--- a/Textbooks, projects/Theoretical foundations of the work of reinforced concrete structures/rcs.docx
+++ b/Textbooks, projects/Theoretical foundations of the work of reinforced concrete structures/rcs.docx
@@ -374,7 +374,31 @@
         <w:rPr>
           <w:szCs w:val="28"/>
         </w:rPr>
-        <w:t>.01-220880-22.</w:t>
+        <w:t>.01-2208</w:t>
+      </w:r>
+      <w:r>
+        <w:rPr>
+          <w:szCs w:val="28"/>
+        </w:rPr>
+        <w:t>47</w:t>
+      </w:r>
+      <w:r>
+        <w:rPr>
+          <w:szCs w:val="28"/>
+        </w:rPr>
+        <w:t>-2</w:t>
+      </w:r>
+      <w:r>
+        <w:rPr>
+          <w:szCs w:val="28"/>
+        </w:rPr>
+        <w:t>3</w:t>
+      </w:r>
+      <w:r>
+        <w:rPr>
+          <w:szCs w:val="28"/>
+        </w:rPr>
+        <w:t>.</w:t>
       </w:r>
     </w:p>
     <w:p>
@@ -489,7 +513,13 @@
         <w:rPr>
           <w:szCs w:val="28"/>
         </w:rPr>
-        <w:t>Пенза 2022</w:t>
+        <w:t>Пенза 202</w:t>
+      </w:r>
+      <w:r>
+        <w:rPr>
+          <w:szCs w:val="28"/>
+        </w:rPr>
+        <w:t>3</w:t>
       </w:r>
     </w:p>
     <w:p>
@@ -840,10 +870,18 @@
       </w:r>
       <w:r>
         <w:rPr>
-          <w:szCs w:val="28"/>
-          <w:lang w:eastAsia="ru-RU"/>
-        </w:rPr>
-        <w:t xml:space="preserve">Пример 1. </w:t>
+          <w:b/>
+          <w:szCs w:val="28"/>
+          <w:lang w:eastAsia="ru-RU"/>
+        </w:rPr>
+        <w:t>1.</w:t>
+      </w:r>
+      <w:r>
+        <w:rPr>
+          <w:szCs w:val="28"/>
+          <w:lang w:eastAsia="ru-RU"/>
+        </w:rPr>
+        <w:t xml:space="preserve"> </w:t>
       </w:r>
       <w:r>
         <w:rPr>
@@ -900,39 +938,7 @@
             <w:szCs w:val="28"/>
             <w:lang w:eastAsia="ru-RU"/>
           </w:rPr>
-          <m:t>=</m:t>
-        </m:r>
-        <m:r>
-          <w:rPr>
-            <w:rFonts w:ascii="Cambria Math" w:hAnsi="Cambria Math"/>
-            <w:szCs w:val="28"/>
-            <w:lang w:eastAsia="ru-RU"/>
-          </w:rPr>
-          <m:t>3</m:t>
-        </m:r>
-        <m:r>
-          <w:rPr>
-            <w:rFonts w:ascii="Cambria Math" w:hAnsi="Cambria Math"/>
-            <w:szCs w:val="28"/>
-            <w:lang w:eastAsia="ru-RU"/>
-          </w:rPr>
-          <m:t>,</m:t>
-        </m:r>
-        <m:r>
-          <w:rPr>
-            <w:rFonts w:ascii="Cambria Math" w:hAnsi="Cambria Math"/>
-            <w:szCs w:val="28"/>
-            <w:lang w:eastAsia="ru-RU"/>
-          </w:rPr>
-          <m:t>3</m:t>
-        </m:r>
-        <m:r>
-          <w:rPr>
-            <w:rFonts w:ascii="Cambria Math" w:hAnsi="Cambria Math"/>
-            <w:szCs w:val="28"/>
-            <w:lang w:eastAsia="ru-RU"/>
-          </w:rPr>
-          <m:t xml:space="preserve"> м</m:t>
+          <m:t>=3,3 м</m:t>
         </m:r>
       </m:oMath>
       <w:r>
@@ -998,39 +1004,7 @@
             <w:szCs w:val="28"/>
             <w:lang w:eastAsia="ru-RU"/>
           </w:rPr>
-          <m:t>N</m:t>
-        </m:r>
-        <m:r>
-          <w:rPr>
-            <w:rFonts w:ascii="Cambria Math" w:hAnsi="Cambria Math"/>
-            <w:szCs w:val="28"/>
-            <w:lang w:eastAsia="ru-RU"/>
-          </w:rPr>
-          <m:t>=1</m:t>
-        </m:r>
-        <m:r>
-          <w:rPr>
-            <w:rFonts w:ascii="Cambria Math" w:hAnsi="Cambria Math"/>
-            <w:szCs w:val="28"/>
-            <w:lang w:eastAsia="ru-RU"/>
-          </w:rPr>
-          <m:t>0</m:t>
-        </m:r>
-        <m:r>
-          <w:rPr>
-            <w:rFonts w:ascii="Cambria Math" w:hAnsi="Cambria Math"/>
-            <w:szCs w:val="28"/>
-            <w:lang w:eastAsia="ru-RU"/>
-          </w:rPr>
-          <m:t xml:space="preserve">0 </m:t>
-        </m:r>
-        <m:r>
-          <w:rPr>
-            <w:rFonts w:ascii="Cambria Math" w:hAnsi="Cambria Math"/>
-            <w:szCs w:val="28"/>
-            <w:lang w:eastAsia="ru-RU"/>
-          </w:rPr>
-          <m:t>кН</m:t>
+          <m:t>N=100 кН</m:t>
         </m:r>
       </m:oMath>
       <w:r>
@@ -1100,23 +1074,7 @@
             <w:szCs w:val="28"/>
             <w:lang w:eastAsia="ru-RU"/>
           </w:rPr>
-          <m:t>=</m:t>
-        </m:r>
-        <m:r>
-          <w:rPr>
-            <w:rFonts w:ascii="Cambria Math" w:hAnsi="Cambria Math"/>
-            <w:szCs w:val="28"/>
-            <w:lang w:eastAsia="ru-RU"/>
-          </w:rPr>
-          <m:t>68</m:t>
-        </m:r>
-        <m:r>
-          <w:rPr>
-            <w:rFonts w:ascii="Cambria Math" w:hAnsi="Cambria Math"/>
-            <w:szCs w:val="28"/>
-            <w:lang w:eastAsia="ru-RU"/>
-          </w:rPr>
-          <m:t xml:space="preserve"> кН</m:t>
+          <m:t>=68 кН</m:t>
         </m:r>
       </m:oMath>
       <w:r>
@@ -1215,14 +1173,7 @@
           <w:szCs w:val="28"/>
           <w:lang w:eastAsia="ru-RU"/>
         </w:rPr>
-        <w:t>п. 3.</w:t>
-      </w:r>
-      <w:r>
-        <w:rPr>
-          <w:szCs w:val="28"/>
-          <w:lang w:eastAsia="ru-RU"/>
-        </w:rPr>
-        <w:t>8</w:t>
+        <w:t>п. 3.8</w:t>
       </w:r>
       <w:r>
         <w:rPr>
@@ -1342,14 +1293,7 @@
           <w:szCs w:val="28"/>
           <w:lang w:eastAsia="ru-RU"/>
         </w:rPr>
-        <w:t>п. 3.</w:t>
-      </w:r>
-      <w:r>
-        <w:rPr>
-          <w:szCs w:val="28"/>
-          <w:lang w:eastAsia="ru-RU"/>
-        </w:rPr>
-        <w:t>6</w:t>
+        <w:t>п. 3.6</w:t>
       </w:r>
       <w:r>
         <w:rPr>
@@ -1470,23 +1414,7 @@
             <w:szCs w:val="28"/>
             <w:lang w:eastAsia="ru-RU"/>
           </w:rPr>
-          <m:t>=4 мм</m:t>
-        </m:r>
-        <m:r>
-          <w:rPr>
-            <w:rFonts w:ascii="Cambria Math" w:hAnsi="Cambria Math"/>
-            <w:szCs w:val="28"/>
-            <w:lang w:eastAsia="ru-RU"/>
-          </w:rPr>
-          <m:t>&lt;</m:t>
-        </m:r>
-        <m:r>
-          <w:rPr>
-            <w:rFonts w:ascii="Cambria Math" w:hAnsi="Cambria Math"/>
-            <w:szCs w:val="28"/>
-            <w:lang w:eastAsia="ru-RU"/>
-          </w:rPr>
-          <m:t>10 мм</m:t>
+          <m:t>=4 мм&lt;10 мм</m:t>
         </m:r>
       </m:oMath>
       <w:r>
@@ -1840,15 +1768,7 @@
             <w:szCs w:val="28"/>
             <w:lang w:eastAsia="ru-RU"/>
           </w:rPr>
-          <m:t xml:space="preserve">=3,3 </m:t>
-        </m:r>
-        <m:r>
-          <w:rPr>
-            <w:rFonts w:ascii="Cambria Math" w:hAnsi="Cambria Math"/>
-            <w:szCs w:val="28"/>
-            <w:lang w:eastAsia="ru-RU"/>
-          </w:rPr>
-          <m:t>м</m:t>
+          <m:t>=3,3 м</m:t>
         </m:r>
       </m:oMath>
       <w:r>
@@ -1990,21 +1910,7 @@
           <w:szCs w:val="28"/>
           <w:lang w:eastAsia="ru-RU"/>
         </w:rPr>
-        <w:t>п</w:t>
-      </w:r>
-      <w:r>
-        <w:rPr>
-          <w:szCs w:val="28"/>
-          <w:lang w:eastAsia="ru-RU"/>
-        </w:rPr>
-        <w:t>. 3.1</w:t>
-      </w:r>
-      <w:r>
-        <w:rPr>
-          <w:szCs w:val="28"/>
-          <w:lang w:eastAsia="ru-RU"/>
-        </w:rPr>
-        <w:t>0</w:t>
+        <w:t>п. 3.10</w:t>
       </w:r>
       <w:r>
         <w:rPr>
@@ -2058,14 +1964,7 @@
           <w:szCs w:val="28"/>
           <w:lang w:eastAsia="ru-RU"/>
         </w:rPr>
-        <w:t>ф</w:t>
-      </w:r>
-      <w:r>
-        <w:rPr>
-          <w:szCs w:val="28"/>
-          <w:lang w:eastAsia="ru-RU"/>
-        </w:rPr>
-        <w:t>. 3.</w:t>
+        <w:t>ф. 3.</w:t>
       </w:r>
       <w:r>
         <w:rPr>
@@ -2320,14 +2219,7 @@
             <w:rFonts w:ascii="Cambria Math" w:eastAsia="TimesNewRomanPSMT" w:hAnsi="Cambria Math"/>
             <w:szCs w:val="28"/>
           </w:rPr>
-          <m:t>=0,68</m:t>
-        </m:r>
-        <m:r>
-          <w:rPr>
-            <w:rFonts w:ascii="Cambria Math" w:eastAsia="TimesNewRomanPSMT" w:hAnsi="Cambria Math"/>
-            <w:szCs w:val="28"/>
-          </w:rPr>
-          <m:t>,</m:t>
+          <m:t>=0,68,</m:t>
         </m:r>
       </m:oMath>
       <w:r>
@@ -2453,28 +2345,7 @@
             <w:rFonts w:ascii="Cambria Math" w:eastAsia="TimesNewRomanPSMT" w:hAnsi="Cambria Math"/>
             <w:szCs w:val="28"/>
           </w:rPr>
-          <m:t>=1+</m:t>
-        </m:r>
-        <m:r>
-          <w:rPr>
-            <w:rFonts w:ascii="Cambria Math" w:eastAsia="TimesNewRomanPSMT" w:hAnsi="Cambria Math"/>
-            <w:szCs w:val="28"/>
-          </w:rPr>
-          <m:t>0,68</m:t>
-        </m:r>
-        <m:r>
-          <w:rPr>
-            <w:rFonts w:ascii="Cambria Math" w:eastAsia="TimesNewRomanPSMT" w:hAnsi="Cambria Math"/>
-            <w:szCs w:val="28"/>
-          </w:rPr>
-          <m:t>=1,</m:t>
-        </m:r>
-        <m:r>
-          <w:rPr>
-            <w:rFonts w:ascii="Cambria Math" w:eastAsia="TimesNewRomanPSMT" w:hAnsi="Cambria Math"/>
-            <w:szCs w:val="28"/>
-          </w:rPr>
-          <m:t>68</m:t>
+          <m:t>=1+0,68=1,68</m:t>
         </m:r>
       </m:oMath>
       <w:r>
@@ -2614,14 +2485,7 @@
             <w:rFonts w:ascii="Cambria Math" w:eastAsia="TimesNewRomanPSMT" w:hAnsi="Cambria Math"/>
             <w:szCs w:val="28"/>
           </w:rPr>
-          <m:t>=0,083</m:t>
-        </m:r>
-        <m:r>
-          <w:rPr>
-            <w:rFonts w:ascii="Cambria Math" w:eastAsia="TimesNewRomanPSMT" w:hAnsi="Cambria Math"/>
-            <w:szCs w:val="28"/>
-          </w:rPr>
-          <m:t>&lt;0,15</m:t>
+          <m:t>=0,083&lt;0,15</m:t>
         </m:r>
       </m:oMath>
       <w:r>
@@ -2706,14 +2570,7 @@
           <w:szCs w:val="28"/>
           <w:lang w:eastAsia="ru-RU"/>
         </w:rPr>
-        <w:t xml:space="preserve">   </w:t>
-      </w:r>
-      <w:r>
-        <w:rPr>
-          <w:szCs w:val="28"/>
-          <w:lang w:eastAsia="ru-RU"/>
-        </w:rPr>
-        <w:t xml:space="preserve">Жесткость </w:t>
+        <w:t xml:space="preserve">   Жесткость </w:t>
       </w:r>
       <w:r>
         <w:rPr>
@@ -2729,14 +2586,7 @@
           <w:szCs w:val="28"/>
           <w:lang w:eastAsia="ru-RU"/>
         </w:rPr>
-        <w:t>определим по</w:t>
-      </w:r>
-      <w:r>
-        <w:rPr>
-          <w:szCs w:val="28"/>
-          <w:lang w:eastAsia="ru-RU"/>
-        </w:rPr>
-        <w:t xml:space="preserve"> </w:t>
+        <w:t xml:space="preserve">определим по </w:t>
       </w:r>
       <w:r>
         <w:rPr>
@@ -2933,15 +2783,7 @@
                       <w:color w:val="000000"/>
                       <w:szCs w:val="28"/>
                     </w:rPr>
-                    <m:t>80</m:t>
-                  </m:r>
-                  <m:r>
-                    <w:rPr>
-                      <w:rFonts w:ascii="Cambria Math" w:hAnsi="Cambria Math"/>
-                      <w:color w:val="000000"/>
-                      <w:szCs w:val="28"/>
-                    </w:rPr>
-                    <m:t>φ</m:t>
+                    <m:t>80φ</m:t>
                   </m:r>
                 </m:e>
                 <m:sub>
@@ -3114,23 +2956,7 @@
               <w:color w:val="000000"/>
               <w:szCs w:val="28"/>
             </w:rPr>
-            <m:t>=</m:t>
-          </m:r>
-          <m:r>
-            <w:rPr>
-              <w:rFonts w:ascii="Cambria Math" w:hAnsi="Cambria Math"/>
-              <w:color w:val="000000"/>
-              <w:szCs w:val="28"/>
-            </w:rPr>
-            <m:t>0,786</m:t>
-          </m:r>
-          <m:r>
-            <w:rPr>
-              <w:rFonts w:ascii="Cambria Math" w:hAnsi="Cambria Math"/>
-              <w:color w:val="000000"/>
-              <w:szCs w:val="28"/>
-            </w:rPr>
-            <m:t>·</m:t>
+            <m:t>=0,786·</m:t>
           </m:r>
           <m:sSup>
             <m:sSupPr>
@@ -3160,15 +2986,7 @@
                   <w:color w:val="000000"/>
                   <w:szCs w:val="28"/>
                 </w:rPr>
-                <m:t>1</m:t>
-              </m:r>
-              <m:r>
-                <w:rPr>
-                  <w:rFonts w:ascii="Cambria Math" w:hAnsi="Cambria Math"/>
-                  <w:color w:val="000000"/>
-                  <w:szCs w:val="28"/>
-                </w:rPr>
-                <m:t>2</m:t>
+                <m:t>12</m:t>
               </m:r>
             </m:sup>
           </m:sSup>
@@ -3451,39 +3269,7 @@
                   <w:color w:val="000000"/>
                   <w:szCs w:val="28"/>
                 </w:rPr>
-                <m:t>·</m:t>
-              </m:r>
-              <m:r>
-                <w:rPr>
-                  <w:rFonts w:ascii="Cambria Math" w:hAnsi="Cambria Math"/>
-                  <w:color w:val="000000"/>
-                  <w:szCs w:val="28"/>
-                </w:rPr>
-                <m:t>0</m:t>
-              </m:r>
-              <m:r>
-                <w:rPr>
-                  <w:rFonts w:ascii="Cambria Math" w:hAnsi="Cambria Math"/>
-                  <w:color w:val="000000"/>
-                  <w:szCs w:val="28"/>
-                </w:rPr>
-                <m:t>,</m:t>
-              </m:r>
-              <m:r>
-                <w:rPr>
-                  <w:rFonts w:ascii="Cambria Math" w:hAnsi="Cambria Math"/>
-                  <w:color w:val="000000"/>
-                  <w:szCs w:val="28"/>
-                </w:rPr>
-                <m:t>786</m:t>
-              </m:r>
-              <m:r>
-                <w:rPr>
-                  <w:rFonts w:ascii="Cambria Math" w:hAnsi="Cambria Math"/>
-                  <w:color w:val="000000"/>
-                  <w:szCs w:val="28"/>
-                </w:rPr>
-                <m:t>·</m:t>
+                <m:t>·0,786·</m:t>
               </m:r>
               <m:sSup>
                 <m:sSupPr>
@@ -3513,15 +3299,7 @@
                       <w:color w:val="000000"/>
                       <w:szCs w:val="28"/>
                     </w:rPr>
-                    <m:t>1</m:t>
-                  </m:r>
-                  <m:r>
-                    <w:rPr>
-                      <w:rFonts w:ascii="Cambria Math" w:hAnsi="Cambria Math"/>
-                      <w:color w:val="000000"/>
-                      <w:szCs w:val="28"/>
-                    </w:rPr>
-                    <m:t>2</m:t>
+                    <m:t>12</m:t>
                   </m:r>
                 </m:sup>
               </m:sSup>
@@ -3567,23 +3345,7 @@
               <w:color w:val="000000"/>
               <w:szCs w:val="28"/>
             </w:rPr>
-            <m:t>=</m:t>
-          </m:r>
-          <m:r>
-            <w:rPr>
-              <w:rFonts w:ascii="Cambria Math" w:hAnsi="Cambria Math"/>
-              <w:color w:val="000000"/>
-              <w:szCs w:val="28"/>
-            </w:rPr>
-            <m:t>712,4</m:t>
-          </m:r>
-          <m:r>
-            <w:rPr>
-              <w:rFonts w:ascii="Cambria Math" w:hAnsi="Cambria Math"/>
-              <w:color w:val="000000"/>
-              <w:szCs w:val="28"/>
-            </w:rPr>
-            <m:t>·</m:t>
+            <m:t>=712,4·</m:t>
           </m:r>
           <m:sSup>
             <m:sSupPr>
@@ -3623,31 +3385,7 @@
               <w:color w:val="000000"/>
               <w:szCs w:val="28"/>
             </w:rPr>
-            <m:t xml:space="preserve"> Н=</m:t>
-          </m:r>
-          <m:r>
-            <w:rPr>
-              <w:rFonts w:ascii="Cambria Math" w:hAnsi="Cambria Math"/>
-              <w:color w:val="000000"/>
-              <w:szCs w:val="28"/>
-            </w:rPr>
-            <m:t>712,4</m:t>
-          </m:r>
-          <m:r>
-            <w:rPr>
-              <w:rFonts w:ascii="Cambria Math" w:hAnsi="Cambria Math"/>
-              <w:color w:val="000000"/>
-              <w:szCs w:val="28"/>
-            </w:rPr>
-            <m:t xml:space="preserve"> кН</m:t>
-          </m:r>
-          <m:r>
-            <w:rPr>
-              <w:rFonts w:ascii="Cambria Math" w:hAnsi="Cambria Math"/>
-              <w:color w:val="000000"/>
-              <w:szCs w:val="28"/>
-            </w:rPr>
-            <m:t>.</m:t>
+            <m:t xml:space="preserve"> Н=712,4 кН.</m:t>
           </m:r>
         </m:oMath>
       </m:oMathPara>
@@ -3818,15 +3556,7 @@
                       <w:color w:val="000000"/>
                       <w:szCs w:val="28"/>
                     </w:rPr>
-                    <m:t>1</m:t>
-                  </m:r>
-                  <m:r>
-                    <w:rPr>
-                      <w:rFonts w:ascii="Cambria Math" w:hAnsi="Cambria Math"/>
-                      <w:color w:val="000000"/>
-                      <w:szCs w:val="28"/>
-                    </w:rPr>
-                    <m:t>00</m:t>
+                    <m:t>100</m:t>
                   </m:r>
                 </m:num>
                 <m:den>
@@ -3848,15 +3578,7 @@
               <w:color w:val="000000"/>
               <w:szCs w:val="28"/>
             </w:rPr>
-            <m:t>=1,</m:t>
-          </m:r>
-          <m:r>
-            <w:rPr>
-              <w:rFonts w:ascii="Cambria Math" w:hAnsi="Cambria Math"/>
-              <w:color w:val="000000"/>
-              <w:szCs w:val="28"/>
-            </w:rPr>
-            <m:t>163.</m:t>
+            <m:t>=1,163.</m:t>
           </m:r>
         </m:oMath>
       </m:oMathPara>
@@ -3983,21 +3705,7 @@
           <w:szCs w:val="28"/>
           <w:lang w:eastAsia="ru-RU"/>
         </w:rPr>
-        <w:t xml:space="preserve"> принимаем с</w:t>
-      </w:r>
-      <w:r>
-        <w:rPr>
-          <w:szCs w:val="28"/>
-          <w:lang w:eastAsia="ru-RU"/>
-        </w:rPr>
-        <w:t xml:space="preserve"> </w:t>
-      </w:r>
-      <w:r>
-        <w:rPr>
-          <w:szCs w:val="28"/>
-          <w:lang w:eastAsia="ru-RU"/>
-        </w:rPr>
-        <w:t>учетом коэффициентов</w:t>
+        <w:t xml:space="preserve"> принимаем с учетом коэффициентов</w:t>
       </w:r>
       <w:r>
         <w:rPr>
@@ -4035,15 +3743,7 @@
                 <w:szCs w:val="28"/>
                 <w:lang w:eastAsia="ru-RU"/>
               </w:rPr>
-              <m:t>b</m:t>
-            </m:r>
-            <m:r>
-              <w:rPr>
-                <w:rFonts w:ascii="Cambria Math" w:hAnsi="Cambria Math"/>
-                <w:szCs w:val="28"/>
-                <w:lang w:eastAsia="ru-RU"/>
-              </w:rPr>
-              <m:t>2</m:t>
+              <m:t>b2</m:t>
             </m:r>
           </m:sub>
         </m:sSub>
@@ -4092,15 +3792,7 @@
                 <w:szCs w:val="28"/>
                 <w:lang w:eastAsia="ru-RU"/>
               </w:rPr>
-              <m:t>b</m:t>
-            </m:r>
-            <m:r>
-              <w:rPr>
-                <w:rFonts w:ascii="Cambria Math" w:hAnsi="Cambria Math"/>
-                <w:szCs w:val="28"/>
-                <w:lang w:eastAsia="ru-RU"/>
-              </w:rPr>
-              <m:t>3</m:t>
+              <m:t>b3</m:t>
             </m:r>
           </m:sub>
         </m:sSub>
@@ -4163,15 +3855,7 @@
                 <w:szCs w:val="28"/>
                 <w:lang w:eastAsia="ru-RU"/>
               </w:rPr>
-              <m:t>b</m:t>
-            </m:r>
-            <m:r>
-              <w:rPr>
-                <w:rFonts w:ascii="Cambria Math" w:hAnsi="Cambria Math"/>
-                <w:szCs w:val="28"/>
-                <w:lang w:eastAsia="ru-RU"/>
-              </w:rPr>
-              <m:t>1</m:t>
+              <m:t>b1</m:t>
             </m:r>
           </m:sub>
         </m:sSub>
@@ -4181,15 +3865,7 @@
             <w:szCs w:val="28"/>
             <w:lang w:eastAsia="ru-RU"/>
           </w:rPr>
-          <m:t>=</m:t>
-        </m:r>
-        <m:r>
-          <w:rPr>
-            <w:rFonts w:ascii="Cambria Math" w:hAnsi="Cambria Math"/>
-            <w:szCs w:val="28"/>
-            <w:lang w:eastAsia="ru-RU"/>
-          </w:rPr>
-          <m:t>1</m:t>
+          <m:t>=1</m:t>
         </m:r>
       </m:oMath>
       <w:r>
@@ -4238,15 +3914,7 @@
             <w:szCs w:val="28"/>
             <w:lang w:eastAsia="ru-RU"/>
           </w:rPr>
-          <m:t>=</m:t>
-        </m:r>
-        <m:r>
-          <w:rPr>
-            <w:rFonts w:ascii="Cambria Math" w:hAnsi="Cambria Math"/>
-            <w:szCs w:val="28"/>
-            <w:lang w:eastAsia="ru-RU"/>
-          </w:rPr>
-          <m:t>11,5∙0,9∙0,9=9,32 МПа</m:t>
+          <m:t>=11,5∙0,9∙0,9=9,32 МПа</m:t>
         </m:r>
       </m:oMath>
       <w:r>
@@ -4295,21 +3963,7 @@
           <w:szCs w:val="28"/>
           <w:lang w:eastAsia="ru-RU"/>
         </w:rPr>
-        <w:t>[1, п. 3.</w:t>
-      </w:r>
-      <w:r>
-        <w:rPr>
-          <w:szCs w:val="28"/>
-          <w:lang w:eastAsia="ru-RU"/>
-        </w:rPr>
-        <w:t>1</w:t>
-      </w:r>
-      <w:r>
-        <w:rPr>
-          <w:szCs w:val="28"/>
-          <w:lang w:eastAsia="ru-RU"/>
-        </w:rPr>
-        <w:t>]</w:t>
+        <w:t>[1, п. 3.1]</w:t>
       </w:r>
       <w:r>
         <w:rPr>
@@ -4337,14 +3991,7 @@
           <w:szCs w:val="28"/>
           <w:lang w:eastAsia="ru-RU"/>
         </w:rPr>
-        <w:t>ф. 3.</w:t>
-      </w:r>
-      <w:r>
-        <w:rPr>
-          <w:szCs w:val="28"/>
-          <w:lang w:eastAsia="ru-RU"/>
-        </w:rPr>
-        <w:t>2</w:t>
+        <w:t>ф. 3.2</w:t>
       </w:r>
       <w:r>
         <w:rPr>
@@ -4563,14 +4210,7 @@
               <w:rFonts w:ascii="Cambria Math" w:eastAsia="TimesNewRomanPSMT" w:hAnsi="Cambria Math"/>
               <w:szCs w:val="28"/>
             </w:rPr>
-            <m:t>=</m:t>
-          </m:r>
-          <m:r>
-            <w:rPr>
-              <w:rFonts w:ascii="Cambria Math" w:eastAsia="TimesNewRomanPSMT" w:hAnsi="Cambria Math"/>
-              <w:szCs w:val="28"/>
-            </w:rPr>
-            <m:t>9,32∙1000∙120∙</m:t>
+            <m:t>=9,32∙1000∙120∙</m:t>
           </m:r>
           <m:d>
             <m:dPr>
@@ -4626,14 +4266,7 @@
               <w:rFonts w:ascii="Cambria Math" w:eastAsia="TimesNewRomanPSMT" w:hAnsi="Cambria Math"/>
               <w:szCs w:val="28"/>
             </w:rPr>
-            <m:t>=901430 Н</m:t>
-          </m:r>
-          <m:r>
-            <w:rPr>
-              <w:rFonts w:ascii="Cambria Math" w:eastAsia="TimesNewRomanPSMT" w:hAnsi="Cambria Math"/>
-              <w:szCs w:val="28"/>
-            </w:rPr>
-            <m:t>=</m:t>
+            <m:t>=901430 Н=</m:t>
           </m:r>
         </m:oMath>
       </m:oMathPara>
@@ -4643,7 +4276,7 @@
         <w:autoSpaceDE w:val="0"/>
         <w:autoSpaceDN w:val="0"/>
         <w:adjustRightInd w:val="0"/>
-        <w:spacing w:after="0" w:line="240" w:lineRule="auto"/>
+        <w:spacing w:after="120" w:line="240" w:lineRule="auto"/>
         <w:rPr>
           <w:szCs w:val="28"/>
           <w:lang w:eastAsia="ru-RU"/>
@@ -4655,14 +4288,7 @@
             <w:rFonts w:ascii="Cambria Math" w:eastAsia="TimesNewRomanPSMT" w:hAnsi="Cambria Math"/>
             <w:szCs w:val="28"/>
           </w:rPr>
-          <m:t>=901,43 кН</m:t>
-        </m:r>
-        <m:r>
-          <w:rPr>
-            <w:rFonts w:ascii="Cambria Math" w:eastAsia="TimesNewRomanPSMT" w:hAnsi="Cambria Math"/>
-            <w:szCs w:val="28"/>
-          </w:rPr>
-          <m:t>&gt;</m:t>
+          <m:t>=901,43 кН&gt;</m:t>
         </m:r>
         <m:r>
           <w:rPr>
@@ -4677,14 +4303,7 @@
             <w:rFonts w:ascii="Cambria Math" w:eastAsia="TimesNewRomanPSMT" w:hAnsi="Cambria Math"/>
             <w:szCs w:val="28"/>
           </w:rPr>
-          <m:t>=100</m:t>
-        </m:r>
-        <m:r>
-          <w:rPr>
-            <w:rFonts w:ascii="Cambria Math" w:eastAsia="TimesNewRomanPSMT" w:hAnsi="Cambria Math"/>
-            <w:szCs w:val="28"/>
-          </w:rPr>
-          <m:t xml:space="preserve"> кН</m:t>
+          <m:t>=100 кН</m:t>
         </m:r>
         <m:r>
           <w:rPr>
@@ -4722,14 +4341,4995 @@
         </w:rPr>
         <w:t>обеспечена.</w:t>
       </w:r>
+    </w:p>
+    <w:p>
+      <w:pPr>
+        <w:autoSpaceDE w:val="0"/>
+        <w:autoSpaceDN w:val="0"/>
+        <w:adjustRightInd w:val="0"/>
+        <w:spacing w:after="0" w:line="240" w:lineRule="auto"/>
+        <w:rPr>
+          <w:szCs w:val="28"/>
+          <w:lang w:eastAsia="ru-RU"/>
+        </w:rPr>
+      </w:pPr>
+      <w:r>
+        <w:rPr>
+          <w:szCs w:val="28"/>
+          <w:lang w:eastAsia="ru-RU"/>
+        </w:rPr>
+        <w:t xml:space="preserve">   </w:t>
+      </w:r>
+      <w:r>
+        <w:rPr>
+          <w:b/>
+          <w:szCs w:val="28"/>
+          <w:lang w:eastAsia="ru-RU"/>
+        </w:rPr>
+        <w:t>2.</w:t>
+      </w:r>
+      <w:r>
+        <w:rPr>
+          <w:szCs w:val="28"/>
+          <w:lang w:eastAsia="ru-RU"/>
+        </w:rPr>
+        <w:t xml:space="preserve"> </w:t>
+      </w:r>
+      <w:r>
+        <w:rPr>
+          <w:i/>
+          <w:iCs/>
+          <w:szCs w:val="28"/>
+          <w:lang w:eastAsia="ru-RU"/>
+        </w:rPr>
+        <w:t xml:space="preserve">Дано: </w:t>
+      </w:r>
+      <w:r>
+        <w:rPr>
+          <w:szCs w:val="28"/>
+          <w:lang w:eastAsia="ru-RU"/>
+        </w:rPr>
+        <w:t>сечение размером</w:t>
+      </w:r>
+      <w:r>
+        <w:rPr>
+          <w:szCs w:val="28"/>
+          <w:lang w:eastAsia="ru-RU"/>
+        </w:rPr>
+        <w:t xml:space="preserve"> </w:t>
+      </w:r>
+      <m:oMath>
+        <m:r>
+          <w:rPr>
+            <w:rFonts w:ascii="Cambria Math" w:hAnsi="Cambria Math"/>
+            <w:szCs w:val="28"/>
+            <w:lang w:eastAsia="ru-RU"/>
+          </w:rPr>
+          <m:t>b=300 мм</m:t>
+        </m:r>
+      </m:oMath>
+      <w:r>
+        <w:rPr>
+          <w:szCs w:val="28"/>
+          <w:lang w:eastAsia="ru-RU"/>
+        </w:rPr>
+        <w:t>,</w:t>
+      </w:r>
+      <w:r>
+        <w:rPr>
+          <w:iCs/>
+          <w:szCs w:val="28"/>
+          <w:lang w:eastAsia="ru-RU"/>
+        </w:rPr>
+        <w:t xml:space="preserve"> </w:t>
+      </w:r>
+      <m:oMath>
+        <m:r>
+          <w:rPr>
+            <w:rFonts w:ascii="Cambria Math" w:hAnsi="Cambria Math"/>
+            <w:szCs w:val="28"/>
+            <w:lang w:eastAsia="ru-RU"/>
+          </w:rPr>
+          <m:t>h=600 мм</m:t>
+        </m:r>
+      </m:oMath>
+      <w:r>
+        <w:rPr>
+          <w:szCs w:val="28"/>
+          <w:lang w:eastAsia="ru-RU"/>
+        </w:rPr>
+        <w:t xml:space="preserve">; </w:t>
+      </w:r>
+      <m:oMath>
+        <m:r>
+          <w:rPr>
+            <w:rFonts w:ascii="Cambria Math" w:hAnsi="Cambria Math"/>
+            <w:szCs w:val="28"/>
+            <w:lang w:eastAsia="ru-RU"/>
+          </w:rPr>
+          <m:t>a=40 мм</m:t>
+        </m:r>
+      </m:oMath>
+      <w:r>
+        <w:rPr>
+          <w:szCs w:val="28"/>
+          <w:lang w:eastAsia="ru-RU"/>
+        </w:rPr>
+        <w:t>; изгибающий момент с учетом кратковременных нагрузок</w:t>
+      </w:r>
+      <w:r>
+        <w:rPr>
+          <w:szCs w:val="28"/>
+          <w:lang w:eastAsia="ru-RU"/>
+        </w:rPr>
+        <w:t xml:space="preserve"> </w:t>
+      </w:r>
+      <m:oMath>
+        <m:r>
+          <w:rPr>
+            <w:rFonts w:ascii="Cambria Math" w:hAnsi="Cambria Math"/>
+            <w:szCs w:val="28"/>
+            <w:lang w:eastAsia="ru-RU"/>
+          </w:rPr>
+          <m:t>M=210 кН∙м</m:t>
+        </m:r>
+      </m:oMath>
+      <w:r>
+        <w:rPr>
+          <w:szCs w:val="28"/>
+          <w:lang w:eastAsia="ru-RU"/>
+        </w:rPr>
+        <w:t>; бетон класса В</w:t>
+      </w:r>
+      <w:r>
+        <w:rPr>
+          <w:szCs w:val="28"/>
+          <w:lang w:eastAsia="ru-RU"/>
+        </w:rPr>
+        <w:t>20</w:t>
+      </w:r>
+      <w:r>
+        <w:rPr>
+          <w:szCs w:val="28"/>
+          <w:lang w:eastAsia="ru-RU"/>
+        </w:rPr>
+        <w:t>; арматура класса А</w:t>
+      </w:r>
+      <w:r>
+        <w:rPr>
+          <w:szCs w:val="28"/>
+          <w:lang w:eastAsia="ru-RU"/>
+        </w:rPr>
+        <w:t>4</w:t>
+      </w:r>
+      <w:r>
+        <w:rPr>
+          <w:szCs w:val="28"/>
+          <w:lang w:eastAsia="ru-RU"/>
+        </w:rPr>
+        <w:t>00.</w:t>
+      </w:r>
+    </w:p>
+    <w:p>
+      <w:pPr>
+        <w:autoSpaceDE w:val="0"/>
+        <w:autoSpaceDN w:val="0"/>
+        <w:adjustRightInd w:val="0"/>
+        <w:spacing w:after="0" w:line="240" w:lineRule="auto"/>
+        <w:rPr>
+          <w:szCs w:val="28"/>
+          <w:lang w:eastAsia="ru-RU"/>
+        </w:rPr>
+      </w:pPr>
+      <w:r>
+        <w:rPr>
+          <w:i/>
+          <w:iCs/>
+          <w:szCs w:val="28"/>
+          <w:lang w:eastAsia="ru-RU"/>
+        </w:rPr>
+        <w:t xml:space="preserve">   </w:t>
+      </w:r>
+      <w:r>
+        <w:rPr>
+          <w:i/>
+          <w:iCs/>
+          <w:szCs w:val="28"/>
+          <w:lang w:eastAsia="ru-RU"/>
+        </w:rPr>
+        <w:t xml:space="preserve">Требуется </w:t>
+      </w:r>
+      <w:r>
+        <w:rPr>
+          <w:szCs w:val="28"/>
+          <w:lang w:eastAsia="ru-RU"/>
+        </w:rPr>
+        <w:t>определить площадь сечения продольной арматуры.</w:t>
+      </w:r>
+    </w:p>
+    <w:p>
+      <w:pPr>
+        <w:autoSpaceDE w:val="0"/>
+        <w:autoSpaceDN w:val="0"/>
+        <w:adjustRightInd w:val="0"/>
+        <w:spacing w:after="0" w:line="240" w:lineRule="auto"/>
+        <w:rPr>
+          <w:szCs w:val="28"/>
+          <w:lang w:val="en-US" w:eastAsia="ru-RU"/>
+        </w:rPr>
+      </w:pPr>
+      <w:r>
+        <w:rPr>
+          <w:szCs w:val="28"/>
+          <w:lang w:eastAsia="ru-RU"/>
+        </w:rPr>
+        <w:t xml:space="preserve">   Расч</w:t>
+      </w:r>
+      <w:r>
+        <w:rPr>
+          <w:szCs w:val="28"/>
+          <w:lang w:eastAsia="ru-RU"/>
+        </w:rPr>
+        <w:t>ё</w:t>
+      </w:r>
+      <w:r>
+        <w:rPr>
+          <w:szCs w:val="28"/>
+          <w:lang w:eastAsia="ru-RU"/>
+        </w:rPr>
+        <w:t>т</w:t>
+      </w:r>
+      <w:r>
+        <w:rPr>
+          <w:i/>
+          <w:iCs/>
+          <w:szCs w:val="28"/>
+          <w:lang w:eastAsia="ru-RU"/>
+        </w:rPr>
+        <w:t>.</w:t>
+      </w:r>
+      <w:r>
+        <w:rPr>
+          <w:i/>
+          <w:iCs/>
+          <w:szCs w:val="28"/>
+          <w:lang w:eastAsia="ru-RU"/>
+        </w:rPr>
+        <w:t xml:space="preserve"> </w:t>
+      </w:r>
+      <m:oMath>
+        <m:sSub>
+          <m:sSubPr>
+            <m:ctrlPr>
+              <w:rPr>
+                <w:rFonts w:ascii="Cambria Math" w:hAnsi="Cambria Math"/>
+                <w:i/>
+                <w:iCs/>
+                <w:szCs w:val="28"/>
+                <w:lang w:eastAsia="ru-RU"/>
+              </w:rPr>
+            </m:ctrlPr>
+          </m:sSubPr>
+          <m:e>
+            <m:r>
+              <w:rPr>
+                <w:rFonts w:ascii="Cambria Math" w:hAnsi="Cambria Math"/>
+                <w:szCs w:val="28"/>
+                <w:lang w:eastAsia="ru-RU"/>
+              </w:rPr>
+              <m:t>h</m:t>
+            </m:r>
+          </m:e>
+          <m:sub>
+            <m:r>
+              <w:rPr>
+                <w:rFonts w:ascii="Cambria Math" w:hAnsi="Cambria Math"/>
+                <w:szCs w:val="28"/>
+                <w:lang w:eastAsia="ru-RU"/>
+              </w:rPr>
+              <m:t>0</m:t>
+            </m:r>
+          </m:sub>
+        </m:sSub>
+        <m:r>
+          <w:rPr>
+            <w:rFonts w:ascii="Cambria Math" w:hAnsi="Cambria Math"/>
+            <w:szCs w:val="28"/>
+            <w:lang w:eastAsia="ru-RU"/>
+          </w:rPr>
+          <m:t xml:space="preserve">=600-40=560 </m:t>
+        </m:r>
+        <m:r>
+          <m:rPr>
+            <m:sty m:val="p"/>
+          </m:rPr>
+          <w:rPr>
+            <w:rFonts w:ascii="Cambria Math" w:hAnsi="Cambria Math"/>
+            <w:szCs w:val="28"/>
+            <w:lang w:eastAsia="ru-RU"/>
+          </w:rPr>
+          <m:t>мм</m:t>
+        </m:r>
+      </m:oMath>
+      <w:r>
+        <w:rPr>
+          <w:iCs/>
+          <w:szCs w:val="28"/>
+          <w:lang w:eastAsia="ru-RU"/>
+        </w:rPr>
+        <w:t>.</w:t>
+      </w:r>
+      <w:r>
+        <w:rPr>
+          <w:szCs w:val="28"/>
+          <w:lang w:eastAsia="ru-RU"/>
+        </w:rPr>
+        <w:t xml:space="preserve"> Подбор продольной арматуры</w:t>
+      </w:r>
+      <w:r>
+        <w:rPr>
+          <w:szCs w:val="28"/>
+          <w:lang w:eastAsia="ru-RU"/>
+        </w:rPr>
+        <w:t xml:space="preserve"> </w:t>
+      </w:r>
+      <w:r>
+        <w:rPr>
+          <w:szCs w:val="28"/>
+          <w:lang w:eastAsia="ru-RU"/>
+        </w:rPr>
+        <w:t>производим согласно</w:t>
+      </w:r>
+      <w:r>
+        <w:rPr>
+          <w:szCs w:val="28"/>
+          <w:lang w:eastAsia="ru-RU"/>
+        </w:rPr>
+        <w:t xml:space="preserve"> </w:t>
+      </w:r>
+      <w:r>
+        <w:rPr>
+          <w:szCs w:val="28"/>
+          <w:lang w:eastAsia="ru-RU"/>
+        </w:rPr>
+        <w:t xml:space="preserve">[1, </w:t>
+      </w:r>
+      <w:r>
+        <w:rPr>
+          <w:szCs w:val="28"/>
+          <w:lang w:eastAsia="ru-RU"/>
+        </w:rPr>
+        <w:t>п. 3.21</w:t>
+      </w:r>
+      <w:r>
+        <w:rPr>
+          <w:szCs w:val="28"/>
+          <w:lang w:eastAsia="ru-RU"/>
+        </w:rPr>
+        <w:t>]</w:t>
+      </w:r>
+      <w:r>
+        <w:rPr>
+          <w:szCs w:val="28"/>
+          <w:lang w:eastAsia="ru-RU"/>
+        </w:rPr>
+        <w:t>. По</w:t>
+      </w:r>
+      <w:r>
+        <w:rPr>
+          <w:szCs w:val="28"/>
+          <w:lang w:eastAsia="ru-RU"/>
+        </w:rPr>
+        <w:t xml:space="preserve"> </w:t>
+      </w:r>
+      <w:r>
+        <w:rPr>
+          <w:szCs w:val="28"/>
+          <w:lang w:eastAsia="ru-RU"/>
+        </w:rPr>
+        <w:t xml:space="preserve">[1, </w:t>
+      </w:r>
+      <w:r>
+        <w:rPr>
+          <w:szCs w:val="28"/>
+          <w:lang w:eastAsia="ru-RU"/>
+        </w:rPr>
+        <w:t>ф. 3.22</w:t>
+      </w:r>
+      <w:r>
+        <w:rPr>
+          <w:szCs w:val="28"/>
+          <w:lang w:eastAsia="ru-RU"/>
+        </w:rPr>
+        <w:t>]</w:t>
+      </w:r>
+      <w:r>
+        <w:rPr>
+          <w:szCs w:val="28"/>
+          <w:lang w:eastAsia="ru-RU"/>
+        </w:rPr>
+        <w:t xml:space="preserve"> вычисляем значение</w:t>
+      </w:r>
+      <w:r>
+        <w:rPr>
+          <w:szCs w:val="28"/>
+          <w:lang w:eastAsia="ru-RU"/>
+        </w:rPr>
+        <w:t xml:space="preserve"> </w:t>
+      </w:r>
+      <m:oMath>
+        <m:sSub>
+          <m:sSubPr>
+            <m:ctrlPr>
+              <w:rPr>
+                <w:rFonts w:ascii="Cambria Math" w:hAnsi="Cambria Math"/>
+                <w:i/>
+                <w:szCs w:val="28"/>
+                <w:lang w:eastAsia="ru-RU"/>
+              </w:rPr>
+            </m:ctrlPr>
+          </m:sSubPr>
+          <m:e>
+            <m:r>
+              <w:rPr>
+                <w:rFonts w:ascii="Cambria Math" w:hAnsi="Cambria Math"/>
+                <w:szCs w:val="28"/>
+                <w:lang w:eastAsia="ru-RU"/>
+              </w:rPr>
+              <m:t>α</m:t>
+            </m:r>
+          </m:e>
+          <m:sub>
+            <m:r>
+              <w:rPr>
+                <w:rFonts w:ascii="Cambria Math" w:hAnsi="Cambria Math"/>
+                <w:szCs w:val="28"/>
+                <w:lang w:val="en-US" w:eastAsia="ru-RU"/>
+              </w:rPr>
+              <m:t>m</m:t>
+            </m:r>
+          </m:sub>
+        </m:sSub>
+      </m:oMath>
+      <w:r>
+        <w:rPr>
+          <w:szCs w:val="28"/>
+          <w:lang w:val="en-US" w:eastAsia="ru-RU"/>
+        </w:rPr>
+        <w:t>:</w:t>
+      </w:r>
+    </w:p>
+    <w:p>
+      <w:pPr>
+        <w:autoSpaceDE w:val="0"/>
+        <w:autoSpaceDN w:val="0"/>
+        <w:adjustRightInd w:val="0"/>
+        <w:spacing w:after="0" w:line="240" w:lineRule="auto"/>
+        <w:rPr>
+          <w:szCs w:val="28"/>
+          <w:lang w:eastAsia="ru-RU"/>
+        </w:rPr>
+      </w:pPr>
+      <m:oMathPara>
+        <m:oMath>
+          <m:sSub>
+            <m:sSubPr>
+              <m:ctrlPr>
+                <w:rPr>
+                  <w:rFonts w:ascii="Cambria Math" w:hAnsi="Cambria Math"/>
+                  <w:i/>
+                  <w:szCs w:val="28"/>
+                  <w:lang w:eastAsia="ru-RU"/>
+                </w:rPr>
+              </m:ctrlPr>
+            </m:sSubPr>
+            <m:e>
+              <m:r>
+                <w:rPr>
+                  <w:rFonts w:ascii="Cambria Math" w:hAnsi="Cambria Math"/>
+                  <w:szCs w:val="28"/>
+                  <w:lang w:eastAsia="ru-RU"/>
+                </w:rPr>
+                <m:t>α</m:t>
+              </m:r>
+            </m:e>
+            <m:sub>
+              <m:r>
+                <w:rPr>
+                  <w:rFonts w:ascii="Cambria Math" w:hAnsi="Cambria Math"/>
+                  <w:szCs w:val="28"/>
+                  <w:lang w:val="en-US" w:eastAsia="ru-RU"/>
+                </w:rPr>
+                <m:t>m</m:t>
+              </m:r>
+            </m:sub>
+          </m:sSub>
+          <m:r>
+            <w:rPr>
+              <w:rFonts w:ascii="Cambria Math" w:hAnsi="Cambria Math"/>
+              <w:szCs w:val="28"/>
+              <w:lang w:eastAsia="ru-RU"/>
+            </w:rPr>
+            <m:t>=</m:t>
+          </m:r>
+          <m:f>
+            <m:fPr>
+              <m:ctrlPr>
+                <w:rPr>
+                  <w:rFonts w:ascii="Cambria Math" w:hAnsi="Cambria Math"/>
+                  <w:i/>
+                  <w:szCs w:val="28"/>
+                  <w:lang w:eastAsia="ru-RU"/>
+                </w:rPr>
+              </m:ctrlPr>
+            </m:fPr>
+            <m:num>
+              <m:r>
+                <w:rPr>
+                  <w:rFonts w:ascii="Cambria Math" w:hAnsi="Cambria Math"/>
+                  <w:szCs w:val="28"/>
+                  <w:lang w:eastAsia="ru-RU"/>
+                </w:rPr>
+                <m:t>M</m:t>
+              </m:r>
+            </m:num>
+            <m:den>
+              <m:sSub>
+                <m:sSubPr>
+                  <m:ctrlPr>
+                    <w:rPr>
+                      <w:rFonts w:ascii="Cambria Math" w:eastAsia="TimesNewRomanPSMT" w:hAnsi="Cambria Math"/>
+                      <w:i/>
+                      <w:szCs w:val="28"/>
+                    </w:rPr>
+                  </m:ctrlPr>
+                </m:sSubPr>
+                <m:e>
+                  <m:r>
+                    <w:rPr>
+                      <w:rFonts w:ascii="Cambria Math" w:eastAsia="TimesNewRomanPSMT" w:hAnsi="Cambria Math"/>
+                      <w:szCs w:val="28"/>
+                    </w:rPr>
+                    <m:t>R</m:t>
+                  </m:r>
+                </m:e>
+                <m:sub>
+                  <m:r>
+                    <w:rPr>
+                      <w:rFonts w:ascii="Cambria Math" w:eastAsia="TimesNewRomanPSMT" w:hAnsi="Cambria Math"/>
+                      <w:szCs w:val="28"/>
+                    </w:rPr>
+                    <m:t>b</m:t>
+                  </m:r>
+                </m:sub>
+              </m:sSub>
+              <m:r>
+                <w:rPr>
+                  <w:rFonts w:ascii="Cambria Math" w:eastAsia="TimesNewRomanPSMT" w:hAnsi="Cambria Math"/>
+                  <w:szCs w:val="28"/>
+                </w:rPr>
+                <m:t>b</m:t>
+              </m:r>
+              <m:sSubSup>
+                <m:sSubSupPr>
+                  <m:ctrlPr>
+                    <w:rPr>
+                      <w:rFonts w:ascii="Cambria Math" w:eastAsia="TimesNewRomanPSMT" w:hAnsi="Cambria Math"/>
+                      <w:i/>
+                      <w:szCs w:val="28"/>
+                    </w:rPr>
+                  </m:ctrlPr>
+                </m:sSubSupPr>
+                <m:e>
+                  <m:r>
+                    <w:rPr>
+                      <w:rFonts w:ascii="Cambria Math" w:eastAsia="TimesNewRomanPSMT" w:hAnsi="Cambria Math"/>
+                      <w:szCs w:val="28"/>
+                    </w:rPr>
+                    <m:t>h</m:t>
+                  </m:r>
+                </m:e>
+                <m:sub>
+                  <m:r>
+                    <w:rPr>
+                      <w:rFonts w:ascii="Cambria Math" w:eastAsia="TimesNewRomanPSMT" w:hAnsi="Cambria Math"/>
+                      <w:szCs w:val="28"/>
+                    </w:rPr>
+                    <m:t>0</m:t>
+                  </m:r>
+                </m:sub>
+                <m:sup>
+                  <m:r>
+                    <w:rPr>
+                      <w:rFonts w:ascii="Cambria Math" w:eastAsia="TimesNewRomanPSMT" w:hAnsi="Cambria Math"/>
+                      <w:szCs w:val="28"/>
+                    </w:rPr>
+                    <m:t>2</m:t>
+                  </m:r>
+                </m:sup>
+              </m:sSubSup>
+            </m:den>
+          </m:f>
+          <m:r>
+            <w:rPr>
+              <w:rFonts w:ascii="Cambria Math" w:hAnsi="Cambria Math"/>
+              <w:szCs w:val="28"/>
+              <w:lang w:eastAsia="ru-RU"/>
+            </w:rPr>
+            <m:t>=</m:t>
+          </m:r>
+          <m:f>
+            <m:fPr>
+              <m:ctrlPr>
+                <w:rPr>
+                  <w:rFonts w:ascii="Cambria Math" w:hAnsi="Cambria Math"/>
+                  <w:i/>
+                  <w:szCs w:val="28"/>
+                  <w:lang w:eastAsia="ru-RU"/>
+                </w:rPr>
+              </m:ctrlPr>
+            </m:fPr>
+            <m:num>
+              <m:r>
+                <w:rPr>
+                  <w:rFonts w:ascii="Cambria Math" w:hAnsi="Cambria Math"/>
+                  <w:szCs w:val="28"/>
+                  <w:lang w:eastAsia="ru-RU"/>
+                </w:rPr>
+                <m:t>210∙</m:t>
+              </m:r>
+              <m:sSup>
+                <m:sSupPr>
+                  <m:ctrlPr>
+                    <w:rPr>
+                      <w:rFonts w:ascii="Cambria Math" w:hAnsi="Cambria Math"/>
+                      <w:i/>
+                      <w:szCs w:val="28"/>
+                      <w:lang w:eastAsia="ru-RU"/>
+                    </w:rPr>
+                  </m:ctrlPr>
+                </m:sSupPr>
+                <m:e>
+                  <m:r>
+                    <w:rPr>
+                      <w:rFonts w:ascii="Cambria Math" w:hAnsi="Cambria Math"/>
+                      <w:szCs w:val="28"/>
+                      <w:lang w:eastAsia="ru-RU"/>
+                    </w:rPr>
+                    <m:t>10</m:t>
+                  </m:r>
+                </m:e>
+                <m:sup>
+                  <m:r>
+                    <w:rPr>
+                      <w:rFonts w:ascii="Cambria Math" w:hAnsi="Cambria Math"/>
+                      <w:szCs w:val="28"/>
+                      <w:lang w:eastAsia="ru-RU"/>
+                    </w:rPr>
+                    <m:t>6</m:t>
+                  </m:r>
+                </m:sup>
+              </m:sSup>
+            </m:num>
+            <m:den>
+              <m:r>
+                <w:rPr>
+                  <w:rFonts w:ascii="Cambria Math" w:hAnsi="Cambria Math"/>
+                  <w:szCs w:val="28"/>
+                  <w:lang w:eastAsia="ru-RU"/>
+                </w:rPr>
+                <m:t>11,5∙300∙</m:t>
+              </m:r>
+              <m:sSup>
+                <m:sSupPr>
+                  <m:ctrlPr>
+                    <w:rPr>
+                      <w:rFonts w:ascii="Cambria Math" w:hAnsi="Cambria Math"/>
+                      <w:i/>
+                      <w:szCs w:val="28"/>
+                      <w:lang w:eastAsia="ru-RU"/>
+                    </w:rPr>
+                  </m:ctrlPr>
+                </m:sSupPr>
+                <m:e>
+                  <m:r>
+                    <w:rPr>
+                      <w:rFonts w:ascii="Cambria Math" w:hAnsi="Cambria Math"/>
+                      <w:szCs w:val="28"/>
+                      <w:lang w:eastAsia="ru-RU"/>
+                    </w:rPr>
+                    <m:t>560</m:t>
+                  </m:r>
+                </m:e>
+                <m:sup>
+                  <m:r>
+                    <w:rPr>
+                      <w:rFonts w:ascii="Cambria Math" w:hAnsi="Cambria Math"/>
+                      <w:szCs w:val="28"/>
+                      <w:lang w:eastAsia="ru-RU"/>
+                    </w:rPr>
+                    <m:t>2</m:t>
+                  </m:r>
+                </m:sup>
+              </m:sSup>
+            </m:den>
+          </m:f>
+          <m:r>
+            <w:rPr>
+              <w:rFonts w:ascii="Cambria Math" w:hAnsi="Cambria Math"/>
+              <w:szCs w:val="28"/>
+              <w:lang w:eastAsia="ru-RU"/>
+            </w:rPr>
+            <m:t>=0,194.</m:t>
+          </m:r>
+        </m:oMath>
+      </m:oMathPara>
+    </w:p>
+    <w:p>
+      <w:pPr>
+        <w:autoSpaceDE w:val="0"/>
+        <w:autoSpaceDN w:val="0"/>
+        <w:adjustRightInd w:val="0"/>
+        <w:spacing w:after="0" w:line="240" w:lineRule="auto"/>
+        <w:rPr>
+          <w:szCs w:val="28"/>
+          <w:lang w:eastAsia="ru-RU"/>
+        </w:rPr>
+      </w:pPr>
+      <w:r>
+        <w:rPr>
+          <w:szCs w:val="28"/>
+          <w:lang w:eastAsia="ru-RU"/>
+        </w:rPr>
+        <w:t xml:space="preserve">   </w:t>
+      </w:r>
+      <w:r>
+        <w:rPr>
+          <w:szCs w:val="28"/>
+          <w:lang w:eastAsia="ru-RU"/>
+        </w:rPr>
+        <w:t>По</w:t>
+      </w:r>
+      <w:r>
+        <w:rPr>
+          <w:szCs w:val="28"/>
+          <w:lang w:eastAsia="ru-RU"/>
+        </w:rPr>
+        <w:t xml:space="preserve"> </w:t>
+      </w:r>
+      <w:r>
+        <w:rPr>
+          <w:szCs w:val="28"/>
+          <w:lang w:eastAsia="ru-RU"/>
+        </w:rPr>
+        <w:t xml:space="preserve">[1, </w:t>
+      </w:r>
+      <w:r>
+        <w:rPr>
+          <w:szCs w:val="28"/>
+          <w:lang w:eastAsia="ru-RU"/>
+        </w:rPr>
+        <w:t>табл. 3.2</w:t>
+      </w:r>
+      <w:r>
+        <w:rPr>
+          <w:szCs w:val="28"/>
+          <w:lang w:eastAsia="ru-RU"/>
+        </w:rPr>
+        <w:t>]</w:t>
+      </w:r>
+      <w:r>
+        <w:rPr>
+          <w:szCs w:val="28"/>
+          <w:lang w:eastAsia="ru-RU"/>
+        </w:rPr>
+        <w:t xml:space="preserve"> находим</w:t>
+      </w:r>
+      <w:r>
+        <w:rPr>
+          <w:szCs w:val="28"/>
+          <w:lang w:eastAsia="ru-RU"/>
+        </w:rPr>
+        <w:t xml:space="preserve"> </w:t>
+      </w:r>
+      <m:oMath>
+        <m:sSub>
+          <m:sSubPr>
+            <m:ctrlPr>
+              <w:rPr>
+                <w:rFonts w:ascii="Cambria Math" w:hAnsi="Cambria Math"/>
+                <w:i/>
+                <w:szCs w:val="28"/>
+                <w:lang w:eastAsia="ru-RU"/>
+              </w:rPr>
+            </m:ctrlPr>
+          </m:sSubPr>
+          <m:e>
+            <m:r>
+              <w:rPr>
+                <w:rFonts w:ascii="Cambria Math" w:hAnsi="Cambria Math"/>
+                <w:szCs w:val="28"/>
+                <w:lang w:eastAsia="ru-RU"/>
+              </w:rPr>
+              <m:t>α</m:t>
+            </m:r>
+          </m:e>
+          <m:sub>
+            <m:r>
+              <w:rPr>
+                <w:rFonts w:ascii="Cambria Math" w:hAnsi="Cambria Math"/>
+                <w:szCs w:val="28"/>
+                <w:lang w:val="en-US" w:eastAsia="ru-RU"/>
+              </w:rPr>
+              <m:t>R</m:t>
+            </m:r>
+          </m:sub>
+        </m:sSub>
+        <m:r>
+          <w:rPr>
+            <w:rFonts w:ascii="Cambria Math" w:hAnsi="Cambria Math"/>
+            <w:szCs w:val="28"/>
+            <w:lang w:eastAsia="ru-RU"/>
+          </w:rPr>
+          <m:t>=0,39</m:t>
+        </m:r>
+      </m:oMath>
+      <w:r>
+        <w:rPr>
+          <w:szCs w:val="28"/>
+          <w:lang w:eastAsia="ru-RU"/>
+        </w:rPr>
+        <w:t>.</w:t>
+      </w:r>
+      <w:r>
+        <w:rPr>
+          <w:szCs w:val="28"/>
+          <w:lang w:eastAsia="ru-RU"/>
+        </w:rPr>
+        <w:t xml:space="preserve"> </w:t>
+      </w:r>
+      <w:r>
+        <w:rPr>
+          <w:szCs w:val="28"/>
+          <w:lang w:eastAsia="ru-RU"/>
+        </w:rPr>
+        <w:t xml:space="preserve">Так как </w:t>
+      </w:r>
+      <m:oMath>
+        <m:sSub>
+          <m:sSubPr>
+            <m:ctrlPr>
+              <w:rPr>
+                <w:rFonts w:ascii="Cambria Math" w:hAnsi="Cambria Math"/>
+                <w:i/>
+                <w:szCs w:val="28"/>
+                <w:lang w:eastAsia="ru-RU"/>
+              </w:rPr>
+            </m:ctrlPr>
+          </m:sSubPr>
+          <m:e>
+            <m:r>
+              <w:rPr>
+                <w:rFonts w:ascii="Cambria Math" w:hAnsi="Cambria Math"/>
+                <w:szCs w:val="28"/>
+                <w:lang w:eastAsia="ru-RU"/>
+              </w:rPr>
+              <m:t>α</m:t>
+            </m:r>
+          </m:e>
+          <m:sub>
+            <m:r>
+              <w:rPr>
+                <w:rFonts w:ascii="Cambria Math" w:hAnsi="Cambria Math"/>
+                <w:szCs w:val="28"/>
+                <w:lang w:val="en-US" w:eastAsia="ru-RU"/>
+              </w:rPr>
+              <m:t>m</m:t>
+            </m:r>
+          </m:sub>
+        </m:sSub>
+        <m:r>
+          <w:rPr>
+            <w:rFonts w:ascii="Cambria Math" w:hAnsi="Cambria Math"/>
+            <w:szCs w:val="28"/>
+            <w:lang w:eastAsia="ru-RU"/>
+          </w:rPr>
+          <m:t>=0,194&lt;</m:t>
+        </m:r>
+        <m:sSub>
+          <m:sSubPr>
+            <m:ctrlPr>
+              <w:rPr>
+                <w:rFonts w:ascii="Cambria Math" w:hAnsi="Cambria Math"/>
+                <w:i/>
+                <w:szCs w:val="28"/>
+                <w:lang w:eastAsia="ru-RU"/>
+              </w:rPr>
+            </m:ctrlPr>
+          </m:sSubPr>
+          <m:e>
+            <m:r>
+              <w:rPr>
+                <w:rFonts w:ascii="Cambria Math" w:hAnsi="Cambria Math"/>
+                <w:szCs w:val="28"/>
+                <w:lang w:eastAsia="ru-RU"/>
+              </w:rPr>
+              <m:t>α</m:t>
+            </m:r>
+          </m:e>
+          <m:sub>
+            <m:r>
+              <w:rPr>
+                <w:rFonts w:ascii="Cambria Math" w:hAnsi="Cambria Math"/>
+                <w:szCs w:val="28"/>
+                <w:lang w:val="en-US" w:eastAsia="ru-RU"/>
+              </w:rPr>
+              <m:t>R</m:t>
+            </m:r>
+          </m:sub>
+        </m:sSub>
+      </m:oMath>
+      <w:r>
+        <w:rPr>
+          <w:szCs w:val="28"/>
+          <w:lang w:eastAsia="ru-RU"/>
+        </w:rPr>
+        <w:t xml:space="preserve">, </w:t>
+      </w:r>
+      <w:r>
+        <w:rPr>
+          <w:szCs w:val="28"/>
+          <w:lang w:eastAsia="ru-RU"/>
+        </w:rPr>
+        <w:t>сжатая</w:t>
+      </w:r>
+      <w:r>
+        <w:rPr>
+          <w:szCs w:val="28"/>
+          <w:lang w:eastAsia="ru-RU"/>
+        </w:rPr>
+        <w:t xml:space="preserve"> </w:t>
+      </w:r>
+      <w:r>
+        <w:rPr>
+          <w:szCs w:val="28"/>
+          <w:lang w:eastAsia="ru-RU"/>
+        </w:rPr>
+        <w:t>арматура по расчету не требуется.</w:t>
+      </w:r>
+    </w:p>
+    <w:p>
+      <w:pPr>
+        <w:autoSpaceDE w:val="0"/>
+        <w:autoSpaceDN w:val="0"/>
+        <w:adjustRightInd w:val="0"/>
+        <w:spacing w:after="0" w:line="240" w:lineRule="auto"/>
+        <w:jc w:val="left"/>
+        <w:rPr>
+          <w:szCs w:val="28"/>
+          <w:lang w:eastAsia="ru-RU"/>
+        </w:rPr>
+      </w:pPr>
+      <w:r>
+        <w:rPr>
+          <w:szCs w:val="28"/>
+          <w:lang w:eastAsia="ru-RU"/>
+        </w:rPr>
+        <w:t xml:space="preserve">   Требуемую площадь сечения растянутой арматуры определяем по</w:t>
+      </w:r>
+      <w:r>
+        <w:rPr>
+          <w:szCs w:val="28"/>
+          <w:lang w:eastAsia="ru-RU"/>
+        </w:rPr>
+        <w:t xml:space="preserve"> </w:t>
+      </w:r>
+      <w:r>
+        <w:rPr>
+          <w:szCs w:val="28"/>
+          <w:lang w:eastAsia="ru-RU"/>
+        </w:rPr>
+        <w:t>[1, ф. 3.23]</w:t>
+      </w:r>
+    </w:p>
+    <w:p>
+      <w:pPr>
+        <w:autoSpaceDE w:val="0"/>
+        <w:autoSpaceDN w:val="0"/>
+        <w:adjustRightInd w:val="0"/>
+        <w:spacing w:after="0" w:line="240" w:lineRule="auto"/>
+        <w:jc w:val="left"/>
+        <w:rPr>
+          <w:szCs w:val="28"/>
+        </w:rPr>
+      </w:pPr>
+      <m:oMathPara>
+        <m:oMath>
+          <m:sSub>
+            <m:sSubPr>
+              <m:ctrlPr>
+                <w:rPr>
+                  <w:rFonts w:ascii="Cambria Math" w:hAnsi="Cambria Math"/>
+                  <w:i/>
+                  <w:szCs w:val="28"/>
+                  <w:lang w:eastAsia="ru-RU"/>
+                </w:rPr>
+              </m:ctrlPr>
+            </m:sSubPr>
+            <m:e>
+              <m:r>
+                <w:rPr>
+                  <w:rFonts w:ascii="Cambria Math" w:hAnsi="Cambria Math"/>
+                  <w:szCs w:val="28"/>
+                  <w:lang w:val="en-US" w:eastAsia="ru-RU"/>
+                </w:rPr>
+                <m:t>A</m:t>
+              </m:r>
+            </m:e>
+            <m:sub>
+              <m:r>
+                <w:rPr>
+                  <w:rFonts w:ascii="Cambria Math" w:hAnsi="Cambria Math"/>
+                  <w:szCs w:val="28"/>
+                  <w:lang w:eastAsia="ru-RU"/>
+                </w:rPr>
+                <m:t>s</m:t>
+              </m:r>
+            </m:sub>
+          </m:sSub>
+          <m:r>
+            <w:rPr>
+              <w:rFonts w:ascii="Cambria Math" w:hAnsi="Cambria Math"/>
+              <w:szCs w:val="28"/>
+              <w:lang w:eastAsia="ru-RU"/>
+            </w:rPr>
+            <m:t>=</m:t>
+          </m:r>
+          <m:f>
+            <m:fPr>
+              <m:ctrlPr>
+                <w:rPr>
+                  <w:rFonts w:ascii="Cambria Math" w:eastAsia="TimesNewRomanPSMT" w:hAnsi="Cambria Math"/>
+                  <w:i/>
+                  <w:szCs w:val="28"/>
+                </w:rPr>
+              </m:ctrlPr>
+            </m:fPr>
+            <m:num>
+              <m:sSub>
+                <m:sSubPr>
+                  <m:ctrlPr>
+                    <w:rPr>
+                      <w:rFonts w:ascii="Cambria Math" w:eastAsia="TimesNewRomanPSMT" w:hAnsi="Cambria Math"/>
+                      <w:i/>
+                      <w:szCs w:val="28"/>
+                    </w:rPr>
+                  </m:ctrlPr>
+                </m:sSubPr>
+                <m:e>
+                  <m:r>
+                    <w:rPr>
+                      <w:rFonts w:ascii="Cambria Math" w:eastAsia="TimesNewRomanPSMT" w:hAnsi="Cambria Math"/>
+                      <w:szCs w:val="28"/>
+                    </w:rPr>
+                    <m:t>R</m:t>
+                  </m:r>
+                </m:e>
+                <m:sub>
+                  <m:r>
+                    <w:rPr>
+                      <w:rFonts w:ascii="Cambria Math" w:eastAsia="TimesNewRomanPSMT" w:hAnsi="Cambria Math"/>
+                      <w:szCs w:val="28"/>
+                    </w:rPr>
+                    <m:t>b</m:t>
+                  </m:r>
+                </m:sub>
+              </m:sSub>
+              <m:r>
+                <w:rPr>
+                  <w:rFonts w:ascii="Cambria Math" w:eastAsia="TimesNewRomanPSMT" w:hAnsi="Cambria Math"/>
+                  <w:szCs w:val="28"/>
+                </w:rPr>
+                <m:t>b</m:t>
+              </m:r>
+              <m:sSub>
+                <m:sSubPr>
+                  <m:ctrlPr>
+                    <w:rPr>
+                      <w:rFonts w:ascii="Cambria Math" w:eastAsia="TimesNewRomanPSMT" w:hAnsi="Cambria Math"/>
+                      <w:i/>
+                      <w:szCs w:val="28"/>
+                    </w:rPr>
+                  </m:ctrlPr>
+                </m:sSubPr>
+                <m:e>
+                  <m:r>
+                    <w:rPr>
+                      <w:rFonts w:ascii="Cambria Math" w:eastAsia="TimesNewRomanPSMT" w:hAnsi="Cambria Math"/>
+                      <w:szCs w:val="28"/>
+                    </w:rPr>
+                    <m:t>h</m:t>
+                  </m:r>
+                </m:e>
+                <m:sub>
+                  <m:r>
+                    <w:rPr>
+                      <w:rFonts w:ascii="Cambria Math" w:eastAsia="TimesNewRomanPSMT" w:hAnsi="Cambria Math"/>
+                      <w:szCs w:val="28"/>
+                    </w:rPr>
+                    <m:t>0</m:t>
+                  </m:r>
+                </m:sub>
+              </m:sSub>
+              <m:d>
+                <m:dPr>
+                  <m:ctrlPr>
+                    <w:rPr>
+                      <w:rFonts w:ascii="Cambria Math" w:eastAsia="TimesNewRomanPSMT" w:hAnsi="Cambria Math"/>
+                      <w:i/>
+                      <w:szCs w:val="28"/>
+                    </w:rPr>
+                  </m:ctrlPr>
+                </m:dPr>
+                <m:e>
+                  <m:r>
+                    <w:rPr>
+                      <w:rFonts w:ascii="Cambria Math" w:eastAsia="TimesNewRomanPSMT" w:hAnsi="Cambria Math"/>
+                      <w:szCs w:val="28"/>
+                    </w:rPr>
+                    <m:t>1-</m:t>
+                  </m:r>
+                  <m:rad>
+                    <m:radPr>
+                      <m:degHide m:val="1"/>
+                      <m:ctrlPr>
+                        <w:rPr>
+                          <w:rFonts w:ascii="Cambria Math" w:eastAsia="TimesNewRomanPSMT" w:hAnsi="Cambria Math"/>
+                          <w:i/>
+                          <w:szCs w:val="28"/>
+                        </w:rPr>
+                      </m:ctrlPr>
+                    </m:radPr>
+                    <m:deg/>
+                    <m:e>
+                      <m:r>
+                        <w:rPr>
+                          <w:rFonts w:ascii="Cambria Math" w:eastAsia="TimesNewRomanPSMT" w:hAnsi="Cambria Math"/>
+                          <w:szCs w:val="28"/>
+                        </w:rPr>
+                        <m:t>1-2</m:t>
+                      </m:r>
+                      <m:sSub>
+                        <m:sSubPr>
+                          <m:ctrlPr>
+                            <w:rPr>
+                              <w:rFonts w:ascii="Cambria Math" w:hAnsi="Cambria Math"/>
+                              <w:i/>
+                              <w:szCs w:val="28"/>
+                              <w:lang w:eastAsia="ru-RU"/>
+                            </w:rPr>
+                          </m:ctrlPr>
+                        </m:sSubPr>
+                        <m:e>
+                          <m:r>
+                            <w:rPr>
+                              <w:rFonts w:ascii="Cambria Math" w:hAnsi="Cambria Math"/>
+                              <w:szCs w:val="28"/>
+                              <w:lang w:eastAsia="ru-RU"/>
+                            </w:rPr>
+                            <m:t>α</m:t>
+                          </m:r>
+                        </m:e>
+                        <m:sub>
+                          <m:r>
+                            <w:rPr>
+                              <w:rFonts w:ascii="Cambria Math" w:hAnsi="Cambria Math"/>
+                              <w:szCs w:val="28"/>
+                              <w:lang w:val="en-US" w:eastAsia="ru-RU"/>
+                            </w:rPr>
+                            <m:t>m</m:t>
+                          </m:r>
+                        </m:sub>
+                      </m:sSub>
+                    </m:e>
+                  </m:rad>
+                </m:e>
+              </m:d>
+            </m:num>
+            <m:den>
+              <m:sSub>
+                <m:sSubPr>
+                  <m:ctrlPr>
+                    <w:rPr>
+                      <w:rFonts w:ascii="Cambria Math" w:eastAsia="TimesNewRomanPSMT" w:hAnsi="Cambria Math"/>
+                      <w:i/>
+                      <w:szCs w:val="28"/>
+                    </w:rPr>
+                  </m:ctrlPr>
+                </m:sSubPr>
+                <m:e>
+                  <m:r>
+                    <w:rPr>
+                      <w:rFonts w:ascii="Cambria Math" w:eastAsia="TimesNewRomanPSMT" w:hAnsi="Cambria Math"/>
+                      <w:szCs w:val="28"/>
+                    </w:rPr>
+                    <m:t>R</m:t>
+                  </m:r>
+                </m:e>
+                <m:sub>
+                  <m:r>
+                    <w:rPr>
+                      <w:rFonts w:ascii="Cambria Math" w:eastAsia="TimesNewRomanPSMT" w:hAnsi="Cambria Math"/>
+                      <w:szCs w:val="28"/>
+                    </w:rPr>
+                    <m:t>s</m:t>
+                  </m:r>
+                </m:sub>
+              </m:sSub>
+            </m:den>
+          </m:f>
+          <m:r>
+            <w:rPr>
+              <w:rFonts w:ascii="Cambria Math" w:eastAsia="TimesNewRomanPSMT" w:hAnsi="Cambria Math"/>
+              <w:szCs w:val="28"/>
+            </w:rPr>
+            <m:t>=</m:t>
+          </m:r>
+          <m:f>
+            <m:fPr>
+              <m:ctrlPr>
+                <w:rPr>
+                  <w:rFonts w:ascii="Cambria Math" w:eastAsia="TimesNewRomanPSMT" w:hAnsi="Cambria Math"/>
+                  <w:i/>
+                  <w:szCs w:val="28"/>
+                </w:rPr>
+              </m:ctrlPr>
+            </m:fPr>
+            <m:num>
+              <m:r>
+                <w:rPr>
+                  <w:rFonts w:ascii="Cambria Math" w:eastAsia="TimesNewRomanPSMT" w:hAnsi="Cambria Math"/>
+                  <w:szCs w:val="28"/>
+                </w:rPr>
+                <m:t>11,5∙300∙560∙(1-</m:t>
+              </m:r>
+              <m:rad>
+                <m:radPr>
+                  <m:degHide m:val="1"/>
+                  <m:ctrlPr>
+                    <w:rPr>
+                      <w:rFonts w:ascii="Cambria Math" w:eastAsia="TimesNewRomanPSMT" w:hAnsi="Cambria Math"/>
+                      <w:i/>
+                      <w:szCs w:val="28"/>
+                    </w:rPr>
+                  </m:ctrlPr>
+                </m:radPr>
+                <m:deg/>
+                <m:e>
+                  <m:r>
+                    <w:rPr>
+                      <w:rFonts w:ascii="Cambria Math" w:eastAsia="TimesNewRomanPSMT" w:hAnsi="Cambria Math"/>
+                      <w:szCs w:val="28"/>
+                    </w:rPr>
+                    <m:t>1-2∙0,194</m:t>
+                  </m:r>
+                </m:e>
+              </m:rad>
+              <m:r>
+                <w:rPr>
+                  <w:rFonts w:ascii="Cambria Math" w:eastAsia="TimesNewRomanPSMT" w:hAnsi="Cambria Math"/>
+                  <w:szCs w:val="28"/>
+                </w:rPr>
+                <m:t>)</m:t>
+              </m:r>
+            </m:num>
+            <m:den>
+              <m:r>
+                <w:rPr>
+                  <w:rFonts w:ascii="Cambria Math" w:eastAsia="TimesNewRomanPSMT" w:hAnsi="Cambria Math"/>
+                  <w:szCs w:val="28"/>
+                </w:rPr>
+                <m:t>340</m:t>
+              </m:r>
+            </m:den>
+          </m:f>
+          <m:r>
+            <w:rPr>
+              <w:rFonts w:ascii="Cambria Math" w:eastAsia="TimesNewRomanPSMT" w:hAnsi="Cambria Math"/>
+              <w:szCs w:val="28"/>
+            </w:rPr>
+            <m:t xml:space="preserve">=1237 </m:t>
+          </m:r>
+          <m:sSup>
+            <m:sSupPr>
+              <m:ctrlPr>
+                <w:rPr>
+                  <w:rFonts w:ascii="Cambria Math" w:eastAsia="TimesNewRomanPSMT" w:hAnsi="Cambria Math"/>
+                  <w:i/>
+                  <w:szCs w:val="28"/>
+                </w:rPr>
+              </m:ctrlPr>
+            </m:sSupPr>
+            <m:e>
+              <m:r>
+                <w:rPr>
+                  <w:rFonts w:ascii="Cambria Math" w:eastAsia="TimesNewRomanPSMT" w:hAnsi="Cambria Math"/>
+                  <w:szCs w:val="28"/>
+                </w:rPr>
+                <m:t>мм</m:t>
+              </m:r>
+            </m:e>
+            <m:sup>
+              <m:r>
+                <w:rPr>
+                  <w:rFonts w:ascii="Cambria Math" w:eastAsia="TimesNewRomanPSMT" w:hAnsi="Cambria Math"/>
+                  <w:szCs w:val="28"/>
+                </w:rPr>
+                <m:t>2</m:t>
+              </m:r>
+            </m:sup>
+          </m:sSup>
+          <m:r>
+            <w:rPr>
+              <w:rFonts w:ascii="Cambria Math" w:eastAsia="TimesNewRomanPSMT" w:hAnsi="Cambria Math"/>
+              <w:szCs w:val="28"/>
+            </w:rPr>
+            <m:t>.</m:t>
+          </m:r>
+        </m:oMath>
+      </m:oMathPara>
+    </w:p>
+    <w:p>
+      <w:pPr>
+        <w:autoSpaceDE w:val="0"/>
+        <w:autoSpaceDN w:val="0"/>
+        <w:adjustRightInd w:val="0"/>
+        <w:spacing w:after="120" w:line="240" w:lineRule="auto"/>
+        <w:jc w:val="left"/>
+        <w:rPr>
+          <w:szCs w:val="28"/>
+          <w:lang w:eastAsia="ru-RU"/>
+        </w:rPr>
+      </w:pPr>
+      <w:r>
+        <w:rPr>
+          <w:szCs w:val="28"/>
+          <w:lang w:eastAsia="ru-RU"/>
+        </w:rPr>
+        <w:t xml:space="preserve">   Принимаем</w:t>
+      </w:r>
+      <w:r>
+        <w:rPr>
+          <w:szCs w:val="28"/>
+          <w:lang w:eastAsia="ru-RU"/>
+        </w:rPr>
+        <w:t xml:space="preserve"> </w:t>
+      </w:r>
+      <m:oMath>
+        <m:r>
+          <w:rPr>
+            <w:rFonts w:ascii="Cambria Math" w:eastAsia="TimesNewRomanPSMT" w:hAnsi="Cambria Math"/>
+            <w:szCs w:val="28"/>
+          </w:rPr>
+          <m:t>2∅25А400+1∅20А400 (</m:t>
+        </m:r>
+        <m:sSub>
+          <m:sSubPr>
+            <m:ctrlPr>
+              <w:rPr>
+                <w:rFonts w:ascii="Cambria Math" w:eastAsia="TimesNewRomanPSMT" w:hAnsi="Cambria Math"/>
+                <w:i/>
+                <w:szCs w:val="28"/>
+              </w:rPr>
+            </m:ctrlPr>
+          </m:sSubPr>
+          <m:e>
+            <m:r>
+              <w:rPr>
+                <w:rFonts w:ascii="Cambria Math" w:eastAsia="TimesNewRomanPSMT" w:hAnsi="Cambria Math"/>
+                <w:szCs w:val="28"/>
+                <w:lang w:val="en-US"/>
+              </w:rPr>
+              <m:t>A</m:t>
+            </m:r>
+          </m:e>
+          <m:sub>
+            <m:r>
+              <w:rPr>
+                <w:rFonts w:ascii="Cambria Math" w:eastAsia="TimesNewRomanPSMT" w:hAnsi="Cambria Math"/>
+                <w:szCs w:val="28"/>
+              </w:rPr>
+              <m:t>s</m:t>
+            </m:r>
+          </m:sub>
+        </m:sSub>
+        <m:r>
+          <w:rPr>
+            <w:rFonts w:ascii="Cambria Math" w:eastAsia="TimesNewRomanPSMT" w:hAnsi="Cambria Math"/>
+            <w:szCs w:val="28"/>
+          </w:rPr>
+          <m:t xml:space="preserve">=1296 </m:t>
+        </m:r>
+        <m:sSup>
+          <m:sSupPr>
+            <m:ctrlPr>
+              <w:rPr>
+                <w:rFonts w:ascii="Cambria Math" w:eastAsia="TimesNewRomanPSMT" w:hAnsi="Cambria Math"/>
+                <w:i/>
+                <w:szCs w:val="28"/>
+              </w:rPr>
+            </m:ctrlPr>
+          </m:sSupPr>
+          <m:e>
+            <m:r>
+              <w:rPr>
+                <w:rFonts w:ascii="Cambria Math" w:eastAsia="TimesNewRomanPSMT" w:hAnsi="Cambria Math"/>
+                <w:szCs w:val="28"/>
+              </w:rPr>
+              <m:t>мм</m:t>
+            </m:r>
+          </m:e>
+          <m:sup>
+            <m:r>
+              <w:rPr>
+                <w:rFonts w:ascii="Cambria Math" w:eastAsia="TimesNewRomanPSMT" w:hAnsi="Cambria Math"/>
+                <w:szCs w:val="28"/>
+              </w:rPr>
+              <m:t>2</m:t>
+            </m:r>
+          </m:sup>
+        </m:sSup>
+        <m:r>
+          <w:rPr>
+            <w:rFonts w:ascii="Cambria Math" w:eastAsia="TimesNewRomanPSMT" w:hAnsi="Cambria Math"/>
+            <w:szCs w:val="28"/>
+          </w:rPr>
+          <m:t>)</m:t>
+        </m:r>
+      </m:oMath>
+      <w:r>
+        <w:rPr>
+          <w:szCs w:val="28"/>
+          <w:lang w:eastAsia="ru-RU"/>
+        </w:rPr>
+        <w:t>.</w:t>
+      </w:r>
+    </w:p>
+    <w:p>
+      <w:pPr>
+        <w:autoSpaceDE w:val="0"/>
+        <w:autoSpaceDN w:val="0"/>
+        <w:adjustRightInd w:val="0"/>
+        <w:spacing w:after="0" w:line="240" w:lineRule="auto"/>
+        <w:rPr>
+          <w:szCs w:val="28"/>
+          <w:lang w:eastAsia="ru-RU"/>
+        </w:rPr>
+      </w:pPr>
+      <w:r>
+        <w:rPr>
+          <w:szCs w:val="28"/>
+          <w:lang w:eastAsia="ru-RU"/>
+        </w:rPr>
+        <w:t xml:space="preserve">   </w:t>
+      </w:r>
+      <w:r>
+        <w:rPr>
+          <w:b/>
+          <w:szCs w:val="28"/>
+          <w:lang w:eastAsia="ru-RU"/>
+        </w:rPr>
+        <w:t>3</w:t>
+      </w:r>
+      <w:r>
+        <w:rPr>
+          <w:b/>
+          <w:i/>
+          <w:iCs/>
+          <w:szCs w:val="28"/>
+          <w:lang w:eastAsia="ru-RU"/>
+        </w:rPr>
+        <w:t>.</w:t>
+      </w:r>
+      <w:r>
+        <w:rPr>
+          <w:i/>
+          <w:iCs/>
+          <w:szCs w:val="28"/>
+          <w:lang w:eastAsia="ru-RU"/>
+        </w:rPr>
+        <w:t xml:space="preserve"> </w:t>
+      </w:r>
+      <w:r>
+        <w:rPr>
+          <w:i/>
+          <w:iCs/>
+          <w:szCs w:val="28"/>
+          <w:lang w:eastAsia="ru-RU"/>
+        </w:rPr>
+        <w:t xml:space="preserve">Дано: </w:t>
+      </w:r>
+      <w:r>
+        <w:rPr>
+          <w:szCs w:val="28"/>
+          <w:lang w:eastAsia="ru-RU"/>
+        </w:rPr>
+        <w:t xml:space="preserve">сечение размерами </w:t>
+      </w:r>
+      <m:oMath>
+        <m:r>
+          <w:rPr>
+            <w:rFonts w:ascii="Cambria Math" w:hAnsi="Cambria Math"/>
+            <w:szCs w:val="28"/>
+            <w:lang w:eastAsia="ru-RU"/>
+          </w:rPr>
+          <m:t>b=200 мм</m:t>
+        </m:r>
+      </m:oMath>
+      <w:r>
+        <w:rPr>
+          <w:szCs w:val="28"/>
+          <w:lang w:eastAsia="ru-RU"/>
+        </w:rPr>
+        <w:t>,</w:t>
+      </w:r>
+      <w:r>
+        <w:rPr>
+          <w:iCs/>
+          <w:szCs w:val="28"/>
+          <w:lang w:eastAsia="ru-RU"/>
+        </w:rPr>
+        <w:t xml:space="preserve"> </w:t>
+      </w:r>
+      <m:oMath>
+        <m:r>
+          <w:rPr>
+            <w:rFonts w:ascii="Cambria Math" w:hAnsi="Cambria Math"/>
+            <w:szCs w:val="28"/>
+            <w:lang w:eastAsia="ru-RU"/>
+          </w:rPr>
+          <m:t>h=600 мм</m:t>
+        </m:r>
+      </m:oMath>
+      <w:r>
+        <w:rPr>
+          <w:szCs w:val="28"/>
+          <w:lang w:eastAsia="ru-RU"/>
+        </w:rPr>
+        <w:t>;</w:t>
+      </w:r>
+      <w:r>
+        <w:rPr>
+          <w:szCs w:val="28"/>
+          <w:lang w:eastAsia="ru-RU"/>
+        </w:rPr>
+        <w:t xml:space="preserve"> </w:t>
+      </w:r>
+      <m:oMath>
+        <m:r>
+          <w:rPr>
+            <w:rFonts w:ascii="Cambria Math" w:hAnsi="Cambria Math"/>
+            <w:szCs w:val="28"/>
+            <w:lang w:eastAsia="ru-RU"/>
+          </w:rPr>
+          <m:t>a=40 мм</m:t>
+        </m:r>
+      </m:oMath>
+      <w:r>
+        <w:rPr>
+          <w:szCs w:val="28"/>
+          <w:lang w:eastAsia="ru-RU"/>
+        </w:rPr>
+        <w:t>;</w:t>
+      </w:r>
+      <w:r>
+        <w:rPr>
+          <w:szCs w:val="28"/>
+          <w:lang w:eastAsia="ru-RU"/>
+        </w:rPr>
+        <w:t xml:space="preserve"> растянутая арматура А400; площадь ее сечения</w:t>
+      </w:r>
+      <w:r>
+        <w:rPr>
+          <w:szCs w:val="28"/>
+          <w:lang w:eastAsia="ru-RU"/>
+        </w:rPr>
+        <w:t xml:space="preserve"> </w:t>
+      </w:r>
+      <m:oMath>
+        <m:sSub>
+          <m:sSubPr>
+            <m:ctrlPr>
+              <w:rPr>
+                <w:rFonts w:ascii="Cambria Math" w:eastAsia="TimesNewRomanPSMT" w:hAnsi="Cambria Math"/>
+                <w:i/>
+                <w:szCs w:val="28"/>
+              </w:rPr>
+            </m:ctrlPr>
+          </m:sSubPr>
+          <m:e>
+            <m:r>
+              <w:rPr>
+                <w:rFonts w:ascii="Cambria Math" w:eastAsia="TimesNewRomanPSMT" w:hAnsi="Cambria Math"/>
+                <w:szCs w:val="28"/>
+                <w:lang w:val="en-US"/>
+              </w:rPr>
+              <m:t>A</m:t>
+            </m:r>
+          </m:e>
+          <m:sub>
+            <m:r>
+              <w:rPr>
+                <w:rFonts w:ascii="Cambria Math" w:eastAsia="TimesNewRomanPSMT" w:hAnsi="Cambria Math"/>
+                <w:szCs w:val="28"/>
+              </w:rPr>
+              <m:t>s</m:t>
+            </m:r>
+          </m:sub>
+        </m:sSub>
+        <m:r>
+          <w:rPr>
+            <w:rFonts w:ascii="Cambria Math" w:eastAsia="TimesNewRomanPSMT" w:hAnsi="Cambria Math"/>
+            <w:szCs w:val="28"/>
+          </w:rPr>
+          <m:t xml:space="preserve">=1140 </m:t>
+        </m:r>
+        <m:sSup>
+          <m:sSupPr>
+            <m:ctrlPr>
+              <w:rPr>
+                <w:rFonts w:ascii="Cambria Math" w:eastAsia="TimesNewRomanPSMT" w:hAnsi="Cambria Math"/>
+                <w:i/>
+                <w:szCs w:val="28"/>
+              </w:rPr>
+            </m:ctrlPr>
+          </m:sSupPr>
+          <m:e>
+            <m:r>
+              <w:rPr>
+                <w:rFonts w:ascii="Cambria Math" w:eastAsia="TimesNewRomanPSMT" w:hAnsi="Cambria Math"/>
+                <w:szCs w:val="28"/>
+              </w:rPr>
+              <m:t>мм</m:t>
+            </m:r>
+          </m:e>
+          <m:sup>
+            <m:r>
+              <w:rPr>
+                <w:rFonts w:ascii="Cambria Math" w:eastAsia="TimesNewRomanPSMT" w:hAnsi="Cambria Math"/>
+                <w:szCs w:val="28"/>
+              </w:rPr>
+              <m:t>2</m:t>
+            </m:r>
+          </m:sup>
+        </m:sSup>
+        <m:r>
+          <w:rPr>
+            <w:rFonts w:ascii="Cambria Math" w:eastAsia="TimesNewRomanPSMT" w:hAnsi="Cambria Math"/>
+            <w:szCs w:val="28"/>
+          </w:rPr>
+          <m:t xml:space="preserve"> (3∅22)</m:t>
+        </m:r>
+      </m:oMath>
+      <w:r>
+        <w:rPr>
+          <w:szCs w:val="28"/>
+          <w:lang w:eastAsia="ru-RU"/>
+        </w:rPr>
+        <w:t>; бетон класса В2</w:t>
+      </w:r>
+      <w:r>
+        <w:rPr>
+          <w:szCs w:val="28"/>
+          <w:lang w:eastAsia="ru-RU"/>
+        </w:rPr>
+        <w:t>0</w:t>
+      </w:r>
+      <w:r>
+        <w:rPr>
+          <w:szCs w:val="28"/>
+          <w:lang w:eastAsia="ru-RU"/>
+        </w:rPr>
+        <w:t>; изгибающий</w:t>
+      </w:r>
+      <w:r>
+        <w:rPr>
+          <w:szCs w:val="28"/>
+          <w:lang w:eastAsia="ru-RU"/>
+        </w:rPr>
+        <w:t xml:space="preserve"> </w:t>
+      </w:r>
+      <w:r>
+        <w:rPr>
+          <w:szCs w:val="28"/>
+          <w:lang w:eastAsia="ru-RU"/>
+        </w:rPr>
+        <w:t xml:space="preserve">момент </w:t>
+      </w:r>
+      <m:oMath>
+        <m:r>
+          <w:rPr>
+            <w:rFonts w:ascii="Cambria Math" w:hAnsi="Cambria Math"/>
+            <w:szCs w:val="28"/>
+            <w:lang w:eastAsia="ru-RU"/>
+          </w:rPr>
+          <m:t>M=210 кН∙м</m:t>
+        </m:r>
+      </m:oMath>
+      <w:r>
+        <w:rPr>
+          <w:szCs w:val="28"/>
+          <w:lang w:eastAsia="ru-RU"/>
+        </w:rPr>
+        <w:t>.</w:t>
+      </w:r>
+    </w:p>
+    <w:p>
+      <w:pPr>
+        <w:autoSpaceDE w:val="0"/>
+        <w:autoSpaceDN w:val="0"/>
+        <w:adjustRightInd w:val="0"/>
+        <w:spacing w:after="0" w:line="240" w:lineRule="auto"/>
+        <w:jc w:val="left"/>
+        <w:rPr>
+          <w:szCs w:val="28"/>
+          <w:lang w:eastAsia="ru-RU"/>
+        </w:rPr>
+      </w:pPr>
+      <w:r>
+        <w:rPr>
+          <w:i/>
+          <w:iCs/>
+          <w:szCs w:val="28"/>
+          <w:lang w:eastAsia="ru-RU"/>
+        </w:rPr>
+        <w:t xml:space="preserve">   </w:t>
+      </w:r>
+      <w:r>
+        <w:rPr>
+          <w:i/>
+          <w:iCs/>
+          <w:szCs w:val="28"/>
+          <w:lang w:eastAsia="ru-RU"/>
+        </w:rPr>
+        <w:t xml:space="preserve">Требуется </w:t>
+      </w:r>
+      <w:r>
+        <w:rPr>
+          <w:szCs w:val="28"/>
+          <w:lang w:eastAsia="ru-RU"/>
+        </w:rPr>
+        <w:t>проверить прочность сечения.</w:t>
+      </w:r>
+    </w:p>
+    <w:p>
+      <w:pPr>
+        <w:autoSpaceDE w:val="0"/>
+        <w:autoSpaceDN w:val="0"/>
+        <w:adjustRightInd w:val="0"/>
+        <w:spacing w:after="0" w:line="240" w:lineRule="auto"/>
+        <w:jc w:val="left"/>
+        <w:rPr>
+          <w:szCs w:val="28"/>
+          <w:lang w:eastAsia="ru-RU"/>
+        </w:rPr>
+      </w:pPr>
+      <w:r>
+        <w:rPr>
+          <w:szCs w:val="28"/>
+          <w:lang w:eastAsia="ru-RU"/>
+        </w:rPr>
+        <w:t xml:space="preserve">   Расч</w:t>
+      </w:r>
+      <w:r>
+        <w:rPr>
+          <w:szCs w:val="28"/>
+          <w:lang w:eastAsia="ru-RU"/>
+        </w:rPr>
+        <w:t>ё</w:t>
+      </w:r>
+      <w:r>
+        <w:rPr>
+          <w:szCs w:val="28"/>
+          <w:lang w:eastAsia="ru-RU"/>
+        </w:rPr>
+        <w:t>т</w:t>
+      </w:r>
+      <w:r>
+        <w:rPr>
+          <w:i/>
+          <w:iCs/>
+          <w:szCs w:val="28"/>
+          <w:lang w:eastAsia="ru-RU"/>
+        </w:rPr>
+        <w:t>.</w:t>
+      </w:r>
+      <w:r>
+        <w:rPr>
+          <w:i/>
+          <w:iCs/>
+          <w:szCs w:val="28"/>
+          <w:lang w:eastAsia="ru-RU"/>
+        </w:rPr>
+        <w:t xml:space="preserve"> </w:t>
+      </w:r>
+      <m:oMath>
+        <m:sSub>
+          <m:sSubPr>
+            <m:ctrlPr>
+              <w:rPr>
+                <w:rFonts w:ascii="Cambria Math" w:hAnsi="Cambria Math"/>
+                <w:i/>
+                <w:iCs/>
+                <w:szCs w:val="28"/>
+                <w:lang w:eastAsia="ru-RU"/>
+              </w:rPr>
+            </m:ctrlPr>
+          </m:sSubPr>
+          <m:e>
+            <m:r>
+              <w:rPr>
+                <w:rFonts w:ascii="Cambria Math" w:hAnsi="Cambria Math"/>
+                <w:szCs w:val="28"/>
+                <w:lang w:eastAsia="ru-RU"/>
+              </w:rPr>
+              <m:t>h</m:t>
+            </m:r>
+          </m:e>
+          <m:sub>
+            <m:r>
+              <w:rPr>
+                <w:rFonts w:ascii="Cambria Math" w:hAnsi="Cambria Math"/>
+                <w:szCs w:val="28"/>
+                <w:lang w:eastAsia="ru-RU"/>
+              </w:rPr>
+              <m:t>0</m:t>
+            </m:r>
+          </m:sub>
+        </m:sSub>
+        <m:r>
+          <w:rPr>
+            <w:rFonts w:ascii="Cambria Math" w:hAnsi="Cambria Math"/>
+            <w:szCs w:val="28"/>
+            <w:lang w:eastAsia="ru-RU"/>
+          </w:rPr>
+          <m:t xml:space="preserve">=600-40=560 </m:t>
+        </m:r>
+        <m:r>
+          <m:rPr>
+            <m:sty m:val="p"/>
+          </m:rPr>
+          <w:rPr>
+            <w:rFonts w:ascii="Cambria Math" w:hAnsi="Cambria Math"/>
+            <w:szCs w:val="28"/>
+            <w:lang w:eastAsia="ru-RU"/>
+          </w:rPr>
+          <m:t>мм</m:t>
+        </m:r>
+      </m:oMath>
+      <w:r>
+        <w:rPr>
+          <w:iCs/>
+          <w:szCs w:val="28"/>
+          <w:lang w:eastAsia="ru-RU"/>
+        </w:rPr>
+        <w:t>.</w:t>
+      </w:r>
+      <w:r>
+        <w:rPr>
+          <w:szCs w:val="28"/>
+          <w:lang w:eastAsia="ru-RU"/>
+        </w:rPr>
+        <w:t xml:space="preserve"> </w:t>
+      </w:r>
+      <w:r>
+        <w:rPr>
+          <w:szCs w:val="28"/>
+          <w:lang w:eastAsia="ru-RU"/>
+        </w:rPr>
+        <w:t>Проверку прочности производим</w:t>
+      </w:r>
+      <w:r>
+        <w:rPr>
+          <w:szCs w:val="28"/>
+          <w:lang w:eastAsia="ru-RU"/>
+        </w:rPr>
+        <w:t xml:space="preserve"> </w:t>
+      </w:r>
+      <w:r>
+        <w:rPr>
+          <w:szCs w:val="28"/>
+          <w:lang w:eastAsia="ru-RU"/>
+        </w:rPr>
+        <w:t>согласно</w:t>
+      </w:r>
+      <w:r>
+        <w:rPr>
+          <w:szCs w:val="28"/>
+          <w:lang w:eastAsia="ru-RU"/>
+        </w:rPr>
+        <w:t xml:space="preserve"> </w:t>
+      </w:r>
+      <w:r>
+        <w:rPr>
+          <w:szCs w:val="28"/>
+          <w:lang w:eastAsia="ru-RU"/>
+        </w:rPr>
+        <w:t>[1, п. 3.</w:t>
+      </w:r>
+      <w:r>
+        <w:rPr>
+          <w:szCs w:val="28"/>
+          <w:lang w:eastAsia="ru-RU"/>
+        </w:rPr>
+        <w:t>20</w:t>
+      </w:r>
+      <w:r>
+        <w:rPr>
+          <w:szCs w:val="28"/>
+          <w:lang w:eastAsia="ru-RU"/>
+        </w:rPr>
+        <w:t>]</w:t>
+      </w:r>
+      <w:r>
+        <w:rPr>
+          <w:szCs w:val="28"/>
+          <w:lang w:eastAsia="ru-RU"/>
+        </w:rPr>
+        <w:t>:</w:t>
+      </w:r>
+    </w:p>
+    <w:p>
+      <w:pPr>
+        <w:autoSpaceDE w:val="0"/>
+        <w:autoSpaceDN w:val="0"/>
+        <w:adjustRightInd w:val="0"/>
+        <w:spacing w:after="0" w:line="240" w:lineRule="auto"/>
+        <w:jc w:val="left"/>
+        <w:rPr>
+          <w:szCs w:val="28"/>
+          <w:lang w:val="en-US" w:eastAsia="ru-RU"/>
+        </w:rPr>
+      </w:pPr>
+      <w:r>
+        <w:rPr>
+          <w:szCs w:val="28"/>
+          <w:lang w:eastAsia="ru-RU"/>
+        </w:rPr>
+        <w:t xml:space="preserve">   </w:t>
+      </w:r>
+      <w:r>
+        <w:rPr>
+          <w:szCs w:val="28"/>
+          <w:lang w:eastAsia="ru-RU"/>
+        </w:rPr>
+        <w:t xml:space="preserve">Определим значение </w:t>
+      </w:r>
+      <m:oMath>
+        <m:r>
+          <w:rPr>
+            <w:rFonts w:ascii="Cambria Math" w:hAnsi="Cambria Math"/>
+            <w:szCs w:val="28"/>
+            <w:lang w:eastAsia="ru-RU"/>
+          </w:rPr>
+          <m:t>x</m:t>
+        </m:r>
+      </m:oMath>
+      <w:r>
+        <w:rPr>
+          <w:szCs w:val="28"/>
+          <w:lang w:val="en-US" w:eastAsia="ru-RU"/>
+        </w:rPr>
+        <w:t>:</w:t>
+      </w:r>
+    </w:p>
+    <w:p>
+      <w:pPr>
+        <w:autoSpaceDE w:val="0"/>
+        <w:autoSpaceDN w:val="0"/>
+        <w:adjustRightInd w:val="0"/>
+        <w:spacing w:after="0" w:line="240" w:lineRule="auto"/>
+        <w:jc w:val="left"/>
+        <w:rPr>
+          <w:szCs w:val="28"/>
+          <w:lang w:eastAsia="ru-RU"/>
+        </w:rPr>
+      </w:pPr>
+      <m:oMathPara>
+        <m:oMath>
+          <m:r>
+            <w:rPr>
+              <w:rFonts w:ascii="Cambria Math" w:hAnsi="Cambria Math"/>
+              <w:szCs w:val="28"/>
+              <w:lang w:eastAsia="ru-RU"/>
+            </w:rPr>
+            <m:t>x=</m:t>
+          </m:r>
+          <m:f>
+            <m:fPr>
+              <m:ctrlPr>
+                <w:rPr>
+                  <w:rFonts w:ascii="Cambria Math" w:hAnsi="Cambria Math"/>
+                  <w:i/>
+                  <w:szCs w:val="28"/>
+                  <w:lang w:eastAsia="ru-RU"/>
+                </w:rPr>
+              </m:ctrlPr>
+            </m:fPr>
+            <m:num>
+              <m:sSub>
+                <m:sSubPr>
+                  <m:ctrlPr>
+                    <w:rPr>
+                      <w:rFonts w:ascii="Cambria Math" w:eastAsia="TimesNewRomanPSMT" w:hAnsi="Cambria Math"/>
+                      <w:i/>
+                      <w:szCs w:val="28"/>
+                    </w:rPr>
+                  </m:ctrlPr>
+                </m:sSubPr>
+                <m:e>
+                  <m:r>
+                    <w:rPr>
+                      <w:rFonts w:ascii="Cambria Math" w:eastAsia="TimesNewRomanPSMT" w:hAnsi="Cambria Math"/>
+                      <w:szCs w:val="28"/>
+                    </w:rPr>
+                    <m:t>R</m:t>
+                  </m:r>
+                </m:e>
+                <m:sub>
+                  <m:r>
+                    <w:rPr>
+                      <w:rFonts w:ascii="Cambria Math" w:eastAsia="TimesNewRomanPSMT" w:hAnsi="Cambria Math"/>
+                      <w:szCs w:val="28"/>
+                    </w:rPr>
+                    <m:t>s</m:t>
+                  </m:r>
+                </m:sub>
+              </m:sSub>
+              <m:sSub>
+                <m:sSubPr>
+                  <m:ctrlPr>
+                    <w:rPr>
+                      <w:rFonts w:ascii="Cambria Math" w:hAnsi="Cambria Math"/>
+                      <w:i/>
+                      <w:szCs w:val="28"/>
+                      <w:lang w:eastAsia="ru-RU"/>
+                    </w:rPr>
+                  </m:ctrlPr>
+                </m:sSubPr>
+                <m:e>
+                  <m:r>
+                    <w:rPr>
+                      <w:rFonts w:ascii="Cambria Math" w:hAnsi="Cambria Math"/>
+                      <w:szCs w:val="28"/>
+                      <w:lang w:val="en-US" w:eastAsia="ru-RU"/>
+                    </w:rPr>
+                    <m:t>A</m:t>
+                  </m:r>
+                </m:e>
+                <m:sub>
+                  <m:r>
+                    <w:rPr>
+                      <w:rFonts w:ascii="Cambria Math" w:hAnsi="Cambria Math"/>
+                      <w:szCs w:val="28"/>
+                      <w:lang w:eastAsia="ru-RU"/>
+                    </w:rPr>
+                    <m:t>s</m:t>
+                  </m:r>
+                </m:sub>
+              </m:sSub>
+            </m:num>
+            <m:den>
+              <m:sSub>
+                <m:sSubPr>
+                  <m:ctrlPr>
+                    <w:rPr>
+                      <w:rFonts w:ascii="Cambria Math" w:eastAsia="TimesNewRomanPSMT" w:hAnsi="Cambria Math"/>
+                      <w:i/>
+                      <w:szCs w:val="28"/>
+                    </w:rPr>
+                  </m:ctrlPr>
+                </m:sSubPr>
+                <m:e>
+                  <m:r>
+                    <w:rPr>
+                      <w:rFonts w:ascii="Cambria Math" w:eastAsia="TimesNewRomanPSMT" w:hAnsi="Cambria Math"/>
+                      <w:szCs w:val="28"/>
+                    </w:rPr>
+                    <m:t>R</m:t>
+                  </m:r>
+                </m:e>
+                <m:sub>
+                  <m:r>
+                    <w:rPr>
+                      <w:rFonts w:ascii="Cambria Math" w:eastAsia="TimesNewRomanPSMT" w:hAnsi="Cambria Math"/>
+                      <w:szCs w:val="28"/>
+                    </w:rPr>
+                    <m:t>b</m:t>
+                  </m:r>
+                </m:sub>
+              </m:sSub>
+              <m:r>
+                <w:rPr>
+                  <w:rFonts w:ascii="Cambria Math" w:eastAsia="TimesNewRomanPSMT" w:hAnsi="Cambria Math"/>
+                  <w:szCs w:val="28"/>
+                </w:rPr>
+                <m:t>b</m:t>
+              </m:r>
+            </m:den>
+          </m:f>
+          <m:r>
+            <w:rPr>
+              <w:rFonts w:ascii="Cambria Math" w:hAnsi="Cambria Math"/>
+              <w:szCs w:val="28"/>
+              <w:lang w:eastAsia="ru-RU"/>
+            </w:rPr>
+            <m:t>=</m:t>
+          </m:r>
+          <m:f>
+            <m:fPr>
+              <m:ctrlPr>
+                <w:rPr>
+                  <w:rFonts w:ascii="Cambria Math" w:hAnsi="Cambria Math"/>
+                  <w:i/>
+                  <w:szCs w:val="28"/>
+                  <w:lang w:eastAsia="ru-RU"/>
+                </w:rPr>
+              </m:ctrlPr>
+            </m:fPr>
+            <m:num>
+              <m:r>
+                <w:rPr>
+                  <w:rFonts w:ascii="Cambria Math" w:hAnsi="Cambria Math"/>
+                  <w:szCs w:val="28"/>
+                  <w:lang w:eastAsia="ru-RU"/>
+                </w:rPr>
+                <m:t>340∙1140</m:t>
+              </m:r>
+            </m:num>
+            <m:den>
+              <m:r>
+                <w:rPr>
+                  <w:rFonts w:ascii="Cambria Math" w:hAnsi="Cambria Math"/>
+                  <w:szCs w:val="28"/>
+                  <w:lang w:eastAsia="ru-RU"/>
+                </w:rPr>
+                <m:t>11,5∙200</m:t>
+              </m:r>
+            </m:den>
+          </m:f>
+          <m:r>
+            <w:rPr>
+              <w:rFonts w:ascii="Cambria Math" w:hAnsi="Cambria Math"/>
+              <w:szCs w:val="28"/>
+              <w:lang w:eastAsia="ru-RU"/>
+            </w:rPr>
+            <m:t>=169 мм.</m:t>
+          </m:r>
+        </m:oMath>
+      </m:oMathPara>
+    </w:p>
+    <w:p>
+      <w:pPr>
+        <w:autoSpaceDE w:val="0"/>
+        <w:autoSpaceDN w:val="0"/>
+        <w:adjustRightInd w:val="0"/>
+        <w:spacing w:after="0" w:line="240" w:lineRule="auto"/>
+        <w:rPr>
+          <w:szCs w:val="28"/>
+          <w:lang w:eastAsia="ru-RU"/>
+        </w:rPr>
+      </w:pPr>
+      <w:r>
+        <w:rPr>
+          <w:szCs w:val="28"/>
+          <w:lang w:eastAsia="ru-RU"/>
+        </w:rPr>
+        <w:t xml:space="preserve">   </w:t>
+      </w:r>
+      <w:r>
+        <w:rPr>
+          <w:szCs w:val="28"/>
+          <w:lang w:eastAsia="ru-RU"/>
+        </w:rPr>
+        <w:t>По</w:t>
+      </w:r>
+      <w:r>
+        <w:rPr>
+          <w:szCs w:val="28"/>
+          <w:lang w:eastAsia="ru-RU"/>
+        </w:rPr>
+        <w:t xml:space="preserve"> </w:t>
+      </w:r>
+      <w:r>
+        <w:rPr>
+          <w:szCs w:val="28"/>
+          <w:lang w:eastAsia="ru-RU"/>
+        </w:rPr>
+        <w:t xml:space="preserve">[1, </w:t>
+      </w:r>
+      <w:r>
+        <w:rPr>
+          <w:szCs w:val="28"/>
+          <w:lang w:eastAsia="ru-RU"/>
+        </w:rPr>
+        <w:t>табл. 3.2</w:t>
+      </w:r>
+      <w:r>
+        <w:rPr>
+          <w:szCs w:val="28"/>
+          <w:lang w:eastAsia="ru-RU"/>
+        </w:rPr>
+        <w:t>]</w:t>
+      </w:r>
+      <w:r>
+        <w:rPr>
+          <w:szCs w:val="28"/>
+          <w:lang w:eastAsia="ru-RU"/>
+        </w:rPr>
+        <w:t xml:space="preserve"> находим</w:t>
+      </w:r>
+      <w:r>
+        <w:rPr>
+          <w:szCs w:val="28"/>
+          <w:lang w:eastAsia="ru-RU"/>
+        </w:rPr>
+        <w:t xml:space="preserve"> </w:t>
+      </w:r>
+      <m:oMath>
+        <m:sSub>
+          <m:sSubPr>
+            <m:ctrlPr>
+              <w:rPr>
+                <w:rFonts w:ascii="Cambria Math" w:hAnsi="Cambria Math"/>
+                <w:i/>
+                <w:szCs w:val="28"/>
+                <w:lang w:eastAsia="ru-RU"/>
+              </w:rPr>
+            </m:ctrlPr>
+          </m:sSubPr>
+          <m:e>
+            <m:r>
+              <w:rPr>
+                <w:rFonts w:ascii="Cambria Math" w:hAnsi="Cambria Math"/>
+                <w:szCs w:val="28"/>
+                <w:lang w:eastAsia="ru-RU"/>
+              </w:rPr>
+              <m:t>ξ</m:t>
+            </m:r>
+          </m:e>
+          <m:sub>
+            <m:r>
+              <w:rPr>
+                <w:rFonts w:ascii="Cambria Math" w:hAnsi="Cambria Math"/>
+                <w:szCs w:val="28"/>
+                <w:lang w:val="en-US" w:eastAsia="ru-RU"/>
+              </w:rPr>
+              <m:t>R</m:t>
+            </m:r>
+          </m:sub>
+        </m:sSub>
+        <m:r>
+          <w:rPr>
+            <w:rFonts w:ascii="Cambria Math" w:hAnsi="Cambria Math"/>
+            <w:szCs w:val="28"/>
+            <w:lang w:eastAsia="ru-RU"/>
+          </w:rPr>
+          <m:t>=0,531</m:t>
+        </m:r>
+      </m:oMath>
+      <w:r>
+        <w:rPr>
+          <w:szCs w:val="28"/>
+          <w:lang w:eastAsia="ru-RU"/>
+        </w:rPr>
+        <w:t>.</w:t>
+      </w:r>
+      <w:r>
+        <w:rPr>
+          <w:szCs w:val="28"/>
+          <w:lang w:eastAsia="ru-RU"/>
+        </w:rPr>
+        <w:t xml:space="preserve"> </w:t>
+      </w:r>
+      <w:r>
+        <w:rPr>
+          <w:szCs w:val="28"/>
+          <w:lang w:eastAsia="ru-RU"/>
+        </w:rPr>
+        <w:t>Так как</w:t>
+      </w:r>
+      <w:r>
+        <w:rPr>
+          <w:szCs w:val="28"/>
+          <w:lang w:eastAsia="ru-RU"/>
+        </w:rPr>
+        <w:t xml:space="preserve"> </w:t>
+      </w:r>
+      <m:oMath>
+        <m:r>
+          <w:rPr>
+            <w:rFonts w:ascii="Cambria Math" w:hAnsi="Cambria Math"/>
+            <w:szCs w:val="28"/>
+            <w:lang w:eastAsia="ru-RU"/>
+          </w:rPr>
+          <m:t>ξ=</m:t>
+        </m:r>
+        <m:f>
+          <m:fPr>
+            <m:ctrlPr>
+              <w:rPr>
+                <w:rFonts w:ascii="Cambria Math" w:hAnsi="Cambria Math"/>
+                <w:i/>
+                <w:szCs w:val="28"/>
+                <w:lang w:eastAsia="ru-RU"/>
+              </w:rPr>
+            </m:ctrlPr>
+          </m:fPr>
+          <m:num>
+            <m:r>
+              <w:rPr>
+                <w:rFonts w:ascii="Cambria Math" w:hAnsi="Cambria Math"/>
+                <w:szCs w:val="28"/>
+                <w:lang w:val="en-US" w:eastAsia="ru-RU"/>
+              </w:rPr>
+              <m:t>x</m:t>
+            </m:r>
+            <m:ctrlPr>
+              <w:rPr>
+                <w:rFonts w:ascii="Cambria Math" w:hAnsi="Cambria Math"/>
+                <w:i/>
+                <w:szCs w:val="28"/>
+                <w:lang w:val="en-US" w:eastAsia="ru-RU"/>
+              </w:rPr>
+            </m:ctrlPr>
+          </m:num>
+          <m:den>
+            <m:sSub>
+              <m:sSubPr>
+                <m:ctrlPr>
+                  <w:rPr>
+                    <w:rFonts w:ascii="Cambria Math" w:eastAsia="TimesNewRomanPSMT" w:hAnsi="Cambria Math"/>
+                    <w:i/>
+                    <w:szCs w:val="28"/>
+                  </w:rPr>
+                </m:ctrlPr>
+              </m:sSubPr>
+              <m:e>
+                <m:r>
+                  <w:rPr>
+                    <w:rFonts w:ascii="Cambria Math" w:eastAsia="TimesNewRomanPSMT" w:hAnsi="Cambria Math"/>
+                    <w:szCs w:val="28"/>
+                  </w:rPr>
+                  <m:t>h</m:t>
+                </m:r>
+              </m:e>
+              <m:sub>
+                <m:r>
+                  <w:rPr>
+                    <w:rFonts w:ascii="Cambria Math" w:eastAsia="TimesNewRomanPSMT" w:hAnsi="Cambria Math"/>
+                    <w:szCs w:val="28"/>
+                  </w:rPr>
+                  <m:t>0</m:t>
+                </m:r>
+              </m:sub>
+            </m:sSub>
+          </m:den>
+        </m:f>
+        <m:r>
+          <w:rPr>
+            <w:rFonts w:ascii="Cambria Math" w:eastAsia="TimesNewRomanPSMT" w:hAnsi="Cambria Math"/>
+            <w:szCs w:val="28"/>
+          </w:rPr>
+          <m:t>=</m:t>
+        </m:r>
+        <m:f>
+          <m:fPr>
+            <m:ctrlPr>
+              <w:rPr>
+                <w:rFonts w:ascii="Cambria Math" w:eastAsia="TimesNewRomanPSMT" w:hAnsi="Cambria Math"/>
+                <w:i/>
+                <w:szCs w:val="28"/>
+              </w:rPr>
+            </m:ctrlPr>
+          </m:fPr>
+          <m:num>
+            <m:r>
+              <w:rPr>
+                <w:rFonts w:ascii="Cambria Math" w:eastAsia="TimesNewRomanPSMT" w:hAnsi="Cambria Math"/>
+                <w:szCs w:val="28"/>
+              </w:rPr>
+              <m:t>169</m:t>
+            </m:r>
+          </m:num>
+          <m:den>
+            <m:r>
+              <w:rPr>
+                <w:rFonts w:ascii="Cambria Math" w:eastAsia="TimesNewRomanPSMT" w:hAnsi="Cambria Math"/>
+                <w:szCs w:val="28"/>
+              </w:rPr>
+              <m:t>560</m:t>
+            </m:r>
+          </m:den>
+        </m:f>
+        <m:r>
+          <w:rPr>
+            <w:rFonts w:ascii="Cambria Math" w:eastAsia="TimesNewRomanPSMT" w:hAnsi="Cambria Math"/>
+            <w:szCs w:val="28"/>
+          </w:rPr>
+          <m:t>=0,302&lt;</m:t>
+        </m:r>
+        <m:sSub>
+          <m:sSubPr>
+            <m:ctrlPr>
+              <w:rPr>
+                <w:rFonts w:ascii="Cambria Math" w:hAnsi="Cambria Math"/>
+                <w:i/>
+                <w:szCs w:val="28"/>
+                <w:lang w:eastAsia="ru-RU"/>
+              </w:rPr>
+            </m:ctrlPr>
+          </m:sSubPr>
+          <m:e>
+            <m:r>
+              <w:rPr>
+                <w:rFonts w:ascii="Cambria Math" w:hAnsi="Cambria Math"/>
+                <w:szCs w:val="28"/>
+                <w:lang w:eastAsia="ru-RU"/>
+              </w:rPr>
+              <m:t>ξ</m:t>
+            </m:r>
+          </m:e>
+          <m:sub>
+            <m:r>
+              <w:rPr>
+                <w:rFonts w:ascii="Cambria Math" w:hAnsi="Cambria Math"/>
+                <w:szCs w:val="28"/>
+                <w:lang w:val="en-US" w:eastAsia="ru-RU"/>
+              </w:rPr>
+              <m:t>R</m:t>
+            </m:r>
+          </m:sub>
+        </m:sSub>
+      </m:oMath>
+      <w:r>
+        <w:rPr>
+          <w:szCs w:val="28"/>
+          <w:lang w:eastAsia="ru-RU"/>
+        </w:rPr>
+        <w:t>,</w:t>
+      </w:r>
+      <w:r>
+        <w:rPr>
+          <w:szCs w:val="28"/>
+          <w:lang w:eastAsia="ru-RU"/>
+        </w:rPr>
+        <w:t xml:space="preserve"> </w:t>
+      </w:r>
+      <w:r>
+        <w:rPr>
+          <w:szCs w:val="28"/>
+          <w:lang w:eastAsia="ru-RU"/>
+        </w:rPr>
+        <w:t>проверяем условие [1, п. 3.</w:t>
+      </w:r>
+      <w:r>
+        <w:rPr>
+          <w:szCs w:val="28"/>
+          <w:lang w:eastAsia="ru-RU"/>
+        </w:rPr>
+        <w:t>20</w:t>
+      </w:r>
+      <w:r>
+        <w:rPr>
+          <w:szCs w:val="28"/>
+          <w:lang w:eastAsia="ru-RU"/>
+        </w:rPr>
+        <w:t>]</w:t>
+      </w:r>
+      <w:r>
+        <w:rPr>
+          <w:szCs w:val="28"/>
+          <w:lang w:eastAsia="ru-RU"/>
+        </w:rPr>
+        <w:t>:</w:t>
+      </w:r>
+    </w:p>
+    <w:p>
+      <w:pPr>
+        <w:autoSpaceDE w:val="0"/>
+        <w:autoSpaceDN w:val="0"/>
+        <w:adjustRightInd w:val="0"/>
+        <w:spacing w:after="0" w:line="240" w:lineRule="auto"/>
+        <w:rPr>
+          <w:szCs w:val="28"/>
+          <w:lang w:eastAsia="ru-RU"/>
+        </w:rPr>
+      </w:pPr>
+      <m:oMathPara>
+        <m:oMath>
+          <m:sSub>
+            <m:sSubPr>
+              <m:ctrlPr>
+                <w:rPr>
+                  <w:rFonts w:ascii="Cambria Math" w:eastAsia="TimesNewRomanPSMT" w:hAnsi="Cambria Math"/>
+                  <w:i/>
+                  <w:szCs w:val="28"/>
+                </w:rPr>
+              </m:ctrlPr>
+            </m:sSubPr>
+            <m:e>
+              <m:r>
+                <w:rPr>
+                  <w:rFonts w:ascii="Cambria Math" w:eastAsia="TimesNewRomanPSMT" w:hAnsi="Cambria Math"/>
+                  <w:szCs w:val="28"/>
+                </w:rPr>
+                <m:t>R</m:t>
+              </m:r>
+            </m:e>
+            <m:sub>
+              <m:r>
+                <w:rPr>
+                  <w:rFonts w:ascii="Cambria Math" w:eastAsia="TimesNewRomanPSMT" w:hAnsi="Cambria Math"/>
+                  <w:szCs w:val="28"/>
+                </w:rPr>
+                <m:t>s</m:t>
+              </m:r>
+            </m:sub>
+          </m:sSub>
+          <m:sSub>
+            <m:sSubPr>
+              <m:ctrlPr>
+                <w:rPr>
+                  <w:rFonts w:ascii="Cambria Math" w:hAnsi="Cambria Math"/>
+                  <w:i/>
+                  <w:szCs w:val="28"/>
+                  <w:lang w:eastAsia="ru-RU"/>
+                </w:rPr>
+              </m:ctrlPr>
+            </m:sSubPr>
+            <m:e>
+              <m:r>
+                <w:rPr>
+                  <w:rFonts w:ascii="Cambria Math" w:hAnsi="Cambria Math"/>
+                  <w:szCs w:val="28"/>
+                  <w:lang w:val="en-US" w:eastAsia="ru-RU"/>
+                </w:rPr>
+                <m:t>A</m:t>
+              </m:r>
+            </m:e>
+            <m:sub>
+              <m:r>
+                <w:rPr>
+                  <w:rFonts w:ascii="Cambria Math" w:hAnsi="Cambria Math"/>
+                  <w:szCs w:val="28"/>
+                  <w:lang w:eastAsia="ru-RU"/>
+                </w:rPr>
+                <m:t>s</m:t>
+              </m:r>
+            </m:sub>
+          </m:sSub>
+          <m:d>
+            <m:dPr>
+              <m:ctrlPr>
+                <w:rPr>
+                  <w:rFonts w:ascii="Cambria Math" w:hAnsi="Cambria Math"/>
+                  <w:i/>
+                  <w:szCs w:val="28"/>
+                  <w:lang w:eastAsia="ru-RU"/>
+                </w:rPr>
+              </m:ctrlPr>
+            </m:dPr>
+            <m:e>
+              <m:sSub>
+                <m:sSubPr>
+                  <m:ctrlPr>
+                    <w:rPr>
+                      <w:rFonts w:ascii="Cambria Math" w:hAnsi="Cambria Math"/>
+                      <w:i/>
+                      <w:iCs/>
+                      <w:szCs w:val="28"/>
+                      <w:lang w:eastAsia="ru-RU"/>
+                    </w:rPr>
+                  </m:ctrlPr>
+                </m:sSubPr>
+                <m:e>
+                  <m:r>
+                    <w:rPr>
+                      <w:rFonts w:ascii="Cambria Math" w:hAnsi="Cambria Math"/>
+                      <w:szCs w:val="28"/>
+                      <w:lang w:eastAsia="ru-RU"/>
+                    </w:rPr>
+                    <m:t>h</m:t>
+                  </m:r>
+                </m:e>
+                <m:sub>
+                  <m:r>
+                    <w:rPr>
+                      <w:rFonts w:ascii="Cambria Math" w:hAnsi="Cambria Math"/>
+                      <w:szCs w:val="28"/>
+                      <w:lang w:eastAsia="ru-RU"/>
+                    </w:rPr>
+                    <m:t>0</m:t>
+                  </m:r>
+                </m:sub>
+              </m:sSub>
+              <m:r>
+                <w:rPr>
+                  <w:rFonts w:ascii="Cambria Math" w:hAnsi="Cambria Math"/>
+                  <w:szCs w:val="28"/>
+                  <w:lang w:eastAsia="ru-RU"/>
+                </w:rPr>
+                <m:t>-0,5x</m:t>
+              </m:r>
+              <m:ctrlPr>
+                <w:rPr>
+                  <w:rFonts w:ascii="Cambria Math" w:hAnsi="Cambria Math"/>
+                  <w:i/>
+                  <w:iCs/>
+                  <w:szCs w:val="28"/>
+                  <w:lang w:val="en-US" w:eastAsia="ru-RU"/>
+                </w:rPr>
+              </m:ctrlPr>
+            </m:e>
+          </m:d>
+          <m:r>
+            <w:rPr>
+              <w:rFonts w:ascii="Cambria Math" w:hAnsi="Cambria Math"/>
+              <w:szCs w:val="28"/>
+              <w:lang w:val="en-US" w:eastAsia="ru-RU"/>
+            </w:rPr>
+            <m:t>=340∙1140∙</m:t>
+          </m:r>
+          <m:d>
+            <m:dPr>
+              <m:ctrlPr>
+                <w:rPr>
+                  <w:rFonts w:ascii="Cambria Math" w:hAnsi="Cambria Math"/>
+                  <w:i/>
+                  <w:iCs/>
+                  <w:szCs w:val="28"/>
+                  <w:lang w:val="en-US" w:eastAsia="ru-RU"/>
+                </w:rPr>
+              </m:ctrlPr>
+            </m:dPr>
+            <m:e>
+              <m:r>
+                <w:rPr>
+                  <w:rFonts w:ascii="Cambria Math" w:hAnsi="Cambria Math"/>
+                  <w:szCs w:val="28"/>
+                  <w:lang w:val="en-US" w:eastAsia="ru-RU"/>
+                </w:rPr>
+                <m:t>560-0,5∙169</m:t>
+              </m:r>
+            </m:e>
+          </m:d>
+          <m:r>
+            <w:rPr>
+              <w:rFonts w:ascii="Cambria Math" w:hAnsi="Cambria Math"/>
+              <w:szCs w:val="28"/>
+              <w:lang w:val="en-US" w:eastAsia="ru-RU"/>
+            </w:rPr>
+            <m:t>=184,3∙</m:t>
+          </m:r>
+          <m:sSup>
+            <m:sSupPr>
+              <m:ctrlPr>
+                <w:rPr>
+                  <w:rFonts w:ascii="Cambria Math" w:hAnsi="Cambria Math"/>
+                  <w:i/>
+                  <w:szCs w:val="28"/>
+                  <w:lang w:eastAsia="ru-RU"/>
+                </w:rPr>
+              </m:ctrlPr>
+            </m:sSupPr>
+            <m:e>
+              <m:r>
+                <w:rPr>
+                  <w:rFonts w:ascii="Cambria Math" w:hAnsi="Cambria Math"/>
+                  <w:szCs w:val="28"/>
+                  <w:lang w:eastAsia="ru-RU"/>
+                </w:rPr>
+                <m:t>10</m:t>
+              </m:r>
+            </m:e>
+            <m:sup>
+              <m:r>
+                <w:rPr>
+                  <w:rFonts w:ascii="Cambria Math" w:hAnsi="Cambria Math"/>
+                  <w:szCs w:val="28"/>
+                  <w:lang w:eastAsia="ru-RU"/>
+                </w:rPr>
+                <m:t>6</m:t>
+              </m:r>
+            </m:sup>
+          </m:sSup>
+          <m:r>
+            <w:rPr>
+              <w:rFonts w:ascii="Cambria Math" w:hAnsi="Cambria Math"/>
+              <w:szCs w:val="28"/>
+              <w:lang w:eastAsia="ru-RU"/>
+            </w:rPr>
+            <m:t xml:space="preserve"> Н∙мм=</m:t>
+          </m:r>
+        </m:oMath>
+      </m:oMathPara>
+    </w:p>
+    <w:p>
+      <w:pPr>
+        <w:autoSpaceDE w:val="0"/>
+        <w:autoSpaceDN w:val="0"/>
+        <w:adjustRightInd w:val="0"/>
+        <w:spacing w:after="120" w:line="240" w:lineRule="auto"/>
+        <w:rPr>
+          <w:szCs w:val="28"/>
+          <w:lang w:eastAsia="ru-RU"/>
+        </w:rPr>
+      </w:pPr>
+      <m:oMath>
+        <m:r>
+          <w:rPr>
+            <w:rFonts w:ascii="Cambria Math" w:hAnsi="Cambria Math"/>
+            <w:szCs w:val="28"/>
+            <w:lang w:eastAsia="ru-RU"/>
+          </w:rPr>
+          <m:t>=184,3 кН∙м&lt;</m:t>
+        </m:r>
+        <m:r>
+          <w:rPr>
+            <w:rFonts w:ascii="Cambria Math" w:hAnsi="Cambria Math"/>
+            <w:szCs w:val="28"/>
+            <w:lang w:val="en-US" w:eastAsia="ru-RU"/>
+          </w:rPr>
+          <m:t>M</m:t>
+        </m:r>
+        <m:r>
+          <w:rPr>
+            <w:rFonts w:ascii="Cambria Math" w:hAnsi="Cambria Math"/>
+            <w:szCs w:val="28"/>
+            <w:lang w:eastAsia="ru-RU"/>
+          </w:rPr>
+          <m:t>=210 кН∙м</m:t>
+        </m:r>
+      </m:oMath>
+      <w:r>
+        <w:rPr>
+          <w:szCs w:val="28"/>
+          <w:lang w:eastAsia="ru-RU"/>
+        </w:rPr>
+        <w:t>, т.е. прочность сечения не обеспечена.</w:t>
+      </w:r>
+    </w:p>
+    <w:p>
+      <w:pPr>
+        <w:autoSpaceDE w:val="0"/>
+        <w:autoSpaceDN w:val="0"/>
+        <w:adjustRightInd w:val="0"/>
+        <w:spacing w:after="0" w:line="240" w:lineRule="auto"/>
+        <w:rPr>
+          <w:szCs w:val="28"/>
+          <w:lang w:eastAsia="ru-RU"/>
+        </w:rPr>
+      </w:pPr>
+      <w:r>
+        <w:rPr>
+          <w:b/>
+          <w:szCs w:val="28"/>
+          <w:lang w:eastAsia="ru-RU"/>
+        </w:rPr>
+        <w:t xml:space="preserve">   4</w:t>
+      </w:r>
+      <w:r>
+        <w:rPr>
+          <w:b/>
+          <w:i/>
+          <w:iCs/>
+          <w:szCs w:val="28"/>
+          <w:lang w:eastAsia="ru-RU"/>
+        </w:rPr>
+        <w:t>.</w:t>
+      </w:r>
+      <w:r>
+        <w:rPr>
+          <w:i/>
+          <w:iCs/>
+          <w:szCs w:val="28"/>
+          <w:lang w:eastAsia="ru-RU"/>
+        </w:rPr>
+        <w:t xml:space="preserve"> Дано: </w:t>
+      </w:r>
+      <w:r>
+        <w:rPr>
+          <w:szCs w:val="28"/>
+          <w:lang w:eastAsia="ru-RU"/>
+        </w:rPr>
+        <w:t xml:space="preserve">сечение размерами </w:t>
+      </w:r>
+      <m:oMath>
+        <m:r>
+          <w:rPr>
+            <w:rFonts w:ascii="Cambria Math" w:hAnsi="Cambria Math"/>
+            <w:szCs w:val="28"/>
+            <w:lang w:eastAsia="ru-RU"/>
+          </w:rPr>
+          <m:t>b=300 мм</m:t>
+        </m:r>
+      </m:oMath>
+      <w:r>
+        <w:rPr>
+          <w:szCs w:val="28"/>
+          <w:lang w:eastAsia="ru-RU"/>
+        </w:rPr>
+        <w:t>,</w:t>
+      </w:r>
+      <w:r>
+        <w:rPr>
+          <w:iCs/>
+          <w:szCs w:val="28"/>
+          <w:lang w:eastAsia="ru-RU"/>
+        </w:rPr>
+        <w:t xml:space="preserve"> </w:t>
+      </w:r>
+      <m:oMath>
+        <m:r>
+          <w:rPr>
+            <w:rFonts w:ascii="Cambria Math" w:hAnsi="Cambria Math"/>
+            <w:szCs w:val="28"/>
+            <w:lang w:eastAsia="ru-RU"/>
+          </w:rPr>
+          <m:t>h=800 мм</m:t>
+        </m:r>
+      </m:oMath>
+      <w:r>
+        <w:rPr>
+          <w:szCs w:val="28"/>
+          <w:lang w:eastAsia="ru-RU"/>
+        </w:rPr>
+        <w:t>;</w:t>
+      </w:r>
+      <w:r>
+        <w:rPr>
+          <w:szCs w:val="28"/>
+          <w:lang w:eastAsia="ru-RU"/>
+        </w:rPr>
+        <w:t xml:space="preserve"> </w:t>
+      </w:r>
+      <m:oMath>
+        <m:r>
+          <w:rPr>
+            <w:rFonts w:ascii="Cambria Math" w:hAnsi="Cambria Math"/>
+            <w:szCs w:val="28"/>
+            <w:lang w:eastAsia="ru-RU"/>
+          </w:rPr>
+          <m:t>a=50 мм</m:t>
+        </m:r>
+      </m:oMath>
+      <w:r>
+        <w:rPr>
+          <w:szCs w:val="28"/>
+          <w:lang w:eastAsia="ru-RU"/>
+        </w:rPr>
+        <w:t>; арматура</w:t>
+      </w:r>
+      <w:r>
+        <w:rPr>
+          <w:szCs w:val="28"/>
+          <w:lang w:eastAsia="ru-RU"/>
+        </w:rPr>
+        <w:t xml:space="preserve"> </w:t>
+      </w:r>
+      <w:r>
+        <w:rPr>
+          <w:szCs w:val="28"/>
+          <w:lang w:eastAsia="ru-RU"/>
+        </w:rPr>
+        <w:t>класса А400; изгибающий</w:t>
+      </w:r>
+      <w:r>
+        <w:rPr>
+          <w:szCs w:val="28"/>
+          <w:lang w:eastAsia="ru-RU"/>
+        </w:rPr>
+        <w:t xml:space="preserve"> </w:t>
+      </w:r>
+      <w:r>
+        <w:rPr>
+          <w:szCs w:val="28"/>
+          <w:lang w:eastAsia="ru-RU"/>
+        </w:rPr>
+        <w:t xml:space="preserve">момент </w:t>
+      </w:r>
+      <m:oMath>
+        <m:r>
+          <w:rPr>
+            <w:rFonts w:ascii="Cambria Math" w:hAnsi="Cambria Math"/>
+            <w:szCs w:val="28"/>
+            <w:lang w:eastAsia="ru-RU"/>
+          </w:rPr>
+          <m:t>M=300 кН∙м</m:t>
+        </m:r>
+      </m:oMath>
+      <w:r>
+        <w:rPr>
+          <w:szCs w:val="28"/>
+          <w:lang w:eastAsia="ru-RU"/>
+        </w:rPr>
+        <w:t>;</w:t>
+      </w:r>
+      <w:r>
+        <w:rPr>
+          <w:szCs w:val="28"/>
+          <w:lang w:eastAsia="ru-RU"/>
+        </w:rPr>
+        <w:t xml:space="preserve"> бетон класса В</w:t>
+      </w:r>
+      <w:r>
+        <w:rPr>
+          <w:szCs w:val="28"/>
+          <w:lang w:eastAsia="ru-RU"/>
+        </w:rPr>
+        <w:t>20.</w:t>
+      </w:r>
+    </w:p>
+    <w:p>
+      <w:pPr>
+        <w:autoSpaceDE w:val="0"/>
+        <w:autoSpaceDN w:val="0"/>
+        <w:adjustRightInd w:val="0"/>
+        <w:spacing w:after="0" w:line="240" w:lineRule="auto"/>
+        <w:jc w:val="left"/>
+        <w:rPr>
+          <w:szCs w:val="28"/>
+          <w:lang w:eastAsia="ru-RU"/>
+        </w:rPr>
+      </w:pPr>
+      <w:r>
+        <w:rPr>
+          <w:i/>
+          <w:iCs/>
+          <w:szCs w:val="28"/>
+          <w:lang w:eastAsia="ru-RU"/>
+        </w:rPr>
+        <w:t xml:space="preserve">   </w:t>
+      </w:r>
+      <w:r>
+        <w:rPr>
+          <w:i/>
+          <w:iCs/>
+          <w:szCs w:val="28"/>
+          <w:lang w:eastAsia="ru-RU"/>
+        </w:rPr>
+        <w:t xml:space="preserve">Требуется </w:t>
+      </w:r>
+      <w:r>
+        <w:rPr>
+          <w:szCs w:val="28"/>
+          <w:lang w:eastAsia="ru-RU"/>
+        </w:rPr>
+        <w:t>определить площадь сечения продольной арматуры.</w:t>
+      </w:r>
+    </w:p>
+    <w:p>
+      <w:pPr>
+        <w:autoSpaceDE w:val="0"/>
+        <w:autoSpaceDN w:val="0"/>
+        <w:adjustRightInd w:val="0"/>
+        <w:spacing w:after="0" w:line="240" w:lineRule="auto"/>
+        <w:rPr>
+          <w:szCs w:val="28"/>
+          <w:lang w:val="en-US" w:eastAsia="ru-RU"/>
+        </w:rPr>
+      </w:pPr>
+      <w:r>
+        <w:rPr>
+          <w:szCs w:val="28"/>
+          <w:lang w:eastAsia="ru-RU"/>
+        </w:rPr>
+        <w:t xml:space="preserve">   </w:t>
+      </w:r>
+      <w:r>
+        <w:rPr>
+          <w:szCs w:val="28"/>
+          <w:lang w:eastAsia="ru-RU"/>
+        </w:rPr>
+        <w:t>Расч</w:t>
+      </w:r>
+      <w:r>
+        <w:rPr>
+          <w:szCs w:val="28"/>
+          <w:lang w:eastAsia="ru-RU"/>
+        </w:rPr>
+        <w:t>ё</w:t>
+      </w:r>
+      <w:r>
+        <w:rPr>
+          <w:szCs w:val="28"/>
+          <w:lang w:eastAsia="ru-RU"/>
+        </w:rPr>
+        <w:t>т</w:t>
+      </w:r>
+      <w:r>
+        <w:rPr>
+          <w:szCs w:val="28"/>
+          <w:lang w:eastAsia="ru-RU"/>
+        </w:rPr>
+        <w:t>.</w:t>
+      </w:r>
+      <w:r>
+        <w:rPr>
+          <w:szCs w:val="28"/>
+          <w:lang w:eastAsia="ru-RU"/>
+        </w:rPr>
+        <w:t xml:space="preserve"> </w:t>
+      </w:r>
+      <m:oMath>
+        <m:sSub>
+          <m:sSubPr>
+            <m:ctrlPr>
+              <w:rPr>
+                <w:rFonts w:ascii="Cambria Math" w:hAnsi="Cambria Math"/>
+                <w:i/>
+                <w:iCs/>
+                <w:szCs w:val="28"/>
+                <w:lang w:eastAsia="ru-RU"/>
+              </w:rPr>
+            </m:ctrlPr>
+          </m:sSubPr>
+          <m:e>
+            <m:r>
+              <w:rPr>
+                <w:rFonts w:ascii="Cambria Math" w:hAnsi="Cambria Math"/>
+                <w:szCs w:val="28"/>
+                <w:lang w:eastAsia="ru-RU"/>
+              </w:rPr>
+              <m:t>h</m:t>
+            </m:r>
+          </m:e>
+          <m:sub>
+            <m:r>
+              <w:rPr>
+                <w:rFonts w:ascii="Cambria Math" w:hAnsi="Cambria Math"/>
+                <w:szCs w:val="28"/>
+                <w:lang w:eastAsia="ru-RU"/>
+              </w:rPr>
+              <m:t>0</m:t>
+            </m:r>
+          </m:sub>
+        </m:sSub>
+        <m:r>
+          <w:rPr>
+            <w:rFonts w:ascii="Cambria Math" w:hAnsi="Cambria Math"/>
+            <w:szCs w:val="28"/>
+            <w:lang w:eastAsia="ru-RU"/>
+          </w:rPr>
+          <m:t xml:space="preserve">=800-50=750 </m:t>
+        </m:r>
+        <m:r>
+          <m:rPr>
+            <m:sty m:val="p"/>
+          </m:rPr>
+          <w:rPr>
+            <w:rFonts w:ascii="Cambria Math" w:hAnsi="Cambria Math"/>
+            <w:szCs w:val="28"/>
+            <w:lang w:eastAsia="ru-RU"/>
+          </w:rPr>
+          <m:t>мм</m:t>
+        </m:r>
+      </m:oMath>
+      <w:r>
+        <w:rPr>
+          <w:szCs w:val="28"/>
+          <w:lang w:eastAsia="ru-RU"/>
+        </w:rPr>
+        <w:t>. Требуемую площадь</w:t>
+      </w:r>
+      <w:r>
+        <w:rPr>
+          <w:szCs w:val="28"/>
+          <w:lang w:eastAsia="ru-RU"/>
+        </w:rPr>
+        <w:t xml:space="preserve"> </w:t>
+      </w:r>
+      <w:r>
+        <w:rPr>
+          <w:szCs w:val="28"/>
+          <w:lang w:eastAsia="ru-RU"/>
+        </w:rPr>
+        <w:t xml:space="preserve">продольной арматуры определяем согласно </w:t>
+      </w:r>
+      <w:r>
+        <w:rPr>
+          <w:szCs w:val="28"/>
+          <w:lang w:eastAsia="ru-RU"/>
+        </w:rPr>
+        <w:t xml:space="preserve">[1, </w:t>
+      </w:r>
+      <w:r>
+        <w:rPr>
+          <w:szCs w:val="28"/>
+          <w:lang w:eastAsia="ru-RU"/>
+        </w:rPr>
+        <w:t>п. 3.21</w:t>
+      </w:r>
+      <w:r>
+        <w:rPr>
+          <w:szCs w:val="28"/>
+          <w:lang w:eastAsia="ru-RU"/>
+        </w:rPr>
+        <w:t>]</w:t>
+      </w:r>
+      <w:r>
+        <w:rPr>
+          <w:szCs w:val="28"/>
+          <w:lang w:eastAsia="ru-RU"/>
+        </w:rPr>
+        <w:t>.</w:t>
+      </w:r>
+      <w:r>
+        <w:rPr>
+          <w:szCs w:val="28"/>
+          <w:lang w:eastAsia="ru-RU"/>
+        </w:rPr>
+        <w:t xml:space="preserve"> </w:t>
+      </w:r>
+      <w:r>
+        <w:rPr>
+          <w:szCs w:val="28"/>
+          <w:lang w:eastAsia="ru-RU"/>
+        </w:rPr>
+        <w:t>По</w:t>
+      </w:r>
+      <w:r>
+        <w:rPr>
+          <w:szCs w:val="28"/>
+          <w:lang w:eastAsia="ru-RU"/>
+        </w:rPr>
+        <w:t xml:space="preserve"> </w:t>
+      </w:r>
+      <w:r>
+        <w:rPr>
+          <w:szCs w:val="28"/>
+          <w:lang w:eastAsia="ru-RU"/>
+        </w:rPr>
+        <w:t xml:space="preserve">[1, </w:t>
+      </w:r>
+      <w:r>
+        <w:rPr>
+          <w:szCs w:val="28"/>
+          <w:lang w:eastAsia="ru-RU"/>
+        </w:rPr>
+        <w:t>ф. 3.22</w:t>
+      </w:r>
+      <w:r>
+        <w:rPr>
+          <w:szCs w:val="28"/>
+          <w:lang w:eastAsia="ru-RU"/>
+        </w:rPr>
+        <w:t>]</w:t>
+      </w:r>
+      <w:r>
+        <w:rPr>
+          <w:szCs w:val="28"/>
+          <w:lang w:eastAsia="ru-RU"/>
+        </w:rPr>
+        <w:t xml:space="preserve"> вычисляем значение</w:t>
+      </w:r>
+      <w:r>
+        <w:rPr>
+          <w:szCs w:val="28"/>
+          <w:lang w:eastAsia="ru-RU"/>
+        </w:rPr>
+        <w:t xml:space="preserve"> </w:t>
+      </w:r>
+      <m:oMath>
+        <m:sSub>
+          <m:sSubPr>
+            <m:ctrlPr>
+              <w:rPr>
+                <w:rFonts w:ascii="Cambria Math" w:hAnsi="Cambria Math"/>
+                <w:i/>
+                <w:szCs w:val="28"/>
+                <w:lang w:eastAsia="ru-RU"/>
+              </w:rPr>
+            </m:ctrlPr>
+          </m:sSubPr>
+          <m:e>
+            <m:r>
+              <w:rPr>
+                <w:rFonts w:ascii="Cambria Math" w:hAnsi="Cambria Math"/>
+                <w:szCs w:val="28"/>
+                <w:lang w:eastAsia="ru-RU"/>
+              </w:rPr>
+              <m:t>α</m:t>
+            </m:r>
+          </m:e>
+          <m:sub>
+            <m:r>
+              <w:rPr>
+                <w:rFonts w:ascii="Cambria Math" w:hAnsi="Cambria Math"/>
+                <w:szCs w:val="28"/>
+                <w:lang w:val="en-US" w:eastAsia="ru-RU"/>
+              </w:rPr>
+              <m:t>m</m:t>
+            </m:r>
+          </m:sub>
+        </m:sSub>
+      </m:oMath>
+      <w:r>
+        <w:rPr>
+          <w:szCs w:val="28"/>
+          <w:lang w:val="en-US" w:eastAsia="ru-RU"/>
+        </w:rPr>
+        <w:t>:</w:t>
+      </w:r>
+    </w:p>
+    <w:p>
+      <w:pPr>
+        <w:autoSpaceDE w:val="0"/>
+        <w:autoSpaceDN w:val="0"/>
+        <w:adjustRightInd w:val="0"/>
+        <w:spacing w:after="0" w:line="240" w:lineRule="auto"/>
+        <w:rPr>
+          <w:szCs w:val="28"/>
+          <w:lang w:eastAsia="ru-RU"/>
+        </w:rPr>
+      </w:pPr>
+      <m:oMathPara>
+        <m:oMath>
+          <m:sSub>
+            <m:sSubPr>
+              <m:ctrlPr>
+                <w:rPr>
+                  <w:rFonts w:ascii="Cambria Math" w:hAnsi="Cambria Math"/>
+                  <w:i/>
+                  <w:szCs w:val="28"/>
+                  <w:lang w:eastAsia="ru-RU"/>
+                </w:rPr>
+              </m:ctrlPr>
+            </m:sSubPr>
+            <m:e>
+              <m:r>
+                <w:rPr>
+                  <w:rFonts w:ascii="Cambria Math" w:hAnsi="Cambria Math"/>
+                  <w:szCs w:val="28"/>
+                  <w:lang w:eastAsia="ru-RU"/>
+                </w:rPr>
+                <m:t>α</m:t>
+              </m:r>
+            </m:e>
+            <m:sub>
+              <m:r>
+                <w:rPr>
+                  <w:rFonts w:ascii="Cambria Math" w:hAnsi="Cambria Math"/>
+                  <w:szCs w:val="28"/>
+                  <w:lang w:val="en-US" w:eastAsia="ru-RU"/>
+                </w:rPr>
+                <m:t>m</m:t>
+              </m:r>
+            </m:sub>
+          </m:sSub>
+          <m:r>
+            <w:rPr>
+              <w:rFonts w:ascii="Cambria Math" w:hAnsi="Cambria Math"/>
+              <w:szCs w:val="28"/>
+              <w:lang w:eastAsia="ru-RU"/>
+            </w:rPr>
+            <m:t>=</m:t>
+          </m:r>
+          <m:f>
+            <m:fPr>
+              <m:ctrlPr>
+                <w:rPr>
+                  <w:rFonts w:ascii="Cambria Math" w:hAnsi="Cambria Math"/>
+                  <w:i/>
+                  <w:szCs w:val="28"/>
+                  <w:lang w:eastAsia="ru-RU"/>
+                </w:rPr>
+              </m:ctrlPr>
+            </m:fPr>
+            <m:num>
+              <m:r>
+                <w:rPr>
+                  <w:rFonts w:ascii="Cambria Math" w:hAnsi="Cambria Math"/>
+                  <w:szCs w:val="28"/>
+                  <w:lang w:eastAsia="ru-RU"/>
+                </w:rPr>
+                <m:t>M</m:t>
+              </m:r>
+            </m:num>
+            <m:den>
+              <m:sSub>
+                <m:sSubPr>
+                  <m:ctrlPr>
+                    <w:rPr>
+                      <w:rFonts w:ascii="Cambria Math" w:eastAsia="TimesNewRomanPSMT" w:hAnsi="Cambria Math"/>
+                      <w:i/>
+                      <w:szCs w:val="28"/>
+                    </w:rPr>
+                  </m:ctrlPr>
+                </m:sSubPr>
+                <m:e>
+                  <m:r>
+                    <w:rPr>
+                      <w:rFonts w:ascii="Cambria Math" w:eastAsia="TimesNewRomanPSMT" w:hAnsi="Cambria Math"/>
+                      <w:szCs w:val="28"/>
+                    </w:rPr>
+                    <m:t>R</m:t>
+                  </m:r>
+                </m:e>
+                <m:sub>
+                  <m:r>
+                    <w:rPr>
+                      <w:rFonts w:ascii="Cambria Math" w:eastAsia="TimesNewRomanPSMT" w:hAnsi="Cambria Math"/>
+                      <w:szCs w:val="28"/>
+                    </w:rPr>
+                    <m:t>b</m:t>
+                  </m:r>
+                </m:sub>
+              </m:sSub>
+              <m:r>
+                <w:rPr>
+                  <w:rFonts w:ascii="Cambria Math" w:eastAsia="TimesNewRomanPSMT" w:hAnsi="Cambria Math"/>
+                  <w:szCs w:val="28"/>
+                </w:rPr>
+                <m:t>b</m:t>
+              </m:r>
+              <m:sSubSup>
+                <m:sSubSupPr>
+                  <m:ctrlPr>
+                    <w:rPr>
+                      <w:rFonts w:ascii="Cambria Math" w:eastAsia="TimesNewRomanPSMT" w:hAnsi="Cambria Math"/>
+                      <w:i/>
+                      <w:szCs w:val="28"/>
+                    </w:rPr>
+                  </m:ctrlPr>
+                </m:sSubSupPr>
+                <m:e>
+                  <m:r>
+                    <w:rPr>
+                      <w:rFonts w:ascii="Cambria Math" w:eastAsia="TimesNewRomanPSMT" w:hAnsi="Cambria Math"/>
+                      <w:szCs w:val="28"/>
+                    </w:rPr>
+                    <m:t>h</m:t>
+                  </m:r>
+                </m:e>
+                <m:sub>
+                  <m:r>
+                    <w:rPr>
+                      <w:rFonts w:ascii="Cambria Math" w:eastAsia="TimesNewRomanPSMT" w:hAnsi="Cambria Math"/>
+                      <w:szCs w:val="28"/>
+                    </w:rPr>
+                    <m:t>0</m:t>
+                  </m:r>
+                </m:sub>
+                <m:sup>
+                  <m:r>
+                    <w:rPr>
+                      <w:rFonts w:ascii="Cambria Math" w:eastAsia="TimesNewRomanPSMT" w:hAnsi="Cambria Math"/>
+                      <w:szCs w:val="28"/>
+                    </w:rPr>
+                    <m:t>2</m:t>
+                  </m:r>
+                </m:sup>
+              </m:sSubSup>
+            </m:den>
+          </m:f>
+          <m:r>
+            <w:rPr>
+              <w:rFonts w:ascii="Cambria Math" w:hAnsi="Cambria Math"/>
+              <w:szCs w:val="28"/>
+              <w:lang w:eastAsia="ru-RU"/>
+            </w:rPr>
+            <m:t>=</m:t>
+          </m:r>
+          <m:f>
+            <m:fPr>
+              <m:ctrlPr>
+                <w:rPr>
+                  <w:rFonts w:ascii="Cambria Math" w:hAnsi="Cambria Math"/>
+                  <w:i/>
+                  <w:szCs w:val="28"/>
+                  <w:lang w:eastAsia="ru-RU"/>
+                </w:rPr>
+              </m:ctrlPr>
+            </m:fPr>
+            <m:num>
+              <m:r>
+                <w:rPr>
+                  <w:rFonts w:ascii="Cambria Math" w:hAnsi="Cambria Math"/>
+                  <w:szCs w:val="28"/>
+                  <w:lang w:eastAsia="ru-RU"/>
+                </w:rPr>
+                <m:t>300∙</m:t>
+              </m:r>
+              <m:sSup>
+                <m:sSupPr>
+                  <m:ctrlPr>
+                    <w:rPr>
+                      <w:rFonts w:ascii="Cambria Math" w:hAnsi="Cambria Math"/>
+                      <w:i/>
+                      <w:szCs w:val="28"/>
+                      <w:lang w:eastAsia="ru-RU"/>
+                    </w:rPr>
+                  </m:ctrlPr>
+                </m:sSupPr>
+                <m:e>
+                  <m:r>
+                    <w:rPr>
+                      <w:rFonts w:ascii="Cambria Math" w:hAnsi="Cambria Math"/>
+                      <w:szCs w:val="28"/>
+                      <w:lang w:eastAsia="ru-RU"/>
+                    </w:rPr>
+                    <m:t>10</m:t>
+                  </m:r>
+                </m:e>
+                <m:sup>
+                  <m:r>
+                    <w:rPr>
+                      <w:rFonts w:ascii="Cambria Math" w:hAnsi="Cambria Math"/>
+                      <w:szCs w:val="28"/>
+                      <w:lang w:eastAsia="ru-RU"/>
+                    </w:rPr>
+                    <m:t>6</m:t>
+                  </m:r>
+                </m:sup>
+              </m:sSup>
+            </m:num>
+            <m:den>
+              <m:r>
+                <w:rPr>
+                  <w:rFonts w:ascii="Cambria Math" w:hAnsi="Cambria Math"/>
+                  <w:szCs w:val="28"/>
+                  <w:lang w:eastAsia="ru-RU"/>
+                </w:rPr>
+                <m:t>11,5∙300∙</m:t>
+              </m:r>
+              <m:sSup>
+                <m:sSupPr>
+                  <m:ctrlPr>
+                    <w:rPr>
+                      <w:rFonts w:ascii="Cambria Math" w:hAnsi="Cambria Math"/>
+                      <w:i/>
+                      <w:szCs w:val="28"/>
+                      <w:lang w:eastAsia="ru-RU"/>
+                    </w:rPr>
+                  </m:ctrlPr>
+                </m:sSupPr>
+                <m:e>
+                  <m:r>
+                    <w:rPr>
+                      <w:rFonts w:ascii="Cambria Math" w:hAnsi="Cambria Math"/>
+                      <w:szCs w:val="28"/>
+                      <w:lang w:eastAsia="ru-RU"/>
+                    </w:rPr>
+                    <m:t>750</m:t>
+                  </m:r>
+                </m:e>
+                <m:sup>
+                  <m:r>
+                    <w:rPr>
+                      <w:rFonts w:ascii="Cambria Math" w:hAnsi="Cambria Math"/>
+                      <w:szCs w:val="28"/>
+                      <w:lang w:eastAsia="ru-RU"/>
+                    </w:rPr>
+                    <m:t>2</m:t>
+                  </m:r>
+                </m:sup>
+              </m:sSup>
+            </m:den>
+          </m:f>
+          <m:r>
+            <w:rPr>
+              <w:rFonts w:ascii="Cambria Math" w:hAnsi="Cambria Math"/>
+              <w:szCs w:val="28"/>
+              <w:lang w:eastAsia="ru-RU"/>
+            </w:rPr>
+            <m:t>=0,155.</m:t>
+          </m:r>
+        </m:oMath>
+      </m:oMathPara>
+    </w:p>
+    <w:p>
+      <w:pPr>
+        <w:autoSpaceDE w:val="0"/>
+        <w:autoSpaceDN w:val="0"/>
+        <w:adjustRightInd w:val="0"/>
+        <w:spacing w:after="0" w:line="240" w:lineRule="auto"/>
+        <w:rPr>
+          <w:szCs w:val="28"/>
+          <w:lang w:eastAsia="ru-RU"/>
+        </w:rPr>
+      </w:pPr>
+      <w:r>
+        <w:rPr>
+          <w:szCs w:val="28"/>
+          <w:lang w:eastAsia="ru-RU"/>
+        </w:rPr>
+        <w:t xml:space="preserve">   </w:t>
+      </w:r>
+      <w:r>
+        <w:rPr>
+          <w:szCs w:val="28"/>
+          <w:lang w:eastAsia="ru-RU"/>
+        </w:rPr>
+        <w:t>По</w:t>
+      </w:r>
+      <w:r>
+        <w:rPr>
+          <w:szCs w:val="28"/>
+          <w:lang w:eastAsia="ru-RU"/>
+        </w:rPr>
+        <w:t xml:space="preserve"> </w:t>
+      </w:r>
+      <w:r>
+        <w:rPr>
+          <w:szCs w:val="28"/>
+          <w:lang w:eastAsia="ru-RU"/>
+        </w:rPr>
+        <w:t xml:space="preserve">[1, </w:t>
+      </w:r>
+      <w:r>
+        <w:rPr>
+          <w:szCs w:val="28"/>
+          <w:lang w:eastAsia="ru-RU"/>
+        </w:rPr>
+        <w:t>табл. 3.2</w:t>
+      </w:r>
+      <w:r>
+        <w:rPr>
+          <w:szCs w:val="28"/>
+          <w:lang w:eastAsia="ru-RU"/>
+        </w:rPr>
+        <w:t>]</w:t>
+      </w:r>
+      <w:r>
+        <w:rPr>
+          <w:szCs w:val="28"/>
+          <w:lang w:eastAsia="ru-RU"/>
+        </w:rPr>
+        <w:t xml:space="preserve"> находим</w:t>
+      </w:r>
+      <w:r>
+        <w:rPr>
+          <w:szCs w:val="28"/>
+          <w:lang w:eastAsia="ru-RU"/>
+        </w:rPr>
+        <w:t xml:space="preserve"> </w:t>
+      </w:r>
+      <m:oMath>
+        <m:sSub>
+          <m:sSubPr>
+            <m:ctrlPr>
+              <w:rPr>
+                <w:rFonts w:ascii="Cambria Math" w:hAnsi="Cambria Math"/>
+                <w:i/>
+                <w:szCs w:val="28"/>
+                <w:lang w:eastAsia="ru-RU"/>
+              </w:rPr>
+            </m:ctrlPr>
+          </m:sSubPr>
+          <m:e>
+            <m:r>
+              <w:rPr>
+                <w:rFonts w:ascii="Cambria Math" w:hAnsi="Cambria Math"/>
+                <w:szCs w:val="28"/>
+                <w:lang w:eastAsia="ru-RU"/>
+              </w:rPr>
+              <m:t>α</m:t>
+            </m:r>
+          </m:e>
+          <m:sub>
+            <m:r>
+              <w:rPr>
+                <w:rFonts w:ascii="Cambria Math" w:hAnsi="Cambria Math"/>
+                <w:szCs w:val="28"/>
+                <w:lang w:val="en-US" w:eastAsia="ru-RU"/>
+              </w:rPr>
+              <m:t>R</m:t>
+            </m:r>
+          </m:sub>
+        </m:sSub>
+        <m:r>
+          <w:rPr>
+            <w:rFonts w:ascii="Cambria Math" w:hAnsi="Cambria Math"/>
+            <w:szCs w:val="28"/>
+            <w:lang w:eastAsia="ru-RU"/>
+          </w:rPr>
+          <m:t>=0,39</m:t>
+        </m:r>
+      </m:oMath>
+      <w:r>
+        <w:rPr>
+          <w:szCs w:val="28"/>
+          <w:lang w:eastAsia="ru-RU"/>
+        </w:rPr>
+        <w:t>.</w:t>
+      </w:r>
+      <w:r>
+        <w:rPr>
+          <w:szCs w:val="28"/>
+          <w:lang w:eastAsia="ru-RU"/>
+        </w:rPr>
+        <w:t xml:space="preserve"> </w:t>
+      </w:r>
+      <w:r>
+        <w:rPr>
+          <w:szCs w:val="28"/>
+          <w:lang w:eastAsia="ru-RU"/>
+        </w:rPr>
+        <w:t xml:space="preserve">Так как </w:t>
+      </w:r>
+      <m:oMath>
+        <m:sSub>
+          <m:sSubPr>
+            <m:ctrlPr>
+              <w:rPr>
+                <w:rFonts w:ascii="Cambria Math" w:hAnsi="Cambria Math"/>
+                <w:i/>
+                <w:szCs w:val="28"/>
+                <w:lang w:eastAsia="ru-RU"/>
+              </w:rPr>
+            </m:ctrlPr>
+          </m:sSubPr>
+          <m:e>
+            <m:r>
+              <w:rPr>
+                <w:rFonts w:ascii="Cambria Math" w:hAnsi="Cambria Math"/>
+                <w:szCs w:val="28"/>
+                <w:lang w:eastAsia="ru-RU"/>
+              </w:rPr>
+              <m:t>α</m:t>
+            </m:r>
+          </m:e>
+          <m:sub>
+            <m:r>
+              <w:rPr>
+                <w:rFonts w:ascii="Cambria Math" w:hAnsi="Cambria Math"/>
+                <w:szCs w:val="28"/>
+                <w:lang w:val="en-US" w:eastAsia="ru-RU"/>
+              </w:rPr>
+              <m:t>m</m:t>
+            </m:r>
+          </m:sub>
+        </m:sSub>
+        <m:r>
+          <w:rPr>
+            <w:rFonts w:ascii="Cambria Math" w:hAnsi="Cambria Math"/>
+            <w:szCs w:val="28"/>
+            <w:lang w:eastAsia="ru-RU"/>
+          </w:rPr>
+          <m:t>=0,155&lt;</m:t>
+        </m:r>
+        <m:sSub>
+          <m:sSubPr>
+            <m:ctrlPr>
+              <w:rPr>
+                <w:rFonts w:ascii="Cambria Math" w:hAnsi="Cambria Math"/>
+                <w:i/>
+                <w:szCs w:val="28"/>
+                <w:lang w:eastAsia="ru-RU"/>
+              </w:rPr>
+            </m:ctrlPr>
+          </m:sSubPr>
+          <m:e>
+            <m:r>
+              <w:rPr>
+                <w:rFonts w:ascii="Cambria Math" w:hAnsi="Cambria Math"/>
+                <w:szCs w:val="28"/>
+                <w:lang w:eastAsia="ru-RU"/>
+              </w:rPr>
+              <m:t>α</m:t>
+            </m:r>
+          </m:e>
+          <m:sub>
+            <m:r>
+              <w:rPr>
+                <w:rFonts w:ascii="Cambria Math" w:hAnsi="Cambria Math"/>
+                <w:szCs w:val="28"/>
+                <w:lang w:val="en-US" w:eastAsia="ru-RU"/>
+              </w:rPr>
+              <m:t>R</m:t>
+            </m:r>
+          </m:sub>
+        </m:sSub>
+      </m:oMath>
+      <w:r>
+        <w:rPr>
+          <w:szCs w:val="28"/>
+          <w:lang w:eastAsia="ru-RU"/>
+        </w:rPr>
+        <w:t xml:space="preserve">, </w:t>
+      </w:r>
+      <w:r>
+        <w:rPr>
+          <w:szCs w:val="28"/>
+          <w:lang w:eastAsia="ru-RU"/>
+        </w:rPr>
+        <w:t>сжатая</w:t>
+      </w:r>
+      <w:r>
+        <w:rPr>
+          <w:szCs w:val="28"/>
+          <w:lang w:eastAsia="ru-RU"/>
+        </w:rPr>
+        <w:t xml:space="preserve"> </w:t>
+      </w:r>
+      <w:r>
+        <w:rPr>
+          <w:szCs w:val="28"/>
+          <w:lang w:eastAsia="ru-RU"/>
+        </w:rPr>
+        <w:t>арматура по расчету не требуется.</w:t>
+      </w:r>
+    </w:p>
+    <w:p>
+      <w:pPr>
+        <w:autoSpaceDE w:val="0"/>
+        <w:autoSpaceDN w:val="0"/>
+        <w:adjustRightInd w:val="0"/>
+        <w:spacing w:after="0" w:line="240" w:lineRule="auto"/>
+        <w:jc w:val="left"/>
+        <w:rPr>
+          <w:szCs w:val="28"/>
+          <w:lang w:eastAsia="ru-RU"/>
+        </w:rPr>
+      </w:pPr>
+      <w:r>
+        <w:rPr>
+          <w:szCs w:val="28"/>
+          <w:lang w:eastAsia="ru-RU"/>
+        </w:rPr>
+        <w:t xml:space="preserve">   Требуемую площадь сечения растянутой арматуры определяем по</w:t>
+      </w:r>
+      <w:r>
+        <w:rPr>
+          <w:szCs w:val="28"/>
+          <w:lang w:eastAsia="ru-RU"/>
+        </w:rPr>
+        <w:t xml:space="preserve"> </w:t>
+      </w:r>
+      <w:r>
+        <w:rPr>
+          <w:szCs w:val="28"/>
+          <w:lang w:eastAsia="ru-RU"/>
+        </w:rPr>
+        <w:t>[1, ф. 3.23]</w:t>
+      </w:r>
+    </w:p>
+    <w:p>
+      <w:pPr>
+        <w:autoSpaceDE w:val="0"/>
+        <w:autoSpaceDN w:val="0"/>
+        <w:adjustRightInd w:val="0"/>
+        <w:spacing w:after="0" w:line="240" w:lineRule="auto"/>
+        <w:jc w:val="left"/>
+        <w:rPr>
+          <w:szCs w:val="28"/>
+        </w:rPr>
+      </w:pPr>
+      <m:oMathPara>
+        <m:oMath>
+          <m:sSub>
+            <m:sSubPr>
+              <m:ctrlPr>
+                <w:rPr>
+                  <w:rFonts w:ascii="Cambria Math" w:hAnsi="Cambria Math"/>
+                  <w:i/>
+                  <w:szCs w:val="28"/>
+                  <w:lang w:eastAsia="ru-RU"/>
+                </w:rPr>
+              </m:ctrlPr>
+            </m:sSubPr>
+            <m:e>
+              <m:r>
+                <w:rPr>
+                  <w:rFonts w:ascii="Cambria Math" w:hAnsi="Cambria Math"/>
+                  <w:szCs w:val="28"/>
+                  <w:lang w:val="en-US" w:eastAsia="ru-RU"/>
+                </w:rPr>
+                <m:t>A</m:t>
+              </m:r>
+            </m:e>
+            <m:sub>
+              <m:r>
+                <w:rPr>
+                  <w:rFonts w:ascii="Cambria Math" w:hAnsi="Cambria Math"/>
+                  <w:szCs w:val="28"/>
+                  <w:lang w:eastAsia="ru-RU"/>
+                </w:rPr>
+                <m:t>s</m:t>
+              </m:r>
+            </m:sub>
+          </m:sSub>
+          <m:r>
+            <w:rPr>
+              <w:rFonts w:ascii="Cambria Math" w:hAnsi="Cambria Math"/>
+              <w:szCs w:val="28"/>
+              <w:lang w:eastAsia="ru-RU"/>
+            </w:rPr>
+            <m:t>=</m:t>
+          </m:r>
+          <m:f>
+            <m:fPr>
+              <m:ctrlPr>
+                <w:rPr>
+                  <w:rFonts w:ascii="Cambria Math" w:eastAsia="TimesNewRomanPSMT" w:hAnsi="Cambria Math"/>
+                  <w:i/>
+                  <w:szCs w:val="28"/>
+                </w:rPr>
+              </m:ctrlPr>
+            </m:fPr>
+            <m:num>
+              <m:sSub>
+                <m:sSubPr>
+                  <m:ctrlPr>
+                    <w:rPr>
+                      <w:rFonts w:ascii="Cambria Math" w:eastAsia="TimesNewRomanPSMT" w:hAnsi="Cambria Math"/>
+                      <w:i/>
+                      <w:szCs w:val="28"/>
+                    </w:rPr>
+                  </m:ctrlPr>
+                </m:sSubPr>
+                <m:e>
+                  <m:r>
+                    <w:rPr>
+                      <w:rFonts w:ascii="Cambria Math" w:eastAsia="TimesNewRomanPSMT" w:hAnsi="Cambria Math"/>
+                      <w:szCs w:val="28"/>
+                    </w:rPr>
+                    <m:t>R</m:t>
+                  </m:r>
+                </m:e>
+                <m:sub>
+                  <m:r>
+                    <w:rPr>
+                      <w:rFonts w:ascii="Cambria Math" w:eastAsia="TimesNewRomanPSMT" w:hAnsi="Cambria Math"/>
+                      <w:szCs w:val="28"/>
+                    </w:rPr>
+                    <m:t>b</m:t>
+                  </m:r>
+                </m:sub>
+              </m:sSub>
+              <m:r>
+                <w:rPr>
+                  <w:rFonts w:ascii="Cambria Math" w:eastAsia="TimesNewRomanPSMT" w:hAnsi="Cambria Math"/>
+                  <w:szCs w:val="28"/>
+                </w:rPr>
+                <m:t>b</m:t>
+              </m:r>
+              <m:sSub>
+                <m:sSubPr>
+                  <m:ctrlPr>
+                    <w:rPr>
+                      <w:rFonts w:ascii="Cambria Math" w:eastAsia="TimesNewRomanPSMT" w:hAnsi="Cambria Math"/>
+                      <w:i/>
+                      <w:szCs w:val="28"/>
+                    </w:rPr>
+                  </m:ctrlPr>
+                </m:sSubPr>
+                <m:e>
+                  <m:r>
+                    <w:rPr>
+                      <w:rFonts w:ascii="Cambria Math" w:eastAsia="TimesNewRomanPSMT" w:hAnsi="Cambria Math"/>
+                      <w:szCs w:val="28"/>
+                    </w:rPr>
+                    <m:t>h</m:t>
+                  </m:r>
+                </m:e>
+                <m:sub>
+                  <m:r>
+                    <w:rPr>
+                      <w:rFonts w:ascii="Cambria Math" w:eastAsia="TimesNewRomanPSMT" w:hAnsi="Cambria Math"/>
+                      <w:szCs w:val="28"/>
+                    </w:rPr>
+                    <m:t>0</m:t>
+                  </m:r>
+                </m:sub>
+              </m:sSub>
+              <m:d>
+                <m:dPr>
+                  <m:ctrlPr>
+                    <w:rPr>
+                      <w:rFonts w:ascii="Cambria Math" w:eastAsia="TimesNewRomanPSMT" w:hAnsi="Cambria Math"/>
+                      <w:i/>
+                      <w:szCs w:val="28"/>
+                    </w:rPr>
+                  </m:ctrlPr>
+                </m:dPr>
+                <m:e>
+                  <m:r>
+                    <w:rPr>
+                      <w:rFonts w:ascii="Cambria Math" w:eastAsia="TimesNewRomanPSMT" w:hAnsi="Cambria Math"/>
+                      <w:szCs w:val="28"/>
+                    </w:rPr>
+                    <m:t>1-</m:t>
+                  </m:r>
+                  <m:rad>
+                    <m:radPr>
+                      <m:degHide m:val="1"/>
+                      <m:ctrlPr>
+                        <w:rPr>
+                          <w:rFonts w:ascii="Cambria Math" w:eastAsia="TimesNewRomanPSMT" w:hAnsi="Cambria Math"/>
+                          <w:i/>
+                          <w:szCs w:val="28"/>
+                        </w:rPr>
+                      </m:ctrlPr>
+                    </m:radPr>
+                    <m:deg/>
+                    <m:e>
+                      <m:r>
+                        <w:rPr>
+                          <w:rFonts w:ascii="Cambria Math" w:eastAsia="TimesNewRomanPSMT" w:hAnsi="Cambria Math"/>
+                          <w:szCs w:val="28"/>
+                        </w:rPr>
+                        <m:t>1-2</m:t>
+                      </m:r>
+                      <m:sSub>
+                        <m:sSubPr>
+                          <m:ctrlPr>
+                            <w:rPr>
+                              <w:rFonts w:ascii="Cambria Math" w:hAnsi="Cambria Math"/>
+                              <w:i/>
+                              <w:szCs w:val="28"/>
+                              <w:lang w:eastAsia="ru-RU"/>
+                            </w:rPr>
+                          </m:ctrlPr>
+                        </m:sSubPr>
+                        <m:e>
+                          <m:r>
+                            <w:rPr>
+                              <w:rFonts w:ascii="Cambria Math" w:hAnsi="Cambria Math"/>
+                              <w:szCs w:val="28"/>
+                              <w:lang w:eastAsia="ru-RU"/>
+                            </w:rPr>
+                            <m:t>α</m:t>
+                          </m:r>
+                        </m:e>
+                        <m:sub>
+                          <m:r>
+                            <w:rPr>
+                              <w:rFonts w:ascii="Cambria Math" w:hAnsi="Cambria Math"/>
+                              <w:szCs w:val="28"/>
+                              <w:lang w:val="en-US" w:eastAsia="ru-RU"/>
+                            </w:rPr>
+                            <m:t>m</m:t>
+                          </m:r>
+                        </m:sub>
+                      </m:sSub>
+                    </m:e>
+                  </m:rad>
+                </m:e>
+              </m:d>
+            </m:num>
+            <m:den>
+              <m:sSub>
+                <m:sSubPr>
+                  <m:ctrlPr>
+                    <w:rPr>
+                      <w:rFonts w:ascii="Cambria Math" w:eastAsia="TimesNewRomanPSMT" w:hAnsi="Cambria Math"/>
+                      <w:i/>
+                      <w:szCs w:val="28"/>
+                    </w:rPr>
+                  </m:ctrlPr>
+                </m:sSubPr>
+                <m:e>
+                  <m:r>
+                    <w:rPr>
+                      <w:rFonts w:ascii="Cambria Math" w:eastAsia="TimesNewRomanPSMT" w:hAnsi="Cambria Math"/>
+                      <w:szCs w:val="28"/>
+                    </w:rPr>
+                    <m:t>R</m:t>
+                  </m:r>
+                </m:e>
+                <m:sub>
+                  <m:r>
+                    <w:rPr>
+                      <w:rFonts w:ascii="Cambria Math" w:eastAsia="TimesNewRomanPSMT" w:hAnsi="Cambria Math"/>
+                      <w:szCs w:val="28"/>
+                    </w:rPr>
+                    <m:t>s</m:t>
+                  </m:r>
+                </m:sub>
+              </m:sSub>
+            </m:den>
+          </m:f>
+          <m:r>
+            <w:rPr>
+              <w:rFonts w:ascii="Cambria Math" w:eastAsia="TimesNewRomanPSMT" w:hAnsi="Cambria Math"/>
+              <w:szCs w:val="28"/>
+            </w:rPr>
+            <m:t>=</m:t>
+          </m:r>
+          <m:f>
+            <m:fPr>
+              <m:ctrlPr>
+                <w:rPr>
+                  <w:rFonts w:ascii="Cambria Math" w:eastAsia="TimesNewRomanPSMT" w:hAnsi="Cambria Math"/>
+                  <w:i/>
+                  <w:szCs w:val="28"/>
+                </w:rPr>
+              </m:ctrlPr>
+            </m:fPr>
+            <m:num>
+              <m:r>
+                <w:rPr>
+                  <w:rFonts w:ascii="Cambria Math" w:eastAsia="TimesNewRomanPSMT" w:hAnsi="Cambria Math"/>
+                  <w:szCs w:val="28"/>
+                </w:rPr>
+                <m:t>11,5∙300∙750∙(1-</m:t>
+              </m:r>
+              <m:rad>
+                <m:radPr>
+                  <m:degHide m:val="1"/>
+                  <m:ctrlPr>
+                    <w:rPr>
+                      <w:rFonts w:ascii="Cambria Math" w:eastAsia="TimesNewRomanPSMT" w:hAnsi="Cambria Math"/>
+                      <w:i/>
+                      <w:szCs w:val="28"/>
+                    </w:rPr>
+                  </m:ctrlPr>
+                </m:radPr>
+                <m:deg/>
+                <m:e>
+                  <m:r>
+                    <w:rPr>
+                      <w:rFonts w:ascii="Cambria Math" w:eastAsia="TimesNewRomanPSMT" w:hAnsi="Cambria Math"/>
+                      <w:szCs w:val="28"/>
+                    </w:rPr>
+                    <m:t>1-2∙0,155</m:t>
+                  </m:r>
+                </m:e>
+              </m:rad>
+              <m:r>
+                <w:rPr>
+                  <w:rFonts w:ascii="Cambria Math" w:eastAsia="TimesNewRomanPSMT" w:hAnsi="Cambria Math"/>
+                  <w:szCs w:val="28"/>
+                </w:rPr>
+                <m:t>)</m:t>
+              </m:r>
+            </m:num>
+            <m:den>
+              <m:r>
+                <w:rPr>
+                  <w:rFonts w:ascii="Cambria Math" w:eastAsia="TimesNewRomanPSMT" w:hAnsi="Cambria Math"/>
+                  <w:szCs w:val="28"/>
+                </w:rPr>
+                <m:t>340</m:t>
+              </m:r>
+            </m:den>
+          </m:f>
+          <m:r>
+            <w:rPr>
+              <w:rFonts w:ascii="Cambria Math" w:eastAsia="TimesNewRomanPSMT" w:hAnsi="Cambria Math"/>
+              <w:szCs w:val="28"/>
+            </w:rPr>
+            <m:t xml:space="preserve">=1285 </m:t>
+          </m:r>
+          <m:sSup>
+            <m:sSupPr>
+              <m:ctrlPr>
+                <w:rPr>
+                  <w:rFonts w:ascii="Cambria Math" w:eastAsia="TimesNewRomanPSMT" w:hAnsi="Cambria Math"/>
+                  <w:i/>
+                  <w:szCs w:val="28"/>
+                </w:rPr>
+              </m:ctrlPr>
+            </m:sSupPr>
+            <m:e>
+              <m:r>
+                <w:rPr>
+                  <w:rFonts w:ascii="Cambria Math" w:eastAsia="TimesNewRomanPSMT" w:hAnsi="Cambria Math"/>
+                  <w:szCs w:val="28"/>
+                </w:rPr>
+                <m:t>мм</m:t>
+              </m:r>
+            </m:e>
+            <m:sup>
+              <m:r>
+                <w:rPr>
+                  <w:rFonts w:ascii="Cambria Math" w:eastAsia="TimesNewRomanPSMT" w:hAnsi="Cambria Math"/>
+                  <w:szCs w:val="28"/>
+                </w:rPr>
+                <m:t>2</m:t>
+              </m:r>
+            </m:sup>
+          </m:sSup>
+          <m:r>
+            <w:rPr>
+              <w:rFonts w:ascii="Cambria Math" w:eastAsia="TimesNewRomanPSMT" w:hAnsi="Cambria Math"/>
+              <w:szCs w:val="28"/>
+            </w:rPr>
+            <m:t>.</m:t>
+          </m:r>
+        </m:oMath>
+      </m:oMathPara>
+    </w:p>
+    <w:p>
+      <w:pPr>
+        <w:autoSpaceDE w:val="0"/>
+        <w:autoSpaceDN w:val="0"/>
+        <w:adjustRightInd w:val="0"/>
+        <w:spacing w:after="120" w:line="240" w:lineRule="auto"/>
+        <w:jc w:val="left"/>
+        <w:rPr>
+          <w:szCs w:val="28"/>
+          <w:lang w:eastAsia="ru-RU"/>
+        </w:rPr>
+      </w:pPr>
+      <w:r>
+        <w:rPr>
+          <w:szCs w:val="28"/>
+          <w:lang w:eastAsia="ru-RU"/>
+        </w:rPr>
+        <w:t xml:space="preserve">   Принимаем </w:t>
+      </w:r>
+      <m:oMath>
+        <m:r>
+          <w:rPr>
+            <w:rFonts w:ascii="Cambria Math" w:eastAsia="TimesNewRomanPSMT" w:hAnsi="Cambria Math"/>
+            <w:szCs w:val="28"/>
+          </w:rPr>
+          <m:t>2∅25А400+1∅20А400 (</m:t>
+        </m:r>
+        <m:sSub>
+          <m:sSubPr>
+            <m:ctrlPr>
+              <w:rPr>
+                <w:rFonts w:ascii="Cambria Math" w:eastAsia="TimesNewRomanPSMT" w:hAnsi="Cambria Math"/>
+                <w:i/>
+                <w:szCs w:val="28"/>
+              </w:rPr>
+            </m:ctrlPr>
+          </m:sSubPr>
+          <m:e>
+            <m:r>
+              <w:rPr>
+                <w:rFonts w:ascii="Cambria Math" w:eastAsia="TimesNewRomanPSMT" w:hAnsi="Cambria Math"/>
+                <w:szCs w:val="28"/>
+                <w:lang w:val="en-US"/>
+              </w:rPr>
+              <m:t>A</m:t>
+            </m:r>
+          </m:e>
+          <m:sub>
+            <m:r>
+              <w:rPr>
+                <w:rFonts w:ascii="Cambria Math" w:eastAsia="TimesNewRomanPSMT" w:hAnsi="Cambria Math"/>
+                <w:szCs w:val="28"/>
+              </w:rPr>
+              <m:t>s</m:t>
+            </m:r>
+          </m:sub>
+        </m:sSub>
+        <m:r>
+          <w:rPr>
+            <w:rFonts w:ascii="Cambria Math" w:eastAsia="TimesNewRomanPSMT" w:hAnsi="Cambria Math"/>
+            <w:szCs w:val="28"/>
+          </w:rPr>
+          <m:t xml:space="preserve">=1296 </m:t>
+        </m:r>
+        <m:sSup>
+          <m:sSupPr>
+            <m:ctrlPr>
+              <w:rPr>
+                <w:rFonts w:ascii="Cambria Math" w:eastAsia="TimesNewRomanPSMT" w:hAnsi="Cambria Math"/>
+                <w:i/>
+                <w:szCs w:val="28"/>
+              </w:rPr>
+            </m:ctrlPr>
+          </m:sSupPr>
+          <m:e>
+            <m:r>
+              <w:rPr>
+                <w:rFonts w:ascii="Cambria Math" w:eastAsia="TimesNewRomanPSMT" w:hAnsi="Cambria Math"/>
+                <w:szCs w:val="28"/>
+              </w:rPr>
+              <m:t>мм</m:t>
+            </m:r>
+          </m:e>
+          <m:sup>
+            <m:r>
+              <w:rPr>
+                <w:rFonts w:ascii="Cambria Math" w:eastAsia="TimesNewRomanPSMT" w:hAnsi="Cambria Math"/>
+                <w:szCs w:val="28"/>
+              </w:rPr>
+              <m:t>2</m:t>
+            </m:r>
+          </m:sup>
+        </m:sSup>
+        <m:r>
+          <w:rPr>
+            <w:rFonts w:ascii="Cambria Math" w:eastAsia="TimesNewRomanPSMT" w:hAnsi="Cambria Math"/>
+            <w:szCs w:val="28"/>
+          </w:rPr>
+          <m:t>)</m:t>
+        </m:r>
+      </m:oMath>
+      <w:r>
+        <w:rPr>
+          <w:szCs w:val="28"/>
+          <w:lang w:eastAsia="ru-RU"/>
+        </w:rPr>
+        <w:t>.</w:t>
+      </w:r>
+    </w:p>
+    <w:p>
+      <w:pPr>
+        <w:autoSpaceDE w:val="0"/>
+        <w:autoSpaceDN w:val="0"/>
+        <w:adjustRightInd w:val="0"/>
+        <w:spacing w:after="0" w:line="240" w:lineRule="auto"/>
+        <w:rPr>
+          <w:szCs w:val="28"/>
+          <w:lang w:eastAsia="ru-RU"/>
+        </w:rPr>
+      </w:pPr>
+      <w:r>
+        <w:rPr>
+          <w:szCs w:val="28"/>
+          <w:lang w:eastAsia="ru-RU"/>
+        </w:rPr>
+        <w:t xml:space="preserve">   </w:t>
+      </w:r>
+      <w:r>
+        <w:rPr>
+          <w:b/>
+          <w:szCs w:val="28"/>
+          <w:lang w:eastAsia="ru-RU"/>
+        </w:rPr>
+        <w:t>5.</w:t>
+      </w:r>
+      <w:r>
+        <w:rPr>
+          <w:szCs w:val="28"/>
+          <w:lang w:eastAsia="ru-RU"/>
+        </w:rPr>
+        <w:t xml:space="preserve"> </w:t>
+      </w:r>
+      <w:r>
+        <w:rPr>
+          <w:i/>
+          <w:iCs/>
+          <w:szCs w:val="28"/>
+          <w:lang w:eastAsia="ru-RU"/>
+        </w:rPr>
+        <w:t xml:space="preserve">Дано: </w:t>
+      </w:r>
+      <w:r>
+        <w:rPr>
+          <w:szCs w:val="28"/>
+          <w:lang w:eastAsia="ru-RU"/>
+        </w:rPr>
+        <w:t xml:space="preserve">сечение размерами </w:t>
+      </w:r>
+      <m:oMath>
+        <m:r>
+          <w:rPr>
+            <w:rFonts w:ascii="Cambria Math" w:hAnsi="Cambria Math"/>
+            <w:szCs w:val="28"/>
+            <w:lang w:eastAsia="ru-RU"/>
+          </w:rPr>
+          <m:t>b=300 мм</m:t>
+        </m:r>
+      </m:oMath>
+      <w:r>
+        <w:rPr>
+          <w:szCs w:val="28"/>
+          <w:lang w:eastAsia="ru-RU"/>
+        </w:rPr>
+        <w:t>,</w:t>
+      </w:r>
+      <w:r>
+        <w:rPr>
+          <w:iCs/>
+          <w:szCs w:val="28"/>
+          <w:lang w:eastAsia="ru-RU"/>
+        </w:rPr>
+        <w:t xml:space="preserve"> </w:t>
+      </w:r>
+      <m:oMath>
+        <m:r>
+          <w:rPr>
+            <w:rFonts w:ascii="Cambria Math" w:hAnsi="Cambria Math"/>
+            <w:szCs w:val="28"/>
+            <w:lang w:eastAsia="ru-RU"/>
+          </w:rPr>
+          <m:t>h=</m:t>
+        </m:r>
+        <m:r>
+          <w:rPr>
+            <w:rFonts w:ascii="Cambria Math" w:hAnsi="Cambria Math"/>
+            <w:szCs w:val="28"/>
+            <w:lang w:eastAsia="ru-RU"/>
+          </w:rPr>
+          <m:t>7</m:t>
+        </m:r>
+        <m:r>
+          <w:rPr>
+            <w:rFonts w:ascii="Cambria Math" w:hAnsi="Cambria Math"/>
+            <w:szCs w:val="28"/>
+            <w:lang w:eastAsia="ru-RU"/>
+          </w:rPr>
+          <m:t>00 мм</m:t>
+        </m:r>
+      </m:oMath>
+      <w:r>
+        <w:rPr>
+          <w:szCs w:val="28"/>
+          <w:lang w:eastAsia="ru-RU"/>
+        </w:rPr>
+        <w:t>;</w:t>
+      </w:r>
+      <w:r>
+        <w:rPr>
+          <w:szCs w:val="28"/>
+          <w:lang w:eastAsia="ru-RU"/>
+        </w:rPr>
+        <w:t xml:space="preserve"> </w:t>
+      </w:r>
+      <m:oMath>
+        <m:r>
+          <w:rPr>
+            <w:rFonts w:ascii="Cambria Math" w:hAnsi="Cambria Math"/>
+            <w:szCs w:val="28"/>
+            <w:lang w:eastAsia="ru-RU"/>
+          </w:rPr>
+          <m:t>a=50 мм</m:t>
+        </m:r>
+      </m:oMath>
+      <w:r>
+        <w:rPr>
+          <w:szCs w:val="28"/>
+          <w:lang w:eastAsia="ru-RU"/>
+        </w:rPr>
+        <w:t>;</w:t>
+      </w:r>
+      <w:r>
+        <w:rPr>
+          <w:szCs w:val="28"/>
+          <w:lang w:eastAsia="ru-RU"/>
+        </w:rPr>
+        <w:t xml:space="preserve"> </w:t>
+      </w:r>
+      <m:oMath>
+        <m:sSup>
+          <m:sSupPr>
+            <m:ctrlPr>
+              <w:rPr>
+                <w:rFonts w:ascii="Cambria Math" w:hAnsi="Cambria Math"/>
+                <w:i/>
+                <w:szCs w:val="28"/>
+                <w:lang w:eastAsia="ru-RU"/>
+              </w:rPr>
+            </m:ctrlPr>
+          </m:sSupPr>
+          <m:e>
+            <m:r>
+              <w:rPr>
+                <w:rFonts w:ascii="Cambria Math" w:hAnsi="Cambria Math"/>
+                <w:szCs w:val="28"/>
+                <w:lang w:eastAsia="ru-RU"/>
+              </w:rPr>
+              <m:t>a</m:t>
+            </m:r>
+          </m:e>
+          <m:sup>
+            <m:r>
+              <w:rPr>
+                <w:rFonts w:ascii="Cambria Math" w:hAnsi="Cambria Math"/>
+                <w:szCs w:val="28"/>
+                <w:lang w:eastAsia="ru-RU"/>
+              </w:rPr>
+              <m:t>'</m:t>
+            </m:r>
+          </m:sup>
+        </m:sSup>
+        <m:r>
+          <w:rPr>
+            <w:rFonts w:ascii="Cambria Math" w:hAnsi="Cambria Math"/>
+            <w:szCs w:val="28"/>
+            <w:lang w:eastAsia="ru-RU"/>
+          </w:rPr>
+          <m:t>=</m:t>
+        </m:r>
+        <m:r>
+          <w:rPr>
+            <w:rFonts w:ascii="Cambria Math" w:hAnsi="Cambria Math"/>
+            <w:szCs w:val="28"/>
+            <w:lang w:eastAsia="ru-RU"/>
+          </w:rPr>
+          <m:t>3</m:t>
+        </m:r>
+        <m:r>
+          <w:rPr>
+            <w:rFonts w:ascii="Cambria Math" w:hAnsi="Cambria Math"/>
+            <w:szCs w:val="28"/>
+            <w:lang w:eastAsia="ru-RU"/>
+          </w:rPr>
+          <m:t>0 мм</m:t>
+        </m:r>
+      </m:oMath>
+      <w:r>
+        <w:rPr>
+          <w:szCs w:val="28"/>
+          <w:lang w:eastAsia="ru-RU"/>
+        </w:rPr>
+        <w:t>;</w:t>
+      </w:r>
+      <w:r>
+        <w:rPr>
+          <w:szCs w:val="28"/>
+          <w:lang w:eastAsia="ru-RU"/>
+        </w:rPr>
+        <w:t xml:space="preserve"> бетон класса В</w:t>
+      </w:r>
+      <w:r>
+        <w:rPr>
+          <w:szCs w:val="28"/>
+          <w:lang w:eastAsia="ru-RU"/>
+        </w:rPr>
+        <w:t>2</w:t>
+      </w:r>
+      <w:r>
+        <w:rPr>
+          <w:szCs w:val="28"/>
+          <w:lang w:eastAsia="ru-RU"/>
+        </w:rPr>
+        <w:t xml:space="preserve">0; арматура А400; площадь сечения сжатой арматуры </w:t>
+      </w:r>
+      <m:oMath>
+        <m:sSubSup>
+          <m:sSubSupPr>
+            <m:ctrlPr>
+              <w:rPr>
+                <w:rFonts w:ascii="Cambria Math" w:eastAsia="TimesNewRomanPSMT" w:hAnsi="Cambria Math"/>
+                <w:i/>
+                <w:szCs w:val="28"/>
+              </w:rPr>
+            </m:ctrlPr>
+          </m:sSubSupPr>
+          <m:e>
+            <m:r>
+              <w:rPr>
+                <w:rFonts w:ascii="Cambria Math" w:eastAsia="TimesNewRomanPSMT" w:hAnsi="Cambria Math"/>
+                <w:szCs w:val="28"/>
+              </w:rPr>
+              <m:t>A</m:t>
+            </m:r>
+          </m:e>
+          <m:sub>
+            <m:r>
+              <w:rPr>
+                <w:rFonts w:ascii="Cambria Math" w:eastAsia="TimesNewRomanPSMT" w:hAnsi="Cambria Math"/>
+                <w:szCs w:val="28"/>
+              </w:rPr>
+              <m:t>s</m:t>
+            </m:r>
+          </m:sub>
+          <m:sup>
+            <m:r>
+              <w:rPr>
+                <w:rFonts w:ascii="Cambria Math" w:eastAsia="TimesNewRomanPSMT" w:hAnsi="Cambria Math"/>
+                <w:szCs w:val="28"/>
+              </w:rPr>
+              <m:t>'</m:t>
+            </m:r>
+          </m:sup>
+        </m:sSubSup>
+        <m:r>
+          <w:rPr>
+            <w:rFonts w:ascii="Cambria Math" w:eastAsia="TimesNewRomanPSMT" w:hAnsi="Cambria Math"/>
+            <w:szCs w:val="28"/>
+          </w:rPr>
+          <m:t>=</m:t>
+        </m:r>
+        <m:r>
+          <w:rPr>
+            <w:rFonts w:ascii="Cambria Math" w:eastAsia="TimesNewRomanPSMT" w:hAnsi="Cambria Math"/>
+            <w:szCs w:val="28"/>
+          </w:rPr>
+          <m:t>339</m:t>
+        </m:r>
+        <m:r>
+          <w:rPr>
+            <w:rFonts w:ascii="Cambria Math" w:eastAsia="TimesNewRomanPSMT" w:hAnsi="Cambria Math"/>
+            <w:szCs w:val="28"/>
+          </w:rPr>
+          <m:t xml:space="preserve"> </m:t>
+        </m:r>
+        <m:sSup>
+          <m:sSupPr>
+            <m:ctrlPr>
+              <w:rPr>
+                <w:rFonts w:ascii="Cambria Math" w:eastAsia="TimesNewRomanPSMT" w:hAnsi="Cambria Math"/>
+                <w:i/>
+                <w:szCs w:val="28"/>
+              </w:rPr>
+            </m:ctrlPr>
+          </m:sSupPr>
+          <m:e>
+            <m:r>
+              <w:rPr>
+                <w:rFonts w:ascii="Cambria Math" w:eastAsia="TimesNewRomanPSMT" w:hAnsi="Cambria Math"/>
+                <w:szCs w:val="28"/>
+              </w:rPr>
+              <m:t>мм</m:t>
+            </m:r>
+          </m:e>
+          <m:sup>
+            <m:r>
+              <w:rPr>
+                <w:rFonts w:ascii="Cambria Math" w:eastAsia="TimesNewRomanPSMT" w:hAnsi="Cambria Math"/>
+                <w:szCs w:val="28"/>
+              </w:rPr>
+              <m:t>2</m:t>
+            </m:r>
+          </m:sup>
+        </m:sSup>
+        <m:r>
+          <w:rPr>
+            <w:rFonts w:ascii="Cambria Math" w:eastAsia="TimesNewRomanPSMT" w:hAnsi="Cambria Math"/>
+            <w:szCs w:val="28"/>
+          </w:rPr>
+          <m:t xml:space="preserve"> (3∅</m:t>
+        </m:r>
+        <m:r>
+          <w:rPr>
+            <w:rFonts w:ascii="Cambria Math" w:eastAsia="TimesNewRomanPSMT" w:hAnsi="Cambria Math"/>
+            <w:szCs w:val="28"/>
+          </w:rPr>
+          <m:t>1</m:t>
+        </m:r>
+        <m:r>
+          <w:rPr>
+            <w:rFonts w:ascii="Cambria Math" w:eastAsia="TimesNewRomanPSMT" w:hAnsi="Cambria Math"/>
+            <w:szCs w:val="28"/>
+          </w:rPr>
+          <m:t>2)</m:t>
+        </m:r>
+      </m:oMath>
+      <w:r>
+        <w:rPr>
+          <w:szCs w:val="28"/>
+          <w:lang w:eastAsia="ru-RU"/>
+        </w:rPr>
+        <w:t>;</w:t>
+      </w:r>
+      <w:r>
+        <w:rPr>
+          <w:szCs w:val="28"/>
+          <w:lang w:eastAsia="ru-RU"/>
+        </w:rPr>
+        <w:t xml:space="preserve"> </w:t>
+      </w:r>
+      <w:r>
+        <w:rPr>
+          <w:szCs w:val="28"/>
+          <w:lang w:eastAsia="ru-RU"/>
+        </w:rPr>
+        <w:t xml:space="preserve">изгибающий момент </w:t>
+      </w:r>
+      <m:oMath>
+        <m:r>
+          <w:rPr>
+            <w:rFonts w:ascii="Cambria Math" w:hAnsi="Cambria Math"/>
+            <w:szCs w:val="28"/>
+            <w:lang w:eastAsia="ru-RU"/>
+          </w:rPr>
+          <m:t>M=210 кН∙м</m:t>
+        </m:r>
+      </m:oMath>
+      <w:r>
+        <w:rPr>
+          <w:szCs w:val="28"/>
+          <w:lang w:eastAsia="ru-RU"/>
+        </w:rPr>
+        <w:t>.</w:t>
+      </w:r>
+    </w:p>
+    <w:p>
+      <w:pPr>
+        <w:autoSpaceDE w:val="0"/>
+        <w:autoSpaceDN w:val="0"/>
+        <w:adjustRightInd w:val="0"/>
+        <w:spacing w:after="0" w:line="240" w:lineRule="auto"/>
+        <w:rPr>
+          <w:szCs w:val="28"/>
+          <w:lang w:eastAsia="ru-RU"/>
+        </w:rPr>
+      </w:pPr>
+      <w:r>
+        <w:rPr>
+          <w:i/>
+          <w:iCs/>
+          <w:szCs w:val="28"/>
+          <w:lang w:eastAsia="ru-RU"/>
+        </w:rPr>
+        <w:t xml:space="preserve">   </w:t>
+      </w:r>
+      <w:r>
+        <w:rPr>
+          <w:i/>
+          <w:iCs/>
+          <w:szCs w:val="28"/>
+          <w:lang w:eastAsia="ru-RU"/>
+        </w:rPr>
+        <w:t xml:space="preserve">Требуется </w:t>
+      </w:r>
+      <w:r>
+        <w:rPr>
+          <w:szCs w:val="28"/>
+          <w:lang w:eastAsia="ru-RU"/>
+        </w:rPr>
+        <w:t>определить площадь сечения растянутой арматуры.</w:t>
+      </w:r>
+    </w:p>
+    <w:p>
+      <w:pPr>
+        <w:autoSpaceDE w:val="0"/>
+        <w:autoSpaceDN w:val="0"/>
+        <w:adjustRightInd w:val="0"/>
+        <w:spacing w:after="0" w:line="240" w:lineRule="auto"/>
+        <w:rPr>
+          <w:szCs w:val="28"/>
+          <w:lang w:eastAsia="ru-RU"/>
+        </w:rPr>
+      </w:pPr>
+      <w:r>
+        <w:rPr>
+          <w:szCs w:val="28"/>
+          <w:lang w:eastAsia="ru-RU"/>
+        </w:rPr>
+        <w:t xml:space="preserve">   </w:t>
+      </w:r>
+      <w:r>
+        <w:rPr>
+          <w:szCs w:val="28"/>
+          <w:lang w:eastAsia="ru-RU"/>
+        </w:rPr>
+        <w:t>Расч</w:t>
+      </w:r>
+      <w:r>
+        <w:rPr>
+          <w:szCs w:val="28"/>
+          <w:lang w:eastAsia="ru-RU"/>
+        </w:rPr>
+        <w:t>ё</w:t>
+      </w:r>
+      <w:r>
+        <w:rPr>
+          <w:szCs w:val="28"/>
+          <w:lang w:eastAsia="ru-RU"/>
+        </w:rPr>
+        <w:t>т</w:t>
+      </w:r>
+      <w:r>
+        <w:rPr>
+          <w:szCs w:val="28"/>
+          <w:lang w:eastAsia="ru-RU"/>
+        </w:rPr>
+        <w:t xml:space="preserve">. </w:t>
+      </w:r>
+      <m:oMath>
+        <m:sSub>
+          <m:sSubPr>
+            <m:ctrlPr>
+              <w:rPr>
+                <w:rFonts w:ascii="Cambria Math" w:hAnsi="Cambria Math"/>
+                <w:i/>
+                <w:iCs/>
+                <w:szCs w:val="28"/>
+                <w:lang w:eastAsia="ru-RU"/>
+              </w:rPr>
+            </m:ctrlPr>
+          </m:sSubPr>
+          <m:e>
+            <m:r>
+              <w:rPr>
+                <w:rFonts w:ascii="Cambria Math" w:hAnsi="Cambria Math"/>
+                <w:szCs w:val="28"/>
+                <w:lang w:eastAsia="ru-RU"/>
+              </w:rPr>
+              <m:t>h</m:t>
+            </m:r>
+          </m:e>
+          <m:sub>
+            <m:r>
+              <w:rPr>
+                <w:rFonts w:ascii="Cambria Math" w:hAnsi="Cambria Math"/>
+                <w:szCs w:val="28"/>
+                <w:lang w:eastAsia="ru-RU"/>
+              </w:rPr>
+              <m:t>0</m:t>
+            </m:r>
+          </m:sub>
+        </m:sSub>
+        <m:r>
+          <w:rPr>
+            <w:rFonts w:ascii="Cambria Math" w:hAnsi="Cambria Math"/>
+            <w:szCs w:val="28"/>
+            <w:lang w:eastAsia="ru-RU"/>
+          </w:rPr>
+          <m:t>=</m:t>
+        </m:r>
+        <m:r>
+          <w:rPr>
+            <w:rFonts w:ascii="Cambria Math" w:hAnsi="Cambria Math"/>
+            <w:szCs w:val="28"/>
+            <w:lang w:eastAsia="ru-RU"/>
+          </w:rPr>
+          <m:t>7</m:t>
+        </m:r>
+        <m:r>
+          <w:rPr>
+            <w:rFonts w:ascii="Cambria Math" w:hAnsi="Cambria Math"/>
+            <w:szCs w:val="28"/>
+            <w:lang w:eastAsia="ru-RU"/>
+          </w:rPr>
+          <m:t>00-50=</m:t>
+        </m:r>
+        <m:r>
+          <w:rPr>
+            <w:rFonts w:ascii="Cambria Math" w:hAnsi="Cambria Math"/>
+            <w:szCs w:val="28"/>
+            <w:lang w:eastAsia="ru-RU"/>
+          </w:rPr>
+          <m:t>6</m:t>
+        </m:r>
+        <m:r>
+          <w:rPr>
+            <w:rFonts w:ascii="Cambria Math" w:hAnsi="Cambria Math"/>
+            <w:szCs w:val="28"/>
+            <w:lang w:eastAsia="ru-RU"/>
+          </w:rPr>
+          <m:t xml:space="preserve">50 </m:t>
+        </m:r>
+        <m:r>
+          <m:rPr>
+            <m:sty m:val="p"/>
+          </m:rPr>
+          <w:rPr>
+            <w:rFonts w:ascii="Cambria Math" w:hAnsi="Cambria Math"/>
+            <w:szCs w:val="28"/>
+            <w:lang w:eastAsia="ru-RU"/>
+          </w:rPr>
+          <m:t>мм</m:t>
+        </m:r>
+      </m:oMath>
+      <w:r>
+        <w:rPr>
+          <w:szCs w:val="28"/>
+          <w:lang w:eastAsia="ru-RU"/>
+        </w:rPr>
+        <w:t>.</w:t>
+      </w:r>
+      <w:r>
+        <w:rPr>
+          <w:szCs w:val="28"/>
+          <w:lang w:eastAsia="ru-RU"/>
+        </w:rPr>
+        <w:t xml:space="preserve"> </w:t>
+      </w:r>
+      <w:r>
+        <w:rPr>
+          <w:szCs w:val="28"/>
+          <w:lang w:eastAsia="ru-RU"/>
+        </w:rPr>
+        <w:t>Расчет производим с учетом</w:t>
+      </w:r>
+      <w:r>
+        <w:rPr>
+          <w:szCs w:val="28"/>
+          <w:lang w:eastAsia="ru-RU"/>
+        </w:rPr>
+        <w:t xml:space="preserve"> </w:t>
+      </w:r>
+      <w:r>
+        <w:rPr>
+          <w:szCs w:val="28"/>
+          <w:lang w:eastAsia="ru-RU"/>
+        </w:rPr>
+        <w:t xml:space="preserve">наличия сжатой арматуры согласно </w:t>
+      </w:r>
+      <w:r>
+        <w:rPr>
+          <w:szCs w:val="28"/>
+          <w:lang w:eastAsia="ru-RU"/>
+        </w:rPr>
+        <w:t xml:space="preserve">[1, </w:t>
+      </w:r>
+      <w:r>
+        <w:rPr>
+          <w:szCs w:val="28"/>
+          <w:lang w:eastAsia="ru-RU"/>
+        </w:rPr>
+        <w:t>п. 3.2</w:t>
+      </w:r>
+      <w:r>
+        <w:rPr>
+          <w:szCs w:val="28"/>
+          <w:lang w:eastAsia="ru-RU"/>
+        </w:rPr>
+        <w:t>2</w:t>
+      </w:r>
+      <w:r>
+        <w:rPr>
+          <w:szCs w:val="28"/>
+          <w:lang w:eastAsia="ru-RU"/>
+        </w:rPr>
+        <w:t>]</w:t>
+      </w:r>
+      <w:r>
+        <w:rPr>
+          <w:szCs w:val="28"/>
+          <w:lang w:eastAsia="ru-RU"/>
+        </w:rPr>
+        <w:t>.</w:t>
+      </w:r>
+    </w:p>
+    <w:p>
+      <w:pPr>
+        <w:autoSpaceDE w:val="0"/>
+        <w:autoSpaceDN w:val="0"/>
+        <w:adjustRightInd w:val="0"/>
+        <w:spacing w:after="0" w:line="240" w:lineRule="auto"/>
+        <w:rPr>
+          <w:szCs w:val="28"/>
+          <w:lang w:eastAsia="ru-RU"/>
+        </w:rPr>
+      </w:pPr>
+      <w:r>
+        <w:rPr>
+          <w:szCs w:val="28"/>
+          <w:lang w:val="en-US" w:eastAsia="ru-RU"/>
+        </w:rPr>
+        <w:t xml:space="preserve">   </w:t>
+      </w:r>
+      <w:r>
+        <w:rPr>
+          <w:szCs w:val="28"/>
+          <w:lang w:eastAsia="ru-RU"/>
+        </w:rPr>
+        <w:t>В</w:t>
+      </w:r>
+      <w:r>
+        <w:rPr>
+          <w:szCs w:val="28"/>
+          <w:lang w:eastAsia="ru-RU"/>
+        </w:rPr>
+        <w:t>ычисляем значение</w:t>
+      </w:r>
+      <w:r>
+        <w:rPr>
+          <w:szCs w:val="28"/>
+          <w:lang w:eastAsia="ru-RU"/>
+        </w:rPr>
+        <w:t xml:space="preserve"> </w:t>
+      </w:r>
+      <m:oMath>
+        <m:sSub>
+          <m:sSubPr>
+            <m:ctrlPr>
+              <w:rPr>
+                <w:rFonts w:ascii="Cambria Math" w:hAnsi="Cambria Math"/>
+                <w:i/>
+                <w:szCs w:val="28"/>
+                <w:lang w:eastAsia="ru-RU"/>
+              </w:rPr>
+            </m:ctrlPr>
+          </m:sSubPr>
+          <m:e>
+            <m:r>
+              <w:rPr>
+                <w:rFonts w:ascii="Cambria Math" w:hAnsi="Cambria Math"/>
+                <w:szCs w:val="28"/>
+                <w:lang w:eastAsia="ru-RU"/>
+              </w:rPr>
+              <m:t>α</m:t>
+            </m:r>
+          </m:e>
+          <m:sub>
+            <m:r>
+              <w:rPr>
+                <w:rFonts w:ascii="Cambria Math" w:hAnsi="Cambria Math"/>
+                <w:szCs w:val="28"/>
+                <w:lang w:val="en-US" w:eastAsia="ru-RU"/>
+              </w:rPr>
+              <m:t>m</m:t>
+            </m:r>
+          </m:sub>
+        </m:sSub>
+      </m:oMath>
+      <w:r>
+        <w:rPr>
+          <w:szCs w:val="28"/>
+          <w:lang w:val="en-US" w:eastAsia="ru-RU"/>
+        </w:rPr>
+        <w:t>:</w:t>
+      </w:r>
       <w:bookmarkStart w:id="0" w:name="_GoBack"/>
       <w:bookmarkEnd w:id="0"/>
     </w:p>
     <w:p>
       <w:pPr>
-        <w:rPr>
-          <w:sz w:val="27"/>
-          <w:szCs w:val="27"/>
+        <w:autoSpaceDE w:val="0"/>
+        <w:autoSpaceDN w:val="0"/>
+        <w:adjustRightInd w:val="0"/>
+        <w:spacing w:after="0" w:line="240" w:lineRule="auto"/>
+        <w:rPr>
+          <w:szCs w:val="28"/>
+          <w:lang w:eastAsia="ru-RU"/>
+        </w:rPr>
+      </w:pPr>
+    </w:p>
+    <w:p>
+      <w:pPr>
+        <w:autoSpaceDE w:val="0"/>
+        <w:autoSpaceDN w:val="0"/>
+        <w:adjustRightInd w:val="0"/>
+        <w:spacing w:after="0" w:line="240" w:lineRule="auto"/>
+        <w:jc w:val="left"/>
+        <w:rPr>
+          <w:szCs w:val="28"/>
+          <w:lang w:eastAsia="ru-RU"/>
+        </w:rPr>
+      </w:pPr>
+    </w:p>
+    <w:p>
+      <w:pPr>
+        <w:autoSpaceDE w:val="0"/>
+        <w:autoSpaceDN w:val="0"/>
+        <w:adjustRightInd w:val="0"/>
+        <w:spacing w:after="0" w:line="240" w:lineRule="auto"/>
+        <w:jc w:val="left"/>
+        <w:rPr>
+          <w:szCs w:val="28"/>
+          <w:lang w:eastAsia="ru-RU"/>
+        </w:rPr>
+      </w:pPr>
+    </w:p>
+    <w:p>
+      <w:pPr>
+        <w:autoSpaceDE w:val="0"/>
+        <w:autoSpaceDN w:val="0"/>
+        <w:adjustRightInd w:val="0"/>
+        <w:spacing w:after="0" w:line="240" w:lineRule="auto"/>
+        <w:jc w:val="left"/>
+        <w:rPr>
+          <w:szCs w:val="28"/>
+          <w:lang w:eastAsia="ru-RU"/>
+        </w:rPr>
+      </w:pPr>
+    </w:p>
+    <w:p>
+      <w:pPr>
+        <w:autoSpaceDE w:val="0"/>
+        <w:autoSpaceDN w:val="0"/>
+        <w:adjustRightInd w:val="0"/>
+        <w:spacing w:after="0" w:line="240" w:lineRule="auto"/>
+        <w:jc w:val="left"/>
+        <w:rPr>
+          <w:szCs w:val="28"/>
+          <w:lang w:eastAsia="ru-RU"/>
+        </w:rPr>
+      </w:pPr>
+    </w:p>
+    <w:p>
+      <w:pPr>
+        <w:autoSpaceDE w:val="0"/>
+        <w:autoSpaceDN w:val="0"/>
+        <w:adjustRightInd w:val="0"/>
+        <w:spacing w:after="0" w:line="240" w:lineRule="auto"/>
+        <w:jc w:val="left"/>
+        <w:rPr>
+          <w:szCs w:val="28"/>
+          <w:lang w:eastAsia="ru-RU"/>
+        </w:rPr>
+      </w:pPr>
+    </w:p>
+    <w:p>
+      <w:pPr>
+        <w:rPr>
+          <w:szCs w:val="28"/>
         </w:rPr>
       </w:pPr>
     </w:p>
@@ -5490,7 +10090,26 @@
               <w:sz w:val="32"/>
               <w:szCs w:val="32"/>
             </w:rPr>
-            <w:t>КП-2069059-08.04.01-211000-2021</w:t>
+            <w:t>КП-2069059-08.04.01-2</w:t>
+          </w:r>
+          <w:r>
+            <w:rPr>
+              <w:rFonts w:ascii="ISOCPEUR" w:hAnsi="ISOCPEUR"/>
+              <w:i/>
+              <w:sz w:val="32"/>
+              <w:szCs w:val="32"/>
+              <w:lang w:val="en-US"/>
+            </w:rPr>
+            <w:t>20847</w:t>
+          </w:r>
+          <w:r>
+            <w:rPr>
+              <w:rFonts w:ascii="ISOCPEUR" w:hAnsi="ISOCPEUR"/>
+              <w:i/>
+              <w:sz w:val="32"/>
+              <w:szCs w:val="32"/>
+            </w:rPr>
+            <w:t>-2021</w:t>
           </w:r>
         </w:p>
       </w:tc>
@@ -5747,7 +10366,7 @@
         </mc:Choice>
         <mc:Fallback>
           <w:pict>
-            <v:rect w14:anchorId="393C3AE7" id="Прямоугольник 49" o:spid="_x0000_s1026" style="position:absolute;margin-left:-14.6pt;margin-top:12pt;width:521.55pt;height:813.3pt;z-index:251671552;visibility:visible;mso-wrap-style:square;mso-wrap-distance-left:9pt;mso-wrap-distance-top:0;mso-wrap-distance-right:9pt;mso-wrap-distance-bottom:0;mso-position-horizontal:absolute;mso-position-horizontal-relative:text;mso-position-vertical:absolute;mso-position-vertical-relative:text;v-text-anchor:top" o:gfxdata="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" filled="f" strokeweight="2.25pt"/>
+            <v:rect w14:anchorId="6AD75D3B" id="Прямоугольник 49" o:spid="_x0000_s1026" style="position:absolute;margin-left:-14.6pt;margin-top:12pt;width:521.55pt;height:813.3pt;z-index:251671552;visibility:visible;mso-wrap-style:square;mso-wrap-distance-left:9pt;mso-wrap-distance-top:0;mso-wrap-distance-right:9pt;mso-wrap-distance-bottom:0;mso-position-horizontal:absolute;mso-position-horizontal-relative:text;mso-position-vertical:absolute;mso-position-vertical-relative:text;v-text-anchor:top" o:gfxdata="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" filled="f" strokeweight="2.25pt"/>
           </w:pict>
         </mc:Fallback>
       </mc:AlternateContent>
@@ -5821,7 +10440,7 @@
         </mc:Choice>
         <mc:Fallback>
           <w:pict>
-            <v:line w14:anchorId="763F011D" id="Прямая соединительная линия 62" o:spid="_x0000_s1026" style="position:absolute;z-index:251661312;visibility:visible;mso-wrap-style:square;mso-width-percent:0;mso-height-percent:0;mso-wrap-distance-left:3.17497mm;mso-wrap-distance-top:0;mso-wrap-distance-right:3.17497mm;mso-wrap-distance-bottom:0;mso-position-horizontal:absolute;mso-position-horizontal-relative:text;mso-position-vertical:absolute;mso-position-vertical-relative:text;mso-width-percent:0;mso-height-percent:0;mso-width-relative:page;mso-height-relative:page" from="549.65pt,16.4pt" to="549.65pt,36.25pt" o:gfxdata="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" strokeweight="1.5pt"/>
+            <v:line w14:anchorId="69B59FF5" id="Прямая соединительная линия 62" o:spid="_x0000_s1026" style="position:absolute;z-index:251661312;visibility:visible;mso-wrap-style:square;mso-width-percent:0;mso-height-percent:0;mso-wrap-distance-left:3.17497mm;mso-wrap-distance-top:0;mso-wrap-distance-right:3.17497mm;mso-wrap-distance-bottom:0;mso-position-horizontal:absolute;mso-position-horizontal-relative:text;mso-position-vertical:absolute;mso-position-vertical-relative:text;mso-width-percent:0;mso-height-percent:0;mso-width-relative:page;mso-height-relative:page" from="549.65pt,16.4pt" to="549.65pt,36.25pt" o:gfxdata="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" strokeweight="1.5pt"/>
           </w:pict>
         </mc:Fallback>
       </mc:AlternateContent>
@@ -6198,7 +10817,7 @@
         </mc:Choice>
         <mc:Fallback>
           <w:pict>
-            <v:rect w14:anchorId="0D6BB2C3" id="Прямоугольник 140" o:spid="_x0000_s1026" style="position:absolute;margin-left:-14.65pt;margin-top:11.25pt;width:520.95pt;height:813.3pt;z-index:251662336;visibility:visible;mso-wrap-style:square;mso-wrap-distance-left:9pt;mso-wrap-distance-top:0;mso-wrap-distance-right:9pt;mso-wrap-distance-bottom:0;mso-position-horizontal:absolute;mso-position-horizontal-relative:text;mso-position-vertical:absolute;mso-position-vertical-relative:text;v-text-anchor:top" o:gfxdata="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" filled="f" strokeweight="2.25pt"/>
+            <v:rect w14:anchorId="02C12A63" id="Прямоугольник 140" o:spid="_x0000_s1026" style="position:absolute;margin-left:-14.65pt;margin-top:11.25pt;width:520.95pt;height:813.3pt;z-index:251662336;visibility:visible;mso-wrap-style:square;mso-wrap-distance-left:9pt;mso-wrap-distance-top:0;mso-wrap-distance-right:9pt;mso-wrap-distance-bottom:0;mso-position-horizontal:absolute;mso-position-horizontal-relative:text;mso-position-vertical:absolute;mso-position-vertical-relative:text;v-text-anchor:top" o:gfxdata="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" filled="f" strokeweight="2.25pt"/>
           </w:pict>
         </mc:Fallback>
       </mc:AlternateContent>
@@ -8763,7 +13382,7 @@
   <w:style w:type="paragraph" w:default="1" w:styleId="a">
     <w:name w:val="Normal"/>
     <w:qFormat/>
-    <w:rsid w:val="00E76D4F"/>
+    <w:rsid w:val="00740A98"/>
     <w:pPr>
       <w:spacing w:after="160" w:line="360" w:lineRule="auto"/>
       <w:jc w:val="both"/>
@@ -9457,7 +14076,7 @@
 </file>
 
 <file path=customXml/itemProps1.xml><?xml version="1.0" encoding="utf-8"?>
-<ds:datastoreItem xmlns:ds="http://schemas.openxmlformats.org/officeDocument/2006/customXml" ds:itemID="{9FD9194C-073D-4554-86AD-B6E07AAE53E0}">
+<ds:datastoreItem xmlns:ds="http://schemas.openxmlformats.org/officeDocument/2006/customXml" ds:itemID="{3E348B3B-B202-4CC0-B552-985D6F3CF124}">
   <ds:schemaRefs>
     <ds:schemaRef ds:uri="http://schemas.openxmlformats.org/officeDocument/2006/bibliography"/>
   </ds:schemaRefs>

--- a/Textbooks, projects/Theoretical foundations of the work of reinforced concrete structures/rcs.docx
+++ b/Textbooks, projects/Theoretical foundations of the work of reinforced concrete structures/rcs.docx
@@ -841,6 +841,8 @@
         <w:spacing w:after="0" w:line="240" w:lineRule="auto"/>
         <w:ind w:left="70"/>
       </w:pPr>
+      <w:bookmarkStart w:id="0" w:name="_GoBack"/>
+      <w:bookmarkEnd w:id="0"/>
     </w:p>
     <w:p>
       <w:pPr>
@@ -8633,23 +8635,7 @@
             <w:szCs w:val="28"/>
             <w:lang w:eastAsia="ru-RU"/>
           </w:rPr>
-          <m:t>h=</m:t>
-        </m:r>
-        <m:r>
-          <w:rPr>
-            <w:rFonts w:ascii="Cambria Math" w:hAnsi="Cambria Math"/>
-            <w:szCs w:val="28"/>
-            <w:lang w:eastAsia="ru-RU"/>
-          </w:rPr>
-          <m:t>7</m:t>
-        </m:r>
-        <m:r>
-          <w:rPr>
-            <w:rFonts w:ascii="Cambria Math" w:hAnsi="Cambria Math"/>
-            <w:szCs w:val="28"/>
-            <w:lang w:eastAsia="ru-RU"/>
-          </w:rPr>
-          <m:t>00 мм</m:t>
+          <m:t>h=700 мм</m:t>
         </m:r>
       </m:oMath>
       <w:r>
@@ -8729,23 +8715,7 @@
             <w:szCs w:val="28"/>
             <w:lang w:eastAsia="ru-RU"/>
           </w:rPr>
-          <m:t>=</m:t>
-        </m:r>
-        <m:r>
-          <w:rPr>
-            <w:rFonts w:ascii="Cambria Math" w:hAnsi="Cambria Math"/>
-            <w:szCs w:val="28"/>
-            <w:lang w:eastAsia="ru-RU"/>
-          </w:rPr>
-          <m:t>3</m:t>
-        </m:r>
-        <m:r>
-          <w:rPr>
-            <w:rFonts w:ascii="Cambria Math" w:hAnsi="Cambria Math"/>
-            <w:szCs w:val="28"/>
-            <w:lang w:eastAsia="ru-RU"/>
-          </w:rPr>
-          <m:t>0 мм</m:t>
+          <m:t>=30 мм</m:t>
         </m:r>
       </m:oMath>
       <w:r>
@@ -8820,21 +8790,7 @@
             <w:rFonts w:ascii="Cambria Math" w:eastAsia="TimesNewRomanPSMT" w:hAnsi="Cambria Math"/>
             <w:szCs w:val="28"/>
           </w:rPr>
-          <m:t>=</m:t>
-        </m:r>
-        <m:r>
-          <w:rPr>
-            <w:rFonts w:ascii="Cambria Math" w:eastAsia="TimesNewRomanPSMT" w:hAnsi="Cambria Math"/>
-            <w:szCs w:val="28"/>
-          </w:rPr>
-          <m:t>339</m:t>
-        </m:r>
-        <m:r>
-          <w:rPr>
-            <w:rFonts w:ascii="Cambria Math" w:eastAsia="TimesNewRomanPSMT" w:hAnsi="Cambria Math"/>
-            <w:szCs w:val="28"/>
-          </w:rPr>
-          <m:t xml:space="preserve"> </m:t>
+          <m:t xml:space="preserve">=339 </m:t>
         </m:r>
         <m:sSup>
           <m:sSupPr>
@@ -8870,21 +8826,7 @@
             <w:rFonts w:ascii="Cambria Math" w:eastAsia="TimesNewRomanPSMT" w:hAnsi="Cambria Math"/>
             <w:szCs w:val="28"/>
           </w:rPr>
-          <m:t xml:space="preserve"> (3∅</m:t>
-        </m:r>
-        <m:r>
-          <w:rPr>
-            <w:rFonts w:ascii="Cambria Math" w:eastAsia="TimesNewRomanPSMT" w:hAnsi="Cambria Math"/>
-            <w:szCs w:val="28"/>
-          </w:rPr>
-          <m:t>1</m:t>
-        </m:r>
-        <m:r>
-          <w:rPr>
-            <w:rFonts w:ascii="Cambria Math" w:eastAsia="TimesNewRomanPSMT" w:hAnsi="Cambria Math"/>
-            <w:szCs w:val="28"/>
-          </w:rPr>
-          <m:t>2)</m:t>
+          <m:t xml:space="preserve"> (3∅12)</m:t>
         </m:r>
       </m:oMath>
       <w:r>
@@ -9049,39 +8991,7 @@
             <w:szCs w:val="28"/>
             <w:lang w:eastAsia="ru-RU"/>
           </w:rPr>
-          <m:t>=</m:t>
-        </m:r>
-        <m:r>
-          <w:rPr>
-            <w:rFonts w:ascii="Cambria Math" w:hAnsi="Cambria Math"/>
-            <w:szCs w:val="28"/>
-            <w:lang w:eastAsia="ru-RU"/>
-          </w:rPr>
-          <m:t>7</m:t>
-        </m:r>
-        <m:r>
-          <w:rPr>
-            <w:rFonts w:ascii="Cambria Math" w:hAnsi="Cambria Math"/>
-            <w:szCs w:val="28"/>
-            <w:lang w:eastAsia="ru-RU"/>
-          </w:rPr>
-          <m:t>00-50=</m:t>
-        </m:r>
-        <m:r>
-          <w:rPr>
-            <w:rFonts w:ascii="Cambria Math" w:hAnsi="Cambria Math"/>
-            <w:szCs w:val="28"/>
-            <w:lang w:eastAsia="ru-RU"/>
-          </w:rPr>
-          <m:t>6</m:t>
-        </m:r>
-        <m:r>
-          <w:rPr>
-            <w:rFonts w:ascii="Cambria Math" w:hAnsi="Cambria Math"/>
-            <w:szCs w:val="28"/>
-            <w:lang w:eastAsia="ru-RU"/>
-          </w:rPr>
-          <m:t xml:space="preserve">50 </m:t>
+          <m:t xml:space="preserve">=700-50=650 </m:t>
         </m:r>
         <m:r>
           <m:rPr>
@@ -9100,21 +9010,7 @@
           <w:szCs w:val="28"/>
           <w:lang w:eastAsia="ru-RU"/>
         </w:rPr>
-        <w:t>.</w:t>
-      </w:r>
-      <w:r>
-        <w:rPr>
-          <w:szCs w:val="28"/>
-          <w:lang w:eastAsia="ru-RU"/>
-        </w:rPr>
-        <w:t xml:space="preserve"> </w:t>
-      </w:r>
-      <w:r>
-        <w:rPr>
-          <w:szCs w:val="28"/>
-          <w:lang w:eastAsia="ru-RU"/>
-        </w:rPr>
-        <w:t>Расчет производим с учетом</w:t>
+        <w:t>. Расчет производим с учетом</w:t>
       </w:r>
       <w:r>
         <w:rPr>
@@ -9174,13 +9070,13 @@
         <w:spacing w:after="0" w:line="240" w:lineRule="auto"/>
         <w:rPr>
           <w:szCs w:val="28"/>
-          <w:lang w:eastAsia="ru-RU"/>
-        </w:rPr>
-      </w:pPr>
-      <w:r>
-        <w:rPr>
-          <w:szCs w:val="28"/>
           <w:lang w:val="en-US" w:eastAsia="ru-RU"/>
+        </w:rPr>
+      </w:pPr>
+      <w:r>
+        <w:rPr>
+          <w:szCs w:val="28"/>
+          <w:lang w:eastAsia="ru-RU"/>
         </w:rPr>
         <w:t xml:space="preserve">   </w:t>
       </w:r>
@@ -9246,8 +9142,1281 @@
         </w:rPr>
         <w:t>:</w:t>
       </w:r>
-      <w:bookmarkStart w:id="0" w:name="_GoBack"/>
-      <w:bookmarkEnd w:id="0"/>
+    </w:p>
+    <w:p>
+      <w:pPr>
+        <w:autoSpaceDE w:val="0"/>
+        <w:autoSpaceDN w:val="0"/>
+        <w:adjustRightInd w:val="0"/>
+        <w:spacing w:after="0" w:line="240" w:lineRule="auto"/>
+        <w:rPr>
+          <w:szCs w:val="28"/>
+          <w:lang w:eastAsia="ru-RU"/>
+        </w:rPr>
+      </w:pPr>
+      <m:oMathPara>
+        <m:oMath>
+          <m:sSub>
+            <m:sSubPr>
+              <m:ctrlPr>
+                <w:rPr>
+                  <w:rFonts w:ascii="Cambria Math" w:hAnsi="Cambria Math"/>
+                  <w:i/>
+                  <w:szCs w:val="28"/>
+                  <w:lang w:eastAsia="ru-RU"/>
+                </w:rPr>
+              </m:ctrlPr>
+            </m:sSubPr>
+            <m:e>
+              <m:r>
+                <w:rPr>
+                  <w:rFonts w:ascii="Cambria Math" w:hAnsi="Cambria Math"/>
+                  <w:szCs w:val="28"/>
+                  <w:lang w:eastAsia="ru-RU"/>
+                </w:rPr>
+                <m:t>α</m:t>
+              </m:r>
+            </m:e>
+            <m:sub>
+              <m:r>
+                <w:rPr>
+                  <w:rFonts w:ascii="Cambria Math" w:hAnsi="Cambria Math"/>
+                  <w:szCs w:val="28"/>
+                  <w:lang w:val="en-US" w:eastAsia="ru-RU"/>
+                </w:rPr>
+                <m:t>m</m:t>
+              </m:r>
+            </m:sub>
+          </m:sSub>
+          <m:r>
+            <w:rPr>
+              <w:rFonts w:ascii="Cambria Math" w:hAnsi="Cambria Math"/>
+              <w:szCs w:val="28"/>
+              <w:lang w:eastAsia="ru-RU"/>
+            </w:rPr>
+            <m:t>=</m:t>
+          </m:r>
+          <m:f>
+            <m:fPr>
+              <m:ctrlPr>
+                <w:rPr>
+                  <w:rFonts w:ascii="Cambria Math" w:hAnsi="Cambria Math"/>
+                  <w:i/>
+                  <w:szCs w:val="28"/>
+                  <w:lang w:eastAsia="ru-RU"/>
+                </w:rPr>
+              </m:ctrlPr>
+            </m:fPr>
+            <m:num>
+              <m:r>
+                <w:rPr>
+                  <w:rFonts w:ascii="Cambria Math" w:hAnsi="Cambria Math"/>
+                  <w:szCs w:val="28"/>
+                  <w:lang w:eastAsia="ru-RU"/>
+                </w:rPr>
+                <m:t>M-</m:t>
+              </m:r>
+              <m:sSub>
+                <m:sSubPr>
+                  <m:ctrlPr>
+                    <w:rPr>
+                      <w:rFonts w:ascii="Cambria Math" w:hAnsi="Cambria Math"/>
+                      <w:i/>
+                      <w:szCs w:val="28"/>
+                      <w:lang w:eastAsia="ru-RU"/>
+                    </w:rPr>
+                  </m:ctrlPr>
+                </m:sSubPr>
+                <m:e>
+                  <m:r>
+                    <w:rPr>
+                      <w:rFonts w:ascii="Cambria Math" w:hAnsi="Cambria Math"/>
+                      <w:szCs w:val="28"/>
+                      <w:lang w:eastAsia="ru-RU"/>
+                    </w:rPr>
+                    <m:t>R</m:t>
+                  </m:r>
+                </m:e>
+                <m:sub>
+                  <m:r>
+                    <w:rPr>
+                      <w:rFonts w:ascii="Cambria Math" w:hAnsi="Cambria Math"/>
+                      <w:szCs w:val="28"/>
+                      <w:lang w:eastAsia="ru-RU"/>
+                    </w:rPr>
+                    <m:t>sc</m:t>
+                  </m:r>
+                </m:sub>
+              </m:sSub>
+              <m:sSubSup>
+                <m:sSubSupPr>
+                  <m:ctrlPr>
+                    <w:rPr>
+                      <w:rFonts w:ascii="Cambria Math" w:eastAsia="TimesNewRomanPSMT" w:hAnsi="Cambria Math"/>
+                      <w:i/>
+                      <w:szCs w:val="28"/>
+                    </w:rPr>
+                  </m:ctrlPr>
+                </m:sSubSupPr>
+                <m:e>
+                  <m:r>
+                    <w:rPr>
+                      <w:rFonts w:ascii="Cambria Math" w:eastAsia="TimesNewRomanPSMT" w:hAnsi="Cambria Math"/>
+                      <w:szCs w:val="28"/>
+                    </w:rPr>
+                    <m:t>A</m:t>
+                  </m:r>
+                </m:e>
+                <m:sub>
+                  <m:r>
+                    <w:rPr>
+                      <w:rFonts w:ascii="Cambria Math" w:eastAsia="TimesNewRomanPSMT" w:hAnsi="Cambria Math"/>
+                      <w:szCs w:val="28"/>
+                    </w:rPr>
+                    <m:t>s</m:t>
+                  </m:r>
+                </m:sub>
+                <m:sup>
+                  <m:r>
+                    <w:rPr>
+                      <w:rFonts w:ascii="Cambria Math" w:eastAsia="TimesNewRomanPSMT" w:hAnsi="Cambria Math"/>
+                      <w:szCs w:val="28"/>
+                    </w:rPr>
+                    <m:t>'</m:t>
+                  </m:r>
+                </m:sup>
+              </m:sSubSup>
+              <m:r>
+                <w:rPr>
+                  <w:rFonts w:ascii="Cambria Math" w:eastAsia="TimesNewRomanPSMT" w:hAnsi="Cambria Math"/>
+                  <w:szCs w:val="28"/>
+                </w:rPr>
+                <m:t>(</m:t>
+              </m:r>
+              <m:sSub>
+                <m:sSubPr>
+                  <m:ctrlPr>
+                    <w:rPr>
+                      <w:rFonts w:ascii="Cambria Math" w:hAnsi="Cambria Math"/>
+                      <w:i/>
+                      <w:iCs/>
+                      <w:szCs w:val="28"/>
+                      <w:lang w:eastAsia="ru-RU"/>
+                    </w:rPr>
+                  </m:ctrlPr>
+                </m:sSubPr>
+                <m:e>
+                  <m:r>
+                    <w:rPr>
+                      <w:rFonts w:ascii="Cambria Math" w:hAnsi="Cambria Math"/>
+                      <w:szCs w:val="28"/>
+                      <w:lang w:eastAsia="ru-RU"/>
+                    </w:rPr>
+                    <m:t>h</m:t>
+                  </m:r>
+                </m:e>
+                <m:sub>
+                  <m:r>
+                    <w:rPr>
+                      <w:rFonts w:ascii="Cambria Math" w:hAnsi="Cambria Math"/>
+                      <w:szCs w:val="28"/>
+                      <w:lang w:eastAsia="ru-RU"/>
+                    </w:rPr>
+                    <m:t>0</m:t>
+                  </m:r>
+                </m:sub>
+              </m:sSub>
+              <m:r>
+                <w:rPr>
+                  <w:rFonts w:ascii="Cambria Math" w:hAnsi="Cambria Math"/>
+                  <w:szCs w:val="28"/>
+                  <w:lang w:eastAsia="ru-RU"/>
+                </w:rPr>
+                <m:t>-</m:t>
+              </m:r>
+              <m:sSup>
+                <m:sSupPr>
+                  <m:ctrlPr>
+                    <w:rPr>
+                      <w:rFonts w:ascii="Cambria Math" w:hAnsi="Cambria Math"/>
+                      <w:i/>
+                      <w:szCs w:val="28"/>
+                      <w:lang w:eastAsia="ru-RU"/>
+                    </w:rPr>
+                  </m:ctrlPr>
+                </m:sSupPr>
+                <m:e>
+                  <m:r>
+                    <w:rPr>
+                      <w:rFonts w:ascii="Cambria Math" w:hAnsi="Cambria Math"/>
+                      <w:szCs w:val="28"/>
+                      <w:lang w:eastAsia="ru-RU"/>
+                    </w:rPr>
+                    <m:t>a</m:t>
+                  </m:r>
+                </m:e>
+                <m:sup>
+                  <m:r>
+                    <w:rPr>
+                      <w:rFonts w:ascii="Cambria Math" w:hAnsi="Cambria Math"/>
+                      <w:szCs w:val="28"/>
+                      <w:lang w:eastAsia="ru-RU"/>
+                    </w:rPr>
+                    <m:t>'</m:t>
+                  </m:r>
+                </m:sup>
+              </m:sSup>
+              <m:r>
+                <w:rPr>
+                  <w:rFonts w:ascii="Cambria Math" w:hAnsi="Cambria Math"/>
+                  <w:szCs w:val="28"/>
+                  <w:lang w:eastAsia="ru-RU"/>
+                </w:rPr>
+                <m:t>)</m:t>
+              </m:r>
+            </m:num>
+            <m:den>
+              <m:sSub>
+                <m:sSubPr>
+                  <m:ctrlPr>
+                    <w:rPr>
+                      <w:rFonts w:ascii="Cambria Math" w:eastAsia="TimesNewRomanPSMT" w:hAnsi="Cambria Math"/>
+                      <w:i/>
+                      <w:szCs w:val="28"/>
+                    </w:rPr>
+                  </m:ctrlPr>
+                </m:sSubPr>
+                <m:e>
+                  <m:r>
+                    <w:rPr>
+                      <w:rFonts w:ascii="Cambria Math" w:eastAsia="TimesNewRomanPSMT" w:hAnsi="Cambria Math"/>
+                      <w:szCs w:val="28"/>
+                    </w:rPr>
+                    <m:t>R</m:t>
+                  </m:r>
+                </m:e>
+                <m:sub>
+                  <m:r>
+                    <w:rPr>
+                      <w:rFonts w:ascii="Cambria Math" w:eastAsia="TimesNewRomanPSMT" w:hAnsi="Cambria Math"/>
+                      <w:szCs w:val="28"/>
+                    </w:rPr>
+                    <m:t>b</m:t>
+                  </m:r>
+                </m:sub>
+              </m:sSub>
+              <m:r>
+                <w:rPr>
+                  <w:rFonts w:ascii="Cambria Math" w:eastAsia="TimesNewRomanPSMT" w:hAnsi="Cambria Math"/>
+                  <w:szCs w:val="28"/>
+                </w:rPr>
+                <m:t>b</m:t>
+              </m:r>
+              <m:sSubSup>
+                <m:sSubSupPr>
+                  <m:ctrlPr>
+                    <w:rPr>
+                      <w:rFonts w:ascii="Cambria Math" w:eastAsia="TimesNewRomanPSMT" w:hAnsi="Cambria Math"/>
+                      <w:i/>
+                      <w:szCs w:val="28"/>
+                    </w:rPr>
+                  </m:ctrlPr>
+                </m:sSubSupPr>
+                <m:e>
+                  <m:r>
+                    <w:rPr>
+                      <w:rFonts w:ascii="Cambria Math" w:eastAsia="TimesNewRomanPSMT" w:hAnsi="Cambria Math"/>
+                      <w:szCs w:val="28"/>
+                    </w:rPr>
+                    <m:t>h</m:t>
+                  </m:r>
+                </m:e>
+                <m:sub>
+                  <m:r>
+                    <w:rPr>
+                      <w:rFonts w:ascii="Cambria Math" w:eastAsia="TimesNewRomanPSMT" w:hAnsi="Cambria Math"/>
+                      <w:szCs w:val="28"/>
+                    </w:rPr>
+                    <m:t>0</m:t>
+                  </m:r>
+                </m:sub>
+                <m:sup>
+                  <m:r>
+                    <w:rPr>
+                      <w:rFonts w:ascii="Cambria Math" w:eastAsia="TimesNewRomanPSMT" w:hAnsi="Cambria Math"/>
+                      <w:szCs w:val="28"/>
+                    </w:rPr>
+                    <m:t>2</m:t>
+                  </m:r>
+                </m:sup>
+              </m:sSubSup>
+            </m:den>
+          </m:f>
+          <m:r>
+            <w:rPr>
+              <w:rFonts w:ascii="Cambria Math" w:hAnsi="Cambria Math"/>
+              <w:szCs w:val="28"/>
+              <w:lang w:eastAsia="ru-RU"/>
+            </w:rPr>
+            <m:t>=</m:t>
+          </m:r>
+          <m:f>
+            <m:fPr>
+              <m:ctrlPr>
+                <w:rPr>
+                  <w:rFonts w:ascii="Cambria Math" w:hAnsi="Cambria Math"/>
+                  <w:i/>
+                  <w:szCs w:val="28"/>
+                  <w:lang w:eastAsia="ru-RU"/>
+                </w:rPr>
+              </m:ctrlPr>
+            </m:fPr>
+            <m:num>
+              <m:r>
+                <w:rPr>
+                  <w:rFonts w:ascii="Cambria Math" w:hAnsi="Cambria Math"/>
+                  <w:szCs w:val="28"/>
+                  <w:lang w:eastAsia="ru-RU"/>
+                </w:rPr>
+                <m:t>210∙</m:t>
+              </m:r>
+              <m:sSup>
+                <m:sSupPr>
+                  <m:ctrlPr>
+                    <w:rPr>
+                      <w:rFonts w:ascii="Cambria Math" w:hAnsi="Cambria Math"/>
+                      <w:i/>
+                      <w:color w:val="000000"/>
+                      <w:szCs w:val="28"/>
+                    </w:rPr>
+                  </m:ctrlPr>
+                </m:sSupPr>
+                <m:e>
+                  <m:r>
+                    <w:rPr>
+                      <w:rFonts w:ascii="Cambria Math" w:hAnsi="Cambria Math"/>
+                      <w:color w:val="000000"/>
+                      <w:szCs w:val="28"/>
+                    </w:rPr>
+                    <m:t>10</m:t>
+                  </m:r>
+                </m:e>
+                <m:sup>
+                  <m:r>
+                    <w:rPr>
+                      <w:rFonts w:ascii="Cambria Math" w:hAnsi="Cambria Math"/>
+                      <w:color w:val="000000"/>
+                      <w:szCs w:val="28"/>
+                    </w:rPr>
+                    <m:t>6</m:t>
+                  </m:r>
+                </m:sup>
+              </m:sSup>
+              <m:r>
+                <w:rPr>
+                  <w:rFonts w:ascii="Cambria Math" w:hAnsi="Cambria Math"/>
+                  <w:color w:val="000000"/>
+                  <w:szCs w:val="28"/>
+                </w:rPr>
+                <m:t>-340∙</m:t>
+              </m:r>
+              <m:r>
+                <w:rPr>
+                  <w:rFonts w:ascii="Cambria Math" w:hAnsi="Cambria Math"/>
+                  <w:color w:val="000000"/>
+                  <w:szCs w:val="28"/>
+                </w:rPr>
+                <m:t>339∙</m:t>
+              </m:r>
+              <m:r>
+                <w:rPr>
+                  <w:rFonts w:ascii="Cambria Math" w:hAnsi="Cambria Math"/>
+                  <w:color w:val="000000"/>
+                  <w:szCs w:val="28"/>
+                </w:rPr>
+                <m:t>(</m:t>
+              </m:r>
+              <m:r>
+                <w:rPr>
+                  <w:rFonts w:ascii="Cambria Math" w:hAnsi="Cambria Math"/>
+                  <w:color w:val="000000"/>
+                  <w:szCs w:val="28"/>
+                </w:rPr>
+                <m:t>650-30)</m:t>
+              </m:r>
+            </m:num>
+            <m:den>
+              <m:r>
+                <w:rPr>
+                  <w:rFonts w:ascii="Cambria Math" w:hAnsi="Cambria Math"/>
+                  <w:szCs w:val="28"/>
+                  <w:lang w:eastAsia="ru-RU"/>
+                </w:rPr>
+                <m:t>11,5∙300∙</m:t>
+              </m:r>
+              <m:sSup>
+                <m:sSupPr>
+                  <m:ctrlPr>
+                    <w:rPr>
+                      <w:rFonts w:ascii="Cambria Math" w:hAnsi="Cambria Math"/>
+                      <w:i/>
+                      <w:szCs w:val="28"/>
+                      <w:lang w:eastAsia="ru-RU"/>
+                    </w:rPr>
+                  </m:ctrlPr>
+                </m:sSupPr>
+                <m:e>
+                  <m:r>
+                    <w:rPr>
+                      <w:rFonts w:ascii="Cambria Math" w:hAnsi="Cambria Math"/>
+                      <w:szCs w:val="28"/>
+                      <w:lang w:eastAsia="ru-RU"/>
+                    </w:rPr>
+                    <m:t>650</m:t>
+                  </m:r>
+                </m:e>
+                <m:sup>
+                  <m:r>
+                    <w:rPr>
+                      <w:rFonts w:ascii="Cambria Math" w:hAnsi="Cambria Math"/>
+                      <w:szCs w:val="28"/>
+                      <w:lang w:eastAsia="ru-RU"/>
+                    </w:rPr>
+                    <m:t>2</m:t>
+                  </m:r>
+                </m:sup>
+              </m:sSup>
+            </m:den>
+          </m:f>
+          <m:r>
+            <w:rPr>
+              <w:rFonts w:ascii="Cambria Math" w:hAnsi="Cambria Math"/>
+              <w:szCs w:val="28"/>
+              <w:lang w:eastAsia="ru-RU"/>
+            </w:rPr>
+            <m:t>=0,095.</m:t>
+          </m:r>
+        </m:oMath>
+      </m:oMathPara>
+    </w:p>
+    <w:p>
+      <w:pPr>
+        <w:autoSpaceDE w:val="0"/>
+        <w:autoSpaceDN w:val="0"/>
+        <w:adjustRightInd w:val="0"/>
+        <w:spacing w:after="0" w:line="240" w:lineRule="auto"/>
+        <w:rPr>
+          <w:szCs w:val="28"/>
+          <w:lang w:eastAsia="ru-RU"/>
+        </w:rPr>
+      </w:pPr>
+      <w:r>
+        <w:rPr>
+          <w:szCs w:val="28"/>
+          <w:lang w:eastAsia="ru-RU"/>
+        </w:rPr>
+        <w:t xml:space="preserve">   </w:t>
+      </w:r>
+      <w:r>
+        <w:rPr>
+          <w:szCs w:val="28"/>
+          <w:lang w:eastAsia="ru-RU"/>
+        </w:rPr>
+        <w:t xml:space="preserve">Так как </w:t>
+      </w:r>
+      <m:oMath>
+        <m:sSub>
+          <m:sSubPr>
+            <m:ctrlPr>
+              <w:rPr>
+                <w:rFonts w:ascii="Cambria Math" w:hAnsi="Cambria Math"/>
+                <w:i/>
+                <w:szCs w:val="28"/>
+                <w:lang w:eastAsia="ru-RU"/>
+              </w:rPr>
+            </m:ctrlPr>
+          </m:sSubPr>
+          <m:e>
+            <m:r>
+              <w:rPr>
+                <w:rFonts w:ascii="Cambria Math" w:hAnsi="Cambria Math"/>
+                <w:szCs w:val="28"/>
+                <w:lang w:eastAsia="ru-RU"/>
+              </w:rPr>
+              <m:t>α</m:t>
+            </m:r>
+          </m:e>
+          <m:sub>
+            <m:r>
+              <w:rPr>
+                <w:rFonts w:ascii="Cambria Math" w:hAnsi="Cambria Math"/>
+                <w:szCs w:val="28"/>
+                <w:lang w:val="en-US" w:eastAsia="ru-RU"/>
+              </w:rPr>
+              <m:t>m</m:t>
+            </m:r>
+          </m:sub>
+        </m:sSub>
+        <m:r>
+          <w:rPr>
+            <w:rFonts w:ascii="Cambria Math" w:hAnsi="Cambria Math"/>
+            <w:szCs w:val="28"/>
+            <w:lang w:eastAsia="ru-RU"/>
+          </w:rPr>
+          <m:t>=0,</m:t>
+        </m:r>
+        <m:r>
+          <w:rPr>
+            <w:rFonts w:ascii="Cambria Math" w:hAnsi="Cambria Math"/>
+            <w:szCs w:val="28"/>
+            <w:lang w:eastAsia="ru-RU"/>
+          </w:rPr>
+          <m:t>095</m:t>
+        </m:r>
+        <m:r>
+          <w:rPr>
+            <w:rFonts w:ascii="Cambria Math" w:hAnsi="Cambria Math"/>
+            <w:szCs w:val="28"/>
+            <w:lang w:eastAsia="ru-RU"/>
+          </w:rPr>
+          <m:t>&lt;</m:t>
+        </m:r>
+        <m:sSub>
+          <m:sSubPr>
+            <m:ctrlPr>
+              <w:rPr>
+                <w:rFonts w:ascii="Cambria Math" w:hAnsi="Cambria Math"/>
+                <w:i/>
+                <w:szCs w:val="28"/>
+                <w:lang w:eastAsia="ru-RU"/>
+              </w:rPr>
+            </m:ctrlPr>
+          </m:sSubPr>
+          <m:e>
+            <m:r>
+              <w:rPr>
+                <w:rFonts w:ascii="Cambria Math" w:hAnsi="Cambria Math"/>
+                <w:szCs w:val="28"/>
+                <w:lang w:eastAsia="ru-RU"/>
+              </w:rPr>
+              <m:t>α</m:t>
+            </m:r>
+          </m:e>
+          <m:sub>
+            <m:r>
+              <w:rPr>
+                <w:rFonts w:ascii="Cambria Math" w:hAnsi="Cambria Math"/>
+                <w:szCs w:val="28"/>
+                <w:lang w:val="en-US" w:eastAsia="ru-RU"/>
+              </w:rPr>
+              <m:t>R</m:t>
+            </m:r>
+          </m:sub>
+        </m:sSub>
+        <m:r>
+          <w:rPr>
+            <w:rFonts w:ascii="Cambria Math" w:hAnsi="Cambria Math"/>
+            <w:szCs w:val="28"/>
+            <w:lang w:eastAsia="ru-RU"/>
+          </w:rPr>
+          <m:t>=0,39</m:t>
+        </m:r>
+      </m:oMath>
+      <w:r>
+        <w:rPr>
+          <w:szCs w:val="28"/>
+          <w:lang w:eastAsia="ru-RU"/>
+        </w:rPr>
+        <w:t>,</w:t>
+      </w:r>
+      <w:r>
+        <w:rPr>
+          <w:szCs w:val="28"/>
+          <w:lang w:eastAsia="ru-RU"/>
+        </w:rPr>
+        <w:t xml:space="preserve"> </w:t>
+      </w:r>
+      <w:r>
+        <w:rPr>
+          <w:szCs w:val="28"/>
+          <w:lang w:eastAsia="ru-RU"/>
+        </w:rPr>
+        <w:t xml:space="preserve">необходимую площадь растянутой арматуры определяем по </w:t>
+      </w:r>
+      <w:r>
+        <w:rPr>
+          <w:szCs w:val="28"/>
+          <w:lang w:eastAsia="ru-RU"/>
+        </w:rPr>
+        <w:t xml:space="preserve">[1, </w:t>
+      </w:r>
+      <w:r>
+        <w:rPr>
+          <w:szCs w:val="28"/>
+          <w:lang w:eastAsia="ru-RU"/>
+        </w:rPr>
+        <w:t>ф. 3.2</w:t>
+      </w:r>
+      <w:r>
+        <w:rPr>
+          <w:szCs w:val="28"/>
+          <w:lang w:eastAsia="ru-RU"/>
+        </w:rPr>
+        <w:t>6</w:t>
+      </w:r>
+      <w:r>
+        <w:rPr>
+          <w:szCs w:val="28"/>
+          <w:lang w:eastAsia="ru-RU"/>
+        </w:rPr>
+        <w:t>]</w:t>
+      </w:r>
+      <w:r>
+        <w:rPr>
+          <w:szCs w:val="28"/>
+          <w:lang w:eastAsia="ru-RU"/>
+        </w:rPr>
+        <w:t>:</w:t>
+      </w:r>
+    </w:p>
+    <w:p>
+      <w:pPr>
+        <w:autoSpaceDE w:val="0"/>
+        <w:autoSpaceDN w:val="0"/>
+        <w:adjustRightInd w:val="0"/>
+        <w:spacing w:after="0" w:line="240" w:lineRule="auto"/>
+        <w:rPr>
+          <w:szCs w:val="28"/>
+        </w:rPr>
+      </w:pPr>
+      <m:oMathPara>
+        <m:oMath>
+          <m:sSub>
+            <m:sSubPr>
+              <m:ctrlPr>
+                <w:rPr>
+                  <w:rFonts w:ascii="Cambria Math" w:hAnsi="Cambria Math"/>
+                  <w:i/>
+                  <w:szCs w:val="28"/>
+                  <w:lang w:eastAsia="ru-RU"/>
+                </w:rPr>
+              </m:ctrlPr>
+            </m:sSubPr>
+            <m:e>
+              <m:r>
+                <w:rPr>
+                  <w:rFonts w:ascii="Cambria Math" w:hAnsi="Cambria Math"/>
+                  <w:szCs w:val="28"/>
+                  <w:lang w:val="en-US" w:eastAsia="ru-RU"/>
+                </w:rPr>
+                <m:t>A</m:t>
+              </m:r>
+            </m:e>
+            <m:sub>
+              <m:r>
+                <w:rPr>
+                  <w:rFonts w:ascii="Cambria Math" w:hAnsi="Cambria Math"/>
+                  <w:szCs w:val="28"/>
+                  <w:lang w:eastAsia="ru-RU"/>
+                </w:rPr>
+                <m:t>s</m:t>
+              </m:r>
+            </m:sub>
+          </m:sSub>
+          <m:r>
+            <w:rPr>
+              <w:rFonts w:ascii="Cambria Math" w:hAnsi="Cambria Math"/>
+              <w:szCs w:val="28"/>
+              <w:lang w:eastAsia="ru-RU"/>
+            </w:rPr>
+            <m:t>=</m:t>
+          </m:r>
+          <m:f>
+            <m:fPr>
+              <m:ctrlPr>
+                <w:rPr>
+                  <w:rFonts w:ascii="Cambria Math" w:eastAsia="TimesNewRomanPSMT" w:hAnsi="Cambria Math"/>
+                  <w:i/>
+                  <w:szCs w:val="28"/>
+                </w:rPr>
+              </m:ctrlPr>
+            </m:fPr>
+            <m:num>
+              <m:sSub>
+                <m:sSubPr>
+                  <m:ctrlPr>
+                    <w:rPr>
+                      <w:rFonts w:ascii="Cambria Math" w:eastAsia="TimesNewRomanPSMT" w:hAnsi="Cambria Math"/>
+                      <w:i/>
+                      <w:szCs w:val="28"/>
+                    </w:rPr>
+                  </m:ctrlPr>
+                </m:sSubPr>
+                <m:e>
+                  <m:r>
+                    <w:rPr>
+                      <w:rFonts w:ascii="Cambria Math" w:eastAsia="TimesNewRomanPSMT" w:hAnsi="Cambria Math"/>
+                      <w:szCs w:val="28"/>
+                    </w:rPr>
+                    <m:t>R</m:t>
+                  </m:r>
+                </m:e>
+                <m:sub>
+                  <m:r>
+                    <w:rPr>
+                      <w:rFonts w:ascii="Cambria Math" w:eastAsia="TimesNewRomanPSMT" w:hAnsi="Cambria Math"/>
+                      <w:szCs w:val="28"/>
+                    </w:rPr>
+                    <m:t>b</m:t>
+                  </m:r>
+                </m:sub>
+              </m:sSub>
+              <m:r>
+                <w:rPr>
+                  <w:rFonts w:ascii="Cambria Math" w:eastAsia="TimesNewRomanPSMT" w:hAnsi="Cambria Math"/>
+                  <w:szCs w:val="28"/>
+                </w:rPr>
+                <m:t>b</m:t>
+              </m:r>
+              <m:sSub>
+                <m:sSubPr>
+                  <m:ctrlPr>
+                    <w:rPr>
+                      <w:rFonts w:ascii="Cambria Math" w:eastAsia="TimesNewRomanPSMT" w:hAnsi="Cambria Math"/>
+                      <w:i/>
+                      <w:szCs w:val="28"/>
+                    </w:rPr>
+                  </m:ctrlPr>
+                </m:sSubPr>
+                <m:e>
+                  <m:r>
+                    <w:rPr>
+                      <w:rFonts w:ascii="Cambria Math" w:eastAsia="TimesNewRomanPSMT" w:hAnsi="Cambria Math"/>
+                      <w:szCs w:val="28"/>
+                    </w:rPr>
+                    <m:t>h</m:t>
+                  </m:r>
+                </m:e>
+                <m:sub>
+                  <m:r>
+                    <w:rPr>
+                      <w:rFonts w:ascii="Cambria Math" w:eastAsia="TimesNewRomanPSMT" w:hAnsi="Cambria Math"/>
+                      <w:szCs w:val="28"/>
+                    </w:rPr>
+                    <m:t>0</m:t>
+                  </m:r>
+                </m:sub>
+              </m:sSub>
+              <m:d>
+                <m:dPr>
+                  <m:ctrlPr>
+                    <w:rPr>
+                      <w:rFonts w:ascii="Cambria Math" w:eastAsia="TimesNewRomanPSMT" w:hAnsi="Cambria Math"/>
+                      <w:i/>
+                      <w:szCs w:val="28"/>
+                    </w:rPr>
+                  </m:ctrlPr>
+                </m:dPr>
+                <m:e>
+                  <m:r>
+                    <w:rPr>
+                      <w:rFonts w:ascii="Cambria Math" w:eastAsia="TimesNewRomanPSMT" w:hAnsi="Cambria Math"/>
+                      <w:szCs w:val="28"/>
+                    </w:rPr>
+                    <m:t>1-</m:t>
+                  </m:r>
+                  <m:rad>
+                    <m:radPr>
+                      <m:degHide m:val="1"/>
+                      <m:ctrlPr>
+                        <w:rPr>
+                          <w:rFonts w:ascii="Cambria Math" w:eastAsia="TimesNewRomanPSMT" w:hAnsi="Cambria Math"/>
+                          <w:i/>
+                          <w:szCs w:val="28"/>
+                        </w:rPr>
+                      </m:ctrlPr>
+                    </m:radPr>
+                    <m:deg/>
+                    <m:e>
+                      <m:r>
+                        <w:rPr>
+                          <w:rFonts w:ascii="Cambria Math" w:eastAsia="TimesNewRomanPSMT" w:hAnsi="Cambria Math"/>
+                          <w:szCs w:val="28"/>
+                        </w:rPr>
+                        <m:t>1-2</m:t>
+                      </m:r>
+                      <m:sSub>
+                        <m:sSubPr>
+                          <m:ctrlPr>
+                            <w:rPr>
+                              <w:rFonts w:ascii="Cambria Math" w:hAnsi="Cambria Math"/>
+                              <w:i/>
+                              <w:szCs w:val="28"/>
+                              <w:lang w:eastAsia="ru-RU"/>
+                            </w:rPr>
+                          </m:ctrlPr>
+                        </m:sSubPr>
+                        <m:e>
+                          <m:r>
+                            <w:rPr>
+                              <w:rFonts w:ascii="Cambria Math" w:hAnsi="Cambria Math"/>
+                              <w:szCs w:val="28"/>
+                              <w:lang w:eastAsia="ru-RU"/>
+                            </w:rPr>
+                            <m:t>α</m:t>
+                          </m:r>
+                        </m:e>
+                        <m:sub>
+                          <m:r>
+                            <w:rPr>
+                              <w:rFonts w:ascii="Cambria Math" w:hAnsi="Cambria Math"/>
+                              <w:szCs w:val="28"/>
+                              <w:lang w:val="en-US" w:eastAsia="ru-RU"/>
+                            </w:rPr>
+                            <m:t>m</m:t>
+                          </m:r>
+                        </m:sub>
+                      </m:sSub>
+                    </m:e>
+                  </m:rad>
+                </m:e>
+              </m:d>
+            </m:num>
+            <m:den>
+              <m:sSub>
+                <m:sSubPr>
+                  <m:ctrlPr>
+                    <w:rPr>
+                      <w:rFonts w:ascii="Cambria Math" w:eastAsia="TimesNewRomanPSMT" w:hAnsi="Cambria Math"/>
+                      <w:i/>
+                      <w:szCs w:val="28"/>
+                    </w:rPr>
+                  </m:ctrlPr>
+                </m:sSubPr>
+                <m:e>
+                  <m:r>
+                    <w:rPr>
+                      <w:rFonts w:ascii="Cambria Math" w:eastAsia="TimesNewRomanPSMT" w:hAnsi="Cambria Math"/>
+                      <w:szCs w:val="28"/>
+                    </w:rPr>
+                    <m:t>R</m:t>
+                  </m:r>
+                </m:e>
+                <m:sub>
+                  <m:r>
+                    <w:rPr>
+                      <w:rFonts w:ascii="Cambria Math" w:eastAsia="TimesNewRomanPSMT" w:hAnsi="Cambria Math"/>
+                      <w:szCs w:val="28"/>
+                    </w:rPr>
+                    <m:t>s</m:t>
+                  </m:r>
+                </m:sub>
+              </m:sSub>
+            </m:den>
+          </m:f>
+          <m:r>
+            <w:rPr>
+              <w:rFonts w:ascii="Cambria Math" w:eastAsia="TimesNewRomanPSMT" w:hAnsi="Cambria Math"/>
+              <w:szCs w:val="28"/>
+            </w:rPr>
+            <m:t>+</m:t>
+          </m:r>
+          <m:sSubSup>
+            <m:sSubSupPr>
+              <m:ctrlPr>
+                <w:rPr>
+                  <w:rFonts w:ascii="Cambria Math" w:eastAsia="TimesNewRomanPSMT" w:hAnsi="Cambria Math"/>
+                  <w:i/>
+                  <w:szCs w:val="28"/>
+                </w:rPr>
+              </m:ctrlPr>
+            </m:sSubSupPr>
+            <m:e>
+              <m:r>
+                <w:rPr>
+                  <w:rFonts w:ascii="Cambria Math" w:eastAsia="TimesNewRomanPSMT" w:hAnsi="Cambria Math"/>
+                  <w:szCs w:val="28"/>
+                </w:rPr>
+                <m:t>A</m:t>
+              </m:r>
+            </m:e>
+            <m:sub>
+              <m:r>
+                <w:rPr>
+                  <w:rFonts w:ascii="Cambria Math" w:eastAsia="TimesNewRomanPSMT" w:hAnsi="Cambria Math"/>
+                  <w:szCs w:val="28"/>
+                </w:rPr>
+                <m:t>s</m:t>
+              </m:r>
+            </m:sub>
+            <m:sup>
+              <m:r>
+                <w:rPr>
+                  <w:rFonts w:ascii="Cambria Math" w:eastAsia="TimesNewRomanPSMT" w:hAnsi="Cambria Math"/>
+                  <w:szCs w:val="28"/>
+                </w:rPr>
+                <m:t>'</m:t>
+              </m:r>
+            </m:sup>
+          </m:sSubSup>
+          <m:r>
+            <w:rPr>
+              <w:rFonts w:ascii="Cambria Math" w:eastAsia="TimesNewRomanPSMT" w:hAnsi="Cambria Math"/>
+              <w:szCs w:val="28"/>
+            </w:rPr>
+            <m:t>=</m:t>
+          </m:r>
+          <m:f>
+            <m:fPr>
+              <m:ctrlPr>
+                <w:rPr>
+                  <w:rFonts w:ascii="Cambria Math" w:eastAsia="TimesNewRomanPSMT" w:hAnsi="Cambria Math"/>
+                  <w:i/>
+                  <w:szCs w:val="28"/>
+                </w:rPr>
+              </m:ctrlPr>
+            </m:fPr>
+            <m:num>
+              <m:r>
+                <w:rPr>
+                  <w:rFonts w:ascii="Cambria Math" w:eastAsia="TimesNewRomanPSMT" w:hAnsi="Cambria Math"/>
+                  <w:szCs w:val="28"/>
+                </w:rPr>
+                <m:t>11,5∙300∙</m:t>
+              </m:r>
+              <m:r>
+                <w:rPr>
+                  <w:rFonts w:ascii="Cambria Math" w:eastAsia="TimesNewRomanPSMT" w:hAnsi="Cambria Math"/>
+                  <w:szCs w:val="28"/>
+                </w:rPr>
+                <m:t>6</m:t>
+              </m:r>
+              <m:r>
+                <w:rPr>
+                  <w:rFonts w:ascii="Cambria Math" w:eastAsia="TimesNewRomanPSMT" w:hAnsi="Cambria Math"/>
+                  <w:szCs w:val="28"/>
+                </w:rPr>
+                <m:t>50∙</m:t>
+              </m:r>
+              <m:d>
+                <m:dPr>
+                  <m:ctrlPr>
+                    <w:rPr>
+                      <w:rFonts w:ascii="Cambria Math" w:eastAsia="TimesNewRomanPSMT" w:hAnsi="Cambria Math"/>
+                      <w:i/>
+                      <w:szCs w:val="28"/>
+                    </w:rPr>
+                  </m:ctrlPr>
+                </m:dPr>
+                <m:e>
+                  <m:r>
+                    <w:rPr>
+                      <w:rFonts w:ascii="Cambria Math" w:eastAsia="TimesNewRomanPSMT" w:hAnsi="Cambria Math"/>
+                      <w:szCs w:val="28"/>
+                    </w:rPr>
+                    <m:t>1-</m:t>
+                  </m:r>
+                  <m:rad>
+                    <m:radPr>
+                      <m:degHide m:val="1"/>
+                      <m:ctrlPr>
+                        <w:rPr>
+                          <w:rFonts w:ascii="Cambria Math" w:eastAsia="TimesNewRomanPSMT" w:hAnsi="Cambria Math"/>
+                          <w:i/>
+                          <w:szCs w:val="28"/>
+                        </w:rPr>
+                      </m:ctrlPr>
+                    </m:radPr>
+                    <m:deg/>
+                    <m:e>
+                      <m:r>
+                        <w:rPr>
+                          <w:rFonts w:ascii="Cambria Math" w:eastAsia="TimesNewRomanPSMT" w:hAnsi="Cambria Math"/>
+                          <w:szCs w:val="28"/>
+                        </w:rPr>
+                        <m:t>1-2∙0,</m:t>
+                      </m:r>
+                      <m:r>
+                        <w:rPr>
+                          <w:rFonts w:ascii="Cambria Math" w:eastAsia="TimesNewRomanPSMT" w:hAnsi="Cambria Math"/>
+                          <w:szCs w:val="28"/>
+                        </w:rPr>
+                        <m:t>095</m:t>
+                      </m:r>
+                    </m:e>
+                  </m:rad>
+                </m:e>
+              </m:d>
+            </m:num>
+            <m:den>
+              <m:r>
+                <w:rPr>
+                  <w:rFonts w:ascii="Cambria Math" w:eastAsia="TimesNewRomanPSMT" w:hAnsi="Cambria Math"/>
+                  <w:szCs w:val="28"/>
+                </w:rPr>
+                <m:t>340</m:t>
+              </m:r>
+            </m:den>
+          </m:f>
+          <m:r>
+            <w:rPr>
+              <w:rFonts w:ascii="Cambria Math" w:eastAsia="TimesNewRomanPSMT" w:hAnsi="Cambria Math"/>
+              <w:szCs w:val="28"/>
+            </w:rPr>
+            <m:t>+339</m:t>
+          </m:r>
+        </m:oMath>
+      </m:oMathPara>
+    </w:p>
+    <w:p>
+      <w:pPr>
+        <w:autoSpaceDE w:val="0"/>
+        <w:autoSpaceDN w:val="0"/>
+        <w:adjustRightInd w:val="0"/>
+        <w:spacing w:after="0" w:line="240" w:lineRule="auto"/>
+        <w:rPr>
+          <w:szCs w:val="28"/>
+        </w:rPr>
+      </w:pPr>
+      <m:oMathPara>
+        <m:oMathParaPr>
+          <m:jc m:val="left"/>
+        </m:oMathParaPr>
+        <m:oMath>
+          <m:r>
+            <w:rPr>
+              <w:rFonts w:ascii="Cambria Math" w:eastAsia="TimesNewRomanPSMT" w:hAnsi="Cambria Math"/>
+              <w:szCs w:val="28"/>
+            </w:rPr>
+            <m:t>=</m:t>
+          </m:r>
+          <m:r>
+            <w:rPr>
+              <w:rFonts w:ascii="Cambria Math" w:eastAsia="TimesNewRomanPSMT" w:hAnsi="Cambria Math"/>
+              <w:szCs w:val="28"/>
+            </w:rPr>
+            <m:t xml:space="preserve">999 </m:t>
+          </m:r>
+          <m:sSup>
+            <m:sSupPr>
+              <m:ctrlPr>
+                <w:rPr>
+                  <w:rFonts w:ascii="Cambria Math" w:eastAsia="TimesNewRomanPSMT" w:hAnsi="Cambria Math"/>
+                  <w:i/>
+                  <w:szCs w:val="28"/>
+                </w:rPr>
+              </m:ctrlPr>
+            </m:sSupPr>
+            <m:e>
+              <m:r>
+                <w:rPr>
+                  <w:rFonts w:ascii="Cambria Math" w:eastAsia="TimesNewRomanPSMT" w:hAnsi="Cambria Math"/>
+                  <w:szCs w:val="28"/>
+                </w:rPr>
+                <m:t>мм</m:t>
+              </m:r>
+            </m:e>
+            <m:sup>
+              <m:r>
+                <w:rPr>
+                  <w:rFonts w:ascii="Cambria Math" w:eastAsia="TimesNewRomanPSMT" w:hAnsi="Cambria Math"/>
+                  <w:szCs w:val="28"/>
+                </w:rPr>
+                <m:t>2</m:t>
+              </m:r>
+            </m:sup>
+          </m:sSup>
+          <m:r>
+            <w:rPr>
+              <w:rFonts w:ascii="Cambria Math" w:eastAsia="TimesNewRomanPSMT" w:hAnsi="Cambria Math"/>
+              <w:szCs w:val="28"/>
+            </w:rPr>
+            <m:t>.</m:t>
+          </m:r>
+        </m:oMath>
+      </m:oMathPara>
+    </w:p>
+    <w:p>
+      <w:pPr>
+        <w:autoSpaceDE w:val="0"/>
+        <w:autoSpaceDN w:val="0"/>
+        <w:adjustRightInd w:val="0"/>
+        <w:spacing w:after="120" w:line="240" w:lineRule="auto"/>
+        <w:jc w:val="left"/>
+        <w:rPr>
+          <w:szCs w:val="28"/>
+          <w:lang w:eastAsia="ru-RU"/>
+        </w:rPr>
+      </w:pPr>
+      <w:r>
+        <w:rPr>
+          <w:szCs w:val="28"/>
+          <w:lang w:eastAsia="ru-RU"/>
+        </w:rPr>
+        <w:t xml:space="preserve">   Принимаем </w:t>
+      </w:r>
+      <m:oMath>
+        <m:r>
+          <w:rPr>
+            <w:rFonts w:ascii="Cambria Math" w:eastAsia="TimesNewRomanPSMT" w:hAnsi="Cambria Math"/>
+            <w:szCs w:val="28"/>
+          </w:rPr>
+          <m:t>3</m:t>
+        </m:r>
+        <m:r>
+          <w:rPr>
+            <w:rFonts w:ascii="Cambria Math" w:eastAsia="TimesNewRomanPSMT" w:hAnsi="Cambria Math"/>
+            <w:szCs w:val="28"/>
+          </w:rPr>
+          <m:t>∅</m:t>
+        </m:r>
+        <m:r>
+          <w:rPr>
+            <w:rFonts w:ascii="Cambria Math" w:eastAsia="TimesNewRomanPSMT" w:hAnsi="Cambria Math"/>
+            <w:szCs w:val="28"/>
+          </w:rPr>
+          <m:t>18</m:t>
+        </m:r>
+        <m:r>
+          <w:rPr>
+            <w:rFonts w:ascii="Cambria Math" w:eastAsia="TimesNewRomanPSMT" w:hAnsi="Cambria Math"/>
+            <w:szCs w:val="28"/>
+          </w:rPr>
+          <m:t>А</m:t>
+        </m:r>
+        <m:r>
+          <w:rPr>
+            <w:rFonts w:ascii="Cambria Math" w:eastAsia="TimesNewRomanPSMT" w:hAnsi="Cambria Math"/>
+            <w:szCs w:val="28"/>
+          </w:rPr>
+          <m:t>400</m:t>
+        </m:r>
+        <m:r>
+          <w:rPr>
+            <w:rFonts w:ascii="Cambria Math" w:eastAsia="TimesNewRomanPSMT" w:hAnsi="Cambria Math"/>
+            <w:szCs w:val="28"/>
+          </w:rPr>
+          <m:t xml:space="preserve"> (</m:t>
+        </m:r>
+        <m:sSub>
+          <m:sSubPr>
+            <m:ctrlPr>
+              <w:rPr>
+                <w:rFonts w:ascii="Cambria Math" w:eastAsia="TimesNewRomanPSMT" w:hAnsi="Cambria Math"/>
+                <w:i/>
+                <w:szCs w:val="28"/>
+              </w:rPr>
+            </m:ctrlPr>
+          </m:sSubPr>
+          <m:e>
+            <m:r>
+              <w:rPr>
+                <w:rFonts w:ascii="Cambria Math" w:eastAsia="TimesNewRomanPSMT" w:hAnsi="Cambria Math"/>
+                <w:szCs w:val="28"/>
+                <w:lang w:val="en-US"/>
+              </w:rPr>
+              <m:t>A</m:t>
+            </m:r>
+          </m:e>
+          <m:sub>
+            <m:r>
+              <w:rPr>
+                <w:rFonts w:ascii="Cambria Math" w:eastAsia="TimesNewRomanPSMT" w:hAnsi="Cambria Math"/>
+                <w:szCs w:val="28"/>
+              </w:rPr>
+              <m:t>s</m:t>
+            </m:r>
+          </m:sub>
+        </m:sSub>
+        <m:r>
+          <w:rPr>
+            <w:rFonts w:ascii="Cambria Math" w:eastAsia="TimesNewRomanPSMT" w:hAnsi="Cambria Math"/>
+            <w:szCs w:val="28"/>
+          </w:rPr>
+          <m:t>=1</m:t>
+        </m:r>
+        <m:r>
+          <w:rPr>
+            <w:rFonts w:ascii="Cambria Math" w:eastAsia="TimesNewRomanPSMT" w:hAnsi="Cambria Math"/>
+            <w:szCs w:val="28"/>
+          </w:rPr>
+          <m:t>018</m:t>
+        </m:r>
+        <m:r>
+          <w:rPr>
+            <w:rFonts w:ascii="Cambria Math" w:eastAsia="TimesNewRomanPSMT" w:hAnsi="Cambria Math"/>
+            <w:szCs w:val="28"/>
+          </w:rPr>
+          <m:t xml:space="preserve"> </m:t>
+        </m:r>
+        <m:sSup>
+          <m:sSupPr>
+            <m:ctrlPr>
+              <w:rPr>
+                <w:rFonts w:ascii="Cambria Math" w:eastAsia="TimesNewRomanPSMT" w:hAnsi="Cambria Math"/>
+                <w:i/>
+                <w:szCs w:val="28"/>
+              </w:rPr>
+            </m:ctrlPr>
+          </m:sSupPr>
+          <m:e>
+            <m:r>
+              <w:rPr>
+                <w:rFonts w:ascii="Cambria Math" w:eastAsia="TimesNewRomanPSMT" w:hAnsi="Cambria Math"/>
+                <w:szCs w:val="28"/>
+              </w:rPr>
+              <m:t>мм</m:t>
+            </m:r>
+          </m:e>
+          <m:sup>
+            <m:r>
+              <w:rPr>
+                <w:rFonts w:ascii="Cambria Math" w:eastAsia="TimesNewRomanPSMT" w:hAnsi="Cambria Math"/>
+                <w:szCs w:val="28"/>
+              </w:rPr>
+              <m:t>2</m:t>
+            </m:r>
+          </m:sup>
+        </m:sSup>
+        <m:r>
+          <w:rPr>
+            <w:rFonts w:ascii="Cambria Math" w:eastAsia="TimesNewRomanPSMT" w:hAnsi="Cambria Math"/>
+            <w:szCs w:val="28"/>
+          </w:rPr>
+          <m:t>)</m:t>
+        </m:r>
+      </m:oMath>
+      <w:r>
+        <w:rPr>
+          <w:szCs w:val="28"/>
+          <w:lang w:eastAsia="ru-RU"/>
+        </w:rPr>
+        <w:t>.</w:t>
+      </w:r>
+    </w:p>
+    <w:p>
+      <w:pPr>
+        <w:autoSpaceDE w:val="0"/>
+        <w:autoSpaceDN w:val="0"/>
+        <w:adjustRightInd w:val="0"/>
+        <w:spacing w:after="0" w:line="240" w:lineRule="auto"/>
+        <w:rPr>
+          <w:szCs w:val="28"/>
+          <w:lang w:eastAsia="ru-RU"/>
+        </w:rPr>
+      </w:pPr>
+    </w:p>
+    <w:p>
+      <w:pPr>
+        <w:autoSpaceDE w:val="0"/>
+        <w:autoSpaceDN w:val="0"/>
+        <w:adjustRightInd w:val="0"/>
+        <w:spacing w:after="0" w:line="240" w:lineRule="auto"/>
+        <w:rPr>
+          <w:szCs w:val="28"/>
+          <w:lang w:eastAsia="ru-RU"/>
+        </w:rPr>
+      </w:pPr>
     </w:p>
     <w:p>
       <w:pPr>
@@ -10081,6 +11250,7 @@
               <w:i/>
               <w:sz w:val="32"/>
               <w:szCs w:val="32"/>
+              <w:lang w:val="en-US"/>
             </w:rPr>
           </w:pPr>
           <w:r>
@@ -10109,7 +11279,17 @@
               <w:sz w:val="32"/>
               <w:szCs w:val="32"/>
             </w:rPr>
-            <w:t>-2021</w:t>
+            <w:t>-202</w:t>
+          </w:r>
+          <w:r>
+            <w:rPr>
+              <w:rFonts w:ascii="ISOCPEUR" w:hAnsi="ISOCPEUR"/>
+              <w:i/>
+              <w:sz w:val="32"/>
+              <w:szCs w:val="32"/>
+              <w:lang w:val="en-US"/>
+            </w:rPr>
+            <w:t>3</w:t>
           </w:r>
         </w:p>
       </w:tc>
@@ -10366,7 +11546,7 @@
         </mc:Choice>
         <mc:Fallback>
           <w:pict>
-            <v:rect w14:anchorId="6AD75D3B" id="Прямоугольник 49" o:spid="_x0000_s1026" style="position:absolute;margin-left:-14.6pt;margin-top:12pt;width:521.55pt;height:813.3pt;z-index:251671552;visibility:visible;mso-wrap-style:square;mso-wrap-distance-left:9pt;mso-wrap-distance-top:0;mso-wrap-distance-right:9pt;mso-wrap-distance-bottom:0;mso-position-horizontal:absolute;mso-position-horizontal-relative:text;mso-position-vertical:absolute;mso-position-vertical-relative:text;v-text-anchor:top" o:gfxdata="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" filled="f" strokeweight="2.25pt"/>
+            <v:rect w14:anchorId="2470DD0D" id="Прямоугольник 49" o:spid="_x0000_s1026" style="position:absolute;margin-left:-14.6pt;margin-top:12pt;width:521.55pt;height:813.3pt;z-index:251671552;visibility:visible;mso-wrap-style:square;mso-wrap-distance-left:9pt;mso-wrap-distance-top:0;mso-wrap-distance-right:9pt;mso-wrap-distance-bottom:0;mso-position-horizontal:absolute;mso-position-horizontal-relative:text;mso-position-vertical:absolute;mso-position-vertical-relative:text;v-text-anchor:top" o:gfxdata="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" filled="f" strokeweight="2.25pt"/>
           </w:pict>
         </mc:Fallback>
       </mc:AlternateContent>
@@ -10440,7 +11620,7 @@
         </mc:Choice>
         <mc:Fallback>
           <w:pict>
-            <v:line w14:anchorId="69B59FF5" id="Прямая соединительная линия 62" o:spid="_x0000_s1026" style="position:absolute;z-index:251661312;visibility:visible;mso-wrap-style:square;mso-width-percent:0;mso-height-percent:0;mso-wrap-distance-left:3.17497mm;mso-wrap-distance-top:0;mso-wrap-distance-right:3.17497mm;mso-wrap-distance-bottom:0;mso-position-horizontal:absolute;mso-position-horizontal-relative:text;mso-position-vertical:absolute;mso-position-vertical-relative:text;mso-width-percent:0;mso-height-percent:0;mso-width-relative:page;mso-height-relative:page" from="549.65pt,16.4pt" to="549.65pt,36.25pt" o:gfxdata="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" strokeweight="1.5pt"/>
+            <v:line w14:anchorId="6680D884" id="Прямая соединительная линия 62" o:spid="_x0000_s1026" style="position:absolute;z-index:251661312;visibility:visible;mso-wrap-style:square;mso-width-percent:0;mso-height-percent:0;mso-wrap-distance-left:3.17497mm;mso-wrap-distance-top:0;mso-wrap-distance-right:3.17497mm;mso-wrap-distance-bottom:0;mso-position-horizontal:absolute;mso-position-horizontal-relative:text;mso-position-vertical:absolute;mso-position-vertical-relative:text;mso-width-percent:0;mso-height-percent:0;mso-width-relative:page;mso-height-relative:page" from="549.65pt,16.4pt" to="549.65pt,36.25pt" o:gfxdata="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" strokeweight="1.5pt"/>
           </w:pict>
         </mc:Fallback>
       </mc:AlternateContent>
@@ -10817,7 +11997,7 @@
         </mc:Choice>
         <mc:Fallback>
           <w:pict>
-            <v:rect w14:anchorId="02C12A63" id="Прямоугольник 140" o:spid="_x0000_s1026" style="position:absolute;margin-left:-14.65pt;margin-top:11.25pt;width:520.95pt;height:813.3pt;z-index:251662336;visibility:visible;mso-wrap-style:square;mso-wrap-distance-left:9pt;mso-wrap-distance-top:0;mso-wrap-distance-right:9pt;mso-wrap-distance-bottom:0;mso-position-horizontal:absolute;mso-position-horizontal-relative:text;mso-position-vertical:absolute;mso-position-vertical-relative:text;v-text-anchor:top" o:gfxdata="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" filled="f" strokeweight="2.25pt"/>
+            <v:rect w14:anchorId="53B65DF6" id="Прямоугольник 140" o:spid="_x0000_s1026" style="position:absolute;margin-left:-14.65pt;margin-top:11.25pt;width:520.95pt;height:813.3pt;z-index:251662336;visibility:visible;mso-wrap-style:square;mso-wrap-distance-left:9pt;mso-wrap-distance-top:0;mso-wrap-distance-right:9pt;mso-wrap-distance-bottom:0;mso-position-horizontal:absolute;mso-position-horizontal-relative:text;mso-position-vertical:absolute;mso-position-vertical-relative:text;v-text-anchor:top" o:gfxdata="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" filled="f" strokeweight="2.25pt"/>
           </w:pict>
         </mc:Fallback>
       </mc:AlternateContent>
@@ -13382,7 +14562,7 @@
   <w:style w:type="paragraph" w:default="1" w:styleId="a">
     <w:name w:val="Normal"/>
     <w:qFormat/>
-    <w:rsid w:val="00740A98"/>
+    <w:rsid w:val="003868D4"/>
     <w:pPr>
       <w:spacing w:after="160" w:line="360" w:lineRule="auto"/>
       <w:jc w:val="both"/>
@@ -14076,7 +15256,7 @@
 </file>
 
 <file path=customXml/itemProps1.xml><?xml version="1.0" encoding="utf-8"?>
-<ds:datastoreItem xmlns:ds="http://schemas.openxmlformats.org/officeDocument/2006/customXml" ds:itemID="{3E348B3B-B202-4CC0-B552-985D6F3CF124}">
+<ds:datastoreItem xmlns:ds="http://schemas.openxmlformats.org/officeDocument/2006/customXml" ds:itemID="{F45BE3C2-174B-410D-A26F-D091EF089DC3}">
   <ds:schemaRefs>
     <ds:schemaRef ds:uri="http://schemas.openxmlformats.org/officeDocument/2006/bibliography"/>
   </ds:schemaRefs>

--- a/Textbooks, projects/Theoretical foundations of the work of reinforced concrete structures/rcs.docx
+++ b/Textbooks, projects/Theoretical foundations of the work of reinforced concrete structures/rcs.docx
@@ -841,8 +841,6 @@
         <w:spacing w:after="0" w:line="240" w:lineRule="auto"/>
         <w:ind w:left="70"/>
       </w:pPr>
-      <w:bookmarkStart w:id="0" w:name="_GoBack"/>
-      <w:bookmarkEnd w:id="0"/>
     </w:p>
     <w:p>
       <w:pPr>
@@ -2656,6 +2654,8 @@
           <m:t>b=1 м=1000 мм</m:t>
         </m:r>
       </m:oMath>
+      <w:bookmarkStart w:id="0" w:name="_GoBack"/>
+      <w:bookmarkEnd w:id="0"/>
     </w:p>
     <w:p>
       <w:pPr>
@@ -2942,14 +2942,6 @@
                   </m:r>
                 </m:e>
               </m:d>
-              <m:r>
-                <w:rPr>
-                  <w:rFonts w:ascii="Cambria Math" w:hAnsi="Cambria Math"/>
-                  <w:color w:val="000000"/>
-                  <w:szCs w:val="28"/>
-                </w:rPr>
-                <m:t>60,48</m:t>
-              </m:r>
             </m:den>
           </m:f>
           <m:r>
@@ -9518,31 +9510,7 @@
                   <w:color w:val="000000"/>
                   <w:szCs w:val="28"/>
                 </w:rPr>
-                <m:t>-340∙</m:t>
-              </m:r>
-              <m:r>
-                <w:rPr>
-                  <w:rFonts w:ascii="Cambria Math" w:hAnsi="Cambria Math"/>
-                  <w:color w:val="000000"/>
-                  <w:szCs w:val="28"/>
-                </w:rPr>
-                <m:t>339∙</m:t>
-              </m:r>
-              <m:r>
-                <w:rPr>
-                  <w:rFonts w:ascii="Cambria Math" w:hAnsi="Cambria Math"/>
-                  <w:color w:val="000000"/>
-                  <w:szCs w:val="28"/>
-                </w:rPr>
-                <m:t>(</m:t>
-              </m:r>
-              <m:r>
-                <w:rPr>
-                  <w:rFonts w:ascii="Cambria Math" w:hAnsi="Cambria Math"/>
-                  <w:color w:val="000000"/>
-                  <w:szCs w:val="28"/>
-                </w:rPr>
-                <m:t>650-30)</m:t>
+                <m:t>-340∙339∙(650-30)</m:t>
               </m:r>
             </m:num>
             <m:den>
@@ -9663,23 +9631,7 @@
             <w:szCs w:val="28"/>
             <w:lang w:eastAsia="ru-RU"/>
           </w:rPr>
-          <m:t>=0,</m:t>
-        </m:r>
-        <m:r>
-          <w:rPr>
-            <w:rFonts w:ascii="Cambria Math" w:hAnsi="Cambria Math"/>
-            <w:szCs w:val="28"/>
-            <w:lang w:eastAsia="ru-RU"/>
-          </w:rPr>
-          <m:t>095</m:t>
-        </m:r>
-        <m:r>
-          <w:rPr>
-            <w:rFonts w:ascii="Cambria Math" w:hAnsi="Cambria Math"/>
-            <w:szCs w:val="28"/>
-            <w:lang w:eastAsia="ru-RU"/>
-          </w:rPr>
-          <m:t>&lt;</m:t>
+          <m:t>=0,095&lt;</m:t>
         </m:r>
         <m:sSub>
           <m:sSubPr>
@@ -9755,14 +9707,7 @@
           <w:szCs w:val="28"/>
           <w:lang w:eastAsia="ru-RU"/>
         </w:rPr>
-        <w:t>ф. 3.2</w:t>
-      </w:r>
-      <w:r>
-        <w:rPr>
-          <w:szCs w:val="28"/>
-          <w:lang w:eastAsia="ru-RU"/>
-        </w:rPr>
-        <w:t>6</w:t>
+        <w:t>ф. 3.26</w:t>
       </w:r>
       <w:r>
         <w:rPr>
@@ -10082,21 +10027,7 @@
                   <w:rFonts w:ascii="Cambria Math" w:eastAsia="TimesNewRomanPSMT" w:hAnsi="Cambria Math"/>
                   <w:szCs w:val="28"/>
                 </w:rPr>
-                <m:t>11,5∙300∙</m:t>
-              </m:r>
-              <m:r>
-                <w:rPr>
-                  <w:rFonts w:ascii="Cambria Math" w:eastAsia="TimesNewRomanPSMT" w:hAnsi="Cambria Math"/>
-                  <w:szCs w:val="28"/>
-                </w:rPr>
-                <m:t>6</m:t>
-              </m:r>
-              <m:r>
-                <w:rPr>
-                  <w:rFonts w:ascii="Cambria Math" w:eastAsia="TimesNewRomanPSMT" w:hAnsi="Cambria Math"/>
-                  <w:szCs w:val="28"/>
-                </w:rPr>
-                <m:t>50∙</m:t>
+                <m:t>11,5∙300∙650∙</m:t>
               </m:r>
               <m:d>
                 <m:dPr>
@@ -10134,14 +10065,7 @@
                           <w:rFonts w:ascii="Cambria Math" w:eastAsia="TimesNewRomanPSMT" w:hAnsi="Cambria Math"/>
                           <w:szCs w:val="28"/>
                         </w:rPr>
-                        <m:t>1-2∙0,</m:t>
-                      </m:r>
-                      <m:r>
-                        <w:rPr>
-                          <w:rFonts w:ascii="Cambria Math" w:eastAsia="TimesNewRomanPSMT" w:hAnsi="Cambria Math"/>
-                          <w:szCs w:val="28"/>
-                        </w:rPr>
-                        <m:t>095</m:t>
+                        <m:t>1-2∙0,095</m:t>
                       </m:r>
                     </m:e>
                   </m:rad>
@@ -10188,14 +10112,7 @@
               <w:rFonts w:ascii="Cambria Math" w:eastAsia="TimesNewRomanPSMT" w:hAnsi="Cambria Math"/>
               <w:szCs w:val="28"/>
             </w:rPr>
-            <m:t>=</m:t>
-          </m:r>
-          <m:r>
-            <w:rPr>
-              <w:rFonts w:ascii="Cambria Math" w:eastAsia="TimesNewRomanPSMT" w:hAnsi="Cambria Math"/>
-              <w:szCs w:val="28"/>
-            </w:rPr>
-            <m:t xml:space="preserve">999 </m:t>
+            <m:t xml:space="preserve">=999 </m:t>
           </m:r>
           <m:sSup>
             <m:sSupPr>
@@ -10261,42 +10178,7 @@
             <w:rFonts w:ascii="Cambria Math" w:eastAsia="TimesNewRomanPSMT" w:hAnsi="Cambria Math"/>
             <w:szCs w:val="28"/>
           </w:rPr>
-          <m:t>3</m:t>
-        </m:r>
-        <m:r>
-          <w:rPr>
-            <w:rFonts w:ascii="Cambria Math" w:eastAsia="TimesNewRomanPSMT" w:hAnsi="Cambria Math"/>
-            <w:szCs w:val="28"/>
-          </w:rPr>
-          <m:t>∅</m:t>
-        </m:r>
-        <m:r>
-          <w:rPr>
-            <w:rFonts w:ascii="Cambria Math" w:eastAsia="TimesNewRomanPSMT" w:hAnsi="Cambria Math"/>
-            <w:szCs w:val="28"/>
-          </w:rPr>
-          <m:t>18</m:t>
-        </m:r>
-        <m:r>
-          <w:rPr>
-            <w:rFonts w:ascii="Cambria Math" w:eastAsia="TimesNewRomanPSMT" w:hAnsi="Cambria Math"/>
-            <w:szCs w:val="28"/>
-          </w:rPr>
-          <m:t>А</m:t>
-        </m:r>
-        <m:r>
-          <w:rPr>
-            <w:rFonts w:ascii="Cambria Math" w:eastAsia="TimesNewRomanPSMT" w:hAnsi="Cambria Math"/>
-            <w:szCs w:val="28"/>
-          </w:rPr>
-          <m:t>400</m:t>
-        </m:r>
-        <m:r>
-          <w:rPr>
-            <w:rFonts w:ascii="Cambria Math" w:eastAsia="TimesNewRomanPSMT" w:hAnsi="Cambria Math"/>
-            <w:szCs w:val="28"/>
-          </w:rPr>
-          <m:t xml:space="preserve"> (</m:t>
+          <m:t>3∅18А400 (</m:t>
         </m:r>
         <m:sSub>
           <m:sSubPr>
@@ -10333,21 +10215,7 @@
             <w:rFonts w:ascii="Cambria Math" w:eastAsia="TimesNewRomanPSMT" w:hAnsi="Cambria Math"/>
             <w:szCs w:val="28"/>
           </w:rPr>
-          <m:t>=1</m:t>
-        </m:r>
-        <m:r>
-          <w:rPr>
-            <w:rFonts w:ascii="Cambria Math" w:eastAsia="TimesNewRomanPSMT" w:hAnsi="Cambria Math"/>
-            <w:szCs w:val="28"/>
-          </w:rPr>
-          <m:t>018</m:t>
-        </m:r>
-        <m:r>
-          <w:rPr>
-            <w:rFonts w:ascii="Cambria Math" w:eastAsia="TimesNewRomanPSMT" w:hAnsi="Cambria Math"/>
-            <w:szCs w:val="28"/>
-          </w:rPr>
-          <m:t xml:space="preserve"> </m:t>
+          <m:t xml:space="preserve">=1018 </m:t>
         </m:r>
         <m:sSup>
           <m:sSupPr>
@@ -11546,7 +11414,7 @@
         </mc:Choice>
         <mc:Fallback>
           <w:pict>
-            <v:rect w14:anchorId="2470DD0D" id="Прямоугольник 49" o:spid="_x0000_s1026" style="position:absolute;margin-left:-14.6pt;margin-top:12pt;width:521.55pt;height:813.3pt;z-index:251671552;visibility:visible;mso-wrap-style:square;mso-wrap-distance-left:9pt;mso-wrap-distance-top:0;mso-wrap-distance-right:9pt;mso-wrap-distance-bottom:0;mso-position-horizontal:absolute;mso-position-horizontal-relative:text;mso-position-vertical:absolute;mso-position-vertical-relative:text;v-text-anchor:top" o:gfxdata="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" filled="f" strokeweight="2.25pt"/>
+            <v:rect w14:anchorId="75234943" id="Прямоугольник 49" o:spid="_x0000_s1026" style="position:absolute;margin-left:-14.6pt;margin-top:12pt;width:521.55pt;height:813.3pt;z-index:251671552;visibility:visible;mso-wrap-style:square;mso-wrap-distance-left:9pt;mso-wrap-distance-top:0;mso-wrap-distance-right:9pt;mso-wrap-distance-bottom:0;mso-position-horizontal:absolute;mso-position-horizontal-relative:text;mso-position-vertical:absolute;mso-position-vertical-relative:text;v-text-anchor:top" o:gfxdata="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" filled="f" strokeweight="2.25pt"/>
           </w:pict>
         </mc:Fallback>
       </mc:AlternateContent>
@@ -11620,7 +11488,7 @@
         </mc:Choice>
         <mc:Fallback>
           <w:pict>
-            <v:line w14:anchorId="6680D884" id="Прямая соединительная линия 62" o:spid="_x0000_s1026" style="position:absolute;z-index:251661312;visibility:visible;mso-wrap-style:square;mso-width-percent:0;mso-height-percent:0;mso-wrap-distance-left:3.17497mm;mso-wrap-distance-top:0;mso-wrap-distance-right:3.17497mm;mso-wrap-distance-bottom:0;mso-position-horizontal:absolute;mso-position-horizontal-relative:text;mso-position-vertical:absolute;mso-position-vertical-relative:text;mso-width-percent:0;mso-height-percent:0;mso-width-relative:page;mso-height-relative:page" from="549.65pt,16.4pt" to="549.65pt,36.25pt" o:gfxdata="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" strokeweight="1.5pt"/>
+            <v:line w14:anchorId="03FCC081" id="Прямая соединительная линия 62" o:spid="_x0000_s1026" style="position:absolute;z-index:251661312;visibility:visible;mso-wrap-style:square;mso-width-percent:0;mso-height-percent:0;mso-wrap-distance-left:3.17497mm;mso-wrap-distance-top:0;mso-wrap-distance-right:3.17497mm;mso-wrap-distance-bottom:0;mso-position-horizontal:absolute;mso-position-horizontal-relative:text;mso-position-vertical:absolute;mso-position-vertical-relative:text;mso-width-percent:0;mso-height-percent:0;mso-width-relative:page;mso-height-relative:page" from="549.65pt,16.4pt" to="549.65pt,36.25pt" o:gfxdata="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" strokeweight="1.5pt"/>
           </w:pict>
         </mc:Fallback>
       </mc:AlternateContent>
@@ -11997,7 +11865,7 @@
         </mc:Choice>
         <mc:Fallback>
           <w:pict>
-            <v:rect w14:anchorId="53B65DF6" id="Прямоугольник 140" o:spid="_x0000_s1026" style="position:absolute;margin-left:-14.65pt;margin-top:11.25pt;width:520.95pt;height:813.3pt;z-index:251662336;visibility:visible;mso-wrap-style:square;mso-wrap-distance-left:9pt;mso-wrap-distance-top:0;mso-wrap-distance-right:9pt;mso-wrap-distance-bottom:0;mso-position-horizontal:absolute;mso-position-horizontal-relative:text;mso-position-vertical:absolute;mso-position-vertical-relative:text;v-text-anchor:top" o:gfxdata="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" filled="f" strokeweight="2.25pt"/>
+            <v:rect w14:anchorId="0116E8ED" id="Прямоугольник 140" o:spid="_x0000_s1026" style="position:absolute;margin-left:-14.65pt;margin-top:11.25pt;width:520.95pt;height:813.3pt;z-index:251662336;visibility:visible;mso-wrap-style:square;mso-wrap-distance-left:9pt;mso-wrap-distance-top:0;mso-wrap-distance-right:9pt;mso-wrap-distance-bottom:0;mso-position-horizontal:absolute;mso-position-horizontal-relative:text;mso-position-vertical:absolute;mso-position-vertical-relative:text;v-text-anchor:top" o:gfxdata="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" filled="f" strokeweight="2.25pt"/>
           </w:pict>
         </mc:Fallback>
       </mc:AlternateContent>
@@ -15256,7 +15124,7 @@
 </file>
 
 <file path=customXml/itemProps1.xml><?xml version="1.0" encoding="utf-8"?>
-<ds:datastoreItem xmlns:ds="http://schemas.openxmlformats.org/officeDocument/2006/customXml" ds:itemID="{F45BE3C2-174B-410D-A26F-D091EF089DC3}">
+<ds:datastoreItem xmlns:ds="http://schemas.openxmlformats.org/officeDocument/2006/customXml" ds:itemID="{830BE63A-8E43-4239-993D-A6FD92B87249}">
   <ds:schemaRefs>
     <ds:schemaRef ds:uri="http://schemas.openxmlformats.org/officeDocument/2006/bibliography"/>
   </ds:schemaRefs>

--- a/Textbooks, projects/Theoretical foundations of the work of reinforced concrete structures/rcs.docx
+++ b/Textbooks, projects/Theoretical foundations of the work of reinforced concrete structures/rcs.docx
@@ -2654,8 +2654,6 @@
           <m:t>b=1 м=1000 мм</m:t>
         </m:r>
       </m:oMath>
-      <w:bookmarkStart w:id="0" w:name="_GoBack"/>
-      <w:bookmarkEnd w:id="0"/>
     </w:p>
     <w:p>
       <w:pPr>
@@ -4539,6 +4537,82 @@
           <w:lang w:eastAsia="ru-RU"/>
         </w:rPr>
         <w:t>определить площадь сечения продольной арматуры.</w:t>
+      </w:r>
+    </w:p>
+    <w:p>
+      <w:pPr>
+        <w:autoSpaceDE w:val="0"/>
+        <w:autoSpaceDN w:val="0"/>
+        <w:adjustRightInd w:val="0"/>
+        <w:spacing w:after="0" w:line="240" w:lineRule="auto"/>
+        <w:jc w:val="center"/>
+        <w:rPr>
+          <w:szCs w:val="28"/>
+          <w:lang w:eastAsia="ru-RU"/>
+        </w:rPr>
+      </w:pPr>
+      <w:r>
+        <w:rPr>
+          <w:noProof/>
+          <w:szCs w:val="28"/>
+          <w:lang w:eastAsia="ru-RU"/>
+        </w:rPr>
+        <w:lastRenderedPageBreak/>
+        <w:drawing>
+          <wp:inline distT="0" distB="0" distL="0" distR="0" wp14:anchorId="035E9D74" wp14:editId="0CA7B8FD">
+            <wp:extent cx="2562225" cy="2738462"/>
+            <wp:effectExtent l="0" t="0" r="0" b="5080"/>
+            <wp:docPr id="1" name="Рисунок 1"/>
+            <wp:cNvGraphicFramePr>
+              <a:graphicFrameLocks xmlns:a="http://schemas.openxmlformats.org/drawingml/2006/main" noChangeAspect="1"/>
+            </wp:cNvGraphicFramePr>
+            <a:graphic xmlns:a="http://schemas.openxmlformats.org/drawingml/2006/main">
+              <a:graphicData uri="http://schemas.openxmlformats.org/drawingml/2006/picture">
+                <pic:pic xmlns:pic="http://schemas.openxmlformats.org/drawingml/2006/picture">
+                  <pic:nvPicPr>
+                    <pic:cNvPr id="1" name=""/>
+                    <pic:cNvPicPr/>
+                  </pic:nvPicPr>
+                  <pic:blipFill>
+                    <a:blip r:embed="rId10"/>
+                    <a:stretch>
+                      <a:fillRect/>
+                    </a:stretch>
+                  </pic:blipFill>
+                  <pic:spPr>
+                    <a:xfrm>
+                      <a:off x="0" y="0"/>
+                      <a:ext cx="2564693" cy="2741099"/>
+                    </a:xfrm>
+                    <a:prstGeom prst="rect">
+                      <a:avLst/>
+                    </a:prstGeom>
+                  </pic:spPr>
+                </pic:pic>
+              </a:graphicData>
+            </a:graphic>
+          </wp:inline>
+        </w:drawing>
+      </w:r>
+    </w:p>
+    <w:p>
+      <w:pPr>
+        <w:autoSpaceDE w:val="0"/>
+        <w:autoSpaceDN w:val="0"/>
+        <w:adjustRightInd w:val="0"/>
+        <w:spacing w:after="120" w:line="240" w:lineRule="auto"/>
+        <w:jc w:val="center"/>
+        <w:rPr>
+          <w:szCs w:val="28"/>
+          <w:lang w:eastAsia="ru-RU"/>
+        </w:rPr>
+      </w:pPr>
+      <w:r>
+        <w:rPr>
+          <w:szCs w:val="28"/>
+          <w:lang w:eastAsia="ru-RU"/>
+        </w:rPr>
+        <w:t>Рис. 1. Поперечное сечение.</w:t>
       </w:r>
     </w:p>
     <w:p>
@@ -5705,7 +5779,7 @@
             <w:rFonts w:ascii="Cambria Math" w:eastAsia="TimesNewRomanPSMT" w:hAnsi="Cambria Math"/>
             <w:szCs w:val="28"/>
           </w:rPr>
-          <m:t>2∅25А400+1∅20А400 (</m:t>
+          <m:t>4∅20А400 (</m:t>
         </m:r>
         <m:sSub>
           <m:sSubPr>
@@ -5742,7 +5816,7 @@
             <w:rFonts w:ascii="Cambria Math" w:eastAsia="TimesNewRomanPSMT" w:hAnsi="Cambria Math"/>
             <w:szCs w:val="28"/>
           </w:rPr>
-          <m:t xml:space="preserve">=1296 </m:t>
+          <m:t xml:space="preserve">=1256 </m:t>
         </m:r>
         <m:sSup>
           <m:sSupPr>
@@ -6102,6 +6176,81 @@
         <w:autoSpaceDN w:val="0"/>
         <w:adjustRightInd w:val="0"/>
         <w:spacing w:after="0" w:line="240" w:lineRule="auto"/>
+        <w:jc w:val="center"/>
+        <w:rPr>
+          <w:szCs w:val="28"/>
+          <w:lang w:eastAsia="ru-RU"/>
+        </w:rPr>
+      </w:pPr>
+      <w:r>
+        <w:rPr>
+          <w:noProof/>
+          <w:szCs w:val="28"/>
+          <w:lang w:eastAsia="ru-RU"/>
+        </w:rPr>
+        <w:drawing>
+          <wp:inline distT="0" distB="0" distL="0" distR="0" wp14:anchorId="28A5A3B8" wp14:editId="479315A5">
+            <wp:extent cx="2286000" cy="2832957"/>
+            <wp:effectExtent l="0" t="0" r="0" b="5715"/>
+            <wp:docPr id="2" name="Рисунок 2"/>
+            <wp:cNvGraphicFramePr>
+              <a:graphicFrameLocks xmlns:a="http://schemas.openxmlformats.org/drawingml/2006/main" noChangeAspect="1"/>
+            </wp:cNvGraphicFramePr>
+            <a:graphic xmlns:a="http://schemas.openxmlformats.org/drawingml/2006/main">
+              <a:graphicData uri="http://schemas.openxmlformats.org/drawingml/2006/picture">
+                <pic:pic xmlns:pic="http://schemas.openxmlformats.org/drawingml/2006/picture">
+                  <pic:nvPicPr>
+                    <pic:cNvPr id="1" name=""/>
+                    <pic:cNvPicPr/>
+                  </pic:nvPicPr>
+                  <pic:blipFill>
+                    <a:blip r:embed="rId11"/>
+                    <a:stretch>
+                      <a:fillRect/>
+                    </a:stretch>
+                  </pic:blipFill>
+                  <pic:spPr>
+                    <a:xfrm>
+                      <a:off x="0" y="0"/>
+                      <a:ext cx="2287209" cy="2834455"/>
+                    </a:xfrm>
+                    <a:prstGeom prst="rect">
+                      <a:avLst/>
+                    </a:prstGeom>
+                  </pic:spPr>
+                </pic:pic>
+              </a:graphicData>
+            </a:graphic>
+          </wp:inline>
+        </w:drawing>
+      </w:r>
+    </w:p>
+    <w:p>
+      <w:pPr>
+        <w:autoSpaceDE w:val="0"/>
+        <w:autoSpaceDN w:val="0"/>
+        <w:adjustRightInd w:val="0"/>
+        <w:spacing w:after="120" w:line="240" w:lineRule="auto"/>
+        <w:jc w:val="center"/>
+        <w:rPr>
+          <w:szCs w:val="28"/>
+          <w:lang w:eastAsia="ru-RU"/>
+        </w:rPr>
+      </w:pPr>
+      <w:r>
+        <w:rPr>
+          <w:szCs w:val="28"/>
+          <w:lang w:eastAsia="ru-RU"/>
+        </w:rPr>
+        <w:t>Рис. 2. Поперечное сечение.</w:t>
+      </w:r>
+    </w:p>
+    <w:p>
+      <w:pPr>
+        <w:autoSpaceDE w:val="0"/>
+        <w:autoSpaceDN w:val="0"/>
+        <w:adjustRightInd w:val="0"/>
+        <w:spacing w:after="120" w:line="240" w:lineRule="auto"/>
         <w:jc w:val="left"/>
         <w:rPr>
           <w:szCs w:val="28"/>
@@ -6113,7 +6262,15 @@
           <w:szCs w:val="28"/>
           <w:lang w:eastAsia="ru-RU"/>
         </w:rPr>
-        <w:t xml:space="preserve">   Расч</w:t>
+        <w:lastRenderedPageBreak/>
+        <w:t xml:space="preserve">   </w:t>
+      </w:r>
+      <w:r>
+        <w:rPr>
+          <w:szCs w:val="28"/>
+          <w:lang w:eastAsia="ru-RU"/>
+        </w:rPr>
+        <w:t>Расч</w:t>
       </w:r>
       <w:r>
         <w:rPr>
@@ -7301,6 +7458,95 @@
           <w:lang w:eastAsia="ru-RU"/>
         </w:rPr>
         <w:t>определить площадь сечения продольной арматуры.</w:t>
+      </w:r>
+    </w:p>
+    <w:p>
+      <w:pPr>
+        <w:autoSpaceDE w:val="0"/>
+        <w:autoSpaceDN w:val="0"/>
+        <w:adjustRightInd w:val="0"/>
+        <w:spacing w:after="0" w:line="240" w:lineRule="auto"/>
+        <w:jc w:val="center"/>
+        <w:rPr>
+          <w:szCs w:val="28"/>
+          <w:lang w:eastAsia="ru-RU"/>
+        </w:rPr>
+      </w:pPr>
+      <w:r>
+        <w:rPr>
+          <w:noProof/>
+          <w:szCs w:val="28"/>
+          <w:lang w:eastAsia="ru-RU"/>
+        </w:rPr>
+        <w:drawing>
+          <wp:inline distT="0" distB="0" distL="0" distR="0" wp14:anchorId="263F186A" wp14:editId="6A0CD4CB">
+            <wp:extent cx="2517651" cy="3457575"/>
+            <wp:effectExtent l="0" t="0" r="0" b="0"/>
+            <wp:docPr id="3" name="Рисунок 3"/>
+            <wp:cNvGraphicFramePr>
+              <a:graphicFrameLocks xmlns:a="http://schemas.openxmlformats.org/drawingml/2006/main" noChangeAspect="1"/>
+            </wp:cNvGraphicFramePr>
+            <a:graphic xmlns:a="http://schemas.openxmlformats.org/drawingml/2006/main">
+              <a:graphicData uri="http://schemas.openxmlformats.org/drawingml/2006/picture">
+                <pic:pic xmlns:pic="http://schemas.openxmlformats.org/drawingml/2006/picture">
+                  <pic:nvPicPr>
+                    <pic:cNvPr id="1" name=""/>
+                    <pic:cNvPicPr/>
+                  </pic:nvPicPr>
+                  <pic:blipFill>
+                    <a:blip r:embed="rId12"/>
+                    <a:stretch>
+                      <a:fillRect/>
+                    </a:stretch>
+                  </pic:blipFill>
+                  <pic:spPr>
+                    <a:xfrm>
+                      <a:off x="0" y="0"/>
+                      <a:ext cx="2523991" cy="3466282"/>
+                    </a:xfrm>
+                    <a:prstGeom prst="rect">
+                      <a:avLst/>
+                    </a:prstGeom>
+                  </pic:spPr>
+                </pic:pic>
+              </a:graphicData>
+            </a:graphic>
+          </wp:inline>
+        </w:drawing>
+      </w:r>
+    </w:p>
+    <w:p>
+      <w:pPr>
+        <w:autoSpaceDE w:val="0"/>
+        <w:autoSpaceDN w:val="0"/>
+        <w:adjustRightInd w:val="0"/>
+        <w:spacing w:after="120" w:line="240" w:lineRule="auto"/>
+        <w:jc w:val="center"/>
+        <w:rPr>
+          <w:szCs w:val="28"/>
+          <w:lang w:eastAsia="ru-RU"/>
+        </w:rPr>
+      </w:pPr>
+      <w:r>
+        <w:rPr>
+          <w:szCs w:val="28"/>
+          <w:lang w:eastAsia="ru-RU"/>
+        </w:rPr>
+        <w:t xml:space="preserve">Рис. </w:t>
+      </w:r>
+      <w:r>
+        <w:rPr>
+          <w:szCs w:val="28"/>
+          <w:lang w:eastAsia="ru-RU"/>
+        </w:rPr>
+        <w:t>3</w:t>
+      </w:r>
+      <w:r>
+        <w:rPr>
+          <w:szCs w:val="28"/>
+          <w:lang w:eastAsia="ru-RU"/>
+        </w:rPr>
+        <w:t>. Поперечное сечение.</w:t>
       </w:r>
     </w:p>
     <w:p>
@@ -8462,7 +8708,7 @@
             <w:rFonts w:ascii="Cambria Math" w:eastAsia="TimesNewRomanPSMT" w:hAnsi="Cambria Math"/>
             <w:szCs w:val="28"/>
           </w:rPr>
-          <m:t>2∅25А400+1∅20А400 (</m:t>
+          <m:t>3∅25А400 (</m:t>
         </m:r>
         <m:sSub>
           <m:sSubPr>
@@ -8499,7 +8745,7 @@
             <w:rFonts w:ascii="Cambria Math" w:eastAsia="TimesNewRomanPSMT" w:hAnsi="Cambria Math"/>
             <w:szCs w:val="28"/>
           </w:rPr>
-          <m:t xml:space="preserve">=1296 </m:t>
+          <m:t xml:space="preserve">=1473 </m:t>
         </m:r>
         <m:sSup>
           <m:sSupPr>
@@ -8878,6 +9124,7 @@
           <w:szCs w:val="28"/>
           <w:lang w:eastAsia="ru-RU"/>
         </w:rPr>
+        <w:lastRenderedPageBreak/>
         <w:t xml:space="preserve">   </w:t>
       </w:r>
       <w:r>
@@ -8895,6 +9142,95 @@
           <w:lang w:eastAsia="ru-RU"/>
         </w:rPr>
         <w:t>определить площадь сечения растянутой арматуры.</w:t>
+      </w:r>
+    </w:p>
+    <w:p>
+      <w:pPr>
+        <w:autoSpaceDE w:val="0"/>
+        <w:autoSpaceDN w:val="0"/>
+        <w:adjustRightInd w:val="0"/>
+        <w:spacing w:after="0" w:line="240" w:lineRule="auto"/>
+        <w:jc w:val="center"/>
+        <w:rPr>
+          <w:szCs w:val="28"/>
+          <w:lang w:eastAsia="ru-RU"/>
+        </w:rPr>
+      </w:pPr>
+      <w:r>
+        <w:rPr>
+          <w:noProof/>
+          <w:szCs w:val="28"/>
+          <w:lang w:eastAsia="ru-RU"/>
+        </w:rPr>
+        <w:drawing>
+          <wp:inline distT="0" distB="0" distL="0" distR="0" wp14:anchorId="4511C6A0" wp14:editId="0CF6FF91">
+            <wp:extent cx="2442383" cy="3362325"/>
+            <wp:effectExtent l="0" t="0" r="0" b="0"/>
+            <wp:docPr id="4" name="Рисунок 4"/>
+            <wp:cNvGraphicFramePr>
+              <a:graphicFrameLocks xmlns:a="http://schemas.openxmlformats.org/drawingml/2006/main" noChangeAspect="1"/>
+            </wp:cNvGraphicFramePr>
+            <a:graphic xmlns:a="http://schemas.openxmlformats.org/drawingml/2006/main">
+              <a:graphicData uri="http://schemas.openxmlformats.org/drawingml/2006/picture">
+                <pic:pic xmlns:pic="http://schemas.openxmlformats.org/drawingml/2006/picture">
+                  <pic:nvPicPr>
+                    <pic:cNvPr id="1" name=""/>
+                    <pic:cNvPicPr/>
+                  </pic:nvPicPr>
+                  <pic:blipFill>
+                    <a:blip r:embed="rId13"/>
+                    <a:stretch>
+                      <a:fillRect/>
+                    </a:stretch>
+                  </pic:blipFill>
+                  <pic:spPr>
+                    <a:xfrm>
+                      <a:off x="0" y="0"/>
+                      <a:ext cx="2445639" cy="3366808"/>
+                    </a:xfrm>
+                    <a:prstGeom prst="rect">
+                      <a:avLst/>
+                    </a:prstGeom>
+                  </pic:spPr>
+                </pic:pic>
+              </a:graphicData>
+            </a:graphic>
+          </wp:inline>
+        </w:drawing>
+      </w:r>
+    </w:p>
+    <w:p>
+      <w:pPr>
+        <w:autoSpaceDE w:val="0"/>
+        <w:autoSpaceDN w:val="0"/>
+        <w:adjustRightInd w:val="0"/>
+        <w:spacing w:after="120" w:line="240" w:lineRule="auto"/>
+        <w:jc w:val="center"/>
+        <w:rPr>
+          <w:szCs w:val="28"/>
+          <w:lang w:eastAsia="ru-RU"/>
+        </w:rPr>
+      </w:pPr>
+      <w:r>
+        <w:rPr>
+          <w:szCs w:val="28"/>
+          <w:lang w:eastAsia="ru-RU"/>
+        </w:rPr>
+        <w:t xml:space="preserve">Рис. </w:t>
+      </w:r>
+      <w:r>
+        <w:rPr>
+          <w:szCs w:val="28"/>
+          <w:lang w:eastAsia="ru-RU"/>
+        </w:rPr>
+        <w:t>4</w:t>
+      </w:r>
+      <w:r>
+        <w:rPr>
+          <w:szCs w:val="28"/>
+          <w:lang w:eastAsia="ru-RU"/>
+        </w:rPr>
+        <w:t>. Поперечное сечение.</w:t>
       </w:r>
     </w:p>
     <w:p>
@@ -10273,30 +10609,477 @@
           <w:lang w:eastAsia="ru-RU"/>
         </w:rPr>
       </w:pPr>
-    </w:p>
-    <w:p>
-      <w:pPr>
-        <w:autoSpaceDE w:val="0"/>
-        <w:autoSpaceDN w:val="0"/>
-        <w:adjustRightInd w:val="0"/>
-        <w:spacing w:after="0" w:line="240" w:lineRule="auto"/>
-        <w:rPr>
-          <w:szCs w:val="28"/>
-          <w:lang w:eastAsia="ru-RU"/>
-        </w:rPr>
-      </w:pPr>
-    </w:p>
-    <w:p>
-      <w:pPr>
-        <w:autoSpaceDE w:val="0"/>
-        <w:autoSpaceDN w:val="0"/>
-        <w:adjustRightInd w:val="0"/>
-        <w:spacing w:after="0" w:line="240" w:lineRule="auto"/>
-        <w:rPr>
-          <w:szCs w:val="28"/>
-          <w:lang w:eastAsia="ru-RU"/>
-        </w:rPr>
-      </w:pPr>
+      <w:r>
+        <w:rPr>
+          <w:szCs w:val="28"/>
+          <w:lang w:eastAsia="ru-RU"/>
+        </w:rPr>
+        <w:t xml:space="preserve">   </w:t>
+      </w:r>
+      <w:r>
+        <w:rPr>
+          <w:b/>
+          <w:szCs w:val="28"/>
+          <w:lang w:eastAsia="ru-RU"/>
+        </w:rPr>
+        <w:t>6</w:t>
+      </w:r>
+      <w:r>
+        <w:rPr>
+          <w:b/>
+          <w:szCs w:val="28"/>
+          <w:lang w:eastAsia="ru-RU"/>
+        </w:rPr>
+        <w:t>.</w:t>
+      </w:r>
+      <w:r>
+        <w:rPr>
+          <w:szCs w:val="28"/>
+          <w:lang w:eastAsia="ru-RU"/>
+        </w:rPr>
+        <w:t xml:space="preserve"> </w:t>
+      </w:r>
+      <w:r>
+        <w:rPr>
+          <w:i/>
+          <w:iCs/>
+          <w:szCs w:val="28"/>
+          <w:lang w:eastAsia="ru-RU"/>
+        </w:rPr>
+        <w:t xml:space="preserve">Дано: </w:t>
+      </w:r>
+      <w:r>
+        <w:rPr>
+          <w:szCs w:val="28"/>
+          <w:lang w:eastAsia="ru-RU"/>
+        </w:rPr>
+        <w:t xml:space="preserve">сечение размерами </w:t>
+      </w:r>
+      <m:oMath>
+        <m:r>
+          <w:rPr>
+            <w:rFonts w:ascii="Cambria Math" w:hAnsi="Cambria Math"/>
+            <w:szCs w:val="28"/>
+            <w:lang w:eastAsia="ru-RU"/>
+          </w:rPr>
+          <m:t>b=300 мм</m:t>
+        </m:r>
+      </m:oMath>
+      <w:r>
+        <w:rPr>
+          <w:szCs w:val="28"/>
+          <w:lang w:eastAsia="ru-RU"/>
+        </w:rPr>
+        <w:t>,</w:t>
+      </w:r>
+      <w:r>
+        <w:rPr>
+          <w:iCs/>
+          <w:szCs w:val="28"/>
+          <w:lang w:eastAsia="ru-RU"/>
+        </w:rPr>
+        <w:t xml:space="preserve"> </w:t>
+      </w:r>
+      <m:oMath>
+        <m:r>
+          <w:rPr>
+            <w:rFonts w:ascii="Cambria Math" w:hAnsi="Cambria Math"/>
+            <w:szCs w:val="28"/>
+            <w:lang w:eastAsia="ru-RU"/>
+          </w:rPr>
+          <m:t>h=700 мм</m:t>
+        </m:r>
+      </m:oMath>
+      <w:r>
+        <w:rPr>
+          <w:szCs w:val="28"/>
+          <w:lang w:eastAsia="ru-RU"/>
+        </w:rPr>
+        <w:t>;</w:t>
+      </w:r>
+      <w:r>
+        <w:rPr>
+          <w:szCs w:val="28"/>
+          <w:lang w:eastAsia="ru-RU"/>
+        </w:rPr>
+        <w:t xml:space="preserve"> </w:t>
+      </w:r>
+      <m:oMath>
+        <m:r>
+          <w:rPr>
+            <w:rFonts w:ascii="Cambria Math" w:hAnsi="Cambria Math"/>
+            <w:szCs w:val="28"/>
+            <w:lang w:eastAsia="ru-RU"/>
+          </w:rPr>
+          <m:t>a=70 мм</m:t>
+        </m:r>
+      </m:oMath>
+      <w:r>
+        <w:rPr>
+          <w:szCs w:val="28"/>
+          <w:lang w:eastAsia="ru-RU"/>
+        </w:rPr>
+        <w:t>;</w:t>
+      </w:r>
+      <w:r>
+        <w:rPr>
+          <w:szCs w:val="28"/>
+          <w:lang w:eastAsia="ru-RU"/>
+        </w:rPr>
+        <w:t xml:space="preserve"> </w:t>
+      </w:r>
+      <m:oMath>
+        <m:sSup>
+          <m:sSupPr>
+            <m:ctrlPr>
+              <w:rPr>
+                <w:rFonts w:ascii="Cambria Math" w:hAnsi="Cambria Math"/>
+                <w:i/>
+                <w:szCs w:val="28"/>
+                <w:lang w:eastAsia="ru-RU"/>
+              </w:rPr>
+            </m:ctrlPr>
+          </m:sSupPr>
+          <m:e>
+            <m:r>
+              <w:rPr>
+                <w:rFonts w:ascii="Cambria Math" w:hAnsi="Cambria Math"/>
+                <w:szCs w:val="28"/>
+                <w:lang w:eastAsia="ru-RU"/>
+              </w:rPr>
+              <m:t>a</m:t>
+            </m:r>
+          </m:e>
+          <m:sup>
+            <m:r>
+              <w:rPr>
+                <w:rFonts w:ascii="Cambria Math" w:hAnsi="Cambria Math"/>
+                <w:szCs w:val="28"/>
+                <w:lang w:eastAsia="ru-RU"/>
+              </w:rPr>
+              <m:t>'</m:t>
+            </m:r>
+          </m:sup>
+        </m:sSup>
+        <m:r>
+          <w:rPr>
+            <w:rFonts w:ascii="Cambria Math" w:hAnsi="Cambria Math"/>
+            <w:szCs w:val="28"/>
+            <w:lang w:eastAsia="ru-RU"/>
+          </w:rPr>
+          <m:t>=30 мм</m:t>
+        </m:r>
+      </m:oMath>
+      <w:r>
+        <w:rPr>
+          <w:szCs w:val="28"/>
+          <w:lang w:eastAsia="ru-RU"/>
+        </w:rPr>
+        <w:t>;</w:t>
+      </w:r>
+      <w:r>
+        <w:rPr>
+          <w:szCs w:val="28"/>
+          <w:lang w:eastAsia="ru-RU"/>
+        </w:rPr>
+        <w:t xml:space="preserve"> бетон класса В</w:t>
+      </w:r>
+      <w:r>
+        <w:rPr>
+          <w:szCs w:val="28"/>
+          <w:lang w:eastAsia="ru-RU"/>
+        </w:rPr>
+        <w:t>2</w:t>
+      </w:r>
+      <w:r>
+        <w:rPr>
+          <w:szCs w:val="28"/>
+          <w:lang w:eastAsia="ru-RU"/>
+        </w:rPr>
+        <w:t>0; арматура</w:t>
+      </w:r>
+      <w:r>
+        <w:rPr>
+          <w:szCs w:val="28"/>
+          <w:lang w:eastAsia="ru-RU"/>
+        </w:rPr>
+        <w:t xml:space="preserve"> </w:t>
+      </w:r>
+      <w:r>
+        <w:rPr>
+          <w:szCs w:val="28"/>
+          <w:lang w:eastAsia="ru-RU"/>
+        </w:rPr>
+        <w:t>класса</w:t>
+      </w:r>
+      <w:r>
+        <w:rPr>
+          <w:szCs w:val="28"/>
+          <w:lang w:eastAsia="ru-RU"/>
+        </w:rPr>
+        <w:t xml:space="preserve"> А400;</w:t>
+      </w:r>
+      <w:r>
+        <w:rPr>
+          <w:szCs w:val="28"/>
+          <w:lang w:eastAsia="ru-RU"/>
+        </w:rPr>
+        <w:t xml:space="preserve"> </w:t>
+      </w:r>
+      <w:r>
+        <w:rPr>
+          <w:szCs w:val="28"/>
+          <w:lang w:eastAsia="ru-RU"/>
+        </w:rPr>
+        <w:t>площадь сечения</w:t>
+      </w:r>
+      <w:r>
+        <w:rPr>
+          <w:szCs w:val="28"/>
+          <w:lang w:eastAsia="ru-RU"/>
+        </w:rPr>
+        <w:t xml:space="preserve"> растянутой</w:t>
+      </w:r>
+      <w:r>
+        <w:rPr>
+          <w:szCs w:val="28"/>
+          <w:lang w:eastAsia="ru-RU"/>
+        </w:rPr>
+        <w:t xml:space="preserve"> арматуры </w:t>
+      </w:r>
+      <m:oMath>
+        <m:sSub>
+          <m:sSubPr>
+            <m:ctrlPr>
+              <w:rPr>
+                <w:rFonts w:ascii="Cambria Math" w:hAnsi="Cambria Math"/>
+                <w:i/>
+                <w:szCs w:val="28"/>
+                <w:lang w:eastAsia="ru-RU"/>
+              </w:rPr>
+            </m:ctrlPr>
+          </m:sSubPr>
+          <m:e>
+            <m:r>
+              <w:rPr>
+                <w:rFonts w:ascii="Cambria Math" w:hAnsi="Cambria Math"/>
+                <w:szCs w:val="28"/>
+                <w:lang w:val="en-US" w:eastAsia="ru-RU"/>
+              </w:rPr>
+              <m:t>A</m:t>
+            </m:r>
+          </m:e>
+          <m:sub>
+            <m:r>
+              <w:rPr>
+                <w:rFonts w:ascii="Cambria Math" w:hAnsi="Cambria Math"/>
+                <w:szCs w:val="28"/>
+                <w:lang w:eastAsia="ru-RU"/>
+              </w:rPr>
+              <m:t>s</m:t>
+            </m:r>
+          </m:sub>
+        </m:sSub>
+        <m:r>
+          <w:rPr>
+            <w:rFonts w:ascii="Cambria Math" w:eastAsia="TimesNewRomanPSMT" w:hAnsi="Cambria Math"/>
+            <w:szCs w:val="28"/>
+          </w:rPr>
+          <m:t xml:space="preserve">=1473 </m:t>
+        </m:r>
+        <m:sSup>
+          <m:sSupPr>
+            <m:ctrlPr>
+              <w:rPr>
+                <w:rFonts w:ascii="Cambria Math" w:eastAsia="TimesNewRomanPSMT" w:hAnsi="Cambria Math"/>
+                <w:i/>
+                <w:szCs w:val="28"/>
+              </w:rPr>
+            </m:ctrlPr>
+          </m:sSupPr>
+          <m:e>
+            <m:r>
+              <w:rPr>
+                <w:rFonts w:ascii="Cambria Math" w:eastAsia="TimesNewRomanPSMT" w:hAnsi="Cambria Math"/>
+                <w:szCs w:val="28"/>
+              </w:rPr>
+              <m:t>мм</m:t>
+            </m:r>
+          </m:e>
+          <m:sup>
+            <m:r>
+              <w:rPr>
+                <w:rFonts w:ascii="Cambria Math" w:eastAsia="TimesNewRomanPSMT" w:hAnsi="Cambria Math"/>
+                <w:szCs w:val="28"/>
+              </w:rPr>
+              <m:t>2</m:t>
+            </m:r>
+          </m:sup>
+        </m:sSup>
+        <m:r>
+          <w:rPr>
+            <w:rFonts w:ascii="Cambria Math" w:eastAsia="TimesNewRomanPSMT" w:hAnsi="Cambria Math"/>
+            <w:szCs w:val="28"/>
+          </w:rPr>
+          <m:t xml:space="preserve"> (3∅25)</m:t>
+        </m:r>
+      </m:oMath>
+      <w:r>
+        <w:rPr>
+          <w:szCs w:val="28"/>
+          <w:lang w:eastAsia="ru-RU"/>
+        </w:rPr>
+        <w:t>;</w:t>
+      </w:r>
+      <w:r>
+        <w:rPr>
+          <w:szCs w:val="28"/>
+          <w:lang w:eastAsia="ru-RU"/>
+        </w:rPr>
+        <w:t xml:space="preserve"> </w:t>
+      </w:r>
+      <w:r>
+        <w:rPr>
+          <w:szCs w:val="28"/>
+          <w:lang w:eastAsia="ru-RU"/>
+        </w:rPr>
+        <w:t xml:space="preserve">сжатой </w:t>
+      </w:r>
+      <w:r>
+        <w:rPr>
+          <w:szCs w:val="28"/>
+          <w:lang w:eastAsia="ru-RU"/>
+        </w:rPr>
+        <w:t>‒</w:t>
+      </w:r>
+      <w:r>
+        <w:rPr>
+          <w:szCs w:val="28"/>
+          <w:lang w:eastAsia="ru-RU"/>
+        </w:rPr>
+        <w:t xml:space="preserve"> </w:t>
+      </w:r>
+      <m:oMath>
+        <m:sSubSup>
+          <m:sSubSupPr>
+            <m:ctrlPr>
+              <w:rPr>
+                <w:rFonts w:ascii="Cambria Math" w:eastAsia="TimesNewRomanPSMT" w:hAnsi="Cambria Math"/>
+                <w:i/>
+                <w:szCs w:val="28"/>
+              </w:rPr>
+            </m:ctrlPr>
+          </m:sSubSupPr>
+          <m:e>
+            <m:r>
+              <w:rPr>
+                <w:rFonts w:ascii="Cambria Math" w:eastAsia="TimesNewRomanPSMT" w:hAnsi="Cambria Math"/>
+                <w:szCs w:val="28"/>
+              </w:rPr>
+              <m:t>A</m:t>
+            </m:r>
+          </m:e>
+          <m:sub>
+            <m:r>
+              <w:rPr>
+                <w:rFonts w:ascii="Cambria Math" w:eastAsia="TimesNewRomanPSMT" w:hAnsi="Cambria Math"/>
+                <w:szCs w:val="28"/>
+              </w:rPr>
+              <m:t>s</m:t>
+            </m:r>
+          </m:sub>
+          <m:sup>
+            <m:r>
+              <w:rPr>
+                <w:rFonts w:ascii="Cambria Math" w:eastAsia="TimesNewRomanPSMT" w:hAnsi="Cambria Math"/>
+                <w:szCs w:val="28"/>
+              </w:rPr>
+              <m:t>'</m:t>
+            </m:r>
+          </m:sup>
+        </m:sSubSup>
+        <m:r>
+          <w:rPr>
+            <w:rFonts w:ascii="Cambria Math" w:eastAsia="TimesNewRomanPSMT" w:hAnsi="Cambria Math"/>
+            <w:szCs w:val="28"/>
+          </w:rPr>
+          <m:t xml:space="preserve">=226 </m:t>
+        </m:r>
+        <m:sSup>
+          <m:sSupPr>
+            <m:ctrlPr>
+              <w:rPr>
+                <w:rFonts w:ascii="Cambria Math" w:eastAsia="TimesNewRomanPSMT" w:hAnsi="Cambria Math"/>
+                <w:i/>
+                <w:szCs w:val="28"/>
+              </w:rPr>
+            </m:ctrlPr>
+          </m:sSupPr>
+          <m:e>
+            <m:r>
+              <w:rPr>
+                <w:rFonts w:ascii="Cambria Math" w:eastAsia="TimesNewRomanPSMT" w:hAnsi="Cambria Math"/>
+                <w:szCs w:val="28"/>
+              </w:rPr>
+              <m:t>мм</m:t>
+            </m:r>
+          </m:e>
+          <m:sup>
+            <m:r>
+              <w:rPr>
+                <w:rFonts w:ascii="Cambria Math" w:eastAsia="TimesNewRomanPSMT" w:hAnsi="Cambria Math"/>
+                <w:szCs w:val="28"/>
+              </w:rPr>
+              <m:t>2</m:t>
+            </m:r>
+          </m:sup>
+        </m:sSup>
+        <m:r>
+          <w:rPr>
+            <w:rFonts w:ascii="Cambria Math" w:eastAsia="TimesNewRomanPSMT" w:hAnsi="Cambria Math"/>
+            <w:szCs w:val="28"/>
+          </w:rPr>
+          <m:t xml:space="preserve"> (2∅12)</m:t>
+        </m:r>
+      </m:oMath>
+      <w:r>
+        <w:rPr>
+          <w:szCs w:val="28"/>
+          <w:lang w:eastAsia="ru-RU"/>
+        </w:rPr>
+        <w:t>;</w:t>
+      </w:r>
+      <w:r>
+        <w:rPr>
+          <w:szCs w:val="28"/>
+          <w:lang w:eastAsia="ru-RU"/>
+        </w:rPr>
+        <w:t xml:space="preserve"> </w:t>
+      </w:r>
+      <w:r>
+        <w:rPr>
+          <w:szCs w:val="28"/>
+          <w:lang w:eastAsia="ru-RU"/>
+        </w:rPr>
+        <w:t xml:space="preserve">изгибающий момент </w:t>
+      </w:r>
+      <m:oMath>
+        <m:r>
+          <w:rPr>
+            <w:rFonts w:ascii="Cambria Math" w:hAnsi="Cambria Math"/>
+            <w:szCs w:val="28"/>
+            <w:lang w:eastAsia="ru-RU"/>
+          </w:rPr>
+          <m:t>M=310 кН∙м</m:t>
+        </m:r>
+      </m:oMath>
+      <w:r>
+        <w:rPr>
+          <w:szCs w:val="28"/>
+          <w:lang w:eastAsia="ru-RU"/>
+        </w:rPr>
+        <w:t>.</w:t>
+      </w:r>
     </w:p>
     <w:p>
       <w:pPr>
@@ -10310,6 +11093,31 @@
           <w:lang w:eastAsia="ru-RU"/>
         </w:rPr>
       </w:pPr>
+      <w:r>
+        <w:rPr>
+          <w:i/>
+          <w:iCs/>
+          <w:szCs w:val="28"/>
+          <w:lang w:eastAsia="ru-RU"/>
+        </w:rPr>
+        <w:t xml:space="preserve">   </w:t>
+      </w:r>
+      <w:r>
+        <w:rPr>
+          <w:i/>
+          <w:iCs/>
+          <w:szCs w:val="28"/>
+          <w:lang w:eastAsia="ru-RU"/>
+        </w:rPr>
+        <w:t xml:space="preserve">Требуется </w:t>
+      </w:r>
+      <w:r>
+        <w:rPr>
+          <w:szCs w:val="28"/>
+          <w:lang w:eastAsia="ru-RU"/>
+        </w:rPr>
+        <w:t>проверить прочность сечения.</w:t>
+      </w:r>
     </w:p>
     <w:p>
       <w:pPr>
@@ -10323,6 +11131,170 @@
           <w:lang w:eastAsia="ru-RU"/>
         </w:rPr>
       </w:pPr>
+      <w:r>
+        <w:rPr>
+          <w:szCs w:val="28"/>
+          <w:lang w:eastAsia="ru-RU"/>
+        </w:rPr>
+        <w:t xml:space="preserve">   Расч</w:t>
+      </w:r>
+      <w:r>
+        <w:rPr>
+          <w:szCs w:val="28"/>
+          <w:lang w:eastAsia="ru-RU"/>
+        </w:rPr>
+        <w:t>ё</w:t>
+      </w:r>
+      <w:r>
+        <w:rPr>
+          <w:szCs w:val="28"/>
+          <w:lang w:eastAsia="ru-RU"/>
+        </w:rPr>
+        <w:t>т</w:t>
+      </w:r>
+      <w:r>
+        <w:rPr>
+          <w:i/>
+          <w:iCs/>
+          <w:szCs w:val="28"/>
+          <w:lang w:eastAsia="ru-RU"/>
+        </w:rPr>
+        <w:t>.</w:t>
+      </w:r>
+      <w:r>
+        <w:rPr>
+          <w:i/>
+          <w:iCs/>
+          <w:szCs w:val="28"/>
+          <w:lang w:eastAsia="ru-RU"/>
+        </w:rPr>
+        <w:t xml:space="preserve"> </w:t>
+      </w:r>
+      <m:oMath>
+        <m:sSub>
+          <m:sSubPr>
+            <m:ctrlPr>
+              <w:rPr>
+                <w:rFonts w:ascii="Cambria Math" w:hAnsi="Cambria Math"/>
+                <w:i/>
+                <w:iCs/>
+                <w:szCs w:val="28"/>
+                <w:lang w:eastAsia="ru-RU"/>
+              </w:rPr>
+            </m:ctrlPr>
+          </m:sSubPr>
+          <m:e>
+            <m:r>
+              <w:rPr>
+                <w:rFonts w:ascii="Cambria Math" w:hAnsi="Cambria Math"/>
+                <w:szCs w:val="28"/>
+                <w:lang w:eastAsia="ru-RU"/>
+              </w:rPr>
+              <m:t>h</m:t>
+            </m:r>
+          </m:e>
+          <m:sub>
+            <m:r>
+              <w:rPr>
+                <w:rFonts w:ascii="Cambria Math" w:hAnsi="Cambria Math"/>
+                <w:szCs w:val="28"/>
+                <w:lang w:eastAsia="ru-RU"/>
+              </w:rPr>
+              <m:t>0</m:t>
+            </m:r>
+          </m:sub>
+        </m:sSub>
+        <m:r>
+          <w:rPr>
+            <w:rFonts w:ascii="Cambria Math" w:hAnsi="Cambria Math"/>
+            <w:szCs w:val="28"/>
+            <w:lang w:eastAsia="ru-RU"/>
+          </w:rPr>
+          <m:t xml:space="preserve">=700-70=630 </m:t>
+        </m:r>
+        <m:r>
+          <m:rPr>
+            <m:sty m:val="p"/>
+          </m:rPr>
+          <w:rPr>
+            <w:rFonts w:ascii="Cambria Math" w:hAnsi="Cambria Math"/>
+            <w:szCs w:val="28"/>
+            <w:lang w:eastAsia="ru-RU"/>
+          </w:rPr>
+          <m:t>мм</m:t>
+        </m:r>
+      </m:oMath>
+      <w:r>
+        <w:rPr>
+          <w:iCs/>
+          <w:szCs w:val="28"/>
+          <w:lang w:eastAsia="ru-RU"/>
+        </w:rPr>
+        <w:t>.</w:t>
+      </w:r>
+      <w:r>
+        <w:rPr>
+          <w:szCs w:val="28"/>
+          <w:lang w:eastAsia="ru-RU"/>
+        </w:rPr>
+        <w:t xml:space="preserve"> </w:t>
+      </w:r>
+      <w:r>
+        <w:rPr>
+          <w:szCs w:val="28"/>
+          <w:lang w:eastAsia="ru-RU"/>
+        </w:rPr>
+        <w:t>Проверку прочности производим</w:t>
+      </w:r>
+      <w:r>
+        <w:rPr>
+          <w:szCs w:val="28"/>
+          <w:lang w:eastAsia="ru-RU"/>
+        </w:rPr>
+        <w:t xml:space="preserve"> </w:t>
+      </w:r>
+      <w:r>
+        <w:rPr>
+          <w:szCs w:val="28"/>
+          <w:lang w:eastAsia="ru-RU"/>
+        </w:rPr>
+        <w:t>согласно</w:t>
+      </w:r>
+      <w:r>
+        <w:rPr>
+          <w:szCs w:val="28"/>
+          <w:lang w:eastAsia="ru-RU"/>
+        </w:rPr>
+        <w:t xml:space="preserve"> </w:t>
+      </w:r>
+      <w:r>
+        <w:rPr>
+          <w:szCs w:val="28"/>
+          <w:lang w:eastAsia="ru-RU"/>
+        </w:rPr>
+        <w:t>[1, п. 3.</w:t>
+      </w:r>
+      <w:r>
+        <w:rPr>
+          <w:szCs w:val="28"/>
+          <w:lang w:eastAsia="ru-RU"/>
+        </w:rPr>
+        <w:t>18</w:t>
+      </w:r>
+      <w:r>
+        <w:rPr>
+          <w:szCs w:val="28"/>
+          <w:lang w:eastAsia="ru-RU"/>
+        </w:rPr>
+        <w:t>]</w:t>
+      </w:r>
+      <w:r>
+        <w:rPr>
+          <w:szCs w:val="28"/>
+          <w:lang w:eastAsia="ru-RU"/>
+        </w:rPr>
+        <w:t>.</w:t>
+      </w:r>
     </w:p>
     <w:p>
       <w:pPr>
@@ -10336,6 +11308,51 @@
           <w:lang w:eastAsia="ru-RU"/>
         </w:rPr>
       </w:pPr>
+      <w:r>
+        <w:rPr>
+          <w:szCs w:val="28"/>
+          <w:lang w:eastAsia="ru-RU"/>
+        </w:rPr>
+        <w:t xml:space="preserve">   </w:t>
+      </w:r>
+      <w:r>
+        <w:rPr>
+          <w:szCs w:val="28"/>
+          <w:lang w:eastAsia="ru-RU"/>
+        </w:rPr>
+        <w:t>Определ</w:t>
+      </w:r>
+      <w:r>
+        <w:rPr>
+          <w:szCs w:val="28"/>
+          <w:lang w:eastAsia="ru-RU"/>
+        </w:rPr>
+        <w:t>яем высоту сжатой зоны</w:t>
+      </w:r>
+      <w:r>
+        <w:rPr>
+          <w:szCs w:val="28"/>
+          <w:lang w:eastAsia="ru-RU"/>
+        </w:rPr>
+        <w:t xml:space="preserve"> </w:t>
+      </w:r>
+      <m:oMath>
+        <m:r>
+          <w:rPr>
+            <w:rFonts w:ascii="Cambria Math" w:hAnsi="Cambria Math"/>
+            <w:szCs w:val="28"/>
+            <w:lang w:eastAsia="ru-RU"/>
+          </w:rPr>
+          <m:t>x</m:t>
+        </m:r>
+      </m:oMath>
+      <w:r>
+        <w:rPr>
+          <w:szCs w:val="28"/>
+          <w:lang w:eastAsia="ru-RU"/>
+        </w:rPr>
+        <w:t>:</w:t>
+      </w:r>
     </w:p>
     <w:p>
       <w:pPr>
@@ -10349,6 +11366,1536 @@
           <w:lang w:eastAsia="ru-RU"/>
         </w:rPr>
       </w:pPr>
+      <m:oMathPara>
+        <m:oMath>
+          <m:r>
+            <w:rPr>
+              <w:rFonts w:ascii="Cambria Math" w:hAnsi="Cambria Math"/>
+              <w:szCs w:val="28"/>
+              <w:lang w:eastAsia="ru-RU"/>
+            </w:rPr>
+            <m:t>x=</m:t>
+          </m:r>
+          <m:f>
+            <m:fPr>
+              <m:ctrlPr>
+                <w:rPr>
+                  <w:rFonts w:ascii="Cambria Math" w:hAnsi="Cambria Math"/>
+                  <w:i/>
+                  <w:szCs w:val="28"/>
+                  <w:lang w:eastAsia="ru-RU"/>
+                </w:rPr>
+              </m:ctrlPr>
+            </m:fPr>
+            <m:num>
+              <m:sSub>
+                <m:sSubPr>
+                  <m:ctrlPr>
+                    <w:rPr>
+                      <w:rFonts w:ascii="Cambria Math" w:eastAsia="TimesNewRomanPSMT" w:hAnsi="Cambria Math"/>
+                      <w:i/>
+                      <w:szCs w:val="28"/>
+                    </w:rPr>
+                  </m:ctrlPr>
+                </m:sSubPr>
+                <m:e>
+                  <m:r>
+                    <w:rPr>
+                      <w:rFonts w:ascii="Cambria Math" w:eastAsia="TimesNewRomanPSMT" w:hAnsi="Cambria Math"/>
+                      <w:szCs w:val="28"/>
+                    </w:rPr>
+                    <m:t>R</m:t>
+                  </m:r>
+                </m:e>
+                <m:sub>
+                  <m:r>
+                    <w:rPr>
+                      <w:rFonts w:ascii="Cambria Math" w:eastAsia="TimesNewRomanPSMT" w:hAnsi="Cambria Math"/>
+                      <w:szCs w:val="28"/>
+                    </w:rPr>
+                    <m:t>s</m:t>
+                  </m:r>
+                </m:sub>
+              </m:sSub>
+              <m:sSub>
+                <m:sSubPr>
+                  <m:ctrlPr>
+                    <w:rPr>
+                      <w:rFonts w:ascii="Cambria Math" w:hAnsi="Cambria Math"/>
+                      <w:i/>
+                      <w:szCs w:val="28"/>
+                      <w:lang w:eastAsia="ru-RU"/>
+                    </w:rPr>
+                  </m:ctrlPr>
+                </m:sSubPr>
+                <m:e>
+                  <m:r>
+                    <w:rPr>
+                      <w:rFonts w:ascii="Cambria Math" w:hAnsi="Cambria Math"/>
+                      <w:szCs w:val="28"/>
+                      <w:lang w:val="en-US" w:eastAsia="ru-RU"/>
+                    </w:rPr>
+                    <m:t>A</m:t>
+                  </m:r>
+                </m:e>
+                <m:sub>
+                  <m:r>
+                    <w:rPr>
+                      <w:rFonts w:ascii="Cambria Math" w:hAnsi="Cambria Math"/>
+                      <w:szCs w:val="28"/>
+                      <w:lang w:eastAsia="ru-RU"/>
+                    </w:rPr>
+                    <m:t>s</m:t>
+                  </m:r>
+                </m:sub>
+              </m:sSub>
+              <m:r>
+                <w:rPr>
+                  <w:rFonts w:ascii="Cambria Math" w:hAnsi="Cambria Math"/>
+                  <w:szCs w:val="28"/>
+                  <w:lang w:eastAsia="ru-RU"/>
+                </w:rPr>
+                <m:t>-</m:t>
+              </m:r>
+              <m:sSub>
+                <m:sSubPr>
+                  <m:ctrlPr>
+                    <w:rPr>
+                      <w:rFonts w:ascii="Cambria Math" w:eastAsia="TimesNewRomanPSMT" w:hAnsi="Cambria Math"/>
+                      <w:i/>
+                      <w:szCs w:val="28"/>
+                    </w:rPr>
+                  </m:ctrlPr>
+                </m:sSubPr>
+                <m:e>
+                  <m:r>
+                    <w:rPr>
+                      <w:rFonts w:ascii="Cambria Math" w:eastAsia="TimesNewRomanPSMT" w:hAnsi="Cambria Math"/>
+                      <w:szCs w:val="28"/>
+                    </w:rPr>
+                    <m:t>R</m:t>
+                  </m:r>
+                </m:e>
+                <m:sub>
+                  <m:r>
+                    <w:rPr>
+                      <w:rFonts w:ascii="Cambria Math" w:eastAsia="TimesNewRomanPSMT" w:hAnsi="Cambria Math"/>
+                      <w:szCs w:val="28"/>
+                    </w:rPr>
+                    <m:t>s</m:t>
+                  </m:r>
+                  <m:r>
+                    <w:rPr>
+                      <w:rFonts w:ascii="Cambria Math" w:eastAsia="TimesNewRomanPSMT" w:hAnsi="Cambria Math"/>
+                      <w:szCs w:val="28"/>
+                      <w:lang w:val="en-US"/>
+                    </w:rPr>
+                    <m:t>c</m:t>
+                  </m:r>
+                </m:sub>
+              </m:sSub>
+              <m:sSubSup>
+                <m:sSubSupPr>
+                  <m:ctrlPr>
+                    <w:rPr>
+                      <w:rFonts w:ascii="Cambria Math" w:eastAsia="TimesNewRomanPSMT" w:hAnsi="Cambria Math"/>
+                      <w:i/>
+                      <w:szCs w:val="28"/>
+                    </w:rPr>
+                  </m:ctrlPr>
+                </m:sSubSupPr>
+                <m:e>
+                  <m:r>
+                    <w:rPr>
+                      <w:rFonts w:ascii="Cambria Math" w:eastAsia="TimesNewRomanPSMT" w:hAnsi="Cambria Math"/>
+                      <w:szCs w:val="28"/>
+                    </w:rPr>
+                    <m:t>A</m:t>
+                  </m:r>
+                </m:e>
+                <m:sub>
+                  <m:r>
+                    <w:rPr>
+                      <w:rFonts w:ascii="Cambria Math" w:eastAsia="TimesNewRomanPSMT" w:hAnsi="Cambria Math"/>
+                      <w:szCs w:val="28"/>
+                    </w:rPr>
+                    <m:t>s</m:t>
+                  </m:r>
+                </m:sub>
+                <m:sup>
+                  <m:r>
+                    <w:rPr>
+                      <w:rFonts w:ascii="Cambria Math" w:eastAsia="TimesNewRomanPSMT" w:hAnsi="Cambria Math"/>
+                      <w:szCs w:val="28"/>
+                    </w:rPr>
+                    <m:t>'</m:t>
+                  </m:r>
+                </m:sup>
+              </m:sSubSup>
+            </m:num>
+            <m:den>
+              <m:sSub>
+                <m:sSubPr>
+                  <m:ctrlPr>
+                    <w:rPr>
+                      <w:rFonts w:ascii="Cambria Math" w:eastAsia="TimesNewRomanPSMT" w:hAnsi="Cambria Math"/>
+                      <w:i/>
+                      <w:szCs w:val="28"/>
+                    </w:rPr>
+                  </m:ctrlPr>
+                </m:sSubPr>
+                <m:e>
+                  <m:r>
+                    <w:rPr>
+                      <w:rFonts w:ascii="Cambria Math" w:eastAsia="TimesNewRomanPSMT" w:hAnsi="Cambria Math"/>
+                      <w:szCs w:val="28"/>
+                    </w:rPr>
+                    <m:t>R</m:t>
+                  </m:r>
+                </m:e>
+                <m:sub>
+                  <m:r>
+                    <w:rPr>
+                      <w:rFonts w:ascii="Cambria Math" w:eastAsia="TimesNewRomanPSMT" w:hAnsi="Cambria Math"/>
+                      <w:szCs w:val="28"/>
+                    </w:rPr>
+                    <m:t>b</m:t>
+                  </m:r>
+                </m:sub>
+              </m:sSub>
+              <m:r>
+                <w:rPr>
+                  <w:rFonts w:ascii="Cambria Math" w:eastAsia="TimesNewRomanPSMT" w:hAnsi="Cambria Math"/>
+                  <w:szCs w:val="28"/>
+                </w:rPr>
+                <m:t>b</m:t>
+              </m:r>
+            </m:den>
+          </m:f>
+          <m:r>
+            <w:rPr>
+              <w:rFonts w:ascii="Cambria Math" w:hAnsi="Cambria Math"/>
+              <w:szCs w:val="28"/>
+              <w:lang w:eastAsia="ru-RU"/>
+            </w:rPr>
+            <m:t>=</m:t>
+          </m:r>
+          <m:f>
+            <m:fPr>
+              <m:ctrlPr>
+                <w:rPr>
+                  <w:rFonts w:ascii="Cambria Math" w:hAnsi="Cambria Math"/>
+                  <w:i/>
+                  <w:szCs w:val="28"/>
+                  <w:lang w:eastAsia="ru-RU"/>
+                </w:rPr>
+              </m:ctrlPr>
+            </m:fPr>
+            <m:num>
+              <m:r>
+                <w:rPr>
+                  <w:rFonts w:ascii="Cambria Math" w:hAnsi="Cambria Math"/>
+                  <w:szCs w:val="28"/>
+                  <w:lang w:eastAsia="ru-RU"/>
+                </w:rPr>
+                <m:t>340∙1473-340∙226</m:t>
+              </m:r>
+            </m:num>
+            <m:den>
+              <m:r>
+                <w:rPr>
+                  <w:rFonts w:ascii="Cambria Math" w:hAnsi="Cambria Math"/>
+                  <w:szCs w:val="28"/>
+                  <w:lang w:eastAsia="ru-RU"/>
+                </w:rPr>
+                <m:t>11,5∙300</m:t>
+              </m:r>
+            </m:den>
+          </m:f>
+          <m:r>
+            <w:rPr>
+              <w:rFonts w:ascii="Cambria Math" w:hAnsi="Cambria Math"/>
+              <w:szCs w:val="28"/>
+              <w:lang w:eastAsia="ru-RU"/>
+            </w:rPr>
+            <m:t>=123 мм.</m:t>
+          </m:r>
+        </m:oMath>
+      </m:oMathPara>
+    </w:p>
+    <w:p>
+      <w:pPr>
+        <w:autoSpaceDE w:val="0"/>
+        <w:autoSpaceDN w:val="0"/>
+        <w:adjustRightInd w:val="0"/>
+        <w:spacing w:after="0" w:line="240" w:lineRule="auto"/>
+        <w:rPr>
+          <w:szCs w:val="28"/>
+          <w:lang w:eastAsia="ru-RU"/>
+        </w:rPr>
+      </w:pPr>
+      <w:r>
+        <w:rPr>
+          <w:szCs w:val="28"/>
+          <w:lang w:eastAsia="ru-RU"/>
+        </w:rPr>
+        <w:t xml:space="preserve">   </w:t>
+      </w:r>
+      <w:r>
+        <w:rPr>
+          <w:szCs w:val="28"/>
+          <w:lang w:eastAsia="ru-RU"/>
+        </w:rPr>
+        <w:t>По</w:t>
+      </w:r>
+      <w:r>
+        <w:rPr>
+          <w:szCs w:val="28"/>
+          <w:lang w:eastAsia="ru-RU"/>
+        </w:rPr>
+        <w:t xml:space="preserve"> </w:t>
+      </w:r>
+      <w:r>
+        <w:rPr>
+          <w:szCs w:val="28"/>
+          <w:lang w:eastAsia="ru-RU"/>
+        </w:rPr>
+        <w:t xml:space="preserve">[1, </w:t>
+      </w:r>
+      <w:r>
+        <w:rPr>
+          <w:szCs w:val="28"/>
+          <w:lang w:eastAsia="ru-RU"/>
+        </w:rPr>
+        <w:t>табл. 3.2</w:t>
+      </w:r>
+      <w:r>
+        <w:rPr>
+          <w:szCs w:val="28"/>
+          <w:lang w:eastAsia="ru-RU"/>
+        </w:rPr>
+        <w:t>]</w:t>
+      </w:r>
+      <w:r>
+        <w:rPr>
+          <w:szCs w:val="28"/>
+          <w:lang w:eastAsia="ru-RU"/>
+        </w:rPr>
+        <w:t xml:space="preserve"> находим</w:t>
+      </w:r>
+      <w:r>
+        <w:rPr>
+          <w:szCs w:val="28"/>
+          <w:lang w:eastAsia="ru-RU"/>
+        </w:rPr>
+        <w:t xml:space="preserve"> </w:t>
+      </w:r>
+      <m:oMath>
+        <m:sSub>
+          <m:sSubPr>
+            <m:ctrlPr>
+              <w:rPr>
+                <w:rFonts w:ascii="Cambria Math" w:hAnsi="Cambria Math"/>
+                <w:i/>
+                <w:szCs w:val="28"/>
+                <w:lang w:eastAsia="ru-RU"/>
+              </w:rPr>
+            </m:ctrlPr>
+          </m:sSubPr>
+          <m:e>
+            <m:r>
+              <w:rPr>
+                <w:rFonts w:ascii="Cambria Math" w:hAnsi="Cambria Math"/>
+                <w:szCs w:val="28"/>
+                <w:lang w:eastAsia="ru-RU"/>
+              </w:rPr>
+              <m:t>ξ</m:t>
+            </m:r>
+          </m:e>
+          <m:sub>
+            <m:r>
+              <w:rPr>
+                <w:rFonts w:ascii="Cambria Math" w:hAnsi="Cambria Math"/>
+                <w:szCs w:val="28"/>
+                <w:lang w:val="en-US" w:eastAsia="ru-RU"/>
+              </w:rPr>
+              <m:t>R</m:t>
+            </m:r>
+          </m:sub>
+        </m:sSub>
+        <m:r>
+          <w:rPr>
+            <w:rFonts w:ascii="Cambria Math" w:hAnsi="Cambria Math"/>
+            <w:szCs w:val="28"/>
+            <w:lang w:eastAsia="ru-RU"/>
+          </w:rPr>
+          <m:t>=0,531</m:t>
+        </m:r>
+      </m:oMath>
+      <w:r>
+        <w:rPr>
+          <w:szCs w:val="28"/>
+          <w:lang w:eastAsia="ru-RU"/>
+        </w:rPr>
+        <w:t xml:space="preserve"> </w:t>
+      </w:r>
+      <w:r>
+        <w:rPr>
+          <w:szCs w:val="28"/>
+          <w:lang w:eastAsia="ru-RU"/>
+        </w:rPr>
+        <w:t xml:space="preserve">и </w:t>
+      </w:r>
+      <m:oMath>
+        <m:sSub>
+          <m:sSubPr>
+            <m:ctrlPr>
+              <w:rPr>
+                <w:rFonts w:ascii="Cambria Math" w:hAnsi="Cambria Math"/>
+                <w:i/>
+                <w:szCs w:val="28"/>
+                <w:lang w:eastAsia="ru-RU"/>
+              </w:rPr>
+            </m:ctrlPr>
+          </m:sSubPr>
+          <m:e>
+            <m:r>
+              <w:rPr>
+                <w:rFonts w:ascii="Cambria Math" w:hAnsi="Cambria Math"/>
+                <w:szCs w:val="28"/>
+                <w:lang w:eastAsia="ru-RU"/>
+              </w:rPr>
+              <m:t>α</m:t>
+            </m:r>
+          </m:e>
+          <m:sub>
+            <m:r>
+              <w:rPr>
+                <w:rFonts w:ascii="Cambria Math" w:hAnsi="Cambria Math"/>
+                <w:szCs w:val="28"/>
+                <w:lang w:val="en-US" w:eastAsia="ru-RU"/>
+              </w:rPr>
+              <m:t>R</m:t>
+            </m:r>
+          </m:sub>
+        </m:sSub>
+        <m:r>
+          <w:rPr>
+            <w:rFonts w:ascii="Cambria Math" w:hAnsi="Cambria Math"/>
+            <w:szCs w:val="28"/>
+            <w:lang w:eastAsia="ru-RU"/>
+          </w:rPr>
+          <m:t>=0,39</m:t>
+        </m:r>
+      </m:oMath>
+      <w:r>
+        <w:rPr>
+          <w:szCs w:val="28"/>
+          <w:lang w:eastAsia="ru-RU"/>
+        </w:rPr>
+        <w:t>.</w:t>
+      </w:r>
+      <w:r>
+        <w:rPr>
+          <w:szCs w:val="28"/>
+          <w:lang w:eastAsia="ru-RU"/>
+        </w:rPr>
+        <w:t xml:space="preserve"> </w:t>
+      </w:r>
+      <w:r>
+        <w:rPr>
+          <w:szCs w:val="28"/>
+          <w:lang w:eastAsia="ru-RU"/>
+        </w:rPr>
+        <w:t>Так как</w:t>
+      </w:r>
+      <w:r>
+        <w:rPr>
+          <w:szCs w:val="28"/>
+          <w:lang w:eastAsia="ru-RU"/>
+        </w:rPr>
+        <w:t xml:space="preserve"> </w:t>
+      </w:r>
+      <m:oMath>
+        <m:r>
+          <w:rPr>
+            <w:rFonts w:ascii="Cambria Math" w:hAnsi="Cambria Math"/>
+            <w:szCs w:val="28"/>
+            <w:lang w:eastAsia="ru-RU"/>
+          </w:rPr>
+          <m:t>ξ=</m:t>
+        </m:r>
+        <m:f>
+          <m:fPr>
+            <m:ctrlPr>
+              <w:rPr>
+                <w:rFonts w:ascii="Cambria Math" w:hAnsi="Cambria Math"/>
+                <w:i/>
+                <w:szCs w:val="28"/>
+                <w:lang w:eastAsia="ru-RU"/>
+              </w:rPr>
+            </m:ctrlPr>
+          </m:fPr>
+          <m:num>
+            <m:r>
+              <w:rPr>
+                <w:rFonts w:ascii="Cambria Math" w:hAnsi="Cambria Math"/>
+                <w:szCs w:val="28"/>
+                <w:lang w:val="en-US" w:eastAsia="ru-RU"/>
+              </w:rPr>
+              <m:t>x</m:t>
+            </m:r>
+            <m:ctrlPr>
+              <w:rPr>
+                <w:rFonts w:ascii="Cambria Math" w:hAnsi="Cambria Math"/>
+                <w:i/>
+                <w:szCs w:val="28"/>
+                <w:lang w:val="en-US" w:eastAsia="ru-RU"/>
+              </w:rPr>
+            </m:ctrlPr>
+          </m:num>
+          <m:den>
+            <m:sSub>
+              <m:sSubPr>
+                <m:ctrlPr>
+                  <w:rPr>
+                    <w:rFonts w:ascii="Cambria Math" w:eastAsia="TimesNewRomanPSMT" w:hAnsi="Cambria Math"/>
+                    <w:i/>
+                    <w:szCs w:val="28"/>
+                  </w:rPr>
+                </m:ctrlPr>
+              </m:sSubPr>
+              <m:e>
+                <m:r>
+                  <w:rPr>
+                    <w:rFonts w:ascii="Cambria Math" w:eastAsia="TimesNewRomanPSMT" w:hAnsi="Cambria Math"/>
+                    <w:szCs w:val="28"/>
+                  </w:rPr>
+                  <m:t>h</m:t>
+                </m:r>
+              </m:e>
+              <m:sub>
+                <m:r>
+                  <w:rPr>
+                    <w:rFonts w:ascii="Cambria Math" w:eastAsia="TimesNewRomanPSMT" w:hAnsi="Cambria Math"/>
+                    <w:szCs w:val="28"/>
+                  </w:rPr>
+                  <m:t>0</m:t>
+                </m:r>
+              </m:sub>
+            </m:sSub>
+          </m:den>
+        </m:f>
+        <m:r>
+          <w:rPr>
+            <w:rFonts w:ascii="Cambria Math" w:eastAsia="TimesNewRomanPSMT" w:hAnsi="Cambria Math"/>
+            <w:szCs w:val="28"/>
+          </w:rPr>
+          <m:t>=</m:t>
+        </m:r>
+        <m:f>
+          <m:fPr>
+            <m:ctrlPr>
+              <w:rPr>
+                <w:rFonts w:ascii="Cambria Math" w:eastAsia="TimesNewRomanPSMT" w:hAnsi="Cambria Math"/>
+                <w:i/>
+                <w:szCs w:val="28"/>
+              </w:rPr>
+            </m:ctrlPr>
+          </m:fPr>
+          <m:num>
+            <m:r>
+              <w:rPr>
+                <w:rFonts w:ascii="Cambria Math" w:eastAsia="TimesNewRomanPSMT" w:hAnsi="Cambria Math"/>
+                <w:szCs w:val="28"/>
+              </w:rPr>
+              <m:t>123</m:t>
+            </m:r>
+          </m:num>
+          <m:den>
+            <m:r>
+              <w:rPr>
+                <w:rFonts w:ascii="Cambria Math" w:eastAsia="TimesNewRomanPSMT" w:hAnsi="Cambria Math"/>
+                <w:szCs w:val="28"/>
+              </w:rPr>
+              <m:t>630</m:t>
+            </m:r>
+          </m:den>
+        </m:f>
+        <m:r>
+          <w:rPr>
+            <w:rFonts w:ascii="Cambria Math" w:eastAsia="TimesNewRomanPSMT" w:hAnsi="Cambria Math"/>
+            <w:szCs w:val="28"/>
+          </w:rPr>
+          <m:t>=0,195&lt;</m:t>
+        </m:r>
+        <m:sSub>
+          <m:sSubPr>
+            <m:ctrlPr>
+              <w:rPr>
+                <w:rFonts w:ascii="Cambria Math" w:hAnsi="Cambria Math"/>
+                <w:i/>
+                <w:szCs w:val="28"/>
+                <w:lang w:eastAsia="ru-RU"/>
+              </w:rPr>
+            </m:ctrlPr>
+          </m:sSubPr>
+          <m:e>
+            <m:r>
+              <w:rPr>
+                <w:rFonts w:ascii="Cambria Math" w:hAnsi="Cambria Math"/>
+                <w:szCs w:val="28"/>
+                <w:lang w:eastAsia="ru-RU"/>
+              </w:rPr>
+              <m:t>ξ</m:t>
+            </m:r>
+          </m:e>
+          <m:sub>
+            <m:r>
+              <w:rPr>
+                <w:rFonts w:ascii="Cambria Math" w:hAnsi="Cambria Math"/>
+                <w:szCs w:val="28"/>
+                <w:lang w:val="en-US" w:eastAsia="ru-RU"/>
+              </w:rPr>
+              <m:t>R</m:t>
+            </m:r>
+          </m:sub>
+        </m:sSub>
+      </m:oMath>
+      <w:r>
+        <w:rPr>
+          <w:szCs w:val="28"/>
+          <w:lang w:eastAsia="ru-RU"/>
+        </w:rPr>
+        <w:t>,</w:t>
+      </w:r>
+      <w:r>
+        <w:rPr>
+          <w:szCs w:val="28"/>
+          <w:lang w:eastAsia="ru-RU"/>
+        </w:rPr>
+        <w:t xml:space="preserve"> </w:t>
+      </w:r>
+      <w:r>
+        <w:rPr>
+          <w:szCs w:val="28"/>
+          <w:lang w:eastAsia="ru-RU"/>
+        </w:rPr>
+        <w:t>проверяем условие [1, п. 3.</w:t>
+      </w:r>
+      <w:r>
+        <w:rPr>
+          <w:szCs w:val="28"/>
+          <w:lang w:eastAsia="ru-RU"/>
+        </w:rPr>
+        <w:t>18</w:t>
+      </w:r>
+      <w:r>
+        <w:rPr>
+          <w:szCs w:val="28"/>
+          <w:lang w:eastAsia="ru-RU"/>
+        </w:rPr>
+        <w:t>]</w:t>
+      </w:r>
+      <w:r>
+        <w:rPr>
+          <w:szCs w:val="28"/>
+          <w:lang w:eastAsia="ru-RU"/>
+        </w:rPr>
+        <w:t>:</w:t>
+      </w:r>
+    </w:p>
+    <w:p>
+      <w:pPr>
+        <w:autoSpaceDE w:val="0"/>
+        <w:autoSpaceDN w:val="0"/>
+        <w:adjustRightInd w:val="0"/>
+        <w:spacing w:after="0" w:line="240" w:lineRule="auto"/>
+        <w:rPr>
+          <w:szCs w:val="28"/>
+          <w:lang w:eastAsia="ru-RU"/>
+        </w:rPr>
+      </w:pPr>
+      <m:oMathPara>
+        <m:oMath>
+          <m:sSub>
+            <m:sSubPr>
+              <m:ctrlPr>
+                <w:rPr>
+                  <w:rFonts w:ascii="Cambria Math" w:eastAsia="TimesNewRomanPSMT" w:hAnsi="Cambria Math"/>
+                  <w:i/>
+                  <w:szCs w:val="28"/>
+                </w:rPr>
+              </m:ctrlPr>
+            </m:sSubPr>
+            <m:e>
+              <m:r>
+                <w:rPr>
+                  <w:rFonts w:ascii="Cambria Math" w:eastAsia="TimesNewRomanPSMT" w:hAnsi="Cambria Math"/>
+                  <w:szCs w:val="28"/>
+                </w:rPr>
+                <m:t>R</m:t>
+              </m:r>
+            </m:e>
+            <m:sub>
+              <m:r>
+                <w:rPr>
+                  <w:rFonts w:ascii="Cambria Math" w:eastAsia="TimesNewRomanPSMT" w:hAnsi="Cambria Math"/>
+                  <w:szCs w:val="28"/>
+                  <w:lang w:val="en-US"/>
+                </w:rPr>
+                <m:t>b</m:t>
+              </m:r>
+            </m:sub>
+          </m:sSub>
+          <m:r>
+            <w:rPr>
+              <w:rFonts w:ascii="Cambria Math" w:hAnsi="Cambria Math"/>
+              <w:szCs w:val="28"/>
+              <w:lang w:eastAsia="ru-RU"/>
+            </w:rPr>
+            <m:t>bx</m:t>
+          </m:r>
+          <m:d>
+            <m:dPr>
+              <m:ctrlPr>
+                <w:rPr>
+                  <w:rFonts w:ascii="Cambria Math" w:hAnsi="Cambria Math"/>
+                  <w:i/>
+                  <w:szCs w:val="28"/>
+                  <w:lang w:eastAsia="ru-RU"/>
+                </w:rPr>
+              </m:ctrlPr>
+            </m:dPr>
+            <m:e>
+              <m:sSub>
+                <m:sSubPr>
+                  <m:ctrlPr>
+                    <w:rPr>
+                      <w:rFonts w:ascii="Cambria Math" w:hAnsi="Cambria Math"/>
+                      <w:i/>
+                      <w:iCs/>
+                      <w:szCs w:val="28"/>
+                      <w:lang w:eastAsia="ru-RU"/>
+                    </w:rPr>
+                  </m:ctrlPr>
+                </m:sSubPr>
+                <m:e>
+                  <m:r>
+                    <w:rPr>
+                      <w:rFonts w:ascii="Cambria Math" w:hAnsi="Cambria Math"/>
+                      <w:szCs w:val="28"/>
+                      <w:lang w:eastAsia="ru-RU"/>
+                    </w:rPr>
+                    <m:t>h</m:t>
+                  </m:r>
+                </m:e>
+                <m:sub>
+                  <m:r>
+                    <w:rPr>
+                      <w:rFonts w:ascii="Cambria Math" w:hAnsi="Cambria Math"/>
+                      <w:szCs w:val="28"/>
+                      <w:lang w:eastAsia="ru-RU"/>
+                    </w:rPr>
+                    <m:t>0</m:t>
+                  </m:r>
+                </m:sub>
+              </m:sSub>
+              <m:r>
+                <w:rPr>
+                  <w:rFonts w:ascii="Cambria Math" w:hAnsi="Cambria Math"/>
+                  <w:szCs w:val="28"/>
+                  <w:lang w:eastAsia="ru-RU"/>
+                </w:rPr>
+                <m:t>-0,5x</m:t>
+              </m:r>
+              <m:ctrlPr>
+                <w:rPr>
+                  <w:rFonts w:ascii="Cambria Math" w:hAnsi="Cambria Math"/>
+                  <w:i/>
+                  <w:iCs/>
+                  <w:szCs w:val="28"/>
+                  <w:lang w:val="en-US" w:eastAsia="ru-RU"/>
+                </w:rPr>
+              </m:ctrlPr>
+            </m:e>
+          </m:d>
+          <m:r>
+            <w:rPr>
+              <w:rFonts w:ascii="Cambria Math" w:hAnsi="Cambria Math"/>
+              <w:szCs w:val="28"/>
+              <w:lang w:val="en-US" w:eastAsia="ru-RU"/>
+            </w:rPr>
+            <m:t>+</m:t>
+          </m:r>
+          <m:sSub>
+            <m:sSubPr>
+              <m:ctrlPr>
+                <w:rPr>
+                  <w:rFonts w:ascii="Cambria Math" w:hAnsi="Cambria Math"/>
+                  <w:i/>
+                  <w:szCs w:val="28"/>
+                  <w:lang w:eastAsia="ru-RU"/>
+                </w:rPr>
+              </m:ctrlPr>
+            </m:sSubPr>
+            <m:e>
+              <m:r>
+                <w:rPr>
+                  <w:rFonts w:ascii="Cambria Math" w:hAnsi="Cambria Math"/>
+                  <w:szCs w:val="28"/>
+                  <w:lang w:eastAsia="ru-RU"/>
+                </w:rPr>
+                <m:t>R</m:t>
+              </m:r>
+            </m:e>
+            <m:sub>
+              <m:r>
+                <w:rPr>
+                  <w:rFonts w:ascii="Cambria Math" w:hAnsi="Cambria Math"/>
+                  <w:szCs w:val="28"/>
+                  <w:lang w:eastAsia="ru-RU"/>
+                </w:rPr>
+                <m:t>sc</m:t>
+              </m:r>
+            </m:sub>
+          </m:sSub>
+          <m:sSubSup>
+            <m:sSubSupPr>
+              <m:ctrlPr>
+                <w:rPr>
+                  <w:rFonts w:ascii="Cambria Math" w:eastAsia="TimesNewRomanPSMT" w:hAnsi="Cambria Math"/>
+                  <w:i/>
+                  <w:szCs w:val="28"/>
+                </w:rPr>
+              </m:ctrlPr>
+            </m:sSubSupPr>
+            <m:e>
+              <m:r>
+                <w:rPr>
+                  <w:rFonts w:ascii="Cambria Math" w:eastAsia="TimesNewRomanPSMT" w:hAnsi="Cambria Math"/>
+                  <w:szCs w:val="28"/>
+                </w:rPr>
+                <m:t>A</m:t>
+              </m:r>
+            </m:e>
+            <m:sub>
+              <m:r>
+                <w:rPr>
+                  <w:rFonts w:ascii="Cambria Math" w:eastAsia="TimesNewRomanPSMT" w:hAnsi="Cambria Math"/>
+                  <w:szCs w:val="28"/>
+                </w:rPr>
+                <m:t>s</m:t>
+              </m:r>
+            </m:sub>
+            <m:sup>
+              <m:r>
+                <w:rPr>
+                  <w:rFonts w:ascii="Cambria Math" w:eastAsia="TimesNewRomanPSMT" w:hAnsi="Cambria Math"/>
+                  <w:szCs w:val="28"/>
+                </w:rPr>
+                <m:t>'</m:t>
+              </m:r>
+            </m:sup>
+          </m:sSubSup>
+          <m:d>
+            <m:dPr>
+              <m:ctrlPr>
+                <w:rPr>
+                  <w:rFonts w:ascii="Cambria Math" w:eastAsia="TimesNewRomanPSMT" w:hAnsi="Cambria Math"/>
+                  <w:i/>
+                  <w:szCs w:val="28"/>
+                </w:rPr>
+              </m:ctrlPr>
+            </m:dPr>
+            <m:e>
+              <m:sSub>
+                <m:sSubPr>
+                  <m:ctrlPr>
+                    <w:rPr>
+                      <w:rFonts w:ascii="Cambria Math" w:hAnsi="Cambria Math"/>
+                      <w:i/>
+                      <w:iCs/>
+                      <w:szCs w:val="28"/>
+                      <w:lang w:eastAsia="ru-RU"/>
+                    </w:rPr>
+                  </m:ctrlPr>
+                </m:sSubPr>
+                <m:e>
+                  <m:r>
+                    <w:rPr>
+                      <w:rFonts w:ascii="Cambria Math" w:hAnsi="Cambria Math"/>
+                      <w:szCs w:val="28"/>
+                      <w:lang w:eastAsia="ru-RU"/>
+                    </w:rPr>
+                    <m:t>h</m:t>
+                  </m:r>
+                </m:e>
+                <m:sub>
+                  <m:r>
+                    <w:rPr>
+                      <w:rFonts w:ascii="Cambria Math" w:hAnsi="Cambria Math"/>
+                      <w:szCs w:val="28"/>
+                      <w:lang w:eastAsia="ru-RU"/>
+                    </w:rPr>
+                    <m:t>0</m:t>
+                  </m:r>
+                </m:sub>
+              </m:sSub>
+              <m:r>
+                <w:rPr>
+                  <w:rFonts w:ascii="Cambria Math" w:hAnsi="Cambria Math"/>
+                  <w:szCs w:val="28"/>
+                  <w:lang w:eastAsia="ru-RU"/>
+                </w:rPr>
+                <m:t>-</m:t>
+              </m:r>
+              <m:sSup>
+                <m:sSupPr>
+                  <m:ctrlPr>
+                    <w:rPr>
+                      <w:rFonts w:ascii="Cambria Math" w:hAnsi="Cambria Math"/>
+                      <w:i/>
+                      <w:szCs w:val="28"/>
+                      <w:lang w:eastAsia="ru-RU"/>
+                    </w:rPr>
+                  </m:ctrlPr>
+                </m:sSupPr>
+                <m:e>
+                  <m:r>
+                    <w:rPr>
+                      <w:rFonts w:ascii="Cambria Math" w:hAnsi="Cambria Math"/>
+                      <w:szCs w:val="28"/>
+                      <w:lang w:eastAsia="ru-RU"/>
+                    </w:rPr>
+                    <m:t>a</m:t>
+                  </m:r>
+                </m:e>
+                <m:sup>
+                  <m:r>
+                    <w:rPr>
+                      <w:rFonts w:ascii="Cambria Math" w:hAnsi="Cambria Math"/>
+                      <w:szCs w:val="28"/>
+                      <w:lang w:eastAsia="ru-RU"/>
+                    </w:rPr>
+                    <m:t>'</m:t>
+                  </m:r>
+                </m:sup>
+              </m:sSup>
+              <m:ctrlPr>
+                <w:rPr>
+                  <w:rFonts w:ascii="Cambria Math" w:hAnsi="Cambria Math"/>
+                  <w:i/>
+                  <w:szCs w:val="28"/>
+                  <w:lang w:eastAsia="ru-RU"/>
+                </w:rPr>
+              </m:ctrlPr>
+            </m:e>
+          </m:d>
+          <m:r>
+            <w:rPr>
+              <w:rFonts w:ascii="Cambria Math" w:hAnsi="Cambria Math"/>
+              <w:szCs w:val="28"/>
+              <w:lang w:eastAsia="ru-RU"/>
+            </w:rPr>
+            <m:t>=11,5∙300∙123∙</m:t>
+          </m:r>
+          <m:d>
+            <m:dPr>
+              <m:ctrlPr>
+                <w:rPr>
+                  <w:rFonts w:ascii="Cambria Math" w:hAnsi="Cambria Math"/>
+                  <w:i/>
+                  <w:szCs w:val="28"/>
+                  <w:lang w:eastAsia="ru-RU"/>
+                </w:rPr>
+              </m:ctrlPr>
+            </m:dPr>
+            <m:e>
+              <m:r>
+                <w:rPr>
+                  <w:rFonts w:ascii="Cambria Math" w:hAnsi="Cambria Math"/>
+                  <w:szCs w:val="28"/>
+                  <w:lang w:eastAsia="ru-RU"/>
+                </w:rPr>
+                <m:t>630-0,5∙123</m:t>
+              </m:r>
+            </m:e>
+          </m:d>
+          <m:r>
+            <w:rPr>
+              <w:rFonts w:ascii="Cambria Math" w:hAnsi="Cambria Math"/>
+              <w:szCs w:val="28"/>
+              <w:lang w:eastAsia="ru-RU"/>
+            </w:rPr>
+            <m:t>+</m:t>
+          </m:r>
+        </m:oMath>
+      </m:oMathPara>
+    </w:p>
+    <w:p>
+      <w:pPr>
+        <w:autoSpaceDE w:val="0"/>
+        <w:autoSpaceDN w:val="0"/>
+        <w:adjustRightInd w:val="0"/>
+        <w:spacing w:after="120" w:line="240" w:lineRule="auto"/>
+        <w:rPr>
+          <w:szCs w:val="28"/>
+          <w:lang w:eastAsia="ru-RU"/>
+        </w:rPr>
+      </w:pPr>
+      <m:oMathPara>
+        <m:oMath>
+          <m:r>
+            <w:rPr>
+              <w:rFonts w:ascii="Cambria Math" w:hAnsi="Cambria Math"/>
+              <w:szCs w:val="28"/>
+              <w:lang w:eastAsia="ru-RU"/>
+            </w:rPr>
+            <w:lastRenderedPageBreak/>
+            <m:t>+340∙226∙</m:t>
+          </m:r>
+          <m:d>
+            <m:dPr>
+              <m:ctrlPr>
+                <w:rPr>
+                  <w:rFonts w:ascii="Cambria Math" w:hAnsi="Cambria Math"/>
+                  <w:i/>
+                  <w:szCs w:val="28"/>
+                  <w:lang w:eastAsia="ru-RU"/>
+                </w:rPr>
+              </m:ctrlPr>
+            </m:dPr>
+            <m:e>
+              <m:r>
+                <w:rPr>
+                  <w:rFonts w:ascii="Cambria Math" w:hAnsi="Cambria Math"/>
+                  <w:szCs w:val="28"/>
+                  <w:lang w:eastAsia="ru-RU"/>
+                </w:rPr>
+                <m:t>630-30</m:t>
+              </m:r>
+            </m:e>
+          </m:d>
+          <m:r>
+            <w:rPr>
+              <w:rFonts w:ascii="Cambria Math" w:hAnsi="Cambria Math"/>
+              <w:szCs w:val="28"/>
+              <w:lang w:eastAsia="ru-RU"/>
+            </w:rPr>
+            <m:t>=241242975+46104000=287,3∙</m:t>
+          </m:r>
+          <m:sSup>
+            <m:sSupPr>
+              <m:ctrlPr>
+                <w:rPr>
+                  <w:rFonts w:ascii="Cambria Math" w:hAnsi="Cambria Math"/>
+                  <w:i/>
+                  <w:szCs w:val="28"/>
+                  <w:lang w:eastAsia="ru-RU"/>
+                </w:rPr>
+              </m:ctrlPr>
+            </m:sSupPr>
+            <m:e>
+              <m:r>
+                <w:rPr>
+                  <w:rFonts w:ascii="Cambria Math" w:hAnsi="Cambria Math"/>
+                  <w:szCs w:val="28"/>
+                  <w:lang w:eastAsia="ru-RU"/>
+                </w:rPr>
+                <m:t>10</m:t>
+              </m:r>
+            </m:e>
+            <m:sup>
+              <m:r>
+                <w:rPr>
+                  <w:rFonts w:ascii="Cambria Math" w:hAnsi="Cambria Math"/>
+                  <w:szCs w:val="28"/>
+                  <w:lang w:eastAsia="ru-RU"/>
+                </w:rPr>
+                <m:t>6</m:t>
+              </m:r>
+            </m:sup>
+          </m:sSup>
+          <m:r>
+            <w:rPr>
+              <w:rFonts w:ascii="Cambria Math" w:hAnsi="Cambria Math"/>
+              <w:szCs w:val="28"/>
+              <w:lang w:eastAsia="ru-RU"/>
+            </w:rPr>
+            <m:t xml:space="preserve"> Н∙мм=</m:t>
+          </m:r>
+        </m:oMath>
+      </m:oMathPara>
+    </w:p>
+    <w:p>
+      <w:pPr>
+        <w:autoSpaceDE w:val="0"/>
+        <w:autoSpaceDN w:val="0"/>
+        <w:adjustRightInd w:val="0"/>
+        <w:spacing w:after="120" w:line="240" w:lineRule="auto"/>
+        <w:rPr>
+          <w:szCs w:val="28"/>
+          <w:lang w:eastAsia="ru-RU"/>
+        </w:rPr>
+      </w:pPr>
+      <m:oMath>
+        <m:r>
+          <w:rPr>
+            <w:rFonts w:ascii="Cambria Math" w:hAnsi="Cambria Math"/>
+            <w:szCs w:val="28"/>
+            <w:lang w:eastAsia="ru-RU"/>
+          </w:rPr>
+          <m:t>=287,3 кН∙м&lt;</m:t>
+        </m:r>
+        <m:r>
+          <w:rPr>
+            <w:rFonts w:ascii="Cambria Math" w:hAnsi="Cambria Math"/>
+            <w:szCs w:val="28"/>
+            <w:lang w:val="en-US" w:eastAsia="ru-RU"/>
+          </w:rPr>
+          <m:t>M</m:t>
+        </m:r>
+        <m:r>
+          <w:rPr>
+            <w:rFonts w:ascii="Cambria Math" w:hAnsi="Cambria Math"/>
+            <w:szCs w:val="28"/>
+            <w:lang w:eastAsia="ru-RU"/>
+          </w:rPr>
+          <m:t>=310 кН∙м</m:t>
+        </m:r>
+      </m:oMath>
+      <w:r>
+        <w:rPr>
+          <w:szCs w:val="28"/>
+          <w:lang w:eastAsia="ru-RU"/>
+        </w:rPr>
+        <w:t>, т.е. прочность сечения не обеспечена.</w:t>
+      </w:r>
+    </w:p>
+    <w:p>
+      <w:pPr>
+        <w:autoSpaceDE w:val="0"/>
+        <w:autoSpaceDN w:val="0"/>
+        <w:adjustRightInd w:val="0"/>
+        <w:spacing w:after="120" w:line="240" w:lineRule="auto"/>
+        <w:jc w:val="center"/>
+        <w:rPr>
+          <w:szCs w:val="28"/>
+          <w:lang w:eastAsia="ru-RU"/>
+        </w:rPr>
+      </w:pPr>
+      <w:r>
+        <w:rPr>
+          <w:noProof/>
+          <w:szCs w:val="28"/>
+          <w:lang w:eastAsia="ru-RU"/>
+        </w:rPr>
+        <w:drawing>
+          <wp:inline distT="0" distB="0" distL="0" distR="0" wp14:anchorId="1F22AF05" wp14:editId="05AF8D88">
+            <wp:extent cx="2941207" cy="3590925"/>
+            <wp:effectExtent l="0" t="0" r="0" b="0"/>
+            <wp:docPr id="5" name="Рисунок 5"/>
+            <wp:cNvGraphicFramePr>
+              <a:graphicFrameLocks xmlns:a="http://schemas.openxmlformats.org/drawingml/2006/main" noChangeAspect="1"/>
+            </wp:cNvGraphicFramePr>
+            <a:graphic xmlns:a="http://schemas.openxmlformats.org/drawingml/2006/main">
+              <a:graphicData uri="http://schemas.openxmlformats.org/drawingml/2006/picture">
+                <pic:pic xmlns:pic="http://schemas.openxmlformats.org/drawingml/2006/picture">
+                  <pic:nvPicPr>
+                    <pic:cNvPr id="1" name=""/>
+                    <pic:cNvPicPr/>
+                  </pic:nvPicPr>
+                  <pic:blipFill>
+                    <a:blip r:embed="rId14"/>
+                    <a:stretch>
+                      <a:fillRect/>
+                    </a:stretch>
+                  </pic:blipFill>
+                  <pic:spPr>
+                    <a:xfrm>
+                      <a:off x="0" y="0"/>
+                      <a:ext cx="2954433" cy="3607073"/>
+                    </a:xfrm>
+                    <a:prstGeom prst="rect">
+                      <a:avLst/>
+                    </a:prstGeom>
+                  </pic:spPr>
+                </pic:pic>
+              </a:graphicData>
+            </a:graphic>
+          </wp:inline>
+        </w:drawing>
+      </w:r>
+    </w:p>
+    <w:p>
+      <w:pPr>
+        <w:autoSpaceDE w:val="0"/>
+        <w:autoSpaceDN w:val="0"/>
+        <w:adjustRightInd w:val="0"/>
+        <w:spacing w:after="120" w:line="240" w:lineRule="auto"/>
+        <w:jc w:val="center"/>
+        <w:rPr>
+          <w:szCs w:val="28"/>
+          <w:lang w:eastAsia="ru-RU"/>
+        </w:rPr>
+      </w:pPr>
+      <w:r>
+        <w:rPr>
+          <w:szCs w:val="28"/>
+          <w:lang w:eastAsia="ru-RU"/>
+        </w:rPr>
+        <w:t xml:space="preserve">Рис. </w:t>
+      </w:r>
+      <w:r>
+        <w:rPr>
+          <w:szCs w:val="28"/>
+          <w:lang w:eastAsia="ru-RU"/>
+        </w:rPr>
+        <w:t>5</w:t>
+      </w:r>
+      <w:r>
+        <w:rPr>
+          <w:szCs w:val="28"/>
+          <w:lang w:eastAsia="ru-RU"/>
+        </w:rPr>
+        <w:t>. Поперечное сечение.</w:t>
+      </w:r>
+    </w:p>
+    <w:p>
+      <w:pPr>
+        <w:autoSpaceDE w:val="0"/>
+        <w:autoSpaceDN w:val="0"/>
+        <w:adjustRightInd w:val="0"/>
+        <w:spacing w:after="0" w:line="240" w:lineRule="auto"/>
+        <w:rPr>
+          <w:szCs w:val="28"/>
+          <w:lang w:eastAsia="ru-RU"/>
+        </w:rPr>
+      </w:pPr>
+      <w:r>
+        <w:rPr>
+          <w:b/>
+          <w:szCs w:val="28"/>
+          <w:lang w:eastAsia="ru-RU"/>
+        </w:rPr>
+        <w:t xml:space="preserve">  </w:t>
+      </w:r>
+      <w:r>
+        <w:rPr>
+          <w:b/>
+          <w:szCs w:val="28"/>
+          <w:lang w:eastAsia="ru-RU"/>
+        </w:rPr>
+        <w:t xml:space="preserve"> </w:t>
+      </w:r>
+      <w:r>
+        <w:rPr>
+          <w:b/>
+          <w:szCs w:val="28"/>
+          <w:lang w:eastAsia="ru-RU"/>
+        </w:rPr>
+        <w:t>7.</w:t>
+      </w:r>
+      <w:r>
+        <w:rPr>
+          <w:szCs w:val="28"/>
+          <w:lang w:eastAsia="ru-RU"/>
+        </w:rPr>
+        <w:t xml:space="preserve"> </w:t>
+      </w:r>
+      <w:r>
+        <w:rPr>
+          <w:i/>
+          <w:iCs/>
+          <w:szCs w:val="28"/>
+          <w:lang w:eastAsia="ru-RU"/>
+        </w:rPr>
+        <w:t xml:space="preserve">Дано: </w:t>
+      </w:r>
+      <w:r>
+        <w:rPr>
+          <w:szCs w:val="28"/>
+          <w:lang w:eastAsia="ru-RU"/>
+        </w:rPr>
+        <w:t>сечение размерами</w:t>
+      </w:r>
+      <w:r>
+        <w:rPr>
+          <w:szCs w:val="28"/>
+          <w:lang w:eastAsia="ru-RU"/>
+        </w:rPr>
+        <w:t xml:space="preserve"> </w:t>
+      </w:r>
+      <m:oMath>
+        <m:sSubSup>
+          <m:sSubSupPr>
+            <m:ctrlPr>
+              <w:rPr>
+                <w:rFonts w:ascii="Cambria Math" w:hAnsi="Cambria Math"/>
+                <w:i/>
+                <w:szCs w:val="28"/>
+                <w:lang w:eastAsia="ru-RU"/>
+              </w:rPr>
+            </m:ctrlPr>
+          </m:sSubSupPr>
+          <m:e>
+            <m:r>
+              <w:rPr>
+                <w:rFonts w:ascii="Cambria Math" w:hAnsi="Cambria Math"/>
+                <w:szCs w:val="28"/>
+                <w:lang w:eastAsia="ru-RU"/>
+              </w:rPr>
+              <m:t>b</m:t>
+            </m:r>
+          </m:e>
+          <m:sub>
+            <m:r>
+              <w:rPr>
+                <w:rFonts w:ascii="Cambria Math" w:hAnsi="Cambria Math"/>
+                <w:szCs w:val="28"/>
+                <w:lang w:eastAsia="ru-RU"/>
+              </w:rPr>
+              <m:t>f</m:t>
+            </m:r>
+          </m:sub>
+          <m:sup>
+            <m:r>
+              <w:rPr>
+                <w:rFonts w:ascii="Cambria Math" w:hAnsi="Cambria Math"/>
+                <w:szCs w:val="28"/>
+                <w:lang w:eastAsia="ru-RU"/>
+              </w:rPr>
+              <m:t>'</m:t>
+            </m:r>
+          </m:sup>
+        </m:sSubSup>
+        <m:r>
+          <w:rPr>
+            <w:rFonts w:ascii="Cambria Math" w:hAnsi="Cambria Math"/>
+            <w:szCs w:val="28"/>
+            <w:lang w:eastAsia="ru-RU"/>
+          </w:rPr>
+          <m:t>=1000 мм</m:t>
+        </m:r>
+      </m:oMath>
+      <w:r>
+        <w:rPr>
+          <w:szCs w:val="28"/>
+          <w:lang w:eastAsia="ru-RU"/>
+        </w:rPr>
+        <w:t>,</w:t>
+      </w:r>
+      <w:r>
+        <w:rPr>
+          <w:szCs w:val="28"/>
+          <w:lang w:eastAsia="ru-RU"/>
+        </w:rPr>
+        <w:t xml:space="preserve"> </w:t>
+      </w:r>
+      <m:oMath>
+        <m:sSubSup>
+          <m:sSubSupPr>
+            <m:ctrlPr>
+              <w:rPr>
+                <w:rFonts w:ascii="Cambria Math" w:hAnsi="Cambria Math"/>
+                <w:i/>
+                <w:szCs w:val="28"/>
+                <w:lang w:eastAsia="ru-RU"/>
+              </w:rPr>
+            </m:ctrlPr>
+          </m:sSubSupPr>
+          <m:e>
+            <m:r>
+              <w:rPr>
+                <w:rFonts w:ascii="Cambria Math" w:hAnsi="Cambria Math"/>
+                <w:szCs w:val="28"/>
+                <w:lang w:eastAsia="ru-RU"/>
+              </w:rPr>
+              <m:t>h</m:t>
+            </m:r>
+          </m:e>
+          <m:sub>
+            <m:r>
+              <w:rPr>
+                <w:rFonts w:ascii="Cambria Math" w:hAnsi="Cambria Math"/>
+                <w:szCs w:val="28"/>
+                <w:lang w:eastAsia="ru-RU"/>
+              </w:rPr>
+              <m:t>f</m:t>
+            </m:r>
+          </m:sub>
+          <m:sup>
+            <m:r>
+              <w:rPr>
+                <w:rFonts w:ascii="Cambria Math" w:hAnsi="Cambria Math"/>
+                <w:szCs w:val="28"/>
+                <w:lang w:eastAsia="ru-RU"/>
+              </w:rPr>
+              <m:t>'</m:t>
+            </m:r>
+          </m:sup>
+        </m:sSubSup>
+        <m:r>
+          <w:rPr>
+            <w:rFonts w:ascii="Cambria Math" w:hAnsi="Cambria Math"/>
+            <w:szCs w:val="28"/>
+            <w:lang w:eastAsia="ru-RU"/>
+          </w:rPr>
+          <m:t>=50 мм</m:t>
+        </m:r>
+      </m:oMath>
+      <w:r>
+        <w:rPr>
+          <w:szCs w:val="28"/>
+          <w:lang w:eastAsia="ru-RU"/>
+        </w:rPr>
+        <w:t xml:space="preserve">, </w:t>
+      </w:r>
+      <m:oMath>
+        <m:r>
+          <w:rPr>
+            <w:rFonts w:ascii="Cambria Math" w:hAnsi="Cambria Math"/>
+            <w:szCs w:val="28"/>
+            <w:lang w:val="en-US" w:eastAsia="ru-RU"/>
+          </w:rPr>
+          <m:t>b</m:t>
+        </m:r>
+        <m:r>
+          <w:rPr>
+            <w:rFonts w:ascii="Cambria Math" w:hAnsi="Cambria Math"/>
+            <w:szCs w:val="28"/>
+            <w:lang w:eastAsia="ru-RU"/>
+          </w:rPr>
+          <m:t>=300 мм</m:t>
+        </m:r>
+      </m:oMath>
+      <w:r>
+        <w:rPr>
+          <w:szCs w:val="28"/>
+          <w:lang w:eastAsia="ru-RU"/>
+        </w:rPr>
+        <w:t xml:space="preserve">, </w:t>
+      </w:r>
+      <m:oMath>
+        <m:r>
+          <w:rPr>
+            <w:rFonts w:ascii="Cambria Math" w:hAnsi="Cambria Math"/>
+            <w:szCs w:val="28"/>
+            <w:lang w:eastAsia="ru-RU"/>
+          </w:rPr>
+          <m:t>h=600 мм</m:t>
+        </m:r>
+      </m:oMath>
+      <w:r>
+        <w:rPr>
+          <w:szCs w:val="28"/>
+          <w:lang w:eastAsia="ru-RU"/>
+        </w:rPr>
+        <w:t xml:space="preserve">; </w:t>
+      </w:r>
+      <m:oMath>
+        <m:r>
+          <w:rPr>
+            <w:rFonts w:ascii="Cambria Math" w:hAnsi="Cambria Math"/>
+            <w:szCs w:val="28"/>
+            <w:lang w:eastAsia="ru-RU"/>
+          </w:rPr>
+          <m:t xml:space="preserve">a=80 </m:t>
+        </m:r>
+        <m:r>
+          <m:rPr>
+            <m:sty m:val="p"/>
+          </m:rPr>
+          <w:rPr>
+            <w:rFonts w:ascii="Cambria Math" w:hAnsi="Cambria Math"/>
+            <w:szCs w:val="28"/>
+            <w:lang w:eastAsia="ru-RU"/>
+          </w:rPr>
+          <m:t>мм</m:t>
+        </m:r>
+      </m:oMath>
+      <w:r>
+        <w:rPr>
+          <w:iCs/>
+          <w:szCs w:val="28"/>
+          <w:lang w:eastAsia="ru-RU"/>
+        </w:rPr>
+        <w:t xml:space="preserve">; </w:t>
+      </w:r>
+      <w:r>
+        <w:rPr>
+          <w:szCs w:val="28"/>
+          <w:lang w:eastAsia="ru-RU"/>
+        </w:rPr>
+        <w:t>бетон</w:t>
+      </w:r>
+      <w:r>
+        <w:rPr>
+          <w:szCs w:val="28"/>
+          <w:lang w:eastAsia="ru-RU"/>
+        </w:rPr>
+        <w:t xml:space="preserve"> класса В2</w:t>
+      </w:r>
+      <w:r>
+        <w:rPr>
+          <w:szCs w:val="28"/>
+          <w:lang w:eastAsia="ru-RU"/>
+        </w:rPr>
+        <w:t>0</w:t>
+      </w:r>
+      <w:r>
+        <w:rPr>
+          <w:szCs w:val="28"/>
+          <w:lang w:eastAsia="ru-RU"/>
+        </w:rPr>
+        <w:t>,</w:t>
+      </w:r>
+      <w:r>
+        <w:rPr>
+          <w:szCs w:val="28"/>
+          <w:lang w:eastAsia="ru-RU"/>
+        </w:rPr>
+        <w:t xml:space="preserve"> </w:t>
+      </w:r>
+      <w:r>
+        <w:rPr>
+          <w:szCs w:val="28"/>
+          <w:lang w:eastAsia="ru-RU"/>
+        </w:rPr>
+        <w:t>арматура класса А400</w:t>
+      </w:r>
+      <w:r>
+        <w:rPr>
+          <w:szCs w:val="28"/>
+          <w:lang w:eastAsia="ru-RU"/>
+        </w:rPr>
+        <w:t xml:space="preserve">; </w:t>
+      </w:r>
+      <w:r>
+        <w:rPr>
+          <w:szCs w:val="28"/>
+          <w:lang w:eastAsia="ru-RU"/>
+        </w:rPr>
+        <w:t xml:space="preserve">изгибающий момент </w:t>
+      </w:r>
+      <m:oMath>
+        <m:r>
+          <w:rPr>
+            <w:rFonts w:ascii="Cambria Math" w:hAnsi="Cambria Math"/>
+            <w:szCs w:val="28"/>
+            <w:lang w:eastAsia="ru-RU"/>
+          </w:rPr>
+          <m:t>M=210 кН∙м</m:t>
+        </m:r>
+      </m:oMath>
+      <w:r>
+        <w:rPr>
+          <w:szCs w:val="28"/>
+          <w:lang w:eastAsia="ru-RU"/>
+        </w:rPr>
+        <w:t>.</w:t>
+      </w:r>
     </w:p>
     <w:p>
       <w:pPr>
@@ -10362,6 +12909,6079 @@
           <w:lang w:eastAsia="ru-RU"/>
         </w:rPr>
       </w:pPr>
+      <w:r>
+        <w:rPr>
+          <w:i/>
+          <w:iCs/>
+          <w:szCs w:val="28"/>
+          <w:lang w:eastAsia="ru-RU"/>
+        </w:rPr>
+        <w:t xml:space="preserve">   </w:t>
+      </w:r>
+      <w:r>
+        <w:rPr>
+          <w:i/>
+          <w:iCs/>
+          <w:szCs w:val="28"/>
+          <w:lang w:eastAsia="ru-RU"/>
+        </w:rPr>
+        <w:t xml:space="preserve">Требуется </w:t>
+      </w:r>
+      <w:r>
+        <w:rPr>
+          <w:szCs w:val="28"/>
+          <w:lang w:eastAsia="ru-RU"/>
+        </w:rPr>
+        <w:t>определить площадь сечения продольной арматуры.</w:t>
+      </w:r>
+    </w:p>
+    <w:p>
+      <w:pPr>
+        <w:autoSpaceDE w:val="0"/>
+        <w:autoSpaceDN w:val="0"/>
+        <w:adjustRightInd w:val="0"/>
+        <w:spacing w:after="0" w:line="240" w:lineRule="auto"/>
+        <w:jc w:val="center"/>
+        <w:rPr>
+          <w:szCs w:val="28"/>
+          <w:lang w:eastAsia="ru-RU"/>
+        </w:rPr>
+      </w:pPr>
+      <w:r>
+        <w:rPr>
+          <w:noProof/>
+          <w:szCs w:val="28"/>
+          <w:lang w:eastAsia="ru-RU"/>
+        </w:rPr>
+        <w:drawing>
+          <wp:inline distT="0" distB="0" distL="0" distR="0" wp14:anchorId="2CBB48B2" wp14:editId="010B7446">
+            <wp:extent cx="4737452" cy="3228975"/>
+            <wp:effectExtent l="0" t="0" r="6350" b="0"/>
+            <wp:docPr id="6" name="Рисунок 6"/>
+            <wp:cNvGraphicFramePr>
+              <a:graphicFrameLocks xmlns:a="http://schemas.openxmlformats.org/drawingml/2006/main" noChangeAspect="1"/>
+            </wp:cNvGraphicFramePr>
+            <a:graphic xmlns:a="http://schemas.openxmlformats.org/drawingml/2006/main">
+              <a:graphicData uri="http://schemas.openxmlformats.org/drawingml/2006/picture">
+                <pic:pic xmlns:pic="http://schemas.openxmlformats.org/drawingml/2006/picture">
+                  <pic:nvPicPr>
+                    <pic:cNvPr id="1" name=""/>
+                    <pic:cNvPicPr/>
+                  </pic:nvPicPr>
+                  <pic:blipFill>
+                    <a:blip r:embed="rId15"/>
+                    <a:stretch>
+                      <a:fillRect/>
+                    </a:stretch>
+                  </pic:blipFill>
+                  <pic:spPr>
+                    <a:xfrm>
+                      <a:off x="0" y="0"/>
+                      <a:ext cx="4746571" cy="3235190"/>
+                    </a:xfrm>
+                    <a:prstGeom prst="rect">
+                      <a:avLst/>
+                    </a:prstGeom>
+                  </pic:spPr>
+                </pic:pic>
+              </a:graphicData>
+            </a:graphic>
+          </wp:inline>
+        </w:drawing>
+      </w:r>
+    </w:p>
+    <w:p>
+      <w:pPr>
+        <w:autoSpaceDE w:val="0"/>
+        <w:autoSpaceDN w:val="0"/>
+        <w:adjustRightInd w:val="0"/>
+        <w:spacing w:after="120" w:line="240" w:lineRule="auto"/>
+        <w:jc w:val="center"/>
+        <w:rPr>
+          <w:szCs w:val="28"/>
+          <w:lang w:eastAsia="ru-RU"/>
+        </w:rPr>
+      </w:pPr>
+      <w:r>
+        <w:rPr>
+          <w:szCs w:val="28"/>
+          <w:lang w:eastAsia="ru-RU"/>
+        </w:rPr>
+        <w:t xml:space="preserve">Рис. </w:t>
+      </w:r>
+      <w:r>
+        <w:rPr>
+          <w:szCs w:val="28"/>
+          <w:lang w:val="en-US" w:eastAsia="ru-RU"/>
+        </w:rPr>
+        <w:t>6</w:t>
+      </w:r>
+      <w:r>
+        <w:rPr>
+          <w:szCs w:val="28"/>
+          <w:lang w:eastAsia="ru-RU"/>
+        </w:rPr>
+        <w:t>. Поперечное сечение.</w:t>
+      </w:r>
+    </w:p>
+    <w:p>
+      <w:pPr>
+        <w:autoSpaceDE w:val="0"/>
+        <w:autoSpaceDN w:val="0"/>
+        <w:adjustRightInd w:val="0"/>
+        <w:spacing w:after="0" w:line="240" w:lineRule="auto"/>
+        <w:jc w:val="left"/>
+        <w:rPr>
+          <w:szCs w:val="28"/>
+          <w:lang w:eastAsia="ru-RU"/>
+        </w:rPr>
+      </w:pPr>
+      <w:r>
+        <w:rPr>
+          <w:szCs w:val="28"/>
+          <w:lang w:eastAsia="ru-RU"/>
+        </w:rPr>
+        <w:t xml:space="preserve">   Расч</w:t>
+      </w:r>
+      <w:r>
+        <w:rPr>
+          <w:szCs w:val="28"/>
+          <w:lang w:eastAsia="ru-RU"/>
+        </w:rPr>
+        <w:t>ё</w:t>
+      </w:r>
+      <w:r>
+        <w:rPr>
+          <w:szCs w:val="28"/>
+          <w:lang w:eastAsia="ru-RU"/>
+        </w:rPr>
+        <w:t>т</w:t>
+      </w:r>
+      <w:r>
+        <w:rPr>
+          <w:i/>
+          <w:iCs/>
+          <w:szCs w:val="28"/>
+          <w:lang w:eastAsia="ru-RU"/>
+        </w:rPr>
+        <w:t>.</w:t>
+      </w:r>
+      <w:r>
+        <w:rPr>
+          <w:i/>
+          <w:iCs/>
+          <w:szCs w:val="28"/>
+          <w:lang w:eastAsia="ru-RU"/>
+        </w:rPr>
+        <w:t xml:space="preserve"> </w:t>
+      </w:r>
+      <m:oMath>
+        <m:sSub>
+          <m:sSubPr>
+            <m:ctrlPr>
+              <w:rPr>
+                <w:rFonts w:ascii="Cambria Math" w:hAnsi="Cambria Math"/>
+                <w:i/>
+                <w:iCs/>
+                <w:szCs w:val="28"/>
+                <w:lang w:eastAsia="ru-RU"/>
+              </w:rPr>
+            </m:ctrlPr>
+          </m:sSubPr>
+          <m:e>
+            <m:r>
+              <w:rPr>
+                <w:rFonts w:ascii="Cambria Math" w:hAnsi="Cambria Math"/>
+                <w:szCs w:val="28"/>
+                <w:lang w:eastAsia="ru-RU"/>
+              </w:rPr>
+              <m:t>h</m:t>
+            </m:r>
+          </m:e>
+          <m:sub>
+            <m:r>
+              <w:rPr>
+                <w:rFonts w:ascii="Cambria Math" w:hAnsi="Cambria Math"/>
+                <w:szCs w:val="28"/>
+                <w:lang w:eastAsia="ru-RU"/>
+              </w:rPr>
+              <m:t>0</m:t>
+            </m:r>
+          </m:sub>
+        </m:sSub>
+        <m:r>
+          <w:rPr>
+            <w:rFonts w:ascii="Cambria Math" w:hAnsi="Cambria Math"/>
+            <w:szCs w:val="28"/>
+            <w:lang w:eastAsia="ru-RU"/>
+          </w:rPr>
+          <m:t xml:space="preserve">=600-80=520 </m:t>
+        </m:r>
+        <m:r>
+          <m:rPr>
+            <m:sty m:val="p"/>
+          </m:rPr>
+          <w:rPr>
+            <w:rFonts w:ascii="Cambria Math" w:hAnsi="Cambria Math"/>
+            <w:szCs w:val="28"/>
+            <w:lang w:eastAsia="ru-RU"/>
+          </w:rPr>
+          <m:t>мм</m:t>
+        </m:r>
+      </m:oMath>
+      <w:r>
+        <w:rPr>
+          <w:iCs/>
+          <w:szCs w:val="28"/>
+          <w:lang w:eastAsia="ru-RU"/>
+        </w:rPr>
+        <w:t>.</w:t>
+      </w:r>
+      <w:r>
+        <w:rPr>
+          <w:szCs w:val="28"/>
+          <w:lang w:eastAsia="ru-RU"/>
+        </w:rPr>
+        <w:t xml:space="preserve"> </w:t>
+      </w:r>
+      <w:r>
+        <w:rPr>
+          <w:szCs w:val="28"/>
+          <w:lang w:eastAsia="ru-RU"/>
+        </w:rPr>
+        <w:t>Расчет производим согласно</w:t>
+      </w:r>
+      <w:r>
+        <w:rPr>
+          <w:szCs w:val="28"/>
+          <w:lang w:eastAsia="ru-RU"/>
+        </w:rPr>
+        <w:t xml:space="preserve"> </w:t>
+      </w:r>
+      <w:r>
+        <w:rPr>
+          <w:szCs w:val="28"/>
+          <w:lang w:eastAsia="ru-RU"/>
+        </w:rPr>
+        <w:t>[1, п. 3.</w:t>
+      </w:r>
+      <w:r>
+        <w:rPr>
+          <w:szCs w:val="28"/>
+          <w:lang w:eastAsia="ru-RU"/>
+        </w:rPr>
+        <w:t>25</w:t>
+      </w:r>
+      <w:r>
+        <w:rPr>
+          <w:szCs w:val="28"/>
+          <w:lang w:eastAsia="ru-RU"/>
+        </w:rPr>
+        <w:t>]</w:t>
+      </w:r>
+      <w:r>
+        <w:rPr>
+          <w:szCs w:val="28"/>
+          <w:lang w:eastAsia="ru-RU"/>
+        </w:rPr>
+        <w:t xml:space="preserve"> </w:t>
+      </w:r>
+      <w:r>
+        <w:rPr>
+          <w:szCs w:val="28"/>
+          <w:lang w:eastAsia="ru-RU"/>
+        </w:rPr>
+        <w:t>в предположении, что сжатая арматура по расчету не</w:t>
+      </w:r>
+      <w:r>
+        <w:rPr>
+          <w:szCs w:val="28"/>
+          <w:lang w:eastAsia="ru-RU"/>
+        </w:rPr>
+        <w:t xml:space="preserve"> </w:t>
+      </w:r>
+      <w:r>
+        <w:rPr>
+          <w:szCs w:val="28"/>
+          <w:lang w:eastAsia="ru-RU"/>
+        </w:rPr>
+        <w:t>требуется.</w:t>
+      </w:r>
+    </w:p>
+    <w:p>
+      <w:pPr>
+        <w:autoSpaceDE w:val="0"/>
+        <w:autoSpaceDN w:val="0"/>
+        <w:adjustRightInd w:val="0"/>
+        <w:spacing w:after="0" w:line="240" w:lineRule="auto"/>
+        <w:jc w:val="left"/>
+        <w:rPr>
+          <w:szCs w:val="28"/>
+        </w:rPr>
+      </w:pPr>
+      <w:r>
+        <w:rPr>
+          <w:szCs w:val="28"/>
+          <w:lang w:eastAsia="ru-RU"/>
+        </w:rPr>
+        <w:lastRenderedPageBreak/>
+        <w:t xml:space="preserve">   </w:t>
+      </w:r>
+      <w:r>
+        <w:rPr>
+          <w:szCs w:val="28"/>
+          <w:lang w:eastAsia="ru-RU"/>
+        </w:rPr>
+        <w:t xml:space="preserve">Проверим </w:t>
+      </w:r>
+      <w:r>
+        <w:rPr>
+          <w:szCs w:val="28"/>
+          <w:lang w:eastAsia="ru-RU"/>
+        </w:rPr>
+        <w:t xml:space="preserve">[1, </w:t>
+      </w:r>
+      <w:r>
+        <w:rPr>
+          <w:szCs w:val="28"/>
+          <w:lang w:eastAsia="ru-RU"/>
+        </w:rPr>
+        <w:t>усл</w:t>
+      </w:r>
+      <w:r>
+        <w:rPr>
+          <w:szCs w:val="28"/>
+          <w:lang w:eastAsia="ru-RU"/>
+        </w:rPr>
+        <w:t>. 3.</w:t>
+      </w:r>
+      <w:r>
+        <w:rPr>
+          <w:szCs w:val="28"/>
+          <w:lang w:eastAsia="ru-RU"/>
+        </w:rPr>
+        <w:t>32</w:t>
+      </w:r>
+      <w:r>
+        <w:rPr>
+          <w:szCs w:val="28"/>
+          <w:lang w:eastAsia="ru-RU"/>
+        </w:rPr>
+        <w:t>]</w:t>
+      </w:r>
+      <w:r>
+        <w:rPr>
+          <w:szCs w:val="28"/>
+          <w:lang w:eastAsia="ru-RU"/>
+        </w:rPr>
+        <w:t xml:space="preserve">, принимая </w:t>
+      </w:r>
+      <m:oMath>
+        <m:sSubSup>
+          <m:sSubSupPr>
+            <m:ctrlPr>
+              <w:rPr>
+                <w:rFonts w:ascii="Cambria Math" w:eastAsia="TimesNewRomanPSMT" w:hAnsi="Cambria Math"/>
+                <w:i/>
+                <w:szCs w:val="28"/>
+              </w:rPr>
+            </m:ctrlPr>
+          </m:sSubSupPr>
+          <m:e>
+            <m:r>
+              <w:rPr>
+                <w:rFonts w:ascii="Cambria Math" w:eastAsia="TimesNewRomanPSMT" w:hAnsi="Cambria Math"/>
+                <w:szCs w:val="28"/>
+              </w:rPr>
+              <m:t>A</m:t>
+            </m:r>
+          </m:e>
+          <m:sub>
+            <m:r>
+              <w:rPr>
+                <w:rFonts w:ascii="Cambria Math" w:eastAsia="TimesNewRomanPSMT" w:hAnsi="Cambria Math"/>
+                <w:szCs w:val="28"/>
+              </w:rPr>
+              <m:t>s</m:t>
+            </m:r>
+          </m:sub>
+          <m:sup>
+            <m:r>
+              <w:rPr>
+                <w:rFonts w:ascii="Cambria Math" w:eastAsia="TimesNewRomanPSMT" w:hAnsi="Cambria Math"/>
+                <w:szCs w:val="28"/>
+              </w:rPr>
+              <m:t>'</m:t>
+            </m:r>
+          </m:sup>
+        </m:sSubSup>
+        <m:r>
+          <w:rPr>
+            <w:rFonts w:ascii="Cambria Math" w:eastAsia="TimesNewRomanPSMT" w:hAnsi="Cambria Math"/>
+            <w:szCs w:val="28"/>
+          </w:rPr>
+          <m:t>=0</m:t>
+        </m:r>
+      </m:oMath>
+      <w:r>
+        <w:rPr>
+          <w:szCs w:val="28"/>
+        </w:rPr>
+        <w:t>:</w:t>
+      </w:r>
+    </w:p>
+    <w:p>
+      <w:pPr>
+        <w:autoSpaceDE w:val="0"/>
+        <w:autoSpaceDN w:val="0"/>
+        <w:adjustRightInd w:val="0"/>
+        <w:spacing w:after="0" w:line="240" w:lineRule="auto"/>
+        <w:jc w:val="left"/>
+        <w:rPr>
+          <w:szCs w:val="28"/>
+          <w:lang w:eastAsia="ru-RU"/>
+        </w:rPr>
+      </w:pPr>
+      <m:oMathPara>
+        <m:oMath>
+          <m:sSub>
+            <m:sSubPr>
+              <m:ctrlPr>
+                <w:rPr>
+                  <w:rFonts w:ascii="Cambria Math" w:eastAsia="TimesNewRomanPSMT" w:hAnsi="Cambria Math"/>
+                  <w:i/>
+                  <w:szCs w:val="28"/>
+                </w:rPr>
+              </m:ctrlPr>
+            </m:sSubPr>
+            <m:e>
+              <m:r>
+                <w:rPr>
+                  <w:rFonts w:ascii="Cambria Math" w:eastAsia="TimesNewRomanPSMT" w:hAnsi="Cambria Math"/>
+                  <w:szCs w:val="28"/>
+                </w:rPr>
+                <m:t>R</m:t>
+              </m:r>
+            </m:e>
+            <m:sub>
+              <m:r>
+                <w:rPr>
+                  <w:rFonts w:ascii="Cambria Math" w:eastAsia="TimesNewRomanPSMT" w:hAnsi="Cambria Math"/>
+                  <w:szCs w:val="28"/>
+                  <w:lang w:val="en-US"/>
+                </w:rPr>
+                <m:t>b</m:t>
+              </m:r>
+            </m:sub>
+          </m:sSub>
+          <m:sSubSup>
+            <m:sSubSupPr>
+              <m:ctrlPr>
+                <w:rPr>
+                  <w:rFonts w:ascii="Cambria Math" w:hAnsi="Cambria Math"/>
+                  <w:i/>
+                  <w:szCs w:val="28"/>
+                  <w:lang w:eastAsia="ru-RU"/>
+                </w:rPr>
+              </m:ctrlPr>
+            </m:sSubSupPr>
+            <m:e>
+              <m:r>
+                <w:rPr>
+                  <w:rFonts w:ascii="Cambria Math" w:hAnsi="Cambria Math"/>
+                  <w:szCs w:val="28"/>
+                  <w:lang w:eastAsia="ru-RU"/>
+                </w:rPr>
+                <m:t>b</m:t>
+              </m:r>
+            </m:e>
+            <m:sub>
+              <m:r>
+                <w:rPr>
+                  <w:rFonts w:ascii="Cambria Math" w:hAnsi="Cambria Math"/>
+                  <w:szCs w:val="28"/>
+                  <w:lang w:eastAsia="ru-RU"/>
+                </w:rPr>
+                <m:t>f</m:t>
+              </m:r>
+            </m:sub>
+            <m:sup>
+              <m:r>
+                <w:rPr>
+                  <w:rFonts w:ascii="Cambria Math" w:hAnsi="Cambria Math"/>
+                  <w:szCs w:val="28"/>
+                  <w:lang w:eastAsia="ru-RU"/>
+                </w:rPr>
+                <m:t>'</m:t>
+              </m:r>
+            </m:sup>
+          </m:sSubSup>
+          <m:sSubSup>
+            <m:sSubSupPr>
+              <m:ctrlPr>
+                <w:rPr>
+                  <w:rFonts w:ascii="Cambria Math" w:hAnsi="Cambria Math"/>
+                  <w:i/>
+                  <w:szCs w:val="28"/>
+                  <w:lang w:eastAsia="ru-RU"/>
+                </w:rPr>
+              </m:ctrlPr>
+            </m:sSubSupPr>
+            <m:e>
+              <m:r>
+                <w:rPr>
+                  <w:rFonts w:ascii="Cambria Math" w:hAnsi="Cambria Math"/>
+                  <w:szCs w:val="28"/>
+                  <w:lang w:eastAsia="ru-RU"/>
+                </w:rPr>
+                <m:t>h</m:t>
+              </m:r>
+            </m:e>
+            <m:sub>
+              <m:r>
+                <w:rPr>
+                  <w:rFonts w:ascii="Cambria Math" w:hAnsi="Cambria Math"/>
+                  <w:szCs w:val="28"/>
+                  <w:lang w:eastAsia="ru-RU"/>
+                </w:rPr>
+                <m:t>f</m:t>
+              </m:r>
+            </m:sub>
+            <m:sup>
+              <m:r>
+                <w:rPr>
+                  <w:rFonts w:ascii="Cambria Math" w:hAnsi="Cambria Math"/>
+                  <w:szCs w:val="28"/>
+                  <w:lang w:eastAsia="ru-RU"/>
+                </w:rPr>
+                <m:t>'</m:t>
+              </m:r>
+            </m:sup>
+          </m:sSubSup>
+          <m:d>
+            <m:dPr>
+              <m:ctrlPr>
+                <w:rPr>
+                  <w:rFonts w:ascii="Cambria Math" w:hAnsi="Cambria Math"/>
+                  <w:i/>
+                  <w:szCs w:val="28"/>
+                  <w:lang w:eastAsia="ru-RU"/>
+                </w:rPr>
+              </m:ctrlPr>
+            </m:dPr>
+            <m:e>
+              <m:sSub>
+                <m:sSubPr>
+                  <m:ctrlPr>
+                    <w:rPr>
+                      <w:rFonts w:ascii="Cambria Math" w:hAnsi="Cambria Math"/>
+                      <w:i/>
+                      <w:iCs/>
+                      <w:szCs w:val="28"/>
+                      <w:lang w:eastAsia="ru-RU"/>
+                    </w:rPr>
+                  </m:ctrlPr>
+                </m:sSubPr>
+                <m:e>
+                  <m:r>
+                    <w:rPr>
+                      <w:rFonts w:ascii="Cambria Math" w:hAnsi="Cambria Math"/>
+                      <w:szCs w:val="28"/>
+                      <w:lang w:eastAsia="ru-RU"/>
+                    </w:rPr>
+                    <m:t>h</m:t>
+                  </m:r>
+                </m:e>
+                <m:sub>
+                  <m:r>
+                    <w:rPr>
+                      <w:rFonts w:ascii="Cambria Math" w:hAnsi="Cambria Math"/>
+                      <w:szCs w:val="28"/>
+                      <w:lang w:eastAsia="ru-RU"/>
+                    </w:rPr>
+                    <m:t>0</m:t>
+                  </m:r>
+                </m:sub>
+              </m:sSub>
+              <m:r>
+                <w:rPr>
+                  <w:rFonts w:ascii="Cambria Math" w:hAnsi="Cambria Math"/>
+                  <w:szCs w:val="28"/>
+                  <w:lang w:eastAsia="ru-RU"/>
+                </w:rPr>
+                <m:t>-0,5</m:t>
+              </m:r>
+              <m:sSubSup>
+                <m:sSubSupPr>
+                  <m:ctrlPr>
+                    <w:rPr>
+                      <w:rFonts w:ascii="Cambria Math" w:hAnsi="Cambria Math"/>
+                      <w:i/>
+                      <w:sz w:val="24"/>
+                      <w:szCs w:val="28"/>
+                    </w:rPr>
+                  </m:ctrlPr>
+                </m:sSubSupPr>
+                <m:e>
+                  <m:r>
+                    <w:rPr>
+                      <w:rFonts w:ascii="Cambria Math" w:hAnsi="Cambria Math"/>
+                      <w:szCs w:val="28"/>
+                      <w:lang w:eastAsia="ru-RU"/>
+                    </w:rPr>
+                    <m:t>h</m:t>
+                  </m:r>
+                </m:e>
+                <m:sub>
+                  <m:r>
+                    <w:rPr>
+                      <w:rFonts w:ascii="Cambria Math" w:hAnsi="Cambria Math"/>
+                      <w:szCs w:val="28"/>
+                      <w:lang w:eastAsia="ru-RU"/>
+                    </w:rPr>
+                    <m:t>f</m:t>
+                  </m:r>
+                </m:sub>
+                <m:sup>
+                  <m:r>
+                    <w:rPr>
+                      <w:rFonts w:ascii="Cambria Math" w:hAnsi="Cambria Math"/>
+                      <w:szCs w:val="28"/>
+                      <w:lang w:eastAsia="ru-RU"/>
+                    </w:rPr>
+                    <m:t>'</m:t>
+                  </m:r>
+                </m:sup>
+              </m:sSubSup>
+            </m:e>
+          </m:d>
+          <m:r>
+            <w:rPr>
+              <w:rFonts w:ascii="Cambria Math" w:hAnsi="Cambria Math"/>
+              <w:szCs w:val="28"/>
+              <w:lang w:eastAsia="ru-RU"/>
+            </w:rPr>
+            <m:t>=11,5∙1000∙50∙</m:t>
+          </m:r>
+          <m:d>
+            <m:dPr>
+              <m:ctrlPr>
+                <w:rPr>
+                  <w:rFonts w:ascii="Cambria Math" w:hAnsi="Cambria Math"/>
+                  <w:i/>
+                  <w:szCs w:val="28"/>
+                  <w:lang w:eastAsia="ru-RU"/>
+                </w:rPr>
+              </m:ctrlPr>
+            </m:dPr>
+            <m:e>
+              <m:r>
+                <w:rPr>
+                  <w:rFonts w:ascii="Cambria Math" w:hAnsi="Cambria Math"/>
+                  <w:szCs w:val="28"/>
+                  <w:lang w:eastAsia="ru-RU"/>
+                </w:rPr>
+                <m:t>520-0,5∙50</m:t>
+              </m:r>
+            </m:e>
+          </m:d>
+          <m:r>
+            <w:rPr>
+              <w:rFonts w:ascii="Cambria Math" w:hAnsi="Cambria Math"/>
+              <w:szCs w:val="28"/>
+              <w:lang w:eastAsia="ru-RU"/>
+            </w:rPr>
+            <m:t>=284,6∙</m:t>
+          </m:r>
+          <m:sSup>
+            <m:sSupPr>
+              <m:ctrlPr>
+                <w:rPr>
+                  <w:rFonts w:ascii="Cambria Math" w:hAnsi="Cambria Math"/>
+                  <w:i/>
+                  <w:szCs w:val="28"/>
+                  <w:lang w:eastAsia="ru-RU"/>
+                </w:rPr>
+              </m:ctrlPr>
+            </m:sSupPr>
+            <m:e>
+              <m:r>
+                <w:rPr>
+                  <w:rFonts w:ascii="Cambria Math" w:hAnsi="Cambria Math"/>
+                  <w:szCs w:val="28"/>
+                  <w:lang w:eastAsia="ru-RU"/>
+                </w:rPr>
+                <m:t>10</m:t>
+              </m:r>
+            </m:e>
+            <m:sup>
+              <m:r>
+                <w:rPr>
+                  <w:rFonts w:ascii="Cambria Math" w:hAnsi="Cambria Math"/>
+                  <w:szCs w:val="28"/>
+                  <w:lang w:eastAsia="ru-RU"/>
+                </w:rPr>
+                <m:t>6</m:t>
+              </m:r>
+            </m:sup>
+          </m:sSup>
+          <m:r>
+            <w:rPr>
+              <w:rFonts w:ascii="Cambria Math" w:hAnsi="Cambria Math"/>
+              <w:szCs w:val="28"/>
+              <w:lang w:eastAsia="ru-RU"/>
+            </w:rPr>
+            <m:t xml:space="preserve"> Н∙мм</m:t>
+          </m:r>
+        </m:oMath>
+      </m:oMathPara>
+    </w:p>
+    <w:p>
+      <w:pPr>
+        <w:autoSpaceDE w:val="0"/>
+        <w:autoSpaceDN w:val="0"/>
+        <w:adjustRightInd w:val="0"/>
+        <w:spacing w:after="0" w:line="240" w:lineRule="auto"/>
+        <w:jc w:val="left"/>
+        <w:rPr>
+          <w:szCs w:val="28"/>
+          <w:lang w:eastAsia="ru-RU"/>
+        </w:rPr>
+      </w:pPr>
+      <m:oMath>
+        <m:r>
+          <w:rPr>
+            <w:rFonts w:ascii="Cambria Math" w:hAnsi="Cambria Math"/>
+            <w:szCs w:val="28"/>
+            <w:lang w:eastAsia="ru-RU"/>
+          </w:rPr>
+          <m:t>=284,6 кН∙м</m:t>
+        </m:r>
+        <m:r>
+          <w:rPr>
+            <w:rFonts w:ascii="Cambria Math" w:hAnsi="Cambria Math"/>
+            <w:szCs w:val="28"/>
+            <w:lang w:eastAsia="ru-RU"/>
+          </w:rPr>
+          <m:t>&gt;</m:t>
+        </m:r>
+        <m:r>
+          <w:rPr>
+            <w:rFonts w:ascii="Cambria Math" w:hAnsi="Cambria Math"/>
+            <w:szCs w:val="28"/>
+            <w:lang w:eastAsia="ru-RU"/>
+          </w:rPr>
+          <m:t>210 кН∙м</m:t>
+        </m:r>
+      </m:oMath>
+      <w:r>
+        <w:rPr>
+          <w:szCs w:val="28"/>
+          <w:lang w:eastAsia="ru-RU"/>
+        </w:rPr>
+        <w:t>,</w:t>
+      </w:r>
+    </w:p>
+    <w:p>
+      <w:pPr>
+        <w:autoSpaceDE w:val="0"/>
+        <w:autoSpaceDN w:val="0"/>
+        <w:adjustRightInd w:val="0"/>
+        <w:spacing w:after="0" w:line="240" w:lineRule="auto"/>
+        <w:rPr>
+          <w:szCs w:val="28"/>
+          <w:lang w:eastAsia="ru-RU"/>
+        </w:rPr>
+      </w:pPr>
+      <w:r>
+        <w:rPr>
+          <w:szCs w:val="28"/>
+          <w:lang w:eastAsia="ru-RU"/>
+        </w:rPr>
+        <w:t>т.е. граница сжатой зоны проходит в полке, и расчет</w:t>
+      </w:r>
+      <w:r>
+        <w:rPr>
+          <w:szCs w:val="28"/>
+          <w:lang w:eastAsia="ru-RU"/>
+        </w:rPr>
+        <w:t xml:space="preserve"> </w:t>
+      </w:r>
+      <w:r>
+        <w:rPr>
+          <w:szCs w:val="28"/>
+          <w:lang w:eastAsia="ru-RU"/>
+        </w:rPr>
+        <w:t>производим как для</w:t>
+      </w:r>
+      <w:r>
+        <w:rPr>
+          <w:szCs w:val="28"/>
+          <w:lang w:eastAsia="ru-RU"/>
+        </w:rPr>
+        <w:t xml:space="preserve"> </w:t>
+      </w:r>
+      <w:r>
+        <w:rPr>
+          <w:szCs w:val="28"/>
+          <w:lang w:eastAsia="ru-RU"/>
+        </w:rPr>
+        <w:t>прямоугольного сечения шириной</w:t>
+      </w:r>
+      <w:r>
+        <w:rPr>
+          <w:szCs w:val="28"/>
+          <w:lang w:eastAsia="ru-RU"/>
+        </w:rPr>
+        <w:t xml:space="preserve"> </w:t>
+      </w:r>
+      <m:oMath>
+        <m:r>
+          <w:rPr>
+            <w:rFonts w:ascii="Cambria Math" w:hAnsi="Cambria Math"/>
+            <w:szCs w:val="28"/>
+            <w:lang w:val="en-US" w:eastAsia="ru-RU"/>
+          </w:rPr>
+          <m:t>b</m:t>
+        </m:r>
+        <m:r>
+          <w:rPr>
+            <w:rFonts w:ascii="Cambria Math" w:hAnsi="Cambria Math"/>
+            <w:szCs w:val="28"/>
+            <w:lang w:eastAsia="ru-RU"/>
+          </w:rPr>
+          <m:t>=</m:t>
+        </m:r>
+        <m:sSubSup>
+          <m:sSubSupPr>
+            <m:ctrlPr>
+              <w:rPr>
+                <w:rFonts w:ascii="Cambria Math" w:hAnsi="Cambria Math"/>
+                <w:i/>
+                <w:szCs w:val="28"/>
+                <w:lang w:eastAsia="ru-RU"/>
+              </w:rPr>
+            </m:ctrlPr>
+          </m:sSubSupPr>
+          <m:e>
+            <m:r>
+              <w:rPr>
+                <w:rFonts w:ascii="Cambria Math" w:hAnsi="Cambria Math"/>
+                <w:szCs w:val="28"/>
+                <w:lang w:eastAsia="ru-RU"/>
+              </w:rPr>
+              <m:t>b</m:t>
+            </m:r>
+          </m:e>
+          <m:sub>
+            <m:r>
+              <w:rPr>
+                <w:rFonts w:ascii="Cambria Math" w:hAnsi="Cambria Math"/>
+                <w:szCs w:val="28"/>
+                <w:lang w:eastAsia="ru-RU"/>
+              </w:rPr>
+              <m:t>f</m:t>
+            </m:r>
+          </m:sub>
+          <m:sup>
+            <m:r>
+              <w:rPr>
+                <w:rFonts w:ascii="Cambria Math" w:hAnsi="Cambria Math"/>
+                <w:szCs w:val="28"/>
+                <w:lang w:eastAsia="ru-RU"/>
+              </w:rPr>
+              <m:t>'</m:t>
+            </m:r>
+          </m:sup>
+        </m:sSubSup>
+        <m:r>
+          <w:rPr>
+            <w:rFonts w:ascii="Cambria Math" w:hAnsi="Cambria Math"/>
+            <w:szCs w:val="28"/>
+            <w:lang w:eastAsia="ru-RU"/>
+          </w:rPr>
+          <m:t>=1000 мм</m:t>
+        </m:r>
+      </m:oMath>
+      <w:r>
+        <w:rPr>
+          <w:szCs w:val="28"/>
+          <w:lang w:eastAsia="ru-RU"/>
+        </w:rPr>
+        <w:t xml:space="preserve"> согласно </w:t>
+      </w:r>
+      <w:r>
+        <w:rPr>
+          <w:szCs w:val="28"/>
+          <w:lang w:eastAsia="ru-RU"/>
+        </w:rPr>
+        <w:t>[1, п. 3.2</w:t>
+      </w:r>
+      <w:r>
+        <w:rPr>
+          <w:szCs w:val="28"/>
+          <w:lang w:eastAsia="ru-RU"/>
+        </w:rPr>
+        <w:t>1</w:t>
+      </w:r>
+      <w:r>
+        <w:rPr>
+          <w:szCs w:val="28"/>
+          <w:lang w:eastAsia="ru-RU"/>
+        </w:rPr>
+        <w:t>]</w:t>
+      </w:r>
+      <w:r>
+        <w:rPr>
+          <w:szCs w:val="28"/>
+          <w:lang w:eastAsia="ru-RU"/>
+        </w:rPr>
+        <w:t>.</w:t>
+      </w:r>
+    </w:p>
+    <w:p>
+      <w:pPr>
+        <w:autoSpaceDE w:val="0"/>
+        <w:autoSpaceDN w:val="0"/>
+        <w:adjustRightInd w:val="0"/>
+        <w:spacing w:after="0" w:line="240" w:lineRule="auto"/>
+        <w:rPr>
+          <w:szCs w:val="28"/>
+          <w:lang w:eastAsia="ru-RU"/>
+        </w:rPr>
+      </w:pPr>
+      <w:r>
+        <w:rPr>
+          <w:szCs w:val="28"/>
+          <w:lang w:eastAsia="ru-RU"/>
+        </w:rPr>
+        <w:t xml:space="preserve">   Вычислим значение</w:t>
+      </w:r>
+    </w:p>
+    <w:p>
+      <w:pPr>
+        <w:autoSpaceDE w:val="0"/>
+        <w:autoSpaceDN w:val="0"/>
+        <w:adjustRightInd w:val="0"/>
+        <w:spacing w:before="120" w:after="120" w:line="240" w:lineRule="auto"/>
+        <w:rPr>
+          <w:szCs w:val="28"/>
+          <w:lang w:eastAsia="ru-RU"/>
+        </w:rPr>
+      </w:pPr>
+      <m:oMathPara>
+        <m:oMath>
+          <m:sSub>
+            <m:sSubPr>
+              <m:ctrlPr>
+                <w:rPr>
+                  <w:rFonts w:ascii="Cambria Math" w:hAnsi="Cambria Math"/>
+                  <w:i/>
+                  <w:szCs w:val="28"/>
+                  <w:lang w:eastAsia="ru-RU"/>
+                </w:rPr>
+              </m:ctrlPr>
+            </m:sSubPr>
+            <m:e>
+              <m:r>
+                <w:rPr>
+                  <w:rFonts w:ascii="Cambria Math" w:hAnsi="Cambria Math"/>
+                  <w:szCs w:val="28"/>
+                  <w:lang w:eastAsia="ru-RU"/>
+                </w:rPr>
+                <m:t>α</m:t>
+              </m:r>
+            </m:e>
+            <m:sub>
+              <m:r>
+                <w:rPr>
+                  <w:rFonts w:ascii="Cambria Math" w:hAnsi="Cambria Math"/>
+                  <w:szCs w:val="28"/>
+                  <w:lang w:val="en-US" w:eastAsia="ru-RU"/>
+                </w:rPr>
+                <m:t>m</m:t>
+              </m:r>
+            </m:sub>
+          </m:sSub>
+          <m:r>
+            <w:rPr>
+              <w:rFonts w:ascii="Cambria Math" w:hAnsi="Cambria Math"/>
+              <w:szCs w:val="28"/>
+              <w:lang w:eastAsia="ru-RU"/>
+            </w:rPr>
+            <m:t>=</m:t>
+          </m:r>
+          <m:f>
+            <m:fPr>
+              <m:ctrlPr>
+                <w:rPr>
+                  <w:rFonts w:ascii="Cambria Math" w:hAnsi="Cambria Math"/>
+                  <w:i/>
+                  <w:szCs w:val="28"/>
+                  <w:lang w:eastAsia="ru-RU"/>
+                </w:rPr>
+              </m:ctrlPr>
+            </m:fPr>
+            <m:num>
+              <m:r>
+                <w:rPr>
+                  <w:rFonts w:ascii="Cambria Math" w:hAnsi="Cambria Math"/>
+                  <w:szCs w:val="28"/>
+                  <w:lang w:eastAsia="ru-RU"/>
+                </w:rPr>
+                <m:t>M</m:t>
+              </m:r>
+            </m:num>
+            <m:den>
+              <m:sSub>
+                <m:sSubPr>
+                  <m:ctrlPr>
+                    <w:rPr>
+                      <w:rFonts w:ascii="Cambria Math" w:eastAsia="TimesNewRomanPSMT" w:hAnsi="Cambria Math"/>
+                      <w:i/>
+                      <w:szCs w:val="28"/>
+                    </w:rPr>
+                  </m:ctrlPr>
+                </m:sSubPr>
+                <m:e>
+                  <m:r>
+                    <w:rPr>
+                      <w:rFonts w:ascii="Cambria Math" w:eastAsia="TimesNewRomanPSMT" w:hAnsi="Cambria Math"/>
+                      <w:szCs w:val="28"/>
+                    </w:rPr>
+                    <m:t>R</m:t>
+                  </m:r>
+                </m:e>
+                <m:sub>
+                  <m:r>
+                    <w:rPr>
+                      <w:rFonts w:ascii="Cambria Math" w:eastAsia="TimesNewRomanPSMT" w:hAnsi="Cambria Math"/>
+                      <w:szCs w:val="28"/>
+                    </w:rPr>
+                    <m:t>b</m:t>
+                  </m:r>
+                </m:sub>
+              </m:sSub>
+              <m:r>
+                <w:rPr>
+                  <w:rFonts w:ascii="Cambria Math" w:eastAsia="TimesNewRomanPSMT" w:hAnsi="Cambria Math"/>
+                  <w:szCs w:val="28"/>
+                </w:rPr>
+                <m:t>b</m:t>
+              </m:r>
+              <m:sSubSup>
+                <m:sSubSupPr>
+                  <m:ctrlPr>
+                    <w:rPr>
+                      <w:rFonts w:ascii="Cambria Math" w:eastAsia="TimesNewRomanPSMT" w:hAnsi="Cambria Math"/>
+                      <w:i/>
+                      <w:szCs w:val="28"/>
+                    </w:rPr>
+                  </m:ctrlPr>
+                </m:sSubSupPr>
+                <m:e>
+                  <m:r>
+                    <w:rPr>
+                      <w:rFonts w:ascii="Cambria Math" w:eastAsia="TimesNewRomanPSMT" w:hAnsi="Cambria Math"/>
+                      <w:szCs w:val="28"/>
+                    </w:rPr>
+                    <m:t>h</m:t>
+                  </m:r>
+                </m:e>
+                <m:sub>
+                  <m:r>
+                    <w:rPr>
+                      <w:rFonts w:ascii="Cambria Math" w:eastAsia="TimesNewRomanPSMT" w:hAnsi="Cambria Math"/>
+                      <w:szCs w:val="28"/>
+                    </w:rPr>
+                    <m:t>0</m:t>
+                  </m:r>
+                </m:sub>
+                <m:sup>
+                  <m:r>
+                    <w:rPr>
+                      <w:rFonts w:ascii="Cambria Math" w:eastAsia="TimesNewRomanPSMT" w:hAnsi="Cambria Math"/>
+                      <w:szCs w:val="28"/>
+                    </w:rPr>
+                    <m:t>2</m:t>
+                  </m:r>
+                </m:sup>
+              </m:sSubSup>
+            </m:den>
+          </m:f>
+          <m:r>
+            <w:rPr>
+              <w:rFonts w:ascii="Cambria Math" w:hAnsi="Cambria Math"/>
+              <w:szCs w:val="28"/>
+              <w:lang w:eastAsia="ru-RU"/>
+            </w:rPr>
+            <m:t>=</m:t>
+          </m:r>
+          <m:f>
+            <m:fPr>
+              <m:ctrlPr>
+                <w:rPr>
+                  <w:rFonts w:ascii="Cambria Math" w:hAnsi="Cambria Math"/>
+                  <w:i/>
+                  <w:szCs w:val="28"/>
+                  <w:lang w:eastAsia="ru-RU"/>
+                </w:rPr>
+              </m:ctrlPr>
+            </m:fPr>
+            <m:num>
+              <m:r>
+                <w:rPr>
+                  <w:rFonts w:ascii="Cambria Math" w:hAnsi="Cambria Math"/>
+                  <w:szCs w:val="28"/>
+                  <w:lang w:eastAsia="ru-RU"/>
+                </w:rPr>
+                <m:t>210∙</m:t>
+              </m:r>
+              <m:sSup>
+                <m:sSupPr>
+                  <m:ctrlPr>
+                    <w:rPr>
+                      <w:rFonts w:ascii="Cambria Math" w:hAnsi="Cambria Math"/>
+                      <w:i/>
+                      <w:szCs w:val="28"/>
+                      <w:lang w:eastAsia="ru-RU"/>
+                    </w:rPr>
+                  </m:ctrlPr>
+                </m:sSupPr>
+                <m:e>
+                  <m:r>
+                    <w:rPr>
+                      <w:rFonts w:ascii="Cambria Math" w:hAnsi="Cambria Math"/>
+                      <w:szCs w:val="28"/>
+                      <w:lang w:eastAsia="ru-RU"/>
+                    </w:rPr>
+                    <m:t>10</m:t>
+                  </m:r>
+                </m:e>
+                <m:sup>
+                  <m:r>
+                    <w:rPr>
+                      <w:rFonts w:ascii="Cambria Math" w:hAnsi="Cambria Math"/>
+                      <w:szCs w:val="28"/>
+                      <w:lang w:eastAsia="ru-RU"/>
+                    </w:rPr>
+                    <m:t>6</m:t>
+                  </m:r>
+                </m:sup>
+              </m:sSup>
+            </m:num>
+            <m:den>
+              <m:r>
+                <w:rPr>
+                  <w:rFonts w:ascii="Cambria Math" w:hAnsi="Cambria Math"/>
+                  <w:szCs w:val="28"/>
+                  <w:lang w:eastAsia="ru-RU"/>
+                </w:rPr>
+                <m:t>11,5∙1000∙</m:t>
+              </m:r>
+              <m:sSup>
+                <m:sSupPr>
+                  <m:ctrlPr>
+                    <w:rPr>
+                      <w:rFonts w:ascii="Cambria Math" w:hAnsi="Cambria Math"/>
+                      <w:i/>
+                      <w:szCs w:val="28"/>
+                      <w:lang w:eastAsia="ru-RU"/>
+                    </w:rPr>
+                  </m:ctrlPr>
+                </m:sSupPr>
+                <m:e>
+                  <m:r>
+                    <w:rPr>
+                      <w:rFonts w:ascii="Cambria Math" w:hAnsi="Cambria Math"/>
+                      <w:szCs w:val="28"/>
+                      <w:lang w:eastAsia="ru-RU"/>
+                    </w:rPr>
+                    <m:t>520</m:t>
+                  </m:r>
+                </m:e>
+                <m:sup>
+                  <m:r>
+                    <w:rPr>
+                      <w:rFonts w:ascii="Cambria Math" w:hAnsi="Cambria Math"/>
+                      <w:szCs w:val="28"/>
+                      <w:lang w:eastAsia="ru-RU"/>
+                    </w:rPr>
+                    <m:t>2</m:t>
+                  </m:r>
+                </m:sup>
+              </m:sSup>
+            </m:den>
+          </m:f>
+          <m:r>
+            <w:rPr>
+              <w:rFonts w:ascii="Cambria Math" w:hAnsi="Cambria Math"/>
+              <w:szCs w:val="28"/>
+              <w:lang w:eastAsia="ru-RU"/>
+            </w:rPr>
+            <m:t>=0,068&lt;</m:t>
+          </m:r>
+          <m:sSub>
+            <m:sSubPr>
+              <m:ctrlPr>
+                <w:rPr>
+                  <w:rFonts w:ascii="Cambria Math" w:hAnsi="Cambria Math"/>
+                  <w:i/>
+                  <w:szCs w:val="28"/>
+                  <w:lang w:eastAsia="ru-RU"/>
+                </w:rPr>
+              </m:ctrlPr>
+            </m:sSubPr>
+            <m:e>
+              <m:r>
+                <w:rPr>
+                  <w:rFonts w:ascii="Cambria Math" w:hAnsi="Cambria Math"/>
+                  <w:szCs w:val="28"/>
+                  <w:lang w:eastAsia="ru-RU"/>
+                </w:rPr>
+                <m:t>α</m:t>
+              </m:r>
+            </m:e>
+            <m:sub>
+              <m:r>
+                <w:rPr>
+                  <w:rFonts w:ascii="Cambria Math" w:hAnsi="Cambria Math"/>
+                  <w:szCs w:val="28"/>
+                  <w:lang w:val="en-US" w:eastAsia="ru-RU"/>
+                </w:rPr>
+                <m:t>R</m:t>
+              </m:r>
+            </m:sub>
+          </m:sSub>
+          <m:r>
+            <w:rPr>
+              <w:rFonts w:ascii="Cambria Math" w:hAnsi="Cambria Math"/>
+              <w:szCs w:val="28"/>
+              <w:lang w:eastAsia="ru-RU"/>
+            </w:rPr>
+            <m:t>=0,39,</m:t>
+          </m:r>
+        </m:oMath>
+      </m:oMathPara>
+    </w:p>
+    <w:p>
+      <w:pPr>
+        <w:autoSpaceDE w:val="0"/>
+        <w:autoSpaceDN w:val="0"/>
+        <w:adjustRightInd w:val="0"/>
+        <w:spacing w:after="0" w:line="240" w:lineRule="auto"/>
+        <w:rPr>
+          <w:szCs w:val="28"/>
+          <w:lang w:eastAsia="ru-RU"/>
+        </w:rPr>
+      </w:pPr>
+      <w:r>
+        <w:rPr>
+          <w:szCs w:val="28"/>
+          <w:lang w:eastAsia="ru-RU"/>
+        </w:rPr>
+        <w:t xml:space="preserve">т.е. сжатая арматура действительно </w:t>
+      </w:r>
+      <w:r>
+        <w:rPr>
+          <w:szCs w:val="28"/>
+          <w:lang w:eastAsia="ru-RU"/>
+        </w:rPr>
+        <w:t>п</w:t>
+      </w:r>
+      <w:r>
+        <w:rPr>
+          <w:szCs w:val="28"/>
+          <w:lang w:eastAsia="ru-RU"/>
+        </w:rPr>
+        <w:t>о расчету не требуется.</w:t>
+      </w:r>
+    </w:p>
+    <w:p>
+      <w:pPr>
+        <w:autoSpaceDE w:val="0"/>
+        <w:autoSpaceDN w:val="0"/>
+        <w:adjustRightInd w:val="0"/>
+        <w:spacing w:after="0" w:line="240" w:lineRule="auto"/>
+        <w:jc w:val="left"/>
+        <w:rPr>
+          <w:szCs w:val="28"/>
+          <w:lang w:eastAsia="ru-RU"/>
+        </w:rPr>
+      </w:pPr>
+      <w:r>
+        <w:rPr>
+          <w:szCs w:val="28"/>
+          <w:lang w:eastAsia="ru-RU"/>
+        </w:rPr>
+        <w:t xml:space="preserve">   Требуемую площадь сечения растянутой арматуры определяем по</w:t>
+      </w:r>
+      <w:r>
+        <w:rPr>
+          <w:szCs w:val="28"/>
+          <w:lang w:eastAsia="ru-RU"/>
+        </w:rPr>
+        <w:t xml:space="preserve"> </w:t>
+      </w:r>
+      <w:r>
+        <w:rPr>
+          <w:szCs w:val="28"/>
+          <w:lang w:eastAsia="ru-RU"/>
+        </w:rPr>
+        <w:t>[1, ф. 3.23]</w:t>
+      </w:r>
+    </w:p>
+    <w:p>
+      <w:pPr>
+        <w:autoSpaceDE w:val="0"/>
+        <w:autoSpaceDN w:val="0"/>
+        <w:adjustRightInd w:val="0"/>
+        <w:spacing w:after="0" w:line="240" w:lineRule="auto"/>
+        <w:jc w:val="left"/>
+        <w:rPr>
+          <w:szCs w:val="28"/>
+        </w:rPr>
+      </w:pPr>
+      <m:oMathPara>
+        <m:oMath>
+          <m:sSub>
+            <m:sSubPr>
+              <m:ctrlPr>
+                <w:rPr>
+                  <w:rFonts w:ascii="Cambria Math" w:hAnsi="Cambria Math"/>
+                  <w:i/>
+                  <w:szCs w:val="28"/>
+                  <w:lang w:eastAsia="ru-RU"/>
+                </w:rPr>
+              </m:ctrlPr>
+            </m:sSubPr>
+            <m:e>
+              <m:r>
+                <w:rPr>
+                  <w:rFonts w:ascii="Cambria Math" w:hAnsi="Cambria Math"/>
+                  <w:szCs w:val="28"/>
+                  <w:lang w:val="en-US" w:eastAsia="ru-RU"/>
+                </w:rPr>
+                <m:t>A</m:t>
+              </m:r>
+            </m:e>
+            <m:sub>
+              <m:r>
+                <w:rPr>
+                  <w:rFonts w:ascii="Cambria Math" w:hAnsi="Cambria Math"/>
+                  <w:szCs w:val="28"/>
+                  <w:lang w:eastAsia="ru-RU"/>
+                </w:rPr>
+                <m:t>s</m:t>
+              </m:r>
+            </m:sub>
+          </m:sSub>
+          <m:r>
+            <w:rPr>
+              <w:rFonts w:ascii="Cambria Math" w:hAnsi="Cambria Math"/>
+              <w:szCs w:val="28"/>
+              <w:lang w:eastAsia="ru-RU"/>
+            </w:rPr>
+            <m:t>=</m:t>
+          </m:r>
+          <m:f>
+            <m:fPr>
+              <m:ctrlPr>
+                <w:rPr>
+                  <w:rFonts w:ascii="Cambria Math" w:eastAsia="TimesNewRomanPSMT" w:hAnsi="Cambria Math"/>
+                  <w:i/>
+                  <w:szCs w:val="28"/>
+                </w:rPr>
+              </m:ctrlPr>
+            </m:fPr>
+            <m:num>
+              <m:sSub>
+                <m:sSubPr>
+                  <m:ctrlPr>
+                    <w:rPr>
+                      <w:rFonts w:ascii="Cambria Math" w:eastAsia="TimesNewRomanPSMT" w:hAnsi="Cambria Math"/>
+                      <w:i/>
+                      <w:szCs w:val="28"/>
+                    </w:rPr>
+                  </m:ctrlPr>
+                </m:sSubPr>
+                <m:e>
+                  <m:r>
+                    <w:rPr>
+                      <w:rFonts w:ascii="Cambria Math" w:eastAsia="TimesNewRomanPSMT" w:hAnsi="Cambria Math"/>
+                      <w:szCs w:val="28"/>
+                    </w:rPr>
+                    <m:t>R</m:t>
+                  </m:r>
+                </m:e>
+                <m:sub>
+                  <m:r>
+                    <w:rPr>
+                      <w:rFonts w:ascii="Cambria Math" w:eastAsia="TimesNewRomanPSMT" w:hAnsi="Cambria Math"/>
+                      <w:szCs w:val="28"/>
+                    </w:rPr>
+                    <m:t>b</m:t>
+                  </m:r>
+                </m:sub>
+              </m:sSub>
+              <m:r>
+                <w:rPr>
+                  <w:rFonts w:ascii="Cambria Math" w:eastAsia="TimesNewRomanPSMT" w:hAnsi="Cambria Math"/>
+                  <w:szCs w:val="28"/>
+                </w:rPr>
+                <m:t>b</m:t>
+              </m:r>
+              <m:sSub>
+                <m:sSubPr>
+                  <m:ctrlPr>
+                    <w:rPr>
+                      <w:rFonts w:ascii="Cambria Math" w:eastAsia="TimesNewRomanPSMT" w:hAnsi="Cambria Math"/>
+                      <w:i/>
+                      <w:szCs w:val="28"/>
+                    </w:rPr>
+                  </m:ctrlPr>
+                </m:sSubPr>
+                <m:e>
+                  <m:r>
+                    <w:rPr>
+                      <w:rFonts w:ascii="Cambria Math" w:eastAsia="TimesNewRomanPSMT" w:hAnsi="Cambria Math"/>
+                      <w:szCs w:val="28"/>
+                    </w:rPr>
+                    <m:t>h</m:t>
+                  </m:r>
+                </m:e>
+                <m:sub>
+                  <m:r>
+                    <w:rPr>
+                      <w:rFonts w:ascii="Cambria Math" w:eastAsia="TimesNewRomanPSMT" w:hAnsi="Cambria Math"/>
+                      <w:szCs w:val="28"/>
+                    </w:rPr>
+                    <m:t>0</m:t>
+                  </m:r>
+                </m:sub>
+              </m:sSub>
+              <m:d>
+                <m:dPr>
+                  <m:ctrlPr>
+                    <w:rPr>
+                      <w:rFonts w:ascii="Cambria Math" w:eastAsia="TimesNewRomanPSMT" w:hAnsi="Cambria Math"/>
+                      <w:i/>
+                      <w:szCs w:val="28"/>
+                    </w:rPr>
+                  </m:ctrlPr>
+                </m:dPr>
+                <m:e>
+                  <m:r>
+                    <w:rPr>
+                      <w:rFonts w:ascii="Cambria Math" w:eastAsia="TimesNewRomanPSMT" w:hAnsi="Cambria Math"/>
+                      <w:szCs w:val="28"/>
+                    </w:rPr>
+                    <m:t>1-</m:t>
+                  </m:r>
+                  <m:rad>
+                    <m:radPr>
+                      <m:degHide m:val="1"/>
+                      <m:ctrlPr>
+                        <w:rPr>
+                          <w:rFonts w:ascii="Cambria Math" w:eastAsia="TimesNewRomanPSMT" w:hAnsi="Cambria Math"/>
+                          <w:i/>
+                          <w:szCs w:val="28"/>
+                        </w:rPr>
+                      </m:ctrlPr>
+                    </m:radPr>
+                    <m:deg/>
+                    <m:e>
+                      <m:r>
+                        <w:rPr>
+                          <w:rFonts w:ascii="Cambria Math" w:eastAsia="TimesNewRomanPSMT" w:hAnsi="Cambria Math"/>
+                          <w:szCs w:val="28"/>
+                        </w:rPr>
+                        <m:t>1-2</m:t>
+                      </m:r>
+                      <m:sSub>
+                        <m:sSubPr>
+                          <m:ctrlPr>
+                            <w:rPr>
+                              <w:rFonts w:ascii="Cambria Math" w:hAnsi="Cambria Math"/>
+                              <w:i/>
+                              <w:szCs w:val="28"/>
+                              <w:lang w:eastAsia="ru-RU"/>
+                            </w:rPr>
+                          </m:ctrlPr>
+                        </m:sSubPr>
+                        <m:e>
+                          <m:r>
+                            <w:rPr>
+                              <w:rFonts w:ascii="Cambria Math" w:hAnsi="Cambria Math"/>
+                              <w:szCs w:val="28"/>
+                              <w:lang w:eastAsia="ru-RU"/>
+                            </w:rPr>
+                            <m:t>α</m:t>
+                          </m:r>
+                        </m:e>
+                        <m:sub>
+                          <m:r>
+                            <w:rPr>
+                              <w:rFonts w:ascii="Cambria Math" w:hAnsi="Cambria Math"/>
+                              <w:szCs w:val="28"/>
+                              <w:lang w:val="en-US" w:eastAsia="ru-RU"/>
+                            </w:rPr>
+                            <m:t>m</m:t>
+                          </m:r>
+                        </m:sub>
+                      </m:sSub>
+                    </m:e>
+                  </m:rad>
+                </m:e>
+              </m:d>
+            </m:num>
+            <m:den>
+              <m:sSub>
+                <m:sSubPr>
+                  <m:ctrlPr>
+                    <w:rPr>
+                      <w:rFonts w:ascii="Cambria Math" w:eastAsia="TimesNewRomanPSMT" w:hAnsi="Cambria Math"/>
+                      <w:i/>
+                      <w:szCs w:val="28"/>
+                    </w:rPr>
+                  </m:ctrlPr>
+                </m:sSubPr>
+                <m:e>
+                  <m:r>
+                    <w:rPr>
+                      <w:rFonts w:ascii="Cambria Math" w:eastAsia="TimesNewRomanPSMT" w:hAnsi="Cambria Math"/>
+                      <w:szCs w:val="28"/>
+                    </w:rPr>
+                    <m:t>R</m:t>
+                  </m:r>
+                </m:e>
+                <m:sub>
+                  <m:r>
+                    <w:rPr>
+                      <w:rFonts w:ascii="Cambria Math" w:eastAsia="TimesNewRomanPSMT" w:hAnsi="Cambria Math"/>
+                      <w:szCs w:val="28"/>
+                    </w:rPr>
+                    <m:t>s</m:t>
+                  </m:r>
+                </m:sub>
+              </m:sSub>
+            </m:den>
+          </m:f>
+          <m:r>
+            <w:rPr>
+              <w:rFonts w:ascii="Cambria Math" w:eastAsia="TimesNewRomanPSMT" w:hAnsi="Cambria Math"/>
+              <w:szCs w:val="28"/>
+            </w:rPr>
+            <m:t>=</m:t>
+          </m:r>
+          <m:f>
+            <m:fPr>
+              <m:ctrlPr>
+                <w:rPr>
+                  <w:rFonts w:ascii="Cambria Math" w:eastAsia="TimesNewRomanPSMT" w:hAnsi="Cambria Math"/>
+                  <w:i/>
+                  <w:szCs w:val="28"/>
+                </w:rPr>
+              </m:ctrlPr>
+            </m:fPr>
+            <m:num>
+              <m:r>
+                <w:rPr>
+                  <w:rFonts w:ascii="Cambria Math" w:eastAsia="TimesNewRomanPSMT" w:hAnsi="Cambria Math"/>
+                  <w:szCs w:val="28"/>
+                </w:rPr>
+                <m:t>11,5∙1000∙520∙</m:t>
+              </m:r>
+              <m:d>
+                <m:dPr>
+                  <m:ctrlPr>
+                    <w:rPr>
+                      <w:rFonts w:ascii="Cambria Math" w:eastAsia="TimesNewRomanPSMT" w:hAnsi="Cambria Math"/>
+                      <w:i/>
+                      <w:szCs w:val="28"/>
+                    </w:rPr>
+                  </m:ctrlPr>
+                </m:dPr>
+                <m:e>
+                  <m:r>
+                    <w:rPr>
+                      <w:rFonts w:ascii="Cambria Math" w:eastAsia="TimesNewRomanPSMT" w:hAnsi="Cambria Math"/>
+                      <w:szCs w:val="28"/>
+                    </w:rPr>
+                    <m:t>1-</m:t>
+                  </m:r>
+                  <m:rad>
+                    <m:radPr>
+                      <m:degHide m:val="1"/>
+                      <m:ctrlPr>
+                        <w:rPr>
+                          <w:rFonts w:ascii="Cambria Math" w:eastAsia="TimesNewRomanPSMT" w:hAnsi="Cambria Math"/>
+                          <w:i/>
+                          <w:szCs w:val="28"/>
+                        </w:rPr>
+                      </m:ctrlPr>
+                    </m:radPr>
+                    <m:deg/>
+                    <m:e>
+                      <m:r>
+                        <w:rPr>
+                          <w:rFonts w:ascii="Cambria Math" w:eastAsia="TimesNewRomanPSMT" w:hAnsi="Cambria Math"/>
+                          <w:szCs w:val="28"/>
+                        </w:rPr>
+                        <m:t>1-2∙0,068</m:t>
+                      </m:r>
+                    </m:e>
+                  </m:rad>
+                </m:e>
+              </m:d>
+            </m:num>
+            <m:den>
+              <m:r>
+                <w:rPr>
+                  <w:rFonts w:ascii="Cambria Math" w:eastAsia="TimesNewRomanPSMT" w:hAnsi="Cambria Math"/>
+                  <w:szCs w:val="28"/>
+                </w:rPr>
+                <m:t>340</m:t>
+              </m:r>
+            </m:den>
+          </m:f>
+          <m:r>
+            <w:rPr>
+              <w:rFonts w:ascii="Cambria Math" w:eastAsia="TimesNewRomanPSMT" w:hAnsi="Cambria Math"/>
+              <w:szCs w:val="28"/>
+            </w:rPr>
+            <m:t>=</m:t>
+          </m:r>
+        </m:oMath>
+      </m:oMathPara>
+    </w:p>
+    <w:p>
+      <w:pPr>
+        <w:autoSpaceDE w:val="0"/>
+        <w:autoSpaceDN w:val="0"/>
+        <w:adjustRightInd w:val="0"/>
+        <w:spacing w:after="0" w:line="240" w:lineRule="auto"/>
+        <w:jc w:val="left"/>
+        <w:rPr>
+          <w:szCs w:val="28"/>
+        </w:rPr>
+      </w:pPr>
+      <m:oMathPara>
+        <m:oMathParaPr>
+          <m:jc m:val="left"/>
+        </m:oMathParaPr>
+        <m:oMath>
+          <m:r>
+            <w:rPr>
+              <w:rFonts w:ascii="Cambria Math" w:eastAsia="TimesNewRomanPSMT" w:hAnsi="Cambria Math"/>
+              <w:szCs w:val="28"/>
+            </w:rPr>
+            <m:t xml:space="preserve">=1231 </m:t>
+          </m:r>
+          <m:sSup>
+            <m:sSupPr>
+              <m:ctrlPr>
+                <w:rPr>
+                  <w:rFonts w:ascii="Cambria Math" w:eastAsia="TimesNewRomanPSMT" w:hAnsi="Cambria Math"/>
+                  <w:i/>
+                  <w:szCs w:val="28"/>
+                </w:rPr>
+              </m:ctrlPr>
+            </m:sSupPr>
+            <m:e>
+              <m:r>
+                <w:rPr>
+                  <w:rFonts w:ascii="Cambria Math" w:eastAsia="TimesNewRomanPSMT" w:hAnsi="Cambria Math"/>
+                  <w:szCs w:val="28"/>
+                </w:rPr>
+                <m:t>мм</m:t>
+              </m:r>
+            </m:e>
+            <m:sup>
+              <m:r>
+                <w:rPr>
+                  <w:rFonts w:ascii="Cambria Math" w:eastAsia="TimesNewRomanPSMT" w:hAnsi="Cambria Math"/>
+                  <w:szCs w:val="28"/>
+                </w:rPr>
+                <m:t>2</m:t>
+              </m:r>
+            </m:sup>
+          </m:sSup>
+          <m:r>
+            <w:rPr>
+              <w:rFonts w:ascii="Cambria Math" w:eastAsia="TimesNewRomanPSMT" w:hAnsi="Cambria Math"/>
+              <w:szCs w:val="28"/>
+            </w:rPr>
+            <m:t>.</m:t>
+          </m:r>
+        </m:oMath>
+      </m:oMathPara>
+    </w:p>
+    <w:p>
+      <w:pPr>
+        <w:autoSpaceDE w:val="0"/>
+        <w:autoSpaceDN w:val="0"/>
+        <w:adjustRightInd w:val="0"/>
+        <w:spacing w:after="120" w:line="240" w:lineRule="auto"/>
+        <w:jc w:val="left"/>
+        <w:rPr>
+          <w:szCs w:val="28"/>
+          <w:lang w:eastAsia="ru-RU"/>
+        </w:rPr>
+      </w:pPr>
+      <w:r>
+        <w:rPr>
+          <w:szCs w:val="28"/>
+          <w:lang w:eastAsia="ru-RU"/>
+        </w:rPr>
+        <w:t xml:space="preserve">   Принимаем </w:t>
+      </w:r>
+      <m:oMath>
+        <m:r>
+          <w:rPr>
+            <w:rFonts w:ascii="Cambria Math" w:eastAsia="TimesNewRomanPSMT" w:hAnsi="Cambria Math"/>
+            <w:szCs w:val="28"/>
+          </w:rPr>
+          <m:t>4∅20А400 (</m:t>
+        </m:r>
+        <m:sSub>
+          <m:sSubPr>
+            <m:ctrlPr>
+              <w:rPr>
+                <w:rFonts w:ascii="Cambria Math" w:eastAsia="TimesNewRomanPSMT" w:hAnsi="Cambria Math"/>
+                <w:i/>
+                <w:szCs w:val="28"/>
+              </w:rPr>
+            </m:ctrlPr>
+          </m:sSubPr>
+          <m:e>
+            <m:r>
+              <w:rPr>
+                <w:rFonts w:ascii="Cambria Math" w:eastAsia="TimesNewRomanPSMT" w:hAnsi="Cambria Math"/>
+                <w:szCs w:val="28"/>
+                <w:lang w:val="en-US"/>
+              </w:rPr>
+              <m:t>A</m:t>
+            </m:r>
+          </m:e>
+          <m:sub>
+            <m:r>
+              <w:rPr>
+                <w:rFonts w:ascii="Cambria Math" w:eastAsia="TimesNewRomanPSMT" w:hAnsi="Cambria Math"/>
+                <w:szCs w:val="28"/>
+              </w:rPr>
+              <m:t>s</m:t>
+            </m:r>
+          </m:sub>
+        </m:sSub>
+        <m:r>
+          <w:rPr>
+            <w:rFonts w:ascii="Cambria Math" w:eastAsia="TimesNewRomanPSMT" w:hAnsi="Cambria Math"/>
+            <w:szCs w:val="28"/>
+          </w:rPr>
+          <m:t xml:space="preserve">=1256 </m:t>
+        </m:r>
+        <m:sSup>
+          <m:sSupPr>
+            <m:ctrlPr>
+              <w:rPr>
+                <w:rFonts w:ascii="Cambria Math" w:eastAsia="TimesNewRomanPSMT" w:hAnsi="Cambria Math"/>
+                <w:i/>
+                <w:szCs w:val="28"/>
+              </w:rPr>
+            </m:ctrlPr>
+          </m:sSupPr>
+          <m:e>
+            <m:r>
+              <w:rPr>
+                <w:rFonts w:ascii="Cambria Math" w:eastAsia="TimesNewRomanPSMT" w:hAnsi="Cambria Math"/>
+                <w:szCs w:val="28"/>
+              </w:rPr>
+              <m:t>мм</m:t>
+            </m:r>
+          </m:e>
+          <m:sup>
+            <m:r>
+              <w:rPr>
+                <w:rFonts w:ascii="Cambria Math" w:eastAsia="TimesNewRomanPSMT" w:hAnsi="Cambria Math"/>
+                <w:szCs w:val="28"/>
+              </w:rPr>
+              <m:t>2</m:t>
+            </m:r>
+          </m:sup>
+        </m:sSup>
+        <m:r>
+          <w:rPr>
+            <w:rFonts w:ascii="Cambria Math" w:eastAsia="TimesNewRomanPSMT" w:hAnsi="Cambria Math"/>
+            <w:szCs w:val="28"/>
+          </w:rPr>
+          <m:t>)</m:t>
+        </m:r>
+      </m:oMath>
+      <w:r>
+        <w:rPr>
+          <w:szCs w:val="28"/>
+          <w:lang w:eastAsia="ru-RU"/>
+        </w:rPr>
+        <w:t>.</w:t>
+      </w:r>
+    </w:p>
+    <w:p>
+      <w:pPr>
+        <w:autoSpaceDE w:val="0"/>
+        <w:autoSpaceDN w:val="0"/>
+        <w:adjustRightInd w:val="0"/>
+        <w:spacing w:after="0" w:line="240" w:lineRule="auto"/>
+        <w:rPr>
+          <w:szCs w:val="28"/>
+          <w:lang w:eastAsia="ru-RU"/>
+        </w:rPr>
+      </w:pPr>
+      <w:r>
+        <w:rPr>
+          <w:b/>
+          <w:szCs w:val="28"/>
+          <w:lang w:eastAsia="ru-RU"/>
+        </w:rPr>
+        <w:t xml:space="preserve">   8.</w:t>
+      </w:r>
+      <w:r>
+        <w:rPr>
+          <w:szCs w:val="28"/>
+          <w:lang w:eastAsia="ru-RU"/>
+        </w:rPr>
+        <w:t xml:space="preserve"> </w:t>
+      </w:r>
+      <w:r>
+        <w:rPr>
+          <w:i/>
+          <w:iCs/>
+          <w:szCs w:val="28"/>
+          <w:lang w:eastAsia="ru-RU"/>
+        </w:rPr>
+        <w:t xml:space="preserve">Дано: </w:t>
+      </w:r>
+      <w:r>
+        <w:rPr>
+          <w:szCs w:val="28"/>
+          <w:lang w:eastAsia="ru-RU"/>
+        </w:rPr>
+        <w:t xml:space="preserve">сечение размерами </w:t>
+      </w:r>
+      <m:oMath>
+        <m:sSubSup>
+          <m:sSubSupPr>
+            <m:ctrlPr>
+              <w:rPr>
+                <w:rFonts w:ascii="Cambria Math" w:hAnsi="Cambria Math"/>
+                <w:i/>
+                <w:szCs w:val="28"/>
+                <w:lang w:eastAsia="ru-RU"/>
+              </w:rPr>
+            </m:ctrlPr>
+          </m:sSubSupPr>
+          <m:e>
+            <m:r>
+              <w:rPr>
+                <w:rFonts w:ascii="Cambria Math" w:hAnsi="Cambria Math"/>
+                <w:szCs w:val="28"/>
+                <w:lang w:eastAsia="ru-RU"/>
+              </w:rPr>
+              <m:t>b</m:t>
+            </m:r>
+          </m:e>
+          <m:sub>
+            <m:r>
+              <w:rPr>
+                <w:rFonts w:ascii="Cambria Math" w:hAnsi="Cambria Math"/>
+                <w:szCs w:val="28"/>
+                <w:lang w:eastAsia="ru-RU"/>
+              </w:rPr>
+              <m:t>f</m:t>
+            </m:r>
+          </m:sub>
+          <m:sup>
+            <m:r>
+              <w:rPr>
+                <w:rFonts w:ascii="Cambria Math" w:hAnsi="Cambria Math"/>
+                <w:szCs w:val="28"/>
+                <w:lang w:eastAsia="ru-RU"/>
+              </w:rPr>
+              <m:t>'</m:t>
+            </m:r>
+          </m:sup>
+        </m:sSubSup>
+        <m:r>
+          <w:rPr>
+            <w:rFonts w:ascii="Cambria Math" w:hAnsi="Cambria Math"/>
+            <w:szCs w:val="28"/>
+            <w:lang w:eastAsia="ru-RU"/>
+          </w:rPr>
+          <m:t>=</m:t>
+        </m:r>
+        <m:r>
+          <w:rPr>
+            <w:rFonts w:ascii="Cambria Math" w:hAnsi="Cambria Math"/>
+            <w:szCs w:val="28"/>
+            <w:lang w:eastAsia="ru-RU"/>
+          </w:rPr>
+          <m:t>4</m:t>
+        </m:r>
+        <m:r>
+          <w:rPr>
+            <w:rFonts w:ascii="Cambria Math" w:hAnsi="Cambria Math"/>
+            <w:szCs w:val="28"/>
+            <w:lang w:eastAsia="ru-RU"/>
+          </w:rPr>
+          <m:t>00 мм</m:t>
+        </m:r>
+      </m:oMath>
+      <w:r>
+        <w:rPr>
+          <w:szCs w:val="28"/>
+          <w:lang w:eastAsia="ru-RU"/>
+        </w:rPr>
+        <w:t xml:space="preserve">, </w:t>
+      </w:r>
+      <m:oMath>
+        <m:sSubSup>
+          <m:sSubSupPr>
+            <m:ctrlPr>
+              <w:rPr>
+                <w:rFonts w:ascii="Cambria Math" w:hAnsi="Cambria Math"/>
+                <w:i/>
+                <w:szCs w:val="28"/>
+                <w:lang w:eastAsia="ru-RU"/>
+              </w:rPr>
+            </m:ctrlPr>
+          </m:sSubSupPr>
+          <m:e>
+            <m:r>
+              <w:rPr>
+                <w:rFonts w:ascii="Cambria Math" w:hAnsi="Cambria Math"/>
+                <w:szCs w:val="28"/>
+                <w:lang w:eastAsia="ru-RU"/>
+              </w:rPr>
+              <m:t>h</m:t>
+            </m:r>
+          </m:e>
+          <m:sub>
+            <m:r>
+              <w:rPr>
+                <w:rFonts w:ascii="Cambria Math" w:hAnsi="Cambria Math"/>
+                <w:szCs w:val="28"/>
+                <w:lang w:eastAsia="ru-RU"/>
+              </w:rPr>
+              <m:t>f</m:t>
+            </m:r>
+          </m:sub>
+          <m:sup>
+            <m:r>
+              <w:rPr>
+                <w:rFonts w:ascii="Cambria Math" w:hAnsi="Cambria Math"/>
+                <w:szCs w:val="28"/>
+                <w:lang w:eastAsia="ru-RU"/>
+              </w:rPr>
+              <m:t>'</m:t>
+            </m:r>
+          </m:sup>
+        </m:sSubSup>
+        <m:r>
+          <w:rPr>
+            <w:rFonts w:ascii="Cambria Math" w:hAnsi="Cambria Math"/>
+            <w:szCs w:val="28"/>
+            <w:lang w:eastAsia="ru-RU"/>
+          </w:rPr>
+          <m:t>=</m:t>
+        </m:r>
+        <m:r>
+          <w:rPr>
+            <w:rFonts w:ascii="Cambria Math" w:hAnsi="Cambria Math"/>
+            <w:szCs w:val="28"/>
+            <w:lang w:eastAsia="ru-RU"/>
+          </w:rPr>
+          <m:t>12</m:t>
+        </m:r>
+        <m:r>
+          <w:rPr>
+            <w:rFonts w:ascii="Cambria Math" w:hAnsi="Cambria Math"/>
+            <w:szCs w:val="28"/>
+            <w:lang w:eastAsia="ru-RU"/>
+          </w:rPr>
+          <m:t>0 мм</m:t>
+        </m:r>
+      </m:oMath>
+      <w:r>
+        <w:rPr>
+          <w:szCs w:val="28"/>
+          <w:lang w:eastAsia="ru-RU"/>
+        </w:rPr>
+        <w:t xml:space="preserve">, </w:t>
+      </w:r>
+      <m:oMath>
+        <m:r>
+          <w:rPr>
+            <w:rFonts w:ascii="Cambria Math" w:hAnsi="Cambria Math"/>
+            <w:szCs w:val="28"/>
+            <w:lang w:val="en-US" w:eastAsia="ru-RU"/>
+          </w:rPr>
+          <m:t>b</m:t>
+        </m:r>
+        <m:r>
+          <w:rPr>
+            <w:rFonts w:ascii="Cambria Math" w:hAnsi="Cambria Math"/>
+            <w:szCs w:val="28"/>
+            <w:lang w:eastAsia="ru-RU"/>
+          </w:rPr>
+          <m:t>=</m:t>
+        </m:r>
+        <m:r>
+          <w:rPr>
+            <w:rFonts w:ascii="Cambria Math" w:hAnsi="Cambria Math"/>
+            <w:szCs w:val="28"/>
+            <w:lang w:eastAsia="ru-RU"/>
+          </w:rPr>
+          <m:t>2</m:t>
+        </m:r>
+        <m:r>
+          <w:rPr>
+            <w:rFonts w:ascii="Cambria Math" w:hAnsi="Cambria Math"/>
+            <w:szCs w:val="28"/>
+            <w:lang w:eastAsia="ru-RU"/>
+          </w:rPr>
+          <m:t>00 мм</m:t>
+        </m:r>
+      </m:oMath>
+      <w:r>
+        <w:rPr>
+          <w:szCs w:val="28"/>
+          <w:lang w:eastAsia="ru-RU"/>
+        </w:rPr>
+        <w:t xml:space="preserve">, </w:t>
+      </w:r>
+      <m:oMath>
+        <m:r>
+          <w:rPr>
+            <w:rFonts w:ascii="Cambria Math" w:hAnsi="Cambria Math"/>
+            <w:szCs w:val="28"/>
+            <w:lang w:eastAsia="ru-RU"/>
+          </w:rPr>
+          <m:t>h=600 мм</m:t>
+        </m:r>
+      </m:oMath>
+      <w:r>
+        <w:rPr>
+          <w:szCs w:val="28"/>
+          <w:lang w:eastAsia="ru-RU"/>
+        </w:rPr>
+        <w:t xml:space="preserve">; </w:t>
+      </w:r>
+      <m:oMath>
+        <m:r>
+          <w:rPr>
+            <w:rFonts w:ascii="Cambria Math" w:hAnsi="Cambria Math"/>
+            <w:szCs w:val="28"/>
+            <w:lang w:eastAsia="ru-RU"/>
+          </w:rPr>
+          <m:t>a=</m:t>
+        </m:r>
+        <m:r>
+          <w:rPr>
+            <w:rFonts w:ascii="Cambria Math" w:hAnsi="Cambria Math"/>
+            <w:szCs w:val="28"/>
+            <w:lang w:eastAsia="ru-RU"/>
+          </w:rPr>
+          <m:t>65</m:t>
+        </m:r>
+        <m:r>
+          <w:rPr>
+            <w:rFonts w:ascii="Cambria Math" w:hAnsi="Cambria Math"/>
+            <w:szCs w:val="28"/>
+            <w:lang w:eastAsia="ru-RU"/>
+          </w:rPr>
+          <m:t xml:space="preserve"> </m:t>
+        </m:r>
+        <m:r>
+          <m:rPr>
+            <m:sty m:val="p"/>
+          </m:rPr>
+          <w:rPr>
+            <w:rFonts w:ascii="Cambria Math" w:hAnsi="Cambria Math"/>
+            <w:szCs w:val="28"/>
+            <w:lang w:eastAsia="ru-RU"/>
+          </w:rPr>
+          <m:t>мм</m:t>
+        </m:r>
+      </m:oMath>
+      <w:r>
+        <w:rPr>
+          <w:iCs/>
+          <w:szCs w:val="28"/>
+          <w:lang w:eastAsia="ru-RU"/>
+        </w:rPr>
+        <w:t xml:space="preserve">; </w:t>
+      </w:r>
+      <w:r>
+        <w:rPr>
+          <w:szCs w:val="28"/>
+          <w:lang w:eastAsia="ru-RU"/>
+        </w:rPr>
+        <w:t>бетон</w:t>
+      </w:r>
+      <w:r>
+        <w:rPr>
+          <w:szCs w:val="28"/>
+          <w:lang w:eastAsia="ru-RU"/>
+        </w:rPr>
+        <w:t xml:space="preserve"> класса В2</w:t>
+      </w:r>
+      <w:r>
+        <w:rPr>
+          <w:szCs w:val="28"/>
+          <w:lang w:eastAsia="ru-RU"/>
+        </w:rPr>
+        <w:t>0</w:t>
+      </w:r>
+      <w:r>
+        <w:rPr>
+          <w:szCs w:val="28"/>
+          <w:lang w:eastAsia="ru-RU"/>
+        </w:rPr>
+        <w:t>,</w:t>
+      </w:r>
+      <w:r>
+        <w:rPr>
+          <w:szCs w:val="28"/>
+          <w:lang w:eastAsia="ru-RU"/>
+        </w:rPr>
+        <w:t xml:space="preserve"> </w:t>
+      </w:r>
+      <w:r>
+        <w:rPr>
+          <w:szCs w:val="28"/>
+          <w:lang w:eastAsia="ru-RU"/>
+        </w:rPr>
+        <w:t>арматура класса А400</w:t>
+      </w:r>
+      <w:r>
+        <w:rPr>
+          <w:szCs w:val="28"/>
+          <w:lang w:eastAsia="ru-RU"/>
+        </w:rPr>
+        <w:t xml:space="preserve">; </w:t>
+      </w:r>
+      <w:r>
+        <w:rPr>
+          <w:szCs w:val="28"/>
+          <w:lang w:eastAsia="ru-RU"/>
+        </w:rPr>
+        <w:t xml:space="preserve">изгибающий момент </w:t>
+      </w:r>
+      <m:oMath>
+        <m:r>
+          <w:rPr>
+            <w:rFonts w:ascii="Cambria Math" w:hAnsi="Cambria Math"/>
+            <w:szCs w:val="28"/>
+            <w:lang w:eastAsia="ru-RU"/>
+          </w:rPr>
+          <m:t>M=</m:t>
+        </m:r>
+        <m:r>
+          <w:rPr>
+            <w:rFonts w:ascii="Cambria Math" w:hAnsi="Cambria Math"/>
+            <w:szCs w:val="28"/>
+            <w:lang w:eastAsia="ru-RU"/>
+          </w:rPr>
+          <m:t>6</m:t>
+        </m:r>
+        <m:r>
+          <w:rPr>
+            <w:rFonts w:ascii="Cambria Math" w:hAnsi="Cambria Math"/>
+            <w:szCs w:val="28"/>
+            <w:lang w:eastAsia="ru-RU"/>
+          </w:rPr>
+          <m:t>10 кН∙м</m:t>
+        </m:r>
+      </m:oMath>
+      <w:r>
+        <w:rPr>
+          <w:szCs w:val="28"/>
+          <w:lang w:eastAsia="ru-RU"/>
+        </w:rPr>
+        <w:t>.</w:t>
+      </w:r>
+    </w:p>
+    <w:p>
+      <w:pPr>
+        <w:autoSpaceDE w:val="0"/>
+        <w:autoSpaceDN w:val="0"/>
+        <w:adjustRightInd w:val="0"/>
+        <w:spacing w:after="0" w:line="240" w:lineRule="auto"/>
+        <w:jc w:val="left"/>
+        <w:rPr>
+          <w:szCs w:val="28"/>
+          <w:lang w:eastAsia="ru-RU"/>
+        </w:rPr>
+      </w:pPr>
+      <w:r>
+        <w:rPr>
+          <w:i/>
+          <w:iCs/>
+          <w:szCs w:val="28"/>
+          <w:lang w:eastAsia="ru-RU"/>
+        </w:rPr>
+        <w:t xml:space="preserve">   </w:t>
+      </w:r>
+      <w:r>
+        <w:rPr>
+          <w:i/>
+          <w:iCs/>
+          <w:szCs w:val="28"/>
+          <w:lang w:eastAsia="ru-RU"/>
+        </w:rPr>
+        <w:t xml:space="preserve">Требуется </w:t>
+      </w:r>
+      <w:r>
+        <w:rPr>
+          <w:szCs w:val="28"/>
+          <w:lang w:eastAsia="ru-RU"/>
+        </w:rPr>
+        <w:t>определить площадь сечения</w:t>
+      </w:r>
+      <w:r>
+        <w:rPr>
+          <w:szCs w:val="28"/>
+          <w:lang w:eastAsia="ru-RU"/>
+        </w:rPr>
+        <w:t xml:space="preserve"> растянутой</w:t>
+      </w:r>
+      <w:r>
+        <w:rPr>
+          <w:szCs w:val="28"/>
+          <w:lang w:eastAsia="ru-RU"/>
+        </w:rPr>
+        <w:t xml:space="preserve"> арматуры.</w:t>
+      </w:r>
+    </w:p>
+    <w:p>
+      <w:pPr>
+        <w:autoSpaceDE w:val="0"/>
+        <w:autoSpaceDN w:val="0"/>
+        <w:adjustRightInd w:val="0"/>
+        <w:spacing w:after="0" w:line="240" w:lineRule="auto"/>
+        <w:jc w:val="center"/>
+        <w:rPr>
+          <w:szCs w:val="28"/>
+          <w:lang w:eastAsia="ru-RU"/>
+        </w:rPr>
+      </w:pPr>
+      <w:r>
+        <w:rPr>
+          <w:szCs w:val="28"/>
+          <w:lang w:eastAsia="ru-RU"/>
+        </w:rPr>
+        <w:drawing>
+          <wp:inline distT="0" distB="0" distL="0" distR="0" wp14:anchorId="0624C5A4" wp14:editId="718D989C">
+            <wp:extent cx="3095157" cy="3562350"/>
+            <wp:effectExtent l="0" t="0" r="0" b="0"/>
+            <wp:docPr id="7" name="Рисунок 7"/>
+            <wp:cNvGraphicFramePr>
+              <a:graphicFrameLocks xmlns:a="http://schemas.openxmlformats.org/drawingml/2006/main" noChangeAspect="1"/>
+            </wp:cNvGraphicFramePr>
+            <a:graphic xmlns:a="http://schemas.openxmlformats.org/drawingml/2006/main">
+              <a:graphicData uri="http://schemas.openxmlformats.org/drawingml/2006/picture">
+                <pic:pic xmlns:pic="http://schemas.openxmlformats.org/drawingml/2006/picture">
+                  <pic:nvPicPr>
+                    <pic:cNvPr id="1" name=""/>
+                    <pic:cNvPicPr/>
+                  </pic:nvPicPr>
+                  <pic:blipFill>
+                    <a:blip r:embed="rId16"/>
+                    <a:stretch>
+                      <a:fillRect/>
+                    </a:stretch>
+                  </pic:blipFill>
+                  <pic:spPr>
+                    <a:xfrm>
+                      <a:off x="0" y="0"/>
+                      <a:ext cx="3098108" cy="3565747"/>
+                    </a:xfrm>
+                    <a:prstGeom prst="rect">
+                      <a:avLst/>
+                    </a:prstGeom>
+                  </pic:spPr>
+                </pic:pic>
+              </a:graphicData>
+            </a:graphic>
+          </wp:inline>
+        </w:drawing>
+      </w:r>
+    </w:p>
+    <w:p>
+      <w:pPr>
+        <w:autoSpaceDE w:val="0"/>
+        <w:autoSpaceDN w:val="0"/>
+        <w:adjustRightInd w:val="0"/>
+        <w:spacing w:after="120" w:line="240" w:lineRule="auto"/>
+        <w:jc w:val="center"/>
+        <w:rPr>
+          <w:szCs w:val="28"/>
+          <w:lang w:eastAsia="ru-RU"/>
+        </w:rPr>
+      </w:pPr>
+      <w:r>
+        <w:rPr>
+          <w:szCs w:val="28"/>
+          <w:lang w:eastAsia="ru-RU"/>
+        </w:rPr>
+        <w:t xml:space="preserve">Рис. </w:t>
+      </w:r>
+      <w:r>
+        <w:rPr>
+          <w:szCs w:val="28"/>
+          <w:lang w:eastAsia="ru-RU"/>
+        </w:rPr>
+        <w:t>7</w:t>
+      </w:r>
+      <w:r>
+        <w:rPr>
+          <w:szCs w:val="28"/>
+          <w:lang w:eastAsia="ru-RU"/>
+        </w:rPr>
+        <w:t>. Поперечное сече</w:t>
+      </w:r>
+      <w:bookmarkStart w:id="0" w:name="_GoBack"/>
+      <w:bookmarkEnd w:id="0"/>
+      <w:r>
+        <w:rPr>
+          <w:szCs w:val="28"/>
+          <w:lang w:eastAsia="ru-RU"/>
+        </w:rPr>
+        <w:t>ние.</w:t>
+      </w:r>
+    </w:p>
+    <w:p>
+      <w:pPr>
+        <w:autoSpaceDE w:val="0"/>
+        <w:autoSpaceDN w:val="0"/>
+        <w:adjustRightInd w:val="0"/>
+        <w:spacing w:after="0" w:line="240" w:lineRule="auto"/>
+        <w:jc w:val="left"/>
+        <w:rPr>
+          <w:szCs w:val="28"/>
+          <w:lang w:eastAsia="ru-RU"/>
+        </w:rPr>
+      </w:pPr>
+      <w:r>
+        <w:rPr>
+          <w:szCs w:val="28"/>
+          <w:lang w:eastAsia="ru-RU"/>
+        </w:rPr>
+        <w:t xml:space="preserve">   Расч</w:t>
+      </w:r>
+      <w:r>
+        <w:rPr>
+          <w:szCs w:val="28"/>
+          <w:lang w:eastAsia="ru-RU"/>
+        </w:rPr>
+        <w:t>ё</w:t>
+      </w:r>
+      <w:r>
+        <w:rPr>
+          <w:szCs w:val="28"/>
+          <w:lang w:eastAsia="ru-RU"/>
+        </w:rPr>
+        <w:t>т</w:t>
+      </w:r>
+      <w:r>
+        <w:rPr>
+          <w:i/>
+          <w:iCs/>
+          <w:szCs w:val="28"/>
+          <w:lang w:eastAsia="ru-RU"/>
+        </w:rPr>
+        <w:t>.</w:t>
+      </w:r>
+      <w:r>
+        <w:rPr>
+          <w:i/>
+          <w:iCs/>
+          <w:szCs w:val="28"/>
+          <w:lang w:eastAsia="ru-RU"/>
+        </w:rPr>
+        <w:t xml:space="preserve"> </w:t>
+      </w:r>
+      <m:oMath>
+        <m:sSub>
+          <m:sSubPr>
+            <m:ctrlPr>
+              <w:rPr>
+                <w:rFonts w:ascii="Cambria Math" w:hAnsi="Cambria Math"/>
+                <w:i/>
+                <w:iCs/>
+                <w:szCs w:val="28"/>
+                <w:lang w:eastAsia="ru-RU"/>
+              </w:rPr>
+            </m:ctrlPr>
+          </m:sSubPr>
+          <m:e>
+            <m:r>
+              <w:rPr>
+                <w:rFonts w:ascii="Cambria Math" w:hAnsi="Cambria Math"/>
+                <w:szCs w:val="28"/>
+                <w:lang w:eastAsia="ru-RU"/>
+              </w:rPr>
+              <m:t>h</m:t>
+            </m:r>
+          </m:e>
+          <m:sub>
+            <m:r>
+              <w:rPr>
+                <w:rFonts w:ascii="Cambria Math" w:hAnsi="Cambria Math"/>
+                <w:szCs w:val="28"/>
+                <w:lang w:eastAsia="ru-RU"/>
+              </w:rPr>
+              <m:t>0</m:t>
+            </m:r>
+          </m:sub>
+        </m:sSub>
+        <m:r>
+          <w:rPr>
+            <w:rFonts w:ascii="Cambria Math" w:hAnsi="Cambria Math"/>
+            <w:szCs w:val="28"/>
+            <w:lang w:eastAsia="ru-RU"/>
+          </w:rPr>
+          <m:t>=600-</m:t>
+        </m:r>
+        <m:r>
+          <w:rPr>
+            <w:rFonts w:ascii="Cambria Math" w:hAnsi="Cambria Math"/>
+            <w:szCs w:val="28"/>
+            <w:lang w:eastAsia="ru-RU"/>
+          </w:rPr>
+          <m:t>65</m:t>
+        </m:r>
+        <m:r>
+          <w:rPr>
+            <w:rFonts w:ascii="Cambria Math" w:hAnsi="Cambria Math"/>
+            <w:szCs w:val="28"/>
+            <w:lang w:eastAsia="ru-RU"/>
+          </w:rPr>
+          <m:t>=5</m:t>
+        </m:r>
+        <m:r>
+          <w:rPr>
+            <w:rFonts w:ascii="Cambria Math" w:hAnsi="Cambria Math"/>
+            <w:szCs w:val="28"/>
+            <w:lang w:eastAsia="ru-RU"/>
+          </w:rPr>
+          <m:t>3</m:t>
+        </m:r>
+        <m:r>
+          <w:rPr>
+            <w:rFonts w:ascii="Cambria Math" w:hAnsi="Cambria Math"/>
+            <w:szCs w:val="28"/>
+            <w:lang w:eastAsia="ru-RU"/>
+          </w:rPr>
+          <m:t>5</m:t>
+        </m:r>
+        <m:r>
+          <w:rPr>
+            <w:rFonts w:ascii="Cambria Math" w:hAnsi="Cambria Math"/>
+            <w:szCs w:val="28"/>
+            <w:lang w:eastAsia="ru-RU"/>
+          </w:rPr>
+          <m:t xml:space="preserve"> </m:t>
+        </m:r>
+        <m:r>
+          <m:rPr>
+            <m:sty m:val="p"/>
+          </m:rPr>
+          <w:rPr>
+            <w:rFonts w:ascii="Cambria Math" w:hAnsi="Cambria Math"/>
+            <w:szCs w:val="28"/>
+            <w:lang w:eastAsia="ru-RU"/>
+          </w:rPr>
+          <m:t>мм</m:t>
+        </m:r>
+      </m:oMath>
+      <w:r>
+        <w:rPr>
+          <w:iCs/>
+          <w:szCs w:val="28"/>
+          <w:lang w:eastAsia="ru-RU"/>
+        </w:rPr>
+        <w:t>.</w:t>
+      </w:r>
+      <w:r>
+        <w:rPr>
+          <w:szCs w:val="28"/>
+          <w:lang w:eastAsia="ru-RU"/>
+        </w:rPr>
+        <w:t xml:space="preserve"> </w:t>
+      </w:r>
+      <w:r>
+        <w:rPr>
+          <w:szCs w:val="28"/>
+          <w:lang w:eastAsia="ru-RU"/>
+        </w:rPr>
+        <w:t>Расчет производим согласно</w:t>
+      </w:r>
+      <w:r>
+        <w:rPr>
+          <w:szCs w:val="28"/>
+          <w:lang w:eastAsia="ru-RU"/>
+        </w:rPr>
+        <w:t xml:space="preserve"> </w:t>
+      </w:r>
+      <w:r>
+        <w:rPr>
+          <w:szCs w:val="28"/>
+          <w:lang w:eastAsia="ru-RU"/>
+        </w:rPr>
+        <w:t>[1, п. 3.</w:t>
+      </w:r>
+      <w:r>
+        <w:rPr>
+          <w:szCs w:val="28"/>
+          <w:lang w:eastAsia="ru-RU"/>
+        </w:rPr>
+        <w:t>25</w:t>
+      </w:r>
+      <w:r>
+        <w:rPr>
+          <w:szCs w:val="28"/>
+          <w:lang w:eastAsia="ru-RU"/>
+        </w:rPr>
+        <w:t>]</w:t>
+      </w:r>
+      <w:r>
+        <w:rPr>
+          <w:szCs w:val="28"/>
+          <w:lang w:eastAsia="ru-RU"/>
+        </w:rPr>
+        <w:t xml:space="preserve"> </w:t>
+      </w:r>
+      <w:r>
+        <w:rPr>
+          <w:szCs w:val="28"/>
+          <w:lang w:eastAsia="ru-RU"/>
+        </w:rPr>
+        <w:t>в предположении, что сжатая арматура по расчету не</w:t>
+      </w:r>
+      <w:r>
+        <w:rPr>
+          <w:szCs w:val="28"/>
+          <w:lang w:eastAsia="ru-RU"/>
+        </w:rPr>
+        <w:t xml:space="preserve"> </w:t>
+      </w:r>
+      <w:r>
+        <w:rPr>
+          <w:szCs w:val="28"/>
+          <w:lang w:eastAsia="ru-RU"/>
+        </w:rPr>
+        <w:t>требуется.</w:t>
+      </w:r>
+    </w:p>
+    <w:p>
+      <w:pPr>
+        <w:autoSpaceDE w:val="0"/>
+        <w:autoSpaceDN w:val="0"/>
+        <w:adjustRightInd w:val="0"/>
+        <w:spacing w:after="0" w:line="240" w:lineRule="auto"/>
+        <w:jc w:val="left"/>
+        <w:rPr>
+          <w:szCs w:val="28"/>
+          <w:lang w:eastAsia="ru-RU"/>
+        </w:rPr>
+      </w:pPr>
+      <m:oMathPara>
+        <m:oMath>
+          <m:sSub>
+            <m:sSubPr>
+              <m:ctrlPr>
+                <w:rPr>
+                  <w:rFonts w:ascii="Cambria Math" w:eastAsia="TimesNewRomanPSMT" w:hAnsi="Cambria Math"/>
+                  <w:i/>
+                  <w:szCs w:val="28"/>
+                </w:rPr>
+              </m:ctrlPr>
+            </m:sSubPr>
+            <m:e>
+              <m:r>
+                <w:rPr>
+                  <w:rFonts w:ascii="Cambria Math" w:eastAsia="TimesNewRomanPSMT" w:hAnsi="Cambria Math"/>
+                  <w:szCs w:val="28"/>
+                </w:rPr>
+                <m:t>R</m:t>
+              </m:r>
+            </m:e>
+            <m:sub>
+              <m:r>
+                <w:rPr>
+                  <w:rFonts w:ascii="Cambria Math" w:eastAsia="TimesNewRomanPSMT" w:hAnsi="Cambria Math"/>
+                  <w:szCs w:val="28"/>
+                  <w:lang w:val="en-US"/>
+                </w:rPr>
+                <m:t>b</m:t>
+              </m:r>
+            </m:sub>
+          </m:sSub>
+          <m:sSubSup>
+            <m:sSubSupPr>
+              <m:ctrlPr>
+                <w:rPr>
+                  <w:rFonts w:ascii="Cambria Math" w:hAnsi="Cambria Math"/>
+                  <w:i/>
+                  <w:szCs w:val="28"/>
+                  <w:lang w:eastAsia="ru-RU"/>
+                </w:rPr>
+              </m:ctrlPr>
+            </m:sSubSupPr>
+            <m:e>
+              <m:r>
+                <w:rPr>
+                  <w:rFonts w:ascii="Cambria Math" w:hAnsi="Cambria Math"/>
+                  <w:szCs w:val="28"/>
+                  <w:lang w:eastAsia="ru-RU"/>
+                </w:rPr>
+                <m:t>b</m:t>
+              </m:r>
+            </m:e>
+            <m:sub>
+              <m:r>
+                <w:rPr>
+                  <w:rFonts w:ascii="Cambria Math" w:hAnsi="Cambria Math"/>
+                  <w:szCs w:val="28"/>
+                  <w:lang w:eastAsia="ru-RU"/>
+                </w:rPr>
+                <m:t>f</m:t>
+              </m:r>
+            </m:sub>
+            <m:sup>
+              <m:r>
+                <w:rPr>
+                  <w:rFonts w:ascii="Cambria Math" w:hAnsi="Cambria Math"/>
+                  <w:szCs w:val="28"/>
+                  <w:lang w:eastAsia="ru-RU"/>
+                </w:rPr>
+                <m:t>'</m:t>
+              </m:r>
+            </m:sup>
+          </m:sSubSup>
+          <m:sSubSup>
+            <m:sSubSupPr>
+              <m:ctrlPr>
+                <w:rPr>
+                  <w:rFonts w:ascii="Cambria Math" w:hAnsi="Cambria Math"/>
+                  <w:i/>
+                  <w:szCs w:val="28"/>
+                  <w:lang w:eastAsia="ru-RU"/>
+                </w:rPr>
+              </m:ctrlPr>
+            </m:sSubSupPr>
+            <m:e>
+              <m:r>
+                <w:rPr>
+                  <w:rFonts w:ascii="Cambria Math" w:hAnsi="Cambria Math"/>
+                  <w:szCs w:val="28"/>
+                  <w:lang w:eastAsia="ru-RU"/>
+                </w:rPr>
+                <m:t>h</m:t>
+              </m:r>
+            </m:e>
+            <m:sub>
+              <m:r>
+                <w:rPr>
+                  <w:rFonts w:ascii="Cambria Math" w:hAnsi="Cambria Math"/>
+                  <w:szCs w:val="28"/>
+                  <w:lang w:eastAsia="ru-RU"/>
+                </w:rPr>
+                <m:t>f</m:t>
+              </m:r>
+            </m:sub>
+            <m:sup>
+              <m:r>
+                <w:rPr>
+                  <w:rFonts w:ascii="Cambria Math" w:hAnsi="Cambria Math"/>
+                  <w:szCs w:val="28"/>
+                  <w:lang w:eastAsia="ru-RU"/>
+                </w:rPr>
+                <m:t>'</m:t>
+              </m:r>
+            </m:sup>
+          </m:sSubSup>
+          <m:d>
+            <m:dPr>
+              <m:ctrlPr>
+                <w:rPr>
+                  <w:rFonts w:ascii="Cambria Math" w:hAnsi="Cambria Math"/>
+                  <w:i/>
+                  <w:szCs w:val="28"/>
+                  <w:lang w:eastAsia="ru-RU"/>
+                </w:rPr>
+              </m:ctrlPr>
+            </m:dPr>
+            <m:e>
+              <m:sSub>
+                <m:sSubPr>
+                  <m:ctrlPr>
+                    <w:rPr>
+                      <w:rFonts w:ascii="Cambria Math" w:hAnsi="Cambria Math"/>
+                      <w:i/>
+                      <w:iCs/>
+                      <w:szCs w:val="28"/>
+                      <w:lang w:eastAsia="ru-RU"/>
+                    </w:rPr>
+                  </m:ctrlPr>
+                </m:sSubPr>
+                <m:e>
+                  <m:r>
+                    <w:rPr>
+                      <w:rFonts w:ascii="Cambria Math" w:hAnsi="Cambria Math"/>
+                      <w:szCs w:val="28"/>
+                      <w:lang w:eastAsia="ru-RU"/>
+                    </w:rPr>
+                    <m:t>h</m:t>
+                  </m:r>
+                </m:e>
+                <m:sub>
+                  <m:r>
+                    <w:rPr>
+                      <w:rFonts w:ascii="Cambria Math" w:hAnsi="Cambria Math"/>
+                      <w:szCs w:val="28"/>
+                      <w:lang w:eastAsia="ru-RU"/>
+                    </w:rPr>
+                    <m:t>0</m:t>
+                  </m:r>
+                </m:sub>
+              </m:sSub>
+              <m:r>
+                <w:rPr>
+                  <w:rFonts w:ascii="Cambria Math" w:hAnsi="Cambria Math"/>
+                  <w:szCs w:val="28"/>
+                  <w:lang w:eastAsia="ru-RU"/>
+                </w:rPr>
+                <m:t>-0,5</m:t>
+              </m:r>
+              <m:sSubSup>
+                <m:sSubSupPr>
+                  <m:ctrlPr>
+                    <w:rPr>
+                      <w:rFonts w:ascii="Cambria Math" w:hAnsi="Cambria Math"/>
+                      <w:i/>
+                      <w:sz w:val="24"/>
+                      <w:szCs w:val="28"/>
+                    </w:rPr>
+                  </m:ctrlPr>
+                </m:sSubSupPr>
+                <m:e>
+                  <m:r>
+                    <w:rPr>
+                      <w:rFonts w:ascii="Cambria Math" w:hAnsi="Cambria Math"/>
+                      <w:szCs w:val="28"/>
+                      <w:lang w:eastAsia="ru-RU"/>
+                    </w:rPr>
+                    <m:t>h</m:t>
+                  </m:r>
+                </m:e>
+                <m:sub>
+                  <m:r>
+                    <w:rPr>
+                      <w:rFonts w:ascii="Cambria Math" w:hAnsi="Cambria Math"/>
+                      <w:szCs w:val="28"/>
+                      <w:lang w:eastAsia="ru-RU"/>
+                    </w:rPr>
+                    <m:t>f</m:t>
+                  </m:r>
+                </m:sub>
+                <m:sup>
+                  <m:r>
+                    <w:rPr>
+                      <w:rFonts w:ascii="Cambria Math" w:hAnsi="Cambria Math"/>
+                      <w:szCs w:val="28"/>
+                      <w:lang w:eastAsia="ru-RU"/>
+                    </w:rPr>
+                    <m:t>'</m:t>
+                  </m:r>
+                </m:sup>
+              </m:sSubSup>
+            </m:e>
+          </m:d>
+          <m:r>
+            <w:rPr>
+              <w:rFonts w:ascii="Cambria Math" w:hAnsi="Cambria Math"/>
+              <w:szCs w:val="28"/>
+              <w:lang w:eastAsia="ru-RU"/>
+            </w:rPr>
+            <m:t>=11,5∙</m:t>
+          </m:r>
+          <m:r>
+            <w:rPr>
+              <w:rFonts w:ascii="Cambria Math" w:hAnsi="Cambria Math"/>
+              <w:szCs w:val="28"/>
+              <w:lang w:eastAsia="ru-RU"/>
+            </w:rPr>
+            <m:t>4</m:t>
+          </m:r>
+          <m:r>
+            <w:rPr>
+              <w:rFonts w:ascii="Cambria Math" w:hAnsi="Cambria Math"/>
+              <w:szCs w:val="28"/>
+              <w:lang w:eastAsia="ru-RU"/>
+            </w:rPr>
+            <m:t>00∙</m:t>
+          </m:r>
+          <m:r>
+            <w:rPr>
+              <w:rFonts w:ascii="Cambria Math" w:hAnsi="Cambria Math"/>
+              <w:szCs w:val="28"/>
+              <w:lang w:eastAsia="ru-RU"/>
+            </w:rPr>
+            <m:t>12</m:t>
+          </m:r>
+          <m:r>
+            <w:rPr>
+              <w:rFonts w:ascii="Cambria Math" w:hAnsi="Cambria Math"/>
+              <w:szCs w:val="28"/>
+              <w:lang w:eastAsia="ru-RU"/>
+            </w:rPr>
+            <m:t>0∙</m:t>
+          </m:r>
+          <m:d>
+            <m:dPr>
+              <m:ctrlPr>
+                <w:rPr>
+                  <w:rFonts w:ascii="Cambria Math" w:hAnsi="Cambria Math"/>
+                  <w:i/>
+                  <w:szCs w:val="28"/>
+                  <w:lang w:eastAsia="ru-RU"/>
+                </w:rPr>
+              </m:ctrlPr>
+            </m:dPr>
+            <m:e>
+              <m:r>
+                <w:rPr>
+                  <w:rFonts w:ascii="Cambria Math" w:hAnsi="Cambria Math"/>
+                  <w:szCs w:val="28"/>
+                  <w:lang w:eastAsia="ru-RU"/>
+                </w:rPr>
+                <m:t>5</m:t>
+              </m:r>
+              <m:r>
+                <w:rPr>
+                  <w:rFonts w:ascii="Cambria Math" w:hAnsi="Cambria Math"/>
+                  <w:szCs w:val="28"/>
+                  <w:lang w:eastAsia="ru-RU"/>
+                </w:rPr>
+                <m:t>35</m:t>
+              </m:r>
+              <m:r>
+                <w:rPr>
+                  <w:rFonts w:ascii="Cambria Math" w:hAnsi="Cambria Math"/>
+                  <w:szCs w:val="28"/>
+                  <w:lang w:eastAsia="ru-RU"/>
+                </w:rPr>
+                <m:t>-0,5∙</m:t>
+              </m:r>
+              <m:r>
+                <w:rPr>
+                  <w:rFonts w:ascii="Cambria Math" w:hAnsi="Cambria Math"/>
+                  <w:szCs w:val="28"/>
+                  <w:lang w:eastAsia="ru-RU"/>
+                </w:rPr>
+                <m:t>120</m:t>
+              </m:r>
+            </m:e>
+          </m:d>
+          <m:r>
+            <w:rPr>
+              <w:rFonts w:ascii="Cambria Math" w:hAnsi="Cambria Math"/>
+              <w:szCs w:val="28"/>
+              <w:lang w:eastAsia="ru-RU"/>
+            </w:rPr>
+            <m:t>=2</m:t>
+          </m:r>
+          <m:r>
+            <w:rPr>
+              <w:rFonts w:ascii="Cambria Math" w:hAnsi="Cambria Math"/>
+              <w:szCs w:val="28"/>
+              <w:lang w:eastAsia="ru-RU"/>
+            </w:rPr>
+            <m:t>62</m:t>
+          </m:r>
+          <m:r>
+            <w:rPr>
+              <w:rFonts w:ascii="Cambria Math" w:hAnsi="Cambria Math"/>
+              <w:szCs w:val="28"/>
+              <w:lang w:eastAsia="ru-RU"/>
+            </w:rPr>
+            <m:t>,</m:t>
+          </m:r>
+          <m:r>
+            <w:rPr>
+              <w:rFonts w:ascii="Cambria Math" w:hAnsi="Cambria Math"/>
+              <w:szCs w:val="28"/>
+              <w:lang w:eastAsia="ru-RU"/>
+            </w:rPr>
+            <m:t>2</m:t>
+          </m:r>
+          <m:r>
+            <w:rPr>
+              <w:rFonts w:ascii="Cambria Math" w:hAnsi="Cambria Math"/>
+              <w:szCs w:val="28"/>
+              <w:lang w:eastAsia="ru-RU"/>
+            </w:rPr>
+            <m:t>∙</m:t>
+          </m:r>
+          <m:sSup>
+            <m:sSupPr>
+              <m:ctrlPr>
+                <w:rPr>
+                  <w:rFonts w:ascii="Cambria Math" w:hAnsi="Cambria Math"/>
+                  <w:i/>
+                  <w:szCs w:val="28"/>
+                  <w:lang w:eastAsia="ru-RU"/>
+                </w:rPr>
+              </m:ctrlPr>
+            </m:sSupPr>
+            <m:e>
+              <m:r>
+                <w:rPr>
+                  <w:rFonts w:ascii="Cambria Math" w:hAnsi="Cambria Math"/>
+                  <w:szCs w:val="28"/>
+                  <w:lang w:eastAsia="ru-RU"/>
+                </w:rPr>
+                <m:t>10</m:t>
+              </m:r>
+            </m:e>
+            <m:sup>
+              <m:r>
+                <w:rPr>
+                  <w:rFonts w:ascii="Cambria Math" w:hAnsi="Cambria Math"/>
+                  <w:szCs w:val="28"/>
+                  <w:lang w:eastAsia="ru-RU"/>
+                </w:rPr>
+                <m:t>6</m:t>
+              </m:r>
+            </m:sup>
+          </m:sSup>
+          <m:r>
+            <w:rPr>
+              <w:rFonts w:ascii="Cambria Math" w:hAnsi="Cambria Math"/>
+              <w:szCs w:val="28"/>
+              <w:lang w:eastAsia="ru-RU"/>
+            </w:rPr>
+            <m:t xml:space="preserve"> Н∙мм</m:t>
+          </m:r>
+        </m:oMath>
+      </m:oMathPara>
+    </w:p>
+    <w:p>
+      <w:pPr>
+        <w:autoSpaceDE w:val="0"/>
+        <w:autoSpaceDN w:val="0"/>
+        <w:adjustRightInd w:val="0"/>
+        <w:spacing w:after="0" w:line="240" w:lineRule="auto"/>
+        <w:jc w:val="left"/>
+        <w:rPr>
+          <w:szCs w:val="28"/>
+          <w:lang w:eastAsia="ru-RU"/>
+        </w:rPr>
+      </w:pPr>
+      <m:oMath>
+        <m:r>
+          <w:rPr>
+            <w:rFonts w:ascii="Cambria Math" w:hAnsi="Cambria Math"/>
+            <w:szCs w:val="28"/>
+            <w:lang w:eastAsia="ru-RU"/>
+          </w:rPr>
+          <m:t>=2</m:t>
+        </m:r>
+        <m:r>
+          <w:rPr>
+            <w:rFonts w:ascii="Cambria Math" w:hAnsi="Cambria Math"/>
+            <w:szCs w:val="28"/>
+            <w:lang w:eastAsia="ru-RU"/>
+          </w:rPr>
+          <m:t>62</m:t>
+        </m:r>
+        <m:r>
+          <w:rPr>
+            <w:rFonts w:ascii="Cambria Math" w:hAnsi="Cambria Math"/>
+            <w:szCs w:val="28"/>
+            <w:lang w:eastAsia="ru-RU"/>
+          </w:rPr>
+          <m:t>,</m:t>
+        </m:r>
+        <m:r>
+          <w:rPr>
+            <w:rFonts w:ascii="Cambria Math" w:hAnsi="Cambria Math"/>
+            <w:szCs w:val="28"/>
+            <w:lang w:eastAsia="ru-RU"/>
+          </w:rPr>
+          <m:t>2</m:t>
+        </m:r>
+        <m:r>
+          <w:rPr>
+            <w:rFonts w:ascii="Cambria Math" w:hAnsi="Cambria Math"/>
+            <w:szCs w:val="28"/>
+            <w:lang w:eastAsia="ru-RU"/>
+          </w:rPr>
+          <m:t xml:space="preserve"> кН∙м</m:t>
+        </m:r>
+        <m:r>
+          <w:rPr>
+            <w:rFonts w:ascii="Cambria Math" w:hAnsi="Cambria Math"/>
+            <w:szCs w:val="28"/>
+            <w:lang w:eastAsia="ru-RU"/>
+          </w:rPr>
+          <m:t>&lt;</m:t>
+        </m:r>
+        <m:r>
+          <w:rPr>
+            <w:rFonts w:ascii="Cambria Math" w:hAnsi="Cambria Math"/>
+            <w:szCs w:val="28"/>
+            <w:lang w:eastAsia="ru-RU"/>
+          </w:rPr>
+          <m:t>6</m:t>
+        </m:r>
+        <m:r>
+          <w:rPr>
+            <w:rFonts w:ascii="Cambria Math" w:hAnsi="Cambria Math"/>
+            <w:szCs w:val="28"/>
+            <w:lang w:eastAsia="ru-RU"/>
+          </w:rPr>
+          <m:t>10 кН∙м</m:t>
+        </m:r>
+      </m:oMath>
+      <w:r>
+        <w:rPr>
+          <w:szCs w:val="28"/>
+          <w:lang w:eastAsia="ru-RU"/>
+        </w:rPr>
+        <w:t>,</w:t>
+      </w:r>
+    </w:p>
+    <w:p>
+      <w:pPr>
+        <w:autoSpaceDE w:val="0"/>
+        <w:autoSpaceDN w:val="0"/>
+        <w:adjustRightInd w:val="0"/>
+        <w:spacing w:after="0" w:line="240" w:lineRule="auto"/>
+        <w:rPr>
+          <w:szCs w:val="28"/>
+          <w:lang w:val="en-US"/>
+        </w:rPr>
+      </w:pPr>
+      <w:r>
+        <w:rPr>
+          <w:szCs w:val="28"/>
+          <w:lang w:eastAsia="ru-RU"/>
+        </w:rPr>
+        <w:t>граница сжатой зоны проходит в ребре и площадь сечения растянутой</w:t>
+      </w:r>
+      <w:r>
+        <w:rPr>
+          <w:szCs w:val="28"/>
+          <w:lang w:eastAsia="ru-RU"/>
+        </w:rPr>
+        <w:t xml:space="preserve"> </w:t>
+      </w:r>
+      <w:r>
+        <w:rPr>
+          <w:szCs w:val="28"/>
+          <w:lang w:eastAsia="ru-RU"/>
+        </w:rPr>
+        <w:t>арматуры определим по</w:t>
+      </w:r>
+      <w:r>
+        <w:rPr>
+          <w:szCs w:val="28"/>
+          <w:lang w:eastAsia="ru-RU"/>
+        </w:rPr>
+        <w:t xml:space="preserve"> </w:t>
+      </w:r>
+      <w:r>
+        <w:rPr>
+          <w:szCs w:val="28"/>
+          <w:lang w:eastAsia="ru-RU"/>
+        </w:rPr>
+        <w:t xml:space="preserve">[1, </w:t>
+      </w:r>
+      <w:r>
+        <w:rPr>
+          <w:szCs w:val="28"/>
+          <w:lang w:eastAsia="ru-RU"/>
+        </w:rPr>
+        <w:t>ф. 3.</w:t>
+      </w:r>
+      <w:r>
+        <w:rPr>
+          <w:szCs w:val="28"/>
+          <w:lang w:eastAsia="ru-RU"/>
+        </w:rPr>
+        <w:t>33</w:t>
+      </w:r>
+      <w:r>
+        <w:rPr>
+          <w:szCs w:val="28"/>
+          <w:lang w:eastAsia="ru-RU"/>
+        </w:rPr>
+        <w:t>]</w:t>
+      </w:r>
+      <w:r>
+        <w:rPr>
+          <w:szCs w:val="28"/>
+          <w:lang w:eastAsia="ru-RU"/>
+        </w:rPr>
+        <w:t>, принимая площадь сечения</w:t>
+      </w:r>
+      <w:r>
+        <w:rPr>
+          <w:szCs w:val="28"/>
+          <w:lang w:eastAsia="ru-RU"/>
+        </w:rPr>
+        <w:t xml:space="preserve"> </w:t>
+      </w:r>
+      <w:r>
+        <w:rPr>
+          <w:szCs w:val="28"/>
+          <w:lang w:eastAsia="ru-RU"/>
+        </w:rPr>
+        <w:t>свесов равной</w:t>
+      </w:r>
+      <w:r>
+        <w:rPr>
+          <w:szCs w:val="28"/>
+          <w:lang w:eastAsia="ru-RU"/>
+        </w:rPr>
+        <w:t xml:space="preserve"> </w:t>
+      </w:r>
+      <m:oMath>
+        <m:sSub>
+          <m:sSubPr>
+            <m:ctrlPr>
+              <w:rPr>
+                <w:rFonts w:ascii="Cambria Math" w:hAnsi="Cambria Math"/>
+                <w:i/>
+                <w:szCs w:val="28"/>
+                <w:lang w:eastAsia="ru-RU"/>
+              </w:rPr>
+            </m:ctrlPr>
+          </m:sSubPr>
+          <m:e>
+            <m:r>
+              <w:rPr>
+                <w:rFonts w:ascii="Cambria Math" w:hAnsi="Cambria Math"/>
+                <w:szCs w:val="28"/>
+                <w:lang w:eastAsia="ru-RU"/>
+              </w:rPr>
+              <m:t>A</m:t>
+            </m:r>
+          </m:e>
+          <m:sub>
+            <m:r>
+              <w:rPr>
+                <w:rFonts w:ascii="Cambria Math" w:hAnsi="Cambria Math"/>
+                <w:szCs w:val="28"/>
+                <w:lang w:eastAsia="ru-RU"/>
+              </w:rPr>
+              <m:t>ov</m:t>
+            </m:r>
+          </m:sub>
+        </m:sSub>
+        <m:r>
+          <w:rPr>
+            <w:rFonts w:ascii="Cambria Math" w:hAnsi="Cambria Math"/>
+            <w:szCs w:val="28"/>
+            <w:lang w:eastAsia="ru-RU"/>
+          </w:rPr>
+          <m:t>=</m:t>
+        </m:r>
+        <m:d>
+          <m:dPr>
+            <m:ctrlPr>
+              <w:rPr>
+                <w:rFonts w:ascii="Cambria Math" w:hAnsi="Cambria Math"/>
+                <w:i/>
+                <w:szCs w:val="28"/>
+                <w:lang w:eastAsia="ru-RU"/>
+              </w:rPr>
+            </m:ctrlPr>
+          </m:dPr>
+          <m:e>
+            <m:sSubSup>
+              <m:sSubSupPr>
+                <m:ctrlPr>
+                  <w:rPr>
+                    <w:rFonts w:ascii="Cambria Math" w:hAnsi="Cambria Math"/>
+                    <w:i/>
+                    <w:szCs w:val="28"/>
+                    <w:lang w:eastAsia="ru-RU"/>
+                  </w:rPr>
+                </m:ctrlPr>
+              </m:sSubSupPr>
+              <m:e>
+                <m:r>
+                  <w:rPr>
+                    <w:rFonts w:ascii="Cambria Math" w:hAnsi="Cambria Math"/>
+                    <w:szCs w:val="28"/>
+                    <w:lang w:eastAsia="ru-RU"/>
+                  </w:rPr>
+                  <m:t>b</m:t>
+                </m:r>
+              </m:e>
+              <m:sub>
+                <m:r>
+                  <w:rPr>
+                    <w:rFonts w:ascii="Cambria Math" w:hAnsi="Cambria Math"/>
+                    <w:szCs w:val="28"/>
+                    <w:lang w:eastAsia="ru-RU"/>
+                  </w:rPr>
+                  <m:t>f</m:t>
+                </m:r>
+              </m:sub>
+              <m:sup>
+                <m:r>
+                  <w:rPr>
+                    <w:rFonts w:ascii="Cambria Math" w:hAnsi="Cambria Math"/>
+                    <w:szCs w:val="28"/>
+                    <w:lang w:eastAsia="ru-RU"/>
+                  </w:rPr>
+                  <m:t>'</m:t>
+                </m:r>
+              </m:sup>
+            </m:sSubSup>
+            <m:r>
+              <w:rPr>
+                <w:rFonts w:ascii="Cambria Math" w:hAnsi="Cambria Math"/>
+                <w:szCs w:val="28"/>
+                <w:lang w:eastAsia="ru-RU"/>
+              </w:rPr>
+              <m:t>-b</m:t>
+            </m:r>
+          </m:e>
+        </m:d>
+        <m:sSubSup>
+          <m:sSubSupPr>
+            <m:ctrlPr>
+              <w:rPr>
+                <w:rFonts w:ascii="Cambria Math" w:hAnsi="Cambria Math"/>
+                <w:i/>
+                <w:szCs w:val="28"/>
+                <w:lang w:eastAsia="ru-RU"/>
+              </w:rPr>
+            </m:ctrlPr>
+          </m:sSubSupPr>
+          <m:e>
+            <m:r>
+              <w:rPr>
+                <w:rFonts w:ascii="Cambria Math" w:hAnsi="Cambria Math"/>
+                <w:szCs w:val="28"/>
+                <w:lang w:eastAsia="ru-RU"/>
+              </w:rPr>
+              <m:t>h</m:t>
+            </m:r>
+          </m:e>
+          <m:sub>
+            <m:r>
+              <w:rPr>
+                <w:rFonts w:ascii="Cambria Math" w:hAnsi="Cambria Math"/>
+                <w:szCs w:val="28"/>
+                <w:lang w:eastAsia="ru-RU"/>
+              </w:rPr>
+              <m:t>f</m:t>
+            </m:r>
+          </m:sub>
+          <m:sup>
+            <m:r>
+              <w:rPr>
+                <w:rFonts w:ascii="Cambria Math" w:hAnsi="Cambria Math"/>
+                <w:szCs w:val="28"/>
+                <w:lang w:eastAsia="ru-RU"/>
+              </w:rPr>
+              <m:t>'</m:t>
+            </m:r>
+          </m:sup>
+        </m:sSubSup>
+        <m:r>
+          <w:rPr>
+            <w:rFonts w:ascii="Cambria Math" w:hAnsi="Cambria Math"/>
+            <w:szCs w:val="28"/>
+            <w:lang w:eastAsia="ru-RU"/>
+          </w:rPr>
+          <m:t>=</m:t>
+        </m:r>
+        <m:d>
+          <m:dPr>
+            <m:ctrlPr>
+              <w:rPr>
+                <w:rFonts w:ascii="Cambria Math" w:hAnsi="Cambria Math"/>
+                <w:i/>
+                <w:szCs w:val="28"/>
+                <w:lang w:eastAsia="ru-RU"/>
+              </w:rPr>
+            </m:ctrlPr>
+          </m:dPr>
+          <m:e>
+            <m:r>
+              <w:rPr>
+                <w:rFonts w:ascii="Cambria Math" w:hAnsi="Cambria Math"/>
+                <w:szCs w:val="28"/>
+                <w:lang w:eastAsia="ru-RU"/>
+              </w:rPr>
+              <m:t>400-200</m:t>
+            </m:r>
+          </m:e>
+        </m:d>
+        <m:r>
+          <w:rPr>
+            <w:rFonts w:ascii="Cambria Math" w:hAnsi="Cambria Math"/>
+            <w:szCs w:val="28"/>
+            <w:lang w:eastAsia="ru-RU"/>
+          </w:rPr>
+          <m:t xml:space="preserve">∙120=24000 </m:t>
+        </m:r>
+        <m:sSup>
+          <m:sSupPr>
+            <m:ctrlPr>
+              <w:rPr>
+                <w:rFonts w:ascii="Cambria Math" w:hAnsi="Cambria Math"/>
+                <w:i/>
+                <w:szCs w:val="28"/>
+                <w:lang w:eastAsia="ru-RU"/>
+              </w:rPr>
+            </m:ctrlPr>
+          </m:sSupPr>
+          <m:e>
+            <m:r>
+              <w:rPr>
+                <w:rFonts w:ascii="Cambria Math" w:hAnsi="Cambria Math"/>
+                <w:szCs w:val="28"/>
+                <w:lang w:eastAsia="ru-RU"/>
+              </w:rPr>
+              <m:t>мм</m:t>
+            </m:r>
+          </m:e>
+          <m:sup>
+            <m:r>
+              <w:rPr>
+                <w:rFonts w:ascii="Cambria Math" w:hAnsi="Cambria Math"/>
+                <w:szCs w:val="28"/>
+                <w:lang w:eastAsia="ru-RU"/>
+              </w:rPr>
+              <m:t>2</m:t>
+            </m:r>
+          </m:sup>
+        </m:sSup>
+      </m:oMath>
+      <w:r>
+        <w:rPr>
+          <w:szCs w:val="28"/>
+          <w:lang w:eastAsia="ru-RU"/>
+        </w:rPr>
+        <w:t>.</w:t>
+      </w:r>
+      <w:r>
+        <w:rPr>
+          <w:szCs w:val="28"/>
+          <w:lang w:eastAsia="ru-RU"/>
+        </w:rPr>
+        <w:t xml:space="preserve"> Вычисляем</w:t>
+      </w:r>
+      <w:r>
+        <w:rPr>
+          <w:szCs w:val="28"/>
+          <w:lang w:eastAsia="ru-RU"/>
+        </w:rPr>
+        <w:t xml:space="preserve"> </w:t>
+      </w:r>
+      <w:r>
+        <w:rPr>
+          <w:szCs w:val="28"/>
+          <w:lang w:eastAsia="ru-RU"/>
+        </w:rPr>
+        <w:t>значение</w:t>
+      </w:r>
+      <w:r>
+        <w:rPr>
+          <w:szCs w:val="28"/>
+          <w:lang w:eastAsia="ru-RU"/>
+        </w:rPr>
+        <w:t xml:space="preserve"> </w:t>
+      </w:r>
+      <m:oMath>
+        <m:sSub>
+          <m:sSubPr>
+            <m:ctrlPr>
+              <w:rPr>
+                <w:rFonts w:ascii="Cambria Math" w:hAnsi="Cambria Math"/>
+                <w:i/>
+                <w:szCs w:val="28"/>
+                <w:lang w:eastAsia="ru-RU"/>
+              </w:rPr>
+            </m:ctrlPr>
+          </m:sSubPr>
+          <m:e>
+            <m:r>
+              <w:rPr>
+                <w:rFonts w:ascii="Cambria Math" w:hAnsi="Cambria Math"/>
+                <w:szCs w:val="28"/>
+                <w:lang w:eastAsia="ru-RU"/>
+              </w:rPr>
+              <m:t>α</m:t>
+            </m:r>
+          </m:e>
+          <m:sub>
+            <m:r>
+              <w:rPr>
+                <w:rFonts w:ascii="Cambria Math" w:hAnsi="Cambria Math"/>
+                <w:szCs w:val="28"/>
+                <w:lang w:val="en-US" w:eastAsia="ru-RU"/>
+              </w:rPr>
+              <m:t>m</m:t>
+            </m:r>
+          </m:sub>
+        </m:sSub>
+      </m:oMath>
+      <w:r>
+        <w:rPr>
+          <w:szCs w:val="28"/>
+          <w:lang w:eastAsia="ru-RU"/>
+        </w:rPr>
+        <w:t xml:space="preserve"> при </w:t>
+      </w:r>
+      <m:oMath>
+        <m:sSubSup>
+          <m:sSubSupPr>
+            <m:ctrlPr>
+              <w:rPr>
+                <w:rFonts w:ascii="Cambria Math" w:eastAsia="TimesNewRomanPSMT" w:hAnsi="Cambria Math"/>
+                <w:i/>
+                <w:szCs w:val="28"/>
+              </w:rPr>
+            </m:ctrlPr>
+          </m:sSubSupPr>
+          <m:e>
+            <m:r>
+              <w:rPr>
+                <w:rFonts w:ascii="Cambria Math" w:eastAsia="TimesNewRomanPSMT" w:hAnsi="Cambria Math"/>
+                <w:szCs w:val="28"/>
+              </w:rPr>
+              <m:t>A</m:t>
+            </m:r>
+          </m:e>
+          <m:sub>
+            <m:r>
+              <w:rPr>
+                <w:rFonts w:ascii="Cambria Math" w:eastAsia="TimesNewRomanPSMT" w:hAnsi="Cambria Math"/>
+                <w:szCs w:val="28"/>
+              </w:rPr>
+              <m:t>s</m:t>
+            </m:r>
+          </m:sub>
+          <m:sup>
+            <m:r>
+              <w:rPr>
+                <w:rFonts w:ascii="Cambria Math" w:eastAsia="TimesNewRomanPSMT" w:hAnsi="Cambria Math"/>
+                <w:szCs w:val="28"/>
+              </w:rPr>
+              <m:t>'</m:t>
+            </m:r>
+          </m:sup>
+        </m:sSubSup>
+        <m:r>
+          <w:rPr>
+            <w:rFonts w:ascii="Cambria Math" w:eastAsia="TimesNewRomanPSMT" w:hAnsi="Cambria Math"/>
+            <w:szCs w:val="28"/>
+          </w:rPr>
+          <m:t>=0</m:t>
+        </m:r>
+      </m:oMath>
+      <w:r>
+        <w:rPr>
+          <w:szCs w:val="28"/>
+          <w:lang w:val="en-US"/>
+        </w:rPr>
+        <w:t>:</w:t>
+      </w:r>
+    </w:p>
+    <w:p>
+      <w:pPr>
+        <w:autoSpaceDE w:val="0"/>
+        <w:autoSpaceDN w:val="0"/>
+        <w:adjustRightInd w:val="0"/>
+        <w:spacing w:after="0" w:line="240" w:lineRule="auto"/>
+        <w:rPr>
+          <w:szCs w:val="28"/>
+          <w:lang w:eastAsia="ru-RU"/>
+        </w:rPr>
+      </w:pPr>
+      <m:oMathPara>
+        <m:oMath>
+          <m:sSub>
+            <m:sSubPr>
+              <m:ctrlPr>
+                <w:rPr>
+                  <w:rFonts w:ascii="Cambria Math" w:hAnsi="Cambria Math"/>
+                  <w:i/>
+                  <w:szCs w:val="28"/>
+                  <w:lang w:eastAsia="ru-RU"/>
+                </w:rPr>
+              </m:ctrlPr>
+            </m:sSubPr>
+            <m:e>
+              <m:r>
+                <w:rPr>
+                  <w:rFonts w:ascii="Cambria Math" w:hAnsi="Cambria Math"/>
+                  <w:szCs w:val="28"/>
+                  <w:lang w:eastAsia="ru-RU"/>
+                </w:rPr>
+                <m:t>α</m:t>
+              </m:r>
+            </m:e>
+            <m:sub>
+              <m:r>
+                <w:rPr>
+                  <w:rFonts w:ascii="Cambria Math" w:hAnsi="Cambria Math"/>
+                  <w:szCs w:val="28"/>
+                  <w:lang w:val="en-US" w:eastAsia="ru-RU"/>
+                </w:rPr>
+                <m:t>m</m:t>
+              </m:r>
+            </m:sub>
+          </m:sSub>
+          <m:r>
+            <w:rPr>
+              <w:rFonts w:ascii="Cambria Math" w:hAnsi="Cambria Math"/>
+              <w:szCs w:val="28"/>
+              <w:lang w:eastAsia="ru-RU"/>
+            </w:rPr>
+            <m:t>=</m:t>
+          </m:r>
+          <m:f>
+            <m:fPr>
+              <m:ctrlPr>
+                <w:rPr>
+                  <w:rFonts w:ascii="Cambria Math" w:hAnsi="Cambria Math"/>
+                  <w:i/>
+                  <w:szCs w:val="28"/>
+                  <w:lang w:eastAsia="ru-RU"/>
+                </w:rPr>
+              </m:ctrlPr>
+            </m:fPr>
+            <m:num>
+              <m:r>
+                <w:rPr>
+                  <w:rFonts w:ascii="Cambria Math" w:hAnsi="Cambria Math"/>
+                  <w:szCs w:val="28"/>
+                  <w:lang w:eastAsia="ru-RU"/>
+                </w:rPr>
+                <m:t>M</m:t>
+              </m:r>
+              <m:r>
+                <w:rPr>
+                  <w:rFonts w:ascii="Cambria Math" w:hAnsi="Cambria Math"/>
+                  <w:szCs w:val="28"/>
+                  <w:lang w:eastAsia="ru-RU"/>
+                </w:rPr>
+                <m:t>-</m:t>
+              </m:r>
+              <m:sSub>
+                <m:sSubPr>
+                  <m:ctrlPr>
+                    <w:rPr>
+                      <w:rFonts w:ascii="Cambria Math" w:eastAsia="TimesNewRomanPSMT" w:hAnsi="Cambria Math"/>
+                      <w:i/>
+                      <w:szCs w:val="28"/>
+                    </w:rPr>
+                  </m:ctrlPr>
+                </m:sSubPr>
+                <m:e>
+                  <m:r>
+                    <w:rPr>
+                      <w:rFonts w:ascii="Cambria Math" w:eastAsia="TimesNewRomanPSMT" w:hAnsi="Cambria Math"/>
+                      <w:szCs w:val="28"/>
+                    </w:rPr>
+                    <m:t>R</m:t>
+                  </m:r>
+                </m:e>
+                <m:sub>
+                  <m:r>
+                    <w:rPr>
+                      <w:rFonts w:ascii="Cambria Math" w:eastAsia="TimesNewRomanPSMT" w:hAnsi="Cambria Math"/>
+                      <w:szCs w:val="28"/>
+                      <w:lang w:val="en-US"/>
+                    </w:rPr>
+                    <m:t>b</m:t>
+                  </m:r>
+                </m:sub>
+              </m:sSub>
+              <m:sSub>
+                <m:sSubPr>
+                  <m:ctrlPr>
+                    <w:rPr>
+                      <w:rFonts w:ascii="Cambria Math" w:hAnsi="Cambria Math"/>
+                      <w:i/>
+                      <w:szCs w:val="28"/>
+                      <w:lang w:eastAsia="ru-RU"/>
+                    </w:rPr>
+                  </m:ctrlPr>
+                </m:sSubPr>
+                <m:e>
+                  <m:r>
+                    <w:rPr>
+                      <w:rFonts w:ascii="Cambria Math" w:hAnsi="Cambria Math"/>
+                      <w:szCs w:val="28"/>
+                      <w:lang w:eastAsia="ru-RU"/>
+                    </w:rPr>
+                    <m:t>A</m:t>
+                  </m:r>
+                </m:e>
+                <m:sub>
+                  <m:r>
+                    <w:rPr>
+                      <w:rFonts w:ascii="Cambria Math" w:hAnsi="Cambria Math"/>
+                      <w:szCs w:val="28"/>
+                      <w:lang w:eastAsia="ru-RU"/>
+                    </w:rPr>
+                    <m:t>ov</m:t>
+                  </m:r>
+                </m:sub>
+              </m:sSub>
+              <m:d>
+                <m:dPr>
+                  <m:ctrlPr>
+                    <w:rPr>
+                      <w:rFonts w:ascii="Cambria Math" w:hAnsi="Cambria Math"/>
+                      <w:i/>
+                      <w:szCs w:val="28"/>
+                      <w:lang w:eastAsia="ru-RU"/>
+                    </w:rPr>
+                  </m:ctrlPr>
+                </m:dPr>
+                <m:e>
+                  <m:sSub>
+                    <m:sSubPr>
+                      <m:ctrlPr>
+                        <w:rPr>
+                          <w:rFonts w:ascii="Cambria Math" w:hAnsi="Cambria Math"/>
+                          <w:i/>
+                          <w:iCs/>
+                          <w:szCs w:val="28"/>
+                          <w:lang w:eastAsia="ru-RU"/>
+                        </w:rPr>
+                      </m:ctrlPr>
+                    </m:sSubPr>
+                    <m:e>
+                      <m:r>
+                        <w:rPr>
+                          <w:rFonts w:ascii="Cambria Math" w:hAnsi="Cambria Math"/>
+                          <w:szCs w:val="28"/>
+                          <w:lang w:eastAsia="ru-RU"/>
+                        </w:rPr>
+                        <m:t>h</m:t>
+                      </m:r>
+                    </m:e>
+                    <m:sub>
+                      <m:r>
+                        <w:rPr>
+                          <w:rFonts w:ascii="Cambria Math" w:hAnsi="Cambria Math"/>
+                          <w:szCs w:val="28"/>
+                          <w:lang w:eastAsia="ru-RU"/>
+                        </w:rPr>
+                        <m:t>0</m:t>
+                      </m:r>
+                    </m:sub>
+                  </m:sSub>
+                  <m:r>
+                    <w:rPr>
+                      <w:rFonts w:ascii="Cambria Math" w:hAnsi="Cambria Math"/>
+                      <w:szCs w:val="28"/>
+                      <w:lang w:eastAsia="ru-RU"/>
+                    </w:rPr>
+                    <m:t>-0,5</m:t>
+                  </m:r>
+                  <m:sSubSup>
+                    <m:sSubSupPr>
+                      <m:ctrlPr>
+                        <w:rPr>
+                          <w:rFonts w:ascii="Cambria Math" w:hAnsi="Cambria Math"/>
+                          <w:i/>
+                          <w:szCs w:val="28"/>
+                          <w:lang w:eastAsia="ru-RU"/>
+                        </w:rPr>
+                      </m:ctrlPr>
+                    </m:sSubSupPr>
+                    <m:e>
+                      <m:r>
+                        <w:rPr>
+                          <w:rFonts w:ascii="Cambria Math" w:hAnsi="Cambria Math"/>
+                          <w:szCs w:val="28"/>
+                          <w:lang w:eastAsia="ru-RU"/>
+                        </w:rPr>
+                        <m:t>h</m:t>
+                      </m:r>
+                    </m:e>
+                    <m:sub>
+                      <m:r>
+                        <w:rPr>
+                          <w:rFonts w:ascii="Cambria Math" w:hAnsi="Cambria Math"/>
+                          <w:szCs w:val="28"/>
+                          <w:lang w:eastAsia="ru-RU"/>
+                        </w:rPr>
+                        <m:t>f</m:t>
+                      </m:r>
+                    </m:sub>
+                    <m:sup>
+                      <m:r>
+                        <w:rPr>
+                          <w:rFonts w:ascii="Cambria Math" w:hAnsi="Cambria Math"/>
+                          <w:szCs w:val="28"/>
+                          <w:lang w:eastAsia="ru-RU"/>
+                        </w:rPr>
+                        <m:t>'</m:t>
+                      </m:r>
+                    </m:sup>
+                  </m:sSubSup>
+                </m:e>
+              </m:d>
+            </m:num>
+            <m:den>
+              <m:sSub>
+                <m:sSubPr>
+                  <m:ctrlPr>
+                    <w:rPr>
+                      <w:rFonts w:ascii="Cambria Math" w:eastAsia="TimesNewRomanPSMT" w:hAnsi="Cambria Math"/>
+                      <w:i/>
+                      <w:szCs w:val="28"/>
+                    </w:rPr>
+                  </m:ctrlPr>
+                </m:sSubPr>
+                <m:e>
+                  <m:r>
+                    <w:rPr>
+                      <w:rFonts w:ascii="Cambria Math" w:eastAsia="TimesNewRomanPSMT" w:hAnsi="Cambria Math"/>
+                      <w:szCs w:val="28"/>
+                    </w:rPr>
+                    <m:t>R</m:t>
+                  </m:r>
+                </m:e>
+                <m:sub>
+                  <m:r>
+                    <w:rPr>
+                      <w:rFonts w:ascii="Cambria Math" w:eastAsia="TimesNewRomanPSMT" w:hAnsi="Cambria Math"/>
+                      <w:szCs w:val="28"/>
+                    </w:rPr>
+                    <m:t>b</m:t>
+                  </m:r>
+                </m:sub>
+              </m:sSub>
+              <m:r>
+                <w:rPr>
+                  <w:rFonts w:ascii="Cambria Math" w:eastAsia="TimesNewRomanPSMT" w:hAnsi="Cambria Math"/>
+                  <w:szCs w:val="28"/>
+                </w:rPr>
+                <m:t>b</m:t>
+              </m:r>
+              <m:sSubSup>
+                <m:sSubSupPr>
+                  <m:ctrlPr>
+                    <w:rPr>
+                      <w:rFonts w:ascii="Cambria Math" w:eastAsia="TimesNewRomanPSMT" w:hAnsi="Cambria Math"/>
+                      <w:i/>
+                      <w:szCs w:val="28"/>
+                    </w:rPr>
+                  </m:ctrlPr>
+                </m:sSubSupPr>
+                <m:e>
+                  <m:r>
+                    <w:rPr>
+                      <w:rFonts w:ascii="Cambria Math" w:eastAsia="TimesNewRomanPSMT" w:hAnsi="Cambria Math"/>
+                      <w:szCs w:val="28"/>
+                    </w:rPr>
+                    <m:t>h</m:t>
+                  </m:r>
+                </m:e>
+                <m:sub>
+                  <m:r>
+                    <w:rPr>
+                      <w:rFonts w:ascii="Cambria Math" w:eastAsia="TimesNewRomanPSMT" w:hAnsi="Cambria Math"/>
+                      <w:szCs w:val="28"/>
+                    </w:rPr>
+                    <m:t>0</m:t>
+                  </m:r>
+                </m:sub>
+                <m:sup>
+                  <m:r>
+                    <w:rPr>
+                      <w:rFonts w:ascii="Cambria Math" w:eastAsia="TimesNewRomanPSMT" w:hAnsi="Cambria Math"/>
+                      <w:szCs w:val="28"/>
+                    </w:rPr>
+                    <m:t>2</m:t>
+                  </m:r>
+                </m:sup>
+              </m:sSubSup>
+            </m:den>
+          </m:f>
+          <m:r>
+            <w:rPr>
+              <w:rFonts w:ascii="Cambria Math" w:hAnsi="Cambria Math"/>
+              <w:szCs w:val="28"/>
+              <w:lang w:eastAsia="ru-RU"/>
+            </w:rPr>
+            <m:t>=</m:t>
+          </m:r>
+          <m:f>
+            <m:fPr>
+              <m:ctrlPr>
+                <w:rPr>
+                  <w:rFonts w:ascii="Cambria Math" w:hAnsi="Cambria Math"/>
+                  <w:i/>
+                  <w:szCs w:val="28"/>
+                  <w:lang w:eastAsia="ru-RU"/>
+                </w:rPr>
+              </m:ctrlPr>
+            </m:fPr>
+            <m:num>
+              <m:r>
+                <w:rPr>
+                  <w:rFonts w:ascii="Cambria Math" w:hAnsi="Cambria Math"/>
+                  <w:szCs w:val="28"/>
+                  <w:lang w:eastAsia="ru-RU"/>
+                </w:rPr>
+                <m:t>610∙</m:t>
+              </m:r>
+              <m:sSup>
+                <m:sSupPr>
+                  <m:ctrlPr>
+                    <w:rPr>
+                      <w:rFonts w:ascii="Cambria Math" w:hAnsi="Cambria Math"/>
+                      <w:i/>
+                      <w:szCs w:val="28"/>
+                      <w:lang w:eastAsia="ru-RU"/>
+                    </w:rPr>
+                  </m:ctrlPr>
+                </m:sSupPr>
+                <m:e>
+                  <m:r>
+                    <w:rPr>
+                      <w:rFonts w:ascii="Cambria Math" w:hAnsi="Cambria Math"/>
+                      <w:szCs w:val="28"/>
+                      <w:lang w:eastAsia="ru-RU"/>
+                    </w:rPr>
+                    <m:t>10</m:t>
+                  </m:r>
+                </m:e>
+                <m:sup>
+                  <m:r>
+                    <w:rPr>
+                      <w:rFonts w:ascii="Cambria Math" w:hAnsi="Cambria Math"/>
+                      <w:szCs w:val="28"/>
+                      <w:lang w:eastAsia="ru-RU"/>
+                    </w:rPr>
+                    <m:t>6</m:t>
+                  </m:r>
+                </m:sup>
+              </m:sSup>
+              <m:r>
+                <w:rPr>
+                  <w:rFonts w:ascii="Cambria Math" w:hAnsi="Cambria Math"/>
+                  <w:szCs w:val="28"/>
+                  <w:lang w:eastAsia="ru-RU"/>
+                </w:rPr>
+                <m:t>-11,5∙24000∙</m:t>
+              </m:r>
+              <m:d>
+                <m:dPr>
+                  <m:ctrlPr>
+                    <w:rPr>
+                      <w:rFonts w:ascii="Cambria Math" w:hAnsi="Cambria Math"/>
+                      <w:i/>
+                      <w:szCs w:val="28"/>
+                      <w:lang w:eastAsia="ru-RU"/>
+                    </w:rPr>
+                  </m:ctrlPr>
+                </m:dPr>
+                <m:e>
+                  <m:r>
+                    <w:rPr>
+                      <w:rFonts w:ascii="Cambria Math" w:hAnsi="Cambria Math"/>
+                      <w:szCs w:val="28"/>
+                      <w:lang w:eastAsia="ru-RU"/>
+                    </w:rPr>
+                    <m:t>535-0,5∙120</m:t>
+                  </m:r>
+                </m:e>
+              </m:d>
+            </m:num>
+            <m:den>
+              <m:r>
+                <w:rPr>
+                  <w:rFonts w:ascii="Cambria Math" w:hAnsi="Cambria Math"/>
+                  <w:szCs w:val="28"/>
+                  <w:lang w:eastAsia="ru-RU"/>
+                </w:rPr>
+                <m:t>11,5∙200∙</m:t>
+              </m:r>
+              <m:sSup>
+                <m:sSupPr>
+                  <m:ctrlPr>
+                    <w:rPr>
+                      <w:rFonts w:ascii="Cambria Math" w:hAnsi="Cambria Math"/>
+                      <w:i/>
+                      <w:szCs w:val="28"/>
+                      <w:lang w:eastAsia="ru-RU"/>
+                    </w:rPr>
+                  </m:ctrlPr>
+                </m:sSupPr>
+                <m:e>
+                  <m:r>
+                    <w:rPr>
+                      <w:rFonts w:ascii="Cambria Math" w:hAnsi="Cambria Math"/>
+                      <w:szCs w:val="28"/>
+                      <w:lang w:eastAsia="ru-RU"/>
+                    </w:rPr>
+                    <m:t>535</m:t>
+                  </m:r>
+                </m:e>
+                <m:sup>
+                  <m:r>
+                    <w:rPr>
+                      <w:rFonts w:ascii="Cambria Math" w:hAnsi="Cambria Math"/>
+                      <w:szCs w:val="28"/>
+                      <w:lang w:eastAsia="ru-RU"/>
+                    </w:rPr>
+                    <m:t>2</m:t>
+                  </m:r>
+                </m:sup>
+              </m:sSup>
+            </m:den>
+          </m:f>
+          <m:r>
+            <w:rPr>
+              <w:rFonts w:ascii="Cambria Math" w:hAnsi="Cambria Math"/>
+              <w:szCs w:val="28"/>
+              <w:lang w:eastAsia="ru-RU"/>
+            </w:rPr>
+            <m:t>=</m:t>
+          </m:r>
+        </m:oMath>
+      </m:oMathPara>
+    </w:p>
+    <w:p>
+      <w:pPr>
+        <w:autoSpaceDE w:val="0"/>
+        <w:autoSpaceDN w:val="0"/>
+        <w:adjustRightInd w:val="0"/>
+        <w:spacing w:after="0" w:line="240" w:lineRule="auto"/>
+        <w:rPr>
+          <w:szCs w:val="28"/>
+          <w:lang w:val="en-US" w:eastAsia="ru-RU"/>
+        </w:rPr>
+      </w:pPr>
+      <m:oMath>
+        <m:r>
+          <w:rPr>
+            <w:rFonts w:ascii="Cambria Math" w:hAnsi="Cambria Math"/>
+            <w:szCs w:val="28"/>
+            <w:lang w:eastAsia="ru-RU"/>
+          </w:rPr>
+          <m:t>=</m:t>
+        </m:r>
+        <m:r>
+          <w:rPr>
+            <w:rFonts w:ascii="Cambria Math" w:hAnsi="Cambria Math"/>
+            <w:szCs w:val="28"/>
+            <w:lang w:eastAsia="ru-RU"/>
+          </w:rPr>
+          <m:t>0,72</m:t>
+        </m:r>
+        <m:r>
+          <w:rPr>
+            <w:rFonts w:ascii="Cambria Math" w:hAnsi="Cambria Math"/>
+            <w:szCs w:val="28"/>
+            <w:lang w:eastAsia="ru-RU"/>
+          </w:rPr>
+          <m:t>7</m:t>
+        </m:r>
+        <m:r>
+          <w:rPr>
+            <w:rFonts w:ascii="Cambria Math" w:hAnsi="Cambria Math"/>
+            <w:szCs w:val="28"/>
+            <w:lang w:eastAsia="ru-RU"/>
+          </w:rPr>
+          <m:t>&gt;</m:t>
+        </m:r>
+        <m:sSub>
+          <m:sSubPr>
+            <m:ctrlPr>
+              <w:rPr>
+                <w:rFonts w:ascii="Cambria Math" w:hAnsi="Cambria Math"/>
+                <w:i/>
+                <w:szCs w:val="28"/>
+                <w:lang w:eastAsia="ru-RU"/>
+              </w:rPr>
+            </m:ctrlPr>
+          </m:sSubPr>
+          <m:e>
+            <m:r>
+              <w:rPr>
+                <w:rFonts w:ascii="Cambria Math" w:hAnsi="Cambria Math"/>
+                <w:szCs w:val="28"/>
+                <w:lang w:eastAsia="ru-RU"/>
+              </w:rPr>
+              <m:t>α</m:t>
+            </m:r>
+          </m:e>
+          <m:sub>
+            <m:r>
+              <w:rPr>
+                <w:rFonts w:ascii="Cambria Math" w:hAnsi="Cambria Math"/>
+                <w:szCs w:val="28"/>
+                <w:lang w:val="en-US" w:eastAsia="ru-RU"/>
+              </w:rPr>
+              <m:t>R</m:t>
+            </m:r>
+          </m:sub>
+        </m:sSub>
+        <m:r>
+          <w:rPr>
+            <w:rFonts w:ascii="Cambria Math" w:hAnsi="Cambria Math"/>
+            <w:szCs w:val="28"/>
+            <w:lang w:eastAsia="ru-RU"/>
+          </w:rPr>
+          <m:t>=0,39</m:t>
+        </m:r>
+      </m:oMath>
+      <w:r>
+        <w:rPr>
+          <w:szCs w:val="28"/>
+          <w:lang w:val="en-US" w:eastAsia="ru-RU"/>
+        </w:rPr>
+        <w:t>,</w:t>
+      </w:r>
+    </w:p>
+    <w:p>
+      <w:pPr>
+        <w:autoSpaceDE w:val="0"/>
+        <w:autoSpaceDN w:val="0"/>
+        <w:adjustRightInd w:val="0"/>
+        <w:spacing w:after="0" w:line="240" w:lineRule="auto"/>
+        <w:rPr>
+          <w:szCs w:val="28"/>
+          <w:lang w:eastAsia="ru-RU"/>
+        </w:rPr>
+      </w:pPr>
+      <w:r>
+        <w:rPr>
+          <w:szCs w:val="28"/>
+          <w:lang w:eastAsia="ru-RU"/>
+        </w:rPr>
+        <w:t xml:space="preserve">т.е. сжатая арматура </w:t>
+      </w:r>
+      <w:r>
+        <w:rPr>
+          <w:szCs w:val="28"/>
+          <w:lang w:eastAsia="ru-RU"/>
+        </w:rPr>
+        <w:t>п</w:t>
+      </w:r>
+      <w:r>
+        <w:rPr>
+          <w:szCs w:val="28"/>
+          <w:lang w:eastAsia="ru-RU"/>
+        </w:rPr>
+        <w:t>о расчету требуется.</w:t>
+      </w:r>
+    </w:p>
+    <w:p>
+      <w:pPr>
+        <w:autoSpaceDE w:val="0"/>
+        <w:autoSpaceDN w:val="0"/>
+        <w:adjustRightInd w:val="0"/>
+        <w:spacing w:after="0" w:line="240" w:lineRule="auto"/>
+        <w:rPr>
+          <w:szCs w:val="28"/>
+          <w:lang w:eastAsia="ru-RU"/>
+        </w:rPr>
+      </w:pPr>
+      <w:r>
+        <w:rPr>
+          <w:szCs w:val="28"/>
+          <w:lang w:eastAsia="ru-RU"/>
+        </w:rPr>
+        <w:t xml:space="preserve">   Требуемую площадь сжатой арматуры определим по </w:t>
+      </w:r>
+      <w:r>
+        <w:rPr>
+          <w:szCs w:val="28"/>
+          <w:lang w:eastAsia="ru-RU"/>
+        </w:rPr>
+        <w:t xml:space="preserve">[1, </w:t>
+      </w:r>
+      <w:r>
+        <w:rPr>
+          <w:szCs w:val="28"/>
+          <w:lang w:eastAsia="ru-RU"/>
+        </w:rPr>
+        <w:t>ф. 3.</w:t>
+      </w:r>
+      <w:r>
+        <w:rPr>
+          <w:szCs w:val="28"/>
+          <w:lang w:eastAsia="ru-RU"/>
+        </w:rPr>
+        <w:t>3</w:t>
+      </w:r>
+      <w:r>
+        <w:rPr>
+          <w:szCs w:val="28"/>
+          <w:lang w:eastAsia="ru-RU"/>
+        </w:rPr>
+        <w:t>1</w:t>
+      </w:r>
+      <w:r>
+        <w:rPr>
+          <w:szCs w:val="28"/>
+          <w:lang w:eastAsia="ru-RU"/>
+        </w:rPr>
+        <w:t>]</w:t>
+      </w:r>
+      <w:r>
+        <w:rPr>
+          <w:szCs w:val="28"/>
+          <w:lang w:eastAsia="ru-RU"/>
+        </w:rPr>
+        <w:t>:</w:t>
+      </w:r>
+    </w:p>
+    <w:p>
+      <w:pPr>
+        <w:autoSpaceDE w:val="0"/>
+        <w:autoSpaceDN w:val="0"/>
+        <w:adjustRightInd w:val="0"/>
+        <w:spacing w:before="120" w:after="0" w:line="240" w:lineRule="auto"/>
+        <w:rPr>
+          <w:szCs w:val="28"/>
+        </w:rPr>
+      </w:pPr>
+      <m:oMathPara>
+        <m:oMath>
+          <m:sSubSup>
+            <m:sSubSupPr>
+              <m:ctrlPr>
+                <w:rPr>
+                  <w:rFonts w:ascii="Cambria Math" w:eastAsia="TimesNewRomanPSMT" w:hAnsi="Cambria Math"/>
+                  <w:i/>
+                  <w:szCs w:val="28"/>
+                </w:rPr>
+              </m:ctrlPr>
+            </m:sSubSupPr>
+            <m:e>
+              <m:r>
+                <w:rPr>
+                  <w:rFonts w:ascii="Cambria Math" w:eastAsia="TimesNewRomanPSMT" w:hAnsi="Cambria Math"/>
+                  <w:szCs w:val="28"/>
+                </w:rPr>
+                <m:t>A</m:t>
+              </m:r>
+            </m:e>
+            <m:sub>
+              <m:r>
+                <w:rPr>
+                  <w:rFonts w:ascii="Cambria Math" w:eastAsia="TimesNewRomanPSMT" w:hAnsi="Cambria Math"/>
+                  <w:szCs w:val="28"/>
+                </w:rPr>
+                <m:t>s</m:t>
+              </m:r>
+            </m:sub>
+            <m:sup>
+              <m:r>
+                <w:rPr>
+                  <w:rFonts w:ascii="Cambria Math" w:eastAsia="TimesNewRomanPSMT" w:hAnsi="Cambria Math"/>
+                  <w:szCs w:val="28"/>
+                </w:rPr>
+                <m:t>'</m:t>
+              </m:r>
+            </m:sup>
+          </m:sSubSup>
+          <m:r>
+            <w:rPr>
+              <w:rFonts w:ascii="Cambria Math" w:eastAsia="TimesNewRomanPSMT" w:hAnsi="Cambria Math"/>
+              <w:szCs w:val="28"/>
+            </w:rPr>
+            <m:t>=</m:t>
+          </m:r>
+          <m:f>
+            <m:fPr>
+              <m:ctrlPr>
+                <w:rPr>
+                  <w:rFonts w:ascii="Cambria Math" w:eastAsia="TimesNewRomanPSMT" w:hAnsi="Cambria Math"/>
+                  <w:i/>
+                  <w:szCs w:val="28"/>
+                </w:rPr>
+              </m:ctrlPr>
+            </m:fPr>
+            <m:num>
+              <m:r>
+                <w:rPr>
+                  <w:rFonts w:ascii="Cambria Math" w:eastAsia="TimesNewRomanPSMT" w:hAnsi="Cambria Math"/>
+                  <w:szCs w:val="28"/>
+                </w:rPr>
+                <m:t>M-</m:t>
+              </m:r>
+              <m:sSub>
+                <m:sSubPr>
+                  <m:ctrlPr>
+                    <w:rPr>
+                      <w:rFonts w:ascii="Cambria Math" w:hAnsi="Cambria Math"/>
+                      <w:i/>
+                      <w:szCs w:val="28"/>
+                      <w:lang w:eastAsia="ru-RU"/>
+                    </w:rPr>
+                  </m:ctrlPr>
+                </m:sSubPr>
+                <m:e>
+                  <m:r>
+                    <w:rPr>
+                      <w:rFonts w:ascii="Cambria Math" w:hAnsi="Cambria Math"/>
+                      <w:szCs w:val="28"/>
+                      <w:lang w:eastAsia="ru-RU"/>
+                    </w:rPr>
+                    <m:t>α</m:t>
+                  </m:r>
+                </m:e>
+                <m:sub>
+                  <m:r>
+                    <w:rPr>
+                      <w:rFonts w:ascii="Cambria Math" w:hAnsi="Cambria Math"/>
+                      <w:szCs w:val="28"/>
+                      <w:lang w:val="en-US" w:eastAsia="ru-RU"/>
+                    </w:rPr>
+                    <m:t>R</m:t>
+                  </m:r>
+                </m:sub>
+              </m:sSub>
+              <m:sSub>
+                <m:sSubPr>
+                  <m:ctrlPr>
+                    <w:rPr>
+                      <w:rFonts w:ascii="Cambria Math" w:eastAsia="TimesNewRomanPSMT" w:hAnsi="Cambria Math"/>
+                      <w:i/>
+                      <w:szCs w:val="28"/>
+                    </w:rPr>
+                  </m:ctrlPr>
+                </m:sSubPr>
+                <m:e>
+                  <m:r>
+                    <w:rPr>
+                      <w:rFonts w:ascii="Cambria Math" w:eastAsia="TimesNewRomanPSMT" w:hAnsi="Cambria Math"/>
+                      <w:szCs w:val="28"/>
+                    </w:rPr>
+                    <m:t>R</m:t>
+                  </m:r>
+                </m:e>
+                <m:sub>
+                  <m:r>
+                    <w:rPr>
+                      <w:rFonts w:ascii="Cambria Math" w:eastAsia="TimesNewRomanPSMT" w:hAnsi="Cambria Math"/>
+                      <w:szCs w:val="28"/>
+                    </w:rPr>
+                    <m:t>b</m:t>
+                  </m:r>
+                </m:sub>
+              </m:sSub>
+              <m:r>
+                <w:rPr>
+                  <w:rFonts w:ascii="Cambria Math" w:eastAsia="TimesNewRomanPSMT" w:hAnsi="Cambria Math"/>
+                  <w:szCs w:val="28"/>
+                </w:rPr>
+                <m:t>b</m:t>
+              </m:r>
+              <m:sSubSup>
+                <m:sSubSupPr>
+                  <m:ctrlPr>
+                    <w:rPr>
+                      <w:rFonts w:ascii="Cambria Math" w:eastAsia="TimesNewRomanPSMT" w:hAnsi="Cambria Math"/>
+                      <w:i/>
+                      <w:szCs w:val="28"/>
+                    </w:rPr>
+                  </m:ctrlPr>
+                </m:sSubSupPr>
+                <m:e>
+                  <m:r>
+                    <w:rPr>
+                      <w:rFonts w:ascii="Cambria Math" w:eastAsia="TimesNewRomanPSMT" w:hAnsi="Cambria Math"/>
+                      <w:szCs w:val="28"/>
+                    </w:rPr>
+                    <m:t>h</m:t>
+                  </m:r>
+                </m:e>
+                <m:sub>
+                  <m:r>
+                    <w:rPr>
+                      <w:rFonts w:ascii="Cambria Math" w:eastAsia="TimesNewRomanPSMT" w:hAnsi="Cambria Math"/>
+                      <w:szCs w:val="28"/>
+                    </w:rPr>
+                    <m:t>0</m:t>
+                  </m:r>
+                </m:sub>
+                <m:sup>
+                  <m:r>
+                    <w:rPr>
+                      <w:rFonts w:ascii="Cambria Math" w:eastAsia="TimesNewRomanPSMT" w:hAnsi="Cambria Math"/>
+                      <w:szCs w:val="28"/>
+                    </w:rPr>
+                    <m:t>2</m:t>
+                  </m:r>
+                </m:sup>
+              </m:sSubSup>
+              <m:r>
+                <w:rPr>
+                  <w:rFonts w:ascii="Cambria Math" w:eastAsia="TimesNewRomanPSMT" w:hAnsi="Cambria Math"/>
+                  <w:szCs w:val="28"/>
+                </w:rPr>
+                <m:t>-</m:t>
+              </m:r>
+              <m:sSub>
+                <m:sSubPr>
+                  <m:ctrlPr>
+                    <w:rPr>
+                      <w:rFonts w:ascii="Cambria Math" w:eastAsia="TimesNewRomanPSMT" w:hAnsi="Cambria Math"/>
+                      <w:i/>
+                      <w:szCs w:val="28"/>
+                    </w:rPr>
+                  </m:ctrlPr>
+                </m:sSubPr>
+                <m:e>
+                  <m:r>
+                    <w:rPr>
+                      <w:rFonts w:ascii="Cambria Math" w:eastAsia="TimesNewRomanPSMT" w:hAnsi="Cambria Math"/>
+                      <w:szCs w:val="28"/>
+                    </w:rPr>
+                    <m:t>R</m:t>
+                  </m:r>
+                </m:e>
+                <m:sub>
+                  <m:r>
+                    <w:rPr>
+                      <w:rFonts w:ascii="Cambria Math" w:eastAsia="TimesNewRomanPSMT" w:hAnsi="Cambria Math"/>
+                      <w:szCs w:val="28"/>
+                      <w:lang w:val="en-US"/>
+                    </w:rPr>
+                    <m:t>b</m:t>
+                  </m:r>
+                </m:sub>
+              </m:sSub>
+              <m:sSub>
+                <m:sSubPr>
+                  <m:ctrlPr>
+                    <w:rPr>
+                      <w:rFonts w:ascii="Cambria Math" w:hAnsi="Cambria Math"/>
+                      <w:i/>
+                      <w:szCs w:val="28"/>
+                      <w:lang w:eastAsia="ru-RU"/>
+                    </w:rPr>
+                  </m:ctrlPr>
+                </m:sSubPr>
+                <m:e>
+                  <m:r>
+                    <w:rPr>
+                      <w:rFonts w:ascii="Cambria Math" w:hAnsi="Cambria Math"/>
+                      <w:szCs w:val="28"/>
+                      <w:lang w:eastAsia="ru-RU"/>
+                    </w:rPr>
+                    <m:t>A</m:t>
+                  </m:r>
+                </m:e>
+                <m:sub>
+                  <m:r>
+                    <w:rPr>
+                      <w:rFonts w:ascii="Cambria Math" w:hAnsi="Cambria Math"/>
+                      <w:szCs w:val="28"/>
+                      <w:lang w:eastAsia="ru-RU"/>
+                    </w:rPr>
+                    <m:t>ov</m:t>
+                  </m:r>
+                </m:sub>
+              </m:sSub>
+              <m:d>
+                <m:dPr>
+                  <m:ctrlPr>
+                    <w:rPr>
+                      <w:rFonts w:ascii="Cambria Math" w:hAnsi="Cambria Math"/>
+                      <w:i/>
+                      <w:szCs w:val="28"/>
+                      <w:lang w:eastAsia="ru-RU"/>
+                    </w:rPr>
+                  </m:ctrlPr>
+                </m:dPr>
+                <m:e>
+                  <m:sSub>
+                    <m:sSubPr>
+                      <m:ctrlPr>
+                        <w:rPr>
+                          <w:rFonts w:ascii="Cambria Math" w:hAnsi="Cambria Math"/>
+                          <w:i/>
+                          <w:iCs/>
+                          <w:szCs w:val="28"/>
+                          <w:lang w:eastAsia="ru-RU"/>
+                        </w:rPr>
+                      </m:ctrlPr>
+                    </m:sSubPr>
+                    <m:e>
+                      <m:r>
+                        <w:rPr>
+                          <w:rFonts w:ascii="Cambria Math" w:hAnsi="Cambria Math"/>
+                          <w:szCs w:val="28"/>
+                          <w:lang w:eastAsia="ru-RU"/>
+                        </w:rPr>
+                        <m:t>h</m:t>
+                      </m:r>
+                    </m:e>
+                    <m:sub>
+                      <m:r>
+                        <w:rPr>
+                          <w:rFonts w:ascii="Cambria Math" w:hAnsi="Cambria Math"/>
+                          <w:szCs w:val="28"/>
+                          <w:lang w:eastAsia="ru-RU"/>
+                        </w:rPr>
+                        <m:t>0</m:t>
+                      </m:r>
+                    </m:sub>
+                  </m:sSub>
+                  <m:r>
+                    <w:rPr>
+                      <w:rFonts w:ascii="Cambria Math" w:hAnsi="Cambria Math"/>
+                      <w:szCs w:val="28"/>
+                      <w:lang w:eastAsia="ru-RU"/>
+                    </w:rPr>
+                    <m:t>-0,5</m:t>
+                  </m:r>
+                  <m:sSubSup>
+                    <m:sSubSupPr>
+                      <m:ctrlPr>
+                        <w:rPr>
+                          <w:rFonts w:ascii="Cambria Math" w:hAnsi="Cambria Math"/>
+                          <w:i/>
+                          <w:szCs w:val="28"/>
+                          <w:lang w:eastAsia="ru-RU"/>
+                        </w:rPr>
+                      </m:ctrlPr>
+                    </m:sSubSupPr>
+                    <m:e>
+                      <m:r>
+                        <w:rPr>
+                          <w:rFonts w:ascii="Cambria Math" w:hAnsi="Cambria Math"/>
+                          <w:szCs w:val="28"/>
+                          <w:lang w:eastAsia="ru-RU"/>
+                        </w:rPr>
+                        <m:t>h</m:t>
+                      </m:r>
+                    </m:e>
+                    <m:sub>
+                      <m:r>
+                        <w:rPr>
+                          <w:rFonts w:ascii="Cambria Math" w:hAnsi="Cambria Math"/>
+                          <w:szCs w:val="28"/>
+                          <w:lang w:eastAsia="ru-RU"/>
+                        </w:rPr>
+                        <m:t>f</m:t>
+                      </m:r>
+                    </m:sub>
+                    <m:sup>
+                      <m:r>
+                        <w:rPr>
+                          <w:rFonts w:ascii="Cambria Math" w:hAnsi="Cambria Math"/>
+                          <w:szCs w:val="28"/>
+                          <w:lang w:eastAsia="ru-RU"/>
+                        </w:rPr>
+                        <m:t>'</m:t>
+                      </m:r>
+                    </m:sup>
+                  </m:sSubSup>
+                </m:e>
+              </m:d>
+            </m:num>
+            <m:den>
+              <m:sSub>
+                <m:sSubPr>
+                  <m:ctrlPr>
+                    <w:rPr>
+                      <w:rFonts w:ascii="Cambria Math" w:hAnsi="Cambria Math"/>
+                      <w:i/>
+                      <w:szCs w:val="28"/>
+                      <w:lang w:eastAsia="ru-RU"/>
+                    </w:rPr>
+                  </m:ctrlPr>
+                </m:sSubPr>
+                <m:e>
+                  <m:r>
+                    <w:rPr>
+                      <w:rFonts w:ascii="Cambria Math" w:hAnsi="Cambria Math"/>
+                      <w:szCs w:val="28"/>
+                      <w:lang w:eastAsia="ru-RU"/>
+                    </w:rPr>
+                    <m:t>R</m:t>
+                  </m:r>
+                </m:e>
+                <m:sub>
+                  <m:r>
+                    <w:rPr>
+                      <w:rFonts w:ascii="Cambria Math" w:hAnsi="Cambria Math"/>
+                      <w:szCs w:val="28"/>
+                      <w:lang w:eastAsia="ru-RU"/>
+                    </w:rPr>
+                    <m:t>sc</m:t>
+                  </m:r>
+                </m:sub>
+              </m:sSub>
+              <m:d>
+                <m:dPr>
+                  <m:ctrlPr>
+                    <w:rPr>
+                      <w:rFonts w:ascii="Cambria Math" w:eastAsia="TimesNewRomanPSMT" w:hAnsi="Cambria Math"/>
+                      <w:i/>
+                      <w:szCs w:val="28"/>
+                    </w:rPr>
+                  </m:ctrlPr>
+                </m:dPr>
+                <m:e>
+                  <m:sSub>
+                    <m:sSubPr>
+                      <m:ctrlPr>
+                        <w:rPr>
+                          <w:rFonts w:ascii="Cambria Math" w:hAnsi="Cambria Math"/>
+                          <w:i/>
+                          <w:iCs/>
+                          <w:szCs w:val="28"/>
+                          <w:lang w:eastAsia="ru-RU"/>
+                        </w:rPr>
+                      </m:ctrlPr>
+                    </m:sSubPr>
+                    <m:e>
+                      <m:r>
+                        <w:rPr>
+                          <w:rFonts w:ascii="Cambria Math" w:hAnsi="Cambria Math"/>
+                          <w:szCs w:val="28"/>
+                          <w:lang w:eastAsia="ru-RU"/>
+                        </w:rPr>
+                        <m:t>h</m:t>
+                      </m:r>
+                    </m:e>
+                    <m:sub>
+                      <m:r>
+                        <w:rPr>
+                          <w:rFonts w:ascii="Cambria Math" w:hAnsi="Cambria Math"/>
+                          <w:szCs w:val="28"/>
+                          <w:lang w:eastAsia="ru-RU"/>
+                        </w:rPr>
+                        <m:t>0</m:t>
+                      </m:r>
+                    </m:sub>
+                  </m:sSub>
+                  <m:r>
+                    <w:rPr>
+                      <w:rFonts w:ascii="Cambria Math" w:hAnsi="Cambria Math"/>
+                      <w:szCs w:val="28"/>
+                      <w:lang w:eastAsia="ru-RU"/>
+                    </w:rPr>
+                    <m:t>-</m:t>
+                  </m:r>
+                  <m:sSup>
+                    <m:sSupPr>
+                      <m:ctrlPr>
+                        <w:rPr>
+                          <w:rFonts w:ascii="Cambria Math" w:hAnsi="Cambria Math"/>
+                          <w:i/>
+                          <w:szCs w:val="28"/>
+                          <w:lang w:eastAsia="ru-RU"/>
+                        </w:rPr>
+                      </m:ctrlPr>
+                    </m:sSupPr>
+                    <m:e>
+                      <m:r>
+                        <w:rPr>
+                          <w:rFonts w:ascii="Cambria Math" w:hAnsi="Cambria Math"/>
+                          <w:szCs w:val="28"/>
+                          <w:lang w:eastAsia="ru-RU"/>
+                        </w:rPr>
+                        <m:t>a</m:t>
+                      </m:r>
+                    </m:e>
+                    <m:sup>
+                      <m:r>
+                        <w:rPr>
+                          <w:rFonts w:ascii="Cambria Math" w:hAnsi="Cambria Math"/>
+                          <w:szCs w:val="28"/>
+                          <w:lang w:eastAsia="ru-RU"/>
+                        </w:rPr>
+                        <m:t>'</m:t>
+                      </m:r>
+                    </m:sup>
+                  </m:sSup>
+                  <m:ctrlPr>
+                    <w:rPr>
+                      <w:rFonts w:ascii="Cambria Math" w:hAnsi="Cambria Math"/>
+                      <w:i/>
+                      <w:szCs w:val="28"/>
+                      <w:lang w:eastAsia="ru-RU"/>
+                    </w:rPr>
+                  </m:ctrlPr>
+                </m:e>
+              </m:d>
+            </m:den>
+          </m:f>
+          <m:r>
+            <w:rPr>
+              <w:rFonts w:ascii="Cambria Math" w:eastAsia="TimesNewRomanPSMT" w:hAnsi="Cambria Math"/>
+              <w:szCs w:val="28"/>
+            </w:rPr>
+            <m:t>=</m:t>
+          </m:r>
+          <m:f>
+            <m:fPr>
+              <m:ctrlPr>
+                <w:rPr>
+                  <w:rFonts w:ascii="Cambria Math" w:eastAsia="TimesNewRomanPSMT" w:hAnsi="Cambria Math"/>
+                  <w:i/>
+                  <w:szCs w:val="28"/>
+                </w:rPr>
+              </m:ctrlPr>
+            </m:fPr>
+            <m:num>
+              <m:r>
+                <w:rPr>
+                  <w:rFonts w:ascii="Cambria Math" w:hAnsi="Cambria Math"/>
+                  <w:szCs w:val="28"/>
+                  <w:lang w:eastAsia="ru-RU"/>
+                </w:rPr>
+                <m:t>610∙</m:t>
+              </m:r>
+              <m:sSup>
+                <m:sSupPr>
+                  <m:ctrlPr>
+                    <w:rPr>
+                      <w:rFonts w:ascii="Cambria Math" w:hAnsi="Cambria Math"/>
+                      <w:i/>
+                      <w:szCs w:val="28"/>
+                      <w:lang w:eastAsia="ru-RU"/>
+                    </w:rPr>
+                  </m:ctrlPr>
+                </m:sSupPr>
+                <m:e>
+                  <m:r>
+                    <w:rPr>
+                      <w:rFonts w:ascii="Cambria Math" w:hAnsi="Cambria Math"/>
+                      <w:szCs w:val="28"/>
+                      <w:lang w:eastAsia="ru-RU"/>
+                    </w:rPr>
+                    <m:t>10</m:t>
+                  </m:r>
+                </m:e>
+                <m:sup>
+                  <m:r>
+                    <w:rPr>
+                      <w:rFonts w:ascii="Cambria Math" w:hAnsi="Cambria Math"/>
+                      <w:szCs w:val="28"/>
+                      <w:lang w:eastAsia="ru-RU"/>
+                    </w:rPr>
+                    <m:t>6</m:t>
+                  </m:r>
+                </m:sup>
+              </m:sSup>
+              <m:r>
+                <w:rPr>
+                  <w:rFonts w:ascii="Cambria Math" w:hAnsi="Cambria Math"/>
+                  <w:szCs w:val="28"/>
+                  <w:lang w:eastAsia="ru-RU"/>
+                </w:rPr>
+                <m:t>-0,39∙11,5∙200∙</m:t>
+              </m:r>
+              <m:sSup>
+                <m:sSupPr>
+                  <m:ctrlPr>
+                    <w:rPr>
+                      <w:rFonts w:ascii="Cambria Math" w:hAnsi="Cambria Math"/>
+                      <w:i/>
+                      <w:szCs w:val="28"/>
+                      <w:lang w:eastAsia="ru-RU"/>
+                    </w:rPr>
+                  </m:ctrlPr>
+                </m:sSupPr>
+                <m:e>
+                  <m:r>
+                    <w:rPr>
+                      <w:rFonts w:ascii="Cambria Math" w:hAnsi="Cambria Math"/>
+                      <w:szCs w:val="28"/>
+                      <w:lang w:eastAsia="ru-RU"/>
+                    </w:rPr>
+                    <m:t>535</m:t>
+                  </m:r>
+                </m:e>
+                <m:sup>
+                  <m:r>
+                    <w:rPr>
+                      <w:rFonts w:ascii="Cambria Math" w:hAnsi="Cambria Math"/>
+                      <w:szCs w:val="28"/>
+                      <w:lang w:eastAsia="ru-RU"/>
+                    </w:rPr>
+                    <m:t>2</m:t>
+                  </m:r>
+                </m:sup>
+              </m:sSup>
+              <m:r>
+                <w:rPr>
+                  <w:rFonts w:ascii="Cambria Math" w:hAnsi="Cambria Math"/>
+                  <w:szCs w:val="28"/>
+                  <w:lang w:eastAsia="ru-RU"/>
+                </w:rPr>
+                <m:t>-</m:t>
+              </m:r>
+            </m:num>
+            <m:den>
+              <m:r>
+                <w:rPr>
+                  <w:rFonts w:ascii="Cambria Math" w:eastAsia="TimesNewRomanPSMT" w:hAnsi="Cambria Math"/>
+                  <w:szCs w:val="28"/>
+                </w:rPr>
+                <m:t>340∙</m:t>
+              </m:r>
+              <m:d>
+                <m:dPr>
+                  <m:ctrlPr>
+                    <w:rPr>
+                      <w:rFonts w:ascii="Cambria Math" w:eastAsia="TimesNewRomanPSMT" w:hAnsi="Cambria Math"/>
+                      <w:i/>
+                      <w:szCs w:val="28"/>
+                    </w:rPr>
+                  </m:ctrlPr>
+                </m:dPr>
+                <m:e>
+                  <m:r>
+                    <w:rPr>
+                      <w:rFonts w:ascii="Cambria Math" w:eastAsia="TimesNewRomanPSMT" w:hAnsi="Cambria Math"/>
+                      <w:szCs w:val="28"/>
+                    </w:rPr>
+                    <m:t>535-65</m:t>
+                  </m:r>
+                </m:e>
+              </m:d>
+            </m:den>
+          </m:f>
+        </m:oMath>
+      </m:oMathPara>
+    </w:p>
+    <w:p>
+      <w:pPr>
+        <w:autoSpaceDE w:val="0"/>
+        <w:autoSpaceDN w:val="0"/>
+        <w:adjustRightInd w:val="0"/>
+        <w:spacing w:after="120" w:line="240" w:lineRule="auto"/>
+        <w:rPr>
+          <w:szCs w:val="28"/>
+        </w:rPr>
+      </w:pPr>
+      <m:oMathPara>
+        <m:oMathParaPr>
+          <m:jc m:val="left"/>
+        </m:oMathParaPr>
+        <m:oMath>
+          <m:f>
+            <m:fPr>
+              <m:ctrlPr>
+                <w:rPr>
+                  <w:rFonts w:ascii="Cambria Math" w:eastAsia="TimesNewRomanPSMT" w:hAnsi="Cambria Math"/>
+                  <w:i/>
+                  <w:szCs w:val="28"/>
+                </w:rPr>
+              </m:ctrlPr>
+            </m:fPr>
+            <m:num>
+              <m:r>
+                <w:rPr>
+                  <w:rFonts w:ascii="Cambria Math" w:hAnsi="Cambria Math"/>
+                  <w:szCs w:val="28"/>
+                  <w:lang w:eastAsia="ru-RU"/>
+                </w:rPr>
+                <m:t>-11,5∙24000∙(535-0,5∙120)</m:t>
+              </m:r>
+            </m:num>
+            <m:den>
+              <m:r>
+                <w:rPr>
+                  <w:rFonts w:ascii="Cambria Math" w:eastAsia="TimesNewRomanPSMT" w:hAnsi="Cambria Math"/>
+                  <w:szCs w:val="28"/>
+                </w:rPr>
+                <m:t>340∙(535-65)</m:t>
+              </m:r>
+            </m:den>
+          </m:f>
+          <m:r>
+            <w:rPr>
+              <w:rFonts w:ascii="Cambria Math" w:eastAsia="TimesNewRomanPSMT" w:hAnsi="Cambria Math"/>
+              <w:szCs w:val="28"/>
+            </w:rPr>
+            <m:t>=</m:t>
+          </m:r>
+          <m:r>
+            <w:rPr>
+              <w:rFonts w:ascii="Cambria Math" w:eastAsia="TimesNewRomanPSMT" w:hAnsi="Cambria Math"/>
+              <w:szCs w:val="28"/>
+            </w:rPr>
+            <m:t xml:space="preserve">1390 </m:t>
+          </m:r>
+          <m:sSup>
+            <m:sSupPr>
+              <m:ctrlPr>
+                <w:rPr>
+                  <w:rFonts w:ascii="Cambria Math" w:eastAsia="TimesNewRomanPSMT" w:hAnsi="Cambria Math"/>
+                  <w:i/>
+                  <w:szCs w:val="28"/>
+                </w:rPr>
+              </m:ctrlPr>
+            </m:sSupPr>
+            <m:e>
+              <m:r>
+                <w:rPr>
+                  <w:rFonts w:ascii="Cambria Math" w:eastAsia="TimesNewRomanPSMT" w:hAnsi="Cambria Math"/>
+                  <w:szCs w:val="28"/>
+                </w:rPr>
+                <m:t>мм</m:t>
+              </m:r>
+            </m:e>
+            <m:sup>
+              <m:r>
+                <w:rPr>
+                  <w:rFonts w:ascii="Cambria Math" w:eastAsia="TimesNewRomanPSMT" w:hAnsi="Cambria Math"/>
+                  <w:szCs w:val="28"/>
+                </w:rPr>
+                <m:t>2</m:t>
+              </m:r>
+            </m:sup>
+          </m:sSup>
+          <m:r>
+            <w:rPr>
+              <w:rFonts w:ascii="Cambria Math" w:hAnsi="Cambria Math"/>
+              <w:szCs w:val="28"/>
+            </w:rPr>
+            <m:t>.</m:t>
+          </m:r>
+        </m:oMath>
+      </m:oMathPara>
+    </w:p>
+    <w:p>
+      <w:pPr>
+        <w:autoSpaceDE w:val="0"/>
+        <w:autoSpaceDN w:val="0"/>
+        <w:adjustRightInd w:val="0"/>
+        <w:spacing w:after="120" w:line="240" w:lineRule="auto"/>
+        <w:jc w:val="left"/>
+        <w:rPr>
+          <w:szCs w:val="28"/>
+          <w:lang w:eastAsia="ru-RU"/>
+        </w:rPr>
+      </w:pPr>
+      <w:r>
+        <w:rPr>
+          <w:szCs w:val="28"/>
+          <w:lang w:eastAsia="ru-RU"/>
+        </w:rPr>
+        <w:t xml:space="preserve">   Принимаем </w:t>
+      </w:r>
+      <m:oMath>
+        <m:r>
+          <w:rPr>
+            <w:rFonts w:ascii="Cambria Math" w:eastAsia="TimesNewRomanPSMT" w:hAnsi="Cambria Math"/>
+            <w:szCs w:val="28"/>
+          </w:rPr>
+          <m:t>4∅2</m:t>
+        </m:r>
+        <m:r>
+          <w:rPr>
+            <w:rFonts w:ascii="Cambria Math" w:eastAsia="TimesNewRomanPSMT" w:hAnsi="Cambria Math"/>
+            <w:szCs w:val="28"/>
+          </w:rPr>
+          <m:t>2</m:t>
+        </m:r>
+        <m:r>
+          <w:rPr>
+            <w:rFonts w:ascii="Cambria Math" w:eastAsia="TimesNewRomanPSMT" w:hAnsi="Cambria Math"/>
+            <w:szCs w:val="28"/>
+          </w:rPr>
+          <m:t>А400 (</m:t>
+        </m:r>
+        <m:sSub>
+          <m:sSubPr>
+            <m:ctrlPr>
+              <w:rPr>
+                <w:rFonts w:ascii="Cambria Math" w:eastAsia="TimesNewRomanPSMT" w:hAnsi="Cambria Math"/>
+                <w:i/>
+                <w:szCs w:val="28"/>
+              </w:rPr>
+            </m:ctrlPr>
+          </m:sSubPr>
+          <m:e>
+            <m:r>
+              <w:rPr>
+                <w:rFonts w:ascii="Cambria Math" w:eastAsia="TimesNewRomanPSMT" w:hAnsi="Cambria Math"/>
+                <w:szCs w:val="28"/>
+                <w:lang w:val="en-US"/>
+              </w:rPr>
+              <m:t>A</m:t>
+            </m:r>
+          </m:e>
+          <m:sub>
+            <m:r>
+              <w:rPr>
+                <w:rFonts w:ascii="Cambria Math" w:eastAsia="TimesNewRomanPSMT" w:hAnsi="Cambria Math"/>
+                <w:szCs w:val="28"/>
+              </w:rPr>
+              <m:t>s</m:t>
+            </m:r>
+          </m:sub>
+        </m:sSub>
+        <m:r>
+          <w:rPr>
+            <w:rFonts w:ascii="Cambria Math" w:eastAsia="TimesNewRomanPSMT" w:hAnsi="Cambria Math"/>
+            <w:szCs w:val="28"/>
+          </w:rPr>
+          <m:t>=1</m:t>
+        </m:r>
+        <m:r>
+          <w:rPr>
+            <w:rFonts w:ascii="Cambria Math" w:eastAsia="TimesNewRomanPSMT" w:hAnsi="Cambria Math"/>
+            <w:szCs w:val="28"/>
+          </w:rPr>
+          <m:t>520</m:t>
+        </m:r>
+        <m:r>
+          <w:rPr>
+            <w:rFonts w:ascii="Cambria Math" w:eastAsia="TimesNewRomanPSMT" w:hAnsi="Cambria Math"/>
+            <w:szCs w:val="28"/>
+          </w:rPr>
+          <m:t xml:space="preserve"> </m:t>
+        </m:r>
+        <m:sSup>
+          <m:sSupPr>
+            <m:ctrlPr>
+              <w:rPr>
+                <w:rFonts w:ascii="Cambria Math" w:eastAsia="TimesNewRomanPSMT" w:hAnsi="Cambria Math"/>
+                <w:i/>
+                <w:szCs w:val="28"/>
+              </w:rPr>
+            </m:ctrlPr>
+          </m:sSupPr>
+          <m:e>
+            <m:r>
+              <w:rPr>
+                <w:rFonts w:ascii="Cambria Math" w:eastAsia="TimesNewRomanPSMT" w:hAnsi="Cambria Math"/>
+                <w:szCs w:val="28"/>
+              </w:rPr>
+              <m:t>мм</m:t>
+            </m:r>
+          </m:e>
+          <m:sup>
+            <m:r>
+              <w:rPr>
+                <w:rFonts w:ascii="Cambria Math" w:eastAsia="TimesNewRomanPSMT" w:hAnsi="Cambria Math"/>
+                <w:szCs w:val="28"/>
+              </w:rPr>
+              <m:t>2</m:t>
+            </m:r>
+          </m:sup>
+        </m:sSup>
+        <m:r>
+          <w:rPr>
+            <w:rFonts w:ascii="Cambria Math" w:eastAsia="TimesNewRomanPSMT" w:hAnsi="Cambria Math"/>
+            <w:szCs w:val="28"/>
+          </w:rPr>
+          <m:t>)</m:t>
+        </m:r>
+      </m:oMath>
+      <w:r>
+        <w:rPr>
+          <w:szCs w:val="28"/>
+          <w:lang w:eastAsia="ru-RU"/>
+        </w:rPr>
+        <w:t>.</w:t>
+      </w:r>
+    </w:p>
+    <w:p>
+      <w:pPr>
+        <w:autoSpaceDE w:val="0"/>
+        <w:autoSpaceDN w:val="0"/>
+        <w:adjustRightInd w:val="0"/>
+        <w:spacing w:after="120" w:line="240" w:lineRule="auto"/>
+        <w:jc w:val="left"/>
+        <w:rPr>
+          <w:szCs w:val="28"/>
+        </w:rPr>
+      </w:pPr>
+      <m:oMathPara>
+        <m:oMath>
+          <m:sSub>
+            <m:sSubPr>
+              <m:ctrlPr>
+                <w:rPr>
+                  <w:rFonts w:ascii="Cambria Math" w:hAnsi="Cambria Math"/>
+                  <w:i/>
+                  <w:szCs w:val="28"/>
+                  <w:lang w:eastAsia="ru-RU"/>
+                </w:rPr>
+              </m:ctrlPr>
+            </m:sSubPr>
+            <m:e>
+              <m:r>
+                <w:rPr>
+                  <w:rFonts w:ascii="Cambria Math" w:hAnsi="Cambria Math"/>
+                  <w:szCs w:val="28"/>
+                  <w:lang w:val="en-US" w:eastAsia="ru-RU"/>
+                </w:rPr>
+                <m:t>A</m:t>
+              </m:r>
+            </m:e>
+            <m:sub>
+              <m:r>
+                <w:rPr>
+                  <w:rFonts w:ascii="Cambria Math" w:hAnsi="Cambria Math"/>
+                  <w:szCs w:val="28"/>
+                  <w:lang w:eastAsia="ru-RU"/>
+                </w:rPr>
+                <m:t>s</m:t>
+              </m:r>
+            </m:sub>
+          </m:sSub>
+          <m:r>
+            <w:rPr>
+              <w:rFonts w:ascii="Cambria Math" w:hAnsi="Cambria Math"/>
+              <w:szCs w:val="28"/>
+              <w:lang w:eastAsia="ru-RU"/>
+            </w:rPr>
+            <m:t>=</m:t>
+          </m:r>
+          <m:f>
+            <m:fPr>
+              <m:ctrlPr>
+                <w:rPr>
+                  <w:rFonts w:ascii="Cambria Math" w:eastAsia="TimesNewRomanPSMT" w:hAnsi="Cambria Math"/>
+                  <w:i/>
+                  <w:szCs w:val="28"/>
+                </w:rPr>
+              </m:ctrlPr>
+            </m:fPr>
+            <m:num>
+              <m:sSub>
+                <m:sSubPr>
+                  <m:ctrlPr>
+                    <w:rPr>
+                      <w:rFonts w:ascii="Cambria Math" w:eastAsia="TimesNewRomanPSMT" w:hAnsi="Cambria Math"/>
+                      <w:i/>
+                      <w:szCs w:val="28"/>
+                    </w:rPr>
+                  </m:ctrlPr>
+                </m:sSubPr>
+                <m:e>
+                  <m:r>
+                    <w:rPr>
+                      <w:rFonts w:ascii="Cambria Math" w:eastAsia="TimesNewRomanPSMT" w:hAnsi="Cambria Math"/>
+                      <w:szCs w:val="28"/>
+                    </w:rPr>
+                    <m:t>R</m:t>
+                  </m:r>
+                </m:e>
+                <m:sub>
+                  <m:r>
+                    <w:rPr>
+                      <w:rFonts w:ascii="Cambria Math" w:eastAsia="TimesNewRomanPSMT" w:hAnsi="Cambria Math"/>
+                      <w:szCs w:val="28"/>
+                    </w:rPr>
+                    <m:t>b</m:t>
+                  </m:r>
+                </m:sub>
+              </m:sSub>
+              <m:r>
+                <w:rPr>
+                  <w:rFonts w:ascii="Cambria Math" w:eastAsia="TimesNewRomanPSMT" w:hAnsi="Cambria Math"/>
+                  <w:szCs w:val="28"/>
+                </w:rPr>
+                <m:t>b</m:t>
+              </m:r>
+              <m:sSub>
+                <m:sSubPr>
+                  <m:ctrlPr>
+                    <w:rPr>
+                      <w:rFonts w:ascii="Cambria Math" w:eastAsia="TimesNewRomanPSMT" w:hAnsi="Cambria Math"/>
+                      <w:i/>
+                      <w:szCs w:val="28"/>
+                    </w:rPr>
+                  </m:ctrlPr>
+                </m:sSubPr>
+                <m:e>
+                  <m:r>
+                    <w:rPr>
+                      <w:rFonts w:ascii="Cambria Math" w:eastAsia="TimesNewRomanPSMT" w:hAnsi="Cambria Math"/>
+                      <w:szCs w:val="28"/>
+                    </w:rPr>
+                    <m:t>h</m:t>
+                  </m:r>
+                </m:e>
+                <m:sub>
+                  <m:r>
+                    <w:rPr>
+                      <w:rFonts w:ascii="Cambria Math" w:eastAsia="TimesNewRomanPSMT" w:hAnsi="Cambria Math"/>
+                      <w:szCs w:val="28"/>
+                    </w:rPr>
+                    <m:t>0</m:t>
+                  </m:r>
+                </m:sub>
+              </m:sSub>
+              <m:d>
+                <m:dPr>
+                  <m:ctrlPr>
+                    <w:rPr>
+                      <w:rFonts w:ascii="Cambria Math" w:eastAsia="TimesNewRomanPSMT" w:hAnsi="Cambria Math"/>
+                      <w:i/>
+                      <w:szCs w:val="28"/>
+                    </w:rPr>
+                  </m:ctrlPr>
+                </m:dPr>
+                <m:e>
+                  <m:r>
+                    <w:rPr>
+                      <w:rFonts w:ascii="Cambria Math" w:eastAsia="TimesNewRomanPSMT" w:hAnsi="Cambria Math"/>
+                      <w:szCs w:val="28"/>
+                    </w:rPr>
+                    <m:t>1-</m:t>
+                  </m:r>
+                  <m:rad>
+                    <m:radPr>
+                      <m:degHide m:val="1"/>
+                      <m:ctrlPr>
+                        <w:rPr>
+                          <w:rFonts w:ascii="Cambria Math" w:eastAsia="TimesNewRomanPSMT" w:hAnsi="Cambria Math"/>
+                          <w:i/>
+                          <w:szCs w:val="28"/>
+                        </w:rPr>
+                      </m:ctrlPr>
+                    </m:radPr>
+                    <m:deg/>
+                    <m:e>
+                      <m:r>
+                        <w:rPr>
+                          <w:rFonts w:ascii="Cambria Math" w:eastAsia="TimesNewRomanPSMT" w:hAnsi="Cambria Math"/>
+                          <w:szCs w:val="28"/>
+                        </w:rPr>
+                        <m:t>1-2</m:t>
+                      </m:r>
+                      <m:sSub>
+                        <m:sSubPr>
+                          <m:ctrlPr>
+                            <w:rPr>
+                              <w:rFonts w:ascii="Cambria Math" w:hAnsi="Cambria Math"/>
+                              <w:i/>
+                              <w:szCs w:val="28"/>
+                              <w:lang w:eastAsia="ru-RU"/>
+                            </w:rPr>
+                          </m:ctrlPr>
+                        </m:sSubPr>
+                        <m:e>
+                          <m:r>
+                            <w:rPr>
+                              <w:rFonts w:ascii="Cambria Math" w:hAnsi="Cambria Math"/>
+                              <w:szCs w:val="28"/>
+                              <w:lang w:eastAsia="ru-RU"/>
+                            </w:rPr>
+                            <m:t>α</m:t>
+                          </m:r>
+                        </m:e>
+                        <m:sub>
+                          <m:r>
+                            <w:rPr>
+                              <w:rFonts w:ascii="Cambria Math" w:hAnsi="Cambria Math"/>
+                              <w:szCs w:val="28"/>
+                              <w:lang w:val="en-US" w:eastAsia="ru-RU"/>
+                            </w:rPr>
+                            <m:t>m</m:t>
+                          </m:r>
+                        </m:sub>
+                      </m:sSub>
+                    </m:e>
+                  </m:rad>
+                </m:e>
+              </m:d>
+              <m:r>
+                <w:rPr>
+                  <w:rFonts w:ascii="Cambria Math" w:eastAsia="TimesNewRomanPSMT" w:hAnsi="Cambria Math"/>
+                  <w:szCs w:val="28"/>
+                </w:rPr>
+                <m:t>+</m:t>
+              </m:r>
+              <m:sSub>
+                <m:sSubPr>
+                  <m:ctrlPr>
+                    <w:rPr>
+                      <w:rFonts w:ascii="Cambria Math" w:eastAsia="TimesNewRomanPSMT" w:hAnsi="Cambria Math"/>
+                      <w:i/>
+                      <w:szCs w:val="28"/>
+                    </w:rPr>
+                  </m:ctrlPr>
+                </m:sSubPr>
+                <m:e>
+                  <m:r>
+                    <w:rPr>
+                      <w:rFonts w:ascii="Cambria Math" w:eastAsia="TimesNewRomanPSMT" w:hAnsi="Cambria Math"/>
+                      <w:szCs w:val="28"/>
+                    </w:rPr>
+                    <m:t>R</m:t>
+                  </m:r>
+                </m:e>
+                <m:sub>
+                  <m:r>
+                    <w:rPr>
+                      <w:rFonts w:ascii="Cambria Math" w:eastAsia="TimesNewRomanPSMT" w:hAnsi="Cambria Math"/>
+                      <w:szCs w:val="28"/>
+                      <w:lang w:val="en-US"/>
+                    </w:rPr>
+                    <m:t>b</m:t>
+                  </m:r>
+                </m:sub>
+              </m:sSub>
+              <m:sSub>
+                <m:sSubPr>
+                  <m:ctrlPr>
+                    <w:rPr>
+                      <w:rFonts w:ascii="Cambria Math" w:hAnsi="Cambria Math"/>
+                      <w:i/>
+                      <w:szCs w:val="28"/>
+                      <w:lang w:eastAsia="ru-RU"/>
+                    </w:rPr>
+                  </m:ctrlPr>
+                </m:sSubPr>
+                <m:e>
+                  <m:r>
+                    <w:rPr>
+                      <w:rFonts w:ascii="Cambria Math" w:hAnsi="Cambria Math"/>
+                      <w:szCs w:val="28"/>
+                      <w:lang w:eastAsia="ru-RU"/>
+                    </w:rPr>
+                    <m:t>A</m:t>
+                  </m:r>
+                </m:e>
+                <m:sub>
+                  <m:r>
+                    <w:rPr>
+                      <w:rFonts w:ascii="Cambria Math" w:hAnsi="Cambria Math"/>
+                      <w:szCs w:val="28"/>
+                      <w:lang w:eastAsia="ru-RU"/>
+                    </w:rPr>
+                    <m:t>ov</m:t>
+                  </m:r>
+                </m:sub>
+              </m:sSub>
+              <m:r>
+                <w:rPr>
+                  <w:rFonts w:ascii="Cambria Math" w:hAnsi="Cambria Math"/>
+                  <w:szCs w:val="28"/>
+                  <w:lang w:eastAsia="ru-RU"/>
+                </w:rPr>
+                <m:t>+</m:t>
+              </m:r>
+              <m:sSub>
+                <m:sSubPr>
+                  <m:ctrlPr>
+                    <w:rPr>
+                      <w:rFonts w:ascii="Cambria Math" w:hAnsi="Cambria Math"/>
+                      <w:i/>
+                      <w:szCs w:val="28"/>
+                      <w:lang w:eastAsia="ru-RU"/>
+                    </w:rPr>
+                  </m:ctrlPr>
+                </m:sSubPr>
+                <m:e>
+                  <m:r>
+                    <w:rPr>
+                      <w:rFonts w:ascii="Cambria Math" w:hAnsi="Cambria Math"/>
+                      <w:szCs w:val="28"/>
+                      <w:lang w:eastAsia="ru-RU"/>
+                    </w:rPr>
+                    <m:t>R</m:t>
+                  </m:r>
+                </m:e>
+                <m:sub>
+                  <m:r>
+                    <w:rPr>
+                      <w:rFonts w:ascii="Cambria Math" w:hAnsi="Cambria Math"/>
+                      <w:szCs w:val="28"/>
+                      <w:lang w:eastAsia="ru-RU"/>
+                    </w:rPr>
+                    <m:t>sc</m:t>
+                  </m:r>
+                </m:sub>
+              </m:sSub>
+              <m:sSubSup>
+                <m:sSubSupPr>
+                  <m:ctrlPr>
+                    <w:rPr>
+                      <w:rFonts w:ascii="Cambria Math" w:eastAsia="TimesNewRomanPSMT" w:hAnsi="Cambria Math"/>
+                      <w:i/>
+                      <w:szCs w:val="28"/>
+                    </w:rPr>
+                  </m:ctrlPr>
+                </m:sSubSupPr>
+                <m:e>
+                  <m:r>
+                    <w:rPr>
+                      <w:rFonts w:ascii="Cambria Math" w:eastAsia="TimesNewRomanPSMT" w:hAnsi="Cambria Math"/>
+                      <w:szCs w:val="28"/>
+                    </w:rPr>
+                    <m:t>A</m:t>
+                  </m:r>
+                </m:e>
+                <m:sub>
+                  <m:r>
+                    <w:rPr>
+                      <w:rFonts w:ascii="Cambria Math" w:eastAsia="TimesNewRomanPSMT" w:hAnsi="Cambria Math"/>
+                      <w:szCs w:val="28"/>
+                    </w:rPr>
+                    <m:t>s</m:t>
+                  </m:r>
+                </m:sub>
+                <m:sup>
+                  <m:r>
+                    <w:rPr>
+                      <w:rFonts w:ascii="Cambria Math" w:eastAsia="TimesNewRomanPSMT" w:hAnsi="Cambria Math"/>
+                      <w:szCs w:val="28"/>
+                    </w:rPr>
+                    <m:t>'</m:t>
+                  </m:r>
+                </m:sup>
+              </m:sSubSup>
+            </m:num>
+            <m:den>
+              <m:sSub>
+                <m:sSubPr>
+                  <m:ctrlPr>
+                    <w:rPr>
+                      <w:rFonts w:ascii="Cambria Math" w:eastAsia="TimesNewRomanPSMT" w:hAnsi="Cambria Math"/>
+                      <w:i/>
+                      <w:szCs w:val="28"/>
+                    </w:rPr>
+                  </m:ctrlPr>
+                </m:sSubPr>
+                <m:e>
+                  <m:r>
+                    <w:rPr>
+                      <w:rFonts w:ascii="Cambria Math" w:eastAsia="TimesNewRomanPSMT" w:hAnsi="Cambria Math"/>
+                      <w:szCs w:val="28"/>
+                    </w:rPr>
+                    <m:t>R</m:t>
+                  </m:r>
+                </m:e>
+                <m:sub>
+                  <m:r>
+                    <w:rPr>
+                      <w:rFonts w:ascii="Cambria Math" w:eastAsia="TimesNewRomanPSMT" w:hAnsi="Cambria Math"/>
+                      <w:szCs w:val="28"/>
+                    </w:rPr>
+                    <m:t>s</m:t>
+                  </m:r>
+                </m:sub>
+              </m:sSub>
+            </m:den>
+          </m:f>
+          <m:r>
+            <w:rPr>
+              <w:rFonts w:ascii="Cambria Math" w:eastAsia="TimesNewRomanPSMT" w:hAnsi="Cambria Math"/>
+              <w:szCs w:val="28"/>
+            </w:rPr>
+            <m:t>=</m:t>
+          </m:r>
+        </m:oMath>
+      </m:oMathPara>
+    </w:p>
+    <w:p>
+      <w:pPr>
+        <w:autoSpaceDE w:val="0"/>
+        <w:autoSpaceDN w:val="0"/>
+        <w:adjustRightInd w:val="0"/>
+        <w:spacing w:after="120" w:line="240" w:lineRule="auto"/>
+        <w:jc w:val="left"/>
+        <w:rPr>
+          <w:szCs w:val="28"/>
+          <w:lang w:eastAsia="ru-RU"/>
+        </w:rPr>
+      </w:pPr>
+      <m:oMathPara>
+        <m:oMathParaPr>
+          <m:jc m:val="left"/>
+        </m:oMathParaPr>
+        <m:oMath>
+          <m:r>
+            <w:rPr>
+              <w:rFonts w:ascii="Cambria Math" w:eastAsia="TimesNewRomanPSMT" w:hAnsi="Cambria Math"/>
+              <w:szCs w:val="28"/>
+            </w:rPr>
+            <m:t>=</m:t>
+          </m:r>
+          <m:f>
+            <m:fPr>
+              <m:ctrlPr>
+                <w:rPr>
+                  <w:rFonts w:ascii="Cambria Math" w:eastAsia="TimesNewRomanPSMT" w:hAnsi="Cambria Math"/>
+                  <w:i/>
+                  <w:szCs w:val="28"/>
+                </w:rPr>
+              </m:ctrlPr>
+            </m:fPr>
+            <m:num>
+              <m:r>
+                <w:rPr>
+                  <w:rFonts w:ascii="Cambria Math" w:eastAsia="TimesNewRomanPSMT" w:hAnsi="Cambria Math"/>
+                  <w:szCs w:val="28"/>
+                </w:rPr>
+                <m:t>11,5∙</m:t>
+              </m:r>
+              <m:r>
+                <w:rPr>
+                  <w:rFonts w:ascii="Cambria Math" w:eastAsia="TimesNewRomanPSMT" w:hAnsi="Cambria Math"/>
+                  <w:szCs w:val="28"/>
+                </w:rPr>
+                <m:t>2</m:t>
+              </m:r>
+              <m:r>
+                <w:rPr>
+                  <w:rFonts w:ascii="Cambria Math" w:eastAsia="TimesNewRomanPSMT" w:hAnsi="Cambria Math"/>
+                  <w:szCs w:val="28"/>
+                </w:rPr>
+                <m:t>00∙5</m:t>
+              </m:r>
+              <m:r>
+                <w:rPr>
+                  <w:rFonts w:ascii="Cambria Math" w:eastAsia="TimesNewRomanPSMT" w:hAnsi="Cambria Math"/>
+                  <w:szCs w:val="28"/>
+                </w:rPr>
+                <m:t>35</m:t>
+              </m:r>
+              <m:r>
+                <w:rPr>
+                  <w:rFonts w:ascii="Cambria Math" w:eastAsia="TimesNewRomanPSMT" w:hAnsi="Cambria Math"/>
+                  <w:szCs w:val="28"/>
+                </w:rPr>
+                <m:t>∙</m:t>
+              </m:r>
+              <m:d>
+                <m:dPr>
+                  <m:ctrlPr>
+                    <w:rPr>
+                      <w:rFonts w:ascii="Cambria Math" w:eastAsia="TimesNewRomanPSMT" w:hAnsi="Cambria Math"/>
+                      <w:i/>
+                      <w:szCs w:val="28"/>
+                    </w:rPr>
+                  </m:ctrlPr>
+                </m:dPr>
+                <m:e>
+                  <m:r>
+                    <w:rPr>
+                      <w:rFonts w:ascii="Cambria Math" w:eastAsia="TimesNewRomanPSMT" w:hAnsi="Cambria Math"/>
+                      <w:szCs w:val="28"/>
+                    </w:rPr>
+                    <m:t>1-</m:t>
+                  </m:r>
+                  <m:rad>
+                    <m:radPr>
+                      <m:degHide m:val="1"/>
+                      <m:ctrlPr>
+                        <w:rPr>
+                          <w:rFonts w:ascii="Cambria Math" w:eastAsia="TimesNewRomanPSMT" w:hAnsi="Cambria Math"/>
+                          <w:i/>
+                          <w:szCs w:val="28"/>
+                        </w:rPr>
+                      </m:ctrlPr>
+                    </m:radPr>
+                    <m:deg/>
+                    <m:e>
+                      <m:r>
+                        <w:rPr>
+                          <w:rFonts w:ascii="Cambria Math" w:eastAsia="TimesNewRomanPSMT" w:hAnsi="Cambria Math"/>
+                          <w:szCs w:val="28"/>
+                        </w:rPr>
+                        <m:t>1-2∙0,</m:t>
+                      </m:r>
+                      <m:r>
+                        <w:rPr>
+                          <w:rFonts w:ascii="Cambria Math" w:eastAsia="TimesNewRomanPSMT" w:hAnsi="Cambria Math"/>
+                          <w:szCs w:val="28"/>
+                        </w:rPr>
+                        <m:t>727</m:t>
+                      </m:r>
+                    </m:e>
+                  </m:rad>
+                </m:e>
+              </m:d>
+              <m:r>
+                <w:rPr>
+                  <w:rFonts w:ascii="Cambria Math" w:eastAsia="TimesNewRomanPSMT" w:hAnsi="Cambria Math"/>
+                  <w:szCs w:val="28"/>
+                </w:rPr>
+                <m:t>+11,5∙24000+340∙1520</m:t>
+              </m:r>
+            </m:num>
+            <m:den>
+              <m:r>
+                <w:rPr>
+                  <w:rFonts w:ascii="Cambria Math" w:eastAsia="TimesNewRomanPSMT" w:hAnsi="Cambria Math"/>
+                  <w:szCs w:val="28"/>
+                </w:rPr>
+                <m:t>340</m:t>
+              </m:r>
+            </m:den>
+          </m:f>
+          <m:r>
+            <w:rPr>
+              <w:rFonts w:ascii="Cambria Math" w:eastAsia="TimesNewRomanPSMT" w:hAnsi="Cambria Math"/>
+              <w:szCs w:val="28"/>
+            </w:rPr>
+            <m:t>=</m:t>
+          </m:r>
+          <m:r>
+            <w:rPr>
+              <w:rFonts w:ascii="Cambria Math" w:eastAsia="TimesNewRomanPSMT" w:hAnsi="Cambria Math"/>
+              <w:szCs w:val="28"/>
+            </w:rPr>
+            <m:t xml:space="preserve">3512 </m:t>
+          </m:r>
+          <m:sSup>
+            <m:sSupPr>
+              <m:ctrlPr>
+                <w:rPr>
+                  <w:rFonts w:ascii="Cambria Math" w:eastAsia="TimesNewRomanPSMT" w:hAnsi="Cambria Math"/>
+                  <w:i/>
+                  <w:szCs w:val="28"/>
+                </w:rPr>
+              </m:ctrlPr>
+            </m:sSupPr>
+            <m:e>
+              <m:r>
+                <w:rPr>
+                  <w:rFonts w:ascii="Cambria Math" w:eastAsia="TimesNewRomanPSMT" w:hAnsi="Cambria Math"/>
+                  <w:szCs w:val="28"/>
+                </w:rPr>
+                <m:t>мм</m:t>
+              </m:r>
+            </m:e>
+            <m:sup>
+              <m:r>
+                <w:rPr>
+                  <w:rFonts w:ascii="Cambria Math" w:eastAsia="TimesNewRomanPSMT" w:hAnsi="Cambria Math"/>
+                  <w:szCs w:val="28"/>
+                </w:rPr>
+                <m:t>2</m:t>
+              </m:r>
+            </m:sup>
+          </m:sSup>
+          <m:r>
+            <w:rPr>
+              <w:rFonts w:ascii="Cambria Math" w:hAnsi="Cambria Math"/>
+              <w:szCs w:val="28"/>
+            </w:rPr>
+            <m:t>.</m:t>
+          </m:r>
+        </m:oMath>
+      </m:oMathPara>
+    </w:p>
+    <w:p>
+      <w:pPr>
+        <w:autoSpaceDE w:val="0"/>
+        <w:autoSpaceDN w:val="0"/>
+        <w:adjustRightInd w:val="0"/>
+        <w:spacing w:after="120" w:line="240" w:lineRule="auto"/>
+        <w:jc w:val="left"/>
+        <w:rPr>
+          <w:szCs w:val="28"/>
+          <w:lang w:eastAsia="ru-RU"/>
+        </w:rPr>
+      </w:pPr>
+      <w:r>
+        <w:rPr>
+          <w:szCs w:val="28"/>
+          <w:lang w:eastAsia="ru-RU"/>
+        </w:rPr>
+        <w:t xml:space="preserve">   Принимаем </w:t>
+      </w:r>
+      <m:oMath>
+        <m:r>
+          <w:rPr>
+            <w:rFonts w:ascii="Cambria Math" w:eastAsia="TimesNewRomanPSMT" w:hAnsi="Cambria Math"/>
+            <w:szCs w:val="28"/>
+          </w:rPr>
+          <m:t>4∅</m:t>
+        </m:r>
+        <m:r>
+          <w:rPr>
+            <w:rFonts w:ascii="Cambria Math" w:eastAsia="TimesNewRomanPSMT" w:hAnsi="Cambria Math"/>
+            <w:szCs w:val="28"/>
+          </w:rPr>
+          <m:t>36</m:t>
+        </m:r>
+        <m:r>
+          <w:rPr>
+            <w:rFonts w:ascii="Cambria Math" w:eastAsia="TimesNewRomanPSMT" w:hAnsi="Cambria Math"/>
+            <w:szCs w:val="28"/>
+          </w:rPr>
+          <m:t>А400 (</m:t>
+        </m:r>
+        <m:sSub>
+          <m:sSubPr>
+            <m:ctrlPr>
+              <w:rPr>
+                <w:rFonts w:ascii="Cambria Math" w:eastAsia="TimesNewRomanPSMT" w:hAnsi="Cambria Math"/>
+                <w:i/>
+                <w:szCs w:val="28"/>
+              </w:rPr>
+            </m:ctrlPr>
+          </m:sSubPr>
+          <m:e>
+            <m:r>
+              <w:rPr>
+                <w:rFonts w:ascii="Cambria Math" w:eastAsia="TimesNewRomanPSMT" w:hAnsi="Cambria Math"/>
+                <w:szCs w:val="28"/>
+                <w:lang w:val="en-US"/>
+              </w:rPr>
+              <m:t>A</m:t>
+            </m:r>
+          </m:e>
+          <m:sub>
+            <m:r>
+              <w:rPr>
+                <w:rFonts w:ascii="Cambria Math" w:eastAsia="TimesNewRomanPSMT" w:hAnsi="Cambria Math"/>
+                <w:szCs w:val="28"/>
+              </w:rPr>
+              <m:t>s</m:t>
+            </m:r>
+          </m:sub>
+        </m:sSub>
+        <m:r>
+          <w:rPr>
+            <w:rFonts w:ascii="Cambria Math" w:eastAsia="TimesNewRomanPSMT" w:hAnsi="Cambria Math"/>
+            <w:szCs w:val="28"/>
+          </w:rPr>
+          <m:t>=</m:t>
+        </m:r>
+        <m:r>
+          <w:rPr>
+            <w:rFonts w:ascii="Cambria Math" w:eastAsia="TimesNewRomanPSMT" w:hAnsi="Cambria Math"/>
+            <w:szCs w:val="28"/>
+          </w:rPr>
+          <m:t>4072</m:t>
+        </m:r>
+        <m:r>
+          <w:rPr>
+            <w:rFonts w:ascii="Cambria Math" w:eastAsia="TimesNewRomanPSMT" w:hAnsi="Cambria Math"/>
+            <w:szCs w:val="28"/>
+          </w:rPr>
+          <m:t xml:space="preserve"> </m:t>
+        </m:r>
+        <m:sSup>
+          <m:sSupPr>
+            <m:ctrlPr>
+              <w:rPr>
+                <w:rFonts w:ascii="Cambria Math" w:eastAsia="TimesNewRomanPSMT" w:hAnsi="Cambria Math"/>
+                <w:i/>
+                <w:szCs w:val="28"/>
+              </w:rPr>
+            </m:ctrlPr>
+          </m:sSupPr>
+          <m:e>
+            <m:r>
+              <w:rPr>
+                <w:rFonts w:ascii="Cambria Math" w:eastAsia="TimesNewRomanPSMT" w:hAnsi="Cambria Math"/>
+                <w:szCs w:val="28"/>
+              </w:rPr>
+              <m:t>мм</m:t>
+            </m:r>
+          </m:e>
+          <m:sup>
+            <m:r>
+              <w:rPr>
+                <w:rFonts w:ascii="Cambria Math" w:eastAsia="TimesNewRomanPSMT" w:hAnsi="Cambria Math"/>
+                <w:szCs w:val="28"/>
+              </w:rPr>
+              <m:t>2</m:t>
+            </m:r>
+          </m:sup>
+        </m:sSup>
+        <m:r>
+          <w:rPr>
+            <w:rFonts w:ascii="Cambria Math" w:eastAsia="TimesNewRomanPSMT" w:hAnsi="Cambria Math"/>
+            <w:szCs w:val="28"/>
+          </w:rPr>
+          <m:t>)</m:t>
+        </m:r>
+      </m:oMath>
+      <w:r>
+        <w:rPr>
+          <w:szCs w:val="28"/>
+          <w:lang w:eastAsia="ru-RU"/>
+        </w:rPr>
+        <w:t>.</w:t>
+      </w:r>
+    </w:p>
+    <w:p>
+      <w:pPr>
+        <w:autoSpaceDE w:val="0"/>
+        <w:autoSpaceDN w:val="0"/>
+        <w:adjustRightInd w:val="0"/>
+        <w:spacing w:after="0" w:line="240" w:lineRule="auto"/>
+        <w:rPr>
+          <w:szCs w:val="28"/>
+          <w:lang w:eastAsia="ru-RU"/>
+        </w:rPr>
+      </w:pPr>
+    </w:p>
+    <w:p>
+      <w:pPr>
+        <w:autoSpaceDE w:val="0"/>
+        <w:autoSpaceDN w:val="0"/>
+        <w:adjustRightInd w:val="0"/>
+        <w:spacing w:after="0" w:line="240" w:lineRule="auto"/>
+        <w:rPr>
+          <w:szCs w:val="28"/>
+          <w:lang w:eastAsia="ru-RU"/>
+        </w:rPr>
+      </w:pPr>
+    </w:p>
+    <w:p>
+      <w:pPr>
+        <w:autoSpaceDE w:val="0"/>
+        <w:autoSpaceDN w:val="0"/>
+        <w:adjustRightInd w:val="0"/>
+        <w:spacing w:after="0" w:line="240" w:lineRule="auto"/>
+        <w:rPr>
+          <w:szCs w:val="28"/>
+          <w:lang w:eastAsia="ru-RU"/>
+        </w:rPr>
+      </w:pPr>
+    </w:p>
+    <w:p>
+      <w:pPr>
+        <w:autoSpaceDE w:val="0"/>
+        <w:autoSpaceDN w:val="0"/>
+        <w:adjustRightInd w:val="0"/>
+        <w:spacing w:after="0" w:line="240" w:lineRule="auto"/>
+        <w:jc w:val="left"/>
+        <w:rPr>
+          <w:szCs w:val="28"/>
+          <w:lang w:eastAsia="ru-RU"/>
+        </w:rPr>
+      </w:pPr>
+    </w:p>
+    <w:p>
+      <w:pPr>
+        <w:autoSpaceDE w:val="0"/>
+        <w:autoSpaceDN w:val="0"/>
+        <w:adjustRightInd w:val="0"/>
+        <w:spacing w:after="0" w:line="240" w:lineRule="auto"/>
+        <w:jc w:val="left"/>
+        <w:rPr>
+          <w:szCs w:val="28"/>
+          <w:lang w:eastAsia="ru-RU"/>
+        </w:rPr>
+      </w:pPr>
+    </w:p>
+    <w:p>
+      <w:pPr>
+        <w:autoSpaceDE w:val="0"/>
+        <w:autoSpaceDN w:val="0"/>
+        <w:adjustRightInd w:val="0"/>
+        <w:spacing w:after="0" w:line="240" w:lineRule="auto"/>
+        <w:jc w:val="left"/>
+        <w:rPr>
+          <w:szCs w:val="28"/>
+          <w:lang w:eastAsia="ru-RU"/>
+        </w:rPr>
+      </w:pPr>
+    </w:p>
+    <w:p>
+      <w:pPr>
+        <w:autoSpaceDE w:val="0"/>
+        <w:autoSpaceDN w:val="0"/>
+        <w:adjustRightInd w:val="0"/>
+        <w:spacing w:after="0" w:line="240" w:lineRule="auto"/>
+        <w:rPr>
+          <w:szCs w:val="28"/>
+          <w:lang w:eastAsia="ru-RU"/>
+        </w:rPr>
+      </w:pPr>
+    </w:p>
+    <w:p>
+      <w:pPr>
+        <w:autoSpaceDE w:val="0"/>
+        <w:autoSpaceDN w:val="0"/>
+        <w:adjustRightInd w:val="0"/>
+        <w:spacing w:after="120" w:line="240" w:lineRule="auto"/>
+        <w:jc w:val="left"/>
+        <w:rPr>
+          <w:szCs w:val="28"/>
+          <w:lang w:eastAsia="ru-RU"/>
+        </w:rPr>
+      </w:pPr>
+    </w:p>
+    <w:p>
+      <w:pPr>
+        <w:autoSpaceDE w:val="0"/>
+        <w:autoSpaceDN w:val="0"/>
+        <w:adjustRightInd w:val="0"/>
+        <w:spacing w:after="0" w:line="240" w:lineRule="auto"/>
+        <w:rPr>
+          <w:szCs w:val="28"/>
+          <w:lang w:eastAsia="ru-RU"/>
+        </w:rPr>
+      </w:pPr>
+    </w:p>
+    <w:p>
+      <w:pPr>
+        <w:autoSpaceDE w:val="0"/>
+        <w:autoSpaceDN w:val="0"/>
+        <w:adjustRightInd w:val="0"/>
+        <w:spacing w:after="0" w:line="240" w:lineRule="auto"/>
+        <w:rPr>
+          <w:szCs w:val="28"/>
+          <w:lang w:eastAsia="ru-RU"/>
+        </w:rPr>
+      </w:pPr>
+    </w:p>
+    <w:p>
+      <w:pPr>
+        <w:autoSpaceDE w:val="0"/>
+        <w:autoSpaceDN w:val="0"/>
+        <w:adjustRightInd w:val="0"/>
+        <w:spacing w:after="0" w:line="240" w:lineRule="auto"/>
+        <w:rPr>
+          <w:i/>
+          <w:szCs w:val="28"/>
+          <w:lang w:eastAsia="ru-RU"/>
+        </w:rPr>
+      </w:pPr>
+    </w:p>
+    <w:p>
+      <w:pPr>
+        <w:autoSpaceDE w:val="0"/>
+        <w:autoSpaceDN w:val="0"/>
+        <w:adjustRightInd w:val="0"/>
+        <w:spacing w:after="0" w:line="240" w:lineRule="auto"/>
+        <w:rPr>
+          <w:szCs w:val="28"/>
+          <w:lang w:eastAsia="ru-RU"/>
+        </w:rPr>
+      </w:pPr>
+    </w:p>
+    <w:p>
+      <w:pPr>
+        <w:autoSpaceDE w:val="0"/>
+        <w:autoSpaceDN w:val="0"/>
+        <w:adjustRightInd w:val="0"/>
+        <w:spacing w:after="0" w:line="240" w:lineRule="auto"/>
+        <w:jc w:val="left"/>
+        <w:rPr>
+          <w:szCs w:val="28"/>
+          <w:lang w:eastAsia="ru-RU"/>
+        </w:rPr>
+      </w:pPr>
+    </w:p>
+    <w:p>
+      <w:pPr>
+        <w:autoSpaceDE w:val="0"/>
+        <w:autoSpaceDN w:val="0"/>
+        <w:adjustRightInd w:val="0"/>
+        <w:spacing w:after="0" w:line="240" w:lineRule="auto"/>
+        <w:jc w:val="left"/>
+        <w:rPr>
+          <w:szCs w:val="28"/>
+          <w:lang w:eastAsia="ru-RU"/>
+        </w:rPr>
+      </w:pPr>
+    </w:p>
+    <w:p>
+      <w:pPr>
+        <w:autoSpaceDE w:val="0"/>
+        <w:autoSpaceDN w:val="0"/>
+        <w:adjustRightInd w:val="0"/>
+        <w:spacing w:after="0" w:line="240" w:lineRule="auto"/>
+        <w:jc w:val="left"/>
+        <w:rPr>
+          <w:szCs w:val="28"/>
+          <w:lang w:eastAsia="ru-RU"/>
+        </w:rPr>
+      </w:pPr>
+    </w:p>
+    <w:p>
+      <w:pPr>
+        <w:autoSpaceDE w:val="0"/>
+        <w:autoSpaceDN w:val="0"/>
+        <w:adjustRightInd w:val="0"/>
+        <w:spacing w:after="0" w:line="240" w:lineRule="auto"/>
+        <w:jc w:val="left"/>
+        <w:rPr>
+          <w:szCs w:val="28"/>
+          <w:lang w:eastAsia="ru-RU"/>
+        </w:rPr>
+      </w:pPr>
+    </w:p>
+    <w:p>
+      <w:pPr>
+        <w:autoSpaceDE w:val="0"/>
+        <w:autoSpaceDN w:val="0"/>
+        <w:adjustRightInd w:val="0"/>
+        <w:spacing w:after="0" w:line="240" w:lineRule="auto"/>
+        <w:jc w:val="left"/>
+        <w:rPr>
+          <w:szCs w:val="28"/>
+          <w:lang w:eastAsia="ru-RU"/>
+        </w:rPr>
+      </w:pPr>
+    </w:p>
+    <w:p>
+      <w:pPr>
+        <w:autoSpaceDE w:val="0"/>
+        <w:autoSpaceDN w:val="0"/>
+        <w:adjustRightInd w:val="0"/>
+        <w:spacing w:after="0" w:line="240" w:lineRule="auto"/>
+        <w:jc w:val="left"/>
+        <w:rPr>
+          <w:szCs w:val="28"/>
+          <w:lang w:eastAsia="ru-RU"/>
+        </w:rPr>
+      </w:pPr>
+    </w:p>
+    <w:p>
+      <w:pPr>
+        <w:autoSpaceDE w:val="0"/>
+        <w:autoSpaceDN w:val="0"/>
+        <w:adjustRightInd w:val="0"/>
+        <w:spacing w:after="0" w:line="240" w:lineRule="auto"/>
+        <w:rPr>
+          <w:szCs w:val="28"/>
+          <w:lang w:eastAsia="ru-RU"/>
+        </w:rPr>
+      </w:pPr>
+    </w:p>
+    <w:p>
+      <w:pPr>
+        <w:autoSpaceDE w:val="0"/>
+        <w:autoSpaceDN w:val="0"/>
+        <w:adjustRightInd w:val="0"/>
+        <w:spacing w:after="120" w:line="240" w:lineRule="auto"/>
+        <w:jc w:val="left"/>
+        <w:rPr>
+          <w:szCs w:val="28"/>
+          <w:lang w:eastAsia="ru-RU"/>
+        </w:rPr>
+      </w:pPr>
+    </w:p>
+    <w:p>
+      <w:pPr>
+        <w:autoSpaceDE w:val="0"/>
+        <w:autoSpaceDN w:val="0"/>
+        <w:adjustRightInd w:val="0"/>
+        <w:spacing w:after="0" w:line="240" w:lineRule="auto"/>
+        <w:rPr>
+          <w:szCs w:val="28"/>
+          <w:lang w:eastAsia="ru-RU"/>
+        </w:rPr>
+      </w:pPr>
+    </w:p>
+    <w:p>
+      <w:pPr>
+        <w:autoSpaceDE w:val="0"/>
+        <w:autoSpaceDN w:val="0"/>
+        <w:adjustRightInd w:val="0"/>
+        <w:spacing w:after="0" w:line="240" w:lineRule="auto"/>
+        <w:rPr>
+          <w:szCs w:val="28"/>
+          <w:lang w:eastAsia="ru-RU"/>
+        </w:rPr>
+      </w:pPr>
+    </w:p>
+    <w:p>
+      <w:pPr>
+        <w:autoSpaceDE w:val="0"/>
+        <w:autoSpaceDN w:val="0"/>
+        <w:adjustRightInd w:val="0"/>
+        <w:spacing w:after="0" w:line="240" w:lineRule="auto"/>
+        <w:rPr>
+          <w:szCs w:val="28"/>
+          <w:lang w:eastAsia="ru-RU"/>
+        </w:rPr>
+      </w:pPr>
+    </w:p>
+    <w:p>
+      <w:pPr>
+        <w:autoSpaceDE w:val="0"/>
+        <w:autoSpaceDN w:val="0"/>
+        <w:adjustRightInd w:val="0"/>
+        <w:spacing w:after="0" w:line="240" w:lineRule="auto"/>
+        <w:jc w:val="left"/>
+        <w:rPr>
+          <w:szCs w:val="28"/>
+          <w:lang w:eastAsia="ru-RU"/>
+        </w:rPr>
+      </w:pPr>
+    </w:p>
+    <w:p>
+      <w:pPr>
+        <w:autoSpaceDE w:val="0"/>
+        <w:autoSpaceDN w:val="0"/>
+        <w:adjustRightInd w:val="0"/>
+        <w:spacing w:after="0" w:line="240" w:lineRule="auto"/>
+        <w:jc w:val="left"/>
+        <w:rPr>
+          <w:szCs w:val="28"/>
+          <w:lang w:eastAsia="ru-RU"/>
+        </w:rPr>
+      </w:pPr>
+    </w:p>
+    <w:p>
+      <w:pPr>
+        <w:autoSpaceDE w:val="0"/>
+        <w:autoSpaceDN w:val="0"/>
+        <w:adjustRightInd w:val="0"/>
+        <w:spacing w:after="0" w:line="240" w:lineRule="auto"/>
+        <w:jc w:val="left"/>
+        <w:rPr>
+          <w:szCs w:val="28"/>
+          <w:lang w:eastAsia="ru-RU"/>
+        </w:rPr>
+      </w:pPr>
+    </w:p>
+    <w:p>
+      <w:pPr>
+        <w:autoSpaceDE w:val="0"/>
+        <w:autoSpaceDN w:val="0"/>
+        <w:adjustRightInd w:val="0"/>
+        <w:spacing w:after="0" w:line="240" w:lineRule="auto"/>
+        <w:jc w:val="left"/>
+        <w:rPr>
+          <w:szCs w:val="28"/>
+          <w:lang w:eastAsia="ru-RU"/>
+        </w:rPr>
+      </w:pPr>
+    </w:p>
+    <w:p>
+      <w:pPr>
+        <w:autoSpaceDE w:val="0"/>
+        <w:autoSpaceDN w:val="0"/>
+        <w:adjustRightInd w:val="0"/>
+        <w:spacing w:after="0" w:line="240" w:lineRule="auto"/>
+        <w:jc w:val="left"/>
+        <w:rPr>
+          <w:szCs w:val="28"/>
+          <w:lang w:eastAsia="ru-RU"/>
+        </w:rPr>
+      </w:pPr>
     </w:p>
     <w:p>
       <w:pPr>
@@ -10566,9 +19186,9 @@
       </w:pPr>
     </w:p>
     <w:sectPr>
-      <w:headerReference w:type="default" r:id="rId10"/>
-      <w:footerReference w:type="default" r:id="rId11"/>
-      <w:footerReference w:type="first" r:id="rId12"/>
+      <w:headerReference w:type="default" r:id="rId17"/>
+      <w:footerReference w:type="default" r:id="rId18"/>
+      <w:footerReference w:type="first" r:id="rId19"/>
       <w:pgSz w:w="11906" w:h="16838" w:code="9"/>
       <w:pgMar w:top="709" w:right="567" w:bottom="1134" w:left="1418" w:header="0" w:footer="0" w:gutter="0"/>
       <w:cols w:space="708"/>
@@ -11414,7 +20034,7 @@
         </mc:Choice>
         <mc:Fallback>
           <w:pict>
-            <v:rect w14:anchorId="75234943" id="Прямоугольник 49" o:spid="_x0000_s1026" style="position:absolute;margin-left:-14.6pt;margin-top:12pt;width:521.55pt;height:813.3pt;z-index:251671552;visibility:visible;mso-wrap-style:square;mso-wrap-distance-left:9pt;mso-wrap-distance-top:0;mso-wrap-distance-right:9pt;mso-wrap-distance-bottom:0;mso-position-horizontal:absolute;mso-position-horizontal-relative:text;mso-position-vertical:absolute;mso-position-vertical-relative:text;v-text-anchor:top" o:gfxdata="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" filled="f" strokeweight="2.25pt"/>
+            <v:rect w14:anchorId="0EDCC658" id="Прямоугольник 49" o:spid="_x0000_s1026" style="position:absolute;margin-left:-14.6pt;margin-top:12pt;width:521.55pt;height:813.3pt;z-index:251671552;visibility:visible;mso-wrap-style:square;mso-wrap-distance-left:9pt;mso-wrap-distance-top:0;mso-wrap-distance-right:9pt;mso-wrap-distance-bottom:0;mso-position-horizontal:absolute;mso-position-horizontal-relative:text;mso-position-vertical:absolute;mso-position-vertical-relative:text;v-text-anchor:top" o:gfxdata="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" filled="f" strokeweight="2.25pt"/>
           </w:pict>
         </mc:Fallback>
       </mc:AlternateContent>
@@ -11488,7 +20108,7 @@
         </mc:Choice>
         <mc:Fallback>
           <w:pict>
-            <v:line w14:anchorId="03FCC081" id="Прямая соединительная линия 62" o:spid="_x0000_s1026" style="position:absolute;z-index:251661312;visibility:visible;mso-wrap-style:square;mso-width-percent:0;mso-height-percent:0;mso-wrap-distance-left:3.17497mm;mso-wrap-distance-top:0;mso-wrap-distance-right:3.17497mm;mso-wrap-distance-bottom:0;mso-position-horizontal:absolute;mso-position-horizontal-relative:text;mso-position-vertical:absolute;mso-position-vertical-relative:text;mso-width-percent:0;mso-height-percent:0;mso-width-relative:page;mso-height-relative:page" from="549.65pt,16.4pt" to="549.65pt,36.25pt" o:gfxdata="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" strokeweight="1.5pt"/>
+            <v:line w14:anchorId="2AC5262B" id="Прямая соединительная линия 62" o:spid="_x0000_s1026" style="position:absolute;z-index:251661312;visibility:visible;mso-wrap-style:square;mso-width-percent:0;mso-height-percent:0;mso-wrap-distance-left:3.17497mm;mso-wrap-distance-top:0;mso-wrap-distance-right:3.17497mm;mso-wrap-distance-bottom:0;mso-position-horizontal:absolute;mso-position-horizontal-relative:text;mso-position-vertical:absolute;mso-position-vertical-relative:text;mso-width-percent:0;mso-height-percent:0;mso-width-relative:page;mso-height-relative:page" from="549.65pt,16.4pt" to="549.65pt,36.25pt" o:gfxdata="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" strokeweight="1.5pt"/>
           </w:pict>
         </mc:Fallback>
       </mc:AlternateContent>
@@ -11865,7 +20485,7 @@
         </mc:Choice>
         <mc:Fallback>
           <w:pict>
-            <v:rect w14:anchorId="0116E8ED" id="Прямоугольник 140" o:spid="_x0000_s1026" style="position:absolute;margin-left:-14.65pt;margin-top:11.25pt;width:520.95pt;height:813.3pt;z-index:251662336;visibility:visible;mso-wrap-style:square;mso-wrap-distance-left:9pt;mso-wrap-distance-top:0;mso-wrap-distance-right:9pt;mso-wrap-distance-bottom:0;mso-position-horizontal:absolute;mso-position-horizontal-relative:text;mso-position-vertical:absolute;mso-position-vertical-relative:text;v-text-anchor:top" o:gfxdata="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" filled="f" strokeweight="2.25pt"/>
+            <v:rect w14:anchorId="46A7D65D" id="Прямоугольник 140" o:spid="_x0000_s1026" style="position:absolute;margin-left:-14.65pt;margin-top:11.25pt;width:520.95pt;height:813.3pt;z-index:251662336;visibility:visible;mso-wrap-style:square;mso-wrap-distance-left:9pt;mso-wrap-distance-top:0;mso-wrap-distance-right:9pt;mso-wrap-distance-bottom:0;mso-position-horizontal:absolute;mso-position-horizontal-relative:text;mso-position-vertical:absolute;mso-position-vertical-relative:text;v-text-anchor:top" o:gfxdata="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" filled="f" strokeweight="2.25pt"/>
           </w:pict>
         </mc:Fallback>
       </mc:AlternateContent>
@@ -14430,7 +23050,7 @@
   <w:style w:type="paragraph" w:default="1" w:styleId="a">
     <w:name w:val="Normal"/>
     <w:qFormat/>
-    <w:rsid w:val="003868D4"/>
+    <w:rsid w:val="00360FDD"/>
     <w:pPr>
       <w:spacing w:after="160" w:line="360" w:lineRule="auto"/>
       <w:jc w:val="both"/>
@@ -15124,7 +23744,7 @@
 </file>
 
 <file path=customXml/itemProps1.xml><?xml version="1.0" encoding="utf-8"?>
-<ds:datastoreItem xmlns:ds="http://schemas.openxmlformats.org/officeDocument/2006/customXml" ds:itemID="{830BE63A-8E43-4239-993D-A6FD92B87249}">
+<ds:datastoreItem xmlns:ds="http://schemas.openxmlformats.org/officeDocument/2006/customXml" ds:itemID="{5ECC3A0E-9D0D-4C8D-991D-EA91C4BB5E25}">
   <ds:schemaRefs>
     <ds:schemaRef ds:uri="http://schemas.openxmlformats.org/officeDocument/2006/bibliography"/>
   </ds:schemaRefs>

--- a/Textbooks, projects/Theoretical foundations of the work of reinforced concrete structures/rcs.docx
+++ b/Textbooks, projects/Theoretical foundations of the work of reinforced concrete structures/rcs.docx
@@ -191,7 +191,21 @@
           <w:sz w:val="24"/>
           <w:szCs w:val="24"/>
         </w:rPr>
-        <w:t>по дисциплине «Фундаменты, подпорные стены и ограждения котлованов»</w:t>
+        <w:t>по дисциплине «</w:t>
+      </w:r>
+      <w:r>
+        <w:rPr>
+          <w:sz w:val="24"/>
+          <w:szCs w:val="24"/>
+        </w:rPr>
+        <w:t>Теоретические основы работы железобетонных конструкций</w:t>
+      </w:r>
+      <w:r>
+        <w:rPr>
+          <w:sz w:val="24"/>
+          <w:szCs w:val="24"/>
+        </w:rPr>
+        <w:t>»</w:t>
       </w:r>
     </w:p>
     <w:p>
@@ -427,6 +441,12 @@
           <w:szCs w:val="28"/>
         </w:rPr>
         <w:t xml:space="preserve">Руководитель проекта: </w:t>
+      </w:r>
+      <w:r>
+        <w:rPr>
+          <w:szCs w:val="28"/>
+        </w:rPr>
+        <w:t>к.т.н. проф. Комаров В. А.</w:t>
       </w:r>
     </w:p>
     <w:p>
@@ -12954,10 +12974,10 @@
           <w:lang w:eastAsia="ru-RU"/>
         </w:rPr>
         <w:drawing>
-          <wp:inline distT="0" distB="0" distL="0" distR="0" wp14:anchorId="2CBB48B2" wp14:editId="010B7446">
-            <wp:extent cx="4737452" cy="3228975"/>
-            <wp:effectExtent l="0" t="0" r="6350" b="0"/>
-            <wp:docPr id="6" name="Рисунок 6"/>
+          <wp:inline distT="0" distB="0" distL="0" distR="0">
+            <wp:extent cx="4987724" cy="3352800"/>
+            <wp:effectExtent l="0" t="0" r="3810" b="0"/>
+            <wp:docPr id="11" name="Рисунок 11"/>
             <wp:cNvGraphicFramePr>
               <a:graphicFrameLocks xmlns:a="http://schemas.openxmlformats.org/drawingml/2006/main" noChangeAspect="1"/>
             </wp:cNvGraphicFramePr>
@@ -12965,11 +12985,17 @@
               <a:graphicData uri="http://schemas.openxmlformats.org/drawingml/2006/picture">
                 <pic:pic xmlns:pic="http://schemas.openxmlformats.org/drawingml/2006/picture">
                   <pic:nvPicPr>
-                    <pic:cNvPr id="1" name=""/>
+                    <pic:cNvPr id="11" name="t7.png"/>
                     <pic:cNvPicPr/>
                   </pic:nvPicPr>
                   <pic:blipFill>
-                    <a:blip r:embed="rId15"/>
+                    <a:blip r:embed="rId15">
+                      <a:extLst>
+                        <a:ext uri="{28A0092B-C50C-407E-A947-70E740481C1C}">
+                          <a14:useLocalDpi xmlns:a14="http://schemas.microsoft.com/office/drawing/2010/main" val="0"/>
+                        </a:ext>
+                      </a:extLst>
+                    </a:blip>
                     <a:stretch>
                       <a:fillRect/>
                     </a:stretch>
@@ -12977,7 +13003,7 @@
                   <pic:spPr>
                     <a:xfrm>
                       <a:off x="0" y="0"/>
-                      <a:ext cx="4746571" cy="3235190"/>
+                      <a:ext cx="4994450" cy="3357321"/>
                     </a:xfrm>
                     <a:prstGeom prst="rect">
                       <a:avLst/>
@@ -13012,7 +13038,7 @@
       <w:r>
         <w:rPr>
           <w:szCs w:val="28"/>
-          <w:lang w:val="en-US" w:eastAsia="ru-RU"/>
+          <w:lang w:eastAsia="ru-RU"/>
         </w:rPr>
         <w:t>6</w:t>
       </w:r>
@@ -13241,6 +13267,7 @@
         </w:rPr>
         <w:t xml:space="preserve">[1, </w:t>
       </w:r>
+      <w:proofErr w:type="spellStart"/>
       <w:r>
         <w:rPr>
           <w:szCs w:val="28"/>
@@ -13248,6 +13275,7 @@
         </w:rPr>
         <w:t>усл</w:t>
       </w:r>
+      <w:proofErr w:type="spellEnd"/>
       <w:r>
         <w:rPr>
           <w:szCs w:val="28"/>
@@ -13655,23 +13683,7 @@
             <w:szCs w:val="28"/>
             <w:lang w:eastAsia="ru-RU"/>
           </w:rPr>
-          <m:t>=284,6 кН∙м</m:t>
-        </m:r>
-        <m:r>
-          <w:rPr>
-            <w:rFonts w:ascii="Cambria Math" w:hAnsi="Cambria Math"/>
-            <w:szCs w:val="28"/>
-            <w:lang w:eastAsia="ru-RU"/>
-          </w:rPr>
-          <m:t>&gt;</m:t>
-        </m:r>
-        <m:r>
-          <w:rPr>
-            <w:rFonts w:ascii="Cambria Math" w:hAnsi="Cambria Math"/>
-            <w:szCs w:val="28"/>
-            <w:lang w:eastAsia="ru-RU"/>
-          </w:rPr>
-          <m:t>210 кН∙м</m:t>
+          <m:t>=284,6 кН∙м&gt;210 кН∙м</m:t>
         </m:r>
       </m:oMath>
       <w:r>
@@ -14817,23 +14829,7 @@
             <w:szCs w:val="28"/>
             <w:lang w:eastAsia="ru-RU"/>
           </w:rPr>
-          <m:t>=</m:t>
-        </m:r>
-        <m:r>
-          <w:rPr>
-            <w:rFonts w:ascii="Cambria Math" w:hAnsi="Cambria Math"/>
-            <w:szCs w:val="28"/>
-            <w:lang w:eastAsia="ru-RU"/>
-          </w:rPr>
-          <m:t>4</m:t>
-        </m:r>
-        <m:r>
-          <w:rPr>
-            <w:rFonts w:ascii="Cambria Math" w:hAnsi="Cambria Math"/>
-            <w:szCs w:val="28"/>
-            <w:lang w:eastAsia="ru-RU"/>
-          </w:rPr>
-          <m:t>00 мм</m:t>
+          <m:t>=400 мм</m:t>
         </m:r>
       </m:oMath>
       <w:r>
@@ -14892,23 +14888,7 @@
             <w:szCs w:val="28"/>
             <w:lang w:eastAsia="ru-RU"/>
           </w:rPr>
-          <m:t>=</m:t>
-        </m:r>
-        <m:r>
-          <w:rPr>
-            <w:rFonts w:ascii="Cambria Math" w:hAnsi="Cambria Math"/>
-            <w:szCs w:val="28"/>
-            <w:lang w:eastAsia="ru-RU"/>
-          </w:rPr>
-          <m:t>12</m:t>
-        </m:r>
-        <m:r>
-          <w:rPr>
-            <w:rFonts w:ascii="Cambria Math" w:hAnsi="Cambria Math"/>
-            <w:szCs w:val="28"/>
-            <w:lang w:eastAsia="ru-RU"/>
-          </w:rPr>
-          <m:t>0 мм</m:t>
+          <m:t>=120 мм</m:t>
         </m:r>
       </m:oMath>
       <w:r>
@@ -14933,23 +14913,7 @@
             <w:szCs w:val="28"/>
             <w:lang w:eastAsia="ru-RU"/>
           </w:rPr>
-          <m:t>=</m:t>
-        </m:r>
-        <m:r>
-          <w:rPr>
-            <w:rFonts w:ascii="Cambria Math" w:hAnsi="Cambria Math"/>
-            <w:szCs w:val="28"/>
-            <w:lang w:eastAsia="ru-RU"/>
-          </w:rPr>
-          <m:t>2</m:t>
-        </m:r>
-        <m:r>
-          <w:rPr>
-            <w:rFonts w:ascii="Cambria Math" w:hAnsi="Cambria Math"/>
-            <w:szCs w:val="28"/>
-            <w:lang w:eastAsia="ru-RU"/>
-          </w:rPr>
-          <m:t>00 мм</m:t>
+          <m:t>=200 мм</m:t>
         </m:r>
       </m:oMath>
       <w:r>
@@ -14983,23 +14947,7 @@
             <w:szCs w:val="28"/>
             <w:lang w:eastAsia="ru-RU"/>
           </w:rPr>
-          <m:t>a=</m:t>
-        </m:r>
-        <m:r>
-          <w:rPr>
-            <w:rFonts w:ascii="Cambria Math" w:hAnsi="Cambria Math"/>
-            <w:szCs w:val="28"/>
-            <w:lang w:eastAsia="ru-RU"/>
-          </w:rPr>
-          <m:t>65</m:t>
-        </m:r>
-        <m:r>
-          <w:rPr>
-            <w:rFonts w:ascii="Cambria Math" w:hAnsi="Cambria Math"/>
-            <w:szCs w:val="28"/>
-            <w:lang w:eastAsia="ru-RU"/>
-          </w:rPr>
-          <m:t xml:space="preserve"> </m:t>
+          <m:t xml:space="preserve">a=65 </m:t>
         </m:r>
         <m:r>
           <m:rPr>
@@ -15084,23 +15032,7 @@
             <w:szCs w:val="28"/>
             <w:lang w:eastAsia="ru-RU"/>
           </w:rPr>
-          <m:t>M=</m:t>
-        </m:r>
-        <m:r>
-          <w:rPr>
-            <w:rFonts w:ascii="Cambria Math" w:hAnsi="Cambria Math"/>
-            <w:szCs w:val="28"/>
-            <w:lang w:eastAsia="ru-RU"/>
-          </w:rPr>
-          <m:t>6</m:t>
-        </m:r>
-        <m:r>
-          <w:rPr>
-            <w:rFonts w:ascii="Cambria Math" w:hAnsi="Cambria Math"/>
-            <w:szCs w:val="28"/>
-            <w:lang w:eastAsia="ru-RU"/>
-          </w:rPr>
-          <m:t>10 кН∙м</m:t>
+          <m:t>M=610 кН∙м</m:t>
         </m:r>
       </m:oMath>
       <w:r>
@@ -15177,14 +15109,15 @@
       </w:pPr>
       <w:r>
         <w:rPr>
+          <w:noProof/>
           <w:szCs w:val="28"/>
           <w:lang w:eastAsia="ru-RU"/>
         </w:rPr>
         <w:drawing>
-          <wp:inline distT="0" distB="0" distL="0" distR="0" wp14:anchorId="0624C5A4" wp14:editId="718D989C">
-            <wp:extent cx="3095157" cy="3562350"/>
-            <wp:effectExtent l="0" t="0" r="0" b="0"/>
-            <wp:docPr id="7" name="Рисунок 7"/>
+          <wp:inline distT="0" distB="0" distL="0" distR="0">
+            <wp:extent cx="3388759" cy="3800475"/>
+            <wp:effectExtent l="0" t="0" r="2540" b="0"/>
+            <wp:docPr id="10" name="Рисунок 10"/>
             <wp:cNvGraphicFramePr>
               <a:graphicFrameLocks xmlns:a="http://schemas.openxmlformats.org/drawingml/2006/main" noChangeAspect="1"/>
             </wp:cNvGraphicFramePr>
@@ -15192,11 +15125,17 @@
               <a:graphicData uri="http://schemas.openxmlformats.org/drawingml/2006/picture">
                 <pic:pic xmlns:pic="http://schemas.openxmlformats.org/drawingml/2006/picture">
                   <pic:nvPicPr>
-                    <pic:cNvPr id="1" name=""/>
+                    <pic:cNvPr id="10" name="t8.png"/>
                     <pic:cNvPicPr/>
                   </pic:nvPicPr>
                   <pic:blipFill>
-                    <a:blip r:embed="rId16"/>
+                    <a:blip r:embed="rId16">
+                      <a:extLst>
+                        <a:ext uri="{28A0092B-C50C-407E-A947-70E740481C1C}">
+                          <a14:useLocalDpi xmlns:a14="http://schemas.microsoft.com/office/drawing/2010/main" val="0"/>
+                        </a:ext>
+                      </a:extLst>
+                    </a:blip>
                     <a:stretch>
                       <a:fillRect/>
                     </a:stretch>
@@ -15204,7 +15143,7 @@
                   <pic:spPr>
                     <a:xfrm>
                       <a:off x="0" y="0"/>
-                      <a:ext cx="3098108" cy="3565747"/>
+                      <a:ext cx="3394413" cy="3806816"/>
                     </a:xfrm>
                     <a:prstGeom prst="rect">
                       <a:avLst/>
@@ -15248,16 +15187,7 @@
           <w:szCs w:val="28"/>
           <w:lang w:eastAsia="ru-RU"/>
         </w:rPr>
-        <w:t>. Поперечное сече</w:t>
-      </w:r>
-      <w:bookmarkStart w:id="0" w:name="_GoBack"/>
-      <w:bookmarkEnd w:id="0"/>
-      <w:r>
-        <w:rPr>
-          <w:szCs w:val="28"/>
-          <w:lang w:eastAsia="ru-RU"/>
-        </w:rPr>
-        <w:t>ние.</w:t>
+        <w:t>. Поперечное сечение.</w:t>
       </w:r>
     </w:p>
     <w:p>
@@ -15351,47 +15281,7 @@
             <w:szCs w:val="28"/>
             <w:lang w:eastAsia="ru-RU"/>
           </w:rPr>
-          <m:t>=600-</m:t>
-        </m:r>
-        <m:r>
-          <w:rPr>
-            <w:rFonts w:ascii="Cambria Math" w:hAnsi="Cambria Math"/>
-            <w:szCs w:val="28"/>
-            <w:lang w:eastAsia="ru-RU"/>
-          </w:rPr>
-          <m:t>65</m:t>
-        </m:r>
-        <m:r>
-          <w:rPr>
-            <w:rFonts w:ascii="Cambria Math" w:hAnsi="Cambria Math"/>
-            <w:szCs w:val="28"/>
-            <w:lang w:eastAsia="ru-RU"/>
-          </w:rPr>
-          <m:t>=5</m:t>
-        </m:r>
-        <m:r>
-          <w:rPr>
-            <w:rFonts w:ascii="Cambria Math" w:hAnsi="Cambria Math"/>
-            <w:szCs w:val="28"/>
-            <w:lang w:eastAsia="ru-RU"/>
-          </w:rPr>
-          <m:t>3</m:t>
-        </m:r>
-        <m:r>
-          <w:rPr>
-            <w:rFonts w:ascii="Cambria Math" w:hAnsi="Cambria Math"/>
-            <w:szCs w:val="28"/>
-            <w:lang w:eastAsia="ru-RU"/>
-          </w:rPr>
-          <m:t>5</m:t>
-        </m:r>
-        <m:r>
-          <w:rPr>
-            <w:rFonts w:ascii="Cambria Math" w:hAnsi="Cambria Math"/>
-            <w:szCs w:val="28"/>
-            <w:lang w:eastAsia="ru-RU"/>
-          </w:rPr>
-          <m:t xml:space="preserve"> </m:t>
+          <m:t xml:space="preserve">=600-65=535 </m:t>
         </m:r>
         <m:r>
           <m:rPr>
@@ -15715,39 +15605,7 @@
               <w:szCs w:val="28"/>
               <w:lang w:eastAsia="ru-RU"/>
             </w:rPr>
-            <m:t>=11,5∙</m:t>
-          </m:r>
-          <m:r>
-            <w:rPr>
-              <w:rFonts w:ascii="Cambria Math" w:hAnsi="Cambria Math"/>
-              <w:szCs w:val="28"/>
-              <w:lang w:eastAsia="ru-RU"/>
-            </w:rPr>
-            <m:t>4</m:t>
-          </m:r>
-          <m:r>
-            <w:rPr>
-              <w:rFonts w:ascii="Cambria Math" w:hAnsi="Cambria Math"/>
-              <w:szCs w:val="28"/>
-              <w:lang w:eastAsia="ru-RU"/>
-            </w:rPr>
-            <m:t>00∙</m:t>
-          </m:r>
-          <m:r>
-            <w:rPr>
-              <w:rFonts w:ascii="Cambria Math" w:hAnsi="Cambria Math"/>
-              <w:szCs w:val="28"/>
-              <w:lang w:eastAsia="ru-RU"/>
-            </w:rPr>
-            <m:t>12</m:t>
-          </m:r>
-          <m:r>
-            <w:rPr>
-              <w:rFonts w:ascii="Cambria Math" w:hAnsi="Cambria Math"/>
-              <w:szCs w:val="28"/>
-              <w:lang w:eastAsia="ru-RU"/>
-            </w:rPr>
-            <m:t>0∙</m:t>
+            <m:t>=11,5∙400∙120∙</m:t>
           </m:r>
           <m:d>
             <m:dPr>
@@ -15767,31 +15625,7 @@
                   <w:szCs w:val="28"/>
                   <w:lang w:eastAsia="ru-RU"/>
                 </w:rPr>
-                <m:t>5</m:t>
-              </m:r>
-              <m:r>
-                <w:rPr>
-                  <w:rFonts w:ascii="Cambria Math" w:hAnsi="Cambria Math"/>
-                  <w:szCs w:val="28"/>
-                  <w:lang w:eastAsia="ru-RU"/>
-                </w:rPr>
-                <m:t>35</m:t>
-              </m:r>
-              <m:r>
-                <w:rPr>
-                  <w:rFonts w:ascii="Cambria Math" w:hAnsi="Cambria Math"/>
-                  <w:szCs w:val="28"/>
-                  <w:lang w:eastAsia="ru-RU"/>
-                </w:rPr>
-                <m:t>-0,5∙</m:t>
-              </m:r>
-              <m:r>
-                <w:rPr>
-                  <w:rFonts w:ascii="Cambria Math" w:hAnsi="Cambria Math"/>
-                  <w:szCs w:val="28"/>
-                  <w:lang w:eastAsia="ru-RU"/>
-                </w:rPr>
-                <m:t>120</m:t>
+                <m:t>535-0,5∙120</m:t>
               </m:r>
             </m:e>
           </m:d>
@@ -15801,39 +15635,7 @@
               <w:szCs w:val="28"/>
               <w:lang w:eastAsia="ru-RU"/>
             </w:rPr>
-            <m:t>=2</m:t>
-          </m:r>
-          <m:r>
-            <w:rPr>
-              <w:rFonts w:ascii="Cambria Math" w:hAnsi="Cambria Math"/>
-              <w:szCs w:val="28"/>
-              <w:lang w:eastAsia="ru-RU"/>
-            </w:rPr>
-            <m:t>62</m:t>
-          </m:r>
-          <m:r>
-            <w:rPr>
-              <w:rFonts w:ascii="Cambria Math" w:hAnsi="Cambria Math"/>
-              <w:szCs w:val="28"/>
-              <w:lang w:eastAsia="ru-RU"/>
-            </w:rPr>
-            <m:t>,</m:t>
-          </m:r>
-          <m:r>
-            <w:rPr>
-              <w:rFonts w:ascii="Cambria Math" w:hAnsi="Cambria Math"/>
-              <w:szCs w:val="28"/>
-              <w:lang w:eastAsia="ru-RU"/>
-            </w:rPr>
-            <m:t>2</m:t>
-          </m:r>
-          <m:r>
-            <w:rPr>
-              <w:rFonts w:ascii="Cambria Math" w:hAnsi="Cambria Math"/>
-              <w:szCs w:val="28"/>
-              <w:lang w:eastAsia="ru-RU"/>
-            </w:rPr>
-            <m:t>∙</m:t>
+            <m:t>=262,2∙</m:t>
           </m:r>
           <m:sSup>
             <m:sSupPr>
@@ -15897,63 +15699,7 @@
             <w:szCs w:val="28"/>
             <w:lang w:eastAsia="ru-RU"/>
           </w:rPr>
-          <m:t>=2</m:t>
-        </m:r>
-        <m:r>
-          <w:rPr>
-            <w:rFonts w:ascii="Cambria Math" w:hAnsi="Cambria Math"/>
-            <w:szCs w:val="28"/>
-            <w:lang w:eastAsia="ru-RU"/>
-          </w:rPr>
-          <m:t>62</m:t>
-        </m:r>
-        <m:r>
-          <w:rPr>
-            <w:rFonts w:ascii="Cambria Math" w:hAnsi="Cambria Math"/>
-            <w:szCs w:val="28"/>
-            <w:lang w:eastAsia="ru-RU"/>
-          </w:rPr>
-          <m:t>,</m:t>
-        </m:r>
-        <m:r>
-          <w:rPr>
-            <w:rFonts w:ascii="Cambria Math" w:hAnsi="Cambria Math"/>
-            <w:szCs w:val="28"/>
-            <w:lang w:eastAsia="ru-RU"/>
-          </w:rPr>
-          <m:t>2</m:t>
-        </m:r>
-        <m:r>
-          <w:rPr>
-            <w:rFonts w:ascii="Cambria Math" w:hAnsi="Cambria Math"/>
-            <w:szCs w:val="28"/>
-            <w:lang w:eastAsia="ru-RU"/>
-          </w:rPr>
-          <m:t xml:space="preserve"> кН∙м</m:t>
-        </m:r>
-        <m:r>
-          <w:rPr>
-            <w:rFonts w:ascii="Cambria Math" w:hAnsi="Cambria Math"/>
-            <w:szCs w:val="28"/>
-            <w:lang w:eastAsia="ru-RU"/>
-          </w:rPr>
-          <m:t>&lt;</m:t>
-        </m:r>
-        <m:r>
-          <w:rPr>
-            <w:rFonts w:ascii="Cambria Math" w:hAnsi="Cambria Math"/>
-            <w:szCs w:val="28"/>
-            <w:lang w:eastAsia="ru-RU"/>
-          </w:rPr>
-          <m:t>6</m:t>
-        </m:r>
-        <m:r>
-          <w:rPr>
-            <w:rFonts w:ascii="Cambria Math" w:hAnsi="Cambria Math"/>
-            <w:szCs w:val="28"/>
-            <w:lang w:eastAsia="ru-RU"/>
-          </w:rPr>
-          <m:t>10 кН∙м</m:t>
+          <m:t>=262,2 кН∙м&lt;610 кН∙м</m:t>
         </m:r>
       </m:oMath>
       <w:r>
@@ -15980,7 +15726,8 @@
           <w:szCs w:val="28"/>
           <w:lang w:eastAsia="ru-RU"/>
         </w:rPr>
-        <w:t>граница сжатой зоны проходит в ребре и площадь сечения растянутой</w:t>
+        <w:lastRenderedPageBreak/>
+        <w:t>граница сжатой зоны проходит в ребре и площадь сечения растянутой арматуры определим по</w:t>
       </w:r>
       <w:r>
         <w:rPr>
@@ -15994,20 +15741,6 @@
           <w:szCs w:val="28"/>
           <w:lang w:eastAsia="ru-RU"/>
         </w:rPr>
-        <w:t>арматуры определим по</w:t>
-      </w:r>
-      <w:r>
-        <w:rPr>
-          <w:szCs w:val="28"/>
-          <w:lang w:eastAsia="ru-RU"/>
-        </w:rPr>
-        <w:t xml:space="preserve"> </w:t>
-      </w:r>
-      <w:r>
-        <w:rPr>
-          <w:szCs w:val="28"/>
-          <w:lang w:eastAsia="ru-RU"/>
-        </w:rPr>
         <w:t xml:space="preserve">[1, </w:t>
       </w:r>
       <w:r>
@@ -16036,21 +15769,7 @@
           <w:szCs w:val="28"/>
           <w:lang w:eastAsia="ru-RU"/>
         </w:rPr>
-        <w:t>, принимая площадь сечения</w:t>
-      </w:r>
-      <w:r>
-        <w:rPr>
-          <w:szCs w:val="28"/>
-          <w:lang w:eastAsia="ru-RU"/>
-        </w:rPr>
-        <w:t xml:space="preserve"> </w:t>
-      </w:r>
-      <w:r>
-        <w:rPr>
-          <w:szCs w:val="28"/>
-          <w:lang w:eastAsia="ru-RU"/>
-        </w:rPr>
-        <w:t>свесов равной</w:t>
+        <w:t>, принимая площадь сечения свесов равной</w:t>
       </w:r>
       <w:r>
         <w:rPr>
@@ -16479,15 +16198,7 @@
                   <w:szCs w:val="28"/>
                   <w:lang w:eastAsia="ru-RU"/>
                 </w:rPr>
-                <m:t>M</m:t>
-              </m:r>
-              <m:r>
-                <w:rPr>
-                  <w:rFonts w:ascii="Cambria Math" w:hAnsi="Cambria Math"/>
-                  <w:szCs w:val="28"/>
-                  <w:lang w:eastAsia="ru-RU"/>
-                </w:rPr>
-                <m:t>-</m:t>
+                <m:t>M-</m:t>
               </m:r>
               <m:sSub>
                 <m:sSubPr>
@@ -16879,7 +16590,7 @@
         <w:spacing w:after="0" w:line="240" w:lineRule="auto"/>
         <w:rPr>
           <w:szCs w:val="28"/>
-          <w:lang w:val="en-US" w:eastAsia="ru-RU"/>
+          <w:lang w:eastAsia="ru-RU"/>
         </w:rPr>
       </w:pPr>
       <m:oMath>
@@ -16889,31 +16600,7 @@
             <w:szCs w:val="28"/>
             <w:lang w:eastAsia="ru-RU"/>
           </w:rPr>
-          <m:t>=</m:t>
-        </m:r>
-        <m:r>
-          <w:rPr>
-            <w:rFonts w:ascii="Cambria Math" w:hAnsi="Cambria Math"/>
-            <w:szCs w:val="28"/>
-            <w:lang w:eastAsia="ru-RU"/>
-          </w:rPr>
-          <m:t>0,72</m:t>
-        </m:r>
-        <m:r>
-          <w:rPr>
-            <w:rFonts w:ascii="Cambria Math" w:hAnsi="Cambria Math"/>
-            <w:szCs w:val="28"/>
-            <w:lang w:eastAsia="ru-RU"/>
-          </w:rPr>
-          <m:t>7</m:t>
-        </m:r>
-        <m:r>
-          <w:rPr>
-            <w:rFonts w:ascii="Cambria Math" w:hAnsi="Cambria Math"/>
-            <w:szCs w:val="28"/>
-            <w:lang w:eastAsia="ru-RU"/>
-          </w:rPr>
-          <m:t>&gt;</m:t>
+          <m:t>=0,727&gt;</m:t>
         </m:r>
         <m:sSub>
           <m:sSubPr>
@@ -16959,7 +16646,7 @@
       <w:r>
         <w:rPr>
           <w:szCs w:val="28"/>
-          <w:lang w:val="en-US" w:eastAsia="ru-RU"/>
+          <w:lang w:eastAsia="ru-RU"/>
         </w:rPr>
         <w:t>,</w:t>
       </w:r>
@@ -17725,14 +17412,7 @@
               <w:rFonts w:ascii="Cambria Math" w:eastAsia="TimesNewRomanPSMT" w:hAnsi="Cambria Math"/>
               <w:szCs w:val="28"/>
             </w:rPr>
-            <m:t>=</m:t>
-          </m:r>
-          <m:r>
-            <w:rPr>
-              <w:rFonts w:ascii="Cambria Math" w:eastAsia="TimesNewRomanPSMT" w:hAnsi="Cambria Math"/>
-              <w:szCs w:val="28"/>
-            </w:rPr>
-            <m:t xml:space="preserve">1390 </m:t>
+            <m:t xml:space="preserve">=1390 </m:t>
           </m:r>
           <m:sSup>
             <m:sSupPr>
@@ -17798,21 +17478,7 @@
             <w:rFonts w:ascii="Cambria Math" w:eastAsia="TimesNewRomanPSMT" w:hAnsi="Cambria Math"/>
             <w:szCs w:val="28"/>
           </w:rPr>
-          <m:t>4∅2</m:t>
-        </m:r>
-        <m:r>
-          <w:rPr>
-            <w:rFonts w:ascii="Cambria Math" w:eastAsia="TimesNewRomanPSMT" w:hAnsi="Cambria Math"/>
-            <w:szCs w:val="28"/>
-          </w:rPr>
-          <m:t>2</m:t>
-        </m:r>
-        <m:r>
-          <w:rPr>
-            <w:rFonts w:ascii="Cambria Math" w:eastAsia="TimesNewRomanPSMT" w:hAnsi="Cambria Math"/>
-            <w:szCs w:val="28"/>
-          </w:rPr>
-          <m:t>А400 (</m:t>
+          <m:t>4∅22А400 (</m:t>
         </m:r>
         <m:sSub>
           <m:sSubPr>
@@ -17849,21 +17515,7 @@
             <w:rFonts w:ascii="Cambria Math" w:eastAsia="TimesNewRomanPSMT" w:hAnsi="Cambria Math"/>
             <w:szCs w:val="28"/>
           </w:rPr>
-          <m:t>=1</m:t>
-        </m:r>
-        <m:r>
-          <w:rPr>
-            <w:rFonts w:ascii="Cambria Math" w:eastAsia="TimesNewRomanPSMT" w:hAnsi="Cambria Math"/>
-            <w:szCs w:val="28"/>
-          </w:rPr>
-          <m:t>520</m:t>
-        </m:r>
-        <m:r>
-          <w:rPr>
-            <w:rFonts w:ascii="Cambria Math" w:eastAsia="TimesNewRomanPSMT" w:hAnsi="Cambria Math"/>
-            <w:szCs w:val="28"/>
-          </w:rPr>
-          <m:t xml:space="preserve"> </m:t>
+          <m:t xml:space="preserve">=1520 </m:t>
         </m:r>
         <m:sSup>
           <m:sSupPr>
@@ -18343,35 +17995,7 @@
                   <w:rFonts w:ascii="Cambria Math" w:eastAsia="TimesNewRomanPSMT" w:hAnsi="Cambria Math"/>
                   <w:szCs w:val="28"/>
                 </w:rPr>
-                <m:t>11,5∙</m:t>
-              </m:r>
-              <m:r>
-                <w:rPr>
-                  <w:rFonts w:ascii="Cambria Math" w:eastAsia="TimesNewRomanPSMT" w:hAnsi="Cambria Math"/>
-                  <w:szCs w:val="28"/>
-                </w:rPr>
-                <m:t>2</m:t>
-              </m:r>
-              <m:r>
-                <w:rPr>
-                  <w:rFonts w:ascii="Cambria Math" w:eastAsia="TimesNewRomanPSMT" w:hAnsi="Cambria Math"/>
-                  <w:szCs w:val="28"/>
-                </w:rPr>
-                <m:t>00∙5</m:t>
-              </m:r>
-              <m:r>
-                <w:rPr>
-                  <w:rFonts w:ascii="Cambria Math" w:eastAsia="TimesNewRomanPSMT" w:hAnsi="Cambria Math"/>
-                  <w:szCs w:val="28"/>
-                </w:rPr>
-                <m:t>35</m:t>
-              </m:r>
-              <m:r>
-                <w:rPr>
-                  <w:rFonts w:ascii="Cambria Math" w:eastAsia="TimesNewRomanPSMT" w:hAnsi="Cambria Math"/>
-                  <w:szCs w:val="28"/>
-                </w:rPr>
-                <m:t>∙</m:t>
+                <m:t>11,5∙200∙535∙</m:t>
               </m:r>
               <m:d>
                 <m:dPr>
@@ -18409,14 +18033,7 @@
                           <w:rFonts w:ascii="Cambria Math" w:eastAsia="TimesNewRomanPSMT" w:hAnsi="Cambria Math"/>
                           <w:szCs w:val="28"/>
                         </w:rPr>
-                        <m:t>1-2∙0,</m:t>
-                      </m:r>
-                      <m:r>
-                        <w:rPr>
-                          <w:rFonts w:ascii="Cambria Math" w:eastAsia="TimesNewRomanPSMT" w:hAnsi="Cambria Math"/>
-                          <w:szCs w:val="28"/>
-                        </w:rPr>
-                        <m:t>727</m:t>
+                        <m:t>1-2∙0,727</m:t>
                       </m:r>
                     </m:e>
                   </m:rad>
@@ -18445,14 +18062,7 @@
               <w:rFonts w:ascii="Cambria Math" w:eastAsia="TimesNewRomanPSMT" w:hAnsi="Cambria Math"/>
               <w:szCs w:val="28"/>
             </w:rPr>
-            <m:t>=</m:t>
-          </m:r>
-          <m:r>
-            <w:rPr>
-              <w:rFonts w:ascii="Cambria Math" w:eastAsia="TimesNewRomanPSMT" w:hAnsi="Cambria Math"/>
-              <w:szCs w:val="28"/>
-            </w:rPr>
-            <m:t xml:space="preserve">3512 </m:t>
+            <m:t xml:space="preserve">=3512 </m:t>
           </m:r>
           <m:sSup>
             <m:sSupPr>
@@ -18518,21 +18128,7 @@
             <w:rFonts w:ascii="Cambria Math" w:eastAsia="TimesNewRomanPSMT" w:hAnsi="Cambria Math"/>
             <w:szCs w:val="28"/>
           </w:rPr>
-          <m:t>4∅</m:t>
-        </m:r>
-        <m:r>
-          <w:rPr>
-            <w:rFonts w:ascii="Cambria Math" w:eastAsia="TimesNewRomanPSMT" w:hAnsi="Cambria Math"/>
-            <w:szCs w:val="28"/>
-          </w:rPr>
-          <m:t>36</m:t>
-        </m:r>
-        <m:r>
-          <w:rPr>
-            <w:rFonts w:ascii="Cambria Math" w:eastAsia="TimesNewRomanPSMT" w:hAnsi="Cambria Math"/>
-            <w:szCs w:val="28"/>
-          </w:rPr>
-          <m:t>А400 (</m:t>
+          <m:t>8∅25А400 (</m:t>
         </m:r>
         <m:sSub>
           <m:sSubPr>
@@ -18569,21 +18165,7 @@
             <w:rFonts w:ascii="Cambria Math" w:eastAsia="TimesNewRomanPSMT" w:hAnsi="Cambria Math"/>
             <w:szCs w:val="28"/>
           </w:rPr>
-          <m:t>=</m:t>
-        </m:r>
-        <m:r>
-          <w:rPr>
-            <w:rFonts w:ascii="Cambria Math" w:eastAsia="TimesNewRomanPSMT" w:hAnsi="Cambria Math"/>
-            <w:szCs w:val="28"/>
-          </w:rPr>
-          <m:t>4072</m:t>
-        </m:r>
-        <m:r>
-          <w:rPr>
-            <w:rFonts w:ascii="Cambria Math" w:eastAsia="TimesNewRomanPSMT" w:hAnsi="Cambria Math"/>
-            <w:szCs w:val="28"/>
-          </w:rPr>
-          <m:t xml:space="preserve"> </m:t>
+          <m:t xml:space="preserve">=3927 </m:t>
         </m:r>
         <m:sSup>
           <m:sSupPr>
@@ -18641,30 +18223,510 @@
           <w:lang w:eastAsia="ru-RU"/>
         </w:rPr>
       </w:pPr>
-    </w:p>
-    <w:p>
-      <w:pPr>
-        <w:autoSpaceDE w:val="0"/>
-        <w:autoSpaceDN w:val="0"/>
-        <w:adjustRightInd w:val="0"/>
-        <w:spacing w:after="0" w:line="240" w:lineRule="auto"/>
-        <w:rPr>
-          <w:szCs w:val="28"/>
-          <w:lang w:eastAsia="ru-RU"/>
-        </w:rPr>
-      </w:pPr>
-    </w:p>
-    <w:p>
-      <w:pPr>
-        <w:autoSpaceDE w:val="0"/>
-        <w:autoSpaceDN w:val="0"/>
-        <w:adjustRightInd w:val="0"/>
-        <w:spacing w:after="0" w:line="240" w:lineRule="auto"/>
-        <w:rPr>
-          <w:szCs w:val="28"/>
-          <w:lang w:eastAsia="ru-RU"/>
-        </w:rPr>
-      </w:pPr>
+      <w:r>
+        <w:rPr>
+          <w:b/>
+          <w:szCs w:val="28"/>
+          <w:lang w:eastAsia="ru-RU"/>
+        </w:rPr>
+        <w:t xml:space="preserve">   9.</w:t>
+      </w:r>
+      <w:r>
+        <w:rPr>
+          <w:szCs w:val="28"/>
+          <w:lang w:eastAsia="ru-RU"/>
+        </w:rPr>
+        <w:t xml:space="preserve"> </w:t>
+      </w:r>
+      <w:r>
+        <w:rPr>
+          <w:i/>
+          <w:iCs/>
+          <w:szCs w:val="28"/>
+          <w:lang w:eastAsia="ru-RU"/>
+        </w:rPr>
+        <w:t>Дано:</w:t>
+      </w:r>
+      <w:r>
+        <w:rPr>
+          <w:i/>
+          <w:iCs/>
+          <w:szCs w:val="28"/>
+          <w:lang w:eastAsia="ru-RU"/>
+        </w:rPr>
+        <w:t xml:space="preserve"> </w:t>
+      </w:r>
+      <w:r>
+        <w:rPr>
+          <w:szCs w:val="28"/>
+          <w:lang w:eastAsia="ru-RU"/>
+        </w:rPr>
+        <w:t xml:space="preserve">сечение размерами </w:t>
+      </w:r>
+      <m:oMath>
+        <m:sSubSup>
+          <m:sSubSupPr>
+            <m:ctrlPr>
+              <w:rPr>
+                <w:rFonts w:ascii="Cambria Math" w:hAnsi="Cambria Math"/>
+                <w:i/>
+                <w:szCs w:val="28"/>
+                <w:lang w:eastAsia="ru-RU"/>
+              </w:rPr>
+            </m:ctrlPr>
+          </m:sSubSupPr>
+          <m:e>
+            <m:r>
+              <w:rPr>
+                <w:rFonts w:ascii="Cambria Math" w:hAnsi="Cambria Math"/>
+                <w:szCs w:val="28"/>
+                <w:lang w:eastAsia="ru-RU"/>
+              </w:rPr>
+              <m:t>b</m:t>
+            </m:r>
+          </m:e>
+          <m:sub>
+            <m:r>
+              <w:rPr>
+                <w:rFonts w:ascii="Cambria Math" w:hAnsi="Cambria Math"/>
+                <w:szCs w:val="28"/>
+                <w:lang w:eastAsia="ru-RU"/>
+              </w:rPr>
+              <m:t>f</m:t>
+            </m:r>
+          </m:sub>
+          <m:sup>
+            <m:r>
+              <w:rPr>
+                <w:rFonts w:ascii="Cambria Math" w:hAnsi="Cambria Math"/>
+                <w:szCs w:val="28"/>
+                <w:lang w:eastAsia="ru-RU"/>
+              </w:rPr>
+              <m:t>'</m:t>
+            </m:r>
+          </m:sup>
+        </m:sSubSup>
+        <m:r>
+          <w:rPr>
+            <w:rFonts w:ascii="Cambria Math" w:hAnsi="Cambria Math"/>
+            <w:szCs w:val="28"/>
+            <w:lang w:eastAsia="ru-RU"/>
+          </w:rPr>
+          <m:t>=400 мм</m:t>
+        </m:r>
+      </m:oMath>
+      <w:r>
+        <w:rPr>
+          <w:szCs w:val="28"/>
+          <w:lang w:eastAsia="ru-RU"/>
+        </w:rPr>
+        <w:t xml:space="preserve">, </w:t>
+      </w:r>
+      <m:oMath>
+        <m:sSubSup>
+          <m:sSubSupPr>
+            <m:ctrlPr>
+              <w:rPr>
+                <w:rFonts w:ascii="Cambria Math" w:hAnsi="Cambria Math"/>
+                <w:i/>
+                <w:szCs w:val="28"/>
+                <w:lang w:eastAsia="ru-RU"/>
+              </w:rPr>
+            </m:ctrlPr>
+          </m:sSubSupPr>
+          <m:e>
+            <m:r>
+              <w:rPr>
+                <w:rFonts w:ascii="Cambria Math" w:hAnsi="Cambria Math"/>
+                <w:szCs w:val="28"/>
+                <w:lang w:eastAsia="ru-RU"/>
+              </w:rPr>
+              <m:t>h</m:t>
+            </m:r>
+          </m:e>
+          <m:sub>
+            <m:r>
+              <w:rPr>
+                <w:rFonts w:ascii="Cambria Math" w:hAnsi="Cambria Math"/>
+                <w:szCs w:val="28"/>
+                <w:lang w:eastAsia="ru-RU"/>
+              </w:rPr>
+              <m:t>f</m:t>
+            </m:r>
+          </m:sub>
+          <m:sup>
+            <m:r>
+              <w:rPr>
+                <w:rFonts w:ascii="Cambria Math" w:hAnsi="Cambria Math"/>
+                <w:szCs w:val="28"/>
+                <w:lang w:eastAsia="ru-RU"/>
+              </w:rPr>
+              <m:t>'</m:t>
+            </m:r>
+          </m:sup>
+        </m:sSubSup>
+        <m:r>
+          <w:rPr>
+            <w:rFonts w:ascii="Cambria Math" w:hAnsi="Cambria Math"/>
+            <w:szCs w:val="28"/>
+            <w:lang w:eastAsia="ru-RU"/>
+          </w:rPr>
+          <m:t>=100 мм</m:t>
+        </m:r>
+      </m:oMath>
+      <w:r>
+        <w:rPr>
+          <w:szCs w:val="28"/>
+          <w:lang w:eastAsia="ru-RU"/>
+        </w:rPr>
+        <w:t xml:space="preserve">, </w:t>
+      </w:r>
+      <m:oMath>
+        <m:r>
+          <w:rPr>
+            <w:rFonts w:ascii="Cambria Math" w:hAnsi="Cambria Math"/>
+            <w:szCs w:val="28"/>
+            <w:lang w:val="en-US" w:eastAsia="ru-RU"/>
+          </w:rPr>
+          <m:t>b</m:t>
+        </m:r>
+        <m:r>
+          <w:rPr>
+            <w:rFonts w:ascii="Cambria Math" w:hAnsi="Cambria Math"/>
+            <w:szCs w:val="28"/>
+            <w:lang w:eastAsia="ru-RU"/>
+          </w:rPr>
+          <m:t>=200 мм</m:t>
+        </m:r>
+      </m:oMath>
+      <w:r>
+        <w:rPr>
+          <w:szCs w:val="28"/>
+          <w:lang w:eastAsia="ru-RU"/>
+        </w:rPr>
+        <w:t xml:space="preserve">, </w:t>
+      </w:r>
+      <m:oMath>
+        <m:r>
+          <w:rPr>
+            <w:rFonts w:ascii="Cambria Math" w:hAnsi="Cambria Math"/>
+            <w:szCs w:val="28"/>
+            <w:lang w:eastAsia="ru-RU"/>
+          </w:rPr>
+          <m:t>h=600 мм</m:t>
+        </m:r>
+      </m:oMath>
+      <w:r>
+        <w:rPr>
+          <w:szCs w:val="28"/>
+          <w:lang w:eastAsia="ru-RU"/>
+        </w:rPr>
+        <w:t xml:space="preserve">; </w:t>
+      </w:r>
+      <m:oMath>
+        <m:r>
+          <w:rPr>
+            <w:rFonts w:ascii="Cambria Math" w:hAnsi="Cambria Math"/>
+            <w:szCs w:val="28"/>
+            <w:lang w:eastAsia="ru-RU"/>
+          </w:rPr>
+          <m:t xml:space="preserve">a=70 </m:t>
+        </m:r>
+        <m:r>
+          <m:rPr>
+            <m:sty m:val="p"/>
+          </m:rPr>
+          <w:rPr>
+            <w:rFonts w:ascii="Cambria Math" w:hAnsi="Cambria Math"/>
+            <w:szCs w:val="28"/>
+            <w:lang w:eastAsia="ru-RU"/>
+          </w:rPr>
+          <m:t>мм</m:t>
+        </m:r>
+      </m:oMath>
+      <w:r>
+        <w:rPr>
+          <w:iCs/>
+          <w:szCs w:val="28"/>
+          <w:lang w:eastAsia="ru-RU"/>
+        </w:rPr>
+        <w:t xml:space="preserve">; </w:t>
+      </w:r>
+      <w:r>
+        <w:rPr>
+          <w:szCs w:val="28"/>
+          <w:lang w:eastAsia="ru-RU"/>
+        </w:rPr>
+        <w:t>бетон</w:t>
+      </w:r>
+      <w:r>
+        <w:rPr>
+          <w:szCs w:val="28"/>
+          <w:lang w:eastAsia="ru-RU"/>
+        </w:rPr>
+        <w:t xml:space="preserve"> класса В2</w:t>
+      </w:r>
+      <w:r>
+        <w:rPr>
+          <w:szCs w:val="28"/>
+          <w:lang w:eastAsia="ru-RU"/>
+        </w:rPr>
+        <w:t>0</w:t>
+      </w:r>
+      <w:r>
+        <w:rPr>
+          <w:szCs w:val="28"/>
+          <w:lang w:eastAsia="ru-RU"/>
+        </w:rPr>
+        <w:t>,</w:t>
+      </w:r>
+      <w:r>
+        <w:rPr>
+          <w:szCs w:val="28"/>
+          <w:lang w:eastAsia="ru-RU"/>
+        </w:rPr>
+        <w:t xml:space="preserve"> </w:t>
+      </w:r>
+      <w:r>
+        <w:rPr>
+          <w:szCs w:val="28"/>
+          <w:lang w:eastAsia="ru-RU"/>
+        </w:rPr>
+        <w:t>растянутая</w:t>
+      </w:r>
+      <w:r>
+        <w:rPr>
+          <w:szCs w:val="28"/>
+          <w:lang w:eastAsia="ru-RU"/>
+        </w:rPr>
+        <w:t xml:space="preserve"> </w:t>
+      </w:r>
+      <w:r>
+        <w:rPr>
+          <w:szCs w:val="28"/>
+          <w:lang w:eastAsia="ru-RU"/>
+        </w:rPr>
+        <w:t>арматура класса А400</w:t>
+      </w:r>
+      <w:r>
+        <w:rPr>
+          <w:szCs w:val="28"/>
+          <w:lang w:eastAsia="ru-RU"/>
+        </w:rPr>
+        <w:t xml:space="preserve">, площадь её сечения </w:t>
+      </w:r>
+      <m:oMath>
+        <m:sSub>
+          <m:sSubPr>
+            <m:ctrlPr>
+              <w:rPr>
+                <w:rFonts w:ascii="Cambria Math" w:hAnsi="Cambria Math"/>
+                <w:i/>
+                <w:szCs w:val="28"/>
+                <w:lang w:eastAsia="ru-RU"/>
+              </w:rPr>
+            </m:ctrlPr>
+          </m:sSubPr>
+          <m:e>
+            <m:r>
+              <w:rPr>
+                <w:rFonts w:ascii="Cambria Math" w:hAnsi="Cambria Math"/>
+                <w:szCs w:val="28"/>
+                <w:lang w:val="en-US" w:eastAsia="ru-RU"/>
+              </w:rPr>
+              <m:t>A</m:t>
+            </m:r>
+          </m:e>
+          <m:sub>
+            <m:r>
+              <w:rPr>
+                <w:rFonts w:ascii="Cambria Math" w:hAnsi="Cambria Math"/>
+                <w:szCs w:val="28"/>
+                <w:lang w:eastAsia="ru-RU"/>
+              </w:rPr>
+              <m:t>s</m:t>
+            </m:r>
+          </m:sub>
+        </m:sSub>
+        <m:r>
+          <w:rPr>
+            <w:rFonts w:ascii="Cambria Math" w:eastAsia="TimesNewRomanPSMT" w:hAnsi="Cambria Math"/>
+            <w:szCs w:val="28"/>
+          </w:rPr>
+          <m:t xml:space="preserve">=628 </m:t>
+        </m:r>
+        <m:sSup>
+          <m:sSupPr>
+            <m:ctrlPr>
+              <w:rPr>
+                <w:rFonts w:ascii="Cambria Math" w:eastAsia="TimesNewRomanPSMT" w:hAnsi="Cambria Math"/>
+                <w:i/>
+                <w:szCs w:val="28"/>
+              </w:rPr>
+            </m:ctrlPr>
+          </m:sSupPr>
+          <m:e>
+            <m:r>
+              <w:rPr>
+                <w:rFonts w:ascii="Cambria Math" w:eastAsia="TimesNewRomanPSMT" w:hAnsi="Cambria Math"/>
+                <w:szCs w:val="28"/>
+              </w:rPr>
+              <m:t>мм</m:t>
+            </m:r>
+          </m:e>
+          <m:sup>
+            <m:r>
+              <w:rPr>
+                <w:rFonts w:ascii="Cambria Math" w:eastAsia="TimesNewRomanPSMT" w:hAnsi="Cambria Math"/>
+                <w:szCs w:val="28"/>
+              </w:rPr>
+              <m:t>2</m:t>
+            </m:r>
+          </m:sup>
+        </m:sSup>
+        <m:r>
+          <w:rPr>
+            <w:rFonts w:ascii="Cambria Math" w:eastAsia="TimesNewRomanPSMT" w:hAnsi="Cambria Math"/>
+            <w:szCs w:val="28"/>
+          </w:rPr>
+          <m:t xml:space="preserve"> (2∅20)</m:t>
+        </m:r>
+      </m:oMath>
+      <w:r>
+        <w:rPr>
+          <w:szCs w:val="28"/>
+          <w:lang w:eastAsia="ru-RU"/>
+        </w:rPr>
+        <w:t>;</w:t>
+      </w:r>
+      <w:r>
+        <w:rPr>
+          <w:szCs w:val="28"/>
+          <w:lang w:eastAsia="ru-RU"/>
+        </w:rPr>
+        <w:t xml:space="preserve"> </w:t>
+      </w:r>
+      <m:oMath>
+        <m:sSubSup>
+          <m:sSubSupPr>
+            <m:ctrlPr>
+              <w:rPr>
+                <w:rFonts w:ascii="Cambria Math" w:eastAsia="TimesNewRomanPSMT" w:hAnsi="Cambria Math"/>
+                <w:i/>
+                <w:szCs w:val="28"/>
+              </w:rPr>
+            </m:ctrlPr>
+          </m:sSubSupPr>
+          <m:e>
+            <m:r>
+              <w:rPr>
+                <w:rFonts w:ascii="Cambria Math" w:eastAsia="TimesNewRomanPSMT" w:hAnsi="Cambria Math"/>
+                <w:szCs w:val="28"/>
+              </w:rPr>
+              <m:t>A</m:t>
+            </m:r>
+          </m:e>
+          <m:sub>
+            <m:r>
+              <w:rPr>
+                <w:rFonts w:ascii="Cambria Math" w:eastAsia="TimesNewRomanPSMT" w:hAnsi="Cambria Math"/>
+                <w:szCs w:val="28"/>
+              </w:rPr>
+              <m:t>s</m:t>
+            </m:r>
+          </m:sub>
+          <m:sup>
+            <m:r>
+              <w:rPr>
+                <w:rFonts w:ascii="Cambria Math" w:eastAsia="TimesNewRomanPSMT" w:hAnsi="Cambria Math"/>
+                <w:szCs w:val="28"/>
+              </w:rPr>
+              <m:t>'</m:t>
+            </m:r>
+          </m:sup>
+        </m:sSubSup>
+        <m:r>
+          <w:rPr>
+            <w:rFonts w:ascii="Cambria Math" w:eastAsia="TimesNewRomanPSMT" w:hAnsi="Cambria Math"/>
+            <w:szCs w:val="28"/>
+          </w:rPr>
+          <m:t xml:space="preserve">=226 </m:t>
+        </m:r>
+        <m:sSup>
+          <m:sSupPr>
+            <m:ctrlPr>
+              <w:rPr>
+                <w:rFonts w:ascii="Cambria Math" w:eastAsia="TimesNewRomanPSMT" w:hAnsi="Cambria Math"/>
+                <w:i/>
+                <w:szCs w:val="28"/>
+              </w:rPr>
+            </m:ctrlPr>
+          </m:sSupPr>
+          <m:e>
+            <m:r>
+              <w:rPr>
+                <w:rFonts w:ascii="Cambria Math" w:eastAsia="TimesNewRomanPSMT" w:hAnsi="Cambria Math"/>
+                <w:szCs w:val="28"/>
+              </w:rPr>
+              <m:t>мм</m:t>
+            </m:r>
+          </m:e>
+          <m:sup>
+            <m:r>
+              <w:rPr>
+                <w:rFonts w:ascii="Cambria Math" w:eastAsia="TimesNewRomanPSMT" w:hAnsi="Cambria Math"/>
+                <w:szCs w:val="28"/>
+              </w:rPr>
+              <m:t>2</m:t>
+            </m:r>
+          </m:sup>
+        </m:sSup>
+        <m:r>
+          <w:rPr>
+            <w:rFonts w:ascii="Cambria Math" w:eastAsia="TimesNewRomanPSMT" w:hAnsi="Cambria Math"/>
+            <w:szCs w:val="28"/>
+          </w:rPr>
+          <m:t xml:space="preserve"> (2∅12)</m:t>
+        </m:r>
+      </m:oMath>
+      <w:r>
+        <w:rPr>
+          <w:szCs w:val="28"/>
+          <w:lang w:eastAsia="ru-RU"/>
+        </w:rPr>
+        <w:t>;</w:t>
+      </w:r>
+      <w:r>
+        <w:rPr>
+          <w:szCs w:val="28"/>
+          <w:lang w:eastAsia="ru-RU"/>
+        </w:rPr>
+        <w:t xml:space="preserve"> </w:t>
+      </w:r>
+      <w:r>
+        <w:rPr>
+          <w:szCs w:val="28"/>
+          <w:lang w:eastAsia="ru-RU"/>
+        </w:rPr>
+        <w:t xml:space="preserve">изгибающий момент </w:t>
+      </w:r>
+      <m:oMath>
+        <m:r>
+          <w:rPr>
+            <w:rFonts w:ascii="Cambria Math" w:hAnsi="Cambria Math"/>
+            <w:szCs w:val="28"/>
+            <w:lang w:eastAsia="ru-RU"/>
+          </w:rPr>
+          <m:t>M=310 кН∙м</m:t>
+        </m:r>
+      </m:oMath>
+      <w:r>
+        <w:rPr>
+          <w:szCs w:val="28"/>
+          <w:lang w:eastAsia="ru-RU"/>
+        </w:rPr>
+        <w:t>.</w:t>
+      </w:r>
     </w:p>
     <w:p>
       <w:pPr>
@@ -18678,6 +18740,126 @@
           <w:lang w:eastAsia="ru-RU"/>
         </w:rPr>
       </w:pPr>
+      <w:r>
+        <w:rPr>
+          <w:i/>
+          <w:iCs/>
+          <w:szCs w:val="28"/>
+          <w:lang w:eastAsia="ru-RU"/>
+        </w:rPr>
+        <w:t xml:space="preserve">   </w:t>
+      </w:r>
+      <w:r>
+        <w:rPr>
+          <w:i/>
+          <w:iCs/>
+          <w:szCs w:val="28"/>
+          <w:lang w:eastAsia="ru-RU"/>
+        </w:rPr>
+        <w:t xml:space="preserve">Требуется </w:t>
+      </w:r>
+      <w:r>
+        <w:rPr>
+          <w:szCs w:val="28"/>
+          <w:lang w:eastAsia="ru-RU"/>
+        </w:rPr>
+        <w:t>проверить прочность сечения.</w:t>
+      </w:r>
+    </w:p>
+    <w:p>
+      <w:pPr>
+        <w:autoSpaceDE w:val="0"/>
+        <w:autoSpaceDN w:val="0"/>
+        <w:adjustRightInd w:val="0"/>
+        <w:spacing w:after="0" w:line="240" w:lineRule="auto"/>
+        <w:jc w:val="center"/>
+        <w:rPr>
+          <w:szCs w:val="28"/>
+          <w:lang w:eastAsia="ru-RU"/>
+        </w:rPr>
+      </w:pPr>
+      <w:r>
+        <w:rPr>
+          <w:noProof/>
+          <w:szCs w:val="28"/>
+          <w:lang w:eastAsia="ru-RU"/>
+        </w:rPr>
+        <w:drawing>
+          <wp:inline distT="0" distB="0" distL="0" distR="0">
+            <wp:extent cx="3307745" cy="3267075"/>
+            <wp:effectExtent l="0" t="0" r="6985" b="0"/>
+            <wp:docPr id="9" name="Рисунок 9"/>
+            <wp:cNvGraphicFramePr>
+              <a:graphicFrameLocks xmlns:a="http://schemas.openxmlformats.org/drawingml/2006/main" noChangeAspect="1"/>
+            </wp:cNvGraphicFramePr>
+            <a:graphic xmlns:a="http://schemas.openxmlformats.org/drawingml/2006/main">
+              <a:graphicData uri="http://schemas.openxmlformats.org/drawingml/2006/picture">
+                <pic:pic xmlns:pic="http://schemas.openxmlformats.org/drawingml/2006/picture">
+                  <pic:nvPicPr>
+                    <pic:cNvPr id="9" name="t9.png"/>
+                    <pic:cNvPicPr/>
+                  </pic:nvPicPr>
+                  <pic:blipFill>
+                    <a:blip r:embed="rId17">
+                      <a:extLst>
+                        <a:ext uri="{28A0092B-C50C-407E-A947-70E740481C1C}">
+                          <a14:useLocalDpi xmlns:a14="http://schemas.microsoft.com/office/drawing/2010/main" val="0"/>
+                        </a:ext>
+                      </a:extLst>
+                    </a:blip>
+                    <a:stretch>
+                      <a:fillRect/>
+                    </a:stretch>
+                  </pic:blipFill>
+                  <pic:spPr>
+                    <a:xfrm>
+                      <a:off x="0" y="0"/>
+                      <a:ext cx="3316349" cy="3275573"/>
+                    </a:xfrm>
+                    <a:prstGeom prst="rect">
+                      <a:avLst/>
+                    </a:prstGeom>
+                  </pic:spPr>
+                </pic:pic>
+              </a:graphicData>
+            </a:graphic>
+          </wp:inline>
+        </w:drawing>
+      </w:r>
+    </w:p>
+    <w:p>
+      <w:pPr>
+        <w:autoSpaceDE w:val="0"/>
+        <w:autoSpaceDN w:val="0"/>
+        <w:adjustRightInd w:val="0"/>
+        <w:spacing w:before="120" w:after="120" w:line="240" w:lineRule="auto"/>
+        <w:jc w:val="center"/>
+        <w:rPr>
+          <w:szCs w:val="28"/>
+          <w:lang w:eastAsia="ru-RU"/>
+        </w:rPr>
+      </w:pPr>
+      <w:r>
+        <w:rPr>
+          <w:szCs w:val="28"/>
+          <w:lang w:eastAsia="ru-RU"/>
+        </w:rPr>
+        <w:t xml:space="preserve">Рис. </w:t>
+      </w:r>
+      <w:r>
+        <w:rPr>
+          <w:szCs w:val="28"/>
+          <w:lang w:eastAsia="ru-RU"/>
+        </w:rPr>
+        <w:t>8</w:t>
+      </w:r>
+      <w:r>
+        <w:rPr>
+          <w:szCs w:val="28"/>
+          <w:lang w:eastAsia="ru-RU"/>
+        </w:rPr>
+        <w:t>. Поперечное сечение.</w:t>
+      </w:r>
     </w:p>
     <w:p>
       <w:pPr>
@@ -18691,6 +18873,511 @@
           <w:lang w:eastAsia="ru-RU"/>
         </w:rPr>
       </w:pPr>
+      <w:r>
+        <w:rPr>
+          <w:szCs w:val="28"/>
+          <w:lang w:eastAsia="ru-RU"/>
+        </w:rPr>
+        <w:lastRenderedPageBreak/>
+        <w:t xml:space="preserve">   Расч</w:t>
+      </w:r>
+      <w:r>
+        <w:rPr>
+          <w:szCs w:val="28"/>
+          <w:lang w:eastAsia="ru-RU"/>
+        </w:rPr>
+        <w:t>ё</w:t>
+      </w:r>
+      <w:r>
+        <w:rPr>
+          <w:szCs w:val="28"/>
+          <w:lang w:eastAsia="ru-RU"/>
+        </w:rPr>
+        <w:t>т</w:t>
+      </w:r>
+      <w:r>
+        <w:rPr>
+          <w:i/>
+          <w:iCs/>
+          <w:szCs w:val="28"/>
+          <w:lang w:eastAsia="ru-RU"/>
+        </w:rPr>
+        <w:t>.</w:t>
+      </w:r>
+      <w:r>
+        <w:rPr>
+          <w:i/>
+          <w:iCs/>
+          <w:szCs w:val="28"/>
+          <w:lang w:eastAsia="ru-RU"/>
+        </w:rPr>
+        <w:t xml:space="preserve"> </w:t>
+      </w:r>
+      <m:oMath>
+        <m:sSub>
+          <m:sSubPr>
+            <m:ctrlPr>
+              <w:rPr>
+                <w:rFonts w:ascii="Cambria Math" w:hAnsi="Cambria Math"/>
+                <w:i/>
+                <w:iCs/>
+                <w:szCs w:val="28"/>
+                <w:lang w:eastAsia="ru-RU"/>
+              </w:rPr>
+            </m:ctrlPr>
+          </m:sSubPr>
+          <m:e>
+            <m:r>
+              <w:rPr>
+                <w:rFonts w:ascii="Cambria Math" w:hAnsi="Cambria Math"/>
+                <w:szCs w:val="28"/>
+                <w:lang w:eastAsia="ru-RU"/>
+              </w:rPr>
+              <m:t>h</m:t>
+            </m:r>
+          </m:e>
+          <m:sub>
+            <m:r>
+              <w:rPr>
+                <w:rFonts w:ascii="Cambria Math" w:hAnsi="Cambria Math"/>
+                <w:szCs w:val="28"/>
+                <w:lang w:eastAsia="ru-RU"/>
+              </w:rPr>
+              <m:t>0</m:t>
+            </m:r>
+          </m:sub>
+        </m:sSub>
+        <m:r>
+          <w:rPr>
+            <w:rFonts w:ascii="Cambria Math" w:hAnsi="Cambria Math"/>
+            <w:szCs w:val="28"/>
+            <w:lang w:eastAsia="ru-RU"/>
+          </w:rPr>
+          <m:t xml:space="preserve">=600-70=530 </m:t>
+        </m:r>
+        <m:r>
+          <m:rPr>
+            <m:sty m:val="p"/>
+          </m:rPr>
+          <w:rPr>
+            <w:rFonts w:ascii="Cambria Math" w:hAnsi="Cambria Math"/>
+            <w:szCs w:val="28"/>
+            <w:lang w:eastAsia="ru-RU"/>
+          </w:rPr>
+          <m:t>мм</m:t>
+        </m:r>
+      </m:oMath>
+      <w:r>
+        <w:rPr>
+          <w:iCs/>
+          <w:szCs w:val="28"/>
+          <w:lang w:eastAsia="ru-RU"/>
+        </w:rPr>
+        <w:t>.</w:t>
+      </w:r>
+      <w:r>
+        <w:rPr>
+          <w:iCs/>
+          <w:szCs w:val="28"/>
+          <w:lang w:eastAsia="ru-RU"/>
+        </w:rPr>
+        <w:t xml:space="preserve"> </w:t>
+      </w:r>
+      <w:r>
+        <w:rPr>
+          <w:szCs w:val="28"/>
+          <w:lang w:eastAsia="ru-RU"/>
+        </w:rPr>
+        <w:t>Проверку прочности</w:t>
+      </w:r>
+      <w:r>
+        <w:rPr>
+          <w:szCs w:val="28"/>
+          <w:lang w:eastAsia="ru-RU"/>
+        </w:rPr>
+        <w:t xml:space="preserve"> </w:t>
+      </w:r>
+      <w:r>
+        <w:rPr>
+          <w:szCs w:val="28"/>
+          <w:lang w:eastAsia="ru-RU"/>
+        </w:rPr>
+        <w:t xml:space="preserve">производим согласно </w:t>
+      </w:r>
+      <w:r>
+        <w:rPr>
+          <w:szCs w:val="28"/>
+          <w:lang w:eastAsia="ru-RU"/>
+        </w:rPr>
+        <w:t xml:space="preserve">[1, </w:t>
+      </w:r>
+      <w:r>
+        <w:rPr>
+          <w:szCs w:val="28"/>
+          <w:lang w:eastAsia="ru-RU"/>
+        </w:rPr>
+        <w:t>п. 3.23</w:t>
+      </w:r>
+      <w:r>
+        <w:rPr>
+          <w:szCs w:val="28"/>
+          <w:lang w:eastAsia="ru-RU"/>
+        </w:rPr>
+        <w:t>]</w:t>
+      </w:r>
+      <w:r>
+        <w:rPr>
+          <w:szCs w:val="28"/>
+          <w:lang w:eastAsia="ru-RU"/>
+        </w:rPr>
+        <w:t>.</w:t>
+      </w:r>
+    </w:p>
+    <w:p>
+      <w:pPr>
+        <w:autoSpaceDE w:val="0"/>
+        <w:autoSpaceDN w:val="0"/>
+        <w:adjustRightInd w:val="0"/>
+        <w:spacing w:after="0" w:line="240" w:lineRule="auto"/>
+        <w:rPr>
+          <w:szCs w:val="28"/>
+          <w:lang w:eastAsia="ru-RU"/>
+        </w:rPr>
+      </w:pPr>
+      <w:r>
+        <w:rPr>
+          <w:szCs w:val="28"/>
+          <w:lang w:eastAsia="ru-RU"/>
+        </w:rPr>
+        <w:t xml:space="preserve">   Так как </w:t>
+      </w:r>
+      <m:oMath>
+        <m:sSub>
+          <m:sSubPr>
+            <m:ctrlPr>
+              <w:rPr>
+                <w:rFonts w:ascii="Cambria Math" w:eastAsia="TimesNewRomanPSMT" w:hAnsi="Cambria Math"/>
+                <w:i/>
+                <w:szCs w:val="28"/>
+              </w:rPr>
+            </m:ctrlPr>
+          </m:sSubPr>
+          <m:e>
+            <m:r>
+              <w:rPr>
+                <w:rFonts w:ascii="Cambria Math" w:eastAsia="TimesNewRomanPSMT" w:hAnsi="Cambria Math"/>
+                <w:szCs w:val="28"/>
+              </w:rPr>
+              <m:t>R</m:t>
+            </m:r>
+          </m:e>
+          <m:sub>
+            <m:r>
+              <w:rPr>
+                <w:rFonts w:ascii="Cambria Math" w:eastAsia="TimesNewRomanPSMT" w:hAnsi="Cambria Math"/>
+                <w:szCs w:val="28"/>
+              </w:rPr>
+              <m:t>s</m:t>
+            </m:r>
+          </m:sub>
+        </m:sSub>
+        <m:sSub>
+          <m:sSubPr>
+            <m:ctrlPr>
+              <w:rPr>
+                <w:rFonts w:ascii="Cambria Math" w:hAnsi="Cambria Math"/>
+                <w:i/>
+                <w:szCs w:val="28"/>
+                <w:lang w:eastAsia="ru-RU"/>
+              </w:rPr>
+            </m:ctrlPr>
+          </m:sSubPr>
+          <m:e>
+            <m:r>
+              <w:rPr>
+                <w:rFonts w:ascii="Cambria Math" w:hAnsi="Cambria Math"/>
+                <w:szCs w:val="28"/>
+                <w:lang w:val="en-US" w:eastAsia="ru-RU"/>
+              </w:rPr>
+              <m:t>A</m:t>
+            </m:r>
+          </m:e>
+          <m:sub>
+            <m:r>
+              <w:rPr>
+                <w:rFonts w:ascii="Cambria Math" w:hAnsi="Cambria Math"/>
+                <w:szCs w:val="28"/>
+                <w:lang w:eastAsia="ru-RU"/>
+              </w:rPr>
+              <m:t>s</m:t>
+            </m:r>
+          </m:sub>
+        </m:sSub>
+        <m:r>
+          <w:rPr>
+            <w:rFonts w:ascii="Cambria Math" w:hAnsi="Cambria Math"/>
+            <w:szCs w:val="28"/>
+            <w:lang w:eastAsia="ru-RU"/>
+          </w:rPr>
+          <m:t>=340∙628=213520 Н&lt;</m:t>
+        </m:r>
+        <m:sSub>
+          <m:sSubPr>
+            <m:ctrlPr>
+              <w:rPr>
+                <w:rFonts w:ascii="Cambria Math" w:eastAsia="TimesNewRomanPSMT" w:hAnsi="Cambria Math"/>
+                <w:i/>
+                <w:szCs w:val="28"/>
+              </w:rPr>
+            </m:ctrlPr>
+          </m:sSubPr>
+          <m:e>
+            <m:r>
+              <w:rPr>
+                <w:rFonts w:ascii="Cambria Math" w:eastAsia="TimesNewRomanPSMT" w:hAnsi="Cambria Math"/>
+                <w:szCs w:val="28"/>
+              </w:rPr>
+              <m:t>R</m:t>
+            </m:r>
+          </m:e>
+          <m:sub>
+            <m:r>
+              <w:rPr>
+                <w:rFonts w:ascii="Cambria Math" w:eastAsia="TimesNewRomanPSMT" w:hAnsi="Cambria Math"/>
+                <w:szCs w:val="28"/>
+              </w:rPr>
+              <m:t>b</m:t>
+            </m:r>
+          </m:sub>
+        </m:sSub>
+        <m:sSubSup>
+          <m:sSubSupPr>
+            <m:ctrlPr>
+              <w:rPr>
+                <w:rFonts w:ascii="Cambria Math" w:hAnsi="Cambria Math"/>
+                <w:i/>
+                <w:szCs w:val="28"/>
+                <w:lang w:eastAsia="ru-RU"/>
+              </w:rPr>
+            </m:ctrlPr>
+          </m:sSubSupPr>
+          <m:e>
+            <m:r>
+              <w:rPr>
+                <w:rFonts w:ascii="Cambria Math" w:hAnsi="Cambria Math"/>
+                <w:szCs w:val="28"/>
+                <w:lang w:eastAsia="ru-RU"/>
+              </w:rPr>
+              <m:t>b</m:t>
+            </m:r>
+          </m:e>
+          <m:sub>
+            <m:r>
+              <w:rPr>
+                <w:rFonts w:ascii="Cambria Math" w:hAnsi="Cambria Math"/>
+                <w:szCs w:val="28"/>
+                <w:lang w:eastAsia="ru-RU"/>
+              </w:rPr>
+              <m:t>f</m:t>
+            </m:r>
+          </m:sub>
+          <m:sup>
+            <m:r>
+              <w:rPr>
+                <w:rFonts w:ascii="Cambria Math" w:hAnsi="Cambria Math"/>
+                <w:szCs w:val="28"/>
+                <w:lang w:eastAsia="ru-RU"/>
+              </w:rPr>
+              <m:t>'</m:t>
+            </m:r>
+          </m:sup>
+        </m:sSubSup>
+        <m:sSubSup>
+          <m:sSubSupPr>
+            <m:ctrlPr>
+              <w:rPr>
+                <w:rFonts w:ascii="Cambria Math" w:hAnsi="Cambria Math"/>
+                <w:i/>
+                <w:szCs w:val="28"/>
+                <w:lang w:eastAsia="ru-RU"/>
+              </w:rPr>
+            </m:ctrlPr>
+          </m:sSubSupPr>
+          <m:e>
+            <m:r>
+              <w:rPr>
+                <w:rFonts w:ascii="Cambria Math" w:hAnsi="Cambria Math"/>
+                <w:szCs w:val="28"/>
+                <w:lang w:eastAsia="ru-RU"/>
+              </w:rPr>
+              <m:t>h</m:t>
+            </m:r>
+          </m:e>
+          <m:sub>
+            <m:r>
+              <w:rPr>
+                <w:rFonts w:ascii="Cambria Math" w:hAnsi="Cambria Math"/>
+                <w:szCs w:val="28"/>
+                <w:lang w:eastAsia="ru-RU"/>
+              </w:rPr>
+              <m:t>f</m:t>
+            </m:r>
+          </m:sub>
+          <m:sup>
+            <m:r>
+              <w:rPr>
+                <w:rFonts w:ascii="Cambria Math" w:hAnsi="Cambria Math"/>
+                <w:szCs w:val="28"/>
+                <w:lang w:eastAsia="ru-RU"/>
+              </w:rPr>
+              <m:t>'</m:t>
+            </m:r>
+          </m:sup>
+        </m:sSubSup>
+        <m:r>
+          <w:rPr>
+            <w:rFonts w:ascii="Cambria Math" w:hAnsi="Cambria Math"/>
+            <w:szCs w:val="28"/>
+            <w:lang w:eastAsia="ru-RU"/>
+          </w:rPr>
+          <m:t>+</m:t>
+        </m:r>
+        <m:sSub>
+          <m:sSubPr>
+            <m:ctrlPr>
+              <w:rPr>
+                <w:rFonts w:ascii="Cambria Math" w:hAnsi="Cambria Math"/>
+                <w:i/>
+                <w:szCs w:val="28"/>
+                <w:lang w:eastAsia="ru-RU"/>
+              </w:rPr>
+            </m:ctrlPr>
+          </m:sSubPr>
+          <m:e>
+            <m:r>
+              <w:rPr>
+                <w:rFonts w:ascii="Cambria Math" w:hAnsi="Cambria Math"/>
+                <w:szCs w:val="28"/>
+                <w:lang w:eastAsia="ru-RU"/>
+              </w:rPr>
+              <m:t>R</m:t>
+            </m:r>
+          </m:e>
+          <m:sub>
+            <m:r>
+              <w:rPr>
+                <w:rFonts w:ascii="Cambria Math" w:hAnsi="Cambria Math"/>
+                <w:szCs w:val="28"/>
+                <w:lang w:eastAsia="ru-RU"/>
+              </w:rPr>
+              <m:t>sc</m:t>
+            </m:r>
+          </m:sub>
+        </m:sSub>
+        <m:sSubSup>
+          <m:sSubSupPr>
+            <m:ctrlPr>
+              <w:rPr>
+                <w:rFonts w:ascii="Cambria Math" w:eastAsia="TimesNewRomanPSMT" w:hAnsi="Cambria Math"/>
+                <w:i/>
+                <w:szCs w:val="28"/>
+              </w:rPr>
+            </m:ctrlPr>
+          </m:sSubSupPr>
+          <m:e>
+            <m:r>
+              <w:rPr>
+                <w:rFonts w:ascii="Cambria Math" w:eastAsia="TimesNewRomanPSMT" w:hAnsi="Cambria Math"/>
+                <w:szCs w:val="28"/>
+              </w:rPr>
+              <m:t>A</m:t>
+            </m:r>
+          </m:e>
+          <m:sub>
+            <m:r>
+              <w:rPr>
+                <w:rFonts w:ascii="Cambria Math" w:eastAsia="TimesNewRomanPSMT" w:hAnsi="Cambria Math"/>
+                <w:szCs w:val="28"/>
+              </w:rPr>
+              <m:t>s</m:t>
+            </m:r>
+          </m:sub>
+          <m:sup>
+            <m:r>
+              <w:rPr>
+                <w:rFonts w:ascii="Cambria Math" w:eastAsia="TimesNewRomanPSMT" w:hAnsi="Cambria Math"/>
+                <w:szCs w:val="28"/>
+              </w:rPr>
+              <m:t>'</m:t>
+            </m:r>
+          </m:sup>
+        </m:sSubSup>
+        <m:r>
+          <w:rPr>
+            <w:rFonts w:ascii="Cambria Math" w:eastAsia="TimesNewRomanPSMT" w:hAnsi="Cambria Math"/>
+            <w:szCs w:val="28"/>
+          </w:rPr>
+          <m:t>=11,5∙400∙100+340∙226=536840 Н</m:t>
+        </m:r>
+      </m:oMath>
+      <w:r>
+        <w:rPr>
+          <w:szCs w:val="28"/>
+        </w:rPr>
+        <w:t>,</w:t>
+      </w:r>
+      <w:r>
+        <w:rPr>
+          <w:szCs w:val="28"/>
+        </w:rPr>
+        <w:t xml:space="preserve"> граница сжатой зоны проходит в полке</w:t>
+      </w:r>
+      <w:r>
+        <w:rPr>
+          <w:szCs w:val="28"/>
+        </w:rPr>
+        <w:t xml:space="preserve">, и прочность сечения </w:t>
+      </w:r>
+      <w:r>
+        <w:rPr>
+          <w:szCs w:val="28"/>
+        </w:rPr>
+        <w:t>проверяем из услови</w:t>
+      </w:r>
+      <w:r>
+        <w:rPr>
+          <w:szCs w:val="28"/>
+        </w:rPr>
+        <w:t xml:space="preserve">й </w:t>
+      </w:r>
+      <w:r>
+        <w:rPr>
+          <w:szCs w:val="28"/>
+          <w:lang w:eastAsia="ru-RU"/>
+        </w:rPr>
+        <w:t xml:space="preserve">[1, </w:t>
+      </w:r>
+      <w:r>
+        <w:rPr>
+          <w:szCs w:val="28"/>
+          <w:lang w:eastAsia="ru-RU"/>
+        </w:rPr>
+        <w:t>п. 3.18 и 3.20</w:t>
+      </w:r>
+      <w:r>
+        <w:rPr>
+          <w:szCs w:val="28"/>
+          <w:lang w:eastAsia="ru-RU"/>
+        </w:rPr>
+        <w:t>]</w:t>
+      </w:r>
+      <w:r>
+        <w:rPr>
+          <w:szCs w:val="28"/>
+          <w:lang w:eastAsia="ru-RU"/>
+        </w:rPr>
+        <w:t>.</w:t>
+      </w:r>
     </w:p>
     <w:p>
       <w:pPr>
@@ -18704,6 +19391,5015 @@
           <w:lang w:eastAsia="ru-RU"/>
         </w:rPr>
       </w:pPr>
+      <w:r>
+        <w:rPr>
+          <w:i/>
+          <w:szCs w:val="28"/>
+          <w:lang w:eastAsia="ru-RU"/>
+        </w:rPr>
+        <w:t xml:space="preserve">   </w:t>
+      </w:r>
+      <w:r>
+        <w:rPr>
+          <w:szCs w:val="28"/>
+          <w:lang w:eastAsia="ru-RU"/>
+        </w:rPr>
+        <w:t xml:space="preserve">Определяем высоту сжатой зоны по </w:t>
+      </w:r>
+      <w:r>
+        <w:rPr>
+          <w:szCs w:val="28"/>
+          <w:lang w:eastAsia="ru-RU"/>
+        </w:rPr>
+        <w:t xml:space="preserve">[1, </w:t>
+      </w:r>
+      <w:r>
+        <w:rPr>
+          <w:szCs w:val="28"/>
+          <w:lang w:eastAsia="ru-RU"/>
+        </w:rPr>
+        <w:t>ф. 3.16</w:t>
+      </w:r>
+      <w:r>
+        <w:rPr>
+          <w:szCs w:val="28"/>
+          <w:lang w:eastAsia="ru-RU"/>
+        </w:rPr>
+        <w:t>]</w:t>
+      </w:r>
+    </w:p>
+    <w:p>
+      <w:pPr>
+        <w:autoSpaceDE w:val="0"/>
+        <w:autoSpaceDN w:val="0"/>
+        <w:adjustRightInd w:val="0"/>
+        <w:spacing w:before="120" w:after="120" w:line="240" w:lineRule="auto"/>
+        <w:jc w:val="left"/>
+        <w:rPr>
+          <w:szCs w:val="28"/>
+          <w:lang w:eastAsia="ru-RU"/>
+        </w:rPr>
+      </w:pPr>
+      <m:oMathPara>
+        <m:oMath>
+          <m:r>
+            <w:rPr>
+              <w:rFonts w:ascii="Cambria Math" w:hAnsi="Cambria Math"/>
+              <w:szCs w:val="28"/>
+              <w:lang w:eastAsia="ru-RU"/>
+            </w:rPr>
+            <m:t>x=</m:t>
+          </m:r>
+          <m:f>
+            <m:fPr>
+              <m:ctrlPr>
+                <w:rPr>
+                  <w:rFonts w:ascii="Cambria Math" w:hAnsi="Cambria Math"/>
+                  <w:i/>
+                  <w:szCs w:val="28"/>
+                  <w:lang w:eastAsia="ru-RU"/>
+                </w:rPr>
+              </m:ctrlPr>
+            </m:fPr>
+            <m:num>
+              <m:sSub>
+                <m:sSubPr>
+                  <m:ctrlPr>
+                    <w:rPr>
+                      <w:rFonts w:ascii="Cambria Math" w:eastAsia="TimesNewRomanPSMT" w:hAnsi="Cambria Math"/>
+                      <w:i/>
+                      <w:szCs w:val="28"/>
+                    </w:rPr>
+                  </m:ctrlPr>
+                </m:sSubPr>
+                <m:e>
+                  <m:r>
+                    <w:rPr>
+                      <w:rFonts w:ascii="Cambria Math" w:eastAsia="TimesNewRomanPSMT" w:hAnsi="Cambria Math"/>
+                      <w:szCs w:val="28"/>
+                    </w:rPr>
+                    <m:t>R</m:t>
+                  </m:r>
+                </m:e>
+                <m:sub>
+                  <m:r>
+                    <w:rPr>
+                      <w:rFonts w:ascii="Cambria Math" w:eastAsia="TimesNewRomanPSMT" w:hAnsi="Cambria Math"/>
+                      <w:szCs w:val="28"/>
+                    </w:rPr>
+                    <m:t>s</m:t>
+                  </m:r>
+                </m:sub>
+              </m:sSub>
+              <m:sSub>
+                <m:sSubPr>
+                  <m:ctrlPr>
+                    <w:rPr>
+                      <w:rFonts w:ascii="Cambria Math" w:hAnsi="Cambria Math"/>
+                      <w:i/>
+                      <w:szCs w:val="28"/>
+                      <w:lang w:eastAsia="ru-RU"/>
+                    </w:rPr>
+                  </m:ctrlPr>
+                </m:sSubPr>
+                <m:e>
+                  <m:r>
+                    <w:rPr>
+                      <w:rFonts w:ascii="Cambria Math" w:hAnsi="Cambria Math"/>
+                      <w:szCs w:val="28"/>
+                      <w:lang w:val="en-US" w:eastAsia="ru-RU"/>
+                    </w:rPr>
+                    <m:t>A</m:t>
+                  </m:r>
+                </m:e>
+                <m:sub>
+                  <m:r>
+                    <w:rPr>
+                      <w:rFonts w:ascii="Cambria Math" w:hAnsi="Cambria Math"/>
+                      <w:szCs w:val="28"/>
+                      <w:lang w:eastAsia="ru-RU"/>
+                    </w:rPr>
+                    <m:t>s</m:t>
+                  </m:r>
+                </m:sub>
+              </m:sSub>
+              <m:r>
+                <w:rPr>
+                  <w:rFonts w:ascii="Cambria Math" w:hAnsi="Cambria Math"/>
+                  <w:szCs w:val="28"/>
+                  <w:lang w:eastAsia="ru-RU"/>
+                </w:rPr>
+                <m:t>-</m:t>
+              </m:r>
+              <m:sSub>
+                <m:sSubPr>
+                  <m:ctrlPr>
+                    <w:rPr>
+                      <w:rFonts w:ascii="Cambria Math" w:eastAsia="TimesNewRomanPSMT" w:hAnsi="Cambria Math"/>
+                      <w:i/>
+                      <w:szCs w:val="28"/>
+                    </w:rPr>
+                  </m:ctrlPr>
+                </m:sSubPr>
+                <m:e>
+                  <m:r>
+                    <w:rPr>
+                      <w:rFonts w:ascii="Cambria Math" w:eastAsia="TimesNewRomanPSMT" w:hAnsi="Cambria Math"/>
+                      <w:szCs w:val="28"/>
+                    </w:rPr>
+                    <m:t>R</m:t>
+                  </m:r>
+                </m:e>
+                <m:sub>
+                  <m:r>
+                    <w:rPr>
+                      <w:rFonts w:ascii="Cambria Math" w:eastAsia="TimesNewRomanPSMT" w:hAnsi="Cambria Math"/>
+                      <w:szCs w:val="28"/>
+                    </w:rPr>
+                    <m:t>s</m:t>
+                  </m:r>
+                  <m:r>
+                    <w:rPr>
+                      <w:rFonts w:ascii="Cambria Math" w:eastAsia="TimesNewRomanPSMT" w:hAnsi="Cambria Math"/>
+                      <w:szCs w:val="28"/>
+                      <w:lang w:val="en-US"/>
+                    </w:rPr>
+                    <m:t>c</m:t>
+                  </m:r>
+                </m:sub>
+              </m:sSub>
+              <m:sSubSup>
+                <m:sSubSupPr>
+                  <m:ctrlPr>
+                    <w:rPr>
+                      <w:rFonts w:ascii="Cambria Math" w:eastAsia="TimesNewRomanPSMT" w:hAnsi="Cambria Math"/>
+                      <w:i/>
+                      <w:szCs w:val="28"/>
+                    </w:rPr>
+                  </m:ctrlPr>
+                </m:sSubSupPr>
+                <m:e>
+                  <m:r>
+                    <w:rPr>
+                      <w:rFonts w:ascii="Cambria Math" w:eastAsia="TimesNewRomanPSMT" w:hAnsi="Cambria Math"/>
+                      <w:szCs w:val="28"/>
+                    </w:rPr>
+                    <m:t>A</m:t>
+                  </m:r>
+                </m:e>
+                <m:sub>
+                  <m:r>
+                    <w:rPr>
+                      <w:rFonts w:ascii="Cambria Math" w:eastAsia="TimesNewRomanPSMT" w:hAnsi="Cambria Math"/>
+                      <w:szCs w:val="28"/>
+                    </w:rPr>
+                    <m:t>s</m:t>
+                  </m:r>
+                </m:sub>
+                <m:sup>
+                  <m:r>
+                    <w:rPr>
+                      <w:rFonts w:ascii="Cambria Math" w:eastAsia="TimesNewRomanPSMT" w:hAnsi="Cambria Math"/>
+                      <w:szCs w:val="28"/>
+                    </w:rPr>
+                    <m:t>'</m:t>
+                  </m:r>
+                </m:sup>
+              </m:sSubSup>
+            </m:num>
+            <m:den>
+              <m:sSub>
+                <m:sSubPr>
+                  <m:ctrlPr>
+                    <w:rPr>
+                      <w:rFonts w:ascii="Cambria Math" w:eastAsia="TimesNewRomanPSMT" w:hAnsi="Cambria Math"/>
+                      <w:i/>
+                      <w:szCs w:val="28"/>
+                    </w:rPr>
+                  </m:ctrlPr>
+                </m:sSubPr>
+                <m:e>
+                  <m:r>
+                    <w:rPr>
+                      <w:rFonts w:ascii="Cambria Math" w:eastAsia="TimesNewRomanPSMT" w:hAnsi="Cambria Math"/>
+                      <w:szCs w:val="28"/>
+                    </w:rPr>
+                    <m:t>R</m:t>
+                  </m:r>
+                </m:e>
+                <m:sub>
+                  <m:r>
+                    <w:rPr>
+                      <w:rFonts w:ascii="Cambria Math" w:eastAsia="TimesNewRomanPSMT" w:hAnsi="Cambria Math"/>
+                      <w:szCs w:val="28"/>
+                    </w:rPr>
+                    <m:t>b</m:t>
+                  </m:r>
+                </m:sub>
+              </m:sSub>
+              <m:sSubSup>
+                <m:sSubSupPr>
+                  <m:ctrlPr>
+                    <w:rPr>
+                      <w:rFonts w:ascii="Cambria Math" w:hAnsi="Cambria Math"/>
+                      <w:i/>
+                      <w:szCs w:val="28"/>
+                      <w:lang w:eastAsia="ru-RU"/>
+                    </w:rPr>
+                  </m:ctrlPr>
+                </m:sSubSupPr>
+                <m:e>
+                  <m:r>
+                    <w:rPr>
+                      <w:rFonts w:ascii="Cambria Math" w:hAnsi="Cambria Math"/>
+                      <w:szCs w:val="28"/>
+                      <w:lang w:eastAsia="ru-RU"/>
+                    </w:rPr>
+                    <m:t>b</m:t>
+                  </m:r>
+                </m:e>
+                <m:sub>
+                  <m:r>
+                    <w:rPr>
+                      <w:rFonts w:ascii="Cambria Math" w:hAnsi="Cambria Math"/>
+                      <w:szCs w:val="28"/>
+                      <w:lang w:eastAsia="ru-RU"/>
+                    </w:rPr>
+                    <m:t>f</m:t>
+                  </m:r>
+                </m:sub>
+                <m:sup>
+                  <m:r>
+                    <w:rPr>
+                      <w:rFonts w:ascii="Cambria Math" w:hAnsi="Cambria Math"/>
+                      <w:szCs w:val="28"/>
+                      <w:lang w:eastAsia="ru-RU"/>
+                    </w:rPr>
+                    <m:t>'</m:t>
+                  </m:r>
+                </m:sup>
+              </m:sSubSup>
+            </m:den>
+          </m:f>
+          <m:r>
+            <w:rPr>
+              <w:rFonts w:ascii="Cambria Math" w:hAnsi="Cambria Math"/>
+              <w:szCs w:val="28"/>
+              <w:lang w:eastAsia="ru-RU"/>
+            </w:rPr>
+            <m:t>=</m:t>
+          </m:r>
+          <m:f>
+            <m:fPr>
+              <m:ctrlPr>
+                <w:rPr>
+                  <w:rFonts w:ascii="Cambria Math" w:hAnsi="Cambria Math"/>
+                  <w:i/>
+                  <w:szCs w:val="28"/>
+                  <w:lang w:eastAsia="ru-RU"/>
+                </w:rPr>
+              </m:ctrlPr>
+            </m:fPr>
+            <m:num>
+              <m:r>
+                <w:rPr>
+                  <w:rFonts w:ascii="Cambria Math" w:hAnsi="Cambria Math"/>
+                  <w:szCs w:val="28"/>
+                  <w:lang w:eastAsia="ru-RU"/>
+                </w:rPr>
+                <m:t>340∙628-340∙226</m:t>
+              </m:r>
+            </m:num>
+            <m:den>
+              <m:r>
+                <w:rPr>
+                  <w:rFonts w:ascii="Cambria Math" w:hAnsi="Cambria Math"/>
+                  <w:szCs w:val="28"/>
+                  <w:lang w:eastAsia="ru-RU"/>
+                </w:rPr>
+                <m:t>11,5∙400</m:t>
+              </m:r>
+            </m:den>
+          </m:f>
+          <m:r>
+            <w:rPr>
+              <w:rFonts w:ascii="Cambria Math" w:hAnsi="Cambria Math"/>
+              <w:szCs w:val="28"/>
+              <w:lang w:eastAsia="ru-RU"/>
+            </w:rPr>
+            <m:t>=30 мм.</m:t>
+          </m:r>
+        </m:oMath>
+      </m:oMathPara>
+    </w:p>
+    <w:p>
+      <w:pPr>
+        <w:autoSpaceDE w:val="0"/>
+        <w:autoSpaceDN w:val="0"/>
+        <w:adjustRightInd w:val="0"/>
+        <w:spacing w:after="0" w:line="240" w:lineRule="auto"/>
+        <w:jc w:val="left"/>
+        <w:rPr>
+          <w:szCs w:val="28"/>
+          <w:lang w:eastAsia="ru-RU"/>
+        </w:rPr>
+      </w:pPr>
+      <w:r>
+        <w:rPr>
+          <w:szCs w:val="28"/>
+          <w:lang w:eastAsia="ru-RU"/>
+        </w:rPr>
+        <w:t xml:space="preserve">   Определяем относительную высоту сжатой зоны бетона</w:t>
+      </w:r>
+    </w:p>
+    <w:p>
+      <w:pPr>
+        <w:autoSpaceDE w:val="0"/>
+        <w:autoSpaceDN w:val="0"/>
+        <w:adjustRightInd w:val="0"/>
+        <w:spacing w:after="0" w:line="240" w:lineRule="auto"/>
+        <w:jc w:val="left"/>
+        <w:rPr>
+          <w:szCs w:val="28"/>
+          <w:lang w:eastAsia="ru-RU"/>
+        </w:rPr>
+      </w:pPr>
+      <m:oMathPara>
+        <m:oMath>
+          <m:r>
+            <w:rPr>
+              <w:rFonts w:ascii="Cambria Math" w:hAnsi="Cambria Math"/>
+              <w:szCs w:val="28"/>
+              <w:lang w:eastAsia="ru-RU"/>
+            </w:rPr>
+            <m:t>ξ=</m:t>
+          </m:r>
+          <m:f>
+            <m:fPr>
+              <m:ctrlPr>
+                <w:rPr>
+                  <w:rFonts w:ascii="Cambria Math" w:hAnsi="Cambria Math"/>
+                  <w:i/>
+                  <w:szCs w:val="28"/>
+                  <w:lang w:eastAsia="ru-RU"/>
+                </w:rPr>
+              </m:ctrlPr>
+            </m:fPr>
+            <m:num>
+              <m:r>
+                <w:rPr>
+                  <w:rFonts w:ascii="Cambria Math" w:hAnsi="Cambria Math"/>
+                  <w:szCs w:val="28"/>
+                  <w:lang w:val="en-US" w:eastAsia="ru-RU"/>
+                </w:rPr>
+                <m:t>x</m:t>
+              </m:r>
+            </m:num>
+            <m:den>
+              <m:sSub>
+                <m:sSubPr>
+                  <m:ctrlPr>
+                    <w:rPr>
+                      <w:rFonts w:ascii="Cambria Math" w:hAnsi="Cambria Math"/>
+                      <w:i/>
+                      <w:iCs/>
+                      <w:szCs w:val="28"/>
+                      <w:lang w:eastAsia="ru-RU"/>
+                    </w:rPr>
+                  </m:ctrlPr>
+                </m:sSubPr>
+                <m:e>
+                  <m:r>
+                    <w:rPr>
+                      <w:rFonts w:ascii="Cambria Math" w:hAnsi="Cambria Math"/>
+                      <w:szCs w:val="28"/>
+                      <w:lang w:eastAsia="ru-RU"/>
+                    </w:rPr>
+                    <m:t>h</m:t>
+                  </m:r>
+                </m:e>
+                <m:sub>
+                  <m:r>
+                    <w:rPr>
+                      <w:rFonts w:ascii="Cambria Math" w:hAnsi="Cambria Math"/>
+                      <w:szCs w:val="28"/>
+                      <w:lang w:eastAsia="ru-RU"/>
+                    </w:rPr>
+                    <m:t>0</m:t>
+                  </m:r>
+                </m:sub>
+              </m:sSub>
+            </m:den>
+          </m:f>
+          <m:r>
+            <w:rPr>
+              <w:rFonts w:ascii="Cambria Math" w:hAnsi="Cambria Math"/>
+              <w:szCs w:val="28"/>
+              <w:lang w:eastAsia="ru-RU"/>
+            </w:rPr>
+            <m:t>=</m:t>
+          </m:r>
+          <m:f>
+            <m:fPr>
+              <m:ctrlPr>
+                <w:rPr>
+                  <w:rFonts w:ascii="Cambria Math" w:hAnsi="Cambria Math"/>
+                  <w:i/>
+                  <w:szCs w:val="28"/>
+                  <w:lang w:eastAsia="ru-RU"/>
+                </w:rPr>
+              </m:ctrlPr>
+            </m:fPr>
+            <m:num>
+              <m:r>
+                <w:rPr>
+                  <w:rFonts w:ascii="Cambria Math" w:hAnsi="Cambria Math"/>
+                  <w:szCs w:val="28"/>
+                  <w:lang w:eastAsia="ru-RU"/>
+                </w:rPr>
+                <m:t>30</m:t>
+              </m:r>
+            </m:num>
+            <m:den>
+              <m:r>
+                <w:rPr>
+                  <w:rFonts w:ascii="Cambria Math" w:hAnsi="Cambria Math"/>
+                  <w:szCs w:val="28"/>
+                  <w:lang w:eastAsia="ru-RU"/>
+                </w:rPr>
+                <m:t>530</m:t>
+              </m:r>
+            </m:den>
+          </m:f>
+          <m:r>
+            <w:rPr>
+              <w:rFonts w:ascii="Cambria Math" w:hAnsi="Cambria Math"/>
+              <w:szCs w:val="28"/>
+              <w:lang w:eastAsia="ru-RU"/>
+            </w:rPr>
+            <m:t>=0,057&lt;</m:t>
+          </m:r>
+          <m:sSub>
+            <m:sSubPr>
+              <m:ctrlPr>
+                <w:rPr>
+                  <w:rFonts w:ascii="Cambria Math" w:hAnsi="Cambria Math"/>
+                  <w:i/>
+                  <w:szCs w:val="28"/>
+                  <w:lang w:eastAsia="ru-RU"/>
+                </w:rPr>
+              </m:ctrlPr>
+            </m:sSubPr>
+            <m:e>
+              <m:r>
+                <w:rPr>
+                  <w:rFonts w:ascii="Cambria Math" w:hAnsi="Cambria Math"/>
+                  <w:szCs w:val="28"/>
+                  <w:lang w:eastAsia="ru-RU"/>
+                </w:rPr>
+                <m:t>ξ</m:t>
+              </m:r>
+            </m:e>
+            <m:sub>
+              <m:r>
+                <w:rPr>
+                  <w:rFonts w:ascii="Cambria Math" w:hAnsi="Cambria Math"/>
+                  <w:szCs w:val="28"/>
+                  <w:lang w:eastAsia="ru-RU"/>
+                </w:rPr>
+                <m:t>R</m:t>
+              </m:r>
+            </m:sub>
+          </m:sSub>
+          <m:r>
+            <w:rPr>
+              <w:rFonts w:ascii="Cambria Math" w:hAnsi="Cambria Math"/>
+              <w:szCs w:val="28"/>
+              <w:lang w:eastAsia="ru-RU"/>
+            </w:rPr>
+            <m:t>=0,531,</m:t>
+          </m:r>
+        </m:oMath>
+      </m:oMathPara>
+    </w:p>
+    <w:p>
+      <w:pPr>
+        <w:autoSpaceDE w:val="0"/>
+        <w:autoSpaceDN w:val="0"/>
+        <w:adjustRightInd w:val="0"/>
+        <w:spacing w:after="0" w:line="240" w:lineRule="auto"/>
+        <w:rPr>
+          <w:szCs w:val="28"/>
+          <w:lang w:eastAsia="ru-RU"/>
+        </w:rPr>
+      </w:pPr>
+      <w:r>
+        <w:rPr>
+          <w:szCs w:val="28"/>
+          <w:lang w:eastAsia="ru-RU"/>
+        </w:rPr>
+        <w:t>проверяем условие [1, п. 3.18]</w:t>
+      </w:r>
+      <w:r>
+        <w:rPr>
+          <w:szCs w:val="28"/>
+          <w:lang w:eastAsia="ru-RU"/>
+        </w:rPr>
+        <w:t>:</w:t>
+      </w:r>
+    </w:p>
+    <w:p>
+      <w:pPr>
+        <w:autoSpaceDE w:val="0"/>
+        <w:autoSpaceDN w:val="0"/>
+        <w:adjustRightInd w:val="0"/>
+        <w:spacing w:after="0" w:line="240" w:lineRule="auto"/>
+        <w:rPr>
+          <w:szCs w:val="28"/>
+          <w:lang w:eastAsia="ru-RU"/>
+        </w:rPr>
+      </w:pPr>
+      <m:oMathPara>
+        <m:oMath>
+          <m:sSub>
+            <m:sSubPr>
+              <m:ctrlPr>
+                <w:rPr>
+                  <w:rFonts w:ascii="Cambria Math" w:eastAsia="TimesNewRomanPSMT" w:hAnsi="Cambria Math"/>
+                  <w:i/>
+                  <w:szCs w:val="28"/>
+                </w:rPr>
+              </m:ctrlPr>
+            </m:sSubPr>
+            <m:e>
+              <m:r>
+                <w:rPr>
+                  <w:rFonts w:ascii="Cambria Math" w:eastAsia="TimesNewRomanPSMT" w:hAnsi="Cambria Math"/>
+                  <w:szCs w:val="28"/>
+                </w:rPr>
+                <m:t>R</m:t>
+              </m:r>
+            </m:e>
+            <m:sub>
+              <m:r>
+                <w:rPr>
+                  <w:rFonts w:ascii="Cambria Math" w:eastAsia="TimesNewRomanPSMT" w:hAnsi="Cambria Math"/>
+                  <w:szCs w:val="28"/>
+                  <w:lang w:val="en-US"/>
+                </w:rPr>
+                <m:t>b</m:t>
+              </m:r>
+            </m:sub>
+          </m:sSub>
+          <m:r>
+            <w:rPr>
+              <w:rFonts w:ascii="Cambria Math" w:hAnsi="Cambria Math"/>
+              <w:szCs w:val="28"/>
+              <w:lang w:eastAsia="ru-RU"/>
+            </w:rPr>
+            <m:t>bx</m:t>
+          </m:r>
+          <m:d>
+            <m:dPr>
+              <m:ctrlPr>
+                <w:rPr>
+                  <w:rFonts w:ascii="Cambria Math" w:hAnsi="Cambria Math"/>
+                  <w:i/>
+                  <w:szCs w:val="28"/>
+                  <w:lang w:eastAsia="ru-RU"/>
+                </w:rPr>
+              </m:ctrlPr>
+            </m:dPr>
+            <m:e>
+              <m:sSub>
+                <m:sSubPr>
+                  <m:ctrlPr>
+                    <w:rPr>
+                      <w:rFonts w:ascii="Cambria Math" w:hAnsi="Cambria Math"/>
+                      <w:i/>
+                      <w:iCs/>
+                      <w:szCs w:val="28"/>
+                      <w:lang w:eastAsia="ru-RU"/>
+                    </w:rPr>
+                  </m:ctrlPr>
+                </m:sSubPr>
+                <m:e>
+                  <m:r>
+                    <w:rPr>
+                      <w:rFonts w:ascii="Cambria Math" w:hAnsi="Cambria Math"/>
+                      <w:szCs w:val="28"/>
+                      <w:lang w:eastAsia="ru-RU"/>
+                    </w:rPr>
+                    <m:t>h</m:t>
+                  </m:r>
+                </m:e>
+                <m:sub>
+                  <m:r>
+                    <w:rPr>
+                      <w:rFonts w:ascii="Cambria Math" w:hAnsi="Cambria Math"/>
+                      <w:szCs w:val="28"/>
+                      <w:lang w:eastAsia="ru-RU"/>
+                    </w:rPr>
+                    <m:t>0</m:t>
+                  </m:r>
+                </m:sub>
+              </m:sSub>
+              <m:r>
+                <w:rPr>
+                  <w:rFonts w:ascii="Cambria Math" w:hAnsi="Cambria Math"/>
+                  <w:szCs w:val="28"/>
+                  <w:lang w:eastAsia="ru-RU"/>
+                </w:rPr>
+                <m:t>-0,5x</m:t>
+              </m:r>
+              <m:ctrlPr>
+                <w:rPr>
+                  <w:rFonts w:ascii="Cambria Math" w:hAnsi="Cambria Math"/>
+                  <w:i/>
+                  <w:iCs/>
+                  <w:szCs w:val="28"/>
+                  <w:lang w:val="en-US" w:eastAsia="ru-RU"/>
+                </w:rPr>
+              </m:ctrlPr>
+            </m:e>
+          </m:d>
+          <m:r>
+            <w:rPr>
+              <w:rFonts w:ascii="Cambria Math" w:hAnsi="Cambria Math"/>
+              <w:szCs w:val="28"/>
+              <w:lang w:val="en-US" w:eastAsia="ru-RU"/>
+            </w:rPr>
+            <m:t>+</m:t>
+          </m:r>
+          <m:sSub>
+            <m:sSubPr>
+              <m:ctrlPr>
+                <w:rPr>
+                  <w:rFonts w:ascii="Cambria Math" w:hAnsi="Cambria Math"/>
+                  <w:i/>
+                  <w:szCs w:val="28"/>
+                  <w:lang w:eastAsia="ru-RU"/>
+                </w:rPr>
+              </m:ctrlPr>
+            </m:sSubPr>
+            <m:e>
+              <m:r>
+                <w:rPr>
+                  <w:rFonts w:ascii="Cambria Math" w:hAnsi="Cambria Math"/>
+                  <w:szCs w:val="28"/>
+                  <w:lang w:eastAsia="ru-RU"/>
+                </w:rPr>
+                <m:t>R</m:t>
+              </m:r>
+            </m:e>
+            <m:sub>
+              <m:r>
+                <w:rPr>
+                  <w:rFonts w:ascii="Cambria Math" w:hAnsi="Cambria Math"/>
+                  <w:szCs w:val="28"/>
+                  <w:lang w:eastAsia="ru-RU"/>
+                </w:rPr>
+                <m:t>sc</m:t>
+              </m:r>
+            </m:sub>
+          </m:sSub>
+          <m:sSubSup>
+            <m:sSubSupPr>
+              <m:ctrlPr>
+                <w:rPr>
+                  <w:rFonts w:ascii="Cambria Math" w:eastAsia="TimesNewRomanPSMT" w:hAnsi="Cambria Math"/>
+                  <w:i/>
+                  <w:szCs w:val="28"/>
+                </w:rPr>
+              </m:ctrlPr>
+            </m:sSubSupPr>
+            <m:e>
+              <m:r>
+                <w:rPr>
+                  <w:rFonts w:ascii="Cambria Math" w:eastAsia="TimesNewRomanPSMT" w:hAnsi="Cambria Math"/>
+                  <w:szCs w:val="28"/>
+                </w:rPr>
+                <m:t>A</m:t>
+              </m:r>
+            </m:e>
+            <m:sub>
+              <m:r>
+                <w:rPr>
+                  <w:rFonts w:ascii="Cambria Math" w:eastAsia="TimesNewRomanPSMT" w:hAnsi="Cambria Math"/>
+                  <w:szCs w:val="28"/>
+                </w:rPr>
+                <m:t>s</m:t>
+              </m:r>
+            </m:sub>
+            <m:sup>
+              <m:r>
+                <w:rPr>
+                  <w:rFonts w:ascii="Cambria Math" w:eastAsia="TimesNewRomanPSMT" w:hAnsi="Cambria Math"/>
+                  <w:szCs w:val="28"/>
+                </w:rPr>
+                <m:t>'</m:t>
+              </m:r>
+            </m:sup>
+          </m:sSubSup>
+          <m:d>
+            <m:dPr>
+              <m:ctrlPr>
+                <w:rPr>
+                  <w:rFonts w:ascii="Cambria Math" w:eastAsia="TimesNewRomanPSMT" w:hAnsi="Cambria Math"/>
+                  <w:i/>
+                  <w:szCs w:val="28"/>
+                </w:rPr>
+              </m:ctrlPr>
+            </m:dPr>
+            <m:e>
+              <m:sSub>
+                <m:sSubPr>
+                  <m:ctrlPr>
+                    <w:rPr>
+                      <w:rFonts w:ascii="Cambria Math" w:hAnsi="Cambria Math"/>
+                      <w:i/>
+                      <w:iCs/>
+                      <w:szCs w:val="28"/>
+                      <w:lang w:eastAsia="ru-RU"/>
+                    </w:rPr>
+                  </m:ctrlPr>
+                </m:sSubPr>
+                <m:e>
+                  <m:r>
+                    <w:rPr>
+                      <w:rFonts w:ascii="Cambria Math" w:hAnsi="Cambria Math"/>
+                      <w:szCs w:val="28"/>
+                      <w:lang w:eastAsia="ru-RU"/>
+                    </w:rPr>
+                    <m:t>h</m:t>
+                  </m:r>
+                </m:e>
+                <m:sub>
+                  <m:r>
+                    <w:rPr>
+                      <w:rFonts w:ascii="Cambria Math" w:hAnsi="Cambria Math"/>
+                      <w:szCs w:val="28"/>
+                      <w:lang w:eastAsia="ru-RU"/>
+                    </w:rPr>
+                    <m:t>0</m:t>
+                  </m:r>
+                </m:sub>
+              </m:sSub>
+              <m:r>
+                <w:rPr>
+                  <w:rFonts w:ascii="Cambria Math" w:hAnsi="Cambria Math"/>
+                  <w:szCs w:val="28"/>
+                  <w:lang w:eastAsia="ru-RU"/>
+                </w:rPr>
+                <m:t>-</m:t>
+              </m:r>
+              <m:sSup>
+                <m:sSupPr>
+                  <m:ctrlPr>
+                    <w:rPr>
+                      <w:rFonts w:ascii="Cambria Math" w:hAnsi="Cambria Math"/>
+                      <w:i/>
+                      <w:szCs w:val="28"/>
+                      <w:lang w:eastAsia="ru-RU"/>
+                    </w:rPr>
+                  </m:ctrlPr>
+                </m:sSupPr>
+                <m:e>
+                  <m:r>
+                    <w:rPr>
+                      <w:rFonts w:ascii="Cambria Math" w:hAnsi="Cambria Math"/>
+                      <w:szCs w:val="28"/>
+                      <w:lang w:eastAsia="ru-RU"/>
+                    </w:rPr>
+                    <m:t>a</m:t>
+                  </m:r>
+                </m:e>
+                <m:sup>
+                  <m:r>
+                    <w:rPr>
+                      <w:rFonts w:ascii="Cambria Math" w:hAnsi="Cambria Math"/>
+                      <w:szCs w:val="28"/>
+                      <w:lang w:eastAsia="ru-RU"/>
+                    </w:rPr>
+                    <m:t>'</m:t>
+                  </m:r>
+                </m:sup>
+              </m:sSup>
+              <m:ctrlPr>
+                <w:rPr>
+                  <w:rFonts w:ascii="Cambria Math" w:hAnsi="Cambria Math"/>
+                  <w:i/>
+                  <w:szCs w:val="28"/>
+                  <w:lang w:eastAsia="ru-RU"/>
+                </w:rPr>
+              </m:ctrlPr>
+            </m:e>
+          </m:d>
+          <m:r>
+            <w:rPr>
+              <w:rFonts w:ascii="Cambria Math" w:hAnsi="Cambria Math"/>
+              <w:szCs w:val="28"/>
+              <w:lang w:eastAsia="ru-RU"/>
+            </w:rPr>
+            <m:t>=11,5∙400∙30∙</m:t>
+          </m:r>
+          <m:d>
+            <m:dPr>
+              <m:ctrlPr>
+                <w:rPr>
+                  <w:rFonts w:ascii="Cambria Math" w:hAnsi="Cambria Math"/>
+                  <w:i/>
+                  <w:szCs w:val="28"/>
+                  <w:lang w:eastAsia="ru-RU"/>
+                </w:rPr>
+              </m:ctrlPr>
+            </m:dPr>
+            <m:e>
+              <m:r>
+                <w:rPr>
+                  <w:rFonts w:ascii="Cambria Math" w:hAnsi="Cambria Math"/>
+                  <w:szCs w:val="28"/>
+                  <w:lang w:eastAsia="ru-RU"/>
+                </w:rPr>
+                <m:t>530-0,5∙30</m:t>
+              </m:r>
+            </m:e>
+          </m:d>
+          <m:r>
+            <w:rPr>
+              <w:rFonts w:ascii="Cambria Math" w:hAnsi="Cambria Math"/>
+              <w:szCs w:val="28"/>
+              <w:lang w:eastAsia="ru-RU"/>
+            </w:rPr>
+            <m:t>+</m:t>
+          </m:r>
+        </m:oMath>
+      </m:oMathPara>
+    </w:p>
+    <w:p>
+      <w:pPr>
+        <w:autoSpaceDE w:val="0"/>
+        <w:autoSpaceDN w:val="0"/>
+        <w:adjustRightInd w:val="0"/>
+        <w:spacing w:after="120" w:line="240" w:lineRule="auto"/>
+        <w:rPr>
+          <w:szCs w:val="28"/>
+          <w:lang w:eastAsia="ru-RU"/>
+        </w:rPr>
+      </w:pPr>
+      <m:oMathPara>
+        <m:oMath>
+          <m:r>
+            <w:rPr>
+              <w:rFonts w:ascii="Cambria Math" w:hAnsi="Cambria Math"/>
+              <w:szCs w:val="28"/>
+              <w:lang w:eastAsia="ru-RU"/>
+            </w:rPr>
+            <m:t>+340∙226∙</m:t>
+          </m:r>
+          <m:d>
+            <m:dPr>
+              <m:ctrlPr>
+                <w:rPr>
+                  <w:rFonts w:ascii="Cambria Math" w:hAnsi="Cambria Math"/>
+                  <w:i/>
+                  <w:szCs w:val="28"/>
+                  <w:lang w:eastAsia="ru-RU"/>
+                </w:rPr>
+              </m:ctrlPr>
+            </m:dPr>
+            <m:e>
+              <m:r>
+                <w:rPr>
+                  <w:rFonts w:ascii="Cambria Math" w:hAnsi="Cambria Math"/>
+                  <w:szCs w:val="28"/>
+                  <w:lang w:eastAsia="ru-RU"/>
+                </w:rPr>
+                <m:t>530-50</m:t>
+              </m:r>
+            </m:e>
+          </m:d>
+          <m:r>
+            <w:rPr>
+              <w:rFonts w:ascii="Cambria Math" w:hAnsi="Cambria Math"/>
+              <w:szCs w:val="28"/>
+              <w:lang w:eastAsia="ru-RU"/>
+            </w:rPr>
+            <m:t>=71070000+38420000=109,5∙</m:t>
+          </m:r>
+          <m:sSup>
+            <m:sSupPr>
+              <m:ctrlPr>
+                <w:rPr>
+                  <w:rFonts w:ascii="Cambria Math" w:hAnsi="Cambria Math"/>
+                  <w:i/>
+                  <w:szCs w:val="28"/>
+                  <w:lang w:eastAsia="ru-RU"/>
+                </w:rPr>
+              </m:ctrlPr>
+            </m:sSupPr>
+            <m:e>
+              <m:r>
+                <w:rPr>
+                  <w:rFonts w:ascii="Cambria Math" w:hAnsi="Cambria Math"/>
+                  <w:szCs w:val="28"/>
+                  <w:lang w:eastAsia="ru-RU"/>
+                </w:rPr>
+                <m:t>10</m:t>
+              </m:r>
+            </m:e>
+            <m:sup>
+              <m:r>
+                <w:rPr>
+                  <w:rFonts w:ascii="Cambria Math" w:hAnsi="Cambria Math"/>
+                  <w:szCs w:val="28"/>
+                  <w:lang w:eastAsia="ru-RU"/>
+                </w:rPr>
+                <m:t>6</m:t>
+              </m:r>
+            </m:sup>
+          </m:sSup>
+          <m:r>
+            <w:rPr>
+              <w:rFonts w:ascii="Cambria Math" w:hAnsi="Cambria Math"/>
+              <w:szCs w:val="28"/>
+              <w:lang w:eastAsia="ru-RU"/>
+            </w:rPr>
+            <m:t xml:space="preserve"> Н∙мм=</m:t>
+          </m:r>
+        </m:oMath>
+      </m:oMathPara>
+    </w:p>
+    <w:p>
+      <w:pPr>
+        <w:autoSpaceDE w:val="0"/>
+        <w:autoSpaceDN w:val="0"/>
+        <w:adjustRightInd w:val="0"/>
+        <w:spacing w:after="120" w:line="240" w:lineRule="auto"/>
+        <w:rPr>
+          <w:szCs w:val="28"/>
+          <w:lang w:eastAsia="ru-RU"/>
+        </w:rPr>
+      </w:pPr>
+      <m:oMath>
+        <m:r>
+          <w:rPr>
+            <w:rFonts w:ascii="Cambria Math" w:hAnsi="Cambria Math"/>
+            <w:szCs w:val="28"/>
+            <w:lang w:eastAsia="ru-RU"/>
+          </w:rPr>
+          <m:t>=109,5 кН∙м&lt;</m:t>
+        </m:r>
+        <m:r>
+          <w:rPr>
+            <w:rFonts w:ascii="Cambria Math" w:hAnsi="Cambria Math"/>
+            <w:szCs w:val="28"/>
+            <w:lang w:val="en-US" w:eastAsia="ru-RU"/>
+          </w:rPr>
+          <m:t>M</m:t>
+        </m:r>
+        <m:r>
+          <w:rPr>
+            <w:rFonts w:ascii="Cambria Math" w:hAnsi="Cambria Math"/>
+            <w:szCs w:val="28"/>
+            <w:lang w:eastAsia="ru-RU"/>
+          </w:rPr>
+          <m:t>=310 кН∙м</m:t>
+        </m:r>
+      </m:oMath>
+      <w:r>
+        <w:rPr>
+          <w:szCs w:val="28"/>
+          <w:lang w:eastAsia="ru-RU"/>
+        </w:rPr>
+        <w:t>, т.е. прочность сечения не обеспечена.</w:t>
+      </w:r>
+    </w:p>
+    <w:p>
+      <w:pPr>
+        <w:autoSpaceDE w:val="0"/>
+        <w:autoSpaceDN w:val="0"/>
+        <w:adjustRightInd w:val="0"/>
+        <w:spacing w:after="0" w:line="240" w:lineRule="auto"/>
+        <w:rPr>
+          <w:szCs w:val="28"/>
+          <w:lang w:eastAsia="ru-RU"/>
+        </w:rPr>
+      </w:pPr>
+      <w:r>
+        <w:rPr>
+          <w:b/>
+          <w:szCs w:val="28"/>
+          <w:lang w:eastAsia="ru-RU"/>
+        </w:rPr>
+        <w:t xml:space="preserve">   10.</w:t>
+      </w:r>
+      <w:r>
+        <w:rPr>
+          <w:szCs w:val="28"/>
+          <w:lang w:eastAsia="ru-RU"/>
+        </w:rPr>
+        <w:t xml:space="preserve"> </w:t>
+      </w:r>
+      <w:r>
+        <w:rPr>
+          <w:i/>
+          <w:iCs/>
+          <w:szCs w:val="28"/>
+          <w:lang w:eastAsia="ru-RU"/>
+        </w:rPr>
+        <w:t xml:space="preserve">Дано: </w:t>
+      </w:r>
+      <w:r>
+        <w:rPr>
+          <w:szCs w:val="28"/>
+          <w:lang w:eastAsia="ru-RU"/>
+        </w:rPr>
+        <w:t>ребро ТТ-образной плит</w:t>
+      </w:r>
+      <w:r>
+        <w:rPr>
+          <w:szCs w:val="28"/>
+          <w:lang w:eastAsia="ru-RU"/>
+        </w:rPr>
+        <w:t>ы</w:t>
+      </w:r>
+      <w:r>
+        <w:rPr>
+          <w:szCs w:val="28"/>
+          <w:lang w:eastAsia="ru-RU"/>
+        </w:rPr>
+        <w:t xml:space="preserve"> перекрытия с</w:t>
+      </w:r>
+      <w:r>
+        <w:rPr>
+          <w:szCs w:val="28"/>
+          <w:lang w:eastAsia="ru-RU"/>
+        </w:rPr>
+        <w:t xml:space="preserve"> </w:t>
+      </w:r>
+      <w:r>
+        <w:rPr>
+          <w:szCs w:val="28"/>
+          <w:lang w:eastAsia="ru-RU"/>
+        </w:rPr>
+        <w:t>размерами сечения:</w:t>
+      </w:r>
+      <w:r>
+        <w:rPr>
+          <w:szCs w:val="28"/>
+          <w:lang w:eastAsia="ru-RU"/>
+        </w:rPr>
+        <w:t xml:space="preserve"> </w:t>
+      </w:r>
+      <m:oMath>
+        <m:r>
+          <w:rPr>
+            <w:rFonts w:ascii="Cambria Math" w:hAnsi="Cambria Math"/>
+            <w:szCs w:val="28"/>
+            <w:lang w:eastAsia="ru-RU"/>
+          </w:rPr>
+          <m:t>h=350 мм</m:t>
+        </m:r>
+      </m:oMath>
+      <w:r>
+        <w:rPr>
+          <w:szCs w:val="28"/>
+          <w:lang w:eastAsia="ru-RU"/>
+        </w:rPr>
+        <w:t>,</w:t>
+      </w:r>
+      <w:r>
+        <w:rPr>
+          <w:szCs w:val="28"/>
+          <w:lang w:eastAsia="ru-RU"/>
+        </w:rPr>
+        <w:t xml:space="preserve"> </w:t>
+      </w:r>
+      <m:oMath>
+        <m:r>
+          <w:rPr>
+            <w:rFonts w:ascii="Cambria Math" w:hAnsi="Cambria Math"/>
+            <w:szCs w:val="28"/>
+            <w:lang w:val="en-US" w:eastAsia="ru-RU"/>
+          </w:rPr>
+          <m:t>b</m:t>
+        </m:r>
+        <m:r>
+          <w:rPr>
+            <w:rFonts w:ascii="Cambria Math" w:hAnsi="Cambria Math"/>
+            <w:szCs w:val="28"/>
+            <w:lang w:eastAsia="ru-RU"/>
+          </w:rPr>
+          <m:t>=85 мм</m:t>
+        </m:r>
+      </m:oMath>
+      <w:r>
+        <w:rPr>
+          <w:szCs w:val="28"/>
+          <w:lang w:eastAsia="ru-RU"/>
+        </w:rPr>
+        <w:t xml:space="preserve">; </w:t>
+      </w:r>
+      <m:oMath>
+        <m:r>
+          <w:rPr>
+            <w:rFonts w:ascii="Cambria Math" w:hAnsi="Cambria Math"/>
+            <w:szCs w:val="28"/>
+            <w:lang w:eastAsia="ru-RU"/>
+          </w:rPr>
+          <m:t xml:space="preserve">a=35 </m:t>
+        </m:r>
+        <m:r>
+          <m:rPr>
+            <m:sty m:val="p"/>
+          </m:rPr>
+          <w:rPr>
+            <w:rFonts w:ascii="Cambria Math" w:hAnsi="Cambria Math"/>
+            <w:szCs w:val="28"/>
+            <w:lang w:eastAsia="ru-RU"/>
+          </w:rPr>
+          <m:t>мм</m:t>
+        </m:r>
+      </m:oMath>
+      <w:r>
+        <w:rPr>
+          <w:szCs w:val="28"/>
+          <w:lang w:eastAsia="ru-RU"/>
+        </w:rPr>
+        <w:t>; бетон класса</w:t>
+      </w:r>
+      <w:r>
+        <w:rPr>
+          <w:szCs w:val="28"/>
+          <w:lang w:eastAsia="ru-RU"/>
+        </w:rPr>
+        <w:t xml:space="preserve"> </w:t>
+      </w:r>
+      <w:r>
+        <w:rPr>
+          <w:szCs w:val="28"/>
+          <w:lang w:eastAsia="ru-RU"/>
+        </w:rPr>
+        <w:t>В</w:t>
+      </w:r>
+      <w:r>
+        <w:rPr>
+          <w:szCs w:val="28"/>
+          <w:lang w:eastAsia="ru-RU"/>
+        </w:rPr>
+        <w:t>20</w:t>
+      </w:r>
+      <w:r>
+        <w:rPr>
+          <w:szCs w:val="28"/>
+          <w:lang w:eastAsia="ru-RU"/>
+        </w:rPr>
+        <w:t xml:space="preserve"> </w:t>
+      </w:r>
+      <w:r>
+        <w:rPr>
+          <w:iCs/>
+          <w:szCs w:val="28"/>
+          <w:lang w:eastAsia="ru-RU"/>
+        </w:rPr>
+        <w:t>(</w:t>
+      </w:r>
+      <m:oMath>
+        <m:sSub>
+          <m:sSubPr>
+            <m:ctrlPr>
+              <w:rPr>
+                <w:rFonts w:ascii="Cambria Math" w:eastAsia="TimesNewRomanPSMT" w:hAnsi="Cambria Math"/>
+                <w:i/>
+                <w:szCs w:val="28"/>
+              </w:rPr>
+            </m:ctrlPr>
+          </m:sSubPr>
+          <m:e>
+            <m:r>
+              <w:rPr>
+                <w:rFonts w:ascii="Cambria Math" w:eastAsia="TimesNewRomanPSMT" w:hAnsi="Cambria Math"/>
+                <w:szCs w:val="28"/>
+              </w:rPr>
+              <m:t>R</m:t>
+            </m:r>
+          </m:e>
+          <m:sub>
+            <m:r>
+              <w:rPr>
+                <w:rFonts w:ascii="Cambria Math" w:eastAsia="TimesNewRomanPSMT" w:hAnsi="Cambria Math"/>
+                <w:szCs w:val="28"/>
+                <w:lang w:val="en-US"/>
+              </w:rPr>
+              <m:t>b</m:t>
+            </m:r>
+          </m:sub>
+        </m:sSub>
+        <m:r>
+          <w:rPr>
+            <w:rFonts w:ascii="Cambria Math" w:eastAsia="TimesNewRomanPSMT" w:hAnsi="Cambria Math"/>
+            <w:szCs w:val="28"/>
+          </w:rPr>
+          <m:t>=11,5 МПа</m:t>
+        </m:r>
+      </m:oMath>
+      <w:r>
+        <w:rPr>
+          <w:szCs w:val="28"/>
+          <w:lang w:eastAsia="ru-RU"/>
+        </w:rPr>
+        <w:t>,</w:t>
+      </w:r>
+      <w:r>
+        <w:rPr>
+          <w:szCs w:val="28"/>
+          <w:lang w:eastAsia="ru-RU"/>
+        </w:rPr>
+        <w:t xml:space="preserve"> </w:t>
+      </w:r>
+      <m:oMath>
+        <m:sSub>
+          <m:sSubPr>
+            <m:ctrlPr>
+              <w:rPr>
+                <w:rFonts w:ascii="Cambria Math" w:eastAsia="TimesNewRomanPSMT" w:hAnsi="Cambria Math"/>
+                <w:i/>
+                <w:szCs w:val="28"/>
+              </w:rPr>
+            </m:ctrlPr>
+          </m:sSubPr>
+          <m:e>
+            <m:r>
+              <w:rPr>
+                <w:rFonts w:ascii="Cambria Math" w:eastAsia="TimesNewRomanPSMT" w:hAnsi="Cambria Math"/>
+                <w:szCs w:val="28"/>
+              </w:rPr>
+              <m:t>R</m:t>
+            </m:r>
+          </m:e>
+          <m:sub>
+            <m:r>
+              <w:rPr>
+                <w:rFonts w:ascii="Cambria Math" w:eastAsia="TimesNewRomanPSMT" w:hAnsi="Cambria Math"/>
+                <w:szCs w:val="28"/>
+                <w:lang w:val="en-US"/>
+              </w:rPr>
+              <m:t>bt</m:t>
+            </m:r>
+          </m:sub>
+        </m:sSub>
+        <m:r>
+          <w:rPr>
+            <w:rFonts w:ascii="Cambria Math" w:eastAsia="TimesNewRomanPSMT" w:hAnsi="Cambria Math"/>
+            <w:szCs w:val="28"/>
+          </w:rPr>
+          <m:t>=0,9 МПа</m:t>
+        </m:r>
+      </m:oMath>
+      <w:r>
+        <w:rPr>
+          <w:szCs w:val="28"/>
+          <w:lang w:eastAsia="ru-RU"/>
+        </w:rPr>
+        <w:t>); ребро армировано плоским</w:t>
+      </w:r>
+      <w:r>
+        <w:rPr>
+          <w:szCs w:val="28"/>
+          <w:lang w:eastAsia="ru-RU"/>
+        </w:rPr>
+        <w:t xml:space="preserve"> </w:t>
+      </w:r>
+      <w:r>
+        <w:rPr>
+          <w:szCs w:val="28"/>
+          <w:lang w:eastAsia="ru-RU"/>
+        </w:rPr>
+        <w:t>каркасом с поперечными стержнями из арматуры класса А</w:t>
+      </w:r>
+      <w:r>
+        <w:rPr>
+          <w:szCs w:val="28"/>
+          <w:lang w:eastAsia="ru-RU"/>
+        </w:rPr>
+        <w:t>240</w:t>
+      </w:r>
+      <w:r>
+        <w:rPr>
+          <w:szCs w:val="28"/>
+          <w:lang w:eastAsia="ru-RU"/>
+        </w:rPr>
+        <w:t xml:space="preserve"> </w:t>
+      </w:r>
+      <w:r>
+        <w:rPr>
+          <w:iCs/>
+          <w:szCs w:val="28"/>
+          <w:lang w:eastAsia="ru-RU"/>
+        </w:rPr>
+        <w:t>(</w:t>
+      </w:r>
+      <m:oMath>
+        <m:sSub>
+          <m:sSubPr>
+            <m:ctrlPr>
+              <w:rPr>
+                <w:rFonts w:ascii="Cambria Math" w:eastAsia="TimesNewRomanPSMT" w:hAnsi="Cambria Math"/>
+                <w:i/>
+                <w:szCs w:val="28"/>
+              </w:rPr>
+            </m:ctrlPr>
+          </m:sSubPr>
+          <m:e>
+            <m:r>
+              <w:rPr>
+                <w:rFonts w:ascii="Cambria Math" w:eastAsia="TimesNewRomanPSMT" w:hAnsi="Cambria Math"/>
+                <w:szCs w:val="28"/>
+              </w:rPr>
+              <m:t>R</m:t>
+            </m:r>
+          </m:e>
+          <m:sub>
+            <m:r>
+              <w:rPr>
+                <w:rFonts w:ascii="Cambria Math" w:eastAsia="TimesNewRomanPSMT" w:hAnsi="Cambria Math"/>
+                <w:szCs w:val="28"/>
+                <w:lang w:val="en-US"/>
+              </w:rPr>
+              <m:t>sw</m:t>
+            </m:r>
+          </m:sub>
+        </m:sSub>
+        <m:r>
+          <w:rPr>
+            <w:rFonts w:ascii="Cambria Math" w:eastAsia="TimesNewRomanPSMT" w:hAnsi="Cambria Math"/>
+            <w:szCs w:val="28"/>
+          </w:rPr>
+          <m:t>=170 МПа</m:t>
+        </m:r>
+      </m:oMath>
+      <w:r>
+        <w:rPr>
+          <w:szCs w:val="28"/>
+          <w:lang w:eastAsia="ru-RU"/>
+        </w:rPr>
+        <w:t>) диаметром 8 мм</w:t>
+      </w:r>
+      <w:r>
+        <w:rPr>
+          <w:i/>
+          <w:iCs/>
+          <w:szCs w:val="28"/>
+          <w:lang w:eastAsia="ru-RU"/>
+        </w:rPr>
+        <w:t xml:space="preserve"> </w:t>
+      </w:r>
+      <w:r>
+        <w:rPr>
+          <w:iCs/>
+          <w:szCs w:val="28"/>
+          <w:lang w:eastAsia="ru-RU"/>
+        </w:rPr>
+        <w:t>(</w:t>
+      </w:r>
+      <m:oMath>
+        <m:sSub>
+          <m:sSubPr>
+            <m:ctrlPr>
+              <w:rPr>
+                <w:rFonts w:ascii="Cambria Math" w:eastAsia="TimesNewRomanPSMT" w:hAnsi="Cambria Math"/>
+                <w:i/>
+                <w:szCs w:val="28"/>
+              </w:rPr>
+            </m:ctrlPr>
+          </m:sSubPr>
+          <m:e>
+            <m:r>
+              <w:rPr>
+                <w:rFonts w:ascii="Cambria Math" w:eastAsia="TimesNewRomanPSMT" w:hAnsi="Cambria Math"/>
+                <w:szCs w:val="28"/>
+              </w:rPr>
+              <m:t>A</m:t>
+            </m:r>
+          </m:e>
+          <m:sub>
+            <m:r>
+              <w:rPr>
+                <w:rFonts w:ascii="Cambria Math" w:eastAsia="TimesNewRomanPSMT" w:hAnsi="Cambria Math"/>
+                <w:szCs w:val="28"/>
+                <w:lang w:val="en-US"/>
+              </w:rPr>
+              <m:t>sw</m:t>
+            </m:r>
+          </m:sub>
+        </m:sSub>
+        <m:r>
+          <w:rPr>
+            <w:rFonts w:ascii="Cambria Math" w:eastAsia="TimesNewRomanPSMT" w:hAnsi="Cambria Math"/>
+            <w:szCs w:val="28"/>
+          </w:rPr>
+          <m:t xml:space="preserve">=50,3 </m:t>
+        </m:r>
+        <m:sSup>
+          <m:sSupPr>
+            <m:ctrlPr>
+              <w:rPr>
+                <w:rFonts w:ascii="Cambria Math" w:eastAsia="TimesNewRomanPSMT" w:hAnsi="Cambria Math"/>
+                <w:i/>
+                <w:szCs w:val="28"/>
+              </w:rPr>
+            </m:ctrlPr>
+          </m:sSupPr>
+          <m:e>
+            <m:r>
+              <w:rPr>
+                <w:rFonts w:ascii="Cambria Math" w:eastAsia="TimesNewRomanPSMT" w:hAnsi="Cambria Math"/>
+                <w:szCs w:val="28"/>
+              </w:rPr>
+              <m:t>мм</m:t>
+            </m:r>
+          </m:e>
+          <m:sup>
+            <m:r>
+              <w:rPr>
+                <w:rFonts w:ascii="Cambria Math" w:eastAsia="TimesNewRomanPSMT" w:hAnsi="Cambria Math"/>
+                <w:szCs w:val="28"/>
+              </w:rPr>
+              <m:t>2</m:t>
+            </m:r>
+          </m:sup>
+        </m:sSup>
+      </m:oMath>
+      <w:r>
+        <w:rPr>
+          <w:szCs w:val="28"/>
+          <w:lang w:eastAsia="ru-RU"/>
+        </w:rPr>
+        <w:t>) шагом</w:t>
+      </w:r>
+      <w:r>
+        <w:rPr>
+          <w:szCs w:val="28"/>
+          <w:lang w:eastAsia="ru-RU"/>
+        </w:rPr>
+        <w:t xml:space="preserve"> </w:t>
+      </w:r>
+      <m:oMath>
+        <m:sSub>
+          <m:sSubPr>
+            <m:ctrlPr>
+              <w:rPr>
+                <w:rFonts w:ascii="Cambria Math" w:eastAsia="TimesNewRomanPSMT" w:hAnsi="Cambria Math"/>
+                <w:i/>
+                <w:szCs w:val="28"/>
+              </w:rPr>
+            </m:ctrlPr>
+          </m:sSubPr>
+          <m:e>
+            <m:r>
+              <w:rPr>
+                <w:rFonts w:ascii="Cambria Math" w:eastAsia="TimesNewRomanPSMT" w:hAnsi="Cambria Math"/>
+                <w:szCs w:val="28"/>
+                <w:lang w:val="en-US"/>
+              </w:rPr>
+              <m:t>s</m:t>
+            </m:r>
+          </m:e>
+          <m:sub>
+            <m:r>
+              <w:rPr>
+                <w:rFonts w:ascii="Cambria Math" w:eastAsia="TimesNewRomanPSMT" w:hAnsi="Cambria Math"/>
+                <w:szCs w:val="28"/>
+                <w:lang w:val="en-US"/>
+              </w:rPr>
+              <m:t>w</m:t>
+            </m:r>
+          </m:sub>
+        </m:sSub>
+        <m:r>
+          <w:rPr>
+            <w:rFonts w:ascii="Cambria Math" w:eastAsia="TimesNewRomanPSMT" w:hAnsi="Cambria Math"/>
+            <w:szCs w:val="28"/>
+          </w:rPr>
+          <m:t>=100 мм</m:t>
+        </m:r>
+      </m:oMath>
+      <w:r>
+        <w:rPr>
+          <w:szCs w:val="28"/>
+          <w:lang w:eastAsia="ru-RU"/>
+        </w:rPr>
+        <w:t>; полная</w:t>
+      </w:r>
+      <w:r>
+        <w:rPr>
+          <w:szCs w:val="28"/>
+          <w:lang w:eastAsia="ru-RU"/>
+        </w:rPr>
+        <w:t xml:space="preserve"> </w:t>
+      </w:r>
+      <w:r>
+        <w:rPr>
+          <w:szCs w:val="28"/>
+          <w:lang w:eastAsia="ru-RU"/>
+        </w:rPr>
+        <w:t xml:space="preserve">равномерно распределенная нагрузка, действующая на ребро, </w:t>
+      </w:r>
+      <m:oMath>
+        <m:r>
+          <w:rPr>
+            <w:rFonts w:ascii="Cambria Math" w:hAnsi="Cambria Math"/>
+            <w:szCs w:val="28"/>
+            <w:lang w:eastAsia="ru-RU"/>
+          </w:rPr>
+          <m:t>q=60 кН/м</m:t>
+        </m:r>
+      </m:oMath>
+      <w:r>
+        <w:rPr>
+          <w:szCs w:val="28"/>
+          <w:lang w:eastAsia="ru-RU"/>
+        </w:rPr>
+        <w:t>; временная эквивалентная нагрузка</w:t>
+      </w:r>
+      <w:r>
+        <w:rPr>
+          <w:szCs w:val="28"/>
+          <w:lang w:eastAsia="ru-RU"/>
+        </w:rPr>
+        <w:t xml:space="preserve"> </w:t>
+      </w:r>
+      <m:oMath>
+        <m:sSub>
+          <m:sSubPr>
+            <m:ctrlPr>
+              <w:rPr>
+                <w:rFonts w:ascii="Cambria Math" w:hAnsi="Cambria Math"/>
+                <w:i/>
+                <w:szCs w:val="28"/>
+                <w:lang w:eastAsia="ru-RU"/>
+              </w:rPr>
+            </m:ctrlPr>
+          </m:sSubPr>
+          <m:e>
+            <m:r>
+              <w:rPr>
+                <w:rFonts w:ascii="Cambria Math" w:hAnsi="Cambria Math"/>
+                <w:szCs w:val="28"/>
+                <w:lang w:val="en-US" w:eastAsia="ru-RU"/>
+              </w:rPr>
+              <m:t>q</m:t>
+            </m:r>
+          </m:e>
+          <m:sub>
+            <m:r>
+              <w:rPr>
+                <w:rFonts w:ascii="Cambria Math" w:hAnsi="Cambria Math"/>
+                <w:szCs w:val="28"/>
+                <w:lang w:eastAsia="ru-RU"/>
+              </w:rPr>
+              <m:t>v</m:t>
+            </m:r>
+          </m:sub>
+        </m:sSub>
+        <m:r>
+          <w:rPr>
+            <w:rFonts w:ascii="Cambria Math" w:hAnsi="Cambria Math"/>
+            <w:szCs w:val="28"/>
+            <w:lang w:eastAsia="ru-RU"/>
+          </w:rPr>
+          <m:t>=40 кН/м</m:t>
+        </m:r>
+      </m:oMath>
+      <w:r>
+        <w:rPr>
+          <w:szCs w:val="28"/>
+          <w:lang w:eastAsia="ru-RU"/>
+        </w:rPr>
+        <w:t>;</w:t>
+      </w:r>
+      <w:r>
+        <w:rPr>
+          <w:szCs w:val="28"/>
+          <w:lang w:eastAsia="ru-RU"/>
+        </w:rPr>
+        <w:t xml:space="preserve"> </w:t>
+      </w:r>
+      <w:r>
+        <w:rPr>
+          <w:szCs w:val="28"/>
+          <w:lang w:eastAsia="ru-RU"/>
+        </w:rPr>
+        <w:t>поперечная</w:t>
+      </w:r>
+      <w:r>
+        <w:rPr>
+          <w:szCs w:val="28"/>
+          <w:lang w:eastAsia="ru-RU"/>
+        </w:rPr>
+        <w:t xml:space="preserve"> </w:t>
+      </w:r>
+      <w:r>
+        <w:rPr>
+          <w:szCs w:val="28"/>
+          <w:lang w:eastAsia="ru-RU"/>
+        </w:rPr>
+        <w:t xml:space="preserve">сила на опоре </w:t>
+      </w:r>
+      <m:oMath>
+        <m:r>
+          <w:rPr>
+            <w:rFonts w:ascii="Cambria Math" w:hAnsi="Cambria Math"/>
+            <w:szCs w:val="28"/>
+            <w:lang w:val="en-US" w:eastAsia="ru-RU"/>
+          </w:rPr>
+          <m:t>Q</m:t>
+        </m:r>
+        <m:r>
+          <w:rPr>
+            <w:rFonts w:ascii="Cambria Math" w:hAnsi="Cambria Math"/>
+            <w:szCs w:val="28"/>
+            <w:lang w:eastAsia="ru-RU"/>
+          </w:rPr>
+          <m:t>=80 кН</m:t>
+        </m:r>
+      </m:oMath>
+      <w:r>
+        <w:rPr>
+          <w:szCs w:val="28"/>
+          <w:lang w:eastAsia="ru-RU"/>
+        </w:rPr>
+        <w:t>.</w:t>
+      </w:r>
+    </w:p>
+    <w:p>
+      <w:pPr>
+        <w:autoSpaceDE w:val="0"/>
+        <w:autoSpaceDN w:val="0"/>
+        <w:adjustRightInd w:val="0"/>
+        <w:spacing w:after="0" w:line="240" w:lineRule="auto"/>
+        <w:rPr>
+          <w:szCs w:val="28"/>
+          <w:lang w:eastAsia="ru-RU"/>
+        </w:rPr>
+      </w:pPr>
+      <w:r>
+        <w:rPr>
+          <w:iCs/>
+          <w:szCs w:val="28"/>
+          <w:lang w:eastAsia="ru-RU"/>
+        </w:rPr>
+        <w:t xml:space="preserve">   </w:t>
+      </w:r>
+      <w:r>
+        <w:rPr>
+          <w:i/>
+          <w:iCs/>
+          <w:szCs w:val="28"/>
+          <w:lang w:eastAsia="ru-RU"/>
+        </w:rPr>
+        <w:t xml:space="preserve">Требуется </w:t>
+      </w:r>
+      <w:r>
+        <w:rPr>
+          <w:szCs w:val="28"/>
+          <w:lang w:eastAsia="ru-RU"/>
+        </w:rPr>
+        <w:t>проверить прочность наклонных сечений и бетонной</w:t>
+      </w:r>
+      <w:r>
+        <w:rPr>
+          <w:szCs w:val="28"/>
+          <w:lang w:eastAsia="ru-RU"/>
+        </w:rPr>
+        <w:t xml:space="preserve"> </w:t>
+      </w:r>
+      <w:r>
+        <w:rPr>
+          <w:szCs w:val="28"/>
+          <w:lang w:eastAsia="ru-RU"/>
+        </w:rPr>
+        <w:t>полосы между наклонными сечениями.</w:t>
+      </w:r>
+    </w:p>
+    <w:p>
+      <w:pPr>
+        <w:autoSpaceDE w:val="0"/>
+        <w:autoSpaceDN w:val="0"/>
+        <w:adjustRightInd w:val="0"/>
+        <w:spacing w:after="0" w:line="240" w:lineRule="auto"/>
+        <w:jc w:val="left"/>
+        <w:rPr>
+          <w:iCs/>
+          <w:szCs w:val="28"/>
+          <w:lang w:eastAsia="ru-RU"/>
+        </w:rPr>
+      </w:pPr>
+      <w:r>
+        <w:rPr>
+          <w:szCs w:val="28"/>
+          <w:lang w:eastAsia="ru-RU"/>
+        </w:rPr>
+        <w:t xml:space="preserve">   Расч</w:t>
+      </w:r>
+      <w:r>
+        <w:rPr>
+          <w:szCs w:val="28"/>
+          <w:lang w:eastAsia="ru-RU"/>
+        </w:rPr>
+        <w:t>ё</w:t>
+      </w:r>
+      <w:r>
+        <w:rPr>
+          <w:szCs w:val="28"/>
+          <w:lang w:eastAsia="ru-RU"/>
+        </w:rPr>
+        <w:t>т</w:t>
+      </w:r>
+      <w:r>
+        <w:rPr>
+          <w:i/>
+          <w:iCs/>
+          <w:szCs w:val="28"/>
+          <w:lang w:eastAsia="ru-RU"/>
+        </w:rPr>
+        <w:t>.</w:t>
+      </w:r>
+      <w:r>
+        <w:rPr>
+          <w:i/>
+          <w:iCs/>
+          <w:szCs w:val="28"/>
+          <w:lang w:eastAsia="ru-RU"/>
+        </w:rPr>
+        <w:t xml:space="preserve"> </w:t>
+      </w:r>
+      <m:oMath>
+        <m:sSub>
+          <m:sSubPr>
+            <m:ctrlPr>
+              <w:rPr>
+                <w:rFonts w:ascii="Cambria Math" w:hAnsi="Cambria Math"/>
+                <w:i/>
+                <w:iCs/>
+                <w:szCs w:val="28"/>
+                <w:lang w:eastAsia="ru-RU"/>
+              </w:rPr>
+            </m:ctrlPr>
+          </m:sSubPr>
+          <m:e>
+            <m:r>
+              <w:rPr>
+                <w:rFonts w:ascii="Cambria Math" w:hAnsi="Cambria Math"/>
+                <w:szCs w:val="28"/>
+                <w:lang w:eastAsia="ru-RU"/>
+              </w:rPr>
+              <m:t>h</m:t>
+            </m:r>
+          </m:e>
+          <m:sub>
+            <m:r>
+              <w:rPr>
+                <w:rFonts w:ascii="Cambria Math" w:hAnsi="Cambria Math"/>
+                <w:szCs w:val="28"/>
+                <w:lang w:eastAsia="ru-RU"/>
+              </w:rPr>
+              <m:t>0</m:t>
+            </m:r>
+          </m:sub>
+        </m:sSub>
+        <m:r>
+          <w:rPr>
+            <w:rFonts w:ascii="Cambria Math" w:hAnsi="Cambria Math"/>
+            <w:szCs w:val="28"/>
+            <w:lang w:eastAsia="ru-RU"/>
+          </w:rPr>
+          <m:t xml:space="preserve">=350-35=315 </m:t>
+        </m:r>
+        <m:r>
+          <m:rPr>
+            <m:sty m:val="p"/>
+          </m:rPr>
+          <w:rPr>
+            <w:rFonts w:ascii="Cambria Math" w:hAnsi="Cambria Math"/>
+            <w:szCs w:val="28"/>
+            <w:lang w:eastAsia="ru-RU"/>
+          </w:rPr>
+          <m:t>мм</m:t>
+        </m:r>
+      </m:oMath>
+      <w:r>
+        <w:rPr>
+          <w:iCs/>
+          <w:szCs w:val="28"/>
+          <w:lang w:eastAsia="ru-RU"/>
+        </w:rPr>
+        <w:t xml:space="preserve">. </w:t>
+      </w:r>
+    </w:p>
+    <w:p>
+      <w:pPr>
+        <w:autoSpaceDE w:val="0"/>
+        <w:autoSpaceDN w:val="0"/>
+        <w:adjustRightInd w:val="0"/>
+        <w:spacing w:after="0" w:line="240" w:lineRule="auto"/>
+        <w:jc w:val="left"/>
+        <w:rPr>
+          <w:szCs w:val="28"/>
+          <w:lang w:eastAsia="ru-RU"/>
+        </w:rPr>
+      </w:pPr>
+      <w:r>
+        <w:rPr>
+          <w:szCs w:val="28"/>
+          <w:lang w:eastAsia="ru-RU"/>
+        </w:rPr>
+        <w:t xml:space="preserve">   </w:t>
+      </w:r>
+      <w:r>
+        <w:rPr>
+          <w:szCs w:val="28"/>
+          <w:lang w:eastAsia="ru-RU"/>
+        </w:rPr>
+        <w:t xml:space="preserve">Прочность бетонной полосы проверим </w:t>
+      </w:r>
+      <w:r>
+        <w:rPr>
+          <w:szCs w:val="28"/>
+          <w:lang w:eastAsia="ru-RU"/>
+        </w:rPr>
+        <w:t>согласно</w:t>
+      </w:r>
+      <w:r>
+        <w:rPr>
+          <w:szCs w:val="28"/>
+          <w:lang w:eastAsia="ru-RU"/>
+        </w:rPr>
+        <w:t xml:space="preserve"> </w:t>
+      </w:r>
+      <w:r>
+        <w:rPr>
+          <w:szCs w:val="28"/>
+          <w:lang w:eastAsia="ru-RU"/>
+        </w:rPr>
+        <w:t xml:space="preserve">[1, </w:t>
+      </w:r>
+      <w:r>
+        <w:rPr>
+          <w:szCs w:val="28"/>
+          <w:lang w:eastAsia="ru-RU"/>
+        </w:rPr>
+        <w:t>п. 3.</w:t>
+      </w:r>
+      <w:r>
+        <w:rPr>
+          <w:szCs w:val="28"/>
+          <w:lang w:eastAsia="ru-RU"/>
+        </w:rPr>
+        <w:t>30</w:t>
+      </w:r>
+      <w:r>
+        <w:rPr>
+          <w:szCs w:val="28"/>
+          <w:lang w:eastAsia="ru-RU"/>
+        </w:rPr>
+        <w:t>]</w:t>
+      </w:r>
+      <w:r>
+        <w:rPr>
+          <w:szCs w:val="28"/>
+          <w:lang w:eastAsia="ru-RU"/>
+        </w:rPr>
+        <w:t>.</w:t>
+      </w:r>
+    </w:p>
+    <w:p>
+      <w:pPr>
+        <w:autoSpaceDE w:val="0"/>
+        <w:autoSpaceDN w:val="0"/>
+        <w:adjustRightInd w:val="0"/>
+        <w:spacing w:after="0" w:line="240" w:lineRule="auto"/>
+        <w:jc w:val="center"/>
+        <w:rPr>
+          <w:iCs/>
+          <w:szCs w:val="28"/>
+          <w:lang w:eastAsia="ru-RU"/>
+        </w:rPr>
+      </w:pPr>
+      <m:oMath>
+        <m:r>
+          <w:rPr>
+            <w:rFonts w:ascii="Cambria Math" w:hAnsi="Cambria Math"/>
+            <w:szCs w:val="28"/>
+            <w:lang w:eastAsia="ru-RU"/>
+          </w:rPr>
+          <m:t>0,3</m:t>
+        </m:r>
+        <m:sSub>
+          <m:sSubPr>
+            <m:ctrlPr>
+              <w:rPr>
+                <w:rFonts w:ascii="Cambria Math" w:eastAsia="TimesNewRomanPSMT" w:hAnsi="Cambria Math"/>
+                <w:i/>
+                <w:szCs w:val="28"/>
+              </w:rPr>
+            </m:ctrlPr>
+          </m:sSubPr>
+          <m:e>
+            <m:r>
+              <w:rPr>
+                <w:rFonts w:ascii="Cambria Math" w:eastAsia="TimesNewRomanPSMT" w:hAnsi="Cambria Math"/>
+                <w:szCs w:val="28"/>
+              </w:rPr>
+              <m:t>R</m:t>
+            </m:r>
+          </m:e>
+          <m:sub>
+            <m:r>
+              <w:rPr>
+                <w:rFonts w:ascii="Cambria Math" w:eastAsia="TimesNewRomanPSMT" w:hAnsi="Cambria Math"/>
+                <w:szCs w:val="28"/>
+                <w:lang w:val="en-US"/>
+              </w:rPr>
+              <m:t>b</m:t>
+            </m:r>
+          </m:sub>
+        </m:sSub>
+        <m:r>
+          <w:rPr>
+            <w:rFonts w:ascii="Cambria Math" w:eastAsia="TimesNewRomanPSMT" w:hAnsi="Cambria Math"/>
+            <w:szCs w:val="28"/>
+          </w:rPr>
+          <m:t>b</m:t>
+        </m:r>
+        <m:sSub>
+          <m:sSubPr>
+            <m:ctrlPr>
+              <w:rPr>
+                <w:rFonts w:ascii="Cambria Math" w:hAnsi="Cambria Math"/>
+                <w:i/>
+                <w:iCs/>
+                <w:szCs w:val="28"/>
+                <w:lang w:eastAsia="ru-RU"/>
+              </w:rPr>
+            </m:ctrlPr>
+          </m:sSubPr>
+          <m:e>
+            <m:r>
+              <w:rPr>
+                <w:rFonts w:ascii="Cambria Math" w:hAnsi="Cambria Math"/>
+                <w:szCs w:val="28"/>
+                <w:lang w:eastAsia="ru-RU"/>
+              </w:rPr>
+              <m:t>h</m:t>
+            </m:r>
+          </m:e>
+          <m:sub>
+            <m:r>
+              <w:rPr>
+                <w:rFonts w:ascii="Cambria Math" w:hAnsi="Cambria Math"/>
+                <w:szCs w:val="28"/>
+                <w:lang w:eastAsia="ru-RU"/>
+              </w:rPr>
+              <m:t>0</m:t>
+            </m:r>
+          </m:sub>
+        </m:sSub>
+        <m:r>
+          <w:rPr>
+            <w:rFonts w:ascii="Cambria Math" w:hAnsi="Cambria Math"/>
+            <w:szCs w:val="28"/>
+            <w:lang w:eastAsia="ru-RU"/>
+          </w:rPr>
+          <m:t>=0,3∙11,5∙85∙315=92374 Н=92,374 кН&gt;</m:t>
+        </m:r>
+        <m:sSub>
+          <m:sSubPr>
+            <m:ctrlPr>
+              <w:rPr>
+                <w:rFonts w:ascii="Cambria Math" w:hAnsi="Cambria Math"/>
+                <w:i/>
+                <w:iCs/>
+                <w:szCs w:val="28"/>
+                <w:lang w:val="en-US" w:eastAsia="ru-RU"/>
+              </w:rPr>
+            </m:ctrlPr>
+          </m:sSubPr>
+          <m:e>
+            <m:r>
+              <w:rPr>
+                <w:rFonts w:ascii="Cambria Math" w:hAnsi="Cambria Math"/>
+                <w:szCs w:val="28"/>
+                <w:lang w:val="en-US" w:eastAsia="ru-RU"/>
+              </w:rPr>
+              <m:t>Q</m:t>
+            </m:r>
+          </m:e>
+          <m:sub>
+            <m:r>
+              <w:rPr>
+                <w:rFonts w:ascii="Cambria Math" w:hAnsi="Cambria Math"/>
+                <w:szCs w:val="28"/>
+                <w:lang w:val="en-US" w:eastAsia="ru-RU"/>
+              </w:rPr>
+              <m:t>max</m:t>
+            </m:r>
+          </m:sub>
+        </m:sSub>
+        <m:r>
+          <w:rPr>
+            <w:rFonts w:ascii="Cambria Math" w:hAnsi="Cambria Math"/>
+            <w:szCs w:val="28"/>
+            <w:lang w:eastAsia="ru-RU"/>
+          </w:rPr>
+          <m:t>=80 кН</m:t>
+        </m:r>
+      </m:oMath>
+      <w:r>
+        <w:rPr>
+          <w:iCs/>
+          <w:szCs w:val="28"/>
+          <w:lang w:eastAsia="ru-RU"/>
+        </w:rPr>
+        <w:t>,</w:t>
+      </w:r>
+    </w:p>
+    <w:p>
+      <w:pPr>
+        <w:autoSpaceDE w:val="0"/>
+        <w:autoSpaceDN w:val="0"/>
+        <w:adjustRightInd w:val="0"/>
+        <w:spacing w:after="0" w:line="240" w:lineRule="auto"/>
+        <w:jc w:val="left"/>
+        <w:rPr>
+          <w:iCs/>
+          <w:szCs w:val="28"/>
+          <w:lang w:eastAsia="ru-RU"/>
+        </w:rPr>
+      </w:pPr>
+      <w:r>
+        <w:rPr>
+          <w:iCs/>
+          <w:szCs w:val="28"/>
+          <w:lang w:eastAsia="ru-RU"/>
+        </w:rPr>
+        <w:t>т</w:t>
+      </w:r>
+      <w:r>
+        <w:rPr>
+          <w:iCs/>
+          <w:szCs w:val="28"/>
+          <w:lang w:eastAsia="ru-RU"/>
+        </w:rPr>
+        <w:t>.е. прочность полосы обеспечена.</w:t>
+      </w:r>
+    </w:p>
+    <w:p>
+      <w:pPr>
+        <w:autoSpaceDE w:val="0"/>
+        <w:autoSpaceDN w:val="0"/>
+        <w:adjustRightInd w:val="0"/>
+        <w:spacing w:after="0" w:line="240" w:lineRule="auto"/>
+        <w:rPr>
+          <w:szCs w:val="28"/>
+          <w:lang w:eastAsia="ru-RU"/>
+        </w:rPr>
+      </w:pPr>
+      <w:r>
+        <w:rPr>
+          <w:szCs w:val="28"/>
+          <w:lang w:eastAsia="ru-RU"/>
+        </w:rPr>
+        <w:t xml:space="preserve">   </w:t>
+      </w:r>
+      <w:r>
+        <w:rPr>
+          <w:szCs w:val="28"/>
+          <w:lang w:eastAsia="ru-RU"/>
+        </w:rPr>
+        <w:t>Прочность наклонного сечения по поперечной силе проверим</w:t>
+      </w:r>
+      <w:r>
+        <w:rPr>
+          <w:szCs w:val="28"/>
+          <w:lang w:eastAsia="ru-RU"/>
+        </w:rPr>
+        <w:t xml:space="preserve"> </w:t>
+      </w:r>
+      <w:r>
+        <w:rPr>
+          <w:szCs w:val="28"/>
+          <w:lang w:eastAsia="ru-RU"/>
+        </w:rPr>
+        <w:t xml:space="preserve">согласно </w:t>
+      </w:r>
+      <w:r>
+        <w:rPr>
+          <w:szCs w:val="28"/>
+          <w:lang w:eastAsia="ru-RU"/>
+        </w:rPr>
+        <w:t xml:space="preserve">[1, </w:t>
+      </w:r>
+      <w:r>
+        <w:rPr>
+          <w:szCs w:val="28"/>
+          <w:lang w:eastAsia="ru-RU"/>
+        </w:rPr>
+        <w:t>п. 3.31</w:t>
+      </w:r>
+      <w:r>
+        <w:rPr>
+          <w:szCs w:val="28"/>
+          <w:lang w:eastAsia="ru-RU"/>
+        </w:rPr>
+        <w:t>]</w:t>
+      </w:r>
+      <w:r>
+        <w:rPr>
+          <w:szCs w:val="28"/>
+          <w:lang w:eastAsia="ru-RU"/>
+        </w:rPr>
+        <w:t>.</w:t>
+      </w:r>
+    </w:p>
+    <w:p>
+      <w:pPr>
+        <w:autoSpaceDE w:val="0"/>
+        <w:autoSpaceDN w:val="0"/>
+        <w:adjustRightInd w:val="0"/>
+        <w:spacing w:after="0" w:line="240" w:lineRule="auto"/>
+        <w:rPr>
+          <w:szCs w:val="28"/>
+          <w:lang w:eastAsia="ru-RU"/>
+        </w:rPr>
+      </w:pPr>
+      <w:r>
+        <w:rPr>
+          <w:szCs w:val="28"/>
+          <w:lang w:eastAsia="ru-RU"/>
+        </w:rPr>
+        <w:t xml:space="preserve">   </w:t>
+      </w:r>
+      <w:r>
+        <w:rPr>
+          <w:szCs w:val="28"/>
+          <w:lang w:eastAsia="ru-RU"/>
+        </w:rPr>
+        <w:t>По</w:t>
+      </w:r>
+      <w:r>
+        <w:rPr>
+          <w:szCs w:val="28"/>
+          <w:lang w:eastAsia="ru-RU"/>
+        </w:rPr>
+        <w:t xml:space="preserve"> </w:t>
+      </w:r>
+      <w:r>
+        <w:rPr>
+          <w:szCs w:val="28"/>
+          <w:lang w:eastAsia="ru-RU"/>
+        </w:rPr>
+        <w:t xml:space="preserve">[1, </w:t>
+      </w:r>
+      <w:r>
+        <w:rPr>
+          <w:szCs w:val="28"/>
+          <w:lang w:eastAsia="ru-RU"/>
+        </w:rPr>
+        <w:t>ф. 3.48</w:t>
+      </w:r>
+      <w:r>
+        <w:rPr>
+          <w:szCs w:val="28"/>
+          <w:lang w:eastAsia="ru-RU"/>
+        </w:rPr>
+        <w:t>]</w:t>
+      </w:r>
+      <w:r>
+        <w:rPr>
+          <w:szCs w:val="28"/>
+          <w:lang w:eastAsia="ru-RU"/>
+        </w:rPr>
+        <w:t xml:space="preserve"> определим </w:t>
+      </w:r>
+      <w:r>
+        <w:rPr>
+          <w:szCs w:val="28"/>
+          <w:lang w:eastAsia="ru-RU"/>
+        </w:rPr>
+        <w:t>усилие в хомутах</w:t>
+      </w:r>
+    </w:p>
+    <w:p>
+      <w:pPr>
+        <w:autoSpaceDE w:val="0"/>
+        <w:autoSpaceDN w:val="0"/>
+        <w:adjustRightInd w:val="0"/>
+        <w:spacing w:before="120" w:after="120" w:line="240" w:lineRule="auto"/>
+        <w:rPr>
+          <w:szCs w:val="28"/>
+        </w:rPr>
+      </w:pPr>
+      <m:oMathPara>
+        <m:oMath>
+          <m:sSub>
+            <m:sSubPr>
+              <m:ctrlPr>
+                <w:rPr>
+                  <w:rFonts w:ascii="Cambria Math" w:eastAsia="TimesNewRomanPSMT" w:hAnsi="Cambria Math"/>
+                  <w:i/>
+                  <w:szCs w:val="28"/>
+                </w:rPr>
+              </m:ctrlPr>
+            </m:sSubPr>
+            <m:e>
+              <m:r>
+                <w:rPr>
+                  <w:rFonts w:ascii="Cambria Math" w:eastAsia="TimesNewRomanPSMT" w:hAnsi="Cambria Math"/>
+                  <w:szCs w:val="28"/>
+                  <w:lang w:val="en-US"/>
+                </w:rPr>
+                <m:t>q</m:t>
+              </m:r>
+            </m:e>
+            <m:sub>
+              <m:r>
+                <w:rPr>
+                  <w:rFonts w:ascii="Cambria Math" w:eastAsia="TimesNewRomanPSMT" w:hAnsi="Cambria Math"/>
+                  <w:szCs w:val="28"/>
+                  <w:lang w:val="en-US"/>
+                </w:rPr>
+                <m:t>sw</m:t>
+              </m:r>
+            </m:sub>
+          </m:sSub>
+          <m:r>
+            <w:rPr>
+              <w:rFonts w:ascii="Cambria Math" w:eastAsia="TimesNewRomanPSMT" w:hAnsi="Cambria Math"/>
+              <w:szCs w:val="28"/>
+            </w:rPr>
+            <m:t>=</m:t>
+          </m:r>
+          <m:f>
+            <m:fPr>
+              <m:ctrlPr>
+                <w:rPr>
+                  <w:rFonts w:ascii="Cambria Math" w:eastAsia="TimesNewRomanPSMT" w:hAnsi="Cambria Math"/>
+                  <w:i/>
+                  <w:szCs w:val="28"/>
+                </w:rPr>
+              </m:ctrlPr>
+            </m:fPr>
+            <m:num>
+              <m:sSub>
+                <m:sSubPr>
+                  <m:ctrlPr>
+                    <w:rPr>
+                      <w:rFonts w:ascii="Cambria Math" w:eastAsia="TimesNewRomanPSMT" w:hAnsi="Cambria Math"/>
+                      <w:i/>
+                      <w:szCs w:val="28"/>
+                    </w:rPr>
+                  </m:ctrlPr>
+                </m:sSubPr>
+                <m:e>
+                  <m:r>
+                    <w:rPr>
+                      <w:rFonts w:ascii="Cambria Math" w:eastAsia="TimesNewRomanPSMT" w:hAnsi="Cambria Math"/>
+                      <w:szCs w:val="28"/>
+                    </w:rPr>
+                    <m:t>R</m:t>
+                  </m:r>
+                </m:e>
+                <m:sub>
+                  <m:r>
+                    <w:rPr>
+                      <w:rFonts w:ascii="Cambria Math" w:eastAsia="TimesNewRomanPSMT" w:hAnsi="Cambria Math"/>
+                      <w:szCs w:val="28"/>
+                      <w:lang w:val="en-US"/>
+                    </w:rPr>
+                    <m:t>sw</m:t>
+                  </m:r>
+                </m:sub>
+              </m:sSub>
+              <m:sSub>
+                <m:sSubPr>
+                  <m:ctrlPr>
+                    <w:rPr>
+                      <w:rFonts w:ascii="Cambria Math" w:eastAsia="TimesNewRomanPSMT" w:hAnsi="Cambria Math"/>
+                      <w:i/>
+                      <w:szCs w:val="28"/>
+                    </w:rPr>
+                  </m:ctrlPr>
+                </m:sSubPr>
+                <m:e>
+                  <m:r>
+                    <w:rPr>
+                      <w:rFonts w:ascii="Cambria Math" w:eastAsia="TimesNewRomanPSMT" w:hAnsi="Cambria Math"/>
+                      <w:szCs w:val="28"/>
+                    </w:rPr>
+                    <m:t>A</m:t>
+                  </m:r>
+                </m:e>
+                <m:sub>
+                  <m:r>
+                    <w:rPr>
+                      <w:rFonts w:ascii="Cambria Math" w:eastAsia="TimesNewRomanPSMT" w:hAnsi="Cambria Math"/>
+                      <w:szCs w:val="28"/>
+                      <w:lang w:val="en-US"/>
+                    </w:rPr>
+                    <m:t>sw</m:t>
+                  </m:r>
+                </m:sub>
+              </m:sSub>
+            </m:num>
+            <m:den>
+              <m:sSub>
+                <m:sSubPr>
+                  <m:ctrlPr>
+                    <w:rPr>
+                      <w:rFonts w:ascii="Cambria Math" w:eastAsia="TimesNewRomanPSMT" w:hAnsi="Cambria Math"/>
+                      <w:i/>
+                      <w:szCs w:val="28"/>
+                    </w:rPr>
+                  </m:ctrlPr>
+                </m:sSubPr>
+                <m:e>
+                  <m:r>
+                    <w:rPr>
+                      <w:rFonts w:ascii="Cambria Math" w:eastAsia="TimesNewRomanPSMT" w:hAnsi="Cambria Math"/>
+                      <w:szCs w:val="28"/>
+                      <w:lang w:val="en-US"/>
+                    </w:rPr>
+                    <m:t>s</m:t>
+                  </m:r>
+                </m:e>
+                <m:sub>
+                  <m:r>
+                    <w:rPr>
+                      <w:rFonts w:ascii="Cambria Math" w:eastAsia="TimesNewRomanPSMT" w:hAnsi="Cambria Math"/>
+                      <w:szCs w:val="28"/>
+                      <w:lang w:val="en-US"/>
+                    </w:rPr>
+                    <m:t>w</m:t>
+                  </m:r>
+                </m:sub>
+              </m:sSub>
+            </m:den>
+          </m:f>
+          <m:r>
+            <w:rPr>
+              <w:rFonts w:ascii="Cambria Math" w:eastAsia="TimesNewRomanPSMT" w:hAnsi="Cambria Math"/>
+              <w:szCs w:val="28"/>
+            </w:rPr>
+            <m:t>=</m:t>
+          </m:r>
+          <m:f>
+            <m:fPr>
+              <m:ctrlPr>
+                <w:rPr>
+                  <w:rFonts w:ascii="Cambria Math" w:eastAsia="TimesNewRomanPSMT" w:hAnsi="Cambria Math"/>
+                  <w:i/>
+                  <w:szCs w:val="28"/>
+                </w:rPr>
+              </m:ctrlPr>
+            </m:fPr>
+            <m:num>
+              <m:r>
+                <w:rPr>
+                  <w:rFonts w:ascii="Cambria Math" w:eastAsia="TimesNewRomanPSMT" w:hAnsi="Cambria Math"/>
+                  <w:szCs w:val="28"/>
+                </w:rPr>
+                <m:t>170∙50,3</m:t>
+              </m:r>
+            </m:num>
+            <m:den>
+              <m:r>
+                <w:rPr>
+                  <w:rFonts w:ascii="Cambria Math" w:eastAsia="TimesNewRomanPSMT" w:hAnsi="Cambria Math"/>
+                  <w:szCs w:val="28"/>
+                </w:rPr>
+                <m:t>100</m:t>
+              </m:r>
+            </m:den>
+          </m:f>
+          <m:r>
+            <w:rPr>
+              <w:rFonts w:ascii="Cambria Math" w:eastAsia="TimesNewRomanPSMT" w:hAnsi="Cambria Math"/>
+              <w:szCs w:val="28"/>
+            </w:rPr>
+            <m:t>=85,51</m:t>
+          </m:r>
+          <m:f>
+            <m:fPr>
+              <m:ctrlPr>
+                <w:rPr>
+                  <w:rFonts w:ascii="Cambria Math" w:eastAsia="TimesNewRomanPSMT" w:hAnsi="Cambria Math"/>
+                  <w:i/>
+                  <w:szCs w:val="28"/>
+                  <w:lang w:val="en-US"/>
+                </w:rPr>
+              </m:ctrlPr>
+            </m:fPr>
+            <m:num>
+              <m:r>
+                <w:rPr>
+                  <w:rFonts w:ascii="Cambria Math" w:eastAsia="TimesNewRomanPSMT" w:hAnsi="Cambria Math"/>
+                  <w:szCs w:val="28"/>
+                </w:rPr>
+                <m:t>Н</m:t>
+              </m:r>
+              <m:ctrlPr>
+                <w:rPr>
+                  <w:rFonts w:ascii="Cambria Math" w:eastAsia="TimesNewRomanPSMT" w:hAnsi="Cambria Math"/>
+                  <w:i/>
+                  <w:szCs w:val="28"/>
+                </w:rPr>
+              </m:ctrlPr>
+            </m:num>
+            <m:den>
+              <m:r>
+                <w:rPr>
+                  <w:rFonts w:ascii="Cambria Math" w:eastAsia="TimesNewRomanPSMT" w:hAnsi="Cambria Math"/>
+                  <w:szCs w:val="28"/>
+                </w:rPr>
+                <m:t>мм</m:t>
+              </m:r>
+            </m:den>
+          </m:f>
+          <m:r>
+            <w:rPr>
+              <w:rFonts w:ascii="Cambria Math" w:eastAsia="TimesNewRomanPSMT" w:hAnsi="Cambria Math"/>
+              <w:szCs w:val="28"/>
+            </w:rPr>
+            <m:t>.</m:t>
+          </m:r>
+        </m:oMath>
+      </m:oMathPara>
+    </w:p>
+    <w:p>
+      <w:pPr>
+        <w:autoSpaceDE w:val="0"/>
+        <w:autoSpaceDN w:val="0"/>
+        <w:adjustRightInd w:val="0"/>
+        <w:spacing w:before="120" w:after="0" w:line="240" w:lineRule="auto"/>
+        <w:rPr>
+          <w:szCs w:val="28"/>
+          <w:lang w:eastAsia="ru-RU"/>
+        </w:rPr>
+      </w:pPr>
+      <w:r>
+        <w:rPr>
+          <w:szCs w:val="28"/>
+        </w:rPr>
+        <w:t xml:space="preserve">   Поскольку </w:t>
+      </w:r>
+      <m:oMath>
+        <m:f>
+          <m:fPr>
+            <m:ctrlPr>
+              <w:rPr>
+                <w:rFonts w:ascii="Cambria Math" w:hAnsi="Cambria Math"/>
+                <w:i/>
+                <w:szCs w:val="28"/>
+              </w:rPr>
+            </m:ctrlPr>
+          </m:fPr>
+          <m:num>
+            <m:sSub>
+              <m:sSubPr>
+                <m:ctrlPr>
+                  <w:rPr>
+                    <w:rFonts w:ascii="Cambria Math" w:eastAsia="TimesNewRomanPSMT" w:hAnsi="Cambria Math"/>
+                    <w:i/>
+                    <w:szCs w:val="28"/>
+                  </w:rPr>
+                </m:ctrlPr>
+              </m:sSubPr>
+              <m:e>
+                <m:r>
+                  <w:rPr>
+                    <w:rFonts w:ascii="Cambria Math" w:eastAsia="TimesNewRomanPSMT" w:hAnsi="Cambria Math"/>
+                    <w:szCs w:val="28"/>
+                    <w:lang w:val="en-US"/>
+                  </w:rPr>
+                  <m:t>q</m:t>
+                </m:r>
+              </m:e>
+              <m:sub>
+                <m:r>
+                  <w:rPr>
+                    <w:rFonts w:ascii="Cambria Math" w:eastAsia="TimesNewRomanPSMT" w:hAnsi="Cambria Math"/>
+                    <w:szCs w:val="28"/>
+                    <w:lang w:val="en-US"/>
+                  </w:rPr>
+                  <m:t>sw</m:t>
+                </m:r>
+              </m:sub>
+            </m:sSub>
+          </m:num>
+          <m:den>
+            <m:sSub>
+              <m:sSubPr>
+                <m:ctrlPr>
+                  <w:rPr>
+                    <w:rFonts w:ascii="Cambria Math" w:eastAsia="TimesNewRomanPSMT" w:hAnsi="Cambria Math"/>
+                    <w:i/>
+                    <w:szCs w:val="28"/>
+                  </w:rPr>
+                </m:ctrlPr>
+              </m:sSubPr>
+              <m:e>
+                <m:r>
+                  <w:rPr>
+                    <w:rFonts w:ascii="Cambria Math" w:eastAsia="TimesNewRomanPSMT" w:hAnsi="Cambria Math"/>
+                    <w:szCs w:val="28"/>
+                  </w:rPr>
+                  <m:t>R</m:t>
+                </m:r>
+              </m:e>
+              <m:sub>
+                <m:r>
+                  <w:rPr>
+                    <w:rFonts w:ascii="Cambria Math" w:eastAsia="TimesNewRomanPSMT" w:hAnsi="Cambria Math"/>
+                    <w:szCs w:val="28"/>
+                    <w:lang w:val="en-US"/>
+                  </w:rPr>
+                  <m:t>bt</m:t>
+                </m:r>
+              </m:sub>
+            </m:sSub>
+            <m:r>
+              <w:rPr>
+                <w:rFonts w:ascii="Cambria Math" w:eastAsia="TimesNewRomanPSMT" w:hAnsi="Cambria Math"/>
+                <w:szCs w:val="28"/>
+                <w:lang w:val="en-US"/>
+              </w:rPr>
+              <m:t>b</m:t>
+            </m:r>
+          </m:den>
+        </m:f>
+        <m:r>
+          <w:rPr>
+            <w:rFonts w:ascii="Cambria Math" w:hAnsi="Cambria Math"/>
+            <w:szCs w:val="28"/>
+          </w:rPr>
+          <m:t>=</m:t>
+        </m:r>
+        <m:f>
+          <m:fPr>
+            <m:ctrlPr>
+              <w:rPr>
+                <w:rFonts w:ascii="Cambria Math" w:hAnsi="Cambria Math"/>
+                <w:i/>
+                <w:szCs w:val="28"/>
+              </w:rPr>
+            </m:ctrlPr>
+          </m:fPr>
+          <m:num>
+            <m:r>
+              <w:rPr>
+                <w:rFonts w:ascii="Cambria Math" w:hAnsi="Cambria Math"/>
+                <w:szCs w:val="28"/>
+              </w:rPr>
+              <m:t>85,51</m:t>
+            </m:r>
+          </m:num>
+          <m:den>
+            <m:r>
+              <w:rPr>
+                <w:rFonts w:ascii="Cambria Math" w:hAnsi="Cambria Math"/>
+                <w:szCs w:val="28"/>
+              </w:rPr>
+              <m:t>0,9∙85</m:t>
+            </m:r>
+          </m:den>
+        </m:f>
+        <m:r>
+          <w:rPr>
+            <w:rFonts w:ascii="Cambria Math" w:hAnsi="Cambria Math"/>
+            <w:szCs w:val="28"/>
+          </w:rPr>
+          <m:t>=1,12&gt;0,25</m:t>
+        </m:r>
+      </m:oMath>
+      <w:r>
+        <w:rPr>
+          <w:szCs w:val="28"/>
+        </w:rPr>
+        <w:t xml:space="preserve">, т.е. условие </w:t>
+      </w:r>
+      <w:r>
+        <w:rPr>
+          <w:szCs w:val="28"/>
+        </w:rPr>
+        <w:t>(3.49)</w:t>
+      </w:r>
+      <w:r>
+        <w:rPr>
+          <w:szCs w:val="28"/>
+        </w:rPr>
+        <w:t xml:space="preserve"> </w:t>
+      </w:r>
+      <w:r>
+        <w:rPr>
+          <w:szCs w:val="28"/>
+          <w:lang w:eastAsia="ru-RU"/>
+        </w:rPr>
+        <w:t xml:space="preserve">[1, </w:t>
+      </w:r>
+      <w:r>
+        <w:rPr>
+          <w:szCs w:val="28"/>
+          <w:lang w:eastAsia="ru-RU"/>
+        </w:rPr>
+        <w:t>п. 3.30</w:t>
+      </w:r>
+      <w:r>
+        <w:rPr>
+          <w:szCs w:val="28"/>
+          <w:lang w:eastAsia="ru-RU"/>
+        </w:rPr>
+        <w:t>]</w:t>
+      </w:r>
+      <w:r>
+        <w:rPr>
+          <w:szCs w:val="28"/>
+          <w:lang w:eastAsia="ru-RU"/>
+        </w:rPr>
+        <w:t xml:space="preserve"> выполняется, хомуты полностью учитываем и значение </w:t>
+      </w:r>
+      <m:oMath>
+        <m:sSub>
+          <m:sSubPr>
+            <m:ctrlPr>
+              <w:rPr>
+                <w:rFonts w:ascii="Cambria Math" w:eastAsia="TimesNewRomanPSMT" w:hAnsi="Cambria Math"/>
+                <w:i/>
+                <w:szCs w:val="28"/>
+              </w:rPr>
+            </m:ctrlPr>
+          </m:sSubPr>
+          <m:e>
+            <m:r>
+              <w:rPr>
+                <w:rFonts w:ascii="Cambria Math" w:eastAsia="TimesNewRomanPSMT" w:hAnsi="Cambria Math"/>
+                <w:szCs w:val="28"/>
+                <w:lang w:val="en-US"/>
+              </w:rPr>
+              <m:t>M</m:t>
+            </m:r>
+          </m:e>
+          <m:sub>
+            <m:r>
+              <w:rPr>
+                <w:rFonts w:ascii="Cambria Math" w:eastAsia="TimesNewRomanPSMT" w:hAnsi="Cambria Math"/>
+                <w:szCs w:val="28"/>
+                <w:lang w:val="en-US"/>
+              </w:rPr>
+              <m:t>b</m:t>
+            </m:r>
+          </m:sub>
+        </m:sSub>
+      </m:oMath>
+      <w:r>
+        <w:rPr>
+          <w:szCs w:val="28"/>
+        </w:rPr>
+        <w:t xml:space="preserve"> </w:t>
+      </w:r>
+      <w:r>
+        <w:rPr>
+          <w:szCs w:val="28"/>
+        </w:rPr>
+        <w:t xml:space="preserve">определяем по </w:t>
+      </w:r>
+      <w:r>
+        <w:rPr>
+          <w:szCs w:val="28"/>
+          <w:lang w:eastAsia="ru-RU"/>
+        </w:rPr>
+        <w:t xml:space="preserve">[1, </w:t>
+      </w:r>
+      <w:r>
+        <w:rPr>
+          <w:szCs w:val="28"/>
+          <w:lang w:eastAsia="ru-RU"/>
+        </w:rPr>
+        <w:t>ф. 3.46</w:t>
+      </w:r>
+      <w:r>
+        <w:rPr>
+          <w:szCs w:val="28"/>
+          <w:lang w:eastAsia="ru-RU"/>
+        </w:rPr>
+        <w:t>]</w:t>
+      </w:r>
+    </w:p>
+    <w:p>
+      <w:pPr>
+        <w:autoSpaceDE w:val="0"/>
+        <w:autoSpaceDN w:val="0"/>
+        <w:adjustRightInd w:val="0"/>
+        <w:spacing w:after="120" w:line="240" w:lineRule="auto"/>
+        <w:rPr>
+          <w:szCs w:val="28"/>
+          <w:lang w:eastAsia="ru-RU"/>
+        </w:rPr>
+      </w:pPr>
+      <m:oMathPara>
+        <m:oMath>
+          <m:sSub>
+            <m:sSubPr>
+              <m:ctrlPr>
+                <w:rPr>
+                  <w:rFonts w:ascii="Cambria Math" w:eastAsia="TimesNewRomanPSMT" w:hAnsi="Cambria Math"/>
+                  <w:i/>
+                  <w:szCs w:val="28"/>
+                </w:rPr>
+              </m:ctrlPr>
+            </m:sSubPr>
+            <m:e>
+              <m:r>
+                <w:rPr>
+                  <w:rFonts w:ascii="Cambria Math" w:eastAsia="TimesNewRomanPSMT" w:hAnsi="Cambria Math"/>
+                  <w:szCs w:val="28"/>
+                  <w:lang w:val="en-US"/>
+                </w:rPr>
+                <m:t>M</m:t>
+              </m:r>
+            </m:e>
+            <m:sub>
+              <m:r>
+                <w:rPr>
+                  <w:rFonts w:ascii="Cambria Math" w:eastAsia="TimesNewRomanPSMT" w:hAnsi="Cambria Math"/>
+                  <w:szCs w:val="28"/>
+                  <w:lang w:val="en-US"/>
+                </w:rPr>
+                <m:t>b</m:t>
+              </m:r>
+            </m:sub>
+          </m:sSub>
+          <m:r>
+            <w:rPr>
+              <w:rFonts w:ascii="Cambria Math" w:eastAsia="TimesNewRomanPSMT" w:hAnsi="Cambria Math"/>
+              <w:szCs w:val="28"/>
+            </w:rPr>
+            <m:t>=1,5</m:t>
+          </m:r>
+          <m:sSub>
+            <m:sSubPr>
+              <m:ctrlPr>
+                <w:rPr>
+                  <w:rFonts w:ascii="Cambria Math" w:eastAsia="TimesNewRomanPSMT" w:hAnsi="Cambria Math"/>
+                  <w:i/>
+                  <w:szCs w:val="28"/>
+                </w:rPr>
+              </m:ctrlPr>
+            </m:sSubPr>
+            <m:e>
+              <m:r>
+                <w:rPr>
+                  <w:rFonts w:ascii="Cambria Math" w:eastAsia="TimesNewRomanPSMT" w:hAnsi="Cambria Math"/>
+                  <w:szCs w:val="28"/>
+                </w:rPr>
+                <m:t>R</m:t>
+              </m:r>
+            </m:e>
+            <m:sub>
+              <m:r>
+                <w:rPr>
+                  <w:rFonts w:ascii="Cambria Math" w:eastAsia="TimesNewRomanPSMT" w:hAnsi="Cambria Math"/>
+                  <w:szCs w:val="28"/>
+                  <w:lang w:val="en-US"/>
+                </w:rPr>
+                <m:t>bt</m:t>
+              </m:r>
+            </m:sub>
+          </m:sSub>
+          <m:r>
+            <w:rPr>
+              <w:rFonts w:ascii="Cambria Math" w:eastAsia="TimesNewRomanPSMT" w:hAnsi="Cambria Math"/>
+              <w:szCs w:val="28"/>
+            </w:rPr>
+            <m:t>b</m:t>
+          </m:r>
+          <m:sSubSup>
+            <m:sSubSupPr>
+              <m:ctrlPr>
+                <w:rPr>
+                  <w:rFonts w:ascii="Cambria Math" w:eastAsia="TimesNewRomanPSMT" w:hAnsi="Cambria Math"/>
+                  <w:i/>
+                  <w:szCs w:val="28"/>
+                </w:rPr>
+              </m:ctrlPr>
+            </m:sSubSupPr>
+            <m:e>
+              <m:r>
+                <w:rPr>
+                  <w:rFonts w:ascii="Cambria Math" w:eastAsia="TimesNewRomanPSMT" w:hAnsi="Cambria Math"/>
+                  <w:szCs w:val="28"/>
+                </w:rPr>
+                <m:t>h</m:t>
+              </m:r>
+            </m:e>
+            <m:sub>
+              <m:r>
+                <w:rPr>
+                  <w:rFonts w:ascii="Cambria Math" w:eastAsia="TimesNewRomanPSMT" w:hAnsi="Cambria Math"/>
+                  <w:szCs w:val="28"/>
+                </w:rPr>
+                <m:t>0</m:t>
+              </m:r>
+            </m:sub>
+            <m:sup>
+              <m:r>
+                <w:rPr>
+                  <w:rFonts w:ascii="Cambria Math" w:eastAsia="TimesNewRomanPSMT" w:hAnsi="Cambria Math"/>
+                  <w:szCs w:val="28"/>
+                </w:rPr>
+                <m:t>2</m:t>
+              </m:r>
+            </m:sup>
+          </m:sSubSup>
+          <m:r>
+            <w:rPr>
+              <w:rFonts w:ascii="Cambria Math" w:hAnsi="Cambria Math"/>
+              <w:szCs w:val="28"/>
+              <w:lang w:eastAsia="ru-RU"/>
+            </w:rPr>
+            <m:t>=1,5∙0,9∙85∙</m:t>
+          </m:r>
+          <m:sSup>
+            <m:sSupPr>
+              <m:ctrlPr>
+                <w:rPr>
+                  <w:rFonts w:ascii="Cambria Math" w:hAnsi="Cambria Math"/>
+                  <w:i/>
+                  <w:iCs/>
+                  <w:szCs w:val="28"/>
+                  <w:lang w:eastAsia="ru-RU"/>
+                </w:rPr>
+              </m:ctrlPr>
+            </m:sSupPr>
+            <m:e>
+              <m:r>
+                <w:rPr>
+                  <w:rFonts w:ascii="Cambria Math" w:hAnsi="Cambria Math"/>
+                  <w:szCs w:val="28"/>
+                  <w:lang w:eastAsia="ru-RU"/>
+                </w:rPr>
+                <m:t>315</m:t>
+              </m:r>
+            </m:e>
+            <m:sup>
+              <m:r>
+                <w:rPr>
+                  <w:rFonts w:ascii="Cambria Math" w:hAnsi="Cambria Math"/>
+                  <w:szCs w:val="28"/>
+                  <w:lang w:eastAsia="ru-RU"/>
+                </w:rPr>
+                <m:t>2</m:t>
+              </m:r>
+            </m:sup>
+          </m:sSup>
+          <m:r>
+            <w:rPr>
+              <w:rFonts w:ascii="Cambria Math" w:hAnsi="Cambria Math"/>
+              <w:szCs w:val="28"/>
+              <w:lang w:eastAsia="ru-RU"/>
+            </w:rPr>
+            <m:t>=11,387∙</m:t>
+          </m:r>
+          <m:sSup>
+            <m:sSupPr>
+              <m:ctrlPr>
+                <w:rPr>
+                  <w:rFonts w:ascii="Cambria Math" w:hAnsi="Cambria Math"/>
+                  <w:i/>
+                  <w:szCs w:val="28"/>
+                  <w:lang w:eastAsia="ru-RU"/>
+                </w:rPr>
+              </m:ctrlPr>
+            </m:sSupPr>
+            <m:e>
+              <m:r>
+                <w:rPr>
+                  <w:rFonts w:ascii="Cambria Math" w:hAnsi="Cambria Math"/>
+                  <w:szCs w:val="28"/>
+                  <w:lang w:eastAsia="ru-RU"/>
+                </w:rPr>
+                <m:t>10</m:t>
+              </m:r>
+            </m:e>
+            <m:sup>
+              <m:r>
+                <w:rPr>
+                  <w:rFonts w:ascii="Cambria Math" w:hAnsi="Cambria Math"/>
+                  <w:szCs w:val="28"/>
+                  <w:lang w:eastAsia="ru-RU"/>
+                </w:rPr>
+                <m:t>6</m:t>
+              </m:r>
+            </m:sup>
+          </m:sSup>
+          <m:r>
+            <w:rPr>
+              <w:rFonts w:ascii="Cambria Math" w:hAnsi="Cambria Math"/>
+              <w:szCs w:val="28"/>
+              <w:lang w:eastAsia="ru-RU"/>
+            </w:rPr>
+            <m:t xml:space="preserve"> Н∙мм.</m:t>
+          </m:r>
+        </m:oMath>
+      </m:oMathPara>
+    </w:p>
+    <w:p>
+      <w:pPr>
+        <w:autoSpaceDE w:val="0"/>
+        <w:autoSpaceDN w:val="0"/>
+        <w:adjustRightInd w:val="0"/>
+        <w:spacing w:after="0" w:line="240" w:lineRule="auto"/>
+        <w:rPr>
+          <w:szCs w:val="28"/>
+          <w:lang w:eastAsia="ru-RU"/>
+        </w:rPr>
+      </w:pPr>
+      <w:r>
+        <w:rPr>
+          <w:szCs w:val="28"/>
+          <w:lang w:eastAsia="ru-RU"/>
+        </w:rPr>
+        <w:t xml:space="preserve">   </w:t>
+      </w:r>
+      <w:r>
+        <w:rPr>
+          <w:szCs w:val="28"/>
+          <w:lang w:eastAsia="ru-RU"/>
+        </w:rPr>
+        <w:t>Согла</w:t>
+      </w:r>
+      <w:bookmarkStart w:id="0" w:name="_GoBack"/>
+      <w:bookmarkEnd w:id="0"/>
+      <w:r>
+        <w:rPr>
+          <w:szCs w:val="28"/>
+          <w:lang w:eastAsia="ru-RU"/>
+        </w:rPr>
+        <w:t>сно</w:t>
+      </w:r>
+      <w:r>
+        <w:rPr>
+          <w:szCs w:val="28"/>
+          <w:lang w:eastAsia="ru-RU"/>
+        </w:rPr>
+        <w:t xml:space="preserve"> </w:t>
+      </w:r>
+      <w:r>
+        <w:rPr>
+          <w:szCs w:val="28"/>
+          <w:lang w:eastAsia="ru-RU"/>
+        </w:rPr>
+        <w:t>[1, п. 3.3</w:t>
+      </w:r>
+      <w:r>
+        <w:rPr>
+          <w:szCs w:val="28"/>
+          <w:lang w:eastAsia="ru-RU"/>
+        </w:rPr>
+        <w:t>2</w:t>
+      </w:r>
+      <w:r>
+        <w:rPr>
+          <w:szCs w:val="28"/>
+          <w:lang w:eastAsia="ru-RU"/>
+        </w:rPr>
+        <w:t>]</w:t>
+      </w:r>
+      <w:r>
+        <w:rPr>
+          <w:szCs w:val="28"/>
+          <w:lang w:eastAsia="ru-RU"/>
+        </w:rPr>
+        <w:t xml:space="preserve"> </w:t>
+      </w:r>
+      <w:r>
+        <w:rPr>
+          <w:szCs w:val="28"/>
+          <w:lang w:eastAsia="ru-RU"/>
+        </w:rPr>
+        <w:t xml:space="preserve">определим длину проекции </w:t>
+      </w:r>
+      <w:proofErr w:type="spellStart"/>
+      <w:r>
+        <w:rPr>
+          <w:szCs w:val="28"/>
+          <w:lang w:eastAsia="ru-RU"/>
+        </w:rPr>
+        <w:t>невыгоднейшего</w:t>
+      </w:r>
+      <w:proofErr w:type="spellEnd"/>
+      <w:r>
+        <w:rPr>
+          <w:szCs w:val="28"/>
+          <w:lang w:eastAsia="ru-RU"/>
+        </w:rPr>
+        <w:t xml:space="preserve"> </w:t>
+      </w:r>
+      <w:r>
+        <w:rPr>
+          <w:szCs w:val="28"/>
+          <w:lang w:eastAsia="ru-RU"/>
+        </w:rPr>
+        <w:t xml:space="preserve">наклонного сечения </w:t>
+      </w:r>
+      <m:oMath>
+        <m:r>
+          <w:rPr>
+            <w:rFonts w:ascii="Cambria Math" w:hAnsi="Cambria Math"/>
+            <w:szCs w:val="28"/>
+            <w:lang w:eastAsia="ru-RU"/>
+          </w:rPr>
+          <m:t>c</m:t>
+        </m:r>
+      </m:oMath>
+      <w:r>
+        <w:rPr>
+          <w:szCs w:val="28"/>
+          <w:lang w:eastAsia="ru-RU"/>
+        </w:rPr>
+        <w:t>.</w:t>
+      </w:r>
+    </w:p>
+    <w:p>
+      <w:pPr>
+        <w:autoSpaceDE w:val="0"/>
+        <w:autoSpaceDN w:val="0"/>
+        <w:adjustRightInd w:val="0"/>
+        <w:spacing w:after="0" w:line="240" w:lineRule="auto"/>
+        <w:rPr>
+          <w:szCs w:val="28"/>
+          <w:lang w:eastAsia="ru-RU"/>
+        </w:rPr>
+      </w:pPr>
+      <m:oMathPara>
+        <m:oMath>
+          <m:sSub>
+            <m:sSubPr>
+              <m:ctrlPr>
+                <w:rPr>
+                  <w:rFonts w:ascii="Cambria Math" w:hAnsi="Cambria Math"/>
+                  <w:i/>
+                  <w:szCs w:val="28"/>
+                  <w:lang w:eastAsia="ru-RU"/>
+                </w:rPr>
+              </m:ctrlPr>
+            </m:sSubPr>
+            <m:e>
+              <m:r>
+                <w:rPr>
+                  <w:rFonts w:ascii="Cambria Math" w:hAnsi="Cambria Math"/>
+                  <w:szCs w:val="28"/>
+                  <w:lang w:eastAsia="ru-RU"/>
+                </w:rPr>
+                <m:t>q</m:t>
+              </m:r>
+            </m:e>
+            <m:sub>
+              <m:r>
+                <w:rPr>
+                  <w:rFonts w:ascii="Cambria Math" w:hAnsi="Cambria Math"/>
+                  <w:szCs w:val="28"/>
+                  <w:lang w:eastAsia="ru-RU"/>
+                </w:rPr>
+                <m:t>l</m:t>
+              </m:r>
+            </m:sub>
+          </m:sSub>
+          <m:r>
+            <w:rPr>
+              <w:rFonts w:ascii="Cambria Math" w:hAnsi="Cambria Math"/>
+              <w:szCs w:val="28"/>
+              <w:lang w:eastAsia="ru-RU"/>
+            </w:rPr>
+            <m:t>=q-</m:t>
+          </m:r>
+          <m:f>
+            <m:fPr>
+              <m:ctrlPr>
+                <w:rPr>
+                  <w:rFonts w:ascii="Cambria Math" w:hAnsi="Cambria Math"/>
+                  <w:i/>
+                  <w:szCs w:val="28"/>
+                  <w:lang w:eastAsia="ru-RU"/>
+                </w:rPr>
+              </m:ctrlPr>
+            </m:fPr>
+            <m:num>
+              <m:sSub>
+                <m:sSubPr>
+                  <m:ctrlPr>
+                    <w:rPr>
+                      <w:rFonts w:ascii="Cambria Math" w:hAnsi="Cambria Math"/>
+                      <w:i/>
+                      <w:szCs w:val="28"/>
+                      <w:lang w:eastAsia="ru-RU"/>
+                    </w:rPr>
+                  </m:ctrlPr>
+                </m:sSubPr>
+                <m:e>
+                  <m:r>
+                    <w:rPr>
+                      <w:rFonts w:ascii="Cambria Math" w:hAnsi="Cambria Math"/>
+                      <w:szCs w:val="28"/>
+                      <w:lang w:val="en-US" w:eastAsia="ru-RU"/>
+                    </w:rPr>
+                    <m:t>q</m:t>
+                  </m:r>
+                </m:e>
+                <m:sub>
+                  <m:r>
+                    <w:rPr>
+                      <w:rFonts w:ascii="Cambria Math" w:hAnsi="Cambria Math"/>
+                      <w:szCs w:val="28"/>
+                      <w:lang w:eastAsia="ru-RU"/>
+                    </w:rPr>
+                    <m:t>v</m:t>
+                  </m:r>
+                </m:sub>
+              </m:sSub>
+            </m:num>
+            <m:den>
+              <m:r>
+                <w:rPr>
+                  <w:rFonts w:ascii="Cambria Math" w:hAnsi="Cambria Math"/>
+                  <w:szCs w:val="28"/>
+                  <w:lang w:eastAsia="ru-RU"/>
+                </w:rPr>
+                <m:t>2</m:t>
+              </m:r>
+            </m:den>
+          </m:f>
+          <m:r>
+            <w:rPr>
+              <w:rFonts w:ascii="Cambria Math" w:hAnsi="Cambria Math"/>
+              <w:szCs w:val="28"/>
+              <w:lang w:eastAsia="ru-RU"/>
+            </w:rPr>
+            <m:t>=60-</m:t>
+          </m:r>
+          <m:f>
+            <m:fPr>
+              <m:ctrlPr>
+                <w:rPr>
+                  <w:rFonts w:ascii="Cambria Math" w:hAnsi="Cambria Math"/>
+                  <w:i/>
+                  <w:szCs w:val="28"/>
+                  <w:lang w:eastAsia="ru-RU"/>
+                </w:rPr>
+              </m:ctrlPr>
+            </m:fPr>
+            <m:num>
+              <m:r>
+                <w:rPr>
+                  <w:rFonts w:ascii="Cambria Math" w:hAnsi="Cambria Math"/>
+                  <w:szCs w:val="28"/>
+                  <w:lang w:eastAsia="ru-RU"/>
+                </w:rPr>
+                <m:t>40</m:t>
+              </m:r>
+            </m:num>
+            <m:den>
+              <m:r>
+                <w:rPr>
+                  <w:rFonts w:ascii="Cambria Math" w:hAnsi="Cambria Math"/>
+                  <w:szCs w:val="28"/>
+                  <w:lang w:eastAsia="ru-RU"/>
+                </w:rPr>
+                <m:t>2</m:t>
+              </m:r>
+            </m:den>
+          </m:f>
+          <m:r>
+            <w:rPr>
+              <w:rFonts w:ascii="Cambria Math" w:hAnsi="Cambria Math"/>
+              <w:szCs w:val="28"/>
+              <w:lang w:eastAsia="ru-RU"/>
+            </w:rPr>
+            <m:t xml:space="preserve">=40 </m:t>
+          </m:r>
+          <m:f>
+            <m:fPr>
+              <m:ctrlPr>
+                <w:rPr>
+                  <w:rFonts w:ascii="Cambria Math" w:hAnsi="Cambria Math"/>
+                  <w:i/>
+                  <w:szCs w:val="28"/>
+                  <w:lang w:val="en-US" w:eastAsia="ru-RU"/>
+                </w:rPr>
+              </m:ctrlPr>
+            </m:fPr>
+            <m:num>
+              <m:r>
+                <w:rPr>
+                  <w:rFonts w:ascii="Cambria Math" w:hAnsi="Cambria Math"/>
+                  <w:szCs w:val="28"/>
+                  <w:lang w:eastAsia="ru-RU"/>
+                </w:rPr>
+                <m:t>кН</m:t>
+              </m:r>
+              <m:ctrlPr>
+                <w:rPr>
+                  <w:rFonts w:ascii="Cambria Math" w:hAnsi="Cambria Math"/>
+                  <w:i/>
+                  <w:szCs w:val="28"/>
+                  <w:lang w:eastAsia="ru-RU"/>
+                </w:rPr>
+              </m:ctrlPr>
+            </m:num>
+            <m:den>
+              <m:r>
+                <w:rPr>
+                  <w:rFonts w:ascii="Cambria Math" w:hAnsi="Cambria Math"/>
+                  <w:szCs w:val="28"/>
+                  <w:lang w:eastAsia="ru-RU"/>
+                </w:rPr>
+                <m:t>м</m:t>
+              </m:r>
+            </m:den>
+          </m:f>
+          <m:r>
+            <w:rPr>
+              <w:rFonts w:ascii="Cambria Math" w:hAnsi="Cambria Math"/>
+              <w:szCs w:val="28"/>
+              <w:lang w:eastAsia="ru-RU"/>
+            </w:rPr>
+            <m:t>.</m:t>
+          </m:r>
+        </m:oMath>
+      </m:oMathPara>
+    </w:p>
+    <w:p>
+      <w:pPr>
+        <w:autoSpaceDE w:val="0"/>
+        <w:autoSpaceDN w:val="0"/>
+        <w:adjustRightInd w:val="0"/>
+        <w:spacing w:after="0" w:line="240" w:lineRule="auto"/>
+        <w:rPr>
+          <w:iCs/>
+          <w:szCs w:val="28"/>
+          <w:lang w:eastAsia="ru-RU"/>
+        </w:rPr>
+      </w:pPr>
+      <m:oMathPara>
+        <m:oMath>
+          <m:r>
+            <w:rPr>
+              <w:rFonts w:ascii="Cambria Math" w:hAnsi="Cambria Math"/>
+              <w:szCs w:val="28"/>
+              <w:lang w:eastAsia="ru-RU"/>
+            </w:rPr>
+            <w:lastRenderedPageBreak/>
+            <m:t>c=</m:t>
+          </m:r>
+          <m:rad>
+            <m:radPr>
+              <m:degHide m:val="1"/>
+              <m:ctrlPr>
+                <w:rPr>
+                  <w:rFonts w:ascii="Cambria Math" w:hAnsi="Cambria Math"/>
+                  <w:i/>
+                  <w:szCs w:val="28"/>
+                  <w:lang w:eastAsia="ru-RU"/>
+                </w:rPr>
+              </m:ctrlPr>
+            </m:radPr>
+            <m:deg/>
+            <m:e>
+              <m:f>
+                <m:fPr>
+                  <m:ctrlPr>
+                    <w:rPr>
+                      <w:rFonts w:ascii="Cambria Math" w:hAnsi="Cambria Math"/>
+                      <w:i/>
+                      <w:szCs w:val="28"/>
+                      <w:lang w:eastAsia="ru-RU"/>
+                    </w:rPr>
+                  </m:ctrlPr>
+                </m:fPr>
+                <m:num>
+                  <m:sSub>
+                    <m:sSubPr>
+                      <m:ctrlPr>
+                        <w:rPr>
+                          <w:rFonts w:ascii="Cambria Math" w:eastAsia="TimesNewRomanPSMT" w:hAnsi="Cambria Math"/>
+                          <w:i/>
+                          <w:szCs w:val="28"/>
+                        </w:rPr>
+                      </m:ctrlPr>
+                    </m:sSubPr>
+                    <m:e>
+                      <m:r>
+                        <w:rPr>
+                          <w:rFonts w:ascii="Cambria Math" w:eastAsia="TimesNewRomanPSMT" w:hAnsi="Cambria Math"/>
+                          <w:szCs w:val="28"/>
+                          <w:lang w:val="en-US"/>
+                        </w:rPr>
+                        <m:t>M</m:t>
+                      </m:r>
+                    </m:e>
+                    <m:sub>
+                      <m:r>
+                        <w:rPr>
+                          <w:rFonts w:ascii="Cambria Math" w:eastAsia="TimesNewRomanPSMT" w:hAnsi="Cambria Math"/>
+                          <w:szCs w:val="28"/>
+                          <w:lang w:val="en-US"/>
+                        </w:rPr>
+                        <m:t>b</m:t>
+                      </m:r>
+                    </m:sub>
+                  </m:sSub>
+                </m:num>
+                <m:den>
+                  <m:r>
+                    <w:rPr>
+                      <w:rFonts w:ascii="Cambria Math" w:hAnsi="Cambria Math"/>
+                      <w:szCs w:val="28"/>
+                      <w:lang w:eastAsia="ru-RU"/>
+                    </w:rPr>
+                    <m:t>0,75</m:t>
+                  </m:r>
+                  <m:sSub>
+                    <m:sSubPr>
+                      <m:ctrlPr>
+                        <w:rPr>
+                          <w:rFonts w:ascii="Cambria Math" w:eastAsia="TimesNewRomanPSMT" w:hAnsi="Cambria Math"/>
+                          <w:i/>
+                          <w:szCs w:val="28"/>
+                        </w:rPr>
+                      </m:ctrlPr>
+                    </m:sSubPr>
+                    <m:e>
+                      <m:r>
+                        <w:rPr>
+                          <w:rFonts w:ascii="Cambria Math" w:eastAsia="TimesNewRomanPSMT" w:hAnsi="Cambria Math"/>
+                          <w:szCs w:val="28"/>
+                          <w:lang w:val="en-US"/>
+                        </w:rPr>
+                        <m:t>q</m:t>
+                      </m:r>
+                    </m:e>
+                    <m:sub>
+                      <m:r>
+                        <w:rPr>
+                          <w:rFonts w:ascii="Cambria Math" w:eastAsia="TimesNewRomanPSMT" w:hAnsi="Cambria Math"/>
+                          <w:szCs w:val="28"/>
+                          <w:lang w:val="en-US"/>
+                        </w:rPr>
+                        <m:t>sw</m:t>
+                      </m:r>
+                    </m:sub>
+                  </m:sSub>
+                  <m:r>
+                    <w:rPr>
+                      <w:rFonts w:ascii="Cambria Math" w:eastAsia="TimesNewRomanPSMT" w:hAnsi="Cambria Math"/>
+                      <w:szCs w:val="28"/>
+                    </w:rPr>
+                    <m:t>+</m:t>
+                  </m:r>
+                  <m:sSub>
+                    <m:sSubPr>
+                      <m:ctrlPr>
+                        <w:rPr>
+                          <w:rFonts w:ascii="Cambria Math" w:hAnsi="Cambria Math"/>
+                          <w:i/>
+                          <w:szCs w:val="28"/>
+                          <w:lang w:eastAsia="ru-RU"/>
+                        </w:rPr>
+                      </m:ctrlPr>
+                    </m:sSubPr>
+                    <m:e>
+                      <m:r>
+                        <w:rPr>
+                          <w:rFonts w:ascii="Cambria Math" w:hAnsi="Cambria Math"/>
+                          <w:szCs w:val="28"/>
+                          <w:lang w:eastAsia="ru-RU"/>
+                        </w:rPr>
+                        <m:t>q</m:t>
+                      </m:r>
+                    </m:e>
+                    <m:sub>
+                      <m:r>
+                        <w:rPr>
+                          <w:rFonts w:ascii="Cambria Math" w:hAnsi="Cambria Math"/>
+                          <w:szCs w:val="28"/>
+                          <w:lang w:eastAsia="ru-RU"/>
+                        </w:rPr>
+                        <m:t>l</m:t>
+                      </m:r>
+                    </m:sub>
+                  </m:sSub>
+                </m:den>
+              </m:f>
+            </m:e>
+          </m:rad>
+          <m:r>
+            <w:rPr>
+              <w:rFonts w:ascii="Cambria Math" w:hAnsi="Cambria Math"/>
+              <w:szCs w:val="28"/>
+              <w:lang w:eastAsia="ru-RU"/>
+            </w:rPr>
+            <m:t>=</m:t>
+          </m:r>
+          <m:rad>
+            <m:radPr>
+              <m:degHide m:val="1"/>
+              <m:ctrlPr>
+                <w:rPr>
+                  <w:rFonts w:ascii="Cambria Math" w:hAnsi="Cambria Math"/>
+                  <w:i/>
+                  <w:szCs w:val="28"/>
+                  <w:lang w:eastAsia="ru-RU"/>
+                </w:rPr>
+              </m:ctrlPr>
+            </m:radPr>
+            <m:deg/>
+            <m:e>
+              <m:f>
+                <m:fPr>
+                  <m:ctrlPr>
+                    <w:rPr>
+                      <w:rFonts w:ascii="Cambria Math" w:hAnsi="Cambria Math"/>
+                      <w:i/>
+                      <w:szCs w:val="28"/>
+                      <w:lang w:eastAsia="ru-RU"/>
+                    </w:rPr>
+                  </m:ctrlPr>
+                </m:fPr>
+                <m:num>
+                  <m:r>
+                    <w:rPr>
+                      <w:rFonts w:ascii="Cambria Math" w:hAnsi="Cambria Math"/>
+                      <w:szCs w:val="28"/>
+                      <w:lang w:eastAsia="ru-RU"/>
+                    </w:rPr>
+                    <m:t>11,387∙</m:t>
+                  </m:r>
+                  <m:sSup>
+                    <m:sSupPr>
+                      <m:ctrlPr>
+                        <w:rPr>
+                          <w:rFonts w:ascii="Cambria Math" w:hAnsi="Cambria Math"/>
+                          <w:i/>
+                          <w:szCs w:val="28"/>
+                          <w:lang w:eastAsia="ru-RU"/>
+                        </w:rPr>
+                      </m:ctrlPr>
+                    </m:sSupPr>
+                    <m:e>
+                      <m:r>
+                        <w:rPr>
+                          <w:rFonts w:ascii="Cambria Math" w:hAnsi="Cambria Math"/>
+                          <w:szCs w:val="28"/>
+                          <w:lang w:eastAsia="ru-RU"/>
+                        </w:rPr>
+                        <m:t>10</m:t>
+                      </m:r>
+                    </m:e>
+                    <m:sup>
+                      <m:r>
+                        <w:rPr>
+                          <w:rFonts w:ascii="Cambria Math" w:hAnsi="Cambria Math"/>
+                          <w:szCs w:val="28"/>
+                          <w:lang w:eastAsia="ru-RU"/>
+                        </w:rPr>
+                        <m:t>6</m:t>
+                      </m:r>
+                    </m:sup>
+                  </m:sSup>
+                </m:num>
+                <m:den>
+                  <m:r>
+                    <w:rPr>
+                      <w:rFonts w:ascii="Cambria Math" w:hAnsi="Cambria Math"/>
+                      <w:szCs w:val="28"/>
+                      <w:lang w:eastAsia="ru-RU"/>
+                    </w:rPr>
+                    <m:t>0,75∙85,51+40</m:t>
+                  </m:r>
+                </m:den>
+              </m:f>
+            </m:e>
+          </m:rad>
+          <m:r>
+            <w:rPr>
+              <w:rFonts w:ascii="Cambria Math" w:hAnsi="Cambria Math"/>
+              <w:szCs w:val="28"/>
+              <w:lang w:eastAsia="ru-RU"/>
+            </w:rPr>
+            <m:t>=330,9 мм</m:t>
+          </m:r>
+          <m:r>
+            <w:rPr>
+              <w:rFonts w:ascii="Cambria Math" w:hAnsi="Cambria Math"/>
+              <w:szCs w:val="28"/>
+              <w:lang w:val="en-US" w:eastAsia="ru-RU"/>
+            </w:rPr>
+            <m:t>&lt;2</m:t>
+          </m:r>
+          <m:sSub>
+            <m:sSubPr>
+              <m:ctrlPr>
+                <w:rPr>
+                  <w:rFonts w:ascii="Cambria Math" w:hAnsi="Cambria Math"/>
+                  <w:i/>
+                  <w:iCs/>
+                  <w:szCs w:val="28"/>
+                  <w:lang w:eastAsia="ru-RU"/>
+                </w:rPr>
+              </m:ctrlPr>
+            </m:sSubPr>
+            <m:e>
+              <m:r>
+                <w:rPr>
+                  <w:rFonts w:ascii="Cambria Math" w:hAnsi="Cambria Math"/>
+                  <w:szCs w:val="28"/>
+                  <w:lang w:eastAsia="ru-RU"/>
+                </w:rPr>
+                <m:t>h</m:t>
+              </m:r>
+            </m:e>
+            <m:sub>
+              <m:r>
+                <w:rPr>
+                  <w:rFonts w:ascii="Cambria Math" w:hAnsi="Cambria Math"/>
+                  <w:szCs w:val="28"/>
+                  <w:lang w:eastAsia="ru-RU"/>
+                </w:rPr>
+                <m:t>0</m:t>
+              </m:r>
+            </m:sub>
+          </m:sSub>
+          <m:r>
+            <w:rPr>
+              <w:rFonts w:ascii="Cambria Math" w:hAnsi="Cambria Math"/>
+              <w:szCs w:val="28"/>
+              <w:lang w:eastAsia="ru-RU"/>
+            </w:rPr>
+            <m:t>=630 мм.</m:t>
+          </m:r>
+        </m:oMath>
+      </m:oMathPara>
+    </w:p>
+    <w:p>
+      <w:pPr>
+        <w:autoSpaceDE w:val="0"/>
+        <w:autoSpaceDN w:val="0"/>
+        <w:adjustRightInd w:val="0"/>
+        <w:spacing w:after="0" w:line="240" w:lineRule="auto"/>
+        <w:rPr>
+          <w:szCs w:val="28"/>
+          <w:lang w:eastAsia="ru-RU"/>
+        </w:rPr>
+      </w:pPr>
+      <w:r>
+        <w:rPr>
+          <w:szCs w:val="28"/>
+          <w:lang w:eastAsia="ru-RU"/>
+        </w:rPr>
+        <w:t xml:space="preserve">   Принимаем </w:t>
+      </w:r>
+      <m:oMath>
+        <m:sSub>
+          <m:sSubPr>
+            <m:ctrlPr>
+              <w:rPr>
+                <w:rFonts w:ascii="Cambria Math" w:hAnsi="Cambria Math"/>
+                <w:i/>
+                <w:szCs w:val="28"/>
+                <w:lang w:eastAsia="ru-RU"/>
+              </w:rPr>
+            </m:ctrlPr>
+          </m:sSubPr>
+          <m:e>
+            <m:r>
+              <w:rPr>
+                <w:rFonts w:ascii="Cambria Math" w:hAnsi="Cambria Math"/>
+                <w:szCs w:val="28"/>
+                <w:lang w:val="en-US" w:eastAsia="ru-RU"/>
+              </w:rPr>
+              <m:t>c</m:t>
+            </m:r>
+          </m:e>
+          <m:sub>
+            <m:r>
+              <w:rPr>
+                <w:rFonts w:ascii="Cambria Math" w:hAnsi="Cambria Math"/>
+                <w:szCs w:val="28"/>
+                <w:lang w:eastAsia="ru-RU"/>
+              </w:rPr>
+              <m:t>0</m:t>
+            </m:r>
+          </m:sub>
+        </m:sSub>
+        <m:r>
+          <w:rPr>
+            <w:rFonts w:ascii="Cambria Math" w:hAnsi="Cambria Math"/>
+            <w:szCs w:val="28"/>
+            <w:lang w:eastAsia="ru-RU"/>
+          </w:rPr>
+          <m:t>=c=330,9 мм</m:t>
+        </m:r>
+      </m:oMath>
+      <w:r>
+        <w:rPr>
+          <w:szCs w:val="28"/>
+          <w:lang w:eastAsia="ru-RU"/>
+        </w:rPr>
+        <w:t>.</w:t>
+      </w:r>
+      <w:r>
+        <w:rPr>
+          <w:szCs w:val="28"/>
+          <w:lang w:eastAsia="ru-RU"/>
+        </w:rPr>
+        <w:t xml:space="preserve"> Тогда</w:t>
+      </w:r>
+    </w:p>
+    <w:p>
+      <w:pPr>
+        <w:autoSpaceDE w:val="0"/>
+        <w:autoSpaceDN w:val="0"/>
+        <w:adjustRightInd w:val="0"/>
+        <w:spacing w:before="120" w:after="120" w:line="240" w:lineRule="auto"/>
+        <w:rPr>
+          <w:szCs w:val="28"/>
+          <w:lang w:eastAsia="ru-RU"/>
+        </w:rPr>
+      </w:pPr>
+      <m:oMathPara>
+        <m:oMath>
+          <m:sSub>
+            <m:sSubPr>
+              <m:ctrlPr>
+                <w:rPr>
+                  <w:rFonts w:ascii="Cambria Math" w:eastAsia="TimesNewRomanPSMT" w:hAnsi="Cambria Math"/>
+                  <w:i/>
+                  <w:szCs w:val="28"/>
+                </w:rPr>
+              </m:ctrlPr>
+            </m:sSubPr>
+            <m:e>
+              <m:r>
+                <w:rPr>
+                  <w:rFonts w:ascii="Cambria Math" w:eastAsia="TimesNewRomanPSMT" w:hAnsi="Cambria Math"/>
+                  <w:szCs w:val="28"/>
+                  <w:lang w:val="en-US"/>
+                </w:rPr>
+                <m:t>Q</m:t>
+              </m:r>
+            </m:e>
+            <m:sub>
+              <m:r>
+                <w:rPr>
+                  <w:rFonts w:ascii="Cambria Math" w:eastAsia="TimesNewRomanPSMT" w:hAnsi="Cambria Math"/>
+                  <w:szCs w:val="28"/>
+                  <w:lang w:val="en-US"/>
+                </w:rPr>
+                <m:t>sw</m:t>
+              </m:r>
+            </m:sub>
+          </m:sSub>
+          <m:r>
+            <w:rPr>
+              <w:rFonts w:ascii="Cambria Math" w:eastAsia="TimesNewRomanPSMT" w:hAnsi="Cambria Math"/>
+              <w:szCs w:val="28"/>
+            </w:rPr>
+            <m:t>=0,75</m:t>
+          </m:r>
+          <m:sSub>
+            <m:sSubPr>
+              <m:ctrlPr>
+                <w:rPr>
+                  <w:rFonts w:ascii="Cambria Math" w:eastAsia="TimesNewRomanPSMT" w:hAnsi="Cambria Math"/>
+                  <w:i/>
+                  <w:szCs w:val="28"/>
+                </w:rPr>
+              </m:ctrlPr>
+            </m:sSubPr>
+            <m:e>
+              <m:r>
+                <w:rPr>
+                  <w:rFonts w:ascii="Cambria Math" w:eastAsia="TimesNewRomanPSMT" w:hAnsi="Cambria Math"/>
+                  <w:szCs w:val="28"/>
+                  <w:lang w:val="en-US"/>
+                </w:rPr>
+                <m:t>q</m:t>
+              </m:r>
+            </m:e>
+            <m:sub>
+              <m:r>
+                <w:rPr>
+                  <w:rFonts w:ascii="Cambria Math" w:eastAsia="TimesNewRomanPSMT" w:hAnsi="Cambria Math"/>
+                  <w:szCs w:val="28"/>
+                  <w:lang w:val="en-US"/>
+                </w:rPr>
+                <m:t>sw</m:t>
+              </m:r>
+            </m:sub>
+          </m:sSub>
+          <m:sSub>
+            <m:sSubPr>
+              <m:ctrlPr>
+                <w:rPr>
+                  <w:rFonts w:ascii="Cambria Math" w:hAnsi="Cambria Math"/>
+                  <w:i/>
+                  <w:szCs w:val="28"/>
+                  <w:lang w:eastAsia="ru-RU"/>
+                </w:rPr>
+              </m:ctrlPr>
+            </m:sSubPr>
+            <m:e>
+              <m:r>
+                <w:rPr>
+                  <w:rFonts w:ascii="Cambria Math" w:hAnsi="Cambria Math"/>
+                  <w:szCs w:val="28"/>
+                  <w:lang w:val="en-US" w:eastAsia="ru-RU"/>
+                </w:rPr>
+                <m:t>c</m:t>
+              </m:r>
+            </m:e>
+            <m:sub>
+              <m:r>
+                <w:rPr>
+                  <w:rFonts w:ascii="Cambria Math" w:hAnsi="Cambria Math"/>
+                  <w:szCs w:val="28"/>
+                  <w:lang w:eastAsia="ru-RU"/>
+                </w:rPr>
+                <m:t>0</m:t>
+              </m:r>
+            </m:sub>
+          </m:sSub>
+          <m:r>
+            <w:rPr>
+              <w:rFonts w:ascii="Cambria Math" w:hAnsi="Cambria Math"/>
+              <w:szCs w:val="28"/>
+              <w:lang w:eastAsia="ru-RU"/>
+            </w:rPr>
+            <m:t>=0,75∙85,51∙330,9=21221 Н=21,221 кН.</m:t>
+          </m:r>
+        </m:oMath>
+      </m:oMathPara>
+    </w:p>
+    <w:p>
+      <w:pPr>
+        <w:autoSpaceDE w:val="0"/>
+        <w:autoSpaceDN w:val="0"/>
+        <w:adjustRightInd w:val="0"/>
+        <w:spacing w:before="120" w:after="120" w:line="240" w:lineRule="auto"/>
+        <w:rPr>
+          <w:szCs w:val="28"/>
+        </w:rPr>
+      </w:pPr>
+      <m:oMathPara>
+        <m:oMath>
+          <m:sSub>
+            <m:sSubPr>
+              <m:ctrlPr>
+                <w:rPr>
+                  <w:rFonts w:ascii="Cambria Math" w:eastAsia="TimesNewRomanPSMT" w:hAnsi="Cambria Math"/>
+                  <w:i/>
+                  <w:szCs w:val="28"/>
+                </w:rPr>
+              </m:ctrlPr>
+            </m:sSubPr>
+            <m:e>
+              <m:r>
+                <w:rPr>
+                  <w:rFonts w:ascii="Cambria Math" w:eastAsia="TimesNewRomanPSMT" w:hAnsi="Cambria Math"/>
+                  <w:szCs w:val="28"/>
+                  <w:lang w:val="en-US"/>
+                </w:rPr>
+                <m:t>Q</m:t>
+              </m:r>
+            </m:e>
+            <m:sub>
+              <m:r>
+                <w:rPr>
+                  <w:rFonts w:ascii="Cambria Math" w:eastAsia="TimesNewRomanPSMT" w:hAnsi="Cambria Math"/>
+                  <w:szCs w:val="28"/>
+                  <w:lang w:val="en-US"/>
+                </w:rPr>
+                <m:t>b</m:t>
+              </m:r>
+            </m:sub>
+          </m:sSub>
+          <m:r>
+            <w:rPr>
+              <w:rFonts w:ascii="Cambria Math" w:eastAsia="TimesNewRomanPSMT" w:hAnsi="Cambria Math"/>
+              <w:szCs w:val="28"/>
+            </w:rPr>
+            <m:t>=</m:t>
+          </m:r>
+          <m:f>
+            <m:fPr>
+              <m:ctrlPr>
+                <w:rPr>
+                  <w:rFonts w:ascii="Cambria Math" w:eastAsia="TimesNewRomanPSMT" w:hAnsi="Cambria Math"/>
+                  <w:i/>
+                  <w:szCs w:val="28"/>
+                </w:rPr>
+              </m:ctrlPr>
+            </m:fPr>
+            <m:num>
+              <m:sSub>
+                <m:sSubPr>
+                  <m:ctrlPr>
+                    <w:rPr>
+                      <w:rFonts w:ascii="Cambria Math" w:eastAsia="TimesNewRomanPSMT" w:hAnsi="Cambria Math"/>
+                      <w:i/>
+                      <w:szCs w:val="28"/>
+                    </w:rPr>
+                  </m:ctrlPr>
+                </m:sSubPr>
+                <m:e>
+                  <m:r>
+                    <w:rPr>
+                      <w:rFonts w:ascii="Cambria Math" w:eastAsia="TimesNewRomanPSMT" w:hAnsi="Cambria Math"/>
+                      <w:szCs w:val="28"/>
+                      <w:lang w:val="en-US"/>
+                    </w:rPr>
+                    <m:t>M</m:t>
+                  </m:r>
+                </m:e>
+                <m:sub>
+                  <m:r>
+                    <w:rPr>
+                      <w:rFonts w:ascii="Cambria Math" w:eastAsia="TimesNewRomanPSMT" w:hAnsi="Cambria Math"/>
+                      <w:szCs w:val="28"/>
+                      <w:lang w:val="en-US"/>
+                    </w:rPr>
+                    <m:t>b</m:t>
+                  </m:r>
+                </m:sub>
+              </m:sSub>
+            </m:num>
+            <m:den>
+              <m:r>
+                <w:rPr>
+                  <w:rFonts w:ascii="Cambria Math" w:eastAsia="TimesNewRomanPSMT" w:hAnsi="Cambria Math"/>
+                  <w:szCs w:val="28"/>
+                </w:rPr>
+                <m:t>c</m:t>
+              </m:r>
+            </m:den>
+          </m:f>
+          <m:r>
+            <w:rPr>
+              <w:rFonts w:ascii="Cambria Math" w:eastAsia="TimesNewRomanPSMT" w:hAnsi="Cambria Math"/>
+              <w:szCs w:val="28"/>
+            </w:rPr>
+            <m:t>=</m:t>
+          </m:r>
+          <m:f>
+            <m:fPr>
+              <m:ctrlPr>
+                <w:rPr>
+                  <w:rFonts w:ascii="Cambria Math" w:eastAsia="TimesNewRomanPSMT" w:hAnsi="Cambria Math"/>
+                  <w:i/>
+                  <w:szCs w:val="28"/>
+                </w:rPr>
+              </m:ctrlPr>
+            </m:fPr>
+            <m:num>
+              <m:r>
+                <w:rPr>
+                  <w:rFonts w:ascii="Cambria Math" w:hAnsi="Cambria Math"/>
+                  <w:szCs w:val="28"/>
+                  <w:lang w:eastAsia="ru-RU"/>
+                </w:rPr>
+                <m:t>11,387∙</m:t>
+              </m:r>
+              <m:sSup>
+                <m:sSupPr>
+                  <m:ctrlPr>
+                    <w:rPr>
+                      <w:rFonts w:ascii="Cambria Math" w:hAnsi="Cambria Math"/>
+                      <w:i/>
+                      <w:szCs w:val="28"/>
+                      <w:lang w:eastAsia="ru-RU"/>
+                    </w:rPr>
+                  </m:ctrlPr>
+                </m:sSupPr>
+                <m:e>
+                  <m:r>
+                    <w:rPr>
+                      <w:rFonts w:ascii="Cambria Math" w:hAnsi="Cambria Math"/>
+                      <w:szCs w:val="28"/>
+                      <w:lang w:eastAsia="ru-RU"/>
+                    </w:rPr>
+                    <m:t>10</m:t>
+                  </m:r>
+                </m:e>
+                <m:sup>
+                  <m:r>
+                    <w:rPr>
+                      <w:rFonts w:ascii="Cambria Math" w:hAnsi="Cambria Math"/>
+                      <w:szCs w:val="28"/>
+                      <w:lang w:eastAsia="ru-RU"/>
+                    </w:rPr>
+                    <m:t>6</m:t>
+                  </m:r>
+                </m:sup>
+              </m:sSup>
+            </m:num>
+            <m:den>
+              <m:r>
+                <w:rPr>
+                  <w:rFonts w:ascii="Cambria Math" w:eastAsia="TimesNewRomanPSMT" w:hAnsi="Cambria Math"/>
+                  <w:szCs w:val="28"/>
+                </w:rPr>
+                <m:t>330,9</m:t>
+              </m:r>
+            </m:den>
+          </m:f>
+          <m:r>
+            <w:rPr>
+              <w:rFonts w:ascii="Cambria Math" w:eastAsia="TimesNewRomanPSMT" w:hAnsi="Cambria Math"/>
+              <w:szCs w:val="28"/>
+            </w:rPr>
+            <m:t>=34412 Н=34,412 кН.</m:t>
+          </m:r>
+        </m:oMath>
+      </m:oMathPara>
+    </w:p>
+    <w:p>
+      <w:pPr>
+        <w:autoSpaceDE w:val="0"/>
+        <w:autoSpaceDN w:val="0"/>
+        <w:adjustRightInd w:val="0"/>
+        <w:spacing w:before="120" w:after="120" w:line="240" w:lineRule="auto"/>
+        <w:rPr>
+          <w:szCs w:val="28"/>
+          <w:lang w:eastAsia="ru-RU"/>
+        </w:rPr>
+      </w:pPr>
+      <m:oMathPara>
+        <m:oMath>
+          <m:r>
+            <w:rPr>
+              <w:rFonts w:ascii="Cambria Math" w:hAnsi="Cambria Math"/>
+              <w:szCs w:val="28"/>
+              <w:lang w:eastAsia="ru-RU"/>
+            </w:rPr>
+            <m:t>Q=</m:t>
+          </m:r>
+          <m:sSub>
+            <m:sSubPr>
+              <m:ctrlPr>
+                <w:rPr>
+                  <w:rFonts w:ascii="Cambria Math" w:eastAsia="TimesNewRomanPSMT" w:hAnsi="Cambria Math"/>
+                  <w:i/>
+                  <w:sz w:val="24"/>
+                  <w:szCs w:val="28"/>
+                </w:rPr>
+              </m:ctrlPr>
+            </m:sSubPr>
+            <m:e>
+              <m:r>
+                <w:rPr>
+                  <w:rFonts w:ascii="Cambria Math" w:eastAsia="TimesNewRomanPSMT" w:hAnsi="Cambria Math"/>
+                  <w:szCs w:val="28"/>
+                  <w:lang w:val="en-US"/>
+                </w:rPr>
+                <m:t>Q</m:t>
+              </m:r>
+            </m:e>
+            <m:sub>
+              <m:r>
+                <w:rPr>
+                  <w:rFonts w:ascii="Cambria Math" w:eastAsia="TimesNewRomanPSMT" w:hAnsi="Cambria Math"/>
+                  <w:szCs w:val="28"/>
+                  <w:lang w:val="en-US"/>
+                </w:rPr>
+                <m:t>max</m:t>
+              </m:r>
+            </m:sub>
+          </m:sSub>
+          <m:r>
+            <w:rPr>
+              <w:rFonts w:ascii="Cambria Math" w:eastAsia="TimesNewRomanPSMT" w:hAnsi="Cambria Math"/>
+              <w:sz w:val="24"/>
+              <w:szCs w:val="28"/>
+            </w:rPr>
+            <m:t>-</m:t>
+          </m:r>
+          <m:sSub>
+            <m:sSubPr>
+              <m:ctrlPr>
+                <w:rPr>
+                  <w:rFonts w:ascii="Cambria Math" w:hAnsi="Cambria Math"/>
+                  <w:i/>
+                  <w:szCs w:val="28"/>
+                  <w:lang w:eastAsia="ru-RU"/>
+                </w:rPr>
+              </m:ctrlPr>
+            </m:sSubPr>
+            <m:e>
+              <m:r>
+                <w:rPr>
+                  <w:rFonts w:ascii="Cambria Math" w:hAnsi="Cambria Math"/>
+                  <w:szCs w:val="28"/>
+                  <w:lang w:eastAsia="ru-RU"/>
+                </w:rPr>
+                <m:t>q</m:t>
+              </m:r>
+            </m:e>
+            <m:sub>
+              <m:r>
+                <w:rPr>
+                  <w:rFonts w:ascii="Cambria Math" w:hAnsi="Cambria Math"/>
+                  <w:szCs w:val="28"/>
+                  <w:lang w:eastAsia="ru-RU"/>
+                </w:rPr>
+                <m:t>l</m:t>
+              </m:r>
+            </m:sub>
+          </m:sSub>
+          <m:r>
+            <w:rPr>
+              <w:rFonts w:ascii="Cambria Math" w:hAnsi="Cambria Math"/>
+              <w:szCs w:val="28"/>
+              <w:lang w:eastAsia="ru-RU"/>
+            </w:rPr>
+            <m:t>c=80-40∙0,33=66,8 кН.</m:t>
+          </m:r>
+        </m:oMath>
+      </m:oMathPara>
+    </w:p>
+    <w:p>
+      <w:pPr>
+        <w:autoSpaceDE w:val="0"/>
+        <w:autoSpaceDN w:val="0"/>
+        <w:adjustRightInd w:val="0"/>
+        <w:spacing w:before="120" w:after="120" w:line="240" w:lineRule="auto"/>
+        <w:rPr>
+          <w:szCs w:val="28"/>
+          <w:lang w:eastAsia="ru-RU"/>
+        </w:rPr>
+      </w:pPr>
+      <w:r>
+        <w:rPr>
+          <w:szCs w:val="28"/>
+          <w:lang w:eastAsia="ru-RU"/>
+        </w:rPr>
+        <w:t xml:space="preserve">   </w:t>
+      </w:r>
+      <w:r>
+        <w:rPr>
+          <w:szCs w:val="28"/>
+          <w:lang w:eastAsia="ru-RU"/>
+        </w:rPr>
+        <w:t>Проверяем условие (3.44)</w:t>
+      </w:r>
+      <w:r>
+        <w:rPr>
+          <w:szCs w:val="28"/>
+          <w:lang w:eastAsia="ru-RU"/>
+        </w:rPr>
+        <w:t xml:space="preserve"> [1, п. 3.31]</w:t>
+      </w:r>
+    </w:p>
+    <w:p>
+      <w:pPr>
+        <w:autoSpaceDE w:val="0"/>
+        <w:autoSpaceDN w:val="0"/>
+        <w:adjustRightInd w:val="0"/>
+        <w:spacing w:before="120" w:after="120" w:line="240" w:lineRule="auto"/>
+        <w:rPr>
+          <w:szCs w:val="28"/>
+        </w:rPr>
+      </w:pPr>
+      <m:oMathPara>
+        <m:oMath>
+          <m:sSub>
+            <m:sSubPr>
+              <m:ctrlPr>
+                <w:rPr>
+                  <w:rFonts w:ascii="Cambria Math" w:eastAsia="TimesNewRomanPSMT" w:hAnsi="Cambria Math"/>
+                  <w:i/>
+                  <w:szCs w:val="28"/>
+                </w:rPr>
+              </m:ctrlPr>
+            </m:sSubPr>
+            <m:e>
+              <m:r>
+                <w:rPr>
+                  <w:rFonts w:ascii="Cambria Math" w:eastAsia="TimesNewRomanPSMT" w:hAnsi="Cambria Math"/>
+                  <w:szCs w:val="28"/>
+                  <w:lang w:val="en-US"/>
+                </w:rPr>
+                <m:t>Q</m:t>
+              </m:r>
+            </m:e>
+            <m:sub>
+              <m:r>
+                <w:rPr>
+                  <w:rFonts w:ascii="Cambria Math" w:eastAsia="TimesNewRomanPSMT" w:hAnsi="Cambria Math"/>
+                  <w:szCs w:val="28"/>
+                  <w:lang w:val="en-US"/>
+                </w:rPr>
+                <m:t>b</m:t>
+              </m:r>
+            </m:sub>
+          </m:sSub>
+          <m:r>
+            <w:rPr>
+              <w:rFonts w:ascii="Cambria Math" w:eastAsia="TimesNewRomanPSMT" w:hAnsi="Cambria Math"/>
+              <w:szCs w:val="28"/>
+            </w:rPr>
+            <m:t>+</m:t>
+          </m:r>
+          <m:sSub>
+            <m:sSubPr>
+              <m:ctrlPr>
+                <w:rPr>
+                  <w:rFonts w:ascii="Cambria Math" w:eastAsia="TimesNewRomanPSMT" w:hAnsi="Cambria Math"/>
+                  <w:i/>
+                  <w:szCs w:val="28"/>
+                </w:rPr>
+              </m:ctrlPr>
+            </m:sSubPr>
+            <m:e>
+              <m:r>
+                <w:rPr>
+                  <w:rFonts w:ascii="Cambria Math" w:eastAsia="TimesNewRomanPSMT" w:hAnsi="Cambria Math"/>
+                  <w:szCs w:val="28"/>
+                  <w:lang w:val="en-US"/>
+                </w:rPr>
+                <m:t>Q</m:t>
+              </m:r>
+            </m:e>
+            <m:sub>
+              <m:r>
+                <w:rPr>
+                  <w:rFonts w:ascii="Cambria Math" w:eastAsia="TimesNewRomanPSMT" w:hAnsi="Cambria Math"/>
+                  <w:szCs w:val="28"/>
+                  <w:lang w:val="en-US"/>
+                </w:rPr>
+                <m:t>sw</m:t>
+              </m:r>
+            </m:sub>
+          </m:sSub>
+          <m:r>
+            <w:rPr>
+              <w:rFonts w:ascii="Cambria Math" w:eastAsia="TimesNewRomanPSMT" w:hAnsi="Cambria Math"/>
+              <w:szCs w:val="28"/>
+            </w:rPr>
+            <m:t>=34,412+21,221=55,633 кН</m:t>
+          </m:r>
+          <m:r>
+            <w:rPr>
+              <w:rFonts w:ascii="Cambria Math" w:eastAsia="TimesNewRomanPSMT" w:hAnsi="Cambria Math"/>
+              <w:szCs w:val="28"/>
+              <w:lang w:val="en-US"/>
+            </w:rPr>
+            <m:t xml:space="preserve">&lt;Q=66,8 </m:t>
+          </m:r>
+          <m:r>
+            <w:rPr>
+              <w:rFonts w:ascii="Cambria Math" w:eastAsia="TimesNewRomanPSMT" w:hAnsi="Cambria Math"/>
+              <w:szCs w:val="28"/>
+            </w:rPr>
+            <m:t>кН,</m:t>
+          </m:r>
+        </m:oMath>
+      </m:oMathPara>
+    </w:p>
+    <w:p>
+      <w:pPr>
+        <w:autoSpaceDE w:val="0"/>
+        <w:autoSpaceDN w:val="0"/>
+        <w:adjustRightInd w:val="0"/>
+        <w:spacing w:before="120" w:after="0" w:line="240" w:lineRule="auto"/>
+        <w:rPr>
+          <w:szCs w:val="28"/>
+          <w:lang w:eastAsia="ru-RU"/>
+        </w:rPr>
+      </w:pPr>
+      <w:r>
+        <w:rPr>
+          <w:szCs w:val="28"/>
+          <w:lang w:eastAsia="ru-RU"/>
+        </w:rPr>
+        <w:t>т.е. прочность наклонных сечений не обеспечена.</w:t>
+      </w:r>
+    </w:p>
+    <w:p>
+      <w:pPr>
+        <w:autoSpaceDE w:val="0"/>
+        <w:autoSpaceDN w:val="0"/>
+        <w:adjustRightInd w:val="0"/>
+        <w:spacing w:after="120" w:line="240" w:lineRule="auto"/>
+        <w:rPr>
+          <w:szCs w:val="28"/>
+          <w:lang w:val="en-US" w:eastAsia="ru-RU"/>
+        </w:rPr>
+      </w:pPr>
+      <w:r>
+        <w:rPr>
+          <w:szCs w:val="28"/>
+          <w:lang w:eastAsia="ru-RU"/>
+        </w:rPr>
+        <w:t xml:space="preserve">   </w:t>
+      </w:r>
+      <w:r>
+        <w:rPr>
+          <w:szCs w:val="28"/>
+          <w:lang w:eastAsia="ru-RU"/>
+        </w:rPr>
+        <w:t xml:space="preserve">Проверим требование </w:t>
+      </w:r>
+      <w:r>
+        <w:rPr>
+          <w:szCs w:val="28"/>
+          <w:lang w:eastAsia="ru-RU"/>
+        </w:rPr>
+        <w:t>[1, п. 3.35]</w:t>
+      </w:r>
+      <w:r>
+        <w:rPr>
+          <w:szCs w:val="28"/>
+          <w:lang w:val="en-US" w:eastAsia="ru-RU"/>
+        </w:rPr>
+        <w:t>:</w:t>
+      </w:r>
+    </w:p>
+    <w:p>
+      <w:pPr>
+        <w:autoSpaceDE w:val="0"/>
+        <w:autoSpaceDN w:val="0"/>
+        <w:adjustRightInd w:val="0"/>
+        <w:spacing w:before="120" w:after="120" w:line="240" w:lineRule="auto"/>
+        <w:rPr>
+          <w:szCs w:val="28"/>
+        </w:rPr>
+      </w:pPr>
+      <m:oMathPara>
+        <m:oMath>
+          <m:sSub>
+            <m:sSubPr>
+              <m:ctrlPr>
+                <w:rPr>
+                  <w:rFonts w:ascii="Cambria Math" w:eastAsia="TimesNewRomanPSMT" w:hAnsi="Cambria Math"/>
+                  <w:i/>
+                  <w:szCs w:val="28"/>
+                </w:rPr>
+              </m:ctrlPr>
+            </m:sSubPr>
+            <m:e>
+              <m:r>
+                <w:rPr>
+                  <w:rFonts w:ascii="Cambria Math" w:eastAsia="TimesNewRomanPSMT" w:hAnsi="Cambria Math"/>
+                  <w:szCs w:val="28"/>
+                  <w:lang w:val="en-US"/>
+                </w:rPr>
+                <m:t>s</m:t>
+              </m:r>
+            </m:e>
+            <m:sub>
+              <m:r>
+                <w:rPr>
+                  <w:rFonts w:ascii="Cambria Math" w:eastAsia="TimesNewRomanPSMT" w:hAnsi="Cambria Math"/>
+                  <w:szCs w:val="28"/>
+                  <w:lang w:val="en-US"/>
+                </w:rPr>
+                <m:t>w,max</m:t>
+              </m:r>
+            </m:sub>
+          </m:sSub>
+          <m:r>
+            <w:rPr>
+              <w:rFonts w:ascii="Cambria Math" w:eastAsia="TimesNewRomanPSMT" w:hAnsi="Cambria Math"/>
+              <w:szCs w:val="28"/>
+            </w:rPr>
+            <m:t>=</m:t>
+          </m:r>
+          <m:f>
+            <m:fPr>
+              <m:ctrlPr>
+                <w:rPr>
+                  <w:rFonts w:ascii="Cambria Math" w:eastAsia="TimesNewRomanPSMT" w:hAnsi="Cambria Math"/>
+                  <w:i/>
+                  <w:szCs w:val="28"/>
+                </w:rPr>
+              </m:ctrlPr>
+            </m:fPr>
+            <m:num>
+              <m:sSub>
+                <m:sSubPr>
+                  <m:ctrlPr>
+                    <w:rPr>
+                      <w:rFonts w:ascii="Cambria Math" w:eastAsia="TimesNewRomanPSMT" w:hAnsi="Cambria Math"/>
+                      <w:i/>
+                      <w:szCs w:val="28"/>
+                    </w:rPr>
+                  </m:ctrlPr>
+                </m:sSubPr>
+                <m:e>
+                  <m:r>
+                    <w:rPr>
+                      <w:rFonts w:ascii="Cambria Math" w:eastAsia="TimesNewRomanPSMT" w:hAnsi="Cambria Math"/>
+                      <w:szCs w:val="28"/>
+                    </w:rPr>
+                    <m:t>R</m:t>
+                  </m:r>
+                </m:e>
+                <m:sub>
+                  <m:r>
+                    <w:rPr>
+                      <w:rFonts w:ascii="Cambria Math" w:eastAsia="TimesNewRomanPSMT" w:hAnsi="Cambria Math"/>
+                      <w:szCs w:val="28"/>
+                      <w:lang w:val="en-US"/>
+                    </w:rPr>
+                    <m:t>bt</m:t>
+                  </m:r>
+                </m:sub>
+              </m:sSub>
+              <m:r>
+                <w:rPr>
+                  <w:rFonts w:ascii="Cambria Math" w:eastAsia="TimesNewRomanPSMT" w:hAnsi="Cambria Math"/>
+                  <w:szCs w:val="28"/>
+                </w:rPr>
+                <m:t>b</m:t>
+              </m:r>
+              <m:sSubSup>
+                <m:sSubSupPr>
+                  <m:ctrlPr>
+                    <w:rPr>
+                      <w:rFonts w:ascii="Cambria Math" w:eastAsia="TimesNewRomanPSMT" w:hAnsi="Cambria Math"/>
+                      <w:i/>
+                      <w:szCs w:val="28"/>
+                    </w:rPr>
+                  </m:ctrlPr>
+                </m:sSubSupPr>
+                <m:e>
+                  <m:r>
+                    <w:rPr>
+                      <w:rFonts w:ascii="Cambria Math" w:eastAsia="TimesNewRomanPSMT" w:hAnsi="Cambria Math"/>
+                      <w:szCs w:val="28"/>
+                    </w:rPr>
+                    <m:t>h</m:t>
+                  </m:r>
+                </m:e>
+                <m:sub>
+                  <m:r>
+                    <w:rPr>
+                      <w:rFonts w:ascii="Cambria Math" w:eastAsia="TimesNewRomanPSMT" w:hAnsi="Cambria Math"/>
+                      <w:szCs w:val="28"/>
+                    </w:rPr>
+                    <m:t>0</m:t>
+                  </m:r>
+                </m:sub>
+                <m:sup>
+                  <m:r>
+                    <w:rPr>
+                      <w:rFonts w:ascii="Cambria Math" w:eastAsia="TimesNewRomanPSMT" w:hAnsi="Cambria Math"/>
+                      <w:szCs w:val="28"/>
+                    </w:rPr>
+                    <m:t>2</m:t>
+                  </m:r>
+                </m:sup>
+              </m:sSubSup>
+            </m:num>
+            <m:den>
+              <m:r>
+                <w:rPr>
+                  <w:rFonts w:ascii="Cambria Math" w:eastAsia="TimesNewRomanPSMT" w:hAnsi="Cambria Math"/>
+                  <w:szCs w:val="28"/>
+                </w:rPr>
+                <m:t>Q</m:t>
+              </m:r>
+            </m:den>
+          </m:f>
+          <m:r>
+            <w:rPr>
+              <w:rFonts w:ascii="Cambria Math" w:eastAsia="TimesNewRomanPSMT" w:hAnsi="Cambria Math"/>
+              <w:szCs w:val="28"/>
+            </w:rPr>
+            <m:t>=</m:t>
+          </m:r>
+          <m:f>
+            <m:fPr>
+              <m:ctrlPr>
+                <w:rPr>
+                  <w:rFonts w:ascii="Cambria Math" w:eastAsia="TimesNewRomanPSMT" w:hAnsi="Cambria Math"/>
+                  <w:i/>
+                  <w:szCs w:val="28"/>
+                </w:rPr>
+              </m:ctrlPr>
+            </m:fPr>
+            <m:num>
+              <m:r>
+                <w:rPr>
+                  <w:rFonts w:ascii="Cambria Math" w:eastAsia="TimesNewRomanPSMT" w:hAnsi="Cambria Math"/>
+                  <w:szCs w:val="28"/>
+                </w:rPr>
+                <m:t>0,9∙85∙</m:t>
+              </m:r>
+              <m:sSup>
+                <m:sSupPr>
+                  <m:ctrlPr>
+                    <w:rPr>
+                      <w:rFonts w:ascii="Cambria Math" w:eastAsia="TimesNewRomanPSMT" w:hAnsi="Cambria Math"/>
+                      <w:i/>
+                      <w:szCs w:val="28"/>
+                    </w:rPr>
+                  </m:ctrlPr>
+                </m:sSupPr>
+                <m:e>
+                  <m:r>
+                    <w:rPr>
+                      <w:rFonts w:ascii="Cambria Math" w:eastAsia="TimesNewRomanPSMT" w:hAnsi="Cambria Math"/>
+                      <w:szCs w:val="28"/>
+                    </w:rPr>
+                    <m:t>315</m:t>
+                  </m:r>
+                </m:e>
+                <m:sup>
+                  <m:r>
+                    <w:rPr>
+                      <w:rFonts w:ascii="Cambria Math" w:eastAsia="TimesNewRomanPSMT" w:hAnsi="Cambria Math"/>
+                      <w:szCs w:val="28"/>
+                    </w:rPr>
+                    <m:t>2</m:t>
+                  </m:r>
+                </m:sup>
+              </m:sSup>
+            </m:num>
+            <m:den>
+              <m:r>
+                <w:rPr>
+                  <w:rFonts w:ascii="Cambria Math" w:eastAsia="TimesNewRomanPSMT" w:hAnsi="Cambria Math"/>
+                  <w:szCs w:val="28"/>
+                </w:rPr>
+                <m:t>80000</m:t>
+              </m:r>
+            </m:den>
+          </m:f>
+          <m:r>
+            <w:rPr>
+              <w:rFonts w:ascii="Cambria Math" w:eastAsia="TimesNewRomanPSMT" w:hAnsi="Cambria Math"/>
+              <w:szCs w:val="28"/>
+            </w:rPr>
+            <m:t>=94,8 мм</m:t>
+          </m:r>
+          <m:r>
+            <w:rPr>
+              <w:rFonts w:ascii="Cambria Math" w:eastAsia="TimesNewRomanPSMT" w:hAnsi="Cambria Math"/>
+              <w:szCs w:val="28"/>
+              <w:lang w:val="en-US"/>
+            </w:rPr>
+            <m:t>&lt;</m:t>
+          </m:r>
+          <m:sSub>
+            <m:sSubPr>
+              <m:ctrlPr>
+                <w:rPr>
+                  <w:rFonts w:ascii="Cambria Math" w:eastAsia="TimesNewRomanPSMT" w:hAnsi="Cambria Math"/>
+                  <w:i/>
+                  <w:szCs w:val="28"/>
+                </w:rPr>
+              </m:ctrlPr>
+            </m:sSubPr>
+            <m:e>
+              <m:r>
+                <w:rPr>
+                  <w:rFonts w:ascii="Cambria Math" w:eastAsia="TimesNewRomanPSMT" w:hAnsi="Cambria Math"/>
+                  <w:szCs w:val="28"/>
+                  <w:lang w:val="en-US"/>
+                </w:rPr>
+                <m:t>s</m:t>
+              </m:r>
+            </m:e>
+            <m:sub>
+              <m:r>
+                <w:rPr>
+                  <w:rFonts w:ascii="Cambria Math" w:eastAsia="TimesNewRomanPSMT" w:hAnsi="Cambria Math"/>
+                  <w:szCs w:val="28"/>
+                  <w:lang w:val="en-US"/>
+                </w:rPr>
+                <m:t>w</m:t>
+              </m:r>
+            </m:sub>
+          </m:sSub>
+          <m:r>
+            <w:rPr>
+              <w:rFonts w:ascii="Cambria Math" w:eastAsia="TimesNewRomanPSMT" w:hAnsi="Cambria Math"/>
+              <w:szCs w:val="28"/>
+            </w:rPr>
+            <m:t>=100 мм,</m:t>
+          </m:r>
+        </m:oMath>
+      </m:oMathPara>
+    </w:p>
+    <w:p>
+      <w:pPr>
+        <w:autoSpaceDE w:val="0"/>
+        <w:autoSpaceDN w:val="0"/>
+        <w:adjustRightInd w:val="0"/>
+        <w:spacing w:after="0" w:line="240" w:lineRule="auto"/>
+        <w:rPr>
+          <w:szCs w:val="28"/>
+          <w:lang w:eastAsia="ru-RU"/>
+        </w:rPr>
+      </w:pPr>
+      <w:r>
+        <w:rPr>
+          <w:szCs w:val="28"/>
+          <w:lang w:eastAsia="ru-RU"/>
+        </w:rPr>
+        <w:t>т.е. требование не выполнено</w:t>
+      </w:r>
+      <w:r>
+        <w:rPr>
+          <w:szCs w:val="28"/>
+          <w:lang w:eastAsia="ru-RU"/>
+        </w:rPr>
+        <w:t xml:space="preserve">. </w:t>
+      </w:r>
+      <w:r>
+        <w:rPr>
+          <w:szCs w:val="28"/>
+          <w:lang w:eastAsia="ru-RU"/>
+        </w:rPr>
+        <w:t xml:space="preserve"> </w:t>
+      </w:r>
+    </w:p>
+    <w:p>
+      <w:pPr>
+        <w:autoSpaceDE w:val="0"/>
+        <w:autoSpaceDN w:val="0"/>
+        <w:adjustRightInd w:val="0"/>
+        <w:spacing w:after="120" w:line="240" w:lineRule="auto"/>
+        <w:rPr>
+          <w:i/>
+          <w:szCs w:val="28"/>
+          <w:lang w:eastAsia="ru-RU"/>
+        </w:rPr>
+      </w:pPr>
+      <w:r>
+        <w:rPr>
+          <w:szCs w:val="28"/>
+          <w:lang w:eastAsia="ru-RU"/>
+        </w:rPr>
+        <w:t xml:space="preserve">   Услови</w:t>
+      </w:r>
+      <w:r>
+        <w:rPr>
+          <w:szCs w:val="28"/>
+          <w:lang w:eastAsia="ru-RU"/>
+        </w:rPr>
+        <w:t>я</w:t>
+      </w:r>
+      <w:r>
+        <w:rPr>
+          <w:szCs w:val="28"/>
+          <w:lang w:eastAsia="ru-RU"/>
+        </w:rPr>
+        <w:t xml:space="preserve"> [1, п. 5.21] </w:t>
+      </w:r>
+      <m:oMath>
+        <m:sSub>
+          <m:sSubPr>
+            <m:ctrlPr>
+              <w:rPr>
+                <w:rFonts w:ascii="Cambria Math" w:eastAsia="TimesNewRomanPSMT" w:hAnsi="Cambria Math"/>
+                <w:i/>
+                <w:szCs w:val="28"/>
+              </w:rPr>
+            </m:ctrlPr>
+          </m:sSubPr>
+          <m:e>
+            <m:r>
+              <w:rPr>
+                <w:rFonts w:ascii="Cambria Math" w:eastAsia="TimesNewRomanPSMT" w:hAnsi="Cambria Math"/>
+                <w:szCs w:val="28"/>
+                <w:lang w:val="en-US"/>
+              </w:rPr>
+              <m:t>s</m:t>
+            </m:r>
+          </m:e>
+          <m:sub>
+            <m:r>
+              <w:rPr>
+                <w:rFonts w:ascii="Cambria Math" w:eastAsia="TimesNewRomanPSMT" w:hAnsi="Cambria Math"/>
+                <w:szCs w:val="28"/>
+                <w:lang w:val="en-US"/>
+              </w:rPr>
+              <m:t>w</m:t>
+            </m:r>
+          </m:sub>
+        </m:sSub>
+        <m:r>
+          <w:rPr>
+            <w:rFonts w:ascii="Cambria Math" w:eastAsia="TimesNewRomanPSMT" w:hAnsi="Cambria Math"/>
+            <w:szCs w:val="28"/>
+          </w:rPr>
+          <m:t>&lt;</m:t>
+        </m:r>
+        <m:f>
+          <m:fPr>
+            <m:ctrlPr>
+              <w:rPr>
+                <w:rFonts w:ascii="Cambria Math" w:hAnsi="Cambria Math"/>
+                <w:i/>
+                <w:iCs/>
+                <w:szCs w:val="28"/>
+                <w:lang w:eastAsia="ru-RU"/>
+              </w:rPr>
+            </m:ctrlPr>
+          </m:fPr>
+          <m:num>
+            <m:sSub>
+              <m:sSubPr>
+                <m:ctrlPr>
+                  <w:rPr>
+                    <w:rFonts w:ascii="Cambria Math" w:hAnsi="Cambria Math"/>
+                    <w:i/>
+                    <w:iCs/>
+                    <w:szCs w:val="28"/>
+                    <w:lang w:eastAsia="ru-RU"/>
+                  </w:rPr>
+                </m:ctrlPr>
+              </m:sSubPr>
+              <m:e>
+                <m:r>
+                  <w:rPr>
+                    <w:rFonts w:ascii="Cambria Math" w:hAnsi="Cambria Math"/>
+                    <w:szCs w:val="28"/>
+                    <w:lang w:eastAsia="ru-RU"/>
+                  </w:rPr>
+                  <m:t>h</m:t>
+                </m:r>
+              </m:e>
+              <m:sub>
+                <m:r>
+                  <w:rPr>
+                    <w:rFonts w:ascii="Cambria Math" w:hAnsi="Cambria Math"/>
+                    <w:szCs w:val="28"/>
+                    <w:lang w:eastAsia="ru-RU"/>
+                  </w:rPr>
+                  <m:t>0</m:t>
+                </m:r>
+              </m:sub>
+            </m:sSub>
+          </m:num>
+          <m:den>
+            <m:r>
+              <w:rPr>
+                <w:rFonts w:ascii="Cambria Math" w:hAnsi="Cambria Math"/>
+                <w:szCs w:val="28"/>
+                <w:lang w:eastAsia="ru-RU"/>
+              </w:rPr>
+              <m:t>2</m:t>
+            </m:r>
+          </m:den>
+        </m:f>
+        <m:r>
+          <w:rPr>
+            <w:rFonts w:ascii="Cambria Math" w:hAnsi="Cambria Math"/>
+            <w:szCs w:val="28"/>
+            <w:lang w:eastAsia="ru-RU"/>
+          </w:rPr>
+          <m:t>=</m:t>
+        </m:r>
+        <m:f>
+          <m:fPr>
+            <m:ctrlPr>
+              <w:rPr>
+                <w:rFonts w:ascii="Cambria Math" w:hAnsi="Cambria Math"/>
+                <w:i/>
+                <w:iCs/>
+                <w:szCs w:val="28"/>
+                <w:lang w:eastAsia="ru-RU"/>
+              </w:rPr>
+            </m:ctrlPr>
+          </m:fPr>
+          <m:num>
+            <m:r>
+              <w:rPr>
+                <w:rFonts w:ascii="Cambria Math" w:hAnsi="Cambria Math"/>
+                <w:szCs w:val="28"/>
+                <w:lang w:eastAsia="ru-RU"/>
+              </w:rPr>
+              <m:t>315</m:t>
+            </m:r>
+          </m:num>
+          <m:den>
+            <m:r>
+              <w:rPr>
+                <w:rFonts w:ascii="Cambria Math" w:hAnsi="Cambria Math"/>
+                <w:szCs w:val="28"/>
+                <w:lang w:eastAsia="ru-RU"/>
+              </w:rPr>
+              <m:t>2</m:t>
+            </m:r>
+          </m:den>
+        </m:f>
+        <m:r>
+          <w:rPr>
+            <w:rFonts w:ascii="Cambria Math" w:hAnsi="Cambria Math"/>
+            <w:szCs w:val="28"/>
+            <w:lang w:eastAsia="ru-RU"/>
+          </w:rPr>
+          <m:t>=157 мм</m:t>
+        </m:r>
+      </m:oMath>
+      <w:r>
+        <w:rPr>
+          <w:iCs/>
+          <w:szCs w:val="28"/>
+          <w:lang w:eastAsia="ru-RU"/>
+        </w:rPr>
+        <w:t xml:space="preserve"> и </w:t>
+      </w:r>
+      <m:oMath>
+        <m:sSub>
+          <m:sSubPr>
+            <m:ctrlPr>
+              <w:rPr>
+                <w:rFonts w:ascii="Cambria Math" w:eastAsia="TimesNewRomanPSMT" w:hAnsi="Cambria Math"/>
+                <w:i/>
+                <w:szCs w:val="28"/>
+              </w:rPr>
+            </m:ctrlPr>
+          </m:sSubPr>
+          <m:e>
+            <m:r>
+              <w:rPr>
+                <w:rFonts w:ascii="Cambria Math" w:eastAsia="TimesNewRomanPSMT" w:hAnsi="Cambria Math"/>
+                <w:szCs w:val="28"/>
+                <w:lang w:val="en-US"/>
+              </w:rPr>
+              <m:t>s</m:t>
+            </m:r>
+          </m:e>
+          <m:sub>
+            <m:r>
+              <w:rPr>
+                <w:rFonts w:ascii="Cambria Math" w:eastAsia="TimesNewRomanPSMT" w:hAnsi="Cambria Math"/>
+                <w:szCs w:val="28"/>
+                <w:lang w:val="en-US"/>
+              </w:rPr>
+              <m:t>w</m:t>
+            </m:r>
+          </m:sub>
+        </m:sSub>
+        <m:r>
+          <w:rPr>
+            <w:rFonts w:ascii="Cambria Math" w:eastAsia="TimesNewRomanPSMT" w:hAnsi="Cambria Math"/>
+            <w:szCs w:val="28"/>
+          </w:rPr>
+          <m:t>&lt;300 мм</m:t>
+        </m:r>
+      </m:oMath>
+      <w:r>
+        <w:rPr>
+          <w:szCs w:val="28"/>
+        </w:rPr>
+        <w:t xml:space="preserve"> выполнены.</w:t>
+      </w:r>
+    </w:p>
+    <w:p>
+      <w:pPr>
+        <w:autoSpaceDE w:val="0"/>
+        <w:autoSpaceDN w:val="0"/>
+        <w:adjustRightInd w:val="0"/>
+        <w:spacing w:before="120" w:after="120" w:line="240" w:lineRule="auto"/>
+        <w:rPr>
+          <w:szCs w:val="28"/>
+          <w:lang w:eastAsia="ru-RU"/>
+        </w:rPr>
+      </w:pPr>
+    </w:p>
+    <w:p>
+      <w:pPr>
+        <w:autoSpaceDE w:val="0"/>
+        <w:autoSpaceDN w:val="0"/>
+        <w:adjustRightInd w:val="0"/>
+        <w:spacing w:before="120" w:after="120" w:line="240" w:lineRule="auto"/>
+        <w:rPr>
+          <w:szCs w:val="28"/>
+          <w:lang w:eastAsia="ru-RU"/>
+        </w:rPr>
+      </w:pPr>
+    </w:p>
+    <w:p>
+      <w:pPr>
+        <w:autoSpaceDE w:val="0"/>
+        <w:autoSpaceDN w:val="0"/>
+        <w:adjustRightInd w:val="0"/>
+        <w:spacing w:after="0" w:line="240" w:lineRule="auto"/>
+        <w:rPr>
+          <w:szCs w:val="28"/>
+          <w:lang w:eastAsia="ru-RU"/>
+        </w:rPr>
+      </w:pPr>
+    </w:p>
+    <w:p>
+      <w:pPr>
+        <w:autoSpaceDE w:val="0"/>
+        <w:autoSpaceDN w:val="0"/>
+        <w:adjustRightInd w:val="0"/>
+        <w:spacing w:after="0" w:line="240" w:lineRule="auto"/>
+        <w:jc w:val="left"/>
+        <w:rPr>
+          <w:iCs/>
+          <w:szCs w:val="28"/>
+          <w:lang w:eastAsia="ru-RU"/>
+        </w:rPr>
+      </w:pPr>
+    </w:p>
+    <w:p>
+      <w:pPr>
+        <w:autoSpaceDE w:val="0"/>
+        <w:autoSpaceDN w:val="0"/>
+        <w:adjustRightInd w:val="0"/>
+        <w:spacing w:after="0" w:line="240" w:lineRule="auto"/>
+        <w:jc w:val="left"/>
+        <w:rPr>
+          <w:szCs w:val="28"/>
+          <w:lang w:eastAsia="ru-RU"/>
+        </w:rPr>
+      </w:pPr>
+    </w:p>
+    <w:p>
+      <w:pPr>
+        <w:autoSpaceDE w:val="0"/>
+        <w:autoSpaceDN w:val="0"/>
+        <w:adjustRightInd w:val="0"/>
+        <w:spacing w:after="0" w:line="240" w:lineRule="auto"/>
+        <w:rPr>
+          <w:szCs w:val="28"/>
+          <w:lang w:eastAsia="ru-RU"/>
+        </w:rPr>
+      </w:pPr>
+    </w:p>
+    <w:p>
+      <w:pPr>
+        <w:autoSpaceDE w:val="0"/>
+        <w:autoSpaceDN w:val="0"/>
+        <w:adjustRightInd w:val="0"/>
+        <w:spacing w:after="0" w:line="240" w:lineRule="auto"/>
+        <w:jc w:val="left"/>
+        <w:rPr>
+          <w:i/>
+          <w:szCs w:val="28"/>
+          <w:lang w:eastAsia="ru-RU"/>
+        </w:rPr>
+      </w:pPr>
+    </w:p>
+    <w:p>
+      <w:pPr>
+        <w:autoSpaceDE w:val="0"/>
+        <w:autoSpaceDN w:val="0"/>
+        <w:adjustRightInd w:val="0"/>
+        <w:spacing w:after="0" w:line="240" w:lineRule="auto"/>
+        <w:jc w:val="left"/>
+        <w:rPr>
+          <w:szCs w:val="28"/>
+          <w:lang w:eastAsia="ru-RU"/>
+        </w:rPr>
+      </w:pPr>
+    </w:p>
+    <w:p>
+      <w:pPr>
+        <w:autoSpaceDE w:val="0"/>
+        <w:autoSpaceDN w:val="0"/>
+        <w:adjustRightInd w:val="0"/>
+        <w:spacing w:after="0" w:line="240" w:lineRule="auto"/>
+        <w:jc w:val="left"/>
+        <w:rPr>
+          <w:szCs w:val="28"/>
+          <w:lang w:eastAsia="ru-RU"/>
+        </w:rPr>
+      </w:pPr>
+    </w:p>
+    <w:p>
+      <w:pPr>
+        <w:autoSpaceDE w:val="0"/>
+        <w:autoSpaceDN w:val="0"/>
+        <w:adjustRightInd w:val="0"/>
+        <w:spacing w:after="0" w:line="240" w:lineRule="auto"/>
+        <w:rPr>
+          <w:szCs w:val="28"/>
+          <w:lang w:eastAsia="ru-RU"/>
+        </w:rPr>
+      </w:pPr>
+    </w:p>
+    <w:p>
+      <w:pPr>
+        <w:autoSpaceDE w:val="0"/>
+        <w:autoSpaceDN w:val="0"/>
+        <w:adjustRightInd w:val="0"/>
+        <w:spacing w:after="0" w:line="240" w:lineRule="auto"/>
+        <w:rPr>
+          <w:szCs w:val="28"/>
+          <w:lang w:eastAsia="ru-RU"/>
+        </w:rPr>
+      </w:pPr>
+    </w:p>
+    <w:p>
+      <w:pPr>
+        <w:autoSpaceDE w:val="0"/>
+        <w:autoSpaceDN w:val="0"/>
+        <w:adjustRightInd w:val="0"/>
+        <w:spacing w:after="0" w:line="240" w:lineRule="auto"/>
+        <w:rPr>
+          <w:szCs w:val="28"/>
+          <w:lang w:eastAsia="ru-RU"/>
+        </w:rPr>
+      </w:pPr>
+    </w:p>
+    <w:p>
+      <w:pPr>
+        <w:autoSpaceDE w:val="0"/>
+        <w:autoSpaceDN w:val="0"/>
+        <w:adjustRightInd w:val="0"/>
+        <w:spacing w:after="0" w:line="240" w:lineRule="auto"/>
+        <w:jc w:val="left"/>
+        <w:rPr>
+          <w:szCs w:val="28"/>
+          <w:lang w:eastAsia="ru-RU"/>
+        </w:rPr>
+      </w:pPr>
+    </w:p>
+    <w:p>
+      <w:pPr>
+        <w:autoSpaceDE w:val="0"/>
+        <w:autoSpaceDN w:val="0"/>
+        <w:adjustRightInd w:val="0"/>
+        <w:spacing w:after="0" w:line="240" w:lineRule="auto"/>
+        <w:jc w:val="left"/>
+        <w:rPr>
+          <w:szCs w:val="28"/>
+          <w:lang w:eastAsia="ru-RU"/>
+        </w:rPr>
+      </w:pPr>
+    </w:p>
+    <w:p>
+      <w:pPr>
+        <w:autoSpaceDE w:val="0"/>
+        <w:autoSpaceDN w:val="0"/>
+        <w:adjustRightInd w:val="0"/>
+        <w:spacing w:after="0" w:line="240" w:lineRule="auto"/>
+        <w:jc w:val="left"/>
+        <w:rPr>
+          <w:szCs w:val="28"/>
+          <w:lang w:eastAsia="ru-RU"/>
+        </w:rPr>
+      </w:pPr>
     </w:p>
     <w:p>
       <w:pPr>
@@ -19186,9 +24882,9 @@
       </w:pPr>
     </w:p>
     <w:sectPr>
-      <w:headerReference w:type="default" r:id="rId17"/>
-      <w:footerReference w:type="default" r:id="rId18"/>
-      <w:footerReference w:type="first" r:id="rId19"/>
+      <w:headerReference w:type="default" r:id="rId18"/>
+      <w:footerReference w:type="default" r:id="rId19"/>
+      <w:footerReference w:type="first" r:id="rId20"/>
       <w:pgSz w:w="11906" w:h="16838" w:code="9"/>
       <w:pgMar w:top="709" w:right="567" w:bottom="1134" w:left="1418" w:header="0" w:footer="0" w:gutter="0"/>
       <w:cols w:space="708"/>
@@ -20034,7 +25730,7 @@
         </mc:Choice>
         <mc:Fallback>
           <w:pict>
-            <v:rect w14:anchorId="0EDCC658" id="Прямоугольник 49" o:spid="_x0000_s1026" style="position:absolute;margin-left:-14.6pt;margin-top:12pt;width:521.55pt;height:813.3pt;z-index:251671552;visibility:visible;mso-wrap-style:square;mso-wrap-distance-left:9pt;mso-wrap-distance-top:0;mso-wrap-distance-right:9pt;mso-wrap-distance-bottom:0;mso-position-horizontal:absolute;mso-position-horizontal-relative:text;mso-position-vertical:absolute;mso-position-vertical-relative:text;v-text-anchor:top" o:gfxdata="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" filled="f" strokeweight="2.25pt"/>
+            <v:rect w14:anchorId="4A0279CD" id="Прямоугольник 49" o:spid="_x0000_s1026" style="position:absolute;margin-left:-14.6pt;margin-top:12pt;width:521.55pt;height:813.3pt;z-index:251671552;visibility:visible;mso-wrap-style:square;mso-wrap-distance-left:9pt;mso-wrap-distance-top:0;mso-wrap-distance-right:9pt;mso-wrap-distance-bottom:0;mso-position-horizontal:absolute;mso-position-horizontal-relative:text;mso-position-vertical:absolute;mso-position-vertical-relative:text;v-text-anchor:top" o:gfxdata="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" filled="f" strokeweight="2.25pt"/>
           </w:pict>
         </mc:Fallback>
       </mc:AlternateContent>
@@ -20108,7 +25804,7 @@
         </mc:Choice>
         <mc:Fallback>
           <w:pict>
-            <v:line w14:anchorId="2AC5262B" id="Прямая соединительная линия 62" o:spid="_x0000_s1026" style="position:absolute;z-index:251661312;visibility:visible;mso-wrap-style:square;mso-width-percent:0;mso-height-percent:0;mso-wrap-distance-left:3.17497mm;mso-wrap-distance-top:0;mso-wrap-distance-right:3.17497mm;mso-wrap-distance-bottom:0;mso-position-horizontal:absolute;mso-position-horizontal-relative:text;mso-position-vertical:absolute;mso-position-vertical-relative:text;mso-width-percent:0;mso-height-percent:0;mso-width-relative:page;mso-height-relative:page" from="549.65pt,16.4pt" to="549.65pt,36.25pt" o:gfxdata="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" strokeweight="1.5pt"/>
+            <v:line w14:anchorId="37A5144D" id="Прямая соединительная линия 62" o:spid="_x0000_s1026" style="position:absolute;z-index:251661312;visibility:visible;mso-wrap-style:square;mso-width-percent:0;mso-height-percent:0;mso-wrap-distance-left:3.17497mm;mso-wrap-distance-top:0;mso-wrap-distance-right:3.17497mm;mso-wrap-distance-bottom:0;mso-position-horizontal:absolute;mso-position-horizontal-relative:text;mso-position-vertical:absolute;mso-position-vertical-relative:text;mso-width-percent:0;mso-height-percent:0;mso-width-relative:page;mso-height-relative:page" from="549.65pt,16.4pt" to="549.65pt,36.25pt" o:gfxdata="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" strokeweight="1.5pt"/>
           </w:pict>
         </mc:Fallback>
       </mc:AlternateContent>
@@ -20485,7 +26181,7 @@
         </mc:Choice>
         <mc:Fallback>
           <w:pict>
-            <v:rect w14:anchorId="46A7D65D" id="Прямоугольник 140" o:spid="_x0000_s1026" style="position:absolute;margin-left:-14.65pt;margin-top:11.25pt;width:520.95pt;height:813.3pt;z-index:251662336;visibility:visible;mso-wrap-style:square;mso-wrap-distance-left:9pt;mso-wrap-distance-top:0;mso-wrap-distance-right:9pt;mso-wrap-distance-bottom:0;mso-position-horizontal:absolute;mso-position-horizontal-relative:text;mso-position-vertical:absolute;mso-position-vertical-relative:text;v-text-anchor:top" o:gfxdata="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" filled="f" strokeweight="2.25pt"/>
+            <v:rect w14:anchorId="3C206490" id="Прямоугольник 140" o:spid="_x0000_s1026" style="position:absolute;margin-left:-14.65pt;margin-top:11.25pt;width:520.95pt;height:813.3pt;z-index:251662336;visibility:visible;mso-wrap-style:square;mso-wrap-distance-left:9pt;mso-wrap-distance-top:0;mso-wrap-distance-right:9pt;mso-wrap-distance-bottom:0;mso-position-horizontal:absolute;mso-position-horizontal-relative:text;mso-position-vertical:absolute;mso-position-vertical-relative:text;v-text-anchor:top" o:gfxdata="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" filled="f" strokeweight="2.25pt"/>
           </w:pict>
         </mc:Fallback>
       </mc:AlternateContent>
@@ -23050,7 +28746,7 @@
   <w:style w:type="paragraph" w:default="1" w:styleId="a">
     <w:name w:val="Normal"/>
     <w:qFormat/>
-    <w:rsid w:val="00360FDD"/>
+    <w:rsid w:val="000C28E9"/>
     <w:pPr>
       <w:spacing w:after="160" w:line="360" w:lineRule="auto"/>
       <w:jc w:val="both"/>
@@ -23744,7 +29440,7 @@
 </file>
 
 <file path=customXml/itemProps1.xml><?xml version="1.0" encoding="utf-8"?>
-<ds:datastoreItem xmlns:ds="http://schemas.openxmlformats.org/officeDocument/2006/customXml" ds:itemID="{5ECC3A0E-9D0D-4C8D-991D-EA91C4BB5E25}">
+<ds:datastoreItem xmlns:ds="http://schemas.openxmlformats.org/officeDocument/2006/customXml" ds:itemID="{F956EB04-696D-4C35-B88C-B61AC4765DE9}">
   <ds:schemaRefs>
     <ds:schemaRef ds:uri="http://schemas.openxmlformats.org/officeDocument/2006/bibliography"/>
   </ds:schemaRefs>

--- a/Textbooks, projects/Theoretical foundations of the work of reinforced concrete structures/rcs.docx
+++ b/Textbooks, projects/Theoretical foundations of the work of reinforced concrete structures/rcs.docx
@@ -22377,16 +22377,7 @@
           <w:szCs w:val="28"/>
           <w:lang w:eastAsia="ru-RU"/>
         </w:rPr>
-        <w:t>Согла</w:t>
-      </w:r>
-      <w:bookmarkStart w:id="0" w:name="_GoBack"/>
-      <w:bookmarkEnd w:id="0"/>
-      <w:r>
-        <w:rPr>
-          <w:szCs w:val="28"/>
-          <w:lang w:eastAsia="ru-RU"/>
-        </w:rPr>
-        <w:t>сно</w:t>
+        <w:t>Согласно</w:t>
       </w:r>
       <w:r>
         <w:rPr>
@@ -23983,9 +23974,7 @@
         <w:adjustRightInd w:val="0"/>
         <w:spacing w:after="120" w:line="240" w:lineRule="auto"/>
         <w:rPr>
-          <w:i/>
-          <w:szCs w:val="28"/>
-          <w:lang w:eastAsia="ru-RU"/>
+          <w:szCs w:val="28"/>
         </w:rPr>
       </w:pPr>
       <w:r>
@@ -24210,6 +24199,4170 @@
         </w:rPr>
         <w:t xml:space="preserve"> выполнены.</w:t>
       </w:r>
+    </w:p>
+    <w:p>
+      <w:pPr>
+        <w:autoSpaceDE w:val="0"/>
+        <w:autoSpaceDN w:val="0"/>
+        <w:adjustRightInd w:val="0"/>
+        <w:spacing w:after="0" w:line="240" w:lineRule="auto"/>
+        <w:rPr>
+          <w:szCs w:val="28"/>
+          <w:lang w:eastAsia="ru-RU"/>
+        </w:rPr>
+      </w:pPr>
+      <w:r>
+        <w:rPr>
+          <w:b/>
+          <w:szCs w:val="28"/>
+          <w:lang w:eastAsia="ru-RU"/>
+        </w:rPr>
+        <w:t xml:space="preserve">   11.</w:t>
+      </w:r>
+      <w:r>
+        <w:rPr>
+          <w:szCs w:val="28"/>
+          <w:lang w:eastAsia="ru-RU"/>
+        </w:rPr>
+        <w:t xml:space="preserve"> </w:t>
+      </w:r>
+      <w:r>
+        <w:rPr>
+          <w:i/>
+          <w:iCs/>
+          <w:szCs w:val="28"/>
+          <w:lang w:eastAsia="ru-RU"/>
+        </w:rPr>
+        <w:t>Д</w:t>
+      </w:r>
+      <w:r>
+        <w:rPr>
+          <w:i/>
+          <w:iCs/>
+          <w:szCs w:val="28"/>
+          <w:lang w:eastAsia="ru-RU"/>
+        </w:rPr>
+        <w:t>ан</w:t>
+      </w:r>
+      <w:r>
+        <w:rPr>
+          <w:i/>
+          <w:iCs/>
+          <w:szCs w:val="28"/>
+          <w:lang w:eastAsia="ru-RU"/>
+        </w:rPr>
+        <w:t xml:space="preserve">о: </w:t>
+      </w:r>
+      <w:r>
+        <w:rPr>
+          <w:szCs w:val="28"/>
+          <w:lang w:eastAsia="ru-RU"/>
+        </w:rPr>
+        <w:t>свободно опертая балка перекрытия с</w:t>
+      </w:r>
+      <w:r>
+        <w:rPr>
+          <w:szCs w:val="28"/>
+          <w:lang w:eastAsia="ru-RU"/>
+        </w:rPr>
+        <w:t xml:space="preserve"> </w:t>
+      </w:r>
+      <w:r>
+        <w:rPr>
+          <w:szCs w:val="28"/>
+          <w:lang w:eastAsia="ru-RU"/>
+        </w:rPr>
+        <w:t>размерами сечения:</w:t>
+      </w:r>
+      <w:r>
+        <w:rPr>
+          <w:szCs w:val="28"/>
+          <w:lang w:eastAsia="ru-RU"/>
+        </w:rPr>
+        <w:t xml:space="preserve"> </w:t>
+      </w:r>
+      <m:oMath>
+        <m:r>
+          <w:rPr>
+            <w:rFonts w:ascii="Cambria Math" w:hAnsi="Cambria Math"/>
+            <w:szCs w:val="28"/>
+            <w:lang w:val="en-US" w:eastAsia="ru-RU"/>
+          </w:rPr>
+          <m:t>b</m:t>
+        </m:r>
+        <m:r>
+          <w:rPr>
+            <w:rFonts w:ascii="Cambria Math" w:hAnsi="Cambria Math"/>
+            <w:szCs w:val="28"/>
+            <w:lang w:eastAsia="ru-RU"/>
+          </w:rPr>
+          <m:t>=200 мм</m:t>
+        </m:r>
+      </m:oMath>
+      <w:r>
+        <w:rPr>
+          <w:szCs w:val="28"/>
+          <w:lang w:eastAsia="ru-RU"/>
+        </w:rPr>
+        <w:t xml:space="preserve">, </w:t>
+      </w:r>
+      <m:oMath>
+        <m:r>
+          <w:rPr>
+            <w:rFonts w:ascii="Cambria Math" w:hAnsi="Cambria Math"/>
+            <w:szCs w:val="28"/>
+            <w:lang w:eastAsia="ru-RU"/>
+          </w:rPr>
+          <m:t>h=600 мм</m:t>
+        </m:r>
+      </m:oMath>
+      <w:r>
+        <w:rPr>
+          <w:szCs w:val="28"/>
+          <w:lang w:eastAsia="ru-RU"/>
+        </w:rPr>
+        <w:t>;</w:t>
+      </w:r>
+      <w:r>
+        <w:rPr>
+          <w:szCs w:val="28"/>
+          <w:lang w:eastAsia="ru-RU"/>
+        </w:rPr>
+        <w:t xml:space="preserve"> </w:t>
+      </w:r>
+      <m:oMath>
+        <m:sSub>
+          <m:sSubPr>
+            <m:ctrlPr>
+              <w:rPr>
+                <w:rFonts w:ascii="Cambria Math" w:hAnsi="Cambria Math"/>
+                <w:i/>
+                <w:iCs/>
+                <w:szCs w:val="28"/>
+                <w:lang w:eastAsia="ru-RU"/>
+              </w:rPr>
+            </m:ctrlPr>
+          </m:sSubPr>
+          <m:e>
+            <m:r>
+              <w:rPr>
+                <w:rFonts w:ascii="Cambria Math" w:hAnsi="Cambria Math"/>
+                <w:szCs w:val="28"/>
+                <w:lang w:eastAsia="ru-RU"/>
+              </w:rPr>
+              <m:t>h</m:t>
+            </m:r>
+          </m:e>
+          <m:sub>
+            <m:r>
+              <w:rPr>
+                <w:rFonts w:ascii="Cambria Math" w:hAnsi="Cambria Math"/>
+                <w:szCs w:val="28"/>
+                <w:lang w:eastAsia="ru-RU"/>
+              </w:rPr>
+              <m:t>0</m:t>
+            </m:r>
+          </m:sub>
+        </m:sSub>
+        <m:r>
+          <w:rPr>
+            <w:rFonts w:ascii="Cambria Math" w:hAnsi="Cambria Math"/>
+            <w:szCs w:val="28"/>
+            <w:lang w:eastAsia="ru-RU"/>
+          </w:rPr>
+          <m:t>=540</m:t>
+        </m:r>
+      </m:oMath>
+      <w:r>
+        <w:rPr>
+          <w:szCs w:val="28"/>
+          <w:lang w:eastAsia="ru-RU"/>
+        </w:rPr>
+        <w:t xml:space="preserve">; </w:t>
+      </w:r>
+      <w:r>
+        <w:rPr>
+          <w:szCs w:val="28"/>
+          <w:lang w:eastAsia="ru-RU"/>
+        </w:rPr>
+        <w:t>бетон класса</w:t>
+      </w:r>
+      <w:r>
+        <w:rPr>
+          <w:szCs w:val="28"/>
+          <w:lang w:eastAsia="ru-RU"/>
+        </w:rPr>
+        <w:t xml:space="preserve"> </w:t>
+      </w:r>
+      <w:r>
+        <w:rPr>
+          <w:szCs w:val="28"/>
+          <w:lang w:eastAsia="ru-RU"/>
+        </w:rPr>
+        <w:t>В2</w:t>
+      </w:r>
+      <w:r>
+        <w:rPr>
+          <w:szCs w:val="28"/>
+          <w:lang w:eastAsia="ru-RU"/>
+        </w:rPr>
+        <w:t>0</w:t>
+      </w:r>
+      <w:r>
+        <w:rPr>
+          <w:szCs w:val="28"/>
+          <w:lang w:eastAsia="ru-RU"/>
+        </w:rPr>
+        <w:t xml:space="preserve"> </w:t>
+      </w:r>
+      <w:r>
+        <w:rPr>
+          <w:iCs/>
+          <w:szCs w:val="28"/>
+          <w:lang w:eastAsia="ru-RU"/>
+        </w:rPr>
+        <w:t>(</w:t>
+      </w:r>
+      <m:oMath>
+        <m:sSub>
+          <m:sSubPr>
+            <m:ctrlPr>
+              <w:rPr>
+                <w:rFonts w:ascii="Cambria Math" w:eastAsia="TimesNewRomanPSMT" w:hAnsi="Cambria Math"/>
+                <w:i/>
+                <w:szCs w:val="28"/>
+              </w:rPr>
+            </m:ctrlPr>
+          </m:sSubPr>
+          <m:e>
+            <m:r>
+              <w:rPr>
+                <w:rFonts w:ascii="Cambria Math" w:eastAsia="TimesNewRomanPSMT" w:hAnsi="Cambria Math"/>
+                <w:szCs w:val="28"/>
+              </w:rPr>
+              <m:t>R</m:t>
+            </m:r>
+          </m:e>
+          <m:sub>
+            <m:r>
+              <w:rPr>
+                <w:rFonts w:ascii="Cambria Math" w:eastAsia="TimesNewRomanPSMT" w:hAnsi="Cambria Math"/>
+                <w:szCs w:val="28"/>
+                <w:lang w:val="en-US"/>
+              </w:rPr>
+              <m:t>bt</m:t>
+            </m:r>
+          </m:sub>
+        </m:sSub>
+        <m:r>
+          <w:rPr>
+            <w:rFonts w:ascii="Cambria Math" w:eastAsia="TimesNewRomanPSMT" w:hAnsi="Cambria Math"/>
+            <w:szCs w:val="28"/>
+          </w:rPr>
+          <m:t>=0,9 МПа</m:t>
+        </m:r>
+      </m:oMath>
+      <w:r>
+        <w:rPr>
+          <w:szCs w:val="28"/>
+          <w:lang w:eastAsia="ru-RU"/>
+        </w:rPr>
+        <w:t>); хомуты двухветвевые диаметром 8 мм</w:t>
+      </w:r>
+      <w:r>
+        <w:rPr>
+          <w:szCs w:val="28"/>
+          <w:lang w:eastAsia="ru-RU"/>
+        </w:rPr>
+        <w:t xml:space="preserve"> (</w:t>
+      </w:r>
+      <m:oMath>
+        <m:sSub>
+          <m:sSubPr>
+            <m:ctrlPr>
+              <w:rPr>
+                <w:rFonts w:ascii="Cambria Math" w:eastAsia="TimesNewRomanPSMT" w:hAnsi="Cambria Math"/>
+                <w:i/>
+                <w:szCs w:val="28"/>
+              </w:rPr>
+            </m:ctrlPr>
+          </m:sSubPr>
+          <m:e>
+            <m:r>
+              <w:rPr>
+                <w:rFonts w:ascii="Cambria Math" w:eastAsia="TimesNewRomanPSMT" w:hAnsi="Cambria Math"/>
+                <w:szCs w:val="28"/>
+              </w:rPr>
+              <m:t>A</m:t>
+            </m:r>
+          </m:e>
+          <m:sub>
+            <m:r>
+              <w:rPr>
+                <w:rFonts w:ascii="Cambria Math" w:eastAsia="TimesNewRomanPSMT" w:hAnsi="Cambria Math"/>
+                <w:szCs w:val="28"/>
+                <w:lang w:val="en-US"/>
+              </w:rPr>
+              <m:t>sw</m:t>
+            </m:r>
+          </m:sub>
+        </m:sSub>
+        <m:r>
+          <w:rPr>
+            <w:rFonts w:ascii="Cambria Math" w:eastAsia="TimesNewRomanPSMT" w:hAnsi="Cambria Math"/>
+            <w:szCs w:val="28"/>
+          </w:rPr>
+          <m:t>=</m:t>
+        </m:r>
+        <m:r>
+          <w:rPr>
+            <w:rFonts w:ascii="Cambria Math" w:eastAsia="TimesNewRomanPSMT" w:hAnsi="Cambria Math"/>
+            <w:szCs w:val="28"/>
+          </w:rPr>
+          <m:t>101</m:t>
+        </m:r>
+        <m:r>
+          <w:rPr>
+            <w:rFonts w:ascii="Cambria Math" w:eastAsia="TimesNewRomanPSMT" w:hAnsi="Cambria Math"/>
+            <w:szCs w:val="28"/>
+          </w:rPr>
+          <m:t xml:space="preserve"> </m:t>
+        </m:r>
+        <m:sSup>
+          <m:sSupPr>
+            <m:ctrlPr>
+              <w:rPr>
+                <w:rFonts w:ascii="Cambria Math" w:eastAsia="TimesNewRomanPSMT" w:hAnsi="Cambria Math"/>
+                <w:i/>
+                <w:szCs w:val="28"/>
+              </w:rPr>
+            </m:ctrlPr>
+          </m:sSupPr>
+          <m:e>
+            <m:r>
+              <w:rPr>
+                <w:rFonts w:ascii="Cambria Math" w:eastAsia="TimesNewRomanPSMT" w:hAnsi="Cambria Math"/>
+                <w:szCs w:val="28"/>
+              </w:rPr>
+              <m:t>мм</m:t>
+            </m:r>
+          </m:e>
+          <m:sup>
+            <m:r>
+              <w:rPr>
+                <w:rFonts w:ascii="Cambria Math" w:eastAsia="TimesNewRomanPSMT" w:hAnsi="Cambria Math"/>
+                <w:szCs w:val="28"/>
+              </w:rPr>
+              <m:t>2</m:t>
+            </m:r>
+          </m:sup>
+        </m:sSup>
+      </m:oMath>
+      <w:r>
+        <w:rPr>
+          <w:szCs w:val="28"/>
+          <w:lang w:eastAsia="ru-RU"/>
+        </w:rPr>
+        <w:t>) с шагом</w:t>
+      </w:r>
+      <w:r>
+        <w:rPr>
+          <w:szCs w:val="28"/>
+          <w:lang w:eastAsia="ru-RU"/>
+        </w:rPr>
+        <w:t xml:space="preserve"> </w:t>
+      </w:r>
+      <m:oMath>
+        <m:sSub>
+          <m:sSubPr>
+            <m:ctrlPr>
+              <w:rPr>
+                <w:rFonts w:ascii="Cambria Math" w:eastAsia="TimesNewRomanPSMT" w:hAnsi="Cambria Math"/>
+                <w:i/>
+                <w:szCs w:val="28"/>
+              </w:rPr>
+            </m:ctrlPr>
+          </m:sSubPr>
+          <m:e>
+            <m:r>
+              <w:rPr>
+                <w:rFonts w:ascii="Cambria Math" w:eastAsia="TimesNewRomanPSMT" w:hAnsi="Cambria Math"/>
+                <w:szCs w:val="28"/>
+                <w:lang w:val="en-US"/>
+              </w:rPr>
+              <m:t>s</m:t>
+            </m:r>
+          </m:e>
+          <m:sub>
+            <m:r>
+              <w:rPr>
+                <w:rFonts w:ascii="Cambria Math" w:eastAsia="TimesNewRomanPSMT" w:hAnsi="Cambria Math"/>
+                <w:szCs w:val="28"/>
+                <w:lang w:val="en-US"/>
+              </w:rPr>
+              <m:t>w</m:t>
+            </m:r>
+          </m:sub>
+        </m:sSub>
+        <m:r>
+          <w:rPr>
+            <w:rFonts w:ascii="Cambria Math" w:eastAsia="TimesNewRomanPSMT" w:hAnsi="Cambria Math"/>
+            <w:szCs w:val="28"/>
+          </w:rPr>
+          <m:t>=100 мм</m:t>
+        </m:r>
+      </m:oMath>
+      <w:r>
+        <w:rPr>
+          <w:szCs w:val="28"/>
+          <w:lang w:eastAsia="ru-RU"/>
+        </w:rPr>
+        <w:t>;</w:t>
+      </w:r>
+      <w:r>
+        <w:rPr>
+          <w:szCs w:val="28"/>
+          <w:lang w:eastAsia="ru-RU"/>
+        </w:rPr>
+        <w:t xml:space="preserve"> арматура класса А240</w:t>
+      </w:r>
+      <w:r>
+        <w:rPr>
+          <w:i/>
+          <w:iCs/>
+          <w:szCs w:val="28"/>
+          <w:lang w:eastAsia="ru-RU"/>
+        </w:rPr>
+        <w:t xml:space="preserve"> </w:t>
+      </w:r>
+      <w:r>
+        <w:rPr>
+          <w:iCs/>
+          <w:szCs w:val="28"/>
+          <w:lang w:eastAsia="ru-RU"/>
+        </w:rPr>
+        <w:t>(</w:t>
+      </w:r>
+      <m:oMath>
+        <m:sSub>
+          <m:sSubPr>
+            <m:ctrlPr>
+              <w:rPr>
+                <w:rFonts w:ascii="Cambria Math" w:eastAsia="TimesNewRomanPSMT" w:hAnsi="Cambria Math"/>
+                <w:i/>
+                <w:szCs w:val="28"/>
+              </w:rPr>
+            </m:ctrlPr>
+          </m:sSubPr>
+          <m:e>
+            <m:r>
+              <w:rPr>
+                <w:rFonts w:ascii="Cambria Math" w:eastAsia="TimesNewRomanPSMT" w:hAnsi="Cambria Math"/>
+                <w:szCs w:val="28"/>
+              </w:rPr>
+              <m:t>R</m:t>
+            </m:r>
+          </m:e>
+          <m:sub>
+            <m:r>
+              <w:rPr>
+                <w:rFonts w:ascii="Cambria Math" w:eastAsia="TimesNewRomanPSMT" w:hAnsi="Cambria Math"/>
+                <w:szCs w:val="28"/>
+                <w:lang w:val="en-US"/>
+              </w:rPr>
+              <m:t>sw</m:t>
+            </m:r>
+          </m:sub>
+        </m:sSub>
+        <m:r>
+          <w:rPr>
+            <w:rFonts w:ascii="Cambria Math" w:eastAsia="TimesNewRomanPSMT" w:hAnsi="Cambria Math"/>
+            <w:szCs w:val="28"/>
+          </w:rPr>
+          <m:t>=170 МПа</m:t>
+        </m:r>
+      </m:oMath>
+      <w:r>
+        <w:rPr>
+          <w:szCs w:val="28"/>
+          <w:lang w:eastAsia="ru-RU"/>
+        </w:rPr>
+        <w:t>);</w:t>
+      </w:r>
+      <w:r>
+        <w:rPr>
+          <w:szCs w:val="28"/>
+          <w:lang w:eastAsia="ru-RU"/>
+        </w:rPr>
+        <w:t xml:space="preserve"> </w:t>
+      </w:r>
+      <w:r>
+        <w:rPr>
+          <w:szCs w:val="28"/>
+          <w:lang w:eastAsia="ru-RU"/>
+        </w:rPr>
+        <w:t>временная эквивалентная по моменту нагрузка</w:t>
+      </w:r>
+      <w:r>
+        <w:rPr>
+          <w:szCs w:val="28"/>
+          <w:lang w:eastAsia="ru-RU"/>
+        </w:rPr>
+        <w:t xml:space="preserve"> </w:t>
+      </w:r>
+      <m:oMath>
+        <m:sSub>
+          <m:sSubPr>
+            <m:ctrlPr>
+              <w:rPr>
+                <w:rFonts w:ascii="Cambria Math" w:hAnsi="Cambria Math"/>
+                <w:i/>
+                <w:szCs w:val="28"/>
+                <w:lang w:eastAsia="ru-RU"/>
+              </w:rPr>
+            </m:ctrlPr>
+          </m:sSubPr>
+          <m:e>
+            <m:r>
+              <w:rPr>
+                <w:rFonts w:ascii="Cambria Math" w:hAnsi="Cambria Math"/>
+                <w:szCs w:val="28"/>
+                <w:lang w:val="en-US" w:eastAsia="ru-RU"/>
+              </w:rPr>
+              <m:t>q</m:t>
+            </m:r>
+          </m:e>
+          <m:sub>
+            <m:r>
+              <w:rPr>
+                <w:rFonts w:ascii="Cambria Math" w:hAnsi="Cambria Math"/>
+                <w:szCs w:val="28"/>
+                <w:lang w:eastAsia="ru-RU"/>
+              </w:rPr>
+              <m:t>v</m:t>
+            </m:r>
+          </m:sub>
+        </m:sSub>
+        <m:r>
+          <w:rPr>
+            <w:rFonts w:ascii="Cambria Math" w:hAnsi="Cambria Math"/>
+            <w:szCs w:val="28"/>
+            <w:lang w:eastAsia="ru-RU"/>
+          </w:rPr>
+          <m:t>=</m:t>
+        </m:r>
+        <m:r>
+          <w:rPr>
+            <w:rFonts w:ascii="Cambria Math" w:hAnsi="Cambria Math"/>
+            <w:szCs w:val="28"/>
+            <w:lang w:eastAsia="ru-RU"/>
+          </w:rPr>
+          <m:t>36</m:t>
+        </m:r>
+        <m:r>
+          <w:rPr>
+            <w:rFonts w:ascii="Cambria Math" w:hAnsi="Cambria Math"/>
+            <w:szCs w:val="28"/>
+            <w:lang w:eastAsia="ru-RU"/>
+          </w:rPr>
+          <m:t xml:space="preserve"> кН/м</m:t>
+        </m:r>
+      </m:oMath>
+      <w:r>
+        <w:rPr>
+          <w:szCs w:val="28"/>
+          <w:lang w:eastAsia="ru-RU"/>
+        </w:rPr>
+        <w:t>,</w:t>
+      </w:r>
+      <w:r>
+        <w:rPr>
+          <w:szCs w:val="28"/>
+          <w:lang w:eastAsia="ru-RU"/>
+        </w:rPr>
+        <w:t xml:space="preserve"> </w:t>
+      </w:r>
+      <w:r>
+        <w:rPr>
+          <w:szCs w:val="28"/>
+          <w:lang w:eastAsia="ru-RU"/>
+        </w:rPr>
+        <w:t>постоянная нагрузка</w:t>
+      </w:r>
+      <w:r>
+        <w:rPr>
+          <w:szCs w:val="28"/>
+          <w:lang w:eastAsia="ru-RU"/>
+        </w:rPr>
+        <w:t xml:space="preserve"> </w:t>
+      </w:r>
+      <m:oMath>
+        <m:sSub>
+          <m:sSubPr>
+            <m:ctrlPr>
+              <w:rPr>
+                <w:rFonts w:ascii="Cambria Math" w:hAnsi="Cambria Math"/>
+                <w:i/>
+                <w:szCs w:val="28"/>
+                <w:lang w:eastAsia="ru-RU"/>
+              </w:rPr>
+            </m:ctrlPr>
+          </m:sSubPr>
+          <m:e>
+            <m:r>
+              <w:rPr>
+                <w:rFonts w:ascii="Cambria Math" w:hAnsi="Cambria Math"/>
+                <w:szCs w:val="28"/>
+                <w:lang w:val="en-US" w:eastAsia="ru-RU"/>
+              </w:rPr>
+              <m:t>q</m:t>
+            </m:r>
+          </m:e>
+          <m:sub>
+            <m:r>
+              <w:rPr>
+                <w:rFonts w:ascii="Cambria Math" w:hAnsi="Cambria Math"/>
+                <w:szCs w:val="28"/>
+                <w:lang w:eastAsia="ru-RU"/>
+              </w:rPr>
+              <m:t>g</m:t>
+            </m:r>
+          </m:sub>
+        </m:sSub>
+        <m:r>
+          <w:rPr>
+            <w:rFonts w:ascii="Cambria Math" w:hAnsi="Cambria Math"/>
+            <w:szCs w:val="28"/>
+            <w:lang w:eastAsia="ru-RU"/>
+          </w:rPr>
+          <m:t>=40 кН/м</m:t>
+        </m:r>
+      </m:oMath>
+      <w:r>
+        <w:rPr>
+          <w:szCs w:val="28"/>
+          <w:lang w:eastAsia="ru-RU"/>
+        </w:rPr>
+        <w:t>; поперечная сила на опоре</w:t>
+      </w:r>
+      <w:r>
+        <w:rPr>
+          <w:szCs w:val="28"/>
+          <w:lang w:eastAsia="ru-RU"/>
+        </w:rPr>
+        <w:t xml:space="preserve"> </w:t>
+      </w:r>
+      <m:oMath>
+        <m:sSub>
+          <m:sSubPr>
+            <m:ctrlPr>
+              <w:rPr>
+                <w:rFonts w:ascii="Cambria Math" w:hAnsi="Cambria Math"/>
+                <w:i/>
+                <w:szCs w:val="28"/>
+                <w:lang w:eastAsia="ru-RU"/>
+              </w:rPr>
+            </m:ctrlPr>
+          </m:sSubPr>
+          <m:e>
+            <m:r>
+              <w:rPr>
+                <w:rFonts w:ascii="Cambria Math" w:hAnsi="Cambria Math"/>
+                <w:szCs w:val="28"/>
+                <w:lang w:val="en-US" w:eastAsia="ru-RU"/>
+              </w:rPr>
+              <m:t>Q</m:t>
+            </m:r>
+          </m:e>
+          <m:sub>
+            <m:r>
+              <w:rPr>
+                <w:rFonts w:ascii="Cambria Math" w:hAnsi="Cambria Math"/>
+                <w:szCs w:val="28"/>
+                <w:lang w:eastAsia="ru-RU"/>
+              </w:rPr>
+              <m:t>max</m:t>
+            </m:r>
+          </m:sub>
+        </m:sSub>
+        <m:r>
+          <w:rPr>
+            <w:rFonts w:ascii="Cambria Math" w:hAnsi="Cambria Math"/>
+            <w:szCs w:val="28"/>
+            <w:lang w:eastAsia="ru-RU"/>
+          </w:rPr>
+          <m:t>=</m:t>
+        </m:r>
+        <m:r>
+          <w:rPr>
+            <w:rFonts w:ascii="Cambria Math" w:hAnsi="Cambria Math"/>
+            <w:szCs w:val="28"/>
+            <w:lang w:eastAsia="ru-RU"/>
+          </w:rPr>
+          <m:t>120</m:t>
+        </m:r>
+        <m:r>
+          <w:rPr>
+            <w:rFonts w:ascii="Cambria Math" w:hAnsi="Cambria Math"/>
+            <w:szCs w:val="28"/>
+            <w:lang w:eastAsia="ru-RU"/>
+          </w:rPr>
+          <m:t xml:space="preserve"> кН</m:t>
+        </m:r>
+      </m:oMath>
+      <w:r>
+        <w:rPr>
+          <w:szCs w:val="28"/>
+          <w:lang w:eastAsia="ru-RU"/>
+        </w:rPr>
+        <w:t>.</w:t>
+      </w:r>
+    </w:p>
+    <w:p>
+      <w:pPr>
+        <w:autoSpaceDE w:val="0"/>
+        <w:autoSpaceDN w:val="0"/>
+        <w:adjustRightInd w:val="0"/>
+        <w:spacing w:after="0" w:line="240" w:lineRule="auto"/>
+        <w:jc w:val="left"/>
+        <w:rPr>
+          <w:szCs w:val="28"/>
+          <w:lang w:eastAsia="ru-RU"/>
+        </w:rPr>
+      </w:pPr>
+      <w:r>
+        <w:rPr>
+          <w:i/>
+          <w:iCs/>
+          <w:szCs w:val="28"/>
+          <w:lang w:eastAsia="ru-RU"/>
+        </w:rPr>
+        <w:t xml:space="preserve">   </w:t>
+      </w:r>
+      <w:r>
+        <w:rPr>
+          <w:i/>
+          <w:iCs/>
+          <w:szCs w:val="28"/>
+          <w:lang w:eastAsia="ru-RU"/>
+        </w:rPr>
+        <w:t xml:space="preserve">Требуется </w:t>
+      </w:r>
+      <w:r>
+        <w:rPr>
+          <w:szCs w:val="28"/>
+          <w:lang w:eastAsia="ru-RU"/>
+        </w:rPr>
+        <w:t>проверить прочность наклонных сечений.</w:t>
+      </w:r>
+    </w:p>
+    <w:p>
+      <w:pPr>
+        <w:autoSpaceDE w:val="0"/>
+        <w:autoSpaceDN w:val="0"/>
+        <w:adjustRightInd w:val="0"/>
+        <w:spacing w:after="0" w:line="240" w:lineRule="auto"/>
+        <w:rPr>
+          <w:szCs w:val="28"/>
+          <w:lang w:eastAsia="ru-RU"/>
+        </w:rPr>
+      </w:pPr>
+      <w:r>
+        <w:rPr>
+          <w:szCs w:val="28"/>
+          <w:lang w:eastAsia="ru-RU"/>
+        </w:rPr>
+        <w:t xml:space="preserve">   </w:t>
+      </w:r>
+      <w:r>
+        <w:rPr>
+          <w:szCs w:val="28"/>
+          <w:lang w:eastAsia="ru-RU"/>
+        </w:rPr>
+        <w:t>Расч</w:t>
+      </w:r>
+      <w:r>
+        <w:rPr>
+          <w:szCs w:val="28"/>
+          <w:lang w:eastAsia="ru-RU"/>
+        </w:rPr>
+        <w:t>ё</w:t>
+      </w:r>
+      <w:r>
+        <w:rPr>
+          <w:szCs w:val="28"/>
+          <w:lang w:eastAsia="ru-RU"/>
+        </w:rPr>
+        <w:t xml:space="preserve">т. Прочность наклонных сечений проверяем согласно </w:t>
+      </w:r>
+      <w:r>
+        <w:rPr>
+          <w:szCs w:val="28"/>
+          <w:lang w:eastAsia="ru-RU"/>
+        </w:rPr>
+        <w:t>[1, п. 3.3</w:t>
+      </w:r>
+      <w:r>
+        <w:rPr>
+          <w:szCs w:val="28"/>
+          <w:lang w:eastAsia="ru-RU"/>
+        </w:rPr>
+        <w:t>1</w:t>
+      </w:r>
+      <w:r>
+        <w:rPr>
+          <w:szCs w:val="28"/>
+          <w:lang w:eastAsia="ru-RU"/>
+        </w:rPr>
+        <w:t>]</w:t>
+      </w:r>
+      <w:r>
+        <w:rPr>
+          <w:szCs w:val="28"/>
+          <w:lang w:eastAsia="ru-RU"/>
+        </w:rPr>
+        <w:t>. По</w:t>
+      </w:r>
+      <w:r>
+        <w:rPr>
+          <w:szCs w:val="28"/>
+          <w:lang w:eastAsia="ru-RU"/>
+        </w:rPr>
+        <w:t xml:space="preserve"> </w:t>
+      </w:r>
+      <w:r>
+        <w:rPr>
+          <w:szCs w:val="28"/>
+          <w:lang w:eastAsia="ru-RU"/>
+        </w:rPr>
+        <w:t xml:space="preserve">[1, </w:t>
+      </w:r>
+      <w:r>
+        <w:rPr>
+          <w:szCs w:val="28"/>
+          <w:lang w:eastAsia="ru-RU"/>
+        </w:rPr>
+        <w:t>ф. 3.48</w:t>
+      </w:r>
+      <w:r>
+        <w:rPr>
+          <w:szCs w:val="28"/>
+          <w:lang w:eastAsia="ru-RU"/>
+        </w:rPr>
+        <w:t>]</w:t>
+      </w:r>
+      <w:r>
+        <w:rPr>
+          <w:szCs w:val="28"/>
+          <w:lang w:eastAsia="ru-RU"/>
+        </w:rPr>
+        <w:t xml:space="preserve"> </w:t>
+      </w:r>
+      <w:r>
+        <w:rPr>
+          <w:szCs w:val="28"/>
+          <w:lang w:eastAsia="ru-RU"/>
+        </w:rPr>
+        <w:t>определим интенсивность хомутов</w:t>
+      </w:r>
+    </w:p>
+    <w:p>
+      <w:pPr>
+        <w:autoSpaceDE w:val="0"/>
+        <w:autoSpaceDN w:val="0"/>
+        <w:adjustRightInd w:val="0"/>
+        <w:spacing w:before="120" w:after="120" w:line="240" w:lineRule="auto"/>
+        <w:rPr>
+          <w:szCs w:val="28"/>
+        </w:rPr>
+      </w:pPr>
+      <m:oMathPara>
+        <m:oMath>
+          <m:sSub>
+            <m:sSubPr>
+              <m:ctrlPr>
+                <w:rPr>
+                  <w:rFonts w:ascii="Cambria Math" w:eastAsia="TimesNewRomanPSMT" w:hAnsi="Cambria Math"/>
+                  <w:i/>
+                  <w:szCs w:val="28"/>
+                </w:rPr>
+              </m:ctrlPr>
+            </m:sSubPr>
+            <m:e>
+              <m:r>
+                <w:rPr>
+                  <w:rFonts w:ascii="Cambria Math" w:eastAsia="TimesNewRomanPSMT" w:hAnsi="Cambria Math"/>
+                  <w:szCs w:val="28"/>
+                  <w:lang w:val="en-US"/>
+                </w:rPr>
+                <m:t>q</m:t>
+              </m:r>
+            </m:e>
+            <m:sub>
+              <m:r>
+                <w:rPr>
+                  <w:rFonts w:ascii="Cambria Math" w:eastAsia="TimesNewRomanPSMT" w:hAnsi="Cambria Math"/>
+                  <w:szCs w:val="28"/>
+                  <w:lang w:val="en-US"/>
+                </w:rPr>
+                <m:t>sw</m:t>
+              </m:r>
+            </m:sub>
+          </m:sSub>
+          <m:r>
+            <w:rPr>
+              <w:rFonts w:ascii="Cambria Math" w:eastAsia="TimesNewRomanPSMT" w:hAnsi="Cambria Math"/>
+              <w:szCs w:val="28"/>
+            </w:rPr>
+            <m:t>=</m:t>
+          </m:r>
+          <m:f>
+            <m:fPr>
+              <m:ctrlPr>
+                <w:rPr>
+                  <w:rFonts w:ascii="Cambria Math" w:eastAsia="TimesNewRomanPSMT" w:hAnsi="Cambria Math"/>
+                  <w:i/>
+                  <w:szCs w:val="28"/>
+                </w:rPr>
+              </m:ctrlPr>
+            </m:fPr>
+            <m:num>
+              <m:sSub>
+                <m:sSubPr>
+                  <m:ctrlPr>
+                    <w:rPr>
+                      <w:rFonts w:ascii="Cambria Math" w:eastAsia="TimesNewRomanPSMT" w:hAnsi="Cambria Math"/>
+                      <w:i/>
+                      <w:szCs w:val="28"/>
+                    </w:rPr>
+                  </m:ctrlPr>
+                </m:sSubPr>
+                <m:e>
+                  <m:r>
+                    <w:rPr>
+                      <w:rFonts w:ascii="Cambria Math" w:eastAsia="TimesNewRomanPSMT" w:hAnsi="Cambria Math"/>
+                      <w:szCs w:val="28"/>
+                    </w:rPr>
+                    <m:t>R</m:t>
+                  </m:r>
+                </m:e>
+                <m:sub>
+                  <m:r>
+                    <w:rPr>
+                      <w:rFonts w:ascii="Cambria Math" w:eastAsia="TimesNewRomanPSMT" w:hAnsi="Cambria Math"/>
+                      <w:szCs w:val="28"/>
+                      <w:lang w:val="en-US"/>
+                    </w:rPr>
+                    <m:t>sw</m:t>
+                  </m:r>
+                </m:sub>
+              </m:sSub>
+              <m:sSub>
+                <m:sSubPr>
+                  <m:ctrlPr>
+                    <w:rPr>
+                      <w:rFonts w:ascii="Cambria Math" w:eastAsia="TimesNewRomanPSMT" w:hAnsi="Cambria Math"/>
+                      <w:i/>
+                      <w:szCs w:val="28"/>
+                    </w:rPr>
+                  </m:ctrlPr>
+                </m:sSubPr>
+                <m:e>
+                  <m:r>
+                    <w:rPr>
+                      <w:rFonts w:ascii="Cambria Math" w:eastAsia="TimesNewRomanPSMT" w:hAnsi="Cambria Math"/>
+                      <w:szCs w:val="28"/>
+                    </w:rPr>
+                    <m:t>A</m:t>
+                  </m:r>
+                </m:e>
+                <m:sub>
+                  <m:r>
+                    <w:rPr>
+                      <w:rFonts w:ascii="Cambria Math" w:eastAsia="TimesNewRomanPSMT" w:hAnsi="Cambria Math"/>
+                      <w:szCs w:val="28"/>
+                      <w:lang w:val="en-US"/>
+                    </w:rPr>
+                    <m:t>sw</m:t>
+                  </m:r>
+                </m:sub>
+              </m:sSub>
+            </m:num>
+            <m:den>
+              <m:sSub>
+                <m:sSubPr>
+                  <m:ctrlPr>
+                    <w:rPr>
+                      <w:rFonts w:ascii="Cambria Math" w:eastAsia="TimesNewRomanPSMT" w:hAnsi="Cambria Math"/>
+                      <w:i/>
+                      <w:szCs w:val="28"/>
+                    </w:rPr>
+                  </m:ctrlPr>
+                </m:sSubPr>
+                <m:e>
+                  <m:r>
+                    <w:rPr>
+                      <w:rFonts w:ascii="Cambria Math" w:eastAsia="TimesNewRomanPSMT" w:hAnsi="Cambria Math"/>
+                      <w:szCs w:val="28"/>
+                      <w:lang w:val="en-US"/>
+                    </w:rPr>
+                    <m:t>s</m:t>
+                  </m:r>
+                </m:e>
+                <m:sub>
+                  <m:r>
+                    <w:rPr>
+                      <w:rFonts w:ascii="Cambria Math" w:eastAsia="TimesNewRomanPSMT" w:hAnsi="Cambria Math"/>
+                      <w:szCs w:val="28"/>
+                      <w:lang w:val="en-US"/>
+                    </w:rPr>
+                    <m:t>w</m:t>
+                  </m:r>
+                </m:sub>
+              </m:sSub>
+            </m:den>
+          </m:f>
+          <m:r>
+            <w:rPr>
+              <w:rFonts w:ascii="Cambria Math" w:eastAsia="TimesNewRomanPSMT" w:hAnsi="Cambria Math"/>
+              <w:szCs w:val="28"/>
+            </w:rPr>
+            <m:t>=</m:t>
+          </m:r>
+          <m:f>
+            <m:fPr>
+              <m:ctrlPr>
+                <w:rPr>
+                  <w:rFonts w:ascii="Cambria Math" w:eastAsia="TimesNewRomanPSMT" w:hAnsi="Cambria Math"/>
+                  <w:i/>
+                  <w:szCs w:val="28"/>
+                </w:rPr>
+              </m:ctrlPr>
+            </m:fPr>
+            <m:num>
+              <m:r>
+                <w:rPr>
+                  <w:rFonts w:ascii="Cambria Math" w:eastAsia="TimesNewRomanPSMT" w:hAnsi="Cambria Math"/>
+                  <w:szCs w:val="28"/>
+                </w:rPr>
+                <m:t>170∙</m:t>
+              </m:r>
+              <m:r>
+                <w:rPr>
+                  <w:rFonts w:ascii="Cambria Math" w:eastAsia="TimesNewRomanPSMT" w:hAnsi="Cambria Math"/>
+                  <w:szCs w:val="28"/>
+                </w:rPr>
+                <m:t>101</m:t>
+              </m:r>
+            </m:num>
+            <m:den>
+              <m:r>
+                <w:rPr>
+                  <w:rFonts w:ascii="Cambria Math" w:eastAsia="TimesNewRomanPSMT" w:hAnsi="Cambria Math"/>
+                  <w:szCs w:val="28"/>
+                </w:rPr>
+                <m:t>100</m:t>
+              </m:r>
+            </m:den>
+          </m:f>
+          <m:r>
+            <w:rPr>
+              <w:rFonts w:ascii="Cambria Math" w:eastAsia="TimesNewRomanPSMT" w:hAnsi="Cambria Math"/>
+              <w:szCs w:val="28"/>
+            </w:rPr>
+            <m:t>=</m:t>
+          </m:r>
+          <m:r>
+            <w:rPr>
+              <w:rFonts w:ascii="Cambria Math" w:eastAsia="TimesNewRomanPSMT" w:hAnsi="Cambria Math"/>
+              <w:szCs w:val="28"/>
+            </w:rPr>
+            <m:t>171</m:t>
+          </m:r>
+          <m:r>
+            <w:rPr>
+              <w:rFonts w:ascii="Cambria Math" w:eastAsia="TimesNewRomanPSMT" w:hAnsi="Cambria Math"/>
+              <w:szCs w:val="28"/>
+            </w:rPr>
+            <m:t>,</m:t>
+          </m:r>
+          <m:r>
+            <w:rPr>
+              <w:rFonts w:ascii="Cambria Math" w:eastAsia="TimesNewRomanPSMT" w:hAnsi="Cambria Math"/>
+              <w:szCs w:val="28"/>
+            </w:rPr>
+            <m:t>7</m:t>
+          </m:r>
+          <m:f>
+            <m:fPr>
+              <m:ctrlPr>
+                <w:rPr>
+                  <w:rFonts w:ascii="Cambria Math" w:eastAsia="TimesNewRomanPSMT" w:hAnsi="Cambria Math"/>
+                  <w:i/>
+                  <w:szCs w:val="28"/>
+                  <w:lang w:val="en-US"/>
+                </w:rPr>
+              </m:ctrlPr>
+            </m:fPr>
+            <m:num>
+              <m:r>
+                <w:rPr>
+                  <w:rFonts w:ascii="Cambria Math" w:eastAsia="TimesNewRomanPSMT" w:hAnsi="Cambria Math"/>
+                  <w:szCs w:val="28"/>
+                </w:rPr>
+                <m:t>Н</m:t>
+              </m:r>
+              <m:ctrlPr>
+                <w:rPr>
+                  <w:rFonts w:ascii="Cambria Math" w:eastAsia="TimesNewRomanPSMT" w:hAnsi="Cambria Math"/>
+                  <w:i/>
+                  <w:szCs w:val="28"/>
+                </w:rPr>
+              </m:ctrlPr>
+            </m:num>
+            <m:den>
+              <m:r>
+                <w:rPr>
+                  <w:rFonts w:ascii="Cambria Math" w:eastAsia="TimesNewRomanPSMT" w:hAnsi="Cambria Math"/>
+                  <w:szCs w:val="28"/>
+                </w:rPr>
+                <m:t>мм</m:t>
+              </m:r>
+            </m:den>
+          </m:f>
+          <m:r>
+            <w:rPr>
+              <w:rFonts w:ascii="Cambria Math" w:eastAsia="TimesNewRomanPSMT" w:hAnsi="Cambria Math"/>
+              <w:szCs w:val="28"/>
+            </w:rPr>
+            <m:t>.</m:t>
+          </m:r>
+        </m:oMath>
+      </m:oMathPara>
+    </w:p>
+    <w:p>
+      <w:pPr>
+        <w:autoSpaceDE w:val="0"/>
+        <w:autoSpaceDN w:val="0"/>
+        <w:adjustRightInd w:val="0"/>
+        <w:spacing w:before="120" w:after="0" w:line="240" w:lineRule="auto"/>
+        <w:rPr>
+          <w:szCs w:val="28"/>
+          <w:lang w:eastAsia="ru-RU"/>
+        </w:rPr>
+      </w:pPr>
+      <w:r>
+        <w:rPr>
+          <w:szCs w:val="28"/>
+        </w:rPr>
+        <w:t xml:space="preserve">  Поскольку </w:t>
+      </w:r>
+      <m:oMath>
+        <m:f>
+          <m:fPr>
+            <m:ctrlPr>
+              <w:rPr>
+                <w:rFonts w:ascii="Cambria Math" w:hAnsi="Cambria Math"/>
+                <w:i/>
+                <w:szCs w:val="28"/>
+              </w:rPr>
+            </m:ctrlPr>
+          </m:fPr>
+          <m:num>
+            <m:sSub>
+              <m:sSubPr>
+                <m:ctrlPr>
+                  <w:rPr>
+                    <w:rFonts w:ascii="Cambria Math" w:eastAsia="TimesNewRomanPSMT" w:hAnsi="Cambria Math"/>
+                    <w:i/>
+                    <w:szCs w:val="28"/>
+                  </w:rPr>
+                </m:ctrlPr>
+              </m:sSubPr>
+              <m:e>
+                <m:r>
+                  <w:rPr>
+                    <w:rFonts w:ascii="Cambria Math" w:eastAsia="TimesNewRomanPSMT" w:hAnsi="Cambria Math"/>
+                    <w:szCs w:val="28"/>
+                    <w:lang w:val="en-US"/>
+                  </w:rPr>
+                  <m:t>q</m:t>
+                </m:r>
+              </m:e>
+              <m:sub>
+                <m:r>
+                  <w:rPr>
+                    <w:rFonts w:ascii="Cambria Math" w:eastAsia="TimesNewRomanPSMT" w:hAnsi="Cambria Math"/>
+                    <w:szCs w:val="28"/>
+                    <w:lang w:val="en-US"/>
+                  </w:rPr>
+                  <m:t>sw</m:t>
+                </m:r>
+              </m:sub>
+            </m:sSub>
+          </m:num>
+          <m:den>
+            <m:sSub>
+              <m:sSubPr>
+                <m:ctrlPr>
+                  <w:rPr>
+                    <w:rFonts w:ascii="Cambria Math" w:eastAsia="TimesNewRomanPSMT" w:hAnsi="Cambria Math"/>
+                    <w:i/>
+                    <w:szCs w:val="28"/>
+                  </w:rPr>
+                </m:ctrlPr>
+              </m:sSubPr>
+              <m:e>
+                <m:r>
+                  <w:rPr>
+                    <w:rFonts w:ascii="Cambria Math" w:eastAsia="TimesNewRomanPSMT" w:hAnsi="Cambria Math"/>
+                    <w:szCs w:val="28"/>
+                  </w:rPr>
+                  <m:t>R</m:t>
+                </m:r>
+              </m:e>
+              <m:sub>
+                <m:r>
+                  <w:rPr>
+                    <w:rFonts w:ascii="Cambria Math" w:eastAsia="TimesNewRomanPSMT" w:hAnsi="Cambria Math"/>
+                    <w:szCs w:val="28"/>
+                    <w:lang w:val="en-US"/>
+                  </w:rPr>
+                  <m:t>bt</m:t>
+                </m:r>
+              </m:sub>
+            </m:sSub>
+            <m:r>
+              <w:rPr>
+                <w:rFonts w:ascii="Cambria Math" w:eastAsia="TimesNewRomanPSMT" w:hAnsi="Cambria Math"/>
+                <w:szCs w:val="28"/>
+                <w:lang w:val="en-US"/>
+              </w:rPr>
+              <m:t>b</m:t>
+            </m:r>
+          </m:den>
+        </m:f>
+        <m:r>
+          <w:rPr>
+            <w:rFonts w:ascii="Cambria Math" w:hAnsi="Cambria Math"/>
+            <w:szCs w:val="28"/>
+          </w:rPr>
+          <m:t>=</m:t>
+        </m:r>
+        <m:f>
+          <m:fPr>
+            <m:ctrlPr>
+              <w:rPr>
+                <w:rFonts w:ascii="Cambria Math" w:hAnsi="Cambria Math"/>
+                <w:i/>
+                <w:szCs w:val="28"/>
+              </w:rPr>
+            </m:ctrlPr>
+          </m:fPr>
+          <m:num>
+            <m:r>
+              <w:rPr>
+                <w:rFonts w:ascii="Cambria Math" w:hAnsi="Cambria Math"/>
+                <w:szCs w:val="28"/>
+              </w:rPr>
+              <m:t>171</m:t>
+            </m:r>
+            <m:r>
+              <w:rPr>
+                <w:rFonts w:ascii="Cambria Math" w:hAnsi="Cambria Math"/>
+                <w:szCs w:val="28"/>
+              </w:rPr>
+              <m:t>,</m:t>
+            </m:r>
+            <m:r>
+              <w:rPr>
+                <w:rFonts w:ascii="Cambria Math" w:hAnsi="Cambria Math"/>
+                <w:szCs w:val="28"/>
+              </w:rPr>
+              <m:t>7</m:t>
+            </m:r>
+          </m:num>
+          <m:den>
+            <m:r>
+              <w:rPr>
+                <w:rFonts w:ascii="Cambria Math" w:hAnsi="Cambria Math"/>
+                <w:szCs w:val="28"/>
+              </w:rPr>
+              <m:t>0,9∙</m:t>
+            </m:r>
+            <m:r>
+              <w:rPr>
+                <w:rFonts w:ascii="Cambria Math" w:hAnsi="Cambria Math"/>
+                <w:szCs w:val="28"/>
+              </w:rPr>
+              <m:t>200</m:t>
+            </m:r>
+          </m:den>
+        </m:f>
+        <m:r>
+          <w:rPr>
+            <w:rFonts w:ascii="Cambria Math" w:hAnsi="Cambria Math"/>
+            <w:szCs w:val="28"/>
+          </w:rPr>
+          <m:t>=</m:t>
+        </m:r>
+        <m:r>
+          <w:rPr>
+            <w:rFonts w:ascii="Cambria Math" w:hAnsi="Cambria Math"/>
+            <w:szCs w:val="28"/>
+          </w:rPr>
+          <m:t>0</m:t>
+        </m:r>
+        <m:r>
+          <w:rPr>
+            <w:rFonts w:ascii="Cambria Math" w:hAnsi="Cambria Math"/>
+            <w:szCs w:val="28"/>
+          </w:rPr>
+          <m:t>,</m:t>
+        </m:r>
+        <m:r>
+          <w:rPr>
+            <w:rFonts w:ascii="Cambria Math" w:hAnsi="Cambria Math"/>
+            <w:szCs w:val="28"/>
+          </w:rPr>
+          <m:t>95</m:t>
+        </m:r>
+        <m:r>
+          <w:rPr>
+            <w:rFonts w:ascii="Cambria Math" w:hAnsi="Cambria Math"/>
+            <w:szCs w:val="28"/>
+          </w:rPr>
+          <m:t>&gt;0,25</m:t>
+        </m:r>
+      </m:oMath>
+      <w:r>
+        <w:rPr>
+          <w:szCs w:val="28"/>
+        </w:rPr>
+        <w:t xml:space="preserve">, т.е. условие (3.49) </w:t>
+      </w:r>
+      <w:r>
+        <w:rPr>
+          <w:szCs w:val="28"/>
+          <w:lang w:eastAsia="ru-RU"/>
+        </w:rPr>
+        <w:t xml:space="preserve">[1, </w:t>
+      </w:r>
+      <w:r>
+        <w:rPr>
+          <w:szCs w:val="28"/>
+          <w:lang w:eastAsia="ru-RU"/>
+        </w:rPr>
+        <w:t>п. 3.30</w:t>
+      </w:r>
+      <w:r>
+        <w:rPr>
+          <w:szCs w:val="28"/>
+          <w:lang w:eastAsia="ru-RU"/>
+        </w:rPr>
+        <w:t>]</w:t>
+      </w:r>
+      <w:r>
+        <w:rPr>
+          <w:szCs w:val="28"/>
+          <w:lang w:eastAsia="ru-RU"/>
+        </w:rPr>
+        <w:t xml:space="preserve"> выполняется, хомуты полностью учитываем и значение </w:t>
+      </w:r>
+      <m:oMath>
+        <m:sSub>
+          <m:sSubPr>
+            <m:ctrlPr>
+              <w:rPr>
+                <w:rFonts w:ascii="Cambria Math" w:eastAsia="TimesNewRomanPSMT" w:hAnsi="Cambria Math"/>
+                <w:i/>
+                <w:szCs w:val="28"/>
+              </w:rPr>
+            </m:ctrlPr>
+          </m:sSubPr>
+          <m:e>
+            <m:r>
+              <w:rPr>
+                <w:rFonts w:ascii="Cambria Math" w:eastAsia="TimesNewRomanPSMT" w:hAnsi="Cambria Math"/>
+                <w:szCs w:val="28"/>
+                <w:lang w:val="en-US"/>
+              </w:rPr>
+              <m:t>M</m:t>
+            </m:r>
+          </m:e>
+          <m:sub>
+            <m:r>
+              <w:rPr>
+                <w:rFonts w:ascii="Cambria Math" w:eastAsia="TimesNewRomanPSMT" w:hAnsi="Cambria Math"/>
+                <w:szCs w:val="28"/>
+                <w:lang w:val="en-US"/>
+              </w:rPr>
+              <m:t>b</m:t>
+            </m:r>
+          </m:sub>
+        </m:sSub>
+      </m:oMath>
+      <w:r>
+        <w:rPr>
+          <w:szCs w:val="28"/>
+        </w:rPr>
+        <w:t xml:space="preserve"> </w:t>
+      </w:r>
+      <w:r>
+        <w:rPr>
+          <w:szCs w:val="28"/>
+        </w:rPr>
+        <w:t xml:space="preserve">определяем по </w:t>
+      </w:r>
+      <w:r>
+        <w:rPr>
+          <w:szCs w:val="28"/>
+          <w:lang w:eastAsia="ru-RU"/>
+        </w:rPr>
+        <w:t xml:space="preserve">[1, </w:t>
+      </w:r>
+      <w:r>
+        <w:rPr>
+          <w:szCs w:val="28"/>
+          <w:lang w:eastAsia="ru-RU"/>
+        </w:rPr>
+        <w:t>ф. 3.46</w:t>
+      </w:r>
+      <w:r>
+        <w:rPr>
+          <w:szCs w:val="28"/>
+          <w:lang w:eastAsia="ru-RU"/>
+        </w:rPr>
+        <w:t>]</w:t>
+      </w:r>
+    </w:p>
+    <w:p>
+      <w:pPr>
+        <w:autoSpaceDE w:val="0"/>
+        <w:autoSpaceDN w:val="0"/>
+        <w:adjustRightInd w:val="0"/>
+        <w:spacing w:after="120" w:line="240" w:lineRule="auto"/>
+        <w:rPr>
+          <w:szCs w:val="28"/>
+          <w:lang w:eastAsia="ru-RU"/>
+        </w:rPr>
+      </w:pPr>
+      <m:oMathPara>
+        <m:oMath>
+          <m:sSub>
+            <m:sSubPr>
+              <m:ctrlPr>
+                <w:rPr>
+                  <w:rFonts w:ascii="Cambria Math" w:eastAsia="TimesNewRomanPSMT" w:hAnsi="Cambria Math"/>
+                  <w:i/>
+                  <w:szCs w:val="28"/>
+                </w:rPr>
+              </m:ctrlPr>
+            </m:sSubPr>
+            <m:e>
+              <m:r>
+                <w:rPr>
+                  <w:rFonts w:ascii="Cambria Math" w:eastAsia="TimesNewRomanPSMT" w:hAnsi="Cambria Math"/>
+                  <w:szCs w:val="28"/>
+                  <w:lang w:val="en-US"/>
+                </w:rPr>
+                <m:t>M</m:t>
+              </m:r>
+            </m:e>
+            <m:sub>
+              <m:r>
+                <w:rPr>
+                  <w:rFonts w:ascii="Cambria Math" w:eastAsia="TimesNewRomanPSMT" w:hAnsi="Cambria Math"/>
+                  <w:szCs w:val="28"/>
+                  <w:lang w:val="en-US"/>
+                </w:rPr>
+                <m:t>b</m:t>
+              </m:r>
+            </m:sub>
+          </m:sSub>
+          <m:r>
+            <w:rPr>
+              <w:rFonts w:ascii="Cambria Math" w:eastAsia="TimesNewRomanPSMT" w:hAnsi="Cambria Math"/>
+              <w:szCs w:val="28"/>
+            </w:rPr>
+            <m:t>=1,5</m:t>
+          </m:r>
+          <m:sSub>
+            <m:sSubPr>
+              <m:ctrlPr>
+                <w:rPr>
+                  <w:rFonts w:ascii="Cambria Math" w:eastAsia="TimesNewRomanPSMT" w:hAnsi="Cambria Math"/>
+                  <w:i/>
+                  <w:szCs w:val="28"/>
+                </w:rPr>
+              </m:ctrlPr>
+            </m:sSubPr>
+            <m:e>
+              <m:r>
+                <w:rPr>
+                  <w:rFonts w:ascii="Cambria Math" w:eastAsia="TimesNewRomanPSMT" w:hAnsi="Cambria Math"/>
+                  <w:szCs w:val="28"/>
+                </w:rPr>
+                <m:t>R</m:t>
+              </m:r>
+            </m:e>
+            <m:sub>
+              <m:r>
+                <w:rPr>
+                  <w:rFonts w:ascii="Cambria Math" w:eastAsia="TimesNewRomanPSMT" w:hAnsi="Cambria Math"/>
+                  <w:szCs w:val="28"/>
+                  <w:lang w:val="en-US"/>
+                </w:rPr>
+                <m:t>bt</m:t>
+              </m:r>
+            </m:sub>
+          </m:sSub>
+          <m:r>
+            <w:rPr>
+              <w:rFonts w:ascii="Cambria Math" w:eastAsia="TimesNewRomanPSMT" w:hAnsi="Cambria Math"/>
+              <w:szCs w:val="28"/>
+            </w:rPr>
+            <m:t>b</m:t>
+          </m:r>
+          <m:sSubSup>
+            <m:sSubSupPr>
+              <m:ctrlPr>
+                <w:rPr>
+                  <w:rFonts w:ascii="Cambria Math" w:eastAsia="TimesNewRomanPSMT" w:hAnsi="Cambria Math"/>
+                  <w:i/>
+                  <w:szCs w:val="28"/>
+                </w:rPr>
+              </m:ctrlPr>
+            </m:sSubSupPr>
+            <m:e>
+              <m:r>
+                <w:rPr>
+                  <w:rFonts w:ascii="Cambria Math" w:eastAsia="TimesNewRomanPSMT" w:hAnsi="Cambria Math"/>
+                  <w:szCs w:val="28"/>
+                </w:rPr>
+                <m:t>h</m:t>
+              </m:r>
+            </m:e>
+            <m:sub>
+              <m:r>
+                <w:rPr>
+                  <w:rFonts w:ascii="Cambria Math" w:eastAsia="TimesNewRomanPSMT" w:hAnsi="Cambria Math"/>
+                  <w:szCs w:val="28"/>
+                </w:rPr>
+                <m:t>0</m:t>
+              </m:r>
+            </m:sub>
+            <m:sup>
+              <m:r>
+                <w:rPr>
+                  <w:rFonts w:ascii="Cambria Math" w:eastAsia="TimesNewRomanPSMT" w:hAnsi="Cambria Math"/>
+                  <w:szCs w:val="28"/>
+                </w:rPr>
+                <m:t>2</m:t>
+              </m:r>
+            </m:sup>
+          </m:sSubSup>
+          <m:r>
+            <w:rPr>
+              <w:rFonts w:ascii="Cambria Math" w:hAnsi="Cambria Math"/>
+              <w:szCs w:val="28"/>
+              <w:lang w:eastAsia="ru-RU"/>
+            </w:rPr>
+            <m:t>=1,5∙0,9∙</m:t>
+          </m:r>
+          <m:r>
+            <w:rPr>
+              <w:rFonts w:ascii="Cambria Math" w:hAnsi="Cambria Math"/>
+              <w:szCs w:val="28"/>
+              <w:lang w:eastAsia="ru-RU"/>
+            </w:rPr>
+            <m:t>200</m:t>
+          </m:r>
+          <m:r>
+            <w:rPr>
+              <w:rFonts w:ascii="Cambria Math" w:hAnsi="Cambria Math"/>
+              <w:szCs w:val="28"/>
+              <w:lang w:eastAsia="ru-RU"/>
+            </w:rPr>
+            <m:t>∙</m:t>
+          </m:r>
+          <m:sSup>
+            <m:sSupPr>
+              <m:ctrlPr>
+                <w:rPr>
+                  <w:rFonts w:ascii="Cambria Math" w:hAnsi="Cambria Math"/>
+                  <w:i/>
+                  <w:iCs/>
+                  <w:szCs w:val="28"/>
+                  <w:lang w:eastAsia="ru-RU"/>
+                </w:rPr>
+              </m:ctrlPr>
+            </m:sSupPr>
+            <m:e>
+              <m:r>
+                <w:rPr>
+                  <w:rFonts w:ascii="Cambria Math" w:hAnsi="Cambria Math"/>
+                  <w:szCs w:val="28"/>
+                  <w:lang w:eastAsia="ru-RU"/>
+                </w:rPr>
+                <m:t>540</m:t>
+              </m:r>
+            </m:e>
+            <m:sup>
+              <m:r>
+                <w:rPr>
+                  <w:rFonts w:ascii="Cambria Math" w:hAnsi="Cambria Math"/>
+                  <w:szCs w:val="28"/>
+                  <w:lang w:eastAsia="ru-RU"/>
+                </w:rPr>
+                <m:t>2</m:t>
+              </m:r>
+            </m:sup>
+          </m:sSup>
+          <m:r>
+            <w:rPr>
+              <w:rFonts w:ascii="Cambria Math" w:hAnsi="Cambria Math"/>
+              <w:szCs w:val="28"/>
+              <w:lang w:eastAsia="ru-RU"/>
+            </w:rPr>
+            <m:t>=</m:t>
+          </m:r>
+          <m:r>
+            <w:rPr>
+              <w:rFonts w:ascii="Cambria Math" w:hAnsi="Cambria Math"/>
+              <w:szCs w:val="28"/>
+              <w:lang w:eastAsia="ru-RU"/>
+            </w:rPr>
+            <m:t>7</m:t>
+          </m:r>
+          <m:r>
+            <w:rPr>
+              <w:rFonts w:ascii="Cambria Math" w:hAnsi="Cambria Math"/>
+              <w:szCs w:val="28"/>
+              <w:lang w:eastAsia="ru-RU"/>
+            </w:rPr>
+            <m:t>,</m:t>
+          </m:r>
+          <m:r>
+            <w:rPr>
+              <w:rFonts w:ascii="Cambria Math" w:hAnsi="Cambria Math"/>
+              <w:szCs w:val="28"/>
+              <w:lang w:eastAsia="ru-RU"/>
+            </w:rPr>
+            <m:t>873</m:t>
+          </m:r>
+          <m:r>
+            <w:rPr>
+              <w:rFonts w:ascii="Cambria Math" w:hAnsi="Cambria Math"/>
+              <w:szCs w:val="28"/>
+              <w:lang w:eastAsia="ru-RU"/>
+            </w:rPr>
+            <m:t>∙</m:t>
+          </m:r>
+          <m:sSup>
+            <m:sSupPr>
+              <m:ctrlPr>
+                <w:rPr>
+                  <w:rFonts w:ascii="Cambria Math" w:hAnsi="Cambria Math"/>
+                  <w:i/>
+                  <w:szCs w:val="28"/>
+                  <w:lang w:eastAsia="ru-RU"/>
+                </w:rPr>
+              </m:ctrlPr>
+            </m:sSupPr>
+            <m:e>
+              <m:r>
+                <w:rPr>
+                  <w:rFonts w:ascii="Cambria Math" w:hAnsi="Cambria Math"/>
+                  <w:szCs w:val="28"/>
+                  <w:lang w:eastAsia="ru-RU"/>
+                </w:rPr>
+                <m:t>10</m:t>
+              </m:r>
+            </m:e>
+            <m:sup>
+              <m:r>
+                <w:rPr>
+                  <w:rFonts w:ascii="Cambria Math" w:hAnsi="Cambria Math"/>
+                  <w:szCs w:val="28"/>
+                  <w:lang w:eastAsia="ru-RU"/>
+                </w:rPr>
+                <m:t>7</m:t>
+              </m:r>
+            </m:sup>
+          </m:sSup>
+          <m:r>
+            <w:rPr>
+              <w:rFonts w:ascii="Cambria Math" w:hAnsi="Cambria Math"/>
+              <w:szCs w:val="28"/>
+              <w:lang w:eastAsia="ru-RU"/>
+            </w:rPr>
+            <m:t xml:space="preserve"> Н∙мм.</m:t>
+          </m:r>
+        </m:oMath>
+      </m:oMathPara>
+    </w:p>
+    <w:p>
+      <w:pPr>
+        <w:autoSpaceDE w:val="0"/>
+        <w:autoSpaceDN w:val="0"/>
+        <w:adjustRightInd w:val="0"/>
+        <w:spacing w:after="0" w:line="240" w:lineRule="auto"/>
+        <w:rPr>
+          <w:szCs w:val="28"/>
+          <w:lang w:eastAsia="ru-RU"/>
+        </w:rPr>
+      </w:pPr>
+      <w:r>
+        <w:rPr>
+          <w:szCs w:val="28"/>
+          <w:lang w:eastAsia="ru-RU"/>
+        </w:rPr>
+        <w:t xml:space="preserve">   </w:t>
+      </w:r>
+      <w:r>
+        <w:rPr>
+          <w:szCs w:val="28"/>
+          <w:lang w:eastAsia="ru-RU"/>
+        </w:rPr>
+        <w:t>Согласно</w:t>
+      </w:r>
+      <w:r>
+        <w:rPr>
+          <w:szCs w:val="28"/>
+          <w:lang w:eastAsia="ru-RU"/>
+        </w:rPr>
+        <w:t xml:space="preserve"> </w:t>
+      </w:r>
+      <w:r>
+        <w:rPr>
+          <w:szCs w:val="28"/>
+          <w:lang w:eastAsia="ru-RU"/>
+        </w:rPr>
+        <w:t>[1, п. 3.3</w:t>
+      </w:r>
+      <w:r>
+        <w:rPr>
+          <w:szCs w:val="28"/>
+          <w:lang w:eastAsia="ru-RU"/>
+        </w:rPr>
+        <w:t>2</w:t>
+      </w:r>
+      <w:r>
+        <w:rPr>
+          <w:szCs w:val="28"/>
+          <w:lang w:eastAsia="ru-RU"/>
+        </w:rPr>
+        <w:t>]</w:t>
+      </w:r>
+      <w:r>
+        <w:rPr>
+          <w:szCs w:val="28"/>
+          <w:lang w:eastAsia="ru-RU"/>
+        </w:rPr>
+        <w:t xml:space="preserve"> </w:t>
+      </w:r>
+      <w:r>
+        <w:rPr>
+          <w:szCs w:val="28"/>
+          <w:lang w:eastAsia="ru-RU"/>
+        </w:rPr>
+        <w:t xml:space="preserve">определим длину проекции </w:t>
+      </w:r>
+      <w:proofErr w:type="spellStart"/>
+      <w:r>
+        <w:rPr>
+          <w:szCs w:val="28"/>
+          <w:lang w:eastAsia="ru-RU"/>
+        </w:rPr>
+        <w:t>невыгоднейшего</w:t>
+      </w:r>
+      <w:proofErr w:type="spellEnd"/>
+      <w:r>
+        <w:rPr>
+          <w:szCs w:val="28"/>
+          <w:lang w:eastAsia="ru-RU"/>
+        </w:rPr>
+        <w:t xml:space="preserve"> </w:t>
+      </w:r>
+      <w:r>
+        <w:rPr>
+          <w:szCs w:val="28"/>
+          <w:lang w:eastAsia="ru-RU"/>
+        </w:rPr>
+        <w:t xml:space="preserve">наклонного сечения </w:t>
+      </w:r>
+      <m:oMath>
+        <m:r>
+          <w:rPr>
+            <w:rFonts w:ascii="Cambria Math" w:hAnsi="Cambria Math"/>
+            <w:szCs w:val="28"/>
+            <w:lang w:eastAsia="ru-RU"/>
+          </w:rPr>
+          <m:t>c</m:t>
+        </m:r>
+      </m:oMath>
+      <w:r>
+        <w:rPr>
+          <w:szCs w:val="28"/>
+          <w:lang w:eastAsia="ru-RU"/>
+        </w:rPr>
+        <w:t>.</w:t>
+      </w:r>
+    </w:p>
+    <w:p>
+      <w:pPr>
+        <w:autoSpaceDE w:val="0"/>
+        <w:autoSpaceDN w:val="0"/>
+        <w:adjustRightInd w:val="0"/>
+        <w:spacing w:after="0" w:line="240" w:lineRule="auto"/>
+        <w:rPr>
+          <w:szCs w:val="28"/>
+          <w:lang w:eastAsia="ru-RU"/>
+        </w:rPr>
+      </w:pPr>
+      <m:oMathPara>
+        <m:oMath>
+          <m:sSub>
+            <m:sSubPr>
+              <m:ctrlPr>
+                <w:rPr>
+                  <w:rFonts w:ascii="Cambria Math" w:hAnsi="Cambria Math"/>
+                  <w:i/>
+                  <w:szCs w:val="28"/>
+                  <w:lang w:eastAsia="ru-RU"/>
+                </w:rPr>
+              </m:ctrlPr>
+            </m:sSubPr>
+            <m:e>
+              <m:r>
+                <w:rPr>
+                  <w:rFonts w:ascii="Cambria Math" w:hAnsi="Cambria Math"/>
+                  <w:szCs w:val="28"/>
+                  <w:lang w:eastAsia="ru-RU"/>
+                </w:rPr>
+                <m:t>q</m:t>
+              </m:r>
+            </m:e>
+            <m:sub>
+              <m:r>
+                <w:rPr>
+                  <w:rFonts w:ascii="Cambria Math" w:hAnsi="Cambria Math"/>
+                  <w:szCs w:val="28"/>
+                  <w:lang w:eastAsia="ru-RU"/>
+                </w:rPr>
+                <m:t>l</m:t>
+              </m:r>
+            </m:sub>
+          </m:sSub>
+          <m:r>
+            <w:rPr>
+              <w:rFonts w:ascii="Cambria Math" w:hAnsi="Cambria Math"/>
+              <w:szCs w:val="28"/>
+              <w:lang w:eastAsia="ru-RU"/>
+            </w:rPr>
+            <m:t>=</m:t>
+          </m:r>
+          <m:sSub>
+            <m:sSubPr>
+              <m:ctrlPr>
+                <w:rPr>
+                  <w:rFonts w:ascii="Cambria Math" w:hAnsi="Cambria Math"/>
+                  <w:i/>
+                  <w:szCs w:val="28"/>
+                  <w:lang w:eastAsia="ru-RU"/>
+                </w:rPr>
+              </m:ctrlPr>
+            </m:sSubPr>
+            <m:e>
+              <m:r>
+                <w:rPr>
+                  <w:rFonts w:ascii="Cambria Math" w:hAnsi="Cambria Math"/>
+                  <w:szCs w:val="28"/>
+                  <w:lang w:val="en-US" w:eastAsia="ru-RU"/>
+                </w:rPr>
+                <m:t>q</m:t>
+              </m:r>
+            </m:e>
+            <m:sub>
+              <m:r>
+                <w:rPr>
+                  <w:rFonts w:ascii="Cambria Math" w:hAnsi="Cambria Math"/>
+                  <w:szCs w:val="28"/>
+                  <w:lang w:eastAsia="ru-RU"/>
+                </w:rPr>
+                <m:t>g</m:t>
+              </m:r>
+            </m:sub>
+          </m:sSub>
+          <m:r>
+            <w:rPr>
+              <w:rFonts w:ascii="Cambria Math" w:hAnsi="Cambria Math"/>
+              <w:szCs w:val="28"/>
+              <w:lang w:eastAsia="ru-RU"/>
+            </w:rPr>
+            <m:t>+</m:t>
+          </m:r>
+          <m:f>
+            <m:fPr>
+              <m:ctrlPr>
+                <w:rPr>
+                  <w:rFonts w:ascii="Cambria Math" w:hAnsi="Cambria Math"/>
+                  <w:i/>
+                  <w:szCs w:val="28"/>
+                  <w:lang w:eastAsia="ru-RU"/>
+                </w:rPr>
+              </m:ctrlPr>
+            </m:fPr>
+            <m:num>
+              <m:sSub>
+                <m:sSubPr>
+                  <m:ctrlPr>
+                    <w:rPr>
+                      <w:rFonts w:ascii="Cambria Math" w:hAnsi="Cambria Math"/>
+                      <w:i/>
+                      <w:szCs w:val="28"/>
+                      <w:lang w:eastAsia="ru-RU"/>
+                    </w:rPr>
+                  </m:ctrlPr>
+                </m:sSubPr>
+                <m:e>
+                  <m:r>
+                    <w:rPr>
+                      <w:rFonts w:ascii="Cambria Math" w:hAnsi="Cambria Math"/>
+                      <w:szCs w:val="28"/>
+                      <w:lang w:val="en-US" w:eastAsia="ru-RU"/>
+                    </w:rPr>
+                    <m:t>q</m:t>
+                  </m:r>
+                </m:e>
+                <m:sub>
+                  <m:r>
+                    <w:rPr>
+                      <w:rFonts w:ascii="Cambria Math" w:hAnsi="Cambria Math"/>
+                      <w:szCs w:val="28"/>
+                      <w:lang w:eastAsia="ru-RU"/>
+                    </w:rPr>
+                    <m:t>v</m:t>
+                  </m:r>
+                </m:sub>
+              </m:sSub>
+            </m:num>
+            <m:den>
+              <m:r>
+                <w:rPr>
+                  <w:rFonts w:ascii="Cambria Math" w:hAnsi="Cambria Math"/>
+                  <w:szCs w:val="28"/>
+                  <w:lang w:eastAsia="ru-RU"/>
+                </w:rPr>
+                <m:t>2</m:t>
+              </m:r>
+            </m:den>
+          </m:f>
+          <m:r>
+            <w:rPr>
+              <w:rFonts w:ascii="Cambria Math" w:hAnsi="Cambria Math"/>
+              <w:szCs w:val="28"/>
+              <w:lang w:eastAsia="ru-RU"/>
+            </w:rPr>
+            <m:t>=</m:t>
+          </m:r>
+          <m:r>
+            <w:rPr>
+              <w:rFonts w:ascii="Cambria Math" w:hAnsi="Cambria Math"/>
+              <w:szCs w:val="28"/>
+              <w:lang w:eastAsia="ru-RU"/>
+            </w:rPr>
+            <m:t>4</m:t>
+          </m:r>
+          <m:r>
+            <w:rPr>
+              <w:rFonts w:ascii="Cambria Math" w:hAnsi="Cambria Math"/>
+              <w:szCs w:val="28"/>
+              <w:lang w:eastAsia="ru-RU"/>
+            </w:rPr>
+            <m:t>0</m:t>
+          </m:r>
+          <m:r>
+            <w:rPr>
+              <w:rFonts w:ascii="Cambria Math" w:hAnsi="Cambria Math"/>
+              <w:szCs w:val="28"/>
+              <w:lang w:eastAsia="ru-RU"/>
+            </w:rPr>
+            <m:t>+</m:t>
+          </m:r>
+          <m:f>
+            <m:fPr>
+              <m:ctrlPr>
+                <w:rPr>
+                  <w:rFonts w:ascii="Cambria Math" w:hAnsi="Cambria Math"/>
+                  <w:i/>
+                  <w:szCs w:val="28"/>
+                  <w:lang w:eastAsia="ru-RU"/>
+                </w:rPr>
+              </m:ctrlPr>
+            </m:fPr>
+            <m:num>
+              <m:r>
+                <w:rPr>
+                  <w:rFonts w:ascii="Cambria Math" w:hAnsi="Cambria Math"/>
+                  <w:szCs w:val="28"/>
+                  <w:lang w:eastAsia="ru-RU"/>
+                </w:rPr>
+                <m:t>36</m:t>
+              </m:r>
+            </m:num>
+            <m:den>
+              <m:r>
+                <w:rPr>
+                  <w:rFonts w:ascii="Cambria Math" w:hAnsi="Cambria Math"/>
+                  <w:szCs w:val="28"/>
+                  <w:lang w:eastAsia="ru-RU"/>
+                </w:rPr>
+                <m:t>2</m:t>
+              </m:r>
+            </m:den>
+          </m:f>
+          <m:r>
+            <w:rPr>
+              <w:rFonts w:ascii="Cambria Math" w:hAnsi="Cambria Math"/>
+              <w:szCs w:val="28"/>
+              <w:lang w:eastAsia="ru-RU"/>
+            </w:rPr>
+            <m:t>=</m:t>
+          </m:r>
+          <m:r>
+            <w:rPr>
+              <w:rFonts w:ascii="Cambria Math" w:hAnsi="Cambria Math"/>
+              <w:szCs w:val="28"/>
+              <w:lang w:eastAsia="ru-RU"/>
+            </w:rPr>
+            <m:t>58</m:t>
+          </m:r>
+          <m:r>
+            <w:rPr>
+              <w:rFonts w:ascii="Cambria Math" w:hAnsi="Cambria Math"/>
+              <w:szCs w:val="28"/>
+              <w:lang w:eastAsia="ru-RU"/>
+            </w:rPr>
+            <m:t xml:space="preserve"> </m:t>
+          </m:r>
+          <m:f>
+            <m:fPr>
+              <m:ctrlPr>
+                <w:rPr>
+                  <w:rFonts w:ascii="Cambria Math" w:hAnsi="Cambria Math"/>
+                  <w:i/>
+                  <w:szCs w:val="28"/>
+                  <w:lang w:val="en-US" w:eastAsia="ru-RU"/>
+                </w:rPr>
+              </m:ctrlPr>
+            </m:fPr>
+            <m:num>
+              <m:r>
+                <w:rPr>
+                  <w:rFonts w:ascii="Cambria Math" w:hAnsi="Cambria Math"/>
+                  <w:szCs w:val="28"/>
+                  <w:lang w:eastAsia="ru-RU"/>
+                </w:rPr>
+                <m:t>кН</m:t>
+              </m:r>
+              <m:ctrlPr>
+                <w:rPr>
+                  <w:rFonts w:ascii="Cambria Math" w:hAnsi="Cambria Math"/>
+                  <w:i/>
+                  <w:szCs w:val="28"/>
+                  <w:lang w:eastAsia="ru-RU"/>
+                </w:rPr>
+              </m:ctrlPr>
+            </m:num>
+            <m:den>
+              <m:r>
+                <w:rPr>
+                  <w:rFonts w:ascii="Cambria Math" w:hAnsi="Cambria Math"/>
+                  <w:szCs w:val="28"/>
+                  <w:lang w:eastAsia="ru-RU"/>
+                </w:rPr>
+                <m:t>м</m:t>
+              </m:r>
+            </m:den>
+          </m:f>
+          <m:r>
+            <w:rPr>
+              <w:rFonts w:ascii="Cambria Math" w:hAnsi="Cambria Math"/>
+              <w:szCs w:val="28"/>
+              <w:lang w:val="en-US" w:eastAsia="ru-RU"/>
+            </w:rPr>
+            <m:t xml:space="preserve"> </m:t>
+          </m:r>
+          <m:d>
+            <m:dPr>
+              <m:ctrlPr>
+                <w:rPr>
+                  <w:rFonts w:ascii="Cambria Math" w:hAnsi="Cambria Math"/>
+                  <w:i/>
+                  <w:szCs w:val="28"/>
+                  <w:lang w:val="en-US" w:eastAsia="ru-RU"/>
+                </w:rPr>
+              </m:ctrlPr>
+            </m:dPr>
+            <m:e>
+              <m:f>
+                <m:fPr>
+                  <m:ctrlPr>
+                    <w:rPr>
+                      <w:rFonts w:ascii="Cambria Math" w:hAnsi="Cambria Math"/>
+                      <w:i/>
+                      <w:szCs w:val="28"/>
+                      <w:lang w:val="en-US" w:eastAsia="ru-RU"/>
+                    </w:rPr>
+                  </m:ctrlPr>
+                </m:fPr>
+                <m:num>
+                  <m:r>
+                    <w:rPr>
+                      <w:rFonts w:ascii="Cambria Math" w:hAnsi="Cambria Math"/>
+                      <w:szCs w:val="28"/>
+                      <w:lang w:eastAsia="ru-RU"/>
+                    </w:rPr>
+                    <m:t>Н</m:t>
+                  </m:r>
+                </m:num>
+                <m:den>
+                  <m:r>
+                    <w:rPr>
+                      <w:rFonts w:ascii="Cambria Math" w:hAnsi="Cambria Math"/>
+                      <w:szCs w:val="28"/>
+                      <w:lang w:eastAsia="ru-RU"/>
+                    </w:rPr>
+                    <m:t>мм</m:t>
+                  </m:r>
+                </m:den>
+              </m:f>
+            </m:e>
+          </m:d>
+          <m:r>
+            <w:rPr>
+              <w:rFonts w:ascii="Cambria Math" w:hAnsi="Cambria Math"/>
+              <w:szCs w:val="28"/>
+              <w:lang w:eastAsia="ru-RU"/>
+            </w:rPr>
+            <m:t>.</m:t>
+          </m:r>
+        </m:oMath>
+      </m:oMathPara>
+    </w:p>
+    <w:p>
+      <w:pPr>
+        <w:autoSpaceDE w:val="0"/>
+        <w:autoSpaceDN w:val="0"/>
+        <w:adjustRightInd w:val="0"/>
+        <w:spacing w:after="0" w:line="240" w:lineRule="auto"/>
+        <w:rPr>
+          <w:szCs w:val="28"/>
+          <w:lang w:eastAsia="ru-RU"/>
+        </w:rPr>
+      </w:pPr>
+      <w:r>
+        <w:rPr>
+          <w:szCs w:val="28"/>
+          <w:lang w:eastAsia="ru-RU"/>
+        </w:rPr>
+        <w:t xml:space="preserve">   Поскольку</w:t>
+      </w:r>
+    </w:p>
+    <w:p>
+      <w:pPr>
+        <w:autoSpaceDE w:val="0"/>
+        <w:autoSpaceDN w:val="0"/>
+        <w:adjustRightInd w:val="0"/>
+        <w:spacing w:after="0" w:line="240" w:lineRule="auto"/>
+        <w:rPr>
+          <w:szCs w:val="28"/>
+          <w:lang w:eastAsia="ru-RU"/>
+        </w:rPr>
+      </w:pPr>
+      <m:oMathPara>
+        <m:oMath>
+          <m:rad>
+            <m:radPr>
+              <m:degHide m:val="1"/>
+              <m:ctrlPr>
+                <w:rPr>
+                  <w:rFonts w:ascii="Cambria Math" w:hAnsi="Cambria Math"/>
+                  <w:i/>
+                  <w:szCs w:val="28"/>
+                  <w:lang w:eastAsia="ru-RU"/>
+                </w:rPr>
+              </m:ctrlPr>
+            </m:radPr>
+            <m:deg/>
+            <m:e>
+              <m:f>
+                <m:fPr>
+                  <m:ctrlPr>
+                    <w:rPr>
+                      <w:rFonts w:ascii="Cambria Math" w:hAnsi="Cambria Math"/>
+                      <w:i/>
+                      <w:szCs w:val="28"/>
+                      <w:lang w:eastAsia="ru-RU"/>
+                    </w:rPr>
+                  </m:ctrlPr>
+                </m:fPr>
+                <m:num>
+                  <m:sSub>
+                    <m:sSubPr>
+                      <m:ctrlPr>
+                        <w:rPr>
+                          <w:rFonts w:ascii="Cambria Math" w:eastAsia="TimesNewRomanPSMT" w:hAnsi="Cambria Math"/>
+                          <w:i/>
+                          <w:szCs w:val="28"/>
+                        </w:rPr>
+                      </m:ctrlPr>
+                    </m:sSubPr>
+                    <m:e>
+                      <m:r>
+                        <w:rPr>
+                          <w:rFonts w:ascii="Cambria Math" w:eastAsia="TimesNewRomanPSMT" w:hAnsi="Cambria Math"/>
+                          <w:szCs w:val="28"/>
+                          <w:lang w:val="en-US"/>
+                        </w:rPr>
+                        <m:t>M</m:t>
+                      </m:r>
+                    </m:e>
+                    <m:sub>
+                      <m:r>
+                        <w:rPr>
+                          <w:rFonts w:ascii="Cambria Math" w:eastAsia="TimesNewRomanPSMT" w:hAnsi="Cambria Math"/>
+                          <w:szCs w:val="28"/>
+                          <w:lang w:val="en-US"/>
+                        </w:rPr>
+                        <m:t>b</m:t>
+                      </m:r>
+                    </m:sub>
+                  </m:sSub>
+                </m:num>
+                <m:den>
+                  <m:sSub>
+                    <m:sSubPr>
+                      <m:ctrlPr>
+                        <w:rPr>
+                          <w:rFonts w:ascii="Cambria Math" w:hAnsi="Cambria Math"/>
+                          <w:i/>
+                          <w:szCs w:val="28"/>
+                          <w:lang w:eastAsia="ru-RU"/>
+                        </w:rPr>
+                      </m:ctrlPr>
+                    </m:sSubPr>
+                    <m:e>
+                      <m:r>
+                        <w:rPr>
+                          <w:rFonts w:ascii="Cambria Math" w:hAnsi="Cambria Math"/>
+                          <w:szCs w:val="28"/>
+                          <w:lang w:eastAsia="ru-RU"/>
+                        </w:rPr>
+                        <m:t>q</m:t>
+                      </m:r>
+                    </m:e>
+                    <m:sub>
+                      <m:r>
+                        <w:rPr>
+                          <w:rFonts w:ascii="Cambria Math" w:hAnsi="Cambria Math"/>
+                          <w:szCs w:val="28"/>
+                          <w:lang w:eastAsia="ru-RU"/>
+                        </w:rPr>
+                        <m:t>l</m:t>
+                      </m:r>
+                    </m:sub>
+                  </m:sSub>
+                </m:den>
+              </m:f>
+            </m:e>
+          </m:rad>
+          <m:r>
+            <w:rPr>
+              <w:rFonts w:ascii="Cambria Math" w:hAnsi="Cambria Math"/>
+              <w:szCs w:val="28"/>
+              <w:lang w:eastAsia="ru-RU"/>
+            </w:rPr>
+            <m:t>=</m:t>
+          </m:r>
+          <m:rad>
+            <m:radPr>
+              <m:degHide m:val="1"/>
+              <m:ctrlPr>
+                <w:rPr>
+                  <w:rFonts w:ascii="Cambria Math" w:hAnsi="Cambria Math"/>
+                  <w:i/>
+                  <w:szCs w:val="28"/>
+                  <w:lang w:eastAsia="ru-RU"/>
+                </w:rPr>
+              </m:ctrlPr>
+            </m:radPr>
+            <m:deg/>
+            <m:e>
+              <m:f>
+                <m:fPr>
+                  <m:ctrlPr>
+                    <w:rPr>
+                      <w:rFonts w:ascii="Cambria Math" w:hAnsi="Cambria Math"/>
+                      <w:i/>
+                      <w:szCs w:val="28"/>
+                      <w:lang w:eastAsia="ru-RU"/>
+                    </w:rPr>
+                  </m:ctrlPr>
+                </m:fPr>
+                <m:num>
+                  <m:r>
+                    <w:rPr>
+                      <w:rFonts w:ascii="Cambria Math" w:hAnsi="Cambria Math"/>
+                      <w:szCs w:val="28"/>
+                      <w:lang w:eastAsia="ru-RU"/>
+                    </w:rPr>
+                    <m:t>7,873∙</m:t>
+                  </m:r>
+                  <m:sSup>
+                    <m:sSupPr>
+                      <m:ctrlPr>
+                        <w:rPr>
+                          <w:rFonts w:ascii="Cambria Math" w:hAnsi="Cambria Math"/>
+                          <w:i/>
+                          <w:szCs w:val="28"/>
+                          <w:lang w:eastAsia="ru-RU"/>
+                        </w:rPr>
+                      </m:ctrlPr>
+                    </m:sSupPr>
+                    <m:e>
+                      <m:r>
+                        <w:rPr>
+                          <w:rFonts w:ascii="Cambria Math" w:hAnsi="Cambria Math"/>
+                          <w:szCs w:val="28"/>
+                          <w:lang w:eastAsia="ru-RU"/>
+                        </w:rPr>
+                        <m:t>10</m:t>
+                      </m:r>
+                    </m:e>
+                    <m:sup>
+                      <m:r>
+                        <w:rPr>
+                          <w:rFonts w:ascii="Cambria Math" w:hAnsi="Cambria Math"/>
+                          <w:szCs w:val="28"/>
+                          <w:lang w:eastAsia="ru-RU"/>
+                        </w:rPr>
+                        <m:t>7</m:t>
+                      </m:r>
+                    </m:sup>
+                  </m:sSup>
+                </m:num>
+                <m:den>
+                  <m:r>
+                    <w:rPr>
+                      <w:rFonts w:ascii="Cambria Math" w:hAnsi="Cambria Math"/>
+                      <w:szCs w:val="28"/>
+                      <w:lang w:eastAsia="ru-RU"/>
+                    </w:rPr>
+                    <m:t>58</m:t>
+                  </m:r>
+                </m:den>
+              </m:f>
+            </m:e>
+          </m:rad>
+          <m:r>
+            <w:rPr>
+              <w:rFonts w:ascii="Cambria Math" w:hAnsi="Cambria Math"/>
+              <w:szCs w:val="28"/>
+              <w:lang w:eastAsia="ru-RU"/>
+            </w:rPr>
+            <m:t>=1165</m:t>
+          </m:r>
+          <m:r>
+            <w:rPr>
+              <w:rFonts w:ascii="Cambria Math" w:hAnsi="Cambria Math"/>
+              <w:szCs w:val="28"/>
+              <w:lang w:eastAsia="ru-RU"/>
+            </w:rPr>
+            <m:t xml:space="preserve"> мм</m:t>
+          </m:r>
+          <m:r>
+            <w:rPr>
+              <w:rFonts w:ascii="Cambria Math" w:hAnsi="Cambria Math"/>
+              <w:szCs w:val="28"/>
+              <w:lang w:val="en-US" w:eastAsia="ru-RU"/>
+            </w:rPr>
+            <m:t>&lt;</m:t>
+          </m:r>
+          <m:f>
+            <m:fPr>
+              <m:ctrlPr>
+                <w:rPr>
+                  <w:rFonts w:ascii="Cambria Math" w:hAnsi="Cambria Math"/>
+                  <w:i/>
+                  <w:szCs w:val="28"/>
+                  <w:lang w:eastAsia="ru-RU"/>
+                </w:rPr>
+              </m:ctrlPr>
+            </m:fPr>
+            <m:num>
+              <m:r>
+                <w:rPr>
+                  <w:rFonts w:ascii="Cambria Math" w:hAnsi="Cambria Math"/>
+                  <w:szCs w:val="28"/>
+                  <w:lang w:eastAsia="ru-RU"/>
+                </w:rPr>
+                <m:t>2</m:t>
+              </m:r>
+              <m:sSub>
+                <m:sSubPr>
+                  <m:ctrlPr>
+                    <w:rPr>
+                      <w:rFonts w:ascii="Cambria Math" w:hAnsi="Cambria Math"/>
+                      <w:i/>
+                      <w:iCs/>
+                      <w:szCs w:val="28"/>
+                      <w:lang w:eastAsia="ru-RU"/>
+                    </w:rPr>
+                  </m:ctrlPr>
+                </m:sSubPr>
+                <m:e>
+                  <m:r>
+                    <w:rPr>
+                      <w:rFonts w:ascii="Cambria Math" w:hAnsi="Cambria Math"/>
+                      <w:szCs w:val="28"/>
+                      <w:lang w:eastAsia="ru-RU"/>
+                    </w:rPr>
+                    <m:t>h</m:t>
+                  </m:r>
+                </m:e>
+                <m:sub>
+                  <m:r>
+                    <w:rPr>
+                      <w:rFonts w:ascii="Cambria Math" w:hAnsi="Cambria Math"/>
+                      <w:szCs w:val="28"/>
+                      <w:lang w:eastAsia="ru-RU"/>
+                    </w:rPr>
+                    <m:t>0</m:t>
+                  </m:r>
+                </m:sub>
+              </m:sSub>
+            </m:num>
+            <m:den>
+              <m:r>
+                <w:rPr>
+                  <w:rFonts w:ascii="Cambria Math" w:hAnsi="Cambria Math"/>
+                  <w:szCs w:val="28"/>
+                  <w:lang w:eastAsia="ru-RU"/>
+                </w:rPr>
+                <m:t>1-0,5</m:t>
+              </m:r>
+              <m:f>
+                <m:fPr>
+                  <m:ctrlPr>
+                    <w:rPr>
+                      <w:rFonts w:ascii="Cambria Math" w:hAnsi="Cambria Math"/>
+                      <w:i/>
+                      <w:szCs w:val="28"/>
+                      <w:lang w:eastAsia="ru-RU"/>
+                    </w:rPr>
+                  </m:ctrlPr>
+                </m:fPr>
+                <m:num>
+                  <m:sSub>
+                    <m:sSubPr>
+                      <m:ctrlPr>
+                        <w:rPr>
+                          <w:rFonts w:ascii="Cambria Math" w:eastAsia="TimesNewRomanPSMT" w:hAnsi="Cambria Math"/>
+                          <w:i/>
+                          <w:szCs w:val="28"/>
+                        </w:rPr>
+                      </m:ctrlPr>
+                    </m:sSubPr>
+                    <m:e>
+                      <m:r>
+                        <w:rPr>
+                          <w:rFonts w:ascii="Cambria Math" w:eastAsia="TimesNewRomanPSMT" w:hAnsi="Cambria Math"/>
+                          <w:szCs w:val="28"/>
+                          <w:lang w:val="en-US"/>
+                        </w:rPr>
+                        <m:t>q</m:t>
+                      </m:r>
+                    </m:e>
+                    <m:sub>
+                      <m:r>
+                        <w:rPr>
+                          <w:rFonts w:ascii="Cambria Math" w:eastAsia="TimesNewRomanPSMT" w:hAnsi="Cambria Math"/>
+                          <w:szCs w:val="28"/>
+                          <w:lang w:val="en-US"/>
+                        </w:rPr>
+                        <m:t>sw</m:t>
+                      </m:r>
+                    </m:sub>
+                  </m:sSub>
+                </m:num>
+                <m:den>
+                  <m:sSub>
+                    <m:sSubPr>
+                      <m:ctrlPr>
+                        <w:rPr>
+                          <w:rFonts w:ascii="Cambria Math" w:eastAsia="TimesNewRomanPSMT" w:hAnsi="Cambria Math"/>
+                          <w:i/>
+                          <w:szCs w:val="28"/>
+                        </w:rPr>
+                      </m:ctrlPr>
+                    </m:sSubPr>
+                    <m:e>
+                      <m:r>
+                        <w:rPr>
+                          <w:rFonts w:ascii="Cambria Math" w:eastAsia="TimesNewRomanPSMT" w:hAnsi="Cambria Math"/>
+                          <w:szCs w:val="28"/>
+                        </w:rPr>
+                        <m:t>R</m:t>
+                      </m:r>
+                    </m:e>
+                    <m:sub>
+                      <m:r>
+                        <w:rPr>
+                          <w:rFonts w:ascii="Cambria Math" w:eastAsia="TimesNewRomanPSMT" w:hAnsi="Cambria Math"/>
+                          <w:szCs w:val="28"/>
+                          <w:lang w:val="en-US"/>
+                        </w:rPr>
+                        <m:t>bt</m:t>
+                      </m:r>
+                    </m:sub>
+                  </m:sSub>
+                  <m:r>
+                    <w:rPr>
+                      <w:rFonts w:ascii="Cambria Math" w:eastAsia="TimesNewRomanPSMT" w:hAnsi="Cambria Math"/>
+                      <w:szCs w:val="28"/>
+                      <w:lang w:val="en-US"/>
+                    </w:rPr>
+                    <m:t>b</m:t>
+                  </m:r>
+                </m:den>
+              </m:f>
+            </m:den>
+          </m:f>
+          <m:r>
+            <w:rPr>
+              <w:rFonts w:ascii="Cambria Math" w:hAnsi="Cambria Math"/>
+              <w:szCs w:val="28"/>
+              <w:lang w:eastAsia="ru-RU"/>
+            </w:rPr>
+            <m:t>=2057 мм,</m:t>
+          </m:r>
+        </m:oMath>
+      </m:oMathPara>
+    </w:p>
+    <w:p>
+      <w:pPr>
+        <w:autoSpaceDE w:val="0"/>
+        <w:autoSpaceDN w:val="0"/>
+        <w:adjustRightInd w:val="0"/>
+        <w:spacing w:after="0" w:line="240" w:lineRule="auto"/>
+        <w:rPr>
+          <w:szCs w:val="28"/>
+          <w:lang w:eastAsia="ru-RU"/>
+        </w:rPr>
+      </w:pPr>
+      <w:r>
+        <w:rPr>
+          <w:szCs w:val="28"/>
+          <w:lang w:eastAsia="ru-RU"/>
+        </w:rPr>
+        <w:t xml:space="preserve">значение </w:t>
+      </w:r>
+      <m:oMath>
+        <m:r>
+          <w:rPr>
+            <w:rFonts w:ascii="Cambria Math" w:hAnsi="Cambria Math"/>
+            <w:szCs w:val="28"/>
+            <w:lang w:eastAsia="ru-RU"/>
+          </w:rPr>
+          <m:t>c</m:t>
+        </m:r>
+      </m:oMath>
+      <w:r>
+        <w:rPr>
+          <w:szCs w:val="28"/>
+          <w:lang w:val="en-US" w:eastAsia="ru-RU"/>
+        </w:rPr>
+        <w:t xml:space="preserve"> </w:t>
+      </w:r>
+      <w:r>
+        <w:rPr>
+          <w:szCs w:val="28"/>
+          <w:lang w:eastAsia="ru-RU"/>
+        </w:rPr>
+        <w:t>принимаем равным</w:t>
+      </w:r>
+      <w:r>
+        <w:rPr>
+          <w:szCs w:val="28"/>
+          <w:lang w:eastAsia="ru-RU"/>
+        </w:rPr>
+        <w:t xml:space="preserve"> </w:t>
+      </w:r>
+    </w:p>
+    <w:p>
+      <w:pPr>
+        <w:autoSpaceDE w:val="0"/>
+        <w:autoSpaceDN w:val="0"/>
+        <w:adjustRightInd w:val="0"/>
+        <w:spacing w:after="0" w:line="240" w:lineRule="auto"/>
+        <w:rPr>
+          <w:iCs/>
+          <w:szCs w:val="28"/>
+          <w:lang w:eastAsia="ru-RU"/>
+        </w:rPr>
+      </w:pPr>
+      <m:oMathPara>
+        <m:oMath>
+          <m:r>
+            <w:rPr>
+              <w:rFonts w:ascii="Cambria Math" w:hAnsi="Cambria Math"/>
+              <w:szCs w:val="28"/>
+              <w:lang w:eastAsia="ru-RU"/>
+            </w:rPr>
+            <w:lastRenderedPageBreak/>
+            <m:t>c=</m:t>
+          </m:r>
+          <m:rad>
+            <m:radPr>
+              <m:degHide m:val="1"/>
+              <m:ctrlPr>
+                <w:rPr>
+                  <w:rFonts w:ascii="Cambria Math" w:hAnsi="Cambria Math"/>
+                  <w:i/>
+                  <w:szCs w:val="28"/>
+                  <w:lang w:eastAsia="ru-RU"/>
+                </w:rPr>
+              </m:ctrlPr>
+            </m:radPr>
+            <m:deg/>
+            <m:e>
+              <m:f>
+                <m:fPr>
+                  <m:ctrlPr>
+                    <w:rPr>
+                      <w:rFonts w:ascii="Cambria Math" w:hAnsi="Cambria Math"/>
+                      <w:i/>
+                      <w:szCs w:val="28"/>
+                      <w:lang w:eastAsia="ru-RU"/>
+                    </w:rPr>
+                  </m:ctrlPr>
+                </m:fPr>
+                <m:num>
+                  <m:sSub>
+                    <m:sSubPr>
+                      <m:ctrlPr>
+                        <w:rPr>
+                          <w:rFonts w:ascii="Cambria Math" w:eastAsia="TimesNewRomanPSMT" w:hAnsi="Cambria Math"/>
+                          <w:i/>
+                          <w:szCs w:val="28"/>
+                        </w:rPr>
+                      </m:ctrlPr>
+                    </m:sSubPr>
+                    <m:e>
+                      <m:r>
+                        <w:rPr>
+                          <w:rFonts w:ascii="Cambria Math" w:eastAsia="TimesNewRomanPSMT" w:hAnsi="Cambria Math"/>
+                          <w:szCs w:val="28"/>
+                          <w:lang w:val="en-US"/>
+                        </w:rPr>
+                        <m:t>M</m:t>
+                      </m:r>
+                    </m:e>
+                    <m:sub>
+                      <m:r>
+                        <w:rPr>
+                          <w:rFonts w:ascii="Cambria Math" w:eastAsia="TimesNewRomanPSMT" w:hAnsi="Cambria Math"/>
+                          <w:szCs w:val="28"/>
+                          <w:lang w:val="en-US"/>
+                        </w:rPr>
+                        <m:t>b</m:t>
+                      </m:r>
+                    </m:sub>
+                  </m:sSub>
+                </m:num>
+                <m:den>
+                  <m:r>
+                    <w:rPr>
+                      <w:rFonts w:ascii="Cambria Math" w:hAnsi="Cambria Math"/>
+                      <w:szCs w:val="28"/>
+                      <w:lang w:eastAsia="ru-RU"/>
+                    </w:rPr>
+                    <m:t>0,75</m:t>
+                  </m:r>
+                  <m:sSub>
+                    <m:sSubPr>
+                      <m:ctrlPr>
+                        <w:rPr>
+                          <w:rFonts w:ascii="Cambria Math" w:eastAsia="TimesNewRomanPSMT" w:hAnsi="Cambria Math"/>
+                          <w:i/>
+                          <w:szCs w:val="28"/>
+                        </w:rPr>
+                      </m:ctrlPr>
+                    </m:sSubPr>
+                    <m:e>
+                      <m:r>
+                        <w:rPr>
+                          <w:rFonts w:ascii="Cambria Math" w:eastAsia="TimesNewRomanPSMT" w:hAnsi="Cambria Math"/>
+                          <w:szCs w:val="28"/>
+                          <w:lang w:val="en-US"/>
+                        </w:rPr>
+                        <m:t>q</m:t>
+                      </m:r>
+                    </m:e>
+                    <m:sub>
+                      <m:r>
+                        <w:rPr>
+                          <w:rFonts w:ascii="Cambria Math" w:eastAsia="TimesNewRomanPSMT" w:hAnsi="Cambria Math"/>
+                          <w:szCs w:val="28"/>
+                          <w:lang w:val="en-US"/>
+                        </w:rPr>
+                        <m:t>sw</m:t>
+                      </m:r>
+                    </m:sub>
+                  </m:sSub>
+                  <m:r>
+                    <w:rPr>
+                      <w:rFonts w:ascii="Cambria Math" w:eastAsia="TimesNewRomanPSMT" w:hAnsi="Cambria Math"/>
+                      <w:szCs w:val="28"/>
+                    </w:rPr>
+                    <m:t>+</m:t>
+                  </m:r>
+                  <m:sSub>
+                    <m:sSubPr>
+                      <m:ctrlPr>
+                        <w:rPr>
+                          <w:rFonts w:ascii="Cambria Math" w:hAnsi="Cambria Math"/>
+                          <w:i/>
+                          <w:szCs w:val="28"/>
+                          <w:lang w:eastAsia="ru-RU"/>
+                        </w:rPr>
+                      </m:ctrlPr>
+                    </m:sSubPr>
+                    <m:e>
+                      <m:r>
+                        <w:rPr>
+                          <w:rFonts w:ascii="Cambria Math" w:hAnsi="Cambria Math"/>
+                          <w:szCs w:val="28"/>
+                          <w:lang w:eastAsia="ru-RU"/>
+                        </w:rPr>
+                        <m:t>q</m:t>
+                      </m:r>
+                    </m:e>
+                    <m:sub>
+                      <m:r>
+                        <w:rPr>
+                          <w:rFonts w:ascii="Cambria Math" w:hAnsi="Cambria Math"/>
+                          <w:szCs w:val="28"/>
+                          <w:lang w:eastAsia="ru-RU"/>
+                        </w:rPr>
+                        <m:t>l</m:t>
+                      </m:r>
+                    </m:sub>
+                  </m:sSub>
+                </m:den>
+              </m:f>
+            </m:e>
+          </m:rad>
+          <m:r>
+            <w:rPr>
+              <w:rFonts w:ascii="Cambria Math" w:hAnsi="Cambria Math"/>
+              <w:szCs w:val="28"/>
+              <w:lang w:eastAsia="ru-RU"/>
+            </w:rPr>
+            <m:t>=</m:t>
+          </m:r>
+          <m:rad>
+            <m:radPr>
+              <m:degHide m:val="1"/>
+              <m:ctrlPr>
+                <w:rPr>
+                  <w:rFonts w:ascii="Cambria Math" w:hAnsi="Cambria Math"/>
+                  <w:i/>
+                  <w:szCs w:val="28"/>
+                  <w:lang w:eastAsia="ru-RU"/>
+                </w:rPr>
+              </m:ctrlPr>
+            </m:radPr>
+            <m:deg/>
+            <m:e>
+              <m:f>
+                <m:fPr>
+                  <m:ctrlPr>
+                    <w:rPr>
+                      <w:rFonts w:ascii="Cambria Math" w:hAnsi="Cambria Math"/>
+                      <w:i/>
+                      <w:szCs w:val="28"/>
+                      <w:lang w:eastAsia="ru-RU"/>
+                    </w:rPr>
+                  </m:ctrlPr>
+                </m:fPr>
+                <m:num>
+                  <m:r>
+                    <w:rPr>
+                      <w:rFonts w:ascii="Cambria Math" w:hAnsi="Cambria Math"/>
+                      <w:szCs w:val="28"/>
+                      <w:lang w:eastAsia="ru-RU"/>
+                    </w:rPr>
+                    <m:t>7</m:t>
+                  </m:r>
+                  <m:r>
+                    <w:rPr>
+                      <w:rFonts w:ascii="Cambria Math" w:hAnsi="Cambria Math"/>
+                      <w:szCs w:val="28"/>
+                      <w:lang w:eastAsia="ru-RU"/>
+                    </w:rPr>
+                    <m:t>,</m:t>
+                  </m:r>
+                  <m:r>
+                    <w:rPr>
+                      <w:rFonts w:ascii="Cambria Math" w:hAnsi="Cambria Math"/>
+                      <w:szCs w:val="28"/>
+                      <w:lang w:eastAsia="ru-RU"/>
+                    </w:rPr>
+                    <m:t>873</m:t>
+                  </m:r>
+                  <m:r>
+                    <w:rPr>
+                      <w:rFonts w:ascii="Cambria Math" w:hAnsi="Cambria Math"/>
+                      <w:szCs w:val="28"/>
+                      <w:lang w:eastAsia="ru-RU"/>
+                    </w:rPr>
+                    <m:t>∙</m:t>
+                  </m:r>
+                  <m:sSup>
+                    <m:sSupPr>
+                      <m:ctrlPr>
+                        <w:rPr>
+                          <w:rFonts w:ascii="Cambria Math" w:hAnsi="Cambria Math"/>
+                          <w:i/>
+                          <w:szCs w:val="28"/>
+                          <w:lang w:eastAsia="ru-RU"/>
+                        </w:rPr>
+                      </m:ctrlPr>
+                    </m:sSupPr>
+                    <m:e>
+                      <m:r>
+                        <w:rPr>
+                          <w:rFonts w:ascii="Cambria Math" w:hAnsi="Cambria Math"/>
+                          <w:szCs w:val="28"/>
+                          <w:lang w:eastAsia="ru-RU"/>
+                        </w:rPr>
+                        <m:t>10</m:t>
+                      </m:r>
+                    </m:e>
+                    <m:sup>
+                      <m:r>
+                        <w:rPr>
+                          <w:rFonts w:ascii="Cambria Math" w:hAnsi="Cambria Math"/>
+                          <w:szCs w:val="28"/>
+                          <w:lang w:eastAsia="ru-RU"/>
+                        </w:rPr>
+                        <m:t>7</m:t>
+                      </m:r>
+                    </m:sup>
+                  </m:sSup>
+                </m:num>
+                <m:den>
+                  <m:r>
+                    <w:rPr>
+                      <w:rFonts w:ascii="Cambria Math" w:hAnsi="Cambria Math"/>
+                      <w:szCs w:val="28"/>
+                      <w:lang w:eastAsia="ru-RU"/>
+                    </w:rPr>
+                    <m:t>0,75∙</m:t>
+                  </m:r>
+                  <m:r>
+                    <w:rPr>
+                      <w:rFonts w:ascii="Cambria Math" w:hAnsi="Cambria Math"/>
+                      <w:szCs w:val="28"/>
+                      <w:lang w:eastAsia="ru-RU"/>
+                    </w:rPr>
+                    <m:t>171</m:t>
+                  </m:r>
+                  <m:r>
+                    <w:rPr>
+                      <w:rFonts w:ascii="Cambria Math" w:hAnsi="Cambria Math"/>
+                      <w:szCs w:val="28"/>
+                      <w:lang w:eastAsia="ru-RU"/>
+                    </w:rPr>
+                    <m:t>,</m:t>
+                  </m:r>
+                  <m:r>
+                    <w:rPr>
+                      <w:rFonts w:ascii="Cambria Math" w:hAnsi="Cambria Math"/>
+                      <w:szCs w:val="28"/>
+                      <w:lang w:eastAsia="ru-RU"/>
+                    </w:rPr>
+                    <m:t>7</m:t>
+                  </m:r>
+                  <m:r>
+                    <w:rPr>
+                      <w:rFonts w:ascii="Cambria Math" w:hAnsi="Cambria Math"/>
+                      <w:szCs w:val="28"/>
+                      <w:lang w:eastAsia="ru-RU"/>
+                    </w:rPr>
+                    <m:t>+</m:t>
+                  </m:r>
+                  <m:r>
+                    <w:rPr>
+                      <w:rFonts w:ascii="Cambria Math" w:hAnsi="Cambria Math"/>
+                      <w:szCs w:val="28"/>
+                      <w:lang w:eastAsia="ru-RU"/>
+                    </w:rPr>
+                    <m:t>58</m:t>
+                  </m:r>
+                </m:den>
+              </m:f>
+            </m:e>
+          </m:rad>
+          <m:r>
+            <w:rPr>
+              <w:rFonts w:ascii="Cambria Math" w:hAnsi="Cambria Math"/>
+              <w:szCs w:val="28"/>
+              <w:lang w:eastAsia="ru-RU"/>
+            </w:rPr>
+            <m:t>=</m:t>
+          </m:r>
+          <m:r>
+            <w:rPr>
+              <w:rFonts w:ascii="Cambria Math" w:hAnsi="Cambria Math"/>
+              <w:szCs w:val="28"/>
+              <w:lang w:eastAsia="ru-RU"/>
+            </w:rPr>
+            <m:t>649</m:t>
+          </m:r>
+          <m:r>
+            <w:rPr>
+              <w:rFonts w:ascii="Cambria Math" w:hAnsi="Cambria Math"/>
+              <w:szCs w:val="28"/>
+              <w:lang w:eastAsia="ru-RU"/>
+            </w:rPr>
+            <m:t>,</m:t>
+          </m:r>
+          <m:r>
+            <w:rPr>
+              <w:rFonts w:ascii="Cambria Math" w:hAnsi="Cambria Math"/>
+              <w:szCs w:val="28"/>
+              <w:lang w:eastAsia="ru-RU"/>
+            </w:rPr>
+            <m:t>2</m:t>
+          </m:r>
+          <m:r>
+            <w:rPr>
+              <w:rFonts w:ascii="Cambria Math" w:hAnsi="Cambria Math"/>
+              <w:szCs w:val="28"/>
+              <w:lang w:eastAsia="ru-RU"/>
+            </w:rPr>
+            <m:t xml:space="preserve"> мм</m:t>
+          </m:r>
+          <m:r>
+            <w:rPr>
+              <w:rFonts w:ascii="Cambria Math" w:hAnsi="Cambria Math"/>
+              <w:szCs w:val="28"/>
+              <w:lang w:val="en-US" w:eastAsia="ru-RU"/>
+            </w:rPr>
+            <m:t>&lt;2</m:t>
+          </m:r>
+          <m:sSub>
+            <m:sSubPr>
+              <m:ctrlPr>
+                <w:rPr>
+                  <w:rFonts w:ascii="Cambria Math" w:hAnsi="Cambria Math"/>
+                  <w:i/>
+                  <w:iCs/>
+                  <w:szCs w:val="28"/>
+                  <w:lang w:eastAsia="ru-RU"/>
+                </w:rPr>
+              </m:ctrlPr>
+            </m:sSubPr>
+            <m:e>
+              <m:r>
+                <w:rPr>
+                  <w:rFonts w:ascii="Cambria Math" w:hAnsi="Cambria Math"/>
+                  <w:szCs w:val="28"/>
+                  <w:lang w:eastAsia="ru-RU"/>
+                </w:rPr>
+                <m:t>h</m:t>
+              </m:r>
+            </m:e>
+            <m:sub>
+              <m:r>
+                <w:rPr>
+                  <w:rFonts w:ascii="Cambria Math" w:hAnsi="Cambria Math"/>
+                  <w:szCs w:val="28"/>
+                  <w:lang w:eastAsia="ru-RU"/>
+                </w:rPr>
+                <m:t>0</m:t>
+              </m:r>
+            </m:sub>
+          </m:sSub>
+          <m:r>
+            <w:rPr>
+              <w:rFonts w:ascii="Cambria Math" w:hAnsi="Cambria Math"/>
+              <w:szCs w:val="28"/>
+              <w:lang w:eastAsia="ru-RU"/>
+            </w:rPr>
+            <m:t>=</m:t>
+          </m:r>
+          <m:r>
+            <w:rPr>
+              <w:rFonts w:ascii="Cambria Math" w:hAnsi="Cambria Math"/>
+              <w:szCs w:val="28"/>
+              <w:lang w:eastAsia="ru-RU"/>
+            </w:rPr>
+            <m:t>1080</m:t>
+          </m:r>
+          <m:r>
+            <w:rPr>
+              <w:rFonts w:ascii="Cambria Math" w:hAnsi="Cambria Math"/>
+              <w:szCs w:val="28"/>
+              <w:lang w:eastAsia="ru-RU"/>
+            </w:rPr>
+            <m:t xml:space="preserve"> мм.</m:t>
+          </m:r>
+        </m:oMath>
+      </m:oMathPara>
+    </w:p>
+    <w:p>
+      <w:pPr>
+        <w:autoSpaceDE w:val="0"/>
+        <w:autoSpaceDN w:val="0"/>
+        <w:adjustRightInd w:val="0"/>
+        <w:spacing w:after="0" w:line="240" w:lineRule="auto"/>
+        <w:rPr>
+          <w:szCs w:val="28"/>
+          <w:lang w:eastAsia="ru-RU"/>
+        </w:rPr>
+      </w:pPr>
+      <w:r>
+        <w:rPr>
+          <w:szCs w:val="28"/>
+          <w:lang w:eastAsia="ru-RU"/>
+        </w:rPr>
+        <w:t xml:space="preserve">   Принимаем </w:t>
+      </w:r>
+      <m:oMath>
+        <m:sSub>
+          <m:sSubPr>
+            <m:ctrlPr>
+              <w:rPr>
+                <w:rFonts w:ascii="Cambria Math" w:hAnsi="Cambria Math"/>
+                <w:i/>
+                <w:szCs w:val="28"/>
+                <w:lang w:eastAsia="ru-RU"/>
+              </w:rPr>
+            </m:ctrlPr>
+          </m:sSubPr>
+          <m:e>
+            <m:r>
+              <w:rPr>
+                <w:rFonts w:ascii="Cambria Math" w:hAnsi="Cambria Math"/>
+                <w:szCs w:val="28"/>
+                <w:lang w:val="en-US" w:eastAsia="ru-RU"/>
+              </w:rPr>
+              <m:t>c</m:t>
+            </m:r>
+          </m:e>
+          <m:sub>
+            <m:r>
+              <w:rPr>
+                <w:rFonts w:ascii="Cambria Math" w:hAnsi="Cambria Math"/>
+                <w:szCs w:val="28"/>
+                <w:lang w:eastAsia="ru-RU"/>
+              </w:rPr>
+              <m:t>0</m:t>
+            </m:r>
+          </m:sub>
+        </m:sSub>
+        <m:r>
+          <w:rPr>
+            <w:rFonts w:ascii="Cambria Math" w:hAnsi="Cambria Math"/>
+            <w:szCs w:val="28"/>
+            <w:lang w:eastAsia="ru-RU"/>
+          </w:rPr>
+          <m:t>=c=</m:t>
+        </m:r>
+        <m:r>
+          <w:rPr>
+            <w:rFonts w:ascii="Cambria Math" w:hAnsi="Cambria Math"/>
+            <w:szCs w:val="28"/>
+            <w:lang w:eastAsia="ru-RU"/>
+          </w:rPr>
+          <m:t>649</m:t>
+        </m:r>
+        <m:r>
+          <w:rPr>
+            <w:rFonts w:ascii="Cambria Math" w:hAnsi="Cambria Math"/>
+            <w:szCs w:val="28"/>
+            <w:lang w:eastAsia="ru-RU"/>
+          </w:rPr>
+          <m:t>,</m:t>
+        </m:r>
+        <m:r>
+          <w:rPr>
+            <w:rFonts w:ascii="Cambria Math" w:hAnsi="Cambria Math"/>
+            <w:szCs w:val="28"/>
+            <w:lang w:eastAsia="ru-RU"/>
+          </w:rPr>
+          <m:t>2</m:t>
+        </m:r>
+        <m:r>
+          <w:rPr>
+            <w:rFonts w:ascii="Cambria Math" w:hAnsi="Cambria Math"/>
+            <w:szCs w:val="28"/>
+            <w:lang w:eastAsia="ru-RU"/>
+          </w:rPr>
+          <m:t xml:space="preserve"> мм</m:t>
+        </m:r>
+      </m:oMath>
+      <w:r>
+        <w:rPr>
+          <w:szCs w:val="28"/>
+          <w:lang w:eastAsia="ru-RU"/>
+        </w:rPr>
+        <w:t>. Тогда</w:t>
+      </w:r>
+    </w:p>
+    <w:p>
+      <w:pPr>
+        <w:autoSpaceDE w:val="0"/>
+        <w:autoSpaceDN w:val="0"/>
+        <w:adjustRightInd w:val="0"/>
+        <w:spacing w:before="120" w:after="120" w:line="240" w:lineRule="auto"/>
+        <w:rPr>
+          <w:szCs w:val="28"/>
+          <w:lang w:eastAsia="ru-RU"/>
+        </w:rPr>
+      </w:pPr>
+      <m:oMathPara>
+        <m:oMath>
+          <m:sSub>
+            <m:sSubPr>
+              <m:ctrlPr>
+                <w:rPr>
+                  <w:rFonts w:ascii="Cambria Math" w:eastAsia="TimesNewRomanPSMT" w:hAnsi="Cambria Math"/>
+                  <w:i/>
+                  <w:szCs w:val="28"/>
+                </w:rPr>
+              </m:ctrlPr>
+            </m:sSubPr>
+            <m:e>
+              <m:r>
+                <w:rPr>
+                  <w:rFonts w:ascii="Cambria Math" w:eastAsia="TimesNewRomanPSMT" w:hAnsi="Cambria Math"/>
+                  <w:szCs w:val="28"/>
+                  <w:lang w:val="en-US"/>
+                </w:rPr>
+                <m:t>Q</m:t>
+              </m:r>
+            </m:e>
+            <m:sub>
+              <m:r>
+                <w:rPr>
+                  <w:rFonts w:ascii="Cambria Math" w:eastAsia="TimesNewRomanPSMT" w:hAnsi="Cambria Math"/>
+                  <w:szCs w:val="28"/>
+                  <w:lang w:val="en-US"/>
+                </w:rPr>
+                <m:t>sw</m:t>
+              </m:r>
+            </m:sub>
+          </m:sSub>
+          <m:r>
+            <w:rPr>
+              <w:rFonts w:ascii="Cambria Math" w:eastAsia="TimesNewRomanPSMT" w:hAnsi="Cambria Math"/>
+              <w:szCs w:val="28"/>
+            </w:rPr>
+            <m:t>=0,75</m:t>
+          </m:r>
+          <m:sSub>
+            <m:sSubPr>
+              <m:ctrlPr>
+                <w:rPr>
+                  <w:rFonts w:ascii="Cambria Math" w:eastAsia="TimesNewRomanPSMT" w:hAnsi="Cambria Math"/>
+                  <w:i/>
+                  <w:szCs w:val="28"/>
+                </w:rPr>
+              </m:ctrlPr>
+            </m:sSubPr>
+            <m:e>
+              <m:r>
+                <w:rPr>
+                  <w:rFonts w:ascii="Cambria Math" w:eastAsia="TimesNewRomanPSMT" w:hAnsi="Cambria Math"/>
+                  <w:szCs w:val="28"/>
+                  <w:lang w:val="en-US"/>
+                </w:rPr>
+                <m:t>q</m:t>
+              </m:r>
+            </m:e>
+            <m:sub>
+              <m:r>
+                <w:rPr>
+                  <w:rFonts w:ascii="Cambria Math" w:eastAsia="TimesNewRomanPSMT" w:hAnsi="Cambria Math"/>
+                  <w:szCs w:val="28"/>
+                  <w:lang w:val="en-US"/>
+                </w:rPr>
+                <m:t>sw</m:t>
+              </m:r>
+            </m:sub>
+          </m:sSub>
+          <m:sSub>
+            <m:sSubPr>
+              <m:ctrlPr>
+                <w:rPr>
+                  <w:rFonts w:ascii="Cambria Math" w:hAnsi="Cambria Math"/>
+                  <w:i/>
+                  <w:szCs w:val="28"/>
+                  <w:lang w:eastAsia="ru-RU"/>
+                </w:rPr>
+              </m:ctrlPr>
+            </m:sSubPr>
+            <m:e>
+              <m:r>
+                <w:rPr>
+                  <w:rFonts w:ascii="Cambria Math" w:hAnsi="Cambria Math"/>
+                  <w:szCs w:val="28"/>
+                  <w:lang w:val="en-US" w:eastAsia="ru-RU"/>
+                </w:rPr>
+                <m:t>c</m:t>
+              </m:r>
+            </m:e>
+            <m:sub>
+              <m:r>
+                <w:rPr>
+                  <w:rFonts w:ascii="Cambria Math" w:hAnsi="Cambria Math"/>
+                  <w:szCs w:val="28"/>
+                  <w:lang w:eastAsia="ru-RU"/>
+                </w:rPr>
+                <m:t>0</m:t>
+              </m:r>
+            </m:sub>
+          </m:sSub>
+          <m:r>
+            <w:rPr>
+              <w:rFonts w:ascii="Cambria Math" w:hAnsi="Cambria Math"/>
+              <w:szCs w:val="28"/>
+              <w:lang w:eastAsia="ru-RU"/>
+            </w:rPr>
+            <m:t>=0,75∙</m:t>
+          </m:r>
+          <m:r>
+            <w:rPr>
+              <w:rFonts w:ascii="Cambria Math" w:hAnsi="Cambria Math"/>
+              <w:szCs w:val="28"/>
+              <w:lang w:eastAsia="ru-RU"/>
+            </w:rPr>
+            <m:t>171</m:t>
+          </m:r>
+          <m:r>
+            <w:rPr>
+              <w:rFonts w:ascii="Cambria Math" w:hAnsi="Cambria Math"/>
+              <w:szCs w:val="28"/>
+              <w:lang w:eastAsia="ru-RU"/>
+            </w:rPr>
+            <m:t>,</m:t>
+          </m:r>
+          <m:r>
+            <w:rPr>
+              <w:rFonts w:ascii="Cambria Math" w:hAnsi="Cambria Math"/>
+              <w:szCs w:val="28"/>
+              <w:lang w:eastAsia="ru-RU"/>
+            </w:rPr>
+            <m:t>7</m:t>
+          </m:r>
+          <m:r>
+            <w:rPr>
+              <w:rFonts w:ascii="Cambria Math" w:hAnsi="Cambria Math"/>
+              <w:szCs w:val="28"/>
+              <w:lang w:eastAsia="ru-RU"/>
+            </w:rPr>
+            <m:t>∙</m:t>
+          </m:r>
+          <m:r>
+            <w:rPr>
+              <w:rFonts w:ascii="Cambria Math" w:hAnsi="Cambria Math"/>
+              <w:szCs w:val="28"/>
+              <w:lang w:eastAsia="ru-RU"/>
+            </w:rPr>
+            <m:t>649</m:t>
+          </m:r>
+          <m:r>
+            <w:rPr>
+              <w:rFonts w:ascii="Cambria Math" w:hAnsi="Cambria Math"/>
+              <w:szCs w:val="28"/>
+              <w:lang w:eastAsia="ru-RU"/>
+            </w:rPr>
+            <m:t>,</m:t>
+          </m:r>
+          <m:r>
+            <w:rPr>
+              <w:rFonts w:ascii="Cambria Math" w:hAnsi="Cambria Math"/>
+              <w:szCs w:val="28"/>
+              <w:lang w:eastAsia="ru-RU"/>
+            </w:rPr>
+            <m:t>2</m:t>
+          </m:r>
+          <m:r>
+            <w:rPr>
+              <w:rFonts w:ascii="Cambria Math" w:hAnsi="Cambria Math"/>
+              <w:szCs w:val="28"/>
+              <w:lang w:eastAsia="ru-RU"/>
+            </w:rPr>
+            <m:t>=</m:t>
+          </m:r>
+          <m:r>
+            <w:rPr>
+              <w:rFonts w:ascii="Cambria Math" w:hAnsi="Cambria Math"/>
+              <w:szCs w:val="28"/>
+              <w:lang w:eastAsia="ru-RU"/>
+            </w:rPr>
+            <m:t>83601</m:t>
+          </m:r>
+          <m:r>
+            <w:rPr>
+              <w:rFonts w:ascii="Cambria Math" w:hAnsi="Cambria Math"/>
+              <w:szCs w:val="28"/>
+              <w:lang w:eastAsia="ru-RU"/>
+            </w:rPr>
+            <m:t xml:space="preserve"> Н=</m:t>
+          </m:r>
+          <m:r>
+            <w:rPr>
+              <w:rFonts w:ascii="Cambria Math" w:hAnsi="Cambria Math"/>
+              <w:szCs w:val="28"/>
+              <w:lang w:eastAsia="ru-RU"/>
+            </w:rPr>
+            <m:t>83</m:t>
+          </m:r>
+          <m:r>
+            <w:rPr>
+              <w:rFonts w:ascii="Cambria Math" w:hAnsi="Cambria Math"/>
+              <w:szCs w:val="28"/>
+              <w:lang w:eastAsia="ru-RU"/>
+            </w:rPr>
+            <m:t>,</m:t>
+          </m:r>
+          <m:r>
+            <w:rPr>
+              <w:rFonts w:ascii="Cambria Math" w:hAnsi="Cambria Math"/>
+              <w:szCs w:val="28"/>
+              <w:lang w:eastAsia="ru-RU"/>
+            </w:rPr>
+            <m:t>601</m:t>
+          </m:r>
+          <m:r>
+            <w:rPr>
+              <w:rFonts w:ascii="Cambria Math" w:hAnsi="Cambria Math"/>
+              <w:szCs w:val="28"/>
+              <w:lang w:eastAsia="ru-RU"/>
+            </w:rPr>
+            <m:t xml:space="preserve"> кН.</m:t>
+          </m:r>
+        </m:oMath>
+      </m:oMathPara>
+    </w:p>
+    <w:p>
+      <w:pPr>
+        <w:autoSpaceDE w:val="0"/>
+        <w:autoSpaceDN w:val="0"/>
+        <w:adjustRightInd w:val="0"/>
+        <w:spacing w:before="120" w:after="120" w:line="240" w:lineRule="auto"/>
+        <w:rPr>
+          <w:szCs w:val="28"/>
+        </w:rPr>
+      </w:pPr>
+      <m:oMathPara>
+        <m:oMath>
+          <m:sSub>
+            <m:sSubPr>
+              <m:ctrlPr>
+                <w:rPr>
+                  <w:rFonts w:ascii="Cambria Math" w:eastAsia="TimesNewRomanPSMT" w:hAnsi="Cambria Math"/>
+                  <w:i/>
+                  <w:szCs w:val="28"/>
+                </w:rPr>
+              </m:ctrlPr>
+            </m:sSubPr>
+            <m:e>
+              <m:r>
+                <w:rPr>
+                  <w:rFonts w:ascii="Cambria Math" w:eastAsia="TimesNewRomanPSMT" w:hAnsi="Cambria Math"/>
+                  <w:szCs w:val="28"/>
+                  <w:lang w:val="en-US"/>
+                </w:rPr>
+                <m:t>Q</m:t>
+              </m:r>
+            </m:e>
+            <m:sub>
+              <m:r>
+                <w:rPr>
+                  <w:rFonts w:ascii="Cambria Math" w:eastAsia="TimesNewRomanPSMT" w:hAnsi="Cambria Math"/>
+                  <w:szCs w:val="28"/>
+                  <w:lang w:val="en-US"/>
+                </w:rPr>
+                <m:t>b</m:t>
+              </m:r>
+            </m:sub>
+          </m:sSub>
+          <m:r>
+            <w:rPr>
+              <w:rFonts w:ascii="Cambria Math" w:eastAsia="TimesNewRomanPSMT" w:hAnsi="Cambria Math"/>
+              <w:szCs w:val="28"/>
+            </w:rPr>
+            <m:t>=</m:t>
+          </m:r>
+          <m:f>
+            <m:fPr>
+              <m:ctrlPr>
+                <w:rPr>
+                  <w:rFonts w:ascii="Cambria Math" w:eastAsia="TimesNewRomanPSMT" w:hAnsi="Cambria Math"/>
+                  <w:i/>
+                  <w:szCs w:val="28"/>
+                </w:rPr>
+              </m:ctrlPr>
+            </m:fPr>
+            <m:num>
+              <m:sSub>
+                <m:sSubPr>
+                  <m:ctrlPr>
+                    <w:rPr>
+                      <w:rFonts w:ascii="Cambria Math" w:eastAsia="TimesNewRomanPSMT" w:hAnsi="Cambria Math"/>
+                      <w:i/>
+                      <w:szCs w:val="28"/>
+                    </w:rPr>
+                  </m:ctrlPr>
+                </m:sSubPr>
+                <m:e>
+                  <m:r>
+                    <w:rPr>
+                      <w:rFonts w:ascii="Cambria Math" w:eastAsia="TimesNewRomanPSMT" w:hAnsi="Cambria Math"/>
+                      <w:szCs w:val="28"/>
+                      <w:lang w:val="en-US"/>
+                    </w:rPr>
+                    <m:t>M</m:t>
+                  </m:r>
+                </m:e>
+                <m:sub>
+                  <m:r>
+                    <w:rPr>
+                      <w:rFonts w:ascii="Cambria Math" w:eastAsia="TimesNewRomanPSMT" w:hAnsi="Cambria Math"/>
+                      <w:szCs w:val="28"/>
+                      <w:lang w:val="en-US"/>
+                    </w:rPr>
+                    <m:t>b</m:t>
+                  </m:r>
+                </m:sub>
+              </m:sSub>
+            </m:num>
+            <m:den>
+              <m:r>
+                <w:rPr>
+                  <w:rFonts w:ascii="Cambria Math" w:eastAsia="TimesNewRomanPSMT" w:hAnsi="Cambria Math"/>
+                  <w:szCs w:val="28"/>
+                </w:rPr>
+                <m:t>c</m:t>
+              </m:r>
+            </m:den>
+          </m:f>
+          <m:r>
+            <w:rPr>
+              <w:rFonts w:ascii="Cambria Math" w:eastAsia="TimesNewRomanPSMT" w:hAnsi="Cambria Math"/>
+              <w:szCs w:val="28"/>
+            </w:rPr>
+            <m:t>=</m:t>
+          </m:r>
+          <m:f>
+            <m:fPr>
+              <m:ctrlPr>
+                <w:rPr>
+                  <w:rFonts w:ascii="Cambria Math" w:eastAsia="TimesNewRomanPSMT" w:hAnsi="Cambria Math"/>
+                  <w:i/>
+                  <w:szCs w:val="28"/>
+                </w:rPr>
+              </m:ctrlPr>
+            </m:fPr>
+            <m:num>
+              <m:r>
+                <w:rPr>
+                  <w:rFonts w:ascii="Cambria Math" w:hAnsi="Cambria Math"/>
+                  <w:szCs w:val="28"/>
+                  <w:lang w:eastAsia="ru-RU"/>
+                </w:rPr>
+                <m:t>7</m:t>
+              </m:r>
+              <m:r>
+                <w:rPr>
+                  <w:rFonts w:ascii="Cambria Math" w:hAnsi="Cambria Math"/>
+                  <w:szCs w:val="28"/>
+                  <w:lang w:eastAsia="ru-RU"/>
+                </w:rPr>
+                <m:t>,</m:t>
+              </m:r>
+              <m:r>
+                <w:rPr>
+                  <w:rFonts w:ascii="Cambria Math" w:hAnsi="Cambria Math"/>
+                  <w:szCs w:val="28"/>
+                  <w:lang w:eastAsia="ru-RU"/>
+                </w:rPr>
+                <m:t>873</m:t>
+              </m:r>
+              <m:r>
+                <w:rPr>
+                  <w:rFonts w:ascii="Cambria Math" w:hAnsi="Cambria Math"/>
+                  <w:szCs w:val="28"/>
+                  <w:lang w:eastAsia="ru-RU"/>
+                </w:rPr>
+                <m:t>∙</m:t>
+              </m:r>
+              <m:sSup>
+                <m:sSupPr>
+                  <m:ctrlPr>
+                    <w:rPr>
+                      <w:rFonts w:ascii="Cambria Math" w:hAnsi="Cambria Math"/>
+                      <w:i/>
+                      <w:szCs w:val="28"/>
+                      <w:lang w:eastAsia="ru-RU"/>
+                    </w:rPr>
+                  </m:ctrlPr>
+                </m:sSupPr>
+                <m:e>
+                  <m:r>
+                    <w:rPr>
+                      <w:rFonts w:ascii="Cambria Math" w:hAnsi="Cambria Math"/>
+                      <w:szCs w:val="28"/>
+                      <w:lang w:eastAsia="ru-RU"/>
+                    </w:rPr>
+                    <m:t>10</m:t>
+                  </m:r>
+                </m:e>
+                <m:sup>
+                  <m:r>
+                    <w:rPr>
+                      <w:rFonts w:ascii="Cambria Math" w:hAnsi="Cambria Math"/>
+                      <w:szCs w:val="28"/>
+                      <w:lang w:eastAsia="ru-RU"/>
+                    </w:rPr>
+                    <m:t>7</m:t>
+                  </m:r>
+                </m:sup>
+              </m:sSup>
+            </m:num>
+            <m:den>
+              <m:r>
+                <w:rPr>
+                  <w:rFonts w:ascii="Cambria Math" w:eastAsia="TimesNewRomanPSMT" w:hAnsi="Cambria Math"/>
+                  <w:szCs w:val="28"/>
+                </w:rPr>
+                <m:t>649</m:t>
+              </m:r>
+              <m:r>
+                <w:rPr>
+                  <w:rFonts w:ascii="Cambria Math" w:eastAsia="TimesNewRomanPSMT" w:hAnsi="Cambria Math"/>
+                  <w:szCs w:val="28"/>
+                </w:rPr>
+                <m:t>,</m:t>
+              </m:r>
+              <m:r>
+                <w:rPr>
+                  <w:rFonts w:ascii="Cambria Math" w:eastAsia="TimesNewRomanPSMT" w:hAnsi="Cambria Math"/>
+                  <w:szCs w:val="28"/>
+                </w:rPr>
+                <m:t>2</m:t>
+              </m:r>
+            </m:den>
+          </m:f>
+          <m:r>
+            <w:rPr>
+              <w:rFonts w:ascii="Cambria Math" w:eastAsia="TimesNewRomanPSMT" w:hAnsi="Cambria Math"/>
+              <w:szCs w:val="28"/>
+            </w:rPr>
+            <m:t>=</m:t>
+          </m:r>
+          <m:r>
+            <w:rPr>
+              <w:rFonts w:ascii="Cambria Math" w:eastAsia="TimesNewRomanPSMT" w:hAnsi="Cambria Math"/>
+              <w:szCs w:val="28"/>
+            </w:rPr>
+            <m:t>121272</m:t>
+          </m:r>
+          <m:r>
+            <w:rPr>
+              <w:rFonts w:ascii="Cambria Math" w:eastAsia="TimesNewRomanPSMT" w:hAnsi="Cambria Math"/>
+              <w:szCs w:val="28"/>
+            </w:rPr>
+            <m:t xml:space="preserve"> Н=</m:t>
+          </m:r>
+          <m:r>
+            <w:rPr>
+              <w:rFonts w:ascii="Cambria Math" w:eastAsia="TimesNewRomanPSMT" w:hAnsi="Cambria Math"/>
+              <w:szCs w:val="28"/>
+            </w:rPr>
+            <m:t>121</m:t>
+          </m:r>
+          <m:r>
+            <w:rPr>
+              <w:rFonts w:ascii="Cambria Math" w:eastAsia="TimesNewRomanPSMT" w:hAnsi="Cambria Math"/>
+              <w:szCs w:val="28"/>
+            </w:rPr>
+            <m:t>,</m:t>
+          </m:r>
+          <m:r>
+            <w:rPr>
+              <w:rFonts w:ascii="Cambria Math" w:eastAsia="TimesNewRomanPSMT" w:hAnsi="Cambria Math"/>
+              <w:szCs w:val="28"/>
+            </w:rPr>
+            <m:t>272</m:t>
+          </m:r>
+          <m:r>
+            <w:rPr>
+              <w:rFonts w:ascii="Cambria Math" w:eastAsia="TimesNewRomanPSMT" w:hAnsi="Cambria Math"/>
+              <w:szCs w:val="28"/>
+            </w:rPr>
+            <m:t xml:space="preserve"> кН.</m:t>
+          </m:r>
+        </m:oMath>
+      </m:oMathPara>
+    </w:p>
+    <w:p>
+      <w:pPr>
+        <w:autoSpaceDE w:val="0"/>
+        <w:autoSpaceDN w:val="0"/>
+        <w:adjustRightInd w:val="0"/>
+        <w:spacing w:before="120" w:after="120" w:line="240" w:lineRule="auto"/>
+        <w:rPr>
+          <w:szCs w:val="28"/>
+          <w:lang w:eastAsia="ru-RU"/>
+        </w:rPr>
+      </w:pPr>
+      <m:oMathPara>
+        <m:oMath>
+          <m:r>
+            <w:rPr>
+              <w:rFonts w:ascii="Cambria Math" w:hAnsi="Cambria Math"/>
+              <w:szCs w:val="28"/>
+              <w:lang w:eastAsia="ru-RU"/>
+            </w:rPr>
+            <m:t>Q=</m:t>
+          </m:r>
+          <m:sSub>
+            <m:sSubPr>
+              <m:ctrlPr>
+                <w:rPr>
+                  <w:rFonts w:ascii="Cambria Math" w:eastAsia="TimesNewRomanPSMT" w:hAnsi="Cambria Math"/>
+                  <w:i/>
+                  <w:sz w:val="24"/>
+                  <w:szCs w:val="28"/>
+                </w:rPr>
+              </m:ctrlPr>
+            </m:sSubPr>
+            <m:e>
+              <m:r>
+                <w:rPr>
+                  <w:rFonts w:ascii="Cambria Math" w:eastAsia="TimesNewRomanPSMT" w:hAnsi="Cambria Math"/>
+                  <w:szCs w:val="28"/>
+                  <w:lang w:val="en-US"/>
+                </w:rPr>
+                <m:t>Q</m:t>
+              </m:r>
+            </m:e>
+            <m:sub>
+              <m:r>
+                <w:rPr>
+                  <w:rFonts w:ascii="Cambria Math" w:eastAsia="TimesNewRomanPSMT" w:hAnsi="Cambria Math"/>
+                  <w:szCs w:val="28"/>
+                  <w:lang w:val="en-US"/>
+                </w:rPr>
+                <m:t>max</m:t>
+              </m:r>
+            </m:sub>
+          </m:sSub>
+          <m:r>
+            <w:rPr>
+              <w:rFonts w:ascii="Cambria Math" w:eastAsia="TimesNewRomanPSMT" w:hAnsi="Cambria Math"/>
+              <w:sz w:val="24"/>
+              <w:szCs w:val="28"/>
+            </w:rPr>
+            <m:t>-</m:t>
+          </m:r>
+          <m:sSub>
+            <m:sSubPr>
+              <m:ctrlPr>
+                <w:rPr>
+                  <w:rFonts w:ascii="Cambria Math" w:hAnsi="Cambria Math"/>
+                  <w:i/>
+                  <w:szCs w:val="28"/>
+                  <w:lang w:eastAsia="ru-RU"/>
+                </w:rPr>
+              </m:ctrlPr>
+            </m:sSubPr>
+            <m:e>
+              <m:r>
+                <w:rPr>
+                  <w:rFonts w:ascii="Cambria Math" w:hAnsi="Cambria Math"/>
+                  <w:szCs w:val="28"/>
+                  <w:lang w:eastAsia="ru-RU"/>
+                </w:rPr>
+                <m:t>q</m:t>
+              </m:r>
+            </m:e>
+            <m:sub>
+              <m:r>
+                <w:rPr>
+                  <w:rFonts w:ascii="Cambria Math" w:hAnsi="Cambria Math"/>
+                  <w:szCs w:val="28"/>
+                  <w:lang w:eastAsia="ru-RU"/>
+                </w:rPr>
+                <m:t>l</m:t>
+              </m:r>
+            </m:sub>
+          </m:sSub>
+          <m:r>
+            <w:rPr>
+              <w:rFonts w:ascii="Cambria Math" w:hAnsi="Cambria Math"/>
+              <w:szCs w:val="28"/>
+              <w:lang w:eastAsia="ru-RU"/>
+            </w:rPr>
+            <m:t>c=</m:t>
+          </m:r>
+          <m:r>
+            <w:rPr>
+              <w:rFonts w:ascii="Cambria Math" w:hAnsi="Cambria Math"/>
+              <w:szCs w:val="28"/>
+              <w:lang w:eastAsia="ru-RU"/>
+            </w:rPr>
+            <m:t>120</m:t>
+          </m:r>
+          <m:r>
+            <w:rPr>
+              <w:rFonts w:ascii="Cambria Math" w:hAnsi="Cambria Math"/>
+              <w:szCs w:val="28"/>
+              <w:lang w:eastAsia="ru-RU"/>
+            </w:rPr>
+            <m:t>-</m:t>
+          </m:r>
+          <m:r>
+            <w:rPr>
+              <w:rFonts w:ascii="Cambria Math" w:hAnsi="Cambria Math"/>
+              <w:szCs w:val="28"/>
+              <w:lang w:eastAsia="ru-RU"/>
+            </w:rPr>
+            <m:t>58</m:t>
+          </m:r>
+          <m:r>
+            <w:rPr>
+              <w:rFonts w:ascii="Cambria Math" w:hAnsi="Cambria Math"/>
+              <w:szCs w:val="28"/>
+              <w:lang w:eastAsia="ru-RU"/>
+            </w:rPr>
+            <m:t>∙0,</m:t>
+          </m:r>
+          <m:r>
+            <w:rPr>
+              <w:rFonts w:ascii="Cambria Math" w:hAnsi="Cambria Math"/>
+              <w:szCs w:val="28"/>
+              <w:lang w:eastAsia="ru-RU"/>
+            </w:rPr>
+            <m:t>649</m:t>
+          </m:r>
+          <m:r>
+            <w:rPr>
+              <w:rFonts w:ascii="Cambria Math" w:hAnsi="Cambria Math"/>
+              <w:szCs w:val="28"/>
+              <w:lang w:eastAsia="ru-RU"/>
+            </w:rPr>
+            <m:t>=</m:t>
+          </m:r>
+          <m:r>
+            <w:rPr>
+              <w:rFonts w:ascii="Cambria Math" w:hAnsi="Cambria Math"/>
+              <w:szCs w:val="28"/>
+              <w:lang w:eastAsia="ru-RU"/>
+            </w:rPr>
+            <m:t>82</m:t>
+          </m:r>
+          <m:r>
+            <w:rPr>
+              <w:rFonts w:ascii="Cambria Math" w:hAnsi="Cambria Math"/>
+              <w:szCs w:val="28"/>
+              <w:lang w:eastAsia="ru-RU"/>
+            </w:rPr>
+            <m:t>,</m:t>
+          </m:r>
+          <m:r>
+            <w:rPr>
+              <w:rFonts w:ascii="Cambria Math" w:hAnsi="Cambria Math"/>
+              <w:szCs w:val="28"/>
+              <w:lang w:eastAsia="ru-RU"/>
+            </w:rPr>
+            <m:t>358</m:t>
+          </m:r>
+          <m:r>
+            <w:rPr>
+              <w:rFonts w:ascii="Cambria Math" w:hAnsi="Cambria Math"/>
+              <w:szCs w:val="28"/>
+              <w:lang w:eastAsia="ru-RU"/>
+            </w:rPr>
+            <m:t xml:space="preserve"> кН.</m:t>
+          </m:r>
+        </m:oMath>
+      </m:oMathPara>
+    </w:p>
+    <w:p>
+      <w:pPr>
+        <w:autoSpaceDE w:val="0"/>
+        <w:autoSpaceDN w:val="0"/>
+        <w:adjustRightInd w:val="0"/>
+        <w:spacing w:before="120" w:after="120" w:line="240" w:lineRule="auto"/>
+        <w:rPr>
+          <w:szCs w:val="28"/>
+          <w:lang w:eastAsia="ru-RU"/>
+        </w:rPr>
+      </w:pPr>
+      <w:r>
+        <w:rPr>
+          <w:szCs w:val="28"/>
+          <w:lang w:eastAsia="ru-RU"/>
+        </w:rPr>
+        <w:t xml:space="preserve">   </w:t>
+      </w:r>
+      <w:r>
+        <w:rPr>
+          <w:szCs w:val="28"/>
+          <w:lang w:eastAsia="ru-RU"/>
+        </w:rPr>
+        <w:t>Проверяем условие (3.44)</w:t>
+      </w:r>
+      <w:r>
+        <w:rPr>
+          <w:szCs w:val="28"/>
+          <w:lang w:eastAsia="ru-RU"/>
+        </w:rPr>
+        <w:t xml:space="preserve"> [1, п. 3.31]</w:t>
+      </w:r>
+    </w:p>
+    <w:p>
+      <w:pPr>
+        <w:autoSpaceDE w:val="0"/>
+        <w:autoSpaceDN w:val="0"/>
+        <w:adjustRightInd w:val="0"/>
+        <w:spacing w:before="120" w:after="120" w:line="240" w:lineRule="auto"/>
+        <w:rPr>
+          <w:szCs w:val="28"/>
+        </w:rPr>
+      </w:pPr>
+      <m:oMathPara>
+        <m:oMath>
+          <m:sSub>
+            <m:sSubPr>
+              <m:ctrlPr>
+                <w:rPr>
+                  <w:rFonts w:ascii="Cambria Math" w:eastAsia="TimesNewRomanPSMT" w:hAnsi="Cambria Math"/>
+                  <w:i/>
+                  <w:szCs w:val="28"/>
+                </w:rPr>
+              </m:ctrlPr>
+            </m:sSubPr>
+            <m:e>
+              <m:r>
+                <w:rPr>
+                  <w:rFonts w:ascii="Cambria Math" w:eastAsia="TimesNewRomanPSMT" w:hAnsi="Cambria Math"/>
+                  <w:szCs w:val="28"/>
+                  <w:lang w:val="en-US"/>
+                </w:rPr>
+                <m:t>Q</m:t>
+              </m:r>
+            </m:e>
+            <m:sub>
+              <m:r>
+                <w:rPr>
+                  <w:rFonts w:ascii="Cambria Math" w:eastAsia="TimesNewRomanPSMT" w:hAnsi="Cambria Math"/>
+                  <w:szCs w:val="28"/>
+                  <w:lang w:val="en-US"/>
+                </w:rPr>
+                <m:t>b</m:t>
+              </m:r>
+            </m:sub>
+          </m:sSub>
+          <m:r>
+            <w:rPr>
+              <w:rFonts w:ascii="Cambria Math" w:eastAsia="TimesNewRomanPSMT" w:hAnsi="Cambria Math"/>
+              <w:szCs w:val="28"/>
+            </w:rPr>
+            <m:t>+</m:t>
+          </m:r>
+          <m:sSub>
+            <m:sSubPr>
+              <m:ctrlPr>
+                <w:rPr>
+                  <w:rFonts w:ascii="Cambria Math" w:eastAsia="TimesNewRomanPSMT" w:hAnsi="Cambria Math"/>
+                  <w:i/>
+                  <w:szCs w:val="28"/>
+                </w:rPr>
+              </m:ctrlPr>
+            </m:sSubPr>
+            <m:e>
+              <m:r>
+                <w:rPr>
+                  <w:rFonts w:ascii="Cambria Math" w:eastAsia="TimesNewRomanPSMT" w:hAnsi="Cambria Math"/>
+                  <w:szCs w:val="28"/>
+                  <w:lang w:val="en-US"/>
+                </w:rPr>
+                <m:t>Q</m:t>
+              </m:r>
+            </m:e>
+            <m:sub>
+              <m:r>
+                <w:rPr>
+                  <w:rFonts w:ascii="Cambria Math" w:eastAsia="TimesNewRomanPSMT" w:hAnsi="Cambria Math"/>
+                  <w:szCs w:val="28"/>
+                  <w:lang w:val="en-US"/>
+                </w:rPr>
+                <m:t>sw</m:t>
+              </m:r>
+            </m:sub>
+          </m:sSub>
+          <m:r>
+            <w:rPr>
+              <w:rFonts w:ascii="Cambria Math" w:eastAsia="TimesNewRomanPSMT" w:hAnsi="Cambria Math"/>
+              <w:szCs w:val="28"/>
+            </w:rPr>
+            <m:t>=</m:t>
+          </m:r>
+          <m:r>
+            <w:rPr>
+              <w:rFonts w:ascii="Cambria Math" w:eastAsia="TimesNewRomanPSMT" w:hAnsi="Cambria Math"/>
+              <w:szCs w:val="28"/>
+            </w:rPr>
+            <m:t>121</m:t>
+          </m:r>
+          <m:r>
+            <w:rPr>
+              <w:rFonts w:ascii="Cambria Math" w:eastAsia="TimesNewRomanPSMT" w:hAnsi="Cambria Math"/>
+              <w:szCs w:val="28"/>
+            </w:rPr>
+            <m:t>,</m:t>
+          </m:r>
+          <m:r>
+            <w:rPr>
+              <w:rFonts w:ascii="Cambria Math" w:eastAsia="TimesNewRomanPSMT" w:hAnsi="Cambria Math"/>
+              <w:szCs w:val="28"/>
+            </w:rPr>
+            <m:t>272</m:t>
+          </m:r>
+          <m:r>
+            <w:rPr>
+              <w:rFonts w:ascii="Cambria Math" w:eastAsia="TimesNewRomanPSMT" w:hAnsi="Cambria Math"/>
+              <w:szCs w:val="28"/>
+            </w:rPr>
+            <m:t>+</m:t>
+          </m:r>
+          <m:r>
+            <w:rPr>
+              <w:rFonts w:ascii="Cambria Math" w:eastAsia="TimesNewRomanPSMT" w:hAnsi="Cambria Math"/>
+              <w:szCs w:val="28"/>
+            </w:rPr>
+            <m:t>83</m:t>
+          </m:r>
+          <m:r>
+            <w:rPr>
+              <w:rFonts w:ascii="Cambria Math" w:eastAsia="TimesNewRomanPSMT" w:hAnsi="Cambria Math"/>
+              <w:szCs w:val="28"/>
+            </w:rPr>
+            <m:t>,</m:t>
+          </m:r>
+          <m:r>
+            <w:rPr>
+              <w:rFonts w:ascii="Cambria Math" w:eastAsia="TimesNewRomanPSMT" w:hAnsi="Cambria Math"/>
+              <w:szCs w:val="28"/>
+            </w:rPr>
+            <m:t>601</m:t>
+          </m:r>
+          <m:r>
+            <w:rPr>
+              <w:rFonts w:ascii="Cambria Math" w:eastAsia="TimesNewRomanPSMT" w:hAnsi="Cambria Math"/>
+              <w:szCs w:val="28"/>
+            </w:rPr>
+            <m:t>=</m:t>
+          </m:r>
+          <m:r>
+            <w:rPr>
+              <w:rFonts w:ascii="Cambria Math" w:eastAsia="TimesNewRomanPSMT" w:hAnsi="Cambria Math"/>
+              <w:szCs w:val="28"/>
+            </w:rPr>
+            <m:t>204</m:t>
+          </m:r>
+          <m:r>
+            <w:rPr>
+              <w:rFonts w:ascii="Cambria Math" w:eastAsia="TimesNewRomanPSMT" w:hAnsi="Cambria Math"/>
+              <w:szCs w:val="28"/>
+            </w:rPr>
+            <m:t>,</m:t>
+          </m:r>
+          <m:r>
+            <w:rPr>
+              <w:rFonts w:ascii="Cambria Math" w:eastAsia="TimesNewRomanPSMT" w:hAnsi="Cambria Math"/>
+              <w:szCs w:val="28"/>
+            </w:rPr>
+            <m:t>873</m:t>
+          </m:r>
+          <m:r>
+            <w:rPr>
+              <w:rFonts w:ascii="Cambria Math" w:eastAsia="TimesNewRomanPSMT" w:hAnsi="Cambria Math"/>
+              <w:szCs w:val="28"/>
+            </w:rPr>
+            <m:t xml:space="preserve"> кН</m:t>
+          </m:r>
+          <m:r>
+            <w:rPr>
+              <w:rFonts w:ascii="Cambria Math" w:eastAsia="TimesNewRomanPSMT" w:hAnsi="Cambria Math"/>
+              <w:szCs w:val="28"/>
+              <w:lang w:val="en-US"/>
+            </w:rPr>
+            <m:t>&gt;</m:t>
+          </m:r>
+          <m:r>
+            <w:rPr>
+              <w:rFonts w:ascii="Cambria Math" w:eastAsia="TimesNewRomanPSMT" w:hAnsi="Cambria Math"/>
+              <w:szCs w:val="28"/>
+              <w:lang w:val="en-US"/>
+            </w:rPr>
+            <m:t>Q=</m:t>
+          </m:r>
+          <m:r>
+            <w:rPr>
+              <w:rFonts w:ascii="Cambria Math" w:eastAsia="TimesNewRomanPSMT" w:hAnsi="Cambria Math"/>
+              <w:szCs w:val="28"/>
+              <w:lang w:val="en-US"/>
+            </w:rPr>
+            <m:t>82</m:t>
+          </m:r>
+          <m:r>
+            <w:rPr>
+              <w:rFonts w:ascii="Cambria Math" w:eastAsia="TimesNewRomanPSMT" w:hAnsi="Cambria Math"/>
+              <w:szCs w:val="28"/>
+              <w:lang w:val="en-US"/>
+            </w:rPr>
+            <m:t>,</m:t>
+          </m:r>
+          <m:r>
+            <w:rPr>
+              <w:rFonts w:ascii="Cambria Math" w:eastAsia="TimesNewRomanPSMT" w:hAnsi="Cambria Math"/>
+              <w:szCs w:val="28"/>
+              <w:lang w:val="en-US"/>
+            </w:rPr>
+            <m:t>358</m:t>
+          </m:r>
+          <m:r>
+            <w:rPr>
+              <w:rFonts w:ascii="Cambria Math" w:eastAsia="TimesNewRomanPSMT" w:hAnsi="Cambria Math"/>
+              <w:szCs w:val="28"/>
+              <w:lang w:val="en-US"/>
+            </w:rPr>
+            <m:t xml:space="preserve"> </m:t>
+          </m:r>
+          <m:r>
+            <w:rPr>
+              <w:rFonts w:ascii="Cambria Math" w:eastAsia="TimesNewRomanPSMT" w:hAnsi="Cambria Math"/>
+              <w:szCs w:val="28"/>
+            </w:rPr>
+            <m:t>кН,</m:t>
+          </m:r>
+        </m:oMath>
+      </m:oMathPara>
+    </w:p>
+    <w:p>
+      <w:pPr>
+        <w:autoSpaceDE w:val="0"/>
+        <w:autoSpaceDN w:val="0"/>
+        <w:adjustRightInd w:val="0"/>
+        <w:spacing w:before="120" w:after="0" w:line="240" w:lineRule="auto"/>
+        <w:rPr>
+          <w:szCs w:val="28"/>
+          <w:lang w:eastAsia="ru-RU"/>
+        </w:rPr>
+      </w:pPr>
+      <w:r>
+        <w:rPr>
+          <w:szCs w:val="28"/>
+          <w:lang w:eastAsia="ru-RU"/>
+        </w:rPr>
+        <w:t>т.е. прочность наклонных сечений обеспечена.</w:t>
+      </w:r>
+      <w:bookmarkStart w:id="0" w:name="_GoBack"/>
+      <w:bookmarkEnd w:id="0"/>
+    </w:p>
+    <w:p>
+      <w:pPr>
+        <w:autoSpaceDE w:val="0"/>
+        <w:autoSpaceDN w:val="0"/>
+        <w:adjustRightInd w:val="0"/>
+        <w:spacing w:before="120" w:after="120" w:line="240" w:lineRule="auto"/>
+        <w:rPr>
+          <w:szCs w:val="28"/>
+          <w:lang w:eastAsia="ru-RU"/>
+        </w:rPr>
+      </w:pPr>
+    </w:p>
+    <w:p>
+      <w:pPr>
+        <w:autoSpaceDE w:val="0"/>
+        <w:autoSpaceDN w:val="0"/>
+        <w:adjustRightInd w:val="0"/>
+        <w:spacing w:after="0" w:line="240" w:lineRule="auto"/>
+        <w:rPr>
+          <w:szCs w:val="28"/>
+          <w:lang w:eastAsia="ru-RU"/>
+        </w:rPr>
+      </w:pPr>
+    </w:p>
+    <w:p>
+      <w:pPr>
+        <w:autoSpaceDE w:val="0"/>
+        <w:autoSpaceDN w:val="0"/>
+        <w:adjustRightInd w:val="0"/>
+        <w:spacing w:before="120" w:after="120" w:line="240" w:lineRule="auto"/>
+        <w:rPr>
+          <w:szCs w:val="28"/>
+        </w:rPr>
+      </w:pPr>
+    </w:p>
+    <w:p>
+      <w:pPr>
+        <w:autoSpaceDE w:val="0"/>
+        <w:autoSpaceDN w:val="0"/>
+        <w:adjustRightInd w:val="0"/>
+        <w:spacing w:after="0" w:line="240" w:lineRule="auto"/>
+        <w:rPr>
+          <w:szCs w:val="28"/>
+          <w:lang w:eastAsia="ru-RU"/>
+        </w:rPr>
+      </w:pPr>
+    </w:p>
+    <w:p>
+      <w:pPr>
+        <w:autoSpaceDE w:val="0"/>
+        <w:autoSpaceDN w:val="0"/>
+        <w:adjustRightInd w:val="0"/>
+        <w:spacing w:after="0" w:line="240" w:lineRule="auto"/>
+        <w:rPr>
+          <w:szCs w:val="28"/>
+          <w:lang w:eastAsia="ru-RU"/>
+        </w:rPr>
+      </w:pPr>
+    </w:p>
+    <w:p>
+      <w:pPr>
+        <w:autoSpaceDE w:val="0"/>
+        <w:autoSpaceDN w:val="0"/>
+        <w:adjustRightInd w:val="0"/>
+        <w:spacing w:after="0" w:line="240" w:lineRule="auto"/>
+        <w:rPr>
+          <w:szCs w:val="28"/>
+          <w:lang w:eastAsia="ru-RU"/>
+        </w:rPr>
+      </w:pPr>
     </w:p>
     <w:p>
       <w:pPr>
@@ -25730,7 +29883,7 @@
         </mc:Choice>
         <mc:Fallback>
           <w:pict>
-            <v:rect w14:anchorId="4A0279CD" id="Прямоугольник 49" o:spid="_x0000_s1026" style="position:absolute;margin-left:-14.6pt;margin-top:12pt;width:521.55pt;height:813.3pt;z-index:251671552;visibility:visible;mso-wrap-style:square;mso-wrap-distance-left:9pt;mso-wrap-distance-top:0;mso-wrap-distance-right:9pt;mso-wrap-distance-bottom:0;mso-position-horizontal:absolute;mso-position-horizontal-relative:text;mso-position-vertical:absolute;mso-position-vertical-relative:text;v-text-anchor:top" o:gfxdata="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" filled="f" strokeweight="2.25pt"/>
+            <v:rect w14:anchorId="04FA816F" id="Прямоугольник 49" o:spid="_x0000_s1026" style="position:absolute;margin-left:-14.6pt;margin-top:12pt;width:521.55pt;height:813.3pt;z-index:251671552;visibility:visible;mso-wrap-style:square;mso-wrap-distance-left:9pt;mso-wrap-distance-top:0;mso-wrap-distance-right:9pt;mso-wrap-distance-bottom:0;mso-position-horizontal:absolute;mso-position-horizontal-relative:text;mso-position-vertical:absolute;mso-position-vertical-relative:text;v-text-anchor:top" o:gfxdata="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" filled="f" strokeweight="2.25pt"/>
           </w:pict>
         </mc:Fallback>
       </mc:AlternateContent>
@@ -25804,7 +29957,7 @@
         </mc:Choice>
         <mc:Fallback>
           <w:pict>
-            <v:line w14:anchorId="37A5144D" id="Прямая соединительная линия 62" o:spid="_x0000_s1026" style="position:absolute;z-index:251661312;visibility:visible;mso-wrap-style:square;mso-width-percent:0;mso-height-percent:0;mso-wrap-distance-left:3.17497mm;mso-wrap-distance-top:0;mso-wrap-distance-right:3.17497mm;mso-wrap-distance-bottom:0;mso-position-horizontal:absolute;mso-position-horizontal-relative:text;mso-position-vertical:absolute;mso-position-vertical-relative:text;mso-width-percent:0;mso-height-percent:0;mso-width-relative:page;mso-height-relative:page" from="549.65pt,16.4pt" to="549.65pt,36.25pt" o:gfxdata="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" strokeweight="1.5pt"/>
+            <v:line w14:anchorId="203B8B7D" id="Прямая соединительная линия 62" o:spid="_x0000_s1026" style="position:absolute;z-index:251661312;visibility:visible;mso-wrap-style:square;mso-width-percent:0;mso-height-percent:0;mso-wrap-distance-left:3.17497mm;mso-wrap-distance-top:0;mso-wrap-distance-right:3.17497mm;mso-wrap-distance-bottom:0;mso-position-horizontal:absolute;mso-position-horizontal-relative:text;mso-position-vertical:absolute;mso-position-vertical-relative:text;mso-width-percent:0;mso-height-percent:0;mso-width-relative:page;mso-height-relative:page" from="549.65pt,16.4pt" to="549.65pt,36.25pt" o:gfxdata="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" strokeweight="1.5pt"/>
           </w:pict>
         </mc:Fallback>
       </mc:AlternateContent>
@@ -26181,7 +30334,7 @@
         </mc:Choice>
         <mc:Fallback>
           <w:pict>
-            <v:rect w14:anchorId="3C206490" id="Прямоугольник 140" o:spid="_x0000_s1026" style="position:absolute;margin-left:-14.65pt;margin-top:11.25pt;width:520.95pt;height:813.3pt;z-index:251662336;visibility:visible;mso-wrap-style:square;mso-wrap-distance-left:9pt;mso-wrap-distance-top:0;mso-wrap-distance-right:9pt;mso-wrap-distance-bottom:0;mso-position-horizontal:absolute;mso-position-horizontal-relative:text;mso-position-vertical:absolute;mso-position-vertical-relative:text;v-text-anchor:top" o:gfxdata="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" filled="f" strokeweight="2.25pt"/>
+            <v:rect w14:anchorId="090643E0" id="Прямоугольник 140" o:spid="_x0000_s1026" style="position:absolute;margin-left:-14.65pt;margin-top:11.25pt;width:520.95pt;height:813.3pt;z-index:251662336;visibility:visible;mso-wrap-style:square;mso-wrap-distance-left:9pt;mso-wrap-distance-top:0;mso-wrap-distance-right:9pt;mso-wrap-distance-bottom:0;mso-position-horizontal:absolute;mso-position-horizontal-relative:text;mso-position-vertical:absolute;mso-position-vertical-relative:text;v-text-anchor:top" o:gfxdata="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" filled="f" strokeweight="2.25pt"/>
           </w:pict>
         </mc:Fallback>
       </mc:AlternateContent>
@@ -28746,7 +32899,7 @@
   <w:style w:type="paragraph" w:default="1" w:styleId="a">
     <w:name w:val="Normal"/>
     <w:qFormat/>
-    <w:rsid w:val="000C28E9"/>
+    <w:rsid w:val="00BF1B4B"/>
     <w:pPr>
       <w:spacing w:after="160" w:line="360" w:lineRule="auto"/>
       <w:jc w:val="both"/>
@@ -29440,7 +33593,7 @@
 </file>
 
 <file path=customXml/itemProps1.xml><?xml version="1.0" encoding="utf-8"?>
-<ds:datastoreItem xmlns:ds="http://schemas.openxmlformats.org/officeDocument/2006/customXml" ds:itemID="{F956EB04-696D-4C35-B88C-B61AC4765DE9}">
+<ds:datastoreItem xmlns:ds="http://schemas.openxmlformats.org/officeDocument/2006/customXml" ds:itemID="{5D0D9C3C-2A5F-4A60-86BB-BAFDEF3D9DEE}">
   <ds:schemaRefs>
     <ds:schemaRef ds:uri="http://schemas.openxmlformats.org/officeDocument/2006/bibliography"/>
   </ds:schemaRefs>

--- a/Textbooks, projects/Theoretical foundations of the work of reinforced concrete structures/rcs.docx
+++ b/Textbooks, projects/Theoretical foundations of the work of reinforced concrete structures/rcs.docx
@@ -24512,21 +24512,7 @@
             <w:rFonts w:ascii="Cambria Math" w:eastAsia="TimesNewRomanPSMT" w:hAnsi="Cambria Math"/>
             <w:szCs w:val="28"/>
           </w:rPr>
-          <m:t>=</m:t>
-        </m:r>
-        <m:r>
-          <w:rPr>
-            <w:rFonts w:ascii="Cambria Math" w:eastAsia="TimesNewRomanPSMT" w:hAnsi="Cambria Math"/>
-            <w:szCs w:val="28"/>
-          </w:rPr>
-          <m:t>101</m:t>
-        </m:r>
-        <m:r>
-          <w:rPr>
-            <w:rFonts w:ascii="Cambria Math" w:eastAsia="TimesNewRomanPSMT" w:hAnsi="Cambria Math"/>
-            <w:szCs w:val="28"/>
-          </w:rPr>
-          <m:t xml:space="preserve"> </m:t>
+          <m:t xml:space="preserve">=101 </m:t>
         </m:r>
         <m:sSup>
           <m:sSupPr>
@@ -24694,21 +24680,7 @@
           <w:szCs w:val="28"/>
           <w:lang w:eastAsia="ru-RU"/>
         </w:rPr>
-        <w:t xml:space="preserve"> </w:t>
-      </w:r>
-      <w:r>
-        <w:rPr>
-          <w:szCs w:val="28"/>
-          <w:lang w:eastAsia="ru-RU"/>
-        </w:rPr>
-        <w:t>временная эквивалентная по моменту нагрузка</w:t>
-      </w:r>
-      <w:r>
-        <w:rPr>
-          <w:szCs w:val="28"/>
-          <w:lang w:eastAsia="ru-RU"/>
-        </w:rPr>
-        <w:t xml:space="preserve"> </w:t>
+        <w:t xml:space="preserve"> временная эквивалентная по моменту нагрузка </w:t>
       </w:r>
       <m:oMath>
         <m:sSub>
@@ -24749,23 +24721,7 @@
             <w:szCs w:val="28"/>
             <w:lang w:eastAsia="ru-RU"/>
           </w:rPr>
-          <m:t>=</m:t>
-        </m:r>
-        <m:r>
-          <w:rPr>
-            <w:rFonts w:ascii="Cambria Math" w:hAnsi="Cambria Math"/>
-            <w:szCs w:val="28"/>
-            <w:lang w:eastAsia="ru-RU"/>
-          </w:rPr>
-          <m:t>36</m:t>
-        </m:r>
-        <m:r>
-          <w:rPr>
-            <w:rFonts w:ascii="Cambria Math" w:hAnsi="Cambria Math"/>
-            <w:szCs w:val="28"/>
-            <w:lang w:eastAsia="ru-RU"/>
-          </w:rPr>
-          <m:t xml:space="preserve"> кН/м</m:t>
+          <m:t>=36 кН/м</m:t>
         </m:r>
       </m:oMath>
       <w:r>
@@ -24891,23 +24847,7 @@
             <w:szCs w:val="28"/>
             <w:lang w:eastAsia="ru-RU"/>
           </w:rPr>
-          <m:t>=</m:t>
-        </m:r>
-        <m:r>
-          <w:rPr>
-            <w:rFonts w:ascii="Cambria Math" w:hAnsi="Cambria Math"/>
-            <w:szCs w:val="28"/>
-            <w:lang w:eastAsia="ru-RU"/>
-          </w:rPr>
-          <m:t>120</m:t>
-        </m:r>
-        <m:r>
-          <w:rPr>
-            <w:rFonts w:ascii="Cambria Math" w:hAnsi="Cambria Math"/>
-            <w:szCs w:val="28"/>
-            <w:lang w:eastAsia="ru-RU"/>
-          </w:rPr>
-          <m:t xml:space="preserve"> кН</m:t>
+          <m:t>=120 кН</m:t>
         </m:r>
       </m:oMath>
       <w:r>
@@ -25000,21 +24940,7 @@
           <w:szCs w:val="28"/>
           <w:lang w:eastAsia="ru-RU"/>
         </w:rPr>
-        <w:t>[1, п. 3.3</w:t>
-      </w:r>
-      <w:r>
-        <w:rPr>
-          <w:szCs w:val="28"/>
-          <w:lang w:eastAsia="ru-RU"/>
-        </w:rPr>
-        <w:t>1</w:t>
-      </w:r>
-      <w:r>
-        <w:rPr>
-          <w:szCs w:val="28"/>
-          <w:lang w:eastAsia="ru-RU"/>
-        </w:rPr>
-        <w:t>]</w:t>
+        <w:t>[1, п. 3.31]</w:t>
       </w:r>
       <w:r>
         <w:rPr>
@@ -25245,14 +25171,7 @@
                   <w:rFonts w:ascii="Cambria Math" w:eastAsia="TimesNewRomanPSMT" w:hAnsi="Cambria Math"/>
                   <w:szCs w:val="28"/>
                 </w:rPr>
-                <m:t>170∙</m:t>
-              </m:r>
-              <m:r>
-                <w:rPr>
-                  <w:rFonts w:ascii="Cambria Math" w:eastAsia="TimesNewRomanPSMT" w:hAnsi="Cambria Math"/>
-                  <w:szCs w:val="28"/>
-                </w:rPr>
-                <m:t>101</m:t>
+                <m:t>170∙101</m:t>
               </m:r>
             </m:num>
             <m:den>
@@ -25270,28 +25189,7 @@
               <w:rFonts w:ascii="Cambria Math" w:eastAsia="TimesNewRomanPSMT" w:hAnsi="Cambria Math"/>
               <w:szCs w:val="28"/>
             </w:rPr>
-            <m:t>=</m:t>
-          </m:r>
-          <m:r>
-            <w:rPr>
-              <w:rFonts w:ascii="Cambria Math" w:eastAsia="TimesNewRomanPSMT" w:hAnsi="Cambria Math"/>
-              <w:szCs w:val="28"/>
-            </w:rPr>
-            <m:t>171</m:t>
-          </m:r>
-          <m:r>
-            <w:rPr>
-              <w:rFonts w:ascii="Cambria Math" w:eastAsia="TimesNewRomanPSMT" w:hAnsi="Cambria Math"/>
-              <w:szCs w:val="28"/>
-            </w:rPr>
-            <m:t>,</m:t>
-          </m:r>
-          <m:r>
-            <w:rPr>
-              <w:rFonts w:ascii="Cambria Math" w:eastAsia="TimesNewRomanPSMT" w:hAnsi="Cambria Math"/>
-              <w:szCs w:val="28"/>
-            </w:rPr>
-            <m:t>7</m:t>
+            <m:t>=171,7</m:t>
           </m:r>
           <m:f>
             <m:fPr>
@@ -25465,21 +25363,7 @@
                 <w:rFonts w:ascii="Cambria Math" w:hAnsi="Cambria Math"/>
                 <w:szCs w:val="28"/>
               </w:rPr>
-              <m:t>171</m:t>
-            </m:r>
-            <m:r>
-              <w:rPr>
-                <w:rFonts w:ascii="Cambria Math" w:hAnsi="Cambria Math"/>
-                <w:szCs w:val="28"/>
-              </w:rPr>
-              <m:t>,</m:t>
-            </m:r>
-            <m:r>
-              <w:rPr>
-                <w:rFonts w:ascii="Cambria Math" w:hAnsi="Cambria Math"/>
-                <w:szCs w:val="28"/>
-              </w:rPr>
-              <m:t>7</m:t>
+              <m:t>171,7</m:t>
             </m:r>
           </m:num>
           <m:den>
@@ -25488,14 +25372,7 @@
                 <w:rFonts w:ascii="Cambria Math" w:hAnsi="Cambria Math"/>
                 <w:szCs w:val="28"/>
               </w:rPr>
-              <m:t>0,9∙</m:t>
-            </m:r>
-            <m:r>
-              <w:rPr>
-                <w:rFonts w:ascii="Cambria Math" w:hAnsi="Cambria Math"/>
-                <w:szCs w:val="28"/>
-              </w:rPr>
-              <m:t>200</m:t>
+              <m:t>0,9∙200</m:t>
             </m:r>
           </m:den>
         </m:f>
@@ -25504,35 +25381,7 @@
             <w:rFonts w:ascii="Cambria Math" w:hAnsi="Cambria Math"/>
             <w:szCs w:val="28"/>
           </w:rPr>
-          <m:t>=</m:t>
-        </m:r>
-        <m:r>
-          <w:rPr>
-            <w:rFonts w:ascii="Cambria Math" w:hAnsi="Cambria Math"/>
-            <w:szCs w:val="28"/>
-          </w:rPr>
-          <m:t>0</m:t>
-        </m:r>
-        <m:r>
-          <w:rPr>
-            <w:rFonts w:ascii="Cambria Math" w:hAnsi="Cambria Math"/>
-            <w:szCs w:val="28"/>
-          </w:rPr>
-          <m:t>,</m:t>
-        </m:r>
-        <m:r>
-          <w:rPr>
-            <w:rFonts w:ascii="Cambria Math" w:hAnsi="Cambria Math"/>
-            <w:szCs w:val="28"/>
-          </w:rPr>
-          <m:t>95</m:t>
-        </m:r>
-        <m:r>
-          <w:rPr>
-            <w:rFonts w:ascii="Cambria Math" w:hAnsi="Cambria Math"/>
-            <w:szCs w:val="28"/>
-          </w:rPr>
-          <m:t>&gt;0,25</m:t>
+          <m:t>=0,95&gt;0,25</m:t>
         </m:r>
       </m:oMath>
       <w:r>
@@ -25768,23 +25617,7 @@
               <w:szCs w:val="28"/>
               <w:lang w:eastAsia="ru-RU"/>
             </w:rPr>
-            <m:t>=1,5∙0,9∙</m:t>
-          </m:r>
-          <m:r>
-            <w:rPr>
-              <w:rFonts w:ascii="Cambria Math" w:hAnsi="Cambria Math"/>
-              <w:szCs w:val="28"/>
-              <w:lang w:eastAsia="ru-RU"/>
-            </w:rPr>
-            <m:t>200</m:t>
-          </m:r>
-          <m:r>
-            <w:rPr>
-              <w:rFonts w:ascii="Cambria Math" w:hAnsi="Cambria Math"/>
-              <w:szCs w:val="28"/>
-              <w:lang w:eastAsia="ru-RU"/>
-            </w:rPr>
-            <m:t>∙</m:t>
+            <m:t>=1,5∙0,9∙200∙</m:t>
           </m:r>
           <m:sSup>
             <m:sSupPr>
@@ -25825,39 +25658,7 @@
               <w:szCs w:val="28"/>
               <w:lang w:eastAsia="ru-RU"/>
             </w:rPr>
-            <m:t>=</m:t>
-          </m:r>
-          <m:r>
-            <w:rPr>
-              <w:rFonts w:ascii="Cambria Math" w:hAnsi="Cambria Math"/>
-              <w:szCs w:val="28"/>
-              <w:lang w:eastAsia="ru-RU"/>
-            </w:rPr>
-            <m:t>7</m:t>
-          </m:r>
-          <m:r>
-            <w:rPr>
-              <w:rFonts w:ascii="Cambria Math" w:hAnsi="Cambria Math"/>
-              <w:szCs w:val="28"/>
-              <w:lang w:eastAsia="ru-RU"/>
-            </w:rPr>
-            <m:t>,</m:t>
-          </m:r>
-          <m:r>
-            <w:rPr>
-              <w:rFonts w:ascii="Cambria Math" w:hAnsi="Cambria Math"/>
-              <w:szCs w:val="28"/>
-              <w:lang w:eastAsia="ru-RU"/>
-            </w:rPr>
-            <m:t>873</m:t>
-          </m:r>
-          <m:r>
-            <w:rPr>
-              <w:rFonts w:ascii="Cambria Math" w:hAnsi="Cambria Math"/>
-              <w:szCs w:val="28"/>
-              <w:lang w:eastAsia="ru-RU"/>
-            </w:rPr>
-            <m:t>∙</m:t>
+            <m:t>=7,873∙</m:t>
           </m:r>
           <m:sSup>
             <m:sSupPr>
@@ -26165,31 +25966,7 @@
               <w:szCs w:val="28"/>
               <w:lang w:eastAsia="ru-RU"/>
             </w:rPr>
-            <m:t>=</m:t>
-          </m:r>
-          <m:r>
-            <w:rPr>
-              <w:rFonts w:ascii="Cambria Math" w:hAnsi="Cambria Math"/>
-              <w:szCs w:val="28"/>
-              <w:lang w:eastAsia="ru-RU"/>
-            </w:rPr>
-            <m:t>4</m:t>
-          </m:r>
-          <m:r>
-            <w:rPr>
-              <w:rFonts w:ascii="Cambria Math" w:hAnsi="Cambria Math"/>
-              <w:szCs w:val="28"/>
-              <w:lang w:eastAsia="ru-RU"/>
-            </w:rPr>
-            <m:t>0</m:t>
-          </m:r>
-          <m:r>
-            <w:rPr>
-              <w:rFonts w:ascii="Cambria Math" w:hAnsi="Cambria Math"/>
-              <w:szCs w:val="28"/>
-              <w:lang w:eastAsia="ru-RU"/>
-            </w:rPr>
-            <m:t>+</m:t>
+            <m:t>=40+</m:t>
           </m:r>
           <m:f>
             <m:fPr>
@@ -26229,23 +26006,7 @@
               <w:szCs w:val="28"/>
               <w:lang w:eastAsia="ru-RU"/>
             </w:rPr>
-            <m:t>=</m:t>
-          </m:r>
-          <m:r>
-            <w:rPr>
-              <w:rFonts w:ascii="Cambria Math" w:hAnsi="Cambria Math"/>
-              <w:szCs w:val="28"/>
-              <w:lang w:eastAsia="ru-RU"/>
-            </w:rPr>
-            <m:t>58</m:t>
-          </m:r>
-          <m:r>
-            <w:rPr>
-              <w:rFonts w:ascii="Cambria Math" w:hAnsi="Cambria Math"/>
-              <w:szCs w:val="28"/>
-              <w:lang w:eastAsia="ru-RU"/>
-            </w:rPr>
-            <m:t xml:space="preserve"> </m:t>
+            <m:t xml:space="preserve">=58 </m:t>
           </m:r>
           <m:f>
             <m:fPr>
@@ -26573,15 +26334,7 @@
               <w:szCs w:val="28"/>
               <w:lang w:eastAsia="ru-RU"/>
             </w:rPr>
-            <m:t>=1165</m:t>
-          </m:r>
-          <m:r>
-            <w:rPr>
-              <w:rFonts w:ascii="Cambria Math" w:hAnsi="Cambria Math"/>
-              <w:szCs w:val="28"/>
-              <w:lang w:eastAsia="ru-RU"/>
-            </w:rPr>
-            <m:t xml:space="preserve"> мм</m:t>
+            <m:t>=1165 мм</m:t>
           </m:r>
           <m:r>
             <w:rPr>
@@ -27006,31 +26759,7 @@
                       <w:szCs w:val="28"/>
                       <w:lang w:eastAsia="ru-RU"/>
                     </w:rPr>
-                    <m:t>7</m:t>
-                  </m:r>
-                  <m:r>
-                    <w:rPr>
-                      <w:rFonts w:ascii="Cambria Math" w:hAnsi="Cambria Math"/>
-                      <w:szCs w:val="28"/>
-                      <w:lang w:eastAsia="ru-RU"/>
-                    </w:rPr>
-                    <m:t>,</m:t>
-                  </m:r>
-                  <m:r>
-                    <w:rPr>
-                      <w:rFonts w:ascii="Cambria Math" w:hAnsi="Cambria Math"/>
-                      <w:szCs w:val="28"/>
-                      <w:lang w:eastAsia="ru-RU"/>
-                    </w:rPr>
-                    <m:t>873</m:t>
-                  </m:r>
-                  <m:r>
-                    <w:rPr>
-                      <w:rFonts w:ascii="Cambria Math" w:hAnsi="Cambria Math"/>
-                      <w:szCs w:val="28"/>
-                      <w:lang w:eastAsia="ru-RU"/>
-                    </w:rPr>
-                    <m:t>∙</m:t>
+                    <m:t>7,873∙</m:t>
                   </m:r>
                   <m:sSup>
                     <m:sSupPr>
@@ -27072,47 +26801,7 @@
                       <w:szCs w:val="28"/>
                       <w:lang w:eastAsia="ru-RU"/>
                     </w:rPr>
-                    <m:t>0,75∙</m:t>
-                  </m:r>
-                  <m:r>
-                    <w:rPr>
-                      <w:rFonts w:ascii="Cambria Math" w:hAnsi="Cambria Math"/>
-                      <w:szCs w:val="28"/>
-                      <w:lang w:eastAsia="ru-RU"/>
-                    </w:rPr>
-                    <m:t>171</m:t>
-                  </m:r>
-                  <m:r>
-                    <w:rPr>
-                      <w:rFonts w:ascii="Cambria Math" w:hAnsi="Cambria Math"/>
-                      <w:szCs w:val="28"/>
-                      <w:lang w:eastAsia="ru-RU"/>
-                    </w:rPr>
-                    <m:t>,</m:t>
-                  </m:r>
-                  <m:r>
-                    <w:rPr>
-                      <w:rFonts w:ascii="Cambria Math" w:hAnsi="Cambria Math"/>
-                      <w:szCs w:val="28"/>
-                      <w:lang w:eastAsia="ru-RU"/>
-                    </w:rPr>
-                    <m:t>7</m:t>
-                  </m:r>
-                  <m:r>
-                    <w:rPr>
-                      <w:rFonts w:ascii="Cambria Math" w:hAnsi="Cambria Math"/>
-                      <w:szCs w:val="28"/>
-                      <w:lang w:eastAsia="ru-RU"/>
-                    </w:rPr>
-                    <m:t>+</m:t>
-                  </m:r>
-                  <m:r>
-                    <w:rPr>
-                      <w:rFonts w:ascii="Cambria Math" w:hAnsi="Cambria Math"/>
-                      <w:szCs w:val="28"/>
-                      <w:lang w:eastAsia="ru-RU"/>
-                    </w:rPr>
-                    <m:t>58</m:t>
+                    <m:t>0,75∙171,7+58</m:t>
                   </m:r>
                 </m:den>
               </m:f>
@@ -27124,39 +26813,7 @@
               <w:szCs w:val="28"/>
               <w:lang w:eastAsia="ru-RU"/>
             </w:rPr>
-            <m:t>=</m:t>
-          </m:r>
-          <m:r>
-            <w:rPr>
-              <w:rFonts w:ascii="Cambria Math" w:hAnsi="Cambria Math"/>
-              <w:szCs w:val="28"/>
-              <w:lang w:eastAsia="ru-RU"/>
-            </w:rPr>
-            <m:t>649</m:t>
-          </m:r>
-          <m:r>
-            <w:rPr>
-              <w:rFonts w:ascii="Cambria Math" w:hAnsi="Cambria Math"/>
-              <w:szCs w:val="28"/>
-              <w:lang w:eastAsia="ru-RU"/>
-            </w:rPr>
-            <m:t>,</m:t>
-          </m:r>
-          <m:r>
-            <w:rPr>
-              <w:rFonts w:ascii="Cambria Math" w:hAnsi="Cambria Math"/>
-              <w:szCs w:val="28"/>
-              <w:lang w:eastAsia="ru-RU"/>
-            </w:rPr>
-            <m:t>2</m:t>
-          </m:r>
-          <m:r>
-            <w:rPr>
-              <w:rFonts w:ascii="Cambria Math" w:hAnsi="Cambria Math"/>
-              <w:szCs w:val="28"/>
-              <w:lang w:eastAsia="ru-RU"/>
-            </w:rPr>
-            <m:t xml:space="preserve"> мм</m:t>
+            <m:t>=649,2 мм</m:t>
           </m:r>
           <m:r>
             <w:rPr>
@@ -27205,23 +26862,7 @@
               <w:szCs w:val="28"/>
               <w:lang w:eastAsia="ru-RU"/>
             </w:rPr>
-            <m:t>=</m:t>
-          </m:r>
-          <m:r>
-            <w:rPr>
-              <w:rFonts w:ascii="Cambria Math" w:hAnsi="Cambria Math"/>
-              <w:szCs w:val="28"/>
-              <w:lang w:eastAsia="ru-RU"/>
-            </w:rPr>
-            <m:t>1080</m:t>
-          </m:r>
-          <m:r>
-            <w:rPr>
-              <w:rFonts w:ascii="Cambria Math" w:hAnsi="Cambria Math"/>
-              <w:szCs w:val="28"/>
-              <w:lang w:eastAsia="ru-RU"/>
-            </w:rPr>
-            <m:t xml:space="preserve"> мм.</m:t>
+            <m:t>=1080 мм.</m:t>
           </m:r>
         </m:oMath>
       </m:oMathPara>
@@ -27283,39 +26924,7 @@
             <w:szCs w:val="28"/>
             <w:lang w:eastAsia="ru-RU"/>
           </w:rPr>
-          <m:t>=c=</m:t>
-        </m:r>
-        <m:r>
-          <w:rPr>
-            <w:rFonts w:ascii="Cambria Math" w:hAnsi="Cambria Math"/>
-            <w:szCs w:val="28"/>
-            <w:lang w:eastAsia="ru-RU"/>
-          </w:rPr>
-          <m:t>649</m:t>
-        </m:r>
-        <m:r>
-          <w:rPr>
-            <w:rFonts w:ascii="Cambria Math" w:hAnsi="Cambria Math"/>
-            <w:szCs w:val="28"/>
-            <w:lang w:eastAsia="ru-RU"/>
-          </w:rPr>
-          <m:t>,</m:t>
-        </m:r>
-        <m:r>
-          <w:rPr>
-            <w:rFonts w:ascii="Cambria Math" w:hAnsi="Cambria Math"/>
-            <w:szCs w:val="28"/>
-            <w:lang w:eastAsia="ru-RU"/>
-          </w:rPr>
-          <m:t>2</m:t>
-        </m:r>
-        <m:r>
-          <w:rPr>
-            <w:rFonts w:ascii="Cambria Math" w:hAnsi="Cambria Math"/>
-            <w:szCs w:val="28"/>
-            <w:lang w:eastAsia="ru-RU"/>
-          </w:rPr>
-          <m:t xml:space="preserve"> мм</m:t>
+          <m:t>=c=649,2 мм</m:t>
         </m:r>
       </m:oMath>
       <w:r>
@@ -27446,119 +27055,7 @@
               <w:szCs w:val="28"/>
               <w:lang w:eastAsia="ru-RU"/>
             </w:rPr>
-            <m:t>=0,75∙</m:t>
-          </m:r>
-          <m:r>
-            <w:rPr>
-              <w:rFonts w:ascii="Cambria Math" w:hAnsi="Cambria Math"/>
-              <w:szCs w:val="28"/>
-              <w:lang w:eastAsia="ru-RU"/>
-            </w:rPr>
-            <m:t>171</m:t>
-          </m:r>
-          <m:r>
-            <w:rPr>
-              <w:rFonts w:ascii="Cambria Math" w:hAnsi="Cambria Math"/>
-              <w:szCs w:val="28"/>
-              <w:lang w:eastAsia="ru-RU"/>
-            </w:rPr>
-            <m:t>,</m:t>
-          </m:r>
-          <m:r>
-            <w:rPr>
-              <w:rFonts w:ascii="Cambria Math" w:hAnsi="Cambria Math"/>
-              <w:szCs w:val="28"/>
-              <w:lang w:eastAsia="ru-RU"/>
-            </w:rPr>
-            <m:t>7</m:t>
-          </m:r>
-          <m:r>
-            <w:rPr>
-              <w:rFonts w:ascii="Cambria Math" w:hAnsi="Cambria Math"/>
-              <w:szCs w:val="28"/>
-              <w:lang w:eastAsia="ru-RU"/>
-            </w:rPr>
-            <m:t>∙</m:t>
-          </m:r>
-          <m:r>
-            <w:rPr>
-              <w:rFonts w:ascii="Cambria Math" w:hAnsi="Cambria Math"/>
-              <w:szCs w:val="28"/>
-              <w:lang w:eastAsia="ru-RU"/>
-            </w:rPr>
-            <m:t>649</m:t>
-          </m:r>
-          <m:r>
-            <w:rPr>
-              <w:rFonts w:ascii="Cambria Math" w:hAnsi="Cambria Math"/>
-              <w:szCs w:val="28"/>
-              <w:lang w:eastAsia="ru-RU"/>
-            </w:rPr>
-            <m:t>,</m:t>
-          </m:r>
-          <m:r>
-            <w:rPr>
-              <w:rFonts w:ascii="Cambria Math" w:hAnsi="Cambria Math"/>
-              <w:szCs w:val="28"/>
-              <w:lang w:eastAsia="ru-RU"/>
-            </w:rPr>
-            <m:t>2</m:t>
-          </m:r>
-          <m:r>
-            <w:rPr>
-              <w:rFonts w:ascii="Cambria Math" w:hAnsi="Cambria Math"/>
-              <w:szCs w:val="28"/>
-              <w:lang w:eastAsia="ru-RU"/>
-            </w:rPr>
-            <m:t>=</m:t>
-          </m:r>
-          <m:r>
-            <w:rPr>
-              <w:rFonts w:ascii="Cambria Math" w:hAnsi="Cambria Math"/>
-              <w:szCs w:val="28"/>
-              <w:lang w:eastAsia="ru-RU"/>
-            </w:rPr>
-            <m:t>83601</m:t>
-          </m:r>
-          <m:r>
-            <w:rPr>
-              <w:rFonts w:ascii="Cambria Math" w:hAnsi="Cambria Math"/>
-              <w:szCs w:val="28"/>
-              <w:lang w:eastAsia="ru-RU"/>
-            </w:rPr>
-            <m:t xml:space="preserve"> Н=</m:t>
-          </m:r>
-          <m:r>
-            <w:rPr>
-              <w:rFonts w:ascii="Cambria Math" w:hAnsi="Cambria Math"/>
-              <w:szCs w:val="28"/>
-              <w:lang w:eastAsia="ru-RU"/>
-            </w:rPr>
-            <m:t>83</m:t>
-          </m:r>
-          <m:r>
-            <w:rPr>
-              <w:rFonts w:ascii="Cambria Math" w:hAnsi="Cambria Math"/>
-              <w:szCs w:val="28"/>
-              <w:lang w:eastAsia="ru-RU"/>
-            </w:rPr>
-            <m:t>,</m:t>
-          </m:r>
-          <m:r>
-            <w:rPr>
-              <w:rFonts w:ascii="Cambria Math" w:hAnsi="Cambria Math"/>
-              <w:szCs w:val="28"/>
-              <w:lang w:eastAsia="ru-RU"/>
-            </w:rPr>
-            <m:t>601</m:t>
-          </m:r>
-          <m:r>
-            <w:rPr>
-              <w:rFonts w:ascii="Cambria Math" w:hAnsi="Cambria Math"/>
-              <w:szCs w:val="28"/>
-              <w:lang w:eastAsia="ru-RU"/>
-            </w:rPr>
-            <m:t xml:space="preserve"> кН.</m:t>
+            <m:t>=0,75∙171,7∙649,2=83601 Н=83,601 кН.</m:t>
           </m:r>
         </m:oMath>
       </m:oMathPara>
@@ -27690,31 +27187,7 @@
                   <w:szCs w:val="28"/>
                   <w:lang w:eastAsia="ru-RU"/>
                 </w:rPr>
-                <m:t>7</m:t>
-              </m:r>
-              <m:r>
-                <w:rPr>
-                  <w:rFonts w:ascii="Cambria Math" w:hAnsi="Cambria Math"/>
-                  <w:szCs w:val="28"/>
-                  <w:lang w:eastAsia="ru-RU"/>
-                </w:rPr>
-                <m:t>,</m:t>
-              </m:r>
-              <m:r>
-                <w:rPr>
-                  <w:rFonts w:ascii="Cambria Math" w:hAnsi="Cambria Math"/>
-                  <w:szCs w:val="28"/>
-                  <w:lang w:eastAsia="ru-RU"/>
-                </w:rPr>
-                <m:t>873</m:t>
-              </m:r>
-              <m:r>
-                <w:rPr>
-                  <w:rFonts w:ascii="Cambria Math" w:hAnsi="Cambria Math"/>
-                  <w:szCs w:val="28"/>
-                  <w:lang w:eastAsia="ru-RU"/>
-                </w:rPr>
-                <m:t>∙</m:t>
+                <m:t>7,873∙</m:t>
               </m:r>
               <m:sSup>
                 <m:sSupPr>
@@ -27755,21 +27228,7 @@
                   <w:rFonts w:ascii="Cambria Math" w:eastAsia="TimesNewRomanPSMT" w:hAnsi="Cambria Math"/>
                   <w:szCs w:val="28"/>
                 </w:rPr>
-                <m:t>649</m:t>
-              </m:r>
-              <m:r>
-                <w:rPr>
-                  <w:rFonts w:ascii="Cambria Math" w:eastAsia="TimesNewRomanPSMT" w:hAnsi="Cambria Math"/>
-                  <w:szCs w:val="28"/>
-                </w:rPr>
-                <m:t>,</m:t>
-              </m:r>
-              <m:r>
-                <w:rPr>
-                  <w:rFonts w:ascii="Cambria Math" w:eastAsia="TimesNewRomanPSMT" w:hAnsi="Cambria Math"/>
-                  <w:szCs w:val="28"/>
-                </w:rPr>
-                <m:t>2</m:t>
+                <m:t>649,2</m:t>
               </m:r>
             </m:den>
           </m:f>
@@ -27778,49 +27237,7 @@
               <w:rFonts w:ascii="Cambria Math" w:eastAsia="TimesNewRomanPSMT" w:hAnsi="Cambria Math"/>
               <w:szCs w:val="28"/>
             </w:rPr>
-            <m:t>=</m:t>
-          </m:r>
-          <m:r>
-            <w:rPr>
-              <w:rFonts w:ascii="Cambria Math" w:eastAsia="TimesNewRomanPSMT" w:hAnsi="Cambria Math"/>
-              <w:szCs w:val="28"/>
-            </w:rPr>
-            <m:t>121272</m:t>
-          </m:r>
-          <m:r>
-            <w:rPr>
-              <w:rFonts w:ascii="Cambria Math" w:eastAsia="TimesNewRomanPSMT" w:hAnsi="Cambria Math"/>
-              <w:szCs w:val="28"/>
-            </w:rPr>
-            <m:t xml:space="preserve"> Н=</m:t>
-          </m:r>
-          <m:r>
-            <w:rPr>
-              <w:rFonts w:ascii="Cambria Math" w:eastAsia="TimesNewRomanPSMT" w:hAnsi="Cambria Math"/>
-              <w:szCs w:val="28"/>
-            </w:rPr>
-            <m:t>121</m:t>
-          </m:r>
-          <m:r>
-            <w:rPr>
-              <w:rFonts w:ascii="Cambria Math" w:eastAsia="TimesNewRomanPSMT" w:hAnsi="Cambria Math"/>
-              <w:szCs w:val="28"/>
-            </w:rPr>
-            <m:t>,</m:t>
-          </m:r>
-          <m:r>
-            <w:rPr>
-              <w:rFonts w:ascii="Cambria Math" w:eastAsia="TimesNewRomanPSMT" w:hAnsi="Cambria Math"/>
-              <w:szCs w:val="28"/>
-            </w:rPr>
-            <m:t>272</m:t>
-          </m:r>
-          <m:r>
-            <w:rPr>
-              <w:rFonts w:ascii="Cambria Math" w:eastAsia="TimesNewRomanPSMT" w:hAnsi="Cambria Math"/>
-              <w:szCs w:val="28"/>
-            </w:rPr>
-            <m:t xml:space="preserve"> кН.</m:t>
+            <m:t>=121272 Н=121,272 кН.</m:t>
           </m:r>
         </m:oMath>
       </m:oMathPara>
@@ -27924,87 +27341,7 @@
               <w:szCs w:val="28"/>
               <w:lang w:eastAsia="ru-RU"/>
             </w:rPr>
-            <m:t>c=</m:t>
-          </m:r>
-          <m:r>
-            <w:rPr>
-              <w:rFonts w:ascii="Cambria Math" w:hAnsi="Cambria Math"/>
-              <w:szCs w:val="28"/>
-              <w:lang w:eastAsia="ru-RU"/>
-            </w:rPr>
-            <m:t>120</m:t>
-          </m:r>
-          <m:r>
-            <w:rPr>
-              <w:rFonts w:ascii="Cambria Math" w:hAnsi="Cambria Math"/>
-              <w:szCs w:val="28"/>
-              <w:lang w:eastAsia="ru-RU"/>
-            </w:rPr>
-            <m:t>-</m:t>
-          </m:r>
-          <m:r>
-            <w:rPr>
-              <w:rFonts w:ascii="Cambria Math" w:hAnsi="Cambria Math"/>
-              <w:szCs w:val="28"/>
-              <w:lang w:eastAsia="ru-RU"/>
-            </w:rPr>
-            <m:t>58</m:t>
-          </m:r>
-          <m:r>
-            <w:rPr>
-              <w:rFonts w:ascii="Cambria Math" w:hAnsi="Cambria Math"/>
-              <w:szCs w:val="28"/>
-              <w:lang w:eastAsia="ru-RU"/>
-            </w:rPr>
-            <m:t>∙0,</m:t>
-          </m:r>
-          <m:r>
-            <w:rPr>
-              <w:rFonts w:ascii="Cambria Math" w:hAnsi="Cambria Math"/>
-              <w:szCs w:val="28"/>
-              <w:lang w:eastAsia="ru-RU"/>
-            </w:rPr>
-            <m:t>649</m:t>
-          </m:r>
-          <m:r>
-            <w:rPr>
-              <w:rFonts w:ascii="Cambria Math" w:hAnsi="Cambria Math"/>
-              <w:szCs w:val="28"/>
-              <w:lang w:eastAsia="ru-RU"/>
-            </w:rPr>
-            <m:t>=</m:t>
-          </m:r>
-          <m:r>
-            <w:rPr>
-              <w:rFonts w:ascii="Cambria Math" w:hAnsi="Cambria Math"/>
-              <w:szCs w:val="28"/>
-              <w:lang w:eastAsia="ru-RU"/>
-            </w:rPr>
-            <m:t>82</m:t>
-          </m:r>
-          <m:r>
-            <w:rPr>
-              <w:rFonts w:ascii="Cambria Math" w:hAnsi="Cambria Math"/>
-              <w:szCs w:val="28"/>
-              <w:lang w:eastAsia="ru-RU"/>
-            </w:rPr>
-            <m:t>,</m:t>
-          </m:r>
-          <m:r>
-            <w:rPr>
-              <w:rFonts w:ascii="Cambria Math" w:hAnsi="Cambria Math"/>
-              <w:szCs w:val="28"/>
-              <w:lang w:eastAsia="ru-RU"/>
-            </w:rPr>
-            <m:t>358</m:t>
-          </m:r>
-          <m:r>
-            <w:rPr>
-              <w:rFonts w:ascii="Cambria Math" w:hAnsi="Cambria Math"/>
-              <w:szCs w:val="28"/>
-              <w:lang w:eastAsia="ru-RU"/>
-            </w:rPr>
-            <m:t xml:space="preserve"> кН.</m:t>
+            <m:t>c=120-58∙0,649=82,358 кН.</m:t>
           </m:r>
         </m:oMath>
       </m:oMathPara>
@@ -28128,91 +27465,7 @@
               <w:rFonts w:ascii="Cambria Math" w:eastAsia="TimesNewRomanPSMT" w:hAnsi="Cambria Math"/>
               <w:szCs w:val="28"/>
             </w:rPr>
-            <m:t>=</m:t>
-          </m:r>
-          <m:r>
-            <w:rPr>
-              <w:rFonts w:ascii="Cambria Math" w:eastAsia="TimesNewRomanPSMT" w:hAnsi="Cambria Math"/>
-              <w:szCs w:val="28"/>
-            </w:rPr>
-            <m:t>121</m:t>
-          </m:r>
-          <m:r>
-            <w:rPr>
-              <w:rFonts w:ascii="Cambria Math" w:eastAsia="TimesNewRomanPSMT" w:hAnsi="Cambria Math"/>
-              <w:szCs w:val="28"/>
-            </w:rPr>
-            <m:t>,</m:t>
-          </m:r>
-          <m:r>
-            <w:rPr>
-              <w:rFonts w:ascii="Cambria Math" w:eastAsia="TimesNewRomanPSMT" w:hAnsi="Cambria Math"/>
-              <w:szCs w:val="28"/>
-            </w:rPr>
-            <m:t>272</m:t>
-          </m:r>
-          <m:r>
-            <w:rPr>
-              <w:rFonts w:ascii="Cambria Math" w:eastAsia="TimesNewRomanPSMT" w:hAnsi="Cambria Math"/>
-              <w:szCs w:val="28"/>
-            </w:rPr>
-            <m:t>+</m:t>
-          </m:r>
-          <m:r>
-            <w:rPr>
-              <w:rFonts w:ascii="Cambria Math" w:eastAsia="TimesNewRomanPSMT" w:hAnsi="Cambria Math"/>
-              <w:szCs w:val="28"/>
-            </w:rPr>
-            <m:t>83</m:t>
-          </m:r>
-          <m:r>
-            <w:rPr>
-              <w:rFonts w:ascii="Cambria Math" w:eastAsia="TimesNewRomanPSMT" w:hAnsi="Cambria Math"/>
-              <w:szCs w:val="28"/>
-            </w:rPr>
-            <m:t>,</m:t>
-          </m:r>
-          <m:r>
-            <w:rPr>
-              <w:rFonts w:ascii="Cambria Math" w:eastAsia="TimesNewRomanPSMT" w:hAnsi="Cambria Math"/>
-              <w:szCs w:val="28"/>
-            </w:rPr>
-            <m:t>601</m:t>
-          </m:r>
-          <m:r>
-            <w:rPr>
-              <w:rFonts w:ascii="Cambria Math" w:eastAsia="TimesNewRomanPSMT" w:hAnsi="Cambria Math"/>
-              <w:szCs w:val="28"/>
-            </w:rPr>
-            <m:t>=</m:t>
-          </m:r>
-          <m:r>
-            <w:rPr>
-              <w:rFonts w:ascii="Cambria Math" w:eastAsia="TimesNewRomanPSMT" w:hAnsi="Cambria Math"/>
-              <w:szCs w:val="28"/>
-            </w:rPr>
-            <m:t>204</m:t>
-          </m:r>
-          <m:r>
-            <w:rPr>
-              <w:rFonts w:ascii="Cambria Math" w:eastAsia="TimesNewRomanPSMT" w:hAnsi="Cambria Math"/>
-              <w:szCs w:val="28"/>
-            </w:rPr>
-            <m:t>,</m:t>
-          </m:r>
-          <m:r>
-            <w:rPr>
-              <w:rFonts w:ascii="Cambria Math" w:eastAsia="TimesNewRomanPSMT" w:hAnsi="Cambria Math"/>
-              <w:szCs w:val="28"/>
-            </w:rPr>
-            <m:t>873</m:t>
-          </m:r>
-          <m:r>
-            <w:rPr>
-              <w:rFonts w:ascii="Cambria Math" w:eastAsia="TimesNewRomanPSMT" w:hAnsi="Cambria Math"/>
-              <w:szCs w:val="28"/>
-            </w:rPr>
-            <m:t xml:space="preserve"> кН</m:t>
+            <m:t>=121,272+83,601=204,873 кН</m:t>
           </m:r>
           <m:r>
             <w:rPr>
@@ -28220,47 +27473,7 @@
               <w:szCs w:val="28"/>
               <w:lang w:val="en-US"/>
             </w:rPr>
-            <m:t>&gt;</m:t>
-          </m:r>
-          <m:r>
-            <w:rPr>
-              <w:rFonts w:ascii="Cambria Math" w:eastAsia="TimesNewRomanPSMT" w:hAnsi="Cambria Math"/>
-              <w:szCs w:val="28"/>
-              <w:lang w:val="en-US"/>
-            </w:rPr>
-            <m:t>Q=</m:t>
-          </m:r>
-          <m:r>
-            <w:rPr>
-              <w:rFonts w:ascii="Cambria Math" w:eastAsia="TimesNewRomanPSMT" w:hAnsi="Cambria Math"/>
-              <w:szCs w:val="28"/>
-              <w:lang w:val="en-US"/>
-            </w:rPr>
-            <m:t>82</m:t>
-          </m:r>
-          <m:r>
-            <w:rPr>
-              <w:rFonts w:ascii="Cambria Math" w:eastAsia="TimesNewRomanPSMT" w:hAnsi="Cambria Math"/>
-              <w:szCs w:val="28"/>
-              <w:lang w:val="en-US"/>
-            </w:rPr>
-            <m:t>,</m:t>
-          </m:r>
-          <m:r>
-            <w:rPr>
-              <w:rFonts w:ascii="Cambria Math" w:eastAsia="TimesNewRomanPSMT" w:hAnsi="Cambria Math"/>
-              <w:szCs w:val="28"/>
-              <w:lang w:val="en-US"/>
-            </w:rPr>
-            <m:t>358</m:t>
-          </m:r>
-          <m:r>
-            <w:rPr>
-              <w:rFonts w:ascii="Cambria Math" w:eastAsia="TimesNewRomanPSMT" w:hAnsi="Cambria Math"/>
-              <w:szCs w:val="28"/>
-              <w:lang w:val="en-US"/>
-            </w:rPr>
-            <m:t xml:space="preserve"> </m:t>
+            <m:t xml:space="preserve">&gt;Q=82,358 </m:t>
           </m:r>
           <m:r>
             <w:rPr>
@@ -28277,7 +27490,7 @@
         <w:autoSpaceDE w:val="0"/>
         <w:autoSpaceDN w:val="0"/>
         <w:adjustRightInd w:val="0"/>
-        <w:spacing w:before="120" w:after="0" w:line="240" w:lineRule="auto"/>
+        <w:spacing w:before="120" w:after="120" w:line="240" w:lineRule="auto"/>
         <w:rPr>
           <w:szCs w:val="28"/>
           <w:lang w:eastAsia="ru-RU"/>
@@ -28289,9 +27502,5608 @@
           <w:lang w:eastAsia="ru-RU"/>
         </w:rPr>
         <w:t>т.е. прочность наклонных сечений обеспечена.</w:t>
+      </w:r>
+    </w:p>
+    <w:p>
+      <w:pPr>
+        <w:autoSpaceDE w:val="0"/>
+        <w:autoSpaceDN w:val="0"/>
+        <w:adjustRightInd w:val="0"/>
+        <w:spacing w:after="0" w:line="240" w:lineRule="auto"/>
+        <w:rPr>
+          <w:szCs w:val="28"/>
+          <w:lang w:eastAsia="ru-RU"/>
+        </w:rPr>
+      </w:pPr>
+      <w:r>
+        <w:rPr>
+          <w:b/>
+          <w:szCs w:val="28"/>
+          <w:lang w:eastAsia="ru-RU"/>
+        </w:rPr>
+        <w:t xml:space="preserve">   </w:t>
+      </w:r>
+      <w:r>
+        <w:rPr>
+          <w:b/>
+          <w:szCs w:val="28"/>
+          <w:lang w:eastAsia="ru-RU"/>
+        </w:rPr>
+        <w:t>12.</w:t>
+      </w:r>
+      <w:r>
+        <w:rPr>
+          <w:szCs w:val="28"/>
+          <w:lang w:eastAsia="ru-RU"/>
+        </w:rPr>
+        <w:t xml:space="preserve"> </w:t>
+      </w:r>
+      <w:r>
+        <w:rPr>
+          <w:i/>
+          <w:iCs/>
+          <w:szCs w:val="28"/>
+          <w:lang w:eastAsia="ru-RU"/>
+        </w:rPr>
+        <w:t xml:space="preserve">Дано: </w:t>
+      </w:r>
+      <w:r>
+        <w:rPr>
+          <w:szCs w:val="28"/>
+          <w:lang w:eastAsia="ru-RU"/>
+        </w:rPr>
+        <w:t>свободно опертая балка перекрытия пролетом</w:t>
+      </w:r>
+      <w:r>
+        <w:rPr>
+          <w:szCs w:val="28"/>
+          <w:lang w:eastAsia="ru-RU"/>
+        </w:rPr>
+        <w:t xml:space="preserve"> </w:t>
+      </w:r>
+      <m:oMath>
+        <m:r>
+          <w:rPr>
+            <w:rFonts w:ascii="Cambria Math" w:hAnsi="Cambria Math"/>
+            <w:szCs w:val="28"/>
+            <w:lang w:eastAsia="ru-RU"/>
+          </w:rPr>
+          <m:t>l=8,1 м</m:t>
+        </m:r>
+      </m:oMath>
+      <w:r>
+        <w:rPr>
+          <w:szCs w:val="28"/>
+          <w:lang w:eastAsia="ru-RU"/>
+        </w:rPr>
+        <w:t>; полная</w:t>
+      </w:r>
+      <w:r>
+        <w:rPr>
+          <w:szCs w:val="28"/>
+          <w:lang w:eastAsia="ru-RU"/>
+        </w:rPr>
+        <w:t xml:space="preserve"> </w:t>
+      </w:r>
+      <w:r>
+        <w:rPr>
+          <w:szCs w:val="28"/>
+          <w:lang w:eastAsia="ru-RU"/>
+        </w:rPr>
+        <w:t>равномерно распределенная нагрузка на балку</w:t>
+      </w:r>
+      <w:r>
+        <w:rPr>
+          <w:szCs w:val="28"/>
+          <w:lang w:eastAsia="ru-RU"/>
+        </w:rPr>
+        <w:t xml:space="preserve"> </w:t>
+      </w:r>
+      <m:oMath>
+        <m:r>
+          <w:rPr>
+            <w:rFonts w:ascii="Cambria Math" w:hAnsi="Cambria Math"/>
+            <w:szCs w:val="28"/>
+            <w:lang w:eastAsia="ru-RU"/>
+          </w:rPr>
+          <m:t>q=50 кН/м</m:t>
+        </m:r>
+      </m:oMath>
+      <w:r>
+        <w:rPr>
+          <w:szCs w:val="28"/>
+          <w:lang w:eastAsia="ru-RU"/>
+        </w:rPr>
+        <w:t>; временная</w:t>
+      </w:r>
+      <w:r>
+        <w:rPr>
+          <w:szCs w:val="28"/>
+          <w:lang w:eastAsia="ru-RU"/>
+        </w:rPr>
+        <w:t xml:space="preserve"> </w:t>
+      </w:r>
+      <w:r>
+        <w:rPr>
+          <w:szCs w:val="28"/>
+          <w:lang w:eastAsia="ru-RU"/>
+        </w:rPr>
+        <w:t xml:space="preserve">эквивалентная нагрузка </w:t>
+      </w:r>
+      <m:oMath>
+        <m:sSub>
+          <m:sSubPr>
+            <m:ctrlPr>
+              <w:rPr>
+                <w:rFonts w:ascii="Cambria Math" w:hAnsi="Cambria Math"/>
+                <w:i/>
+                <w:szCs w:val="28"/>
+                <w:lang w:eastAsia="ru-RU"/>
+              </w:rPr>
+            </m:ctrlPr>
+          </m:sSubPr>
+          <m:e>
+            <m:r>
+              <w:rPr>
+                <w:rFonts w:ascii="Cambria Math" w:hAnsi="Cambria Math"/>
+                <w:szCs w:val="28"/>
+                <w:lang w:val="en-US" w:eastAsia="ru-RU"/>
+              </w:rPr>
+              <m:t>q</m:t>
+            </m:r>
+          </m:e>
+          <m:sub>
+            <m:r>
+              <w:rPr>
+                <w:rFonts w:ascii="Cambria Math" w:hAnsi="Cambria Math"/>
+                <w:szCs w:val="28"/>
+                <w:lang w:eastAsia="ru-RU"/>
+              </w:rPr>
+              <m:t>v</m:t>
+            </m:r>
+          </m:sub>
+        </m:sSub>
+        <m:r>
+          <w:rPr>
+            <w:rFonts w:ascii="Cambria Math" w:hAnsi="Cambria Math"/>
+            <w:szCs w:val="28"/>
+            <w:lang w:eastAsia="ru-RU"/>
+          </w:rPr>
+          <m:t>=60 кН/м</m:t>
+        </m:r>
+      </m:oMath>
+      <w:r>
+        <w:rPr>
+          <w:szCs w:val="28"/>
+          <w:lang w:eastAsia="ru-RU"/>
+        </w:rPr>
+        <w:t>; размеры</w:t>
+      </w:r>
+      <w:r>
+        <w:rPr>
+          <w:szCs w:val="28"/>
+          <w:lang w:eastAsia="ru-RU"/>
+        </w:rPr>
+        <w:t xml:space="preserve"> </w:t>
+      </w:r>
+      <w:r>
+        <w:rPr>
+          <w:szCs w:val="28"/>
+          <w:lang w:eastAsia="ru-RU"/>
+        </w:rPr>
+        <w:t>поперечного сечения</w:t>
+      </w:r>
+      <w:r>
+        <w:rPr>
+          <w:szCs w:val="28"/>
+          <w:lang w:eastAsia="ru-RU"/>
+        </w:rPr>
+        <w:t xml:space="preserve"> </w:t>
+      </w:r>
+      <m:oMath>
+        <m:r>
+          <w:rPr>
+            <w:rFonts w:ascii="Cambria Math" w:hAnsi="Cambria Math"/>
+            <w:szCs w:val="28"/>
+            <w:lang w:val="en-US" w:eastAsia="ru-RU"/>
+          </w:rPr>
+          <m:t>b</m:t>
+        </m:r>
+        <m:r>
+          <w:rPr>
+            <w:rFonts w:ascii="Cambria Math" w:hAnsi="Cambria Math"/>
+            <w:szCs w:val="28"/>
+            <w:lang w:eastAsia="ru-RU"/>
+          </w:rPr>
+          <m:t>=300 мм</m:t>
+        </m:r>
+      </m:oMath>
+      <w:r>
+        <w:rPr>
+          <w:szCs w:val="28"/>
+          <w:lang w:eastAsia="ru-RU"/>
+        </w:rPr>
+        <w:t xml:space="preserve">, </w:t>
+      </w:r>
+      <m:oMath>
+        <m:r>
+          <w:rPr>
+            <w:rFonts w:ascii="Cambria Math" w:hAnsi="Cambria Math"/>
+            <w:szCs w:val="28"/>
+            <w:lang w:eastAsia="ru-RU"/>
+          </w:rPr>
+          <m:t>h=600 мм</m:t>
+        </m:r>
+      </m:oMath>
+      <w:r>
+        <w:rPr>
+          <w:szCs w:val="28"/>
+          <w:lang w:eastAsia="ru-RU"/>
+        </w:rPr>
+        <w:t>;</w:t>
+      </w:r>
+      <w:r>
+        <w:rPr>
+          <w:szCs w:val="28"/>
+          <w:lang w:eastAsia="ru-RU"/>
+        </w:rPr>
+        <w:t xml:space="preserve"> </w:t>
+      </w:r>
+      <m:oMath>
+        <m:sSub>
+          <m:sSubPr>
+            <m:ctrlPr>
+              <w:rPr>
+                <w:rFonts w:ascii="Cambria Math" w:hAnsi="Cambria Math"/>
+                <w:i/>
+                <w:iCs/>
+                <w:szCs w:val="28"/>
+                <w:lang w:eastAsia="ru-RU"/>
+              </w:rPr>
+            </m:ctrlPr>
+          </m:sSubPr>
+          <m:e>
+            <m:r>
+              <w:rPr>
+                <w:rFonts w:ascii="Cambria Math" w:hAnsi="Cambria Math"/>
+                <w:szCs w:val="28"/>
+                <w:lang w:eastAsia="ru-RU"/>
+              </w:rPr>
+              <m:t>h</m:t>
+            </m:r>
+          </m:e>
+          <m:sub>
+            <m:r>
+              <w:rPr>
+                <w:rFonts w:ascii="Cambria Math" w:hAnsi="Cambria Math"/>
+                <w:szCs w:val="28"/>
+                <w:lang w:eastAsia="ru-RU"/>
+              </w:rPr>
+              <m:t>0</m:t>
+            </m:r>
+          </m:sub>
+        </m:sSub>
+        <m:r>
+          <w:rPr>
+            <w:rFonts w:ascii="Cambria Math" w:hAnsi="Cambria Math"/>
+            <w:szCs w:val="28"/>
+            <w:lang w:eastAsia="ru-RU"/>
+          </w:rPr>
+          <m:t>=570</m:t>
+        </m:r>
+      </m:oMath>
+      <w:r>
+        <w:rPr>
+          <w:szCs w:val="28"/>
+          <w:lang w:eastAsia="ru-RU"/>
+        </w:rPr>
+        <w:t xml:space="preserve">; </w:t>
+      </w:r>
+      <w:r>
+        <w:rPr>
+          <w:szCs w:val="28"/>
+          <w:lang w:eastAsia="ru-RU"/>
+        </w:rPr>
+        <w:t>бетон класса</w:t>
+      </w:r>
+      <w:r>
+        <w:rPr>
+          <w:szCs w:val="28"/>
+          <w:lang w:eastAsia="ru-RU"/>
+        </w:rPr>
+        <w:t xml:space="preserve"> </w:t>
+      </w:r>
+      <w:r>
+        <w:rPr>
+          <w:szCs w:val="28"/>
+          <w:lang w:eastAsia="ru-RU"/>
+        </w:rPr>
+        <w:t>В2</w:t>
+      </w:r>
+      <w:r>
+        <w:rPr>
+          <w:szCs w:val="28"/>
+          <w:lang w:eastAsia="ru-RU"/>
+        </w:rPr>
+        <w:t>0</w:t>
+      </w:r>
+      <w:r>
+        <w:rPr>
+          <w:szCs w:val="28"/>
+          <w:lang w:eastAsia="ru-RU"/>
+        </w:rPr>
+        <w:t xml:space="preserve"> </w:t>
+      </w:r>
+      <w:r>
+        <w:rPr>
+          <w:iCs/>
+          <w:szCs w:val="28"/>
+          <w:lang w:eastAsia="ru-RU"/>
+        </w:rPr>
+        <w:t>(</w:t>
+      </w:r>
+      <m:oMath>
+        <m:sSub>
+          <m:sSubPr>
+            <m:ctrlPr>
+              <w:rPr>
+                <w:rFonts w:ascii="Cambria Math" w:eastAsia="TimesNewRomanPSMT" w:hAnsi="Cambria Math"/>
+                <w:i/>
+                <w:szCs w:val="28"/>
+              </w:rPr>
+            </m:ctrlPr>
+          </m:sSubPr>
+          <m:e>
+            <m:r>
+              <w:rPr>
+                <w:rFonts w:ascii="Cambria Math" w:eastAsia="TimesNewRomanPSMT" w:hAnsi="Cambria Math"/>
+                <w:szCs w:val="28"/>
+              </w:rPr>
+              <m:t>R</m:t>
+            </m:r>
+          </m:e>
+          <m:sub>
+            <m:r>
+              <w:rPr>
+                <w:rFonts w:ascii="Cambria Math" w:eastAsia="TimesNewRomanPSMT" w:hAnsi="Cambria Math"/>
+                <w:szCs w:val="28"/>
+                <w:lang w:val="en-US"/>
+              </w:rPr>
+              <m:t>bt</m:t>
+            </m:r>
+          </m:sub>
+        </m:sSub>
+        <m:r>
+          <w:rPr>
+            <w:rFonts w:ascii="Cambria Math" w:eastAsia="TimesNewRomanPSMT" w:hAnsi="Cambria Math"/>
+            <w:szCs w:val="28"/>
+          </w:rPr>
+          <m:t>=0,9 МПа</m:t>
+        </m:r>
+      </m:oMath>
+      <w:r>
+        <w:rPr>
+          <w:szCs w:val="28"/>
+          <w:lang w:eastAsia="ru-RU"/>
+        </w:rPr>
+        <w:t xml:space="preserve">); </w:t>
+      </w:r>
+      <w:r>
+        <w:rPr>
+          <w:szCs w:val="28"/>
+          <w:lang w:eastAsia="ru-RU"/>
+        </w:rPr>
+        <w:t xml:space="preserve">хомуты из арматуры класса А240 </w:t>
+      </w:r>
+      <w:r>
+        <w:rPr>
+          <w:iCs/>
+          <w:szCs w:val="28"/>
+          <w:lang w:eastAsia="ru-RU"/>
+        </w:rPr>
+        <w:t>(</w:t>
+      </w:r>
+      <m:oMath>
+        <m:sSub>
+          <m:sSubPr>
+            <m:ctrlPr>
+              <w:rPr>
+                <w:rFonts w:ascii="Cambria Math" w:eastAsia="TimesNewRomanPSMT" w:hAnsi="Cambria Math"/>
+                <w:i/>
+                <w:szCs w:val="28"/>
+              </w:rPr>
+            </m:ctrlPr>
+          </m:sSubPr>
+          <m:e>
+            <m:r>
+              <w:rPr>
+                <w:rFonts w:ascii="Cambria Math" w:eastAsia="TimesNewRomanPSMT" w:hAnsi="Cambria Math"/>
+                <w:szCs w:val="28"/>
+              </w:rPr>
+              <m:t>R</m:t>
+            </m:r>
+          </m:e>
+          <m:sub>
+            <m:r>
+              <w:rPr>
+                <w:rFonts w:ascii="Cambria Math" w:eastAsia="TimesNewRomanPSMT" w:hAnsi="Cambria Math"/>
+                <w:szCs w:val="28"/>
+                <w:lang w:val="en-US"/>
+              </w:rPr>
+              <m:t>sw</m:t>
+            </m:r>
+          </m:sub>
+        </m:sSub>
+        <m:r>
+          <w:rPr>
+            <w:rFonts w:ascii="Cambria Math" w:eastAsia="TimesNewRomanPSMT" w:hAnsi="Cambria Math"/>
+            <w:szCs w:val="28"/>
+          </w:rPr>
+          <m:t>=170 МПа</m:t>
+        </m:r>
+      </m:oMath>
+      <w:r>
+        <w:rPr>
+          <w:szCs w:val="28"/>
+          <w:lang w:eastAsia="ru-RU"/>
+        </w:rPr>
+        <w:t>)</w:t>
+      </w:r>
+      <w:r>
+        <w:rPr>
+          <w:szCs w:val="28"/>
+          <w:lang w:eastAsia="ru-RU"/>
+        </w:rPr>
+        <w:t>.</w:t>
+      </w:r>
+    </w:p>
+    <w:p>
+      <w:pPr>
+        <w:autoSpaceDE w:val="0"/>
+        <w:autoSpaceDN w:val="0"/>
+        <w:adjustRightInd w:val="0"/>
+        <w:spacing w:after="0" w:line="240" w:lineRule="auto"/>
+        <w:rPr>
+          <w:szCs w:val="28"/>
+          <w:lang w:eastAsia="ru-RU"/>
+        </w:rPr>
+      </w:pPr>
+      <w:r>
+        <w:rPr>
+          <w:i/>
+          <w:iCs/>
+          <w:szCs w:val="28"/>
+          <w:lang w:eastAsia="ru-RU"/>
+        </w:rPr>
+        <w:t xml:space="preserve">   </w:t>
+      </w:r>
+      <w:r>
+        <w:rPr>
+          <w:i/>
+          <w:iCs/>
+          <w:szCs w:val="28"/>
+          <w:lang w:eastAsia="ru-RU"/>
+        </w:rPr>
+        <w:t xml:space="preserve">Требуется </w:t>
+      </w:r>
+      <w:r>
+        <w:rPr>
+          <w:szCs w:val="28"/>
+          <w:lang w:eastAsia="ru-RU"/>
+        </w:rPr>
+        <w:t>определить диаметр и шаг хомутов у опоры, а также</w:t>
+      </w:r>
+      <w:r>
+        <w:rPr>
+          <w:szCs w:val="28"/>
+          <w:lang w:eastAsia="ru-RU"/>
+        </w:rPr>
+        <w:t xml:space="preserve"> </w:t>
+      </w:r>
+      <w:r>
+        <w:rPr>
+          <w:szCs w:val="28"/>
+          <w:lang w:eastAsia="ru-RU"/>
+        </w:rPr>
+        <w:t>выяснить, на каком расстоянии и как может быть увеличен шаг</w:t>
+      </w:r>
+      <w:r>
+        <w:rPr>
+          <w:szCs w:val="28"/>
+          <w:lang w:eastAsia="ru-RU"/>
+        </w:rPr>
+        <w:t xml:space="preserve"> </w:t>
+      </w:r>
+      <w:r>
+        <w:rPr>
+          <w:szCs w:val="28"/>
+          <w:lang w:eastAsia="ru-RU"/>
+        </w:rPr>
+        <w:t>хомутов.</w:t>
+      </w:r>
+    </w:p>
+    <w:p>
+      <w:pPr>
+        <w:autoSpaceDE w:val="0"/>
+        <w:autoSpaceDN w:val="0"/>
+        <w:adjustRightInd w:val="0"/>
+        <w:spacing w:after="0" w:line="240" w:lineRule="auto"/>
+        <w:rPr>
+          <w:szCs w:val="28"/>
+          <w:lang w:eastAsia="ru-RU"/>
+        </w:rPr>
+      </w:pPr>
+      <w:r>
+        <w:rPr>
+          <w:szCs w:val="28"/>
+          <w:lang w:eastAsia="ru-RU"/>
+        </w:rPr>
+        <w:t xml:space="preserve">   </w:t>
+      </w:r>
+      <w:r>
+        <w:rPr>
+          <w:szCs w:val="28"/>
+          <w:lang w:eastAsia="ru-RU"/>
+        </w:rPr>
+        <w:t>Расч</w:t>
+      </w:r>
+      <w:r>
+        <w:rPr>
+          <w:szCs w:val="28"/>
+          <w:lang w:eastAsia="ru-RU"/>
+        </w:rPr>
+        <w:t>ё</w:t>
+      </w:r>
+      <w:r>
+        <w:rPr>
+          <w:szCs w:val="28"/>
+          <w:lang w:eastAsia="ru-RU"/>
+        </w:rPr>
+        <w:t>т.</w:t>
+      </w:r>
+      <w:r>
+        <w:rPr>
+          <w:szCs w:val="28"/>
+          <w:lang w:eastAsia="ru-RU"/>
+        </w:rPr>
+        <w:t xml:space="preserve"> </w:t>
+      </w:r>
+      <w:r>
+        <w:rPr>
+          <w:szCs w:val="28"/>
+          <w:lang w:eastAsia="ru-RU"/>
+        </w:rPr>
+        <w:t>Наибол</w:t>
+      </w:r>
+      <w:r>
+        <w:rPr>
+          <w:szCs w:val="28"/>
+          <w:lang w:eastAsia="ru-RU"/>
+        </w:rPr>
+        <w:t>ьш</w:t>
+      </w:r>
+      <w:r>
+        <w:rPr>
+          <w:szCs w:val="28"/>
+          <w:lang w:eastAsia="ru-RU"/>
+        </w:rPr>
+        <w:t>ая поперечная сила в опорном сечении равна</w:t>
+      </w:r>
+    </w:p>
+    <w:p>
+      <w:pPr>
+        <w:autoSpaceDE w:val="0"/>
+        <w:autoSpaceDN w:val="0"/>
+        <w:adjustRightInd w:val="0"/>
+        <w:spacing w:after="0" w:line="240" w:lineRule="auto"/>
+        <w:rPr>
+          <w:szCs w:val="28"/>
+          <w:lang w:eastAsia="ru-RU"/>
+        </w:rPr>
+      </w:pPr>
+      <m:oMathPara>
+        <m:oMath>
+          <m:sSub>
+            <m:sSubPr>
+              <m:ctrlPr>
+                <w:rPr>
+                  <w:rFonts w:ascii="Cambria Math" w:hAnsi="Cambria Math"/>
+                  <w:i/>
+                  <w:szCs w:val="28"/>
+                  <w:lang w:eastAsia="ru-RU"/>
+                </w:rPr>
+              </m:ctrlPr>
+            </m:sSubPr>
+            <m:e>
+              <m:r>
+                <w:rPr>
+                  <w:rFonts w:ascii="Cambria Math" w:hAnsi="Cambria Math"/>
+                  <w:szCs w:val="28"/>
+                  <w:lang w:val="en-US" w:eastAsia="ru-RU"/>
+                </w:rPr>
+                <m:t>Q</m:t>
+              </m:r>
+            </m:e>
+            <m:sub>
+              <m:r>
+                <w:rPr>
+                  <w:rFonts w:ascii="Cambria Math" w:hAnsi="Cambria Math"/>
+                  <w:szCs w:val="28"/>
+                  <w:lang w:eastAsia="ru-RU"/>
+                </w:rPr>
+                <m:t>max</m:t>
+              </m:r>
+            </m:sub>
+          </m:sSub>
+          <m:r>
+            <w:rPr>
+              <w:rFonts w:ascii="Cambria Math" w:hAnsi="Cambria Math"/>
+              <w:szCs w:val="28"/>
+              <w:lang w:eastAsia="ru-RU"/>
+            </w:rPr>
+            <m:t>=</m:t>
+          </m:r>
+          <m:f>
+            <m:fPr>
+              <m:ctrlPr>
+                <w:rPr>
+                  <w:rFonts w:ascii="Cambria Math" w:hAnsi="Cambria Math"/>
+                  <w:i/>
+                  <w:szCs w:val="28"/>
+                  <w:lang w:eastAsia="ru-RU"/>
+                </w:rPr>
+              </m:ctrlPr>
+            </m:fPr>
+            <m:num>
+              <m:r>
+                <w:rPr>
+                  <w:rFonts w:ascii="Cambria Math" w:hAnsi="Cambria Math"/>
+                  <w:szCs w:val="28"/>
+                  <w:lang w:val="en-US" w:eastAsia="ru-RU"/>
+                </w:rPr>
+                <m:t>ql</m:t>
+              </m:r>
+            </m:num>
+            <m:den>
+              <m:r>
+                <w:rPr>
+                  <w:rFonts w:ascii="Cambria Math" w:hAnsi="Cambria Math"/>
+                  <w:szCs w:val="28"/>
+                  <w:lang w:eastAsia="ru-RU"/>
+                </w:rPr>
+                <m:t>2</m:t>
+              </m:r>
+            </m:den>
+          </m:f>
+          <m:r>
+            <w:rPr>
+              <w:rFonts w:ascii="Cambria Math" w:hAnsi="Cambria Math"/>
+              <w:szCs w:val="28"/>
+              <w:lang w:eastAsia="ru-RU"/>
+            </w:rPr>
+            <m:t>=</m:t>
+          </m:r>
+          <m:f>
+            <m:fPr>
+              <m:ctrlPr>
+                <w:rPr>
+                  <w:rFonts w:ascii="Cambria Math" w:hAnsi="Cambria Math"/>
+                  <w:i/>
+                  <w:szCs w:val="28"/>
+                  <w:lang w:eastAsia="ru-RU"/>
+                </w:rPr>
+              </m:ctrlPr>
+            </m:fPr>
+            <m:num>
+              <m:r>
+                <w:rPr>
+                  <w:rFonts w:ascii="Cambria Math" w:hAnsi="Cambria Math"/>
+                  <w:szCs w:val="28"/>
+                  <w:lang w:eastAsia="ru-RU"/>
+                </w:rPr>
+                <m:t>50∙8,1</m:t>
+              </m:r>
+            </m:num>
+            <m:den>
+              <m:r>
+                <w:rPr>
+                  <w:rFonts w:ascii="Cambria Math" w:hAnsi="Cambria Math"/>
+                  <w:szCs w:val="28"/>
+                  <w:lang w:eastAsia="ru-RU"/>
+                </w:rPr>
+                <m:t>2</m:t>
+              </m:r>
+            </m:den>
+          </m:f>
+          <m:r>
+            <w:rPr>
+              <w:rFonts w:ascii="Cambria Math" w:hAnsi="Cambria Math"/>
+              <w:szCs w:val="28"/>
+              <w:lang w:eastAsia="ru-RU"/>
+            </w:rPr>
+            <m:t>=202,5 кН.</m:t>
+          </m:r>
+        </m:oMath>
+      </m:oMathPara>
+    </w:p>
+    <w:p>
+      <w:pPr>
+        <w:autoSpaceDE w:val="0"/>
+        <w:autoSpaceDN w:val="0"/>
+        <w:adjustRightInd w:val="0"/>
+        <w:spacing w:after="0" w:line="240" w:lineRule="auto"/>
+        <w:rPr>
+          <w:szCs w:val="28"/>
+          <w:lang w:eastAsia="ru-RU"/>
+        </w:rPr>
+      </w:pPr>
+      <w:r>
+        <w:rPr>
+          <w:szCs w:val="28"/>
+          <w:lang w:eastAsia="ru-RU"/>
+        </w:rPr>
+        <w:t xml:space="preserve">   </w:t>
+      </w:r>
+      <w:r>
+        <w:rPr>
+          <w:szCs w:val="28"/>
+          <w:lang w:eastAsia="ru-RU"/>
+        </w:rPr>
+        <w:t xml:space="preserve">Определим требуемую интенсивность хомутов </w:t>
+      </w:r>
+      <w:proofErr w:type="spellStart"/>
+      <w:r>
+        <w:rPr>
+          <w:szCs w:val="28"/>
+          <w:lang w:eastAsia="ru-RU"/>
+        </w:rPr>
+        <w:t>приопорного</w:t>
+      </w:r>
+      <w:proofErr w:type="spellEnd"/>
+      <w:r>
+        <w:rPr>
+          <w:szCs w:val="28"/>
+          <w:lang w:eastAsia="ru-RU"/>
+        </w:rPr>
+        <w:t xml:space="preserve"> </w:t>
+      </w:r>
+      <w:r>
+        <w:rPr>
+          <w:szCs w:val="28"/>
+          <w:lang w:eastAsia="ru-RU"/>
+        </w:rPr>
+        <w:t>участка согласно</w:t>
+      </w:r>
+      <w:r>
+        <w:rPr>
+          <w:szCs w:val="28"/>
+          <w:lang w:eastAsia="ru-RU"/>
+        </w:rPr>
+        <w:t xml:space="preserve"> [1, п. 3.33, б].</w:t>
+      </w:r>
+      <w:r>
+        <w:rPr>
+          <w:szCs w:val="28"/>
+          <w:lang w:eastAsia="ru-RU"/>
+        </w:rPr>
+        <w:t xml:space="preserve"> </w:t>
+      </w:r>
+    </w:p>
+    <w:p>
+      <w:pPr>
+        <w:autoSpaceDE w:val="0"/>
+        <w:autoSpaceDN w:val="0"/>
+        <w:adjustRightInd w:val="0"/>
+        <w:spacing w:after="0" w:line="240" w:lineRule="auto"/>
+        <w:rPr>
+          <w:szCs w:val="28"/>
+        </w:rPr>
+      </w:pPr>
+      <w:r>
+        <w:rPr>
+          <w:szCs w:val="28"/>
+          <w:lang w:eastAsia="ru-RU"/>
+        </w:rPr>
+        <w:t xml:space="preserve">   По </w:t>
+      </w:r>
+      <w:r>
+        <w:rPr>
+          <w:szCs w:val="28"/>
+          <w:lang w:eastAsia="ru-RU"/>
+        </w:rPr>
+        <w:t xml:space="preserve">[1, </w:t>
+      </w:r>
+      <w:r>
+        <w:rPr>
+          <w:szCs w:val="28"/>
+          <w:lang w:eastAsia="ru-RU"/>
+        </w:rPr>
+        <w:t>ф. 3.46</w:t>
+      </w:r>
+      <w:r>
+        <w:rPr>
+          <w:szCs w:val="28"/>
+          <w:lang w:eastAsia="ru-RU"/>
+        </w:rPr>
+        <w:t>]</w:t>
+      </w:r>
+      <w:r>
+        <w:rPr>
+          <w:szCs w:val="28"/>
+          <w:lang w:eastAsia="ru-RU"/>
+        </w:rPr>
+        <w:t xml:space="preserve"> определяем значение </w:t>
+      </w:r>
+      <m:oMath>
+        <m:sSub>
+          <m:sSubPr>
+            <m:ctrlPr>
+              <w:rPr>
+                <w:rFonts w:ascii="Cambria Math" w:eastAsia="TimesNewRomanPSMT" w:hAnsi="Cambria Math"/>
+                <w:i/>
+                <w:szCs w:val="28"/>
+              </w:rPr>
+            </m:ctrlPr>
+          </m:sSubPr>
+          <m:e>
+            <m:r>
+              <w:rPr>
+                <w:rFonts w:ascii="Cambria Math" w:eastAsia="TimesNewRomanPSMT" w:hAnsi="Cambria Math"/>
+                <w:szCs w:val="28"/>
+                <w:lang w:val="en-US"/>
+              </w:rPr>
+              <m:t>M</m:t>
+            </m:r>
+          </m:e>
+          <m:sub>
+            <m:r>
+              <w:rPr>
+                <w:rFonts w:ascii="Cambria Math" w:eastAsia="TimesNewRomanPSMT" w:hAnsi="Cambria Math"/>
+                <w:szCs w:val="28"/>
+                <w:lang w:val="en-US"/>
+              </w:rPr>
+              <m:t>b</m:t>
+            </m:r>
+          </m:sub>
+        </m:sSub>
+      </m:oMath>
+    </w:p>
+    <w:p>
+      <w:pPr>
+        <w:autoSpaceDE w:val="0"/>
+        <w:autoSpaceDN w:val="0"/>
+        <w:adjustRightInd w:val="0"/>
+        <w:spacing w:before="120" w:after="120" w:line="240" w:lineRule="auto"/>
+        <w:rPr>
+          <w:szCs w:val="28"/>
+          <w:lang w:eastAsia="ru-RU"/>
+        </w:rPr>
+      </w:pPr>
+      <m:oMathPara>
+        <m:oMath>
+          <m:sSub>
+            <m:sSubPr>
+              <m:ctrlPr>
+                <w:rPr>
+                  <w:rFonts w:ascii="Cambria Math" w:eastAsia="TimesNewRomanPSMT" w:hAnsi="Cambria Math"/>
+                  <w:i/>
+                  <w:szCs w:val="28"/>
+                </w:rPr>
+              </m:ctrlPr>
+            </m:sSubPr>
+            <m:e>
+              <m:r>
+                <w:rPr>
+                  <w:rFonts w:ascii="Cambria Math" w:eastAsia="TimesNewRomanPSMT" w:hAnsi="Cambria Math"/>
+                  <w:szCs w:val="28"/>
+                  <w:lang w:val="en-US"/>
+                </w:rPr>
+                <m:t>M</m:t>
+              </m:r>
+            </m:e>
+            <m:sub>
+              <m:r>
+                <w:rPr>
+                  <w:rFonts w:ascii="Cambria Math" w:eastAsia="TimesNewRomanPSMT" w:hAnsi="Cambria Math"/>
+                  <w:szCs w:val="28"/>
+                  <w:lang w:val="en-US"/>
+                </w:rPr>
+                <m:t>b</m:t>
+              </m:r>
+            </m:sub>
+          </m:sSub>
+          <m:r>
+            <w:rPr>
+              <w:rFonts w:ascii="Cambria Math" w:eastAsia="TimesNewRomanPSMT" w:hAnsi="Cambria Math"/>
+              <w:szCs w:val="28"/>
+            </w:rPr>
+            <m:t>=1,5</m:t>
+          </m:r>
+          <m:sSub>
+            <m:sSubPr>
+              <m:ctrlPr>
+                <w:rPr>
+                  <w:rFonts w:ascii="Cambria Math" w:eastAsia="TimesNewRomanPSMT" w:hAnsi="Cambria Math"/>
+                  <w:i/>
+                  <w:szCs w:val="28"/>
+                </w:rPr>
+              </m:ctrlPr>
+            </m:sSubPr>
+            <m:e>
+              <m:r>
+                <w:rPr>
+                  <w:rFonts w:ascii="Cambria Math" w:eastAsia="TimesNewRomanPSMT" w:hAnsi="Cambria Math"/>
+                  <w:szCs w:val="28"/>
+                </w:rPr>
+                <m:t>R</m:t>
+              </m:r>
+            </m:e>
+            <m:sub>
+              <m:r>
+                <w:rPr>
+                  <w:rFonts w:ascii="Cambria Math" w:eastAsia="TimesNewRomanPSMT" w:hAnsi="Cambria Math"/>
+                  <w:szCs w:val="28"/>
+                  <w:lang w:val="en-US"/>
+                </w:rPr>
+                <m:t>bt</m:t>
+              </m:r>
+            </m:sub>
+          </m:sSub>
+          <m:r>
+            <w:rPr>
+              <w:rFonts w:ascii="Cambria Math" w:eastAsia="TimesNewRomanPSMT" w:hAnsi="Cambria Math"/>
+              <w:szCs w:val="28"/>
+            </w:rPr>
+            <m:t>b</m:t>
+          </m:r>
+          <m:sSubSup>
+            <m:sSubSupPr>
+              <m:ctrlPr>
+                <w:rPr>
+                  <w:rFonts w:ascii="Cambria Math" w:eastAsia="TimesNewRomanPSMT" w:hAnsi="Cambria Math"/>
+                  <w:i/>
+                  <w:szCs w:val="28"/>
+                </w:rPr>
+              </m:ctrlPr>
+            </m:sSubSupPr>
+            <m:e>
+              <m:r>
+                <w:rPr>
+                  <w:rFonts w:ascii="Cambria Math" w:eastAsia="TimesNewRomanPSMT" w:hAnsi="Cambria Math"/>
+                  <w:szCs w:val="28"/>
+                </w:rPr>
+                <m:t>h</m:t>
+              </m:r>
+            </m:e>
+            <m:sub>
+              <m:r>
+                <w:rPr>
+                  <w:rFonts w:ascii="Cambria Math" w:eastAsia="TimesNewRomanPSMT" w:hAnsi="Cambria Math"/>
+                  <w:szCs w:val="28"/>
+                </w:rPr>
+                <m:t>0</m:t>
+              </m:r>
+            </m:sub>
+            <m:sup>
+              <m:r>
+                <w:rPr>
+                  <w:rFonts w:ascii="Cambria Math" w:eastAsia="TimesNewRomanPSMT" w:hAnsi="Cambria Math"/>
+                  <w:szCs w:val="28"/>
+                </w:rPr>
+                <m:t>2</m:t>
+              </m:r>
+            </m:sup>
+          </m:sSubSup>
+          <m:r>
+            <w:rPr>
+              <w:rFonts w:ascii="Cambria Math" w:hAnsi="Cambria Math"/>
+              <w:szCs w:val="28"/>
+              <w:lang w:eastAsia="ru-RU"/>
+            </w:rPr>
+            <m:t>=1,5∙0,9∙300∙</m:t>
+          </m:r>
+          <m:sSup>
+            <m:sSupPr>
+              <m:ctrlPr>
+                <w:rPr>
+                  <w:rFonts w:ascii="Cambria Math" w:hAnsi="Cambria Math"/>
+                  <w:i/>
+                  <w:iCs/>
+                  <w:szCs w:val="28"/>
+                  <w:lang w:eastAsia="ru-RU"/>
+                </w:rPr>
+              </m:ctrlPr>
+            </m:sSupPr>
+            <m:e>
+              <m:r>
+                <w:rPr>
+                  <w:rFonts w:ascii="Cambria Math" w:hAnsi="Cambria Math"/>
+                  <w:szCs w:val="28"/>
+                  <w:lang w:eastAsia="ru-RU"/>
+                </w:rPr>
+                <m:t>570</m:t>
+              </m:r>
+            </m:e>
+            <m:sup>
+              <m:r>
+                <w:rPr>
+                  <w:rFonts w:ascii="Cambria Math" w:hAnsi="Cambria Math"/>
+                  <w:szCs w:val="28"/>
+                  <w:lang w:eastAsia="ru-RU"/>
+                </w:rPr>
+                <m:t>2</m:t>
+              </m:r>
+            </m:sup>
+          </m:sSup>
+          <m:r>
+            <w:rPr>
+              <w:rFonts w:ascii="Cambria Math" w:hAnsi="Cambria Math"/>
+              <w:szCs w:val="28"/>
+              <w:lang w:eastAsia="ru-RU"/>
+            </w:rPr>
+            <m:t>=131,6∙</m:t>
+          </m:r>
+          <m:sSup>
+            <m:sSupPr>
+              <m:ctrlPr>
+                <w:rPr>
+                  <w:rFonts w:ascii="Cambria Math" w:hAnsi="Cambria Math"/>
+                  <w:i/>
+                  <w:szCs w:val="28"/>
+                  <w:lang w:eastAsia="ru-RU"/>
+                </w:rPr>
+              </m:ctrlPr>
+            </m:sSupPr>
+            <m:e>
+              <m:r>
+                <w:rPr>
+                  <w:rFonts w:ascii="Cambria Math" w:hAnsi="Cambria Math"/>
+                  <w:szCs w:val="28"/>
+                  <w:lang w:eastAsia="ru-RU"/>
+                </w:rPr>
+                <m:t>10</m:t>
+              </m:r>
+            </m:e>
+            <m:sup>
+              <m:r>
+                <w:rPr>
+                  <w:rFonts w:ascii="Cambria Math" w:hAnsi="Cambria Math"/>
+                  <w:szCs w:val="28"/>
+                  <w:lang w:eastAsia="ru-RU"/>
+                </w:rPr>
+                <m:t>6</m:t>
+              </m:r>
+            </m:sup>
+          </m:sSup>
+          <m:r>
+            <w:rPr>
+              <w:rFonts w:ascii="Cambria Math" w:hAnsi="Cambria Math"/>
+              <w:szCs w:val="28"/>
+              <w:lang w:eastAsia="ru-RU"/>
+            </w:rPr>
+            <m:t xml:space="preserve"> Н∙мм.</m:t>
+          </m:r>
+        </m:oMath>
+      </m:oMathPara>
+    </w:p>
+    <w:p>
+      <w:pPr>
+        <w:autoSpaceDE w:val="0"/>
+        <w:autoSpaceDN w:val="0"/>
+        <w:adjustRightInd w:val="0"/>
+        <w:spacing w:after="0" w:line="240" w:lineRule="auto"/>
+        <w:rPr>
+          <w:szCs w:val="28"/>
+          <w:lang w:eastAsia="ru-RU"/>
+        </w:rPr>
+      </w:pPr>
+      <w:r>
+        <w:rPr>
+          <w:szCs w:val="28"/>
+          <w:lang w:eastAsia="ru-RU"/>
+        </w:rPr>
+        <w:t xml:space="preserve">   </w:t>
+      </w:r>
+      <w:r>
+        <w:rPr>
+          <w:szCs w:val="28"/>
+          <w:lang w:eastAsia="ru-RU"/>
+        </w:rPr>
+        <w:t>Согласно</w:t>
+      </w:r>
+      <w:r>
+        <w:rPr>
+          <w:szCs w:val="28"/>
+          <w:lang w:eastAsia="ru-RU"/>
+        </w:rPr>
+        <w:t xml:space="preserve"> </w:t>
+      </w:r>
+      <w:r>
+        <w:rPr>
+          <w:szCs w:val="28"/>
+          <w:lang w:eastAsia="ru-RU"/>
+        </w:rPr>
+        <w:t>[1, п. 3.3</w:t>
+      </w:r>
+      <w:r>
+        <w:rPr>
+          <w:szCs w:val="28"/>
+          <w:lang w:eastAsia="ru-RU"/>
+        </w:rPr>
+        <w:t>2</w:t>
+      </w:r>
+      <w:r>
+        <w:rPr>
+          <w:szCs w:val="28"/>
+          <w:lang w:eastAsia="ru-RU"/>
+        </w:rPr>
+        <w:t>]</w:t>
+      </w:r>
+      <w:r>
+        <w:rPr>
+          <w:szCs w:val="28"/>
+          <w:lang w:eastAsia="ru-RU"/>
+        </w:rPr>
+        <w:t xml:space="preserve"> </w:t>
+      </w:r>
+    </w:p>
+    <w:p>
+      <w:pPr>
+        <w:autoSpaceDE w:val="0"/>
+        <w:autoSpaceDN w:val="0"/>
+        <w:adjustRightInd w:val="0"/>
+        <w:spacing w:after="0" w:line="240" w:lineRule="auto"/>
+        <w:rPr>
+          <w:szCs w:val="28"/>
+          <w:lang w:eastAsia="ru-RU"/>
+        </w:rPr>
+      </w:pPr>
+      <m:oMathPara>
+        <m:oMath>
+          <m:sSub>
+            <m:sSubPr>
+              <m:ctrlPr>
+                <w:rPr>
+                  <w:rFonts w:ascii="Cambria Math" w:hAnsi="Cambria Math"/>
+                  <w:i/>
+                  <w:szCs w:val="28"/>
+                  <w:lang w:eastAsia="ru-RU"/>
+                </w:rPr>
+              </m:ctrlPr>
+            </m:sSubPr>
+            <m:e>
+              <m:r>
+                <w:rPr>
+                  <w:rFonts w:ascii="Cambria Math" w:hAnsi="Cambria Math"/>
+                  <w:szCs w:val="28"/>
+                  <w:lang w:eastAsia="ru-RU"/>
+                </w:rPr>
+                <m:t>q</m:t>
+              </m:r>
+            </m:e>
+            <m:sub>
+              <m:r>
+                <w:rPr>
+                  <w:rFonts w:ascii="Cambria Math" w:hAnsi="Cambria Math"/>
+                  <w:szCs w:val="28"/>
+                  <w:lang w:eastAsia="ru-RU"/>
+                </w:rPr>
+                <m:t>l</m:t>
+              </m:r>
+            </m:sub>
+          </m:sSub>
+          <m:r>
+            <w:rPr>
+              <w:rFonts w:ascii="Cambria Math" w:hAnsi="Cambria Math"/>
+              <w:szCs w:val="28"/>
+              <w:lang w:eastAsia="ru-RU"/>
+            </w:rPr>
+            <m:t>=q-</m:t>
+          </m:r>
+          <m:f>
+            <m:fPr>
+              <m:ctrlPr>
+                <w:rPr>
+                  <w:rFonts w:ascii="Cambria Math" w:hAnsi="Cambria Math"/>
+                  <w:i/>
+                  <w:szCs w:val="28"/>
+                  <w:lang w:eastAsia="ru-RU"/>
+                </w:rPr>
+              </m:ctrlPr>
+            </m:fPr>
+            <m:num>
+              <m:sSub>
+                <m:sSubPr>
+                  <m:ctrlPr>
+                    <w:rPr>
+                      <w:rFonts w:ascii="Cambria Math" w:hAnsi="Cambria Math"/>
+                      <w:i/>
+                      <w:szCs w:val="28"/>
+                      <w:lang w:eastAsia="ru-RU"/>
+                    </w:rPr>
+                  </m:ctrlPr>
+                </m:sSubPr>
+                <m:e>
+                  <m:r>
+                    <w:rPr>
+                      <w:rFonts w:ascii="Cambria Math" w:hAnsi="Cambria Math"/>
+                      <w:szCs w:val="28"/>
+                      <w:lang w:val="en-US" w:eastAsia="ru-RU"/>
+                    </w:rPr>
+                    <m:t>q</m:t>
+                  </m:r>
+                </m:e>
+                <m:sub>
+                  <m:r>
+                    <w:rPr>
+                      <w:rFonts w:ascii="Cambria Math" w:hAnsi="Cambria Math"/>
+                      <w:szCs w:val="28"/>
+                      <w:lang w:eastAsia="ru-RU"/>
+                    </w:rPr>
+                    <m:t>v</m:t>
+                  </m:r>
+                </m:sub>
+              </m:sSub>
+            </m:num>
+            <m:den>
+              <m:r>
+                <w:rPr>
+                  <w:rFonts w:ascii="Cambria Math" w:hAnsi="Cambria Math"/>
+                  <w:szCs w:val="28"/>
+                  <w:lang w:eastAsia="ru-RU"/>
+                </w:rPr>
+                <m:t>2</m:t>
+              </m:r>
+            </m:den>
+          </m:f>
+          <m:r>
+            <w:rPr>
+              <w:rFonts w:ascii="Cambria Math" w:hAnsi="Cambria Math"/>
+              <w:szCs w:val="28"/>
+              <w:lang w:eastAsia="ru-RU"/>
+            </w:rPr>
+            <m:t>=50-</m:t>
+          </m:r>
+          <m:f>
+            <m:fPr>
+              <m:ctrlPr>
+                <w:rPr>
+                  <w:rFonts w:ascii="Cambria Math" w:hAnsi="Cambria Math"/>
+                  <w:i/>
+                  <w:szCs w:val="28"/>
+                  <w:lang w:eastAsia="ru-RU"/>
+                </w:rPr>
+              </m:ctrlPr>
+            </m:fPr>
+            <m:num>
+              <m:r>
+                <w:rPr>
+                  <w:rFonts w:ascii="Cambria Math" w:hAnsi="Cambria Math"/>
+                  <w:szCs w:val="28"/>
+                  <w:lang w:eastAsia="ru-RU"/>
+                </w:rPr>
+                <m:t>60</m:t>
+              </m:r>
+            </m:num>
+            <m:den>
+              <m:r>
+                <w:rPr>
+                  <w:rFonts w:ascii="Cambria Math" w:hAnsi="Cambria Math"/>
+                  <w:szCs w:val="28"/>
+                  <w:lang w:eastAsia="ru-RU"/>
+                </w:rPr>
+                <m:t>2</m:t>
+              </m:r>
+            </m:den>
+          </m:f>
+          <m:r>
+            <w:rPr>
+              <w:rFonts w:ascii="Cambria Math" w:hAnsi="Cambria Math"/>
+              <w:szCs w:val="28"/>
+              <w:lang w:eastAsia="ru-RU"/>
+            </w:rPr>
+            <m:t xml:space="preserve">=20 </m:t>
+          </m:r>
+          <m:f>
+            <m:fPr>
+              <m:ctrlPr>
+                <w:rPr>
+                  <w:rFonts w:ascii="Cambria Math" w:hAnsi="Cambria Math"/>
+                  <w:i/>
+                  <w:szCs w:val="28"/>
+                  <w:lang w:val="en-US" w:eastAsia="ru-RU"/>
+                </w:rPr>
+              </m:ctrlPr>
+            </m:fPr>
+            <m:num>
+              <m:r>
+                <w:rPr>
+                  <w:rFonts w:ascii="Cambria Math" w:hAnsi="Cambria Math"/>
+                  <w:szCs w:val="28"/>
+                  <w:lang w:eastAsia="ru-RU"/>
+                </w:rPr>
+                <m:t>кН</m:t>
+              </m:r>
+              <m:ctrlPr>
+                <w:rPr>
+                  <w:rFonts w:ascii="Cambria Math" w:hAnsi="Cambria Math"/>
+                  <w:i/>
+                  <w:szCs w:val="28"/>
+                  <w:lang w:eastAsia="ru-RU"/>
+                </w:rPr>
+              </m:ctrlPr>
+            </m:num>
+            <m:den>
+              <m:r>
+                <w:rPr>
+                  <w:rFonts w:ascii="Cambria Math" w:hAnsi="Cambria Math"/>
+                  <w:szCs w:val="28"/>
+                  <w:lang w:eastAsia="ru-RU"/>
+                </w:rPr>
+                <m:t>м</m:t>
+              </m:r>
+            </m:den>
+          </m:f>
+          <m:r>
+            <w:rPr>
+              <w:rFonts w:ascii="Cambria Math" w:hAnsi="Cambria Math"/>
+              <w:szCs w:val="28"/>
+              <w:lang w:val="en-US" w:eastAsia="ru-RU"/>
+            </w:rPr>
+            <m:t xml:space="preserve"> </m:t>
+          </m:r>
+          <m:d>
+            <m:dPr>
+              <m:ctrlPr>
+                <w:rPr>
+                  <w:rFonts w:ascii="Cambria Math" w:hAnsi="Cambria Math"/>
+                  <w:i/>
+                  <w:szCs w:val="28"/>
+                  <w:lang w:val="en-US" w:eastAsia="ru-RU"/>
+                </w:rPr>
+              </m:ctrlPr>
+            </m:dPr>
+            <m:e>
+              <m:f>
+                <m:fPr>
+                  <m:ctrlPr>
+                    <w:rPr>
+                      <w:rFonts w:ascii="Cambria Math" w:hAnsi="Cambria Math"/>
+                      <w:i/>
+                      <w:szCs w:val="28"/>
+                      <w:lang w:val="en-US" w:eastAsia="ru-RU"/>
+                    </w:rPr>
+                  </m:ctrlPr>
+                </m:fPr>
+                <m:num>
+                  <m:r>
+                    <w:rPr>
+                      <w:rFonts w:ascii="Cambria Math" w:hAnsi="Cambria Math"/>
+                      <w:szCs w:val="28"/>
+                      <w:lang w:eastAsia="ru-RU"/>
+                    </w:rPr>
+                    <m:t>Н</m:t>
+                  </m:r>
+                </m:num>
+                <m:den>
+                  <m:r>
+                    <w:rPr>
+                      <w:rFonts w:ascii="Cambria Math" w:hAnsi="Cambria Math"/>
+                      <w:szCs w:val="28"/>
+                      <w:lang w:eastAsia="ru-RU"/>
+                    </w:rPr>
+                    <m:t>мм</m:t>
+                  </m:r>
+                </m:den>
+              </m:f>
+            </m:e>
+          </m:d>
+          <m:r>
+            <w:rPr>
+              <w:rFonts w:ascii="Cambria Math" w:hAnsi="Cambria Math"/>
+              <w:szCs w:val="28"/>
+              <w:lang w:eastAsia="ru-RU"/>
+            </w:rPr>
+            <m:t>.</m:t>
+          </m:r>
+        </m:oMath>
+      </m:oMathPara>
+    </w:p>
+    <w:p>
+      <w:pPr>
+        <w:autoSpaceDE w:val="0"/>
+        <w:autoSpaceDN w:val="0"/>
+        <w:adjustRightInd w:val="0"/>
+        <w:spacing w:before="120" w:after="120" w:line="240" w:lineRule="auto"/>
+        <w:rPr>
+          <w:szCs w:val="28"/>
+          <w:lang w:eastAsia="ru-RU"/>
+        </w:rPr>
+      </w:pPr>
+      <m:oMathPara>
+        <m:oMath>
+          <m:sSub>
+            <m:sSubPr>
+              <m:ctrlPr>
+                <w:rPr>
+                  <w:rFonts w:ascii="Cambria Math" w:hAnsi="Cambria Math"/>
+                  <w:i/>
+                  <w:szCs w:val="28"/>
+                  <w:lang w:eastAsia="ru-RU"/>
+                </w:rPr>
+              </m:ctrlPr>
+            </m:sSubPr>
+            <m:e>
+              <m:r>
+                <w:rPr>
+                  <w:rFonts w:ascii="Cambria Math" w:hAnsi="Cambria Math"/>
+                  <w:szCs w:val="28"/>
+                  <w:lang w:eastAsia="ru-RU"/>
+                </w:rPr>
+                <m:t>Q</m:t>
+              </m:r>
+            </m:e>
+            <m:sub>
+              <m:r>
+                <w:rPr>
+                  <w:rFonts w:ascii="Cambria Math" w:hAnsi="Cambria Math"/>
+                  <w:szCs w:val="28"/>
+                  <w:lang w:eastAsia="ru-RU"/>
+                </w:rPr>
+                <m:t>bl</m:t>
+              </m:r>
+            </m:sub>
+          </m:sSub>
+          <m:r>
+            <w:rPr>
+              <w:rFonts w:ascii="Cambria Math" w:hAnsi="Cambria Math"/>
+              <w:szCs w:val="28"/>
+              <w:lang w:eastAsia="ru-RU"/>
+            </w:rPr>
+            <m:t>=2</m:t>
+          </m:r>
+          <m:rad>
+            <m:radPr>
+              <m:degHide m:val="1"/>
+              <m:ctrlPr>
+                <w:rPr>
+                  <w:rFonts w:ascii="Cambria Math" w:hAnsi="Cambria Math"/>
+                  <w:i/>
+                  <w:szCs w:val="28"/>
+                  <w:lang w:eastAsia="ru-RU"/>
+                </w:rPr>
+              </m:ctrlPr>
+            </m:radPr>
+            <m:deg/>
+            <m:e>
+              <m:sSub>
+                <m:sSubPr>
+                  <m:ctrlPr>
+                    <w:rPr>
+                      <w:rFonts w:ascii="Cambria Math" w:eastAsia="TimesNewRomanPSMT" w:hAnsi="Cambria Math"/>
+                      <w:i/>
+                      <w:szCs w:val="28"/>
+                    </w:rPr>
+                  </m:ctrlPr>
+                </m:sSubPr>
+                <m:e>
+                  <m:r>
+                    <w:rPr>
+                      <w:rFonts w:ascii="Cambria Math" w:eastAsia="TimesNewRomanPSMT" w:hAnsi="Cambria Math"/>
+                      <w:szCs w:val="28"/>
+                      <w:lang w:val="en-US"/>
+                    </w:rPr>
+                    <m:t>M</m:t>
+                  </m:r>
+                </m:e>
+                <m:sub>
+                  <m:r>
+                    <w:rPr>
+                      <w:rFonts w:ascii="Cambria Math" w:eastAsia="TimesNewRomanPSMT" w:hAnsi="Cambria Math"/>
+                      <w:szCs w:val="28"/>
+                      <w:lang w:val="en-US"/>
+                    </w:rPr>
+                    <m:t>b</m:t>
+                  </m:r>
+                </m:sub>
+              </m:sSub>
+              <m:sSub>
+                <m:sSubPr>
+                  <m:ctrlPr>
+                    <w:rPr>
+                      <w:rFonts w:ascii="Cambria Math" w:hAnsi="Cambria Math"/>
+                      <w:i/>
+                      <w:szCs w:val="28"/>
+                      <w:lang w:eastAsia="ru-RU"/>
+                    </w:rPr>
+                  </m:ctrlPr>
+                </m:sSubPr>
+                <m:e>
+                  <m:r>
+                    <w:rPr>
+                      <w:rFonts w:ascii="Cambria Math" w:hAnsi="Cambria Math"/>
+                      <w:szCs w:val="28"/>
+                      <w:lang w:eastAsia="ru-RU"/>
+                    </w:rPr>
+                    <m:t>q</m:t>
+                  </m:r>
+                </m:e>
+                <m:sub>
+                  <m:r>
+                    <w:rPr>
+                      <w:rFonts w:ascii="Cambria Math" w:hAnsi="Cambria Math"/>
+                      <w:szCs w:val="28"/>
+                      <w:lang w:eastAsia="ru-RU"/>
+                    </w:rPr>
+                    <m:t>l</m:t>
+                  </m:r>
+                </m:sub>
+              </m:sSub>
+            </m:e>
+          </m:rad>
+          <m:r>
+            <w:rPr>
+              <w:rFonts w:ascii="Cambria Math" w:hAnsi="Cambria Math"/>
+              <w:szCs w:val="28"/>
+              <w:lang w:eastAsia="ru-RU"/>
+            </w:rPr>
+            <m:t>=2∙</m:t>
+          </m:r>
+          <m:rad>
+            <m:radPr>
+              <m:degHide m:val="1"/>
+              <m:ctrlPr>
+                <w:rPr>
+                  <w:rFonts w:ascii="Cambria Math" w:hAnsi="Cambria Math"/>
+                  <w:i/>
+                  <w:szCs w:val="28"/>
+                  <w:lang w:eastAsia="ru-RU"/>
+                </w:rPr>
+              </m:ctrlPr>
+            </m:radPr>
+            <m:deg/>
+            <m:e>
+              <m:r>
+                <w:rPr>
+                  <w:rFonts w:ascii="Cambria Math" w:hAnsi="Cambria Math"/>
+                  <w:szCs w:val="28"/>
+                  <w:lang w:eastAsia="ru-RU"/>
+                </w:rPr>
+                <m:t>131,6∙</m:t>
+              </m:r>
+              <m:sSup>
+                <m:sSupPr>
+                  <m:ctrlPr>
+                    <w:rPr>
+                      <w:rFonts w:ascii="Cambria Math" w:hAnsi="Cambria Math"/>
+                      <w:i/>
+                      <w:szCs w:val="28"/>
+                      <w:lang w:eastAsia="ru-RU"/>
+                    </w:rPr>
+                  </m:ctrlPr>
+                </m:sSupPr>
+                <m:e>
+                  <m:r>
+                    <w:rPr>
+                      <w:rFonts w:ascii="Cambria Math" w:hAnsi="Cambria Math"/>
+                      <w:szCs w:val="28"/>
+                      <w:lang w:eastAsia="ru-RU"/>
+                    </w:rPr>
+                    <m:t>10</m:t>
+                  </m:r>
+                </m:e>
+                <m:sup>
+                  <m:r>
+                    <w:rPr>
+                      <w:rFonts w:ascii="Cambria Math" w:hAnsi="Cambria Math"/>
+                      <w:szCs w:val="28"/>
+                      <w:lang w:eastAsia="ru-RU"/>
+                    </w:rPr>
+                    <m:t>6</m:t>
+                  </m:r>
+                </m:sup>
+              </m:sSup>
+              <m:r>
+                <w:rPr>
+                  <w:rFonts w:ascii="Cambria Math" w:hAnsi="Cambria Math"/>
+                  <w:szCs w:val="28"/>
+                  <w:lang w:eastAsia="ru-RU"/>
+                </w:rPr>
+                <m:t>∙20</m:t>
+              </m:r>
+            </m:e>
+          </m:rad>
+          <m:r>
+            <w:rPr>
+              <w:rFonts w:ascii="Cambria Math" w:hAnsi="Cambria Math"/>
+              <w:szCs w:val="28"/>
+              <w:lang w:eastAsia="ru-RU"/>
+            </w:rPr>
+            <m:t>=102606 Н.</m:t>
+          </m:r>
+        </m:oMath>
+      </m:oMathPara>
+    </w:p>
+    <w:p>
+      <w:pPr>
+        <w:autoSpaceDE w:val="0"/>
+        <w:autoSpaceDN w:val="0"/>
+        <w:adjustRightInd w:val="0"/>
+        <w:spacing w:after="0" w:line="240" w:lineRule="auto"/>
+        <w:rPr>
+          <w:i/>
+          <w:szCs w:val="28"/>
+          <w:lang w:eastAsia="ru-RU"/>
+        </w:rPr>
+      </w:pPr>
+      <w:r>
+        <w:rPr>
+          <w:szCs w:val="28"/>
+          <w:lang w:eastAsia="ru-RU"/>
+        </w:rPr>
+        <w:t xml:space="preserve">   Так как </w:t>
+      </w:r>
+      <m:oMath>
+        <m:f>
+          <m:fPr>
+            <m:ctrlPr>
+              <w:rPr>
+                <w:rFonts w:ascii="Cambria Math" w:eastAsia="TimesNewRomanPSMT" w:hAnsi="Cambria Math"/>
+                <w:i/>
+                <w:szCs w:val="28"/>
+                <w:lang w:val="en-US"/>
+              </w:rPr>
+            </m:ctrlPr>
+          </m:fPr>
+          <m:num>
+            <m:r>
+              <w:rPr>
+                <w:rFonts w:ascii="Cambria Math" w:hAnsi="Cambria Math"/>
+                <w:szCs w:val="28"/>
+                <w:lang w:eastAsia="ru-RU"/>
+              </w:rPr>
+              <m:t>2</m:t>
+            </m:r>
+            <m:sSub>
+              <m:sSubPr>
+                <m:ctrlPr>
+                  <w:rPr>
+                    <w:rFonts w:ascii="Cambria Math" w:eastAsia="TimesNewRomanPSMT" w:hAnsi="Cambria Math"/>
+                    <w:i/>
+                    <w:szCs w:val="28"/>
+                  </w:rPr>
+                </m:ctrlPr>
+              </m:sSubPr>
+              <m:e>
+                <m:r>
+                  <w:rPr>
+                    <w:rFonts w:ascii="Cambria Math" w:eastAsia="TimesNewRomanPSMT" w:hAnsi="Cambria Math"/>
+                    <w:szCs w:val="28"/>
+                    <w:lang w:val="en-US"/>
+                  </w:rPr>
+                  <m:t>M</m:t>
+                </m:r>
+              </m:e>
+              <m:sub>
+                <m:r>
+                  <w:rPr>
+                    <w:rFonts w:ascii="Cambria Math" w:eastAsia="TimesNewRomanPSMT" w:hAnsi="Cambria Math"/>
+                    <w:szCs w:val="28"/>
+                    <w:lang w:val="en-US"/>
+                  </w:rPr>
+                  <m:t>b</m:t>
+                </m:r>
+              </m:sub>
+            </m:sSub>
+            <m:ctrlPr>
+              <w:rPr>
+                <w:rFonts w:ascii="Cambria Math" w:eastAsia="TimesNewRomanPSMT" w:hAnsi="Cambria Math"/>
+                <w:i/>
+                <w:szCs w:val="28"/>
+              </w:rPr>
+            </m:ctrlPr>
+          </m:num>
+          <m:den>
+            <m:sSub>
+              <m:sSubPr>
+                <m:ctrlPr>
+                  <w:rPr>
+                    <w:rFonts w:ascii="Cambria Math" w:hAnsi="Cambria Math"/>
+                    <w:i/>
+                    <w:iCs/>
+                    <w:szCs w:val="28"/>
+                    <w:lang w:eastAsia="ru-RU"/>
+                  </w:rPr>
+                </m:ctrlPr>
+              </m:sSubPr>
+              <m:e>
+                <m:r>
+                  <w:rPr>
+                    <w:rFonts w:ascii="Cambria Math" w:hAnsi="Cambria Math"/>
+                    <w:szCs w:val="28"/>
+                    <w:lang w:eastAsia="ru-RU"/>
+                  </w:rPr>
+                  <m:t>h</m:t>
+                </m:r>
+              </m:e>
+              <m:sub>
+                <m:r>
+                  <w:rPr>
+                    <w:rFonts w:ascii="Cambria Math" w:hAnsi="Cambria Math"/>
+                    <w:szCs w:val="28"/>
+                    <w:lang w:eastAsia="ru-RU"/>
+                  </w:rPr>
+                  <m:t>0</m:t>
+                </m:r>
+              </m:sub>
+            </m:sSub>
+          </m:den>
+        </m:f>
+        <m:r>
+          <w:rPr>
+            <w:rFonts w:ascii="Cambria Math" w:hAnsi="Cambria Math"/>
+            <w:szCs w:val="28"/>
+            <w:lang w:eastAsia="ru-RU"/>
+          </w:rPr>
+          <m:t>-</m:t>
+        </m:r>
+        <m:sSub>
+          <m:sSubPr>
+            <m:ctrlPr>
+              <w:rPr>
+                <w:rFonts w:ascii="Cambria Math" w:hAnsi="Cambria Math"/>
+                <w:i/>
+                <w:szCs w:val="28"/>
+                <w:lang w:eastAsia="ru-RU"/>
+              </w:rPr>
+            </m:ctrlPr>
+          </m:sSubPr>
+          <m:e>
+            <m:r>
+              <w:rPr>
+                <w:rFonts w:ascii="Cambria Math" w:hAnsi="Cambria Math"/>
+                <w:szCs w:val="28"/>
+                <w:lang w:val="en-US" w:eastAsia="ru-RU"/>
+              </w:rPr>
+              <m:t>Q</m:t>
+            </m:r>
+          </m:e>
+          <m:sub>
+            <m:r>
+              <w:rPr>
+                <w:rFonts w:ascii="Cambria Math" w:hAnsi="Cambria Math"/>
+                <w:szCs w:val="28"/>
+                <w:lang w:eastAsia="ru-RU"/>
+              </w:rPr>
+              <m:t>max</m:t>
+            </m:r>
+          </m:sub>
+        </m:sSub>
+        <m:r>
+          <w:rPr>
+            <w:rFonts w:ascii="Cambria Math" w:hAnsi="Cambria Math"/>
+            <w:szCs w:val="28"/>
+            <w:lang w:eastAsia="ru-RU"/>
+          </w:rPr>
+          <m:t>=</m:t>
+        </m:r>
+        <m:f>
+          <m:fPr>
+            <m:ctrlPr>
+              <w:rPr>
+                <w:rFonts w:ascii="Cambria Math" w:hAnsi="Cambria Math"/>
+                <w:i/>
+                <w:szCs w:val="28"/>
+                <w:lang w:eastAsia="ru-RU"/>
+              </w:rPr>
+            </m:ctrlPr>
+          </m:fPr>
+          <m:num>
+            <m:r>
+              <w:rPr>
+                <w:rFonts w:ascii="Cambria Math" w:hAnsi="Cambria Math"/>
+                <w:szCs w:val="28"/>
+                <w:lang w:eastAsia="ru-RU"/>
+              </w:rPr>
+              <m:t>2∙131,6∙</m:t>
+            </m:r>
+            <m:sSup>
+              <m:sSupPr>
+                <m:ctrlPr>
+                  <w:rPr>
+                    <w:rFonts w:ascii="Cambria Math" w:hAnsi="Cambria Math"/>
+                    <w:i/>
+                    <w:sz w:val="24"/>
+                    <w:szCs w:val="28"/>
+                  </w:rPr>
+                </m:ctrlPr>
+              </m:sSupPr>
+              <m:e>
+                <m:r>
+                  <w:rPr>
+                    <w:rFonts w:ascii="Cambria Math" w:hAnsi="Cambria Math"/>
+                    <w:szCs w:val="28"/>
+                    <w:lang w:eastAsia="ru-RU"/>
+                  </w:rPr>
+                  <m:t>10</m:t>
+                </m:r>
+              </m:e>
+              <m:sup>
+                <m:r>
+                  <w:rPr>
+                    <w:rFonts w:ascii="Cambria Math" w:hAnsi="Cambria Math"/>
+                    <w:szCs w:val="28"/>
+                    <w:lang w:eastAsia="ru-RU"/>
+                  </w:rPr>
+                  <m:t>6</m:t>
+                </m:r>
+              </m:sup>
+            </m:sSup>
+          </m:num>
+          <m:den>
+            <m:r>
+              <w:rPr>
+                <w:rFonts w:ascii="Cambria Math" w:hAnsi="Cambria Math"/>
+                <w:szCs w:val="28"/>
+                <w:lang w:eastAsia="ru-RU"/>
+              </w:rPr>
+              <m:t>570</m:t>
+            </m:r>
+          </m:den>
+        </m:f>
+        <m:r>
+          <w:rPr>
+            <w:rFonts w:ascii="Cambria Math" w:hAnsi="Cambria Math"/>
+            <w:szCs w:val="28"/>
+            <w:lang w:eastAsia="ru-RU"/>
+          </w:rPr>
+          <m:t>-202500=259254 Н&gt;</m:t>
+        </m:r>
+        <m:sSub>
+          <m:sSubPr>
+            <m:ctrlPr>
+              <w:rPr>
+                <w:rFonts w:ascii="Cambria Math" w:hAnsi="Cambria Math"/>
+                <w:i/>
+                <w:szCs w:val="28"/>
+                <w:lang w:eastAsia="ru-RU"/>
+              </w:rPr>
+            </m:ctrlPr>
+          </m:sSubPr>
+          <m:e>
+            <m:r>
+              <w:rPr>
+                <w:rFonts w:ascii="Cambria Math" w:hAnsi="Cambria Math"/>
+                <w:szCs w:val="28"/>
+                <w:lang w:eastAsia="ru-RU"/>
+              </w:rPr>
+              <m:t>Q</m:t>
+            </m:r>
+          </m:e>
+          <m:sub>
+            <m:r>
+              <w:rPr>
+                <w:rFonts w:ascii="Cambria Math" w:hAnsi="Cambria Math"/>
+                <w:szCs w:val="28"/>
+                <w:lang w:eastAsia="ru-RU"/>
+              </w:rPr>
+              <m:t>bl</m:t>
+            </m:r>
+          </m:sub>
+        </m:sSub>
+        <m:r>
+          <w:rPr>
+            <w:rFonts w:ascii="Cambria Math" w:hAnsi="Cambria Math"/>
+            <w:szCs w:val="28"/>
+            <w:lang w:eastAsia="ru-RU"/>
+          </w:rPr>
+          <m:t>=102606 Н</m:t>
+        </m:r>
+      </m:oMath>
+      <w:r>
+        <w:rPr>
+          <w:szCs w:val="28"/>
+          <w:lang w:eastAsia="ru-RU"/>
+        </w:rPr>
+        <w:t xml:space="preserve">, </w:t>
+      </w:r>
+      <w:r>
+        <w:rPr>
+          <w:szCs w:val="28"/>
+          <w:lang w:eastAsia="ru-RU"/>
+        </w:rPr>
+        <w:t xml:space="preserve">интенсивность хомутов определяем по </w:t>
+      </w:r>
+      <w:r>
+        <w:rPr>
+          <w:szCs w:val="28"/>
+          <w:lang w:eastAsia="ru-RU"/>
+        </w:rPr>
+        <w:t xml:space="preserve">[1, </w:t>
+      </w:r>
+      <w:r>
+        <w:rPr>
+          <w:szCs w:val="28"/>
+          <w:lang w:eastAsia="ru-RU"/>
+        </w:rPr>
+        <w:t>ф. 3.53</w:t>
+      </w:r>
+      <w:r>
+        <w:rPr>
+          <w:szCs w:val="28"/>
+          <w:lang w:eastAsia="ru-RU"/>
+        </w:rPr>
+        <w:t>]</w:t>
+      </w:r>
+    </w:p>
+    <w:p>
+      <w:pPr>
+        <w:autoSpaceDE w:val="0"/>
+        <w:autoSpaceDN w:val="0"/>
+        <w:adjustRightInd w:val="0"/>
+        <w:spacing w:before="120" w:after="120" w:line="240" w:lineRule="auto"/>
+        <w:rPr>
+          <w:szCs w:val="28"/>
+        </w:rPr>
+      </w:pPr>
+      <m:oMathPara>
+        <m:oMath>
+          <m:sSub>
+            <m:sSubPr>
+              <m:ctrlPr>
+                <w:rPr>
+                  <w:rFonts w:ascii="Cambria Math" w:eastAsia="TimesNewRomanPSMT" w:hAnsi="Cambria Math"/>
+                  <w:i/>
+                  <w:szCs w:val="28"/>
+                </w:rPr>
+              </m:ctrlPr>
+            </m:sSubPr>
+            <m:e>
+              <m:r>
+                <w:rPr>
+                  <w:rFonts w:ascii="Cambria Math" w:eastAsia="TimesNewRomanPSMT" w:hAnsi="Cambria Math"/>
+                  <w:szCs w:val="28"/>
+                  <w:lang w:val="en-US"/>
+                </w:rPr>
+                <m:t>q</m:t>
+              </m:r>
+            </m:e>
+            <m:sub>
+              <m:r>
+                <w:rPr>
+                  <w:rFonts w:ascii="Cambria Math" w:eastAsia="TimesNewRomanPSMT" w:hAnsi="Cambria Math"/>
+                  <w:szCs w:val="28"/>
+                  <w:lang w:val="en-US"/>
+                </w:rPr>
+                <m:t>sw</m:t>
+              </m:r>
+            </m:sub>
+          </m:sSub>
+          <m:r>
+            <w:rPr>
+              <w:rFonts w:ascii="Cambria Math" w:eastAsia="TimesNewRomanPSMT" w:hAnsi="Cambria Math"/>
+              <w:szCs w:val="28"/>
+            </w:rPr>
+            <m:t>=</m:t>
+          </m:r>
+          <m:f>
+            <m:fPr>
+              <m:ctrlPr>
+                <w:rPr>
+                  <w:rFonts w:ascii="Cambria Math" w:eastAsia="TimesNewRomanPSMT" w:hAnsi="Cambria Math"/>
+                  <w:i/>
+                  <w:szCs w:val="28"/>
+                </w:rPr>
+              </m:ctrlPr>
+            </m:fPr>
+            <m:num>
+              <m:sSub>
+                <m:sSubPr>
+                  <m:ctrlPr>
+                    <w:rPr>
+                      <w:rFonts w:ascii="Cambria Math" w:hAnsi="Cambria Math"/>
+                      <w:i/>
+                      <w:sz w:val="24"/>
+                      <w:szCs w:val="28"/>
+                    </w:rPr>
+                  </m:ctrlPr>
+                </m:sSubPr>
+                <m:e>
+                  <m:r>
+                    <w:rPr>
+                      <w:rFonts w:ascii="Cambria Math" w:hAnsi="Cambria Math"/>
+                      <w:szCs w:val="28"/>
+                      <w:lang w:val="en-US" w:eastAsia="ru-RU"/>
+                    </w:rPr>
+                    <m:t>Q</m:t>
+                  </m:r>
+                </m:e>
+                <m:sub>
+                  <m:r>
+                    <w:rPr>
+                      <w:rFonts w:ascii="Cambria Math" w:hAnsi="Cambria Math"/>
+                      <w:szCs w:val="28"/>
+                      <w:lang w:eastAsia="ru-RU"/>
+                    </w:rPr>
+                    <m:t>max</m:t>
+                  </m:r>
+                </m:sub>
+              </m:sSub>
+              <m:r>
+                <w:rPr>
+                  <w:rFonts w:ascii="Cambria Math" w:hAnsi="Cambria Math"/>
+                  <w:sz w:val="24"/>
+                  <w:szCs w:val="28"/>
+                </w:rPr>
+                <m:t>-</m:t>
+              </m:r>
+              <m:sSub>
+                <m:sSubPr>
+                  <m:ctrlPr>
+                    <w:rPr>
+                      <w:rFonts w:ascii="Cambria Math" w:hAnsi="Cambria Math"/>
+                      <w:i/>
+                      <w:szCs w:val="28"/>
+                      <w:lang w:eastAsia="ru-RU"/>
+                    </w:rPr>
+                  </m:ctrlPr>
+                </m:sSubPr>
+                <m:e>
+                  <m:r>
+                    <w:rPr>
+                      <w:rFonts w:ascii="Cambria Math" w:hAnsi="Cambria Math"/>
+                      <w:szCs w:val="28"/>
+                      <w:lang w:eastAsia="ru-RU"/>
+                    </w:rPr>
+                    <m:t>Q</m:t>
+                  </m:r>
+                </m:e>
+                <m:sub>
+                  <m:r>
+                    <w:rPr>
+                      <w:rFonts w:ascii="Cambria Math" w:hAnsi="Cambria Math"/>
+                      <w:szCs w:val="28"/>
+                      <w:lang w:eastAsia="ru-RU"/>
+                    </w:rPr>
+                    <m:t>bl</m:t>
+                  </m:r>
+                </m:sub>
+              </m:sSub>
+            </m:num>
+            <m:den>
+              <m:r>
+                <w:rPr>
+                  <w:rFonts w:ascii="Cambria Math" w:eastAsia="TimesNewRomanPSMT" w:hAnsi="Cambria Math"/>
+                  <w:szCs w:val="28"/>
+                </w:rPr>
+                <m:t>1,5</m:t>
+              </m:r>
+              <m:sSub>
+                <m:sSubPr>
+                  <m:ctrlPr>
+                    <w:rPr>
+                      <w:rFonts w:ascii="Cambria Math" w:hAnsi="Cambria Math"/>
+                      <w:i/>
+                      <w:iCs/>
+                      <w:sz w:val="24"/>
+                      <w:szCs w:val="28"/>
+                    </w:rPr>
+                  </m:ctrlPr>
+                </m:sSubPr>
+                <m:e>
+                  <m:r>
+                    <w:rPr>
+                      <w:rFonts w:ascii="Cambria Math" w:hAnsi="Cambria Math"/>
+                      <w:szCs w:val="28"/>
+                      <w:lang w:eastAsia="ru-RU"/>
+                    </w:rPr>
+                    <m:t>h</m:t>
+                  </m:r>
+                </m:e>
+                <m:sub>
+                  <m:r>
+                    <w:rPr>
+                      <w:rFonts w:ascii="Cambria Math" w:hAnsi="Cambria Math"/>
+                      <w:szCs w:val="28"/>
+                      <w:lang w:eastAsia="ru-RU"/>
+                    </w:rPr>
+                    <m:t>0</m:t>
+                  </m:r>
+                </m:sub>
+              </m:sSub>
+            </m:den>
+          </m:f>
+          <m:r>
+            <w:rPr>
+              <w:rFonts w:ascii="Cambria Math" w:eastAsia="TimesNewRomanPSMT" w:hAnsi="Cambria Math"/>
+              <w:szCs w:val="28"/>
+            </w:rPr>
+            <m:t>=</m:t>
+          </m:r>
+          <m:f>
+            <m:fPr>
+              <m:ctrlPr>
+                <w:rPr>
+                  <w:rFonts w:ascii="Cambria Math" w:eastAsia="TimesNewRomanPSMT" w:hAnsi="Cambria Math"/>
+                  <w:i/>
+                  <w:szCs w:val="28"/>
+                </w:rPr>
+              </m:ctrlPr>
+            </m:fPr>
+            <m:num>
+              <m:r>
+                <w:rPr>
+                  <w:rFonts w:ascii="Cambria Math" w:eastAsia="TimesNewRomanPSMT" w:hAnsi="Cambria Math"/>
+                  <w:szCs w:val="28"/>
+                </w:rPr>
+                <m:t>202500-102606</m:t>
+              </m:r>
+            </m:num>
+            <m:den>
+              <m:r>
+                <w:rPr>
+                  <w:rFonts w:ascii="Cambria Math" w:eastAsia="TimesNewRomanPSMT" w:hAnsi="Cambria Math"/>
+                  <w:szCs w:val="28"/>
+                </w:rPr>
+                <m:t>1,5∙570</m:t>
+              </m:r>
+            </m:den>
+          </m:f>
+          <m:r>
+            <w:rPr>
+              <w:rFonts w:ascii="Cambria Math" w:eastAsia="TimesNewRomanPSMT" w:hAnsi="Cambria Math"/>
+              <w:szCs w:val="28"/>
+            </w:rPr>
+            <m:t xml:space="preserve">=116,8 </m:t>
+          </m:r>
+          <m:f>
+            <m:fPr>
+              <m:ctrlPr>
+                <w:rPr>
+                  <w:rFonts w:ascii="Cambria Math" w:eastAsia="TimesNewRomanPSMT" w:hAnsi="Cambria Math"/>
+                  <w:i/>
+                  <w:szCs w:val="28"/>
+                  <w:lang w:val="en-US"/>
+                </w:rPr>
+              </m:ctrlPr>
+            </m:fPr>
+            <m:num>
+              <m:r>
+                <w:rPr>
+                  <w:rFonts w:ascii="Cambria Math" w:eastAsia="TimesNewRomanPSMT" w:hAnsi="Cambria Math"/>
+                  <w:szCs w:val="28"/>
+                </w:rPr>
+                <m:t>Н</m:t>
+              </m:r>
+              <m:ctrlPr>
+                <w:rPr>
+                  <w:rFonts w:ascii="Cambria Math" w:eastAsia="TimesNewRomanPSMT" w:hAnsi="Cambria Math"/>
+                  <w:i/>
+                  <w:szCs w:val="28"/>
+                </w:rPr>
+              </m:ctrlPr>
+            </m:num>
+            <m:den>
+              <m:r>
+                <w:rPr>
+                  <w:rFonts w:ascii="Cambria Math" w:eastAsia="TimesNewRomanPSMT" w:hAnsi="Cambria Math"/>
+                  <w:szCs w:val="28"/>
+                </w:rPr>
+                <m:t>мм</m:t>
+              </m:r>
+            </m:den>
+          </m:f>
+          <m:r>
+            <w:rPr>
+              <w:rFonts w:ascii="Cambria Math" w:eastAsia="TimesNewRomanPSMT" w:hAnsi="Cambria Math"/>
+              <w:szCs w:val="28"/>
+            </w:rPr>
+            <m:t>.</m:t>
+          </m:r>
+        </m:oMath>
+      </m:oMathPara>
+    </w:p>
+    <w:p>
+      <w:pPr>
+        <w:autoSpaceDE w:val="0"/>
+        <w:autoSpaceDN w:val="0"/>
+        <w:adjustRightInd w:val="0"/>
+        <w:spacing w:after="0" w:line="240" w:lineRule="auto"/>
+        <w:rPr>
+          <w:szCs w:val="28"/>
+          <w:lang w:eastAsia="ru-RU"/>
+        </w:rPr>
+      </w:pPr>
+      <w:r>
+        <w:rPr>
+          <w:szCs w:val="28"/>
+          <w:lang w:eastAsia="ru-RU"/>
+        </w:rPr>
+        <w:t xml:space="preserve">   </w:t>
+      </w:r>
+      <w:r>
+        <w:rPr>
+          <w:szCs w:val="28"/>
+          <w:lang w:eastAsia="ru-RU"/>
+        </w:rPr>
+        <w:t xml:space="preserve">Согласно </w:t>
+      </w:r>
+      <w:r>
+        <w:rPr>
+          <w:szCs w:val="28"/>
+          <w:lang w:eastAsia="ru-RU"/>
+        </w:rPr>
+        <w:t>[1, п. 5.21]</w:t>
+      </w:r>
+      <w:r>
+        <w:rPr>
+          <w:szCs w:val="28"/>
+          <w:lang w:eastAsia="ru-RU"/>
+        </w:rPr>
+        <w:t xml:space="preserve"> шаг хомутов </w:t>
+      </w:r>
+      <m:oMath>
+        <m:sSub>
+          <m:sSubPr>
+            <m:ctrlPr>
+              <w:rPr>
+                <w:rFonts w:ascii="Cambria Math" w:eastAsia="TimesNewRomanPSMT" w:hAnsi="Cambria Math"/>
+                <w:i/>
+                <w:szCs w:val="28"/>
+              </w:rPr>
+            </m:ctrlPr>
+          </m:sSubPr>
+          <m:e>
+            <m:r>
+              <w:rPr>
+                <w:rFonts w:ascii="Cambria Math" w:eastAsia="TimesNewRomanPSMT" w:hAnsi="Cambria Math"/>
+                <w:szCs w:val="28"/>
+                <w:lang w:val="en-US"/>
+              </w:rPr>
+              <m:t>s</m:t>
+            </m:r>
+          </m:e>
+          <m:sub>
+            <m:r>
+              <w:rPr>
+                <w:rFonts w:ascii="Cambria Math" w:eastAsia="TimesNewRomanPSMT" w:hAnsi="Cambria Math"/>
+                <w:szCs w:val="28"/>
+                <w:lang w:val="en-US"/>
+              </w:rPr>
+              <m:t>w</m:t>
+            </m:r>
+          </m:sub>
+        </m:sSub>
+      </m:oMath>
+      <w:r>
+        <w:rPr>
+          <w:i/>
+          <w:iCs/>
+          <w:szCs w:val="28"/>
+          <w:lang w:eastAsia="ru-RU"/>
+        </w:rPr>
+        <w:t xml:space="preserve"> </w:t>
+      </w:r>
+      <w:r>
+        <w:rPr>
+          <w:szCs w:val="28"/>
+          <w:lang w:eastAsia="ru-RU"/>
+        </w:rPr>
+        <w:t>у опоры должен быть не более</w:t>
+      </w:r>
+      <w:r>
+        <w:rPr>
+          <w:szCs w:val="28"/>
+          <w:lang w:eastAsia="ru-RU"/>
+        </w:rPr>
+        <w:t xml:space="preserve"> </w:t>
+      </w:r>
+      <m:oMath>
+        <m:f>
+          <m:fPr>
+            <m:ctrlPr>
+              <w:rPr>
+                <w:rFonts w:ascii="Cambria Math" w:hAnsi="Cambria Math"/>
+                <w:i/>
+                <w:iCs/>
+                <w:szCs w:val="28"/>
+                <w:lang w:eastAsia="ru-RU"/>
+              </w:rPr>
+            </m:ctrlPr>
+          </m:fPr>
+          <m:num>
+            <m:sSub>
+              <m:sSubPr>
+                <m:ctrlPr>
+                  <w:rPr>
+                    <w:rFonts w:ascii="Cambria Math" w:hAnsi="Cambria Math"/>
+                    <w:i/>
+                    <w:iCs/>
+                    <w:szCs w:val="28"/>
+                    <w:lang w:eastAsia="ru-RU"/>
+                  </w:rPr>
+                </m:ctrlPr>
+              </m:sSubPr>
+              <m:e>
+                <m:r>
+                  <w:rPr>
+                    <w:rFonts w:ascii="Cambria Math" w:hAnsi="Cambria Math"/>
+                    <w:szCs w:val="28"/>
+                    <w:lang w:eastAsia="ru-RU"/>
+                  </w:rPr>
+                  <m:t>h</m:t>
+                </m:r>
+              </m:e>
+              <m:sub>
+                <m:r>
+                  <w:rPr>
+                    <w:rFonts w:ascii="Cambria Math" w:hAnsi="Cambria Math"/>
+                    <w:szCs w:val="28"/>
+                    <w:lang w:eastAsia="ru-RU"/>
+                  </w:rPr>
+                  <m:t>0</m:t>
+                </m:r>
+              </m:sub>
+            </m:sSub>
+          </m:num>
+          <m:den>
+            <m:r>
+              <w:rPr>
+                <w:rFonts w:ascii="Cambria Math" w:hAnsi="Cambria Math"/>
+                <w:szCs w:val="28"/>
+                <w:lang w:eastAsia="ru-RU"/>
+              </w:rPr>
+              <m:t>2</m:t>
+            </m:r>
+          </m:den>
+        </m:f>
+        <m:r>
+          <w:rPr>
+            <w:rFonts w:ascii="Cambria Math" w:hAnsi="Cambria Math"/>
+            <w:szCs w:val="28"/>
+            <w:lang w:eastAsia="ru-RU"/>
+          </w:rPr>
+          <m:t>=</m:t>
+        </m:r>
+        <m:f>
+          <m:fPr>
+            <m:ctrlPr>
+              <w:rPr>
+                <w:rFonts w:ascii="Cambria Math" w:hAnsi="Cambria Math"/>
+                <w:i/>
+                <w:iCs/>
+                <w:szCs w:val="28"/>
+                <w:lang w:eastAsia="ru-RU"/>
+              </w:rPr>
+            </m:ctrlPr>
+          </m:fPr>
+          <m:num>
+            <m:r>
+              <w:rPr>
+                <w:rFonts w:ascii="Cambria Math" w:hAnsi="Cambria Math"/>
+                <w:szCs w:val="28"/>
+                <w:lang w:eastAsia="ru-RU"/>
+              </w:rPr>
+              <m:t>570</m:t>
+            </m:r>
+          </m:num>
+          <m:den>
+            <m:r>
+              <w:rPr>
+                <w:rFonts w:ascii="Cambria Math" w:hAnsi="Cambria Math"/>
+                <w:szCs w:val="28"/>
+                <w:lang w:eastAsia="ru-RU"/>
+              </w:rPr>
+              <m:t>2</m:t>
+            </m:r>
+          </m:den>
+        </m:f>
+        <m:r>
+          <w:rPr>
+            <w:rFonts w:ascii="Cambria Math" w:hAnsi="Cambria Math"/>
+            <w:szCs w:val="28"/>
+            <w:lang w:eastAsia="ru-RU"/>
+          </w:rPr>
+          <m:t xml:space="preserve">=285 мм и </m:t>
+        </m:r>
+        <m:r>
+          <w:rPr>
+            <w:rFonts w:ascii="Cambria Math" w:eastAsia="TimesNewRomanPSMT" w:hAnsi="Cambria Math"/>
+            <w:szCs w:val="28"/>
+          </w:rPr>
+          <m:t>300 мм</m:t>
+        </m:r>
+      </m:oMath>
+      <w:r>
+        <w:rPr>
+          <w:szCs w:val="28"/>
+          <w:lang w:eastAsia="ru-RU"/>
+        </w:rPr>
+        <w:t xml:space="preserve">, а в пролете </w:t>
+      </w:r>
+      <w:r>
+        <w:rPr>
+          <w:szCs w:val="28"/>
+          <w:lang w:eastAsia="ru-RU"/>
+        </w:rPr>
+        <w:t xml:space="preserve">‒ </w:t>
+      </w:r>
+      <m:oMath>
+        <m:r>
+          <w:rPr>
+            <w:rFonts w:ascii="Cambria Math" w:hAnsi="Cambria Math"/>
+            <w:szCs w:val="28"/>
+            <w:lang w:eastAsia="ru-RU"/>
+          </w:rPr>
+          <m:t>0,75</m:t>
+        </m:r>
+        <m:sSub>
+          <m:sSubPr>
+            <m:ctrlPr>
+              <w:rPr>
+                <w:rFonts w:ascii="Cambria Math" w:hAnsi="Cambria Math"/>
+                <w:i/>
+                <w:iCs/>
+                <w:szCs w:val="28"/>
+                <w:lang w:eastAsia="ru-RU"/>
+              </w:rPr>
+            </m:ctrlPr>
+          </m:sSubPr>
+          <m:e>
+            <m:r>
+              <w:rPr>
+                <w:rFonts w:ascii="Cambria Math" w:hAnsi="Cambria Math"/>
+                <w:szCs w:val="28"/>
+                <w:lang w:eastAsia="ru-RU"/>
+              </w:rPr>
+              <m:t>h</m:t>
+            </m:r>
+          </m:e>
+          <m:sub>
+            <m:r>
+              <w:rPr>
+                <w:rFonts w:ascii="Cambria Math" w:hAnsi="Cambria Math"/>
+                <w:szCs w:val="28"/>
+                <w:lang w:eastAsia="ru-RU"/>
+              </w:rPr>
+              <m:t>0</m:t>
+            </m:r>
+          </m:sub>
+        </m:sSub>
+        <m:r>
+          <w:rPr>
+            <w:rFonts w:ascii="Cambria Math" w:hAnsi="Cambria Math"/>
+            <w:szCs w:val="28"/>
+            <w:lang w:eastAsia="ru-RU"/>
+          </w:rPr>
+          <m:t>=428 мм</m:t>
+        </m:r>
+      </m:oMath>
+      <w:r>
+        <w:rPr>
+          <w:iCs/>
+          <w:szCs w:val="28"/>
+          <w:lang w:eastAsia="ru-RU"/>
+        </w:rPr>
+        <w:t xml:space="preserve"> и </w:t>
+      </w:r>
+      <w:r>
+        <w:rPr>
+          <w:szCs w:val="28"/>
+          <w:lang w:eastAsia="ru-RU"/>
+        </w:rPr>
+        <w:t>500 мм. Максимально</w:t>
+      </w:r>
+      <w:r>
+        <w:rPr>
+          <w:szCs w:val="28"/>
+          <w:lang w:eastAsia="ru-RU"/>
+        </w:rPr>
+        <w:t xml:space="preserve"> </w:t>
+      </w:r>
+      <w:r>
+        <w:rPr>
+          <w:szCs w:val="28"/>
+          <w:lang w:eastAsia="ru-RU"/>
+        </w:rPr>
+        <w:t xml:space="preserve">допустимый шаг у опоры согласно </w:t>
+      </w:r>
+      <w:r>
+        <w:rPr>
+          <w:szCs w:val="28"/>
+          <w:lang w:eastAsia="ru-RU"/>
+        </w:rPr>
+        <w:t xml:space="preserve">[1, п. 3.35] </w:t>
+      </w:r>
+      <w:r>
+        <w:rPr>
+          <w:szCs w:val="28"/>
+          <w:lang w:eastAsia="ru-RU"/>
+        </w:rPr>
+        <w:t>равен</w:t>
+      </w:r>
+    </w:p>
+    <w:p>
+      <w:pPr>
+        <w:autoSpaceDE w:val="0"/>
+        <w:autoSpaceDN w:val="0"/>
+        <w:adjustRightInd w:val="0"/>
+        <w:spacing w:after="0" w:line="240" w:lineRule="auto"/>
+        <w:rPr>
+          <w:szCs w:val="28"/>
+        </w:rPr>
+      </w:pPr>
+      <m:oMathPara>
+        <m:oMath>
+          <m:sSub>
+            <m:sSubPr>
+              <m:ctrlPr>
+                <w:rPr>
+                  <w:rFonts w:ascii="Cambria Math" w:eastAsia="TimesNewRomanPSMT" w:hAnsi="Cambria Math"/>
+                  <w:i/>
+                  <w:szCs w:val="28"/>
+                </w:rPr>
+              </m:ctrlPr>
+            </m:sSubPr>
+            <m:e>
+              <m:r>
+                <w:rPr>
+                  <w:rFonts w:ascii="Cambria Math" w:eastAsia="TimesNewRomanPSMT" w:hAnsi="Cambria Math"/>
+                  <w:szCs w:val="28"/>
+                  <w:lang w:val="en-US"/>
+                </w:rPr>
+                <m:t>s</m:t>
+              </m:r>
+            </m:e>
+            <m:sub>
+              <m:r>
+                <w:rPr>
+                  <w:rFonts w:ascii="Cambria Math" w:eastAsia="TimesNewRomanPSMT" w:hAnsi="Cambria Math"/>
+                  <w:szCs w:val="28"/>
+                  <w:lang w:val="en-US"/>
+                </w:rPr>
+                <m:t>w,max</m:t>
+              </m:r>
+            </m:sub>
+          </m:sSub>
+          <m:r>
+            <w:rPr>
+              <w:rFonts w:ascii="Cambria Math" w:eastAsia="TimesNewRomanPSMT" w:hAnsi="Cambria Math"/>
+              <w:szCs w:val="28"/>
+            </w:rPr>
+            <m:t>=</m:t>
+          </m:r>
+          <m:f>
+            <m:fPr>
+              <m:ctrlPr>
+                <w:rPr>
+                  <w:rFonts w:ascii="Cambria Math" w:eastAsia="TimesNewRomanPSMT" w:hAnsi="Cambria Math"/>
+                  <w:i/>
+                  <w:szCs w:val="28"/>
+                </w:rPr>
+              </m:ctrlPr>
+            </m:fPr>
+            <m:num>
+              <m:sSub>
+                <m:sSubPr>
+                  <m:ctrlPr>
+                    <w:rPr>
+                      <w:rFonts w:ascii="Cambria Math" w:eastAsia="TimesNewRomanPSMT" w:hAnsi="Cambria Math"/>
+                      <w:i/>
+                      <w:szCs w:val="28"/>
+                    </w:rPr>
+                  </m:ctrlPr>
+                </m:sSubPr>
+                <m:e>
+                  <m:r>
+                    <w:rPr>
+                      <w:rFonts w:ascii="Cambria Math" w:eastAsia="TimesNewRomanPSMT" w:hAnsi="Cambria Math"/>
+                      <w:szCs w:val="28"/>
+                    </w:rPr>
+                    <m:t>R</m:t>
+                  </m:r>
+                </m:e>
+                <m:sub>
+                  <m:r>
+                    <w:rPr>
+                      <w:rFonts w:ascii="Cambria Math" w:eastAsia="TimesNewRomanPSMT" w:hAnsi="Cambria Math"/>
+                      <w:szCs w:val="28"/>
+                      <w:lang w:val="en-US"/>
+                    </w:rPr>
+                    <m:t>bt</m:t>
+                  </m:r>
+                </m:sub>
+              </m:sSub>
+              <m:r>
+                <w:rPr>
+                  <w:rFonts w:ascii="Cambria Math" w:eastAsia="TimesNewRomanPSMT" w:hAnsi="Cambria Math"/>
+                  <w:szCs w:val="28"/>
+                </w:rPr>
+                <m:t>b</m:t>
+              </m:r>
+              <m:sSubSup>
+                <m:sSubSupPr>
+                  <m:ctrlPr>
+                    <w:rPr>
+                      <w:rFonts w:ascii="Cambria Math" w:eastAsia="TimesNewRomanPSMT" w:hAnsi="Cambria Math"/>
+                      <w:i/>
+                      <w:szCs w:val="28"/>
+                    </w:rPr>
+                  </m:ctrlPr>
+                </m:sSubSupPr>
+                <m:e>
+                  <m:r>
+                    <w:rPr>
+                      <w:rFonts w:ascii="Cambria Math" w:eastAsia="TimesNewRomanPSMT" w:hAnsi="Cambria Math"/>
+                      <w:szCs w:val="28"/>
+                    </w:rPr>
+                    <m:t>h</m:t>
+                  </m:r>
+                </m:e>
+                <m:sub>
+                  <m:r>
+                    <w:rPr>
+                      <w:rFonts w:ascii="Cambria Math" w:eastAsia="TimesNewRomanPSMT" w:hAnsi="Cambria Math"/>
+                      <w:szCs w:val="28"/>
+                    </w:rPr>
+                    <m:t>0</m:t>
+                  </m:r>
+                </m:sub>
+                <m:sup>
+                  <m:r>
+                    <w:rPr>
+                      <w:rFonts w:ascii="Cambria Math" w:eastAsia="TimesNewRomanPSMT" w:hAnsi="Cambria Math"/>
+                      <w:szCs w:val="28"/>
+                    </w:rPr>
+                    <m:t>2</m:t>
+                  </m:r>
+                </m:sup>
+              </m:sSubSup>
+            </m:num>
+            <m:den>
+              <m:r>
+                <w:rPr>
+                  <w:rFonts w:ascii="Cambria Math" w:eastAsia="TimesNewRomanPSMT" w:hAnsi="Cambria Math"/>
+                  <w:szCs w:val="28"/>
+                </w:rPr>
+                <m:t>Q</m:t>
+              </m:r>
+            </m:den>
+          </m:f>
+          <m:r>
+            <w:rPr>
+              <w:rFonts w:ascii="Cambria Math" w:eastAsia="TimesNewRomanPSMT" w:hAnsi="Cambria Math"/>
+              <w:szCs w:val="28"/>
+            </w:rPr>
+            <m:t>=</m:t>
+          </m:r>
+          <m:f>
+            <m:fPr>
+              <m:ctrlPr>
+                <w:rPr>
+                  <w:rFonts w:ascii="Cambria Math" w:eastAsia="TimesNewRomanPSMT" w:hAnsi="Cambria Math"/>
+                  <w:i/>
+                  <w:szCs w:val="28"/>
+                </w:rPr>
+              </m:ctrlPr>
+            </m:fPr>
+            <m:num>
+              <m:r>
+                <w:rPr>
+                  <w:rFonts w:ascii="Cambria Math" w:eastAsia="TimesNewRomanPSMT" w:hAnsi="Cambria Math"/>
+                  <w:szCs w:val="28"/>
+                </w:rPr>
+                <m:t>0,9∙300∙</m:t>
+              </m:r>
+              <m:sSup>
+                <m:sSupPr>
+                  <m:ctrlPr>
+                    <w:rPr>
+                      <w:rFonts w:ascii="Cambria Math" w:eastAsia="TimesNewRomanPSMT" w:hAnsi="Cambria Math"/>
+                      <w:i/>
+                      <w:szCs w:val="28"/>
+                    </w:rPr>
+                  </m:ctrlPr>
+                </m:sSupPr>
+                <m:e>
+                  <m:r>
+                    <w:rPr>
+                      <w:rFonts w:ascii="Cambria Math" w:eastAsia="TimesNewRomanPSMT" w:hAnsi="Cambria Math"/>
+                      <w:szCs w:val="28"/>
+                    </w:rPr>
+                    <m:t>570</m:t>
+                  </m:r>
+                </m:e>
+                <m:sup>
+                  <m:r>
+                    <w:rPr>
+                      <w:rFonts w:ascii="Cambria Math" w:eastAsia="TimesNewRomanPSMT" w:hAnsi="Cambria Math"/>
+                      <w:szCs w:val="28"/>
+                    </w:rPr>
+                    <m:t>2</m:t>
+                  </m:r>
+                </m:sup>
+              </m:sSup>
+            </m:num>
+            <m:den>
+              <m:r>
+                <w:rPr>
+                  <w:rFonts w:ascii="Cambria Math" w:eastAsia="TimesNewRomanPSMT" w:hAnsi="Cambria Math"/>
+                  <w:szCs w:val="28"/>
+                </w:rPr>
+                <m:t>202500</m:t>
+              </m:r>
+            </m:den>
+          </m:f>
+          <m:r>
+            <w:rPr>
+              <w:rFonts w:ascii="Cambria Math" w:eastAsia="TimesNewRomanPSMT" w:hAnsi="Cambria Math"/>
+              <w:szCs w:val="28"/>
+            </w:rPr>
+            <m:t>=433 мм.</m:t>
+          </m:r>
+        </m:oMath>
+      </m:oMathPara>
+    </w:p>
+    <w:p>
+      <w:pPr>
+        <w:autoSpaceDE w:val="0"/>
+        <w:autoSpaceDN w:val="0"/>
+        <w:adjustRightInd w:val="0"/>
+        <w:spacing w:after="0" w:line="240" w:lineRule="auto"/>
+        <w:jc w:val="left"/>
+        <w:rPr>
+          <w:szCs w:val="28"/>
+          <w:lang w:eastAsia="ru-RU"/>
+        </w:rPr>
+      </w:pPr>
+      <w:r>
+        <w:rPr>
+          <w:szCs w:val="28"/>
+          <w:lang w:eastAsia="ru-RU"/>
+        </w:rPr>
+        <w:lastRenderedPageBreak/>
+        <w:t xml:space="preserve">   </w:t>
+      </w:r>
+      <w:r>
+        <w:rPr>
+          <w:szCs w:val="28"/>
+          <w:lang w:eastAsia="ru-RU"/>
+        </w:rPr>
+        <w:t xml:space="preserve">Принимаем шаг хомутов у опоры </w:t>
+      </w:r>
+      <m:oMath>
+        <m:sSub>
+          <m:sSubPr>
+            <m:ctrlPr>
+              <w:rPr>
+                <w:rFonts w:ascii="Cambria Math" w:eastAsia="TimesNewRomanPSMT" w:hAnsi="Cambria Math"/>
+                <w:i/>
+                <w:szCs w:val="28"/>
+              </w:rPr>
+            </m:ctrlPr>
+          </m:sSubPr>
+          <m:e>
+            <m:r>
+              <w:rPr>
+                <w:rFonts w:ascii="Cambria Math" w:eastAsia="TimesNewRomanPSMT" w:hAnsi="Cambria Math"/>
+                <w:szCs w:val="28"/>
+                <w:lang w:val="en-US"/>
+              </w:rPr>
+              <m:t>s</m:t>
+            </m:r>
+          </m:e>
+          <m:sub>
+            <m:r>
+              <w:rPr>
+                <w:rFonts w:ascii="Cambria Math" w:eastAsia="TimesNewRomanPSMT" w:hAnsi="Cambria Math"/>
+                <w:szCs w:val="28"/>
+                <w:lang w:val="en-US"/>
+              </w:rPr>
+              <m:t>w</m:t>
+            </m:r>
+            <m:r>
+              <w:rPr>
+                <w:rFonts w:ascii="Cambria Math" w:eastAsia="TimesNewRomanPSMT" w:hAnsi="Cambria Math"/>
+                <w:szCs w:val="28"/>
+              </w:rPr>
+              <m:t>1</m:t>
+            </m:r>
+          </m:sub>
+        </m:sSub>
+        <m:r>
+          <w:rPr>
+            <w:rFonts w:ascii="Cambria Math" w:eastAsia="TimesNewRomanPSMT" w:hAnsi="Cambria Math"/>
+            <w:szCs w:val="28"/>
+          </w:rPr>
+          <m:t>=300 мм</m:t>
+        </m:r>
+      </m:oMath>
+      <w:r>
+        <w:rPr>
+          <w:szCs w:val="28"/>
+          <w:lang w:eastAsia="ru-RU"/>
+        </w:rPr>
+        <w:t xml:space="preserve">, а в пролете </w:t>
+      </w:r>
+      <w:r>
+        <w:rPr>
+          <w:szCs w:val="28"/>
+          <w:lang w:eastAsia="ru-RU"/>
+        </w:rPr>
+        <w:t xml:space="preserve">400 </w:t>
+      </w:r>
+      <w:r>
+        <w:rPr>
+          <w:szCs w:val="28"/>
+          <w:lang w:eastAsia="ru-RU"/>
+        </w:rPr>
+        <w:t>мм. Отсюда</w:t>
+      </w:r>
+    </w:p>
+    <w:p>
+      <w:pPr>
+        <w:autoSpaceDE w:val="0"/>
+        <w:autoSpaceDN w:val="0"/>
+        <w:adjustRightInd w:val="0"/>
+        <w:spacing w:before="120" w:after="120" w:line="240" w:lineRule="auto"/>
+        <w:jc w:val="left"/>
+        <w:rPr>
+          <w:szCs w:val="28"/>
+        </w:rPr>
+      </w:pPr>
+      <m:oMathPara>
+        <m:oMath>
+          <m:sSub>
+            <m:sSubPr>
+              <m:ctrlPr>
+                <w:rPr>
+                  <w:rFonts w:ascii="Cambria Math" w:eastAsia="TimesNewRomanPSMT" w:hAnsi="Cambria Math"/>
+                  <w:i/>
+                  <w:szCs w:val="28"/>
+                </w:rPr>
+              </m:ctrlPr>
+            </m:sSubPr>
+            <m:e>
+              <m:r>
+                <w:rPr>
+                  <w:rFonts w:ascii="Cambria Math" w:eastAsia="TimesNewRomanPSMT" w:hAnsi="Cambria Math"/>
+                  <w:szCs w:val="28"/>
+                </w:rPr>
+                <m:t>A</m:t>
+              </m:r>
+            </m:e>
+            <m:sub>
+              <m:r>
+                <w:rPr>
+                  <w:rFonts w:ascii="Cambria Math" w:eastAsia="TimesNewRomanPSMT" w:hAnsi="Cambria Math"/>
+                  <w:szCs w:val="28"/>
+                  <w:lang w:val="en-US"/>
+                </w:rPr>
+                <m:t>sw</m:t>
+              </m:r>
+            </m:sub>
+          </m:sSub>
+          <m:r>
+            <w:rPr>
+              <w:rFonts w:ascii="Cambria Math" w:eastAsia="TimesNewRomanPSMT" w:hAnsi="Cambria Math"/>
+              <w:szCs w:val="28"/>
+            </w:rPr>
+            <m:t>=</m:t>
+          </m:r>
+          <m:f>
+            <m:fPr>
+              <m:ctrlPr>
+                <w:rPr>
+                  <w:rFonts w:ascii="Cambria Math" w:eastAsia="TimesNewRomanPSMT" w:hAnsi="Cambria Math"/>
+                  <w:i/>
+                  <w:szCs w:val="28"/>
+                </w:rPr>
+              </m:ctrlPr>
+            </m:fPr>
+            <m:num>
+              <m:sSub>
+                <m:sSubPr>
+                  <m:ctrlPr>
+                    <w:rPr>
+                      <w:rFonts w:ascii="Cambria Math" w:eastAsia="TimesNewRomanPSMT" w:hAnsi="Cambria Math"/>
+                      <w:i/>
+                      <w:szCs w:val="28"/>
+                    </w:rPr>
+                  </m:ctrlPr>
+                </m:sSubPr>
+                <m:e>
+                  <m:r>
+                    <w:rPr>
+                      <w:rFonts w:ascii="Cambria Math" w:eastAsia="TimesNewRomanPSMT" w:hAnsi="Cambria Math"/>
+                      <w:szCs w:val="28"/>
+                      <w:lang w:val="en-US"/>
+                    </w:rPr>
+                    <m:t>q</m:t>
+                  </m:r>
+                </m:e>
+                <m:sub>
+                  <m:r>
+                    <w:rPr>
+                      <w:rFonts w:ascii="Cambria Math" w:eastAsia="TimesNewRomanPSMT" w:hAnsi="Cambria Math"/>
+                      <w:szCs w:val="28"/>
+                      <w:lang w:val="en-US"/>
+                    </w:rPr>
+                    <m:t>sw</m:t>
+                  </m:r>
+                </m:sub>
+              </m:sSub>
+              <m:sSub>
+                <m:sSubPr>
+                  <m:ctrlPr>
+                    <w:rPr>
+                      <w:rFonts w:ascii="Cambria Math" w:eastAsia="TimesNewRomanPSMT" w:hAnsi="Cambria Math"/>
+                      <w:i/>
+                      <w:szCs w:val="28"/>
+                    </w:rPr>
+                  </m:ctrlPr>
+                </m:sSubPr>
+                <m:e>
+                  <m:r>
+                    <w:rPr>
+                      <w:rFonts w:ascii="Cambria Math" w:eastAsia="TimesNewRomanPSMT" w:hAnsi="Cambria Math"/>
+                      <w:szCs w:val="28"/>
+                      <w:lang w:val="en-US"/>
+                    </w:rPr>
+                    <m:t>s</m:t>
+                  </m:r>
+                </m:e>
+                <m:sub>
+                  <m:r>
+                    <w:rPr>
+                      <w:rFonts w:ascii="Cambria Math" w:eastAsia="TimesNewRomanPSMT" w:hAnsi="Cambria Math"/>
+                      <w:szCs w:val="28"/>
+                      <w:lang w:val="en-US"/>
+                    </w:rPr>
+                    <m:t>w1</m:t>
+                  </m:r>
+                </m:sub>
+              </m:sSub>
+            </m:num>
+            <m:den>
+              <m:sSub>
+                <m:sSubPr>
+                  <m:ctrlPr>
+                    <w:rPr>
+                      <w:rFonts w:ascii="Cambria Math" w:eastAsia="TimesNewRomanPSMT" w:hAnsi="Cambria Math"/>
+                      <w:i/>
+                      <w:szCs w:val="28"/>
+                    </w:rPr>
+                  </m:ctrlPr>
+                </m:sSubPr>
+                <m:e>
+                  <m:r>
+                    <w:rPr>
+                      <w:rFonts w:ascii="Cambria Math" w:eastAsia="TimesNewRomanPSMT" w:hAnsi="Cambria Math"/>
+                      <w:szCs w:val="28"/>
+                    </w:rPr>
+                    <m:t>R</m:t>
+                  </m:r>
+                </m:e>
+                <m:sub>
+                  <m:r>
+                    <w:rPr>
+                      <w:rFonts w:ascii="Cambria Math" w:eastAsia="TimesNewRomanPSMT" w:hAnsi="Cambria Math"/>
+                      <w:szCs w:val="28"/>
+                      <w:lang w:val="en-US"/>
+                    </w:rPr>
+                    <m:t>sw</m:t>
+                  </m:r>
+                </m:sub>
+              </m:sSub>
+            </m:den>
+          </m:f>
+          <m:r>
+            <w:rPr>
+              <w:rFonts w:ascii="Cambria Math" w:eastAsia="TimesNewRomanPSMT" w:hAnsi="Cambria Math"/>
+              <w:szCs w:val="28"/>
+            </w:rPr>
+            <m:t>=</m:t>
+          </m:r>
+          <m:f>
+            <m:fPr>
+              <m:ctrlPr>
+                <w:rPr>
+                  <w:rFonts w:ascii="Cambria Math" w:eastAsia="TimesNewRomanPSMT" w:hAnsi="Cambria Math"/>
+                  <w:i/>
+                  <w:szCs w:val="28"/>
+                </w:rPr>
+              </m:ctrlPr>
+            </m:fPr>
+            <m:num>
+              <m:r>
+                <w:rPr>
+                  <w:rFonts w:ascii="Cambria Math" w:eastAsia="TimesNewRomanPSMT" w:hAnsi="Cambria Math"/>
+                  <w:szCs w:val="28"/>
+                </w:rPr>
+                <m:t>116,8∙300</m:t>
+              </m:r>
+            </m:num>
+            <m:den>
+              <m:r>
+                <w:rPr>
+                  <w:rFonts w:ascii="Cambria Math" w:eastAsia="TimesNewRomanPSMT" w:hAnsi="Cambria Math"/>
+                  <w:szCs w:val="28"/>
+                </w:rPr>
+                <m:t>170</m:t>
+              </m:r>
+            </m:den>
+          </m:f>
+          <m:r>
+            <w:rPr>
+              <w:rFonts w:ascii="Cambria Math" w:eastAsia="TimesNewRomanPSMT" w:hAnsi="Cambria Math"/>
+              <w:szCs w:val="28"/>
+            </w:rPr>
+            <m:t xml:space="preserve">=206,1 </m:t>
+          </m:r>
+          <m:sSup>
+            <m:sSupPr>
+              <m:ctrlPr>
+                <w:rPr>
+                  <w:rFonts w:ascii="Cambria Math" w:eastAsia="TimesNewRomanPSMT" w:hAnsi="Cambria Math"/>
+                  <w:i/>
+                  <w:szCs w:val="28"/>
+                </w:rPr>
+              </m:ctrlPr>
+            </m:sSupPr>
+            <m:e>
+              <m:r>
+                <w:rPr>
+                  <w:rFonts w:ascii="Cambria Math" w:eastAsia="TimesNewRomanPSMT" w:hAnsi="Cambria Math"/>
+                  <w:szCs w:val="28"/>
+                </w:rPr>
+                <m:t>мм</m:t>
+              </m:r>
+            </m:e>
+            <m:sup>
+              <m:r>
+                <w:rPr>
+                  <w:rFonts w:ascii="Cambria Math" w:eastAsia="TimesNewRomanPSMT" w:hAnsi="Cambria Math"/>
+                  <w:szCs w:val="28"/>
+                </w:rPr>
+                <m:t>2</m:t>
+              </m:r>
+            </m:sup>
+          </m:sSup>
+          <m:r>
+            <w:rPr>
+              <w:rFonts w:ascii="Cambria Math" w:eastAsia="TimesNewRomanPSMT" w:hAnsi="Cambria Math"/>
+              <w:szCs w:val="28"/>
+            </w:rPr>
+            <m:t>.</m:t>
+          </m:r>
+        </m:oMath>
+      </m:oMathPara>
+    </w:p>
+    <w:p>
+      <w:pPr>
+        <w:autoSpaceDE w:val="0"/>
+        <w:autoSpaceDN w:val="0"/>
+        <w:adjustRightInd w:val="0"/>
+        <w:spacing w:after="0" w:line="240" w:lineRule="auto"/>
+        <w:jc w:val="left"/>
+        <w:rPr>
+          <w:i/>
+          <w:iCs/>
+          <w:szCs w:val="28"/>
+          <w:lang w:eastAsia="ru-RU"/>
+        </w:rPr>
+      </w:pPr>
+      <w:r>
+        <w:rPr>
+          <w:szCs w:val="28"/>
+          <w:lang w:eastAsia="ru-RU"/>
+        </w:rPr>
+        <w:t xml:space="preserve">   </w:t>
+      </w:r>
+      <w:r>
+        <w:rPr>
+          <w:szCs w:val="28"/>
+          <w:lang w:eastAsia="ru-RU"/>
+        </w:rPr>
+        <w:t>Принимаем в поперечном сечении два хомута по 1</w:t>
+      </w:r>
+      <w:r>
+        <w:rPr>
+          <w:szCs w:val="28"/>
+          <w:lang w:eastAsia="ru-RU"/>
+        </w:rPr>
+        <w:t>2</w:t>
+      </w:r>
+      <w:r>
+        <w:rPr>
+          <w:szCs w:val="28"/>
+          <w:lang w:eastAsia="ru-RU"/>
+        </w:rPr>
+        <w:t xml:space="preserve"> мм </w:t>
+      </w:r>
+      <w:r>
+        <w:rPr>
+          <w:iCs/>
+          <w:szCs w:val="28"/>
+          <w:lang w:eastAsia="ru-RU"/>
+        </w:rPr>
+        <w:t>(</w:t>
+      </w:r>
+      <m:oMath>
+        <m:sSub>
+          <m:sSubPr>
+            <m:ctrlPr>
+              <w:rPr>
+                <w:rFonts w:ascii="Cambria Math" w:eastAsia="TimesNewRomanPSMT" w:hAnsi="Cambria Math"/>
+                <w:i/>
+                <w:szCs w:val="28"/>
+              </w:rPr>
+            </m:ctrlPr>
+          </m:sSubPr>
+          <m:e>
+            <m:r>
+              <w:rPr>
+                <w:rFonts w:ascii="Cambria Math" w:eastAsia="TimesNewRomanPSMT" w:hAnsi="Cambria Math"/>
+                <w:szCs w:val="28"/>
+              </w:rPr>
+              <m:t>A</m:t>
+            </m:r>
+          </m:e>
+          <m:sub>
+            <m:r>
+              <w:rPr>
+                <w:rFonts w:ascii="Cambria Math" w:eastAsia="TimesNewRomanPSMT" w:hAnsi="Cambria Math"/>
+                <w:szCs w:val="28"/>
+                <w:lang w:val="en-US"/>
+              </w:rPr>
+              <m:t>sw</m:t>
+            </m:r>
+          </m:sub>
+        </m:sSub>
+        <m:r>
+          <w:rPr>
+            <w:rFonts w:ascii="Cambria Math" w:eastAsia="TimesNewRomanPSMT" w:hAnsi="Cambria Math"/>
+            <w:szCs w:val="28"/>
+          </w:rPr>
+          <m:t>=</m:t>
+        </m:r>
+        <m:r>
+          <w:rPr>
+            <w:rFonts w:ascii="Cambria Math" w:hAnsi="Cambria Math"/>
+            <w:szCs w:val="28"/>
+          </w:rPr>
+          <m:t xml:space="preserve">226 </m:t>
+        </m:r>
+        <m:sSup>
+          <m:sSupPr>
+            <m:ctrlPr>
+              <w:rPr>
+                <w:rFonts w:ascii="Cambria Math" w:eastAsia="TimesNewRomanPSMT" w:hAnsi="Cambria Math"/>
+                <w:i/>
+                <w:szCs w:val="28"/>
+              </w:rPr>
+            </m:ctrlPr>
+          </m:sSupPr>
+          <m:e>
+            <m:r>
+              <w:rPr>
+                <w:rFonts w:ascii="Cambria Math" w:eastAsia="TimesNewRomanPSMT" w:hAnsi="Cambria Math"/>
+                <w:szCs w:val="28"/>
+              </w:rPr>
+              <m:t>мм</m:t>
+            </m:r>
+          </m:e>
+          <m:sup>
+            <m:r>
+              <w:rPr>
+                <w:rFonts w:ascii="Cambria Math" w:eastAsia="TimesNewRomanPSMT" w:hAnsi="Cambria Math"/>
+                <w:szCs w:val="28"/>
+              </w:rPr>
+              <m:t>2</m:t>
+            </m:r>
+          </m:sup>
+        </m:sSup>
+      </m:oMath>
+      <w:r>
+        <w:rPr>
+          <w:szCs w:val="28"/>
+          <w:lang w:eastAsia="ru-RU"/>
+        </w:rPr>
+        <w:t>).</w:t>
+      </w:r>
+    </w:p>
+    <w:p>
+      <w:pPr>
+        <w:autoSpaceDE w:val="0"/>
+        <w:autoSpaceDN w:val="0"/>
+        <w:adjustRightInd w:val="0"/>
+        <w:spacing w:after="0" w:line="240" w:lineRule="auto"/>
+        <w:rPr>
+          <w:szCs w:val="28"/>
+          <w:lang w:eastAsia="ru-RU"/>
+        </w:rPr>
+      </w:pPr>
+      <w:r>
+        <w:rPr>
+          <w:szCs w:val="28"/>
+          <w:lang w:eastAsia="ru-RU"/>
+        </w:rPr>
+        <w:t xml:space="preserve">   </w:t>
+      </w:r>
+      <w:r>
+        <w:rPr>
+          <w:szCs w:val="28"/>
+          <w:lang w:eastAsia="ru-RU"/>
+        </w:rPr>
+        <w:t>Таким образом, принятая интенсивность хому</w:t>
+      </w:r>
+      <w:r>
+        <w:rPr>
+          <w:szCs w:val="28"/>
+          <w:lang w:eastAsia="ru-RU"/>
+        </w:rPr>
+        <w:t>тов</w:t>
+      </w:r>
+      <w:r>
+        <w:rPr>
+          <w:szCs w:val="28"/>
+          <w:lang w:eastAsia="ru-RU"/>
+        </w:rPr>
+        <w:t xml:space="preserve"> у опоры и в</w:t>
+      </w:r>
+      <w:r>
+        <w:rPr>
+          <w:i/>
+          <w:iCs/>
+          <w:szCs w:val="28"/>
+          <w:lang w:eastAsia="ru-RU"/>
+        </w:rPr>
+        <w:t xml:space="preserve"> </w:t>
+      </w:r>
+      <w:r>
+        <w:rPr>
+          <w:szCs w:val="28"/>
+          <w:lang w:eastAsia="ru-RU"/>
+        </w:rPr>
+        <w:t>пролете соответственно равны:</w:t>
+      </w:r>
+    </w:p>
+    <w:p>
+      <w:pPr>
+        <w:autoSpaceDE w:val="0"/>
+        <w:autoSpaceDN w:val="0"/>
+        <w:adjustRightInd w:val="0"/>
+        <w:spacing w:before="120" w:after="120" w:line="240" w:lineRule="auto"/>
+        <w:rPr>
+          <w:szCs w:val="28"/>
+          <w:lang w:val="en-US"/>
+        </w:rPr>
+      </w:pPr>
+      <m:oMathPara>
+        <m:oMath>
+          <m:sSub>
+            <m:sSubPr>
+              <m:ctrlPr>
+                <w:rPr>
+                  <w:rFonts w:ascii="Cambria Math" w:eastAsia="TimesNewRomanPSMT" w:hAnsi="Cambria Math"/>
+                  <w:i/>
+                  <w:szCs w:val="28"/>
+                </w:rPr>
+              </m:ctrlPr>
+            </m:sSubPr>
+            <m:e>
+              <m:r>
+                <w:rPr>
+                  <w:rFonts w:ascii="Cambria Math" w:eastAsia="TimesNewRomanPSMT" w:hAnsi="Cambria Math"/>
+                  <w:szCs w:val="28"/>
+                  <w:lang w:val="en-US"/>
+                </w:rPr>
+                <m:t>q</m:t>
+              </m:r>
+            </m:e>
+            <m:sub>
+              <m:r>
+                <w:rPr>
+                  <w:rFonts w:ascii="Cambria Math" w:eastAsia="TimesNewRomanPSMT" w:hAnsi="Cambria Math"/>
+                  <w:szCs w:val="28"/>
+                  <w:lang w:val="en-US"/>
+                </w:rPr>
+                <m:t>sw1</m:t>
+              </m:r>
+            </m:sub>
+          </m:sSub>
+          <m:r>
+            <w:rPr>
+              <w:rFonts w:ascii="Cambria Math" w:eastAsia="TimesNewRomanPSMT" w:hAnsi="Cambria Math"/>
+              <w:szCs w:val="28"/>
+            </w:rPr>
+            <m:t>=</m:t>
+          </m:r>
+          <m:f>
+            <m:fPr>
+              <m:ctrlPr>
+                <w:rPr>
+                  <w:rFonts w:ascii="Cambria Math" w:eastAsia="TimesNewRomanPSMT" w:hAnsi="Cambria Math"/>
+                  <w:i/>
+                  <w:szCs w:val="28"/>
+                </w:rPr>
+              </m:ctrlPr>
+            </m:fPr>
+            <m:num>
+              <m:sSub>
+                <m:sSubPr>
+                  <m:ctrlPr>
+                    <w:rPr>
+                      <w:rFonts w:ascii="Cambria Math" w:eastAsia="TimesNewRomanPSMT" w:hAnsi="Cambria Math"/>
+                      <w:i/>
+                      <w:szCs w:val="28"/>
+                    </w:rPr>
+                  </m:ctrlPr>
+                </m:sSubPr>
+                <m:e>
+                  <m:r>
+                    <w:rPr>
+                      <w:rFonts w:ascii="Cambria Math" w:eastAsia="TimesNewRomanPSMT" w:hAnsi="Cambria Math"/>
+                      <w:szCs w:val="28"/>
+                    </w:rPr>
+                    <m:t>R</m:t>
+                  </m:r>
+                </m:e>
+                <m:sub>
+                  <m:r>
+                    <w:rPr>
+                      <w:rFonts w:ascii="Cambria Math" w:eastAsia="TimesNewRomanPSMT" w:hAnsi="Cambria Math"/>
+                      <w:szCs w:val="28"/>
+                      <w:lang w:val="en-US"/>
+                    </w:rPr>
+                    <m:t>sw</m:t>
+                  </m:r>
+                </m:sub>
+              </m:sSub>
+              <m:sSub>
+                <m:sSubPr>
+                  <m:ctrlPr>
+                    <w:rPr>
+                      <w:rFonts w:ascii="Cambria Math" w:eastAsia="TimesNewRomanPSMT" w:hAnsi="Cambria Math"/>
+                      <w:i/>
+                      <w:szCs w:val="28"/>
+                    </w:rPr>
+                  </m:ctrlPr>
+                </m:sSubPr>
+                <m:e>
+                  <m:r>
+                    <w:rPr>
+                      <w:rFonts w:ascii="Cambria Math" w:eastAsia="TimesNewRomanPSMT" w:hAnsi="Cambria Math"/>
+                      <w:szCs w:val="28"/>
+                    </w:rPr>
+                    <m:t>A</m:t>
+                  </m:r>
+                </m:e>
+                <m:sub>
+                  <m:r>
+                    <w:rPr>
+                      <w:rFonts w:ascii="Cambria Math" w:eastAsia="TimesNewRomanPSMT" w:hAnsi="Cambria Math"/>
+                      <w:szCs w:val="28"/>
+                      <w:lang w:val="en-US"/>
+                    </w:rPr>
+                    <m:t>sw</m:t>
+                  </m:r>
+                </m:sub>
+              </m:sSub>
+            </m:num>
+            <m:den>
+              <m:sSub>
+                <m:sSubPr>
+                  <m:ctrlPr>
+                    <w:rPr>
+                      <w:rFonts w:ascii="Cambria Math" w:eastAsia="TimesNewRomanPSMT" w:hAnsi="Cambria Math"/>
+                      <w:i/>
+                      <w:szCs w:val="28"/>
+                    </w:rPr>
+                  </m:ctrlPr>
+                </m:sSubPr>
+                <m:e>
+                  <m:r>
+                    <w:rPr>
+                      <w:rFonts w:ascii="Cambria Math" w:eastAsia="TimesNewRomanPSMT" w:hAnsi="Cambria Math"/>
+                      <w:szCs w:val="28"/>
+                      <w:lang w:val="en-US"/>
+                    </w:rPr>
+                    <m:t>s</m:t>
+                  </m:r>
+                </m:e>
+                <m:sub>
+                  <m:r>
+                    <w:rPr>
+                      <w:rFonts w:ascii="Cambria Math" w:eastAsia="TimesNewRomanPSMT" w:hAnsi="Cambria Math"/>
+                      <w:szCs w:val="28"/>
+                      <w:lang w:val="en-US"/>
+                    </w:rPr>
+                    <m:t>w1</m:t>
+                  </m:r>
+                </m:sub>
+              </m:sSub>
+            </m:den>
+          </m:f>
+          <m:r>
+            <w:rPr>
+              <w:rFonts w:ascii="Cambria Math" w:eastAsia="TimesNewRomanPSMT" w:hAnsi="Cambria Math"/>
+              <w:szCs w:val="28"/>
+            </w:rPr>
+            <m:t>=</m:t>
+          </m:r>
+          <m:f>
+            <m:fPr>
+              <m:ctrlPr>
+                <w:rPr>
+                  <w:rFonts w:ascii="Cambria Math" w:eastAsia="TimesNewRomanPSMT" w:hAnsi="Cambria Math"/>
+                  <w:i/>
+                  <w:szCs w:val="28"/>
+                </w:rPr>
+              </m:ctrlPr>
+            </m:fPr>
+            <m:num>
+              <m:r>
+                <w:rPr>
+                  <w:rFonts w:ascii="Cambria Math" w:eastAsia="TimesNewRomanPSMT" w:hAnsi="Cambria Math"/>
+                  <w:szCs w:val="28"/>
+                </w:rPr>
+                <m:t>170∙226</m:t>
+              </m:r>
+            </m:num>
+            <m:den>
+              <m:r>
+                <w:rPr>
+                  <w:rFonts w:ascii="Cambria Math" w:eastAsia="TimesNewRomanPSMT" w:hAnsi="Cambria Math"/>
+                  <w:szCs w:val="28"/>
+                </w:rPr>
+                <m:t>300</m:t>
+              </m:r>
+            </m:den>
+          </m:f>
+          <m:r>
+            <w:rPr>
+              <w:rFonts w:ascii="Cambria Math" w:eastAsia="TimesNewRomanPSMT" w:hAnsi="Cambria Math"/>
+              <w:szCs w:val="28"/>
+            </w:rPr>
+            <m:t>=128,1</m:t>
+          </m:r>
+          <m:f>
+            <m:fPr>
+              <m:ctrlPr>
+                <w:rPr>
+                  <w:rFonts w:ascii="Cambria Math" w:eastAsia="TimesNewRomanPSMT" w:hAnsi="Cambria Math"/>
+                  <w:i/>
+                  <w:szCs w:val="28"/>
+                  <w:lang w:val="en-US"/>
+                </w:rPr>
+              </m:ctrlPr>
+            </m:fPr>
+            <m:num>
+              <m:r>
+                <w:rPr>
+                  <w:rFonts w:ascii="Cambria Math" w:eastAsia="TimesNewRomanPSMT" w:hAnsi="Cambria Math"/>
+                  <w:szCs w:val="28"/>
+                </w:rPr>
+                <m:t>Н</m:t>
+              </m:r>
+              <m:ctrlPr>
+                <w:rPr>
+                  <w:rFonts w:ascii="Cambria Math" w:eastAsia="TimesNewRomanPSMT" w:hAnsi="Cambria Math"/>
+                  <w:i/>
+                  <w:szCs w:val="28"/>
+                </w:rPr>
+              </m:ctrlPr>
+            </m:num>
+            <m:den>
+              <m:r>
+                <w:rPr>
+                  <w:rFonts w:ascii="Cambria Math" w:eastAsia="TimesNewRomanPSMT" w:hAnsi="Cambria Math"/>
+                  <w:szCs w:val="28"/>
+                </w:rPr>
+                <m:t>мм</m:t>
+              </m:r>
+            </m:den>
+          </m:f>
+          <m:r>
+            <w:rPr>
+              <w:rFonts w:ascii="Cambria Math" w:eastAsia="TimesNewRomanPSMT" w:hAnsi="Cambria Math"/>
+              <w:szCs w:val="28"/>
+              <w:lang w:val="en-US"/>
+            </w:rPr>
+            <m:t>;</m:t>
+          </m:r>
+        </m:oMath>
+      </m:oMathPara>
+    </w:p>
+    <w:p>
+      <w:pPr>
+        <w:autoSpaceDE w:val="0"/>
+        <w:autoSpaceDN w:val="0"/>
+        <w:adjustRightInd w:val="0"/>
+        <w:spacing w:before="120" w:after="120" w:line="240" w:lineRule="auto"/>
+        <w:rPr>
+          <w:szCs w:val="28"/>
+          <w:lang w:val="en-US"/>
+        </w:rPr>
+      </w:pPr>
+      <m:oMathPara>
+        <m:oMath>
+          <m:sSub>
+            <m:sSubPr>
+              <m:ctrlPr>
+                <w:rPr>
+                  <w:rFonts w:ascii="Cambria Math" w:eastAsia="TimesNewRomanPSMT" w:hAnsi="Cambria Math"/>
+                  <w:i/>
+                  <w:szCs w:val="28"/>
+                </w:rPr>
+              </m:ctrlPr>
+            </m:sSubPr>
+            <m:e>
+              <m:r>
+                <w:rPr>
+                  <w:rFonts w:ascii="Cambria Math" w:eastAsia="TimesNewRomanPSMT" w:hAnsi="Cambria Math"/>
+                  <w:szCs w:val="28"/>
+                  <w:lang w:val="en-US"/>
+                </w:rPr>
+                <m:t>q</m:t>
+              </m:r>
+            </m:e>
+            <m:sub>
+              <m:r>
+                <w:rPr>
+                  <w:rFonts w:ascii="Cambria Math" w:eastAsia="TimesNewRomanPSMT" w:hAnsi="Cambria Math"/>
+                  <w:szCs w:val="28"/>
+                  <w:lang w:val="en-US"/>
+                </w:rPr>
+                <m:t>sw2</m:t>
+              </m:r>
+            </m:sub>
+          </m:sSub>
+          <m:r>
+            <w:rPr>
+              <w:rFonts w:ascii="Cambria Math" w:eastAsia="TimesNewRomanPSMT" w:hAnsi="Cambria Math"/>
+              <w:szCs w:val="28"/>
+            </w:rPr>
+            <m:t>=</m:t>
+          </m:r>
+          <m:f>
+            <m:fPr>
+              <m:ctrlPr>
+                <w:rPr>
+                  <w:rFonts w:ascii="Cambria Math" w:eastAsia="TimesNewRomanPSMT" w:hAnsi="Cambria Math"/>
+                  <w:i/>
+                  <w:szCs w:val="28"/>
+                </w:rPr>
+              </m:ctrlPr>
+            </m:fPr>
+            <m:num>
+              <m:sSub>
+                <m:sSubPr>
+                  <m:ctrlPr>
+                    <w:rPr>
+                      <w:rFonts w:ascii="Cambria Math" w:eastAsia="TimesNewRomanPSMT" w:hAnsi="Cambria Math"/>
+                      <w:i/>
+                      <w:szCs w:val="28"/>
+                    </w:rPr>
+                  </m:ctrlPr>
+                </m:sSubPr>
+                <m:e>
+                  <m:r>
+                    <w:rPr>
+                      <w:rFonts w:ascii="Cambria Math" w:eastAsia="TimesNewRomanPSMT" w:hAnsi="Cambria Math"/>
+                      <w:szCs w:val="28"/>
+                    </w:rPr>
+                    <m:t>R</m:t>
+                  </m:r>
+                </m:e>
+                <m:sub>
+                  <m:r>
+                    <w:rPr>
+                      <w:rFonts w:ascii="Cambria Math" w:eastAsia="TimesNewRomanPSMT" w:hAnsi="Cambria Math"/>
+                      <w:szCs w:val="28"/>
+                      <w:lang w:val="en-US"/>
+                    </w:rPr>
+                    <m:t>sw</m:t>
+                  </m:r>
+                </m:sub>
+              </m:sSub>
+              <m:sSub>
+                <m:sSubPr>
+                  <m:ctrlPr>
+                    <w:rPr>
+                      <w:rFonts w:ascii="Cambria Math" w:eastAsia="TimesNewRomanPSMT" w:hAnsi="Cambria Math"/>
+                      <w:i/>
+                      <w:szCs w:val="28"/>
+                    </w:rPr>
+                  </m:ctrlPr>
+                </m:sSubPr>
+                <m:e>
+                  <m:r>
+                    <w:rPr>
+                      <w:rFonts w:ascii="Cambria Math" w:eastAsia="TimesNewRomanPSMT" w:hAnsi="Cambria Math"/>
+                      <w:szCs w:val="28"/>
+                    </w:rPr>
+                    <m:t>A</m:t>
+                  </m:r>
+                </m:e>
+                <m:sub>
+                  <m:r>
+                    <w:rPr>
+                      <w:rFonts w:ascii="Cambria Math" w:eastAsia="TimesNewRomanPSMT" w:hAnsi="Cambria Math"/>
+                      <w:szCs w:val="28"/>
+                      <w:lang w:val="en-US"/>
+                    </w:rPr>
+                    <m:t>sw</m:t>
+                  </m:r>
+                </m:sub>
+              </m:sSub>
+            </m:num>
+            <m:den>
+              <m:sSub>
+                <m:sSubPr>
+                  <m:ctrlPr>
+                    <w:rPr>
+                      <w:rFonts w:ascii="Cambria Math" w:eastAsia="TimesNewRomanPSMT" w:hAnsi="Cambria Math"/>
+                      <w:i/>
+                      <w:szCs w:val="28"/>
+                    </w:rPr>
+                  </m:ctrlPr>
+                </m:sSubPr>
+                <m:e>
+                  <m:r>
+                    <w:rPr>
+                      <w:rFonts w:ascii="Cambria Math" w:eastAsia="TimesNewRomanPSMT" w:hAnsi="Cambria Math"/>
+                      <w:szCs w:val="28"/>
+                      <w:lang w:val="en-US"/>
+                    </w:rPr>
+                    <m:t>s</m:t>
+                  </m:r>
+                </m:e>
+                <m:sub>
+                  <m:r>
+                    <w:rPr>
+                      <w:rFonts w:ascii="Cambria Math" w:eastAsia="TimesNewRomanPSMT" w:hAnsi="Cambria Math"/>
+                      <w:szCs w:val="28"/>
+                      <w:lang w:val="en-US"/>
+                    </w:rPr>
+                    <m:t>w2</m:t>
+                  </m:r>
+                </m:sub>
+              </m:sSub>
+            </m:den>
+          </m:f>
+          <m:r>
+            <w:rPr>
+              <w:rFonts w:ascii="Cambria Math" w:eastAsia="TimesNewRomanPSMT" w:hAnsi="Cambria Math"/>
+              <w:szCs w:val="28"/>
+            </w:rPr>
+            <m:t>=</m:t>
+          </m:r>
+          <m:f>
+            <m:fPr>
+              <m:ctrlPr>
+                <w:rPr>
+                  <w:rFonts w:ascii="Cambria Math" w:eastAsia="TimesNewRomanPSMT" w:hAnsi="Cambria Math"/>
+                  <w:i/>
+                  <w:szCs w:val="28"/>
+                </w:rPr>
+              </m:ctrlPr>
+            </m:fPr>
+            <m:num>
+              <m:r>
+                <w:rPr>
+                  <w:rFonts w:ascii="Cambria Math" w:eastAsia="TimesNewRomanPSMT" w:hAnsi="Cambria Math"/>
+                  <w:szCs w:val="28"/>
+                </w:rPr>
+                <m:t>170∙226</m:t>
+              </m:r>
+            </m:num>
+            <m:den>
+              <m:r>
+                <w:rPr>
+                  <w:rFonts w:ascii="Cambria Math" w:eastAsia="TimesNewRomanPSMT" w:hAnsi="Cambria Math"/>
+                  <w:szCs w:val="28"/>
+                </w:rPr>
+                <m:t>400</m:t>
+              </m:r>
+            </m:den>
+          </m:f>
+          <m:r>
+            <w:rPr>
+              <w:rFonts w:ascii="Cambria Math" w:eastAsia="TimesNewRomanPSMT" w:hAnsi="Cambria Math"/>
+              <w:szCs w:val="28"/>
+            </w:rPr>
+            <m:t>=96,1</m:t>
+          </m:r>
+          <m:f>
+            <m:fPr>
+              <m:ctrlPr>
+                <w:rPr>
+                  <w:rFonts w:ascii="Cambria Math" w:eastAsia="TimesNewRomanPSMT" w:hAnsi="Cambria Math"/>
+                  <w:i/>
+                  <w:szCs w:val="28"/>
+                  <w:lang w:val="en-US"/>
+                </w:rPr>
+              </m:ctrlPr>
+            </m:fPr>
+            <m:num>
+              <m:r>
+                <w:rPr>
+                  <w:rFonts w:ascii="Cambria Math" w:eastAsia="TimesNewRomanPSMT" w:hAnsi="Cambria Math"/>
+                  <w:szCs w:val="28"/>
+                </w:rPr>
+                <m:t>Н</m:t>
+              </m:r>
+              <m:ctrlPr>
+                <w:rPr>
+                  <w:rFonts w:ascii="Cambria Math" w:eastAsia="TimesNewRomanPSMT" w:hAnsi="Cambria Math"/>
+                  <w:i/>
+                  <w:szCs w:val="28"/>
+                </w:rPr>
+              </m:ctrlPr>
+            </m:num>
+            <m:den>
+              <m:r>
+                <w:rPr>
+                  <w:rFonts w:ascii="Cambria Math" w:eastAsia="TimesNewRomanPSMT" w:hAnsi="Cambria Math"/>
+                  <w:szCs w:val="28"/>
+                </w:rPr>
+                <m:t>мм</m:t>
+              </m:r>
+            </m:den>
+          </m:f>
+          <m:r>
+            <w:rPr>
+              <w:rFonts w:ascii="Cambria Math" w:eastAsia="TimesNewRomanPSMT" w:hAnsi="Cambria Math"/>
+              <w:szCs w:val="28"/>
+              <w:lang w:val="en-US"/>
+            </w:rPr>
+            <m:t>.</m:t>
+          </m:r>
+        </m:oMath>
+      </m:oMathPara>
+    </w:p>
+    <w:p>
+      <w:pPr>
+        <w:autoSpaceDE w:val="0"/>
+        <w:autoSpaceDN w:val="0"/>
+        <w:adjustRightInd w:val="0"/>
+        <w:spacing w:before="120" w:after="120" w:line="240" w:lineRule="auto"/>
+        <w:rPr>
+          <w:iCs/>
+          <w:szCs w:val="28"/>
+          <w:lang w:val="en-US" w:eastAsia="ru-RU"/>
+        </w:rPr>
+      </w:pPr>
+      <w:r>
+        <w:rPr>
+          <w:iCs/>
+          <w:szCs w:val="28"/>
+          <w:lang w:val="en-US" w:eastAsia="ru-RU"/>
+        </w:rPr>
+        <w:t xml:space="preserve">   </w:t>
+      </w:r>
+      <w:r>
+        <w:rPr>
+          <w:iCs/>
+          <w:szCs w:val="28"/>
+          <w:lang w:eastAsia="ru-RU"/>
+        </w:rPr>
+        <w:t xml:space="preserve">Проверим условие (3.49) </w:t>
+      </w:r>
+      <w:r>
+        <w:rPr>
+          <w:iCs/>
+          <w:szCs w:val="28"/>
+          <w:lang w:val="en-US" w:eastAsia="ru-RU"/>
+        </w:rPr>
+        <w:t xml:space="preserve">[1, </w:t>
+      </w:r>
+      <w:r>
+        <w:rPr>
+          <w:iCs/>
+          <w:szCs w:val="28"/>
+          <w:lang w:eastAsia="ru-RU"/>
+        </w:rPr>
+        <w:t>п. 3.31</w:t>
+      </w:r>
+      <w:r>
+        <w:rPr>
+          <w:iCs/>
+          <w:szCs w:val="28"/>
+          <w:lang w:val="en-US" w:eastAsia="ru-RU"/>
+        </w:rPr>
+        <w:t>]</w:t>
+      </w:r>
+    </w:p>
+    <w:p>
+      <w:pPr>
+        <w:autoSpaceDE w:val="0"/>
+        <w:autoSpaceDN w:val="0"/>
+        <w:adjustRightInd w:val="0"/>
+        <w:spacing w:before="120" w:after="120" w:line="240" w:lineRule="auto"/>
+        <w:rPr>
+          <w:szCs w:val="28"/>
+        </w:rPr>
+      </w:pPr>
+      <m:oMathPara>
+        <m:oMath>
+          <m:sSub>
+            <m:sSubPr>
+              <m:ctrlPr>
+                <w:rPr>
+                  <w:rFonts w:ascii="Cambria Math" w:eastAsia="TimesNewRomanPSMT" w:hAnsi="Cambria Math"/>
+                  <w:i/>
+                  <w:szCs w:val="28"/>
+                </w:rPr>
+              </m:ctrlPr>
+            </m:sSubPr>
+            <m:e>
+              <m:r>
+                <w:rPr>
+                  <w:rFonts w:ascii="Cambria Math" w:eastAsia="TimesNewRomanPSMT" w:hAnsi="Cambria Math"/>
+                  <w:szCs w:val="28"/>
+                </w:rPr>
+                <m:t>0,25R</m:t>
+              </m:r>
+            </m:e>
+            <m:sub>
+              <m:r>
+                <w:rPr>
+                  <w:rFonts w:ascii="Cambria Math" w:eastAsia="TimesNewRomanPSMT" w:hAnsi="Cambria Math"/>
+                  <w:szCs w:val="28"/>
+                  <w:lang w:val="en-US"/>
+                </w:rPr>
+                <m:t>bt</m:t>
+              </m:r>
+            </m:sub>
+          </m:sSub>
+          <m:r>
+            <w:rPr>
+              <w:rFonts w:ascii="Cambria Math" w:eastAsia="TimesNewRomanPSMT" w:hAnsi="Cambria Math"/>
+              <w:szCs w:val="28"/>
+              <w:lang w:val="en-US"/>
+            </w:rPr>
+            <m:t>b</m:t>
+          </m:r>
+          <m:r>
+            <w:rPr>
+              <w:rFonts w:ascii="Cambria Math" w:hAnsi="Cambria Math"/>
+              <w:szCs w:val="28"/>
+              <w:lang w:val="en-US"/>
+            </w:rPr>
+            <m:t xml:space="preserve">=0,25∙0,9∙300=67,5 </m:t>
+          </m:r>
+          <m:f>
+            <m:fPr>
+              <m:ctrlPr>
+                <w:rPr>
+                  <w:rFonts w:ascii="Cambria Math" w:eastAsia="TimesNewRomanPSMT" w:hAnsi="Cambria Math"/>
+                  <w:i/>
+                  <w:szCs w:val="28"/>
+                  <w:lang w:val="en-US"/>
+                </w:rPr>
+              </m:ctrlPr>
+            </m:fPr>
+            <m:num>
+              <m:r>
+                <w:rPr>
+                  <w:rFonts w:ascii="Cambria Math" w:eastAsia="TimesNewRomanPSMT" w:hAnsi="Cambria Math"/>
+                  <w:szCs w:val="28"/>
+                </w:rPr>
+                <m:t>Н</m:t>
+              </m:r>
+              <m:ctrlPr>
+                <w:rPr>
+                  <w:rFonts w:ascii="Cambria Math" w:eastAsia="TimesNewRomanPSMT" w:hAnsi="Cambria Math"/>
+                  <w:i/>
+                  <w:szCs w:val="28"/>
+                </w:rPr>
+              </m:ctrlPr>
+            </m:num>
+            <m:den>
+              <m:r>
+                <w:rPr>
+                  <w:rFonts w:ascii="Cambria Math" w:eastAsia="TimesNewRomanPSMT" w:hAnsi="Cambria Math"/>
+                  <w:szCs w:val="28"/>
+                </w:rPr>
+                <m:t>мм</m:t>
+              </m:r>
+            </m:den>
+          </m:f>
+          <m:r>
+            <w:rPr>
+              <w:rFonts w:ascii="Cambria Math" w:hAnsi="Cambria Math"/>
+              <w:szCs w:val="28"/>
+              <w:lang w:val="en-US"/>
+            </w:rPr>
+            <m:t>&lt;</m:t>
+          </m:r>
+          <m:sSub>
+            <m:sSubPr>
+              <m:ctrlPr>
+                <w:rPr>
+                  <w:rFonts w:ascii="Cambria Math" w:eastAsia="TimesNewRomanPSMT" w:hAnsi="Cambria Math"/>
+                  <w:i/>
+                  <w:szCs w:val="28"/>
+                </w:rPr>
+              </m:ctrlPr>
+            </m:sSubPr>
+            <m:e>
+              <m:r>
+                <w:rPr>
+                  <w:rFonts w:ascii="Cambria Math" w:eastAsia="TimesNewRomanPSMT" w:hAnsi="Cambria Math"/>
+                  <w:szCs w:val="28"/>
+                  <w:lang w:val="en-US"/>
+                </w:rPr>
+                <m:t>q</m:t>
+              </m:r>
+            </m:e>
+            <m:sub>
+              <m:r>
+                <w:rPr>
+                  <w:rFonts w:ascii="Cambria Math" w:eastAsia="TimesNewRomanPSMT" w:hAnsi="Cambria Math"/>
+                  <w:szCs w:val="28"/>
+                  <w:lang w:val="en-US"/>
+                </w:rPr>
+                <m:t>sw1</m:t>
+              </m:r>
+            </m:sub>
+          </m:sSub>
+          <m:r>
+            <w:rPr>
+              <w:rFonts w:ascii="Cambria Math" w:eastAsia="TimesNewRomanPSMT" w:hAnsi="Cambria Math"/>
+              <w:szCs w:val="28"/>
+            </w:rPr>
+            <m:t>=128,1</m:t>
+          </m:r>
+          <m:f>
+            <m:fPr>
+              <m:ctrlPr>
+                <w:rPr>
+                  <w:rFonts w:ascii="Cambria Math" w:eastAsia="TimesNewRomanPSMT" w:hAnsi="Cambria Math"/>
+                  <w:i/>
+                  <w:szCs w:val="28"/>
+                  <w:lang w:val="en-US"/>
+                </w:rPr>
+              </m:ctrlPr>
+            </m:fPr>
+            <m:num>
+              <m:r>
+                <w:rPr>
+                  <w:rFonts w:ascii="Cambria Math" w:eastAsia="TimesNewRomanPSMT" w:hAnsi="Cambria Math"/>
+                  <w:szCs w:val="28"/>
+                </w:rPr>
+                <m:t>Н</m:t>
+              </m:r>
+              <m:ctrlPr>
+                <w:rPr>
+                  <w:rFonts w:ascii="Cambria Math" w:eastAsia="TimesNewRomanPSMT" w:hAnsi="Cambria Math"/>
+                  <w:i/>
+                  <w:szCs w:val="28"/>
+                </w:rPr>
+              </m:ctrlPr>
+            </m:num>
+            <m:den>
+              <m:r>
+                <w:rPr>
+                  <w:rFonts w:ascii="Cambria Math" w:eastAsia="TimesNewRomanPSMT" w:hAnsi="Cambria Math"/>
+                  <w:szCs w:val="28"/>
+                </w:rPr>
+                <m:t>мм</m:t>
+              </m:r>
+            </m:den>
+          </m:f>
+          <m:r>
+            <w:rPr>
+              <w:rFonts w:ascii="Cambria Math" w:hAnsi="Cambria Math"/>
+              <w:szCs w:val="28"/>
+              <w:lang w:val="en-US"/>
+            </w:rPr>
+            <m:t xml:space="preserve"> </m:t>
+          </m:r>
+          <m:r>
+            <w:rPr>
+              <w:rFonts w:ascii="Cambria Math" w:hAnsi="Cambria Math"/>
+              <w:szCs w:val="28"/>
+            </w:rPr>
+            <m:t xml:space="preserve">и </m:t>
+          </m:r>
+          <m:r>
+            <w:rPr>
+              <w:rFonts w:ascii="Cambria Math" w:hAnsi="Cambria Math"/>
+              <w:szCs w:val="28"/>
+              <w:lang w:val="en-US"/>
+            </w:rPr>
+            <m:t xml:space="preserve">67,5 </m:t>
+          </m:r>
+          <m:f>
+            <m:fPr>
+              <m:ctrlPr>
+                <w:rPr>
+                  <w:rFonts w:ascii="Cambria Math" w:eastAsia="TimesNewRomanPSMT" w:hAnsi="Cambria Math"/>
+                  <w:i/>
+                  <w:szCs w:val="28"/>
+                  <w:lang w:val="en-US"/>
+                </w:rPr>
+              </m:ctrlPr>
+            </m:fPr>
+            <m:num>
+              <m:r>
+                <w:rPr>
+                  <w:rFonts w:ascii="Cambria Math" w:eastAsia="TimesNewRomanPSMT" w:hAnsi="Cambria Math"/>
+                  <w:szCs w:val="28"/>
+                </w:rPr>
+                <m:t>Н</m:t>
+              </m:r>
+              <m:ctrlPr>
+                <w:rPr>
+                  <w:rFonts w:ascii="Cambria Math" w:eastAsia="TimesNewRomanPSMT" w:hAnsi="Cambria Math"/>
+                  <w:i/>
+                  <w:szCs w:val="28"/>
+                </w:rPr>
+              </m:ctrlPr>
+            </m:num>
+            <m:den>
+              <m:r>
+                <w:rPr>
+                  <w:rFonts w:ascii="Cambria Math" w:eastAsia="TimesNewRomanPSMT" w:hAnsi="Cambria Math"/>
+                  <w:szCs w:val="28"/>
+                </w:rPr>
+                <m:t>мм</m:t>
+              </m:r>
+            </m:den>
+          </m:f>
+          <m:r>
+            <w:rPr>
+              <w:rFonts w:ascii="Cambria Math" w:eastAsia="TimesNewRomanPSMT" w:hAnsi="Cambria Math"/>
+              <w:szCs w:val="28"/>
+              <w:lang w:val="en-US"/>
+            </w:rPr>
+            <m:t>&lt;</m:t>
+          </m:r>
+          <m:sSub>
+            <m:sSubPr>
+              <m:ctrlPr>
+                <w:rPr>
+                  <w:rFonts w:ascii="Cambria Math" w:eastAsia="TimesNewRomanPSMT" w:hAnsi="Cambria Math"/>
+                  <w:i/>
+                  <w:szCs w:val="28"/>
+                </w:rPr>
+              </m:ctrlPr>
+            </m:sSubPr>
+            <m:e>
+              <m:r>
+                <w:rPr>
+                  <w:rFonts w:ascii="Cambria Math" w:eastAsia="TimesNewRomanPSMT" w:hAnsi="Cambria Math"/>
+                  <w:szCs w:val="28"/>
+                  <w:lang w:val="en-US"/>
+                </w:rPr>
+                <m:t>q</m:t>
+              </m:r>
+            </m:e>
+            <m:sub>
+              <m:r>
+                <w:rPr>
+                  <w:rFonts w:ascii="Cambria Math" w:eastAsia="TimesNewRomanPSMT" w:hAnsi="Cambria Math"/>
+                  <w:szCs w:val="28"/>
+                  <w:lang w:val="en-US"/>
+                </w:rPr>
+                <m:t>sw2</m:t>
+              </m:r>
+            </m:sub>
+          </m:sSub>
+          <m:r>
+            <w:rPr>
+              <w:rFonts w:ascii="Cambria Math" w:eastAsia="TimesNewRomanPSMT" w:hAnsi="Cambria Math"/>
+              <w:szCs w:val="28"/>
+            </w:rPr>
+            <m:t>=</m:t>
+          </m:r>
+        </m:oMath>
+      </m:oMathPara>
+    </w:p>
+    <w:p>
+      <w:pPr>
+        <w:autoSpaceDE w:val="0"/>
+        <w:autoSpaceDN w:val="0"/>
+        <w:adjustRightInd w:val="0"/>
+        <w:spacing w:before="120" w:after="120" w:line="240" w:lineRule="auto"/>
+        <w:rPr>
+          <w:szCs w:val="28"/>
+          <w:lang w:val="en-US"/>
+        </w:rPr>
+      </w:pPr>
+      <m:oMathPara>
+        <m:oMathParaPr>
+          <m:jc m:val="left"/>
+        </m:oMathParaPr>
+        <m:oMath>
+          <m:r>
+            <w:rPr>
+              <w:rFonts w:ascii="Cambria Math" w:eastAsia="TimesNewRomanPSMT" w:hAnsi="Cambria Math"/>
+              <w:szCs w:val="28"/>
+            </w:rPr>
+            <m:t>=96,1</m:t>
+          </m:r>
+          <m:f>
+            <m:fPr>
+              <m:ctrlPr>
+                <w:rPr>
+                  <w:rFonts w:ascii="Cambria Math" w:eastAsia="TimesNewRomanPSMT" w:hAnsi="Cambria Math"/>
+                  <w:i/>
+                  <w:szCs w:val="28"/>
+                  <w:lang w:val="en-US"/>
+                </w:rPr>
+              </m:ctrlPr>
+            </m:fPr>
+            <m:num>
+              <m:r>
+                <w:rPr>
+                  <w:rFonts w:ascii="Cambria Math" w:eastAsia="TimesNewRomanPSMT" w:hAnsi="Cambria Math"/>
+                  <w:szCs w:val="28"/>
+                </w:rPr>
+                <m:t>Н</m:t>
+              </m:r>
+              <m:ctrlPr>
+                <w:rPr>
+                  <w:rFonts w:ascii="Cambria Math" w:eastAsia="TimesNewRomanPSMT" w:hAnsi="Cambria Math"/>
+                  <w:i/>
+                  <w:szCs w:val="28"/>
+                </w:rPr>
+              </m:ctrlPr>
+            </m:num>
+            <m:den>
+              <m:r>
+                <w:rPr>
+                  <w:rFonts w:ascii="Cambria Math" w:eastAsia="TimesNewRomanPSMT" w:hAnsi="Cambria Math"/>
+                  <w:szCs w:val="28"/>
+                </w:rPr>
+                <m:t>мм</m:t>
+              </m:r>
+            </m:den>
+          </m:f>
+          <m:r>
+            <w:rPr>
+              <w:rFonts w:ascii="Cambria Math" w:hAnsi="Cambria Math"/>
+              <w:szCs w:val="28"/>
+              <w:lang w:val="en-US"/>
+            </w:rPr>
+            <m:t>.</m:t>
+          </m:r>
+        </m:oMath>
+      </m:oMathPara>
+    </w:p>
+    <w:p>
+      <w:pPr>
+        <w:autoSpaceDE w:val="0"/>
+        <w:autoSpaceDN w:val="0"/>
+        <w:adjustRightInd w:val="0"/>
+        <w:spacing w:before="120" w:after="120" w:line="240" w:lineRule="auto"/>
+        <w:rPr>
+          <w:szCs w:val="28"/>
+          <w:lang w:eastAsia="ru-RU"/>
+        </w:rPr>
+      </w:pPr>
+      <w:r>
+        <w:rPr>
+          <w:szCs w:val="28"/>
+          <w:lang w:eastAsia="ru-RU"/>
+        </w:rPr>
+        <w:t xml:space="preserve">   Следовательно, значения </w:t>
+      </w:r>
+      <m:oMath>
+        <m:sSub>
+          <m:sSubPr>
+            <m:ctrlPr>
+              <w:rPr>
+                <w:rFonts w:ascii="Cambria Math" w:eastAsia="TimesNewRomanPSMT" w:hAnsi="Cambria Math"/>
+                <w:i/>
+                <w:szCs w:val="28"/>
+              </w:rPr>
+            </m:ctrlPr>
+          </m:sSubPr>
+          <m:e>
+            <m:r>
+              <w:rPr>
+                <w:rFonts w:ascii="Cambria Math" w:eastAsia="TimesNewRomanPSMT" w:hAnsi="Cambria Math"/>
+                <w:szCs w:val="28"/>
+                <w:lang w:val="en-US"/>
+              </w:rPr>
+              <m:t>q</m:t>
+            </m:r>
+          </m:e>
+          <m:sub>
+            <m:r>
+              <w:rPr>
+                <w:rFonts w:ascii="Cambria Math" w:eastAsia="TimesNewRomanPSMT" w:hAnsi="Cambria Math"/>
+                <w:szCs w:val="28"/>
+                <w:lang w:val="en-US"/>
+              </w:rPr>
+              <m:t>sw</m:t>
+            </m:r>
+            <m:r>
+              <w:rPr>
+                <w:rFonts w:ascii="Cambria Math" w:eastAsia="TimesNewRomanPSMT" w:hAnsi="Cambria Math"/>
+                <w:szCs w:val="28"/>
+              </w:rPr>
+              <m:t>1</m:t>
+            </m:r>
+          </m:sub>
+        </m:sSub>
+      </m:oMath>
+      <w:r>
+        <w:rPr>
+          <w:i/>
+          <w:iCs/>
+          <w:szCs w:val="28"/>
+          <w:lang w:eastAsia="ru-RU"/>
+        </w:rPr>
+        <w:t xml:space="preserve"> </w:t>
+      </w:r>
+      <w:r>
+        <w:rPr>
+          <w:szCs w:val="28"/>
+          <w:lang w:eastAsia="ru-RU"/>
+        </w:rPr>
+        <w:t xml:space="preserve">и </w:t>
+      </w:r>
+      <m:oMath>
+        <m:sSub>
+          <m:sSubPr>
+            <m:ctrlPr>
+              <w:rPr>
+                <w:rFonts w:ascii="Cambria Math" w:eastAsia="TimesNewRomanPSMT" w:hAnsi="Cambria Math"/>
+                <w:i/>
+                <w:szCs w:val="28"/>
+              </w:rPr>
+            </m:ctrlPr>
+          </m:sSubPr>
+          <m:e>
+            <m:r>
+              <w:rPr>
+                <w:rFonts w:ascii="Cambria Math" w:eastAsia="TimesNewRomanPSMT" w:hAnsi="Cambria Math"/>
+                <w:szCs w:val="28"/>
+                <w:lang w:val="en-US"/>
+              </w:rPr>
+              <m:t>q</m:t>
+            </m:r>
+          </m:e>
+          <m:sub>
+            <m:r>
+              <w:rPr>
+                <w:rFonts w:ascii="Cambria Math" w:eastAsia="TimesNewRomanPSMT" w:hAnsi="Cambria Math"/>
+                <w:szCs w:val="28"/>
+                <w:lang w:val="en-US"/>
+              </w:rPr>
+              <m:t>sw</m:t>
+            </m:r>
+            <m:r>
+              <w:rPr>
+                <w:rFonts w:ascii="Cambria Math" w:eastAsia="TimesNewRomanPSMT" w:hAnsi="Cambria Math"/>
+                <w:szCs w:val="28"/>
+              </w:rPr>
+              <m:t>2</m:t>
+            </m:r>
+          </m:sub>
+        </m:sSub>
+      </m:oMath>
+      <w:r>
+        <w:rPr>
+          <w:i/>
+          <w:iCs/>
+          <w:szCs w:val="28"/>
+          <w:lang w:eastAsia="ru-RU"/>
+        </w:rPr>
+        <w:t xml:space="preserve"> </w:t>
+      </w:r>
+      <w:r>
+        <w:rPr>
+          <w:szCs w:val="28"/>
+          <w:lang w:eastAsia="ru-RU"/>
+        </w:rPr>
+        <w:t>не корректируем.</w:t>
+      </w:r>
+    </w:p>
+    <w:p>
+      <w:pPr>
+        <w:autoSpaceDE w:val="0"/>
+        <w:autoSpaceDN w:val="0"/>
+        <w:adjustRightInd w:val="0"/>
+        <w:spacing w:before="120" w:after="120" w:line="240" w:lineRule="auto"/>
+        <w:rPr>
+          <w:iCs/>
+          <w:szCs w:val="28"/>
+          <w:lang w:eastAsia="ru-RU"/>
+        </w:rPr>
+      </w:pPr>
+      <w:r>
+        <w:rPr>
+          <w:iCs/>
+          <w:szCs w:val="28"/>
+          <w:lang w:eastAsia="ru-RU"/>
+        </w:rPr>
+        <w:t xml:space="preserve">   </w:t>
+      </w:r>
+      <w:r>
+        <w:rPr>
+          <w:iCs/>
+          <w:szCs w:val="28"/>
+          <w:lang w:eastAsia="ru-RU"/>
+        </w:rPr>
+        <w:t xml:space="preserve">Определим согласно </w:t>
+      </w:r>
+      <w:r>
+        <w:rPr>
+          <w:iCs/>
+          <w:szCs w:val="28"/>
+          <w:lang w:eastAsia="ru-RU"/>
+        </w:rPr>
+        <w:t xml:space="preserve">[1, </w:t>
+      </w:r>
+      <w:r>
+        <w:rPr>
+          <w:iCs/>
+          <w:szCs w:val="28"/>
+          <w:lang w:eastAsia="ru-RU"/>
+        </w:rPr>
+        <w:t>п. 3.34</w:t>
+      </w:r>
+      <w:r>
+        <w:rPr>
+          <w:iCs/>
+          <w:szCs w:val="28"/>
+          <w:lang w:eastAsia="ru-RU"/>
+        </w:rPr>
+        <w:t>]</w:t>
+      </w:r>
+      <w:r>
+        <w:rPr>
+          <w:iCs/>
+          <w:szCs w:val="28"/>
+          <w:lang w:eastAsia="ru-RU"/>
+        </w:rPr>
+        <w:t xml:space="preserve"> длину участка </w:t>
+      </w:r>
+      <m:oMath>
+        <m:sSub>
+          <m:sSubPr>
+            <m:ctrlPr>
+              <w:rPr>
+                <w:rFonts w:ascii="Cambria Math" w:hAnsi="Cambria Math"/>
+                <w:i/>
+                <w:szCs w:val="28"/>
+                <w:lang w:eastAsia="ru-RU"/>
+              </w:rPr>
+            </m:ctrlPr>
+          </m:sSubPr>
+          <m:e>
+            <m:r>
+              <w:rPr>
+                <w:rFonts w:ascii="Cambria Math" w:hAnsi="Cambria Math"/>
+                <w:szCs w:val="28"/>
+                <w:lang w:eastAsia="ru-RU"/>
+              </w:rPr>
+              <m:t>l</m:t>
+            </m:r>
+          </m:e>
+          <m:sub>
+            <m:r>
+              <w:rPr>
+                <w:rFonts w:ascii="Cambria Math" w:hAnsi="Cambria Math"/>
+                <w:szCs w:val="28"/>
+                <w:lang w:eastAsia="ru-RU"/>
+              </w:rPr>
+              <m:t>1</m:t>
+            </m:r>
+          </m:sub>
+        </m:sSub>
+      </m:oMath>
+      <w:r>
+        <w:rPr>
+          <w:szCs w:val="28"/>
+          <w:lang w:eastAsia="ru-RU"/>
+        </w:rPr>
+        <w:t xml:space="preserve"> </w:t>
+      </w:r>
+      <w:r>
+        <w:rPr>
+          <w:szCs w:val="28"/>
+          <w:lang w:eastAsia="ru-RU"/>
+        </w:rPr>
+        <w:t xml:space="preserve">с интенсивностью хомутов </w:t>
+      </w:r>
+      <m:oMath>
+        <m:sSub>
+          <m:sSubPr>
+            <m:ctrlPr>
+              <w:rPr>
+                <w:rFonts w:ascii="Cambria Math" w:eastAsia="TimesNewRomanPSMT" w:hAnsi="Cambria Math"/>
+                <w:i/>
+                <w:szCs w:val="28"/>
+              </w:rPr>
+            </m:ctrlPr>
+          </m:sSubPr>
+          <m:e>
+            <m:r>
+              <w:rPr>
+                <w:rFonts w:ascii="Cambria Math" w:eastAsia="TimesNewRomanPSMT" w:hAnsi="Cambria Math"/>
+                <w:szCs w:val="28"/>
+                <w:lang w:val="en-US"/>
+              </w:rPr>
+              <m:t>q</m:t>
+            </m:r>
+          </m:e>
+          <m:sub>
+            <m:r>
+              <w:rPr>
+                <w:rFonts w:ascii="Cambria Math" w:eastAsia="TimesNewRomanPSMT" w:hAnsi="Cambria Math"/>
+                <w:szCs w:val="28"/>
+                <w:lang w:val="en-US"/>
+              </w:rPr>
+              <m:t>sw</m:t>
+            </m:r>
+            <m:r>
+              <w:rPr>
+                <w:rFonts w:ascii="Cambria Math" w:eastAsia="TimesNewRomanPSMT" w:hAnsi="Cambria Math"/>
+                <w:szCs w:val="28"/>
+              </w:rPr>
+              <m:t>1</m:t>
+            </m:r>
+          </m:sub>
+        </m:sSub>
+      </m:oMath>
+      <w:r>
+        <w:rPr>
+          <w:szCs w:val="28"/>
+        </w:rPr>
+        <w:t xml:space="preserve">. Так как </w:t>
+      </w:r>
+      <m:oMath>
+        <m:r>
+          <w:rPr>
+            <w:rFonts w:ascii="Cambria Math" w:hAnsi="Cambria Math"/>
+            <w:szCs w:val="28"/>
+          </w:rPr>
+          <m:t>∆</m:t>
+        </m:r>
+        <m:sSub>
+          <m:sSubPr>
+            <m:ctrlPr>
+              <w:rPr>
+                <w:rFonts w:ascii="Cambria Math" w:eastAsia="TimesNewRomanPSMT" w:hAnsi="Cambria Math"/>
+                <w:i/>
+                <w:szCs w:val="28"/>
+              </w:rPr>
+            </m:ctrlPr>
+          </m:sSubPr>
+          <m:e>
+            <m:r>
+              <w:rPr>
+                <w:rFonts w:ascii="Cambria Math" w:eastAsia="TimesNewRomanPSMT" w:hAnsi="Cambria Math"/>
+                <w:szCs w:val="28"/>
+                <w:lang w:val="en-US"/>
+              </w:rPr>
+              <m:t>q</m:t>
+            </m:r>
+          </m:e>
+          <m:sub>
+            <m:r>
+              <w:rPr>
+                <w:rFonts w:ascii="Cambria Math" w:eastAsia="TimesNewRomanPSMT" w:hAnsi="Cambria Math"/>
+                <w:szCs w:val="28"/>
+                <w:lang w:val="en-US"/>
+              </w:rPr>
+              <m:t>sw</m:t>
+            </m:r>
+          </m:sub>
+        </m:sSub>
+        <m:r>
+          <w:rPr>
+            <w:rFonts w:ascii="Cambria Math" w:eastAsia="TimesNewRomanPSMT" w:hAnsi="Cambria Math"/>
+            <w:szCs w:val="28"/>
+          </w:rPr>
+          <m:t>=0,75</m:t>
+        </m:r>
+        <m:d>
+          <m:dPr>
+            <m:ctrlPr>
+              <w:rPr>
+                <w:rFonts w:ascii="Cambria Math" w:eastAsia="TimesNewRomanPSMT" w:hAnsi="Cambria Math"/>
+                <w:i/>
+                <w:szCs w:val="28"/>
+              </w:rPr>
+            </m:ctrlPr>
+          </m:dPr>
+          <m:e>
+            <m:sSub>
+              <m:sSubPr>
+                <m:ctrlPr>
+                  <w:rPr>
+                    <w:rFonts w:ascii="Cambria Math" w:eastAsia="TimesNewRomanPSMT" w:hAnsi="Cambria Math"/>
+                    <w:i/>
+                    <w:szCs w:val="28"/>
+                  </w:rPr>
+                </m:ctrlPr>
+              </m:sSubPr>
+              <m:e>
+                <m:r>
+                  <w:rPr>
+                    <w:rFonts w:ascii="Cambria Math" w:eastAsia="TimesNewRomanPSMT" w:hAnsi="Cambria Math"/>
+                    <w:szCs w:val="28"/>
+                    <w:lang w:val="en-US"/>
+                  </w:rPr>
+                  <m:t>q</m:t>
+                </m:r>
+              </m:e>
+              <m:sub>
+                <m:r>
+                  <w:rPr>
+                    <w:rFonts w:ascii="Cambria Math" w:eastAsia="TimesNewRomanPSMT" w:hAnsi="Cambria Math"/>
+                    <w:szCs w:val="28"/>
+                    <w:lang w:val="en-US"/>
+                  </w:rPr>
+                  <m:t>sw</m:t>
+                </m:r>
+                <m:r>
+                  <w:rPr>
+                    <w:rFonts w:ascii="Cambria Math" w:eastAsia="TimesNewRomanPSMT" w:hAnsi="Cambria Math"/>
+                    <w:szCs w:val="28"/>
+                  </w:rPr>
+                  <m:t>1</m:t>
+                </m:r>
+              </m:sub>
+            </m:sSub>
+            <m:r>
+              <w:rPr>
+                <w:rFonts w:ascii="Cambria Math" w:eastAsia="TimesNewRomanPSMT" w:hAnsi="Cambria Math"/>
+                <w:szCs w:val="28"/>
+              </w:rPr>
+              <m:t>-</m:t>
+            </m:r>
+            <m:sSub>
+              <m:sSubPr>
+                <m:ctrlPr>
+                  <w:rPr>
+                    <w:rFonts w:ascii="Cambria Math" w:eastAsia="TimesNewRomanPSMT" w:hAnsi="Cambria Math"/>
+                    <w:i/>
+                    <w:szCs w:val="28"/>
+                  </w:rPr>
+                </m:ctrlPr>
+              </m:sSubPr>
+              <m:e>
+                <m:r>
+                  <w:rPr>
+                    <w:rFonts w:ascii="Cambria Math" w:eastAsia="TimesNewRomanPSMT" w:hAnsi="Cambria Math"/>
+                    <w:szCs w:val="28"/>
+                    <w:lang w:val="en-US"/>
+                  </w:rPr>
+                  <m:t>q</m:t>
+                </m:r>
+              </m:e>
+              <m:sub>
+                <m:r>
+                  <w:rPr>
+                    <w:rFonts w:ascii="Cambria Math" w:eastAsia="TimesNewRomanPSMT" w:hAnsi="Cambria Math"/>
+                    <w:szCs w:val="28"/>
+                    <w:lang w:val="en-US"/>
+                  </w:rPr>
+                  <m:t>sw</m:t>
+                </m:r>
+                <m:r>
+                  <w:rPr>
+                    <w:rFonts w:ascii="Cambria Math" w:eastAsia="TimesNewRomanPSMT" w:hAnsi="Cambria Math"/>
+                    <w:szCs w:val="28"/>
+                  </w:rPr>
+                  <m:t>2</m:t>
+                </m:r>
+              </m:sub>
+            </m:sSub>
+          </m:e>
+        </m:d>
+        <m:r>
+          <w:rPr>
+            <w:rFonts w:ascii="Cambria Math" w:eastAsia="TimesNewRomanPSMT" w:hAnsi="Cambria Math"/>
+            <w:szCs w:val="28"/>
+          </w:rPr>
+          <m:t>=0,75</m:t>
+        </m:r>
+        <m:r>
+          <w:rPr>
+            <w:rFonts w:ascii="Cambria Math" w:eastAsia="TimesNewRomanPSMT" w:hAnsi="Cambria Math"/>
+            <w:szCs w:val="28"/>
+          </w:rPr>
+          <m:t>∙</m:t>
+        </m:r>
+        <m:d>
+          <m:dPr>
+            <m:ctrlPr>
+              <w:rPr>
+                <w:rFonts w:ascii="Cambria Math" w:eastAsia="TimesNewRomanPSMT" w:hAnsi="Cambria Math"/>
+                <w:i/>
+                <w:szCs w:val="28"/>
+              </w:rPr>
+            </m:ctrlPr>
+          </m:dPr>
+          <m:e>
+            <m:r>
+              <w:rPr>
+                <w:rFonts w:ascii="Cambria Math" w:eastAsia="TimesNewRomanPSMT" w:hAnsi="Cambria Math"/>
+                <w:szCs w:val="28"/>
+              </w:rPr>
+              <m:t>128,1-96,1</m:t>
+            </m:r>
+          </m:e>
+        </m:d>
+        <m:r>
+          <w:rPr>
+            <w:rFonts w:ascii="Cambria Math" w:eastAsia="TimesNewRomanPSMT" w:hAnsi="Cambria Math"/>
+            <w:szCs w:val="28"/>
+          </w:rPr>
+          <m:t xml:space="preserve">=24 </m:t>
+        </m:r>
+        <m:f>
+          <m:fPr>
+            <m:ctrlPr>
+              <w:rPr>
+                <w:rFonts w:ascii="Cambria Math" w:eastAsia="TimesNewRomanPSMT" w:hAnsi="Cambria Math"/>
+                <w:i/>
+                <w:szCs w:val="28"/>
+                <w:lang w:val="en-US"/>
+              </w:rPr>
+            </m:ctrlPr>
+          </m:fPr>
+          <m:num>
+            <m:r>
+              <w:rPr>
+                <w:rFonts w:ascii="Cambria Math" w:eastAsia="TimesNewRomanPSMT" w:hAnsi="Cambria Math"/>
+                <w:szCs w:val="28"/>
+              </w:rPr>
+              <m:t>Н</m:t>
+            </m:r>
+            <m:ctrlPr>
+              <w:rPr>
+                <w:rFonts w:ascii="Cambria Math" w:eastAsia="TimesNewRomanPSMT" w:hAnsi="Cambria Math"/>
+                <w:i/>
+                <w:szCs w:val="28"/>
+              </w:rPr>
+            </m:ctrlPr>
+          </m:num>
+          <m:den>
+            <m:r>
+              <w:rPr>
+                <w:rFonts w:ascii="Cambria Math" w:eastAsia="TimesNewRomanPSMT" w:hAnsi="Cambria Math"/>
+                <w:szCs w:val="28"/>
+              </w:rPr>
+              <m:t>мм</m:t>
+            </m:r>
+          </m:den>
+        </m:f>
+        <m:r>
+          <w:rPr>
+            <w:rFonts w:ascii="Cambria Math" w:eastAsia="TimesNewRomanPSMT" w:hAnsi="Cambria Math"/>
+            <w:szCs w:val="28"/>
+          </w:rPr>
+          <m:t>&gt;</m:t>
+        </m:r>
+        <m:sSub>
+          <m:sSubPr>
+            <m:ctrlPr>
+              <w:rPr>
+                <w:rFonts w:ascii="Cambria Math" w:hAnsi="Cambria Math"/>
+                <w:i/>
+                <w:szCs w:val="28"/>
+                <w:lang w:eastAsia="ru-RU"/>
+              </w:rPr>
+            </m:ctrlPr>
+          </m:sSubPr>
+          <m:e>
+            <m:r>
+              <w:rPr>
+                <w:rFonts w:ascii="Cambria Math" w:hAnsi="Cambria Math"/>
+                <w:szCs w:val="28"/>
+                <w:lang w:eastAsia="ru-RU"/>
+              </w:rPr>
+              <m:t>q</m:t>
+            </m:r>
+          </m:e>
+          <m:sub>
+            <m:r>
+              <w:rPr>
+                <w:rFonts w:ascii="Cambria Math" w:hAnsi="Cambria Math"/>
+                <w:szCs w:val="28"/>
+                <w:lang w:eastAsia="ru-RU"/>
+              </w:rPr>
+              <m:t>l</m:t>
+            </m:r>
+          </m:sub>
+        </m:sSub>
+        <m:r>
+          <w:rPr>
+            <w:rFonts w:ascii="Cambria Math" w:hAnsi="Cambria Math"/>
+            <w:szCs w:val="28"/>
+            <w:lang w:eastAsia="ru-RU"/>
+          </w:rPr>
+          <m:t xml:space="preserve">=20 </m:t>
+        </m:r>
+        <m:f>
+          <m:fPr>
+            <m:ctrlPr>
+              <w:rPr>
+                <w:rFonts w:ascii="Cambria Math" w:hAnsi="Cambria Math"/>
+                <w:i/>
+                <w:szCs w:val="28"/>
+                <w:lang w:val="en-US" w:eastAsia="ru-RU"/>
+              </w:rPr>
+            </m:ctrlPr>
+          </m:fPr>
+          <m:num>
+            <m:r>
+              <w:rPr>
+                <w:rFonts w:ascii="Cambria Math" w:hAnsi="Cambria Math"/>
+                <w:szCs w:val="28"/>
+                <w:lang w:eastAsia="ru-RU"/>
+              </w:rPr>
+              <m:t>Н</m:t>
+            </m:r>
+          </m:num>
+          <m:den>
+            <m:r>
+              <w:rPr>
+                <w:rFonts w:ascii="Cambria Math" w:hAnsi="Cambria Math"/>
+                <w:szCs w:val="28"/>
+                <w:lang w:eastAsia="ru-RU"/>
+              </w:rPr>
+              <m:t>мм</m:t>
+            </m:r>
+          </m:den>
+        </m:f>
+      </m:oMath>
+      <w:r>
+        <w:rPr>
+          <w:szCs w:val="28"/>
+          <w:lang w:eastAsia="ru-RU"/>
+        </w:rPr>
+        <w:t xml:space="preserve">, значение </w:t>
+      </w:r>
+      <m:oMath>
+        <m:sSub>
+          <m:sSubPr>
+            <m:ctrlPr>
+              <w:rPr>
+                <w:rFonts w:ascii="Cambria Math" w:hAnsi="Cambria Math"/>
+                <w:i/>
+                <w:szCs w:val="28"/>
+                <w:lang w:eastAsia="ru-RU"/>
+              </w:rPr>
+            </m:ctrlPr>
+          </m:sSubPr>
+          <m:e>
+            <m:r>
+              <w:rPr>
+                <w:rFonts w:ascii="Cambria Math" w:hAnsi="Cambria Math"/>
+                <w:szCs w:val="28"/>
+                <w:lang w:val="en-US" w:eastAsia="ru-RU"/>
+              </w:rPr>
+              <m:t>l</m:t>
+            </m:r>
+          </m:e>
+          <m:sub>
+            <m:r>
+              <w:rPr>
+                <w:rFonts w:ascii="Cambria Math" w:hAnsi="Cambria Math"/>
+                <w:szCs w:val="28"/>
+                <w:lang w:eastAsia="ru-RU"/>
+              </w:rPr>
+              <m:t>1</m:t>
+            </m:r>
+          </m:sub>
+        </m:sSub>
+      </m:oMath>
+      <w:r>
+        <w:rPr>
+          <w:szCs w:val="28"/>
+          <w:lang w:eastAsia="ru-RU"/>
+        </w:rPr>
+        <w:t xml:space="preserve"> </w:t>
+      </w:r>
+      <w:r>
+        <w:rPr>
+          <w:szCs w:val="28"/>
+          <w:lang w:eastAsia="ru-RU"/>
+        </w:rPr>
+        <w:t xml:space="preserve">вычисляем по </w:t>
+      </w:r>
+      <w:r>
+        <w:rPr>
+          <w:szCs w:val="28"/>
+          <w:lang w:eastAsia="ru-RU"/>
+        </w:rPr>
+        <w:t xml:space="preserve">[1, </w:t>
+      </w:r>
+      <w:r>
+        <w:rPr>
+          <w:szCs w:val="28"/>
+          <w:lang w:eastAsia="ru-RU"/>
+        </w:rPr>
+        <w:t>ф. 3.</w:t>
+      </w:r>
+      <w:r>
+        <w:rPr>
+          <w:szCs w:val="28"/>
+          <w:lang w:eastAsia="ru-RU"/>
+        </w:rPr>
+        <w:t>59</w:t>
+      </w:r>
+      <w:r>
+        <w:rPr>
+          <w:szCs w:val="28"/>
+          <w:lang w:eastAsia="ru-RU"/>
+        </w:rPr>
+        <w:t>]</w:t>
+      </w:r>
+      <w:r>
+        <w:rPr>
+          <w:szCs w:val="28"/>
+          <w:lang w:eastAsia="ru-RU"/>
+        </w:rPr>
+        <w:t xml:space="preserve">, приняв </w:t>
+      </w:r>
+      <m:oMath>
+        <m:sSub>
+          <m:sSubPr>
+            <m:ctrlPr>
+              <w:rPr>
+                <w:rFonts w:ascii="Cambria Math" w:hAnsi="Cambria Math"/>
+                <w:i/>
+                <w:szCs w:val="28"/>
+              </w:rPr>
+            </m:ctrlPr>
+          </m:sSubPr>
+          <m:e>
+            <m:r>
+              <w:rPr>
+                <w:rFonts w:ascii="Cambria Math" w:hAnsi="Cambria Math"/>
+                <w:szCs w:val="28"/>
+                <w:lang w:val="en-US" w:eastAsia="ru-RU"/>
+              </w:rPr>
+              <m:t>Q</m:t>
+            </m:r>
+          </m:e>
+          <m:sub>
+            <m:r>
+              <w:rPr>
+                <w:rFonts w:ascii="Cambria Math" w:hAnsi="Cambria Math"/>
+                <w:szCs w:val="28"/>
+                <w:lang w:eastAsia="ru-RU"/>
+              </w:rPr>
+              <m:t>b,min</m:t>
+            </m:r>
+          </m:sub>
+        </m:sSub>
+        <m:r>
+          <w:rPr>
+            <w:rFonts w:ascii="Cambria Math" w:hAnsi="Cambria Math"/>
+            <w:szCs w:val="28"/>
+          </w:rPr>
+          <m:t>=</m:t>
+        </m:r>
+        <m:r>
+          <w:rPr>
+            <w:rFonts w:ascii="Cambria Math" w:hAnsi="Cambria Math"/>
+            <w:szCs w:val="28"/>
+          </w:rPr>
+          <m:t>0,5</m:t>
+        </m:r>
+        <m:sSub>
+          <m:sSubPr>
+            <m:ctrlPr>
+              <w:rPr>
+                <w:rFonts w:ascii="Cambria Math" w:eastAsia="TimesNewRomanPSMT" w:hAnsi="Cambria Math"/>
+                <w:i/>
+                <w:szCs w:val="28"/>
+              </w:rPr>
+            </m:ctrlPr>
+          </m:sSubPr>
+          <m:e>
+            <m:r>
+              <w:rPr>
+                <w:rFonts w:ascii="Cambria Math" w:eastAsia="TimesNewRomanPSMT" w:hAnsi="Cambria Math"/>
+                <w:szCs w:val="28"/>
+              </w:rPr>
+              <m:t>R</m:t>
+            </m:r>
+          </m:e>
+          <m:sub>
+            <m:r>
+              <w:rPr>
+                <w:rFonts w:ascii="Cambria Math" w:eastAsia="TimesNewRomanPSMT" w:hAnsi="Cambria Math"/>
+                <w:szCs w:val="28"/>
+                <w:lang w:val="en-US"/>
+              </w:rPr>
+              <m:t>bt</m:t>
+            </m:r>
+          </m:sub>
+        </m:sSub>
+        <m:r>
+          <w:rPr>
+            <w:rFonts w:ascii="Cambria Math" w:eastAsia="TimesNewRomanPSMT" w:hAnsi="Cambria Math"/>
+            <w:szCs w:val="28"/>
+          </w:rPr>
+          <m:t>b</m:t>
+        </m:r>
+        <m:sSub>
+          <m:sSubPr>
+            <m:ctrlPr>
+              <w:rPr>
+                <w:rFonts w:ascii="Cambria Math" w:hAnsi="Cambria Math"/>
+                <w:i/>
+                <w:iCs/>
+                <w:szCs w:val="28"/>
+                <w:lang w:eastAsia="ru-RU"/>
+              </w:rPr>
+            </m:ctrlPr>
+          </m:sSubPr>
+          <m:e>
+            <m:r>
+              <w:rPr>
+                <w:rFonts w:ascii="Cambria Math" w:hAnsi="Cambria Math"/>
+                <w:szCs w:val="28"/>
+                <w:lang w:eastAsia="ru-RU"/>
+              </w:rPr>
+              <m:t>h</m:t>
+            </m:r>
+          </m:e>
+          <m:sub>
+            <m:r>
+              <w:rPr>
+                <w:rFonts w:ascii="Cambria Math" w:hAnsi="Cambria Math"/>
+                <w:szCs w:val="28"/>
+                <w:lang w:eastAsia="ru-RU"/>
+              </w:rPr>
+              <m:t>0</m:t>
+            </m:r>
+          </m:sub>
+        </m:sSub>
+        <m:r>
+          <w:rPr>
+            <w:rFonts w:ascii="Cambria Math" w:hAnsi="Cambria Math"/>
+            <w:szCs w:val="28"/>
+            <w:lang w:eastAsia="ru-RU"/>
+          </w:rPr>
+          <m:t>=0,5∙0,9∙300∙570=</m:t>
+        </m:r>
+        <m:r>
+          <w:rPr>
+            <w:rFonts w:ascii="Cambria Math" w:hAnsi="Cambria Math"/>
+            <w:szCs w:val="28"/>
+            <w:lang w:eastAsia="ru-RU"/>
+          </w:rPr>
+          <m:t>76950 Н</m:t>
+        </m:r>
+      </m:oMath>
+      <w:r>
+        <w:rPr>
+          <w:iCs/>
+          <w:szCs w:val="28"/>
+          <w:lang w:eastAsia="ru-RU"/>
+        </w:rPr>
+        <w:t>.</w:t>
+      </w:r>
+    </w:p>
+    <w:p>
+      <w:pPr>
+        <w:autoSpaceDE w:val="0"/>
+        <w:autoSpaceDN w:val="0"/>
+        <w:adjustRightInd w:val="0"/>
+        <w:spacing w:before="120" w:after="120" w:line="240" w:lineRule="auto"/>
+        <w:rPr>
+          <w:iCs/>
+          <w:szCs w:val="28"/>
+        </w:rPr>
+      </w:pPr>
+      <m:oMathPara>
+        <m:oMath>
+          <m:sSub>
+            <m:sSubPr>
+              <m:ctrlPr>
+                <w:rPr>
+                  <w:rFonts w:ascii="Cambria Math" w:hAnsi="Cambria Math"/>
+                  <w:i/>
+                  <w:iCs/>
+                  <w:szCs w:val="28"/>
+                  <w:lang w:eastAsia="ru-RU"/>
+                </w:rPr>
+              </m:ctrlPr>
+            </m:sSubPr>
+            <m:e>
+              <m:r>
+                <w:rPr>
+                  <w:rFonts w:ascii="Cambria Math" w:hAnsi="Cambria Math"/>
+                  <w:szCs w:val="28"/>
+                  <w:lang w:val="en-US" w:eastAsia="ru-RU"/>
+                </w:rPr>
+                <m:t>l</m:t>
+              </m:r>
+            </m:e>
+            <m:sub>
+              <m:r>
+                <w:rPr>
+                  <w:rFonts w:ascii="Cambria Math" w:hAnsi="Cambria Math"/>
+                  <w:szCs w:val="28"/>
+                  <w:lang w:eastAsia="ru-RU"/>
+                </w:rPr>
+                <m:t>1</m:t>
+              </m:r>
+            </m:sub>
+          </m:sSub>
+          <m:r>
+            <w:rPr>
+              <w:rFonts w:ascii="Cambria Math" w:hAnsi="Cambria Math"/>
+              <w:szCs w:val="28"/>
+              <w:lang w:eastAsia="ru-RU"/>
+            </w:rPr>
+            <m:t>=</m:t>
+          </m:r>
+          <m:f>
+            <m:fPr>
+              <m:ctrlPr>
+                <w:rPr>
+                  <w:rFonts w:ascii="Cambria Math" w:hAnsi="Cambria Math"/>
+                  <w:i/>
+                  <w:iCs/>
+                  <w:szCs w:val="28"/>
+                  <w:lang w:eastAsia="ru-RU"/>
+                </w:rPr>
+              </m:ctrlPr>
+            </m:fPr>
+            <m:num>
+              <m:sSub>
+                <m:sSubPr>
+                  <m:ctrlPr>
+                    <w:rPr>
+                      <w:rFonts w:ascii="Cambria Math" w:hAnsi="Cambria Math"/>
+                      <w:i/>
+                      <w:szCs w:val="28"/>
+                    </w:rPr>
+                  </m:ctrlPr>
+                </m:sSubPr>
+                <m:e>
+                  <m:r>
+                    <w:rPr>
+                      <w:rFonts w:ascii="Cambria Math" w:hAnsi="Cambria Math"/>
+                      <w:szCs w:val="28"/>
+                      <w:lang w:val="en-US" w:eastAsia="ru-RU"/>
+                    </w:rPr>
+                    <m:t>Q</m:t>
+                  </m:r>
+                </m:e>
+                <m:sub>
+                  <m:r>
+                    <w:rPr>
+                      <w:rFonts w:ascii="Cambria Math" w:hAnsi="Cambria Math"/>
+                      <w:szCs w:val="28"/>
+                      <w:lang w:eastAsia="ru-RU"/>
+                    </w:rPr>
+                    <m:t>max</m:t>
+                  </m:r>
+                </m:sub>
+              </m:sSub>
+              <m:r>
+                <w:rPr>
+                  <w:rFonts w:ascii="Cambria Math" w:hAnsi="Cambria Math"/>
+                  <w:szCs w:val="28"/>
+                </w:rPr>
+                <m:t>-</m:t>
+              </m:r>
+              <m:d>
+                <m:dPr>
+                  <m:ctrlPr>
+                    <w:rPr>
+                      <w:rFonts w:ascii="Cambria Math" w:hAnsi="Cambria Math"/>
+                      <w:i/>
+                      <w:szCs w:val="28"/>
+                    </w:rPr>
+                  </m:ctrlPr>
+                </m:dPr>
+                <m:e>
+                  <m:sSub>
+                    <m:sSubPr>
+                      <m:ctrlPr>
+                        <w:rPr>
+                          <w:rFonts w:ascii="Cambria Math" w:hAnsi="Cambria Math"/>
+                          <w:i/>
+                          <w:szCs w:val="28"/>
+                        </w:rPr>
+                      </m:ctrlPr>
+                    </m:sSubPr>
+                    <m:e>
+                      <m:r>
+                        <w:rPr>
+                          <w:rFonts w:ascii="Cambria Math" w:hAnsi="Cambria Math"/>
+                          <w:szCs w:val="28"/>
+                          <w:lang w:val="en-US" w:eastAsia="ru-RU"/>
+                        </w:rPr>
+                        <m:t>Q</m:t>
+                      </m:r>
+                    </m:e>
+                    <m:sub>
+                      <m:r>
+                        <w:rPr>
+                          <w:rFonts w:ascii="Cambria Math" w:hAnsi="Cambria Math"/>
+                          <w:szCs w:val="28"/>
+                          <w:lang w:eastAsia="ru-RU"/>
+                        </w:rPr>
+                        <m:t>b,min</m:t>
+                      </m:r>
+                    </m:sub>
+                  </m:sSub>
+                  <m:r>
+                    <w:rPr>
+                      <w:rFonts w:ascii="Cambria Math" w:hAnsi="Cambria Math"/>
+                      <w:szCs w:val="28"/>
+                    </w:rPr>
+                    <m:t>+1,5</m:t>
+                  </m:r>
+                  <m:sSub>
+                    <m:sSubPr>
+                      <m:ctrlPr>
+                        <w:rPr>
+                          <w:rFonts w:ascii="Cambria Math" w:eastAsia="TimesNewRomanPSMT" w:hAnsi="Cambria Math"/>
+                          <w:i/>
+                          <w:szCs w:val="28"/>
+                        </w:rPr>
+                      </m:ctrlPr>
+                    </m:sSubPr>
+                    <m:e>
+                      <m:r>
+                        <w:rPr>
+                          <w:rFonts w:ascii="Cambria Math" w:eastAsia="TimesNewRomanPSMT" w:hAnsi="Cambria Math"/>
+                          <w:szCs w:val="28"/>
+                          <w:lang w:val="en-US"/>
+                        </w:rPr>
+                        <m:t>q</m:t>
+                      </m:r>
+                    </m:e>
+                    <m:sub>
+                      <m:r>
+                        <w:rPr>
+                          <w:rFonts w:ascii="Cambria Math" w:eastAsia="TimesNewRomanPSMT" w:hAnsi="Cambria Math"/>
+                          <w:szCs w:val="28"/>
+                          <w:lang w:val="en-US"/>
+                        </w:rPr>
+                        <m:t>sw</m:t>
+                      </m:r>
+                      <m:r>
+                        <w:rPr>
+                          <w:rFonts w:ascii="Cambria Math" w:eastAsia="TimesNewRomanPSMT" w:hAnsi="Cambria Math"/>
+                          <w:szCs w:val="28"/>
+                        </w:rPr>
+                        <m:t>2</m:t>
+                      </m:r>
+                    </m:sub>
+                  </m:sSub>
+                  <m:sSub>
+                    <m:sSubPr>
+                      <m:ctrlPr>
+                        <w:rPr>
+                          <w:rFonts w:ascii="Cambria Math" w:hAnsi="Cambria Math"/>
+                          <w:i/>
+                          <w:iCs/>
+                          <w:szCs w:val="28"/>
+                          <w:lang w:eastAsia="ru-RU"/>
+                        </w:rPr>
+                      </m:ctrlPr>
+                    </m:sSubPr>
+                    <m:e>
+                      <m:r>
+                        <w:rPr>
+                          <w:rFonts w:ascii="Cambria Math" w:hAnsi="Cambria Math"/>
+                          <w:szCs w:val="28"/>
+                          <w:lang w:eastAsia="ru-RU"/>
+                        </w:rPr>
+                        <m:t>h</m:t>
+                      </m:r>
+                    </m:e>
+                    <m:sub>
+                      <m:r>
+                        <w:rPr>
+                          <w:rFonts w:ascii="Cambria Math" w:hAnsi="Cambria Math"/>
+                          <w:szCs w:val="28"/>
+                          <w:lang w:eastAsia="ru-RU"/>
+                        </w:rPr>
+                        <m:t>0</m:t>
+                      </m:r>
+                    </m:sub>
+                  </m:sSub>
+                </m:e>
+              </m:d>
+            </m:num>
+            <m:den>
+              <m:sSub>
+                <m:sSubPr>
+                  <m:ctrlPr>
+                    <w:rPr>
+                      <w:rFonts w:ascii="Cambria Math" w:hAnsi="Cambria Math"/>
+                      <w:i/>
+                      <w:szCs w:val="28"/>
+                      <w:lang w:eastAsia="ru-RU"/>
+                    </w:rPr>
+                  </m:ctrlPr>
+                </m:sSubPr>
+                <m:e>
+                  <m:r>
+                    <w:rPr>
+                      <w:rFonts w:ascii="Cambria Math" w:hAnsi="Cambria Math"/>
+                      <w:szCs w:val="28"/>
+                      <w:lang w:eastAsia="ru-RU"/>
+                    </w:rPr>
+                    <m:t>q</m:t>
+                  </m:r>
+                </m:e>
+                <m:sub>
+                  <m:r>
+                    <w:rPr>
+                      <w:rFonts w:ascii="Cambria Math" w:hAnsi="Cambria Math"/>
+                      <w:szCs w:val="28"/>
+                      <w:lang w:eastAsia="ru-RU"/>
+                    </w:rPr>
+                    <m:t>l</m:t>
+                  </m:r>
+                </m:sub>
+              </m:sSub>
+            </m:den>
+          </m:f>
+          <m:r>
+            <w:rPr>
+              <w:rFonts w:ascii="Cambria Math" w:hAnsi="Cambria Math"/>
+              <w:szCs w:val="28"/>
+              <w:lang w:eastAsia="ru-RU"/>
+            </w:rPr>
+            <m:t>-2</m:t>
+          </m:r>
+          <m:sSub>
+            <m:sSubPr>
+              <m:ctrlPr>
+                <w:rPr>
+                  <w:rFonts w:ascii="Cambria Math" w:hAnsi="Cambria Math"/>
+                  <w:i/>
+                  <w:iCs/>
+                  <w:szCs w:val="28"/>
+                </w:rPr>
+              </m:ctrlPr>
+            </m:sSubPr>
+            <m:e>
+              <m:r>
+                <w:rPr>
+                  <w:rFonts w:ascii="Cambria Math" w:hAnsi="Cambria Math"/>
+                  <w:szCs w:val="28"/>
+                  <w:lang w:eastAsia="ru-RU"/>
+                </w:rPr>
+                <m:t>h</m:t>
+              </m:r>
+            </m:e>
+            <m:sub>
+              <m:r>
+                <w:rPr>
+                  <w:rFonts w:ascii="Cambria Math" w:hAnsi="Cambria Math"/>
+                  <w:szCs w:val="28"/>
+                  <w:lang w:eastAsia="ru-RU"/>
+                </w:rPr>
+                <m:t>0</m:t>
+              </m:r>
+            </m:sub>
+          </m:sSub>
+          <m:r>
+            <w:rPr>
+              <w:rFonts w:ascii="Cambria Math" w:hAnsi="Cambria Math"/>
+              <w:szCs w:val="28"/>
+            </w:rPr>
+            <m:t>=</m:t>
+          </m:r>
+          <m:f>
+            <m:fPr>
+              <m:ctrlPr>
+                <w:rPr>
+                  <w:rFonts w:ascii="Cambria Math" w:hAnsi="Cambria Math"/>
+                  <w:i/>
+                  <w:iCs/>
+                  <w:szCs w:val="28"/>
+                </w:rPr>
+              </m:ctrlPr>
+            </m:fPr>
+            <m:num>
+              <m:r>
+                <w:rPr>
+                  <w:rFonts w:ascii="Cambria Math" w:hAnsi="Cambria Math"/>
+                  <w:szCs w:val="28"/>
+                </w:rPr>
+                <m:t>202500-</m:t>
+              </m:r>
+              <m:d>
+                <m:dPr>
+                  <m:ctrlPr>
+                    <w:rPr>
+                      <w:rFonts w:ascii="Cambria Math" w:hAnsi="Cambria Math"/>
+                      <w:i/>
+                      <w:iCs/>
+                      <w:szCs w:val="28"/>
+                    </w:rPr>
+                  </m:ctrlPr>
+                </m:dPr>
+                <m:e>
+                  <m:r>
+                    <w:rPr>
+                      <w:rFonts w:ascii="Cambria Math" w:hAnsi="Cambria Math"/>
+                      <w:szCs w:val="28"/>
+                    </w:rPr>
+                    <m:t>76950+1,5∙96,1∙570</m:t>
+                  </m:r>
+                </m:e>
+              </m:d>
+            </m:num>
+            <m:den>
+              <m:r>
+                <w:rPr>
+                  <w:rFonts w:ascii="Cambria Math" w:hAnsi="Cambria Math"/>
+                  <w:szCs w:val="28"/>
+                </w:rPr>
+                <m:t>20</m:t>
+              </m:r>
+            </m:den>
+          </m:f>
+          <m:r>
+            <w:rPr>
+              <w:rFonts w:ascii="Cambria Math" w:hAnsi="Cambria Math"/>
+              <w:szCs w:val="28"/>
+            </w:rPr>
+            <m:t>-</m:t>
+          </m:r>
+        </m:oMath>
+      </m:oMathPara>
+    </w:p>
+    <w:p>
+      <w:pPr>
+        <w:autoSpaceDE w:val="0"/>
+        <w:autoSpaceDN w:val="0"/>
+        <w:adjustRightInd w:val="0"/>
+        <w:spacing w:before="120" w:after="120" w:line="240" w:lineRule="auto"/>
+        <w:rPr>
+          <w:iCs/>
+          <w:szCs w:val="28"/>
+        </w:rPr>
+      </w:pPr>
+      <m:oMathPara>
+        <m:oMathParaPr>
+          <m:jc m:val="left"/>
+        </m:oMathParaPr>
+        <m:oMath>
+          <m:r>
+            <w:rPr>
+              <w:rFonts w:ascii="Cambria Math" w:hAnsi="Cambria Math"/>
+              <w:szCs w:val="28"/>
+            </w:rPr>
+            <m:t>-2∙570</m:t>
+          </m:r>
+          <m:r>
+            <w:rPr>
+              <w:rFonts w:ascii="Cambria Math" w:hAnsi="Cambria Math"/>
+              <w:szCs w:val="28"/>
+            </w:rPr>
+            <m:t>=</m:t>
+          </m:r>
+          <m:r>
+            <w:rPr>
+              <w:rFonts w:ascii="Cambria Math" w:hAnsi="Cambria Math"/>
+              <w:szCs w:val="28"/>
+            </w:rPr>
+            <m:t>1029 мм.</m:t>
+          </m:r>
+        </m:oMath>
+      </m:oMathPara>
+    </w:p>
+    <w:p>
+      <w:pPr>
+        <w:autoSpaceDE w:val="0"/>
+        <w:autoSpaceDN w:val="0"/>
+        <w:adjustRightInd w:val="0"/>
+        <w:spacing w:after="0" w:line="240" w:lineRule="auto"/>
+        <w:jc w:val="left"/>
+        <w:rPr>
+          <w:szCs w:val="28"/>
+          <w:lang w:eastAsia="ru-RU"/>
+        </w:rPr>
+      </w:pPr>
+      <w:r>
+        <w:rPr>
+          <w:szCs w:val="28"/>
+          <w:lang w:eastAsia="ru-RU"/>
+        </w:rPr>
+        <w:t xml:space="preserve">   </w:t>
+      </w:r>
+      <w:r>
+        <w:rPr>
+          <w:szCs w:val="28"/>
+          <w:lang w:eastAsia="ru-RU"/>
+        </w:rPr>
+        <w:t>Принимаем длину участка с шагом хомутов</w:t>
+      </w:r>
+      <w:r>
+        <w:rPr>
+          <w:szCs w:val="28"/>
+          <w:lang w:eastAsia="ru-RU"/>
+        </w:rPr>
+        <w:t xml:space="preserve"> </w:t>
+      </w:r>
+      <m:oMath>
+        <m:sSub>
+          <m:sSubPr>
+            <m:ctrlPr>
+              <w:rPr>
+                <w:rFonts w:ascii="Cambria Math" w:eastAsia="TimesNewRomanPSMT" w:hAnsi="Cambria Math"/>
+                <w:i/>
+                <w:szCs w:val="28"/>
+              </w:rPr>
+            </m:ctrlPr>
+          </m:sSubPr>
+          <m:e>
+            <m:r>
+              <w:rPr>
+                <w:rFonts w:ascii="Cambria Math" w:eastAsia="TimesNewRomanPSMT" w:hAnsi="Cambria Math"/>
+                <w:szCs w:val="28"/>
+                <w:lang w:val="en-US"/>
+              </w:rPr>
+              <m:t>s</m:t>
+            </m:r>
+          </m:e>
+          <m:sub>
+            <m:r>
+              <w:rPr>
+                <w:rFonts w:ascii="Cambria Math" w:eastAsia="TimesNewRomanPSMT" w:hAnsi="Cambria Math"/>
+                <w:szCs w:val="28"/>
+                <w:lang w:val="en-US"/>
+              </w:rPr>
+              <m:t>w</m:t>
+            </m:r>
+            <m:r>
+              <w:rPr>
+                <w:rFonts w:ascii="Cambria Math" w:eastAsia="TimesNewRomanPSMT" w:hAnsi="Cambria Math"/>
+                <w:szCs w:val="28"/>
+              </w:rPr>
+              <m:t>1</m:t>
+            </m:r>
+          </m:sub>
+        </m:sSub>
+        <m:r>
+          <w:rPr>
+            <w:rFonts w:ascii="Cambria Math" w:eastAsia="TimesNewRomanPSMT" w:hAnsi="Cambria Math"/>
+            <w:szCs w:val="28"/>
+          </w:rPr>
+          <m:t>=300 мм</m:t>
+        </m:r>
+      </m:oMath>
+      <w:r>
+        <w:rPr>
+          <w:szCs w:val="28"/>
+          <w:lang w:eastAsia="ru-RU"/>
+        </w:rPr>
+        <w:t xml:space="preserve"> равной</w:t>
+      </w:r>
+      <w:r>
+        <w:rPr>
+          <w:szCs w:val="28"/>
+          <w:lang w:eastAsia="ru-RU"/>
+        </w:rPr>
+        <w:t xml:space="preserve"> </w:t>
+      </w:r>
+      <w:r>
+        <w:rPr>
+          <w:szCs w:val="28"/>
+          <w:lang w:eastAsia="ru-RU"/>
+        </w:rPr>
+        <w:t>1</w:t>
+      </w:r>
+      <w:r>
+        <w:rPr>
+          <w:szCs w:val="28"/>
+          <w:lang w:eastAsia="ru-RU"/>
+        </w:rPr>
+        <w:t>,</w:t>
+      </w:r>
+      <w:r>
+        <w:rPr>
+          <w:szCs w:val="28"/>
+          <w:lang w:eastAsia="ru-RU"/>
+        </w:rPr>
+        <w:t>2</w:t>
       </w:r>
       <w:bookmarkStart w:id="0" w:name="_GoBack"/>
       <w:bookmarkEnd w:id="0"/>
+      <w:r>
+        <w:rPr>
+          <w:szCs w:val="28"/>
+          <w:lang w:eastAsia="ru-RU"/>
+        </w:rPr>
+        <w:t xml:space="preserve"> м.</w:t>
+      </w:r>
+    </w:p>
+    <w:p>
+      <w:pPr>
+        <w:autoSpaceDE w:val="0"/>
+        <w:autoSpaceDN w:val="0"/>
+        <w:adjustRightInd w:val="0"/>
+        <w:spacing w:before="120" w:after="120" w:line="240" w:lineRule="auto"/>
+        <w:rPr>
+          <w:iCs/>
+          <w:szCs w:val="28"/>
+          <w:lang w:eastAsia="ru-RU"/>
+        </w:rPr>
+      </w:pPr>
+    </w:p>
+    <w:p>
+      <w:pPr>
+        <w:autoSpaceDE w:val="0"/>
+        <w:autoSpaceDN w:val="0"/>
+        <w:adjustRightInd w:val="0"/>
+        <w:spacing w:before="120" w:after="120" w:line="240" w:lineRule="auto"/>
+        <w:rPr>
+          <w:iCs/>
+          <w:szCs w:val="28"/>
+          <w:lang w:eastAsia="ru-RU"/>
+        </w:rPr>
+      </w:pPr>
+    </w:p>
+    <w:p>
+      <w:pPr>
+        <w:autoSpaceDE w:val="0"/>
+        <w:autoSpaceDN w:val="0"/>
+        <w:adjustRightInd w:val="0"/>
+        <w:spacing w:after="0" w:line="240" w:lineRule="auto"/>
+        <w:jc w:val="left"/>
+        <w:rPr>
+          <w:szCs w:val="28"/>
+          <w:lang w:eastAsia="ru-RU"/>
+        </w:rPr>
+      </w:pPr>
+    </w:p>
+    <w:p>
+      <w:pPr>
+        <w:autoSpaceDE w:val="0"/>
+        <w:autoSpaceDN w:val="0"/>
+        <w:adjustRightInd w:val="0"/>
+        <w:spacing w:after="0" w:line="240" w:lineRule="auto"/>
+        <w:jc w:val="left"/>
+        <w:rPr>
+          <w:szCs w:val="28"/>
+          <w:lang w:eastAsia="ru-RU"/>
+        </w:rPr>
+      </w:pPr>
+    </w:p>
+    <w:p>
+      <w:pPr>
+        <w:autoSpaceDE w:val="0"/>
+        <w:autoSpaceDN w:val="0"/>
+        <w:adjustRightInd w:val="0"/>
+        <w:spacing w:after="0" w:line="240" w:lineRule="auto"/>
+        <w:rPr>
+          <w:szCs w:val="28"/>
+          <w:lang w:eastAsia="ru-RU"/>
+        </w:rPr>
+      </w:pPr>
+    </w:p>
+    <w:p>
+      <w:pPr>
+        <w:autoSpaceDE w:val="0"/>
+        <w:autoSpaceDN w:val="0"/>
+        <w:adjustRightInd w:val="0"/>
+        <w:spacing w:after="0" w:line="240" w:lineRule="auto"/>
+        <w:rPr>
+          <w:szCs w:val="28"/>
+          <w:lang w:eastAsia="ru-RU"/>
+        </w:rPr>
+      </w:pPr>
     </w:p>
     <w:p>
       <w:pPr>
@@ -29883,7 +34695,7 @@
         </mc:Choice>
         <mc:Fallback>
           <w:pict>
-            <v:rect w14:anchorId="04FA816F" id="Прямоугольник 49" o:spid="_x0000_s1026" style="position:absolute;margin-left:-14.6pt;margin-top:12pt;width:521.55pt;height:813.3pt;z-index:251671552;visibility:visible;mso-wrap-style:square;mso-wrap-distance-left:9pt;mso-wrap-distance-top:0;mso-wrap-distance-right:9pt;mso-wrap-distance-bottom:0;mso-position-horizontal:absolute;mso-position-horizontal-relative:text;mso-position-vertical:absolute;mso-position-vertical-relative:text;v-text-anchor:top" o:gfxdata="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" filled="f" strokeweight="2.25pt"/>
+            <v:rect w14:anchorId="7BFFAB2B" id="Прямоугольник 49" o:spid="_x0000_s1026" style="position:absolute;margin-left:-14.6pt;margin-top:12pt;width:521.55pt;height:813.3pt;z-index:251671552;visibility:visible;mso-wrap-style:square;mso-wrap-distance-left:9pt;mso-wrap-distance-top:0;mso-wrap-distance-right:9pt;mso-wrap-distance-bottom:0;mso-position-horizontal:absolute;mso-position-horizontal-relative:text;mso-position-vertical:absolute;mso-position-vertical-relative:text;v-text-anchor:top" o:gfxdata="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" filled="f" strokeweight="2.25pt"/>
           </w:pict>
         </mc:Fallback>
       </mc:AlternateContent>
@@ -29957,7 +34769,7 @@
         </mc:Choice>
         <mc:Fallback>
           <w:pict>
-            <v:line w14:anchorId="203B8B7D" id="Прямая соединительная линия 62" o:spid="_x0000_s1026" style="position:absolute;z-index:251661312;visibility:visible;mso-wrap-style:square;mso-width-percent:0;mso-height-percent:0;mso-wrap-distance-left:3.17497mm;mso-wrap-distance-top:0;mso-wrap-distance-right:3.17497mm;mso-wrap-distance-bottom:0;mso-position-horizontal:absolute;mso-position-horizontal-relative:text;mso-position-vertical:absolute;mso-position-vertical-relative:text;mso-width-percent:0;mso-height-percent:0;mso-width-relative:page;mso-height-relative:page" from="549.65pt,16.4pt" to="549.65pt,36.25pt" o:gfxdata="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" strokeweight="1.5pt"/>
+            <v:line w14:anchorId="0EC4821A" id="Прямая соединительная линия 62" o:spid="_x0000_s1026" style="position:absolute;z-index:251661312;visibility:visible;mso-wrap-style:square;mso-width-percent:0;mso-height-percent:0;mso-wrap-distance-left:3.17497mm;mso-wrap-distance-top:0;mso-wrap-distance-right:3.17497mm;mso-wrap-distance-bottom:0;mso-position-horizontal:absolute;mso-position-horizontal-relative:text;mso-position-vertical:absolute;mso-position-vertical-relative:text;mso-width-percent:0;mso-height-percent:0;mso-width-relative:page;mso-height-relative:page" from="549.65pt,16.4pt" to="549.65pt,36.25pt" o:gfxdata="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" strokeweight="1.5pt"/>
           </w:pict>
         </mc:Fallback>
       </mc:AlternateContent>
@@ -30334,7 +35146,7 @@
         </mc:Choice>
         <mc:Fallback>
           <w:pict>
-            <v:rect w14:anchorId="090643E0" id="Прямоугольник 140" o:spid="_x0000_s1026" style="position:absolute;margin-left:-14.65pt;margin-top:11.25pt;width:520.95pt;height:813.3pt;z-index:251662336;visibility:visible;mso-wrap-style:square;mso-wrap-distance-left:9pt;mso-wrap-distance-top:0;mso-wrap-distance-right:9pt;mso-wrap-distance-bottom:0;mso-position-horizontal:absolute;mso-position-horizontal-relative:text;mso-position-vertical:absolute;mso-position-vertical-relative:text;v-text-anchor:top" o:gfxdata="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" filled="f" strokeweight="2.25pt"/>
+            <v:rect w14:anchorId="716ED9D8" id="Прямоугольник 140" o:spid="_x0000_s1026" style="position:absolute;margin-left:-14.65pt;margin-top:11.25pt;width:520.95pt;height:813.3pt;z-index:251662336;visibility:visible;mso-wrap-style:square;mso-wrap-distance-left:9pt;mso-wrap-distance-top:0;mso-wrap-distance-right:9pt;mso-wrap-distance-bottom:0;mso-position-horizontal:absolute;mso-position-horizontal-relative:text;mso-position-vertical:absolute;mso-position-vertical-relative:text;v-text-anchor:top" o:gfxdata="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" filled="f" strokeweight="2.25pt"/>
           </w:pict>
         </mc:Fallback>
       </mc:AlternateContent>
@@ -32899,7 +37711,7 @@
   <w:style w:type="paragraph" w:default="1" w:styleId="a">
     <w:name w:val="Normal"/>
     <w:qFormat/>
-    <w:rsid w:val="00BF1B4B"/>
+    <w:rsid w:val="00AA1E7B"/>
     <w:pPr>
       <w:spacing w:after="160" w:line="360" w:lineRule="auto"/>
       <w:jc w:val="both"/>
@@ -33593,7 +38405,7 @@
 </file>
 
 <file path=customXml/itemProps1.xml><?xml version="1.0" encoding="utf-8"?>
-<ds:datastoreItem xmlns:ds="http://schemas.openxmlformats.org/officeDocument/2006/customXml" ds:itemID="{5D0D9C3C-2A5F-4A60-86BB-BAFDEF3D9DEE}">
+<ds:datastoreItem xmlns:ds="http://schemas.openxmlformats.org/officeDocument/2006/customXml" ds:itemID="{9B8E16F2-98D7-4318-A511-EE625F2D337D}">
   <ds:schemaRefs>
     <ds:schemaRef ds:uri="http://schemas.openxmlformats.org/officeDocument/2006/bibliography"/>
   </ds:schemaRefs>

--- a/Textbooks, projects/Theoretical foundations of the work of reinforced concrete structures/rcs.docx
+++ b/Textbooks, projects/Theoretical foundations of the work of reinforced concrete structures/rcs.docx
@@ -368,7 +368,19 @@
         <w:rPr>
           <w:szCs w:val="28"/>
         </w:rPr>
-        <w:t>Автор проекта:</w:t>
+        <w:t xml:space="preserve">Автор </w:t>
+      </w:r>
+      <w:r>
+        <w:rPr>
+          <w:szCs w:val="28"/>
+        </w:rPr>
+        <w:t>работы</w:t>
+      </w:r>
+      <w:r>
+        <w:rPr>
+          <w:szCs w:val="28"/>
+        </w:rPr>
+        <w:t>:</w:t>
       </w:r>
       <w:r>
         <w:rPr>
@@ -496,7 +508,21 @@
         <w:rPr>
           <w:szCs w:val="28"/>
         </w:rPr>
-        <w:t xml:space="preserve">Руководитель проекта: </w:t>
+        <w:t xml:space="preserve">Руководитель </w:t>
+      </w:r>
+      <w:r>
+        <w:rPr>
+          <w:szCs w:val="28"/>
+        </w:rPr>
+        <w:t>работы</w:t>
+      </w:r>
+      <w:bookmarkStart w:id="0" w:name="_GoBack"/>
+      <w:bookmarkEnd w:id="0"/>
+      <w:r>
+        <w:rPr>
+          <w:szCs w:val="28"/>
+        </w:rPr>
+        <w:t xml:space="preserve">: </w:t>
       </w:r>
       <w:r>
         <w:rPr>
@@ -516,7 +542,25 @@
         <w:rPr>
           <w:szCs w:val="28"/>
         </w:rPr>
-        <w:t>Проект защищен_______________</w:t>
+        <w:t>Работа</w:t>
+      </w:r>
+      <w:r>
+        <w:rPr>
+          <w:szCs w:val="28"/>
+        </w:rPr>
+        <w:t xml:space="preserve"> защищен</w:t>
+      </w:r>
+      <w:r>
+        <w:rPr>
+          <w:szCs w:val="28"/>
+        </w:rPr>
+        <w:t>а</w:t>
+      </w:r>
+      <w:r>
+        <w:rPr>
+          <w:szCs w:val="28"/>
+        </w:rPr>
+        <w:t>_______________</w:t>
       </w:r>
     </w:p>
     <w:p>
@@ -12989,6 +13033,7 @@
         </w:rPr>
         <w:t xml:space="preserve">[1, </w:t>
       </w:r>
+      <w:proofErr w:type="spellStart"/>
       <w:r>
         <w:rPr>
           <w:szCs w:val="28"/>
@@ -12996,6 +13041,7 @@
         </w:rPr>
         <w:t>усл</w:t>
       </w:r>
+      <w:proofErr w:type="spellEnd"/>
       <w:r>
         <w:rPr>
           <w:szCs w:val="28"/>
@@ -22139,8 +22185,17 @@
           <w:szCs w:val="28"/>
           <w:lang w:eastAsia="ru-RU"/>
         </w:rPr>
-        <w:t>определим длину проекции невыгоднейшего</w:t>
-      </w:r>
+        <w:t xml:space="preserve">определим длину проекции </w:t>
+      </w:r>
+      <w:proofErr w:type="spellStart"/>
+      <w:r>
+        <w:rPr>
+          <w:szCs w:val="28"/>
+          <w:lang w:eastAsia="ru-RU"/>
+        </w:rPr>
+        <w:t>невыгоднейшего</w:t>
+      </w:r>
+      <w:proofErr w:type="spellEnd"/>
       <w:r>
         <w:rPr>
           <w:szCs w:val="28"/>
@@ -25479,8 +25534,17 @@
           <w:szCs w:val="28"/>
           <w:lang w:eastAsia="ru-RU"/>
         </w:rPr>
-        <w:t>определим длину проекции невыгоднейшего</w:t>
-      </w:r>
+        <w:t xml:space="preserve">определим длину проекции </w:t>
+      </w:r>
+      <w:proofErr w:type="spellStart"/>
+      <w:r>
+        <w:rPr>
+          <w:szCs w:val="28"/>
+          <w:lang w:eastAsia="ru-RU"/>
+        </w:rPr>
+        <w:t>невыгоднейшего</w:t>
+      </w:r>
+      <w:proofErr w:type="spellEnd"/>
       <w:r>
         <w:rPr>
           <w:szCs w:val="28"/>
@@ -27951,8 +28015,17 @@
           <w:szCs w:val="28"/>
           <w:lang w:eastAsia="ru-RU"/>
         </w:rPr>
-        <w:t>Определим требуемую интенсивность хомутов приопорного</w:t>
-      </w:r>
+        <w:t xml:space="preserve">Определим требуемую интенсивность хомутов </w:t>
+      </w:r>
+      <w:proofErr w:type="spellStart"/>
+      <w:r>
+        <w:rPr>
+          <w:szCs w:val="28"/>
+          <w:lang w:eastAsia="ru-RU"/>
+        </w:rPr>
+        <w:t>приопорного</w:t>
+      </w:r>
+      <w:proofErr w:type="spellEnd"/>
       <w:r>
         <w:rPr>
           <w:szCs w:val="28"/>
@@ -36377,7 +36450,23 @@
           <w:szCs w:val="28"/>
           <w:lang w:eastAsia="ru-RU"/>
         </w:rPr>
-        <w:t>максимально допустимый шаг хомутов на приопорном участке равен</w:t>
+        <w:t xml:space="preserve">максимально допустимый шаг хомутов на </w:t>
+      </w:r>
+      <w:proofErr w:type="spellStart"/>
+      <w:r>
+        <w:rPr>
+          <w:szCs w:val="28"/>
+          <w:lang w:eastAsia="ru-RU"/>
+        </w:rPr>
+        <w:t>приопорном</w:t>
+      </w:r>
+      <w:proofErr w:type="spellEnd"/>
+      <w:r>
+        <w:rPr>
+          <w:szCs w:val="28"/>
+          <w:lang w:eastAsia="ru-RU"/>
+        </w:rPr>
+        <w:t xml:space="preserve"> участке равен</w:t>
       </w:r>
     </w:p>
     <w:p>
@@ -39291,23 +39380,7 @@
             <w:szCs w:val="28"/>
             <w:lang w:eastAsia="ru-RU"/>
           </w:rPr>
-          <m:t>q=80 кН</m:t>
-        </m:r>
-        <m:r>
-          <w:rPr>
-            <w:rFonts w:ascii="Cambria Math" w:hAnsi="Cambria Math"/>
-            <w:szCs w:val="28"/>
-            <w:lang w:eastAsia="ru-RU"/>
-          </w:rPr>
-          <m:t>/</m:t>
-        </m:r>
-        <m:r>
-          <w:rPr>
-            <w:rFonts w:ascii="Cambria Math" w:hAnsi="Cambria Math"/>
-            <w:szCs w:val="28"/>
-            <w:lang w:eastAsia="ru-RU"/>
-          </w:rPr>
-          <m:t>м</m:t>
+          <m:t>q=80 кН/м</m:t>
         </m:r>
       </m:oMath>
       <w:r>
@@ -39322,14 +39395,7 @@
           <w:szCs w:val="28"/>
           <w:lang w:eastAsia="ru-RU"/>
         </w:rPr>
-        <w:t xml:space="preserve">рис. 10, </w:t>
-      </w:r>
-      <w:r>
-        <w:rPr>
-          <w:szCs w:val="28"/>
-          <w:lang w:eastAsia="ru-RU"/>
-        </w:rPr>
-        <w:t>б</w:t>
+        <w:t>рис. 10, б</w:t>
       </w:r>
       <w:r>
         <w:rPr>
@@ -39508,35 +39574,7 @@
             <w:rFonts w:ascii="Cambria Math" w:eastAsia="TimesNewRomanPSMT" w:hAnsi="Cambria Math"/>
             <w:szCs w:val="28"/>
           </w:rPr>
-          <m:t>=</m:t>
-        </m:r>
-        <m:r>
-          <w:rPr>
-            <w:rFonts w:ascii="Cambria Math" w:eastAsia="TimesNewRomanPSMT" w:hAnsi="Cambria Math"/>
-            <w:szCs w:val="28"/>
-          </w:rPr>
-          <m:t>78</m:t>
-        </m:r>
-        <m:r>
-          <w:rPr>
-            <w:rFonts w:ascii="Cambria Math" w:eastAsia="TimesNewRomanPSMT" w:hAnsi="Cambria Math"/>
-            <w:szCs w:val="28"/>
-          </w:rPr>
-          <m:t>,</m:t>
-        </m:r>
-        <m:r>
-          <w:rPr>
-            <w:rFonts w:ascii="Cambria Math" w:eastAsia="TimesNewRomanPSMT" w:hAnsi="Cambria Math"/>
-            <w:szCs w:val="28"/>
-          </w:rPr>
-          <m:t>5</m:t>
-        </m:r>
-        <m:r>
-          <w:rPr>
-            <w:rFonts w:ascii="Cambria Math" w:eastAsia="TimesNewRomanPSMT" w:hAnsi="Cambria Math"/>
-            <w:szCs w:val="28"/>
-          </w:rPr>
-          <m:t xml:space="preserve"> </m:t>
+          <m:t xml:space="preserve">=78,5 </m:t>
         </m:r>
         <m:sSup>
           <m:sSupPr>
@@ -39688,6 +39726,7 @@
       </w:pPr>
       <w:r>
         <w:rPr>
+          <w:noProof/>
           <w:szCs w:val="28"/>
           <w:lang w:eastAsia="ru-RU"/>
         </w:rPr>
@@ -39829,55 +39868,7 @@
             <w:szCs w:val="28"/>
             <w:lang w:eastAsia="ru-RU"/>
           </w:rPr>
-          <m:t>=</m:t>
-        </m:r>
-        <m:r>
-          <w:rPr>
-            <w:rFonts w:ascii="Cambria Math" w:hAnsi="Cambria Math"/>
-            <w:szCs w:val="28"/>
-            <w:lang w:eastAsia="ru-RU"/>
-          </w:rPr>
-          <m:t>60</m:t>
-        </m:r>
-        <m:r>
-          <w:rPr>
-            <w:rFonts w:ascii="Cambria Math" w:hAnsi="Cambria Math"/>
-            <w:szCs w:val="28"/>
-            <w:lang w:eastAsia="ru-RU"/>
-          </w:rPr>
-          <m:t>0-</m:t>
-        </m:r>
-        <m:r>
-          <w:rPr>
-            <w:rFonts w:ascii="Cambria Math" w:hAnsi="Cambria Math"/>
-            <w:szCs w:val="28"/>
-            <w:lang w:eastAsia="ru-RU"/>
-          </w:rPr>
-          <m:t>4</m:t>
-        </m:r>
-        <m:r>
-          <w:rPr>
-            <w:rFonts w:ascii="Cambria Math" w:hAnsi="Cambria Math"/>
-            <w:szCs w:val="28"/>
-            <w:lang w:eastAsia="ru-RU"/>
-          </w:rPr>
-          <m:t>0=</m:t>
-        </m:r>
-        <m:r>
-          <w:rPr>
-            <w:rFonts w:ascii="Cambria Math" w:hAnsi="Cambria Math"/>
-            <w:szCs w:val="28"/>
-            <w:lang w:eastAsia="ru-RU"/>
-          </w:rPr>
-          <m:t>56</m:t>
-        </m:r>
-        <m:r>
-          <w:rPr>
-            <w:rFonts w:ascii="Cambria Math" w:hAnsi="Cambria Math"/>
-            <w:szCs w:val="28"/>
-            <w:lang w:eastAsia="ru-RU"/>
-          </w:rPr>
-          <m:t xml:space="preserve">0 </m:t>
+          <m:t xml:space="preserve">=600-40=560 </m:t>
         </m:r>
         <m:r>
           <m:rPr>
@@ -39945,14 +39936,7 @@
           <w:szCs w:val="28"/>
           <w:lang w:eastAsia="ru-RU"/>
         </w:rPr>
-        <w:t>ф. 3.</w:t>
-      </w:r>
-      <w:r>
-        <w:rPr>
-          <w:szCs w:val="28"/>
-          <w:lang w:eastAsia="ru-RU"/>
-        </w:rPr>
-        <w:t>48</w:t>
+        <w:t>ф. 3.48</w:t>
       </w:r>
       <w:r>
         <w:rPr>
@@ -40164,28 +40148,7 @@
                   <w:rFonts w:ascii="Cambria Math" w:eastAsia="TimesNewRomanPSMT" w:hAnsi="Cambria Math"/>
                   <w:szCs w:val="28"/>
                 </w:rPr>
-                <m:t>170∙</m:t>
-              </m:r>
-              <m:r>
-                <w:rPr>
-                  <w:rFonts w:ascii="Cambria Math" w:eastAsia="TimesNewRomanPSMT" w:hAnsi="Cambria Math"/>
-                  <w:szCs w:val="28"/>
-                </w:rPr>
-                <m:t>78</m:t>
-              </m:r>
-              <m:r>
-                <w:rPr>
-                  <w:rFonts w:ascii="Cambria Math" w:eastAsia="TimesNewRomanPSMT" w:hAnsi="Cambria Math"/>
-                  <w:szCs w:val="28"/>
-                </w:rPr>
-                <m:t>,</m:t>
-              </m:r>
-              <m:r>
-                <w:rPr>
-                  <w:rFonts w:ascii="Cambria Math" w:eastAsia="TimesNewRomanPSMT" w:hAnsi="Cambria Math"/>
-                  <w:szCs w:val="28"/>
-                </w:rPr>
-                <m:t>5</m:t>
+                <m:t>170∙78,5</m:t>
               </m:r>
             </m:num>
             <m:den>
@@ -40194,21 +40157,7 @@
                   <w:rFonts w:ascii="Cambria Math" w:eastAsia="TimesNewRomanPSMT" w:hAnsi="Cambria Math"/>
                   <w:szCs w:val="28"/>
                 </w:rPr>
-                <m:t>1</m:t>
-              </m:r>
-              <m:r>
-                <w:rPr>
-                  <w:rFonts w:ascii="Cambria Math" w:eastAsia="TimesNewRomanPSMT" w:hAnsi="Cambria Math"/>
-                  <w:szCs w:val="28"/>
-                </w:rPr>
-                <m:t>0</m:t>
-              </m:r>
-              <m:r>
-                <w:rPr>
-                  <w:rFonts w:ascii="Cambria Math" w:eastAsia="TimesNewRomanPSMT" w:hAnsi="Cambria Math"/>
-                  <w:szCs w:val="28"/>
-                </w:rPr>
-                <m:t>0</m:t>
+                <m:t>100</m:t>
               </m:r>
             </m:den>
           </m:f>
@@ -40217,14 +40166,7 @@
               <w:rFonts w:ascii="Cambria Math" w:eastAsia="TimesNewRomanPSMT" w:hAnsi="Cambria Math"/>
               <w:szCs w:val="28"/>
             </w:rPr>
-            <m:t>=</m:t>
-          </m:r>
-          <m:r>
-            <w:rPr>
-              <w:rFonts w:ascii="Cambria Math" w:eastAsia="TimesNewRomanPSMT" w:hAnsi="Cambria Math"/>
-              <w:szCs w:val="28"/>
-            </w:rPr>
-            <m:t>133,5</m:t>
+            <m:t>=133,5</m:t>
           </m:r>
           <m:f>
             <m:fPr>
@@ -40297,7 +40239,23 @@
           <w:szCs w:val="28"/>
           <w:lang w:eastAsia="ru-RU"/>
         </w:rPr>
-        <w:t xml:space="preserve">Определим проекцию невыгоднейшего наклонного сечения </w:t>
+        <w:t xml:space="preserve">Определим проекцию </w:t>
+      </w:r>
+      <w:proofErr w:type="spellStart"/>
+      <w:r>
+        <w:rPr>
+          <w:szCs w:val="28"/>
+          <w:lang w:eastAsia="ru-RU"/>
+        </w:rPr>
+        <w:t>невыгоднейшего</w:t>
+      </w:r>
+      <w:proofErr w:type="spellEnd"/>
+      <w:r>
+        <w:rPr>
+          <w:szCs w:val="28"/>
+          <w:lang w:eastAsia="ru-RU"/>
+        </w:rPr>
+        <w:t xml:space="preserve"> наклонного сечения </w:t>
       </w:r>
       <m:oMath>
         <m:r>
@@ -40330,28 +40288,7 @@
           <w:szCs w:val="28"/>
           <w:lang w:eastAsia="ru-RU"/>
         </w:rPr>
-        <w:t>[1, п. 3.3</w:t>
-      </w:r>
-      <w:r>
-        <w:rPr>
-          <w:szCs w:val="28"/>
-          <w:lang w:eastAsia="ru-RU"/>
-        </w:rPr>
-        <w:t>7</w:t>
-      </w:r>
-      <w:r>
-        <w:rPr>
-          <w:szCs w:val="28"/>
-          <w:lang w:eastAsia="ru-RU"/>
-        </w:rPr>
-        <w:t>]</w:t>
-      </w:r>
-      <w:r>
-        <w:rPr>
-          <w:szCs w:val="28"/>
-          <w:lang w:eastAsia="ru-RU"/>
-        </w:rPr>
-        <w:t xml:space="preserve">. </w:t>
+        <w:t xml:space="preserve">[1, п. 3.37]. </w:t>
       </w:r>
       <w:r>
         <w:rPr>
@@ -40415,7 +40352,7 @@
       <w:r>
         <w:rPr>
           <w:szCs w:val="28"/>
-          <w:lang w:val="en-US" w:eastAsia="ru-RU"/>
+          <w:lang w:eastAsia="ru-RU"/>
         </w:rPr>
         <w:t xml:space="preserve"> </w:t>
       </w:r>
@@ -40425,14 +40362,7 @@
             <w:rFonts w:ascii="Cambria Math" w:eastAsia="TimesNewRomanPSMT" w:hAnsi="Cambria Math"/>
             <w:szCs w:val="28"/>
           </w:rPr>
-          <m:t>b</m:t>
-        </m:r>
-        <m:r>
-          <w:rPr>
-            <w:rFonts w:ascii="Cambria Math" w:eastAsia="TimesNewRomanPSMT" w:hAnsi="Cambria Math"/>
-            <w:szCs w:val="28"/>
-          </w:rPr>
-          <m:t>=100 мм</m:t>
+          <m:t>b=100 мм</m:t>
         </m:r>
       </m:oMath>
       <w:r>
@@ -40498,14 +40428,7 @@
             <w:rFonts w:ascii="Cambria Math" w:hAnsi="Cambria Math"/>
             <w:szCs w:val="28"/>
           </w:rPr>
-          <m:t>=0,9∙100=90 Н/</m:t>
-        </m:r>
-        <m:r>
-          <w:rPr>
-            <w:rFonts w:ascii="Cambria Math" w:hAnsi="Cambria Math"/>
-            <w:szCs w:val="28"/>
-          </w:rPr>
-          <m:t>мм</m:t>
+          <m:t>=0,9∙100=90 Н/мм</m:t>
         </m:r>
       </m:oMath>
       <w:r>
@@ -40528,15 +40451,7 @@
             <w:szCs w:val="28"/>
             <w:lang w:eastAsia="ru-RU"/>
           </w:rPr>
-          <m:t>tgβ=</m:t>
-        </m:r>
-        <m:r>
-          <w:rPr>
-            <w:rFonts w:ascii="Cambria Math" w:hAnsi="Cambria Math"/>
-            <w:szCs w:val="28"/>
-            <w:lang w:eastAsia="ru-RU"/>
-          </w:rPr>
-          <m:t>1-</m:t>
+          <m:t>tgβ=1-</m:t>
         </m:r>
         <m:f>
           <m:fPr>
@@ -40847,14 +40762,7 @@
           <w:szCs w:val="28"/>
           <w:lang w:eastAsia="ru-RU"/>
         </w:rPr>
-        <w:t>ф. 3.</w:t>
-      </w:r>
-      <w:r>
-        <w:rPr>
-          <w:szCs w:val="28"/>
-          <w:lang w:eastAsia="ru-RU"/>
-        </w:rPr>
-        <w:t>62</w:t>
+        <w:t>ф. 3.62</w:t>
       </w:r>
       <w:r>
         <w:rPr>
@@ -40891,15 +40799,7 @@
               <w:szCs w:val="28"/>
               <w:lang w:val="en-US"/>
             </w:rPr>
-            <m:t>c</m:t>
-          </m:r>
-          <m:r>
-            <w:rPr>
-              <w:rFonts w:ascii="Cambria Math" w:hAnsi="Cambria Math"/>
-              <w:szCs w:val="28"/>
-              <w:lang w:val="en-US"/>
-            </w:rPr>
-            <m:t>=</m:t>
+            <m:t>c=</m:t>
           </m:r>
           <m:sSub>
             <m:sSubPr>
@@ -41043,15 +40943,7 @@
                               <w:szCs w:val="28"/>
                               <w:lang w:eastAsia="ru-RU"/>
                             </w:rPr>
-                            <m:t>+</m:t>
-                          </m:r>
-                          <m:r>
-                            <w:rPr>
-                              <w:rFonts w:ascii="Cambria Math" w:hAnsi="Cambria Math"/>
-                              <w:szCs w:val="28"/>
-                              <w:lang w:eastAsia="ru-RU"/>
-                            </w:rPr>
-                            <m:t>q</m:t>
+                            <m:t>+q</m:t>
                           </m:r>
                         </m:e>
                       </m:d>
@@ -41243,15 +41135,7 @@
                               <w:szCs w:val="28"/>
                               <w:lang w:eastAsia="ru-RU"/>
                             </w:rPr>
-                            <m:t>+</m:t>
-                          </m:r>
-                          <m:r>
-                            <w:rPr>
-                              <w:rFonts w:ascii="Cambria Math" w:hAnsi="Cambria Math"/>
-                              <w:szCs w:val="28"/>
-                              <w:lang w:eastAsia="ru-RU"/>
-                            </w:rPr>
-                            <m:t>80</m:t>
+                            <m:t>+80</m:t>
                           </m:r>
                         </m:e>
                       </m:d>
@@ -41272,15 +41156,7 @@
                       <w:szCs w:val="28"/>
                       <w:lang w:eastAsia="ru-RU"/>
                     </w:rPr>
-                    <m:t>+1,5</m:t>
-                  </m:r>
-                  <m:r>
-                    <w:rPr>
-                      <w:rFonts w:ascii="Cambria Math" w:hAnsi="Cambria Math"/>
-                      <w:szCs w:val="28"/>
-                      <w:lang w:eastAsia="ru-RU"/>
-                    </w:rPr>
-                    <m:t>∙</m:t>
+                    <m:t>+1,5∙</m:t>
                   </m:r>
                   <m:sSup>
                     <m:sSupPr>
@@ -41353,31 +41229,7 @@
               <w:szCs w:val="28"/>
               <w:lang w:eastAsia="ru-RU"/>
             </w:rPr>
-            <m:t>=</m:t>
-          </m:r>
-          <m:r>
-            <w:rPr>
-              <w:rFonts w:ascii="Cambria Math" w:hAnsi="Cambria Math"/>
-              <w:szCs w:val="28"/>
-              <w:lang w:eastAsia="ru-RU"/>
-            </w:rPr>
-            <m:t>393 м</m:t>
-          </m:r>
-          <m:r>
-            <w:rPr>
-              <w:rFonts w:ascii="Cambria Math" w:hAnsi="Cambria Math"/>
-              <w:szCs w:val="28"/>
-              <w:lang w:eastAsia="ru-RU"/>
-            </w:rPr>
-            <m:t>м</m:t>
-          </m:r>
-          <m:r>
-            <w:rPr>
-              <w:rFonts w:ascii="Cambria Math" w:hAnsi="Cambria Math"/>
-              <w:szCs w:val="28"/>
-              <w:lang w:eastAsia="ru-RU"/>
-            </w:rPr>
-            <m:t>.</m:t>
+            <m:t>=393 мм.</m:t>
           </m:r>
         </m:oMath>
       </m:oMathPara>
@@ -41589,15 +41441,7 @@
                   <w:szCs w:val="28"/>
                   <w:lang w:eastAsia="ru-RU"/>
                 </w:rPr>
-                <m:t>0</m:t>
-              </m:r>
-              <m:r>
-                <w:rPr>
-                  <w:rFonts w:ascii="Cambria Math" w:hAnsi="Cambria Math"/>
-                  <w:szCs w:val="28"/>
-                  <w:lang w:eastAsia="ru-RU"/>
-                </w:rPr>
-                <m:t>1</m:t>
+                <m:t>01</m:t>
               </m:r>
             </m:sub>
           </m:sSub>
@@ -41615,15 +41459,7 @@
               <w:szCs w:val="28"/>
               <w:lang w:val="en-US"/>
             </w:rPr>
-            <m:t>c</m:t>
-          </m:r>
-          <m:r>
-            <w:rPr>
-              <w:rFonts w:ascii="Cambria Math" w:hAnsi="Cambria Math"/>
-              <w:szCs w:val="28"/>
-              <w:lang w:val="en-US"/>
-            </w:rPr>
-            <m:t>∙</m:t>
+            <m:t>c∙</m:t>
           </m:r>
           <m:r>
             <w:rPr>
@@ -41631,15 +41467,7 @@
               <w:szCs w:val="28"/>
               <w:lang w:eastAsia="ru-RU"/>
             </w:rPr>
-            <m:t>tgβ</m:t>
-          </m:r>
-          <m:r>
-            <w:rPr>
-              <w:rFonts w:ascii="Cambria Math" w:hAnsi="Cambria Math"/>
-              <w:szCs w:val="28"/>
-              <w:lang w:eastAsia="ru-RU"/>
-            </w:rPr>
-            <m:t>=560+</m:t>
+            <m:t>tgβ=560+</m:t>
           </m:r>
           <m:f>
             <m:fPr>
@@ -41679,15 +41507,7 @@
               <w:szCs w:val="28"/>
               <w:lang w:eastAsia="ru-RU"/>
             </w:rPr>
-            <m:t>=593 мм</m:t>
-          </m:r>
-          <m:r>
-            <w:rPr>
-              <w:rFonts w:ascii="Cambria Math" w:hAnsi="Cambria Math"/>
-              <w:szCs w:val="28"/>
-              <w:lang w:eastAsia="ru-RU"/>
-            </w:rPr>
-            <m:t>.</m:t>
+            <m:t>=593 мм.</m:t>
           </m:r>
         </m:oMath>
       </m:oMathPara>
@@ -41773,15 +41593,7 @@
             <w:szCs w:val="28"/>
             <w:lang w:eastAsia="ru-RU"/>
           </w:rPr>
-          <m:t>=</m:t>
-        </m:r>
-        <m:r>
-          <w:rPr>
-            <w:rFonts w:ascii="Cambria Math" w:hAnsi="Cambria Math"/>
-            <w:szCs w:val="28"/>
-            <w:lang w:eastAsia="ru-RU"/>
-          </w:rPr>
-          <m:t>1186 мм</m:t>
+          <m:t>=1186 мм</m:t>
         </m:r>
       </m:oMath>
       <w:r>
@@ -42201,111 +42013,7 @@
               <w:szCs w:val="28"/>
               <w:lang w:eastAsia="ru-RU"/>
             </w:rPr>
-            <m:t>=0,75∙</m:t>
-          </m:r>
-          <m:r>
-            <w:rPr>
-              <w:rFonts w:ascii="Cambria Math" w:hAnsi="Cambria Math"/>
-              <w:szCs w:val="28"/>
-              <w:lang w:eastAsia="ru-RU"/>
-            </w:rPr>
-            <m:t>133</m:t>
-          </m:r>
-          <m:r>
-            <w:rPr>
-              <w:rFonts w:ascii="Cambria Math" w:hAnsi="Cambria Math"/>
-              <w:szCs w:val="28"/>
-              <w:lang w:eastAsia="ru-RU"/>
-            </w:rPr>
-            <m:t>,</m:t>
-          </m:r>
-          <m:r>
-            <w:rPr>
-              <w:rFonts w:ascii="Cambria Math" w:hAnsi="Cambria Math"/>
-              <w:szCs w:val="28"/>
-              <w:lang w:eastAsia="ru-RU"/>
-            </w:rPr>
-            <m:t>5</m:t>
-          </m:r>
-          <m:r>
-            <w:rPr>
-              <w:rFonts w:ascii="Cambria Math" w:hAnsi="Cambria Math"/>
-              <w:szCs w:val="28"/>
-              <w:lang w:eastAsia="ru-RU"/>
-            </w:rPr>
-            <m:t>∙</m:t>
-          </m:r>
-          <m:r>
-            <w:rPr>
-              <w:rFonts w:ascii="Cambria Math" w:hAnsi="Cambria Math"/>
-              <w:szCs w:val="28"/>
-              <w:lang w:eastAsia="ru-RU"/>
-            </w:rPr>
-            <m:t>393</m:t>
-          </m:r>
-          <m:r>
-            <w:rPr>
-              <w:rFonts w:ascii="Cambria Math" w:hAnsi="Cambria Math"/>
-              <w:szCs w:val="28"/>
-              <w:lang w:eastAsia="ru-RU"/>
-            </w:rPr>
-            <m:t>=</m:t>
-          </m:r>
-          <m:r>
-            <w:rPr>
-              <w:rFonts w:ascii="Cambria Math" w:hAnsi="Cambria Math"/>
-              <w:szCs w:val="28"/>
-              <w:lang w:eastAsia="ru-RU"/>
-            </w:rPr>
-            <m:t>39349</m:t>
-          </m:r>
-          <m:r>
-            <w:rPr>
-              <w:rFonts w:ascii="Cambria Math" w:hAnsi="Cambria Math"/>
-              <w:szCs w:val="28"/>
-              <w:lang w:eastAsia="ru-RU"/>
-            </w:rPr>
-            <m:t xml:space="preserve"> Н=</m:t>
-          </m:r>
-          <m:r>
-            <w:rPr>
-              <w:rFonts w:ascii="Cambria Math" w:hAnsi="Cambria Math"/>
-              <w:szCs w:val="28"/>
-              <w:lang w:eastAsia="ru-RU"/>
-            </w:rPr>
-            <m:t>39</m:t>
-          </m:r>
-          <m:r>
-            <w:rPr>
-              <w:rFonts w:ascii="Cambria Math" w:hAnsi="Cambria Math"/>
-              <w:szCs w:val="28"/>
-              <w:lang w:eastAsia="ru-RU"/>
-            </w:rPr>
-            <m:t>,</m:t>
-          </m:r>
-          <m:r>
-            <w:rPr>
-              <w:rFonts w:ascii="Cambria Math" w:hAnsi="Cambria Math"/>
-              <w:szCs w:val="28"/>
-              <w:lang w:eastAsia="ru-RU"/>
-            </w:rPr>
-            <m:t>3</m:t>
-          </m:r>
-          <m:r>
-            <w:rPr>
-              <w:rFonts w:ascii="Cambria Math" w:hAnsi="Cambria Math"/>
-              <w:szCs w:val="28"/>
-              <w:lang w:eastAsia="ru-RU"/>
-            </w:rPr>
-            <m:t xml:space="preserve"> кН</m:t>
-          </m:r>
-          <m:r>
-            <w:rPr>
-              <w:rFonts w:ascii="Cambria Math" w:hAnsi="Cambria Math"/>
-              <w:szCs w:val="28"/>
-              <w:lang w:eastAsia="ru-RU"/>
-            </w:rPr>
-            <m:t>.</m:t>
+            <m:t>=0,75∙133,5∙393=39349 Н=39,3 кН.</m:t>
           </m:r>
         </m:oMath>
       </m:oMathPara>
@@ -42456,14 +42164,7 @@
               <w:rFonts w:ascii="Cambria Math" w:hAnsi="Cambria Math"/>
               <w:szCs w:val="28"/>
             </w:rPr>
-            <m:t>-</m:t>
-          </m:r>
-          <m:r>
-            <w:rPr>
-              <w:rFonts w:ascii="Cambria Math" w:hAnsi="Cambria Math"/>
-              <w:szCs w:val="28"/>
-            </w:rPr>
-            <m:t>qc=</m:t>
+            <m:t>-qc=</m:t>
           </m:r>
           <m:f>
             <m:fPr>
@@ -42500,14 +42201,7 @@
               <w:rFonts w:ascii="Cambria Math" w:hAnsi="Cambria Math"/>
               <w:szCs w:val="28"/>
             </w:rPr>
-            <m:t>-80∙0,393=</m:t>
-          </m:r>
-          <m:r>
-            <w:rPr>
-              <w:rFonts w:ascii="Cambria Math" w:hAnsi="Cambria Math"/>
-              <w:szCs w:val="28"/>
-            </w:rPr>
-            <m:t>320,6 кН.</m:t>
+            <m:t>-80∙0,393=320,6 кН.</m:t>
           </m:r>
         </m:oMath>
       </m:oMathPara>
@@ -42601,14 +42295,7 @@
               <w:rFonts w:ascii="Cambria Math" w:eastAsia="TimesNewRomanPSMT" w:hAnsi="Cambria Math"/>
               <w:szCs w:val="28"/>
             </w:rPr>
-            <m:t>=121,7+</m:t>
-          </m:r>
-          <m:r>
-            <w:rPr>
-              <w:rFonts w:ascii="Cambria Math" w:eastAsia="TimesNewRomanPSMT" w:hAnsi="Cambria Math"/>
-              <w:szCs w:val="28"/>
-            </w:rPr>
-            <m:t>39,3=161 кН</m:t>
+            <m:t>=121,7+39,3=161 кН</m:t>
           </m:r>
           <m:r>
             <w:rPr>
@@ -42668,8 +42355,6 @@
         </w:rPr>
         <w:t>обеспечена.</w:t>
       </w:r>
-      <w:bookmarkStart w:id="0" w:name="_GoBack"/>
-      <w:bookmarkEnd w:id="0"/>
     </w:p>
     <w:p>
       <w:pPr>
@@ -43482,7 +43167,7 @@
         </mc:Choice>
         <mc:Fallback>
           <w:pict>
-            <v:rect w14:anchorId="46B5FEED" id="Прямоугольник 49" o:spid="_x0000_s1026" style="position:absolute;margin-left:-14.6pt;margin-top:12pt;width:521.55pt;height:813.3pt;z-index:251671552;visibility:visible;mso-wrap-style:square;mso-wrap-distance-left:9pt;mso-wrap-distance-top:0;mso-wrap-distance-right:9pt;mso-wrap-distance-bottom:0;mso-position-horizontal:absolute;mso-position-horizontal-relative:text;mso-position-vertical:absolute;mso-position-vertical-relative:text;v-text-anchor:top" o:gfxdata="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" filled="f" strokeweight="2.25pt"/>
+            <v:rect w14:anchorId="5F7B0E8F" id="Прямоугольник 49" o:spid="_x0000_s1026" style="position:absolute;margin-left:-14.6pt;margin-top:12pt;width:521.55pt;height:813.3pt;z-index:251671552;visibility:visible;mso-wrap-style:square;mso-wrap-distance-left:9pt;mso-wrap-distance-top:0;mso-wrap-distance-right:9pt;mso-wrap-distance-bottom:0;mso-position-horizontal:absolute;mso-position-horizontal-relative:text;mso-position-vertical:absolute;mso-position-vertical-relative:text;v-text-anchor:top" o:gfxdata="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" filled="f" strokeweight="2.25pt"/>
           </w:pict>
         </mc:Fallback>
       </mc:AlternateContent>
@@ -43556,7 +43241,7 @@
         </mc:Choice>
         <mc:Fallback>
           <w:pict>
-            <v:line w14:anchorId="038ABC97" id="Прямая соединительная линия 62" o:spid="_x0000_s1026" style="position:absolute;z-index:251661312;visibility:visible;mso-wrap-style:square;mso-width-percent:0;mso-height-percent:0;mso-wrap-distance-left:3.17497mm;mso-wrap-distance-top:0;mso-wrap-distance-right:3.17497mm;mso-wrap-distance-bottom:0;mso-position-horizontal:absolute;mso-position-horizontal-relative:text;mso-position-vertical:absolute;mso-position-vertical-relative:text;mso-width-percent:0;mso-height-percent:0;mso-width-relative:page;mso-height-relative:page" from="549.65pt,16.4pt" to="549.65pt,36.25pt" o:gfxdata="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" strokeweight="1.5pt"/>
+            <v:line w14:anchorId="67655831" id="Прямая соединительная линия 62" o:spid="_x0000_s1026" style="position:absolute;z-index:251661312;visibility:visible;mso-wrap-style:square;mso-width-percent:0;mso-height-percent:0;mso-wrap-distance-left:3.17497mm;mso-wrap-distance-top:0;mso-wrap-distance-right:3.17497mm;mso-wrap-distance-bottom:0;mso-position-horizontal:absolute;mso-position-horizontal-relative:text;mso-position-vertical:absolute;mso-position-vertical-relative:text;mso-width-percent:0;mso-height-percent:0;mso-width-relative:page;mso-height-relative:page" from="549.65pt,16.4pt" to="549.65pt,36.25pt" o:gfxdata="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" strokeweight="1.5pt"/>
           </w:pict>
         </mc:Fallback>
       </mc:AlternateContent>
@@ -43933,7 +43618,7 @@
         </mc:Choice>
         <mc:Fallback>
           <w:pict>
-            <v:rect w14:anchorId="4709A75D" id="Прямоугольник 140" o:spid="_x0000_s1026" style="position:absolute;margin-left:-14.65pt;margin-top:11.25pt;width:520.95pt;height:813.3pt;z-index:251662336;visibility:visible;mso-wrap-style:square;mso-wrap-distance-left:9pt;mso-wrap-distance-top:0;mso-wrap-distance-right:9pt;mso-wrap-distance-bottom:0;mso-position-horizontal:absolute;mso-position-horizontal-relative:text;mso-position-vertical:absolute;mso-position-vertical-relative:text;v-text-anchor:top" o:gfxdata="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" filled="f" strokeweight="2.25pt"/>
+            <v:rect w14:anchorId="05E5A427" id="Прямоугольник 140" o:spid="_x0000_s1026" style="position:absolute;margin-left:-14.65pt;margin-top:11.25pt;width:520.95pt;height:813.3pt;z-index:251662336;visibility:visible;mso-wrap-style:square;mso-wrap-distance-left:9pt;mso-wrap-distance-top:0;mso-wrap-distance-right:9pt;mso-wrap-distance-bottom:0;mso-position-horizontal:absolute;mso-position-horizontal-relative:text;mso-position-vertical:absolute;mso-position-vertical-relative:text;v-text-anchor:top" o:gfxdata="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" filled="f" strokeweight="2.25pt"/>
           </w:pict>
         </mc:Fallback>
       </mc:AlternateContent>
@@ -47192,7 +46877,7 @@
 </file>
 
 <file path=customXml/itemProps1.xml><?xml version="1.0" encoding="utf-8"?>
-<ds:datastoreItem xmlns:ds="http://schemas.openxmlformats.org/officeDocument/2006/customXml" ds:itemID="{FE20DC35-7D8D-4055-8B85-D102410F54AC}">
+<ds:datastoreItem xmlns:ds="http://schemas.openxmlformats.org/officeDocument/2006/customXml" ds:itemID="{6F6ECE4F-3E17-47EE-859C-BE94DE4157B8}">
   <ds:schemaRefs>
     <ds:schemaRef ds:uri="http://schemas.openxmlformats.org/officeDocument/2006/bibliography"/>
   </ds:schemaRefs>

--- a/Textbooks, projects/Theoretical foundations of the work of reinforced concrete structures/rcs.docx
+++ b/Textbooks, projects/Theoretical foundations of the work of reinforced concrete structures/rcs.docx
@@ -516,8 +516,6 @@
         </w:rPr>
         <w:t>работы</w:t>
       </w:r>
-      <w:bookmarkStart w:id="0" w:name="_GoBack"/>
-      <w:bookmarkEnd w:id="0"/>
       <w:r>
         <w:rPr>
           <w:szCs w:val="28"/>
@@ -14747,14 +14745,67 @@
           <w:szCs w:val="28"/>
           <w:lang w:eastAsia="ru-RU"/>
         </w:rPr>
-        <w:t xml:space="preserve"> класса В2</w:t>
-      </w:r>
-      <w:r>
-        <w:rPr>
-          <w:szCs w:val="28"/>
-          <w:lang w:eastAsia="ru-RU"/>
-        </w:rPr>
-        <w:t>0</w:t>
+        <w:t xml:space="preserve"> класса В</w:t>
+      </w:r>
+      <w:r>
+        <w:rPr>
+          <w:szCs w:val="28"/>
+          <w:lang w:eastAsia="ru-RU"/>
+        </w:rPr>
+        <w:t>33</w:t>
+      </w:r>
+      <w:r>
+        <w:rPr>
+          <w:szCs w:val="28"/>
+          <w:lang w:eastAsia="ru-RU"/>
+        </w:rPr>
+        <w:t xml:space="preserve"> (</w:t>
+      </w:r>
+      <m:oMath>
+        <m:sSub>
+          <m:sSubPr>
+            <m:ctrlPr>
+              <w:rPr>
+                <w:rFonts w:ascii="Cambria Math" w:eastAsia="TimesNewRomanPSMT" w:hAnsi="Cambria Math"/>
+                <w:i/>
+                <w:szCs w:val="28"/>
+              </w:rPr>
+            </m:ctrlPr>
+          </m:sSubPr>
+          <m:e>
+            <m:r>
+              <w:rPr>
+                <w:rFonts w:ascii="Cambria Math" w:eastAsia="TimesNewRomanPSMT" w:hAnsi="Cambria Math"/>
+                <w:szCs w:val="28"/>
+              </w:rPr>
+              <m:t>R</m:t>
+            </m:r>
+          </m:e>
+          <m:sub>
+            <m:r>
+              <w:rPr>
+                <w:rFonts w:ascii="Cambria Math" w:eastAsia="TimesNewRomanPSMT" w:hAnsi="Cambria Math"/>
+                <w:szCs w:val="28"/>
+                <w:lang w:val="en-US"/>
+              </w:rPr>
+              <m:t>b</m:t>
+            </m:r>
+          </m:sub>
+        </m:sSub>
+        <m:r>
+          <w:rPr>
+            <w:rFonts w:ascii="Cambria Math" w:eastAsia="TimesNewRomanPSMT" w:hAnsi="Cambria Math"/>
+            <w:szCs w:val="28"/>
+          </w:rPr>
+          <m:t>=18,5 МПа</m:t>
+        </m:r>
+      </m:oMath>
+      <w:r>
+        <w:rPr>
+          <w:szCs w:val="28"/>
+          <w:lang w:eastAsia="ru-RU"/>
+        </w:rPr>
+        <w:t>)</w:t>
       </w:r>
       <w:r>
         <w:rPr>
@@ -14775,7 +14826,110 @@
           <w:szCs w:val="28"/>
           <w:lang w:eastAsia="ru-RU"/>
         </w:rPr>
-        <w:t>арматура класса А400</w:t>
+        <w:t>арматура класса А</w:t>
+      </w:r>
+      <w:r>
+        <w:rPr>
+          <w:szCs w:val="28"/>
+          <w:lang w:eastAsia="ru-RU"/>
+        </w:rPr>
+        <w:t>240</w:t>
+      </w:r>
+      <w:r>
+        <w:rPr>
+          <w:szCs w:val="28"/>
+          <w:lang w:eastAsia="ru-RU"/>
+        </w:rPr>
+        <w:t xml:space="preserve"> (</w:t>
+      </w:r>
+      <m:oMath>
+        <m:sSub>
+          <m:sSubPr>
+            <m:ctrlPr>
+              <w:rPr>
+                <w:rFonts w:ascii="Cambria Math" w:hAnsi="Cambria Math"/>
+                <w:i/>
+                <w:szCs w:val="28"/>
+                <w:lang w:eastAsia="ru-RU"/>
+              </w:rPr>
+            </m:ctrlPr>
+          </m:sSubPr>
+          <m:e>
+            <m:r>
+              <w:rPr>
+                <w:rFonts w:ascii="Cambria Math" w:hAnsi="Cambria Math"/>
+                <w:szCs w:val="28"/>
+                <w:lang w:eastAsia="ru-RU"/>
+              </w:rPr>
+              <m:t>R</m:t>
+            </m:r>
+          </m:e>
+          <m:sub>
+            <m:r>
+              <w:rPr>
+                <w:rFonts w:ascii="Cambria Math" w:hAnsi="Cambria Math"/>
+                <w:szCs w:val="28"/>
+                <w:lang w:eastAsia="ru-RU"/>
+              </w:rPr>
+              <m:t>sc</m:t>
+            </m:r>
+          </m:sub>
+        </m:sSub>
+        <m:r>
+          <w:rPr>
+            <w:rFonts w:ascii="Cambria Math" w:hAnsi="Cambria Math"/>
+            <w:szCs w:val="28"/>
+            <w:lang w:eastAsia="ru-RU"/>
+          </w:rPr>
+          <m:t>=</m:t>
+        </m:r>
+        <m:sSub>
+          <m:sSubPr>
+            <m:ctrlPr>
+              <w:rPr>
+                <w:rFonts w:ascii="Cambria Math" w:hAnsi="Cambria Math"/>
+                <w:i/>
+                <w:szCs w:val="28"/>
+                <w:lang w:eastAsia="ru-RU"/>
+              </w:rPr>
+            </m:ctrlPr>
+          </m:sSubPr>
+          <m:e>
+            <m:r>
+              <w:rPr>
+                <w:rFonts w:ascii="Cambria Math" w:hAnsi="Cambria Math"/>
+                <w:szCs w:val="28"/>
+                <w:lang w:eastAsia="ru-RU"/>
+              </w:rPr>
+              <m:t>R</m:t>
+            </m:r>
+          </m:e>
+          <m:sub>
+            <m:r>
+              <w:rPr>
+                <w:rFonts w:ascii="Cambria Math" w:hAnsi="Cambria Math"/>
+                <w:szCs w:val="28"/>
+                <w:lang w:eastAsia="ru-RU"/>
+              </w:rPr>
+              <m:t>s</m:t>
+            </m:r>
+          </m:sub>
+        </m:sSub>
+        <m:r>
+          <w:rPr>
+            <w:rFonts w:ascii="Cambria Math" w:hAnsi="Cambria Math"/>
+            <w:szCs w:val="28"/>
+            <w:lang w:eastAsia="ru-RU"/>
+          </w:rPr>
+          <m:t>=210 МПа</m:t>
+        </m:r>
+      </m:oMath>
+      <w:r>
+        <w:rPr>
+          <w:szCs w:val="28"/>
+          <w:lang w:eastAsia="ru-RU"/>
+        </w:rPr>
+        <w:t>)</w:t>
       </w:r>
       <w:r>
         <w:rPr>
@@ -14798,7 +14952,23 @@
             <w:szCs w:val="28"/>
             <w:lang w:eastAsia="ru-RU"/>
           </w:rPr>
-          <m:t>M=610 кН∙м</m:t>
+          <m:t>M=</m:t>
+        </m:r>
+        <m:r>
+          <w:rPr>
+            <w:rFonts w:ascii="Cambria Math" w:hAnsi="Cambria Math"/>
+            <w:szCs w:val="28"/>
+            <w:lang w:eastAsia="ru-RU"/>
+          </w:rPr>
+          <m:t>260</m:t>
+        </m:r>
+        <m:r>
+          <w:rPr>
+            <w:rFonts w:ascii="Cambria Math" w:hAnsi="Cambria Math"/>
+            <w:szCs w:val="28"/>
+            <w:lang w:eastAsia="ru-RU"/>
+          </w:rPr>
+          <m:t xml:space="preserve"> кН∙м</m:t>
         </m:r>
       </m:oMath>
       <w:r>
@@ -14875,15 +15045,14 @@
       </w:pPr>
       <w:r>
         <w:rPr>
-          <w:noProof/>
           <w:szCs w:val="28"/>
           <w:lang w:eastAsia="ru-RU"/>
         </w:rPr>
         <w:drawing>
-          <wp:inline distT="0" distB="0" distL="0" distR="0">
-            <wp:extent cx="3388759" cy="3800475"/>
-            <wp:effectExtent l="0" t="0" r="2540" b="0"/>
-            <wp:docPr id="10" name="Рисунок 10"/>
+          <wp:inline distT="0" distB="0" distL="0" distR="0" wp14:anchorId="7FB8B73D" wp14:editId="6CEDF587">
+            <wp:extent cx="3352800" cy="3932490"/>
+            <wp:effectExtent l="0" t="0" r="0" b="0"/>
+            <wp:docPr id="8" name="Рисунок 8"/>
             <wp:cNvGraphicFramePr>
               <a:graphicFrameLocks xmlns:a="http://schemas.openxmlformats.org/drawingml/2006/main" noChangeAspect="1"/>
             </wp:cNvGraphicFramePr>
@@ -14891,17 +15060,11 @@
               <a:graphicData uri="http://schemas.openxmlformats.org/drawingml/2006/picture">
                 <pic:pic xmlns:pic="http://schemas.openxmlformats.org/drawingml/2006/picture">
                   <pic:nvPicPr>
-                    <pic:cNvPr id="10" name="t8.png"/>
+                    <pic:cNvPr id="1" name=""/>
                     <pic:cNvPicPr/>
                   </pic:nvPicPr>
                   <pic:blipFill>
-                    <a:blip r:embed="rId16">
-                      <a:extLst>
-                        <a:ext uri="{28A0092B-C50C-407E-A947-70E740481C1C}">
-                          <a14:useLocalDpi xmlns:a14="http://schemas.microsoft.com/office/drawing/2010/main" val="0"/>
-                        </a:ext>
-                      </a:extLst>
-                    </a:blip>
+                    <a:blip r:embed="rId16"/>
                     <a:stretch>
                       <a:fillRect/>
                     </a:stretch>
@@ -14909,7 +15072,7 @@
                   <pic:spPr>
                     <a:xfrm>
                       <a:off x="0" y="0"/>
-                      <a:ext cx="3394413" cy="3806816"/>
+                      <a:ext cx="3353967" cy="3933859"/>
                     </a:xfrm>
                     <a:prstGeom prst="rect">
                       <a:avLst/>
@@ -14920,40 +15083,6 @@
             </a:graphic>
           </wp:inline>
         </w:drawing>
-      </w:r>
-    </w:p>
-    <w:p>
-      <w:pPr>
-        <w:autoSpaceDE w:val="0"/>
-        <w:autoSpaceDN w:val="0"/>
-        <w:adjustRightInd w:val="0"/>
-        <w:spacing w:after="120" w:line="240" w:lineRule="auto"/>
-        <w:jc w:val="center"/>
-        <w:rPr>
-          <w:szCs w:val="28"/>
-          <w:lang w:eastAsia="ru-RU"/>
-        </w:rPr>
-      </w:pPr>
-      <w:r>
-        <w:rPr>
-          <w:szCs w:val="28"/>
-          <w:lang w:eastAsia="ru-RU"/>
-        </w:rPr>
-        <w:t xml:space="preserve">Рис. </w:t>
-      </w:r>
-      <w:r>
-        <w:rPr>
-          <w:szCs w:val="28"/>
-          <w:lang w:eastAsia="ru-RU"/>
-        </w:rPr>
-        <w:t>7</w:t>
-      </w:r>
-      <w:r>
-        <w:rPr>
-          <w:szCs w:val="28"/>
-          <w:lang w:eastAsia="ru-RU"/>
-        </w:rPr>
-        <w:t>. Поперечное сечение.</w:t>
       </w:r>
     </w:p>
     <w:p>
@@ -15081,7 +15210,16 @@
           <w:szCs w:val="28"/>
           <w:lang w:eastAsia="ru-RU"/>
         </w:rPr>
-        <w:t>Расчет производим согласно</w:t>
+        <w:t>Расчет произво</w:t>
+      </w:r>
+      <w:bookmarkStart w:id="0" w:name="_GoBack"/>
+      <w:bookmarkEnd w:id="0"/>
+      <w:r>
+        <w:rPr>
+          <w:szCs w:val="28"/>
+          <w:lang w:eastAsia="ru-RU"/>
+        </w:rPr>
+        <w:t>дим согласно</w:t>
       </w:r>
       <w:r>
         <w:rPr>
@@ -15371,7 +15509,23 @@
               <w:szCs w:val="28"/>
               <w:lang w:eastAsia="ru-RU"/>
             </w:rPr>
-            <m:t>=11,5∙400∙120∙</m:t>
+            <m:t>=1</m:t>
+          </m:r>
+          <m:r>
+            <w:rPr>
+              <w:rFonts w:ascii="Cambria Math" w:hAnsi="Cambria Math"/>
+              <w:szCs w:val="28"/>
+              <w:lang w:eastAsia="ru-RU"/>
+            </w:rPr>
+            <m:t>8</m:t>
+          </m:r>
+          <m:r>
+            <w:rPr>
+              <w:rFonts w:ascii="Cambria Math" w:hAnsi="Cambria Math"/>
+              <w:szCs w:val="28"/>
+              <w:lang w:eastAsia="ru-RU"/>
+            </w:rPr>
+            <m:t>,5∙400∙120∙</m:t>
           </m:r>
           <m:d>
             <m:dPr>
@@ -15465,272 +15619,104 @@
             <w:szCs w:val="28"/>
             <w:lang w:eastAsia="ru-RU"/>
           </w:rPr>
-          <m:t>=262,2 кН∙м&lt;610 кН∙м</m:t>
+          <m:t>=262,2 кН∙м</m:t>
         </m:r>
-      </m:oMath>
-      <w:r>
-        <w:rPr>
-          <w:szCs w:val="28"/>
-          <w:lang w:eastAsia="ru-RU"/>
-        </w:rPr>
-        <w:t>,</w:t>
-      </w:r>
-    </w:p>
-    <w:p>
-      <w:pPr>
-        <w:autoSpaceDE w:val="0"/>
-        <w:autoSpaceDN w:val="0"/>
-        <w:adjustRightInd w:val="0"/>
-        <w:spacing w:after="0" w:line="240" w:lineRule="auto"/>
-        <w:rPr>
-          <w:szCs w:val="28"/>
-          <w:lang w:val="en-US"/>
-        </w:rPr>
-      </w:pPr>
-      <w:r>
-        <w:rPr>
-          <w:szCs w:val="28"/>
-          <w:lang w:eastAsia="ru-RU"/>
-        </w:rPr>
-        <w:lastRenderedPageBreak/>
-        <w:t>граница сжатой зоны проходит в ребре и площадь сечения растянутой арматуры определим по</w:t>
-      </w:r>
-      <w:r>
-        <w:rPr>
-          <w:szCs w:val="28"/>
-          <w:lang w:eastAsia="ru-RU"/>
-        </w:rPr>
-        <w:t xml:space="preserve"> </w:t>
-      </w:r>
-      <w:r>
-        <w:rPr>
-          <w:szCs w:val="28"/>
-          <w:lang w:eastAsia="ru-RU"/>
-        </w:rPr>
-        <w:t xml:space="preserve">[1, </w:t>
-      </w:r>
-      <w:r>
-        <w:rPr>
-          <w:szCs w:val="28"/>
-          <w:lang w:eastAsia="ru-RU"/>
-        </w:rPr>
-        <w:t>ф. 3.</w:t>
-      </w:r>
-      <w:r>
-        <w:rPr>
-          <w:szCs w:val="28"/>
-          <w:lang w:eastAsia="ru-RU"/>
-        </w:rPr>
-        <w:t>33</w:t>
-      </w:r>
-      <w:r>
-        <w:rPr>
-          <w:szCs w:val="28"/>
-          <w:lang w:eastAsia="ru-RU"/>
-        </w:rPr>
-        <w:t>]</w:t>
-      </w:r>
-      <w:r>
-        <w:rPr>
-          <w:szCs w:val="28"/>
-          <w:lang w:eastAsia="ru-RU"/>
-        </w:rPr>
-        <w:t>, принимая площадь сечения свесов равной</w:t>
-      </w:r>
-      <w:r>
-        <w:rPr>
-          <w:szCs w:val="28"/>
-          <w:lang w:eastAsia="ru-RU"/>
-        </w:rPr>
-        <w:t xml:space="preserve"> </w:t>
-      </w:r>
-      <m:oMath>
-        <m:sSub>
-          <m:sSubPr>
-            <m:ctrlPr>
-              <w:rPr>
-                <w:rFonts w:ascii="Cambria Math" w:hAnsi="Cambria Math"/>
-                <w:i/>
-                <w:szCs w:val="28"/>
-                <w:lang w:eastAsia="ru-RU"/>
-              </w:rPr>
-            </m:ctrlPr>
-          </m:sSubPr>
-          <m:e>
-            <m:r>
-              <w:rPr>
-                <w:rFonts w:ascii="Cambria Math" w:hAnsi="Cambria Math"/>
-                <w:szCs w:val="28"/>
-                <w:lang w:eastAsia="ru-RU"/>
-              </w:rPr>
-              <m:t>A</m:t>
-            </m:r>
-          </m:e>
-          <m:sub>
-            <m:r>
-              <w:rPr>
-                <w:rFonts w:ascii="Cambria Math" w:hAnsi="Cambria Math"/>
-                <w:szCs w:val="28"/>
-                <w:lang w:eastAsia="ru-RU"/>
-              </w:rPr>
-              <m:t>ov</m:t>
-            </m:r>
-          </m:sub>
-        </m:sSub>
         <m:r>
           <w:rPr>
             <w:rFonts w:ascii="Cambria Math" w:hAnsi="Cambria Math"/>
             <w:szCs w:val="28"/>
             <w:lang w:eastAsia="ru-RU"/>
           </w:rPr>
-          <m:t>=</m:t>
+          <m:t>&gt;</m:t>
         </m:r>
-        <m:d>
-          <m:dPr>
-            <m:ctrlPr>
-              <w:rPr>
-                <w:rFonts w:ascii="Cambria Math" w:hAnsi="Cambria Math"/>
-                <w:i/>
-                <w:szCs w:val="28"/>
-                <w:lang w:eastAsia="ru-RU"/>
-              </w:rPr>
-            </m:ctrlPr>
-          </m:dPr>
-          <m:e>
-            <m:sSubSup>
-              <m:sSubSupPr>
-                <m:ctrlPr>
-                  <w:rPr>
-                    <w:rFonts w:ascii="Cambria Math" w:hAnsi="Cambria Math"/>
-                    <w:i/>
-                    <w:szCs w:val="28"/>
-                    <w:lang w:eastAsia="ru-RU"/>
-                  </w:rPr>
-                </m:ctrlPr>
-              </m:sSubSupPr>
-              <m:e>
-                <m:r>
-                  <w:rPr>
-                    <w:rFonts w:ascii="Cambria Math" w:hAnsi="Cambria Math"/>
-                    <w:szCs w:val="28"/>
-                    <w:lang w:eastAsia="ru-RU"/>
-                  </w:rPr>
-                  <m:t>b</m:t>
-                </m:r>
-              </m:e>
-              <m:sub>
-                <m:r>
-                  <w:rPr>
-                    <w:rFonts w:ascii="Cambria Math" w:hAnsi="Cambria Math"/>
-                    <w:szCs w:val="28"/>
-                    <w:lang w:eastAsia="ru-RU"/>
-                  </w:rPr>
-                  <m:t>f</m:t>
-                </m:r>
-              </m:sub>
-              <m:sup>
-                <m:r>
-                  <w:rPr>
-                    <w:rFonts w:ascii="Cambria Math" w:hAnsi="Cambria Math"/>
-                    <w:szCs w:val="28"/>
-                    <w:lang w:eastAsia="ru-RU"/>
-                  </w:rPr>
-                  <m:t>'</m:t>
-                </m:r>
-              </m:sup>
-            </m:sSubSup>
-            <m:r>
-              <w:rPr>
-                <w:rFonts w:ascii="Cambria Math" w:hAnsi="Cambria Math"/>
-                <w:szCs w:val="28"/>
-                <w:lang w:eastAsia="ru-RU"/>
-              </w:rPr>
-              <m:t>-b</m:t>
-            </m:r>
-          </m:e>
-        </m:d>
-        <m:sSubSup>
-          <m:sSubSupPr>
-            <m:ctrlPr>
-              <w:rPr>
-                <w:rFonts w:ascii="Cambria Math" w:hAnsi="Cambria Math"/>
-                <w:i/>
-                <w:szCs w:val="28"/>
-                <w:lang w:eastAsia="ru-RU"/>
-              </w:rPr>
-            </m:ctrlPr>
-          </m:sSubSupPr>
-          <m:e>
-            <m:r>
-              <w:rPr>
-                <w:rFonts w:ascii="Cambria Math" w:hAnsi="Cambria Math"/>
-                <w:szCs w:val="28"/>
-                <w:lang w:eastAsia="ru-RU"/>
-              </w:rPr>
-              <m:t>h</m:t>
-            </m:r>
-          </m:e>
-          <m:sub>
-            <m:r>
-              <w:rPr>
-                <w:rFonts w:ascii="Cambria Math" w:hAnsi="Cambria Math"/>
-                <w:szCs w:val="28"/>
-                <w:lang w:eastAsia="ru-RU"/>
-              </w:rPr>
-              <m:t>f</m:t>
-            </m:r>
-          </m:sub>
-          <m:sup>
-            <m:r>
-              <w:rPr>
-                <w:rFonts w:ascii="Cambria Math" w:hAnsi="Cambria Math"/>
-                <w:szCs w:val="28"/>
-                <w:lang w:eastAsia="ru-RU"/>
-              </w:rPr>
-              <m:t>'</m:t>
-            </m:r>
-          </m:sup>
-        </m:sSubSup>
         <m:r>
           <w:rPr>
             <w:rFonts w:ascii="Cambria Math" w:hAnsi="Cambria Math"/>
             <w:szCs w:val="28"/>
             <w:lang w:eastAsia="ru-RU"/>
           </w:rPr>
-          <m:t>=</m:t>
+          <m:t>26</m:t>
         </m:r>
-        <m:d>
-          <m:dPr>
-            <m:ctrlPr>
-              <w:rPr>
-                <w:rFonts w:ascii="Cambria Math" w:hAnsi="Cambria Math"/>
-                <w:i/>
-                <w:szCs w:val="28"/>
-                <w:lang w:eastAsia="ru-RU"/>
-              </w:rPr>
-            </m:ctrlPr>
-          </m:dPr>
-          <m:e>
-            <m:r>
-              <w:rPr>
-                <w:rFonts w:ascii="Cambria Math" w:hAnsi="Cambria Math"/>
-                <w:szCs w:val="28"/>
-                <w:lang w:eastAsia="ru-RU"/>
-              </w:rPr>
-              <m:t>400-200</m:t>
-            </m:r>
-          </m:e>
-        </m:d>
         <m:r>
           <w:rPr>
             <w:rFonts w:ascii="Cambria Math" w:hAnsi="Cambria Math"/>
             <w:szCs w:val="28"/>
             <w:lang w:eastAsia="ru-RU"/>
           </w:rPr>
-          <m:t xml:space="preserve">∙120=24000 </m:t>
+          <m:t>0 кН∙м</m:t>
         </m:r>
-        <m:sSup>
-          <m:sSupPr>
+      </m:oMath>
+      <w:r>
+        <w:rPr>
+          <w:szCs w:val="28"/>
+          <w:lang w:eastAsia="ru-RU"/>
+        </w:rPr>
+        <w:t>,</w:t>
+      </w:r>
+    </w:p>
+    <w:p>
+      <w:pPr>
+        <w:autoSpaceDE w:val="0"/>
+        <w:autoSpaceDN w:val="0"/>
+        <w:adjustRightInd w:val="0"/>
+        <w:spacing w:after="0" w:line="240" w:lineRule="auto"/>
+        <w:rPr>
+          <w:szCs w:val="28"/>
+          <w:lang w:eastAsia="ru-RU"/>
+        </w:rPr>
+      </w:pPr>
+      <w:r>
+        <w:rPr>
+          <w:szCs w:val="28"/>
+          <w:lang w:eastAsia="ru-RU"/>
+        </w:rPr>
+        <w:t>граница сжатой зоны проходит в</w:t>
+      </w:r>
+      <w:r>
+        <w:rPr>
+          <w:szCs w:val="28"/>
+          <w:lang w:eastAsia="ru-RU"/>
+        </w:rPr>
+        <w:t xml:space="preserve"> </w:t>
+      </w:r>
+      <w:r>
+        <w:rPr>
+          <w:szCs w:val="28"/>
+          <w:lang w:eastAsia="ru-RU"/>
+        </w:rPr>
+        <w:t>полке</w:t>
+      </w:r>
+      <w:r>
+        <w:rPr>
+          <w:szCs w:val="28"/>
+          <w:lang w:eastAsia="ru-RU"/>
+        </w:rPr>
+        <w:t xml:space="preserve"> и площадь сечения растянутой арматуры определим</w:t>
+      </w:r>
+      <w:r>
+        <w:rPr>
+          <w:szCs w:val="28"/>
+          <w:lang w:eastAsia="ru-RU"/>
+        </w:rPr>
+        <w:t xml:space="preserve"> как для прямоугольного сечения</w:t>
+      </w:r>
+      <w:r>
+        <w:rPr>
+          <w:szCs w:val="28"/>
+          <w:lang w:eastAsia="ru-RU"/>
+        </w:rPr>
+        <w:t xml:space="preserve"> </w:t>
+      </w:r>
+      <w:r>
+        <w:rPr>
+          <w:szCs w:val="28"/>
+          <w:lang w:eastAsia="ru-RU"/>
+        </w:rPr>
+        <w:t xml:space="preserve">шириной </w:t>
+      </w:r>
+      <m:oMath>
+        <m:sSubSup>
+          <m:sSubSupPr>
             <m:ctrlPr>
               <w:rPr>
                 <w:rFonts w:ascii="Cambria Math" w:hAnsi="Cambria Math"/>
@@ -15739,7 +15725,7 @@
                 <w:lang w:eastAsia="ru-RU"/>
               </w:rPr>
             </m:ctrlPr>
-          </m:sSupPr>
+          </m:sSubSupPr>
           <m:e>
             <m:r>
               <w:rPr>
@@ -15747,9 +15733,19 @@
                 <w:szCs w:val="28"/>
                 <w:lang w:eastAsia="ru-RU"/>
               </w:rPr>
-              <m:t>мм</m:t>
+              <m:t>b</m:t>
             </m:r>
           </m:e>
+          <m:sub>
+            <m:r>
+              <w:rPr>
+                <w:rFonts w:ascii="Cambria Math" w:hAnsi="Cambria Math"/>
+                <w:szCs w:val="28"/>
+                <w:lang w:eastAsia="ru-RU"/>
+              </w:rPr>
+              <m:t>f</m:t>
+            </m:r>
+          </m:sub>
           <m:sup>
             <m:r>
               <w:rPr>
@@ -15757,24 +15753,50 @@
                 <w:szCs w:val="28"/>
                 <w:lang w:eastAsia="ru-RU"/>
               </w:rPr>
-              <m:t>2</m:t>
+              <m:t>'</m:t>
             </m:r>
           </m:sup>
-        </m:sSup>
+        </m:sSubSup>
       </m:oMath>
       <w:r>
         <w:rPr>
           <w:szCs w:val="28"/>
           <w:lang w:eastAsia="ru-RU"/>
         </w:rPr>
-        <w:t>.</w:t>
-      </w:r>
-      <w:r>
-        <w:rPr>
-          <w:szCs w:val="28"/>
-          <w:lang w:eastAsia="ru-RU"/>
-        </w:rPr>
-        <w:t xml:space="preserve"> Вычисляем</w:t>
+        <w:t>:</w:t>
+      </w:r>
+      <w:r>
+        <w:rPr>
+          <w:szCs w:val="28"/>
+          <w:lang w:eastAsia="ru-RU"/>
+        </w:rPr>
+        <w:t xml:space="preserve"> </w:t>
+      </w:r>
+    </w:p>
+    <w:p>
+      <w:pPr>
+        <w:autoSpaceDE w:val="0"/>
+        <w:autoSpaceDN w:val="0"/>
+        <w:adjustRightInd w:val="0"/>
+        <w:spacing w:after="0" w:line="240" w:lineRule="auto"/>
+        <w:rPr>
+          <w:szCs w:val="28"/>
+        </w:rPr>
+      </w:pPr>
+      <w:r>
+        <w:rPr>
+          <w:szCs w:val="28"/>
+          <w:lang w:eastAsia="ru-RU"/>
+        </w:rPr>
+        <w:lastRenderedPageBreak/>
+        <w:t xml:space="preserve">   </w:t>
+      </w:r>
+      <w:r>
+        <w:rPr>
+          <w:szCs w:val="28"/>
+          <w:lang w:eastAsia="ru-RU"/>
+        </w:rPr>
+        <w:t>Вычисляем</w:t>
       </w:r>
       <w:r>
         <w:rPr>
@@ -15834,61 +15856,6 @@
       <w:r>
         <w:rPr>
           <w:szCs w:val="28"/>
-          <w:lang w:eastAsia="ru-RU"/>
-        </w:rPr>
-        <w:t xml:space="preserve"> при </w:t>
-      </w:r>
-      <m:oMath>
-        <m:sSubSup>
-          <m:sSubSupPr>
-            <m:ctrlPr>
-              <w:rPr>
-                <w:rFonts w:ascii="Cambria Math" w:eastAsia="TimesNewRomanPSMT" w:hAnsi="Cambria Math"/>
-                <w:i/>
-                <w:szCs w:val="28"/>
-              </w:rPr>
-            </m:ctrlPr>
-          </m:sSubSupPr>
-          <m:e>
-            <m:r>
-              <w:rPr>
-                <w:rFonts w:ascii="Cambria Math" w:eastAsia="TimesNewRomanPSMT" w:hAnsi="Cambria Math"/>
-                <w:szCs w:val="28"/>
-              </w:rPr>
-              <m:t>A</m:t>
-            </m:r>
-          </m:e>
-          <m:sub>
-            <m:r>
-              <w:rPr>
-                <w:rFonts w:ascii="Cambria Math" w:eastAsia="TimesNewRomanPSMT" w:hAnsi="Cambria Math"/>
-                <w:szCs w:val="28"/>
-              </w:rPr>
-              <m:t>s</m:t>
-            </m:r>
-          </m:sub>
-          <m:sup>
-            <m:r>
-              <w:rPr>
-                <w:rFonts w:ascii="Cambria Math" w:eastAsia="TimesNewRomanPSMT" w:hAnsi="Cambria Math"/>
-                <w:szCs w:val="28"/>
-              </w:rPr>
-              <m:t>'</m:t>
-            </m:r>
-          </m:sup>
-        </m:sSubSup>
-        <m:r>
-          <w:rPr>
-            <w:rFonts w:ascii="Cambria Math" w:eastAsia="TimesNewRomanPSMT" w:hAnsi="Cambria Math"/>
-            <w:szCs w:val="28"/>
-          </w:rPr>
-          <m:t>=0</m:t>
-        </m:r>
-      </m:oMath>
-      <w:r>
-        <w:rPr>
-          <w:szCs w:val="28"/>
-          <w:lang w:val="en-US"/>
         </w:rPr>
         <w:t>:</w:t>
       </w:r>
@@ -15898,7 +15865,7 @@
         <w:autoSpaceDE w:val="0"/>
         <w:autoSpaceDN w:val="0"/>
         <w:adjustRightInd w:val="0"/>
-        <w:spacing w:after="0" w:line="240" w:lineRule="auto"/>
+        <w:spacing w:before="120" w:after="120" w:line="240" w:lineRule="auto"/>
         <w:rPr>
           <w:szCs w:val="28"/>
           <w:lang w:eastAsia="ru-RU"/>
@@ -15964,8 +15931,10 @@
                   <w:szCs w:val="28"/>
                   <w:lang w:eastAsia="ru-RU"/>
                 </w:rPr>
-                <m:t>M-</m:t>
-              </m:r>
+                <m:t>M</m:t>
+              </m:r>
+            </m:num>
+            <m:den>
               <m:sSub>
                 <m:sSubPr>
                   <m:ctrlPr>
@@ -15990,14 +15959,13 @@
                     <w:rPr>
                       <w:rFonts w:ascii="Cambria Math" w:eastAsia="TimesNewRomanPSMT" w:hAnsi="Cambria Math"/>
                       <w:szCs w:val="28"/>
-                      <w:lang w:val="en-US"/>
                     </w:rPr>
                     <m:t>b</m:t>
                   </m:r>
                 </m:sub>
               </m:sSub>
-              <m:sSub>
-                <m:sSubPr>
+              <m:sSubSup>
+                <m:sSubSupPr>
                   <m:ctrlPr>
                     <w:rPr>
                       <w:rFonts w:ascii="Cambria Math" w:hAnsi="Cambria Math"/>
@@ -16006,7 +15974,7 @@
                       <w:lang w:eastAsia="ru-RU"/>
                     </w:rPr>
                   </m:ctrlPr>
-                </m:sSubPr>
+                </m:sSubSupPr>
                 <m:e>
                   <m:r>
                     <w:rPr>
@@ -16014,7 +15982,7 @@
                       <w:szCs w:val="28"/>
                       <w:lang w:eastAsia="ru-RU"/>
                     </w:rPr>
-                    <m:t>A</m:t>
+                    <m:t>b</m:t>
                   </m:r>
                 </m:e>
                 <m:sub>
@@ -16024,145 +15992,20 @@
                       <w:szCs w:val="28"/>
                       <w:lang w:eastAsia="ru-RU"/>
                     </w:rPr>
-                    <m:t>ov</m:t>
+                    <m:t>f</m:t>
                   </m:r>
                 </m:sub>
-              </m:sSub>
-              <m:d>
-                <m:dPr>
-                  <m:ctrlPr>
+                <m:sup>
+                  <m:r>
                     <w:rPr>
                       <w:rFonts w:ascii="Cambria Math" w:hAnsi="Cambria Math"/>
-                      <w:i/>
                       <w:szCs w:val="28"/>
                       <w:lang w:eastAsia="ru-RU"/>
                     </w:rPr>
-                  </m:ctrlPr>
-                </m:dPr>
-                <m:e>
-                  <m:sSub>
-                    <m:sSubPr>
-                      <m:ctrlPr>
-                        <w:rPr>
-                          <w:rFonts w:ascii="Cambria Math" w:hAnsi="Cambria Math"/>
-                          <w:i/>
-                          <w:iCs/>
-                          <w:szCs w:val="28"/>
-                          <w:lang w:eastAsia="ru-RU"/>
-                        </w:rPr>
-                      </m:ctrlPr>
-                    </m:sSubPr>
-                    <m:e>
-                      <m:r>
-                        <w:rPr>
-                          <w:rFonts w:ascii="Cambria Math" w:hAnsi="Cambria Math"/>
-                          <w:szCs w:val="28"/>
-                          <w:lang w:eastAsia="ru-RU"/>
-                        </w:rPr>
-                        <m:t>h</m:t>
-                      </m:r>
-                    </m:e>
-                    <m:sub>
-                      <m:r>
-                        <w:rPr>
-                          <w:rFonts w:ascii="Cambria Math" w:hAnsi="Cambria Math"/>
-                          <w:szCs w:val="28"/>
-                          <w:lang w:eastAsia="ru-RU"/>
-                        </w:rPr>
-                        <m:t>0</m:t>
-                      </m:r>
-                    </m:sub>
-                  </m:sSub>
-                  <m:r>
-                    <w:rPr>
-                      <w:rFonts w:ascii="Cambria Math" w:hAnsi="Cambria Math"/>
-                      <w:szCs w:val="28"/>
-                      <w:lang w:eastAsia="ru-RU"/>
-                    </w:rPr>
-                    <m:t>-0,5</m:t>
+                    <m:t>'</m:t>
                   </m:r>
-                  <m:sSubSup>
-                    <m:sSubSupPr>
-                      <m:ctrlPr>
-                        <w:rPr>
-                          <w:rFonts w:ascii="Cambria Math" w:hAnsi="Cambria Math"/>
-                          <w:i/>
-                          <w:szCs w:val="28"/>
-                          <w:lang w:eastAsia="ru-RU"/>
-                        </w:rPr>
-                      </m:ctrlPr>
-                    </m:sSubSupPr>
-                    <m:e>
-                      <m:r>
-                        <w:rPr>
-                          <w:rFonts w:ascii="Cambria Math" w:hAnsi="Cambria Math"/>
-                          <w:szCs w:val="28"/>
-                          <w:lang w:eastAsia="ru-RU"/>
-                        </w:rPr>
-                        <m:t>h</m:t>
-                      </m:r>
-                    </m:e>
-                    <m:sub>
-                      <m:r>
-                        <w:rPr>
-                          <w:rFonts w:ascii="Cambria Math" w:hAnsi="Cambria Math"/>
-                          <w:szCs w:val="28"/>
-                          <w:lang w:eastAsia="ru-RU"/>
-                        </w:rPr>
-                        <m:t>f</m:t>
-                      </m:r>
-                    </m:sub>
-                    <m:sup>
-                      <m:r>
-                        <w:rPr>
-                          <w:rFonts w:ascii="Cambria Math" w:hAnsi="Cambria Math"/>
-                          <w:szCs w:val="28"/>
-                          <w:lang w:eastAsia="ru-RU"/>
-                        </w:rPr>
-                        <m:t>'</m:t>
-                      </m:r>
-                    </m:sup>
-                  </m:sSubSup>
-                </m:e>
-              </m:d>
-            </m:num>
-            <m:den>
-              <m:sSub>
-                <m:sSubPr>
-                  <m:ctrlPr>
-                    <w:rPr>
-                      <w:rFonts w:ascii="Cambria Math" w:eastAsia="TimesNewRomanPSMT" w:hAnsi="Cambria Math"/>
-                      <w:i/>
-                      <w:szCs w:val="28"/>
-                    </w:rPr>
-                  </m:ctrlPr>
-                </m:sSubPr>
-                <m:e>
-                  <m:r>
-                    <w:rPr>
-                      <w:rFonts w:ascii="Cambria Math" w:eastAsia="TimesNewRomanPSMT" w:hAnsi="Cambria Math"/>
-                      <w:szCs w:val="28"/>
-                    </w:rPr>
-                    <m:t>R</m:t>
-                  </m:r>
-                </m:e>
-                <m:sub>
-                  <m:r>
-                    <w:rPr>
-                      <w:rFonts w:ascii="Cambria Math" w:eastAsia="TimesNewRomanPSMT" w:hAnsi="Cambria Math"/>
-                      <w:szCs w:val="28"/>
-                    </w:rPr>
-                    <m:t>b</m:t>
-                  </m:r>
-                </m:sub>
-              </m:sSub>
-              <m:r>
-                <w:rPr>
-                  <w:rFonts w:ascii="Cambria Math" w:eastAsia="TimesNewRomanPSMT" w:hAnsi="Cambria Math"/>
-                  <w:szCs w:val="28"/>
-                </w:rPr>
-                <m:t>b</m:t>
-              </m:r>
+                </m:sup>
+              </m:sSubSup>
               <m:sSubSup>
                 <m:sSubSupPr>
                   <m:ctrlPr>
@@ -16229,7 +16072,23 @@
                   <w:szCs w:val="28"/>
                   <w:lang w:eastAsia="ru-RU"/>
                 </w:rPr>
-                <m:t>610∙</m:t>
+                <m:t>2</m:t>
+              </m:r>
+              <m:r>
+                <w:rPr>
+                  <w:rFonts w:ascii="Cambria Math" w:hAnsi="Cambria Math"/>
+                  <w:szCs w:val="28"/>
+                  <w:lang w:eastAsia="ru-RU"/>
+                </w:rPr>
+                <m:t>6</m:t>
+              </m:r>
+              <m:r>
+                <w:rPr>
+                  <w:rFonts w:ascii="Cambria Math" w:hAnsi="Cambria Math"/>
+                  <w:szCs w:val="28"/>
+                  <w:lang w:eastAsia="ru-RU"/>
+                </w:rPr>
+                <m:t>0∙</m:t>
               </m:r>
               <m:sSup>
                 <m:sSupPr>
@@ -16263,36 +16122,6 @@
                   </m:r>
                 </m:sup>
               </m:sSup>
-              <m:r>
-                <w:rPr>
-                  <w:rFonts w:ascii="Cambria Math" w:hAnsi="Cambria Math"/>
-                  <w:szCs w:val="28"/>
-                  <w:lang w:eastAsia="ru-RU"/>
-                </w:rPr>
-                <m:t>-11,5∙24000∙</m:t>
-              </m:r>
-              <m:d>
-                <m:dPr>
-                  <m:ctrlPr>
-                    <w:rPr>
-                      <w:rFonts w:ascii="Cambria Math" w:hAnsi="Cambria Math"/>
-                      <w:i/>
-                      <w:szCs w:val="28"/>
-                      <w:lang w:eastAsia="ru-RU"/>
-                    </w:rPr>
-                  </m:ctrlPr>
-                </m:dPr>
-                <m:e>
-                  <m:r>
-                    <w:rPr>
-                      <w:rFonts w:ascii="Cambria Math" w:hAnsi="Cambria Math"/>
-                      <w:szCs w:val="28"/>
-                      <w:lang w:eastAsia="ru-RU"/>
-                    </w:rPr>
-                    <m:t>535-0,5∙120</m:t>
-                  </m:r>
-                </m:e>
-              </m:d>
             </m:num>
             <m:den>
               <m:r>
@@ -16301,7 +16130,39 @@
                   <w:szCs w:val="28"/>
                   <w:lang w:eastAsia="ru-RU"/>
                 </w:rPr>
-                <m:t>11,5∙200∙</m:t>
+                <m:t>1</m:t>
+              </m:r>
+              <m:r>
+                <w:rPr>
+                  <w:rFonts w:ascii="Cambria Math" w:hAnsi="Cambria Math"/>
+                  <w:szCs w:val="28"/>
+                  <w:lang w:eastAsia="ru-RU"/>
+                </w:rPr>
+                <m:t>8</m:t>
+              </m:r>
+              <m:r>
+                <w:rPr>
+                  <w:rFonts w:ascii="Cambria Math" w:hAnsi="Cambria Math"/>
+                  <w:szCs w:val="28"/>
+                  <w:lang w:eastAsia="ru-RU"/>
+                </w:rPr>
+                <m:t>,5∙</m:t>
+              </m:r>
+              <m:r>
+                <w:rPr>
+                  <w:rFonts w:ascii="Cambria Math" w:hAnsi="Cambria Math"/>
+                  <w:szCs w:val="28"/>
+                  <w:lang w:eastAsia="ru-RU"/>
+                </w:rPr>
+                <m:t>400</m:t>
+              </m:r>
+              <m:r>
+                <w:rPr>
+                  <w:rFonts w:ascii="Cambria Math" w:hAnsi="Cambria Math"/>
+                  <w:szCs w:val="28"/>
+                  <w:lang w:eastAsia="ru-RU"/>
+                </w:rPr>
+                <m:t>∙</m:t>
               </m:r>
               <m:sSup>
                 <m:sSupPr>
@@ -16321,7 +16182,15 @@
                       <w:szCs w:val="28"/>
                       <w:lang w:eastAsia="ru-RU"/>
                     </w:rPr>
-                    <m:t>535</m:t>
+                    <m:t>5</m:t>
+                  </m:r>
+                  <m:r>
+                    <w:rPr>
+                      <w:rFonts w:ascii="Cambria Math" w:hAnsi="Cambria Math"/>
+                      <w:szCs w:val="28"/>
+                      <w:lang w:eastAsia="ru-RU"/>
+                    </w:rPr>
+                    <m:t>35</m:t>
                   </m:r>
                 </m:e>
                 <m:sup>
@@ -16343,7 +16212,79 @@
               <w:szCs w:val="28"/>
               <w:lang w:eastAsia="ru-RU"/>
             </w:rPr>
-            <m:t>=</m:t>
+            <m:t>=0,</m:t>
+          </m:r>
+          <m:r>
+            <w:rPr>
+              <w:rFonts w:ascii="Cambria Math" w:hAnsi="Cambria Math"/>
+              <w:szCs w:val="28"/>
+              <w:lang w:eastAsia="ru-RU"/>
+            </w:rPr>
+            <m:t>123</m:t>
+          </m:r>
+          <m:r>
+            <w:rPr>
+              <w:rFonts w:ascii="Cambria Math" w:hAnsi="Cambria Math"/>
+              <w:szCs w:val="28"/>
+              <w:lang w:eastAsia="ru-RU"/>
+            </w:rPr>
+            <m:t>&lt;</m:t>
+          </m:r>
+          <m:sSub>
+            <m:sSubPr>
+              <m:ctrlPr>
+                <w:rPr>
+                  <w:rFonts w:ascii="Cambria Math" w:hAnsi="Cambria Math"/>
+                  <w:i/>
+                  <w:szCs w:val="28"/>
+                  <w:lang w:eastAsia="ru-RU"/>
+                </w:rPr>
+              </m:ctrlPr>
+            </m:sSubPr>
+            <m:e>
+              <m:r>
+                <w:rPr>
+                  <w:rFonts w:ascii="Cambria Math" w:hAnsi="Cambria Math"/>
+                  <w:szCs w:val="28"/>
+                  <w:lang w:eastAsia="ru-RU"/>
+                </w:rPr>
+                <m:t>α</m:t>
+              </m:r>
+            </m:e>
+            <m:sub>
+              <m:r>
+                <w:rPr>
+                  <w:rFonts w:ascii="Cambria Math" w:hAnsi="Cambria Math"/>
+                  <w:szCs w:val="28"/>
+                  <w:lang w:val="en-US" w:eastAsia="ru-RU"/>
+                </w:rPr>
+                <m:t>R</m:t>
+              </m:r>
+            </m:sub>
+          </m:sSub>
+          <m:r>
+            <w:rPr>
+              <w:rFonts w:ascii="Cambria Math" w:hAnsi="Cambria Math"/>
+              <w:szCs w:val="28"/>
+              <w:lang w:eastAsia="ru-RU"/>
+            </w:rPr>
+            <m:t>=0,</m:t>
+          </m:r>
+          <m:r>
+            <w:rPr>
+              <w:rFonts w:ascii="Cambria Math" w:hAnsi="Cambria Math"/>
+              <w:szCs w:val="28"/>
+              <w:lang w:eastAsia="ru-RU"/>
+            </w:rPr>
+            <m:t>425</m:t>
+          </m:r>
+          <m:r>
+            <w:rPr>
+              <w:rFonts w:ascii="Cambria Math" w:hAnsi="Cambria Math"/>
+              <w:szCs w:val="28"/>
+              <w:lang w:eastAsia="ru-RU"/>
+            </w:rPr>
+            <m:t>,</m:t>
           </m:r>
         </m:oMath>
       </m:oMathPara>
@@ -16359,62 +16300,26 @@
           <w:lang w:eastAsia="ru-RU"/>
         </w:rPr>
       </w:pPr>
-      <m:oMath>
-        <m:r>
-          <w:rPr>
-            <w:rFonts w:ascii="Cambria Math" w:hAnsi="Cambria Math"/>
-            <w:szCs w:val="28"/>
-            <w:lang w:eastAsia="ru-RU"/>
-          </w:rPr>
-          <m:t>=0,727&gt;</m:t>
-        </m:r>
-        <m:sSub>
-          <m:sSubPr>
-            <m:ctrlPr>
-              <w:rPr>
-                <w:rFonts w:ascii="Cambria Math" w:hAnsi="Cambria Math"/>
-                <w:i/>
-                <w:szCs w:val="28"/>
-                <w:lang w:eastAsia="ru-RU"/>
-              </w:rPr>
-            </m:ctrlPr>
-          </m:sSubPr>
-          <m:e>
-            <m:r>
-              <w:rPr>
-                <w:rFonts w:ascii="Cambria Math" w:hAnsi="Cambria Math"/>
-                <w:szCs w:val="28"/>
-                <w:lang w:eastAsia="ru-RU"/>
-              </w:rPr>
-              <m:t>α</m:t>
-            </m:r>
-          </m:e>
-          <m:sub>
-            <m:r>
-              <w:rPr>
-                <w:rFonts w:ascii="Cambria Math" w:hAnsi="Cambria Math"/>
-                <w:szCs w:val="28"/>
-                <w:lang w:val="en-US" w:eastAsia="ru-RU"/>
-              </w:rPr>
-              <m:t>R</m:t>
-            </m:r>
-          </m:sub>
-        </m:sSub>
-        <m:r>
-          <w:rPr>
-            <w:rFonts w:ascii="Cambria Math" w:hAnsi="Cambria Math"/>
-            <w:szCs w:val="28"/>
-            <w:lang w:eastAsia="ru-RU"/>
-          </w:rPr>
-          <m:t>=0,39</m:t>
-        </m:r>
-      </m:oMath>
-      <w:r>
-        <w:rPr>
-          <w:szCs w:val="28"/>
-          <w:lang w:eastAsia="ru-RU"/>
-        </w:rPr>
-        <w:t>,</w:t>
+      <w:r>
+        <w:rPr>
+          <w:szCs w:val="28"/>
+          <w:lang w:eastAsia="ru-RU"/>
+        </w:rPr>
+        <w:t xml:space="preserve">т.е. сжатая арматура действительно </w:t>
+      </w:r>
+      <w:r>
+        <w:rPr>
+          <w:szCs w:val="28"/>
+          <w:lang w:eastAsia="ru-RU"/>
+        </w:rPr>
+        <w:t>п</w:t>
+      </w:r>
+      <w:r>
+        <w:rPr>
+          <w:szCs w:val="28"/>
+          <w:lang w:eastAsia="ru-RU"/>
+        </w:rPr>
+        <w:t>о расчету не требуется.</w:t>
       </w:r>
     </w:p>
     <w:p>
@@ -16423,31 +16328,32 @@
         <w:autoSpaceDN w:val="0"/>
         <w:adjustRightInd w:val="0"/>
         <w:spacing w:after="0" w:line="240" w:lineRule="auto"/>
-        <w:rPr>
-          <w:szCs w:val="28"/>
-          <w:lang w:eastAsia="ru-RU"/>
-        </w:rPr>
-      </w:pPr>
-      <w:r>
-        <w:rPr>
-          <w:szCs w:val="28"/>
-          <w:lang w:eastAsia="ru-RU"/>
-        </w:rPr>
-        <w:t xml:space="preserve">т.е. сжатая арматура </w:t>
-      </w:r>
-      <w:r>
-        <w:rPr>
-          <w:szCs w:val="28"/>
-          <w:lang w:eastAsia="ru-RU"/>
-        </w:rPr>
-        <w:t>п</w:t>
-      </w:r>
-      <w:r>
-        <w:rPr>
-          <w:szCs w:val="28"/>
-          <w:lang w:eastAsia="ru-RU"/>
-        </w:rPr>
-        <w:t>о расчету требуется.</w:t>
+        <w:jc w:val="left"/>
+        <w:rPr>
+          <w:szCs w:val="28"/>
+          <w:lang w:eastAsia="ru-RU"/>
+        </w:rPr>
+      </w:pPr>
+      <w:r>
+        <w:rPr>
+          <w:szCs w:val="28"/>
+          <w:lang w:eastAsia="ru-RU"/>
+        </w:rPr>
+        <w:t xml:space="preserve">   Требуемую площадь сечения растянутой арматуры определяем по</w:t>
+      </w:r>
+      <w:r>
+        <w:rPr>
+          <w:szCs w:val="28"/>
+          <w:lang w:eastAsia="ru-RU"/>
+        </w:rPr>
+        <w:t xml:space="preserve"> </w:t>
+      </w:r>
+      <w:r>
+        <w:rPr>
+          <w:szCs w:val="28"/>
+          <w:lang w:eastAsia="ru-RU"/>
+        </w:rPr>
+        <w:t>[1, ф. 3.23]</w:t>
       </w:r>
     </w:p>
     <w:p>
@@ -16456,884 +16362,6 @@
         <w:autoSpaceDN w:val="0"/>
         <w:adjustRightInd w:val="0"/>
         <w:spacing w:after="0" w:line="240" w:lineRule="auto"/>
-        <w:rPr>
-          <w:szCs w:val="28"/>
-          <w:lang w:eastAsia="ru-RU"/>
-        </w:rPr>
-      </w:pPr>
-      <w:r>
-        <w:rPr>
-          <w:szCs w:val="28"/>
-          <w:lang w:eastAsia="ru-RU"/>
-        </w:rPr>
-        <w:t xml:space="preserve">   Требуемую площадь сжатой арматуры определим по </w:t>
-      </w:r>
-      <w:r>
-        <w:rPr>
-          <w:szCs w:val="28"/>
-          <w:lang w:eastAsia="ru-RU"/>
-        </w:rPr>
-        <w:t xml:space="preserve">[1, </w:t>
-      </w:r>
-      <w:r>
-        <w:rPr>
-          <w:szCs w:val="28"/>
-          <w:lang w:eastAsia="ru-RU"/>
-        </w:rPr>
-        <w:t>ф. 3.</w:t>
-      </w:r>
-      <w:r>
-        <w:rPr>
-          <w:szCs w:val="28"/>
-          <w:lang w:eastAsia="ru-RU"/>
-        </w:rPr>
-        <w:t>3</w:t>
-      </w:r>
-      <w:r>
-        <w:rPr>
-          <w:szCs w:val="28"/>
-          <w:lang w:eastAsia="ru-RU"/>
-        </w:rPr>
-        <w:t>1</w:t>
-      </w:r>
-      <w:r>
-        <w:rPr>
-          <w:szCs w:val="28"/>
-          <w:lang w:eastAsia="ru-RU"/>
-        </w:rPr>
-        <w:t>]</w:t>
-      </w:r>
-      <w:r>
-        <w:rPr>
-          <w:szCs w:val="28"/>
-          <w:lang w:eastAsia="ru-RU"/>
-        </w:rPr>
-        <w:t>:</w:t>
-      </w:r>
-    </w:p>
-    <w:p>
-      <w:pPr>
-        <w:autoSpaceDE w:val="0"/>
-        <w:autoSpaceDN w:val="0"/>
-        <w:adjustRightInd w:val="0"/>
-        <w:spacing w:before="120" w:after="0" w:line="240" w:lineRule="auto"/>
-        <w:rPr>
-          <w:szCs w:val="28"/>
-        </w:rPr>
-      </w:pPr>
-      <m:oMathPara>
-        <m:oMath>
-          <m:sSubSup>
-            <m:sSubSupPr>
-              <m:ctrlPr>
-                <w:rPr>
-                  <w:rFonts w:ascii="Cambria Math" w:eastAsia="TimesNewRomanPSMT" w:hAnsi="Cambria Math"/>
-                  <w:i/>
-                  <w:szCs w:val="28"/>
-                </w:rPr>
-              </m:ctrlPr>
-            </m:sSubSupPr>
-            <m:e>
-              <m:r>
-                <w:rPr>
-                  <w:rFonts w:ascii="Cambria Math" w:eastAsia="TimesNewRomanPSMT" w:hAnsi="Cambria Math"/>
-                  <w:szCs w:val="28"/>
-                </w:rPr>
-                <m:t>A</m:t>
-              </m:r>
-            </m:e>
-            <m:sub>
-              <m:r>
-                <w:rPr>
-                  <w:rFonts w:ascii="Cambria Math" w:eastAsia="TimesNewRomanPSMT" w:hAnsi="Cambria Math"/>
-                  <w:szCs w:val="28"/>
-                </w:rPr>
-                <m:t>s</m:t>
-              </m:r>
-            </m:sub>
-            <m:sup>
-              <m:r>
-                <w:rPr>
-                  <w:rFonts w:ascii="Cambria Math" w:eastAsia="TimesNewRomanPSMT" w:hAnsi="Cambria Math"/>
-                  <w:szCs w:val="28"/>
-                </w:rPr>
-                <m:t>'</m:t>
-              </m:r>
-            </m:sup>
-          </m:sSubSup>
-          <m:r>
-            <w:rPr>
-              <w:rFonts w:ascii="Cambria Math" w:eastAsia="TimesNewRomanPSMT" w:hAnsi="Cambria Math"/>
-              <w:szCs w:val="28"/>
-            </w:rPr>
-            <m:t>=</m:t>
-          </m:r>
-          <m:f>
-            <m:fPr>
-              <m:ctrlPr>
-                <w:rPr>
-                  <w:rFonts w:ascii="Cambria Math" w:eastAsia="TimesNewRomanPSMT" w:hAnsi="Cambria Math"/>
-                  <w:i/>
-                  <w:szCs w:val="28"/>
-                </w:rPr>
-              </m:ctrlPr>
-            </m:fPr>
-            <m:num>
-              <m:r>
-                <w:rPr>
-                  <w:rFonts w:ascii="Cambria Math" w:eastAsia="TimesNewRomanPSMT" w:hAnsi="Cambria Math"/>
-                  <w:szCs w:val="28"/>
-                </w:rPr>
-                <m:t>M-</m:t>
-              </m:r>
-              <m:sSub>
-                <m:sSubPr>
-                  <m:ctrlPr>
-                    <w:rPr>
-                      <w:rFonts w:ascii="Cambria Math" w:hAnsi="Cambria Math"/>
-                      <w:i/>
-                      <w:szCs w:val="28"/>
-                      <w:lang w:eastAsia="ru-RU"/>
-                    </w:rPr>
-                  </m:ctrlPr>
-                </m:sSubPr>
-                <m:e>
-                  <m:r>
-                    <w:rPr>
-                      <w:rFonts w:ascii="Cambria Math" w:hAnsi="Cambria Math"/>
-                      <w:szCs w:val="28"/>
-                      <w:lang w:eastAsia="ru-RU"/>
-                    </w:rPr>
-                    <m:t>α</m:t>
-                  </m:r>
-                </m:e>
-                <m:sub>
-                  <m:r>
-                    <w:rPr>
-                      <w:rFonts w:ascii="Cambria Math" w:hAnsi="Cambria Math"/>
-                      <w:szCs w:val="28"/>
-                      <w:lang w:val="en-US" w:eastAsia="ru-RU"/>
-                    </w:rPr>
-                    <m:t>R</m:t>
-                  </m:r>
-                </m:sub>
-              </m:sSub>
-              <m:sSub>
-                <m:sSubPr>
-                  <m:ctrlPr>
-                    <w:rPr>
-                      <w:rFonts w:ascii="Cambria Math" w:eastAsia="TimesNewRomanPSMT" w:hAnsi="Cambria Math"/>
-                      <w:i/>
-                      <w:szCs w:val="28"/>
-                    </w:rPr>
-                  </m:ctrlPr>
-                </m:sSubPr>
-                <m:e>
-                  <m:r>
-                    <w:rPr>
-                      <w:rFonts w:ascii="Cambria Math" w:eastAsia="TimesNewRomanPSMT" w:hAnsi="Cambria Math"/>
-                      <w:szCs w:val="28"/>
-                    </w:rPr>
-                    <m:t>R</m:t>
-                  </m:r>
-                </m:e>
-                <m:sub>
-                  <m:r>
-                    <w:rPr>
-                      <w:rFonts w:ascii="Cambria Math" w:eastAsia="TimesNewRomanPSMT" w:hAnsi="Cambria Math"/>
-                      <w:szCs w:val="28"/>
-                    </w:rPr>
-                    <m:t>b</m:t>
-                  </m:r>
-                </m:sub>
-              </m:sSub>
-              <m:r>
-                <w:rPr>
-                  <w:rFonts w:ascii="Cambria Math" w:eastAsia="TimesNewRomanPSMT" w:hAnsi="Cambria Math"/>
-                  <w:szCs w:val="28"/>
-                </w:rPr>
-                <m:t>b</m:t>
-              </m:r>
-              <m:sSubSup>
-                <m:sSubSupPr>
-                  <m:ctrlPr>
-                    <w:rPr>
-                      <w:rFonts w:ascii="Cambria Math" w:eastAsia="TimesNewRomanPSMT" w:hAnsi="Cambria Math"/>
-                      <w:i/>
-                      <w:szCs w:val="28"/>
-                    </w:rPr>
-                  </m:ctrlPr>
-                </m:sSubSupPr>
-                <m:e>
-                  <m:r>
-                    <w:rPr>
-                      <w:rFonts w:ascii="Cambria Math" w:eastAsia="TimesNewRomanPSMT" w:hAnsi="Cambria Math"/>
-                      <w:szCs w:val="28"/>
-                    </w:rPr>
-                    <m:t>h</m:t>
-                  </m:r>
-                </m:e>
-                <m:sub>
-                  <m:r>
-                    <w:rPr>
-                      <w:rFonts w:ascii="Cambria Math" w:eastAsia="TimesNewRomanPSMT" w:hAnsi="Cambria Math"/>
-                      <w:szCs w:val="28"/>
-                    </w:rPr>
-                    <m:t>0</m:t>
-                  </m:r>
-                </m:sub>
-                <m:sup>
-                  <m:r>
-                    <w:rPr>
-                      <w:rFonts w:ascii="Cambria Math" w:eastAsia="TimesNewRomanPSMT" w:hAnsi="Cambria Math"/>
-                      <w:szCs w:val="28"/>
-                    </w:rPr>
-                    <m:t>2</m:t>
-                  </m:r>
-                </m:sup>
-              </m:sSubSup>
-              <m:r>
-                <w:rPr>
-                  <w:rFonts w:ascii="Cambria Math" w:eastAsia="TimesNewRomanPSMT" w:hAnsi="Cambria Math"/>
-                  <w:szCs w:val="28"/>
-                </w:rPr>
-                <m:t>-</m:t>
-              </m:r>
-              <m:sSub>
-                <m:sSubPr>
-                  <m:ctrlPr>
-                    <w:rPr>
-                      <w:rFonts w:ascii="Cambria Math" w:eastAsia="TimesNewRomanPSMT" w:hAnsi="Cambria Math"/>
-                      <w:i/>
-                      <w:szCs w:val="28"/>
-                    </w:rPr>
-                  </m:ctrlPr>
-                </m:sSubPr>
-                <m:e>
-                  <m:r>
-                    <w:rPr>
-                      <w:rFonts w:ascii="Cambria Math" w:eastAsia="TimesNewRomanPSMT" w:hAnsi="Cambria Math"/>
-                      <w:szCs w:val="28"/>
-                    </w:rPr>
-                    <m:t>R</m:t>
-                  </m:r>
-                </m:e>
-                <m:sub>
-                  <m:r>
-                    <w:rPr>
-                      <w:rFonts w:ascii="Cambria Math" w:eastAsia="TimesNewRomanPSMT" w:hAnsi="Cambria Math"/>
-                      <w:szCs w:val="28"/>
-                      <w:lang w:val="en-US"/>
-                    </w:rPr>
-                    <m:t>b</m:t>
-                  </m:r>
-                </m:sub>
-              </m:sSub>
-              <m:sSub>
-                <m:sSubPr>
-                  <m:ctrlPr>
-                    <w:rPr>
-                      <w:rFonts w:ascii="Cambria Math" w:hAnsi="Cambria Math"/>
-                      <w:i/>
-                      <w:szCs w:val="28"/>
-                      <w:lang w:eastAsia="ru-RU"/>
-                    </w:rPr>
-                  </m:ctrlPr>
-                </m:sSubPr>
-                <m:e>
-                  <m:r>
-                    <w:rPr>
-                      <w:rFonts w:ascii="Cambria Math" w:hAnsi="Cambria Math"/>
-                      <w:szCs w:val="28"/>
-                      <w:lang w:eastAsia="ru-RU"/>
-                    </w:rPr>
-                    <m:t>A</m:t>
-                  </m:r>
-                </m:e>
-                <m:sub>
-                  <m:r>
-                    <w:rPr>
-                      <w:rFonts w:ascii="Cambria Math" w:hAnsi="Cambria Math"/>
-                      <w:szCs w:val="28"/>
-                      <w:lang w:eastAsia="ru-RU"/>
-                    </w:rPr>
-                    <m:t>ov</m:t>
-                  </m:r>
-                </m:sub>
-              </m:sSub>
-              <m:d>
-                <m:dPr>
-                  <m:ctrlPr>
-                    <w:rPr>
-                      <w:rFonts w:ascii="Cambria Math" w:hAnsi="Cambria Math"/>
-                      <w:i/>
-                      <w:szCs w:val="28"/>
-                      <w:lang w:eastAsia="ru-RU"/>
-                    </w:rPr>
-                  </m:ctrlPr>
-                </m:dPr>
-                <m:e>
-                  <m:sSub>
-                    <m:sSubPr>
-                      <m:ctrlPr>
-                        <w:rPr>
-                          <w:rFonts w:ascii="Cambria Math" w:hAnsi="Cambria Math"/>
-                          <w:i/>
-                          <w:iCs/>
-                          <w:szCs w:val="28"/>
-                          <w:lang w:eastAsia="ru-RU"/>
-                        </w:rPr>
-                      </m:ctrlPr>
-                    </m:sSubPr>
-                    <m:e>
-                      <m:r>
-                        <w:rPr>
-                          <w:rFonts w:ascii="Cambria Math" w:hAnsi="Cambria Math"/>
-                          <w:szCs w:val="28"/>
-                          <w:lang w:eastAsia="ru-RU"/>
-                        </w:rPr>
-                        <m:t>h</m:t>
-                      </m:r>
-                    </m:e>
-                    <m:sub>
-                      <m:r>
-                        <w:rPr>
-                          <w:rFonts w:ascii="Cambria Math" w:hAnsi="Cambria Math"/>
-                          <w:szCs w:val="28"/>
-                          <w:lang w:eastAsia="ru-RU"/>
-                        </w:rPr>
-                        <m:t>0</m:t>
-                      </m:r>
-                    </m:sub>
-                  </m:sSub>
-                  <m:r>
-                    <w:rPr>
-                      <w:rFonts w:ascii="Cambria Math" w:hAnsi="Cambria Math"/>
-                      <w:szCs w:val="28"/>
-                      <w:lang w:eastAsia="ru-RU"/>
-                    </w:rPr>
-                    <m:t>-0,5</m:t>
-                  </m:r>
-                  <m:sSubSup>
-                    <m:sSubSupPr>
-                      <m:ctrlPr>
-                        <w:rPr>
-                          <w:rFonts w:ascii="Cambria Math" w:hAnsi="Cambria Math"/>
-                          <w:i/>
-                          <w:szCs w:val="28"/>
-                          <w:lang w:eastAsia="ru-RU"/>
-                        </w:rPr>
-                      </m:ctrlPr>
-                    </m:sSubSupPr>
-                    <m:e>
-                      <m:r>
-                        <w:rPr>
-                          <w:rFonts w:ascii="Cambria Math" w:hAnsi="Cambria Math"/>
-                          <w:szCs w:val="28"/>
-                          <w:lang w:eastAsia="ru-RU"/>
-                        </w:rPr>
-                        <m:t>h</m:t>
-                      </m:r>
-                    </m:e>
-                    <m:sub>
-                      <m:r>
-                        <w:rPr>
-                          <w:rFonts w:ascii="Cambria Math" w:hAnsi="Cambria Math"/>
-                          <w:szCs w:val="28"/>
-                          <w:lang w:eastAsia="ru-RU"/>
-                        </w:rPr>
-                        <m:t>f</m:t>
-                      </m:r>
-                    </m:sub>
-                    <m:sup>
-                      <m:r>
-                        <w:rPr>
-                          <w:rFonts w:ascii="Cambria Math" w:hAnsi="Cambria Math"/>
-                          <w:szCs w:val="28"/>
-                          <w:lang w:eastAsia="ru-RU"/>
-                        </w:rPr>
-                        <m:t>'</m:t>
-                      </m:r>
-                    </m:sup>
-                  </m:sSubSup>
-                </m:e>
-              </m:d>
-            </m:num>
-            <m:den>
-              <m:sSub>
-                <m:sSubPr>
-                  <m:ctrlPr>
-                    <w:rPr>
-                      <w:rFonts w:ascii="Cambria Math" w:hAnsi="Cambria Math"/>
-                      <w:i/>
-                      <w:szCs w:val="28"/>
-                      <w:lang w:eastAsia="ru-RU"/>
-                    </w:rPr>
-                  </m:ctrlPr>
-                </m:sSubPr>
-                <m:e>
-                  <m:r>
-                    <w:rPr>
-                      <w:rFonts w:ascii="Cambria Math" w:hAnsi="Cambria Math"/>
-                      <w:szCs w:val="28"/>
-                      <w:lang w:eastAsia="ru-RU"/>
-                    </w:rPr>
-                    <m:t>R</m:t>
-                  </m:r>
-                </m:e>
-                <m:sub>
-                  <m:r>
-                    <w:rPr>
-                      <w:rFonts w:ascii="Cambria Math" w:hAnsi="Cambria Math"/>
-                      <w:szCs w:val="28"/>
-                      <w:lang w:eastAsia="ru-RU"/>
-                    </w:rPr>
-                    <m:t>sc</m:t>
-                  </m:r>
-                </m:sub>
-              </m:sSub>
-              <m:d>
-                <m:dPr>
-                  <m:ctrlPr>
-                    <w:rPr>
-                      <w:rFonts w:ascii="Cambria Math" w:eastAsia="TimesNewRomanPSMT" w:hAnsi="Cambria Math"/>
-                      <w:i/>
-                      <w:szCs w:val="28"/>
-                    </w:rPr>
-                  </m:ctrlPr>
-                </m:dPr>
-                <m:e>
-                  <m:sSub>
-                    <m:sSubPr>
-                      <m:ctrlPr>
-                        <w:rPr>
-                          <w:rFonts w:ascii="Cambria Math" w:hAnsi="Cambria Math"/>
-                          <w:i/>
-                          <w:iCs/>
-                          <w:szCs w:val="28"/>
-                          <w:lang w:eastAsia="ru-RU"/>
-                        </w:rPr>
-                      </m:ctrlPr>
-                    </m:sSubPr>
-                    <m:e>
-                      <m:r>
-                        <w:rPr>
-                          <w:rFonts w:ascii="Cambria Math" w:hAnsi="Cambria Math"/>
-                          <w:szCs w:val="28"/>
-                          <w:lang w:eastAsia="ru-RU"/>
-                        </w:rPr>
-                        <m:t>h</m:t>
-                      </m:r>
-                    </m:e>
-                    <m:sub>
-                      <m:r>
-                        <w:rPr>
-                          <w:rFonts w:ascii="Cambria Math" w:hAnsi="Cambria Math"/>
-                          <w:szCs w:val="28"/>
-                          <w:lang w:eastAsia="ru-RU"/>
-                        </w:rPr>
-                        <m:t>0</m:t>
-                      </m:r>
-                    </m:sub>
-                  </m:sSub>
-                  <m:r>
-                    <w:rPr>
-                      <w:rFonts w:ascii="Cambria Math" w:hAnsi="Cambria Math"/>
-                      <w:szCs w:val="28"/>
-                      <w:lang w:eastAsia="ru-RU"/>
-                    </w:rPr>
-                    <m:t>-</m:t>
-                  </m:r>
-                  <m:sSup>
-                    <m:sSupPr>
-                      <m:ctrlPr>
-                        <w:rPr>
-                          <w:rFonts w:ascii="Cambria Math" w:hAnsi="Cambria Math"/>
-                          <w:i/>
-                          <w:szCs w:val="28"/>
-                          <w:lang w:eastAsia="ru-RU"/>
-                        </w:rPr>
-                      </m:ctrlPr>
-                    </m:sSupPr>
-                    <m:e>
-                      <m:r>
-                        <w:rPr>
-                          <w:rFonts w:ascii="Cambria Math" w:hAnsi="Cambria Math"/>
-                          <w:szCs w:val="28"/>
-                          <w:lang w:eastAsia="ru-RU"/>
-                        </w:rPr>
-                        <m:t>a</m:t>
-                      </m:r>
-                    </m:e>
-                    <m:sup>
-                      <m:r>
-                        <w:rPr>
-                          <w:rFonts w:ascii="Cambria Math" w:hAnsi="Cambria Math"/>
-                          <w:szCs w:val="28"/>
-                          <w:lang w:eastAsia="ru-RU"/>
-                        </w:rPr>
-                        <m:t>'</m:t>
-                      </m:r>
-                    </m:sup>
-                  </m:sSup>
-                  <m:ctrlPr>
-                    <w:rPr>
-                      <w:rFonts w:ascii="Cambria Math" w:hAnsi="Cambria Math"/>
-                      <w:i/>
-                      <w:szCs w:val="28"/>
-                      <w:lang w:eastAsia="ru-RU"/>
-                    </w:rPr>
-                  </m:ctrlPr>
-                </m:e>
-              </m:d>
-            </m:den>
-          </m:f>
-          <m:r>
-            <w:rPr>
-              <w:rFonts w:ascii="Cambria Math" w:eastAsia="TimesNewRomanPSMT" w:hAnsi="Cambria Math"/>
-              <w:szCs w:val="28"/>
-            </w:rPr>
-            <m:t>=</m:t>
-          </m:r>
-          <m:f>
-            <m:fPr>
-              <m:ctrlPr>
-                <w:rPr>
-                  <w:rFonts w:ascii="Cambria Math" w:eastAsia="TimesNewRomanPSMT" w:hAnsi="Cambria Math"/>
-                  <w:i/>
-                  <w:szCs w:val="28"/>
-                </w:rPr>
-              </m:ctrlPr>
-            </m:fPr>
-            <m:num>
-              <m:r>
-                <w:rPr>
-                  <w:rFonts w:ascii="Cambria Math" w:hAnsi="Cambria Math"/>
-                  <w:szCs w:val="28"/>
-                  <w:lang w:eastAsia="ru-RU"/>
-                </w:rPr>
-                <m:t>610∙</m:t>
-              </m:r>
-              <m:sSup>
-                <m:sSupPr>
-                  <m:ctrlPr>
-                    <w:rPr>
-                      <w:rFonts w:ascii="Cambria Math" w:hAnsi="Cambria Math"/>
-                      <w:i/>
-                      <w:szCs w:val="28"/>
-                      <w:lang w:eastAsia="ru-RU"/>
-                    </w:rPr>
-                  </m:ctrlPr>
-                </m:sSupPr>
-                <m:e>
-                  <m:r>
-                    <w:rPr>
-                      <w:rFonts w:ascii="Cambria Math" w:hAnsi="Cambria Math"/>
-                      <w:szCs w:val="28"/>
-                      <w:lang w:eastAsia="ru-RU"/>
-                    </w:rPr>
-                    <m:t>10</m:t>
-                  </m:r>
-                </m:e>
-                <m:sup>
-                  <m:r>
-                    <w:rPr>
-                      <w:rFonts w:ascii="Cambria Math" w:hAnsi="Cambria Math"/>
-                      <w:szCs w:val="28"/>
-                      <w:lang w:eastAsia="ru-RU"/>
-                    </w:rPr>
-                    <m:t>6</m:t>
-                  </m:r>
-                </m:sup>
-              </m:sSup>
-              <m:r>
-                <w:rPr>
-                  <w:rFonts w:ascii="Cambria Math" w:hAnsi="Cambria Math"/>
-                  <w:szCs w:val="28"/>
-                  <w:lang w:eastAsia="ru-RU"/>
-                </w:rPr>
-                <m:t>-0,39∙11,5∙200∙</m:t>
-              </m:r>
-              <m:sSup>
-                <m:sSupPr>
-                  <m:ctrlPr>
-                    <w:rPr>
-                      <w:rFonts w:ascii="Cambria Math" w:hAnsi="Cambria Math"/>
-                      <w:i/>
-                      <w:szCs w:val="28"/>
-                      <w:lang w:eastAsia="ru-RU"/>
-                    </w:rPr>
-                  </m:ctrlPr>
-                </m:sSupPr>
-                <m:e>
-                  <m:r>
-                    <w:rPr>
-                      <w:rFonts w:ascii="Cambria Math" w:hAnsi="Cambria Math"/>
-                      <w:szCs w:val="28"/>
-                      <w:lang w:eastAsia="ru-RU"/>
-                    </w:rPr>
-                    <m:t>535</m:t>
-                  </m:r>
-                </m:e>
-                <m:sup>
-                  <m:r>
-                    <w:rPr>
-                      <w:rFonts w:ascii="Cambria Math" w:hAnsi="Cambria Math"/>
-                      <w:szCs w:val="28"/>
-                      <w:lang w:eastAsia="ru-RU"/>
-                    </w:rPr>
-                    <m:t>2</m:t>
-                  </m:r>
-                </m:sup>
-              </m:sSup>
-              <m:r>
-                <w:rPr>
-                  <w:rFonts w:ascii="Cambria Math" w:hAnsi="Cambria Math"/>
-                  <w:szCs w:val="28"/>
-                  <w:lang w:eastAsia="ru-RU"/>
-                </w:rPr>
-                <m:t>-</m:t>
-              </m:r>
-            </m:num>
-            <m:den>
-              <m:r>
-                <w:rPr>
-                  <w:rFonts w:ascii="Cambria Math" w:eastAsia="TimesNewRomanPSMT" w:hAnsi="Cambria Math"/>
-                  <w:szCs w:val="28"/>
-                </w:rPr>
-                <m:t>340∙</m:t>
-              </m:r>
-              <m:d>
-                <m:dPr>
-                  <m:ctrlPr>
-                    <w:rPr>
-                      <w:rFonts w:ascii="Cambria Math" w:eastAsia="TimesNewRomanPSMT" w:hAnsi="Cambria Math"/>
-                      <w:i/>
-                      <w:szCs w:val="28"/>
-                    </w:rPr>
-                  </m:ctrlPr>
-                </m:dPr>
-                <m:e>
-                  <m:r>
-                    <w:rPr>
-                      <w:rFonts w:ascii="Cambria Math" w:eastAsia="TimesNewRomanPSMT" w:hAnsi="Cambria Math"/>
-                      <w:szCs w:val="28"/>
-                    </w:rPr>
-                    <m:t>535-65</m:t>
-                  </m:r>
-                </m:e>
-              </m:d>
-            </m:den>
-          </m:f>
-        </m:oMath>
-      </m:oMathPara>
-    </w:p>
-    <w:p>
-      <w:pPr>
-        <w:autoSpaceDE w:val="0"/>
-        <w:autoSpaceDN w:val="0"/>
-        <w:adjustRightInd w:val="0"/>
-        <w:spacing w:after="120" w:line="240" w:lineRule="auto"/>
-        <w:rPr>
-          <w:szCs w:val="28"/>
-        </w:rPr>
-      </w:pPr>
-      <m:oMathPara>
-        <m:oMathParaPr>
-          <m:jc m:val="left"/>
-        </m:oMathParaPr>
-        <m:oMath>
-          <m:f>
-            <m:fPr>
-              <m:ctrlPr>
-                <w:rPr>
-                  <w:rFonts w:ascii="Cambria Math" w:eastAsia="TimesNewRomanPSMT" w:hAnsi="Cambria Math"/>
-                  <w:i/>
-                  <w:szCs w:val="28"/>
-                </w:rPr>
-              </m:ctrlPr>
-            </m:fPr>
-            <m:num>
-              <m:r>
-                <w:rPr>
-                  <w:rFonts w:ascii="Cambria Math" w:hAnsi="Cambria Math"/>
-                  <w:szCs w:val="28"/>
-                  <w:lang w:eastAsia="ru-RU"/>
-                </w:rPr>
-                <m:t>-11,5∙24000∙(535-0,5∙120)</m:t>
-              </m:r>
-            </m:num>
-            <m:den>
-              <m:r>
-                <w:rPr>
-                  <w:rFonts w:ascii="Cambria Math" w:eastAsia="TimesNewRomanPSMT" w:hAnsi="Cambria Math"/>
-                  <w:szCs w:val="28"/>
-                </w:rPr>
-                <m:t>340∙(535-65)</m:t>
-              </m:r>
-            </m:den>
-          </m:f>
-          <m:r>
-            <w:rPr>
-              <w:rFonts w:ascii="Cambria Math" w:eastAsia="TimesNewRomanPSMT" w:hAnsi="Cambria Math"/>
-              <w:szCs w:val="28"/>
-            </w:rPr>
-            <m:t xml:space="preserve">=1390 </m:t>
-          </m:r>
-          <m:sSup>
-            <m:sSupPr>
-              <m:ctrlPr>
-                <w:rPr>
-                  <w:rFonts w:ascii="Cambria Math" w:eastAsia="TimesNewRomanPSMT" w:hAnsi="Cambria Math"/>
-                  <w:i/>
-                  <w:szCs w:val="28"/>
-                </w:rPr>
-              </m:ctrlPr>
-            </m:sSupPr>
-            <m:e>
-              <m:r>
-                <w:rPr>
-                  <w:rFonts w:ascii="Cambria Math" w:eastAsia="TimesNewRomanPSMT" w:hAnsi="Cambria Math"/>
-                  <w:szCs w:val="28"/>
-                </w:rPr>
-                <m:t>мм</m:t>
-              </m:r>
-            </m:e>
-            <m:sup>
-              <m:r>
-                <w:rPr>
-                  <w:rFonts w:ascii="Cambria Math" w:eastAsia="TimesNewRomanPSMT" w:hAnsi="Cambria Math"/>
-                  <w:szCs w:val="28"/>
-                </w:rPr>
-                <m:t>2</m:t>
-              </m:r>
-            </m:sup>
-          </m:sSup>
-          <m:r>
-            <w:rPr>
-              <w:rFonts w:ascii="Cambria Math" w:hAnsi="Cambria Math"/>
-              <w:szCs w:val="28"/>
-            </w:rPr>
-            <m:t>.</m:t>
-          </m:r>
-        </m:oMath>
-      </m:oMathPara>
-    </w:p>
-    <w:p>
-      <w:pPr>
-        <w:autoSpaceDE w:val="0"/>
-        <w:autoSpaceDN w:val="0"/>
-        <w:adjustRightInd w:val="0"/>
-        <w:spacing w:after="120" w:line="240" w:lineRule="auto"/>
-        <w:jc w:val="left"/>
-        <w:rPr>
-          <w:szCs w:val="28"/>
-          <w:lang w:eastAsia="ru-RU"/>
-        </w:rPr>
-      </w:pPr>
-      <w:r>
-        <w:rPr>
-          <w:szCs w:val="28"/>
-          <w:lang w:eastAsia="ru-RU"/>
-        </w:rPr>
-        <w:t xml:space="preserve">   Принимаем </w:t>
-      </w:r>
-      <m:oMath>
-        <m:r>
-          <w:rPr>
-            <w:rFonts w:ascii="Cambria Math" w:eastAsia="TimesNewRomanPSMT" w:hAnsi="Cambria Math"/>
-            <w:szCs w:val="28"/>
-          </w:rPr>
-          <m:t>4∅22А400 (</m:t>
-        </m:r>
-        <m:sSub>
-          <m:sSubPr>
-            <m:ctrlPr>
-              <w:rPr>
-                <w:rFonts w:ascii="Cambria Math" w:eastAsia="TimesNewRomanPSMT" w:hAnsi="Cambria Math"/>
-                <w:i/>
-                <w:szCs w:val="28"/>
-              </w:rPr>
-            </m:ctrlPr>
-          </m:sSubPr>
-          <m:e>
-            <m:r>
-              <w:rPr>
-                <w:rFonts w:ascii="Cambria Math" w:eastAsia="TimesNewRomanPSMT" w:hAnsi="Cambria Math"/>
-                <w:szCs w:val="28"/>
-                <w:lang w:val="en-US"/>
-              </w:rPr>
-              <m:t>A</m:t>
-            </m:r>
-          </m:e>
-          <m:sub>
-            <m:r>
-              <w:rPr>
-                <w:rFonts w:ascii="Cambria Math" w:eastAsia="TimesNewRomanPSMT" w:hAnsi="Cambria Math"/>
-                <w:szCs w:val="28"/>
-              </w:rPr>
-              <m:t>s</m:t>
-            </m:r>
-          </m:sub>
-        </m:sSub>
-        <m:r>
-          <w:rPr>
-            <w:rFonts w:ascii="Cambria Math" w:eastAsia="TimesNewRomanPSMT" w:hAnsi="Cambria Math"/>
-            <w:szCs w:val="28"/>
-          </w:rPr>
-          <m:t xml:space="preserve">=1520 </m:t>
-        </m:r>
-        <m:sSup>
-          <m:sSupPr>
-            <m:ctrlPr>
-              <w:rPr>
-                <w:rFonts w:ascii="Cambria Math" w:eastAsia="TimesNewRomanPSMT" w:hAnsi="Cambria Math"/>
-                <w:i/>
-                <w:szCs w:val="28"/>
-              </w:rPr>
-            </m:ctrlPr>
-          </m:sSupPr>
-          <m:e>
-            <m:r>
-              <w:rPr>
-                <w:rFonts w:ascii="Cambria Math" w:eastAsia="TimesNewRomanPSMT" w:hAnsi="Cambria Math"/>
-                <w:szCs w:val="28"/>
-              </w:rPr>
-              <m:t>мм</m:t>
-            </m:r>
-          </m:e>
-          <m:sup>
-            <m:r>
-              <w:rPr>
-                <w:rFonts w:ascii="Cambria Math" w:eastAsia="TimesNewRomanPSMT" w:hAnsi="Cambria Math"/>
-                <w:szCs w:val="28"/>
-              </w:rPr>
-              <m:t>2</m:t>
-            </m:r>
-          </m:sup>
-        </m:sSup>
-        <m:r>
-          <w:rPr>
-            <w:rFonts w:ascii="Cambria Math" w:eastAsia="TimesNewRomanPSMT" w:hAnsi="Cambria Math"/>
-            <w:szCs w:val="28"/>
-          </w:rPr>
-          <m:t>)</m:t>
-        </m:r>
-      </m:oMath>
-      <w:r>
-        <w:rPr>
-          <w:szCs w:val="28"/>
-          <w:lang w:eastAsia="ru-RU"/>
-        </w:rPr>
-        <w:t>.</w:t>
-      </w:r>
-    </w:p>
-    <w:p>
-      <w:pPr>
-        <w:autoSpaceDE w:val="0"/>
-        <w:autoSpaceDN w:val="0"/>
-        <w:adjustRightInd w:val="0"/>
-        <w:spacing w:after="120" w:line="240" w:lineRule="auto"/>
         <w:jc w:val="left"/>
         <w:rPr>
           <w:szCs w:val="28"/>
@@ -17421,13 +16449,48 @@
                   </m:r>
                 </m:sub>
               </m:sSub>
-              <m:r>
-                <w:rPr>
-                  <w:rFonts w:ascii="Cambria Math" w:eastAsia="TimesNewRomanPSMT" w:hAnsi="Cambria Math"/>
-                  <w:szCs w:val="28"/>
-                </w:rPr>
-                <m:t>b</m:t>
-              </m:r>
+              <m:sSubSup>
+                <m:sSubSupPr>
+                  <m:ctrlPr>
+                    <w:rPr>
+                      <w:rFonts w:ascii="Cambria Math" w:hAnsi="Cambria Math"/>
+                      <w:i/>
+                      <w:szCs w:val="28"/>
+                      <w:lang w:eastAsia="ru-RU"/>
+                    </w:rPr>
+                  </m:ctrlPr>
+                </m:sSubSupPr>
+                <m:e>
+                  <m:r>
+                    <w:rPr>
+                      <w:rFonts w:ascii="Cambria Math" w:hAnsi="Cambria Math"/>
+                      <w:szCs w:val="28"/>
+                      <w:lang w:eastAsia="ru-RU"/>
+                    </w:rPr>
+                    <m:t>b</m:t>
+                  </m:r>
+                </m:e>
+                <m:sub>
+                  <m:r>
+                    <w:rPr>
+                      <w:rFonts w:ascii="Cambria Math" w:hAnsi="Cambria Math"/>
+                      <w:szCs w:val="28"/>
+                      <w:lang w:eastAsia="ru-RU"/>
+                    </w:rPr>
+                    <m:t>f</m:t>
+                  </m:r>
+                </m:sub>
+                <m:sup>
+                  <m:r>
+                    <w:rPr>
+                      <w:rFonts w:ascii="Cambria Math" w:hAnsi="Cambria Math"/>
+                      <w:szCs w:val="28"/>
+                      <w:lang w:eastAsia="ru-RU"/>
+                    </w:rPr>
+                    <m:t>'</m:t>
+                  </m:r>
+                </m:sup>
+              </m:sSubSup>
               <m:sSub>
                 <m:sSubPr>
                   <m:ctrlPr>
@@ -17531,6 +16594,2071 @@
                   </m:rad>
                 </m:e>
               </m:d>
+            </m:num>
+            <m:den>
+              <m:sSub>
+                <m:sSubPr>
+                  <m:ctrlPr>
+                    <w:rPr>
+                      <w:rFonts w:ascii="Cambria Math" w:eastAsia="TimesNewRomanPSMT" w:hAnsi="Cambria Math"/>
+                      <w:i/>
+                      <w:szCs w:val="28"/>
+                    </w:rPr>
+                  </m:ctrlPr>
+                </m:sSubPr>
+                <m:e>
+                  <m:r>
+                    <w:rPr>
+                      <w:rFonts w:ascii="Cambria Math" w:eastAsia="TimesNewRomanPSMT" w:hAnsi="Cambria Math"/>
+                      <w:szCs w:val="28"/>
+                    </w:rPr>
+                    <m:t>R</m:t>
+                  </m:r>
+                </m:e>
+                <m:sub>
+                  <m:r>
+                    <w:rPr>
+                      <w:rFonts w:ascii="Cambria Math" w:eastAsia="TimesNewRomanPSMT" w:hAnsi="Cambria Math"/>
+                      <w:szCs w:val="28"/>
+                    </w:rPr>
+                    <m:t>s</m:t>
+                  </m:r>
+                </m:sub>
+              </m:sSub>
+            </m:den>
+          </m:f>
+          <m:r>
+            <w:rPr>
+              <w:rFonts w:ascii="Cambria Math" w:eastAsia="TimesNewRomanPSMT" w:hAnsi="Cambria Math"/>
+              <w:szCs w:val="28"/>
+            </w:rPr>
+            <m:t>=</m:t>
+          </m:r>
+          <m:f>
+            <m:fPr>
+              <m:ctrlPr>
+                <w:rPr>
+                  <w:rFonts w:ascii="Cambria Math" w:eastAsia="TimesNewRomanPSMT" w:hAnsi="Cambria Math"/>
+                  <w:i/>
+                  <w:szCs w:val="28"/>
+                </w:rPr>
+              </m:ctrlPr>
+            </m:fPr>
+            <m:num>
+              <m:r>
+                <w:rPr>
+                  <w:rFonts w:ascii="Cambria Math" w:eastAsia="TimesNewRomanPSMT" w:hAnsi="Cambria Math"/>
+                  <w:szCs w:val="28"/>
+                </w:rPr>
+                <m:t>1</m:t>
+              </m:r>
+              <m:r>
+                <w:rPr>
+                  <w:rFonts w:ascii="Cambria Math" w:eastAsia="TimesNewRomanPSMT" w:hAnsi="Cambria Math"/>
+                  <w:szCs w:val="28"/>
+                </w:rPr>
+                <m:t>8</m:t>
+              </m:r>
+              <m:r>
+                <w:rPr>
+                  <w:rFonts w:ascii="Cambria Math" w:eastAsia="TimesNewRomanPSMT" w:hAnsi="Cambria Math"/>
+                  <w:szCs w:val="28"/>
+                </w:rPr>
+                <m:t>,5∙</m:t>
+              </m:r>
+              <m:r>
+                <w:rPr>
+                  <w:rFonts w:ascii="Cambria Math" w:eastAsia="TimesNewRomanPSMT" w:hAnsi="Cambria Math"/>
+                  <w:szCs w:val="28"/>
+                </w:rPr>
+                <m:t>400</m:t>
+              </m:r>
+              <m:r>
+                <w:rPr>
+                  <w:rFonts w:ascii="Cambria Math" w:eastAsia="TimesNewRomanPSMT" w:hAnsi="Cambria Math"/>
+                  <w:szCs w:val="28"/>
+                </w:rPr>
+                <m:t>∙5</m:t>
+              </m:r>
+              <m:r>
+                <w:rPr>
+                  <w:rFonts w:ascii="Cambria Math" w:eastAsia="TimesNewRomanPSMT" w:hAnsi="Cambria Math"/>
+                  <w:szCs w:val="28"/>
+                </w:rPr>
+                <m:t>35</m:t>
+              </m:r>
+              <m:r>
+                <w:rPr>
+                  <w:rFonts w:ascii="Cambria Math" w:eastAsia="TimesNewRomanPSMT" w:hAnsi="Cambria Math"/>
+                  <w:szCs w:val="28"/>
+                </w:rPr>
+                <m:t>∙</m:t>
+              </m:r>
+              <m:d>
+                <m:dPr>
+                  <m:ctrlPr>
+                    <w:rPr>
+                      <w:rFonts w:ascii="Cambria Math" w:eastAsia="TimesNewRomanPSMT" w:hAnsi="Cambria Math"/>
+                      <w:i/>
+                      <w:szCs w:val="28"/>
+                    </w:rPr>
+                  </m:ctrlPr>
+                </m:dPr>
+                <m:e>
+                  <m:r>
+                    <w:rPr>
+                      <w:rFonts w:ascii="Cambria Math" w:eastAsia="TimesNewRomanPSMT" w:hAnsi="Cambria Math"/>
+                      <w:szCs w:val="28"/>
+                    </w:rPr>
+                    <m:t>1-</m:t>
+                  </m:r>
+                  <m:rad>
+                    <m:radPr>
+                      <m:degHide m:val="1"/>
+                      <m:ctrlPr>
+                        <w:rPr>
+                          <w:rFonts w:ascii="Cambria Math" w:eastAsia="TimesNewRomanPSMT" w:hAnsi="Cambria Math"/>
+                          <w:i/>
+                          <w:szCs w:val="28"/>
+                        </w:rPr>
+                      </m:ctrlPr>
+                    </m:radPr>
+                    <m:deg/>
+                    <m:e>
+                      <m:r>
+                        <w:rPr>
+                          <w:rFonts w:ascii="Cambria Math" w:eastAsia="TimesNewRomanPSMT" w:hAnsi="Cambria Math"/>
+                          <w:szCs w:val="28"/>
+                        </w:rPr>
+                        <m:t>1-2∙0,</m:t>
+                      </m:r>
+                      <m:r>
+                        <w:rPr>
+                          <w:rFonts w:ascii="Cambria Math" w:eastAsia="TimesNewRomanPSMT" w:hAnsi="Cambria Math"/>
+                          <w:szCs w:val="28"/>
+                        </w:rPr>
+                        <m:t>123</m:t>
+                      </m:r>
+                    </m:e>
+                  </m:rad>
+                </m:e>
+              </m:d>
+            </m:num>
+            <m:den>
+              <m:r>
+                <w:rPr>
+                  <w:rFonts w:ascii="Cambria Math" w:eastAsia="TimesNewRomanPSMT" w:hAnsi="Cambria Math"/>
+                  <w:szCs w:val="28"/>
+                </w:rPr>
+                <m:t>21</m:t>
+              </m:r>
+              <m:r>
+                <w:rPr>
+                  <w:rFonts w:ascii="Cambria Math" w:eastAsia="TimesNewRomanPSMT" w:hAnsi="Cambria Math"/>
+                  <w:szCs w:val="28"/>
+                </w:rPr>
+                <m:t>0</m:t>
+              </m:r>
+            </m:den>
+          </m:f>
+          <m:r>
+            <w:rPr>
+              <w:rFonts w:ascii="Cambria Math" w:eastAsia="TimesNewRomanPSMT" w:hAnsi="Cambria Math"/>
+              <w:szCs w:val="28"/>
+            </w:rPr>
+            <m:t>=</m:t>
+          </m:r>
+        </m:oMath>
+      </m:oMathPara>
+    </w:p>
+    <w:p>
+      <w:pPr>
+        <w:autoSpaceDE w:val="0"/>
+        <w:autoSpaceDN w:val="0"/>
+        <w:adjustRightInd w:val="0"/>
+        <w:spacing w:after="0" w:line="240" w:lineRule="auto"/>
+        <w:jc w:val="left"/>
+        <w:rPr>
+          <w:szCs w:val="28"/>
+        </w:rPr>
+      </w:pPr>
+      <m:oMathPara>
+        <m:oMathParaPr>
+          <m:jc m:val="left"/>
+        </m:oMathParaPr>
+        <m:oMath>
+          <m:r>
+            <w:rPr>
+              <w:rFonts w:ascii="Cambria Math" w:eastAsia="TimesNewRomanPSMT" w:hAnsi="Cambria Math"/>
+              <w:szCs w:val="28"/>
+            </w:rPr>
+            <m:t>=</m:t>
+          </m:r>
+          <m:r>
+            <w:rPr>
+              <w:rFonts w:ascii="Cambria Math" w:eastAsia="TimesNewRomanPSMT" w:hAnsi="Cambria Math"/>
+              <w:szCs w:val="28"/>
+            </w:rPr>
+            <m:t>2482</m:t>
+          </m:r>
+          <m:r>
+            <w:rPr>
+              <w:rFonts w:ascii="Cambria Math" w:eastAsia="TimesNewRomanPSMT" w:hAnsi="Cambria Math"/>
+              <w:szCs w:val="28"/>
+            </w:rPr>
+            <m:t xml:space="preserve"> </m:t>
+          </m:r>
+          <m:sSup>
+            <m:sSupPr>
+              <m:ctrlPr>
+                <w:rPr>
+                  <w:rFonts w:ascii="Cambria Math" w:eastAsia="TimesNewRomanPSMT" w:hAnsi="Cambria Math"/>
+                  <w:i/>
+                  <w:szCs w:val="28"/>
+                </w:rPr>
+              </m:ctrlPr>
+            </m:sSupPr>
+            <m:e>
+              <m:r>
+                <w:rPr>
+                  <w:rFonts w:ascii="Cambria Math" w:eastAsia="TimesNewRomanPSMT" w:hAnsi="Cambria Math"/>
+                  <w:szCs w:val="28"/>
+                </w:rPr>
+                <m:t>мм</m:t>
+              </m:r>
+            </m:e>
+            <m:sup>
+              <m:r>
+                <w:rPr>
+                  <w:rFonts w:ascii="Cambria Math" w:eastAsia="TimesNewRomanPSMT" w:hAnsi="Cambria Math"/>
+                  <w:szCs w:val="28"/>
+                </w:rPr>
+                <m:t>2</m:t>
+              </m:r>
+            </m:sup>
+          </m:sSup>
+          <m:r>
+            <w:rPr>
+              <w:rFonts w:ascii="Cambria Math" w:eastAsia="TimesNewRomanPSMT" w:hAnsi="Cambria Math"/>
+              <w:szCs w:val="28"/>
+            </w:rPr>
+            <m:t>.</m:t>
+          </m:r>
+        </m:oMath>
+      </m:oMathPara>
+    </w:p>
+    <w:p>
+      <w:pPr>
+        <w:autoSpaceDE w:val="0"/>
+        <w:autoSpaceDN w:val="0"/>
+        <w:adjustRightInd w:val="0"/>
+        <w:spacing w:after="120" w:line="240" w:lineRule="auto"/>
+        <w:jc w:val="left"/>
+        <w:rPr>
+          <w:szCs w:val="28"/>
+          <w:lang w:eastAsia="ru-RU"/>
+        </w:rPr>
+      </w:pPr>
+      <w:r>
+        <w:rPr>
+          <w:szCs w:val="28"/>
+          <w:lang w:eastAsia="ru-RU"/>
+        </w:rPr>
+        <w:t xml:space="preserve">   Принимаем </w:t>
+      </w:r>
+      <m:oMath>
+        <m:r>
+          <w:rPr>
+            <w:rFonts w:ascii="Cambria Math" w:eastAsia="TimesNewRomanPSMT" w:hAnsi="Cambria Math"/>
+            <w:szCs w:val="28"/>
+          </w:rPr>
+          <m:t>4∅</m:t>
+        </m:r>
+        <m:r>
+          <w:rPr>
+            <w:rFonts w:ascii="Cambria Math" w:eastAsia="TimesNewRomanPSMT" w:hAnsi="Cambria Math"/>
+            <w:szCs w:val="28"/>
+          </w:rPr>
+          <m:t>32</m:t>
+        </m:r>
+        <m:r>
+          <w:rPr>
+            <w:rFonts w:ascii="Cambria Math" w:eastAsia="TimesNewRomanPSMT" w:hAnsi="Cambria Math"/>
+            <w:szCs w:val="28"/>
+          </w:rPr>
+          <m:t>А</m:t>
+        </m:r>
+        <m:r>
+          <w:rPr>
+            <w:rFonts w:ascii="Cambria Math" w:eastAsia="TimesNewRomanPSMT" w:hAnsi="Cambria Math"/>
+            <w:szCs w:val="28"/>
+          </w:rPr>
+          <m:t>240</m:t>
+        </m:r>
+        <m:r>
+          <w:rPr>
+            <w:rFonts w:ascii="Cambria Math" w:eastAsia="TimesNewRomanPSMT" w:hAnsi="Cambria Math"/>
+            <w:szCs w:val="28"/>
+          </w:rPr>
+          <m:t xml:space="preserve"> (</m:t>
+        </m:r>
+        <m:sSub>
+          <m:sSubPr>
+            <m:ctrlPr>
+              <w:rPr>
+                <w:rFonts w:ascii="Cambria Math" w:eastAsia="TimesNewRomanPSMT" w:hAnsi="Cambria Math"/>
+                <w:i/>
+                <w:szCs w:val="28"/>
+              </w:rPr>
+            </m:ctrlPr>
+          </m:sSubPr>
+          <m:e>
+            <m:r>
+              <w:rPr>
+                <w:rFonts w:ascii="Cambria Math" w:eastAsia="TimesNewRomanPSMT" w:hAnsi="Cambria Math"/>
+                <w:szCs w:val="28"/>
+                <w:lang w:val="en-US"/>
+              </w:rPr>
+              <m:t>A</m:t>
+            </m:r>
+          </m:e>
+          <m:sub>
+            <m:r>
+              <w:rPr>
+                <w:rFonts w:ascii="Cambria Math" w:eastAsia="TimesNewRomanPSMT" w:hAnsi="Cambria Math"/>
+                <w:szCs w:val="28"/>
+              </w:rPr>
+              <m:t>s</m:t>
+            </m:r>
+          </m:sub>
+        </m:sSub>
+        <m:r>
+          <w:rPr>
+            <w:rFonts w:ascii="Cambria Math" w:eastAsia="TimesNewRomanPSMT" w:hAnsi="Cambria Math"/>
+            <w:szCs w:val="28"/>
+          </w:rPr>
+          <m:t>=</m:t>
+        </m:r>
+        <m:r>
+          <w:rPr>
+            <w:rFonts w:ascii="Cambria Math" w:eastAsia="TimesNewRomanPSMT" w:hAnsi="Cambria Math"/>
+            <w:szCs w:val="28"/>
+          </w:rPr>
+          <m:t>3217</m:t>
+        </m:r>
+        <m:r>
+          <w:rPr>
+            <w:rFonts w:ascii="Cambria Math" w:eastAsia="TimesNewRomanPSMT" w:hAnsi="Cambria Math"/>
+            <w:szCs w:val="28"/>
+          </w:rPr>
+          <m:t xml:space="preserve"> </m:t>
+        </m:r>
+        <m:sSup>
+          <m:sSupPr>
+            <m:ctrlPr>
+              <w:rPr>
+                <w:rFonts w:ascii="Cambria Math" w:eastAsia="TimesNewRomanPSMT" w:hAnsi="Cambria Math"/>
+                <w:i/>
+                <w:szCs w:val="28"/>
+              </w:rPr>
+            </m:ctrlPr>
+          </m:sSupPr>
+          <m:e>
+            <m:r>
+              <w:rPr>
+                <w:rFonts w:ascii="Cambria Math" w:eastAsia="TimesNewRomanPSMT" w:hAnsi="Cambria Math"/>
+                <w:szCs w:val="28"/>
+              </w:rPr>
+              <m:t>мм</m:t>
+            </m:r>
+          </m:e>
+          <m:sup>
+            <m:r>
+              <w:rPr>
+                <w:rFonts w:ascii="Cambria Math" w:eastAsia="TimesNewRomanPSMT" w:hAnsi="Cambria Math"/>
+                <w:szCs w:val="28"/>
+              </w:rPr>
+              <m:t>2</m:t>
+            </m:r>
+          </m:sup>
+        </m:sSup>
+        <m:r>
+          <w:rPr>
+            <w:rFonts w:ascii="Cambria Math" w:eastAsia="TimesNewRomanPSMT" w:hAnsi="Cambria Math"/>
+            <w:szCs w:val="28"/>
+          </w:rPr>
+          <m:t>)</m:t>
+        </m:r>
+      </m:oMath>
+      <w:r>
+        <w:rPr>
+          <w:szCs w:val="28"/>
+          <w:lang w:eastAsia="ru-RU"/>
+        </w:rPr>
+        <w:t>.</w:t>
+      </w:r>
+    </w:p>
+    <w:p>
+      <w:pPr>
+        <w:autoSpaceDE w:val="0"/>
+        <w:autoSpaceDN w:val="0"/>
+        <w:adjustRightInd w:val="0"/>
+        <w:spacing w:before="120" w:after="120" w:line="240" w:lineRule="auto"/>
+        <w:rPr>
+          <w:szCs w:val="28"/>
+          <w:lang w:val="en-US" w:eastAsia="ru-RU"/>
+        </w:rPr>
+      </w:pPr>
+    </w:p>
+    <w:p>
+      <w:pPr>
+        <w:autoSpaceDE w:val="0"/>
+        <w:autoSpaceDN w:val="0"/>
+        <w:adjustRightInd w:val="0"/>
+        <w:spacing w:after="0" w:line="240" w:lineRule="auto"/>
+        <w:rPr>
+          <w:szCs w:val="28"/>
+        </w:rPr>
+      </w:pPr>
+    </w:p>
+    <w:p>
+      <w:pPr>
+        <w:autoSpaceDE w:val="0"/>
+        <w:autoSpaceDN w:val="0"/>
+        <w:adjustRightInd w:val="0"/>
+        <w:spacing w:after="0" w:line="240" w:lineRule="auto"/>
+        <w:rPr>
+          <w:szCs w:val="28"/>
+          <w:lang w:eastAsia="ru-RU"/>
+        </w:rPr>
+      </w:pPr>
+      <m:oMathPara>
+        <m:oMath>
+          <m:sSub>
+            <m:sSubPr>
+              <m:ctrlPr>
+                <w:rPr>
+                  <w:rFonts w:ascii="Cambria Math" w:hAnsi="Cambria Math"/>
+                  <w:i/>
+                  <w:szCs w:val="28"/>
+                  <w:lang w:eastAsia="ru-RU"/>
+                </w:rPr>
+              </m:ctrlPr>
+            </m:sSubPr>
+            <m:e>
+              <m:r>
+                <w:rPr>
+                  <w:rFonts w:ascii="Cambria Math" w:hAnsi="Cambria Math"/>
+                  <w:szCs w:val="28"/>
+                  <w:lang w:eastAsia="ru-RU"/>
+                </w:rPr>
+                <m:t>α</m:t>
+              </m:r>
+            </m:e>
+            <m:sub>
+              <m:r>
+                <w:rPr>
+                  <w:rFonts w:ascii="Cambria Math" w:hAnsi="Cambria Math"/>
+                  <w:szCs w:val="28"/>
+                  <w:lang w:val="en-US" w:eastAsia="ru-RU"/>
+                </w:rPr>
+                <m:t>m</m:t>
+              </m:r>
+            </m:sub>
+          </m:sSub>
+          <m:r>
+            <w:rPr>
+              <w:rFonts w:ascii="Cambria Math" w:hAnsi="Cambria Math"/>
+              <w:szCs w:val="28"/>
+              <w:lang w:eastAsia="ru-RU"/>
+            </w:rPr>
+            <m:t>=</m:t>
+          </m:r>
+          <m:f>
+            <m:fPr>
+              <m:ctrlPr>
+                <w:rPr>
+                  <w:rFonts w:ascii="Cambria Math" w:hAnsi="Cambria Math"/>
+                  <w:i/>
+                  <w:szCs w:val="28"/>
+                  <w:lang w:eastAsia="ru-RU"/>
+                </w:rPr>
+              </m:ctrlPr>
+            </m:fPr>
+            <m:num>
+              <m:r>
+                <w:rPr>
+                  <w:rFonts w:ascii="Cambria Math" w:hAnsi="Cambria Math"/>
+                  <w:szCs w:val="28"/>
+                  <w:lang w:eastAsia="ru-RU"/>
+                </w:rPr>
+                <m:t>M-</m:t>
+              </m:r>
+              <m:sSub>
+                <m:sSubPr>
+                  <m:ctrlPr>
+                    <w:rPr>
+                      <w:rFonts w:ascii="Cambria Math" w:eastAsia="TimesNewRomanPSMT" w:hAnsi="Cambria Math"/>
+                      <w:i/>
+                      <w:szCs w:val="28"/>
+                    </w:rPr>
+                  </m:ctrlPr>
+                </m:sSubPr>
+                <m:e>
+                  <m:r>
+                    <w:rPr>
+                      <w:rFonts w:ascii="Cambria Math" w:eastAsia="TimesNewRomanPSMT" w:hAnsi="Cambria Math"/>
+                      <w:szCs w:val="28"/>
+                    </w:rPr>
+                    <m:t>R</m:t>
+                  </m:r>
+                </m:e>
+                <m:sub>
+                  <m:r>
+                    <w:rPr>
+                      <w:rFonts w:ascii="Cambria Math" w:eastAsia="TimesNewRomanPSMT" w:hAnsi="Cambria Math"/>
+                      <w:szCs w:val="28"/>
+                      <w:lang w:val="en-US"/>
+                    </w:rPr>
+                    <m:t>b</m:t>
+                  </m:r>
+                </m:sub>
+              </m:sSub>
+              <m:sSub>
+                <m:sSubPr>
+                  <m:ctrlPr>
+                    <w:rPr>
+                      <w:rFonts w:ascii="Cambria Math" w:hAnsi="Cambria Math"/>
+                      <w:i/>
+                      <w:szCs w:val="28"/>
+                      <w:lang w:eastAsia="ru-RU"/>
+                    </w:rPr>
+                  </m:ctrlPr>
+                </m:sSubPr>
+                <m:e>
+                  <m:r>
+                    <w:rPr>
+                      <w:rFonts w:ascii="Cambria Math" w:hAnsi="Cambria Math"/>
+                      <w:szCs w:val="28"/>
+                      <w:lang w:eastAsia="ru-RU"/>
+                    </w:rPr>
+                    <m:t>A</m:t>
+                  </m:r>
+                </m:e>
+                <m:sub>
+                  <m:r>
+                    <w:rPr>
+                      <w:rFonts w:ascii="Cambria Math" w:hAnsi="Cambria Math"/>
+                      <w:szCs w:val="28"/>
+                      <w:lang w:eastAsia="ru-RU"/>
+                    </w:rPr>
+                    <m:t>ov</m:t>
+                  </m:r>
+                </m:sub>
+              </m:sSub>
+              <m:d>
+                <m:dPr>
+                  <m:ctrlPr>
+                    <w:rPr>
+                      <w:rFonts w:ascii="Cambria Math" w:hAnsi="Cambria Math"/>
+                      <w:i/>
+                      <w:szCs w:val="28"/>
+                      <w:lang w:eastAsia="ru-RU"/>
+                    </w:rPr>
+                  </m:ctrlPr>
+                </m:dPr>
+                <m:e>
+                  <m:sSub>
+                    <m:sSubPr>
+                      <m:ctrlPr>
+                        <w:rPr>
+                          <w:rFonts w:ascii="Cambria Math" w:hAnsi="Cambria Math"/>
+                          <w:i/>
+                          <w:iCs/>
+                          <w:szCs w:val="28"/>
+                          <w:lang w:eastAsia="ru-RU"/>
+                        </w:rPr>
+                      </m:ctrlPr>
+                    </m:sSubPr>
+                    <m:e>
+                      <m:r>
+                        <w:rPr>
+                          <w:rFonts w:ascii="Cambria Math" w:hAnsi="Cambria Math"/>
+                          <w:szCs w:val="28"/>
+                          <w:lang w:eastAsia="ru-RU"/>
+                        </w:rPr>
+                        <m:t>h</m:t>
+                      </m:r>
+                    </m:e>
+                    <m:sub>
+                      <m:r>
+                        <w:rPr>
+                          <w:rFonts w:ascii="Cambria Math" w:hAnsi="Cambria Math"/>
+                          <w:szCs w:val="28"/>
+                          <w:lang w:eastAsia="ru-RU"/>
+                        </w:rPr>
+                        <m:t>0</m:t>
+                      </m:r>
+                    </m:sub>
+                  </m:sSub>
+                  <m:r>
+                    <w:rPr>
+                      <w:rFonts w:ascii="Cambria Math" w:hAnsi="Cambria Math"/>
+                      <w:szCs w:val="28"/>
+                      <w:lang w:eastAsia="ru-RU"/>
+                    </w:rPr>
+                    <m:t>-0,5</m:t>
+                  </m:r>
+                  <m:sSubSup>
+                    <m:sSubSupPr>
+                      <m:ctrlPr>
+                        <w:rPr>
+                          <w:rFonts w:ascii="Cambria Math" w:hAnsi="Cambria Math"/>
+                          <w:i/>
+                          <w:szCs w:val="28"/>
+                          <w:lang w:eastAsia="ru-RU"/>
+                        </w:rPr>
+                      </m:ctrlPr>
+                    </m:sSubSupPr>
+                    <m:e>
+                      <m:r>
+                        <w:rPr>
+                          <w:rFonts w:ascii="Cambria Math" w:hAnsi="Cambria Math"/>
+                          <w:szCs w:val="28"/>
+                          <w:lang w:eastAsia="ru-RU"/>
+                        </w:rPr>
+                        <m:t>h</m:t>
+                      </m:r>
+                    </m:e>
+                    <m:sub>
+                      <m:r>
+                        <w:rPr>
+                          <w:rFonts w:ascii="Cambria Math" w:hAnsi="Cambria Math"/>
+                          <w:szCs w:val="28"/>
+                          <w:lang w:eastAsia="ru-RU"/>
+                        </w:rPr>
+                        <m:t>f</m:t>
+                      </m:r>
+                    </m:sub>
+                    <m:sup>
+                      <m:r>
+                        <w:rPr>
+                          <w:rFonts w:ascii="Cambria Math" w:hAnsi="Cambria Math"/>
+                          <w:szCs w:val="28"/>
+                          <w:lang w:eastAsia="ru-RU"/>
+                        </w:rPr>
+                        <m:t>'</m:t>
+                      </m:r>
+                    </m:sup>
+                  </m:sSubSup>
+                </m:e>
+              </m:d>
+            </m:num>
+            <m:den>
+              <m:sSub>
+                <m:sSubPr>
+                  <m:ctrlPr>
+                    <w:rPr>
+                      <w:rFonts w:ascii="Cambria Math" w:eastAsia="TimesNewRomanPSMT" w:hAnsi="Cambria Math"/>
+                      <w:i/>
+                      <w:szCs w:val="28"/>
+                    </w:rPr>
+                  </m:ctrlPr>
+                </m:sSubPr>
+                <m:e>
+                  <m:r>
+                    <w:rPr>
+                      <w:rFonts w:ascii="Cambria Math" w:eastAsia="TimesNewRomanPSMT" w:hAnsi="Cambria Math"/>
+                      <w:szCs w:val="28"/>
+                    </w:rPr>
+                    <m:t>R</m:t>
+                  </m:r>
+                </m:e>
+                <m:sub>
+                  <m:r>
+                    <w:rPr>
+                      <w:rFonts w:ascii="Cambria Math" w:eastAsia="TimesNewRomanPSMT" w:hAnsi="Cambria Math"/>
+                      <w:szCs w:val="28"/>
+                    </w:rPr>
+                    <m:t>b</m:t>
+                  </m:r>
+                </m:sub>
+              </m:sSub>
+              <m:r>
+                <w:rPr>
+                  <w:rFonts w:ascii="Cambria Math" w:eastAsia="TimesNewRomanPSMT" w:hAnsi="Cambria Math"/>
+                  <w:szCs w:val="28"/>
+                </w:rPr>
+                <m:t>b</m:t>
+              </m:r>
+              <m:sSubSup>
+                <m:sSubSupPr>
+                  <m:ctrlPr>
+                    <w:rPr>
+                      <w:rFonts w:ascii="Cambria Math" w:eastAsia="TimesNewRomanPSMT" w:hAnsi="Cambria Math"/>
+                      <w:i/>
+                      <w:szCs w:val="28"/>
+                    </w:rPr>
+                  </m:ctrlPr>
+                </m:sSubSupPr>
+                <m:e>
+                  <m:r>
+                    <w:rPr>
+                      <w:rFonts w:ascii="Cambria Math" w:eastAsia="TimesNewRomanPSMT" w:hAnsi="Cambria Math"/>
+                      <w:szCs w:val="28"/>
+                    </w:rPr>
+                    <m:t>h</m:t>
+                  </m:r>
+                </m:e>
+                <m:sub>
+                  <m:r>
+                    <w:rPr>
+                      <w:rFonts w:ascii="Cambria Math" w:eastAsia="TimesNewRomanPSMT" w:hAnsi="Cambria Math"/>
+                      <w:szCs w:val="28"/>
+                    </w:rPr>
+                    <m:t>0</m:t>
+                  </m:r>
+                </m:sub>
+                <m:sup>
+                  <m:r>
+                    <w:rPr>
+                      <w:rFonts w:ascii="Cambria Math" w:eastAsia="TimesNewRomanPSMT" w:hAnsi="Cambria Math"/>
+                      <w:szCs w:val="28"/>
+                    </w:rPr>
+                    <m:t>2</m:t>
+                  </m:r>
+                </m:sup>
+              </m:sSubSup>
+            </m:den>
+          </m:f>
+          <m:r>
+            <w:rPr>
+              <w:rFonts w:ascii="Cambria Math" w:hAnsi="Cambria Math"/>
+              <w:szCs w:val="28"/>
+              <w:lang w:eastAsia="ru-RU"/>
+            </w:rPr>
+            <m:t>=</m:t>
+          </m:r>
+          <m:f>
+            <m:fPr>
+              <m:ctrlPr>
+                <w:rPr>
+                  <w:rFonts w:ascii="Cambria Math" w:hAnsi="Cambria Math"/>
+                  <w:i/>
+                  <w:szCs w:val="28"/>
+                  <w:lang w:eastAsia="ru-RU"/>
+                </w:rPr>
+              </m:ctrlPr>
+            </m:fPr>
+            <m:num>
+              <m:r>
+                <w:rPr>
+                  <w:rFonts w:ascii="Cambria Math" w:hAnsi="Cambria Math"/>
+                  <w:szCs w:val="28"/>
+                  <w:lang w:eastAsia="ru-RU"/>
+                </w:rPr>
+                <m:t>610∙</m:t>
+              </m:r>
+              <m:sSup>
+                <m:sSupPr>
+                  <m:ctrlPr>
+                    <w:rPr>
+                      <w:rFonts w:ascii="Cambria Math" w:hAnsi="Cambria Math"/>
+                      <w:i/>
+                      <w:szCs w:val="28"/>
+                      <w:lang w:eastAsia="ru-RU"/>
+                    </w:rPr>
+                  </m:ctrlPr>
+                </m:sSupPr>
+                <m:e>
+                  <m:r>
+                    <w:rPr>
+                      <w:rFonts w:ascii="Cambria Math" w:hAnsi="Cambria Math"/>
+                      <w:szCs w:val="28"/>
+                      <w:lang w:eastAsia="ru-RU"/>
+                    </w:rPr>
+                    <m:t>10</m:t>
+                  </m:r>
+                </m:e>
+                <m:sup>
+                  <m:r>
+                    <w:rPr>
+                      <w:rFonts w:ascii="Cambria Math" w:hAnsi="Cambria Math"/>
+                      <w:szCs w:val="28"/>
+                      <w:lang w:eastAsia="ru-RU"/>
+                    </w:rPr>
+                    <m:t>6</m:t>
+                  </m:r>
+                </m:sup>
+              </m:sSup>
+              <m:r>
+                <w:rPr>
+                  <w:rFonts w:ascii="Cambria Math" w:hAnsi="Cambria Math"/>
+                  <w:szCs w:val="28"/>
+                  <w:lang w:eastAsia="ru-RU"/>
+                </w:rPr>
+                <m:t>-11,5∙24000∙</m:t>
+              </m:r>
+              <m:d>
+                <m:dPr>
+                  <m:ctrlPr>
+                    <w:rPr>
+                      <w:rFonts w:ascii="Cambria Math" w:hAnsi="Cambria Math"/>
+                      <w:i/>
+                      <w:szCs w:val="28"/>
+                      <w:lang w:eastAsia="ru-RU"/>
+                    </w:rPr>
+                  </m:ctrlPr>
+                </m:dPr>
+                <m:e>
+                  <m:r>
+                    <w:rPr>
+                      <w:rFonts w:ascii="Cambria Math" w:hAnsi="Cambria Math"/>
+                      <w:szCs w:val="28"/>
+                      <w:lang w:eastAsia="ru-RU"/>
+                    </w:rPr>
+                    <m:t>535-0,5∙120</m:t>
+                  </m:r>
+                </m:e>
+              </m:d>
+            </m:num>
+            <m:den>
+              <m:r>
+                <w:rPr>
+                  <w:rFonts w:ascii="Cambria Math" w:hAnsi="Cambria Math"/>
+                  <w:szCs w:val="28"/>
+                  <w:lang w:eastAsia="ru-RU"/>
+                </w:rPr>
+                <m:t>11,5∙200∙</m:t>
+              </m:r>
+              <m:sSup>
+                <m:sSupPr>
+                  <m:ctrlPr>
+                    <w:rPr>
+                      <w:rFonts w:ascii="Cambria Math" w:hAnsi="Cambria Math"/>
+                      <w:i/>
+                      <w:szCs w:val="28"/>
+                      <w:lang w:eastAsia="ru-RU"/>
+                    </w:rPr>
+                  </m:ctrlPr>
+                </m:sSupPr>
+                <m:e>
+                  <m:r>
+                    <w:rPr>
+                      <w:rFonts w:ascii="Cambria Math" w:hAnsi="Cambria Math"/>
+                      <w:szCs w:val="28"/>
+                      <w:lang w:eastAsia="ru-RU"/>
+                    </w:rPr>
+                    <m:t>535</m:t>
+                  </m:r>
+                </m:e>
+                <m:sup>
+                  <m:r>
+                    <w:rPr>
+                      <w:rFonts w:ascii="Cambria Math" w:hAnsi="Cambria Math"/>
+                      <w:szCs w:val="28"/>
+                      <w:lang w:eastAsia="ru-RU"/>
+                    </w:rPr>
+                    <m:t>2</m:t>
+                  </m:r>
+                </m:sup>
+              </m:sSup>
+            </m:den>
+          </m:f>
+          <m:r>
+            <w:rPr>
+              <w:rFonts w:ascii="Cambria Math" w:hAnsi="Cambria Math"/>
+              <w:szCs w:val="28"/>
+              <w:lang w:eastAsia="ru-RU"/>
+            </w:rPr>
+            <m:t>=</m:t>
+          </m:r>
+        </m:oMath>
+      </m:oMathPara>
+    </w:p>
+    <w:p>
+      <w:pPr>
+        <w:autoSpaceDE w:val="0"/>
+        <w:autoSpaceDN w:val="0"/>
+        <w:adjustRightInd w:val="0"/>
+        <w:spacing w:after="0" w:line="240" w:lineRule="auto"/>
+        <w:rPr>
+          <w:szCs w:val="28"/>
+          <w:lang w:eastAsia="ru-RU"/>
+        </w:rPr>
+      </w:pPr>
+      <m:oMath>
+        <m:r>
+          <w:rPr>
+            <w:rFonts w:ascii="Cambria Math" w:hAnsi="Cambria Math"/>
+            <w:szCs w:val="28"/>
+            <w:lang w:eastAsia="ru-RU"/>
+          </w:rPr>
+          <m:t>=0,727&gt;</m:t>
+        </m:r>
+        <m:sSub>
+          <m:sSubPr>
+            <m:ctrlPr>
+              <w:rPr>
+                <w:rFonts w:ascii="Cambria Math" w:hAnsi="Cambria Math"/>
+                <w:i/>
+                <w:szCs w:val="28"/>
+                <w:lang w:eastAsia="ru-RU"/>
+              </w:rPr>
+            </m:ctrlPr>
+          </m:sSubPr>
+          <m:e>
+            <m:r>
+              <w:rPr>
+                <w:rFonts w:ascii="Cambria Math" w:hAnsi="Cambria Math"/>
+                <w:szCs w:val="28"/>
+                <w:lang w:eastAsia="ru-RU"/>
+              </w:rPr>
+              <m:t>α</m:t>
+            </m:r>
+          </m:e>
+          <m:sub>
+            <m:r>
+              <w:rPr>
+                <w:rFonts w:ascii="Cambria Math" w:hAnsi="Cambria Math"/>
+                <w:szCs w:val="28"/>
+                <w:lang w:val="en-US" w:eastAsia="ru-RU"/>
+              </w:rPr>
+              <m:t>R</m:t>
+            </m:r>
+          </m:sub>
+        </m:sSub>
+        <m:r>
+          <w:rPr>
+            <w:rFonts w:ascii="Cambria Math" w:hAnsi="Cambria Math"/>
+            <w:szCs w:val="28"/>
+            <w:lang w:eastAsia="ru-RU"/>
+          </w:rPr>
+          <m:t>=0,39</m:t>
+        </m:r>
+      </m:oMath>
+      <w:r>
+        <w:rPr>
+          <w:szCs w:val="28"/>
+          <w:lang w:eastAsia="ru-RU"/>
+        </w:rPr>
+        <w:t>,</w:t>
+      </w:r>
+    </w:p>
+    <w:p>
+      <w:pPr>
+        <w:autoSpaceDE w:val="0"/>
+        <w:autoSpaceDN w:val="0"/>
+        <w:adjustRightInd w:val="0"/>
+        <w:spacing w:after="0" w:line="240" w:lineRule="auto"/>
+        <w:rPr>
+          <w:szCs w:val="28"/>
+          <w:lang w:eastAsia="ru-RU"/>
+        </w:rPr>
+      </w:pPr>
+      <w:r>
+        <w:rPr>
+          <w:szCs w:val="28"/>
+          <w:lang w:eastAsia="ru-RU"/>
+        </w:rPr>
+        <w:t xml:space="preserve">т.е. сжатая арматура </w:t>
+      </w:r>
+      <w:r>
+        <w:rPr>
+          <w:szCs w:val="28"/>
+          <w:lang w:eastAsia="ru-RU"/>
+        </w:rPr>
+        <w:t>п</w:t>
+      </w:r>
+      <w:r>
+        <w:rPr>
+          <w:szCs w:val="28"/>
+          <w:lang w:eastAsia="ru-RU"/>
+        </w:rPr>
+        <w:t>о расчету требуется.</w:t>
+      </w:r>
+    </w:p>
+    <w:p>
+      <w:pPr>
+        <w:autoSpaceDE w:val="0"/>
+        <w:autoSpaceDN w:val="0"/>
+        <w:adjustRightInd w:val="0"/>
+        <w:spacing w:after="0" w:line="240" w:lineRule="auto"/>
+        <w:rPr>
+          <w:szCs w:val="28"/>
+          <w:lang w:eastAsia="ru-RU"/>
+        </w:rPr>
+      </w:pPr>
+      <w:r>
+        <w:rPr>
+          <w:szCs w:val="28"/>
+          <w:lang w:eastAsia="ru-RU"/>
+        </w:rPr>
+        <w:t xml:space="preserve">   Требуемую площадь сжатой арматуры определим по </w:t>
+      </w:r>
+      <w:r>
+        <w:rPr>
+          <w:szCs w:val="28"/>
+          <w:lang w:eastAsia="ru-RU"/>
+        </w:rPr>
+        <w:t xml:space="preserve">[1, </w:t>
+      </w:r>
+      <w:r>
+        <w:rPr>
+          <w:szCs w:val="28"/>
+          <w:lang w:eastAsia="ru-RU"/>
+        </w:rPr>
+        <w:t>ф. 3.</w:t>
+      </w:r>
+      <w:r>
+        <w:rPr>
+          <w:szCs w:val="28"/>
+          <w:lang w:eastAsia="ru-RU"/>
+        </w:rPr>
+        <w:t>3</w:t>
+      </w:r>
+      <w:r>
+        <w:rPr>
+          <w:szCs w:val="28"/>
+          <w:lang w:eastAsia="ru-RU"/>
+        </w:rPr>
+        <w:t>1</w:t>
+      </w:r>
+      <w:r>
+        <w:rPr>
+          <w:szCs w:val="28"/>
+          <w:lang w:eastAsia="ru-RU"/>
+        </w:rPr>
+        <w:t>]</w:t>
+      </w:r>
+      <w:r>
+        <w:rPr>
+          <w:szCs w:val="28"/>
+          <w:lang w:eastAsia="ru-RU"/>
+        </w:rPr>
+        <w:t>:</w:t>
+      </w:r>
+    </w:p>
+    <w:p>
+      <w:pPr>
+        <w:autoSpaceDE w:val="0"/>
+        <w:autoSpaceDN w:val="0"/>
+        <w:adjustRightInd w:val="0"/>
+        <w:spacing w:before="120" w:after="0" w:line="240" w:lineRule="auto"/>
+        <w:rPr>
+          <w:szCs w:val="28"/>
+        </w:rPr>
+      </w:pPr>
+      <m:oMathPara>
+        <m:oMath>
+          <m:sSubSup>
+            <m:sSubSupPr>
+              <m:ctrlPr>
+                <w:rPr>
+                  <w:rFonts w:ascii="Cambria Math" w:eastAsia="TimesNewRomanPSMT" w:hAnsi="Cambria Math"/>
+                  <w:i/>
+                  <w:szCs w:val="28"/>
+                </w:rPr>
+              </m:ctrlPr>
+            </m:sSubSupPr>
+            <m:e>
+              <m:r>
+                <w:rPr>
+                  <w:rFonts w:ascii="Cambria Math" w:eastAsia="TimesNewRomanPSMT" w:hAnsi="Cambria Math"/>
+                  <w:szCs w:val="28"/>
+                </w:rPr>
+                <m:t>A</m:t>
+              </m:r>
+            </m:e>
+            <m:sub>
+              <m:r>
+                <w:rPr>
+                  <w:rFonts w:ascii="Cambria Math" w:eastAsia="TimesNewRomanPSMT" w:hAnsi="Cambria Math"/>
+                  <w:szCs w:val="28"/>
+                </w:rPr>
+                <m:t>s</m:t>
+              </m:r>
+            </m:sub>
+            <m:sup>
+              <m:r>
+                <w:rPr>
+                  <w:rFonts w:ascii="Cambria Math" w:eastAsia="TimesNewRomanPSMT" w:hAnsi="Cambria Math"/>
+                  <w:szCs w:val="28"/>
+                </w:rPr>
+                <m:t>'</m:t>
+              </m:r>
+            </m:sup>
+          </m:sSubSup>
+          <m:r>
+            <w:rPr>
+              <w:rFonts w:ascii="Cambria Math" w:eastAsia="TimesNewRomanPSMT" w:hAnsi="Cambria Math"/>
+              <w:szCs w:val="28"/>
+            </w:rPr>
+            <m:t>=</m:t>
+          </m:r>
+          <m:f>
+            <m:fPr>
+              <m:ctrlPr>
+                <w:rPr>
+                  <w:rFonts w:ascii="Cambria Math" w:eastAsia="TimesNewRomanPSMT" w:hAnsi="Cambria Math"/>
+                  <w:i/>
+                  <w:szCs w:val="28"/>
+                </w:rPr>
+              </m:ctrlPr>
+            </m:fPr>
+            <m:num>
+              <m:r>
+                <w:rPr>
+                  <w:rFonts w:ascii="Cambria Math" w:eastAsia="TimesNewRomanPSMT" w:hAnsi="Cambria Math"/>
+                  <w:szCs w:val="28"/>
+                </w:rPr>
+                <m:t>M-</m:t>
+              </m:r>
+              <m:sSub>
+                <m:sSubPr>
+                  <m:ctrlPr>
+                    <w:rPr>
+                      <w:rFonts w:ascii="Cambria Math" w:hAnsi="Cambria Math"/>
+                      <w:i/>
+                      <w:szCs w:val="28"/>
+                      <w:lang w:eastAsia="ru-RU"/>
+                    </w:rPr>
+                  </m:ctrlPr>
+                </m:sSubPr>
+                <m:e>
+                  <m:r>
+                    <w:rPr>
+                      <w:rFonts w:ascii="Cambria Math" w:hAnsi="Cambria Math"/>
+                      <w:szCs w:val="28"/>
+                      <w:lang w:eastAsia="ru-RU"/>
+                    </w:rPr>
+                    <m:t>α</m:t>
+                  </m:r>
+                </m:e>
+                <m:sub>
+                  <m:r>
+                    <w:rPr>
+                      <w:rFonts w:ascii="Cambria Math" w:hAnsi="Cambria Math"/>
+                      <w:szCs w:val="28"/>
+                      <w:lang w:val="en-US" w:eastAsia="ru-RU"/>
+                    </w:rPr>
+                    <m:t>R</m:t>
+                  </m:r>
+                </m:sub>
+              </m:sSub>
+              <m:sSub>
+                <m:sSubPr>
+                  <m:ctrlPr>
+                    <w:rPr>
+                      <w:rFonts w:ascii="Cambria Math" w:eastAsia="TimesNewRomanPSMT" w:hAnsi="Cambria Math"/>
+                      <w:i/>
+                      <w:szCs w:val="28"/>
+                    </w:rPr>
+                  </m:ctrlPr>
+                </m:sSubPr>
+                <m:e>
+                  <m:r>
+                    <w:rPr>
+                      <w:rFonts w:ascii="Cambria Math" w:eastAsia="TimesNewRomanPSMT" w:hAnsi="Cambria Math"/>
+                      <w:szCs w:val="28"/>
+                    </w:rPr>
+                    <m:t>R</m:t>
+                  </m:r>
+                </m:e>
+                <m:sub>
+                  <m:r>
+                    <w:rPr>
+                      <w:rFonts w:ascii="Cambria Math" w:eastAsia="TimesNewRomanPSMT" w:hAnsi="Cambria Math"/>
+                      <w:szCs w:val="28"/>
+                    </w:rPr>
+                    <m:t>b</m:t>
+                  </m:r>
+                </m:sub>
+              </m:sSub>
+              <m:r>
+                <w:rPr>
+                  <w:rFonts w:ascii="Cambria Math" w:eastAsia="TimesNewRomanPSMT" w:hAnsi="Cambria Math"/>
+                  <w:szCs w:val="28"/>
+                </w:rPr>
+                <m:t>b</m:t>
+              </m:r>
+              <m:sSubSup>
+                <m:sSubSupPr>
+                  <m:ctrlPr>
+                    <w:rPr>
+                      <w:rFonts w:ascii="Cambria Math" w:eastAsia="TimesNewRomanPSMT" w:hAnsi="Cambria Math"/>
+                      <w:i/>
+                      <w:szCs w:val="28"/>
+                    </w:rPr>
+                  </m:ctrlPr>
+                </m:sSubSupPr>
+                <m:e>
+                  <m:r>
+                    <w:rPr>
+                      <w:rFonts w:ascii="Cambria Math" w:eastAsia="TimesNewRomanPSMT" w:hAnsi="Cambria Math"/>
+                      <w:szCs w:val="28"/>
+                    </w:rPr>
+                    <m:t>h</m:t>
+                  </m:r>
+                </m:e>
+                <m:sub>
+                  <m:r>
+                    <w:rPr>
+                      <w:rFonts w:ascii="Cambria Math" w:eastAsia="TimesNewRomanPSMT" w:hAnsi="Cambria Math"/>
+                      <w:szCs w:val="28"/>
+                    </w:rPr>
+                    <m:t>0</m:t>
+                  </m:r>
+                </m:sub>
+                <m:sup>
+                  <m:r>
+                    <w:rPr>
+                      <w:rFonts w:ascii="Cambria Math" w:eastAsia="TimesNewRomanPSMT" w:hAnsi="Cambria Math"/>
+                      <w:szCs w:val="28"/>
+                    </w:rPr>
+                    <m:t>2</m:t>
+                  </m:r>
+                </m:sup>
+              </m:sSubSup>
+              <m:r>
+                <w:rPr>
+                  <w:rFonts w:ascii="Cambria Math" w:eastAsia="TimesNewRomanPSMT" w:hAnsi="Cambria Math"/>
+                  <w:szCs w:val="28"/>
+                </w:rPr>
+                <m:t>-</m:t>
+              </m:r>
+              <m:sSub>
+                <m:sSubPr>
+                  <m:ctrlPr>
+                    <w:rPr>
+                      <w:rFonts w:ascii="Cambria Math" w:eastAsia="TimesNewRomanPSMT" w:hAnsi="Cambria Math"/>
+                      <w:i/>
+                      <w:szCs w:val="28"/>
+                    </w:rPr>
+                  </m:ctrlPr>
+                </m:sSubPr>
+                <m:e>
+                  <m:r>
+                    <w:rPr>
+                      <w:rFonts w:ascii="Cambria Math" w:eastAsia="TimesNewRomanPSMT" w:hAnsi="Cambria Math"/>
+                      <w:szCs w:val="28"/>
+                    </w:rPr>
+                    <m:t>R</m:t>
+                  </m:r>
+                </m:e>
+                <m:sub>
+                  <m:r>
+                    <w:rPr>
+                      <w:rFonts w:ascii="Cambria Math" w:eastAsia="TimesNewRomanPSMT" w:hAnsi="Cambria Math"/>
+                      <w:szCs w:val="28"/>
+                      <w:lang w:val="en-US"/>
+                    </w:rPr>
+                    <m:t>b</m:t>
+                  </m:r>
+                </m:sub>
+              </m:sSub>
+              <m:sSub>
+                <m:sSubPr>
+                  <m:ctrlPr>
+                    <w:rPr>
+                      <w:rFonts w:ascii="Cambria Math" w:hAnsi="Cambria Math"/>
+                      <w:i/>
+                      <w:szCs w:val="28"/>
+                      <w:lang w:eastAsia="ru-RU"/>
+                    </w:rPr>
+                  </m:ctrlPr>
+                </m:sSubPr>
+                <m:e>
+                  <m:r>
+                    <w:rPr>
+                      <w:rFonts w:ascii="Cambria Math" w:hAnsi="Cambria Math"/>
+                      <w:szCs w:val="28"/>
+                      <w:lang w:eastAsia="ru-RU"/>
+                    </w:rPr>
+                    <m:t>A</m:t>
+                  </m:r>
+                </m:e>
+                <m:sub>
+                  <m:r>
+                    <w:rPr>
+                      <w:rFonts w:ascii="Cambria Math" w:hAnsi="Cambria Math"/>
+                      <w:szCs w:val="28"/>
+                      <w:lang w:eastAsia="ru-RU"/>
+                    </w:rPr>
+                    <m:t>ov</m:t>
+                  </m:r>
+                </m:sub>
+              </m:sSub>
+              <m:d>
+                <m:dPr>
+                  <m:ctrlPr>
+                    <w:rPr>
+                      <w:rFonts w:ascii="Cambria Math" w:hAnsi="Cambria Math"/>
+                      <w:i/>
+                      <w:szCs w:val="28"/>
+                      <w:lang w:eastAsia="ru-RU"/>
+                    </w:rPr>
+                  </m:ctrlPr>
+                </m:dPr>
+                <m:e>
+                  <m:sSub>
+                    <m:sSubPr>
+                      <m:ctrlPr>
+                        <w:rPr>
+                          <w:rFonts w:ascii="Cambria Math" w:hAnsi="Cambria Math"/>
+                          <w:i/>
+                          <w:iCs/>
+                          <w:szCs w:val="28"/>
+                          <w:lang w:eastAsia="ru-RU"/>
+                        </w:rPr>
+                      </m:ctrlPr>
+                    </m:sSubPr>
+                    <m:e>
+                      <m:r>
+                        <w:rPr>
+                          <w:rFonts w:ascii="Cambria Math" w:hAnsi="Cambria Math"/>
+                          <w:szCs w:val="28"/>
+                          <w:lang w:eastAsia="ru-RU"/>
+                        </w:rPr>
+                        <m:t>h</m:t>
+                      </m:r>
+                    </m:e>
+                    <m:sub>
+                      <m:r>
+                        <w:rPr>
+                          <w:rFonts w:ascii="Cambria Math" w:hAnsi="Cambria Math"/>
+                          <w:szCs w:val="28"/>
+                          <w:lang w:eastAsia="ru-RU"/>
+                        </w:rPr>
+                        <m:t>0</m:t>
+                      </m:r>
+                    </m:sub>
+                  </m:sSub>
+                  <m:r>
+                    <w:rPr>
+                      <w:rFonts w:ascii="Cambria Math" w:hAnsi="Cambria Math"/>
+                      <w:szCs w:val="28"/>
+                      <w:lang w:eastAsia="ru-RU"/>
+                    </w:rPr>
+                    <m:t>-0,5</m:t>
+                  </m:r>
+                  <m:sSubSup>
+                    <m:sSubSupPr>
+                      <m:ctrlPr>
+                        <w:rPr>
+                          <w:rFonts w:ascii="Cambria Math" w:hAnsi="Cambria Math"/>
+                          <w:i/>
+                          <w:szCs w:val="28"/>
+                          <w:lang w:eastAsia="ru-RU"/>
+                        </w:rPr>
+                      </m:ctrlPr>
+                    </m:sSubSupPr>
+                    <m:e>
+                      <m:r>
+                        <w:rPr>
+                          <w:rFonts w:ascii="Cambria Math" w:hAnsi="Cambria Math"/>
+                          <w:szCs w:val="28"/>
+                          <w:lang w:eastAsia="ru-RU"/>
+                        </w:rPr>
+                        <m:t>h</m:t>
+                      </m:r>
+                    </m:e>
+                    <m:sub>
+                      <m:r>
+                        <w:rPr>
+                          <w:rFonts w:ascii="Cambria Math" w:hAnsi="Cambria Math"/>
+                          <w:szCs w:val="28"/>
+                          <w:lang w:eastAsia="ru-RU"/>
+                        </w:rPr>
+                        <m:t>f</m:t>
+                      </m:r>
+                    </m:sub>
+                    <m:sup>
+                      <m:r>
+                        <w:rPr>
+                          <w:rFonts w:ascii="Cambria Math" w:hAnsi="Cambria Math"/>
+                          <w:szCs w:val="28"/>
+                          <w:lang w:eastAsia="ru-RU"/>
+                        </w:rPr>
+                        <m:t>'</m:t>
+                      </m:r>
+                    </m:sup>
+                  </m:sSubSup>
+                </m:e>
+              </m:d>
+            </m:num>
+            <m:den>
+              <m:sSub>
+                <m:sSubPr>
+                  <m:ctrlPr>
+                    <w:rPr>
+                      <w:rFonts w:ascii="Cambria Math" w:hAnsi="Cambria Math"/>
+                      <w:i/>
+                      <w:szCs w:val="28"/>
+                      <w:lang w:eastAsia="ru-RU"/>
+                    </w:rPr>
+                  </m:ctrlPr>
+                </m:sSubPr>
+                <m:e>
+                  <m:r>
+                    <w:rPr>
+                      <w:rFonts w:ascii="Cambria Math" w:hAnsi="Cambria Math"/>
+                      <w:szCs w:val="28"/>
+                      <w:lang w:eastAsia="ru-RU"/>
+                    </w:rPr>
+                    <m:t>R</m:t>
+                  </m:r>
+                </m:e>
+                <m:sub>
+                  <m:r>
+                    <w:rPr>
+                      <w:rFonts w:ascii="Cambria Math" w:hAnsi="Cambria Math"/>
+                      <w:szCs w:val="28"/>
+                      <w:lang w:eastAsia="ru-RU"/>
+                    </w:rPr>
+                    <m:t>sc</m:t>
+                  </m:r>
+                </m:sub>
+              </m:sSub>
+              <m:d>
+                <m:dPr>
+                  <m:ctrlPr>
+                    <w:rPr>
+                      <w:rFonts w:ascii="Cambria Math" w:eastAsia="TimesNewRomanPSMT" w:hAnsi="Cambria Math"/>
+                      <w:i/>
+                      <w:szCs w:val="28"/>
+                    </w:rPr>
+                  </m:ctrlPr>
+                </m:dPr>
+                <m:e>
+                  <m:sSub>
+                    <m:sSubPr>
+                      <m:ctrlPr>
+                        <w:rPr>
+                          <w:rFonts w:ascii="Cambria Math" w:hAnsi="Cambria Math"/>
+                          <w:i/>
+                          <w:iCs/>
+                          <w:szCs w:val="28"/>
+                          <w:lang w:eastAsia="ru-RU"/>
+                        </w:rPr>
+                      </m:ctrlPr>
+                    </m:sSubPr>
+                    <m:e>
+                      <m:r>
+                        <w:rPr>
+                          <w:rFonts w:ascii="Cambria Math" w:hAnsi="Cambria Math"/>
+                          <w:szCs w:val="28"/>
+                          <w:lang w:eastAsia="ru-RU"/>
+                        </w:rPr>
+                        <m:t>h</m:t>
+                      </m:r>
+                    </m:e>
+                    <m:sub>
+                      <m:r>
+                        <w:rPr>
+                          <w:rFonts w:ascii="Cambria Math" w:hAnsi="Cambria Math"/>
+                          <w:szCs w:val="28"/>
+                          <w:lang w:eastAsia="ru-RU"/>
+                        </w:rPr>
+                        <m:t>0</m:t>
+                      </m:r>
+                    </m:sub>
+                  </m:sSub>
+                  <m:r>
+                    <w:rPr>
+                      <w:rFonts w:ascii="Cambria Math" w:hAnsi="Cambria Math"/>
+                      <w:szCs w:val="28"/>
+                      <w:lang w:eastAsia="ru-RU"/>
+                    </w:rPr>
+                    <m:t>-</m:t>
+                  </m:r>
+                  <m:sSup>
+                    <m:sSupPr>
+                      <m:ctrlPr>
+                        <w:rPr>
+                          <w:rFonts w:ascii="Cambria Math" w:hAnsi="Cambria Math"/>
+                          <w:i/>
+                          <w:szCs w:val="28"/>
+                          <w:lang w:eastAsia="ru-RU"/>
+                        </w:rPr>
+                      </m:ctrlPr>
+                    </m:sSupPr>
+                    <m:e>
+                      <m:r>
+                        <w:rPr>
+                          <w:rFonts w:ascii="Cambria Math" w:hAnsi="Cambria Math"/>
+                          <w:szCs w:val="28"/>
+                          <w:lang w:eastAsia="ru-RU"/>
+                        </w:rPr>
+                        <m:t>a</m:t>
+                      </m:r>
+                    </m:e>
+                    <m:sup>
+                      <m:r>
+                        <w:rPr>
+                          <w:rFonts w:ascii="Cambria Math" w:hAnsi="Cambria Math"/>
+                          <w:szCs w:val="28"/>
+                          <w:lang w:eastAsia="ru-RU"/>
+                        </w:rPr>
+                        <m:t>'</m:t>
+                      </m:r>
+                    </m:sup>
+                  </m:sSup>
+                  <m:ctrlPr>
+                    <w:rPr>
+                      <w:rFonts w:ascii="Cambria Math" w:hAnsi="Cambria Math"/>
+                      <w:i/>
+                      <w:szCs w:val="28"/>
+                      <w:lang w:eastAsia="ru-RU"/>
+                    </w:rPr>
+                  </m:ctrlPr>
+                </m:e>
+              </m:d>
+            </m:den>
+          </m:f>
+          <m:r>
+            <w:rPr>
+              <w:rFonts w:ascii="Cambria Math" w:eastAsia="TimesNewRomanPSMT" w:hAnsi="Cambria Math"/>
+              <w:szCs w:val="28"/>
+            </w:rPr>
+            <m:t>=</m:t>
+          </m:r>
+          <m:f>
+            <m:fPr>
+              <m:ctrlPr>
+                <w:rPr>
+                  <w:rFonts w:ascii="Cambria Math" w:eastAsia="TimesNewRomanPSMT" w:hAnsi="Cambria Math"/>
+                  <w:i/>
+                  <w:szCs w:val="28"/>
+                </w:rPr>
+              </m:ctrlPr>
+            </m:fPr>
+            <m:num>
+              <m:r>
+                <w:rPr>
+                  <w:rFonts w:ascii="Cambria Math" w:hAnsi="Cambria Math"/>
+                  <w:szCs w:val="28"/>
+                  <w:lang w:eastAsia="ru-RU"/>
+                </w:rPr>
+                <m:t>610∙</m:t>
+              </m:r>
+              <m:sSup>
+                <m:sSupPr>
+                  <m:ctrlPr>
+                    <w:rPr>
+                      <w:rFonts w:ascii="Cambria Math" w:hAnsi="Cambria Math"/>
+                      <w:i/>
+                      <w:szCs w:val="28"/>
+                      <w:lang w:eastAsia="ru-RU"/>
+                    </w:rPr>
+                  </m:ctrlPr>
+                </m:sSupPr>
+                <m:e>
+                  <m:r>
+                    <w:rPr>
+                      <w:rFonts w:ascii="Cambria Math" w:hAnsi="Cambria Math"/>
+                      <w:szCs w:val="28"/>
+                      <w:lang w:eastAsia="ru-RU"/>
+                    </w:rPr>
+                    <m:t>10</m:t>
+                  </m:r>
+                </m:e>
+                <m:sup>
+                  <m:r>
+                    <w:rPr>
+                      <w:rFonts w:ascii="Cambria Math" w:hAnsi="Cambria Math"/>
+                      <w:szCs w:val="28"/>
+                      <w:lang w:eastAsia="ru-RU"/>
+                    </w:rPr>
+                    <m:t>6</m:t>
+                  </m:r>
+                </m:sup>
+              </m:sSup>
+              <m:r>
+                <w:rPr>
+                  <w:rFonts w:ascii="Cambria Math" w:hAnsi="Cambria Math"/>
+                  <w:szCs w:val="28"/>
+                  <w:lang w:eastAsia="ru-RU"/>
+                </w:rPr>
+                <m:t>-0,39∙11,5∙200∙</m:t>
+              </m:r>
+              <m:sSup>
+                <m:sSupPr>
+                  <m:ctrlPr>
+                    <w:rPr>
+                      <w:rFonts w:ascii="Cambria Math" w:hAnsi="Cambria Math"/>
+                      <w:i/>
+                      <w:szCs w:val="28"/>
+                      <w:lang w:eastAsia="ru-RU"/>
+                    </w:rPr>
+                  </m:ctrlPr>
+                </m:sSupPr>
+                <m:e>
+                  <m:r>
+                    <w:rPr>
+                      <w:rFonts w:ascii="Cambria Math" w:hAnsi="Cambria Math"/>
+                      <w:szCs w:val="28"/>
+                      <w:lang w:eastAsia="ru-RU"/>
+                    </w:rPr>
+                    <m:t>535</m:t>
+                  </m:r>
+                </m:e>
+                <m:sup>
+                  <m:r>
+                    <w:rPr>
+                      <w:rFonts w:ascii="Cambria Math" w:hAnsi="Cambria Math"/>
+                      <w:szCs w:val="28"/>
+                      <w:lang w:eastAsia="ru-RU"/>
+                    </w:rPr>
+                    <m:t>2</m:t>
+                  </m:r>
+                </m:sup>
+              </m:sSup>
+              <m:r>
+                <w:rPr>
+                  <w:rFonts w:ascii="Cambria Math" w:hAnsi="Cambria Math"/>
+                  <w:szCs w:val="28"/>
+                  <w:lang w:eastAsia="ru-RU"/>
+                </w:rPr>
+                <m:t>-</m:t>
+              </m:r>
+            </m:num>
+            <m:den>
+              <m:r>
+                <w:rPr>
+                  <w:rFonts w:ascii="Cambria Math" w:eastAsia="TimesNewRomanPSMT" w:hAnsi="Cambria Math"/>
+                  <w:szCs w:val="28"/>
+                </w:rPr>
+                <m:t>340∙</m:t>
+              </m:r>
+              <m:d>
+                <m:dPr>
+                  <m:ctrlPr>
+                    <w:rPr>
+                      <w:rFonts w:ascii="Cambria Math" w:eastAsia="TimesNewRomanPSMT" w:hAnsi="Cambria Math"/>
+                      <w:i/>
+                      <w:szCs w:val="28"/>
+                    </w:rPr>
+                  </m:ctrlPr>
+                </m:dPr>
+                <m:e>
+                  <m:r>
+                    <w:rPr>
+                      <w:rFonts w:ascii="Cambria Math" w:eastAsia="TimesNewRomanPSMT" w:hAnsi="Cambria Math"/>
+                      <w:szCs w:val="28"/>
+                    </w:rPr>
+                    <m:t>535-65</m:t>
+                  </m:r>
+                </m:e>
+              </m:d>
+            </m:den>
+          </m:f>
+        </m:oMath>
+      </m:oMathPara>
+    </w:p>
+    <w:p>
+      <w:pPr>
+        <w:autoSpaceDE w:val="0"/>
+        <w:autoSpaceDN w:val="0"/>
+        <w:adjustRightInd w:val="0"/>
+        <w:spacing w:after="120" w:line="240" w:lineRule="auto"/>
+        <w:rPr>
+          <w:szCs w:val="28"/>
+        </w:rPr>
+      </w:pPr>
+      <m:oMathPara>
+        <m:oMathParaPr>
+          <m:jc m:val="left"/>
+        </m:oMathParaPr>
+        <m:oMath>
+          <m:f>
+            <m:fPr>
+              <m:ctrlPr>
+                <w:rPr>
+                  <w:rFonts w:ascii="Cambria Math" w:eastAsia="TimesNewRomanPSMT" w:hAnsi="Cambria Math"/>
+                  <w:i/>
+                  <w:szCs w:val="28"/>
+                </w:rPr>
+              </m:ctrlPr>
+            </m:fPr>
+            <m:num>
+              <m:r>
+                <w:rPr>
+                  <w:rFonts w:ascii="Cambria Math" w:hAnsi="Cambria Math"/>
+                  <w:szCs w:val="28"/>
+                  <w:lang w:eastAsia="ru-RU"/>
+                </w:rPr>
+                <m:t>-11,5∙24000∙(535-0,5∙120)</m:t>
+              </m:r>
+            </m:num>
+            <m:den>
+              <m:r>
+                <w:rPr>
+                  <w:rFonts w:ascii="Cambria Math" w:eastAsia="TimesNewRomanPSMT" w:hAnsi="Cambria Math"/>
+                  <w:szCs w:val="28"/>
+                </w:rPr>
+                <m:t>340∙(535-65)</m:t>
+              </m:r>
+            </m:den>
+          </m:f>
+          <m:r>
+            <w:rPr>
+              <w:rFonts w:ascii="Cambria Math" w:eastAsia="TimesNewRomanPSMT" w:hAnsi="Cambria Math"/>
+              <w:szCs w:val="28"/>
+            </w:rPr>
+            <m:t xml:space="preserve">=1390 </m:t>
+          </m:r>
+          <m:sSup>
+            <m:sSupPr>
+              <m:ctrlPr>
+                <w:rPr>
+                  <w:rFonts w:ascii="Cambria Math" w:eastAsia="TimesNewRomanPSMT" w:hAnsi="Cambria Math"/>
+                  <w:i/>
+                  <w:szCs w:val="28"/>
+                </w:rPr>
+              </m:ctrlPr>
+            </m:sSupPr>
+            <m:e>
+              <m:r>
+                <w:rPr>
+                  <w:rFonts w:ascii="Cambria Math" w:eastAsia="TimesNewRomanPSMT" w:hAnsi="Cambria Math"/>
+                  <w:szCs w:val="28"/>
+                </w:rPr>
+                <m:t>мм</m:t>
+              </m:r>
+            </m:e>
+            <m:sup>
+              <m:r>
+                <w:rPr>
+                  <w:rFonts w:ascii="Cambria Math" w:eastAsia="TimesNewRomanPSMT" w:hAnsi="Cambria Math"/>
+                  <w:szCs w:val="28"/>
+                </w:rPr>
+                <m:t>2</m:t>
+              </m:r>
+            </m:sup>
+          </m:sSup>
+          <m:r>
+            <w:rPr>
+              <w:rFonts w:ascii="Cambria Math" w:hAnsi="Cambria Math"/>
+              <w:szCs w:val="28"/>
+            </w:rPr>
+            <m:t>.</m:t>
+          </m:r>
+        </m:oMath>
+      </m:oMathPara>
+    </w:p>
+    <w:p>
+      <w:pPr>
+        <w:autoSpaceDE w:val="0"/>
+        <w:autoSpaceDN w:val="0"/>
+        <w:adjustRightInd w:val="0"/>
+        <w:spacing w:after="120" w:line="240" w:lineRule="auto"/>
+        <w:jc w:val="left"/>
+        <w:rPr>
+          <w:szCs w:val="28"/>
+          <w:lang w:eastAsia="ru-RU"/>
+        </w:rPr>
+      </w:pPr>
+      <w:r>
+        <w:rPr>
+          <w:szCs w:val="28"/>
+          <w:lang w:eastAsia="ru-RU"/>
+        </w:rPr>
+        <w:t xml:space="preserve">   Принимаем </w:t>
+      </w:r>
+      <m:oMath>
+        <m:r>
+          <w:rPr>
+            <w:rFonts w:ascii="Cambria Math" w:eastAsia="TimesNewRomanPSMT" w:hAnsi="Cambria Math"/>
+            <w:szCs w:val="28"/>
+          </w:rPr>
+          <m:t>4∅22А400 (</m:t>
+        </m:r>
+        <m:sSub>
+          <m:sSubPr>
+            <m:ctrlPr>
+              <w:rPr>
+                <w:rFonts w:ascii="Cambria Math" w:eastAsia="TimesNewRomanPSMT" w:hAnsi="Cambria Math"/>
+                <w:i/>
+                <w:szCs w:val="28"/>
+              </w:rPr>
+            </m:ctrlPr>
+          </m:sSubPr>
+          <m:e>
+            <m:r>
+              <w:rPr>
+                <w:rFonts w:ascii="Cambria Math" w:eastAsia="TimesNewRomanPSMT" w:hAnsi="Cambria Math"/>
+                <w:szCs w:val="28"/>
+                <w:lang w:val="en-US"/>
+              </w:rPr>
+              <m:t>A</m:t>
+            </m:r>
+          </m:e>
+          <m:sub>
+            <m:r>
+              <w:rPr>
+                <w:rFonts w:ascii="Cambria Math" w:eastAsia="TimesNewRomanPSMT" w:hAnsi="Cambria Math"/>
+                <w:szCs w:val="28"/>
+              </w:rPr>
+              <m:t>s</m:t>
+            </m:r>
+          </m:sub>
+        </m:sSub>
+        <m:r>
+          <w:rPr>
+            <w:rFonts w:ascii="Cambria Math" w:eastAsia="TimesNewRomanPSMT" w:hAnsi="Cambria Math"/>
+            <w:szCs w:val="28"/>
+          </w:rPr>
+          <m:t xml:space="preserve">=1520 </m:t>
+        </m:r>
+        <m:sSup>
+          <m:sSupPr>
+            <m:ctrlPr>
+              <w:rPr>
+                <w:rFonts w:ascii="Cambria Math" w:eastAsia="TimesNewRomanPSMT" w:hAnsi="Cambria Math"/>
+                <w:i/>
+                <w:szCs w:val="28"/>
+              </w:rPr>
+            </m:ctrlPr>
+          </m:sSupPr>
+          <m:e>
+            <m:r>
+              <w:rPr>
+                <w:rFonts w:ascii="Cambria Math" w:eastAsia="TimesNewRomanPSMT" w:hAnsi="Cambria Math"/>
+                <w:szCs w:val="28"/>
+              </w:rPr>
+              <m:t>мм</m:t>
+            </m:r>
+          </m:e>
+          <m:sup>
+            <m:r>
+              <w:rPr>
+                <w:rFonts w:ascii="Cambria Math" w:eastAsia="TimesNewRomanPSMT" w:hAnsi="Cambria Math"/>
+                <w:szCs w:val="28"/>
+              </w:rPr>
+              <m:t>2</m:t>
+            </m:r>
+          </m:sup>
+        </m:sSup>
+        <m:r>
+          <w:rPr>
+            <w:rFonts w:ascii="Cambria Math" w:eastAsia="TimesNewRomanPSMT" w:hAnsi="Cambria Math"/>
+            <w:szCs w:val="28"/>
+          </w:rPr>
+          <m:t>)</m:t>
+        </m:r>
+      </m:oMath>
+      <w:r>
+        <w:rPr>
+          <w:szCs w:val="28"/>
+          <w:lang w:eastAsia="ru-RU"/>
+        </w:rPr>
+        <w:t>.</w:t>
+      </w:r>
+    </w:p>
+    <w:p>
+      <w:pPr>
+        <w:autoSpaceDE w:val="0"/>
+        <w:autoSpaceDN w:val="0"/>
+        <w:adjustRightInd w:val="0"/>
+        <w:spacing w:after="120" w:line="240" w:lineRule="auto"/>
+        <w:jc w:val="left"/>
+        <w:rPr>
+          <w:szCs w:val="28"/>
+        </w:rPr>
+      </w:pPr>
+      <m:oMathPara>
+        <m:oMath>
+          <m:sSub>
+            <m:sSubPr>
+              <m:ctrlPr>
+                <w:rPr>
+                  <w:rFonts w:ascii="Cambria Math" w:hAnsi="Cambria Math"/>
+                  <w:i/>
+                  <w:szCs w:val="28"/>
+                  <w:lang w:eastAsia="ru-RU"/>
+                </w:rPr>
+              </m:ctrlPr>
+            </m:sSubPr>
+            <m:e>
+              <m:r>
+                <w:rPr>
+                  <w:rFonts w:ascii="Cambria Math" w:hAnsi="Cambria Math"/>
+                  <w:szCs w:val="28"/>
+                  <w:lang w:val="en-US" w:eastAsia="ru-RU"/>
+                </w:rPr>
+                <m:t>A</m:t>
+              </m:r>
+            </m:e>
+            <m:sub>
+              <m:r>
+                <w:rPr>
+                  <w:rFonts w:ascii="Cambria Math" w:hAnsi="Cambria Math"/>
+                  <w:szCs w:val="28"/>
+                  <w:lang w:eastAsia="ru-RU"/>
+                </w:rPr>
+                <m:t>s</m:t>
+              </m:r>
+            </m:sub>
+          </m:sSub>
+          <m:r>
+            <w:rPr>
+              <w:rFonts w:ascii="Cambria Math" w:hAnsi="Cambria Math"/>
+              <w:szCs w:val="28"/>
+              <w:lang w:eastAsia="ru-RU"/>
+            </w:rPr>
+            <m:t>=</m:t>
+          </m:r>
+          <m:f>
+            <m:fPr>
+              <m:ctrlPr>
+                <w:rPr>
+                  <w:rFonts w:ascii="Cambria Math" w:eastAsia="TimesNewRomanPSMT" w:hAnsi="Cambria Math"/>
+                  <w:i/>
+                  <w:szCs w:val="28"/>
+                </w:rPr>
+              </m:ctrlPr>
+            </m:fPr>
+            <m:num>
+              <m:sSub>
+                <m:sSubPr>
+                  <m:ctrlPr>
+                    <w:rPr>
+                      <w:rFonts w:ascii="Cambria Math" w:eastAsia="TimesNewRomanPSMT" w:hAnsi="Cambria Math"/>
+                      <w:i/>
+                      <w:szCs w:val="28"/>
+                    </w:rPr>
+                  </m:ctrlPr>
+                </m:sSubPr>
+                <m:e>
+                  <m:r>
+                    <w:rPr>
+                      <w:rFonts w:ascii="Cambria Math" w:eastAsia="TimesNewRomanPSMT" w:hAnsi="Cambria Math"/>
+                      <w:szCs w:val="28"/>
+                    </w:rPr>
+                    <m:t>R</m:t>
+                  </m:r>
+                </m:e>
+                <m:sub>
+                  <m:r>
+                    <w:rPr>
+                      <w:rFonts w:ascii="Cambria Math" w:eastAsia="TimesNewRomanPSMT" w:hAnsi="Cambria Math"/>
+                      <w:szCs w:val="28"/>
+                    </w:rPr>
+                    <m:t>b</m:t>
+                  </m:r>
+                </m:sub>
+              </m:sSub>
+              <m:r>
+                <w:rPr>
+                  <w:rFonts w:ascii="Cambria Math" w:eastAsia="TimesNewRomanPSMT" w:hAnsi="Cambria Math"/>
+                  <w:szCs w:val="28"/>
+                </w:rPr>
+                <m:t>b</m:t>
+              </m:r>
+              <m:sSub>
+                <m:sSubPr>
+                  <m:ctrlPr>
+                    <w:rPr>
+                      <w:rFonts w:ascii="Cambria Math" w:eastAsia="TimesNewRomanPSMT" w:hAnsi="Cambria Math"/>
+                      <w:i/>
+                      <w:szCs w:val="28"/>
+                    </w:rPr>
+                  </m:ctrlPr>
+                </m:sSubPr>
+                <m:e>
+                  <m:r>
+                    <w:rPr>
+                      <w:rFonts w:ascii="Cambria Math" w:eastAsia="TimesNewRomanPSMT" w:hAnsi="Cambria Math"/>
+                      <w:szCs w:val="28"/>
+                    </w:rPr>
+                    <m:t>h</m:t>
+                  </m:r>
+                </m:e>
+                <m:sub>
+                  <m:r>
+                    <w:rPr>
+                      <w:rFonts w:ascii="Cambria Math" w:eastAsia="TimesNewRomanPSMT" w:hAnsi="Cambria Math"/>
+                      <w:szCs w:val="28"/>
+                    </w:rPr>
+                    <m:t>0</m:t>
+                  </m:r>
+                </m:sub>
+              </m:sSub>
+              <m:d>
+                <m:dPr>
+                  <m:ctrlPr>
+                    <w:rPr>
+                      <w:rFonts w:ascii="Cambria Math" w:eastAsia="TimesNewRomanPSMT" w:hAnsi="Cambria Math"/>
+                      <w:i/>
+                      <w:szCs w:val="28"/>
+                    </w:rPr>
+                  </m:ctrlPr>
+                </m:dPr>
+                <m:e>
+                  <m:r>
+                    <w:rPr>
+                      <w:rFonts w:ascii="Cambria Math" w:eastAsia="TimesNewRomanPSMT" w:hAnsi="Cambria Math"/>
+                      <w:szCs w:val="28"/>
+                    </w:rPr>
+                    <m:t>1-</m:t>
+                  </m:r>
+                  <m:rad>
+                    <m:radPr>
+                      <m:degHide m:val="1"/>
+                      <m:ctrlPr>
+                        <w:rPr>
+                          <w:rFonts w:ascii="Cambria Math" w:eastAsia="TimesNewRomanPSMT" w:hAnsi="Cambria Math"/>
+                          <w:i/>
+                          <w:szCs w:val="28"/>
+                        </w:rPr>
+                      </m:ctrlPr>
+                    </m:radPr>
+                    <m:deg/>
+                    <m:e>
+                      <m:r>
+                        <w:rPr>
+                          <w:rFonts w:ascii="Cambria Math" w:eastAsia="TimesNewRomanPSMT" w:hAnsi="Cambria Math"/>
+                          <w:szCs w:val="28"/>
+                        </w:rPr>
+                        <m:t>1-2</m:t>
+                      </m:r>
+                      <m:sSub>
+                        <m:sSubPr>
+                          <m:ctrlPr>
+                            <w:rPr>
+                              <w:rFonts w:ascii="Cambria Math" w:hAnsi="Cambria Math"/>
+                              <w:i/>
+                              <w:szCs w:val="28"/>
+                              <w:lang w:eastAsia="ru-RU"/>
+                            </w:rPr>
+                          </m:ctrlPr>
+                        </m:sSubPr>
+                        <m:e>
+                          <m:r>
+                            <w:rPr>
+                              <w:rFonts w:ascii="Cambria Math" w:hAnsi="Cambria Math"/>
+                              <w:szCs w:val="28"/>
+                              <w:lang w:eastAsia="ru-RU"/>
+                            </w:rPr>
+                            <m:t>α</m:t>
+                          </m:r>
+                        </m:e>
+                        <m:sub>
+                          <m:r>
+                            <w:rPr>
+                              <w:rFonts w:ascii="Cambria Math" w:hAnsi="Cambria Math"/>
+                              <w:szCs w:val="28"/>
+                              <w:lang w:val="en-US" w:eastAsia="ru-RU"/>
+                            </w:rPr>
+                            <m:t>m</m:t>
+                          </m:r>
+                        </m:sub>
+                      </m:sSub>
+                    </m:e>
+                  </m:rad>
+                </m:e>
+              </m:d>
               <m:r>
                 <w:rPr>
                   <w:rFonts w:ascii="Cambria Math" w:eastAsia="TimesNewRomanPSMT" w:hAnsi="Cambria Math"/>
@@ -18550,6 +19678,7 @@
           <w:szCs w:val="28"/>
           <w:lang w:eastAsia="ru-RU"/>
         </w:rPr>
+        <w:lastRenderedPageBreak/>
         <w:drawing>
           <wp:inline distT="0" distB="0" distL="0" distR="0">
             <wp:extent cx="3307745" cy="3267075"/>
@@ -18644,7 +19773,6 @@
           <w:szCs w:val="28"/>
           <w:lang w:eastAsia="ru-RU"/>
         </w:rPr>
-        <w:lastRenderedPageBreak/>
         <w:t xml:space="preserve">   Расч</w:t>
       </w:r>
       <w:r>
@@ -21100,6 +22228,7 @@
             <w:szCs w:val="28"/>
             <w:lang w:eastAsia="ru-RU"/>
           </w:rPr>
+          <w:lastRenderedPageBreak/>
           <m:t>0,3</m:t>
         </m:r>
         <m:sSub>
@@ -22456,7 +23585,6 @@
               <w:szCs w:val="28"/>
               <w:lang w:eastAsia="ru-RU"/>
             </w:rPr>
-            <w:lastRenderedPageBreak/>
             <m:t>c=</m:t>
           </m:r>
           <m:rad>
@@ -26341,7 +27469,6 @@
               <w:szCs w:val="28"/>
               <w:lang w:eastAsia="ru-RU"/>
             </w:rPr>
-            <w:lastRenderedPageBreak/>
             <m:t>c=</m:t>
           </m:r>
           <m:rad>
@@ -28368,6 +29495,7 @@
           <w:szCs w:val="28"/>
           <w:lang w:eastAsia="ru-RU"/>
         </w:rPr>
+        <w:lastRenderedPageBreak/>
         <w:t xml:space="preserve">   </w:t>
       </w:r>
       <w:r>
@@ -30028,7 +31156,6 @@
           <w:szCs w:val="28"/>
           <w:lang w:eastAsia="ru-RU"/>
         </w:rPr>
-        <w:lastRenderedPageBreak/>
         <w:t xml:space="preserve">   </w:t>
       </w:r>
       <w:r>
@@ -32644,6 +33771,7 @@
           <w:szCs w:val="28"/>
           <w:lang w:eastAsia="ru-RU"/>
         </w:rPr>
+        <w:lastRenderedPageBreak/>
         <w:t xml:space="preserve">   </w:t>
       </w:r>
       <w:r>
@@ -33118,7 +34246,6 @@
           <w:szCs w:val="28"/>
           <w:lang w:eastAsia="ru-RU"/>
         </w:rPr>
-        <w:lastRenderedPageBreak/>
         <w:drawing>
           <wp:inline distT="0" distB="0" distL="0" distR="0" wp14:anchorId="10DD0478" wp14:editId="6B827A7D">
             <wp:extent cx="5125165" cy="2819794"/>
@@ -39395,6 +40522,7 @@
           <w:szCs w:val="28"/>
           <w:lang w:eastAsia="ru-RU"/>
         </w:rPr>
+        <w:lastRenderedPageBreak/>
         <w:t>рис. 10, б</w:t>
       </w:r>
       <w:r>
@@ -39730,7 +40858,6 @@
           <w:szCs w:val="28"/>
           <w:lang w:eastAsia="ru-RU"/>
         </w:rPr>
-        <w:lastRenderedPageBreak/>
         <w:drawing>
           <wp:inline distT="0" distB="0" distL="0" distR="0" wp14:anchorId="1F13BDED" wp14:editId="22830DB0">
             <wp:extent cx="3896269" cy="1362265"/>
@@ -43167,7 +44294,7 @@
         </mc:Choice>
         <mc:Fallback>
           <w:pict>
-            <v:rect w14:anchorId="5F7B0E8F" id="Прямоугольник 49" o:spid="_x0000_s1026" style="position:absolute;margin-left:-14.6pt;margin-top:12pt;width:521.55pt;height:813.3pt;z-index:251671552;visibility:visible;mso-wrap-style:square;mso-wrap-distance-left:9pt;mso-wrap-distance-top:0;mso-wrap-distance-right:9pt;mso-wrap-distance-bottom:0;mso-position-horizontal:absolute;mso-position-horizontal-relative:text;mso-position-vertical:absolute;mso-position-vertical-relative:text;v-text-anchor:top" o:gfxdata="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" filled="f" strokeweight="2.25pt"/>
+            <v:rect w14:anchorId="11F628E2" id="Прямоугольник 49" o:spid="_x0000_s1026" style="position:absolute;margin-left:-14.6pt;margin-top:12pt;width:521.55pt;height:813.3pt;z-index:251671552;visibility:visible;mso-wrap-style:square;mso-wrap-distance-left:9pt;mso-wrap-distance-top:0;mso-wrap-distance-right:9pt;mso-wrap-distance-bottom:0;mso-position-horizontal:absolute;mso-position-horizontal-relative:text;mso-position-vertical:absolute;mso-position-vertical-relative:text;v-text-anchor:top" o:gfxdata="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" filled="f" strokeweight="2.25pt"/>
           </w:pict>
         </mc:Fallback>
       </mc:AlternateContent>
@@ -43241,7 +44368,7 @@
         </mc:Choice>
         <mc:Fallback>
           <w:pict>
-            <v:line w14:anchorId="67655831" id="Прямая соединительная линия 62" o:spid="_x0000_s1026" style="position:absolute;z-index:251661312;visibility:visible;mso-wrap-style:square;mso-width-percent:0;mso-height-percent:0;mso-wrap-distance-left:3.17497mm;mso-wrap-distance-top:0;mso-wrap-distance-right:3.17497mm;mso-wrap-distance-bottom:0;mso-position-horizontal:absolute;mso-position-horizontal-relative:text;mso-position-vertical:absolute;mso-position-vertical-relative:text;mso-width-percent:0;mso-height-percent:0;mso-width-relative:page;mso-height-relative:page" from="549.65pt,16.4pt" to="549.65pt,36.25pt" o:gfxdata="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" strokeweight="1.5pt"/>
+            <v:line w14:anchorId="2D4B9C16" id="Прямая соединительная линия 62" o:spid="_x0000_s1026" style="position:absolute;z-index:251661312;visibility:visible;mso-wrap-style:square;mso-width-percent:0;mso-height-percent:0;mso-wrap-distance-left:3.17497mm;mso-wrap-distance-top:0;mso-wrap-distance-right:3.17497mm;mso-wrap-distance-bottom:0;mso-position-horizontal:absolute;mso-position-horizontal-relative:text;mso-position-vertical:absolute;mso-position-vertical-relative:text;mso-width-percent:0;mso-height-percent:0;mso-width-relative:page;mso-height-relative:page" from="549.65pt,16.4pt" to="549.65pt,36.25pt" o:gfxdata="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" strokeweight="1.5pt"/>
           </w:pict>
         </mc:Fallback>
       </mc:AlternateContent>
@@ -43618,7 +44745,7 @@
         </mc:Choice>
         <mc:Fallback>
           <w:pict>
-            <v:rect w14:anchorId="05E5A427" id="Прямоугольник 140" o:spid="_x0000_s1026" style="position:absolute;margin-left:-14.65pt;margin-top:11.25pt;width:520.95pt;height:813.3pt;z-index:251662336;visibility:visible;mso-wrap-style:square;mso-wrap-distance-left:9pt;mso-wrap-distance-top:0;mso-wrap-distance-right:9pt;mso-wrap-distance-bottom:0;mso-position-horizontal:absolute;mso-position-horizontal-relative:text;mso-position-vertical:absolute;mso-position-vertical-relative:text;v-text-anchor:top" o:gfxdata="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" filled="f" strokeweight="2.25pt"/>
+            <v:rect w14:anchorId="6CE83004" id="Прямоугольник 140" o:spid="_x0000_s1026" style="position:absolute;margin-left:-14.65pt;margin-top:11.25pt;width:520.95pt;height:813.3pt;z-index:251662336;visibility:visible;mso-wrap-style:square;mso-wrap-distance-left:9pt;mso-wrap-distance-top:0;mso-wrap-distance-right:9pt;mso-wrap-distance-bottom:0;mso-position-horizontal:absolute;mso-position-horizontal-relative:text;mso-position-vertical:absolute;mso-position-vertical-relative:text;v-text-anchor:top" o:gfxdata="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" filled="f" strokeweight="2.25pt"/>
           </w:pict>
         </mc:Fallback>
       </mc:AlternateContent>
@@ -46183,7 +47310,7 @@
   <w:style w:type="paragraph" w:default="1" w:styleId="a">
     <w:name w:val="Normal"/>
     <w:qFormat/>
-    <w:rsid w:val="00B52E0B"/>
+    <w:rsid w:val="00700D19"/>
     <w:pPr>
       <w:spacing w:after="160" w:line="360" w:lineRule="auto"/>
       <w:jc w:val="both"/>
@@ -46877,7 +48004,7 @@
 </file>
 
 <file path=customXml/itemProps1.xml><?xml version="1.0" encoding="utf-8"?>
-<ds:datastoreItem xmlns:ds="http://schemas.openxmlformats.org/officeDocument/2006/customXml" ds:itemID="{6F6ECE4F-3E17-47EE-859C-BE94DE4157B8}">
+<ds:datastoreItem xmlns:ds="http://schemas.openxmlformats.org/officeDocument/2006/customXml" ds:itemID="{F5F9C22F-FA20-4E3C-B3DD-589DA3E744D1}">
   <ds:schemaRefs>
     <ds:schemaRef ds:uri="http://schemas.openxmlformats.org/officeDocument/2006/bibliography"/>
   </ds:schemaRefs>

--- a/Textbooks, projects/Theoretical foundations of the work of reinforced concrete structures/rcs.docx
+++ b/Textbooks, projects/Theoretical foundations of the work of reinforced concrete structures/rcs.docx
@@ -16,7 +16,23 @@
           <w:sz w:val="24"/>
           <w:szCs w:val="24"/>
         </w:rPr>
-        <w:t>МИНЕСТЕРСТВО НАУКИ И ВЫСШЕГО ОБРАЗОВАНИЯ РФ</w:t>
+        <w:t>МИН</w:t>
+      </w:r>
+      <w:r>
+        <w:rPr>
+          <w:sz w:val="24"/>
+          <w:szCs w:val="24"/>
+        </w:rPr>
+        <w:t>И</w:t>
+      </w:r>
+      <w:bookmarkStart w:id="0" w:name="_GoBack"/>
+      <w:bookmarkEnd w:id="0"/>
+      <w:r>
+        <w:rPr>
+          <w:sz w:val="24"/>
+          <w:szCs w:val="24"/>
+        </w:rPr>
+        <w:t>СТЕРСТВО НАУКИ И ВЫСШЕГО ОБРАЗОВАНИЯ РФ</w:t>
       </w:r>
     </w:p>
     <w:p>
@@ -14745,67 +14761,14 @@
           <w:szCs w:val="28"/>
           <w:lang w:eastAsia="ru-RU"/>
         </w:rPr>
-        <w:t xml:space="preserve"> класса В</w:t>
-      </w:r>
-      <w:r>
-        <w:rPr>
-          <w:szCs w:val="28"/>
-          <w:lang w:eastAsia="ru-RU"/>
-        </w:rPr>
-        <w:t>33</w:t>
-      </w:r>
-      <w:r>
-        <w:rPr>
-          <w:szCs w:val="28"/>
-          <w:lang w:eastAsia="ru-RU"/>
-        </w:rPr>
-        <w:t xml:space="preserve"> (</w:t>
-      </w:r>
-      <m:oMath>
-        <m:sSub>
-          <m:sSubPr>
-            <m:ctrlPr>
-              <w:rPr>
-                <w:rFonts w:ascii="Cambria Math" w:eastAsia="TimesNewRomanPSMT" w:hAnsi="Cambria Math"/>
-                <w:i/>
-                <w:szCs w:val="28"/>
-              </w:rPr>
-            </m:ctrlPr>
-          </m:sSubPr>
-          <m:e>
-            <m:r>
-              <w:rPr>
-                <w:rFonts w:ascii="Cambria Math" w:eastAsia="TimesNewRomanPSMT" w:hAnsi="Cambria Math"/>
-                <w:szCs w:val="28"/>
-              </w:rPr>
-              <m:t>R</m:t>
-            </m:r>
-          </m:e>
-          <m:sub>
-            <m:r>
-              <w:rPr>
-                <w:rFonts w:ascii="Cambria Math" w:eastAsia="TimesNewRomanPSMT" w:hAnsi="Cambria Math"/>
-                <w:szCs w:val="28"/>
-                <w:lang w:val="en-US"/>
-              </w:rPr>
-              <m:t>b</m:t>
-            </m:r>
-          </m:sub>
-        </m:sSub>
-        <m:r>
-          <w:rPr>
-            <w:rFonts w:ascii="Cambria Math" w:eastAsia="TimesNewRomanPSMT" w:hAnsi="Cambria Math"/>
-            <w:szCs w:val="28"/>
-          </w:rPr>
-          <m:t>=18,5 МПа</m:t>
-        </m:r>
-      </m:oMath>
-      <w:r>
-        <w:rPr>
-          <w:szCs w:val="28"/>
-          <w:lang w:eastAsia="ru-RU"/>
-        </w:rPr>
-        <w:t>)</w:t>
+        <w:t xml:space="preserve"> класса В2</w:t>
+      </w:r>
+      <w:r>
+        <w:rPr>
+          <w:szCs w:val="28"/>
+          <w:lang w:eastAsia="ru-RU"/>
+        </w:rPr>
+        <w:t>0</w:t>
       </w:r>
       <w:r>
         <w:rPr>
@@ -14826,110 +14789,7 @@
           <w:szCs w:val="28"/>
           <w:lang w:eastAsia="ru-RU"/>
         </w:rPr>
-        <w:t>арматура класса А</w:t>
-      </w:r>
-      <w:r>
-        <w:rPr>
-          <w:szCs w:val="28"/>
-          <w:lang w:eastAsia="ru-RU"/>
-        </w:rPr>
-        <w:t>240</w:t>
-      </w:r>
-      <w:r>
-        <w:rPr>
-          <w:szCs w:val="28"/>
-          <w:lang w:eastAsia="ru-RU"/>
-        </w:rPr>
-        <w:t xml:space="preserve"> (</w:t>
-      </w:r>
-      <m:oMath>
-        <m:sSub>
-          <m:sSubPr>
-            <m:ctrlPr>
-              <w:rPr>
-                <w:rFonts w:ascii="Cambria Math" w:hAnsi="Cambria Math"/>
-                <w:i/>
-                <w:szCs w:val="28"/>
-                <w:lang w:eastAsia="ru-RU"/>
-              </w:rPr>
-            </m:ctrlPr>
-          </m:sSubPr>
-          <m:e>
-            <m:r>
-              <w:rPr>
-                <w:rFonts w:ascii="Cambria Math" w:hAnsi="Cambria Math"/>
-                <w:szCs w:val="28"/>
-                <w:lang w:eastAsia="ru-RU"/>
-              </w:rPr>
-              <m:t>R</m:t>
-            </m:r>
-          </m:e>
-          <m:sub>
-            <m:r>
-              <w:rPr>
-                <w:rFonts w:ascii="Cambria Math" w:hAnsi="Cambria Math"/>
-                <w:szCs w:val="28"/>
-                <w:lang w:eastAsia="ru-RU"/>
-              </w:rPr>
-              <m:t>sc</m:t>
-            </m:r>
-          </m:sub>
-        </m:sSub>
-        <m:r>
-          <w:rPr>
-            <w:rFonts w:ascii="Cambria Math" w:hAnsi="Cambria Math"/>
-            <w:szCs w:val="28"/>
-            <w:lang w:eastAsia="ru-RU"/>
-          </w:rPr>
-          <m:t>=</m:t>
-        </m:r>
-        <m:sSub>
-          <m:sSubPr>
-            <m:ctrlPr>
-              <w:rPr>
-                <w:rFonts w:ascii="Cambria Math" w:hAnsi="Cambria Math"/>
-                <w:i/>
-                <w:szCs w:val="28"/>
-                <w:lang w:eastAsia="ru-RU"/>
-              </w:rPr>
-            </m:ctrlPr>
-          </m:sSubPr>
-          <m:e>
-            <m:r>
-              <w:rPr>
-                <w:rFonts w:ascii="Cambria Math" w:hAnsi="Cambria Math"/>
-                <w:szCs w:val="28"/>
-                <w:lang w:eastAsia="ru-RU"/>
-              </w:rPr>
-              <m:t>R</m:t>
-            </m:r>
-          </m:e>
-          <m:sub>
-            <m:r>
-              <w:rPr>
-                <w:rFonts w:ascii="Cambria Math" w:hAnsi="Cambria Math"/>
-                <w:szCs w:val="28"/>
-                <w:lang w:eastAsia="ru-RU"/>
-              </w:rPr>
-              <m:t>s</m:t>
-            </m:r>
-          </m:sub>
-        </m:sSub>
-        <m:r>
-          <w:rPr>
-            <w:rFonts w:ascii="Cambria Math" w:hAnsi="Cambria Math"/>
-            <w:szCs w:val="28"/>
-            <w:lang w:eastAsia="ru-RU"/>
-          </w:rPr>
-          <m:t>=210 МПа</m:t>
-        </m:r>
-      </m:oMath>
-      <w:r>
-        <w:rPr>
-          <w:szCs w:val="28"/>
-          <w:lang w:eastAsia="ru-RU"/>
-        </w:rPr>
-        <w:t>)</w:t>
+        <w:t>арматура класса А400</w:t>
       </w:r>
       <w:r>
         <w:rPr>
@@ -14952,23 +14812,7 @@
             <w:szCs w:val="28"/>
             <w:lang w:eastAsia="ru-RU"/>
           </w:rPr>
-          <m:t>M=</m:t>
-        </m:r>
-        <m:r>
-          <w:rPr>
-            <w:rFonts w:ascii="Cambria Math" w:hAnsi="Cambria Math"/>
-            <w:szCs w:val="28"/>
-            <w:lang w:eastAsia="ru-RU"/>
-          </w:rPr>
-          <m:t>260</m:t>
-        </m:r>
-        <m:r>
-          <w:rPr>
-            <w:rFonts w:ascii="Cambria Math" w:hAnsi="Cambria Math"/>
-            <w:szCs w:val="28"/>
-            <w:lang w:eastAsia="ru-RU"/>
-          </w:rPr>
-          <m:t xml:space="preserve"> кН∙м</m:t>
+          <m:t>M=610 кН∙м</m:t>
         </m:r>
       </m:oMath>
       <w:r>
@@ -15045,14 +14889,15 @@
       </w:pPr>
       <w:r>
         <w:rPr>
+          <w:noProof/>
           <w:szCs w:val="28"/>
           <w:lang w:eastAsia="ru-RU"/>
         </w:rPr>
         <w:drawing>
-          <wp:inline distT="0" distB="0" distL="0" distR="0" wp14:anchorId="7FB8B73D" wp14:editId="6CEDF587">
-            <wp:extent cx="3352800" cy="3932490"/>
-            <wp:effectExtent l="0" t="0" r="0" b="0"/>
-            <wp:docPr id="8" name="Рисунок 8"/>
+          <wp:inline distT="0" distB="0" distL="0" distR="0">
+            <wp:extent cx="3388759" cy="3800475"/>
+            <wp:effectExtent l="0" t="0" r="2540" b="0"/>
+            <wp:docPr id="10" name="Рисунок 10"/>
             <wp:cNvGraphicFramePr>
               <a:graphicFrameLocks xmlns:a="http://schemas.openxmlformats.org/drawingml/2006/main" noChangeAspect="1"/>
             </wp:cNvGraphicFramePr>
@@ -15060,11 +14905,17 @@
               <a:graphicData uri="http://schemas.openxmlformats.org/drawingml/2006/picture">
                 <pic:pic xmlns:pic="http://schemas.openxmlformats.org/drawingml/2006/picture">
                   <pic:nvPicPr>
-                    <pic:cNvPr id="1" name=""/>
+                    <pic:cNvPr id="10" name="t8.png"/>
                     <pic:cNvPicPr/>
                   </pic:nvPicPr>
                   <pic:blipFill>
-                    <a:blip r:embed="rId16"/>
+                    <a:blip r:embed="rId16">
+                      <a:extLst>
+                        <a:ext uri="{28A0092B-C50C-407E-A947-70E740481C1C}">
+                          <a14:useLocalDpi xmlns:a14="http://schemas.microsoft.com/office/drawing/2010/main" val="0"/>
+                        </a:ext>
+                      </a:extLst>
+                    </a:blip>
                     <a:stretch>
                       <a:fillRect/>
                     </a:stretch>
@@ -15072,7 +14923,7 @@
                   <pic:spPr>
                     <a:xfrm>
                       <a:off x="0" y="0"/>
-                      <a:ext cx="3353967" cy="3933859"/>
+                      <a:ext cx="3394413" cy="3806816"/>
                     </a:xfrm>
                     <a:prstGeom prst="rect">
                       <a:avLst/>
@@ -15083,6 +14934,40 @@
             </a:graphic>
           </wp:inline>
         </w:drawing>
+      </w:r>
+    </w:p>
+    <w:p>
+      <w:pPr>
+        <w:autoSpaceDE w:val="0"/>
+        <w:autoSpaceDN w:val="0"/>
+        <w:adjustRightInd w:val="0"/>
+        <w:spacing w:after="120" w:line="240" w:lineRule="auto"/>
+        <w:jc w:val="center"/>
+        <w:rPr>
+          <w:szCs w:val="28"/>
+          <w:lang w:eastAsia="ru-RU"/>
+        </w:rPr>
+      </w:pPr>
+      <w:r>
+        <w:rPr>
+          <w:szCs w:val="28"/>
+          <w:lang w:eastAsia="ru-RU"/>
+        </w:rPr>
+        <w:t xml:space="preserve">Рис. </w:t>
+      </w:r>
+      <w:r>
+        <w:rPr>
+          <w:szCs w:val="28"/>
+          <w:lang w:eastAsia="ru-RU"/>
+        </w:rPr>
+        <w:t>7</w:t>
+      </w:r>
+      <w:r>
+        <w:rPr>
+          <w:szCs w:val="28"/>
+          <w:lang w:eastAsia="ru-RU"/>
+        </w:rPr>
+        <w:t>. Поперечное сечение.</w:t>
       </w:r>
     </w:p>
     <w:p>
@@ -15210,16 +15095,7 @@
           <w:szCs w:val="28"/>
           <w:lang w:eastAsia="ru-RU"/>
         </w:rPr>
-        <w:t>Расчет произво</w:t>
-      </w:r>
-      <w:bookmarkStart w:id="0" w:name="_GoBack"/>
-      <w:bookmarkEnd w:id="0"/>
-      <w:r>
-        <w:rPr>
-          <w:szCs w:val="28"/>
-          <w:lang w:eastAsia="ru-RU"/>
-        </w:rPr>
-        <w:t>дим согласно</w:t>
+        <w:t>Расчет производим согласно</w:t>
       </w:r>
       <w:r>
         <w:rPr>
@@ -15509,23 +15385,7 @@
               <w:szCs w:val="28"/>
               <w:lang w:eastAsia="ru-RU"/>
             </w:rPr>
-            <m:t>=1</m:t>
-          </m:r>
-          <m:r>
-            <w:rPr>
-              <w:rFonts w:ascii="Cambria Math" w:hAnsi="Cambria Math"/>
-              <w:szCs w:val="28"/>
-              <w:lang w:eastAsia="ru-RU"/>
-            </w:rPr>
-            <m:t>8</m:t>
-          </m:r>
-          <m:r>
-            <w:rPr>
-              <w:rFonts w:ascii="Cambria Math" w:hAnsi="Cambria Math"/>
-              <w:szCs w:val="28"/>
-              <w:lang w:eastAsia="ru-RU"/>
-            </w:rPr>
-            <m:t>,5∙400∙120∙</m:t>
+            <m:t>=11,5∙400∙120∙</m:t>
           </m:r>
           <m:d>
             <m:dPr>
@@ -15619,104 +15479,272 @@
             <w:szCs w:val="28"/>
             <w:lang w:eastAsia="ru-RU"/>
           </w:rPr>
-          <m:t>=262,2 кН∙м</m:t>
+          <m:t>=262,2 кН∙м&lt;610 кН∙м</m:t>
         </m:r>
+      </m:oMath>
+      <w:r>
+        <w:rPr>
+          <w:szCs w:val="28"/>
+          <w:lang w:eastAsia="ru-RU"/>
+        </w:rPr>
+        <w:t>,</w:t>
+      </w:r>
+    </w:p>
+    <w:p>
+      <w:pPr>
+        <w:autoSpaceDE w:val="0"/>
+        <w:autoSpaceDN w:val="0"/>
+        <w:adjustRightInd w:val="0"/>
+        <w:spacing w:after="0" w:line="240" w:lineRule="auto"/>
+        <w:rPr>
+          <w:szCs w:val="28"/>
+          <w:lang w:val="en-US"/>
+        </w:rPr>
+      </w:pPr>
+      <w:r>
+        <w:rPr>
+          <w:szCs w:val="28"/>
+          <w:lang w:eastAsia="ru-RU"/>
+        </w:rPr>
+        <w:lastRenderedPageBreak/>
+        <w:t>граница сжатой зоны проходит в ребре и площадь сечения растянутой арматуры определим по</w:t>
+      </w:r>
+      <w:r>
+        <w:rPr>
+          <w:szCs w:val="28"/>
+          <w:lang w:eastAsia="ru-RU"/>
+        </w:rPr>
+        <w:t xml:space="preserve"> </w:t>
+      </w:r>
+      <w:r>
+        <w:rPr>
+          <w:szCs w:val="28"/>
+          <w:lang w:eastAsia="ru-RU"/>
+        </w:rPr>
+        <w:t xml:space="preserve">[1, </w:t>
+      </w:r>
+      <w:r>
+        <w:rPr>
+          <w:szCs w:val="28"/>
+          <w:lang w:eastAsia="ru-RU"/>
+        </w:rPr>
+        <w:t>ф. 3.</w:t>
+      </w:r>
+      <w:r>
+        <w:rPr>
+          <w:szCs w:val="28"/>
+          <w:lang w:eastAsia="ru-RU"/>
+        </w:rPr>
+        <w:t>33</w:t>
+      </w:r>
+      <w:r>
+        <w:rPr>
+          <w:szCs w:val="28"/>
+          <w:lang w:eastAsia="ru-RU"/>
+        </w:rPr>
+        <w:t>]</w:t>
+      </w:r>
+      <w:r>
+        <w:rPr>
+          <w:szCs w:val="28"/>
+          <w:lang w:eastAsia="ru-RU"/>
+        </w:rPr>
+        <w:t>, принимая площадь сечения свесов равной</w:t>
+      </w:r>
+      <w:r>
+        <w:rPr>
+          <w:szCs w:val="28"/>
+          <w:lang w:eastAsia="ru-RU"/>
+        </w:rPr>
+        <w:t xml:space="preserve"> </w:t>
+      </w:r>
+      <m:oMath>
+        <m:sSub>
+          <m:sSubPr>
+            <m:ctrlPr>
+              <w:rPr>
+                <w:rFonts w:ascii="Cambria Math" w:hAnsi="Cambria Math"/>
+                <w:i/>
+                <w:szCs w:val="28"/>
+                <w:lang w:eastAsia="ru-RU"/>
+              </w:rPr>
+            </m:ctrlPr>
+          </m:sSubPr>
+          <m:e>
+            <m:r>
+              <w:rPr>
+                <w:rFonts w:ascii="Cambria Math" w:hAnsi="Cambria Math"/>
+                <w:szCs w:val="28"/>
+                <w:lang w:eastAsia="ru-RU"/>
+              </w:rPr>
+              <m:t>A</m:t>
+            </m:r>
+          </m:e>
+          <m:sub>
+            <m:r>
+              <w:rPr>
+                <w:rFonts w:ascii="Cambria Math" w:hAnsi="Cambria Math"/>
+                <w:szCs w:val="28"/>
+                <w:lang w:eastAsia="ru-RU"/>
+              </w:rPr>
+              <m:t>ov</m:t>
+            </m:r>
+          </m:sub>
+        </m:sSub>
         <m:r>
           <w:rPr>
             <w:rFonts w:ascii="Cambria Math" w:hAnsi="Cambria Math"/>
             <w:szCs w:val="28"/>
             <w:lang w:eastAsia="ru-RU"/>
           </w:rPr>
-          <m:t>&gt;</m:t>
+          <m:t>=</m:t>
         </m:r>
+        <m:d>
+          <m:dPr>
+            <m:ctrlPr>
+              <w:rPr>
+                <w:rFonts w:ascii="Cambria Math" w:hAnsi="Cambria Math"/>
+                <w:i/>
+                <w:szCs w:val="28"/>
+                <w:lang w:eastAsia="ru-RU"/>
+              </w:rPr>
+            </m:ctrlPr>
+          </m:dPr>
+          <m:e>
+            <m:sSubSup>
+              <m:sSubSupPr>
+                <m:ctrlPr>
+                  <w:rPr>
+                    <w:rFonts w:ascii="Cambria Math" w:hAnsi="Cambria Math"/>
+                    <w:i/>
+                    <w:szCs w:val="28"/>
+                    <w:lang w:eastAsia="ru-RU"/>
+                  </w:rPr>
+                </m:ctrlPr>
+              </m:sSubSupPr>
+              <m:e>
+                <m:r>
+                  <w:rPr>
+                    <w:rFonts w:ascii="Cambria Math" w:hAnsi="Cambria Math"/>
+                    <w:szCs w:val="28"/>
+                    <w:lang w:eastAsia="ru-RU"/>
+                  </w:rPr>
+                  <m:t>b</m:t>
+                </m:r>
+              </m:e>
+              <m:sub>
+                <m:r>
+                  <w:rPr>
+                    <w:rFonts w:ascii="Cambria Math" w:hAnsi="Cambria Math"/>
+                    <w:szCs w:val="28"/>
+                    <w:lang w:eastAsia="ru-RU"/>
+                  </w:rPr>
+                  <m:t>f</m:t>
+                </m:r>
+              </m:sub>
+              <m:sup>
+                <m:r>
+                  <w:rPr>
+                    <w:rFonts w:ascii="Cambria Math" w:hAnsi="Cambria Math"/>
+                    <w:szCs w:val="28"/>
+                    <w:lang w:eastAsia="ru-RU"/>
+                  </w:rPr>
+                  <m:t>'</m:t>
+                </m:r>
+              </m:sup>
+            </m:sSubSup>
+            <m:r>
+              <w:rPr>
+                <w:rFonts w:ascii="Cambria Math" w:hAnsi="Cambria Math"/>
+                <w:szCs w:val="28"/>
+                <w:lang w:eastAsia="ru-RU"/>
+              </w:rPr>
+              <m:t>-b</m:t>
+            </m:r>
+          </m:e>
+        </m:d>
+        <m:sSubSup>
+          <m:sSubSupPr>
+            <m:ctrlPr>
+              <w:rPr>
+                <w:rFonts w:ascii="Cambria Math" w:hAnsi="Cambria Math"/>
+                <w:i/>
+                <w:szCs w:val="28"/>
+                <w:lang w:eastAsia="ru-RU"/>
+              </w:rPr>
+            </m:ctrlPr>
+          </m:sSubSupPr>
+          <m:e>
+            <m:r>
+              <w:rPr>
+                <w:rFonts w:ascii="Cambria Math" w:hAnsi="Cambria Math"/>
+                <w:szCs w:val="28"/>
+                <w:lang w:eastAsia="ru-RU"/>
+              </w:rPr>
+              <m:t>h</m:t>
+            </m:r>
+          </m:e>
+          <m:sub>
+            <m:r>
+              <w:rPr>
+                <w:rFonts w:ascii="Cambria Math" w:hAnsi="Cambria Math"/>
+                <w:szCs w:val="28"/>
+                <w:lang w:eastAsia="ru-RU"/>
+              </w:rPr>
+              <m:t>f</m:t>
+            </m:r>
+          </m:sub>
+          <m:sup>
+            <m:r>
+              <w:rPr>
+                <w:rFonts w:ascii="Cambria Math" w:hAnsi="Cambria Math"/>
+                <w:szCs w:val="28"/>
+                <w:lang w:eastAsia="ru-RU"/>
+              </w:rPr>
+              <m:t>'</m:t>
+            </m:r>
+          </m:sup>
+        </m:sSubSup>
         <m:r>
           <w:rPr>
             <w:rFonts w:ascii="Cambria Math" w:hAnsi="Cambria Math"/>
             <w:szCs w:val="28"/>
             <w:lang w:eastAsia="ru-RU"/>
           </w:rPr>
-          <m:t>26</m:t>
+          <m:t>=</m:t>
         </m:r>
+        <m:d>
+          <m:dPr>
+            <m:ctrlPr>
+              <w:rPr>
+                <w:rFonts w:ascii="Cambria Math" w:hAnsi="Cambria Math"/>
+                <w:i/>
+                <w:szCs w:val="28"/>
+                <w:lang w:eastAsia="ru-RU"/>
+              </w:rPr>
+            </m:ctrlPr>
+          </m:dPr>
+          <m:e>
+            <m:r>
+              <w:rPr>
+                <w:rFonts w:ascii="Cambria Math" w:hAnsi="Cambria Math"/>
+                <w:szCs w:val="28"/>
+                <w:lang w:eastAsia="ru-RU"/>
+              </w:rPr>
+              <m:t>400-200</m:t>
+            </m:r>
+          </m:e>
+        </m:d>
         <m:r>
           <w:rPr>
             <w:rFonts w:ascii="Cambria Math" w:hAnsi="Cambria Math"/>
             <w:szCs w:val="28"/>
             <w:lang w:eastAsia="ru-RU"/>
           </w:rPr>
-          <m:t>0 кН∙м</m:t>
+          <m:t xml:space="preserve">∙120=24000 </m:t>
         </m:r>
-      </m:oMath>
-      <w:r>
-        <w:rPr>
-          <w:szCs w:val="28"/>
-          <w:lang w:eastAsia="ru-RU"/>
-        </w:rPr>
-        <w:t>,</w:t>
-      </w:r>
-    </w:p>
-    <w:p>
-      <w:pPr>
-        <w:autoSpaceDE w:val="0"/>
-        <w:autoSpaceDN w:val="0"/>
-        <w:adjustRightInd w:val="0"/>
-        <w:spacing w:after="0" w:line="240" w:lineRule="auto"/>
-        <w:rPr>
-          <w:szCs w:val="28"/>
-          <w:lang w:eastAsia="ru-RU"/>
-        </w:rPr>
-      </w:pPr>
-      <w:r>
-        <w:rPr>
-          <w:szCs w:val="28"/>
-          <w:lang w:eastAsia="ru-RU"/>
-        </w:rPr>
-        <w:t>граница сжатой зоны проходит в</w:t>
-      </w:r>
-      <w:r>
-        <w:rPr>
-          <w:szCs w:val="28"/>
-          <w:lang w:eastAsia="ru-RU"/>
-        </w:rPr>
-        <w:t xml:space="preserve"> </w:t>
-      </w:r>
-      <w:r>
-        <w:rPr>
-          <w:szCs w:val="28"/>
-          <w:lang w:eastAsia="ru-RU"/>
-        </w:rPr>
-        <w:t>полке</w:t>
-      </w:r>
-      <w:r>
-        <w:rPr>
-          <w:szCs w:val="28"/>
-          <w:lang w:eastAsia="ru-RU"/>
-        </w:rPr>
-        <w:t xml:space="preserve"> и площадь сечения растянутой арматуры определим</w:t>
-      </w:r>
-      <w:r>
-        <w:rPr>
-          <w:szCs w:val="28"/>
-          <w:lang w:eastAsia="ru-RU"/>
-        </w:rPr>
-        <w:t xml:space="preserve"> как для прямоугольного сечения</w:t>
-      </w:r>
-      <w:r>
-        <w:rPr>
-          <w:szCs w:val="28"/>
-          <w:lang w:eastAsia="ru-RU"/>
-        </w:rPr>
-        <w:t xml:space="preserve"> </w:t>
-      </w:r>
-      <w:r>
-        <w:rPr>
-          <w:szCs w:val="28"/>
-          <w:lang w:eastAsia="ru-RU"/>
-        </w:rPr>
-        <w:t xml:space="preserve">шириной </w:t>
-      </w:r>
-      <m:oMath>
-        <m:sSubSup>
-          <m:sSubSupPr>
+        <m:sSup>
+          <m:sSupPr>
             <m:ctrlPr>
               <w:rPr>
                 <w:rFonts w:ascii="Cambria Math" w:hAnsi="Cambria Math"/>
@@ -15725,7 +15753,7 @@
                 <w:lang w:eastAsia="ru-RU"/>
               </w:rPr>
             </m:ctrlPr>
-          </m:sSubSupPr>
+          </m:sSupPr>
           <m:e>
             <m:r>
               <w:rPr>
@@ -15733,19 +15761,9 @@
                 <w:szCs w:val="28"/>
                 <w:lang w:eastAsia="ru-RU"/>
               </w:rPr>
-              <m:t>b</m:t>
+              <m:t>мм</m:t>
             </m:r>
           </m:e>
-          <m:sub>
-            <m:r>
-              <w:rPr>
-                <w:rFonts w:ascii="Cambria Math" w:hAnsi="Cambria Math"/>
-                <w:szCs w:val="28"/>
-                <w:lang w:eastAsia="ru-RU"/>
-              </w:rPr>
-              <m:t>f</m:t>
-            </m:r>
-          </m:sub>
           <m:sup>
             <m:r>
               <w:rPr>
@@ -15753,50 +15771,24 @@
                 <w:szCs w:val="28"/>
                 <w:lang w:eastAsia="ru-RU"/>
               </w:rPr>
-              <m:t>'</m:t>
+              <m:t>2</m:t>
             </m:r>
           </m:sup>
-        </m:sSubSup>
+        </m:sSup>
       </m:oMath>
       <w:r>
         <w:rPr>
           <w:szCs w:val="28"/>
           <w:lang w:eastAsia="ru-RU"/>
         </w:rPr>
-        <w:t>:</w:t>
-      </w:r>
-      <w:r>
-        <w:rPr>
-          <w:szCs w:val="28"/>
-          <w:lang w:eastAsia="ru-RU"/>
-        </w:rPr>
-        <w:t xml:space="preserve"> </w:t>
-      </w:r>
-    </w:p>
-    <w:p>
-      <w:pPr>
-        <w:autoSpaceDE w:val="0"/>
-        <w:autoSpaceDN w:val="0"/>
-        <w:adjustRightInd w:val="0"/>
-        <w:spacing w:after="0" w:line="240" w:lineRule="auto"/>
-        <w:rPr>
-          <w:szCs w:val="28"/>
-        </w:rPr>
-      </w:pPr>
-      <w:r>
-        <w:rPr>
-          <w:szCs w:val="28"/>
-          <w:lang w:eastAsia="ru-RU"/>
-        </w:rPr>
-        <w:lastRenderedPageBreak/>
-        <w:t xml:space="preserve">   </w:t>
-      </w:r>
-      <w:r>
-        <w:rPr>
-          <w:szCs w:val="28"/>
-          <w:lang w:eastAsia="ru-RU"/>
-        </w:rPr>
-        <w:t>Вычисляем</w:t>
+        <w:t>.</w:t>
+      </w:r>
+      <w:r>
+        <w:rPr>
+          <w:szCs w:val="28"/>
+          <w:lang w:eastAsia="ru-RU"/>
+        </w:rPr>
+        <w:t xml:space="preserve"> Вычисляем</w:t>
       </w:r>
       <w:r>
         <w:rPr>
@@ -15856,6 +15848,61 @@
       <w:r>
         <w:rPr>
           <w:szCs w:val="28"/>
+          <w:lang w:eastAsia="ru-RU"/>
+        </w:rPr>
+        <w:t xml:space="preserve"> при </w:t>
+      </w:r>
+      <m:oMath>
+        <m:sSubSup>
+          <m:sSubSupPr>
+            <m:ctrlPr>
+              <w:rPr>
+                <w:rFonts w:ascii="Cambria Math" w:eastAsia="TimesNewRomanPSMT" w:hAnsi="Cambria Math"/>
+                <w:i/>
+                <w:szCs w:val="28"/>
+              </w:rPr>
+            </m:ctrlPr>
+          </m:sSubSupPr>
+          <m:e>
+            <m:r>
+              <w:rPr>
+                <w:rFonts w:ascii="Cambria Math" w:eastAsia="TimesNewRomanPSMT" w:hAnsi="Cambria Math"/>
+                <w:szCs w:val="28"/>
+              </w:rPr>
+              <m:t>A</m:t>
+            </m:r>
+          </m:e>
+          <m:sub>
+            <m:r>
+              <w:rPr>
+                <w:rFonts w:ascii="Cambria Math" w:eastAsia="TimesNewRomanPSMT" w:hAnsi="Cambria Math"/>
+                <w:szCs w:val="28"/>
+              </w:rPr>
+              <m:t>s</m:t>
+            </m:r>
+          </m:sub>
+          <m:sup>
+            <m:r>
+              <w:rPr>
+                <w:rFonts w:ascii="Cambria Math" w:eastAsia="TimesNewRomanPSMT" w:hAnsi="Cambria Math"/>
+                <w:szCs w:val="28"/>
+              </w:rPr>
+              <m:t>'</m:t>
+            </m:r>
+          </m:sup>
+        </m:sSubSup>
+        <m:r>
+          <w:rPr>
+            <w:rFonts w:ascii="Cambria Math" w:eastAsia="TimesNewRomanPSMT" w:hAnsi="Cambria Math"/>
+            <w:szCs w:val="28"/>
+          </w:rPr>
+          <m:t>=0</m:t>
+        </m:r>
+      </m:oMath>
+      <w:r>
+        <w:rPr>
+          <w:szCs w:val="28"/>
+          <w:lang w:val="en-US"/>
         </w:rPr>
         <w:t>:</w:t>
       </w:r>
@@ -15865,7 +15912,7 @@
         <w:autoSpaceDE w:val="0"/>
         <w:autoSpaceDN w:val="0"/>
         <w:adjustRightInd w:val="0"/>
-        <w:spacing w:before="120" w:after="120" w:line="240" w:lineRule="auto"/>
+        <w:spacing w:after="0" w:line="240" w:lineRule="auto"/>
         <w:rPr>
           <w:szCs w:val="28"/>
           <w:lang w:eastAsia="ru-RU"/>
@@ -15931,8 +15978,167 @@
                   <w:szCs w:val="28"/>
                   <w:lang w:eastAsia="ru-RU"/>
                 </w:rPr>
-                <m:t>M</m:t>
-              </m:r>
+                <m:t>M-</m:t>
+              </m:r>
+              <m:sSub>
+                <m:sSubPr>
+                  <m:ctrlPr>
+                    <w:rPr>
+                      <w:rFonts w:ascii="Cambria Math" w:eastAsia="TimesNewRomanPSMT" w:hAnsi="Cambria Math"/>
+                      <w:i/>
+                      <w:szCs w:val="28"/>
+                    </w:rPr>
+                  </m:ctrlPr>
+                </m:sSubPr>
+                <m:e>
+                  <m:r>
+                    <w:rPr>
+                      <w:rFonts w:ascii="Cambria Math" w:eastAsia="TimesNewRomanPSMT" w:hAnsi="Cambria Math"/>
+                      <w:szCs w:val="28"/>
+                    </w:rPr>
+                    <m:t>R</m:t>
+                  </m:r>
+                </m:e>
+                <m:sub>
+                  <m:r>
+                    <w:rPr>
+                      <w:rFonts w:ascii="Cambria Math" w:eastAsia="TimesNewRomanPSMT" w:hAnsi="Cambria Math"/>
+                      <w:szCs w:val="28"/>
+                      <w:lang w:val="en-US"/>
+                    </w:rPr>
+                    <m:t>b</m:t>
+                  </m:r>
+                </m:sub>
+              </m:sSub>
+              <m:sSub>
+                <m:sSubPr>
+                  <m:ctrlPr>
+                    <w:rPr>
+                      <w:rFonts w:ascii="Cambria Math" w:hAnsi="Cambria Math"/>
+                      <w:i/>
+                      <w:szCs w:val="28"/>
+                      <w:lang w:eastAsia="ru-RU"/>
+                    </w:rPr>
+                  </m:ctrlPr>
+                </m:sSubPr>
+                <m:e>
+                  <m:r>
+                    <w:rPr>
+                      <w:rFonts w:ascii="Cambria Math" w:hAnsi="Cambria Math"/>
+                      <w:szCs w:val="28"/>
+                      <w:lang w:eastAsia="ru-RU"/>
+                    </w:rPr>
+                    <m:t>A</m:t>
+                  </m:r>
+                </m:e>
+                <m:sub>
+                  <m:r>
+                    <w:rPr>
+                      <w:rFonts w:ascii="Cambria Math" w:hAnsi="Cambria Math"/>
+                      <w:szCs w:val="28"/>
+                      <w:lang w:eastAsia="ru-RU"/>
+                    </w:rPr>
+                    <m:t>ov</m:t>
+                  </m:r>
+                </m:sub>
+              </m:sSub>
+              <m:d>
+                <m:dPr>
+                  <m:ctrlPr>
+                    <w:rPr>
+                      <w:rFonts w:ascii="Cambria Math" w:hAnsi="Cambria Math"/>
+                      <w:i/>
+                      <w:szCs w:val="28"/>
+                      <w:lang w:eastAsia="ru-RU"/>
+                    </w:rPr>
+                  </m:ctrlPr>
+                </m:dPr>
+                <m:e>
+                  <m:sSub>
+                    <m:sSubPr>
+                      <m:ctrlPr>
+                        <w:rPr>
+                          <w:rFonts w:ascii="Cambria Math" w:hAnsi="Cambria Math"/>
+                          <w:i/>
+                          <w:iCs/>
+                          <w:szCs w:val="28"/>
+                          <w:lang w:eastAsia="ru-RU"/>
+                        </w:rPr>
+                      </m:ctrlPr>
+                    </m:sSubPr>
+                    <m:e>
+                      <m:r>
+                        <w:rPr>
+                          <w:rFonts w:ascii="Cambria Math" w:hAnsi="Cambria Math"/>
+                          <w:szCs w:val="28"/>
+                          <w:lang w:eastAsia="ru-RU"/>
+                        </w:rPr>
+                        <m:t>h</m:t>
+                      </m:r>
+                    </m:e>
+                    <m:sub>
+                      <m:r>
+                        <w:rPr>
+                          <w:rFonts w:ascii="Cambria Math" w:hAnsi="Cambria Math"/>
+                          <w:szCs w:val="28"/>
+                          <w:lang w:eastAsia="ru-RU"/>
+                        </w:rPr>
+                        <m:t>0</m:t>
+                      </m:r>
+                    </m:sub>
+                  </m:sSub>
+                  <m:r>
+                    <w:rPr>
+                      <w:rFonts w:ascii="Cambria Math" w:hAnsi="Cambria Math"/>
+                      <w:szCs w:val="28"/>
+                      <w:lang w:eastAsia="ru-RU"/>
+                    </w:rPr>
+                    <m:t>-0,5</m:t>
+                  </m:r>
+                  <m:sSubSup>
+                    <m:sSubSupPr>
+                      <m:ctrlPr>
+                        <w:rPr>
+                          <w:rFonts w:ascii="Cambria Math" w:hAnsi="Cambria Math"/>
+                          <w:i/>
+                          <w:szCs w:val="28"/>
+                          <w:lang w:eastAsia="ru-RU"/>
+                        </w:rPr>
+                      </m:ctrlPr>
+                    </m:sSubSupPr>
+                    <m:e>
+                      <m:r>
+                        <w:rPr>
+                          <w:rFonts w:ascii="Cambria Math" w:hAnsi="Cambria Math"/>
+                          <w:szCs w:val="28"/>
+                          <w:lang w:eastAsia="ru-RU"/>
+                        </w:rPr>
+                        <m:t>h</m:t>
+                      </m:r>
+                    </m:e>
+                    <m:sub>
+                      <m:r>
+                        <w:rPr>
+                          <w:rFonts w:ascii="Cambria Math" w:hAnsi="Cambria Math"/>
+                          <w:szCs w:val="28"/>
+                          <w:lang w:eastAsia="ru-RU"/>
+                        </w:rPr>
+                        <m:t>f</m:t>
+                      </m:r>
+                    </m:sub>
+                    <m:sup>
+                      <m:r>
+                        <w:rPr>
+                          <w:rFonts w:ascii="Cambria Math" w:hAnsi="Cambria Math"/>
+                          <w:szCs w:val="28"/>
+                          <w:lang w:eastAsia="ru-RU"/>
+                        </w:rPr>
+                        <m:t>'</m:t>
+                      </m:r>
+                    </m:sup>
+                  </m:sSubSup>
+                </m:e>
+              </m:d>
             </m:num>
             <m:den>
               <m:sSub>
@@ -15964,48 +16170,13 @@
                   </m:r>
                 </m:sub>
               </m:sSub>
-              <m:sSubSup>
-                <m:sSubSupPr>
-                  <m:ctrlPr>
-                    <w:rPr>
-                      <w:rFonts w:ascii="Cambria Math" w:hAnsi="Cambria Math"/>
-                      <w:i/>
-                      <w:szCs w:val="28"/>
-                      <w:lang w:eastAsia="ru-RU"/>
-                    </w:rPr>
-                  </m:ctrlPr>
-                </m:sSubSupPr>
-                <m:e>
-                  <m:r>
-                    <w:rPr>
-                      <w:rFonts w:ascii="Cambria Math" w:hAnsi="Cambria Math"/>
-                      <w:szCs w:val="28"/>
-                      <w:lang w:eastAsia="ru-RU"/>
-                    </w:rPr>
-                    <m:t>b</m:t>
-                  </m:r>
-                </m:e>
-                <m:sub>
-                  <m:r>
-                    <w:rPr>
-                      <w:rFonts w:ascii="Cambria Math" w:hAnsi="Cambria Math"/>
-                      <w:szCs w:val="28"/>
-                      <w:lang w:eastAsia="ru-RU"/>
-                    </w:rPr>
-                    <m:t>f</m:t>
-                  </m:r>
-                </m:sub>
-                <m:sup>
-                  <m:r>
-                    <w:rPr>
-                      <w:rFonts w:ascii="Cambria Math" w:hAnsi="Cambria Math"/>
-                      <w:szCs w:val="28"/>
-                      <w:lang w:eastAsia="ru-RU"/>
-                    </w:rPr>
-                    <m:t>'</m:t>
-                  </m:r>
-                </m:sup>
-              </m:sSubSup>
+              <m:r>
+                <w:rPr>
+                  <w:rFonts w:ascii="Cambria Math" w:eastAsia="TimesNewRomanPSMT" w:hAnsi="Cambria Math"/>
+                  <w:szCs w:val="28"/>
+                </w:rPr>
+                <m:t>b</m:t>
+              </m:r>
               <m:sSubSup>
                 <m:sSubSupPr>
                   <m:ctrlPr>
@@ -16072,23 +16243,7 @@
                   <w:szCs w:val="28"/>
                   <w:lang w:eastAsia="ru-RU"/>
                 </w:rPr>
-                <m:t>2</m:t>
-              </m:r>
-              <m:r>
-                <w:rPr>
-                  <w:rFonts w:ascii="Cambria Math" w:hAnsi="Cambria Math"/>
-                  <w:szCs w:val="28"/>
-                  <w:lang w:eastAsia="ru-RU"/>
-                </w:rPr>
-                <m:t>6</m:t>
-              </m:r>
-              <m:r>
-                <w:rPr>
-                  <w:rFonts w:ascii="Cambria Math" w:hAnsi="Cambria Math"/>
-                  <w:szCs w:val="28"/>
-                  <w:lang w:eastAsia="ru-RU"/>
-                </w:rPr>
-                <m:t>0∙</m:t>
+                <m:t>610∙</m:t>
               </m:r>
               <m:sSup>
                 <m:sSupPr>
@@ -16122,6 +16277,36 @@
                   </m:r>
                 </m:sup>
               </m:sSup>
+              <m:r>
+                <w:rPr>
+                  <w:rFonts w:ascii="Cambria Math" w:hAnsi="Cambria Math"/>
+                  <w:szCs w:val="28"/>
+                  <w:lang w:eastAsia="ru-RU"/>
+                </w:rPr>
+                <m:t>-11,5∙24000∙</m:t>
+              </m:r>
+              <m:d>
+                <m:dPr>
+                  <m:ctrlPr>
+                    <w:rPr>
+                      <w:rFonts w:ascii="Cambria Math" w:hAnsi="Cambria Math"/>
+                      <w:i/>
+                      <w:szCs w:val="28"/>
+                      <w:lang w:eastAsia="ru-RU"/>
+                    </w:rPr>
+                  </m:ctrlPr>
+                </m:dPr>
+                <m:e>
+                  <m:r>
+                    <w:rPr>
+                      <w:rFonts w:ascii="Cambria Math" w:hAnsi="Cambria Math"/>
+                      <w:szCs w:val="28"/>
+                      <w:lang w:eastAsia="ru-RU"/>
+                    </w:rPr>
+                    <m:t>535-0,5∙120</m:t>
+                  </m:r>
+                </m:e>
+              </m:d>
             </m:num>
             <m:den>
               <m:r>
@@ -16130,39 +16315,7 @@
                   <w:szCs w:val="28"/>
                   <w:lang w:eastAsia="ru-RU"/>
                 </w:rPr>
-                <m:t>1</m:t>
-              </m:r>
-              <m:r>
-                <w:rPr>
-                  <w:rFonts w:ascii="Cambria Math" w:hAnsi="Cambria Math"/>
-                  <w:szCs w:val="28"/>
-                  <w:lang w:eastAsia="ru-RU"/>
-                </w:rPr>
-                <m:t>8</m:t>
-              </m:r>
-              <m:r>
-                <w:rPr>
-                  <w:rFonts w:ascii="Cambria Math" w:hAnsi="Cambria Math"/>
-                  <w:szCs w:val="28"/>
-                  <w:lang w:eastAsia="ru-RU"/>
-                </w:rPr>
-                <m:t>,5∙</m:t>
-              </m:r>
-              <m:r>
-                <w:rPr>
-                  <w:rFonts w:ascii="Cambria Math" w:hAnsi="Cambria Math"/>
-                  <w:szCs w:val="28"/>
-                  <w:lang w:eastAsia="ru-RU"/>
-                </w:rPr>
-                <m:t>400</m:t>
-              </m:r>
-              <m:r>
-                <w:rPr>
-                  <w:rFonts w:ascii="Cambria Math" w:hAnsi="Cambria Math"/>
-                  <w:szCs w:val="28"/>
-                  <w:lang w:eastAsia="ru-RU"/>
-                </w:rPr>
-                <m:t>∙</m:t>
+                <m:t>11,5∙200∙</m:t>
               </m:r>
               <m:sSup>
                 <m:sSupPr>
@@ -16182,15 +16335,7 @@
                       <w:szCs w:val="28"/>
                       <w:lang w:eastAsia="ru-RU"/>
                     </w:rPr>
-                    <m:t>5</m:t>
-                  </m:r>
-                  <m:r>
-                    <w:rPr>
-                      <w:rFonts w:ascii="Cambria Math" w:hAnsi="Cambria Math"/>
-                      <w:szCs w:val="28"/>
-                      <w:lang w:eastAsia="ru-RU"/>
-                    </w:rPr>
-                    <m:t>35</m:t>
+                    <m:t>535</m:t>
                   </m:r>
                 </m:e>
                 <m:sup>
@@ -16212,79 +16357,7 @@
               <w:szCs w:val="28"/>
               <w:lang w:eastAsia="ru-RU"/>
             </w:rPr>
-            <m:t>=0,</m:t>
-          </m:r>
-          <m:r>
-            <w:rPr>
-              <w:rFonts w:ascii="Cambria Math" w:hAnsi="Cambria Math"/>
-              <w:szCs w:val="28"/>
-              <w:lang w:eastAsia="ru-RU"/>
-            </w:rPr>
-            <m:t>123</m:t>
-          </m:r>
-          <m:r>
-            <w:rPr>
-              <w:rFonts w:ascii="Cambria Math" w:hAnsi="Cambria Math"/>
-              <w:szCs w:val="28"/>
-              <w:lang w:eastAsia="ru-RU"/>
-            </w:rPr>
-            <m:t>&lt;</m:t>
-          </m:r>
-          <m:sSub>
-            <m:sSubPr>
-              <m:ctrlPr>
-                <w:rPr>
-                  <w:rFonts w:ascii="Cambria Math" w:hAnsi="Cambria Math"/>
-                  <w:i/>
-                  <w:szCs w:val="28"/>
-                  <w:lang w:eastAsia="ru-RU"/>
-                </w:rPr>
-              </m:ctrlPr>
-            </m:sSubPr>
-            <m:e>
-              <m:r>
-                <w:rPr>
-                  <w:rFonts w:ascii="Cambria Math" w:hAnsi="Cambria Math"/>
-                  <w:szCs w:val="28"/>
-                  <w:lang w:eastAsia="ru-RU"/>
-                </w:rPr>
-                <m:t>α</m:t>
-              </m:r>
-            </m:e>
-            <m:sub>
-              <m:r>
-                <w:rPr>
-                  <w:rFonts w:ascii="Cambria Math" w:hAnsi="Cambria Math"/>
-                  <w:szCs w:val="28"/>
-                  <w:lang w:val="en-US" w:eastAsia="ru-RU"/>
-                </w:rPr>
-                <m:t>R</m:t>
-              </m:r>
-            </m:sub>
-          </m:sSub>
-          <m:r>
-            <w:rPr>
-              <w:rFonts w:ascii="Cambria Math" w:hAnsi="Cambria Math"/>
-              <w:szCs w:val="28"/>
-              <w:lang w:eastAsia="ru-RU"/>
-            </w:rPr>
-            <m:t>=0,</m:t>
-          </m:r>
-          <m:r>
-            <w:rPr>
-              <w:rFonts w:ascii="Cambria Math" w:hAnsi="Cambria Math"/>
-              <w:szCs w:val="28"/>
-              <w:lang w:eastAsia="ru-RU"/>
-            </w:rPr>
-            <m:t>425</m:t>
-          </m:r>
-          <m:r>
-            <w:rPr>
-              <w:rFonts w:ascii="Cambria Math" w:hAnsi="Cambria Math"/>
-              <w:szCs w:val="28"/>
-              <w:lang w:eastAsia="ru-RU"/>
-            </w:rPr>
-            <m:t>,</m:t>
+            <m:t>=</m:t>
           </m:r>
         </m:oMath>
       </m:oMathPara>
@@ -16300,26 +16373,62 @@
           <w:lang w:eastAsia="ru-RU"/>
         </w:rPr>
       </w:pPr>
-      <w:r>
-        <w:rPr>
-          <w:szCs w:val="28"/>
-          <w:lang w:eastAsia="ru-RU"/>
-        </w:rPr>
-        <w:t xml:space="preserve">т.е. сжатая арматура действительно </w:t>
-      </w:r>
-      <w:r>
-        <w:rPr>
-          <w:szCs w:val="28"/>
-          <w:lang w:eastAsia="ru-RU"/>
-        </w:rPr>
-        <w:t>п</w:t>
-      </w:r>
-      <w:r>
-        <w:rPr>
-          <w:szCs w:val="28"/>
-          <w:lang w:eastAsia="ru-RU"/>
-        </w:rPr>
-        <w:t>о расчету не требуется.</w:t>
+      <m:oMath>
+        <m:r>
+          <w:rPr>
+            <w:rFonts w:ascii="Cambria Math" w:hAnsi="Cambria Math"/>
+            <w:szCs w:val="28"/>
+            <w:lang w:eastAsia="ru-RU"/>
+          </w:rPr>
+          <m:t>=0,727&gt;</m:t>
+        </m:r>
+        <m:sSub>
+          <m:sSubPr>
+            <m:ctrlPr>
+              <w:rPr>
+                <w:rFonts w:ascii="Cambria Math" w:hAnsi="Cambria Math"/>
+                <w:i/>
+                <w:szCs w:val="28"/>
+                <w:lang w:eastAsia="ru-RU"/>
+              </w:rPr>
+            </m:ctrlPr>
+          </m:sSubPr>
+          <m:e>
+            <m:r>
+              <w:rPr>
+                <w:rFonts w:ascii="Cambria Math" w:hAnsi="Cambria Math"/>
+                <w:szCs w:val="28"/>
+                <w:lang w:eastAsia="ru-RU"/>
+              </w:rPr>
+              <m:t>α</m:t>
+            </m:r>
+          </m:e>
+          <m:sub>
+            <m:r>
+              <w:rPr>
+                <w:rFonts w:ascii="Cambria Math" w:hAnsi="Cambria Math"/>
+                <w:szCs w:val="28"/>
+                <w:lang w:val="en-US" w:eastAsia="ru-RU"/>
+              </w:rPr>
+              <m:t>R</m:t>
+            </m:r>
+          </m:sub>
+        </m:sSub>
+        <m:r>
+          <w:rPr>
+            <w:rFonts w:ascii="Cambria Math" w:hAnsi="Cambria Math"/>
+            <w:szCs w:val="28"/>
+            <w:lang w:eastAsia="ru-RU"/>
+          </w:rPr>
+          <m:t>=0,39</m:t>
+        </m:r>
+      </m:oMath>
+      <w:r>
+        <w:rPr>
+          <w:szCs w:val="28"/>
+          <w:lang w:eastAsia="ru-RU"/>
+        </w:rPr>
+        <w:t>,</w:t>
       </w:r>
     </w:p>
     <w:p>
@@ -16328,32 +16437,31 @@
         <w:autoSpaceDN w:val="0"/>
         <w:adjustRightInd w:val="0"/>
         <w:spacing w:after="0" w:line="240" w:lineRule="auto"/>
-        <w:jc w:val="left"/>
-        <w:rPr>
-          <w:szCs w:val="28"/>
-          <w:lang w:eastAsia="ru-RU"/>
-        </w:rPr>
-      </w:pPr>
-      <w:r>
-        <w:rPr>
-          <w:szCs w:val="28"/>
-          <w:lang w:eastAsia="ru-RU"/>
-        </w:rPr>
-        <w:t xml:space="preserve">   Требуемую площадь сечения растянутой арматуры определяем по</w:t>
-      </w:r>
-      <w:r>
-        <w:rPr>
-          <w:szCs w:val="28"/>
-          <w:lang w:eastAsia="ru-RU"/>
-        </w:rPr>
-        <w:t xml:space="preserve"> </w:t>
-      </w:r>
-      <w:r>
-        <w:rPr>
-          <w:szCs w:val="28"/>
-          <w:lang w:eastAsia="ru-RU"/>
-        </w:rPr>
-        <w:t>[1, ф. 3.23]</w:t>
+        <w:rPr>
+          <w:szCs w:val="28"/>
+          <w:lang w:eastAsia="ru-RU"/>
+        </w:rPr>
+      </w:pPr>
+      <w:r>
+        <w:rPr>
+          <w:szCs w:val="28"/>
+          <w:lang w:eastAsia="ru-RU"/>
+        </w:rPr>
+        <w:t xml:space="preserve">т.е. сжатая арматура </w:t>
+      </w:r>
+      <w:r>
+        <w:rPr>
+          <w:szCs w:val="28"/>
+          <w:lang w:eastAsia="ru-RU"/>
+        </w:rPr>
+        <w:t>п</w:t>
+      </w:r>
+      <w:r>
+        <w:rPr>
+          <w:szCs w:val="28"/>
+          <w:lang w:eastAsia="ru-RU"/>
+        </w:rPr>
+        <w:t>о расчету требуется.</w:t>
       </w:r>
     </w:p>
     <w:p>
@@ -16362,6 +16470,884 @@
         <w:autoSpaceDN w:val="0"/>
         <w:adjustRightInd w:val="0"/>
         <w:spacing w:after="0" w:line="240" w:lineRule="auto"/>
+        <w:rPr>
+          <w:szCs w:val="28"/>
+          <w:lang w:eastAsia="ru-RU"/>
+        </w:rPr>
+      </w:pPr>
+      <w:r>
+        <w:rPr>
+          <w:szCs w:val="28"/>
+          <w:lang w:eastAsia="ru-RU"/>
+        </w:rPr>
+        <w:t xml:space="preserve">   Требуемую площадь сжатой арматуры определим по </w:t>
+      </w:r>
+      <w:r>
+        <w:rPr>
+          <w:szCs w:val="28"/>
+          <w:lang w:eastAsia="ru-RU"/>
+        </w:rPr>
+        <w:t xml:space="preserve">[1, </w:t>
+      </w:r>
+      <w:r>
+        <w:rPr>
+          <w:szCs w:val="28"/>
+          <w:lang w:eastAsia="ru-RU"/>
+        </w:rPr>
+        <w:t>ф. 3.</w:t>
+      </w:r>
+      <w:r>
+        <w:rPr>
+          <w:szCs w:val="28"/>
+          <w:lang w:eastAsia="ru-RU"/>
+        </w:rPr>
+        <w:t>3</w:t>
+      </w:r>
+      <w:r>
+        <w:rPr>
+          <w:szCs w:val="28"/>
+          <w:lang w:eastAsia="ru-RU"/>
+        </w:rPr>
+        <w:t>1</w:t>
+      </w:r>
+      <w:r>
+        <w:rPr>
+          <w:szCs w:val="28"/>
+          <w:lang w:eastAsia="ru-RU"/>
+        </w:rPr>
+        <w:t>]</w:t>
+      </w:r>
+      <w:r>
+        <w:rPr>
+          <w:szCs w:val="28"/>
+          <w:lang w:eastAsia="ru-RU"/>
+        </w:rPr>
+        <w:t>:</w:t>
+      </w:r>
+    </w:p>
+    <w:p>
+      <w:pPr>
+        <w:autoSpaceDE w:val="0"/>
+        <w:autoSpaceDN w:val="0"/>
+        <w:adjustRightInd w:val="0"/>
+        <w:spacing w:before="120" w:after="0" w:line="240" w:lineRule="auto"/>
+        <w:rPr>
+          <w:szCs w:val="28"/>
+        </w:rPr>
+      </w:pPr>
+      <m:oMathPara>
+        <m:oMath>
+          <m:sSubSup>
+            <m:sSubSupPr>
+              <m:ctrlPr>
+                <w:rPr>
+                  <w:rFonts w:ascii="Cambria Math" w:eastAsia="TimesNewRomanPSMT" w:hAnsi="Cambria Math"/>
+                  <w:i/>
+                  <w:szCs w:val="28"/>
+                </w:rPr>
+              </m:ctrlPr>
+            </m:sSubSupPr>
+            <m:e>
+              <m:r>
+                <w:rPr>
+                  <w:rFonts w:ascii="Cambria Math" w:eastAsia="TimesNewRomanPSMT" w:hAnsi="Cambria Math"/>
+                  <w:szCs w:val="28"/>
+                </w:rPr>
+                <m:t>A</m:t>
+              </m:r>
+            </m:e>
+            <m:sub>
+              <m:r>
+                <w:rPr>
+                  <w:rFonts w:ascii="Cambria Math" w:eastAsia="TimesNewRomanPSMT" w:hAnsi="Cambria Math"/>
+                  <w:szCs w:val="28"/>
+                </w:rPr>
+                <m:t>s</m:t>
+              </m:r>
+            </m:sub>
+            <m:sup>
+              <m:r>
+                <w:rPr>
+                  <w:rFonts w:ascii="Cambria Math" w:eastAsia="TimesNewRomanPSMT" w:hAnsi="Cambria Math"/>
+                  <w:szCs w:val="28"/>
+                </w:rPr>
+                <m:t>'</m:t>
+              </m:r>
+            </m:sup>
+          </m:sSubSup>
+          <m:r>
+            <w:rPr>
+              <w:rFonts w:ascii="Cambria Math" w:eastAsia="TimesNewRomanPSMT" w:hAnsi="Cambria Math"/>
+              <w:szCs w:val="28"/>
+            </w:rPr>
+            <m:t>=</m:t>
+          </m:r>
+          <m:f>
+            <m:fPr>
+              <m:ctrlPr>
+                <w:rPr>
+                  <w:rFonts w:ascii="Cambria Math" w:eastAsia="TimesNewRomanPSMT" w:hAnsi="Cambria Math"/>
+                  <w:i/>
+                  <w:szCs w:val="28"/>
+                </w:rPr>
+              </m:ctrlPr>
+            </m:fPr>
+            <m:num>
+              <m:r>
+                <w:rPr>
+                  <w:rFonts w:ascii="Cambria Math" w:eastAsia="TimesNewRomanPSMT" w:hAnsi="Cambria Math"/>
+                  <w:szCs w:val="28"/>
+                </w:rPr>
+                <m:t>M-</m:t>
+              </m:r>
+              <m:sSub>
+                <m:sSubPr>
+                  <m:ctrlPr>
+                    <w:rPr>
+                      <w:rFonts w:ascii="Cambria Math" w:hAnsi="Cambria Math"/>
+                      <w:i/>
+                      <w:szCs w:val="28"/>
+                      <w:lang w:eastAsia="ru-RU"/>
+                    </w:rPr>
+                  </m:ctrlPr>
+                </m:sSubPr>
+                <m:e>
+                  <m:r>
+                    <w:rPr>
+                      <w:rFonts w:ascii="Cambria Math" w:hAnsi="Cambria Math"/>
+                      <w:szCs w:val="28"/>
+                      <w:lang w:eastAsia="ru-RU"/>
+                    </w:rPr>
+                    <m:t>α</m:t>
+                  </m:r>
+                </m:e>
+                <m:sub>
+                  <m:r>
+                    <w:rPr>
+                      <w:rFonts w:ascii="Cambria Math" w:hAnsi="Cambria Math"/>
+                      <w:szCs w:val="28"/>
+                      <w:lang w:val="en-US" w:eastAsia="ru-RU"/>
+                    </w:rPr>
+                    <m:t>R</m:t>
+                  </m:r>
+                </m:sub>
+              </m:sSub>
+              <m:sSub>
+                <m:sSubPr>
+                  <m:ctrlPr>
+                    <w:rPr>
+                      <w:rFonts w:ascii="Cambria Math" w:eastAsia="TimesNewRomanPSMT" w:hAnsi="Cambria Math"/>
+                      <w:i/>
+                      <w:szCs w:val="28"/>
+                    </w:rPr>
+                  </m:ctrlPr>
+                </m:sSubPr>
+                <m:e>
+                  <m:r>
+                    <w:rPr>
+                      <w:rFonts w:ascii="Cambria Math" w:eastAsia="TimesNewRomanPSMT" w:hAnsi="Cambria Math"/>
+                      <w:szCs w:val="28"/>
+                    </w:rPr>
+                    <m:t>R</m:t>
+                  </m:r>
+                </m:e>
+                <m:sub>
+                  <m:r>
+                    <w:rPr>
+                      <w:rFonts w:ascii="Cambria Math" w:eastAsia="TimesNewRomanPSMT" w:hAnsi="Cambria Math"/>
+                      <w:szCs w:val="28"/>
+                    </w:rPr>
+                    <m:t>b</m:t>
+                  </m:r>
+                </m:sub>
+              </m:sSub>
+              <m:r>
+                <w:rPr>
+                  <w:rFonts w:ascii="Cambria Math" w:eastAsia="TimesNewRomanPSMT" w:hAnsi="Cambria Math"/>
+                  <w:szCs w:val="28"/>
+                </w:rPr>
+                <m:t>b</m:t>
+              </m:r>
+              <m:sSubSup>
+                <m:sSubSupPr>
+                  <m:ctrlPr>
+                    <w:rPr>
+                      <w:rFonts w:ascii="Cambria Math" w:eastAsia="TimesNewRomanPSMT" w:hAnsi="Cambria Math"/>
+                      <w:i/>
+                      <w:szCs w:val="28"/>
+                    </w:rPr>
+                  </m:ctrlPr>
+                </m:sSubSupPr>
+                <m:e>
+                  <m:r>
+                    <w:rPr>
+                      <w:rFonts w:ascii="Cambria Math" w:eastAsia="TimesNewRomanPSMT" w:hAnsi="Cambria Math"/>
+                      <w:szCs w:val="28"/>
+                    </w:rPr>
+                    <m:t>h</m:t>
+                  </m:r>
+                </m:e>
+                <m:sub>
+                  <m:r>
+                    <w:rPr>
+                      <w:rFonts w:ascii="Cambria Math" w:eastAsia="TimesNewRomanPSMT" w:hAnsi="Cambria Math"/>
+                      <w:szCs w:val="28"/>
+                    </w:rPr>
+                    <m:t>0</m:t>
+                  </m:r>
+                </m:sub>
+                <m:sup>
+                  <m:r>
+                    <w:rPr>
+                      <w:rFonts w:ascii="Cambria Math" w:eastAsia="TimesNewRomanPSMT" w:hAnsi="Cambria Math"/>
+                      <w:szCs w:val="28"/>
+                    </w:rPr>
+                    <m:t>2</m:t>
+                  </m:r>
+                </m:sup>
+              </m:sSubSup>
+              <m:r>
+                <w:rPr>
+                  <w:rFonts w:ascii="Cambria Math" w:eastAsia="TimesNewRomanPSMT" w:hAnsi="Cambria Math"/>
+                  <w:szCs w:val="28"/>
+                </w:rPr>
+                <m:t>-</m:t>
+              </m:r>
+              <m:sSub>
+                <m:sSubPr>
+                  <m:ctrlPr>
+                    <w:rPr>
+                      <w:rFonts w:ascii="Cambria Math" w:eastAsia="TimesNewRomanPSMT" w:hAnsi="Cambria Math"/>
+                      <w:i/>
+                      <w:szCs w:val="28"/>
+                    </w:rPr>
+                  </m:ctrlPr>
+                </m:sSubPr>
+                <m:e>
+                  <m:r>
+                    <w:rPr>
+                      <w:rFonts w:ascii="Cambria Math" w:eastAsia="TimesNewRomanPSMT" w:hAnsi="Cambria Math"/>
+                      <w:szCs w:val="28"/>
+                    </w:rPr>
+                    <m:t>R</m:t>
+                  </m:r>
+                </m:e>
+                <m:sub>
+                  <m:r>
+                    <w:rPr>
+                      <w:rFonts w:ascii="Cambria Math" w:eastAsia="TimesNewRomanPSMT" w:hAnsi="Cambria Math"/>
+                      <w:szCs w:val="28"/>
+                      <w:lang w:val="en-US"/>
+                    </w:rPr>
+                    <m:t>b</m:t>
+                  </m:r>
+                </m:sub>
+              </m:sSub>
+              <m:sSub>
+                <m:sSubPr>
+                  <m:ctrlPr>
+                    <w:rPr>
+                      <w:rFonts w:ascii="Cambria Math" w:hAnsi="Cambria Math"/>
+                      <w:i/>
+                      <w:szCs w:val="28"/>
+                      <w:lang w:eastAsia="ru-RU"/>
+                    </w:rPr>
+                  </m:ctrlPr>
+                </m:sSubPr>
+                <m:e>
+                  <m:r>
+                    <w:rPr>
+                      <w:rFonts w:ascii="Cambria Math" w:hAnsi="Cambria Math"/>
+                      <w:szCs w:val="28"/>
+                      <w:lang w:eastAsia="ru-RU"/>
+                    </w:rPr>
+                    <m:t>A</m:t>
+                  </m:r>
+                </m:e>
+                <m:sub>
+                  <m:r>
+                    <w:rPr>
+                      <w:rFonts w:ascii="Cambria Math" w:hAnsi="Cambria Math"/>
+                      <w:szCs w:val="28"/>
+                      <w:lang w:eastAsia="ru-RU"/>
+                    </w:rPr>
+                    <m:t>ov</m:t>
+                  </m:r>
+                </m:sub>
+              </m:sSub>
+              <m:d>
+                <m:dPr>
+                  <m:ctrlPr>
+                    <w:rPr>
+                      <w:rFonts w:ascii="Cambria Math" w:hAnsi="Cambria Math"/>
+                      <w:i/>
+                      <w:szCs w:val="28"/>
+                      <w:lang w:eastAsia="ru-RU"/>
+                    </w:rPr>
+                  </m:ctrlPr>
+                </m:dPr>
+                <m:e>
+                  <m:sSub>
+                    <m:sSubPr>
+                      <m:ctrlPr>
+                        <w:rPr>
+                          <w:rFonts w:ascii="Cambria Math" w:hAnsi="Cambria Math"/>
+                          <w:i/>
+                          <w:iCs/>
+                          <w:szCs w:val="28"/>
+                          <w:lang w:eastAsia="ru-RU"/>
+                        </w:rPr>
+                      </m:ctrlPr>
+                    </m:sSubPr>
+                    <m:e>
+                      <m:r>
+                        <w:rPr>
+                          <w:rFonts w:ascii="Cambria Math" w:hAnsi="Cambria Math"/>
+                          <w:szCs w:val="28"/>
+                          <w:lang w:eastAsia="ru-RU"/>
+                        </w:rPr>
+                        <m:t>h</m:t>
+                      </m:r>
+                    </m:e>
+                    <m:sub>
+                      <m:r>
+                        <w:rPr>
+                          <w:rFonts w:ascii="Cambria Math" w:hAnsi="Cambria Math"/>
+                          <w:szCs w:val="28"/>
+                          <w:lang w:eastAsia="ru-RU"/>
+                        </w:rPr>
+                        <m:t>0</m:t>
+                      </m:r>
+                    </m:sub>
+                  </m:sSub>
+                  <m:r>
+                    <w:rPr>
+                      <w:rFonts w:ascii="Cambria Math" w:hAnsi="Cambria Math"/>
+                      <w:szCs w:val="28"/>
+                      <w:lang w:eastAsia="ru-RU"/>
+                    </w:rPr>
+                    <m:t>-0,5</m:t>
+                  </m:r>
+                  <m:sSubSup>
+                    <m:sSubSupPr>
+                      <m:ctrlPr>
+                        <w:rPr>
+                          <w:rFonts w:ascii="Cambria Math" w:hAnsi="Cambria Math"/>
+                          <w:i/>
+                          <w:szCs w:val="28"/>
+                          <w:lang w:eastAsia="ru-RU"/>
+                        </w:rPr>
+                      </m:ctrlPr>
+                    </m:sSubSupPr>
+                    <m:e>
+                      <m:r>
+                        <w:rPr>
+                          <w:rFonts w:ascii="Cambria Math" w:hAnsi="Cambria Math"/>
+                          <w:szCs w:val="28"/>
+                          <w:lang w:eastAsia="ru-RU"/>
+                        </w:rPr>
+                        <m:t>h</m:t>
+                      </m:r>
+                    </m:e>
+                    <m:sub>
+                      <m:r>
+                        <w:rPr>
+                          <w:rFonts w:ascii="Cambria Math" w:hAnsi="Cambria Math"/>
+                          <w:szCs w:val="28"/>
+                          <w:lang w:eastAsia="ru-RU"/>
+                        </w:rPr>
+                        <m:t>f</m:t>
+                      </m:r>
+                    </m:sub>
+                    <m:sup>
+                      <m:r>
+                        <w:rPr>
+                          <w:rFonts w:ascii="Cambria Math" w:hAnsi="Cambria Math"/>
+                          <w:szCs w:val="28"/>
+                          <w:lang w:eastAsia="ru-RU"/>
+                        </w:rPr>
+                        <m:t>'</m:t>
+                      </m:r>
+                    </m:sup>
+                  </m:sSubSup>
+                </m:e>
+              </m:d>
+            </m:num>
+            <m:den>
+              <m:sSub>
+                <m:sSubPr>
+                  <m:ctrlPr>
+                    <w:rPr>
+                      <w:rFonts w:ascii="Cambria Math" w:hAnsi="Cambria Math"/>
+                      <w:i/>
+                      <w:szCs w:val="28"/>
+                      <w:lang w:eastAsia="ru-RU"/>
+                    </w:rPr>
+                  </m:ctrlPr>
+                </m:sSubPr>
+                <m:e>
+                  <m:r>
+                    <w:rPr>
+                      <w:rFonts w:ascii="Cambria Math" w:hAnsi="Cambria Math"/>
+                      <w:szCs w:val="28"/>
+                      <w:lang w:eastAsia="ru-RU"/>
+                    </w:rPr>
+                    <m:t>R</m:t>
+                  </m:r>
+                </m:e>
+                <m:sub>
+                  <m:r>
+                    <w:rPr>
+                      <w:rFonts w:ascii="Cambria Math" w:hAnsi="Cambria Math"/>
+                      <w:szCs w:val="28"/>
+                      <w:lang w:eastAsia="ru-RU"/>
+                    </w:rPr>
+                    <m:t>sc</m:t>
+                  </m:r>
+                </m:sub>
+              </m:sSub>
+              <m:d>
+                <m:dPr>
+                  <m:ctrlPr>
+                    <w:rPr>
+                      <w:rFonts w:ascii="Cambria Math" w:eastAsia="TimesNewRomanPSMT" w:hAnsi="Cambria Math"/>
+                      <w:i/>
+                      <w:szCs w:val="28"/>
+                    </w:rPr>
+                  </m:ctrlPr>
+                </m:dPr>
+                <m:e>
+                  <m:sSub>
+                    <m:sSubPr>
+                      <m:ctrlPr>
+                        <w:rPr>
+                          <w:rFonts w:ascii="Cambria Math" w:hAnsi="Cambria Math"/>
+                          <w:i/>
+                          <w:iCs/>
+                          <w:szCs w:val="28"/>
+                          <w:lang w:eastAsia="ru-RU"/>
+                        </w:rPr>
+                      </m:ctrlPr>
+                    </m:sSubPr>
+                    <m:e>
+                      <m:r>
+                        <w:rPr>
+                          <w:rFonts w:ascii="Cambria Math" w:hAnsi="Cambria Math"/>
+                          <w:szCs w:val="28"/>
+                          <w:lang w:eastAsia="ru-RU"/>
+                        </w:rPr>
+                        <m:t>h</m:t>
+                      </m:r>
+                    </m:e>
+                    <m:sub>
+                      <m:r>
+                        <w:rPr>
+                          <w:rFonts w:ascii="Cambria Math" w:hAnsi="Cambria Math"/>
+                          <w:szCs w:val="28"/>
+                          <w:lang w:eastAsia="ru-RU"/>
+                        </w:rPr>
+                        <m:t>0</m:t>
+                      </m:r>
+                    </m:sub>
+                  </m:sSub>
+                  <m:r>
+                    <w:rPr>
+                      <w:rFonts w:ascii="Cambria Math" w:hAnsi="Cambria Math"/>
+                      <w:szCs w:val="28"/>
+                      <w:lang w:eastAsia="ru-RU"/>
+                    </w:rPr>
+                    <m:t>-</m:t>
+                  </m:r>
+                  <m:sSup>
+                    <m:sSupPr>
+                      <m:ctrlPr>
+                        <w:rPr>
+                          <w:rFonts w:ascii="Cambria Math" w:hAnsi="Cambria Math"/>
+                          <w:i/>
+                          <w:szCs w:val="28"/>
+                          <w:lang w:eastAsia="ru-RU"/>
+                        </w:rPr>
+                      </m:ctrlPr>
+                    </m:sSupPr>
+                    <m:e>
+                      <m:r>
+                        <w:rPr>
+                          <w:rFonts w:ascii="Cambria Math" w:hAnsi="Cambria Math"/>
+                          <w:szCs w:val="28"/>
+                          <w:lang w:eastAsia="ru-RU"/>
+                        </w:rPr>
+                        <m:t>a</m:t>
+                      </m:r>
+                    </m:e>
+                    <m:sup>
+                      <m:r>
+                        <w:rPr>
+                          <w:rFonts w:ascii="Cambria Math" w:hAnsi="Cambria Math"/>
+                          <w:szCs w:val="28"/>
+                          <w:lang w:eastAsia="ru-RU"/>
+                        </w:rPr>
+                        <m:t>'</m:t>
+                      </m:r>
+                    </m:sup>
+                  </m:sSup>
+                  <m:ctrlPr>
+                    <w:rPr>
+                      <w:rFonts w:ascii="Cambria Math" w:hAnsi="Cambria Math"/>
+                      <w:i/>
+                      <w:szCs w:val="28"/>
+                      <w:lang w:eastAsia="ru-RU"/>
+                    </w:rPr>
+                  </m:ctrlPr>
+                </m:e>
+              </m:d>
+            </m:den>
+          </m:f>
+          <m:r>
+            <w:rPr>
+              <w:rFonts w:ascii="Cambria Math" w:eastAsia="TimesNewRomanPSMT" w:hAnsi="Cambria Math"/>
+              <w:szCs w:val="28"/>
+            </w:rPr>
+            <m:t>=</m:t>
+          </m:r>
+          <m:f>
+            <m:fPr>
+              <m:ctrlPr>
+                <w:rPr>
+                  <w:rFonts w:ascii="Cambria Math" w:eastAsia="TimesNewRomanPSMT" w:hAnsi="Cambria Math"/>
+                  <w:i/>
+                  <w:szCs w:val="28"/>
+                </w:rPr>
+              </m:ctrlPr>
+            </m:fPr>
+            <m:num>
+              <m:r>
+                <w:rPr>
+                  <w:rFonts w:ascii="Cambria Math" w:hAnsi="Cambria Math"/>
+                  <w:szCs w:val="28"/>
+                  <w:lang w:eastAsia="ru-RU"/>
+                </w:rPr>
+                <m:t>610∙</m:t>
+              </m:r>
+              <m:sSup>
+                <m:sSupPr>
+                  <m:ctrlPr>
+                    <w:rPr>
+                      <w:rFonts w:ascii="Cambria Math" w:hAnsi="Cambria Math"/>
+                      <w:i/>
+                      <w:szCs w:val="28"/>
+                      <w:lang w:eastAsia="ru-RU"/>
+                    </w:rPr>
+                  </m:ctrlPr>
+                </m:sSupPr>
+                <m:e>
+                  <m:r>
+                    <w:rPr>
+                      <w:rFonts w:ascii="Cambria Math" w:hAnsi="Cambria Math"/>
+                      <w:szCs w:val="28"/>
+                      <w:lang w:eastAsia="ru-RU"/>
+                    </w:rPr>
+                    <m:t>10</m:t>
+                  </m:r>
+                </m:e>
+                <m:sup>
+                  <m:r>
+                    <w:rPr>
+                      <w:rFonts w:ascii="Cambria Math" w:hAnsi="Cambria Math"/>
+                      <w:szCs w:val="28"/>
+                      <w:lang w:eastAsia="ru-RU"/>
+                    </w:rPr>
+                    <m:t>6</m:t>
+                  </m:r>
+                </m:sup>
+              </m:sSup>
+              <m:r>
+                <w:rPr>
+                  <w:rFonts w:ascii="Cambria Math" w:hAnsi="Cambria Math"/>
+                  <w:szCs w:val="28"/>
+                  <w:lang w:eastAsia="ru-RU"/>
+                </w:rPr>
+                <m:t>-0,39∙11,5∙200∙</m:t>
+              </m:r>
+              <m:sSup>
+                <m:sSupPr>
+                  <m:ctrlPr>
+                    <w:rPr>
+                      <w:rFonts w:ascii="Cambria Math" w:hAnsi="Cambria Math"/>
+                      <w:i/>
+                      <w:szCs w:val="28"/>
+                      <w:lang w:eastAsia="ru-RU"/>
+                    </w:rPr>
+                  </m:ctrlPr>
+                </m:sSupPr>
+                <m:e>
+                  <m:r>
+                    <w:rPr>
+                      <w:rFonts w:ascii="Cambria Math" w:hAnsi="Cambria Math"/>
+                      <w:szCs w:val="28"/>
+                      <w:lang w:eastAsia="ru-RU"/>
+                    </w:rPr>
+                    <m:t>535</m:t>
+                  </m:r>
+                </m:e>
+                <m:sup>
+                  <m:r>
+                    <w:rPr>
+                      <w:rFonts w:ascii="Cambria Math" w:hAnsi="Cambria Math"/>
+                      <w:szCs w:val="28"/>
+                      <w:lang w:eastAsia="ru-RU"/>
+                    </w:rPr>
+                    <m:t>2</m:t>
+                  </m:r>
+                </m:sup>
+              </m:sSup>
+              <m:r>
+                <w:rPr>
+                  <w:rFonts w:ascii="Cambria Math" w:hAnsi="Cambria Math"/>
+                  <w:szCs w:val="28"/>
+                  <w:lang w:eastAsia="ru-RU"/>
+                </w:rPr>
+                <m:t>-</m:t>
+              </m:r>
+            </m:num>
+            <m:den>
+              <m:r>
+                <w:rPr>
+                  <w:rFonts w:ascii="Cambria Math" w:eastAsia="TimesNewRomanPSMT" w:hAnsi="Cambria Math"/>
+                  <w:szCs w:val="28"/>
+                </w:rPr>
+                <m:t>340∙</m:t>
+              </m:r>
+              <m:d>
+                <m:dPr>
+                  <m:ctrlPr>
+                    <w:rPr>
+                      <w:rFonts w:ascii="Cambria Math" w:eastAsia="TimesNewRomanPSMT" w:hAnsi="Cambria Math"/>
+                      <w:i/>
+                      <w:szCs w:val="28"/>
+                    </w:rPr>
+                  </m:ctrlPr>
+                </m:dPr>
+                <m:e>
+                  <m:r>
+                    <w:rPr>
+                      <w:rFonts w:ascii="Cambria Math" w:eastAsia="TimesNewRomanPSMT" w:hAnsi="Cambria Math"/>
+                      <w:szCs w:val="28"/>
+                    </w:rPr>
+                    <m:t>535-65</m:t>
+                  </m:r>
+                </m:e>
+              </m:d>
+            </m:den>
+          </m:f>
+        </m:oMath>
+      </m:oMathPara>
+    </w:p>
+    <w:p>
+      <w:pPr>
+        <w:autoSpaceDE w:val="0"/>
+        <w:autoSpaceDN w:val="0"/>
+        <w:adjustRightInd w:val="0"/>
+        <w:spacing w:after="120" w:line="240" w:lineRule="auto"/>
+        <w:rPr>
+          <w:szCs w:val="28"/>
+        </w:rPr>
+      </w:pPr>
+      <m:oMathPara>
+        <m:oMathParaPr>
+          <m:jc m:val="left"/>
+        </m:oMathParaPr>
+        <m:oMath>
+          <m:f>
+            <m:fPr>
+              <m:ctrlPr>
+                <w:rPr>
+                  <w:rFonts w:ascii="Cambria Math" w:eastAsia="TimesNewRomanPSMT" w:hAnsi="Cambria Math"/>
+                  <w:i/>
+                  <w:szCs w:val="28"/>
+                </w:rPr>
+              </m:ctrlPr>
+            </m:fPr>
+            <m:num>
+              <m:r>
+                <w:rPr>
+                  <w:rFonts w:ascii="Cambria Math" w:hAnsi="Cambria Math"/>
+                  <w:szCs w:val="28"/>
+                  <w:lang w:eastAsia="ru-RU"/>
+                </w:rPr>
+                <m:t>-11,5∙24000∙(535-0,5∙120)</m:t>
+              </m:r>
+            </m:num>
+            <m:den>
+              <m:r>
+                <w:rPr>
+                  <w:rFonts w:ascii="Cambria Math" w:eastAsia="TimesNewRomanPSMT" w:hAnsi="Cambria Math"/>
+                  <w:szCs w:val="28"/>
+                </w:rPr>
+                <m:t>340∙(535-65)</m:t>
+              </m:r>
+            </m:den>
+          </m:f>
+          <m:r>
+            <w:rPr>
+              <w:rFonts w:ascii="Cambria Math" w:eastAsia="TimesNewRomanPSMT" w:hAnsi="Cambria Math"/>
+              <w:szCs w:val="28"/>
+            </w:rPr>
+            <m:t xml:space="preserve">=1390 </m:t>
+          </m:r>
+          <m:sSup>
+            <m:sSupPr>
+              <m:ctrlPr>
+                <w:rPr>
+                  <w:rFonts w:ascii="Cambria Math" w:eastAsia="TimesNewRomanPSMT" w:hAnsi="Cambria Math"/>
+                  <w:i/>
+                  <w:szCs w:val="28"/>
+                </w:rPr>
+              </m:ctrlPr>
+            </m:sSupPr>
+            <m:e>
+              <m:r>
+                <w:rPr>
+                  <w:rFonts w:ascii="Cambria Math" w:eastAsia="TimesNewRomanPSMT" w:hAnsi="Cambria Math"/>
+                  <w:szCs w:val="28"/>
+                </w:rPr>
+                <m:t>мм</m:t>
+              </m:r>
+            </m:e>
+            <m:sup>
+              <m:r>
+                <w:rPr>
+                  <w:rFonts w:ascii="Cambria Math" w:eastAsia="TimesNewRomanPSMT" w:hAnsi="Cambria Math"/>
+                  <w:szCs w:val="28"/>
+                </w:rPr>
+                <m:t>2</m:t>
+              </m:r>
+            </m:sup>
+          </m:sSup>
+          <m:r>
+            <w:rPr>
+              <w:rFonts w:ascii="Cambria Math" w:hAnsi="Cambria Math"/>
+              <w:szCs w:val="28"/>
+            </w:rPr>
+            <m:t>.</m:t>
+          </m:r>
+        </m:oMath>
+      </m:oMathPara>
+    </w:p>
+    <w:p>
+      <w:pPr>
+        <w:autoSpaceDE w:val="0"/>
+        <w:autoSpaceDN w:val="0"/>
+        <w:adjustRightInd w:val="0"/>
+        <w:spacing w:after="120" w:line="240" w:lineRule="auto"/>
+        <w:jc w:val="left"/>
+        <w:rPr>
+          <w:szCs w:val="28"/>
+          <w:lang w:eastAsia="ru-RU"/>
+        </w:rPr>
+      </w:pPr>
+      <w:r>
+        <w:rPr>
+          <w:szCs w:val="28"/>
+          <w:lang w:eastAsia="ru-RU"/>
+        </w:rPr>
+        <w:t xml:space="preserve">   Принимаем </w:t>
+      </w:r>
+      <m:oMath>
+        <m:r>
+          <w:rPr>
+            <w:rFonts w:ascii="Cambria Math" w:eastAsia="TimesNewRomanPSMT" w:hAnsi="Cambria Math"/>
+            <w:szCs w:val="28"/>
+          </w:rPr>
+          <m:t>4∅22А400 (</m:t>
+        </m:r>
+        <m:sSub>
+          <m:sSubPr>
+            <m:ctrlPr>
+              <w:rPr>
+                <w:rFonts w:ascii="Cambria Math" w:eastAsia="TimesNewRomanPSMT" w:hAnsi="Cambria Math"/>
+                <w:i/>
+                <w:szCs w:val="28"/>
+              </w:rPr>
+            </m:ctrlPr>
+          </m:sSubPr>
+          <m:e>
+            <m:r>
+              <w:rPr>
+                <w:rFonts w:ascii="Cambria Math" w:eastAsia="TimesNewRomanPSMT" w:hAnsi="Cambria Math"/>
+                <w:szCs w:val="28"/>
+                <w:lang w:val="en-US"/>
+              </w:rPr>
+              <m:t>A</m:t>
+            </m:r>
+          </m:e>
+          <m:sub>
+            <m:r>
+              <w:rPr>
+                <w:rFonts w:ascii="Cambria Math" w:eastAsia="TimesNewRomanPSMT" w:hAnsi="Cambria Math"/>
+                <w:szCs w:val="28"/>
+              </w:rPr>
+              <m:t>s</m:t>
+            </m:r>
+          </m:sub>
+        </m:sSub>
+        <m:r>
+          <w:rPr>
+            <w:rFonts w:ascii="Cambria Math" w:eastAsia="TimesNewRomanPSMT" w:hAnsi="Cambria Math"/>
+            <w:szCs w:val="28"/>
+          </w:rPr>
+          <m:t xml:space="preserve">=1520 </m:t>
+        </m:r>
+        <m:sSup>
+          <m:sSupPr>
+            <m:ctrlPr>
+              <w:rPr>
+                <w:rFonts w:ascii="Cambria Math" w:eastAsia="TimesNewRomanPSMT" w:hAnsi="Cambria Math"/>
+                <w:i/>
+                <w:szCs w:val="28"/>
+              </w:rPr>
+            </m:ctrlPr>
+          </m:sSupPr>
+          <m:e>
+            <m:r>
+              <w:rPr>
+                <w:rFonts w:ascii="Cambria Math" w:eastAsia="TimesNewRomanPSMT" w:hAnsi="Cambria Math"/>
+                <w:szCs w:val="28"/>
+              </w:rPr>
+              <m:t>мм</m:t>
+            </m:r>
+          </m:e>
+          <m:sup>
+            <m:r>
+              <w:rPr>
+                <w:rFonts w:ascii="Cambria Math" w:eastAsia="TimesNewRomanPSMT" w:hAnsi="Cambria Math"/>
+                <w:szCs w:val="28"/>
+              </w:rPr>
+              <m:t>2</m:t>
+            </m:r>
+          </m:sup>
+        </m:sSup>
+        <m:r>
+          <w:rPr>
+            <w:rFonts w:ascii="Cambria Math" w:eastAsia="TimesNewRomanPSMT" w:hAnsi="Cambria Math"/>
+            <w:szCs w:val="28"/>
+          </w:rPr>
+          <m:t>)</m:t>
+        </m:r>
+      </m:oMath>
+      <w:r>
+        <w:rPr>
+          <w:szCs w:val="28"/>
+          <w:lang w:eastAsia="ru-RU"/>
+        </w:rPr>
+        <w:t>.</w:t>
+      </w:r>
+    </w:p>
+    <w:p>
+      <w:pPr>
+        <w:autoSpaceDE w:val="0"/>
+        <w:autoSpaceDN w:val="0"/>
+        <w:adjustRightInd w:val="0"/>
+        <w:spacing w:after="120" w:line="240" w:lineRule="auto"/>
         <w:jc w:val="left"/>
         <w:rPr>
           <w:szCs w:val="28"/>
@@ -16449,48 +17435,13 @@
                   </m:r>
                 </m:sub>
               </m:sSub>
-              <m:sSubSup>
-                <m:sSubSupPr>
-                  <m:ctrlPr>
-                    <w:rPr>
-                      <w:rFonts w:ascii="Cambria Math" w:hAnsi="Cambria Math"/>
-                      <w:i/>
-                      <w:szCs w:val="28"/>
-                      <w:lang w:eastAsia="ru-RU"/>
-                    </w:rPr>
-                  </m:ctrlPr>
-                </m:sSubSupPr>
-                <m:e>
-                  <m:r>
-                    <w:rPr>
-                      <w:rFonts w:ascii="Cambria Math" w:hAnsi="Cambria Math"/>
-                      <w:szCs w:val="28"/>
-                      <w:lang w:eastAsia="ru-RU"/>
-                    </w:rPr>
-                    <m:t>b</m:t>
-                  </m:r>
-                </m:e>
-                <m:sub>
-                  <m:r>
-                    <w:rPr>
-                      <w:rFonts w:ascii="Cambria Math" w:hAnsi="Cambria Math"/>
-                      <w:szCs w:val="28"/>
-                      <w:lang w:eastAsia="ru-RU"/>
-                    </w:rPr>
-                    <m:t>f</m:t>
-                  </m:r>
-                </m:sub>
-                <m:sup>
-                  <m:r>
-                    <w:rPr>
-                      <w:rFonts w:ascii="Cambria Math" w:hAnsi="Cambria Math"/>
-                      <w:szCs w:val="28"/>
-                      <w:lang w:eastAsia="ru-RU"/>
-                    </w:rPr>
-                    <m:t>'</m:t>
-                  </m:r>
-                </m:sup>
-              </m:sSubSup>
+              <m:r>
+                <w:rPr>
+                  <w:rFonts w:ascii="Cambria Math" w:eastAsia="TimesNewRomanPSMT" w:hAnsi="Cambria Math"/>
+                  <w:szCs w:val="28"/>
+                </w:rPr>
+                <m:t>b</m:t>
+              </m:r>
               <m:sSub>
                 <m:sSubPr>
                   <m:ctrlPr>
@@ -16594,2071 +17545,6 @@
                   </m:rad>
                 </m:e>
               </m:d>
-            </m:num>
-            <m:den>
-              <m:sSub>
-                <m:sSubPr>
-                  <m:ctrlPr>
-                    <w:rPr>
-                      <w:rFonts w:ascii="Cambria Math" w:eastAsia="TimesNewRomanPSMT" w:hAnsi="Cambria Math"/>
-                      <w:i/>
-                      <w:szCs w:val="28"/>
-                    </w:rPr>
-                  </m:ctrlPr>
-                </m:sSubPr>
-                <m:e>
-                  <m:r>
-                    <w:rPr>
-                      <w:rFonts w:ascii="Cambria Math" w:eastAsia="TimesNewRomanPSMT" w:hAnsi="Cambria Math"/>
-                      <w:szCs w:val="28"/>
-                    </w:rPr>
-                    <m:t>R</m:t>
-                  </m:r>
-                </m:e>
-                <m:sub>
-                  <m:r>
-                    <w:rPr>
-                      <w:rFonts w:ascii="Cambria Math" w:eastAsia="TimesNewRomanPSMT" w:hAnsi="Cambria Math"/>
-                      <w:szCs w:val="28"/>
-                    </w:rPr>
-                    <m:t>s</m:t>
-                  </m:r>
-                </m:sub>
-              </m:sSub>
-            </m:den>
-          </m:f>
-          <m:r>
-            <w:rPr>
-              <w:rFonts w:ascii="Cambria Math" w:eastAsia="TimesNewRomanPSMT" w:hAnsi="Cambria Math"/>
-              <w:szCs w:val="28"/>
-            </w:rPr>
-            <m:t>=</m:t>
-          </m:r>
-          <m:f>
-            <m:fPr>
-              <m:ctrlPr>
-                <w:rPr>
-                  <w:rFonts w:ascii="Cambria Math" w:eastAsia="TimesNewRomanPSMT" w:hAnsi="Cambria Math"/>
-                  <w:i/>
-                  <w:szCs w:val="28"/>
-                </w:rPr>
-              </m:ctrlPr>
-            </m:fPr>
-            <m:num>
-              <m:r>
-                <w:rPr>
-                  <w:rFonts w:ascii="Cambria Math" w:eastAsia="TimesNewRomanPSMT" w:hAnsi="Cambria Math"/>
-                  <w:szCs w:val="28"/>
-                </w:rPr>
-                <m:t>1</m:t>
-              </m:r>
-              <m:r>
-                <w:rPr>
-                  <w:rFonts w:ascii="Cambria Math" w:eastAsia="TimesNewRomanPSMT" w:hAnsi="Cambria Math"/>
-                  <w:szCs w:val="28"/>
-                </w:rPr>
-                <m:t>8</m:t>
-              </m:r>
-              <m:r>
-                <w:rPr>
-                  <w:rFonts w:ascii="Cambria Math" w:eastAsia="TimesNewRomanPSMT" w:hAnsi="Cambria Math"/>
-                  <w:szCs w:val="28"/>
-                </w:rPr>
-                <m:t>,5∙</m:t>
-              </m:r>
-              <m:r>
-                <w:rPr>
-                  <w:rFonts w:ascii="Cambria Math" w:eastAsia="TimesNewRomanPSMT" w:hAnsi="Cambria Math"/>
-                  <w:szCs w:val="28"/>
-                </w:rPr>
-                <m:t>400</m:t>
-              </m:r>
-              <m:r>
-                <w:rPr>
-                  <w:rFonts w:ascii="Cambria Math" w:eastAsia="TimesNewRomanPSMT" w:hAnsi="Cambria Math"/>
-                  <w:szCs w:val="28"/>
-                </w:rPr>
-                <m:t>∙5</m:t>
-              </m:r>
-              <m:r>
-                <w:rPr>
-                  <w:rFonts w:ascii="Cambria Math" w:eastAsia="TimesNewRomanPSMT" w:hAnsi="Cambria Math"/>
-                  <w:szCs w:val="28"/>
-                </w:rPr>
-                <m:t>35</m:t>
-              </m:r>
-              <m:r>
-                <w:rPr>
-                  <w:rFonts w:ascii="Cambria Math" w:eastAsia="TimesNewRomanPSMT" w:hAnsi="Cambria Math"/>
-                  <w:szCs w:val="28"/>
-                </w:rPr>
-                <m:t>∙</m:t>
-              </m:r>
-              <m:d>
-                <m:dPr>
-                  <m:ctrlPr>
-                    <w:rPr>
-                      <w:rFonts w:ascii="Cambria Math" w:eastAsia="TimesNewRomanPSMT" w:hAnsi="Cambria Math"/>
-                      <w:i/>
-                      <w:szCs w:val="28"/>
-                    </w:rPr>
-                  </m:ctrlPr>
-                </m:dPr>
-                <m:e>
-                  <m:r>
-                    <w:rPr>
-                      <w:rFonts w:ascii="Cambria Math" w:eastAsia="TimesNewRomanPSMT" w:hAnsi="Cambria Math"/>
-                      <w:szCs w:val="28"/>
-                    </w:rPr>
-                    <m:t>1-</m:t>
-                  </m:r>
-                  <m:rad>
-                    <m:radPr>
-                      <m:degHide m:val="1"/>
-                      <m:ctrlPr>
-                        <w:rPr>
-                          <w:rFonts w:ascii="Cambria Math" w:eastAsia="TimesNewRomanPSMT" w:hAnsi="Cambria Math"/>
-                          <w:i/>
-                          <w:szCs w:val="28"/>
-                        </w:rPr>
-                      </m:ctrlPr>
-                    </m:radPr>
-                    <m:deg/>
-                    <m:e>
-                      <m:r>
-                        <w:rPr>
-                          <w:rFonts w:ascii="Cambria Math" w:eastAsia="TimesNewRomanPSMT" w:hAnsi="Cambria Math"/>
-                          <w:szCs w:val="28"/>
-                        </w:rPr>
-                        <m:t>1-2∙0,</m:t>
-                      </m:r>
-                      <m:r>
-                        <w:rPr>
-                          <w:rFonts w:ascii="Cambria Math" w:eastAsia="TimesNewRomanPSMT" w:hAnsi="Cambria Math"/>
-                          <w:szCs w:val="28"/>
-                        </w:rPr>
-                        <m:t>123</m:t>
-                      </m:r>
-                    </m:e>
-                  </m:rad>
-                </m:e>
-              </m:d>
-            </m:num>
-            <m:den>
-              <m:r>
-                <w:rPr>
-                  <w:rFonts w:ascii="Cambria Math" w:eastAsia="TimesNewRomanPSMT" w:hAnsi="Cambria Math"/>
-                  <w:szCs w:val="28"/>
-                </w:rPr>
-                <m:t>21</m:t>
-              </m:r>
-              <m:r>
-                <w:rPr>
-                  <w:rFonts w:ascii="Cambria Math" w:eastAsia="TimesNewRomanPSMT" w:hAnsi="Cambria Math"/>
-                  <w:szCs w:val="28"/>
-                </w:rPr>
-                <m:t>0</m:t>
-              </m:r>
-            </m:den>
-          </m:f>
-          <m:r>
-            <w:rPr>
-              <w:rFonts w:ascii="Cambria Math" w:eastAsia="TimesNewRomanPSMT" w:hAnsi="Cambria Math"/>
-              <w:szCs w:val="28"/>
-            </w:rPr>
-            <m:t>=</m:t>
-          </m:r>
-        </m:oMath>
-      </m:oMathPara>
-    </w:p>
-    <w:p>
-      <w:pPr>
-        <w:autoSpaceDE w:val="0"/>
-        <w:autoSpaceDN w:val="0"/>
-        <w:adjustRightInd w:val="0"/>
-        <w:spacing w:after="0" w:line="240" w:lineRule="auto"/>
-        <w:jc w:val="left"/>
-        <w:rPr>
-          <w:szCs w:val="28"/>
-        </w:rPr>
-      </w:pPr>
-      <m:oMathPara>
-        <m:oMathParaPr>
-          <m:jc m:val="left"/>
-        </m:oMathParaPr>
-        <m:oMath>
-          <m:r>
-            <w:rPr>
-              <w:rFonts w:ascii="Cambria Math" w:eastAsia="TimesNewRomanPSMT" w:hAnsi="Cambria Math"/>
-              <w:szCs w:val="28"/>
-            </w:rPr>
-            <m:t>=</m:t>
-          </m:r>
-          <m:r>
-            <w:rPr>
-              <w:rFonts w:ascii="Cambria Math" w:eastAsia="TimesNewRomanPSMT" w:hAnsi="Cambria Math"/>
-              <w:szCs w:val="28"/>
-            </w:rPr>
-            <m:t>2482</m:t>
-          </m:r>
-          <m:r>
-            <w:rPr>
-              <w:rFonts w:ascii="Cambria Math" w:eastAsia="TimesNewRomanPSMT" w:hAnsi="Cambria Math"/>
-              <w:szCs w:val="28"/>
-            </w:rPr>
-            <m:t xml:space="preserve"> </m:t>
-          </m:r>
-          <m:sSup>
-            <m:sSupPr>
-              <m:ctrlPr>
-                <w:rPr>
-                  <w:rFonts w:ascii="Cambria Math" w:eastAsia="TimesNewRomanPSMT" w:hAnsi="Cambria Math"/>
-                  <w:i/>
-                  <w:szCs w:val="28"/>
-                </w:rPr>
-              </m:ctrlPr>
-            </m:sSupPr>
-            <m:e>
-              <m:r>
-                <w:rPr>
-                  <w:rFonts w:ascii="Cambria Math" w:eastAsia="TimesNewRomanPSMT" w:hAnsi="Cambria Math"/>
-                  <w:szCs w:val="28"/>
-                </w:rPr>
-                <m:t>мм</m:t>
-              </m:r>
-            </m:e>
-            <m:sup>
-              <m:r>
-                <w:rPr>
-                  <w:rFonts w:ascii="Cambria Math" w:eastAsia="TimesNewRomanPSMT" w:hAnsi="Cambria Math"/>
-                  <w:szCs w:val="28"/>
-                </w:rPr>
-                <m:t>2</m:t>
-              </m:r>
-            </m:sup>
-          </m:sSup>
-          <m:r>
-            <w:rPr>
-              <w:rFonts w:ascii="Cambria Math" w:eastAsia="TimesNewRomanPSMT" w:hAnsi="Cambria Math"/>
-              <w:szCs w:val="28"/>
-            </w:rPr>
-            <m:t>.</m:t>
-          </m:r>
-        </m:oMath>
-      </m:oMathPara>
-    </w:p>
-    <w:p>
-      <w:pPr>
-        <w:autoSpaceDE w:val="0"/>
-        <w:autoSpaceDN w:val="0"/>
-        <w:adjustRightInd w:val="0"/>
-        <w:spacing w:after="120" w:line="240" w:lineRule="auto"/>
-        <w:jc w:val="left"/>
-        <w:rPr>
-          <w:szCs w:val="28"/>
-          <w:lang w:eastAsia="ru-RU"/>
-        </w:rPr>
-      </w:pPr>
-      <w:r>
-        <w:rPr>
-          <w:szCs w:val="28"/>
-          <w:lang w:eastAsia="ru-RU"/>
-        </w:rPr>
-        <w:t xml:space="preserve">   Принимаем </w:t>
-      </w:r>
-      <m:oMath>
-        <m:r>
-          <w:rPr>
-            <w:rFonts w:ascii="Cambria Math" w:eastAsia="TimesNewRomanPSMT" w:hAnsi="Cambria Math"/>
-            <w:szCs w:val="28"/>
-          </w:rPr>
-          <m:t>4∅</m:t>
-        </m:r>
-        <m:r>
-          <w:rPr>
-            <w:rFonts w:ascii="Cambria Math" w:eastAsia="TimesNewRomanPSMT" w:hAnsi="Cambria Math"/>
-            <w:szCs w:val="28"/>
-          </w:rPr>
-          <m:t>32</m:t>
-        </m:r>
-        <m:r>
-          <w:rPr>
-            <w:rFonts w:ascii="Cambria Math" w:eastAsia="TimesNewRomanPSMT" w:hAnsi="Cambria Math"/>
-            <w:szCs w:val="28"/>
-          </w:rPr>
-          <m:t>А</m:t>
-        </m:r>
-        <m:r>
-          <w:rPr>
-            <w:rFonts w:ascii="Cambria Math" w:eastAsia="TimesNewRomanPSMT" w:hAnsi="Cambria Math"/>
-            <w:szCs w:val="28"/>
-          </w:rPr>
-          <m:t>240</m:t>
-        </m:r>
-        <m:r>
-          <w:rPr>
-            <w:rFonts w:ascii="Cambria Math" w:eastAsia="TimesNewRomanPSMT" w:hAnsi="Cambria Math"/>
-            <w:szCs w:val="28"/>
-          </w:rPr>
-          <m:t xml:space="preserve"> (</m:t>
-        </m:r>
-        <m:sSub>
-          <m:sSubPr>
-            <m:ctrlPr>
-              <w:rPr>
-                <w:rFonts w:ascii="Cambria Math" w:eastAsia="TimesNewRomanPSMT" w:hAnsi="Cambria Math"/>
-                <w:i/>
-                <w:szCs w:val="28"/>
-              </w:rPr>
-            </m:ctrlPr>
-          </m:sSubPr>
-          <m:e>
-            <m:r>
-              <w:rPr>
-                <w:rFonts w:ascii="Cambria Math" w:eastAsia="TimesNewRomanPSMT" w:hAnsi="Cambria Math"/>
-                <w:szCs w:val="28"/>
-                <w:lang w:val="en-US"/>
-              </w:rPr>
-              <m:t>A</m:t>
-            </m:r>
-          </m:e>
-          <m:sub>
-            <m:r>
-              <w:rPr>
-                <w:rFonts w:ascii="Cambria Math" w:eastAsia="TimesNewRomanPSMT" w:hAnsi="Cambria Math"/>
-                <w:szCs w:val="28"/>
-              </w:rPr>
-              <m:t>s</m:t>
-            </m:r>
-          </m:sub>
-        </m:sSub>
-        <m:r>
-          <w:rPr>
-            <w:rFonts w:ascii="Cambria Math" w:eastAsia="TimesNewRomanPSMT" w:hAnsi="Cambria Math"/>
-            <w:szCs w:val="28"/>
-          </w:rPr>
-          <m:t>=</m:t>
-        </m:r>
-        <m:r>
-          <w:rPr>
-            <w:rFonts w:ascii="Cambria Math" w:eastAsia="TimesNewRomanPSMT" w:hAnsi="Cambria Math"/>
-            <w:szCs w:val="28"/>
-          </w:rPr>
-          <m:t>3217</m:t>
-        </m:r>
-        <m:r>
-          <w:rPr>
-            <w:rFonts w:ascii="Cambria Math" w:eastAsia="TimesNewRomanPSMT" w:hAnsi="Cambria Math"/>
-            <w:szCs w:val="28"/>
-          </w:rPr>
-          <m:t xml:space="preserve"> </m:t>
-        </m:r>
-        <m:sSup>
-          <m:sSupPr>
-            <m:ctrlPr>
-              <w:rPr>
-                <w:rFonts w:ascii="Cambria Math" w:eastAsia="TimesNewRomanPSMT" w:hAnsi="Cambria Math"/>
-                <w:i/>
-                <w:szCs w:val="28"/>
-              </w:rPr>
-            </m:ctrlPr>
-          </m:sSupPr>
-          <m:e>
-            <m:r>
-              <w:rPr>
-                <w:rFonts w:ascii="Cambria Math" w:eastAsia="TimesNewRomanPSMT" w:hAnsi="Cambria Math"/>
-                <w:szCs w:val="28"/>
-              </w:rPr>
-              <m:t>мм</m:t>
-            </m:r>
-          </m:e>
-          <m:sup>
-            <m:r>
-              <w:rPr>
-                <w:rFonts w:ascii="Cambria Math" w:eastAsia="TimesNewRomanPSMT" w:hAnsi="Cambria Math"/>
-                <w:szCs w:val="28"/>
-              </w:rPr>
-              <m:t>2</m:t>
-            </m:r>
-          </m:sup>
-        </m:sSup>
-        <m:r>
-          <w:rPr>
-            <w:rFonts w:ascii="Cambria Math" w:eastAsia="TimesNewRomanPSMT" w:hAnsi="Cambria Math"/>
-            <w:szCs w:val="28"/>
-          </w:rPr>
-          <m:t>)</m:t>
-        </m:r>
-      </m:oMath>
-      <w:r>
-        <w:rPr>
-          <w:szCs w:val="28"/>
-          <w:lang w:eastAsia="ru-RU"/>
-        </w:rPr>
-        <w:t>.</w:t>
-      </w:r>
-    </w:p>
-    <w:p>
-      <w:pPr>
-        <w:autoSpaceDE w:val="0"/>
-        <w:autoSpaceDN w:val="0"/>
-        <w:adjustRightInd w:val="0"/>
-        <w:spacing w:before="120" w:after="120" w:line="240" w:lineRule="auto"/>
-        <w:rPr>
-          <w:szCs w:val="28"/>
-          <w:lang w:val="en-US" w:eastAsia="ru-RU"/>
-        </w:rPr>
-      </w:pPr>
-    </w:p>
-    <w:p>
-      <w:pPr>
-        <w:autoSpaceDE w:val="0"/>
-        <w:autoSpaceDN w:val="0"/>
-        <w:adjustRightInd w:val="0"/>
-        <w:spacing w:after="0" w:line="240" w:lineRule="auto"/>
-        <w:rPr>
-          <w:szCs w:val="28"/>
-        </w:rPr>
-      </w:pPr>
-    </w:p>
-    <w:p>
-      <w:pPr>
-        <w:autoSpaceDE w:val="0"/>
-        <w:autoSpaceDN w:val="0"/>
-        <w:adjustRightInd w:val="0"/>
-        <w:spacing w:after="0" w:line="240" w:lineRule="auto"/>
-        <w:rPr>
-          <w:szCs w:val="28"/>
-          <w:lang w:eastAsia="ru-RU"/>
-        </w:rPr>
-      </w:pPr>
-      <m:oMathPara>
-        <m:oMath>
-          <m:sSub>
-            <m:sSubPr>
-              <m:ctrlPr>
-                <w:rPr>
-                  <w:rFonts w:ascii="Cambria Math" w:hAnsi="Cambria Math"/>
-                  <w:i/>
-                  <w:szCs w:val="28"/>
-                  <w:lang w:eastAsia="ru-RU"/>
-                </w:rPr>
-              </m:ctrlPr>
-            </m:sSubPr>
-            <m:e>
-              <m:r>
-                <w:rPr>
-                  <w:rFonts w:ascii="Cambria Math" w:hAnsi="Cambria Math"/>
-                  <w:szCs w:val="28"/>
-                  <w:lang w:eastAsia="ru-RU"/>
-                </w:rPr>
-                <m:t>α</m:t>
-              </m:r>
-            </m:e>
-            <m:sub>
-              <m:r>
-                <w:rPr>
-                  <w:rFonts w:ascii="Cambria Math" w:hAnsi="Cambria Math"/>
-                  <w:szCs w:val="28"/>
-                  <w:lang w:val="en-US" w:eastAsia="ru-RU"/>
-                </w:rPr>
-                <m:t>m</m:t>
-              </m:r>
-            </m:sub>
-          </m:sSub>
-          <m:r>
-            <w:rPr>
-              <w:rFonts w:ascii="Cambria Math" w:hAnsi="Cambria Math"/>
-              <w:szCs w:val="28"/>
-              <w:lang w:eastAsia="ru-RU"/>
-            </w:rPr>
-            <m:t>=</m:t>
-          </m:r>
-          <m:f>
-            <m:fPr>
-              <m:ctrlPr>
-                <w:rPr>
-                  <w:rFonts w:ascii="Cambria Math" w:hAnsi="Cambria Math"/>
-                  <w:i/>
-                  <w:szCs w:val="28"/>
-                  <w:lang w:eastAsia="ru-RU"/>
-                </w:rPr>
-              </m:ctrlPr>
-            </m:fPr>
-            <m:num>
-              <m:r>
-                <w:rPr>
-                  <w:rFonts w:ascii="Cambria Math" w:hAnsi="Cambria Math"/>
-                  <w:szCs w:val="28"/>
-                  <w:lang w:eastAsia="ru-RU"/>
-                </w:rPr>
-                <m:t>M-</m:t>
-              </m:r>
-              <m:sSub>
-                <m:sSubPr>
-                  <m:ctrlPr>
-                    <w:rPr>
-                      <w:rFonts w:ascii="Cambria Math" w:eastAsia="TimesNewRomanPSMT" w:hAnsi="Cambria Math"/>
-                      <w:i/>
-                      <w:szCs w:val="28"/>
-                    </w:rPr>
-                  </m:ctrlPr>
-                </m:sSubPr>
-                <m:e>
-                  <m:r>
-                    <w:rPr>
-                      <w:rFonts w:ascii="Cambria Math" w:eastAsia="TimesNewRomanPSMT" w:hAnsi="Cambria Math"/>
-                      <w:szCs w:val="28"/>
-                    </w:rPr>
-                    <m:t>R</m:t>
-                  </m:r>
-                </m:e>
-                <m:sub>
-                  <m:r>
-                    <w:rPr>
-                      <w:rFonts w:ascii="Cambria Math" w:eastAsia="TimesNewRomanPSMT" w:hAnsi="Cambria Math"/>
-                      <w:szCs w:val="28"/>
-                      <w:lang w:val="en-US"/>
-                    </w:rPr>
-                    <m:t>b</m:t>
-                  </m:r>
-                </m:sub>
-              </m:sSub>
-              <m:sSub>
-                <m:sSubPr>
-                  <m:ctrlPr>
-                    <w:rPr>
-                      <w:rFonts w:ascii="Cambria Math" w:hAnsi="Cambria Math"/>
-                      <w:i/>
-                      <w:szCs w:val="28"/>
-                      <w:lang w:eastAsia="ru-RU"/>
-                    </w:rPr>
-                  </m:ctrlPr>
-                </m:sSubPr>
-                <m:e>
-                  <m:r>
-                    <w:rPr>
-                      <w:rFonts w:ascii="Cambria Math" w:hAnsi="Cambria Math"/>
-                      <w:szCs w:val="28"/>
-                      <w:lang w:eastAsia="ru-RU"/>
-                    </w:rPr>
-                    <m:t>A</m:t>
-                  </m:r>
-                </m:e>
-                <m:sub>
-                  <m:r>
-                    <w:rPr>
-                      <w:rFonts w:ascii="Cambria Math" w:hAnsi="Cambria Math"/>
-                      <w:szCs w:val="28"/>
-                      <w:lang w:eastAsia="ru-RU"/>
-                    </w:rPr>
-                    <m:t>ov</m:t>
-                  </m:r>
-                </m:sub>
-              </m:sSub>
-              <m:d>
-                <m:dPr>
-                  <m:ctrlPr>
-                    <w:rPr>
-                      <w:rFonts w:ascii="Cambria Math" w:hAnsi="Cambria Math"/>
-                      <w:i/>
-                      <w:szCs w:val="28"/>
-                      <w:lang w:eastAsia="ru-RU"/>
-                    </w:rPr>
-                  </m:ctrlPr>
-                </m:dPr>
-                <m:e>
-                  <m:sSub>
-                    <m:sSubPr>
-                      <m:ctrlPr>
-                        <w:rPr>
-                          <w:rFonts w:ascii="Cambria Math" w:hAnsi="Cambria Math"/>
-                          <w:i/>
-                          <w:iCs/>
-                          <w:szCs w:val="28"/>
-                          <w:lang w:eastAsia="ru-RU"/>
-                        </w:rPr>
-                      </m:ctrlPr>
-                    </m:sSubPr>
-                    <m:e>
-                      <m:r>
-                        <w:rPr>
-                          <w:rFonts w:ascii="Cambria Math" w:hAnsi="Cambria Math"/>
-                          <w:szCs w:val="28"/>
-                          <w:lang w:eastAsia="ru-RU"/>
-                        </w:rPr>
-                        <m:t>h</m:t>
-                      </m:r>
-                    </m:e>
-                    <m:sub>
-                      <m:r>
-                        <w:rPr>
-                          <w:rFonts w:ascii="Cambria Math" w:hAnsi="Cambria Math"/>
-                          <w:szCs w:val="28"/>
-                          <w:lang w:eastAsia="ru-RU"/>
-                        </w:rPr>
-                        <m:t>0</m:t>
-                      </m:r>
-                    </m:sub>
-                  </m:sSub>
-                  <m:r>
-                    <w:rPr>
-                      <w:rFonts w:ascii="Cambria Math" w:hAnsi="Cambria Math"/>
-                      <w:szCs w:val="28"/>
-                      <w:lang w:eastAsia="ru-RU"/>
-                    </w:rPr>
-                    <m:t>-0,5</m:t>
-                  </m:r>
-                  <m:sSubSup>
-                    <m:sSubSupPr>
-                      <m:ctrlPr>
-                        <w:rPr>
-                          <w:rFonts w:ascii="Cambria Math" w:hAnsi="Cambria Math"/>
-                          <w:i/>
-                          <w:szCs w:val="28"/>
-                          <w:lang w:eastAsia="ru-RU"/>
-                        </w:rPr>
-                      </m:ctrlPr>
-                    </m:sSubSupPr>
-                    <m:e>
-                      <m:r>
-                        <w:rPr>
-                          <w:rFonts w:ascii="Cambria Math" w:hAnsi="Cambria Math"/>
-                          <w:szCs w:val="28"/>
-                          <w:lang w:eastAsia="ru-RU"/>
-                        </w:rPr>
-                        <m:t>h</m:t>
-                      </m:r>
-                    </m:e>
-                    <m:sub>
-                      <m:r>
-                        <w:rPr>
-                          <w:rFonts w:ascii="Cambria Math" w:hAnsi="Cambria Math"/>
-                          <w:szCs w:val="28"/>
-                          <w:lang w:eastAsia="ru-RU"/>
-                        </w:rPr>
-                        <m:t>f</m:t>
-                      </m:r>
-                    </m:sub>
-                    <m:sup>
-                      <m:r>
-                        <w:rPr>
-                          <w:rFonts w:ascii="Cambria Math" w:hAnsi="Cambria Math"/>
-                          <w:szCs w:val="28"/>
-                          <w:lang w:eastAsia="ru-RU"/>
-                        </w:rPr>
-                        <m:t>'</m:t>
-                      </m:r>
-                    </m:sup>
-                  </m:sSubSup>
-                </m:e>
-              </m:d>
-            </m:num>
-            <m:den>
-              <m:sSub>
-                <m:sSubPr>
-                  <m:ctrlPr>
-                    <w:rPr>
-                      <w:rFonts w:ascii="Cambria Math" w:eastAsia="TimesNewRomanPSMT" w:hAnsi="Cambria Math"/>
-                      <w:i/>
-                      <w:szCs w:val="28"/>
-                    </w:rPr>
-                  </m:ctrlPr>
-                </m:sSubPr>
-                <m:e>
-                  <m:r>
-                    <w:rPr>
-                      <w:rFonts w:ascii="Cambria Math" w:eastAsia="TimesNewRomanPSMT" w:hAnsi="Cambria Math"/>
-                      <w:szCs w:val="28"/>
-                    </w:rPr>
-                    <m:t>R</m:t>
-                  </m:r>
-                </m:e>
-                <m:sub>
-                  <m:r>
-                    <w:rPr>
-                      <w:rFonts w:ascii="Cambria Math" w:eastAsia="TimesNewRomanPSMT" w:hAnsi="Cambria Math"/>
-                      <w:szCs w:val="28"/>
-                    </w:rPr>
-                    <m:t>b</m:t>
-                  </m:r>
-                </m:sub>
-              </m:sSub>
-              <m:r>
-                <w:rPr>
-                  <w:rFonts w:ascii="Cambria Math" w:eastAsia="TimesNewRomanPSMT" w:hAnsi="Cambria Math"/>
-                  <w:szCs w:val="28"/>
-                </w:rPr>
-                <m:t>b</m:t>
-              </m:r>
-              <m:sSubSup>
-                <m:sSubSupPr>
-                  <m:ctrlPr>
-                    <w:rPr>
-                      <w:rFonts w:ascii="Cambria Math" w:eastAsia="TimesNewRomanPSMT" w:hAnsi="Cambria Math"/>
-                      <w:i/>
-                      <w:szCs w:val="28"/>
-                    </w:rPr>
-                  </m:ctrlPr>
-                </m:sSubSupPr>
-                <m:e>
-                  <m:r>
-                    <w:rPr>
-                      <w:rFonts w:ascii="Cambria Math" w:eastAsia="TimesNewRomanPSMT" w:hAnsi="Cambria Math"/>
-                      <w:szCs w:val="28"/>
-                    </w:rPr>
-                    <m:t>h</m:t>
-                  </m:r>
-                </m:e>
-                <m:sub>
-                  <m:r>
-                    <w:rPr>
-                      <w:rFonts w:ascii="Cambria Math" w:eastAsia="TimesNewRomanPSMT" w:hAnsi="Cambria Math"/>
-                      <w:szCs w:val="28"/>
-                    </w:rPr>
-                    <m:t>0</m:t>
-                  </m:r>
-                </m:sub>
-                <m:sup>
-                  <m:r>
-                    <w:rPr>
-                      <w:rFonts w:ascii="Cambria Math" w:eastAsia="TimesNewRomanPSMT" w:hAnsi="Cambria Math"/>
-                      <w:szCs w:val="28"/>
-                    </w:rPr>
-                    <m:t>2</m:t>
-                  </m:r>
-                </m:sup>
-              </m:sSubSup>
-            </m:den>
-          </m:f>
-          <m:r>
-            <w:rPr>
-              <w:rFonts w:ascii="Cambria Math" w:hAnsi="Cambria Math"/>
-              <w:szCs w:val="28"/>
-              <w:lang w:eastAsia="ru-RU"/>
-            </w:rPr>
-            <m:t>=</m:t>
-          </m:r>
-          <m:f>
-            <m:fPr>
-              <m:ctrlPr>
-                <w:rPr>
-                  <w:rFonts w:ascii="Cambria Math" w:hAnsi="Cambria Math"/>
-                  <w:i/>
-                  <w:szCs w:val="28"/>
-                  <w:lang w:eastAsia="ru-RU"/>
-                </w:rPr>
-              </m:ctrlPr>
-            </m:fPr>
-            <m:num>
-              <m:r>
-                <w:rPr>
-                  <w:rFonts w:ascii="Cambria Math" w:hAnsi="Cambria Math"/>
-                  <w:szCs w:val="28"/>
-                  <w:lang w:eastAsia="ru-RU"/>
-                </w:rPr>
-                <m:t>610∙</m:t>
-              </m:r>
-              <m:sSup>
-                <m:sSupPr>
-                  <m:ctrlPr>
-                    <w:rPr>
-                      <w:rFonts w:ascii="Cambria Math" w:hAnsi="Cambria Math"/>
-                      <w:i/>
-                      <w:szCs w:val="28"/>
-                      <w:lang w:eastAsia="ru-RU"/>
-                    </w:rPr>
-                  </m:ctrlPr>
-                </m:sSupPr>
-                <m:e>
-                  <m:r>
-                    <w:rPr>
-                      <w:rFonts w:ascii="Cambria Math" w:hAnsi="Cambria Math"/>
-                      <w:szCs w:val="28"/>
-                      <w:lang w:eastAsia="ru-RU"/>
-                    </w:rPr>
-                    <m:t>10</m:t>
-                  </m:r>
-                </m:e>
-                <m:sup>
-                  <m:r>
-                    <w:rPr>
-                      <w:rFonts w:ascii="Cambria Math" w:hAnsi="Cambria Math"/>
-                      <w:szCs w:val="28"/>
-                      <w:lang w:eastAsia="ru-RU"/>
-                    </w:rPr>
-                    <m:t>6</m:t>
-                  </m:r>
-                </m:sup>
-              </m:sSup>
-              <m:r>
-                <w:rPr>
-                  <w:rFonts w:ascii="Cambria Math" w:hAnsi="Cambria Math"/>
-                  <w:szCs w:val="28"/>
-                  <w:lang w:eastAsia="ru-RU"/>
-                </w:rPr>
-                <m:t>-11,5∙24000∙</m:t>
-              </m:r>
-              <m:d>
-                <m:dPr>
-                  <m:ctrlPr>
-                    <w:rPr>
-                      <w:rFonts w:ascii="Cambria Math" w:hAnsi="Cambria Math"/>
-                      <w:i/>
-                      <w:szCs w:val="28"/>
-                      <w:lang w:eastAsia="ru-RU"/>
-                    </w:rPr>
-                  </m:ctrlPr>
-                </m:dPr>
-                <m:e>
-                  <m:r>
-                    <w:rPr>
-                      <w:rFonts w:ascii="Cambria Math" w:hAnsi="Cambria Math"/>
-                      <w:szCs w:val="28"/>
-                      <w:lang w:eastAsia="ru-RU"/>
-                    </w:rPr>
-                    <m:t>535-0,5∙120</m:t>
-                  </m:r>
-                </m:e>
-              </m:d>
-            </m:num>
-            <m:den>
-              <m:r>
-                <w:rPr>
-                  <w:rFonts w:ascii="Cambria Math" w:hAnsi="Cambria Math"/>
-                  <w:szCs w:val="28"/>
-                  <w:lang w:eastAsia="ru-RU"/>
-                </w:rPr>
-                <m:t>11,5∙200∙</m:t>
-              </m:r>
-              <m:sSup>
-                <m:sSupPr>
-                  <m:ctrlPr>
-                    <w:rPr>
-                      <w:rFonts w:ascii="Cambria Math" w:hAnsi="Cambria Math"/>
-                      <w:i/>
-                      <w:szCs w:val="28"/>
-                      <w:lang w:eastAsia="ru-RU"/>
-                    </w:rPr>
-                  </m:ctrlPr>
-                </m:sSupPr>
-                <m:e>
-                  <m:r>
-                    <w:rPr>
-                      <w:rFonts w:ascii="Cambria Math" w:hAnsi="Cambria Math"/>
-                      <w:szCs w:val="28"/>
-                      <w:lang w:eastAsia="ru-RU"/>
-                    </w:rPr>
-                    <m:t>535</m:t>
-                  </m:r>
-                </m:e>
-                <m:sup>
-                  <m:r>
-                    <w:rPr>
-                      <w:rFonts w:ascii="Cambria Math" w:hAnsi="Cambria Math"/>
-                      <w:szCs w:val="28"/>
-                      <w:lang w:eastAsia="ru-RU"/>
-                    </w:rPr>
-                    <m:t>2</m:t>
-                  </m:r>
-                </m:sup>
-              </m:sSup>
-            </m:den>
-          </m:f>
-          <m:r>
-            <w:rPr>
-              <w:rFonts w:ascii="Cambria Math" w:hAnsi="Cambria Math"/>
-              <w:szCs w:val="28"/>
-              <w:lang w:eastAsia="ru-RU"/>
-            </w:rPr>
-            <m:t>=</m:t>
-          </m:r>
-        </m:oMath>
-      </m:oMathPara>
-    </w:p>
-    <w:p>
-      <w:pPr>
-        <w:autoSpaceDE w:val="0"/>
-        <w:autoSpaceDN w:val="0"/>
-        <w:adjustRightInd w:val="0"/>
-        <w:spacing w:after="0" w:line="240" w:lineRule="auto"/>
-        <w:rPr>
-          <w:szCs w:val="28"/>
-          <w:lang w:eastAsia="ru-RU"/>
-        </w:rPr>
-      </w:pPr>
-      <m:oMath>
-        <m:r>
-          <w:rPr>
-            <w:rFonts w:ascii="Cambria Math" w:hAnsi="Cambria Math"/>
-            <w:szCs w:val="28"/>
-            <w:lang w:eastAsia="ru-RU"/>
-          </w:rPr>
-          <m:t>=0,727&gt;</m:t>
-        </m:r>
-        <m:sSub>
-          <m:sSubPr>
-            <m:ctrlPr>
-              <w:rPr>
-                <w:rFonts w:ascii="Cambria Math" w:hAnsi="Cambria Math"/>
-                <w:i/>
-                <w:szCs w:val="28"/>
-                <w:lang w:eastAsia="ru-RU"/>
-              </w:rPr>
-            </m:ctrlPr>
-          </m:sSubPr>
-          <m:e>
-            <m:r>
-              <w:rPr>
-                <w:rFonts w:ascii="Cambria Math" w:hAnsi="Cambria Math"/>
-                <w:szCs w:val="28"/>
-                <w:lang w:eastAsia="ru-RU"/>
-              </w:rPr>
-              <m:t>α</m:t>
-            </m:r>
-          </m:e>
-          <m:sub>
-            <m:r>
-              <w:rPr>
-                <w:rFonts w:ascii="Cambria Math" w:hAnsi="Cambria Math"/>
-                <w:szCs w:val="28"/>
-                <w:lang w:val="en-US" w:eastAsia="ru-RU"/>
-              </w:rPr>
-              <m:t>R</m:t>
-            </m:r>
-          </m:sub>
-        </m:sSub>
-        <m:r>
-          <w:rPr>
-            <w:rFonts w:ascii="Cambria Math" w:hAnsi="Cambria Math"/>
-            <w:szCs w:val="28"/>
-            <w:lang w:eastAsia="ru-RU"/>
-          </w:rPr>
-          <m:t>=0,39</m:t>
-        </m:r>
-      </m:oMath>
-      <w:r>
-        <w:rPr>
-          <w:szCs w:val="28"/>
-          <w:lang w:eastAsia="ru-RU"/>
-        </w:rPr>
-        <w:t>,</w:t>
-      </w:r>
-    </w:p>
-    <w:p>
-      <w:pPr>
-        <w:autoSpaceDE w:val="0"/>
-        <w:autoSpaceDN w:val="0"/>
-        <w:adjustRightInd w:val="0"/>
-        <w:spacing w:after="0" w:line="240" w:lineRule="auto"/>
-        <w:rPr>
-          <w:szCs w:val="28"/>
-          <w:lang w:eastAsia="ru-RU"/>
-        </w:rPr>
-      </w:pPr>
-      <w:r>
-        <w:rPr>
-          <w:szCs w:val="28"/>
-          <w:lang w:eastAsia="ru-RU"/>
-        </w:rPr>
-        <w:t xml:space="preserve">т.е. сжатая арматура </w:t>
-      </w:r>
-      <w:r>
-        <w:rPr>
-          <w:szCs w:val="28"/>
-          <w:lang w:eastAsia="ru-RU"/>
-        </w:rPr>
-        <w:t>п</w:t>
-      </w:r>
-      <w:r>
-        <w:rPr>
-          <w:szCs w:val="28"/>
-          <w:lang w:eastAsia="ru-RU"/>
-        </w:rPr>
-        <w:t>о расчету требуется.</w:t>
-      </w:r>
-    </w:p>
-    <w:p>
-      <w:pPr>
-        <w:autoSpaceDE w:val="0"/>
-        <w:autoSpaceDN w:val="0"/>
-        <w:adjustRightInd w:val="0"/>
-        <w:spacing w:after="0" w:line="240" w:lineRule="auto"/>
-        <w:rPr>
-          <w:szCs w:val="28"/>
-          <w:lang w:eastAsia="ru-RU"/>
-        </w:rPr>
-      </w:pPr>
-      <w:r>
-        <w:rPr>
-          <w:szCs w:val="28"/>
-          <w:lang w:eastAsia="ru-RU"/>
-        </w:rPr>
-        <w:t xml:space="preserve">   Требуемую площадь сжатой арматуры определим по </w:t>
-      </w:r>
-      <w:r>
-        <w:rPr>
-          <w:szCs w:val="28"/>
-          <w:lang w:eastAsia="ru-RU"/>
-        </w:rPr>
-        <w:t xml:space="preserve">[1, </w:t>
-      </w:r>
-      <w:r>
-        <w:rPr>
-          <w:szCs w:val="28"/>
-          <w:lang w:eastAsia="ru-RU"/>
-        </w:rPr>
-        <w:t>ф. 3.</w:t>
-      </w:r>
-      <w:r>
-        <w:rPr>
-          <w:szCs w:val="28"/>
-          <w:lang w:eastAsia="ru-RU"/>
-        </w:rPr>
-        <w:t>3</w:t>
-      </w:r>
-      <w:r>
-        <w:rPr>
-          <w:szCs w:val="28"/>
-          <w:lang w:eastAsia="ru-RU"/>
-        </w:rPr>
-        <w:t>1</w:t>
-      </w:r>
-      <w:r>
-        <w:rPr>
-          <w:szCs w:val="28"/>
-          <w:lang w:eastAsia="ru-RU"/>
-        </w:rPr>
-        <w:t>]</w:t>
-      </w:r>
-      <w:r>
-        <w:rPr>
-          <w:szCs w:val="28"/>
-          <w:lang w:eastAsia="ru-RU"/>
-        </w:rPr>
-        <w:t>:</w:t>
-      </w:r>
-    </w:p>
-    <w:p>
-      <w:pPr>
-        <w:autoSpaceDE w:val="0"/>
-        <w:autoSpaceDN w:val="0"/>
-        <w:adjustRightInd w:val="0"/>
-        <w:spacing w:before="120" w:after="0" w:line="240" w:lineRule="auto"/>
-        <w:rPr>
-          <w:szCs w:val="28"/>
-        </w:rPr>
-      </w:pPr>
-      <m:oMathPara>
-        <m:oMath>
-          <m:sSubSup>
-            <m:sSubSupPr>
-              <m:ctrlPr>
-                <w:rPr>
-                  <w:rFonts w:ascii="Cambria Math" w:eastAsia="TimesNewRomanPSMT" w:hAnsi="Cambria Math"/>
-                  <w:i/>
-                  <w:szCs w:val="28"/>
-                </w:rPr>
-              </m:ctrlPr>
-            </m:sSubSupPr>
-            <m:e>
-              <m:r>
-                <w:rPr>
-                  <w:rFonts w:ascii="Cambria Math" w:eastAsia="TimesNewRomanPSMT" w:hAnsi="Cambria Math"/>
-                  <w:szCs w:val="28"/>
-                </w:rPr>
-                <m:t>A</m:t>
-              </m:r>
-            </m:e>
-            <m:sub>
-              <m:r>
-                <w:rPr>
-                  <w:rFonts w:ascii="Cambria Math" w:eastAsia="TimesNewRomanPSMT" w:hAnsi="Cambria Math"/>
-                  <w:szCs w:val="28"/>
-                </w:rPr>
-                <m:t>s</m:t>
-              </m:r>
-            </m:sub>
-            <m:sup>
-              <m:r>
-                <w:rPr>
-                  <w:rFonts w:ascii="Cambria Math" w:eastAsia="TimesNewRomanPSMT" w:hAnsi="Cambria Math"/>
-                  <w:szCs w:val="28"/>
-                </w:rPr>
-                <m:t>'</m:t>
-              </m:r>
-            </m:sup>
-          </m:sSubSup>
-          <m:r>
-            <w:rPr>
-              <w:rFonts w:ascii="Cambria Math" w:eastAsia="TimesNewRomanPSMT" w:hAnsi="Cambria Math"/>
-              <w:szCs w:val="28"/>
-            </w:rPr>
-            <m:t>=</m:t>
-          </m:r>
-          <m:f>
-            <m:fPr>
-              <m:ctrlPr>
-                <w:rPr>
-                  <w:rFonts w:ascii="Cambria Math" w:eastAsia="TimesNewRomanPSMT" w:hAnsi="Cambria Math"/>
-                  <w:i/>
-                  <w:szCs w:val="28"/>
-                </w:rPr>
-              </m:ctrlPr>
-            </m:fPr>
-            <m:num>
-              <m:r>
-                <w:rPr>
-                  <w:rFonts w:ascii="Cambria Math" w:eastAsia="TimesNewRomanPSMT" w:hAnsi="Cambria Math"/>
-                  <w:szCs w:val="28"/>
-                </w:rPr>
-                <m:t>M-</m:t>
-              </m:r>
-              <m:sSub>
-                <m:sSubPr>
-                  <m:ctrlPr>
-                    <w:rPr>
-                      <w:rFonts w:ascii="Cambria Math" w:hAnsi="Cambria Math"/>
-                      <w:i/>
-                      <w:szCs w:val="28"/>
-                      <w:lang w:eastAsia="ru-RU"/>
-                    </w:rPr>
-                  </m:ctrlPr>
-                </m:sSubPr>
-                <m:e>
-                  <m:r>
-                    <w:rPr>
-                      <w:rFonts w:ascii="Cambria Math" w:hAnsi="Cambria Math"/>
-                      <w:szCs w:val="28"/>
-                      <w:lang w:eastAsia="ru-RU"/>
-                    </w:rPr>
-                    <m:t>α</m:t>
-                  </m:r>
-                </m:e>
-                <m:sub>
-                  <m:r>
-                    <w:rPr>
-                      <w:rFonts w:ascii="Cambria Math" w:hAnsi="Cambria Math"/>
-                      <w:szCs w:val="28"/>
-                      <w:lang w:val="en-US" w:eastAsia="ru-RU"/>
-                    </w:rPr>
-                    <m:t>R</m:t>
-                  </m:r>
-                </m:sub>
-              </m:sSub>
-              <m:sSub>
-                <m:sSubPr>
-                  <m:ctrlPr>
-                    <w:rPr>
-                      <w:rFonts w:ascii="Cambria Math" w:eastAsia="TimesNewRomanPSMT" w:hAnsi="Cambria Math"/>
-                      <w:i/>
-                      <w:szCs w:val="28"/>
-                    </w:rPr>
-                  </m:ctrlPr>
-                </m:sSubPr>
-                <m:e>
-                  <m:r>
-                    <w:rPr>
-                      <w:rFonts w:ascii="Cambria Math" w:eastAsia="TimesNewRomanPSMT" w:hAnsi="Cambria Math"/>
-                      <w:szCs w:val="28"/>
-                    </w:rPr>
-                    <m:t>R</m:t>
-                  </m:r>
-                </m:e>
-                <m:sub>
-                  <m:r>
-                    <w:rPr>
-                      <w:rFonts w:ascii="Cambria Math" w:eastAsia="TimesNewRomanPSMT" w:hAnsi="Cambria Math"/>
-                      <w:szCs w:val="28"/>
-                    </w:rPr>
-                    <m:t>b</m:t>
-                  </m:r>
-                </m:sub>
-              </m:sSub>
-              <m:r>
-                <w:rPr>
-                  <w:rFonts w:ascii="Cambria Math" w:eastAsia="TimesNewRomanPSMT" w:hAnsi="Cambria Math"/>
-                  <w:szCs w:val="28"/>
-                </w:rPr>
-                <m:t>b</m:t>
-              </m:r>
-              <m:sSubSup>
-                <m:sSubSupPr>
-                  <m:ctrlPr>
-                    <w:rPr>
-                      <w:rFonts w:ascii="Cambria Math" w:eastAsia="TimesNewRomanPSMT" w:hAnsi="Cambria Math"/>
-                      <w:i/>
-                      <w:szCs w:val="28"/>
-                    </w:rPr>
-                  </m:ctrlPr>
-                </m:sSubSupPr>
-                <m:e>
-                  <m:r>
-                    <w:rPr>
-                      <w:rFonts w:ascii="Cambria Math" w:eastAsia="TimesNewRomanPSMT" w:hAnsi="Cambria Math"/>
-                      <w:szCs w:val="28"/>
-                    </w:rPr>
-                    <m:t>h</m:t>
-                  </m:r>
-                </m:e>
-                <m:sub>
-                  <m:r>
-                    <w:rPr>
-                      <w:rFonts w:ascii="Cambria Math" w:eastAsia="TimesNewRomanPSMT" w:hAnsi="Cambria Math"/>
-                      <w:szCs w:val="28"/>
-                    </w:rPr>
-                    <m:t>0</m:t>
-                  </m:r>
-                </m:sub>
-                <m:sup>
-                  <m:r>
-                    <w:rPr>
-                      <w:rFonts w:ascii="Cambria Math" w:eastAsia="TimesNewRomanPSMT" w:hAnsi="Cambria Math"/>
-                      <w:szCs w:val="28"/>
-                    </w:rPr>
-                    <m:t>2</m:t>
-                  </m:r>
-                </m:sup>
-              </m:sSubSup>
-              <m:r>
-                <w:rPr>
-                  <w:rFonts w:ascii="Cambria Math" w:eastAsia="TimesNewRomanPSMT" w:hAnsi="Cambria Math"/>
-                  <w:szCs w:val="28"/>
-                </w:rPr>
-                <m:t>-</m:t>
-              </m:r>
-              <m:sSub>
-                <m:sSubPr>
-                  <m:ctrlPr>
-                    <w:rPr>
-                      <w:rFonts w:ascii="Cambria Math" w:eastAsia="TimesNewRomanPSMT" w:hAnsi="Cambria Math"/>
-                      <w:i/>
-                      <w:szCs w:val="28"/>
-                    </w:rPr>
-                  </m:ctrlPr>
-                </m:sSubPr>
-                <m:e>
-                  <m:r>
-                    <w:rPr>
-                      <w:rFonts w:ascii="Cambria Math" w:eastAsia="TimesNewRomanPSMT" w:hAnsi="Cambria Math"/>
-                      <w:szCs w:val="28"/>
-                    </w:rPr>
-                    <m:t>R</m:t>
-                  </m:r>
-                </m:e>
-                <m:sub>
-                  <m:r>
-                    <w:rPr>
-                      <w:rFonts w:ascii="Cambria Math" w:eastAsia="TimesNewRomanPSMT" w:hAnsi="Cambria Math"/>
-                      <w:szCs w:val="28"/>
-                      <w:lang w:val="en-US"/>
-                    </w:rPr>
-                    <m:t>b</m:t>
-                  </m:r>
-                </m:sub>
-              </m:sSub>
-              <m:sSub>
-                <m:sSubPr>
-                  <m:ctrlPr>
-                    <w:rPr>
-                      <w:rFonts w:ascii="Cambria Math" w:hAnsi="Cambria Math"/>
-                      <w:i/>
-                      <w:szCs w:val="28"/>
-                      <w:lang w:eastAsia="ru-RU"/>
-                    </w:rPr>
-                  </m:ctrlPr>
-                </m:sSubPr>
-                <m:e>
-                  <m:r>
-                    <w:rPr>
-                      <w:rFonts w:ascii="Cambria Math" w:hAnsi="Cambria Math"/>
-                      <w:szCs w:val="28"/>
-                      <w:lang w:eastAsia="ru-RU"/>
-                    </w:rPr>
-                    <m:t>A</m:t>
-                  </m:r>
-                </m:e>
-                <m:sub>
-                  <m:r>
-                    <w:rPr>
-                      <w:rFonts w:ascii="Cambria Math" w:hAnsi="Cambria Math"/>
-                      <w:szCs w:val="28"/>
-                      <w:lang w:eastAsia="ru-RU"/>
-                    </w:rPr>
-                    <m:t>ov</m:t>
-                  </m:r>
-                </m:sub>
-              </m:sSub>
-              <m:d>
-                <m:dPr>
-                  <m:ctrlPr>
-                    <w:rPr>
-                      <w:rFonts w:ascii="Cambria Math" w:hAnsi="Cambria Math"/>
-                      <w:i/>
-                      <w:szCs w:val="28"/>
-                      <w:lang w:eastAsia="ru-RU"/>
-                    </w:rPr>
-                  </m:ctrlPr>
-                </m:dPr>
-                <m:e>
-                  <m:sSub>
-                    <m:sSubPr>
-                      <m:ctrlPr>
-                        <w:rPr>
-                          <w:rFonts w:ascii="Cambria Math" w:hAnsi="Cambria Math"/>
-                          <w:i/>
-                          <w:iCs/>
-                          <w:szCs w:val="28"/>
-                          <w:lang w:eastAsia="ru-RU"/>
-                        </w:rPr>
-                      </m:ctrlPr>
-                    </m:sSubPr>
-                    <m:e>
-                      <m:r>
-                        <w:rPr>
-                          <w:rFonts w:ascii="Cambria Math" w:hAnsi="Cambria Math"/>
-                          <w:szCs w:val="28"/>
-                          <w:lang w:eastAsia="ru-RU"/>
-                        </w:rPr>
-                        <m:t>h</m:t>
-                      </m:r>
-                    </m:e>
-                    <m:sub>
-                      <m:r>
-                        <w:rPr>
-                          <w:rFonts w:ascii="Cambria Math" w:hAnsi="Cambria Math"/>
-                          <w:szCs w:val="28"/>
-                          <w:lang w:eastAsia="ru-RU"/>
-                        </w:rPr>
-                        <m:t>0</m:t>
-                      </m:r>
-                    </m:sub>
-                  </m:sSub>
-                  <m:r>
-                    <w:rPr>
-                      <w:rFonts w:ascii="Cambria Math" w:hAnsi="Cambria Math"/>
-                      <w:szCs w:val="28"/>
-                      <w:lang w:eastAsia="ru-RU"/>
-                    </w:rPr>
-                    <m:t>-0,5</m:t>
-                  </m:r>
-                  <m:sSubSup>
-                    <m:sSubSupPr>
-                      <m:ctrlPr>
-                        <w:rPr>
-                          <w:rFonts w:ascii="Cambria Math" w:hAnsi="Cambria Math"/>
-                          <w:i/>
-                          <w:szCs w:val="28"/>
-                          <w:lang w:eastAsia="ru-RU"/>
-                        </w:rPr>
-                      </m:ctrlPr>
-                    </m:sSubSupPr>
-                    <m:e>
-                      <m:r>
-                        <w:rPr>
-                          <w:rFonts w:ascii="Cambria Math" w:hAnsi="Cambria Math"/>
-                          <w:szCs w:val="28"/>
-                          <w:lang w:eastAsia="ru-RU"/>
-                        </w:rPr>
-                        <m:t>h</m:t>
-                      </m:r>
-                    </m:e>
-                    <m:sub>
-                      <m:r>
-                        <w:rPr>
-                          <w:rFonts w:ascii="Cambria Math" w:hAnsi="Cambria Math"/>
-                          <w:szCs w:val="28"/>
-                          <w:lang w:eastAsia="ru-RU"/>
-                        </w:rPr>
-                        <m:t>f</m:t>
-                      </m:r>
-                    </m:sub>
-                    <m:sup>
-                      <m:r>
-                        <w:rPr>
-                          <w:rFonts w:ascii="Cambria Math" w:hAnsi="Cambria Math"/>
-                          <w:szCs w:val="28"/>
-                          <w:lang w:eastAsia="ru-RU"/>
-                        </w:rPr>
-                        <m:t>'</m:t>
-                      </m:r>
-                    </m:sup>
-                  </m:sSubSup>
-                </m:e>
-              </m:d>
-            </m:num>
-            <m:den>
-              <m:sSub>
-                <m:sSubPr>
-                  <m:ctrlPr>
-                    <w:rPr>
-                      <w:rFonts w:ascii="Cambria Math" w:hAnsi="Cambria Math"/>
-                      <w:i/>
-                      <w:szCs w:val="28"/>
-                      <w:lang w:eastAsia="ru-RU"/>
-                    </w:rPr>
-                  </m:ctrlPr>
-                </m:sSubPr>
-                <m:e>
-                  <m:r>
-                    <w:rPr>
-                      <w:rFonts w:ascii="Cambria Math" w:hAnsi="Cambria Math"/>
-                      <w:szCs w:val="28"/>
-                      <w:lang w:eastAsia="ru-RU"/>
-                    </w:rPr>
-                    <m:t>R</m:t>
-                  </m:r>
-                </m:e>
-                <m:sub>
-                  <m:r>
-                    <w:rPr>
-                      <w:rFonts w:ascii="Cambria Math" w:hAnsi="Cambria Math"/>
-                      <w:szCs w:val="28"/>
-                      <w:lang w:eastAsia="ru-RU"/>
-                    </w:rPr>
-                    <m:t>sc</m:t>
-                  </m:r>
-                </m:sub>
-              </m:sSub>
-              <m:d>
-                <m:dPr>
-                  <m:ctrlPr>
-                    <w:rPr>
-                      <w:rFonts w:ascii="Cambria Math" w:eastAsia="TimesNewRomanPSMT" w:hAnsi="Cambria Math"/>
-                      <w:i/>
-                      <w:szCs w:val="28"/>
-                    </w:rPr>
-                  </m:ctrlPr>
-                </m:dPr>
-                <m:e>
-                  <m:sSub>
-                    <m:sSubPr>
-                      <m:ctrlPr>
-                        <w:rPr>
-                          <w:rFonts w:ascii="Cambria Math" w:hAnsi="Cambria Math"/>
-                          <w:i/>
-                          <w:iCs/>
-                          <w:szCs w:val="28"/>
-                          <w:lang w:eastAsia="ru-RU"/>
-                        </w:rPr>
-                      </m:ctrlPr>
-                    </m:sSubPr>
-                    <m:e>
-                      <m:r>
-                        <w:rPr>
-                          <w:rFonts w:ascii="Cambria Math" w:hAnsi="Cambria Math"/>
-                          <w:szCs w:val="28"/>
-                          <w:lang w:eastAsia="ru-RU"/>
-                        </w:rPr>
-                        <m:t>h</m:t>
-                      </m:r>
-                    </m:e>
-                    <m:sub>
-                      <m:r>
-                        <w:rPr>
-                          <w:rFonts w:ascii="Cambria Math" w:hAnsi="Cambria Math"/>
-                          <w:szCs w:val="28"/>
-                          <w:lang w:eastAsia="ru-RU"/>
-                        </w:rPr>
-                        <m:t>0</m:t>
-                      </m:r>
-                    </m:sub>
-                  </m:sSub>
-                  <m:r>
-                    <w:rPr>
-                      <w:rFonts w:ascii="Cambria Math" w:hAnsi="Cambria Math"/>
-                      <w:szCs w:val="28"/>
-                      <w:lang w:eastAsia="ru-RU"/>
-                    </w:rPr>
-                    <m:t>-</m:t>
-                  </m:r>
-                  <m:sSup>
-                    <m:sSupPr>
-                      <m:ctrlPr>
-                        <w:rPr>
-                          <w:rFonts w:ascii="Cambria Math" w:hAnsi="Cambria Math"/>
-                          <w:i/>
-                          <w:szCs w:val="28"/>
-                          <w:lang w:eastAsia="ru-RU"/>
-                        </w:rPr>
-                      </m:ctrlPr>
-                    </m:sSupPr>
-                    <m:e>
-                      <m:r>
-                        <w:rPr>
-                          <w:rFonts w:ascii="Cambria Math" w:hAnsi="Cambria Math"/>
-                          <w:szCs w:val="28"/>
-                          <w:lang w:eastAsia="ru-RU"/>
-                        </w:rPr>
-                        <m:t>a</m:t>
-                      </m:r>
-                    </m:e>
-                    <m:sup>
-                      <m:r>
-                        <w:rPr>
-                          <w:rFonts w:ascii="Cambria Math" w:hAnsi="Cambria Math"/>
-                          <w:szCs w:val="28"/>
-                          <w:lang w:eastAsia="ru-RU"/>
-                        </w:rPr>
-                        <m:t>'</m:t>
-                      </m:r>
-                    </m:sup>
-                  </m:sSup>
-                  <m:ctrlPr>
-                    <w:rPr>
-                      <w:rFonts w:ascii="Cambria Math" w:hAnsi="Cambria Math"/>
-                      <w:i/>
-                      <w:szCs w:val="28"/>
-                      <w:lang w:eastAsia="ru-RU"/>
-                    </w:rPr>
-                  </m:ctrlPr>
-                </m:e>
-              </m:d>
-            </m:den>
-          </m:f>
-          <m:r>
-            <w:rPr>
-              <w:rFonts w:ascii="Cambria Math" w:eastAsia="TimesNewRomanPSMT" w:hAnsi="Cambria Math"/>
-              <w:szCs w:val="28"/>
-            </w:rPr>
-            <m:t>=</m:t>
-          </m:r>
-          <m:f>
-            <m:fPr>
-              <m:ctrlPr>
-                <w:rPr>
-                  <w:rFonts w:ascii="Cambria Math" w:eastAsia="TimesNewRomanPSMT" w:hAnsi="Cambria Math"/>
-                  <w:i/>
-                  <w:szCs w:val="28"/>
-                </w:rPr>
-              </m:ctrlPr>
-            </m:fPr>
-            <m:num>
-              <m:r>
-                <w:rPr>
-                  <w:rFonts w:ascii="Cambria Math" w:hAnsi="Cambria Math"/>
-                  <w:szCs w:val="28"/>
-                  <w:lang w:eastAsia="ru-RU"/>
-                </w:rPr>
-                <m:t>610∙</m:t>
-              </m:r>
-              <m:sSup>
-                <m:sSupPr>
-                  <m:ctrlPr>
-                    <w:rPr>
-                      <w:rFonts w:ascii="Cambria Math" w:hAnsi="Cambria Math"/>
-                      <w:i/>
-                      <w:szCs w:val="28"/>
-                      <w:lang w:eastAsia="ru-RU"/>
-                    </w:rPr>
-                  </m:ctrlPr>
-                </m:sSupPr>
-                <m:e>
-                  <m:r>
-                    <w:rPr>
-                      <w:rFonts w:ascii="Cambria Math" w:hAnsi="Cambria Math"/>
-                      <w:szCs w:val="28"/>
-                      <w:lang w:eastAsia="ru-RU"/>
-                    </w:rPr>
-                    <m:t>10</m:t>
-                  </m:r>
-                </m:e>
-                <m:sup>
-                  <m:r>
-                    <w:rPr>
-                      <w:rFonts w:ascii="Cambria Math" w:hAnsi="Cambria Math"/>
-                      <w:szCs w:val="28"/>
-                      <w:lang w:eastAsia="ru-RU"/>
-                    </w:rPr>
-                    <m:t>6</m:t>
-                  </m:r>
-                </m:sup>
-              </m:sSup>
-              <m:r>
-                <w:rPr>
-                  <w:rFonts w:ascii="Cambria Math" w:hAnsi="Cambria Math"/>
-                  <w:szCs w:val="28"/>
-                  <w:lang w:eastAsia="ru-RU"/>
-                </w:rPr>
-                <m:t>-0,39∙11,5∙200∙</m:t>
-              </m:r>
-              <m:sSup>
-                <m:sSupPr>
-                  <m:ctrlPr>
-                    <w:rPr>
-                      <w:rFonts w:ascii="Cambria Math" w:hAnsi="Cambria Math"/>
-                      <w:i/>
-                      <w:szCs w:val="28"/>
-                      <w:lang w:eastAsia="ru-RU"/>
-                    </w:rPr>
-                  </m:ctrlPr>
-                </m:sSupPr>
-                <m:e>
-                  <m:r>
-                    <w:rPr>
-                      <w:rFonts w:ascii="Cambria Math" w:hAnsi="Cambria Math"/>
-                      <w:szCs w:val="28"/>
-                      <w:lang w:eastAsia="ru-RU"/>
-                    </w:rPr>
-                    <m:t>535</m:t>
-                  </m:r>
-                </m:e>
-                <m:sup>
-                  <m:r>
-                    <w:rPr>
-                      <w:rFonts w:ascii="Cambria Math" w:hAnsi="Cambria Math"/>
-                      <w:szCs w:val="28"/>
-                      <w:lang w:eastAsia="ru-RU"/>
-                    </w:rPr>
-                    <m:t>2</m:t>
-                  </m:r>
-                </m:sup>
-              </m:sSup>
-              <m:r>
-                <w:rPr>
-                  <w:rFonts w:ascii="Cambria Math" w:hAnsi="Cambria Math"/>
-                  <w:szCs w:val="28"/>
-                  <w:lang w:eastAsia="ru-RU"/>
-                </w:rPr>
-                <m:t>-</m:t>
-              </m:r>
-            </m:num>
-            <m:den>
-              <m:r>
-                <w:rPr>
-                  <w:rFonts w:ascii="Cambria Math" w:eastAsia="TimesNewRomanPSMT" w:hAnsi="Cambria Math"/>
-                  <w:szCs w:val="28"/>
-                </w:rPr>
-                <m:t>340∙</m:t>
-              </m:r>
-              <m:d>
-                <m:dPr>
-                  <m:ctrlPr>
-                    <w:rPr>
-                      <w:rFonts w:ascii="Cambria Math" w:eastAsia="TimesNewRomanPSMT" w:hAnsi="Cambria Math"/>
-                      <w:i/>
-                      <w:szCs w:val="28"/>
-                    </w:rPr>
-                  </m:ctrlPr>
-                </m:dPr>
-                <m:e>
-                  <m:r>
-                    <w:rPr>
-                      <w:rFonts w:ascii="Cambria Math" w:eastAsia="TimesNewRomanPSMT" w:hAnsi="Cambria Math"/>
-                      <w:szCs w:val="28"/>
-                    </w:rPr>
-                    <m:t>535-65</m:t>
-                  </m:r>
-                </m:e>
-              </m:d>
-            </m:den>
-          </m:f>
-        </m:oMath>
-      </m:oMathPara>
-    </w:p>
-    <w:p>
-      <w:pPr>
-        <w:autoSpaceDE w:val="0"/>
-        <w:autoSpaceDN w:val="0"/>
-        <w:adjustRightInd w:val="0"/>
-        <w:spacing w:after="120" w:line="240" w:lineRule="auto"/>
-        <w:rPr>
-          <w:szCs w:val="28"/>
-        </w:rPr>
-      </w:pPr>
-      <m:oMathPara>
-        <m:oMathParaPr>
-          <m:jc m:val="left"/>
-        </m:oMathParaPr>
-        <m:oMath>
-          <m:f>
-            <m:fPr>
-              <m:ctrlPr>
-                <w:rPr>
-                  <w:rFonts w:ascii="Cambria Math" w:eastAsia="TimesNewRomanPSMT" w:hAnsi="Cambria Math"/>
-                  <w:i/>
-                  <w:szCs w:val="28"/>
-                </w:rPr>
-              </m:ctrlPr>
-            </m:fPr>
-            <m:num>
-              <m:r>
-                <w:rPr>
-                  <w:rFonts w:ascii="Cambria Math" w:hAnsi="Cambria Math"/>
-                  <w:szCs w:val="28"/>
-                  <w:lang w:eastAsia="ru-RU"/>
-                </w:rPr>
-                <m:t>-11,5∙24000∙(535-0,5∙120)</m:t>
-              </m:r>
-            </m:num>
-            <m:den>
-              <m:r>
-                <w:rPr>
-                  <w:rFonts w:ascii="Cambria Math" w:eastAsia="TimesNewRomanPSMT" w:hAnsi="Cambria Math"/>
-                  <w:szCs w:val="28"/>
-                </w:rPr>
-                <m:t>340∙(535-65)</m:t>
-              </m:r>
-            </m:den>
-          </m:f>
-          <m:r>
-            <w:rPr>
-              <w:rFonts w:ascii="Cambria Math" w:eastAsia="TimesNewRomanPSMT" w:hAnsi="Cambria Math"/>
-              <w:szCs w:val="28"/>
-            </w:rPr>
-            <m:t xml:space="preserve">=1390 </m:t>
-          </m:r>
-          <m:sSup>
-            <m:sSupPr>
-              <m:ctrlPr>
-                <w:rPr>
-                  <w:rFonts w:ascii="Cambria Math" w:eastAsia="TimesNewRomanPSMT" w:hAnsi="Cambria Math"/>
-                  <w:i/>
-                  <w:szCs w:val="28"/>
-                </w:rPr>
-              </m:ctrlPr>
-            </m:sSupPr>
-            <m:e>
-              <m:r>
-                <w:rPr>
-                  <w:rFonts w:ascii="Cambria Math" w:eastAsia="TimesNewRomanPSMT" w:hAnsi="Cambria Math"/>
-                  <w:szCs w:val="28"/>
-                </w:rPr>
-                <m:t>мм</m:t>
-              </m:r>
-            </m:e>
-            <m:sup>
-              <m:r>
-                <w:rPr>
-                  <w:rFonts w:ascii="Cambria Math" w:eastAsia="TimesNewRomanPSMT" w:hAnsi="Cambria Math"/>
-                  <w:szCs w:val="28"/>
-                </w:rPr>
-                <m:t>2</m:t>
-              </m:r>
-            </m:sup>
-          </m:sSup>
-          <m:r>
-            <w:rPr>
-              <w:rFonts w:ascii="Cambria Math" w:hAnsi="Cambria Math"/>
-              <w:szCs w:val="28"/>
-            </w:rPr>
-            <m:t>.</m:t>
-          </m:r>
-        </m:oMath>
-      </m:oMathPara>
-    </w:p>
-    <w:p>
-      <w:pPr>
-        <w:autoSpaceDE w:val="0"/>
-        <w:autoSpaceDN w:val="0"/>
-        <w:adjustRightInd w:val="0"/>
-        <w:spacing w:after="120" w:line="240" w:lineRule="auto"/>
-        <w:jc w:val="left"/>
-        <w:rPr>
-          <w:szCs w:val="28"/>
-          <w:lang w:eastAsia="ru-RU"/>
-        </w:rPr>
-      </w:pPr>
-      <w:r>
-        <w:rPr>
-          <w:szCs w:val="28"/>
-          <w:lang w:eastAsia="ru-RU"/>
-        </w:rPr>
-        <w:t xml:space="preserve">   Принимаем </w:t>
-      </w:r>
-      <m:oMath>
-        <m:r>
-          <w:rPr>
-            <w:rFonts w:ascii="Cambria Math" w:eastAsia="TimesNewRomanPSMT" w:hAnsi="Cambria Math"/>
-            <w:szCs w:val="28"/>
-          </w:rPr>
-          <m:t>4∅22А400 (</m:t>
-        </m:r>
-        <m:sSub>
-          <m:sSubPr>
-            <m:ctrlPr>
-              <w:rPr>
-                <w:rFonts w:ascii="Cambria Math" w:eastAsia="TimesNewRomanPSMT" w:hAnsi="Cambria Math"/>
-                <w:i/>
-                <w:szCs w:val="28"/>
-              </w:rPr>
-            </m:ctrlPr>
-          </m:sSubPr>
-          <m:e>
-            <m:r>
-              <w:rPr>
-                <w:rFonts w:ascii="Cambria Math" w:eastAsia="TimesNewRomanPSMT" w:hAnsi="Cambria Math"/>
-                <w:szCs w:val="28"/>
-                <w:lang w:val="en-US"/>
-              </w:rPr>
-              <m:t>A</m:t>
-            </m:r>
-          </m:e>
-          <m:sub>
-            <m:r>
-              <w:rPr>
-                <w:rFonts w:ascii="Cambria Math" w:eastAsia="TimesNewRomanPSMT" w:hAnsi="Cambria Math"/>
-                <w:szCs w:val="28"/>
-              </w:rPr>
-              <m:t>s</m:t>
-            </m:r>
-          </m:sub>
-        </m:sSub>
-        <m:r>
-          <w:rPr>
-            <w:rFonts w:ascii="Cambria Math" w:eastAsia="TimesNewRomanPSMT" w:hAnsi="Cambria Math"/>
-            <w:szCs w:val="28"/>
-          </w:rPr>
-          <m:t xml:space="preserve">=1520 </m:t>
-        </m:r>
-        <m:sSup>
-          <m:sSupPr>
-            <m:ctrlPr>
-              <w:rPr>
-                <w:rFonts w:ascii="Cambria Math" w:eastAsia="TimesNewRomanPSMT" w:hAnsi="Cambria Math"/>
-                <w:i/>
-                <w:szCs w:val="28"/>
-              </w:rPr>
-            </m:ctrlPr>
-          </m:sSupPr>
-          <m:e>
-            <m:r>
-              <w:rPr>
-                <w:rFonts w:ascii="Cambria Math" w:eastAsia="TimesNewRomanPSMT" w:hAnsi="Cambria Math"/>
-                <w:szCs w:val="28"/>
-              </w:rPr>
-              <m:t>мм</m:t>
-            </m:r>
-          </m:e>
-          <m:sup>
-            <m:r>
-              <w:rPr>
-                <w:rFonts w:ascii="Cambria Math" w:eastAsia="TimesNewRomanPSMT" w:hAnsi="Cambria Math"/>
-                <w:szCs w:val="28"/>
-              </w:rPr>
-              <m:t>2</m:t>
-            </m:r>
-          </m:sup>
-        </m:sSup>
-        <m:r>
-          <w:rPr>
-            <w:rFonts w:ascii="Cambria Math" w:eastAsia="TimesNewRomanPSMT" w:hAnsi="Cambria Math"/>
-            <w:szCs w:val="28"/>
-          </w:rPr>
-          <m:t>)</m:t>
-        </m:r>
-      </m:oMath>
-      <w:r>
-        <w:rPr>
-          <w:szCs w:val="28"/>
-          <w:lang w:eastAsia="ru-RU"/>
-        </w:rPr>
-        <w:t>.</w:t>
-      </w:r>
-    </w:p>
-    <w:p>
-      <w:pPr>
-        <w:autoSpaceDE w:val="0"/>
-        <w:autoSpaceDN w:val="0"/>
-        <w:adjustRightInd w:val="0"/>
-        <w:spacing w:after="120" w:line="240" w:lineRule="auto"/>
-        <w:jc w:val="left"/>
-        <w:rPr>
-          <w:szCs w:val="28"/>
-        </w:rPr>
-      </w:pPr>
-      <m:oMathPara>
-        <m:oMath>
-          <m:sSub>
-            <m:sSubPr>
-              <m:ctrlPr>
-                <w:rPr>
-                  <w:rFonts w:ascii="Cambria Math" w:hAnsi="Cambria Math"/>
-                  <w:i/>
-                  <w:szCs w:val="28"/>
-                  <w:lang w:eastAsia="ru-RU"/>
-                </w:rPr>
-              </m:ctrlPr>
-            </m:sSubPr>
-            <m:e>
-              <m:r>
-                <w:rPr>
-                  <w:rFonts w:ascii="Cambria Math" w:hAnsi="Cambria Math"/>
-                  <w:szCs w:val="28"/>
-                  <w:lang w:val="en-US" w:eastAsia="ru-RU"/>
-                </w:rPr>
-                <m:t>A</m:t>
-              </m:r>
-            </m:e>
-            <m:sub>
-              <m:r>
-                <w:rPr>
-                  <w:rFonts w:ascii="Cambria Math" w:hAnsi="Cambria Math"/>
-                  <w:szCs w:val="28"/>
-                  <w:lang w:eastAsia="ru-RU"/>
-                </w:rPr>
-                <m:t>s</m:t>
-              </m:r>
-            </m:sub>
-          </m:sSub>
-          <m:r>
-            <w:rPr>
-              <w:rFonts w:ascii="Cambria Math" w:hAnsi="Cambria Math"/>
-              <w:szCs w:val="28"/>
-              <w:lang w:eastAsia="ru-RU"/>
-            </w:rPr>
-            <m:t>=</m:t>
-          </m:r>
-          <m:f>
-            <m:fPr>
-              <m:ctrlPr>
-                <w:rPr>
-                  <w:rFonts w:ascii="Cambria Math" w:eastAsia="TimesNewRomanPSMT" w:hAnsi="Cambria Math"/>
-                  <w:i/>
-                  <w:szCs w:val="28"/>
-                </w:rPr>
-              </m:ctrlPr>
-            </m:fPr>
-            <m:num>
-              <m:sSub>
-                <m:sSubPr>
-                  <m:ctrlPr>
-                    <w:rPr>
-                      <w:rFonts w:ascii="Cambria Math" w:eastAsia="TimesNewRomanPSMT" w:hAnsi="Cambria Math"/>
-                      <w:i/>
-                      <w:szCs w:val="28"/>
-                    </w:rPr>
-                  </m:ctrlPr>
-                </m:sSubPr>
-                <m:e>
-                  <m:r>
-                    <w:rPr>
-                      <w:rFonts w:ascii="Cambria Math" w:eastAsia="TimesNewRomanPSMT" w:hAnsi="Cambria Math"/>
-                      <w:szCs w:val="28"/>
-                    </w:rPr>
-                    <m:t>R</m:t>
-                  </m:r>
-                </m:e>
-                <m:sub>
-                  <m:r>
-                    <w:rPr>
-                      <w:rFonts w:ascii="Cambria Math" w:eastAsia="TimesNewRomanPSMT" w:hAnsi="Cambria Math"/>
-                      <w:szCs w:val="28"/>
-                    </w:rPr>
-                    <m:t>b</m:t>
-                  </m:r>
-                </m:sub>
-              </m:sSub>
-              <m:r>
-                <w:rPr>
-                  <w:rFonts w:ascii="Cambria Math" w:eastAsia="TimesNewRomanPSMT" w:hAnsi="Cambria Math"/>
-                  <w:szCs w:val="28"/>
-                </w:rPr>
-                <m:t>b</m:t>
-              </m:r>
-              <m:sSub>
-                <m:sSubPr>
-                  <m:ctrlPr>
-                    <w:rPr>
-                      <w:rFonts w:ascii="Cambria Math" w:eastAsia="TimesNewRomanPSMT" w:hAnsi="Cambria Math"/>
-                      <w:i/>
-                      <w:szCs w:val="28"/>
-                    </w:rPr>
-                  </m:ctrlPr>
-                </m:sSubPr>
-                <m:e>
-                  <m:r>
-                    <w:rPr>
-                      <w:rFonts w:ascii="Cambria Math" w:eastAsia="TimesNewRomanPSMT" w:hAnsi="Cambria Math"/>
-                      <w:szCs w:val="28"/>
-                    </w:rPr>
-                    <m:t>h</m:t>
-                  </m:r>
-                </m:e>
-                <m:sub>
-                  <m:r>
-                    <w:rPr>
-                      <w:rFonts w:ascii="Cambria Math" w:eastAsia="TimesNewRomanPSMT" w:hAnsi="Cambria Math"/>
-                      <w:szCs w:val="28"/>
-                    </w:rPr>
-                    <m:t>0</m:t>
-                  </m:r>
-                </m:sub>
-              </m:sSub>
-              <m:d>
-                <m:dPr>
-                  <m:ctrlPr>
-                    <w:rPr>
-                      <w:rFonts w:ascii="Cambria Math" w:eastAsia="TimesNewRomanPSMT" w:hAnsi="Cambria Math"/>
-                      <w:i/>
-                      <w:szCs w:val="28"/>
-                    </w:rPr>
-                  </m:ctrlPr>
-                </m:dPr>
-                <m:e>
-                  <m:r>
-                    <w:rPr>
-                      <w:rFonts w:ascii="Cambria Math" w:eastAsia="TimesNewRomanPSMT" w:hAnsi="Cambria Math"/>
-                      <w:szCs w:val="28"/>
-                    </w:rPr>
-                    <m:t>1-</m:t>
-                  </m:r>
-                  <m:rad>
-                    <m:radPr>
-                      <m:degHide m:val="1"/>
-                      <m:ctrlPr>
-                        <w:rPr>
-                          <w:rFonts w:ascii="Cambria Math" w:eastAsia="TimesNewRomanPSMT" w:hAnsi="Cambria Math"/>
-                          <w:i/>
-                          <w:szCs w:val="28"/>
-                        </w:rPr>
-                      </m:ctrlPr>
-                    </m:radPr>
-                    <m:deg/>
-                    <m:e>
-                      <m:r>
-                        <w:rPr>
-                          <w:rFonts w:ascii="Cambria Math" w:eastAsia="TimesNewRomanPSMT" w:hAnsi="Cambria Math"/>
-                          <w:szCs w:val="28"/>
-                        </w:rPr>
-                        <m:t>1-2</m:t>
-                      </m:r>
-                      <m:sSub>
-                        <m:sSubPr>
-                          <m:ctrlPr>
-                            <w:rPr>
-                              <w:rFonts w:ascii="Cambria Math" w:hAnsi="Cambria Math"/>
-                              <w:i/>
-                              <w:szCs w:val="28"/>
-                              <w:lang w:eastAsia="ru-RU"/>
-                            </w:rPr>
-                          </m:ctrlPr>
-                        </m:sSubPr>
-                        <m:e>
-                          <m:r>
-                            <w:rPr>
-                              <w:rFonts w:ascii="Cambria Math" w:hAnsi="Cambria Math"/>
-                              <w:szCs w:val="28"/>
-                              <w:lang w:eastAsia="ru-RU"/>
-                            </w:rPr>
-                            <m:t>α</m:t>
-                          </m:r>
-                        </m:e>
-                        <m:sub>
-                          <m:r>
-                            <w:rPr>
-                              <w:rFonts w:ascii="Cambria Math" w:hAnsi="Cambria Math"/>
-                              <w:szCs w:val="28"/>
-                              <w:lang w:val="en-US" w:eastAsia="ru-RU"/>
-                            </w:rPr>
-                            <m:t>m</m:t>
-                          </m:r>
-                        </m:sub>
-                      </m:sSub>
-                    </m:e>
-                  </m:rad>
-                </m:e>
-              </m:d>
               <m:r>
                 <w:rPr>
                   <w:rFonts w:ascii="Cambria Math" w:eastAsia="TimesNewRomanPSMT" w:hAnsi="Cambria Math"/>
@@ -19678,7 +18564,6 @@
           <w:szCs w:val="28"/>
           <w:lang w:eastAsia="ru-RU"/>
         </w:rPr>
-        <w:lastRenderedPageBreak/>
         <w:drawing>
           <wp:inline distT="0" distB="0" distL="0" distR="0">
             <wp:extent cx="3307745" cy="3267075"/>
@@ -19773,6 +18658,7 @@
           <w:szCs w:val="28"/>
           <w:lang w:eastAsia="ru-RU"/>
         </w:rPr>
+        <w:lastRenderedPageBreak/>
         <w:t xml:space="preserve">   Расч</w:t>
       </w:r>
       <w:r>
@@ -22228,7 +21114,6 @@
             <w:szCs w:val="28"/>
             <w:lang w:eastAsia="ru-RU"/>
           </w:rPr>
-          <w:lastRenderedPageBreak/>
           <m:t>0,3</m:t>
         </m:r>
         <m:sSub>
@@ -23585,6 +22470,7 @@
               <w:szCs w:val="28"/>
               <w:lang w:eastAsia="ru-RU"/>
             </w:rPr>
+            <w:lastRenderedPageBreak/>
             <m:t>c=</m:t>
           </m:r>
           <m:rad>
@@ -27469,6 +26355,7 @@
               <w:szCs w:val="28"/>
               <w:lang w:eastAsia="ru-RU"/>
             </w:rPr>
+            <w:lastRenderedPageBreak/>
             <m:t>c=</m:t>
           </m:r>
           <m:rad>
@@ -29495,7 +28382,6 @@
           <w:szCs w:val="28"/>
           <w:lang w:eastAsia="ru-RU"/>
         </w:rPr>
-        <w:lastRenderedPageBreak/>
         <w:t xml:space="preserve">   </w:t>
       </w:r>
       <w:r>
@@ -31156,6 +30042,7 @@
           <w:szCs w:val="28"/>
           <w:lang w:eastAsia="ru-RU"/>
         </w:rPr>
+        <w:lastRenderedPageBreak/>
         <w:t xml:space="preserve">   </w:t>
       </w:r>
       <w:r>
@@ -33771,7 +32658,6 @@
           <w:szCs w:val="28"/>
           <w:lang w:eastAsia="ru-RU"/>
         </w:rPr>
-        <w:lastRenderedPageBreak/>
         <w:t xml:space="preserve">   </w:t>
       </w:r>
       <w:r>
@@ -34246,6 +33132,7 @@
           <w:szCs w:val="28"/>
           <w:lang w:eastAsia="ru-RU"/>
         </w:rPr>
+        <w:lastRenderedPageBreak/>
         <w:drawing>
           <wp:inline distT="0" distB="0" distL="0" distR="0" wp14:anchorId="10DD0478" wp14:editId="6B827A7D">
             <wp:extent cx="5125165" cy="2819794"/>
@@ -40522,7 +39409,6 @@
           <w:szCs w:val="28"/>
           <w:lang w:eastAsia="ru-RU"/>
         </w:rPr>
-        <w:lastRenderedPageBreak/>
         <w:t>рис. 10, б</w:t>
       </w:r>
       <w:r>
@@ -40858,6 +39744,7 @@
           <w:szCs w:val="28"/>
           <w:lang w:eastAsia="ru-RU"/>
         </w:rPr>
+        <w:lastRenderedPageBreak/>
         <w:drawing>
           <wp:inline distT="0" distB="0" distL="0" distR="0" wp14:anchorId="1F13BDED" wp14:editId="22830DB0">
             <wp:extent cx="3896269" cy="1362265"/>
@@ -44294,7 +43181,7 @@
         </mc:Choice>
         <mc:Fallback>
           <w:pict>
-            <v:rect w14:anchorId="11F628E2" id="Прямоугольник 49" o:spid="_x0000_s1026" style="position:absolute;margin-left:-14.6pt;margin-top:12pt;width:521.55pt;height:813.3pt;z-index:251671552;visibility:visible;mso-wrap-style:square;mso-wrap-distance-left:9pt;mso-wrap-distance-top:0;mso-wrap-distance-right:9pt;mso-wrap-distance-bottom:0;mso-position-horizontal:absolute;mso-position-horizontal-relative:text;mso-position-vertical:absolute;mso-position-vertical-relative:text;v-text-anchor:top" o:gfxdata="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" filled="f" strokeweight="2.25pt"/>
+            <v:rect w14:anchorId="110CB879" id="Прямоугольник 49" o:spid="_x0000_s1026" style="position:absolute;margin-left:-14.6pt;margin-top:12pt;width:521.55pt;height:813.3pt;z-index:251671552;visibility:visible;mso-wrap-style:square;mso-wrap-distance-left:9pt;mso-wrap-distance-top:0;mso-wrap-distance-right:9pt;mso-wrap-distance-bottom:0;mso-position-horizontal:absolute;mso-position-horizontal-relative:text;mso-position-vertical:absolute;mso-position-vertical-relative:text;v-text-anchor:top" o:gfxdata="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" filled="f" strokeweight="2.25pt"/>
           </w:pict>
         </mc:Fallback>
       </mc:AlternateContent>
@@ -44368,7 +43255,7 @@
         </mc:Choice>
         <mc:Fallback>
           <w:pict>
-            <v:line w14:anchorId="2D4B9C16" id="Прямая соединительная линия 62" o:spid="_x0000_s1026" style="position:absolute;z-index:251661312;visibility:visible;mso-wrap-style:square;mso-width-percent:0;mso-height-percent:0;mso-wrap-distance-left:3.17497mm;mso-wrap-distance-top:0;mso-wrap-distance-right:3.17497mm;mso-wrap-distance-bottom:0;mso-position-horizontal:absolute;mso-position-horizontal-relative:text;mso-position-vertical:absolute;mso-position-vertical-relative:text;mso-width-percent:0;mso-height-percent:0;mso-width-relative:page;mso-height-relative:page" from="549.65pt,16.4pt" to="549.65pt,36.25pt" o:gfxdata="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" strokeweight="1.5pt"/>
+            <v:line w14:anchorId="11F38BE7" id="Прямая соединительная линия 62" o:spid="_x0000_s1026" style="position:absolute;z-index:251661312;visibility:visible;mso-wrap-style:square;mso-width-percent:0;mso-height-percent:0;mso-wrap-distance-left:3.17497mm;mso-wrap-distance-top:0;mso-wrap-distance-right:3.17497mm;mso-wrap-distance-bottom:0;mso-position-horizontal:absolute;mso-position-horizontal-relative:text;mso-position-vertical:absolute;mso-position-vertical-relative:text;mso-width-percent:0;mso-height-percent:0;mso-width-relative:page;mso-height-relative:page" from="549.65pt,16.4pt" to="549.65pt,36.25pt" o:gfxdata="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" strokeweight="1.5pt"/>
           </w:pict>
         </mc:Fallback>
       </mc:AlternateContent>
@@ -44745,7 +43632,7 @@
         </mc:Choice>
         <mc:Fallback>
           <w:pict>
-            <v:rect w14:anchorId="6CE83004" id="Прямоугольник 140" o:spid="_x0000_s1026" style="position:absolute;margin-left:-14.65pt;margin-top:11.25pt;width:520.95pt;height:813.3pt;z-index:251662336;visibility:visible;mso-wrap-style:square;mso-wrap-distance-left:9pt;mso-wrap-distance-top:0;mso-wrap-distance-right:9pt;mso-wrap-distance-bottom:0;mso-position-horizontal:absolute;mso-position-horizontal-relative:text;mso-position-vertical:absolute;mso-position-vertical-relative:text;v-text-anchor:top" o:gfxdata="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" filled="f" strokeweight="2.25pt"/>
+            <v:rect w14:anchorId="50D14C7F" id="Прямоугольник 140" o:spid="_x0000_s1026" style="position:absolute;margin-left:-14.65pt;margin-top:11.25pt;width:520.95pt;height:813.3pt;z-index:251662336;visibility:visible;mso-wrap-style:square;mso-wrap-distance-left:9pt;mso-wrap-distance-top:0;mso-wrap-distance-right:9pt;mso-wrap-distance-bottom:0;mso-position-horizontal:absolute;mso-position-horizontal-relative:text;mso-position-vertical:absolute;mso-position-vertical-relative:text;v-text-anchor:top" o:gfxdata="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" filled="f" strokeweight="2.25pt"/>
           </w:pict>
         </mc:Fallback>
       </mc:AlternateContent>
@@ -47310,7 +46197,7 @@
   <w:style w:type="paragraph" w:default="1" w:styleId="a">
     <w:name w:val="Normal"/>
     <w:qFormat/>
-    <w:rsid w:val="00700D19"/>
+    <w:rsid w:val="00B52E0B"/>
     <w:pPr>
       <w:spacing w:after="160" w:line="360" w:lineRule="auto"/>
       <w:jc w:val="both"/>
@@ -48004,7 +46891,7 @@
 </file>
 
 <file path=customXml/itemProps1.xml><?xml version="1.0" encoding="utf-8"?>
-<ds:datastoreItem xmlns:ds="http://schemas.openxmlformats.org/officeDocument/2006/customXml" ds:itemID="{F5F9C22F-FA20-4E3C-B3DD-589DA3E744D1}">
+<ds:datastoreItem xmlns:ds="http://schemas.openxmlformats.org/officeDocument/2006/customXml" ds:itemID="{E4559493-DB37-4CD7-A76B-6224FAA59F6A}">
   <ds:schemaRefs>
     <ds:schemaRef ds:uri="http://schemas.openxmlformats.org/officeDocument/2006/bibliography"/>
   </ds:schemaRefs>
